--- a/docu/TFG.docx
+++ b/docu/TFG.docx
@@ -30,7 +30,7 @@
                 <wp:positionV relativeFrom="paragraph">
                   <wp:posOffset>-141605</wp:posOffset>
                 </wp:positionV>
-                <wp:extent cx="5601970" cy="9121140"/>
+                <wp:extent cx="5602605" cy="9121775"/>
                 <wp:effectExtent l="0" t="0" r="17145" b="22225"/>
                 <wp:wrapTopAndBottom/>
                 <wp:docPr id="1" name="Text Box 2"/>
@@ -41,7 +41,7 @@
                       <wps:spPr>
                         <a:xfrm>
                           <a:off x="0" y="0"/>
-                          <a:ext cx="5601240" cy="9120600"/>
+                          <a:ext cx="5601960" cy="9121320"/>
                         </a:xfrm>
                         <a:prstGeom prst="rect">
                           <a:avLst/>
@@ -71,7 +71,7 @@
           </mc:Choice>
           <mc:Fallback>
             <w:pict>
-              <v:rect id="shape_0" ID="Text Box 2" fillcolor="white" stroked="t" style="position:absolute;margin-left:-26.65pt;margin-top:-11.15pt;width:441pt;height:718.1pt" wp14:anchorId="1A3CFB48">
+              <v:rect id="shape_0" ID="Text Box 2" fillcolor="white" stroked="t" style="position:absolute;margin-left:-26.65pt;margin-top:-11.15pt;width:441.05pt;height:718.15pt" wp14:anchorId="1A3CFB48">
                 <w10:wrap type="none"/>
                 <v:fill o:detectmouseclick="t" type="solid" color2="black"/>
                 <v:stroke color="black" weight="9360" joinstyle="miter" endcap="flat"/>
@@ -90,7 +90,7 @@
                 <wp:positionV relativeFrom="paragraph">
                   <wp:posOffset>21590</wp:posOffset>
                 </wp:positionV>
-                <wp:extent cx="5625465" cy="8957945"/>
+                <wp:extent cx="5626100" cy="8958580"/>
                 <wp:effectExtent l="0" t="0" r="0" b="0"/>
                 <wp:wrapNone/>
                 <wp:docPr id="2" name="Frame1"/>
@@ -101,7 +101,7 @@
                       <wps:spPr>
                         <a:xfrm>
                           <a:off x="0" y="0"/>
-                          <a:ext cx="5625000" cy="8957160"/>
+                          <a:ext cx="5625360" cy="8957880"/>
                         </a:xfrm>
                         <a:prstGeom prst="rect">
                           <a:avLst/>
@@ -899,7 +899,7 @@
           </mc:Choice>
           <mc:Fallback>
             <w:pict>
-              <v:rect id="shape_0" ID="Frame1" stroked="f" style="position:absolute;margin-left:-439.5pt;margin-top:1.7pt;width:442.85pt;height:705.25pt">
+              <v:rect id="shape_0" ID="Frame1" stroked="f" style="position:absolute;margin-left:-439.5pt;margin-top:1.7pt;width:442.9pt;height:705.3pt">
                 <w10:wrap type="square"/>
                 <v:fill o:detectmouseclick="t" on="false"/>
                 <v:stroke color="#3465a4" joinstyle="round" endcap="flat"/>
@@ -1699,7 +1699,7 @@
                 <wp:positionV relativeFrom="paragraph">
                   <wp:posOffset>-141605</wp:posOffset>
                 </wp:positionV>
-                <wp:extent cx="5601970" cy="9121140"/>
+                <wp:extent cx="5602605" cy="9121775"/>
                 <wp:effectExtent l="0" t="0" r="17145" b="22225"/>
                 <wp:wrapTopAndBottom/>
                 <wp:docPr id="8" name="Text Box 2"/>
@@ -1710,7 +1710,7 @@
                       <wps:spPr>
                         <a:xfrm>
                           <a:off x="0" y="0"/>
-                          <a:ext cx="5601240" cy="9120600"/>
+                          <a:ext cx="5601960" cy="9121320"/>
                         </a:xfrm>
                         <a:prstGeom prst="rect">
                           <a:avLst/>
@@ -1740,7 +1740,7 @@
           </mc:Choice>
           <mc:Fallback>
             <w:pict>
-              <v:rect id="shape_0" ID="Text Box 2" fillcolor="white" stroked="t" style="position:absolute;margin-left:-26.65pt;margin-top:-11.15pt;width:441pt;height:718.1pt" wp14:anchorId="1A3CFB48">
+              <v:rect id="shape_0" ID="Text Box 2" fillcolor="white" stroked="t" style="position:absolute;margin-left:-26.65pt;margin-top:-11.15pt;width:441.05pt;height:718.15pt" wp14:anchorId="1A3CFB48">
                 <w10:wrap type="none"/>
                 <v:fill o:detectmouseclick="t" type="solid" color2="black"/>
                 <v:stroke color="black" weight="9360" joinstyle="miter" endcap="flat"/>
@@ -1759,7 +1759,7 @@
                 <wp:positionV relativeFrom="paragraph">
                   <wp:posOffset>-12065</wp:posOffset>
                 </wp:positionV>
-                <wp:extent cx="5607685" cy="8991600"/>
+                <wp:extent cx="5608320" cy="8992235"/>
                 <wp:effectExtent l="0" t="0" r="0" b="0"/>
                 <wp:wrapNone/>
                 <wp:docPr id="9" name="Frame2"/>
@@ -1770,7 +1770,7 @@
                       <wps:spPr>
                         <a:xfrm>
                           <a:off x="0" y="0"/>
-                          <a:ext cx="5607000" cy="8991000"/>
+                          <a:ext cx="5607720" cy="8991720"/>
                         </a:xfrm>
                         <a:prstGeom prst="rect">
                           <a:avLst/>
@@ -2392,7 +2392,7 @@
           </mc:Choice>
           <mc:Fallback>
             <w:pict>
-              <v:rect id="shape_0" ID="Frame2" stroked="f" style="position:absolute;margin-left:-438.1pt;margin-top:-0.95pt;width:441.45pt;height:707.9pt">
+              <v:rect id="shape_0" ID="Frame2" stroked="f" style="position:absolute;margin-left:-438.1pt;margin-top:-0.95pt;width:441.5pt;height:707.95pt">
                 <w10:wrap type="square"/>
                 <v:fill o:detectmouseclick="t" on="false"/>
                 <v:stroke color="#3465a4" joinstyle="round" endcap="flat"/>
@@ -3412,11 +3412,23 @@
         </w:rPr>
       </w:pPr>
       <w:r>
+        <w:rPr/>
+      </w:r>
+    </w:p>
+    <w:p>
+      <w:pPr>
+        <w:pStyle w:val="Normal"/>
+        <w:jc w:val="both"/>
+        <w:rPr/>
+      </w:pPr>
+      <w:r>
         <w:rPr>
           <w:b/>
           <w:sz w:val="32"/>
           <w:szCs w:val="32"/>
         </w:rPr>
+        <w:tab/>
+        <w:t>Algoritmos basados en inteligencia de enjambres --</w:t>
       </w:r>
     </w:p>
     <w:p>
@@ -3436,89 +3448,22 @@
           <w:sz w:val="32"/>
           <w:szCs w:val="32"/>
         </w:rPr>
-        <w:tab/>
-        <w:tab/>
-        <w:t>Algoritmos genéticos</w:t>
       </w:r>
     </w:p>
     <w:p>
       <w:pPr>
         <w:pStyle w:val="Normal"/>
         <w:jc w:val="both"/>
-        <w:rPr>
-          <w:b/>
+        <w:rPr/>
+      </w:pPr>
+      <w:r>
+        <w:rPr>
           <w:b/>
           <w:sz w:val="32"/>
           <w:szCs w:val="32"/>
         </w:rPr>
-      </w:pPr>
-      <w:r>
-        <w:rPr>
-          <w:b/>
-          <w:sz w:val="32"/>
-          <w:szCs w:val="32"/>
-        </w:rPr>
-      </w:r>
-    </w:p>
-    <w:p>
-      <w:pPr>
-        <w:pStyle w:val="Normal"/>
-        <w:jc w:val="both"/>
-        <w:rPr>
-          <w:b/>
-          <w:b/>
-          <w:sz w:val="32"/>
-          <w:szCs w:val="32"/>
-        </w:rPr>
-      </w:pPr>
-      <w:r>
-        <w:rPr>
-          <w:b/>
-          <w:sz w:val="32"/>
-          <w:szCs w:val="32"/>
-        </w:rPr>
         <w:tab/>
         <w:t xml:space="preserve">Algoritmo evolutivos --  </w:t>
-      </w:r>
-    </w:p>
-    <w:p>
-      <w:pPr>
-        <w:pStyle w:val="Normal"/>
-        <w:jc w:val="both"/>
-        <w:rPr>
-          <w:b/>
-          <w:b/>
-          <w:sz w:val="32"/>
-          <w:szCs w:val="32"/>
-        </w:rPr>
-      </w:pPr>
-      <w:r>
-        <w:rPr>
-          <w:b/>
-          <w:sz w:val="32"/>
-          <w:szCs w:val="32"/>
-        </w:rPr>
-      </w:r>
-    </w:p>
-    <w:p>
-      <w:pPr>
-        <w:pStyle w:val="Normal"/>
-        <w:jc w:val="both"/>
-        <w:rPr>
-          <w:b/>
-          <w:b/>
-          <w:sz w:val="32"/>
-          <w:szCs w:val="32"/>
-        </w:rPr>
-      </w:pPr>
-      <w:r>
-        <w:rPr>
-          <w:b/>
-          <w:sz w:val="32"/>
-          <w:szCs w:val="32"/>
-        </w:rPr>
-        <w:tab/>
-        <w:t>Algoritmos basados en inteligencia de enjambres</w:t>
       </w:r>
     </w:p>
     <w:p>
@@ -13109,48 +13054,19 @@
         <w:spacing w:lineRule="auto" w:line="360" w:before="0" w:after="140"/>
         <w:ind w:left="0" w:right="0" w:hanging="0"/>
         <w:jc w:val="both"/>
-        <w:rPr>
-          <w:rFonts w:ascii="arial" w:hAnsi="arial"/>
-          <w:b w:val="false"/>
-          <w:b w:val="false"/>
-          <w:bCs w:val="false"/>
-          <w:sz w:val="24"/>
-          <w:szCs w:val="24"/>
-        </w:rPr>
-      </w:pPr>
-      <w:r>
         <w:rPr/>
-      </w:r>
-    </w:p>
-    <w:p>
-      <w:pPr>
-        <w:pStyle w:val="TextBody"/>
-        <w:widowControl/>
-        <w:bidi w:val="0"/>
-        <w:spacing w:lineRule="auto" w:line="360" w:before="0" w:after="140"/>
-        <w:ind w:left="0" w:right="0" w:hanging="0"/>
-        <w:jc w:val="both"/>
-        <w:rPr>
-          <w:rFonts w:ascii="arial" w:hAnsi="arial"/>
-          <w:b w:val="false"/>
-          <w:b w:val="false"/>
-          <w:bCs w:val="false"/>
-          <w:sz w:val="24"/>
-          <w:szCs w:val="24"/>
-          <w:highlight w:val="yellow"/>
-        </w:rPr>
       </w:pPr>
       <w:r>
         <w:drawing>
-          <wp:anchor behindDoc="0" distT="0" distB="0" distL="0" distR="0" simplePos="0" locked="0" layoutInCell="1" allowOverlap="1" relativeHeight="38">
+          <wp:anchor behindDoc="0" distT="0" distB="0" distL="0" distR="0" simplePos="0" locked="0" layoutInCell="1" allowOverlap="1" relativeHeight="14">
             <wp:simplePos x="0" y="0"/>
             <wp:positionH relativeFrom="column">
-              <wp:align>center</wp:align>
+              <wp:posOffset>6985</wp:posOffset>
             </wp:positionH>
             <wp:positionV relativeFrom="paragraph">
               <wp:posOffset>635</wp:posOffset>
             </wp:positionV>
-            <wp:extent cx="4099560" cy="1285875"/>
+            <wp:extent cx="5215255" cy="1565275"/>
             <wp:effectExtent l="0" t="0" r="0" b="0"/>
             <wp:wrapTopAndBottom/>
             <wp:docPr id="18" name="Image12" descr=""/>
@@ -13168,6 +13084,7 @@
                   </pic:nvPicPr>
                   <pic:blipFill>
                     <a:blip r:embed="rId9"/>
+                    <a:srcRect l="0" t="0" r="5110" b="0"/>
                     <a:stretch>
                       <a:fillRect/>
                     </a:stretch>
@@ -13175,7 +13092,7 @@
                   <pic:spPr bwMode="auto">
                     <a:xfrm>
                       <a:off x="0" y="0"/>
-                      <a:ext cx="4099560" cy="1285875"/>
+                      <a:ext cx="5215255" cy="1565275"/>
                     </a:xfrm>
                     <a:prstGeom prst="rect">
                       <a:avLst/>
@@ -13196,7 +13113,18 @@
           <w:szCs w:val="24"/>
           <w:highlight w:val="yellow"/>
         </w:rPr>
-        <w:t>ImagenXX:</w:t>
+        <w:t>I</w:t>
+      </w:r>
+      <w:r>
+        <w:rPr>
+          <w:rFonts w:ascii="arial" w:hAnsi="arial"/>
+          <w:b w:val="false"/>
+          <w:bCs w:val="false"/>
+          <w:sz w:val="24"/>
+          <w:szCs w:val="24"/>
+          <w:highlight w:val="yellow"/>
+        </w:rPr>
+        <w:t>magenXX:</w:t>
       </w:r>
     </w:p>
     <w:p>
@@ -13317,41 +13245,15 @@
           <w:sz w:val="24"/>
           <w:szCs w:val="24"/>
         </w:rPr>
-        <w:t xml:space="preserve"> </w:t>
-      </w:r>
-      <w:r>
-        <w:rPr>
-          <w:rFonts w:ascii="arial" w:hAnsi="arial"/>
-          <w:b w:val="false"/>
-          <w:bCs w:val="false"/>
-          <w:sz w:val="24"/>
-          <w:szCs w:val="24"/>
-        </w:rPr>
-        <w:t xml:space="preserve">La principal característica de estos métodos es que parten de un punto </w:t>
-      </w:r>
-      <w:r>
-        <w:rPr>
-          <w:rFonts w:ascii="arial" w:hAnsi="arial"/>
-          <w:sz w:val="24"/>
-          <w:szCs w:val="24"/>
-        </w:rPr>
-        <w:t xml:space="preserve">y mediante la exploración del vecindario van actualizando la solución actual, formando una trayectoria. </w:t>
-      </w:r>
-      <w:r>
-        <w:rPr>
-          <w:rFonts w:ascii="arial" w:hAnsi="arial"/>
-          <w:sz w:val="24"/>
-          <w:szCs w:val="24"/>
-        </w:rPr>
-        <w:t>Las principales técnicas son: El Enfriamiento Simulado o Simulated Annealing (SA), La Búsqueda Tabú o Tabu Search (TS), El Procedimiento de Búsqueda Miope Aleatorizado y Adaptativo o The Greedy Randomized Adaptive Search Procedure (GRASP), La Búsqueda en Vecindario Variable o Variable Neighborhood Search (VNS) y La Búsqueda Local Iterada o Iterated Local Search (ILS)</w:t>
-      </w:r>
-      <w:r>
-        <w:rPr>
-          <w:rFonts w:ascii="arial" w:hAnsi="arial"/>
-          <w:sz w:val="24"/>
-          <w:szCs w:val="24"/>
-        </w:rPr>
-        <w:t>.</w:t>
+        <w:t xml:space="preserve"> La principal característica de estos métodos es que parten de un punto </w:t>
+      </w:r>
+      <w:r>
+        <w:rPr>
+          <w:rFonts w:ascii="arial" w:hAnsi="arial"/>
+          <w:sz w:val="24"/>
+          <w:szCs w:val="24"/>
+        </w:rPr>
+        <w:t>y mediante la exploración del vecindario van actualizando la solución actual, formando una trayectoria. Las principales técnicas son: El Enfriamiento Simulado o Simulated Annealing (SA), La Búsqueda Tabú o Tabu Search (TS), El Procedimiento de Búsqueda Miope Aleatorizado y Adaptativo o The Greedy Randomized Adaptive Search Procedure (GRASP), La Búsqueda en Vecindario Variable o Variable Neighborhood Search (VNS) y La Búsqueda Local Iterada o Iterated Local Search (ILS).</w:t>
       </w:r>
     </w:p>
     <w:p>
@@ -13430,15 +13332,6 @@
           <w:szCs w:val="24"/>
         </w:rPr>
         <w:tab/>
-      </w:r>
-      <w:r>
-        <w:rPr>
-          <w:rFonts w:ascii="arial" w:hAnsi="arial"/>
-          <w:b w:val="false"/>
-          <w:bCs w:val="false"/>
-          <w:sz w:val="24"/>
-          <w:szCs w:val="24"/>
-        </w:rPr>
         <w:t>Hablaremos sobre las técnicas basadas en población en el siguiente apartado.</w:t>
       </w:r>
     </w:p>
@@ -13460,7 +13353,13 @@
         </w:rPr>
       </w:pPr>
       <w:r>
-        <w:rPr/>
+        <w:rPr>
+          <w:rFonts w:ascii="arial" w:hAnsi="arial"/>
+          <w:b w:val="false"/>
+          <w:bCs w:val="false"/>
+          <w:sz w:val="24"/>
+          <w:szCs w:val="24"/>
+        </w:rPr>
       </w:r>
     </w:p>
     <w:p>
@@ -13612,7 +13511,82 @@
         </w:rPr>
       </w:pPr>
       <w:r>
+        <w:rPr>
+          <w:rFonts w:ascii="arial" w:hAnsi="arial"/>
+        </w:rPr>
+      </w:r>
+    </w:p>
+    <w:p>
+      <w:pPr>
+        <w:pStyle w:val="TextBody"/>
+        <w:spacing w:lineRule="auto" w:line="360"/>
+        <w:jc w:val="both"/>
+        <w:rPr>
+          <w:rFonts w:ascii="arial" w:hAnsi="arial"/>
+        </w:rPr>
+      </w:pPr>
+      <w:r>
+        <w:rPr>
+          <w:rFonts w:ascii="arial" w:hAnsi="arial"/>
+        </w:rPr>
+        <w:tab/>
+        <w:t xml:space="preserve">Por un lado, las metaheurísticas celulares (véase el esquema de la izquierda en la </w:t>
+      </w:r>
+      <w:r>
+        <w:rPr>
+          <w:rFonts w:ascii="arial" w:hAnsi="arial"/>
+          <w:highlight w:val="yellow"/>
+        </w:rPr>
+        <w:t>Imagen XX</w:t>
+      </w:r>
+      <w:r>
+        <w:rPr>
+          <w:rFonts w:ascii="arial" w:hAnsi="arial"/>
+        </w:rPr>
+        <w:t>)  se basan en el concepto de vecindario1. Cada individuo tiene a su alrededor un conjunto de individuos vecinos donde se lleva a cabo la explotación de las soluciones. La exploración y la difusión de las soluciones al resto de la población se produce debido a que los vecindarios están solapados, lo que produce que las buenas soluciones se extiendan lentamente por toda la población.</w:t>
+      </w:r>
+    </w:p>
+    <w:p>
+      <w:pPr>
+        <w:pStyle w:val="TextBody"/>
+        <w:spacing w:lineRule="auto" w:line="360"/>
+        <w:jc w:val="both"/>
+        <w:rPr>
+          <w:rFonts w:ascii="arial" w:hAnsi="arial"/>
+        </w:rPr>
+      </w:pPr>
+      <w:r>
+        <w:rPr>
+          <w:rFonts w:ascii="arial" w:hAnsi="arial"/>
+        </w:rPr>
+      </w:r>
+    </w:p>
+    <w:p>
+      <w:pPr>
+        <w:pStyle w:val="TextBody"/>
+        <w:spacing w:lineRule="auto" w:line="360"/>
+        <w:jc w:val="both"/>
         <w:rPr/>
+      </w:pPr>
+      <w:r>
+        <w:rPr>
+          <w:rFonts w:ascii="arial" w:hAnsi="arial"/>
+        </w:rPr>
+        <w:tab/>
+        <w:t xml:space="preserve">Por otro lado, en el caso de los algoritmos distribuidos (véase el esquema de la derecha en la </w:t>
+      </w:r>
+      <w:r>
+        <w:rPr>
+          <w:rFonts w:ascii="arial" w:hAnsi="arial"/>
+          <w:highlight w:val="yellow"/>
+        </w:rPr>
+        <w:t>Imagen XX</w:t>
+      </w:r>
+      <w:r>
+        <w:rPr>
+          <w:rFonts w:ascii="arial" w:hAnsi="arial"/>
+        </w:rPr>
+        <w:t xml:space="preserve">), la población se divide entre un conjunto de islas que ejecutan una metaheurística secuencial. Las islas cooperan entre sí mediante el intercambio de información (generalmente individuos, aunque nada impide intercambiar otro tipo de información). Esta cooperación permite introducir diversidad en las subpoblaciones, evitando caer así en los óptimos locales. </w:t>
       </w:r>
     </w:p>
     <w:p>
@@ -13622,237 +13596,33 @@
         <w:jc w:val="both"/>
         <w:rPr>
           <w:rFonts w:ascii="arial" w:hAnsi="arial"/>
-        </w:rPr>
-      </w:pPr>
-      <w:r>
-        <w:rPr>
-          <w:rFonts w:ascii="arial" w:hAnsi="arial"/>
+          <w:sz w:val="24"/>
+          <w:szCs w:val="24"/>
+        </w:rPr>
+      </w:pPr>
+      <w:r>
+        <w:rPr>
+          <w:rFonts w:ascii="arial" w:hAnsi="arial"/>
+          <w:sz w:val="24"/>
+          <w:szCs w:val="24"/>
+        </w:rPr>
+      </w:r>
+    </w:p>
+    <w:p>
+      <w:pPr>
+        <w:pStyle w:val="TextBody"/>
+        <w:spacing w:lineRule="auto" w:line="360"/>
+        <w:jc w:val="both"/>
+        <w:rPr/>
+      </w:pPr>
+      <w:r>
+        <w:rPr>
+          <w:rFonts w:ascii="arial" w:hAnsi="arial"/>
+          <w:sz w:val="24"/>
+          <w:szCs w:val="24"/>
         </w:rPr>
         <w:tab/>
-        <w:t xml:space="preserve">Por </w:t>
-      </w:r>
-      <w:r>
-        <w:rPr>
-          <w:rFonts w:ascii="arial" w:hAnsi="arial"/>
-        </w:rPr>
-        <w:t>un</w:t>
-      </w:r>
-      <w:r>
-        <w:rPr>
-          <w:rFonts w:ascii="arial" w:hAnsi="arial"/>
-        </w:rPr>
-        <w:t xml:space="preserve"> lado, las metaheur</w:t>
-      </w:r>
-      <w:r>
-        <w:rPr>
-          <w:rFonts w:ascii="arial" w:hAnsi="arial"/>
-        </w:rPr>
-        <w:t>í</w:t>
-      </w:r>
-      <w:r>
-        <w:rPr>
-          <w:rFonts w:ascii="arial" w:hAnsi="arial"/>
-        </w:rPr>
-        <w:t>sticas celulares [89] (v</w:t>
-      </w:r>
-      <w:r>
-        <w:rPr>
-          <w:rFonts w:ascii="arial" w:hAnsi="arial"/>
-        </w:rPr>
-        <w:t>é</w:t>
-      </w:r>
-      <w:r>
-        <w:rPr>
-          <w:rFonts w:ascii="arial" w:hAnsi="arial"/>
-        </w:rPr>
-        <w:t xml:space="preserve">ase el esquema de la izquierda en la </w:t>
-      </w:r>
-      <w:r>
-        <w:rPr>
-          <w:rFonts w:ascii="arial" w:hAnsi="arial"/>
-          <w:highlight w:val="yellow"/>
-        </w:rPr>
-        <w:t>Imagen XX</w:t>
-      </w:r>
-      <w:r>
-        <w:rPr>
-          <w:rFonts w:ascii="arial" w:hAnsi="arial"/>
-        </w:rPr>
-        <w:t>)  se basan en el concepto de vecindario1. Cada individuo tiene a su alrededor un conjunto de individuos vecinos donde se lleva a cabo la explotaci</w:t>
-      </w:r>
-      <w:r>
-        <w:rPr>
-          <w:rFonts w:ascii="arial" w:hAnsi="arial"/>
-        </w:rPr>
-        <w:t>ó</w:t>
-      </w:r>
-      <w:r>
-        <w:rPr>
-          <w:rFonts w:ascii="arial" w:hAnsi="arial"/>
-        </w:rPr>
-        <w:t>n de las soluciones. La exploraci</w:t>
-      </w:r>
-      <w:r>
-        <w:rPr>
-          <w:rFonts w:ascii="arial" w:hAnsi="arial"/>
-        </w:rPr>
-        <w:t>ó</w:t>
-      </w:r>
-      <w:r>
-        <w:rPr>
-          <w:rFonts w:ascii="arial" w:hAnsi="arial"/>
-        </w:rPr>
-        <w:t>n y la difusi</w:t>
-      </w:r>
-      <w:r>
-        <w:rPr>
-          <w:rFonts w:ascii="arial" w:hAnsi="arial"/>
-        </w:rPr>
-        <w:t>ó</w:t>
-      </w:r>
-      <w:r>
-        <w:rPr>
-          <w:rFonts w:ascii="arial" w:hAnsi="arial"/>
-        </w:rPr>
-        <w:t>n de las soluciones al resto de la poblaci</w:t>
-      </w:r>
-      <w:r>
-        <w:rPr>
-          <w:rFonts w:ascii="arial" w:hAnsi="arial"/>
-        </w:rPr>
-        <w:t>ó</w:t>
-      </w:r>
-      <w:r>
-        <w:rPr>
-          <w:rFonts w:ascii="arial" w:hAnsi="arial"/>
-        </w:rPr>
-        <w:t>n se produce debido a que los vecindarios est</w:t>
-      </w:r>
-      <w:r>
-        <w:rPr>
-          <w:rFonts w:ascii="arial" w:hAnsi="arial"/>
-        </w:rPr>
-        <w:t>á</w:t>
-      </w:r>
-      <w:r>
-        <w:rPr>
-          <w:rFonts w:ascii="arial" w:hAnsi="arial"/>
-        </w:rPr>
-        <w:t>n solapados, lo que produce que las buenas soluciones se extiendan lentamente por toda la poblaci</w:t>
-      </w:r>
-      <w:r>
-        <w:rPr>
-          <w:rFonts w:ascii="arial" w:hAnsi="arial"/>
-        </w:rPr>
-        <w:t>ón</w:t>
-      </w:r>
-      <w:r>
-        <w:rPr>
-          <w:rFonts w:ascii="arial" w:hAnsi="arial"/>
-        </w:rPr>
-        <w:t>.</w:t>
-      </w:r>
-    </w:p>
-    <w:p>
-      <w:pPr>
-        <w:pStyle w:val="TextBody"/>
-        <w:spacing w:lineRule="auto" w:line="360"/>
-        <w:jc w:val="both"/>
-        <w:rPr>
-          <w:rFonts w:ascii="arial" w:hAnsi="arial"/>
-        </w:rPr>
-      </w:pPr>
-      <w:r>
-        <w:rPr>
-          <w:rFonts w:ascii="arial" w:hAnsi="arial"/>
-        </w:rPr>
-      </w:r>
-    </w:p>
-    <w:p>
-      <w:pPr>
-        <w:pStyle w:val="TextBody"/>
-        <w:spacing w:lineRule="auto" w:line="360"/>
-        <w:jc w:val="both"/>
-        <w:rPr/>
-      </w:pPr>
-      <w:r>
-        <w:rPr>
-          <w:rFonts w:ascii="arial" w:hAnsi="arial"/>
-        </w:rPr>
-        <w:tab/>
-      </w:r>
-      <w:r>
-        <w:rPr>
-          <w:rFonts w:ascii="arial" w:hAnsi="arial"/>
-        </w:rPr>
-        <w:t>Por otro lado, e</w:t>
-      </w:r>
-      <w:r>
-        <w:rPr>
-          <w:rFonts w:ascii="arial" w:hAnsi="arial"/>
-        </w:rPr>
-        <w:t xml:space="preserve">n el caso de los algoritmos distribuidos (véase el esquema de la derecha en la </w:t>
-      </w:r>
-      <w:r>
-        <w:rPr>
-          <w:rFonts w:ascii="arial" w:hAnsi="arial"/>
-          <w:highlight w:val="yellow"/>
-        </w:rPr>
-        <w:t>Imagen XX</w:t>
-      </w:r>
-      <w:r>
-        <w:rPr>
-          <w:rFonts w:ascii="arial" w:hAnsi="arial"/>
-        </w:rPr>
-        <w:t xml:space="preserve">), la población se divide entre un conjunto de islas que ejecutan una metaheurística secuencial. Las islas cooperan entre sí mediante el intercambio de información (generalmente individuos, aunque nada impide intercambiar otro tipo de información). Esta cooperación permite introducir diversidad en las subpoblaciones, evitando caer así en los óptimos locales. </w:t>
-      </w:r>
-    </w:p>
-    <w:p>
-      <w:pPr>
-        <w:pStyle w:val="TextBody"/>
-        <w:spacing w:lineRule="auto" w:line="360"/>
-        <w:jc w:val="both"/>
-        <w:rPr>
-          <w:rFonts w:ascii="arial" w:hAnsi="arial"/>
-          <w:sz w:val="24"/>
-          <w:szCs w:val="24"/>
-        </w:rPr>
-      </w:pPr>
-      <w:r>
-        <w:rPr/>
-      </w:r>
-    </w:p>
-    <w:p>
-      <w:pPr>
-        <w:pStyle w:val="TextBody"/>
-        <w:spacing w:lineRule="auto" w:line="360"/>
-        <w:jc w:val="both"/>
-        <w:rPr/>
-      </w:pPr>
-      <w:r>
-        <w:rPr>
-          <w:rFonts w:ascii="arial" w:hAnsi="arial"/>
-          <w:sz w:val="24"/>
-          <w:szCs w:val="24"/>
-        </w:rPr>
-        <w:tab/>
-        <w:t>Para terminar de def</w:t>
-      </w:r>
-      <w:r>
-        <w:rPr>
-          <w:rFonts w:ascii="arial" w:hAnsi="arial"/>
-          <w:sz w:val="24"/>
-          <w:szCs w:val="24"/>
-        </w:rPr>
-        <w:t>i</w:t>
-      </w:r>
-      <w:r>
-        <w:rPr>
-          <w:rFonts w:ascii="arial" w:hAnsi="arial"/>
-          <w:sz w:val="24"/>
-          <w:szCs w:val="24"/>
-        </w:rPr>
-        <w:t>nir este esquema el usuario debe dar una serie de parámetros como: topología, que indica a dónde se envían los individuos de cada isla y de dónde se pueden recibir; periodo de migración, que es el número de iteraciones entre dos intercambios de información; tasa de migración, que es el número de individuos emigrados; criterio de selección de los individuos a migrar y criterio de reemplazo, que indica si se reemplazan algunos individuos de la población actual para introducir a los inmigrantes y determina qué individuos se reemplazarán. Finalmente, se debe decidir si estos intercambios se realizan de forma síncrona o asíncrona.</w:t>
+        <w:t>Para terminar de definir este esquema el usuario debe dar una serie de parámetros como: topología, que indica a dónde se envían los individuos de cada isla y de dónde se pueden recibir; periodo de migración, que es el número de iteraciones entre dos intercambios de información; tasa de migración, que es el número de individuos emigrados; criterio de selección de los individuos a migrar y criterio de reemplazo, que indica si se reemplazan algunos individuos de la población actual para introducir a los inmigrantes y determina qué individuos se reemplazarán. Finalmente, se debe decidir si estos intercambios se realizan de forma síncrona o asíncrona.</w:t>
       </w:r>
     </w:p>
     <w:p>
@@ -14213,331 +13983,7 @@
           <w:u w:val="none"/>
           <w:effect w:val="none"/>
         </w:rPr>
-        <w:t>están inspirados en la teoría de la evolución natural. Esta familia de técnicas sigue un proceso iterativo y estocástico que opera sobre una población de soluciones, denominadas en este contexto individuos. Inicialmente, la poblaci</w:t>
-      </w:r>
-      <w:r>
-        <w:rPr>
-          <w:rFonts w:ascii="arial" w:hAnsi="arial"/>
-          <w:b w:val="false"/>
-          <w:bCs w:val="false"/>
-          <w:i w:val="false"/>
-          <w:caps w:val="false"/>
-          <w:smallCaps w:val="false"/>
-          <w:strike w:val="false"/>
-          <w:dstrike w:val="false"/>
-          <w:color w:val="000000"/>
-          <w:sz w:val="24"/>
-          <w:szCs w:val="24"/>
-          <w:u w:val="none"/>
-          <w:effect w:val="none"/>
-        </w:rPr>
-        <w:t>ó</w:t>
-      </w:r>
-      <w:r>
-        <w:rPr>
-          <w:rFonts w:ascii="arial" w:hAnsi="arial"/>
-          <w:b w:val="false"/>
-          <w:bCs w:val="false"/>
-          <w:i w:val="false"/>
-          <w:caps w:val="false"/>
-          <w:smallCaps w:val="false"/>
-          <w:strike w:val="false"/>
-          <w:dstrike w:val="false"/>
-          <w:color w:val="000000"/>
-          <w:sz w:val="24"/>
-          <w:szCs w:val="24"/>
-          <w:u w:val="none"/>
-          <w:effect w:val="none"/>
-        </w:rPr>
-        <w:t>n es generada aleatoriamente (quiz</w:t>
-      </w:r>
-      <w:r>
-        <w:rPr>
-          <w:rFonts w:ascii="arial" w:hAnsi="arial"/>
-          <w:b w:val="false"/>
-          <w:bCs w:val="false"/>
-          <w:i w:val="false"/>
-          <w:caps w:val="false"/>
-          <w:smallCaps w:val="false"/>
-          <w:strike w:val="false"/>
-          <w:dstrike w:val="false"/>
-          <w:color w:val="000000"/>
-          <w:sz w:val="24"/>
-          <w:szCs w:val="24"/>
-          <w:u w:val="none"/>
-          <w:effect w:val="none"/>
-        </w:rPr>
-        <w:t>á</w:t>
-      </w:r>
-      <w:r>
-        <w:rPr>
-          <w:rFonts w:ascii="arial" w:hAnsi="arial"/>
-          <w:b w:val="false"/>
-          <w:bCs w:val="false"/>
-          <w:i w:val="false"/>
-          <w:caps w:val="false"/>
-          <w:smallCaps w:val="false"/>
-          <w:strike w:val="false"/>
-          <w:dstrike w:val="false"/>
-          <w:color w:val="000000"/>
-          <w:sz w:val="24"/>
-          <w:szCs w:val="24"/>
-          <w:u w:val="none"/>
-          <w:effect w:val="none"/>
-        </w:rPr>
-        <w:t>s con ayuda de un heur</w:t>
-      </w:r>
-      <w:r>
-        <w:rPr>
-          <w:rFonts w:ascii="arial" w:hAnsi="arial"/>
-          <w:b w:val="false"/>
-          <w:bCs w:val="false"/>
-          <w:i w:val="false"/>
-          <w:caps w:val="false"/>
-          <w:smallCaps w:val="false"/>
-          <w:strike w:val="false"/>
-          <w:dstrike w:val="false"/>
-          <w:color w:val="000000"/>
-          <w:sz w:val="24"/>
-          <w:szCs w:val="24"/>
-          <w:u w:val="none"/>
-          <w:effect w:val="none"/>
-        </w:rPr>
-        <w:t>í</w:t>
-      </w:r>
-      <w:r>
-        <w:rPr>
-          <w:rFonts w:ascii="arial" w:hAnsi="arial"/>
-          <w:b w:val="false"/>
-          <w:bCs w:val="false"/>
-          <w:i w:val="false"/>
-          <w:caps w:val="false"/>
-          <w:smallCaps w:val="false"/>
-          <w:strike w:val="false"/>
-          <w:dstrike w:val="false"/>
-          <w:color w:val="000000"/>
-          <w:sz w:val="24"/>
-          <w:szCs w:val="24"/>
-          <w:u w:val="none"/>
-          <w:effect w:val="none"/>
-        </w:rPr>
-        <w:t>stico de construcci</w:t>
-      </w:r>
-      <w:r>
-        <w:rPr>
-          <w:rFonts w:ascii="arial" w:hAnsi="arial"/>
-          <w:b w:val="false"/>
-          <w:bCs w:val="false"/>
-          <w:i w:val="false"/>
-          <w:caps w:val="false"/>
-          <w:smallCaps w:val="false"/>
-          <w:strike w:val="false"/>
-          <w:dstrike w:val="false"/>
-          <w:color w:val="000000"/>
-          <w:sz w:val="24"/>
-          <w:szCs w:val="24"/>
-          <w:u w:val="none"/>
-          <w:effect w:val="none"/>
-        </w:rPr>
-        <w:t>ó</w:t>
-      </w:r>
-      <w:r>
-        <w:rPr>
-          <w:rFonts w:ascii="arial" w:hAnsi="arial"/>
-          <w:b w:val="false"/>
-          <w:bCs w:val="false"/>
-          <w:i w:val="false"/>
-          <w:caps w:val="false"/>
-          <w:smallCaps w:val="false"/>
-          <w:strike w:val="false"/>
-          <w:dstrike w:val="false"/>
-          <w:color w:val="000000"/>
-          <w:sz w:val="24"/>
-          <w:szCs w:val="24"/>
-          <w:u w:val="none"/>
-          <w:effect w:val="none"/>
-        </w:rPr>
-        <w:t>n). El esquema general de un algoritmo evolutivo comprende tres fases principales: selecci</w:t>
-      </w:r>
-      <w:r>
-        <w:rPr>
-          <w:rFonts w:ascii="arial" w:hAnsi="arial"/>
-          <w:b w:val="false"/>
-          <w:bCs w:val="false"/>
-          <w:i w:val="false"/>
-          <w:caps w:val="false"/>
-          <w:smallCaps w:val="false"/>
-          <w:strike w:val="false"/>
-          <w:dstrike w:val="false"/>
-          <w:color w:val="000000"/>
-          <w:sz w:val="24"/>
-          <w:szCs w:val="24"/>
-          <w:u w:val="none"/>
-          <w:effect w:val="none"/>
-        </w:rPr>
-        <w:t>ó</w:t>
-      </w:r>
-      <w:r>
-        <w:rPr>
-          <w:rFonts w:ascii="arial" w:hAnsi="arial"/>
-          <w:b w:val="false"/>
-          <w:bCs w:val="false"/>
-          <w:i w:val="false"/>
-          <w:caps w:val="false"/>
-          <w:smallCaps w:val="false"/>
-          <w:strike w:val="false"/>
-          <w:dstrike w:val="false"/>
-          <w:color w:val="000000"/>
-          <w:sz w:val="24"/>
-          <w:szCs w:val="24"/>
-          <w:u w:val="none"/>
-          <w:effect w:val="none"/>
-        </w:rPr>
-        <w:t>n, reproducci</w:t>
-      </w:r>
-      <w:r>
-        <w:rPr>
-          <w:rFonts w:ascii="arial" w:hAnsi="arial"/>
-          <w:b w:val="false"/>
-          <w:bCs w:val="false"/>
-          <w:i w:val="false"/>
-          <w:caps w:val="false"/>
-          <w:smallCaps w:val="false"/>
-          <w:strike w:val="false"/>
-          <w:dstrike w:val="false"/>
-          <w:color w:val="000000"/>
-          <w:sz w:val="24"/>
-          <w:szCs w:val="24"/>
-          <w:u w:val="none"/>
-          <w:effect w:val="none"/>
-        </w:rPr>
-        <w:t>ó</w:t>
-      </w:r>
-      <w:r>
-        <w:rPr>
-          <w:rFonts w:ascii="arial" w:hAnsi="arial"/>
-          <w:b w:val="false"/>
-          <w:bCs w:val="false"/>
-          <w:i w:val="false"/>
-          <w:caps w:val="false"/>
-          <w:smallCaps w:val="false"/>
-          <w:strike w:val="false"/>
-          <w:dstrike w:val="false"/>
-          <w:color w:val="000000"/>
-          <w:sz w:val="24"/>
-          <w:szCs w:val="24"/>
-          <w:u w:val="none"/>
-          <w:effect w:val="none"/>
-        </w:rPr>
-        <w:t>n y reemplazo. El proceso completo es repetido hasta que se cumpla un cierto criterio de terminaci</w:t>
-      </w:r>
-      <w:r>
-        <w:rPr>
-          <w:rFonts w:ascii="arial" w:hAnsi="arial"/>
-          <w:b w:val="false"/>
-          <w:bCs w:val="false"/>
-          <w:i w:val="false"/>
-          <w:caps w:val="false"/>
-          <w:smallCaps w:val="false"/>
-          <w:strike w:val="false"/>
-          <w:dstrike w:val="false"/>
-          <w:color w:val="000000"/>
-          <w:sz w:val="24"/>
-          <w:szCs w:val="24"/>
-          <w:u w:val="none"/>
-          <w:effect w:val="none"/>
-        </w:rPr>
-        <w:t>ó</w:t>
-      </w:r>
-      <w:r>
-        <w:rPr>
-          <w:rFonts w:ascii="arial" w:hAnsi="arial"/>
-          <w:b w:val="false"/>
-          <w:bCs w:val="false"/>
-          <w:i w:val="false"/>
-          <w:caps w:val="false"/>
-          <w:smallCaps w:val="false"/>
-          <w:strike w:val="false"/>
-          <w:dstrike w:val="false"/>
-          <w:color w:val="000000"/>
-          <w:sz w:val="24"/>
-          <w:szCs w:val="24"/>
-          <w:u w:val="none"/>
-          <w:effect w:val="none"/>
-        </w:rPr>
-        <w:t>n (normalmente despu</w:t>
-      </w:r>
-      <w:r>
-        <w:rPr>
-          <w:rFonts w:ascii="arial" w:hAnsi="arial"/>
-          <w:b w:val="false"/>
-          <w:bCs w:val="false"/>
-          <w:i w:val="false"/>
-          <w:caps w:val="false"/>
-          <w:smallCaps w:val="false"/>
-          <w:strike w:val="false"/>
-          <w:dstrike w:val="false"/>
-          <w:color w:val="000000"/>
-          <w:sz w:val="24"/>
-          <w:szCs w:val="24"/>
-          <w:u w:val="none"/>
-          <w:effect w:val="none"/>
-        </w:rPr>
-        <w:t>é</w:t>
-      </w:r>
-      <w:r>
-        <w:rPr>
-          <w:rFonts w:ascii="arial" w:hAnsi="arial"/>
-          <w:b w:val="false"/>
-          <w:bCs w:val="false"/>
-          <w:i w:val="false"/>
-          <w:caps w:val="false"/>
-          <w:smallCaps w:val="false"/>
-          <w:strike w:val="false"/>
-          <w:dstrike w:val="false"/>
-          <w:color w:val="000000"/>
-          <w:sz w:val="24"/>
-          <w:szCs w:val="24"/>
-          <w:u w:val="none"/>
-          <w:effect w:val="none"/>
-        </w:rPr>
-        <w:t>s de un n</w:t>
-      </w:r>
-      <w:r>
-        <w:rPr>
-          <w:rFonts w:ascii="arial" w:hAnsi="arial"/>
-          <w:b w:val="false"/>
-          <w:bCs w:val="false"/>
-          <w:i w:val="false"/>
-          <w:caps w:val="false"/>
-          <w:smallCaps w:val="false"/>
-          <w:strike w:val="false"/>
-          <w:dstrike w:val="false"/>
-          <w:color w:val="000000"/>
-          <w:sz w:val="24"/>
-          <w:szCs w:val="24"/>
-          <w:u w:val="none"/>
-          <w:effect w:val="none"/>
-        </w:rPr>
-        <w:t>ú</w:t>
-      </w:r>
-      <w:r>
-        <w:rPr>
-          <w:rFonts w:ascii="arial" w:hAnsi="arial"/>
-          <w:b w:val="false"/>
-          <w:bCs w:val="false"/>
-          <w:i w:val="false"/>
-          <w:caps w:val="false"/>
-          <w:smallCaps w:val="false"/>
-          <w:strike w:val="false"/>
-          <w:dstrike w:val="false"/>
-          <w:color w:val="000000"/>
-          <w:sz w:val="24"/>
-          <w:szCs w:val="24"/>
-          <w:u w:val="none"/>
-          <w:effect w:val="none"/>
-        </w:rPr>
-        <w:t xml:space="preserve">mero dado de iteraciones). </w:t>
+        <w:t xml:space="preserve">están inspirados en la teoría de la evolución natural. Esta familia de técnicas sigue un proceso iterativo y estocástico que opera sobre una población de soluciones, denominadas en este contexto individuos. Inicialmente, la población es generada aleatoriamente (quizás con ayuda de un heurístico de construcción). El esquema general de un algoritmo evolutivo comprende tres fases principales: selección, reproducción y reemplazo. El proceso completo es repetido hasta que se cumpla un cierto criterio de terminación (normalmente después de un número dado de iteraciones). </w:t>
       </w:r>
     </w:p>
     <w:p>
@@ -14643,79 +14089,7 @@
           <w:u w:val="none"/>
           <w:effect w:val="none"/>
         </w:rPr>
-        <w:t xml:space="preserve"> algoritmos de estimaci</w:t>
-      </w:r>
-      <w:r>
-        <w:rPr>
-          <w:rFonts w:ascii="arial" w:hAnsi="arial"/>
-          <w:b/>
-          <w:bCs/>
-          <w:i w:val="false"/>
-          <w:caps w:val="false"/>
-          <w:smallCaps w:val="false"/>
-          <w:strike w:val="false"/>
-          <w:dstrike w:val="false"/>
-          <w:color w:val="000000"/>
-          <w:sz w:val="24"/>
-          <w:szCs w:val="24"/>
-          <w:u w:val="none"/>
-          <w:effect w:val="none"/>
-        </w:rPr>
-        <w:t>ó</w:t>
-      </w:r>
-      <w:r>
-        <w:rPr>
-          <w:rFonts w:ascii="arial" w:hAnsi="arial"/>
-          <w:b/>
-          <w:bCs/>
-          <w:i w:val="false"/>
-          <w:caps w:val="false"/>
-          <w:smallCaps w:val="false"/>
-          <w:strike w:val="false"/>
-          <w:dstrike w:val="false"/>
-          <w:color w:val="000000"/>
-          <w:sz w:val="24"/>
-          <w:szCs w:val="24"/>
-          <w:u w:val="none"/>
-          <w:effect w:val="none"/>
-        </w:rPr>
-        <w:t>n de la distribuci</w:t>
-      </w:r>
-      <w:r>
-        <w:rPr>
-          <w:rFonts w:ascii="arial" w:hAnsi="arial"/>
-          <w:b/>
-          <w:bCs/>
-          <w:i w:val="false"/>
-          <w:caps w:val="false"/>
-          <w:smallCaps w:val="false"/>
-          <w:strike w:val="false"/>
-          <w:dstrike w:val="false"/>
-          <w:color w:val="000000"/>
-          <w:sz w:val="24"/>
-          <w:szCs w:val="24"/>
-          <w:u w:val="none"/>
-          <w:effect w:val="none"/>
-        </w:rPr>
-        <w:t>ó</w:t>
-      </w:r>
-      <w:r>
-        <w:rPr>
-          <w:rFonts w:ascii="arial" w:hAnsi="arial"/>
-          <w:b/>
-          <w:bCs/>
-          <w:i w:val="false"/>
-          <w:caps w:val="false"/>
-          <w:smallCaps w:val="false"/>
-          <w:strike w:val="false"/>
-          <w:dstrike w:val="false"/>
-          <w:color w:val="000000"/>
-          <w:sz w:val="24"/>
-          <w:szCs w:val="24"/>
-          <w:u w:val="none"/>
-          <w:effect w:val="none"/>
-        </w:rPr>
-        <w:t xml:space="preserve">n </w:t>
+        <w:t xml:space="preserve"> algoritmos de estimación de la distribución </w:t>
       </w:r>
       <w:r>
         <w:rPr>
@@ -14806,400 +14180,60 @@
           <w:u w:val="none"/>
           <w:effect w:val="none"/>
         </w:rPr>
-        <w:t xml:space="preserve"> muestran un comportamiento similar a los algoritmos evolutivos presentados en la secci</w:t>
-      </w:r>
-      <w:r>
-        <w:rPr>
-          <w:rFonts w:ascii="arial" w:hAnsi="arial"/>
-          <w:b w:val="false"/>
-          <w:bCs w:val="false"/>
-          <w:i w:val="false"/>
-          <w:caps w:val="false"/>
-          <w:smallCaps w:val="false"/>
-          <w:strike w:val="false"/>
-          <w:dstrike w:val="false"/>
-          <w:color w:val="000000"/>
-          <w:sz w:val="24"/>
-          <w:szCs w:val="24"/>
-          <w:u w:val="none"/>
-          <w:effect w:val="none"/>
-        </w:rPr>
-        <w:t>ó</w:t>
-      </w:r>
-      <w:r>
-        <w:rPr>
-          <w:rFonts w:ascii="arial" w:hAnsi="arial"/>
-          <w:b w:val="false"/>
-          <w:bCs w:val="false"/>
-          <w:i w:val="false"/>
-          <w:caps w:val="false"/>
-          <w:smallCaps w:val="false"/>
-          <w:strike w:val="false"/>
-          <w:dstrike w:val="false"/>
-          <w:color w:val="000000"/>
-          <w:sz w:val="24"/>
-          <w:szCs w:val="24"/>
-          <w:u w:val="none"/>
-          <w:effect w:val="none"/>
-        </w:rPr>
-        <w:t>n anterior y, de hecho, muchos autores consideran los EDA como otro tipo de EA. Los EDA operan sobre una poblaci</w:t>
-      </w:r>
-      <w:r>
-        <w:rPr>
-          <w:rFonts w:ascii="arial" w:hAnsi="arial"/>
-          <w:b w:val="false"/>
-          <w:bCs w:val="false"/>
-          <w:i w:val="false"/>
-          <w:caps w:val="false"/>
-          <w:smallCaps w:val="false"/>
-          <w:strike w:val="false"/>
-          <w:dstrike w:val="false"/>
-          <w:color w:val="000000"/>
-          <w:sz w:val="24"/>
-          <w:szCs w:val="24"/>
-          <w:u w:val="none"/>
-          <w:effect w:val="none"/>
-        </w:rPr>
-        <w:t>ó</w:t>
-      </w:r>
-      <w:r>
-        <w:rPr>
-          <w:rFonts w:ascii="arial" w:hAnsi="arial"/>
-          <w:b w:val="false"/>
-          <w:bCs w:val="false"/>
-          <w:i w:val="false"/>
-          <w:caps w:val="false"/>
-          <w:smallCaps w:val="false"/>
-          <w:strike w:val="false"/>
-          <w:dstrike w:val="false"/>
-          <w:color w:val="000000"/>
-          <w:sz w:val="24"/>
-          <w:szCs w:val="24"/>
-          <w:u w:val="none"/>
-          <w:effect w:val="none"/>
-        </w:rPr>
-        <w:t xml:space="preserve">n de soluciones tentativas como los algoritmos evolutivos pero, a diferencia de estos </w:t>
-      </w:r>
-      <w:r>
-        <w:rPr>
-          <w:rFonts w:ascii="arial" w:hAnsi="arial"/>
-          <w:b w:val="false"/>
-          <w:bCs w:val="false"/>
-          <w:i w:val="false"/>
-          <w:caps w:val="false"/>
-          <w:smallCaps w:val="false"/>
-          <w:strike w:val="false"/>
-          <w:dstrike w:val="false"/>
-          <w:color w:val="000000"/>
-          <w:sz w:val="24"/>
-          <w:szCs w:val="24"/>
-          <w:u w:val="none"/>
-          <w:effect w:val="none"/>
-        </w:rPr>
-        <w:t>ú</w:t>
-      </w:r>
-      <w:r>
-        <w:rPr>
-          <w:rFonts w:ascii="arial" w:hAnsi="arial"/>
-          <w:b w:val="false"/>
-          <w:bCs w:val="false"/>
-          <w:i w:val="false"/>
-          <w:caps w:val="false"/>
-          <w:smallCaps w:val="false"/>
-          <w:strike w:val="false"/>
-          <w:dstrike w:val="false"/>
-          <w:color w:val="000000"/>
-          <w:sz w:val="24"/>
-          <w:szCs w:val="24"/>
-          <w:u w:val="none"/>
-          <w:effect w:val="none"/>
-        </w:rPr>
-        <w:t>ltimos, que utilizan operadores de recombinaci</w:t>
-      </w:r>
-      <w:r>
-        <w:rPr>
-          <w:rFonts w:ascii="arial" w:hAnsi="arial"/>
-          <w:b w:val="false"/>
-          <w:bCs w:val="false"/>
-          <w:i w:val="false"/>
-          <w:caps w:val="false"/>
-          <w:smallCaps w:val="false"/>
-          <w:strike w:val="false"/>
-          <w:dstrike w:val="false"/>
-          <w:color w:val="000000"/>
-          <w:sz w:val="24"/>
-          <w:szCs w:val="24"/>
-          <w:u w:val="none"/>
-          <w:effect w:val="none"/>
-        </w:rPr>
-        <w:t>ó</w:t>
-      </w:r>
-      <w:r>
-        <w:rPr>
-          <w:rFonts w:ascii="arial" w:hAnsi="arial"/>
-          <w:b w:val="false"/>
-          <w:bCs w:val="false"/>
-          <w:i w:val="false"/>
-          <w:caps w:val="false"/>
-          <w:smallCaps w:val="false"/>
-          <w:strike w:val="false"/>
-          <w:dstrike w:val="false"/>
-          <w:color w:val="000000"/>
-          <w:sz w:val="24"/>
-          <w:szCs w:val="24"/>
-          <w:u w:val="none"/>
-          <w:effect w:val="none"/>
-        </w:rPr>
-        <w:t>n y mutaci</w:t>
-      </w:r>
-      <w:r>
-        <w:rPr>
-          <w:rFonts w:ascii="arial" w:hAnsi="arial"/>
-          <w:b w:val="false"/>
-          <w:bCs w:val="false"/>
-          <w:i w:val="false"/>
-          <w:caps w:val="false"/>
-          <w:smallCaps w:val="false"/>
-          <w:strike w:val="false"/>
-          <w:dstrike w:val="false"/>
-          <w:color w:val="000000"/>
-          <w:sz w:val="24"/>
-          <w:szCs w:val="24"/>
-          <w:u w:val="none"/>
-          <w:effect w:val="none"/>
-        </w:rPr>
-        <w:t>ó</w:t>
-      </w:r>
-      <w:r>
-        <w:rPr>
-          <w:rFonts w:ascii="arial" w:hAnsi="arial"/>
-          <w:b w:val="false"/>
-          <w:bCs w:val="false"/>
-          <w:i w:val="false"/>
-          <w:caps w:val="false"/>
-          <w:smallCaps w:val="false"/>
-          <w:strike w:val="false"/>
-          <w:dstrike w:val="false"/>
-          <w:color w:val="000000"/>
-          <w:sz w:val="24"/>
-          <w:szCs w:val="24"/>
-          <w:u w:val="none"/>
-          <w:effect w:val="none"/>
-        </w:rPr>
-        <w:t>n para mejorar las soluciones, los EDA inf</w:t>
-      </w:r>
-      <w:r>
-        <w:rPr>
-          <w:rFonts w:ascii="arial" w:hAnsi="arial"/>
-          <w:b w:val="false"/>
-          <w:bCs w:val="false"/>
-          <w:i w:val="false"/>
-          <w:caps w:val="false"/>
-          <w:smallCaps w:val="false"/>
-          <w:strike w:val="false"/>
-          <w:dstrike w:val="false"/>
-          <w:color w:val="000000"/>
-          <w:sz w:val="24"/>
-          <w:szCs w:val="24"/>
-          <w:u w:val="none"/>
-          <w:effect w:val="none"/>
-        </w:rPr>
-        <w:t>i</w:t>
-      </w:r>
-      <w:r>
-        <w:rPr>
-          <w:rFonts w:ascii="arial" w:hAnsi="arial"/>
-          <w:b w:val="false"/>
-          <w:bCs w:val="false"/>
-          <w:i w:val="false"/>
-          <w:caps w:val="false"/>
-          <w:smallCaps w:val="false"/>
-          <w:strike w:val="false"/>
-          <w:dstrike w:val="false"/>
-          <w:color w:val="000000"/>
-          <w:sz w:val="24"/>
-          <w:szCs w:val="24"/>
-          <w:u w:val="none"/>
-          <w:effect w:val="none"/>
-        </w:rPr>
-        <w:t>eren la distribuci</w:t>
-      </w:r>
-      <w:r>
-        <w:rPr>
-          <w:rFonts w:ascii="arial" w:hAnsi="arial"/>
-          <w:b w:val="false"/>
-          <w:bCs w:val="false"/>
-          <w:i w:val="false"/>
-          <w:caps w:val="false"/>
-          <w:smallCaps w:val="false"/>
-          <w:strike w:val="false"/>
-          <w:dstrike w:val="false"/>
-          <w:color w:val="000000"/>
-          <w:sz w:val="24"/>
-          <w:szCs w:val="24"/>
-          <w:u w:val="none"/>
-          <w:effect w:val="none"/>
-        </w:rPr>
-        <w:t>ó</w:t>
-      </w:r>
-      <w:r>
-        <w:rPr>
-          <w:rFonts w:ascii="arial" w:hAnsi="arial"/>
-          <w:b w:val="false"/>
-          <w:bCs w:val="false"/>
-          <w:i w:val="false"/>
-          <w:caps w:val="false"/>
-          <w:smallCaps w:val="false"/>
-          <w:strike w:val="false"/>
-          <w:dstrike w:val="false"/>
-          <w:color w:val="000000"/>
-          <w:sz w:val="24"/>
-          <w:szCs w:val="24"/>
-          <w:u w:val="none"/>
-          <w:effect w:val="none"/>
-        </w:rPr>
-        <w:t>n de probabilidad del conjunto seleccionado y, a partir de esta, generan nuevas soluciones que formar</w:t>
-      </w:r>
-      <w:r>
-        <w:rPr>
-          <w:rFonts w:ascii="arial" w:hAnsi="arial"/>
-          <w:b w:val="false"/>
-          <w:bCs w:val="false"/>
-          <w:i w:val="false"/>
-          <w:caps w:val="false"/>
-          <w:smallCaps w:val="false"/>
-          <w:strike w:val="false"/>
-          <w:dstrike w:val="false"/>
-          <w:color w:val="000000"/>
-          <w:sz w:val="24"/>
-          <w:szCs w:val="24"/>
-          <w:u w:val="none"/>
-          <w:effect w:val="none"/>
-        </w:rPr>
-        <w:t>á</w:t>
-      </w:r>
-      <w:r>
-        <w:rPr>
-          <w:rFonts w:ascii="arial" w:hAnsi="arial"/>
-          <w:b w:val="false"/>
-          <w:bCs w:val="false"/>
-          <w:i w:val="false"/>
-          <w:caps w:val="false"/>
-          <w:smallCaps w:val="false"/>
-          <w:strike w:val="false"/>
-          <w:dstrike w:val="false"/>
-          <w:color w:val="000000"/>
-          <w:sz w:val="24"/>
-          <w:szCs w:val="24"/>
-          <w:u w:val="none"/>
-          <w:effect w:val="none"/>
-        </w:rPr>
-        <w:t>n parte de la poblaci</w:t>
-      </w:r>
-      <w:r>
-        <w:rPr>
-          <w:rFonts w:ascii="arial" w:hAnsi="arial"/>
-          <w:b w:val="false"/>
-          <w:bCs w:val="false"/>
-          <w:i w:val="false"/>
-          <w:caps w:val="false"/>
-          <w:smallCaps w:val="false"/>
-          <w:strike w:val="false"/>
-          <w:dstrike w:val="false"/>
-          <w:color w:val="000000"/>
-          <w:sz w:val="24"/>
-          <w:szCs w:val="24"/>
-          <w:u w:val="none"/>
-          <w:effect w:val="none"/>
-        </w:rPr>
-        <w:t>ó</w:t>
-      </w:r>
-      <w:r>
-        <w:rPr>
-          <w:rFonts w:ascii="arial" w:hAnsi="arial"/>
-          <w:b w:val="false"/>
-          <w:bCs w:val="false"/>
-          <w:i w:val="false"/>
-          <w:caps w:val="false"/>
-          <w:smallCaps w:val="false"/>
-          <w:strike w:val="false"/>
-          <w:dstrike w:val="false"/>
-          <w:color w:val="000000"/>
-          <w:sz w:val="24"/>
-          <w:szCs w:val="24"/>
-          <w:u w:val="none"/>
-          <w:effect w:val="none"/>
-        </w:rPr>
-        <w:t>n.</w:t>
-      </w:r>
-    </w:p>
-    <w:p>
-      <w:pPr>
-        <w:pStyle w:val="TextBody"/>
-        <w:bidi w:val="0"/>
-        <w:spacing w:lineRule="auto" w:line="360" w:before="0" w:after="0"/>
-        <w:ind w:left="0" w:right="0" w:hanging="0"/>
-        <w:jc w:val="both"/>
-        <w:rPr>
-          <w:rFonts w:ascii="arial" w:hAnsi="arial"/>
-          <w:b w:val="false"/>
-          <w:b w:val="false"/>
-          <w:bCs w:val="false"/>
-          <w:i w:val="false"/>
-          <w:i w:val="false"/>
-          <w:caps w:val="false"/>
-          <w:smallCaps w:val="false"/>
-          <w:strike w:val="false"/>
-          <w:dstrike w:val="false"/>
-          <w:color w:val="000000"/>
-          <w:sz w:val="24"/>
-          <w:szCs w:val="24"/>
-          <w:u w:val="none"/>
-          <w:effect w:val="none"/>
-        </w:rPr>
-      </w:pPr>
-      <w:r>
-        <w:rPr>
-          <w:rFonts w:ascii="arial" w:hAnsi="arial"/>
-          <w:b w:val="false"/>
-          <w:bCs w:val="false"/>
-          <w:i w:val="false"/>
-          <w:caps w:val="false"/>
-          <w:smallCaps w:val="false"/>
-          <w:strike w:val="false"/>
-          <w:dstrike w:val="false"/>
-          <w:color w:val="000000"/>
-          <w:sz w:val="24"/>
-          <w:szCs w:val="24"/>
-          <w:u w:val="none"/>
-          <w:effect w:val="none"/>
-        </w:rPr>
-      </w:r>
-    </w:p>
-    <w:p>
-      <w:pPr>
-        <w:pStyle w:val="TextBody"/>
-        <w:bidi w:val="0"/>
-        <w:spacing w:lineRule="auto" w:line="360" w:before="0" w:after="0"/>
-        <w:ind w:left="0" w:right="0" w:hanging="0"/>
-        <w:jc w:val="both"/>
-        <w:rPr>
-          <w:rFonts w:ascii="arial" w:hAnsi="arial"/>
-          <w:b w:val="false"/>
-          <w:b w:val="false"/>
-          <w:bCs w:val="false"/>
-          <w:i w:val="false"/>
-          <w:i w:val="false"/>
-          <w:caps w:val="false"/>
-          <w:smallCaps w:val="false"/>
-          <w:strike w:val="false"/>
-          <w:dstrike w:val="false"/>
-          <w:color w:val="000000"/>
-          <w:sz w:val="24"/>
-          <w:szCs w:val="24"/>
-          <w:u w:val="none"/>
-          <w:effect w:val="none"/>
-        </w:rPr>
+        <w:t xml:space="preserve"> muestran un comportamiento similar a los algoritmos evolutivos presentados en la sección anterior y, de hecho, muchos autores consideran los EDA como otro tipo de EA. Los EDA operan sobre una población de soluciones tentativas como los algoritmos evolutivos pero, a diferencia de estos últimos, que utilizan operadores de recombinación y mutación para mejorar las soluciones, los EDA infieren la distribución de probabilidad del conjunto seleccionado y, a partir de esta, generan nuevas soluciones que formarán parte de la población.</w:t>
+      </w:r>
+    </w:p>
+    <w:p>
+      <w:pPr>
+        <w:pStyle w:val="TextBody"/>
+        <w:bidi w:val="0"/>
+        <w:spacing w:lineRule="auto" w:line="360" w:before="0" w:after="0"/>
+        <w:ind w:left="0" w:right="0" w:hanging="0"/>
+        <w:jc w:val="both"/>
+        <w:rPr>
+          <w:rFonts w:ascii="arial" w:hAnsi="arial"/>
+          <w:b w:val="false"/>
+          <w:b w:val="false"/>
+          <w:bCs w:val="false"/>
+          <w:i w:val="false"/>
+          <w:i w:val="false"/>
+          <w:caps w:val="false"/>
+          <w:smallCaps w:val="false"/>
+          <w:strike w:val="false"/>
+          <w:dstrike w:val="false"/>
+          <w:color w:val="000000"/>
+          <w:sz w:val="24"/>
+          <w:szCs w:val="24"/>
+          <w:u w:val="none"/>
+          <w:effect w:val="none"/>
+        </w:rPr>
+      </w:pPr>
+      <w:r>
+        <w:rPr>
+          <w:rFonts w:ascii="arial" w:hAnsi="arial"/>
+          <w:b w:val="false"/>
+          <w:bCs w:val="false"/>
+          <w:i w:val="false"/>
+          <w:caps w:val="false"/>
+          <w:smallCaps w:val="false"/>
+          <w:strike w:val="false"/>
+          <w:dstrike w:val="false"/>
+          <w:color w:val="000000"/>
+          <w:sz w:val="24"/>
+          <w:szCs w:val="24"/>
+          <w:u w:val="none"/>
+          <w:effect w:val="none"/>
+        </w:rPr>
+      </w:r>
+    </w:p>
+    <w:p>
+      <w:pPr>
+        <w:pStyle w:val="TextBody"/>
+        <w:bidi w:val="0"/>
+        <w:spacing w:lineRule="auto" w:line="360" w:before="0" w:after="0"/>
+        <w:ind w:left="0" w:right="0" w:hanging="0"/>
+        <w:jc w:val="both"/>
+        <w:rPr/>
       </w:pPr>
       <w:r>
         <w:rPr>
@@ -15236,43 +14270,7 @@
           <w:u w:val="none"/>
           <w:effect w:val="none"/>
         </w:rPr>
-        <w:t xml:space="preserve"> b</w:t>
-      </w:r>
-      <w:r>
-        <w:rPr>
-          <w:rFonts w:ascii="arial" w:hAnsi="arial"/>
-          <w:b/>
-          <w:bCs/>
-          <w:i w:val="false"/>
-          <w:caps w:val="false"/>
-          <w:smallCaps w:val="false"/>
-          <w:strike w:val="false"/>
-          <w:dstrike w:val="false"/>
-          <w:color w:val="000000"/>
-          <w:sz w:val="24"/>
-          <w:szCs w:val="24"/>
-          <w:u w:val="none"/>
-          <w:effect w:val="none"/>
-        </w:rPr>
-        <w:t>ú</w:t>
-      </w:r>
-      <w:r>
-        <w:rPr>
-          <w:rFonts w:ascii="arial" w:hAnsi="arial"/>
-          <w:b/>
-          <w:bCs/>
-          <w:i w:val="false"/>
-          <w:caps w:val="false"/>
-          <w:smallCaps w:val="false"/>
-          <w:strike w:val="false"/>
-          <w:dstrike w:val="false"/>
-          <w:color w:val="000000"/>
-          <w:sz w:val="24"/>
-          <w:szCs w:val="24"/>
-          <w:u w:val="none"/>
-          <w:effect w:val="none"/>
-        </w:rPr>
-        <w:t xml:space="preserve">squeda dispersa </w:t>
+        <w:t xml:space="preserve"> búsqueda dispersa </w:t>
       </w:r>
       <w:r>
         <w:rPr>
@@ -15363,591 +14361,87 @@
           <w:u w:val="none"/>
           <w:effect w:val="none"/>
         </w:rPr>
-        <w:t xml:space="preserve"> es una metaheur</w:t>
-      </w:r>
-      <w:r>
-        <w:rPr>
-          <w:rFonts w:ascii="arial" w:hAnsi="arial"/>
-          <w:b w:val="false"/>
-          <w:bCs w:val="false"/>
-          <w:i w:val="false"/>
-          <w:caps w:val="false"/>
-          <w:smallCaps w:val="false"/>
-          <w:strike w:val="false"/>
-          <w:dstrike w:val="false"/>
-          <w:color w:val="000000"/>
-          <w:sz w:val="24"/>
-          <w:szCs w:val="24"/>
-          <w:u w:val="none"/>
-          <w:effect w:val="none"/>
-        </w:rPr>
-        <w:t>í</w:t>
-      </w:r>
-      <w:r>
-        <w:rPr>
-          <w:rFonts w:ascii="arial" w:hAnsi="arial"/>
-          <w:b w:val="false"/>
-          <w:bCs w:val="false"/>
-          <w:i w:val="false"/>
-          <w:caps w:val="false"/>
-          <w:smallCaps w:val="false"/>
-          <w:strike w:val="false"/>
-          <w:dstrike w:val="false"/>
-          <w:color w:val="000000"/>
-          <w:sz w:val="24"/>
-          <w:szCs w:val="24"/>
-          <w:u w:val="none"/>
-          <w:effect w:val="none"/>
-        </w:rPr>
-        <w:t>stica cuyos principios fueron presentados en y que actualmente est</w:t>
-      </w:r>
-      <w:r>
-        <w:rPr>
-          <w:rFonts w:ascii="arial" w:hAnsi="arial"/>
-          <w:b w:val="false"/>
-          <w:bCs w:val="false"/>
-          <w:i w:val="false"/>
-          <w:caps w:val="false"/>
-          <w:smallCaps w:val="false"/>
-          <w:strike w:val="false"/>
-          <w:dstrike w:val="false"/>
-          <w:color w:val="000000"/>
-          <w:sz w:val="24"/>
-          <w:szCs w:val="24"/>
-          <w:u w:val="none"/>
-          <w:effect w:val="none"/>
-        </w:rPr>
-        <w:t>á</w:t>
-      </w:r>
-      <w:r>
-        <w:rPr>
-          <w:rFonts w:ascii="arial" w:hAnsi="arial"/>
-          <w:b w:val="false"/>
-          <w:bCs w:val="false"/>
-          <w:i w:val="false"/>
-          <w:caps w:val="false"/>
-          <w:smallCaps w:val="false"/>
-          <w:strike w:val="false"/>
-          <w:dstrike w:val="false"/>
-          <w:color w:val="000000"/>
-          <w:sz w:val="24"/>
-          <w:szCs w:val="24"/>
-          <w:u w:val="none"/>
-          <w:effect w:val="none"/>
-        </w:rPr>
-        <w:t xml:space="preserve"> recibiendo una gran atenci</w:t>
-      </w:r>
-      <w:r>
-        <w:rPr>
-          <w:rFonts w:ascii="arial" w:hAnsi="arial"/>
-          <w:b w:val="false"/>
-          <w:bCs w:val="false"/>
-          <w:i w:val="false"/>
-          <w:caps w:val="false"/>
-          <w:smallCaps w:val="false"/>
-          <w:strike w:val="false"/>
-          <w:dstrike w:val="false"/>
-          <w:color w:val="000000"/>
-          <w:sz w:val="24"/>
-          <w:szCs w:val="24"/>
-          <w:u w:val="none"/>
-          <w:effect w:val="none"/>
-        </w:rPr>
-        <w:t>ó</w:t>
-      </w:r>
-      <w:r>
-        <w:rPr>
-          <w:rFonts w:ascii="arial" w:hAnsi="arial"/>
-          <w:b w:val="false"/>
-          <w:bCs w:val="false"/>
-          <w:i w:val="false"/>
-          <w:caps w:val="false"/>
-          <w:smallCaps w:val="false"/>
-          <w:strike w:val="false"/>
-          <w:dstrike w:val="false"/>
-          <w:color w:val="000000"/>
-          <w:sz w:val="24"/>
-          <w:szCs w:val="24"/>
-          <w:u w:val="none"/>
-          <w:effect w:val="none"/>
-        </w:rPr>
-        <w:t>n por parte de la comunidad cient</w:t>
-      </w:r>
-      <w:r>
-        <w:rPr>
-          <w:rFonts w:ascii="arial" w:hAnsi="arial"/>
-          <w:b w:val="false"/>
-          <w:bCs w:val="false"/>
-          <w:i w:val="false"/>
-          <w:caps w:val="false"/>
-          <w:smallCaps w:val="false"/>
-          <w:strike w:val="false"/>
-          <w:dstrike w:val="false"/>
-          <w:color w:val="000000"/>
-          <w:sz w:val="24"/>
-          <w:szCs w:val="24"/>
-          <w:u w:val="none"/>
-          <w:effect w:val="none"/>
-        </w:rPr>
-        <w:t>í</w:t>
-      </w:r>
-      <w:r>
-        <w:rPr>
-          <w:rFonts w:ascii="arial" w:hAnsi="arial"/>
-          <w:b w:val="false"/>
-          <w:bCs w:val="false"/>
-          <w:i w:val="false"/>
-          <w:caps w:val="false"/>
-          <w:smallCaps w:val="false"/>
-          <w:strike w:val="false"/>
-          <w:dstrike w:val="false"/>
-          <w:color w:val="000000"/>
-          <w:sz w:val="24"/>
-          <w:szCs w:val="24"/>
-          <w:u w:val="none"/>
-          <w:effect w:val="none"/>
-        </w:rPr>
-        <w:t>f</w:t>
-      </w:r>
-      <w:r>
-        <w:rPr>
-          <w:rFonts w:ascii="arial" w:hAnsi="arial"/>
-          <w:b w:val="false"/>
-          <w:bCs w:val="false"/>
-          <w:i w:val="false"/>
-          <w:caps w:val="false"/>
-          <w:smallCaps w:val="false"/>
-          <w:strike w:val="false"/>
-          <w:dstrike w:val="false"/>
-          <w:color w:val="000000"/>
-          <w:sz w:val="24"/>
-          <w:szCs w:val="24"/>
-          <w:u w:val="none"/>
-          <w:effect w:val="none"/>
-        </w:rPr>
-        <w:t>i</w:t>
-      </w:r>
-      <w:r>
-        <w:rPr>
-          <w:rFonts w:ascii="arial" w:hAnsi="arial"/>
-          <w:b w:val="false"/>
-          <w:bCs w:val="false"/>
-          <w:i w:val="false"/>
-          <w:caps w:val="false"/>
-          <w:smallCaps w:val="false"/>
-          <w:strike w:val="false"/>
-          <w:dstrike w:val="false"/>
-          <w:color w:val="000000"/>
-          <w:sz w:val="24"/>
-          <w:szCs w:val="24"/>
-          <w:u w:val="none"/>
-          <w:effect w:val="none"/>
-        </w:rPr>
-        <w:t>ca. El algoritmo mantiene un conjunto relativamente peque~no de soluciones tentativas (llamado conjunto de referencia o RefSet) que se caracteriza por contener soluciones de calidad y diversas (distantes en el espacio de b</w:t>
-      </w:r>
-      <w:r>
-        <w:rPr>
-          <w:rFonts w:ascii="arial" w:hAnsi="arial"/>
-          <w:b w:val="false"/>
-          <w:bCs w:val="false"/>
-          <w:i w:val="false"/>
-          <w:caps w:val="false"/>
-          <w:smallCaps w:val="false"/>
-          <w:strike w:val="false"/>
-          <w:dstrike w:val="false"/>
-          <w:color w:val="000000"/>
-          <w:sz w:val="24"/>
-          <w:szCs w:val="24"/>
-          <w:u w:val="none"/>
-          <w:effect w:val="none"/>
-        </w:rPr>
-        <w:t>ú</w:t>
-      </w:r>
-      <w:r>
-        <w:rPr>
-          <w:rFonts w:ascii="arial" w:hAnsi="arial"/>
-          <w:b w:val="false"/>
-          <w:bCs w:val="false"/>
-          <w:i w:val="false"/>
-          <w:caps w:val="false"/>
-          <w:smallCaps w:val="false"/>
-          <w:strike w:val="false"/>
-          <w:dstrike w:val="false"/>
-          <w:color w:val="000000"/>
-          <w:sz w:val="24"/>
-          <w:szCs w:val="24"/>
-          <w:u w:val="none"/>
-          <w:effect w:val="none"/>
-        </w:rPr>
-        <w:t>squeda). Para la def</w:t>
-      </w:r>
-      <w:r>
-        <w:rPr>
-          <w:rFonts w:ascii="arial" w:hAnsi="arial"/>
-          <w:b w:val="false"/>
-          <w:bCs w:val="false"/>
-          <w:i w:val="false"/>
-          <w:caps w:val="false"/>
-          <w:smallCaps w:val="false"/>
-          <w:strike w:val="false"/>
-          <w:dstrike w:val="false"/>
-          <w:color w:val="000000"/>
-          <w:sz w:val="24"/>
-          <w:szCs w:val="24"/>
-          <w:u w:val="none"/>
-          <w:effect w:val="none"/>
-        </w:rPr>
-        <w:t>i</w:t>
-      </w:r>
-      <w:r>
-        <w:rPr>
-          <w:rFonts w:ascii="arial" w:hAnsi="arial"/>
-          <w:b w:val="false"/>
-          <w:bCs w:val="false"/>
-          <w:i w:val="false"/>
-          <w:caps w:val="false"/>
-          <w:smallCaps w:val="false"/>
-          <w:strike w:val="false"/>
-          <w:dstrike w:val="false"/>
-          <w:color w:val="000000"/>
-          <w:sz w:val="24"/>
-          <w:szCs w:val="24"/>
-          <w:u w:val="none"/>
-          <w:effect w:val="none"/>
-        </w:rPr>
-        <w:t>nici</w:t>
-      </w:r>
-      <w:r>
-        <w:rPr>
-          <w:rFonts w:ascii="arial" w:hAnsi="arial"/>
-          <w:b w:val="false"/>
-          <w:bCs w:val="false"/>
-          <w:i w:val="false"/>
-          <w:caps w:val="false"/>
-          <w:smallCaps w:val="false"/>
-          <w:strike w:val="false"/>
-          <w:dstrike w:val="false"/>
-          <w:color w:val="000000"/>
-          <w:sz w:val="24"/>
-          <w:szCs w:val="24"/>
-          <w:u w:val="none"/>
-          <w:effect w:val="none"/>
-        </w:rPr>
-        <w:t>ó</w:t>
-      </w:r>
-      <w:r>
-        <w:rPr>
-          <w:rFonts w:ascii="arial" w:hAnsi="arial"/>
-          <w:b w:val="false"/>
-          <w:bCs w:val="false"/>
-          <w:i w:val="false"/>
-          <w:caps w:val="false"/>
-          <w:smallCaps w:val="false"/>
-          <w:strike w:val="false"/>
-          <w:dstrike w:val="false"/>
-          <w:color w:val="000000"/>
-          <w:sz w:val="24"/>
-          <w:szCs w:val="24"/>
-          <w:u w:val="none"/>
-          <w:effect w:val="none"/>
-        </w:rPr>
-        <w:t>n completa de SS hay que concretar cinco componentes: creaci</w:t>
-      </w:r>
-      <w:r>
-        <w:rPr>
-          <w:rFonts w:ascii="arial" w:hAnsi="arial"/>
-          <w:b w:val="false"/>
-          <w:bCs w:val="false"/>
-          <w:i w:val="false"/>
-          <w:caps w:val="false"/>
-          <w:smallCaps w:val="false"/>
-          <w:strike w:val="false"/>
-          <w:dstrike w:val="false"/>
-          <w:color w:val="000000"/>
-          <w:sz w:val="24"/>
-          <w:szCs w:val="24"/>
-          <w:u w:val="none"/>
-          <w:effect w:val="none"/>
-        </w:rPr>
-        <w:t>ó</w:t>
-      </w:r>
-      <w:r>
-        <w:rPr>
-          <w:rFonts w:ascii="arial" w:hAnsi="arial"/>
-          <w:b w:val="false"/>
-          <w:bCs w:val="false"/>
-          <w:i w:val="false"/>
-          <w:caps w:val="false"/>
-          <w:smallCaps w:val="false"/>
-          <w:strike w:val="false"/>
-          <w:dstrike w:val="false"/>
-          <w:color w:val="000000"/>
-          <w:sz w:val="24"/>
-          <w:szCs w:val="24"/>
-          <w:u w:val="none"/>
-          <w:effect w:val="none"/>
-        </w:rPr>
-        <w:t>n</w:t>
-      </w:r>
-    </w:p>
-    <w:p>
-      <w:pPr>
-        <w:pStyle w:val="TextBody"/>
-        <w:bidi w:val="0"/>
-        <w:spacing w:lineRule="auto" w:line="360" w:before="0" w:after="0"/>
-        <w:ind w:left="0" w:right="0" w:hanging="0"/>
-        <w:jc w:val="both"/>
-        <w:rPr>
-          <w:rFonts w:ascii="arial" w:hAnsi="arial"/>
-          <w:b w:val="false"/>
-          <w:b w:val="false"/>
-          <w:bCs w:val="false"/>
-          <w:i w:val="false"/>
-          <w:i w:val="false"/>
-          <w:caps w:val="false"/>
-          <w:smallCaps w:val="false"/>
-          <w:strike w:val="false"/>
-          <w:dstrike w:val="false"/>
-          <w:color w:val="000000"/>
-          <w:sz w:val="24"/>
-          <w:szCs w:val="24"/>
-          <w:u w:val="none"/>
-          <w:effect w:val="none"/>
-        </w:rPr>
-      </w:pPr>
-      <w:r>
-        <w:rPr>
-          <w:rFonts w:ascii="arial" w:hAnsi="arial"/>
-          <w:b w:val="false"/>
-          <w:bCs w:val="false"/>
-          <w:i w:val="false"/>
-          <w:caps w:val="false"/>
-          <w:smallCaps w:val="false"/>
-          <w:strike w:val="false"/>
-          <w:dstrike w:val="false"/>
-          <w:color w:val="000000"/>
-          <w:sz w:val="24"/>
-          <w:szCs w:val="24"/>
-          <w:u w:val="none"/>
-          <w:effect w:val="none"/>
-        </w:rPr>
-        <w:t>de la poblaci</w:t>
-      </w:r>
-      <w:r>
-        <w:rPr>
-          <w:rFonts w:ascii="arial" w:hAnsi="arial"/>
-          <w:b w:val="false"/>
-          <w:bCs w:val="false"/>
-          <w:i w:val="false"/>
-          <w:caps w:val="false"/>
-          <w:smallCaps w:val="false"/>
-          <w:strike w:val="false"/>
-          <w:dstrike w:val="false"/>
-          <w:color w:val="000000"/>
-          <w:sz w:val="24"/>
-          <w:szCs w:val="24"/>
-          <w:u w:val="none"/>
-          <w:effect w:val="none"/>
-        </w:rPr>
-        <w:t>ó</w:t>
-      </w:r>
-      <w:r>
-        <w:rPr>
-          <w:rFonts w:ascii="arial" w:hAnsi="arial"/>
-          <w:b w:val="false"/>
-          <w:bCs w:val="false"/>
-          <w:i w:val="false"/>
-          <w:caps w:val="false"/>
-          <w:smallCaps w:val="false"/>
-          <w:strike w:val="false"/>
-          <w:dstrike w:val="false"/>
-          <w:color w:val="000000"/>
-          <w:sz w:val="24"/>
-          <w:szCs w:val="24"/>
-          <w:u w:val="none"/>
-          <w:effect w:val="none"/>
-        </w:rPr>
-        <w:t>n inicial, generaci</w:t>
-      </w:r>
-      <w:r>
-        <w:rPr>
-          <w:rFonts w:ascii="arial" w:hAnsi="arial"/>
-          <w:b w:val="false"/>
-          <w:bCs w:val="false"/>
-          <w:i w:val="false"/>
-          <w:caps w:val="false"/>
-          <w:smallCaps w:val="false"/>
-          <w:strike w:val="false"/>
-          <w:dstrike w:val="false"/>
-          <w:color w:val="000000"/>
-          <w:sz w:val="24"/>
-          <w:szCs w:val="24"/>
-          <w:u w:val="none"/>
-          <w:effect w:val="none"/>
-        </w:rPr>
-        <w:t>ó</w:t>
-      </w:r>
-      <w:r>
-        <w:rPr>
-          <w:rFonts w:ascii="arial" w:hAnsi="arial"/>
-          <w:b w:val="false"/>
-          <w:bCs w:val="false"/>
-          <w:i w:val="false"/>
-          <w:caps w:val="false"/>
-          <w:smallCaps w:val="false"/>
-          <w:strike w:val="false"/>
-          <w:dstrike w:val="false"/>
-          <w:color w:val="000000"/>
-          <w:sz w:val="24"/>
-          <w:szCs w:val="24"/>
-          <w:u w:val="none"/>
-          <w:effect w:val="none"/>
-        </w:rPr>
-        <w:t>n del conjunto de referencia, generaci</w:t>
-      </w:r>
-      <w:r>
-        <w:rPr>
-          <w:rFonts w:ascii="arial" w:hAnsi="arial"/>
-          <w:b w:val="false"/>
-          <w:bCs w:val="false"/>
-          <w:i w:val="false"/>
-          <w:caps w:val="false"/>
-          <w:smallCaps w:val="false"/>
-          <w:strike w:val="false"/>
-          <w:dstrike w:val="false"/>
-          <w:color w:val="000000"/>
-          <w:sz w:val="24"/>
-          <w:szCs w:val="24"/>
-          <w:u w:val="none"/>
-          <w:effect w:val="none"/>
-        </w:rPr>
-        <w:t>ó</w:t>
-      </w:r>
-      <w:r>
-        <w:rPr>
-          <w:rFonts w:ascii="arial" w:hAnsi="arial"/>
-          <w:b w:val="false"/>
-          <w:bCs w:val="false"/>
-          <w:i w:val="false"/>
-          <w:caps w:val="false"/>
-          <w:smallCaps w:val="false"/>
-          <w:strike w:val="false"/>
-          <w:dstrike w:val="false"/>
-          <w:color w:val="000000"/>
-          <w:sz w:val="24"/>
-          <w:szCs w:val="24"/>
-          <w:u w:val="none"/>
-          <w:effect w:val="none"/>
-        </w:rPr>
-        <w:t>n de subconjuntos de soluciones, m</w:t>
-      </w:r>
-      <w:r>
-        <w:rPr>
-          <w:rFonts w:ascii="arial" w:hAnsi="arial"/>
-          <w:b w:val="false"/>
-          <w:bCs w:val="false"/>
-          <w:i w:val="false"/>
-          <w:caps w:val="false"/>
-          <w:smallCaps w:val="false"/>
-          <w:strike w:val="false"/>
-          <w:dstrike w:val="false"/>
-          <w:color w:val="000000"/>
-          <w:sz w:val="24"/>
-          <w:szCs w:val="24"/>
-          <w:u w:val="none"/>
-          <w:effect w:val="none"/>
-        </w:rPr>
-        <w:t>é</w:t>
-      </w:r>
-      <w:r>
-        <w:rPr>
-          <w:rFonts w:ascii="arial" w:hAnsi="arial"/>
-          <w:b w:val="false"/>
-          <w:bCs w:val="false"/>
-          <w:i w:val="false"/>
-          <w:caps w:val="false"/>
-          <w:smallCaps w:val="false"/>
-          <w:strike w:val="false"/>
-          <w:dstrike w:val="false"/>
-          <w:color w:val="000000"/>
-          <w:sz w:val="24"/>
-          <w:szCs w:val="24"/>
-          <w:u w:val="none"/>
-          <w:effect w:val="none"/>
-        </w:rPr>
-        <w:t>todo de combinaci</w:t>
-      </w:r>
-      <w:r>
-        <w:rPr>
-          <w:rFonts w:ascii="arial" w:hAnsi="arial"/>
-          <w:b w:val="false"/>
-          <w:bCs w:val="false"/>
-          <w:i w:val="false"/>
-          <w:caps w:val="false"/>
-          <w:smallCaps w:val="false"/>
-          <w:strike w:val="false"/>
-          <w:dstrike w:val="false"/>
-          <w:color w:val="000000"/>
-          <w:sz w:val="24"/>
-          <w:szCs w:val="24"/>
-          <w:u w:val="none"/>
-          <w:effect w:val="none"/>
-        </w:rPr>
-        <w:t>ó</w:t>
-      </w:r>
-      <w:r>
-        <w:rPr>
-          <w:rFonts w:ascii="arial" w:hAnsi="arial"/>
-          <w:b w:val="false"/>
-          <w:bCs w:val="false"/>
-          <w:i w:val="false"/>
-          <w:caps w:val="false"/>
-          <w:smallCaps w:val="false"/>
-          <w:strike w:val="false"/>
-          <w:dstrike w:val="false"/>
-          <w:color w:val="000000"/>
-          <w:sz w:val="24"/>
-          <w:szCs w:val="24"/>
-          <w:u w:val="none"/>
-          <w:effect w:val="none"/>
-        </w:rPr>
-        <w:t>n de soluciones y m</w:t>
-      </w:r>
-      <w:r>
-        <w:rPr>
-          <w:rFonts w:ascii="arial" w:hAnsi="arial"/>
-          <w:b w:val="false"/>
-          <w:bCs w:val="false"/>
-          <w:i w:val="false"/>
-          <w:caps w:val="false"/>
-          <w:smallCaps w:val="false"/>
-          <w:strike w:val="false"/>
-          <w:dstrike w:val="false"/>
-          <w:color w:val="000000"/>
-          <w:sz w:val="24"/>
-          <w:szCs w:val="24"/>
-          <w:u w:val="none"/>
-          <w:effect w:val="none"/>
-        </w:rPr>
-        <w:t>é</w:t>
-      </w:r>
-      <w:r>
-        <w:rPr>
-          <w:rFonts w:ascii="arial" w:hAnsi="arial"/>
-          <w:b w:val="false"/>
-          <w:bCs w:val="false"/>
-          <w:i w:val="false"/>
-          <w:caps w:val="false"/>
-          <w:smallCaps w:val="false"/>
-          <w:strike w:val="false"/>
-          <w:dstrike w:val="false"/>
-          <w:color w:val="000000"/>
-          <w:sz w:val="24"/>
-          <w:szCs w:val="24"/>
-          <w:u w:val="none"/>
-          <w:effect w:val="none"/>
-        </w:rPr>
-        <w:t>todo de mejora.</w:t>
+        <w:t xml:space="preserve"> es una metaheurística cuyos principios fueron presentados en y que actualmente está recibiendo una gran atención por parte de la comunidad científica. El algoritmo mantiene un conjunto relativamente peque</w:t>
+      </w:r>
+      <w:r>
+        <w:rPr>
+          <w:rFonts w:ascii="arial" w:hAnsi="arial"/>
+          <w:b w:val="false"/>
+          <w:bCs w:val="false"/>
+          <w:i w:val="false"/>
+          <w:caps w:val="false"/>
+          <w:smallCaps w:val="false"/>
+          <w:strike w:val="false"/>
+          <w:dstrike w:val="false"/>
+          <w:color w:val="000000"/>
+          <w:sz w:val="24"/>
+          <w:szCs w:val="24"/>
+          <w:u w:val="none"/>
+          <w:effect w:val="none"/>
+        </w:rPr>
+        <w:t>ño</w:t>
+      </w:r>
+      <w:r>
+        <w:rPr>
+          <w:rFonts w:ascii="arial" w:hAnsi="arial"/>
+          <w:b w:val="false"/>
+          <w:bCs w:val="false"/>
+          <w:i w:val="false"/>
+          <w:caps w:val="false"/>
+          <w:smallCaps w:val="false"/>
+          <w:strike w:val="false"/>
+          <w:dstrike w:val="false"/>
+          <w:color w:val="000000"/>
+          <w:sz w:val="24"/>
+          <w:szCs w:val="24"/>
+          <w:u w:val="none"/>
+          <w:effect w:val="none"/>
+        </w:rPr>
+        <w:t xml:space="preserve"> de soluciones tentativas (llamado conjunto de referencia o RefSet) que se caracteriza por contener soluciones de calidad y diversas (distantes en el espacio de búsqueda). Para la definición completa de SS hay que concretar cinco componentes: creación</w:t>
+      </w:r>
+    </w:p>
+    <w:p>
+      <w:pPr>
+        <w:pStyle w:val="TextBody"/>
+        <w:bidi w:val="0"/>
+        <w:spacing w:lineRule="auto" w:line="360" w:before="0" w:after="0"/>
+        <w:ind w:left="0" w:right="0" w:hanging="0"/>
+        <w:jc w:val="both"/>
+        <w:rPr>
+          <w:rFonts w:ascii="arial" w:hAnsi="arial"/>
+          <w:b w:val="false"/>
+          <w:b w:val="false"/>
+          <w:bCs w:val="false"/>
+          <w:i w:val="false"/>
+          <w:i w:val="false"/>
+          <w:caps w:val="false"/>
+          <w:smallCaps w:val="false"/>
+          <w:strike w:val="false"/>
+          <w:dstrike w:val="false"/>
+          <w:color w:val="000000"/>
+          <w:sz w:val="24"/>
+          <w:szCs w:val="24"/>
+          <w:u w:val="none"/>
+          <w:effect w:val="none"/>
+        </w:rPr>
+      </w:pPr>
+      <w:r>
+        <w:rPr>
+          <w:rFonts w:ascii="arial" w:hAnsi="arial"/>
+          <w:b w:val="false"/>
+          <w:bCs w:val="false"/>
+          <w:i w:val="false"/>
+          <w:caps w:val="false"/>
+          <w:smallCaps w:val="false"/>
+          <w:strike w:val="false"/>
+          <w:dstrike w:val="false"/>
+          <w:color w:val="000000"/>
+          <w:sz w:val="24"/>
+          <w:szCs w:val="24"/>
+          <w:u w:val="none"/>
+          <w:effect w:val="none"/>
+        </w:rPr>
+        <w:t>de la población inicial, generación del conjunto de referencia, generación de subconjuntos de soluciones, método de combinación de soluciones y método de mejora.</w:t>
       </w:r>
     </w:p>
     <w:p>
@@ -16035,43 +14529,7 @@
           <w:effect w:val="none"/>
         </w:rPr>
         <w:tab/>
-        <w:t>Los algoritmos de optimizaci</w:t>
-      </w:r>
-      <w:r>
-        <w:rPr>
-          <w:rFonts w:ascii="arial" w:hAnsi="arial"/>
-          <w:b w:val="false"/>
-          <w:bCs w:val="false"/>
-          <w:i w:val="false"/>
-          <w:caps w:val="false"/>
-          <w:smallCaps w:val="false"/>
-          <w:strike w:val="false"/>
-          <w:dstrike w:val="false"/>
-          <w:color w:val="000000"/>
-          <w:sz w:val="24"/>
-          <w:szCs w:val="24"/>
-          <w:u w:val="none"/>
-          <w:effect w:val="none"/>
-        </w:rPr>
-        <w:t>ó</w:t>
-      </w:r>
-      <w:r>
-        <w:rPr>
-          <w:rFonts w:ascii="arial" w:hAnsi="arial"/>
-          <w:b w:val="false"/>
-          <w:bCs w:val="false"/>
-          <w:i w:val="false"/>
-          <w:caps w:val="false"/>
-          <w:smallCaps w:val="false"/>
-          <w:strike w:val="false"/>
-          <w:dstrike w:val="false"/>
-          <w:color w:val="000000"/>
-          <w:sz w:val="24"/>
-          <w:szCs w:val="24"/>
-          <w:u w:val="none"/>
-          <w:effect w:val="none"/>
-        </w:rPr>
-        <w:t>n basados en</w:t>
+        <w:t>Los algoritmos de optimización basados en</w:t>
       </w:r>
       <w:r>
         <w:rPr>
@@ -16180,295 +14638,7 @@
           <w:u w:val="none"/>
           <w:effect w:val="none"/>
         </w:rPr>
-        <w:t xml:space="preserve"> est</w:t>
-      </w:r>
-      <w:r>
-        <w:rPr>
-          <w:rFonts w:ascii="arial" w:hAnsi="arial"/>
-          <w:b w:val="false"/>
-          <w:bCs w:val="false"/>
-          <w:i w:val="false"/>
-          <w:caps w:val="false"/>
-          <w:smallCaps w:val="false"/>
-          <w:strike w:val="false"/>
-          <w:dstrike w:val="false"/>
-          <w:color w:val="000000"/>
-          <w:sz w:val="24"/>
-          <w:szCs w:val="24"/>
-          <w:u w:val="none"/>
-          <w:effect w:val="none"/>
-        </w:rPr>
-        <w:t>á</w:t>
-      </w:r>
-      <w:r>
-        <w:rPr>
-          <w:rFonts w:ascii="arial" w:hAnsi="arial"/>
-          <w:b w:val="false"/>
-          <w:bCs w:val="false"/>
-          <w:i w:val="false"/>
-          <w:caps w:val="false"/>
-          <w:smallCaps w:val="false"/>
-          <w:strike w:val="false"/>
-          <w:dstrike w:val="false"/>
-          <w:color w:val="000000"/>
-          <w:sz w:val="24"/>
-          <w:szCs w:val="24"/>
-          <w:u w:val="none"/>
-          <w:effect w:val="none"/>
-        </w:rPr>
-        <w:t xml:space="preserve">n inspirados en el comportamiento de las hormigas reales cuando buscan comida. Este comportamiento es el siguiente: inicialmente, las hormigas exploran el </w:t>
-      </w:r>
-      <w:r>
-        <w:rPr>
-          <w:rFonts w:ascii="arial" w:hAnsi="arial"/>
-          <w:b w:val="false"/>
-          <w:bCs w:val="false"/>
-          <w:i w:val="false"/>
-          <w:caps w:val="false"/>
-          <w:smallCaps w:val="false"/>
-          <w:strike w:val="false"/>
-          <w:dstrike w:val="false"/>
-          <w:color w:val="000000"/>
-          <w:sz w:val="24"/>
-          <w:szCs w:val="24"/>
-          <w:u w:val="none"/>
-          <w:effect w:val="none"/>
-        </w:rPr>
-        <w:t>á</w:t>
-      </w:r>
-      <w:r>
-        <w:rPr>
-          <w:rFonts w:ascii="arial" w:hAnsi="arial"/>
-          <w:b w:val="false"/>
-          <w:bCs w:val="false"/>
-          <w:i w:val="false"/>
-          <w:caps w:val="false"/>
-          <w:smallCaps w:val="false"/>
-          <w:strike w:val="false"/>
-          <w:dstrike w:val="false"/>
-          <w:color w:val="000000"/>
-          <w:sz w:val="24"/>
-          <w:szCs w:val="24"/>
-          <w:u w:val="none"/>
-          <w:effect w:val="none"/>
-        </w:rPr>
-        <w:t>rea cercana a su nido de forma aleatoria. Tan pronto como una hormiga encuentra comida, la lleva al nido. Mientras que realiza este camino, la hormiga va depositando una sustancia qu</w:t>
-      </w:r>
-      <w:r>
-        <w:rPr>
-          <w:rFonts w:ascii="arial" w:hAnsi="arial"/>
-          <w:b w:val="false"/>
-          <w:bCs w:val="false"/>
-          <w:i w:val="false"/>
-          <w:caps w:val="false"/>
-          <w:smallCaps w:val="false"/>
-          <w:strike w:val="false"/>
-          <w:dstrike w:val="false"/>
-          <w:color w:val="000000"/>
-          <w:sz w:val="24"/>
-          <w:szCs w:val="24"/>
-          <w:u w:val="none"/>
-          <w:effect w:val="none"/>
-        </w:rPr>
-        <w:t>í</w:t>
-      </w:r>
-      <w:r>
-        <w:rPr>
-          <w:rFonts w:ascii="arial" w:hAnsi="arial"/>
-          <w:b w:val="false"/>
-          <w:bCs w:val="false"/>
-          <w:i w:val="false"/>
-          <w:caps w:val="false"/>
-          <w:smallCaps w:val="false"/>
-          <w:strike w:val="false"/>
-          <w:dstrike w:val="false"/>
-          <w:color w:val="000000"/>
-          <w:sz w:val="24"/>
-          <w:szCs w:val="24"/>
-          <w:u w:val="none"/>
-          <w:effect w:val="none"/>
-        </w:rPr>
-        <w:t>mica denominada feromona. Esta sustancia ayudar</w:t>
-      </w:r>
-      <w:r>
-        <w:rPr>
-          <w:rFonts w:ascii="arial" w:hAnsi="arial"/>
-          <w:b w:val="false"/>
-          <w:bCs w:val="false"/>
-          <w:i w:val="false"/>
-          <w:caps w:val="false"/>
-          <w:smallCaps w:val="false"/>
-          <w:strike w:val="false"/>
-          <w:dstrike w:val="false"/>
-          <w:color w:val="000000"/>
-          <w:sz w:val="24"/>
-          <w:szCs w:val="24"/>
-          <w:u w:val="none"/>
-          <w:effect w:val="none"/>
-        </w:rPr>
-        <w:t>á</w:t>
-      </w:r>
-      <w:r>
-        <w:rPr>
-          <w:rFonts w:ascii="arial" w:hAnsi="arial"/>
-          <w:b w:val="false"/>
-          <w:bCs w:val="false"/>
-          <w:i w:val="false"/>
-          <w:caps w:val="false"/>
-          <w:smallCaps w:val="false"/>
-          <w:strike w:val="false"/>
-          <w:dstrike w:val="false"/>
-          <w:color w:val="000000"/>
-          <w:sz w:val="24"/>
-          <w:szCs w:val="24"/>
-          <w:u w:val="none"/>
-          <w:effect w:val="none"/>
-        </w:rPr>
-        <w:t xml:space="preserve"> al resto de las hormigas a encontrar la comida. La comunicaci</w:t>
-      </w:r>
-      <w:r>
-        <w:rPr>
-          <w:rFonts w:ascii="arial" w:hAnsi="arial"/>
-          <w:b w:val="false"/>
-          <w:bCs w:val="false"/>
-          <w:i w:val="false"/>
-          <w:caps w:val="false"/>
-          <w:smallCaps w:val="false"/>
-          <w:strike w:val="false"/>
-          <w:dstrike w:val="false"/>
-          <w:color w:val="000000"/>
-          <w:sz w:val="24"/>
-          <w:szCs w:val="24"/>
-          <w:u w:val="none"/>
-          <w:effect w:val="none"/>
-        </w:rPr>
-        <w:t>ó</w:t>
-      </w:r>
-      <w:r>
-        <w:rPr>
-          <w:rFonts w:ascii="arial" w:hAnsi="arial"/>
-          <w:b w:val="false"/>
-          <w:bCs w:val="false"/>
-          <w:i w:val="false"/>
-          <w:caps w:val="false"/>
-          <w:smallCaps w:val="false"/>
-          <w:strike w:val="false"/>
-          <w:dstrike w:val="false"/>
-          <w:color w:val="000000"/>
-          <w:sz w:val="24"/>
-          <w:szCs w:val="24"/>
-          <w:u w:val="none"/>
-          <w:effect w:val="none"/>
-        </w:rPr>
-        <w:t>n indirecta entre las hormigas mediante el rastro de feromona las capacita para encontrar el camino m</w:t>
-      </w:r>
-      <w:r>
-        <w:rPr>
-          <w:rFonts w:ascii="arial" w:hAnsi="arial"/>
-          <w:b w:val="false"/>
-          <w:bCs w:val="false"/>
-          <w:i w:val="false"/>
-          <w:caps w:val="false"/>
-          <w:smallCaps w:val="false"/>
-          <w:strike w:val="false"/>
-          <w:dstrike w:val="false"/>
-          <w:color w:val="000000"/>
-          <w:sz w:val="24"/>
-          <w:szCs w:val="24"/>
-          <w:u w:val="none"/>
-          <w:effect w:val="none"/>
-        </w:rPr>
-        <w:t>á</w:t>
-      </w:r>
-      <w:r>
-        <w:rPr>
-          <w:rFonts w:ascii="arial" w:hAnsi="arial"/>
-          <w:b w:val="false"/>
-          <w:bCs w:val="false"/>
-          <w:i w:val="false"/>
-          <w:caps w:val="false"/>
-          <w:smallCaps w:val="false"/>
-          <w:strike w:val="false"/>
-          <w:dstrike w:val="false"/>
-          <w:color w:val="000000"/>
-          <w:sz w:val="24"/>
-          <w:szCs w:val="24"/>
-          <w:u w:val="none"/>
-          <w:effect w:val="none"/>
-        </w:rPr>
-        <w:t>s corto entre el nido y la comida. Este comportamiento es el que intenta simular este m</w:t>
-      </w:r>
-      <w:r>
-        <w:rPr>
-          <w:rFonts w:ascii="arial" w:hAnsi="arial"/>
-          <w:b w:val="false"/>
-          <w:bCs w:val="false"/>
-          <w:i w:val="false"/>
-          <w:caps w:val="false"/>
-          <w:smallCaps w:val="false"/>
-          <w:strike w:val="false"/>
-          <w:dstrike w:val="false"/>
-          <w:color w:val="000000"/>
-          <w:sz w:val="24"/>
-          <w:szCs w:val="24"/>
-          <w:u w:val="none"/>
-          <w:effect w:val="none"/>
-        </w:rPr>
-        <w:t>é</w:t>
-      </w:r>
-      <w:r>
-        <w:rPr>
-          <w:rFonts w:ascii="arial" w:hAnsi="arial"/>
-          <w:b w:val="false"/>
-          <w:bCs w:val="false"/>
-          <w:i w:val="false"/>
-          <w:caps w:val="false"/>
-          <w:smallCaps w:val="false"/>
-          <w:strike w:val="false"/>
-          <w:dstrike w:val="false"/>
-          <w:color w:val="000000"/>
-          <w:sz w:val="24"/>
-          <w:szCs w:val="24"/>
-          <w:u w:val="none"/>
-          <w:effect w:val="none"/>
-        </w:rPr>
-        <w:t>todo para resolver problemas de optimizaci</w:t>
-      </w:r>
-      <w:r>
-        <w:rPr>
-          <w:rFonts w:ascii="arial" w:hAnsi="arial"/>
-          <w:b w:val="false"/>
-          <w:bCs w:val="false"/>
-          <w:i w:val="false"/>
-          <w:caps w:val="false"/>
-          <w:smallCaps w:val="false"/>
-          <w:strike w:val="false"/>
-          <w:dstrike w:val="false"/>
-          <w:color w:val="000000"/>
-          <w:sz w:val="24"/>
-          <w:szCs w:val="24"/>
-          <w:u w:val="none"/>
-          <w:effect w:val="none"/>
-        </w:rPr>
-        <w:t>ó</w:t>
-      </w:r>
-      <w:r>
-        <w:rPr>
-          <w:rFonts w:ascii="arial" w:hAnsi="arial"/>
-          <w:b w:val="false"/>
-          <w:bCs w:val="false"/>
-          <w:i w:val="false"/>
-          <w:caps w:val="false"/>
-          <w:smallCaps w:val="false"/>
-          <w:strike w:val="false"/>
-          <w:dstrike w:val="false"/>
-          <w:color w:val="000000"/>
-          <w:sz w:val="24"/>
-          <w:szCs w:val="24"/>
-          <w:u w:val="none"/>
-          <w:effect w:val="none"/>
-        </w:rPr>
-        <w:t>n.</w:t>
+        <w:t xml:space="preserve"> están inspirados en el comportamiento de las hormigas reales cuando buscan comida. Este comportamiento es el siguiente: inicialmente, las hormigas exploran el área cercana a su nido de forma aleatoria. Tan pronto como una hormiga encuentra comida, la lleva al nido. Mientras que realiza este camino, la hormiga va depositando una sustancia química denominada feromona. Esta sustancia ayudará al resto de las hormigas a encontrar la comida. La comunicación indirecta entre las hormigas mediante el rastro de feromona las capacita para encontrar el camino más corto entre el nido y la comida. Este comportamiento es el que intenta simular este método para resolver problemas de optimización.</w:t>
       </w:r>
     </w:p>
     <w:p>
@@ -16574,7 +14744,25 @@
           <w:u w:val="none"/>
           <w:effect w:val="none"/>
         </w:rPr>
-        <w:t xml:space="preserve"> optimizaci</w:t>
+        <w:t xml:space="preserve"> optimización basados en cúmulos de partículas </w:t>
+      </w:r>
+      <w:r>
+        <w:rPr>
+          <w:rFonts w:ascii="arial" w:hAnsi="arial"/>
+          <w:b w:val="false"/>
+          <w:bCs w:val="false"/>
+          <w:i w:val="false"/>
+          <w:caps w:val="false"/>
+          <w:smallCaps w:val="false"/>
+          <w:strike w:val="false"/>
+          <w:dstrike w:val="false"/>
+          <w:color w:val="000000"/>
+          <w:sz w:val="24"/>
+          <w:szCs w:val="24"/>
+          <w:u w:val="none"/>
+          <w:effect w:val="none"/>
+        </w:rPr>
+        <w:t>o</w:t>
       </w:r>
       <w:r>
         <w:rPr>
@@ -16592,6 +14780,1654 @@
           <w:u w:val="none"/>
           <w:effect w:val="none"/>
         </w:rPr>
+        <w:t xml:space="preserve"> Particle Swarm Optimization</w:t>
+      </w:r>
+      <w:r>
+        <w:rPr>
+          <w:rFonts w:ascii="arial" w:hAnsi="arial"/>
+          <w:b w:val="false"/>
+          <w:bCs w:val="false"/>
+          <w:i w:val="false"/>
+          <w:caps w:val="false"/>
+          <w:smallCaps w:val="false"/>
+          <w:strike w:val="false"/>
+          <w:dstrike w:val="false"/>
+          <w:color w:val="000000"/>
+          <w:sz w:val="24"/>
+          <w:szCs w:val="24"/>
+          <w:u w:val="none"/>
+          <w:effect w:val="none"/>
+        </w:rPr>
+        <w:t xml:space="preserve"> (PSO) están inspirados en el comportamiento social del vuelo de las bandadas de aves o el movimiento de los bancos de peces. El algoritmo PSO mantiene un conjunto de soluciones, también llamadas partículas, que son inicializadas aleatoriamente en el espacio de búsqueda. Cada partícula posee una posición y velocidad que cambia conforme avanza la búsqueda. En el movimiento de una partícula influye su velocidad y las posiciones donde la propia partícula y las partículas de su vecindario encontraron buenas</w:t>
+      </w:r>
+    </w:p>
+    <w:p>
+      <w:pPr>
+        <w:pStyle w:val="TextBody"/>
+        <w:bidi w:val="0"/>
+        <w:spacing w:lineRule="auto" w:line="360" w:before="0" w:after="0"/>
+        <w:ind w:left="0" w:right="0" w:hanging="0"/>
+        <w:jc w:val="both"/>
+        <w:rPr>
+          <w:rFonts w:ascii="arial" w:hAnsi="arial"/>
+          <w:b w:val="false"/>
+          <w:b w:val="false"/>
+          <w:bCs w:val="false"/>
+          <w:i w:val="false"/>
+          <w:i w:val="false"/>
+          <w:caps w:val="false"/>
+          <w:smallCaps w:val="false"/>
+          <w:strike w:val="false"/>
+          <w:dstrike w:val="false"/>
+          <w:color w:val="000000"/>
+          <w:sz w:val="24"/>
+          <w:szCs w:val="24"/>
+          <w:u w:val="none"/>
+          <w:effect w:val="none"/>
+        </w:rPr>
+      </w:pPr>
+      <w:r>
+        <w:rPr>
+          <w:rFonts w:ascii="arial" w:hAnsi="arial"/>
+          <w:b w:val="false"/>
+          <w:bCs w:val="false"/>
+          <w:i w:val="false"/>
+          <w:caps w:val="false"/>
+          <w:smallCaps w:val="false"/>
+          <w:strike w:val="false"/>
+          <w:dstrike w:val="false"/>
+          <w:color w:val="000000"/>
+          <w:sz w:val="24"/>
+          <w:szCs w:val="24"/>
+          <w:u w:val="none"/>
+          <w:effect w:val="none"/>
+        </w:rPr>
+        <w:t>soluciones.</w:t>
+      </w:r>
+    </w:p>
+    <w:p>
+      <w:pPr>
+        <w:pStyle w:val="TextBody"/>
+        <w:bidi w:val="0"/>
+        <w:spacing w:lineRule="auto" w:line="360" w:before="0" w:after="0"/>
+        <w:ind w:left="0" w:right="0" w:hanging="0"/>
+        <w:jc w:val="both"/>
+        <w:rPr>
+          <w:rFonts w:ascii="arial" w:hAnsi="arial"/>
+          <w:b w:val="false"/>
+          <w:b w:val="false"/>
+          <w:bCs w:val="false"/>
+          <w:i w:val="false"/>
+          <w:i w:val="false"/>
+          <w:caps w:val="false"/>
+          <w:smallCaps w:val="false"/>
+          <w:strike w:val="false"/>
+          <w:dstrike w:val="false"/>
+          <w:color w:val="000000"/>
+          <w:sz w:val="24"/>
+          <w:szCs w:val="24"/>
+          <w:u w:val="none"/>
+          <w:effect w:val="none"/>
+        </w:rPr>
+      </w:pPr>
+      <w:r>
+        <w:rPr>
+          <w:rFonts w:ascii="arial" w:hAnsi="arial"/>
+          <w:b w:val="false"/>
+          <w:bCs w:val="false"/>
+          <w:i w:val="false"/>
+          <w:caps w:val="false"/>
+          <w:smallCaps w:val="false"/>
+          <w:strike w:val="false"/>
+          <w:dstrike w:val="false"/>
+          <w:color w:val="000000"/>
+          <w:sz w:val="24"/>
+          <w:szCs w:val="24"/>
+          <w:u w:val="none"/>
+          <w:effect w:val="none"/>
+        </w:rPr>
+      </w:r>
+    </w:p>
+    <w:p>
+      <w:pPr>
+        <w:pStyle w:val="Title"/>
+        <w:rPr>
+          <w:b/>
+          <w:b/>
+          <w:bCs/>
+        </w:rPr>
+      </w:pPr>
+      <w:r>
+        <w:rPr>
+          <w:b/>
+          <w:bCs/>
+        </w:rPr>
+        <w:t>Algoritmos evolutivos</w:t>
+      </w:r>
+    </w:p>
+    <w:p>
+      <w:pPr>
+        <w:pStyle w:val="TextBody"/>
+        <w:bidi w:val="0"/>
+        <w:spacing w:lineRule="auto" w:line="360" w:before="0" w:after="0"/>
+        <w:ind w:left="0" w:right="0" w:hanging="0"/>
+        <w:jc w:val="both"/>
+        <w:rPr>
+          <w:rFonts w:ascii="arial" w:hAnsi="arial"/>
+          <w:b w:val="false"/>
+          <w:b w:val="false"/>
+          <w:bCs w:val="false"/>
+          <w:i w:val="false"/>
+          <w:i w:val="false"/>
+          <w:caps w:val="false"/>
+          <w:smallCaps w:val="false"/>
+          <w:strike w:val="false"/>
+          <w:dstrike w:val="false"/>
+          <w:color w:val="000000"/>
+          <w:sz w:val="24"/>
+          <w:szCs w:val="24"/>
+          <w:u w:val="none"/>
+          <w:effect w:val="none"/>
+        </w:rPr>
+      </w:pPr>
+      <w:r>
+        <w:rPr>
+          <w:rFonts w:ascii="arial" w:hAnsi="arial"/>
+          <w:b w:val="false"/>
+          <w:bCs w:val="false"/>
+          <w:i w:val="false"/>
+          <w:caps w:val="false"/>
+          <w:smallCaps w:val="false"/>
+          <w:strike w:val="false"/>
+          <w:dstrike w:val="false"/>
+          <w:color w:val="000000"/>
+          <w:sz w:val="24"/>
+          <w:szCs w:val="24"/>
+          <w:u w:val="none"/>
+          <w:effect w:val="none"/>
+        </w:rPr>
+      </w:r>
+    </w:p>
+    <w:p>
+      <w:pPr>
+        <w:pStyle w:val="TextBody"/>
+        <w:bidi w:val="0"/>
+        <w:spacing w:lineRule="auto" w:line="360" w:before="0" w:after="0"/>
+        <w:ind w:left="0" w:right="0" w:hanging="0"/>
+        <w:jc w:val="both"/>
+        <w:rPr>
+          <w:rFonts w:ascii="arial" w:hAnsi="arial"/>
+          <w:b w:val="false"/>
+          <w:b w:val="false"/>
+          <w:bCs w:val="false"/>
+          <w:i w:val="false"/>
+          <w:i w:val="false"/>
+          <w:caps w:val="false"/>
+          <w:smallCaps w:val="false"/>
+          <w:strike w:val="false"/>
+          <w:dstrike w:val="false"/>
+          <w:color w:val="000000"/>
+          <w:sz w:val="24"/>
+          <w:szCs w:val="24"/>
+          <w:u w:val="none"/>
+          <w:effect w:val="none"/>
+        </w:rPr>
+      </w:pPr>
+      <w:r>
+        <w:rPr>
+          <w:rFonts w:ascii="arial" w:hAnsi="arial"/>
+          <w:b w:val="false"/>
+          <w:bCs w:val="false"/>
+          <w:i w:val="false"/>
+          <w:caps w:val="false"/>
+          <w:smallCaps w:val="false"/>
+          <w:strike w:val="false"/>
+          <w:dstrike w:val="false"/>
+          <w:color w:val="000000"/>
+          <w:sz w:val="24"/>
+          <w:szCs w:val="24"/>
+          <w:u w:val="none"/>
+          <w:effect w:val="none"/>
+        </w:rPr>
+        <w:tab/>
+        <w:t>Alrededor de los a</w:t>
+      </w:r>
+      <w:r>
+        <w:rPr>
+          <w:rFonts w:ascii="arial" w:hAnsi="arial"/>
+          <w:b w:val="false"/>
+          <w:bCs w:val="false"/>
+          <w:i w:val="false"/>
+          <w:caps w:val="false"/>
+          <w:smallCaps w:val="false"/>
+          <w:strike w:val="false"/>
+          <w:dstrike w:val="false"/>
+          <w:color w:val="000000"/>
+          <w:sz w:val="24"/>
+          <w:szCs w:val="24"/>
+          <w:u w:val="none"/>
+          <w:effect w:val="none"/>
+        </w:rPr>
+        <w:t>ñ</w:t>
+      </w:r>
+      <w:r>
+        <w:rPr>
+          <w:rFonts w:ascii="arial" w:hAnsi="arial"/>
+          <w:b w:val="false"/>
+          <w:bCs w:val="false"/>
+          <w:i w:val="false"/>
+          <w:caps w:val="false"/>
+          <w:smallCaps w:val="false"/>
+          <w:strike w:val="false"/>
+          <w:dstrike w:val="false"/>
+          <w:color w:val="000000"/>
+          <w:sz w:val="24"/>
+          <w:szCs w:val="24"/>
+          <w:u w:val="none"/>
+          <w:effect w:val="none"/>
+        </w:rPr>
+        <w:t>os 60, algunos investigadores visionarios coincidieron (de forma independiente) en la idea de implementar algoritmos basados en el modelo de evolución orgánica como un intento de resolver tareas complejas de optimizac</w:t>
+      </w:r>
+      <w:r>
+        <w:rPr>
+          <w:rFonts w:ascii="arial" w:hAnsi="arial"/>
+          <w:b w:val="false"/>
+          <w:bCs w:val="false"/>
+          <w:i w:val="false"/>
+          <w:caps w:val="false"/>
+          <w:smallCaps w:val="false"/>
+          <w:strike w:val="false"/>
+          <w:dstrike w:val="false"/>
+          <w:color w:val="000000"/>
+          <w:sz w:val="24"/>
+          <w:szCs w:val="24"/>
+          <w:u w:val="none"/>
+          <w:effect w:val="none"/>
+        </w:rPr>
+        <w:t>i</w:t>
+      </w:r>
+      <w:r>
+        <w:rPr>
+          <w:rFonts w:ascii="arial" w:hAnsi="arial"/>
+          <w:b w:val="false"/>
+          <w:bCs w:val="false"/>
+          <w:i w:val="false"/>
+          <w:caps w:val="false"/>
+          <w:smallCaps w:val="false"/>
+          <w:strike w:val="false"/>
+          <w:dstrike w:val="false"/>
+          <w:color w:val="000000"/>
+          <w:sz w:val="24"/>
+          <w:szCs w:val="24"/>
+          <w:u w:val="none"/>
+          <w:effect w:val="none"/>
+        </w:rPr>
+        <w:t>ón en ordenadores. Hoy en día, debido a su robustez, a su amplia aplicabilidad, y también a la disponibilidad de una cada vez mayor potencia computacional, e incluso programas paralelos, el campo de investigación resultante, el de la computación evolutiva, recibe una atención creciente por parte de los investigadores de un gran número de disciplinas. El marco de la computación evolutiva establece una aproximación para resolver el problema de buscar valores óptimos mediante el uso de modelos computacionales basados en procesos evolutivos (algoritmos evolutivos). Los EA son técnicas de optimización que trabajan sobre poblaciones de soluciones y que están dise</w:t>
+      </w:r>
+      <w:r>
+        <w:rPr>
+          <w:rFonts w:ascii="arial" w:hAnsi="arial"/>
+          <w:b w:val="false"/>
+          <w:bCs w:val="false"/>
+          <w:i w:val="false"/>
+          <w:caps w:val="false"/>
+          <w:smallCaps w:val="false"/>
+          <w:strike w:val="false"/>
+          <w:dstrike w:val="false"/>
+          <w:color w:val="000000"/>
+          <w:sz w:val="24"/>
+          <w:szCs w:val="24"/>
+          <w:u w:val="none"/>
+          <w:effect w:val="none"/>
+        </w:rPr>
+        <w:t>ñ</w:t>
+      </w:r>
+      <w:r>
+        <w:rPr>
+          <w:rFonts w:ascii="arial" w:hAnsi="arial"/>
+          <w:b w:val="false"/>
+          <w:bCs w:val="false"/>
+          <w:i w:val="false"/>
+          <w:caps w:val="false"/>
+          <w:smallCaps w:val="false"/>
+          <w:strike w:val="false"/>
+          <w:dstrike w:val="false"/>
+          <w:color w:val="000000"/>
+          <w:sz w:val="24"/>
+          <w:szCs w:val="24"/>
+          <w:u w:val="none"/>
+          <w:effect w:val="none"/>
+        </w:rPr>
+        <w:t>adas para buscar valores óptimos en espacios complejos. Están basados en procesos biológicos que se pueden apreciar en la naturaleza, como la selección natural o la herencia genética. Parte de la evolución está determinada por la selección natural de individuos diferentes compitiendo por recursos en su entorno. Algunos individuos son mejores que otros y es deseable que aquellos individuos que son mejores sobrevivan y propaguen su material genético.</w:t>
+      </w:r>
+    </w:p>
+    <w:p>
+      <w:pPr>
+        <w:pStyle w:val="TextBody"/>
+        <w:bidi w:val="0"/>
+        <w:spacing w:lineRule="auto" w:line="360" w:before="0" w:after="0"/>
+        <w:ind w:left="0" w:right="0" w:hanging="0"/>
+        <w:jc w:val="both"/>
+        <w:rPr>
+          <w:rFonts w:ascii="arial" w:hAnsi="arial"/>
+          <w:b w:val="false"/>
+          <w:b w:val="false"/>
+          <w:bCs w:val="false"/>
+          <w:i w:val="false"/>
+          <w:i w:val="false"/>
+          <w:caps w:val="false"/>
+          <w:smallCaps w:val="false"/>
+          <w:strike w:val="false"/>
+          <w:dstrike w:val="false"/>
+          <w:color w:val="000000"/>
+          <w:sz w:val="24"/>
+          <w:szCs w:val="24"/>
+          <w:u w:val="none"/>
+          <w:effect w:val="none"/>
+        </w:rPr>
+      </w:pPr>
+      <w:r>
+        <w:rPr>
+          <w:rFonts w:ascii="arial" w:hAnsi="arial"/>
+          <w:b w:val="false"/>
+          <w:bCs w:val="false"/>
+          <w:i w:val="false"/>
+          <w:caps w:val="false"/>
+          <w:smallCaps w:val="false"/>
+          <w:strike w:val="false"/>
+          <w:dstrike w:val="false"/>
+          <w:color w:val="000000"/>
+          <w:sz w:val="24"/>
+          <w:szCs w:val="24"/>
+          <w:u w:val="none"/>
+          <w:effect w:val="none"/>
+        </w:rPr>
+      </w:r>
+    </w:p>
+    <w:p>
+      <w:pPr>
+        <w:pStyle w:val="TextBody"/>
+        <w:bidi w:val="0"/>
+        <w:spacing w:lineRule="auto" w:line="360" w:before="0" w:after="0"/>
+        <w:ind w:left="0" w:right="0" w:hanging="0"/>
+        <w:jc w:val="both"/>
+        <w:rPr>
+          <w:rFonts w:ascii="arial" w:hAnsi="arial"/>
+          <w:b w:val="false"/>
+          <w:b w:val="false"/>
+          <w:bCs w:val="false"/>
+          <w:i w:val="false"/>
+          <w:i w:val="false"/>
+          <w:caps w:val="false"/>
+          <w:smallCaps w:val="false"/>
+          <w:strike w:val="false"/>
+          <w:dstrike w:val="false"/>
+          <w:color w:val="000000"/>
+          <w:sz w:val="24"/>
+          <w:szCs w:val="24"/>
+          <w:u w:val="none"/>
+          <w:effect w:val="none"/>
+        </w:rPr>
+      </w:pPr>
+      <w:r>
+        <w:rPr>
+          <w:rFonts w:ascii="arial" w:hAnsi="arial"/>
+          <w:b w:val="false"/>
+          <w:bCs w:val="false"/>
+          <w:i w:val="false"/>
+          <w:caps w:val="false"/>
+          <w:smallCaps w:val="false"/>
+          <w:strike w:val="false"/>
+          <w:dstrike w:val="false"/>
+          <w:color w:val="000000"/>
+          <w:sz w:val="24"/>
+          <w:szCs w:val="24"/>
+          <w:u w:val="none"/>
+          <w:effect w:val="none"/>
+        </w:rPr>
+      </w:r>
+    </w:p>
+    <w:p>
+      <w:pPr>
+        <w:pStyle w:val="TextBody"/>
+        <w:bidi w:val="0"/>
+        <w:spacing w:lineRule="auto" w:line="360" w:before="0" w:after="0"/>
+        <w:ind w:left="0" w:right="0" w:hanging="0"/>
+        <w:jc w:val="both"/>
+        <w:rPr>
+          <w:rFonts w:ascii="arial" w:hAnsi="arial"/>
+          <w:b w:val="false"/>
+          <w:b w:val="false"/>
+          <w:bCs w:val="false"/>
+          <w:i w:val="false"/>
+          <w:i w:val="false"/>
+          <w:caps w:val="false"/>
+          <w:smallCaps w:val="false"/>
+          <w:strike w:val="false"/>
+          <w:dstrike w:val="false"/>
+          <w:color w:val="000000"/>
+          <w:sz w:val="24"/>
+          <w:szCs w:val="24"/>
+          <w:u w:val="none"/>
+          <w:effect w:val="none"/>
+        </w:rPr>
+      </w:pPr>
+      <w:r>
+        <w:rPr>
+          <w:rFonts w:ascii="arial" w:hAnsi="arial"/>
+          <w:b w:val="false"/>
+          <w:bCs w:val="false"/>
+          <w:i w:val="false"/>
+          <w:caps w:val="false"/>
+          <w:smallCaps w:val="false"/>
+          <w:strike w:val="false"/>
+          <w:dstrike w:val="false"/>
+          <w:color w:val="000000"/>
+          <w:sz w:val="24"/>
+          <w:szCs w:val="24"/>
+          <w:u w:val="none"/>
+          <w:effect w:val="none"/>
+        </w:rPr>
+      </w:r>
+    </w:p>
+    <w:p>
+      <w:pPr>
+        <w:pStyle w:val="TextBody"/>
+        <w:bidi w:val="0"/>
+        <w:spacing w:lineRule="auto" w:line="360" w:before="0" w:after="0"/>
+        <w:ind w:left="0" w:right="0" w:hanging="0"/>
+        <w:jc w:val="both"/>
+        <w:rPr>
+          <w:rFonts w:ascii="arial" w:hAnsi="arial"/>
+          <w:b w:val="false"/>
+          <w:b w:val="false"/>
+          <w:bCs w:val="false"/>
+          <w:i w:val="false"/>
+          <w:i w:val="false"/>
+          <w:caps w:val="false"/>
+          <w:smallCaps w:val="false"/>
+          <w:strike w:val="false"/>
+          <w:dstrike w:val="false"/>
+          <w:color w:val="000000"/>
+          <w:sz w:val="24"/>
+          <w:szCs w:val="24"/>
+          <w:u w:val="none"/>
+          <w:effect w:val="none"/>
+        </w:rPr>
+      </w:pPr>
+      <w:r>
+        <w:rPr>
+          <w:rFonts w:ascii="arial" w:hAnsi="arial"/>
+          <w:b w:val="false"/>
+          <w:bCs w:val="false"/>
+          <w:i w:val="false"/>
+          <w:caps w:val="false"/>
+          <w:smallCaps w:val="false"/>
+          <w:strike w:val="false"/>
+          <w:dstrike w:val="false"/>
+          <w:color w:val="000000"/>
+          <w:sz w:val="24"/>
+          <w:szCs w:val="24"/>
+          <w:u w:val="none"/>
+          <w:effect w:val="none"/>
+        </w:rPr>
+        <w:tab/>
+        <w:t xml:space="preserve">La reproducción sexual permite el intercambio del material genético de los cromosomas, produciendo asé descendientes que contienen una combinación de la información genética de sus padres. Este es el operador de recombinación utilizado en los EA, también llamado operador de cruce. La recombinación ocurre en un entorno en el que la selección de los individuos que tienen que emparejarse depende, principalmente, del valor de la función de fltness del individuo, es decir, de cómo de bueno es el individuo comparado con los de su entorno. </w:t>
+      </w:r>
+    </w:p>
+    <w:p>
+      <w:pPr>
+        <w:pStyle w:val="TextBody"/>
+        <w:bidi w:val="0"/>
+        <w:spacing w:lineRule="auto" w:line="360" w:before="0" w:after="0"/>
+        <w:ind w:left="0" w:right="0" w:hanging="0"/>
+        <w:jc w:val="both"/>
+        <w:rPr>
+          <w:rFonts w:ascii="arial" w:hAnsi="arial"/>
+          <w:b w:val="false"/>
+          <w:b w:val="false"/>
+          <w:bCs w:val="false"/>
+          <w:i w:val="false"/>
+          <w:i w:val="false"/>
+          <w:caps w:val="false"/>
+          <w:smallCaps w:val="false"/>
+          <w:strike w:val="false"/>
+          <w:dstrike w:val="false"/>
+          <w:color w:val="000000"/>
+          <w:sz w:val="24"/>
+          <w:szCs w:val="24"/>
+          <w:u w:val="none"/>
+          <w:effect w:val="none"/>
+        </w:rPr>
+      </w:pPr>
+      <w:r>
+        <w:rPr>
+          <w:rFonts w:ascii="arial" w:hAnsi="arial"/>
+          <w:b w:val="false"/>
+          <w:bCs w:val="false"/>
+          <w:i w:val="false"/>
+          <w:caps w:val="false"/>
+          <w:smallCaps w:val="false"/>
+          <w:strike w:val="false"/>
+          <w:dstrike w:val="false"/>
+          <w:color w:val="000000"/>
+          <w:sz w:val="24"/>
+          <w:szCs w:val="24"/>
+          <w:u w:val="none"/>
+          <w:effect w:val="none"/>
+        </w:rPr>
+        <w:tab/>
+      </w:r>
+    </w:p>
+    <w:p>
+      <w:pPr>
+        <w:pStyle w:val="TextBody"/>
+        <w:bidi w:val="0"/>
+        <w:spacing w:lineRule="auto" w:line="360" w:before="0" w:after="0"/>
+        <w:ind w:left="0" w:right="0" w:hanging="0"/>
+        <w:jc w:val="both"/>
+        <w:rPr>
+          <w:rFonts w:ascii="arial" w:hAnsi="arial"/>
+          <w:b w:val="false"/>
+          <w:b w:val="false"/>
+          <w:bCs w:val="false"/>
+          <w:i w:val="false"/>
+          <w:i w:val="false"/>
+          <w:caps w:val="false"/>
+          <w:smallCaps w:val="false"/>
+          <w:strike w:val="false"/>
+          <w:dstrike w:val="false"/>
+          <w:color w:val="000000"/>
+          <w:sz w:val="24"/>
+          <w:szCs w:val="24"/>
+          <w:u w:val="none"/>
+          <w:effect w:val="none"/>
+        </w:rPr>
+      </w:pPr>
+      <w:r>
+        <w:rPr>
+          <w:rFonts w:ascii="arial" w:hAnsi="arial"/>
+          <w:b w:val="false"/>
+          <w:bCs w:val="false"/>
+          <w:i w:val="false"/>
+          <w:caps w:val="false"/>
+          <w:smallCaps w:val="false"/>
+          <w:strike w:val="false"/>
+          <w:dstrike w:val="false"/>
+          <w:color w:val="000000"/>
+          <w:sz w:val="24"/>
+          <w:szCs w:val="24"/>
+          <w:u w:val="none"/>
+          <w:effect w:val="none"/>
+        </w:rPr>
+        <w:tab/>
+        <w:t>Como en el caso biológico, los individuos pueden sufrir mutaciones ocasionalmente (operador de mutación). La mutación es una fuente importante de diversidad para los EA. En un EA, se introduce normalmente una gran cantidad de diversidad al comienzo del algoritmo mediante la generación de una población de individuos aleatorios. La importancia de la mutación, que introduce aún más diversidad mientras el algoritmo se ejecuta, es objeto de debate. Algunos se ref</w:t>
+      </w:r>
+      <w:r>
+        <w:rPr>
+          <w:rFonts w:ascii="arial" w:hAnsi="arial"/>
+          <w:b w:val="false"/>
+          <w:bCs w:val="false"/>
+          <w:i w:val="false"/>
+          <w:caps w:val="false"/>
+          <w:smallCaps w:val="false"/>
+          <w:strike w:val="false"/>
+          <w:dstrike w:val="false"/>
+          <w:color w:val="000000"/>
+          <w:sz w:val="24"/>
+          <w:szCs w:val="24"/>
+          <w:u w:val="none"/>
+          <w:effect w:val="none"/>
+        </w:rPr>
+        <w:t>i</w:t>
+      </w:r>
+      <w:r>
+        <w:rPr>
+          <w:rFonts w:ascii="arial" w:hAnsi="arial"/>
+          <w:b w:val="false"/>
+          <w:bCs w:val="false"/>
+          <w:i w:val="false"/>
+          <w:caps w:val="false"/>
+          <w:smallCaps w:val="false"/>
+          <w:strike w:val="false"/>
+          <w:dstrike w:val="false"/>
+          <w:color w:val="000000"/>
+          <w:sz w:val="24"/>
+          <w:szCs w:val="24"/>
+          <w:u w:val="none"/>
+          <w:effect w:val="none"/>
+        </w:rPr>
+        <w:t>eren a la mutación como un operador de segundo plano, que simplemente reemplaza parte de la diversidad original que se haya podido perder a lo largo de la evolución, mientras que otros ven la mutación como el operador que juega el papel principal en el proceso evolutivo.</w:t>
+      </w:r>
+    </w:p>
+    <w:p>
+      <w:pPr>
+        <w:pStyle w:val="TextBody"/>
+        <w:bidi w:val="0"/>
+        <w:spacing w:lineRule="auto" w:line="360" w:before="0" w:after="0"/>
+        <w:ind w:left="0" w:right="0" w:hanging="0"/>
+        <w:jc w:val="both"/>
+        <w:rPr>
+          <w:rFonts w:ascii="arial" w:hAnsi="arial"/>
+          <w:b w:val="false"/>
+          <w:b w:val="false"/>
+          <w:bCs w:val="false"/>
+          <w:i w:val="false"/>
+          <w:i w:val="false"/>
+          <w:caps w:val="false"/>
+          <w:smallCaps w:val="false"/>
+          <w:strike w:val="false"/>
+          <w:dstrike w:val="false"/>
+          <w:color w:val="000000"/>
+          <w:sz w:val="24"/>
+          <w:szCs w:val="24"/>
+          <w:u w:val="none"/>
+          <w:effect w:val="none"/>
+        </w:rPr>
+      </w:pPr>
+      <w:r>
+        <w:rPr>
+          <w:rFonts w:ascii="arial" w:hAnsi="arial"/>
+          <w:b w:val="false"/>
+          <w:bCs w:val="false"/>
+          <w:i w:val="false"/>
+          <w:caps w:val="false"/>
+          <w:smallCaps w:val="false"/>
+          <w:strike w:val="false"/>
+          <w:dstrike w:val="false"/>
+          <w:color w:val="000000"/>
+          <w:sz w:val="24"/>
+          <w:szCs w:val="24"/>
+          <w:u w:val="none"/>
+          <w:effect w:val="none"/>
+        </w:rPr>
+      </w:r>
+    </w:p>
+    <w:p>
+      <w:pPr>
+        <w:pStyle w:val="TextBody"/>
+        <w:bidi w:val="0"/>
+        <w:spacing w:lineRule="auto" w:line="360" w:before="0" w:after="0"/>
+        <w:ind w:left="0" w:right="0" w:hanging="0"/>
+        <w:jc w:val="both"/>
+        <w:rPr>
+          <w:rFonts w:ascii="arial" w:hAnsi="arial"/>
+          <w:b w:val="false"/>
+          <w:b w:val="false"/>
+          <w:bCs w:val="false"/>
+          <w:i w:val="false"/>
+          <w:i w:val="false"/>
+          <w:caps w:val="false"/>
+          <w:smallCaps w:val="false"/>
+          <w:strike w:val="false"/>
+          <w:dstrike w:val="false"/>
+          <w:color w:val="000000"/>
+          <w:sz w:val="24"/>
+          <w:szCs w:val="24"/>
+          <w:u w:val="none"/>
+          <w:effect w:val="none"/>
+        </w:rPr>
+      </w:pPr>
+      <w:r>
+        <w:drawing>
+          <wp:anchor behindDoc="0" distT="0" distB="0" distL="0" distR="0" simplePos="0" locked="0" layoutInCell="1" allowOverlap="1" relativeHeight="39">
+            <wp:simplePos x="0" y="0"/>
+            <wp:positionH relativeFrom="column">
+              <wp:posOffset>1459865</wp:posOffset>
+            </wp:positionH>
+            <wp:positionV relativeFrom="paragraph">
+              <wp:posOffset>1601470</wp:posOffset>
+            </wp:positionV>
+            <wp:extent cx="5194300" cy="2348230"/>
+            <wp:effectExtent l="0" t="0" r="0" b="0"/>
+            <wp:wrapSquare wrapText="largest"/>
+            <wp:docPr id="20" name="Image13" descr=""/>
+            <wp:cNvGraphicFramePr>
+              <a:graphicFrameLocks xmlns:a="http://schemas.openxmlformats.org/drawingml/2006/main" noChangeAspect="1"/>
+            </wp:cNvGraphicFramePr>
+            <a:graphic xmlns:a="http://schemas.openxmlformats.org/drawingml/2006/main">
+              <a:graphicData uri="http://schemas.openxmlformats.org/drawingml/2006/picture">
+                <pic:pic xmlns:pic="http://schemas.openxmlformats.org/drawingml/2006/picture">
+                  <pic:nvPicPr>
+                    <pic:cNvPr id="20" name="Image13" descr=""/>
+                    <pic:cNvPicPr>
+                      <a:picLocks noChangeAspect="1" noChangeArrowheads="1"/>
+                    </pic:cNvPicPr>
+                  </pic:nvPicPr>
+                  <pic:blipFill>
+                    <a:blip r:embed="rId11"/>
+                    <a:srcRect l="6123" t="8724" r="6293" b="0"/>
+                    <a:stretch>
+                      <a:fillRect/>
+                    </a:stretch>
+                  </pic:blipFill>
+                  <pic:spPr bwMode="auto">
+                    <a:xfrm>
+                      <a:off x="0" y="0"/>
+                      <a:ext cx="5194300" cy="2348230"/>
+                    </a:xfrm>
+                    <a:prstGeom prst="rect">
+                      <a:avLst/>
+                    </a:prstGeom>
+                  </pic:spPr>
+                </pic:pic>
+              </a:graphicData>
+            </a:graphic>
+          </wp:anchor>
+        </w:drawing>
+      </w:r>
+      <w:r>
+        <w:rPr>
+          <w:rFonts w:ascii="arial" w:hAnsi="arial"/>
+          <w:b w:val="false"/>
+          <w:bCs w:val="false"/>
+          <w:i w:val="false"/>
+          <w:caps w:val="false"/>
+          <w:smallCaps w:val="false"/>
+          <w:strike w:val="false"/>
+          <w:dstrike w:val="false"/>
+          <w:color w:val="000000"/>
+          <w:sz w:val="24"/>
+          <w:szCs w:val="24"/>
+          <w:u w:val="none"/>
+          <w:effect w:val="none"/>
+        </w:rPr>
+        <w:tab/>
+        <w:t xml:space="preserve">En la </w:t>
+      </w:r>
+      <w:r>
+        <w:rPr>
+          <w:rFonts w:ascii="arial" w:hAnsi="arial"/>
+          <w:b w:val="false"/>
+          <w:bCs w:val="false"/>
+          <w:i w:val="false"/>
+          <w:caps w:val="false"/>
+          <w:smallCaps w:val="false"/>
+          <w:strike w:val="false"/>
+          <w:dstrike w:val="false"/>
+          <w:color w:val="000000"/>
+          <w:sz w:val="24"/>
+          <w:szCs w:val="24"/>
+          <w:highlight w:val="yellow"/>
+          <w:u w:val="none"/>
+          <w:effect w:val="none"/>
+        </w:rPr>
+        <w:t>Imagen XX</w:t>
+      </w:r>
+      <w:r>
+        <w:rPr>
+          <w:rFonts w:ascii="arial" w:hAnsi="arial"/>
+          <w:b w:val="false"/>
+          <w:bCs w:val="false"/>
+          <w:i w:val="false"/>
+          <w:caps w:val="false"/>
+          <w:smallCaps w:val="false"/>
+          <w:strike w:val="false"/>
+          <w:dstrike w:val="false"/>
+          <w:color w:val="000000"/>
+          <w:sz w:val="24"/>
+          <w:szCs w:val="24"/>
+          <w:u w:val="none"/>
+          <w:effect w:val="none"/>
+        </w:rPr>
+        <w:t xml:space="preserve"> se muestra el esquema de funcionamiento de un EA típico. Como puede verse, un EA procede de forma iterativa mediante la evoluc</w:t>
+      </w:r>
+      <w:r>
+        <w:rPr>
+          <w:rFonts w:ascii="arial" w:hAnsi="arial"/>
+          <w:b w:val="false"/>
+          <w:bCs w:val="false"/>
+          <w:i w:val="false"/>
+          <w:caps w:val="false"/>
+          <w:smallCaps w:val="false"/>
+          <w:strike w:val="false"/>
+          <w:dstrike w:val="false"/>
+          <w:color w:val="000000"/>
+          <w:sz w:val="24"/>
+          <w:szCs w:val="24"/>
+          <w:u w:val="none"/>
+          <w:effect w:val="none"/>
+        </w:rPr>
+        <w:t>ió</w:t>
+      </w:r>
+      <w:r>
+        <w:rPr>
+          <w:rFonts w:ascii="arial" w:hAnsi="arial"/>
+          <w:b w:val="false"/>
+          <w:bCs w:val="false"/>
+          <w:i w:val="false"/>
+          <w:caps w:val="false"/>
+          <w:smallCaps w:val="false"/>
+          <w:strike w:val="false"/>
+          <w:dstrike w:val="false"/>
+          <w:color w:val="000000"/>
+          <w:sz w:val="24"/>
+          <w:szCs w:val="24"/>
+          <w:u w:val="none"/>
+          <w:effect w:val="none"/>
+        </w:rPr>
+        <w:t>n de los individuos pertenecientes a la población actual. Esta evolución es normalmente consecuencia de la aplicación de operadores estocásticos de variación sobre la población, como la selección, recombinación y mutación, con el f</w:t>
+      </w:r>
+      <w:r>
+        <w:rPr>
+          <w:rFonts w:ascii="arial" w:hAnsi="arial"/>
+          <w:b w:val="false"/>
+          <w:bCs w:val="false"/>
+          <w:i w:val="false"/>
+          <w:caps w:val="false"/>
+          <w:smallCaps w:val="false"/>
+          <w:strike w:val="false"/>
+          <w:dstrike w:val="false"/>
+          <w:color w:val="000000"/>
+          <w:sz w:val="24"/>
+          <w:szCs w:val="24"/>
+          <w:u w:val="none"/>
+          <w:effect w:val="none"/>
+        </w:rPr>
+        <w:t>i</w:t>
+      </w:r>
+      <w:r>
+        <w:rPr>
+          <w:rFonts w:ascii="arial" w:hAnsi="arial"/>
+          <w:b w:val="false"/>
+          <w:bCs w:val="false"/>
+          <w:i w:val="false"/>
+          <w:caps w:val="false"/>
+          <w:smallCaps w:val="false"/>
+          <w:strike w:val="false"/>
+          <w:dstrike w:val="false"/>
+          <w:color w:val="000000"/>
+          <w:sz w:val="24"/>
+          <w:szCs w:val="24"/>
+          <w:u w:val="none"/>
+          <w:effect w:val="none"/>
+        </w:rPr>
+        <w:t>n de calcular una generación completa de nuevos individuos. El criterio de terminación consiste normalmente en alcanzar un número máximo de iteraciones (programado previamente) del algoritmo, o encontrar la solución óptima al problema (o una aproximación a la misma) en caso de que se conozca de antemano.</w:t>
+      </w:r>
+    </w:p>
+    <w:p>
+      <w:pPr>
+        <w:pStyle w:val="TextBody"/>
+        <w:bidi w:val="0"/>
+        <w:spacing w:lineRule="auto" w:line="360" w:before="0" w:after="0"/>
+        <w:ind w:left="0" w:right="0" w:hanging="0"/>
+        <w:jc w:val="both"/>
+        <w:rPr>
+          <w:rFonts w:ascii="arial" w:hAnsi="arial"/>
+          <w:b w:val="false"/>
+          <w:b w:val="false"/>
+          <w:bCs w:val="false"/>
+          <w:i w:val="false"/>
+          <w:i w:val="false"/>
+          <w:caps w:val="false"/>
+          <w:smallCaps w:val="false"/>
+          <w:strike w:val="false"/>
+          <w:dstrike w:val="false"/>
+          <w:color w:val="000000"/>
+          <w:sz w:val="24"/>
+          <w:szCs w:val="24"/>
+          <w:u w:val="none"/>
+          <w:effect w:val="none"/>
+        </w:rPr>
+      </w:pPr>
+      <w:r>
+        <w:rPr>
+          <w:rFonts w:ascii="arial" w:hAnsi="arial"/>
+          <w:b w:val="false"/>
+          <w:bCs w:val="false"/>
+          <w:i w:val="false"/>
+          <w:caps w:val="false"/>
+          <w:smallCaps w:val="false"/>
+          <w:strike w:val="false"/>
+          <w:dstrike w:val="false"/>
+          <w:color w:val="000000"/>
+          <w:sz w:val="24"/>
+          <w:szCs w:val="24"/>
+          <w:u w:val="none"/>
+          <w:effect w:val="none"/>
+        </w:rPr>
+      </w:r>
+    </w:p>
+    <w:p>
+      <w:pPr>
+        <w:pStyle w:val="TextBody"/>
+        <w:bidi w:val="0"/>
+        <w:spacing w:lineRule="auto" w:line="360" w:before="0" w:after="0"/>
+        <w:ind w:left="0" w:right="0" w:hanging="0"/>
+        <w:jc w:val="both"/>
+        <w:rPr>
+          <w:rFonts w:ascii="arial" w:hAnsi="arial"/>
+          <w:b w:val="false"/>
+          <w:b w:val="false"/>
+          <w:bCs w:val="false"/>
+          <w:i w:val="false"/>
+          <w:i w:val="false"/>
+          <w:caps w:val="false"/>
+          <w:smallCaps w:val="false"/>
+          <w:strike w:val="false"/>
+          <w:dstrike w:val="false"/>
+          <w:color w:val="000000"/>
+          <w:sz w:val="24"/>
+          <w:szCs w:val="24"/>
+          <w:u w:val="none"/>
+          <w:effect w:val="none"/>
+        </w:rPr>
+      </w:pPr>
+      <w:r>
+        <w:rPr>
+          <w:rFonts w:ascii="arial" w:hAnsi="arial"/>
+          <w:b w:val="false"/>
+          <w:bCs w:val="false"/>
+          <w:i w:val="false"/>
+          <w:caps w:val="false"/>
+          <w:smallCaps w:val="false"/>
+          <w:strike w:val="false"/>
+          <w:dstrike w:val="false"/>
+          <w:color w:val="000000"/>
+          <w:sz w:val="24"/>
+          <w:szCs w:val="24"/>
+          <w:u w:val="none"/>
+          <w:effect w:val="none"/>
+        </w:rPr>
+        <w:tab/>
+      </w:r>
+    </w:p>
+    <w:p>
+      <w:pPr>
+        <w:pStyle w:val="TextBody"/>
+        <w:bidi w:val="0"/>
+        <w:spacing w:lineRule="auto" w:line="360" w:before="0" w:after="0"/>
+        <w:ind w:left="0" w:right="0" w:hanging="0"/>
+        <w:jc w:val="both"/>
+        <w:rPr>
+          <w:rFonts w:ascii="arial" w:hAnsi="arial"/>
+          <w:b w:val="false"/>
+          <w:b w:val="false"/>
+          <w:bCs w:val="false"/>
+          <w:i w:val="false"/>
+          <w:i w:val="false"/>
+          <w:caps w:val="false"/>
+          <w:smallCaps w:val="false"/>
+          <w:strike w:val="false"/>
+          <w:dstrike w:val="false"/>
+          <w:color w:val="000000"/>
+          <w:sz w:val="24"/>
+          <w:szCs w:val="24"/>
+          <w:u w:val="none"/>
+          <w:effect w:val="none"/>
+        </w:rPr>
+      </w:pPr>
+      <w:r>
+        <w:rPr>
+          <w:rFonts w:ascii="arial" w:hAnsi="arial"/>
+          <w:b w:val="false"/>
+          <w:bCs w:val="false"/>
+          <w:i w:val="false"/>
+          <w:caps w:val="false"/>
+          <w:smallCaps w:val="false"/>
+          <w:strike w:val="false"/>
+          <w:dstrike w:val="false"/>
+          <w:color w:val="000000"/>
+          <w:sz w:val="24"/>
+          <w:szCs w:val="24"/>
+          <w:u w:val="none"/>
+          <w:effect w:val="none"/>
+        </w:rPr>
+      </w:r>
+    </w:p>
+    <w:p>
+      <w:pPr>
+        <w:pStyle w:val="TextBody"/>
+        <w:bidi w:val="0"/>
+        <w:spacing w:lineRule="auto" w:line="360" w:before="0" w:after="0"/>
+        <w:ind w:left="0" w:right="0" w:hanging="0"/>
+        <w:jc w:val="both"/>
+        <w:rPr>
+          <w:rFonts w:ascii="arial" w:hAnsi="arial"/>
+          <w:b w:val="false"/>
+          <w:b w:val="false"/>
+          <w:bCs w:val="false"/>
+          <w:i w:val="false"/>
+          <w:i w:val="false"/>
+          <w:caps w:val="false"/>
+          <w:smallCaps w:val="false"/>
+          <w:strike w:val="false"/>
+          <w:dstrike w:val="false"/>
+          <w:color w:val="000000"/>
+          <w:sz w:val="24"/>
+          <w:szCs w:val="24"/>
+          <w:u w:val="none"/>
+          <w:effect w:val="none"/>
+        </w:rPr>
+      </w:pPr>
+      <w:r>
+        <w:rPr>
+          <w:rFonts w:ascii="arial" w:hAnsi="arial"/>
+          <w:b w:val="false"/>
+          <w:bCs w:val="false"/>
+          <w:i w:val="false"/>
+          <w:caps w:val="false"/>
+          <w:smallCaps w:val="false"/>
+          <w:strike w:val="false"/>
+          <w:dstrike w:val="false"/>
+          <w:color w:val="000000"/>
+          <w:sz w:val="24"/>
+          <w:szCs w:val="24"/>
+          <w:u w:val="none"/>
+          <w:effect w:val="none"/>
+        </w:rPr>
+      </w:r>
+    </w:p>
+    <w:p>
+      <w:pPr>
+        <w:pStyle w:val="TextBody"/>
+        <w:bidi w:val="0"/>
+        <w:spacing w:lineRule="auto" w:line="360" w:before="0" w:after="0"/>
+        <w:ind w:left="0" w:right="0" w:hanging="0"/>
+        <w:jc w:val="both"/>
+        <w:rPr>
+          <w:rFonts w:ascii="arial" w:hAnsi="arial"/>
+          <w:b w:val="false"/>
+          <w:b w:val="false"/>
+          <w:bCs w:val="false"/>
+          <w:i w:val="false"/>
+          <w:i w:val="false"/>
+          <w:caps w:val="false"/>
+          <w:smallCaps w:val="false"/>
+          <w:strike w:val="false"/>
+          <w:dstrike w:val="false"/>
+          <w:color w:val="000000"/>
+          <w:sz w:val="24"/>
+          <w:szCs w:val="24"/>
+          <w:u w:val="none"/>
+          <w:effect w:val="none"/>
+        </w:rPr>
+      </w:pPr>
+      <w:r>
+        <w:rPr>
+          <w:rFonts w:ascii="arial" w:hAnsi="arial"/>
+          <w:b w:val="false"/>
+          <w:bCs w:val="false"/>
+          <w:i w:val="false"/>
+          <w:caps w:val="false"/>
+          <w:smallCaps w:val="false"/>
+          <w:strike w:val="false"/>
+          <w:dstrike w:val="false"/>
+          <w:color w:val="000000"/>
+          <w:sz w:val="24"/>
+          <w:szCs w:val="24"/>
+          <w:u w:val="none"/>
+          <w:effect w:val="none"/>
+        </w:rPr>
+      </w:r>
+    </w:p>
+    <w:p>
+      <w:pPr>
+        <w:pStyle w:val="TextBody"/>
+        <w:bidi w:val="0"/>
+        <w:spacing w:lineRule="auto" w:line="360" w:before="0" w:after="0"/>
+        <w:ind w:left="0" w:right="0" w:hanging="0"/>
+        <w:jc w:val="both"/>
+        <w:rPr>
+          <w:rFonts w:ascii="arial" w:hAnsi="arial"/>
+          <w:b w:val="false"/>
+          <w:b w:val="false"/>
+          <w:bCs w:val="false"/>
+          <w:i w:val="false"/>
+          <w:i w:val="false"/>
+          <w:caps w:val="false"/>
+          <w:smallCaps w:val="false"/>
+          <w:strike w:val="false"/>
+          <w:dstrike w:val="false"/>
+          <w:color w:val="000000"/>
+          <w:sz w:val="24"/>
+          <w:szCs w:val="24"/>
+          <w:u w:val="none"/>
+          <w:effect w:val="none"/>
+        </w:rPr>
+      </w:pPr>
+      <w:r>
+        <w:rPr>
+          <w:rFonts w:ascii="arial" w:hAnsi="arial"/>
+          <w:b w:val="false"/>
+          <w:bCs w:val="false"/>
+          <w:i w:val="false"/>
+          <w:caps w:val="false"/>
+          <w:smallCaps w:val="false"/>
+          <w:strike w:val="false"/>
+          <w:dstrike w:val="false"/>
+          <w:color w:val="000000"/>
+          <w:sz w:val="24"/>
+          <w:szCs w:val="24"/>
+          <w:u w:val="none"/>
+          <w:effect w:val="none"/>
+        </w:rPr>
+      </w:r>
+    </w:p>
+    <w:p>
+      <w:pPr>
+        <w:pStyle w:val="TextBody"/>
+        <w:bidi w:val="0"/>
+        <w:spacing w:lineRule="auto" w:line="360" w:before="0" w:after="0"/>
+        <w:ind w:left="0" w:right="0" w:hanging="0"/>
+        <w:jc w:val="both"/>
+        <w:rPr>
+          <w:rFonts w:ascii="arial" w:hAnsi="arial"/>
+          <w:b w:val="false"/>
+          <w:b w:val="false"/>
+          <w:bCs w:val="false"/>
+          <w:i w:val="false"/>
+          <w:i w:val="false"/>
+          <w:caps w:val="false"/>
+          <w:smallCaps w:val="false"/>
+          <w:strike w:val="false"/>
+          <w:dstrike w:val="false"/>
+          <w:color w:val="000000"/>
+          <w:sz w:val="24"/>
+          <w:szCs w:val="24"/>
+          <w:u w:val="none"/>
+          <w:effect w:val="none"/>
+        </w:rPr>
+      </w:pPr>
+      <w:r>
+        <w:rPr>
+          <w:rFonts w:ascii="arial" w:hAnsi="arial"/>
+          <w:b w:val="false"/>
+          <w:bCs w:val="false"/>
+          <w:i w:val="false"/>
+          <w:caps w:val="false"/>
+          <w:smallCaps w:val="false"/>
+          <w:strike w:val="false"/>
+          <w:dstrike w:val="false"/>
+          <w:color w:val="000000"/>
+          <w:sz w:val="24"/>
+          <w:szCs w:val="24"/>
+          <w:u w:val="none"/>
+          <w:effect w:val="none"/>
+        </w:rPr>
+      </w:r>
+    </w:p>
+    <w:p>
+      <w:pPr>
+        <w:pStyle w:val="TextBody"/>
+        <w:bidi w:val="0"/>
+        <w:spacing w:lineRule="auto" w:line="360" w:before="0" w:after="0"/>
+        <w:ind w:left="0" w:right="0" w:hanging="0"/>
+        <w:jc w:val="both"/>
+        <w:rPr>
+          <w:rFonts w:ascii="arial" w:hAnsi="arial"/>
+          <w:b w:val="false"/>
+          <w:b w:val="false"/>
+          <w:bCs w:val="false"/>
+          <w:i w:val="false"/>
+          <w:i w:val="false"/>
+          <w:caps w:val="false"/>
+          <w:smallCaps w:val="false"/>
+          <w:strike w:val="false"/>
+          <w:dstrike w:val="false"/>
+          <w:color w:val="000000"/>
+          <w:sz w:val="24"/>
+          <w:szCs w:val="24"/>
+          <w:u w:val="none"/>
+          <w:effect w:val="none"/>
+        </w:rPr>
+      </w:pPr>
+      <w:r>
+        <w:rPr>
+          <w:rFonts w:ascii="arial" w:hAnsi="arial"/>
+          <w:b w:val="false"/>
+          <w:bCs w:val="false"/>
+          <w:i w:val="false"/>
+          <w:caps w:val="false"/>
+          <w:smallCaps w:val="false"/>
+          <w:strike w:val="false"/>
+          <w:dstrike w:val="false"/>
+          <w:color w:val="000000"/>
+          <w:sz w:val="24"/>
+          <w:szCs w:val="24"/>
+          <w:u w:val="none"/>
+          <w:effect w:val="none"/>
+        </w:rPr>
+      </w:r>
+    </w:p>
+    <w:p>
+      <w:pPr>
+        <w:pStyle w:val="TextBody"/>
+        <w:bidi w:val="0"/>
+        <w:spacing w:lineRule="auto" w:line="360" w:before="0" w:after="0"/>
+        <w:ind w:left="0" w:right="0" w:hanging="0"/>
+        <w:jc w:val="both"/>
+        <w:rPr>
+          <w:rFonts w:ascii="arial" w:hAnsi="arial"/>
+          <w:b w:val="false"/>
+          <w:b w:val="false"/>
+          <w:bCs w:val="false"/>
+          <w:i w:val="false"/>
+          <w:i w:val="false"/>
+          <w:caps w:val="false"/>
+          <w:smallCaps w:val="false"/>
+          <w:strike w:val="false"/>
+          <w:dstrike w:val="false"/>
+          <w:color w:val="000000"/>
+          <w:sz w:val="24"/>
+          <w:szCs w:val="24"/>
+          <w:u w:val="none"/>
+          <w:effect w:val="none"/>
+        </w:rPr>
+      </w:pPr>
+      <w:r>
+        <w:rPr>
+          <w:rFonts w:ascii="arial" w:hAnsi="arial"/>
+          <w:b w:val="false"/>
+          <w:bCs w:val="false"/>
+          <w:i w:val="false"/>
+          <w:caps w:val="false"/>
+          <w:smallCaps w:val="false"/>
+          <w:strike w:val="false"/>
+          <w:dstrike w:val="false"/>
+          <w:color w:val="000000"/>
+          <w:sz w:val="24"/>
+          <w:szCs w:val="24"/>
+          <w:u w:val="none"/>
+          <w:effect w:val="none"/>
+        </w:rPr>
+      </w:r>
+    </w:p>
+    <w:p>
+      <w:pPr>
+        <w:pStyle w:val="TextBody"/>
+        <w:bidi w:val="0"/>
+        <w:spacing w:lineRule="auto" w:line="360" w:before="0" w:after="0"/>
+        <w:ind w:left="0" w:right="0" w:hanging="0"/>
+        <w:jc w:val="both"/>
+        <w:rPr>
+          <w:rFonts w:ascii="arial" w:hAnsi="arial"/>
+          <w:b w:val="false"/>
+          <w:b w:val="false"/>
+          <w:bCs w:val="false"/>
+          <w:i w:val="false"/>
+          <w:i w:val="false"/>
+          <w:caps w:val="false"/>
+          <w:smallCaps w:val="false"/>
+          <w:strike w:val="false"/>
+          <w:dstrike w:val="false"/>
+          <w:color w:val="000000"/>
+          <w:sz w:val="24"/>
+          <w:szCs w:val="24"/>
+          <w:u w:val="none"/>
+          <w:effect w:val="none"/>
+        </w:rPr>
+      </w:pPr>
+      <w:r>
+        <w:rPr>
+          <w:rFonts w:ascii="arial" w:hAnsi="arial"/>
+          <w:b w:val="false"/>
+          <w:bCs w:val="false"/>
+          <w:i w:val="false"/>
+          <w:caps w:val="false"/>
+          <w:smallCaps w:val="false"/>
+          <w:strike w:val="false"/>
+          <w:dstrike w:val="false"/>
+          <w:color w:val="000000"/>
+          <w:sz w:val="24"/>
+          <w:szCs w:val="24"/>
+          <w:u w:val="none"/>
+          <w:effect w:val="none"/>
+        </w:rPr>
+      </w:r>
+    </w:p>
+    <w:p>
+      <w:pPr>
+        <w:pStyle w:val="TextBody"/>
+        <w:bidi w:val="0"/>
+        <w:spacing w:lineRule="auto" w:line="360" w:before="0" w:after="0"/>
+        <w:ind w:left="0" w:right="0" w:hanging="0"/>
+        <w:jc w:val="both"/>
+        <w:rPr>
+          <w:rFonts w:ascii="arial" w:hAnsi="arial"/>
+          <w:b w:val="false"/>
+          <w:b w:val="false"/>
+          <w:bCs w:val="false"/>
+          <w:i w:val="false"/>
+          <w:i w:val="false"/>
+          <w:caps w:val="false"/>
+          <w:smallCaps w:val="false"/>
+          <w:strike w:val="false"/>
+          <w:dstrike w:val="false"/>
+          <w:color w:val="000000"/>
+          <w:sz w:val="24"/>
+          <w:szCs w:val="24"/>
+          <w:highlight w:val="yellow"/>
+          <w:u w:val="none"/>
+          <w:effect w:val="none"/>
+        </w:rPr>
+      </w:pPr>
+      <w:r>
+        <w:rPr>
+          <w:rFonts w:ascii="arial" w:hAnsi="arial"/>
+          <w:b w:val="false"/>
+          <w:bCs w:val="false"/>
+          <w:i w:val="false"/>
+          <w:caps w:val="false"/>
+          <w:smallCaps w:val="false"/>
+          <w:strike w:val="false"/>
+          <w:dstrike w:val="false"/>
+          <w:color w:val="000000"/>
+          <w:sz w:val="24"/>
+          <w:szCs w:val="24"/>
+          <w:highlight w:val="yellow"/>
+          <w:u w:val="none"/>
+          <w:effect w:val="none"/>
+        </w:rPr>
+        <w:t>Imagen XX:</w:t>
+      </w:r>
+    </w:p>
+    <w:p>
+      <w:pPr>
+        <w:pStyle w:val="TextBody"/>
+        <w:bidi w:val="0"/>
+        <w:spacing w:lineRule="auto" w:line="360" w:before="0" w:after="0"/>
+        <w:ind w:left="0" w:right="0" w:hanging="0"/>
+        <w:jc w:val="both"/>
+        <w:rPr>
+          <w:rFonts w:ascii="arial" w:hAnsi="arial"/>
+          <w:b w:val="false"/>
+          <w:b w:val="false"/>
+          <w:bCs w:val="false"/>
+          <w:i w:val="false"/>
+          <w:i w:val="false"/>
+          <w:caps w:val="false"/>
+          <w:smallCaps w:val="false"/>
+          <w:strike w:val="false"/>
+          <w:dstrike w:val="false"/>
+          <w:color w:val="000000"/>
+          <w:sz w:val="24"/>
+          <w:szCs w:val="24"/>
+          <w:u w:val="none"/>
+          <w:effect w:val="none"/>
+        </w:rPr>
+      </w:pPr>
+      <w:r>
+        <w:rPr>
+          <w:rFonts w:ascii="arial" w:hAnsi="arial"/>
+          <w:b w:val="false"/>
+          <w:bCs w:val="false"/>
+          <w:i w:val="false"/>
+          <w:caps w:val="false"/>
+          <w:smallCaps w:val="false"/>
+          <w:strike w:val="false"/>
+          <w:dstrike w:val="false"/>
+          <w:color w:val="000000"/>
+          <w:sz w:val="24"/>
+          <w:szCs w:val="24"/>
+          <w:u w:val="none"/>
+          <w:effect w:val="none"/>
+        </w:rPr>
+      </w:r>
+    </w:p>
+    <w:p>
+      <w:pPr>
+        <w:pStyle w:val="TextBody"/>
+        <w:bidi w:val="0"/>
+        <w:spacing w:lineRule="auto" w:line="360" w:before="0" w:after="0"/>
+        <w:ind w:left="0" w:right="0" w:hanging="0"/>
+        <w:jc w:val="both"/>
+        <w:rPr>
+          <w:rFonts w:ascii="arial" w:hAnsi="arial"/>
+          <w:b w:val="false"/>
+          <w:b w:val="false"/>
+          <w:bCs w:val="false"/>
+          <w:i w:val="false"/>
+          <w:i w:val="false"/>
+          <w:caps w:val="false"/>
+          <w:smallCaps w:val="false"/>
+          <w:strike w:val="false"/>
+          <w:dstrike w:val="false"/>
+          <w:color w:val="000000"/>
+          <w:sz w:val="24"/>
+          <w:szCs w:val="24"/>
+          <w:u w:val="none"/>
+          <w:effect w:val="none"/>
+        </w:rPr>
+      </w:pPr>
+      <w:r>
+        <w:rPr>
+          <w:rFonts w:ascii="arial" w:hAnsi="arial"/>
+          <w:b w:val="false"/>
+          <w:bCs w:val="false"/>
+          <w:i w:val="false"/>
+          <w:caps w:val="false"/>
+          <w:smallCaps w:val="false"/>
+          <w:strike w:val="false"/>
+          <w:dstrike w:val="false"/>
+          <w:color w:val="000000"/>
+          <w:sz w:val="24"/>
+          <w:szCs w:val="24"/>
+          <w:u w:val="none"/>
+          <w:effect w:val="none"/>
+        </w:rPr>
+        <w:tab/>
+      </w:r>
+      <w:r>
+        <w:rPr>
+          <w:rFonts w:ascii="arial" w:hAnsi="arial"/>
+          <w:b w:val="false"/>
+          <w:bCs w:val="false"/>
+          <w:i w:val="false"/>
+          <w:caps w:val="false"/>
+          <w:smallCaps w:val="false"/>
+          <w:strike w:val="false"/>
+          <w:dstrike w:val="false"/>
+          <w:color w:val="000000"/>
+          <w:sz w:val="24"/>
+          <w:szCs w:val="24"/>
+          <w:u w:val="none"/>
+          <w:effect w:val="none"/>
+        </w:rPr>
+        <w:t>P</w:t>
+      </w:r>
+      <w:r>
+        <w:rPr>
+          <w:rFonts w:ascii="arial" w:hAnsi="arial"/>
+          <w:b w:val="false"/>
+          <w:bCs w:val="false"/>
+          <w:i w:val="false"/>
+          <w:caps w:val="false"/>
+          <w:smallCaps w:val="false"/>
+          <w:strike w:val="false"/>
+          <w:dstrike w:val="false"/>
+          <w:color w:val="000000"/>
+          <w:sz w:val="24"/>
+          <w:szCs w:val="24"/>
+          <w:u w:val="none"/>
+          <w:effect w:val="none"/>
+        </w:rPr>
+        <w:t xml:space="preserve">asaremos a explicar el proceso evolutivo de la </w:t>
+      </w:r>
+      <w:r>
+        <w:rPr>
+          <w:rFonts w:ascii="arial" w:hAnsi="arial"/>
+          <w:b w:val="false"/>
+          <w:bCs w:val="false"/>
+          <w:i w:val="false"/>
+          <w:caps w:val="false"/>
+          <w:smallCaps w:val="false"/>
+          <w:strike w:val="false"/>
+          <w:dstrike w:val="false"/>
+          <w:color w:val="000000"/>
+          <w:sz w:val="24"/>
+          <w:szCs w:val="24"/>
+          <w:u w:val="none"/>
+          <w:effect w:val="none"/>
+        </w:rPr>
+        <w:t>población en</w:t>
+      </w:r>
+      <w:r>
+        <w:rPr>
+          <w:rFonts w:ascii="arial" w:hAnsi="arial"/>
+          <w:b w:val="false"/>
+          <w:bCs w:val="false"/>
+          <w:i w:val="false"/>
+          <w:caps w:val="false"/>
+          <w:smallCaps w:val="false"/>
+          <w:strike w:val="false"/>
+          <w:dstrike w:val="false"/>
+          <w:color w:val="000000"/>
+          <w:sz w:val="24"/>
+          <w:szCs w:val="24"/>
+          <w:u w:val="none"/>
+          <w:effect w:val="none"/>
+        </w:rPr>
+        <w:t xml:space="preserve"> </w:t>
+      </w:r>
+      <w:r>
+        <w:rPr>
+          <w:rFonts w:ascii="arial" w:hAnsi="arial"/>
+          <w:b w:val="false"/>
+          <w:bCs w:val="false"/>
+          <w:i w:val="false"/>
+          <w:caps w:val="false"/>
+          <w:smallCaps w:val="false"/>
+          <w:strike w:val="false"/>
+          <w:dstrike w:val="false"/>
+          <w:color w:val="000000"/>
+          <w:sz w:val="24"/>
+          <w:szCs w:val="24"/>
+          <w:highlight w:val="yellow"/>
+          <w:u w:val="none"/>
+          <w:effect w:val="none"/>
+        </w:rPr>
+        <w:t>Imagen XX</w:t>
+      </w:r>
+      <w:r>
+        <w:rPr>
+          <w:rFonts w:ascii="arial" w:hAnsi="arial"/>
+          <w:b w:val="false"/>
+          <w:bCs w:val="false"/>
+          <w:i w:val="false"/>
+          <w:caps w:val="false"/>
+          <w:smallCaps w:val="false"/>
+          <w:strike w:val="false"/>
+          <w:dstrike w:val="false"/>
+          <w:color w:val="000000"/>
+          <w:sz w:val="24"/>
+          <w:szCs w:val="24"/>
+          <w:u w:val="none"/>
+          <w:effect w:val="none"/>
+        </w:rPr>
+        <w:t xml:space="preserve"> </w:t>
+      </w:r>
+      <w:r>
+        <w:rPr>
+          <w:rFonts w:ascii="arial" w:hAnsi="arial"/>
+          <w:b w:val="false"/>
+          <w:bCs w:val="false"/>
+          <w:i w:val="false"/>
+          <w:caps w:val="false"/>
+          <w:smallCaps w:val="false"/>
+          <w:strike w:val="false"/>
+          <w:dstrike w:val="false"/>
+          <w:color w:val="000000"/>
+          <w:sz w:val="24"/>
+          <w:szCs w:val="24"/>
+          <w:u w:val="none"/>
+          <w:effect w:val="none"/>
+        </w:rPr>
+        <w:t>el cual consta de tres partes: selección, reproducción y reemplazo. A continuación detallamos estas tres fases:</w:t>
+      </w:r>
+    </w:p>
+    <w:p>
+      <w:pPr>
+        <w:pStyle w:val="TextBody"/>
+        <w:bidi w:val="0"/>
+        <w:spacing w:lineRule="auto" w:line="360" w:before="0" w:after="0"/>
+        <w:ind w:left="0" w:right="0" w:hanging="0"/>
+        <w:jc w:val="both"/>
+        <w:rPr>
+          <w:rFonts w:ascii="arial" w:hAnsi="arial"/>
+          <w:b w:val="false"/>
+          <w:b w:val="false"/>
+          <w:bCs w:val="false"/>
+          <w:i w:val="false"/>
+          <w:i w:val="false"/>
+          <w:caps w:val="false"/>
+          <w:smallCaps w:val="false"/>
+          <w:strike w:val="false"/>
+          <w:dstrike w:val="false"/>
+          <w:color w:val="000000"/>
+          <w:sz w:val="24"/>
+          <w:szCs w:val="24"/>
+          <w:u w:val="none"/>
+          <w:effect w:val="none"/>
+        </w:rPr>
+      </w:pPr>
+      <w:r>
+        <w:rPr>
+          <w:rFonts w:ascii="arial" w:hAnsi="arial"/>
+          <w:b w:val="false"/>
+          <w:bCs w:val="false"/>
+          <w:i w:val="false"/>
+          <w:caps w:val="false"/>
+          <w:smallCaps w:val="false"/>
+          <w:strike w:val="false"/>
+          <w:dstrike w:val="false"/>
+          <w:color w:val="000000"/>
+          <w:sz w:val="24"/>
+          <w:szCs w:val="24"/>
+          <w:u w:val="none"/>
+          <w:effect w:val="none"/>
+        </w:rPr>
+        <w:tab/>
+      </w:r>
+    </w:p>
+    <w:p>
+      <w:pPr>
+        <w:pStyle w:val="TextBody"/>
+        <w:widowControl/>
+        <w:numPr>
+          <w:ilvl w:val="0"/>
+          <w:numId w:val="9"/>
+        </w:numPr>
+        <w:bidi w:val="0"/>
+        <w:spacing w:lineRule="auto" w:line="360" w:before="0" w:after="0"/>
+        <w:ind w:left="850" w:right="0" w:hanging="0"/>
+        <w:jc w:val="both"/>
+        <w:rPr/>
+      </w:pPr>
+      <w:r>
+        <w:rPr>
+          <w:rFonts w:ascii="arial" w:hAnsi="arial"/>
+          <w:b/>
+          <w:bCs/>
+          <w:i w:val="false"/>
+          <w:caps w:val="false"/>
+          <w:smallCaps w:val="false"/>
+          <w:strike w:val="false"/>
+          <w:dstrike w:val="false"/>
+          <w:color w:val="000000"/>
+          <w:sz w:val="24"/>
+          <w:szCs w:val="24"/>
+          <w:u w:val="none"/>
+          <w:effect w:val="none"/>
+        </w:rPr>
+        <w:t>Selecci</w:t>
+      </w:r>
+      <w:r>
+        <w:rPr>
+          <w:rFonts w:ascii="arial" w:hAnsi="arial"/>
+          <w:b/>
+          <w:bCs/>
+          <w:i w:val="false"/>
+          <w:caps w:val="false"/>
+          <w:smallCaps w:val="false"/>
+          <w:strike w:val="false"/>
+          <w:dstrike w:val="false"/>
+          <w:color w:val="000000"/>
+          <w:sz w:val="24"/>
+          <w:szCs w:val="24"/>
+          <w:u w:val="none"/>
+          <w:effect w:val="none"/>
+        </w:rPr>
         <w:t>ó</w:t>
       </w:r>
       <w:r>
@@ -16610,7 +16446,7 @@
           <w:u w:val="none"/>
           <w:effect w:val="none"/>
         </w:rPr>
-        <w:t>n basados en c</w:t>
+        <w:t>n</w:t>
       </w:r>
       <w:r>
         <w:rPr>
@@ -16628,11 +16464,387 @@
           <w:u w:val="none"/>
           <w:effect w:val="none"/>
         </w:rPr>
+        <w:t>:</w:t>
+      </w:r>
+      <w:r>
+        <w:rPr>
+          <w:rFonts w:ascii="arial" w:hAnsi="arial"/>
+          <w:b w:val="false"/>
+          <w:bCs w:val="false"/>
+          <w:i w:val="false"/>
+          <w:caps w:val="false"/>
+          <w:smallCaps w:val="false"/>
+          <w:strike w:val="false"/>
+          <w:dstrike w:val="false"/>
+          <w:color w:val="000000"/>
+          <w:sz w:val="24"/>
+          <w:szCs w:val="24"/>
+          <w:u w:val="none"/>
+          <w:effect w:val="none"/>
+        </w:rPr>
+        <w:t xml:space="preserve"> partiendo de la poblaci</w:t>
+      </w:r>
+      <w:r>
+        <w:rPr>
+          <w:rFonts w:ascii="arial" w:hAnsi="arial"/>
+          <w:b w:val="false"/>
+          <w:bCs w:val="false"/>
+          <w:i w:val="false"/>
+          <w:caps w:val="false"/>
+          <w:smallCaps w:val="false"/>
+          <w:strike w:val="false"/>
+          <w:dstrike w:val="false"/>
+          <w:color w:val="000000"/>
+          <w:sz w:val="24"/>
+          <w:szCs w:val="24"/>
+          <w:u w:val="none"/>
+          <w:effect w:val="none"/>
+        </w:rPr>
+        <w:t>ó</w:t>
+      </w:r>
+      <w:r>
+        <w:rPr>
+          <w:rFonts w:ascii="arial" w:hAnsi="arial"/>
+          <w:b w:val="false"/>
+          <w:bCs w:val="false"/>
+          <w:i w:val="false"/>
+          <w:caps w:val="false"/>
+          <w:smallCaps w:val="false"/>
+          <w:strike w:val="false"/>
+          <w:dstrike w:val="false"/>
+          <w:color w:val="000000"/>
+          <w:sz w:val="24"/>
+          <w:szCs w:val="24"/>
+          <w:u w:val="none"/>
+          <w:effect w:val="none"/>
+        </w:rPr>
+        <w:t>n inicial P de µ individuos, se crea una nueva poblaci</w:t>
+      </w:r>
+      <w:r>
+        <w:rPr>
+          <w:rFonts w:ascii="arial" w:hAnsi="arial"/>
+          <w:b w:val="false"/>
+          <w:bCs w:val="false"/>
+          <w:i w:val="false"/>
+          <w:caps w:val="false"/>
+          <w:smallCaps w:val="false"/>
+          <w:strike w:val="false"/>
+          <w:dstrike w:val="false"/>
+          <w:color w:val="000000"/>
+          <w:sz w:val="24"/>
+          <w:szCs w:val="24"/>
+          <w:u w:val="none"/>
+          <w:effect w:val="none"/>
+        </w:rPr>
+        <w:t>ó</w:t>
+      </w:r>
+      <w:r>
+        <w:rPr>
+          <w:rFonts w:ascii="arial" w:hAnsi="arial"/>
+          <w:b w:val="false"/>
+          <w:bCs w:val="false"/>
+          <w:i w:val="false"/>
+          <w:caps w:val="false"/>
+          <w:smallCaps w:val="false"/>
+          <w:strike w:val="false"/>
+          <w:dstrike w:val="false"/>
+          <w:color w:val="000000"/>
+          <w:sz w:val="24"/>
+          <w:szCs w:val="24"/>
+          <w:u w:val="none"/>
+          <w:effect w:val="none"/>
+        </w:rPr>
+        <w:t>n temporal (P0) de λ individuos. Generalmente los individuos m</w:t>
+      </w:r>
+      <w:r>
+        <w:rPr>
+          <w:rFonts w:ascii="arial" w:hAnsi="arial"/>
+          <w:b w:val="false"/>
+          <w:bCs w:val="false"/>
+          <w:i w:val="false"/>
+          <w:caps w:val="false"/>
+          <w:smallCaps w:val="false"/>
+          <w:strike w:val="false"/>
+          <w:dstrike w:val="false"/>
+          <w:color w:val="000000"/>
+          <w:sz w:val="24"/>
+          <w:szCs w:val="24"/>
+          <w:u w:val="none"/>
+          <w:effect w:val="none"/>
+        </w:rPr>
+        <w:t>á</w:t>
+      </w:r>
+      <w:r>
+        <w:rPr>
+          <w:rFonts w:ascii="arial" w:hAnsi="arial"/>
+          <w:b w:val="false"/>
+          <w:bCs w:val="false"/>
+          <w:i w:val="false"/>
+          <w:caps w:val="false"/>
+          <w:smallCaps w:val="false"/>
+          <w:strike w:val="false"/>
+          <w:dstrike w:val="false"/>
+          <w:color w:val="000000"/>
+          <w:sz w:val="24"/>
+          <w:szCs w:val="24"/>
+          <w:u w:val="none"/>
+          <w:effect w:val="none"/>
+        </w:rPr>
+        <w:t>s aptos (aquellos correspondientes a las mejores soluciones contenidas en la poblaci</w:t>
+      </w:r>
+      <w:r>
+        <w:rPr>
+          <w:rFonts w:ascii="arial" w:hAnsi="arial"/>
+          <w:b w:val="false"/>
+          <w:bCs w:val="false"/>
+          <w:i w:val="false"/>
+          <w:caps w:val="false"/>
+          <w:smallCaps w:val="false"/>
+          <w:strike w:val="false"/>
+          <w:dstrike w:val="false"/>
+          <w:color w:val="000000"/>
+          <w:sz w:val="24"/>
+          <w:szCs w:val="24"/>
+          <w:u w:val="none"/>
+          <w:effect w:val="none"/>
+        </w:rPr>
+        <w:t>ó</w:t>
+      </w:r>
+      <w:r>
+        <w:rPr>
+          <w:rFonts w:ascii="arial" w:hAnsi="arial"/>
+          <w:b w:val="false"/>
+          <w:bCs w:val="false"/>
+          <w:i w:val="false"/>
+          <w:caps w:val="false"/>
+          <w:smallCaps w:val="false"/>
+          <w:strike w:val="false"/>
+          <w:dstrike w:val="false"/>
+          <w:color w:val="000000"/>
+          <w:sz w:val="24"/>
+          <w:szCs w:val="24"/>
+          <w:u w:val="none"/>
+          <w:effect w:val="none"/>
+        </w:rPr>
+        <w:t xml:space="preserve">n) tienen un mayor </w:t>
+      </w:r>
+      <w:r>
+        <w:rPr>
+          <w:rFonts w:ascii="arial" w:hAnsi="arial"/>
+          <w:b w:val="false"/>
+          <w:bCs w:val="false"/>
+          <w:i w:val="false"/>
+          <w:caps w:val="false"/>
+          <w:smallCaps w:val="false"/>
+          <w:strike w:val="false"/>
+          <w:dstrike w:val="false"/>
+          <w:color w:val="000000"/>
+          <w:sz w:val="24"/>
+          <w:szCs w:val="24"/>
+          <w:u w:val="none"/>
+          <w:effect w:val="none"/>
+        </w:rPr>
+        <w:t>n</w:t>
+      </w:r>
+      <w:r>
+        <w:rPr>
+          <w:rFonts w:ascii="arial" w:hAnsi="arial"/>
+          <w:b w:val="false"/>
+          <w:bCs w:val="false"/>
+          <w:i w:val="false"/>
+          <w:caps w:val="false"/>
+          <w:smallCaps w:val="false"/>
+          <w:strike w:val="false"/>
+          <w:dstrike w:val="false"/>
+          <w:color w:val="000000"/>
+          <w:sz w:val="24"/>
+          <w:szCs w:val="24"/>
+          <w:u w:val="none"/>
+          <w:effect w:val="none"/>
+        </w:rPr>
         <w:t>ú</w:t>
       </w:r>
       <w:r>
         <w:rPr>
           <w:rFonts w:ascii="arial" w:hAnsi="arial"/>
+          <w:b w:val="false"/>
+          <w:bCs w:val="false"/>
+          <w:i w:val="false"/>
+          <w:caps w:val="false"/>
+          <w:smallCaps w:val="false"/>
+          <w:strike w:val="false"/>
+          <w:dstrike w:val="false"/>
+          <w:color w:val="000000"/>
+          <w:sz w:val="24"/>
+          <w:szCs w:val="24"/>
+          <w:u w:val="none"/>
+          <w:effect w:val="none"/>
+        </w:rPr>
+        <w:t>mero de instancias que aquellos que tienen menos aptitud (selecci</w:t>
+      </w:r>
+      <w:r>
+        <w:rPr>
+          <w:rFonts w:ascii="arial" w:hAnsi="arial"/>
+          <w:b w:val="false"/>
+          <w:bCs w:val="false"/>
+          <w:i w:val="false"/>
+          <w:caps w:val="false"/>
+          <w:smallCaps w:val="false"/>
+          <w:strike w:val="false"/>
+          <w:dstrike w:val="false"/>
+          <w:color w:val="000000"/>
+          <w:sz w:val="24"/>
+          <w:szCs w:val="24"/>
+          <w:u w:val="none"/>
+          <w:effect w:val="none"/>
+        </w:rPr>
+        <w:t>ó</w:t>
+      </w:r>
+      <w:r>
+        <w:rPr>
+          <w:rFonts w:ascii="arial" w:hAnsi="arial"/>
+          <w:b w:val="false"/>
+          <w:bCs w:val="false"/>
+          <w:i w:val="false"/>
+          <w:caps w:val="false"/>
+          <w:smallCaps w:val="false"/>
+          <w:strike w:val="false"/>
+          <w:dstrike w:val="false"/>
+          <w:color w:val="000000"/>
+          <w:sz w:val="24"/>
+          <w:szCs w:val="24"/>
+          <w:u w:val="none"/>
+          <w:effect w:val="none"/>
+        </w:rPr>
+        <w:t>n natural). De acuerdo con los valores de µ y λ podemos def</w:t>
+      </w:r>
+      <w:r>
+        <w:rPr>
+          <w:rFonts w:ascii="arial" w:hAnsi="arial"/>
+          <w:b w:val="false"/>
+          <w:bCs w:val="false"/>
+          <w:i w:val="false"/>
+          <w:caps w:val="false"/>
+          <w:smallCaps w:val="false"/>
+          <w:strike w:val="false"/>
+          <w:dstrike w:val="false"/>
+          <w:color w:val="000000"/>
+          <w:sz w:val="24"/>
+          <w:szCs w:val="24"/>
+          <w:u w:val="none"/>
+          <w:effect w:val="none"/>
+        </w:rPr>
+        <w:t>i</w:t>
+      </w:r>
+      <w:r>
+        <w:rPr>
+          <w:rFonts w:ascii="arial" w:hAnsi="arial"/>
+          <w:b w:val="false"/>
+          <w:bCs w:val="false"/>
+          <w:i w:val="false"/>
+          <w:caps w:val="false"/>
+          <w:smallCaps w:val="false"/>
+          <w:strike w:val="false"/>
+          <w:dstrike w:val="false"/>
+          <w:color w:val="000000"/>
+          <w:sz w:val="24"/>
+          <w:szCs w:val="24"/>
+          <w:u w:val="none"/>
+          <w:effect w:val="none"/>
+        </w:rPr>
+        <w:t>nir distintos esquemas de selecci</w:t>
+      </w:r>
+      <w:r>
+        <w:rPr>
+          <w:rFonts w:ascii="arial" w:hAnsi="arial"/>
+          <w:b w:val="false"/>
+          <w:bCs w:val="false"/>
+          <w:i w:val="false"/>
+          <w:caps w:val="false"/>
+          <w:smallCaps w:val="false"/>
+          <w:strike w:val="false"/>
+          <w:dstrike w:val="false"/>
+          <w:color w:val="000000"/>
+          <w:sz w:val="24"/>
+          <w:szCs w:val="24"/>
+          <w:u w:val="none"/>
+          <w:effect w:val="none"/>
+        </w:rPr>
+        <w:t>ó</w:t>
+      </w:r>
+      <w:r>
+        <w:rPr>
+          <w:rFonts w:ascii="arial" w:hAnsi="arial"/>
+          <w:b w:val="false"/>
+          <w:bCs w:val="false"/>
+          <w:i w:val="false"/>
+          <w:caps w:val="false"/>
+          <w:smallCaps w:val="false"/>
+          <w:strike w:val="false"/>
+          <w:dstrike w:val="false"/>
+          <w:color w:val="000000"/>
+          <w:sz w:val="24"/>
+          <w:szCs w:val="24"/>
+          <w:u w:val="none"/>
+          <w:effect w:val="none"/>
+        </w:rPr>
+        <w:t>n.</w:t>
+      </w:r>
+    </w:p>
+    <w:p>
+      <w:pPr>
+        <w:pStyle w:val="TextBody"/>
+        <w:widowControl/>
+        <w:numPr>
+          <w:ilvl w:val="0"/>
+          <w:numId w:val="0"/>
+        </w:numPr>
+        <w:bidi w:val="0"/>
+        <w:spacing w:lineRule="auto" w:line="360" w:before="0" w:after="0"/>
+        <w:ind w:left="2290" w:right="0" w:hanging="0"/>
+        <w:jc w:val="both"/>
+        <w:rPr>
+          <w:b w:val="false"/>
+          <w:b w:val="false"/>
+          <w:bCs w:val="false"/>
+          <w:i w:val="false"/>
+          <w:i w:val="false"/>
+          <w:caps w:val="false"/>
+          <w:smallCaps w:val="false"/>
+          <w:strike w:val="false"/>
+          <w:dstrike w:val="false"/>
+          <w:color w:val="000000"/>
+          <w:sz w:val="24"/>
+          <w:szCs w:val="24"/>
+          <w:u w:val="none"/>
+          <w:effect w:val="none"/>
+        </w:rPr>
+      </w:pPr>
+      <w:r>
+        <w:rPr>
+          <w:rFonts w:ascii="arial" w:hAnsi="arial"/>
+        </w:rPr>
+      </w:r>
+    </w:p>
+    <w:p>
+      <w:pPr>
+        <w:pStyle w:val="TextBody"/>
+        <w:widowControl/>
+        <w:numPr>
+          <w:ilvl w:val="0"/>
+          <w:numId w:val="9"/>
+        </w:numPr>
+        <w:bidi w:val="0"/>
+        <w:spacing w:lineRule="auto" w:line="360" w:before="0" w:after="0"/>
+        <w:ind w:left="850" w:right="0" w:hanging="0"/>
+        <w:jc w:val="both"/>
+        <w:rPr>
+          <w:rFonts w:ascii="arial" w:hAnsi="arial"/>
+        </w:rPr>
+      </w:pPr>
+      <w:r>
+        <w:rPr>
+          <w:rFonts w:ascii="arial" w:hAnsi="arial"/>
           <w:b/>
           <w:bCs/>
           <w:i w:val="false"/>
@@ -16646,13 +16858,358 @@
           <w:u w:val="none"/>
           <w:effect w:val="none"/>
         </w:rPr>
-        <w:t>mulos de part</w:t>
-      </w:r>
+        <w:t>Reproducción:</w:t>
+      </w:r>
+      <w:r>
+        <w:rPr>
+          <w:rFonts w:ascii="arial" w:hAnsi="arial"/>
+          <w:b w:val="false"/>
+          <w:bCs w:val="false"/>
+          <w:i w:val="false"/>
+          <w:caps w:val="false"/>
+          <w:smallCaps w:val="false"/>
+          <w:strike w:val="false"/>
+          <w:dstrike w:val="false"/>
+          <w:color w:val="000000"/>
+          <w:sz w:val="24"/>
+          <w:szCs w:val="24"/>
+          <w:u w:val="none"/>
+          <w:effect w:val="none"/>
+        </w:rPr>
+        <w:t xml:space="preserve"> en esta fase se aplican los operadores reproductivos a los individuos de la población </w:t>
+      </w:r>
+      <w:r>
+        <w:rPr>
+          <w:rFonts w:ascii="arial" w:hAnsi="arial"/>
+        </w:rPr>
+        <w:t>P0 para producir una nueva población. Típicamente, esos operadores se corresponden con la recombinación de parejas y con la mutación de los nuevos individuos generados. Estos operadores de variación son, en general, no deterministas, es decir, no siempre se tienen que aplicar a todos los individuos y en todas las generaciones del algoritmo, sino que su comportamiento viene determinado por su probabilidad asociada.</w:t>
+      </w:r>
+    </w:p>
+    <w:p>
+      <w:pPr>
+        <w:pStyle w:val="TextBody"/>
+        <w:widowControl/>
+        <w:numPr>
+          <w:ilvl w:val="0"/>
+          <w:numId w:val="0"/>
+        </w:numPr>
+        <w:bidi w:val="0"/>
+        <w:spacing w:lineRule="auto" w:line="360" w:before="0" w:after="0"/>
+        <w:ind w:left="1440" w:right="0" w:hanging="0"/>
+        <w:jc w:val="both"/>
+        <w:rPr>
+          <w:rFonts w:ascii="arial" w:hAnsi="arial"/>
+        </w:rPr>
+      </w:pPr>
+      <w:r>
+        <w:rPr>
+          <w:rFonts w:ascii="arial" w:hAnsi="arial"/>
+        </w:rPr>
+      </w:r>
+    </w:p>
+    <w:p>
+      <w:pPr>
+        <w:pStyle w:val="TextBody"/>
+        <w:widowControl/>
+        <w:numPr>
+          <w:ilvl w:val="0"/>
+          <w:numId w:val="9"/>
+        </w:numPr>
+        <w:bidi w:val="0"/>
+        <w:spacing w:lineRule="auto" w:line="360" w:before="0" w:after="0"/>
+        <w:ind w:left="850" w:right="0" w:hanging="0"/>
+        <w:jc w:val="both"/>
+        <w:rPr>
+          <w:rFonts w:ascii="arial" w:hAnsi="arial"/>
+        </w:rPr>
+      </w:pPr>
       <w:r>
         <w:rPr>
           <w:rFonts w:ascii="arial" w:hAnsi="arial"/>
           <w:b/>
           <w:bCs/>
+        </w:rPr>
+        <w:t>Reemplazo:</w:t>
+      </w:r>
+      <w:r>
+        <w:rPr>
+          <w:rFonts w:ascii="arial" w:hAnsi="arial"/>
+        </w:rPr>
+        <w:t xml:space="preserve"> finalmente, los individuos de la población original son sustituidos por los individuos recién creados. Este reemplazo usualmente intenta mantener los mejores individuos eliminando los peores. </w:t>
+      </w:r>
+    </w:p>
+    <w:p>
+      <w:pPr>
+        <w:pStyle w:val="TextBody"/>
+        <w:bidi w:val="0"/>
+        <w:spacing w:lineRule="auto" w:line="360" w:before="0" w:after="0"/>
+        <w:ind w:left="0" w:right="0" w:hanging="0"/>
+        <w:jc w:val="both"/>
+        <w:rPr>
+          <w:rFonts w:ascii="arial" w:hAnsi="arial"/>
+          <w:b w:val="false"/>
+          <w:b w:val="false"/>
+          <w:bCs w:val="false"/>
+          <w:i w:val="false"/>
+          <w:i w:val="false"/>
+          <w:caps w:val="false"/>
+          <w:smallCaps w:val="false"/>
+          <w:strike w:val="false"/>
+          <w:dstrike w:val="false"/>
+          <w:color w:val="000000"/>
+          <w:sz w:val="24"/>
+          <w:szCs w:val="24"/>
+          <w:u w:val="none"/>
+          <w:effect w:val="none"/>
+        </w:rPr>
+      </w:pPr>
+      <w:r>
+        <w:rPr>
+          <w:rFonts w:ascii="arial" w:hAnsi="arial"/>
+          <w:b w:val="false"/>
+          <w:bCs w:val="false"/>
+          <w:i w:val="false"/>
+          <w:caps w:val="false"/>
+          <w:smallCaps w:val="false"/>
+          <w:strike w:val="false"/>
+          <w:dstrike w:val="false"/>
+          <w:color w:val="000000"/>
+          <w:sz w:val="24"/>
+          <w:szCs w:val="24"/>
+          <w:u w:val="none"/>
+          <w:effect w:val="none"/>
+        </w:rPr>
+      </w:r>
+    </w:p>
+    <w:p>
+      <w:pPr>
+        <w:pStyle w:val="TextBody"/>
+        <w:bidi w:val="0"/>
+        <w:spacing w:lineRule="auto" w:line="360" w:before="0" w:after="0"/>
+        <w:ind w:left="0" w:right="0" w:hanging="0"/>
+        <w:jc w:val="both"/>
+        <w:rPr>
+          <w:rFonts w:ascii="arial" w:hAnsi="arial"/>
+          <w:b w:val="false"/>
+          <w:b w:val="false"/>
+          <w:bCs w:val="false"/>
+          <w:i w:val="false"/>
+          <w:i w:val="false"/>
+          <w:caps w:val="false"/>
+          <w:smallCaps w:val="false"/>
+          <w:strike w:val="false"/>
+          <w:dstrike w:val="false"/>
+          <w:color w:val="000000"/>
+          <w:sz w:val="24"/>
+          <w:szCs w:val="24"/>
+          <w:u w:val="none"/>
+          <w:effect w:val="none"/>
+        </w:rPr>
+      </w:pPr>
+      <w:r>
+        <w:rPr>
+          <w:rFonts w:ascii="arial" w:hAnsi="arial"/>
+          <w:b w:val="false"/>
+          <w:bCs w:val="false"/>
+          <w:i w:val="false"/>
+          <w:caps w:val="false"/>
+          <w:smallCaps w:val="false"/>
+          <w:strike w:val="false"/>
+          <w:dstrike w:val="false"/>
+          <w:color w:val="000000"/>
+          <w:sz w:val="24"/>
+          <w:szCs w:val="24"/>
+          <w:u w:val="none"/>
+          <w:effect w:val="none"/>
+        </w:rPr>
+        <w:tab/>
+        <w:t>Estos algoritmos establecen un equilibrio entre la explotaci</w:t>
+      </w:r>
+      <w:r>
+        <w:rPr>
+          <w:rFonts w:ascii="arial" w:hAnsi="arial"/>
+          <w:b w:val="false"/>
+          <w:bCs w:val="false"/>
+          <w:i w:val="false"/>
+          <w:caps w:val="false"/>
+          <w:smallCaps w:val="false"/>
+          <w:strike w:val="false"/>
+          <w:dstrike w:val="false"/>
+          <w:color w:val="000000"/>
+          <w:sz w:val="24"/>
+          <w:szCs w:val="24"/>
+          <w:u w:val="none"/>
+          <w:effect w:val="none"/>
+        </w:rPr>
+        <w:t>ó</w:t>
+      </w:r>
+      <w:r>
+        <w:rPr>
+          <w:rFonts w:ascii="arial" w:hAnsi="arial"/>
+          <w:b w:val="false"/>
+          <w:bCs w:val="false"/>
+          <w:i w:val="false"/>
+          <w:caps w:val="false"/>
+          <w:smallCaps w:val="false"/>
+          <w:strike w:val="false"/>
+          <w:dstrike w:val="false"/>
+          <w:color w:val="000000"/>
+          <w:sz w:val="24"/>
+          <w:szCs w:val="24"/>
+          <w:u w:val="none"/>
+          <w:effect w:val="none"/>
+        </w:rPr>
+        <w:t>n de buenas soluciones (fase de selecci</w:t>
+      </w:r>
+      <w:r>
+        <w:rPr>
+          <w:rFonts w:ascii="arial" w:hAnsi="arial"/>
+          <w:b w:val="false"/>
+          <w:bCs w:val="false"/>
+          <w:i w:val="false"/>
+          <w:caps w:val="false"/>
+          <w:smallCaps w:val="false"/>
+          <w:strike w:val="false"/>
+          <w:dstrike w:val="false"/>
+          <w:color w:val="000000"/>
+          <w:sz w:val="24"/>
+          <w:szCs w:val="24"/>
+          <w:u w:val="none"/>
+          <w:effect w:val="none"/>
+        </w:rPr>
+        <w:t>ó</w:t>
+      </w:r>
+      <w:r>
+        <w:rPr>
+          <w:rFonts w:ascii="arial" w:hAnsi="arial"/>
+          <w:b w:val="false"/>
+          <w:bCs w:val="false"/>
+          <w:i w:val="false"/>
+          <w:caps w:val="false"/>
+          <w:smallCaps w:val="false"/>
+          <w:strike w:val="false"/>
+          <w:dstrike w:val="false"/>
+          <w:color w:val="000000"/>
+          <w:sz w:val="24"/>
+          <w:szCs w:val="24"/>
+          <w:u w:val="none"/>
+          <w:effect w:val="none"/>
+        </w:rPr>
+        <w:t>n) y la exploraci</w:t>
+      </w:r>
+      <w:r>
+        <w:rPr>
+          <w:rFonts w:ascii="arial" w:hAnsi="arial"/>
+          <w:b w:val="false"/>
+          <w:bCs w:val="false"/>
+          <w:i w:val="false"/>
+          <w:caps w:val="false"/>
+          <w:smallCaps w:val="false"/>
+          <w:strike w:val="false"/>
+          <w:dstrike w:val="false"/>
+          <w:color w:val="000000"/>
+          <w:sz w:val="24"/>
+          <w:szCs w:val="24"/>
+          <w:u w:val="none"/>
+          <w:effect w:val="none"/>
+        </w:rPr>
+        <w:t>ó</w:t>
+      </w:r>
+      <w:r>
+        <w:rPr>
+          <w:rFonts w:ascii="arial" w:hAnsi="arial"/>
+          <w:b w:val="false"/>
+          <w:bCs w:val="false"/>
+          <w:i w:val="false"/>
+          <w:caps w:val="false"/>
+          <w:smallCaps w:val="false"/>
+          <w:strike w:val="false"/>
+          <w:dstrike w:val="false"/>
+          <w:color w:val="000000"/>
+          <w:sz w:val="24"/>
+          <w:szCs w:val="24"/>
+          <w:u w:val="none"/>
+          <w:effect w:val="none"/>
+        </w:rPr>
+        <w:t>n de nuevas zonas del espacio de b</w:t>
+      </w:r>
+      <w:r>
+        <w:rPr>
+          <w:rFonts w:ascii="arial" w:hAnsi="arial"/>
+          <w:b w:val="false"/>
+          <w:bCs w:val="false"/>
+          <w:i w:val="false"/>
+          <w:caps w:val="false"/>
+          <w:smallCaps w:val="false"/>
+          <w:strike w:val="false"/>
+          <w:dstrike w:val="false"/>
+          <w:color w:val="000000"/>
+          <w:sz w:val="24"/>
+          <w:szCs w:val="24"/>
+          <w:u w:val="none"/>
+          <w:effect w:val="none"/>
+        </w:rPr>
+        <w:t>ú</w:t>
+      </w:r>
+      <w:r>
+        <w:rPr>
+          <w:rFonts w:ascii="arial" w:hAnsi="arial"/>
+          <w:b w:val="false"/>
+          <w:bCs w:val="false"/>
+          <w:i w:val="false"/>
+          <w:caps w:val="false"/>
+          <w:smallCaps w:val="false"/>
+          <w:strike w:val="false"/>
+          <w:dstrike w:val="false"/>
+          <w:color w:val="000000"/>
+          <w:sz w:val="24"/>
+          <w:szCs w:val="24"/>
+          <w:u w:val="none"/>
+          <w:effect w:val="none"/>
+        </w:rPr>
+        <w:t>squeda (fase de reproducci</w:t>
+      </w:r>
+      <w:r>
+        <w:rPr>
+          <w:rFonts w:ascii="arial" w:hAnsi="arial"/>
+          <w:b w:val="false"/>
+          <w:bCs w:val="false"/>
+          <w:i w:val="false"/>
+          <w:caps w:val="false"/>
+          <w:smallCaps w:val="false"/>
+          <w:strike w:val="false"/>
+          <w:dstrike w:val="false"/>
+          <w:color w:val="000000"/>
+          <w:sz w:val="24"/>
+          <w:szCs w:val="24"/>
+          <w:u w:val="none"/>
+          <w:effect w:val="none"/>
+        </w:rPr>
+        <w:t>ó</w:t>
+      </w:r>
+      <w:r>
+        <w:rPr>
+          <w:rFonts w:ascii="arial" w:hAnsi="arial"/>
+          <w:b w:val="false"/>
+          <w:bCs w:val="false"/>
+          <w:i w:val="false"/>
+          <w:caps w:val="false"/>
+          <w:smallCaps w:val="false"/>
+          <w:strike w:val="false"/>
+          <w:dstrike w:val="false"/>
+          <w:color w:val="000000"/>
+          <w:sz w:val="24"/>
+          <w:szCs w:val="24"/>
+          <w:u w:val="none"/>
+          <w:effect w:val="none"/>
+        </w:rPr>
+        <w:t>n), basado en el hecho de que la pol</w:t>
+      </w:r>
+      <w:r>
+        <w:rPr>
+          <w:rFonts w:ascii="arial" w:hAnsi="arial"/>
+          <w:b w:val="false"/>
+          <w:bCs w:val="false"/>
           <w:i w:val="false"/>
           <w:caps w:val="false"/>
           <w:smallCaps w:val="false"/>
@@ -16669,254 +17226,20 @@
       <w:r>
         <w:rPr>
           <w:rFonts w:ascii="arial" w:hAnsi="arial"/>
-          <w:b/>
-          <w:bCs/>
-          <w:i w:val="false"/>
-          <w:caps w:val="false"/>
-          <w:smallCaps w:val="false"/>
-          <w:strike w:val="false"/>
-          <w:dstrike w:val="false"/>
-          <w:color w:val="000000"/>
-          <w:sz w:val="24"/>
-          <w:szCs w:val="24"/>
-          <w:u w:val="none"/>
-          <w:effect w:val="none"/>
-        </w:rPr>
-        <w:t xml:space="preserve">culas </w:t>
-      </w:r>
-      <w:r>
-        <w:rPr>
-          <w:rFonts w:ascii="arial" w:hAnsi="arial"/>
-          <w:b w:val="false"/>
-          <w:bCs w:val="false"/>
-          <w:i w:val="false"/>
-          <w:caps w:val="false"/>
-          <w:smallCaps w:val="false"/>
-          <w:strike w:val="false"/>
-          <w:dstrike w:val="false"/>
-          <w:color w:val="000000"/>
-          <w:sz w:val="24"/>
-          <w:szCs w:val="24"/>
-          <w:u w:val="none"/>
-          <w:effect w:val="none"/>
-        </w:rPr>
-        <w:t>o</w:t>
-      </w:r>
-      <w:r>
-        <w:rPr>
-          <w:rFonts w:ascii="arial" w:hAnsi="arial"/>
-          <w:b/>
-          <w:bCs/>
-          <w:i w:val="false"/>
-          <w:caps w:val="false"/>
-          <w:smallCaps w:val="false"/>
-          <w:strike w:val="false"/>
-          <w:dstrike w:val="false"/>
-          <w:color w:val="000000"/>
-          <w:sz w:val="24"/>
-          <w:szCs w:val="24"/>
-          <w:u w:val="none"/>
-          <w:effect w:val="none"/>
-        </w:rPr>
-        <w:t xml:space="preserve"> Particle Swarm Optimization</w:t>
-      </w:r>
-      <w:r>
-        <w:rPr>
-          <w:rFonts w:ascii="arial" w:hAnsi="arial"/>
-          <w:b w:val="false"/>
-          <w:bCs w:val="false"/>
-          <w:i w:val="false"/>
-          <w:caps w:val="false"/>
-          <w:smallCaps w:val="false"/>
-          <w:strike w:val="false"/>
-          <w:dstrike w:val="false"/>
-          <w:color w:val="000000"/>
-          <w:sz w:val="24"/>
-          <w:szCs w:val="24"/>
-          <w:u w:val="none"/>
-          <w:effect w:val="none"/>
-        </w:rPr>
-        <w:t xml:space="preserve"> (PSO) est</w:t>
-      </w:r>
-      <w:r>
-        <w:rPr>
-          <w:rFonts w:ascii="arial" w:hAnsi="arial"/>
-          <w:b w:val="false"/>
-          <w:bCs w:val="false"/>
-          <w:i w:val="false"/>
-          <w:caps w:val="false"/>
-          <w:smallCaps w:val="false"/>
-          <w:strike w:val="false"/>
-          <w:dstrike w:val="false"/>
-          <w:color w:val="000000"/>
-          <w:sz w:val="24"/>
-          <w:szCs w:val="24"/>
-          <w:u w:val="none"/>
-          <w:effect w:val="none"/>
-        </w:rPr>
-        <w:t>á</w:t>
-      </w:r>
-      <w:r>
-        <w:rPr>
-          <w:rFonts w:ascii="arial" w:hAnsi="arial"/>
-          <w:b w:val="false"/>
-          <w:bCs w:val="false"/>
-          <w:i w:val="false"/>
-          <w:caps w:val="false"/>
-          <w:smallCaps w:val="false"/>
-          <w:strike w:val="false"/>
-          <w:dstrike w:val="false"/>
-          <w:color w:val="000000"/>
-          <w:sz w:val="24"/>
-          <w:szCs w:val="24"/>
-          <w:u w:val="none"/>
-          <w:effect w:val="none"/>
-        </w:rPr>
-        <w:t>n inspirados en el comportamiento social del vuelo de las bandadas de aves o el movimiento de los bancos de peces. El algoritmo PSO mantiene un conjunto de soluciones, tambi</w:t>
-      </w:r>
-      <w:r>
-        <w:rPr>
-          <w:rFonts w:ascii="arial" w:hAnsi="arial"/>
-          <w:b w:val="false"/>
-          <w:bCs w:val="false"/>
-          <w:i w:val="false"/>
-          <w:caps w:val="false"/>
-          <w:smallCaps w:val="false"/>
-          <w:strike w:val="false"/>
-          <w:dstrike w:val="false"/>
-          <w:color w:val="000000"/>
-          <w:sz w:val="24"/>
-          <w:szCs w:val="24"/>
-          <w:u w:val="none"/>
-          <w:effect w:val="none"/>
-        </w:rPr>
-        <w:t>é</w:t>
-      </w:r>
-      <w:r>
-        <w:rPr>
-          <w:rFonts w:ascii="arial" w:hAnsi="arial"/>
-          <w:b w:val="false"/>
-          <w:bCs w:val="false"/>
-          <w:i w:val="false"/>
-          <w:caps w:val="false"/>
-          <w:smallCaps w:val="false"/>
-          <w:strike w:val="false"/>
-          <w:dstrike w:val="false"/>
-          <w:color w:val="000000"/>
-          <w:sz w:val="24"/>
-          <w:szCs w:val="24"/>
-          <w:u w:val="none"/>
-          <w:effect w:val="none"/>
-        </w:rPr>
-        <w:t>n llamadas part</w:t>
-      </w:r>
-      <w:r>
-        <w:rPr>
-          <w:rFonts w:ascii="arial" w:hAnsi="arial"/>
-          <w:b w:val="false"/>
-          <w:bCs w:val="false"/>
-          <w:i w:val="false"/>
-          <w:caps w:val="false"/>
-          <w:smallCaps w:val="false"/>
-          <w:strike w:val="false"/>
-          <w:dstrike w:val="false"/>
-          <w:color w:val="000000"/>
-          <w:sz w:val="24"/>
-          <w:szCs w:val="24"/>
-          <w:u w:val="none"/>
-          <w:effect w:val="none"/>
-        </w:rPr>
-        <w:t>í</w:t>
-      </w:r>
-      <w:r>
-        <w:rPr>
-          <w:rFonts w:ascii="arial" w:hAnsi="arial"/>
-          <w:b w:val="false"/>
-          <w:bCs w:val="false"/>
-          <w:i w:val="false"/>
-          <w:caps w:val="false"/>
-          <w:smallCaps w:val="false"/>
-          <w:strike w:val="false"/>
-          <w:dstrike w:val="false"/>
-          <w:color w:val="000000"/>
-          <w:sz w:val="24"/>
-          <w:szCs w:val="24"/>
-          <w:u w:val="none"/>
-          <w:effect w:val="none"/>
-        </w:rPr>
-        <w:t>culas, que son inicializadas aleatoriamente en el espacio de b</w:t>
-      </w:r>
-      <w:r>
-        <w:rPr>
-          <w:rFonts w:ascii="arial" w:hAnsi="arial"/>
-          <w:b w:val="false"/>
-          <w:bCs w:val="false"/>
-          <w:i w:val="false"/>
-          <w:caps w:val="false"/>
-          <w:smallCaps w:val="false"/>
-          <w:strike w:val="false"/>
-          <w:dstrike w:val="false"/>
-          <w:color w:val="000000"/>
-          <w:sz w:val="24"/>
-          <w:szCs w:val="24"/>
-          <w:u w:val="none"/>
-          <w:effect w:val="none"/>
-        </w:rPr>
-        <w:t>ú</w:t>
-      </w:r>
-      <w:r>
-        <w:rPr>
-          <w:rFonts w:ascii="arial" w:hAnsi="arial"/>
-          <w:b w:val="false"/>
-          <w:bCs w:val="false"/>
-          <w:i w:val="false"/>
-          <w:caps w:val="false"/>
-          <w:smallCaps w:val="false"/>
-          <w:strike w:val="false"/>
-          <w:dstrike w:val="false"/>
-          <w:color w:val="000000"/>
-          <w:sz w:val="24"/>
-          <w:szCs w:val="24"/>
-          <w:u w:val="none"/>
-          <w:effect w:val="none"/>
-        </w:rPr>
-        <w:t>squeda. Cada part</w:t>
-      </w:r>
-      <w:r>
-        <w:rPr>
-          <w:rFonts w:ascii="arial" w:hAnsi="arial"/>
-          <w:b w:val="false"/>
-          <w:bCs w:val="false"/>
-          <w:i w:val="false"/>
-          <w:caps w:val="false"/>
-          <w:smallCaps w:val="false"/>
-          <w:strike w:val="false"/>
-          <w:dstrike w:val="false"/>
-          <w:color w:val="000000"/>
-          <w:sz w:val="24"/>
-          <w:szCs w:val="24"/>
-          <w:u w:val="none"/>
-          <w:effect w:val="none"/>
-        </w:rPr>
-        <w:t>í</w:t>
-      </w:r>
-      <w:r>
-        <w:rPr>
-          <w:rFonts w:ascii="arial" w:hAnsi="arial"/>
-          <w:b w:val="false"/>
-          <w:bCs w:val="false"/>
-          <w:i w:val="false"/>
-          <w:caps w:val="false"/>
-          <w:smallCaps w:val="false"/>
-          <w:strike w:val="false"/>
-          <w:dstrike w:val="false"/>
-          <w:color w:val="000000"/>
-          <w:sz w:val="24"/>
-          <w:szCs w:val="24"/>
-          <w:u w:val="none"/>
-          <w:effect w:val="none"/>
-        </w:rPr>
-        <w:t>cula posee una posici</w:t>
+          <w:b w:val="false"/>
+          <w:bCs w:val="false"/>
+          <w:i w:val="false"/>
+          <w:caps w:val="false"/>
+          <w:smallCaps w:val="false"/>
+          <w:strike w:val="false"/>
+          <w:dstrike w:val="false"/>
+          <w:color w:val="000000"/>
+          <w:sz w:val="24"/>
+          <w:szCs w:val="24"/>
+          <w:u w:val="none"/>
+          <w:effect w:val="none"/>
+        </w:rPr>
+        <w:t>tica de reemplazo permite la aceptaci</w:t>
       </w:r>
       <w:r>
         <w:rPr>
@@ -16952,1143 +17275,7 @@
           <w:u w:val="none"/>
           <w:effect w:val="none"/>
         </w:rPr>
-        <w:t>n y velocidad que cambia conforme avanza la b</w:t>
-      </w:r>
-      <w:r>
-        <w:rPr>
-          <w:rFonts w:ascii="arial" w:hAnsi="arial"/>
-          <w:b w:val="false"/>
-          <w:bCs w:val="false"/>
-          <w:i w:val="false"/>
-          <w:caps w:val="false"/>
-          <w:smallCaps w:val="false"/>
-          <w:strike w:val="false"/>
-          <w:dstrike w:val="false"/>
-          <w:color w:val="000000"/>
-          <w:sz w:val="24"/>
-          <w:szCs w:val="24"/>
-          <w:u w:val="none"/>
-          <w:effect w:val="none"/>
-        </w:rPr>
-        <w:t>ú</w:t>
-      </w:r>
-      <w:r>
-        <w:rPr>
-          <w:rFonts w:ascii="arial" w:hAnsi="arial"/>
-          <w:b w:val="false"/>
-          <w:bCs w:val="false"/>
-          <w:i w:val="false"/>
-          <w:caps w:val="false"/>
-          <w:smallCaps w:val="false"/>
-          <w:strike w:val="false"/>
-          <w:dstrike w:val="false"/>
-          <w:color w:val="000000"/>
-          <w:sz w:val="24"/>
-          <w:szCs w:val="24"/>
-          <w:u w:val="none"/>
-          <w:effect w:val="none"/>
-        </w:rPr>
-        <w:t>squeda. En el movimiento de una part</w:t>
-      </w:r>
-      <w:r>
-        <w:rPr>
-          <w:rFonts w:ascii="arial" w:hAnsi="arial"/>
-          <w:b w:val="false"/>
-          <w:bCs w:val="false"/>
-          <w:i w:val="false"/>
-          <w:caps w:val="false"/>
-          <w:smallCaps w:val="false"/>
-          <w:strike w:val="false"/>
-          <w:dstrike w:val="false"/>
-          <w:color w:val="000000"/>
-          <w:sz w:val="24"/>
-          <w:szCs w:val="24"/>
-          <w:u w:val="none"/>
-          <w:effect w:val="none"/>
-        </w:rPr>
-        <w:t>í</w:t>
-      </w:r>
-      <w:r>
-        <w:rPr>
-          <w:rFonts w:ascii="arial" w:hAnsi="arial"/>
-          <w:b w:val="false"/>
-          <w:bCs w:val="false"/>
-          <w:i w:val="false"/>
-          <w:caps w:val="false"/>
-          <w:smallCaps w:val="false"/>
-          <w:strike w:val="false"/>
-          <w:dstrike w:val="false"/>
-          <w:color w:val="000000"/>
-          <w:sz w:val="24"/>
-          <w:szCs w:val="24"/>
-          <w:u w:val="none"/>
-          <w:effect w:val="none"/>
-        </w:rPr>
-        <w:t>cula influye su velocidad y las posiciones donde la propia part</w:t>
-      </w:r>
-      <w:r>
-        <w:rPr>
-          <w:rFonts w:ascii="arial" w:hAnsi="arial"/>
-          <w:b w:val="false"/>
-          <w:bCs w:val="false"/>
-          <w:i w:val="false"/>
-          <w:caps w:val="false"/>
-          <w:smallCaps w:val="false"/>
-          <w:strike w:val="false"/>
-          <w:dstrike w:val="false"/>
-          <w:color w:val="000000"/>
-          <w:sz w:val="24"/>
-          <w:szCs w:val="24"/>
-          <w:u w:val="none"/>
-          <w:effect w:val="none"/>
-        </w:rPr>
-        <w:t>í</w:t>
-      </w:r>
-      <w:r>
-        <w:rPr>
-          <w:rFonts w:ascii="arial" w:hAnsi="arial"/>
-          <w:b w:val="false"/>
-          <w:bCs w:val="false"/>
-          <w:i w:val="false"/>
-          <w:caps w:val="false"/>
-          <w:smallCaps w:val="false"/>
-          <w:strike w:val="false"/>
-          <w:dstrike w:val="false"/>
-          <w:color w:val="000000"/>
-          <w:sz w:val="24"/>
-          <w:szCs w:val="24"/>
-          <w:u w:val="none"/>
-          <w:effect w:val="none"/>
-        </w:rPr>
-        <w:t>cula y las part</w:t>
-      </w:r>
-      <w:r>
-        <w:rPr>
-          <w:rFonts w:ascii="arial" w:hAnsi="arial"/>
-          <w:b w:val="false"/>
-          <w:bCs w:val="false"/>
-          <w:i w:val="false"/>
-          <w:caps w:val="false"/>
-          <w:smallCaps w:val="false"/>
-          <w:strike w:val="false"/>
-          <w:dstrike w:val="false"/>
-          <w:color w:val="000000"/>
-          <w:sz w:val="24"/>
-          <w:szCs w:val="24"/>
-          <w:u w:val="none"/>
-          <w:effect w:val="none"/>
-        </w:rPr>
-        <w:t>í</w:t>
-      </w:r>
-      <w:r>
-        <w:rPr>
-          <w:rFonts w:ascii="arial" w:hAnsi="arial"/>
-          <w:b w:val="false"/>
-          <w:bCs w:val="false"/>
-          <w:i w:val="false"/>
-          <w:caps w:val="false"/>
-          <w:smallCaps w:val="false"/>
-          <w:strike w:val="false"/>
-          <w:dstrike w:val="false"/>
-          <w:color w:val="000000"/>
-          <w:sz w:val="24"/>
-          <w:szCs w:val="24"/>
-          <w:u w:val="none"/>
-          <w:effect w:val="none"/>
-        </w:rPr>
-        <w:t>culas de su vecindario encontraron buenas</w:t>
-      </w:r>
-    </w:p>
-    <w:p>
-      <w:pPr>
-        <w:pStyle w:val="TextBody"/>
-        <w:bidi w:val="0"/>
-        <w:spacing w:lineRule="auto" w:line="360" w:before="0" w:after="0"/>
-        <w:ind w:left="0" w:right="0" w:hanging="0"/>
-        <w:jc w:val="both"/>
-        <w:rPr>
-          <w:rFonts w:ascii="arial" w:hAnsi="arial"/>
-          <w:b w:val="false"/>
-          <w:b w:val="false"/>
-          <w:bCs w:val="false"/>
-          <w:i w:val="false"/>
-          <w:i w:val="false"/>
-          <w:caps w:val="false"/>
-          <w:smallCaps w:val="false"/>
-          <w:strike w:val="false"/>
-          <w:dstrike w:val="false"/>
-          <w:color w:val="000000"/>
-          <w:sz w:val="24"/>
-          <w:szCs w:val="24"/>
-          <w:u w:val="none"/>
-          <w:effect w:val="none"/>
-        </w:rPr>
-      </w:pPr>
-      <w:r>
-        <w:rPr>
-          <w:rFonts w:ascii="arial" w:hAnsi="arial"/>
-          <w:b w:val="false"/>
-          <w:bCs w:val="false"/>
-          <w:i w:val="false"/>
-          <w:caps w:val="false"/>
-          <w:smallCaps w:val="false"/>
-          <w:strike w:val="false"/>
-          <w:dstrike w:val="false"/>
-          <w:color w:val="000000"/>
-          <w:sz w:val="24"/>
-          <w:szCs w:val="24"/>
-          <w:u w:val="none"/>
-          <w:effect w:val="none"/>
-        </w:rPr>
-        <w:t>soluciones.</w:t>
-      </w:r>
-    </w:p>
-    <w:p>
-      <w:pPr>
-        <w:pStyle w:val="TextBody"/>
-        <w:bidi w:val="0"/>
-        <w:spacing w:lineRule="auto" w:line="360" w:before="0" w:after="0"/>
-        <w:ind w:left="0" w:right="0" w:hanging="0"/>
-        <w:jc w:val="both"/>
-        <w:rPr>
-          <w:rFonts w:ascii="arial" w:hAnsi="arial"/>
-          <w:b w:val="false"/>
-          <w:b w:val="false"/>
-          <w:bCs w:val="false"/>
-          <w:i w:val="false"/>
-          <w:i w:val="false"/>
-          <w:caps w:val="false"/>
-          <w:smallCaps w:val="false"/>
-          <w:strike w:val="false"/>
-          <w:dstrike w:val="false"/>
-          <w:color w:val="000000"/>
-          <w:sz w:val="24"/>
-          <w:szCs w:val="24"/>
-          <w:u w:val="none"/>
-          <w:effect w:val="none"/>
-        </w:rPr>
-      </w:pPr>
-      <w:r>
-        <w:rPr>
-          <w:rFonts w:ascii="arial" w:hAnsi="arial"/>
-          <w:b w:val="false"/>
-          <w:bCs w:val="false"/>
-          <w:i w:val="false"/>
-          <w:caps w:val="false"/>
-          <w:smallCaps w:val="false"/>
-          <w:strike w:val="false"/>
-          <w:dstrike w:val="false"/>
-          <w:color w:val="000000"/>
-          <w:sz w:val="24"/>
-          <w:szCs w:val="24"/>
-          <w:u w:val="none"/>
-          <w:effect w:val="none"/>
-        </w:rPr>
-      </w:r>
-    </w:p>
-    <w:p>
-      <w:pPr>
-        <w:pStyle w:val="TextBody"/>
-        <w:bidi w:val="0"/>
-        <w:spacing w:lineRule="auto" w:line="360" w:before="0" w:after="0"/>
-        <w:ind w:left="0" w:right="0" w:hanging="0"/>
-        <w:jc w:val="both"/>
-        <w:rPr>
-          <w:rFonts w:ascii="arial" w:hAnsi="arial"/>
-          <w:b w:val="false"/>
-          <w:b w:val="false"/>
-          <w:bCs w:val="false"/>
-          <w:i w:val="false"/>
-          <w:i w:val="false"/>
-          <w:caps w:val="false"/>
-          <w:smallCaps w:val="false"/>
-          <w:strike w:val="false"/>
-          <w:dstrike w:val="false"/>
-          <w:color w:val="000000"/>
-          <w:sz w:val="24"/>
-          <w:szCs w:val="24"/>
-          <w:u w:val="none"/>
-          <w:effect w:val="none"/>
-        </w:rPr>
-      </w:pPr>
-      <w:r>
-        <w:rPr>
-          <w:rFonts w:ascii="arial" w:hAnsi="arial"/>
-          <w:b w:val="false"/>
-          <w:bCs w:val="false"/>
-          <w:i w:val="false"/>
-          <w:caps w:val="false"/>
-          <w:smallCaps w:val="false"/>
-          <w:strike w:val="false"/>
-          <w:dstrike w:val="false"/>
-          <w:color w:val="000000"/>
-          <w:sz w:val="24"/>
-          <w:szCs w:val="24"/>
-          <w:u w:val="none"/>
-          <w:effect w:val="none"/>
-        </w:rPr>
-      </w:r>
-    </w:p>
-    <w:p>
-      <w:pPr>
-        <w:pStyle w:val="TextBody"/>
-        <w:bidi w:val="0"/>
-        <w:spacing w:lineRule="auto" w:line="360" w:before="0" w:after="0"/>
-        <w:ind w:left="0" w:right="0" w:hanging="0"/>
-        <w:jc w:val="both"/>
-        <w:rPr>
-          <w:rFonts w:ascii="arial" w:hAnsi="arial"/>
-          <w:b w:val="false"/>
-          <w:b w:val="false"/>
-          <w:bCs w:val="false"/>
-          <w:i w:val="false"/>
-          <w:i w:val="false"/>
-          <w:caps w:val="false"/>
-          <w:smallCaps w:val="false"/>
-          <w:strike w:val="false"/>
-          <w:dstrike w:val="false"/>
-          <w:color w:val="000000"/>
-          <w:sz w:val="24"/>
-          <w:szCs w:val="24"/>
-          <w:u w:val="none"/>
-          <w:effect w:val="none"/>
-        </w:rPr>
-      </w:pPr>
-      <w:r>
-        <w:rPr>
-          <w:rFonts w:ascii="arial" w:hAnsi="arial"/>
-          <w:b w:val="false"/>
-          <w:bCs w:val="false"/>
-          <w:i w:val="false"/>
-          <w:caps w:val="false"/>
-          <w:smallCaps w:val="false"/>
-          <w:strike w:val="false"/>
-          <w:dstrike w:val="false"/>
-          <w:color w:val="000000"/>
-          <w:sz w:val="24"/>
-          <w:szCs w:val="24"/>
-          <w:u w:val="none"/>
-          <w:effect w:val="none"/>
-        </w:rPr>
-        <w:tab/>
-        <w:t>Algoritmos evolutivos</w:t>
-      </w:r>
-    </w:p>
-    <w:p>
-      <w:pPr>
-        <w:pStyle w:val="TextBody"/>
-        <w:bidi w:val="0"/>
-        <w:spacing w:lineRule="auto" w:line="360" w:before="0" w:after="0"/>
-        <w:ind w:left="0" w:right="0" w:hanging="0"/>
-        <w:jc w:val="both"/>
-        <w:rPr>
-          <w:rFonts w:ascii="arial" w:hAnsi="arial"/>
-          <w:b w:val="false"/>
-          <w:b w:val="false"/>
-          <w:bCs w:val="false"/>
-          <w:i w:val="false"/>
-          <w:i w:val="false"/>
-          <w:caps w:val="false"/>
-          <w:smallCaps w:val="false"/>
-          <w:strike w:val="false"/>
-          <w:dstrike w:val="false"/>
-          <w:color w:val="000000"/>
-          <w:sz w:val="24"/>
-          <w:szCs w:val="24"/>
-          <w:u w:val="none"/>
-          <w:effect w:val="none"/>
-        </w:rPr>
-      </w:pPr>
-      <w:r>
-        <w:rPr>
-          <w:rFonts w:ascii="arial" w:hAnsi="arial"/>
-          <w:b w:val="false"/>
-          <w:bCs w:val="false"/>
-          <w:i w:val="false"/>
-          <w:caps w:val="false"/>
-          <w:smallCaps w:val="false"/>
-          <w:strike w:val="false"/>
-          <w:dstrike w:val="false"/>
-          <w:color w:val="000000"/>
-          <w:sz w:val="24"/>
-          <w:szCs w:val="24"/>
-          <w:u w:val="none"/>
-          <w:effect w:val="none"/>
-        </w:rPr>
-      </w:r>
-    </w:p>
-    <w:p>
-      <w:pPr>
-        <w:pStyle w:val="TextBody"/>
-        <w:bidi w:val="0"/>
-        <w:spacing w:lineRule="auto" w:line="360" w:before="0" w:after="0"/>
-        <w:ind w:left="0" w:right="0" w:hanging="0"/>
-        <w:jc w:val="both"/>
-        <w:rPr>
-          <w:rFonts w:ascii="arial" w:hAnsi="arial"/>
-          <w:b w:val="false"/>
-          <w:b w:val="false"/>
-          <w:bCs w:val="false"/>
-          <w:i w:val="false"/>
-          <w:i w:val="false"/>
-          <w:caps w:val="false"/>
-          <w:smallCaps w:val="false"/>
-          <w:strike w:val="false"/>
-          <w:dstrike w:val="false"/>
-          <w:color w:val="000000"/>
-          <w:sz w:val="24"/>
-          <w:szCs w:val="24"/>
-          <w:u w:val="none"/>
-          <w:effect w:val="none"/>
-        </w:rPr>
-      </w:pPr>
-      <w:r>
-        <w:rPr>
-          <w:rFonts w:ascii="arial" w:hAnsi="arial"/>
-          <w:b w:val="false"/>
-          <w:bCs w:val="false"/>
-          <w:i w:val="false"/>
-          <w:caps w:val="false"/>
-          <w:smallCaps w:val="false"/>
-          <w:strike w:val="false"/>
-          <w:dstrike w:val="false"/>
-          <w:color w:val="000000"/>
-          <w:sz w:val="24"/>
-          <w:szCs w:val="24"/>
-          <w:u w:val="none"/>
-          <w:effect w:val="none"/>
-        </w:rPr>
-      </w:r>
-    </w:p>
-    <w:p>
-      <w:pPr>
-        <w:pStyle w:val="TextBody"/>
-        <w:bidi w:val="0"/>
-        <w:spacing w:lineRule="auto" w:line="360" w:before="0" w:after="0"/>
-        <w:ind w:left="0" w:right="0" w:hanging="0"/>
-        <w:jc w:val="both"/>
-        <w:rPr>
-          <w:rFonts w:ascii="arial" w:hAnsi="arial"/>
-          <w:b w:val="false"/>
-          <w:b w:val="false"/>
-          <w:bCs w:val="false"/>
-          <w:i w:val="false"/>
-          <w:i w:val="false"/>
-          <w:caps w:val="false"/>
-          <w:smallCaps w:val="false"/>
-          <w:strike w:val="false"/>
-          <w:dstrike w:val="false"/>
-          <w:color w:val="000000"/>
-          <w:sz w:val="24"/>
-          <w:szCs w:val="24"/>
-          <w:u w:val="none"/>
-          <w:effect w:val="none"/>
-        </w:rPr>
-      </w:pPr>
-      <w:r>
-        <w:rPr>
-          <w:rFonts w:ascii="arial" w:hAnsi="arial"/>
-          <w:b w:val="false"/>
-          <w:bCs w:val="false"/>
-          <w:i w:val="false"/>
-          <w:caps w:val="false"/>
-          <w:smallCaps w:val="false"/>
-          <w:strike w:val="false"/>
-          <w:dstrike w:val="false"/>
-          <w:color w:val="000000"/>
-          <w:sz w:val="24"/>
-          <w:szCs w:val="24"/>
-          <w:u w:val="none"/>
-          <w:effect w:val="none"/>
-        </w:rPr>
-      </w:r>
-    </w:p>
-    <w:p>
-      <w:pPr>
-        <w:pStyle w:val="TextBody"/>
-        <w:bidi w:val="0"/>
-        <w:spacing w:lineRule="auto" w:line="360" w:before="0" w:after="0"/>
-        <w:ind w:left="0" w:right="0" w:hanging="0"/>
-        <w:jc w:val="both"/>
-        <w:rPr>
-          <w:rFonts w:ascii="arial" w:hAnsi="arial"/>
-          <w:b w:val="false"/>
-          <w:b w:val="false"/>
-          <w:bCs w:val="false"/>
-          <w:i w:val="false"/>
-          <w:i w:val="false"/>
-          <w:caps w:val="false"/>
-          <w:smallCaps w:val="false"/>
-          <w:strike w:val="false"/>
-          <w:dstrike w:val="false"/>
-          <w:color w:val="000000"/>
-          <w:sz w:val="24"/>
-          <w:szCs w:val="24"/>
-          <w:u w:val="none"/>
-          <w:effect w:val="none"/>
-        </w:rPr>
-      </w:pPr>
-      <w:r>
-        <w:rPr>
-          <w:rFonts w:ascii="arial" w:hAnsi="arial"/>
-          <w:b w:val="false"/>
-          <w:bCs w:val="false"/>
-          <w:i w:val="false"/>
-          <w:caps w:val="false"/>
-          <w:smallCaps w:val="false"/>
-          <w:strike w:val="false"/>
-          <w:dstrike w:val="false"/>
-          <w:color w:val="000000"/>
-          <w:sz w:val="24"/>
-          <w:szCs w:val="24"/>
-          <w:u w:val="none"/>
-          <w:effect w:val="none"/>
-        </w:rPr>
-      </w:r>
-    </w:p>
-    <w:p>
-      <w:pPr>
-        <w:pStyle w:val="TextBody"/>
-        <w:bidi w:val="0"/>
-        <w:spacing w:lineRule="auto" w:line="360" w:before="0" w:after="0"/>
-        <w:ind w:left="0" w:right="0" w:hanging="0"/>
-        <w:jc w:val="both"/>
-        <w:rPr>
-          <w:rFonts w:ascii="arial" w:hAnsi="arial"/>
-          <w:b w:val="false"/>
-          <w:b w:val="false"/>
-          <w:bCs w:val="false"/>
-          <w:i w:val="false"/>
-          <w:i w:val="false"/>
-          <w:caps w:val="false"/>
-          <w:smallCaps w:val="false"/>
-          <w:strike w:val="false"/>
-          <w:dstrike w:val="false"/>
-          <w:color w:val="000000"/>
-          <w:sz w:val="24"/>
-          <w:szCs w:val="24"/>
-          <w:u w:val="none"/>
-          <w:effect w:val="none"/>
-        </w:rPr>
-      </w:pPr>
-      <w:r>
-        <w:rPr>
-          <w:rFonts w:ascii="arial" w:hAnsi="arial"/>
-          <w:b w:val="false"/>
-          <w:bCs w:val="false"/>
-          <w:i w:val="false"/>
-          <w:caps w:val="false"/>
-          <w:smallCaps w:val="false"/>
-          <w:strike w:val="false"/>
-          <w:dstrike w:val="false"/>
-          <w:color w:val="000000"/>
-          <w:sz w:val="24"/>
-          <w:szCs w:val="24"/>
-          <w:u w:val="none"/>
-          <w:effect w:val="none"/>
-        </w:rPr>
-      </w:r>
-    </w:p>
-    <w:p>
-      <w:pPr>
-        <w:pStyle w:val="TextBody"/>
-        <w:bidi w:val="0"/>
-        <w:spacing w:lineRule="auto" w:line="360" w:before="0" w:after="0"/>
-        <w:ind w:left="0" w:right="0" w:hanging="0"/>
-        <w:jc w:val="both"/>
-        <w:rPr>
-          <w:rFonts w:ascii="arial" w:hAnsi="arial"/>
-          <w:b w:val="false"/>
-          <w:b w:val="false"/>
-          <w:bCs w:val="false"/>
-          <w:i w:val="false"/>
-          <w:i w:val="false"/>
-          <w:caps w:val="false"/>
-          <w:smallCaps w:val="false"/>
-          <w:strike w:val="false"/>
-          <w:dstrike w:val="false"/>
-          <w:color w:val="000000"/>
-          <w:sz w:val="24"/>
-          <w:szCs w:val="24"/>
-          <w:u w:val="none"/>
-          <w:effect w:val="none"/>
-        </w:rPr>
-      </w:pPr>
-      <w:r>
-        <w:rPr>
-          <w:rFonts w:ascii="arial" w:hAnsi="arial"/>
-          <w:b w:val="false"/>
-          <w:bCs w:val="false"/>
-          <w:i w:val="false"/>
-          <w:caps w:val="false"/>
-          <w:smallCaps w:val="false"/>
-          <w:strike w:val="false"/>
-          <w:dstrike w:val="false"/>
-          <w:color w:val="000000"/>
-          <w:sz w:val="24"/>
-          <w:szCs w:val="24"/>
-          <w:u w:val="none"/>
-          <w:effect w:val="none"/>
-        </w:rPr>
-      </w:r>
-    </w:p>
-    <w:p>
-      <w:pPr>
-        <w:pStyle w:val="TextBody"/>
-        <w:bidi w:val="0"/>
-        <w:spacing w:lineRule="auto" w:line="360" w:before="0" w:after="0"/>
-        <w:ind w:left="0" w:right="0" w:hanging="0"/>
-        <w:jc w:val="both"/>
-        <w:rPr>
-          <w:rFonts w:ascii="arial" w:hAnsi="arial"/>
-          <w:b w:val="false"/>
-          <w:b w:val="false"/>
-          <w:bCs w:val="false"/>
-          <w:i w:val="false"/>
-          <w:i w:val="false"/>
-          <w:caps w:val="false"/>
-          <w:smallCaps w:val="false"/>
-          <w:strike w:val="false"/>
-          <w:dstrike w:val="false"/>
-          <w:color w:val="000000"/>
-          <w:sz w:val="24"/>
-          <w:szCs w:val="24"/>
-          <w:u w:val="none"/>
-          <w:effect w:val="none"/>
-        </w:rPr>
-      </w:pPr>
-      <w:r>
-        <w:rPr>
-          <w:rFonts w:ascii="arial" w:hAnsi="arial"/>
-          <w:b w:val="false"/>
-          <w:bCs w:val="false"/>
-          <w:i w:val="false"/>
-          <w:caps w:val="false"/>
-          <w:smallCaps w:val="false"/>
-          <w:strike w:val="false"/>
-          <w:dstrike w:val="false"/>
-          <w:color w:val="000000"/>
-          <w:sz w:val="24"/>
-          <w:szCs w:val="24"/>
-          <w:u w:val="none"/>
-          <w:effect w:val="none"/>
-        </w:rPr>
-      </w:r>
-    </w:p>
-    <w:p>
-      <w:pPr>
-        <w:pStyle w:val="TextBody"/>
-        <w:bidi w:val="0"/>
-        <w:spacing w:lineRule="auto" w:line="360" w:before="0" w:after="0"/>
-        <w:ind w:left="0" w:right="0" w:hanging="0"/>
-        <w:jc w:val="both"/>
-        <w:rPr>
-          <w:rFonts w:ascii="arial" w:hAnsi="arial"/>
-          <w:b w:val="false"/>
-          <w:b w:val="false"/>
-          <w:bCs w:val="false"/>
-          <w:i w:val="false"/>
-          <w:i w:val="false"/>
-          <w:caps w:val="false"/>
-          <w:smallCaps w:val="false"/>
-          <w:strike w:val="false"/>
-          <w:dstrike w:val="false"/>
-          <w:color w:val="000000"/>
-          <w:sz w:val="24"/>
-          <w:szCs w:val="24"/>
-          <w:u w:val="none"/>
-          <w:effect w:val="none"/>
-        </w:rPr>
-      </w:pPr>
-      <w:r>
-        <w:rPr>
-          <w:rFonts w:ascii="arial" w:hAnsi="arial"/>
-          <w:b w:val="false"/>
-          <w:bCs w:val="false"/>
-          <w:i w:val="false"/>
-          <w:caps w:val="false"/>
-          <w:smallCaps w:val="false"/>
-          <w:strike w:val="false"/>
-          <w:dstrike w:val="false"/>
-          <w:color w:val="000000"/>
-          <w:sz w:val="24"/>
-          <w:szCs w:val="24"/>
-          <w:u w:val="none"/>
-          <w:effect w:val="none"/>
-        </w:rPr>
-      </w:r>
-    </w:p>
-    <w:p>
-      <w:pPr>
-        <w:pStyle w:val="TextBody"/>
-        <w:bidi w:val="0"/>
-        <w:spacing w:lineRule="auto" w:line="360" w:before="0" w:after="0"/>
-        <w:ind w:left="0" w:right="0" w:hanging="0"/>
-        <w:jc w:val="both"/>
-        <w:rPr>
-          <w:rFonts w:ascii="arial" w:hAnsi="arial"/>
-          <w:b w:val="false"/>
-          <w:b w:val="false"/>
-          <w:bCs w:val="false"/>
-          <w:i w:val="false"/>
-          <w:i w:val="false"/>
-          <w:caps w:val="false"/>
-          <w:smallCaps w:val="false"/>
-          <w:strike w:val="false"/>
-          <w:dstrike w:val="false"/>
-          <w:color w:val="000000"/>
-          <w:sz w:val="24"/>
-          <w:szCs w:val="24"/>
-          <w:u w:val="none"/>
-          <w:effect w:val="none"/>
-        </w:rPr>
-      </w:pPr>
-      <w:r>
-        <w:rPr>
-          <w:rFonts w:ascii="arial" w:hAnsi="arial"/>
-          <w:b w:val="false"/>
-          <w:bCs w:val="false"/>
-          <w:i w:val="false"/>
-          <w:caps w:val="false"/>
-          <w:smallCaps w:val="false"/>
-          <w:strike w:val="false"/>
-          <w:dstrike w:val="false"/>
-          <w:color w:val="000000"/>
-          <w:sz w:val="24"/>
-          <w:szCs w:val="24"/>
-          <w:u w:val="none"/>
-          <w:effect w:val="none"/>
-        </w:rPr>
-      </w:r>
-    </w:p>
-    <w:p>
-      <w:pPr>
-        <w:pStyle w:val="TextBody"/>
-        <w:bidi w:val="0"/>
-        <w:spacing w:lineRule="auto" w:line="360" w:before="0" w:after="0"/>
-        <w:ind w:left="0" w:right="0" w:hanging="0"/>
-        <w:jc w:val="both"/>
-        <w:rPr>
-          <w:rFonts w:ascii="arial" w:hAnsi="arial"/>
-          <w:b w:val="false"/>
-          <w:b w:val="false"/>
-          <w:bCs w:val="false"/>
-          <w:i w:val="false"/>
-          <w:i w:val="false"/>
-          <w:caps w:val="false"/>
-          <w:smallCaps w:val="false"/>
-          <w:strike w:val="false"/>
-          <w:dstrike w:val="false"/>
-          <w:color w:val="000000"/>
-          <w:sz w:val="24"/>
-          <w:szCs w:val="24"/>
-          <w:u w:val="none"/>
-          <w:effect w:val="none"/>
-        </w:rPr>
-      </w:pPr>
-      <w:r>
-        <w:rPr>
-          <w:rFonts w:ascii="arial" w:hAnsi="arial"/>
-          <w:b w:val="false"/>
-          <w:bCs w:val="false"/>
-          <w:i w:val="false"/>
-          <w:caps w:val="false"/>
-          <w:smallCaps w:val="false"/>
-          <w:strike w:val="false"/>
-          <w:dstrike w:val="false"/>
-          <w:color w:val="000000"/>
-          <w:sz w:val="24"/>
-          <w:szCs w:val="24"/>
-          <w:u w:val="none"/>
-          <w:effect w:val="none"/>
-        </w:rPr>
-      </w:r>
-    </w:p>
-    <w:p>
-      <w:pPr>
-        <w:pStyle w:val="TextBody"/>
-        <w:bidi w:val="0"/>
-        <w:spacing w:lineRule="auto" w:line="360" w:before="0" w:after="0"/>
-        <w:ind w:left="0" w:right="0" w:hanging="0"/>
-        <w:jc w:val="both"/>
-        <w:rPr>
-          <w:rFonts w:ascii="arial" w:hAnsi="arial"/>
-          <w:b w:val="false"/>
-          <w:b w:val="false"/>
-          <w:bCs w:val="false"/>
-          <w:i w:val="false"/>
-          <w:i w:val="false"/>
-          <w:caps w:val="false"/>
-          <w:smallCaps w:val="false"/>
-          <w:strike w:val="false"/>
-          <w:dstrike w:val="false"/>
-          <w:color w:val="000000"/>
-          <w:sz w:val="24"/>
-          <w:szCs w:val="24"/>
-          <w:u w:val="none"/>
-          <w:effect w:val="none"/>
-        </w:rPr>
-      </w:pPr>
-      <w:r>
-        <w:rPr>
-          <w:rFonts w:ascii="arial" w:hAnsi="arial"/>
-          <w:b w:val="false"/>
-          <w:bCs w:val="false"/>
-          <w:i w:val="false"/>
-          <w:caps w:val="false"/>
-          <w:smallCaps w:val="false"/>
-          <w:strike w:val="false"/>
-          <w:dstrike w:val="false"/>
-          <w:color w:val="000000"/>
-          <w:sz w:val="24"/>
-          <w:szCs w:val="24"/>
-          <w:u w:val="none"/>
-          <w:effect w:val="none"/>
-        </w:rPr>
-      </w:r>
-    </w:p>
-    <w:p>
-      <w:pPr>
-        <w:pStyle w:val="TextBody"/>
-        <w:bidi w:val="0"/>
-        <w:spacing w:lineRule="auto" w:line="360" w:before="0" w:after="0"/>
-        <w:ind w:left="0" w:right="0" w:hanging="0"/>
-        <w:jc w:val="both"/>
-        <w:rPr>
-          <w:rFonts w:ascii="arial" w:hAnsi="arial"/>
-          <w:b w:val="false"/>
-          <w:b w:val="false"/>
-          <w:bCs w:val="false"/>
-          <w:i w:val="false"/>
-          <w:i w:val="false"/>
-          <w:caps w:val="false"/>
-          <w:smallCaps w:val="false"/>
-          <w:strike w:val="false"/>
-          <w:dstrike w:val="false"/>
-          <w:color w:val="000000"/>
-          <w:sz w:val="24"/>
-          <w:szCs w:val="24"/>
-          <w:u w:val="none"/>
-          <w:effect w:val="none"/>
-        </w:rPr>
-      </w:pPr>
-      <w:r>
-        <w:rPr>
-          <w:rFonts w:ascii="arial" w:hAnsi="arial"/>
-          <w:b w:val="false"/>
-          <w:bCs w:val="false"/>
-          <w:i w:val="false"/>
-          <w:caps w:val="false"/>
-          <w:smallCaps w:val="false"/>
-          <w:strike w:val="false"/>
-          <w:dstrike w:val="false"/>
-          <w:color w:val="000000"/>
-          <w:sz w:val="24"/>
-          <w:szCs w:val="24"/>
-          <w:u w:val="none"/>
-          <w:effect w:val="none"/>
-        </w:rPr>
-      </w:r>
-    </w:p>
-    <w:p>
-      <w:pPr>
-        <w:pStyle w:val="TextBody"/>
-        <w:bidi w:val="0"/>
-        <w:spacing w:lineRule="auto" w:line="360" w:before="0" w:after="0"/>
-        <w:ind w:left="0" w:right="0" w:hanging="0"/>
-        <w:jc w:val="both"/>
-        <w:rPr>
-          <w:rFonts w:ascii="arial" w:hAnsi="arial"/>
-          <w:b w:val="false"/>
-          <w:b w:val="false"/>
-          <w:bCs w:val="false"/>
-          <w:i w:val="false"/>
-          <w:i w:val="false"/>
-          <w:caps w:val="false"/>
-          <w:smallCaps w:val="false"/>
-          <w:strike w:val="false"/>
-          <w:dstrike w:val="false"/>
-          <w:color w:val="000000"/>
-          <w:sz w:val="24"/>
-          <w:szCs w:val="24"/>
-          <w:u w:val="none"/>
-          <w:effect w:val="none"/>
-        </w:rPr>
-      </w:pPr>
-      <w:r>
-        <w:rPr>
-          <w:rFonts w:ascii="arial" w:hAnsi="arial"/>
-          <w:b w:val="false"/>
-          <w:bCs w:val="false"/>
-          <w:i w:val="false"/>
-          <w:caps w:val="false"/>
-          <w:smallCaps w:val="false"/>
-          <w:strike w:val="false"/>
-          <w:dstrike w:val="false"/>
-          <w:color w:val="000000"/>
-          <w:sz w:val="24"/>
-          <w:szCs w:val="24"/>
-          <w:u w:val="none"/>
-          <w:effect w:val="none"/>
-        </w:rPr>
-      </w:r>
-    </w:p>
-    <w:p>
-      <w:pPr>
-        <w:pStyle w:val="TextBody"/>
-        <w:bidi w:val="0"/>
-        <w:spacing w:lineRule="auto" w:line="360" w:before="0" w:after="0"/>
-        <w:ind w:left="0" w:right="0" w:hanging="0"/>
-        <w:jc w:val="both"/>
-        <w:rPr>
-          <w:rFonts w:ascii="arial" w:hAnsi="arial"/>
-          <w:b w:val="false"/>
-          <w:b w:val="false"/>
-          <w:bCs w:val="false"/>
-          <w:i w:val="false"/>
-          <w:i w:val="false"/>
-          <w:caps w:val="false"/>
-          <w:smallCaps w:val="false"/>
-          <w:strike w:val="false"/>
-          <w:dstrike w:val="false"/>
-          <w:color w:val="000000"/>
-          <w:sz w:val="24"/>
-          <w:szCs w:val="24"/>
-          <w:u w:val="none"/>
-          <w:effect w:val="none"/>
-        </w:rPr>
-      </w:pPr>
-      <w:r>
-        <w:rPr>
-          <w:rFonts w:ascii="arial" w:hAnsi="arial"/>
-          <w:b w:val="false"/>
-          <w:bCs w:val="false"/>
-          <w:i w:val="false"/>
-          <w:caps w:val="false"/>
-          <w:smallCaps w:val="false"/>
-          <w:strike w:val="false"/>
-          <w:dstrike w:val="false"/>
-          <w:color w:val="000000"/>
-          <w:sz w:val="24"/>
-          <w:szCs w:val="24"/>
-          <w:u w:val="none"/>
-          <w:effect w:val="none"/>
-        </w:rPr>
-      </w:r>
-    </w:p>
-    <w:p>
-      <w:pPr>
-        <w:pStyle w:val="TextBody"/>
-        <w:bidi w:val="0"/>
-        <w:spacing w:lineRule="auto" w:line="360" w:before="0" w:after="0"/>
-        <w:ind w:left="0" w:right="0" w:hanging="0"/>
-        <w:jc w:val="both"/>
-        <w:rPr>
-          <w:rFonts w:ascii="arial" w:hAnsi="arial"/>
-          <w:b w:val="false"/>
-          <w:b w:val="false"/>
-          <w:bCs w:val="false"/>
-          <w:i w:val="false"/>
-          <w:i w:val="false"/>
-          <w:caps w:val="false"/>
-          <w:smallCaps w:val="false"/>
-          <w:strike w:val="false"/>
-          <w:dstrike w:val="false"/>
-          <w:color w:val="000000"/>
-          <w:sz w:val="24"/>
-          <w:szCs w:val="24"/>
-          <w:u w:val="none"/>
-          <w:effect w:val="none"/>
-        </w:rPr>
-      </w:pPr>
-      <w:r>
-        <w:rPr>
-          <w:rFonts w:ascii="arial" w:hAnsi="arial"/>
-          <w:b w:val="false"/>
-          <w:bCs w:val="false"/>
-          <w:i w:val="false"/>
-          <w:caps w:val="false"/>
-          <w:smallCaps w:val="false"/>
-          <w:strike w:val="false"/>
-          <w:dstrike w:val="false"/>
-          <w:color w:val="000000"/>
-          <w:sz w:val="24"/>
-          <w:szCs w:val="24"/>
-          <w:u w:val="none"/>
-          <w:effect w:val="none"/>
-        </w:rPr>
-      </w:r>
-    </w:p>
-    <w:p>
-      <w:pPr>
-        <w:pStyle w:val="TextBody"/>
-        <w:bidi w:val="0"/>
-        <w:spacing w:lineRule="auto" w:line="360" w:before="0" w:after="0"/>
-        <w:ind w:left="0" w:right="0" w:hanging="0"/>
-        <w:jc w:val="both"/>
-        <w:rPr>
-          <w:rFonts w:ascii="arial" w:hAnsi="arial"/>
-          <w:b w:val="false"/>
-          <w:b w:val="false"/>
-          <w:bCs w:val="false"/>
-          <w:i w:val="false"/>
-          <w:i w:val="false"/>
-          <w:caps w:val="false"/>
-          <w:smallCaps w:val="false"/>
-          <w:strike w:val="false"/>
-          <w:dstrike w:val="false"/>
-          <w:color w:val="000000"/>
-          <w:sz w:val="24"/>
-          <w:szCs w:val="24"/>
-          <w:u w:val="none"/>
-          <w:effect w:val="none"/>
-        </w:rPr>
-      </w:pPr>
-      <w:r>
-        <w:rPr>
-          <w:rFonts w:ascii="arial" w:hAnsi="arial"/>
-          <w:b w:val="false"/>
-          <w:bCs w:val="false"/>
-          <w:i w:val="false"/>
-          <w:caps w:val="false"/>
-          <w:smallCaps w:val="false"/>
-          <w:strike w:val="false"/>
-          <w:dstrike w:val="false"/>
-          <w:color w:val="000000"/>
-          <w:sz w:val="24"/>
-          <w:szCs w:val="24"/>
-          <w:u w:val="none"/>
-          <w:effect w:val="none"/>
-        </w:rPr>
-      </w:r>
-    </w:p>
-    <w:p>
-      <w:pPr>
-        <w:pStyle w:val="TextBody"/>
-        <w:bidi w:val="0"/>
-        <w:spacing w:lineRule="auto" w:line="360" w:before="0" w:after="0"/>
-        <w:ind w:left="0" w:right="0" w:hanging="0"/>
-        <w:jc w:val="both"/>
-        <w:rPr>
-          <w:rFonts w:ascii="arial" w:hAnsi="arial"/>
-          <w:b w:val="false"/>
-          <w:b w:val="false"/>
-          <w:bCs w:val="false"/>
-          <w:i w:val="false"/>
-          <w:i w:val="false"/>
-          <w:caps w:val="false"/>
-          <w:smallCaps w:val="false"/>
-          <w:strike w:val="false"/>
-          <w:dstrike w:val="false"/>
-          <w:color w:val="000000"/>
-          <w:sz w:val="24"/>
-          <w:szCs w:val="24"/>
-          <w:u w:val="none"/>
-          <w:effect w:val="none"/>
-        </w:rPr>
-      </w:pPr>
-      <w:r>
-        <w:rPr>
-          <w:rFonts w:ascii="arial" w:hAnsi="arial"/>
-          <w:b w:val="false"/>
-          <w:bCs w:val="false"/>
-          <w:i w:val="false"/>
-          <w:caps w:val="false"/>
-          <w:smallCaps w:val="false"/>
-          <w:strike w:val="false"/>
-          <w:dstrike w:val="false"/>
-          <w:color w:val="000000"/>
-          <w:sz w:val="24"/>
-          <w:szCs w:val="24"/>
-          <w:u w:val="none"/>
-          <w:effect w:val="none"/>
-        </w:rPr>
-      </w:r>
-    </w:p>
-    <w:p>
-      <w:pPr>
-        <w:pStyle w:val="TextBody"/>
-        <w:bidi w:val="0"/>
-        <w:spacing w:lineRule="auto" w:line="360" w:before="0" w:after="0"/>
-        <w:ind w:left="0" w:right="0" w:hanging="0"/>
-        <w:jc w:val="both"/>
-        <w:rPr>
-          <w:rFonts w:ascii="arial" w:hAnsi="arial"/>
-          <w:b w:val="false"/>
-          <w:b w:val="false"/>
-          <w:bCs w:val="false"/>
-          <w:i w:val="false"/>
-          <w:i w:val="false"/>
-          <w:caps w:val="false"/>
-          <w:smallCaps w:val="false"/>
-          <w:strike w:val="false"/>
-          <w:dstrike w:val="false"/>
-          <w:color w:val="000000"/>
-          <w:sz w:val="24"/>
-          <w:szCs w:val="24"/>
-          <w:u w:val="none"/>
-          <w:effect w:val="none"/>
-        </w:rPr>
-      </w:pPr>
-      <w:r>
-        <w:rPr>
-          <w:rFonts w:ascii="arial" w:hAnsi="arial"/>
-          <w:b w:val="false"/>
-          <w:bCs w:val="false"/>
-          <w:i w:val="false"/>
-          <w:caps w:val="false"/>
-          <w:smallCaps w:val="false"/>
-          <w:strike w:val="false"/>
-          <w:dstrike w:val="false"/>
-          <w:color w:val="000000"/>
-          <w:sz w:val="24"/>
-          <w:szCs w:val="24"/>
-          <w:u w:val="none"/>
-          <w:effect w:val="none"/>
-        </w:rPr>
-      </w:r>
-    </w:p>
-    <w:p>
-      <w:pPr>
-        <w:pStyle w:val="TextBody"/>
-        <w:bidi w:val="0"/>
-        <w:spacing w:lineRule="auto" w:line="360" w:before="0" w:after="0"/>
-        <w:ind w:left="0" w:right="0" w:hanging="0"/>
-        <w:jc w:val="both"/>
-        <w:rPr>
-          <w:rFonts w:ascii="arial" w:hAnsi="arial"/>
-          <w:b w:val="false"/>
-          <w:b w:val="false"/>
-          <w:bCs w:val="false"/>
-          <w:i w:val="false"/>
-          <w:i w:val="false"/>
-          <w:caps w:val="false"/>
-          <w:smallCaps w:val="false"/>
-          <w:strike w:val="false"/>
-          <w:dstrike w:val="false"/>
-          <w:color w:val="000000"/>
-          <w:sz w:val="24"/>
-          <w:szCs w:val="24"/>
-          <w:u w:val="none"/>
-          <w:effect w:val="none"/>
-        </w:rPr>
-      </w:pPr>
-      <w:r>
-        <w:rPr>
-          <w:rFonts w:ascii="arial" w:hAnsi="arial"/>
-          <w:b w:val="false"/>
-          <w:bCs w:val="false"/>
-          <w:i w:val="false"/>
-          <w:caps w:val="false"/>
-          <w:smallCaps w:val="false"/>
-          <w:strike w:val="false"/>
-          <w:dstrike w:val="false"/>
-          <w:color w:val="000000"/>
-          <w:sz w:val="24"/>
-          <w:szCs w:val="24"/>
-          <w:u w:val="none"/>
-          <w:effect w:val="none"/>
-        </w:rPr>
+        <w:t>n de nuevas soluciones que no mejoran necesariamente las existentes.</w:t>
       </w:r>
     </w:p>
     <w:p>
@@ -20215,24 +19402,7 @@
         <w:spacing w:lineRule="auto" w:line="360" w:before="0" w:after="0"/>
         <w:ind w:left="0" w:right="0" w:hanging="0"/>
         <w:jc w:val="both"/>
-        <w:rPr>
-          <w:rFonts w:ascii="Arial" w:hAnsi="Arial"/>
-          <w:b w:val="false"/>
-          <w:b w:val="false"/>
-          <w:bCs w:val="false"/>
-          <w:i w:val="false"/>
-          <w:i w:val="false"/>
-          <w:caps w:val="false"/>
-          <w:smallCaps w:val="false"/>
-          <w:strike w:val="false"/>
-          <w:dstrike w:val="false"/>
-          <w:color w:val="000000"/>
-          <w:sz w:val="24"/>
-          <w:szCs w:val="24"/>
-          <w:u w:val="none"/>
-          <w:effect w:val="none"/>
-          <w:lang w:val="es-ES"/>
-        </w:rPr>
+        <w:rPr/>
       </w:pPr>
       <w:r>
         <w:rPr>
@@ -22125,7 +21295,7 @@
             <wp:extent cx="5219700" cy="3500755"/>
             <wp:effectExtent l="0" t="0" r="0" b="0"/>
             <wp:wrapSquare wrapText="largest"/>
-            <wp:docPr id="20" name="Image7" descr=""/>
+            <wp:docPr id="21" name="Image7" descr=""/>
             <wp:cNvGraphicFramePr>
               <a:graphicFrameLocks xmlns:a="http://schemas.openxmlformats.org/drawingml/2006/main" noChangeAspect="1"/>
             </wp:cNvGraphicFramePr>
@@ -22133,13 +21303,13 @@
               <a:graphicData uri="http://schemas.openxmlformats.org/drawingml/2006/picture">
                 <pic:pic xmlns:pic="http://schemas.openxmlformats.org/drawingml/2006/picture">
                   <pic:nvPicPr>
-                    <pic:cNvPr id="20" name="Image7" descr=""/>
+                    <pic:cNvPr id="21" name="Image7" descr=""/>
                     <pic:cNvPicPr>
                       <a:picLocks noChangeAspect="1" noChangeArrowheads="1"/>
                     </pic:cNvPicPr>
                   </pic:nvPicPr>
                   <pic:blipFill>
-                    <a:blip r:embed="rId11"/>
+                    <a:blip r:embed="rId12"/>
                     <a:stretch>
                       <a:fillRect/>
                     </a:stretch>
@@ -22295,7 +21465,7 @@
             <wp:extent cx="5215255" cy="2975610"/>
             <wp:effectExtent l="0" t="0" r="0" b="0"/>
             <wp:wrapSquare wrapText="bothSides"/>
-            <wp:docPr id="21" name="Image8" descr=""/>
+            <wp:docPr id="22" name="Image8" descr=""/>
             <wp:cNvGraphicFramePr>
               <a:graphicFrameLocks xmlns:a="http://schemas.openxmlformats.org/drawingml/2006/main" noChangeAspect="1"/>
             </wp:cNvGraphicFramePr>
@@ -22303,13 +21473,13 @@
               <a:graphicData uri="http://schemas.openxmlformats.org/drawingml/2006/picture">
                 <pic:pic xmlns:pic="http://schemas.openxmlformats.org/drawingml/2006/picture">
                   <pic:nvPicPr>
-                    <pic:cNvPr id="21" name="Image8" descr=""/>
+                    <pic:cNvPr id="22" name="Image8" descr=""/>
                     <pic:cNvPicPr>
                       <a:picLocks noChangeAspect="1" noChangeArrowheads="1"/>
                     </pic:cNvPicPr>
                   </pic:nvPicPr>
                   <pic:blipFill>
-                    <a:blip r:embed="rId12"/>
+                    <a:blip r:embed="rId13"/>
                     <a:srcRect l="0" t="0" r="0" b="13593"/>
                     <a:stretch>
                       <a:fillRect/>
@@ -24517,6 +23687,135 @@
         </w:rPr>
         <w:tab/>
         <w:t>La selección de requisitos se toma como un MOOP donde se deben cumplir estos dos objetivos, primero maximizar la satisfacción y segundo, minimizar los costos, teniendo en cuenta los problemas restrictivos que existen entre la relación de los requisitos. Por lo tanto, el seleccionador de requisitos podrá seleccionar un conjunto de soluciones no dominadas( por el frente óptimo de pareto) en vez de la solución óptima. El seleccionador de los requisitos a realizar, escogerá la solución según las circunstancias que más influyan en ese momento.</w:t>
+      </w:r>
+    </w:p>
+    <w:p>
+      <w:pPr>
+        <w:pStyle w:val="TextBody"/>
+        <w:bidi w:val="0"/>
+        <w:spacing w:lineRule="auto" w:line="360" w:before="0" w:after="0"/>
+        <w:ind w:left="0" w:right="0" w:hanging="0"/>
+        <w:jc w:val="both"/>
+        <w:rPr>
+          <w:rFonts w:eastAsia="Symbola" w:cs="Symbola"/>
+          <w:b w:val="false"/>
+          <w:b w:val="false"/>
+          <w:bCs w:val="false"/>
+          <w:i w:val="false"/>
+          <w:i w:val="false"/>
+          <w:caps w:val="false"/>
+          <w:smallCaps w:val="false"/>
+          <w:strike w:val="false"/>
+          <w:dstrike w:val="false"/>
+          <w:color w:val="000000"/>
+          <w:sz w:val="24"/>
+          <w:szCs w:val="24"/>
+          <w:u w:val="none"/>
+          <w:effect w:val="none"/>
+        </w:rPr>
+      </w:pPr>
+      <w:r>
+        <w:rPr>
+          <w:rFonts w:eastAsia="Symbola" w:cs="Symbola"/>
+          <w:b w:val="false"/>
+          <w:bCs w:val="false"/>
+          <w:i w:val="false"/>
+          <w:caps w:val="false"/>
+          <w:smallCaps w:val="false"/>
+          <w:strike w:val="false"/>
+          <w:dstrike w:val="false"/>
+          <w:color w:val="000000"/>
+          <w:sz w:val="24"/>
+          <w:szCs w:val="24"/>
+          <w:u w:val="none"/>
+          <w:effect w:val="none"/>
+        </w:rPr>
+      </w:r>
+    </w:p>
+    <w:p>
+      <w:pPr>
+        <w:pStyle w:val="TextBody"/>
+        <w:bidi w:val="0"/>
+        <w:spacing w:lineRule="auto" w:line="360" w:before="0" w:after="0"/>
+        <w:ind w:left="0" w:right="0" w:hanging="0"/>
+        <w:jc w:val="both"/>
+        <w:rPr>
+          <w:rFonts w:eastAsia="Symbola" w:cs="Symbola"/>
+          <w:b w:val="false"/>
+          <w:b w:val="false"/>
+          <w:bCs w:val="false"/>
+          <w:i w:val="false"/>
+          <w:i w:val="false"/>
+          <w:caps w:val="false"/>
+          <w:smallCaps w:val="false"/>
+          <w:strike w:val="false"/>
+          <w:dstrike w:val="false"/>
+          <w:color w:val="000000"/>
+          <w:sz w:val="24"/>
+          <w:szCs w:val="24"/>
+          <w:u w:val="none"/>
+          <w:effect w:val="none"/>
+        </w:rPr>
+      </w:pPr>
+      <w:r>
+        <w:rPr>
+          <w:rFonts w:eastAsia="Symbola" w:cs="Symbola"/>
+          <w:b w:val="false"/>
+          <w:bCs w:val="false"/>
+          <w:i w:val="false"/>
+          <w:caps w:val="false"/>
+          <w:smallCaps w:val="false"/>
+          <w:strike w:val="false"/>
+          <w:dstrike w:val="false"/>
+          <w:color w:val="000000"/>
+          <w:sz w:val="24"/>
+          <w:szCs w:val="24"/>
+          <w:u w:val="none"/>
+          <w:effect w:val="none"/>
+        </w:rPr>
+      </w:r>
+    </w:p>
+    <w:p>
+      <w:pPr>
+        <w:pStyle w:val="TextBody"/>
+        <w:bidi w:val="0"/>
+        <w:spacing w:lineRule="auto" w:line="360" w:before="0" w:after="0"/>
+        <w:ind w:left="0" w:right="0" w:hanging="0"/>
+        <w:jc w:val="both"/>
+        <w:rPr>
+          <w:rFonts w:eastAsia="Symbola" w:cs="Symbola"/>
+          <w:b w:val="false"/>
+          <w:b w:val="false"/>
+          <w:bCs w:val="false"/>
+          <w:i w:val="false"/>
+          <w:i w:val="false"/>
+          <w:caps w:val="false"/>
+          <w:smallCaps w:val="false"/>
+          <w:strike w:val="false"/>
+          <w:dstrike w:val="false"/>
+          <w:color w:val="000000"/>
+          <w:sz w:val="24"/>
+          <w:szCs w:val="24"/>
+          <w:u w:val="none"/>
+          <w:effect w:val="none"/>
+        </w:rPr>
+      </w:pPr>
+      <w:r>
+        <w:rPr>
+          <w:rFonts w:eastAsia="Symbola" w:cs="Symbola"/>
+          <w:b w:val="false"/>
+          <w:bCs w:val="false"/>
+          <w:i w:val="false"/>
+          <w:caps w:val="false"/>
+          <w:smallCaps w:val="false"/>
+          <w:strike w:val="false"/>
+          <w:dstrike w:val="false"/>
+          <w:color w:val="000000"/>
+          <w:sz w:val="24"/>
+          <w:szCs w:val="24"/>
+          <w:u w:val="none"/>
+          <w:effect w:val="none"/>
+        </w:rPr>
       </w:r>
     </w:p>
     <w:p>
@@ -27589,7 +26888,7 @@
             <wp:extent cx="5149215" cy="1877695"/>
             <wp:effectExtent l="0" t="0" r="0" b="0"/>
             <wp:wrapTopAndBottom/>
-            <wp:docPr id="22" name="Image9" descr=""/>
+            <wp:docPr id="23" name="Image9" descr=""/>
             <wp:cNvGraphicFramePr>
               <a:graphicFrameLocks xmlns:a="http://schemas.openxmlformats.org/drawingml/2006/main" noChangeAspect="1"/>
             </wp:cNvGraphicFramePr>
@@ -27597,13 +26896,13 @@
               <a:graphicData uri="http://schemas.openxmlformats.org/drawingml/2006/picture">
                 <pic:pic xmlns:pic="http://schemas.openxmlformats.org/drawingml/2006/picture">
                   <pic:nvPicPr>
-                    <pic:cNvPr id="22" name="Image9" descr=""/>
+                    <pic:cNvPr id="23" name="Image9" descr=""/>
                     <pic:cNvPicPr>
                       <a:picLocks noChangeAspect="1" noChangeArrowheads="1"/>
                     </pic:cNvPicPr>
                   </pic:nvPicPr>
                   <pic:blipFill>
-                    <a:blip r:embed="rId13"/>
+                    <a:blip r:embed="rId14"/>
                     <a:stretch>
                       <a:fillRect/>
                     </a:stretch>
@@ -28119,7 +27418,7 @@
             <wp:extent cx="5219700" cy="1699895"/>
             <wp:effectExtent l="0" t="0" r="0" b="0"/>
             <wp:wrapTopAndBottom/>
-            <wp:docPr id="23" name="Image10" descr=""/>
+            <wp:docPr id="24" name="Image10" descr=""/>
             <wp:cNvGraphicFramePr>
               <a:graphicFrameLocks xmlns:a="http://schemas.openxmlformats.org/drawingml/2006/main" noChangeAspect="1"/>
             </wp:cNvGraphicFramePr>
@@ -28127,13 +27426,13 @@
               <a:graphicData uri="http://schemas.openxmlformats.org/drawingml/2006/picture">
                 <pic:pic xmlns:pic="http://schemas.openxmlformats.org/drawingml/2006/picture">
                   <pic:nvPicPr>
-                    <pic:cNvPr id="23" name="Image10" descr=""/>
+                    <pic:cNvPr id="24" name="Image10" descr=""/>
                     <pic:cNvPicPr>
                       <a:picLocks noChangeAspect="1" noChangeArrowheads="1"/>
                     </pic:cNvPicPr>
                   </pic:nvPicPr>
                   <pic:blipFill>
-                    <a:blip r:embed="rId14"/>
+                    <a:blip r:embed="rId15"/>
                     <a:stretch>
                       <a:fillRect/>
                     </a:stretch>
@@ -28281,8 +27580,8 @@
       </w:r>
     </w:p>
     <w:sectPr>
-      <w:headerReference w:type="default" r:id="rId15"/>
-      <w:footerReference w:type="default" r:id="rId16"/>
+      <w:headerReference w:type="default" r:id="rId16"/>
+      <w:footerReference w:type="default" r:id="rId17"/>
       <w:type w:val="nextPage"/>
       <w:pgSz w:w="11906" w:h="16838"/>
       <w:pgMar w:left="2268" w:right="1418" w:header="709" w:top="1418" w:footer="709" w:bottom="1418" w:gutter="0"/>
@@ -28315,7 +27614,7 @@
       <w:fldChar w:fldCharType="separate"/>
     </w:r>
     <w:r>
-      <w:t>12</w:t>
+      <w:t>33</w:t>
     </w:r>
     <w:r>
       <w:fldChar w:fldCharType="end"/>
@@ -29359,6 +28658,7 @@
       </w:pPr>
       <w:rPr>
         <w:rFonts w:ascii="Symbol" w:hAnsi="Symbol" w:cs="Symbol" w:hint="default"/>
+        <w:sz w:val="24"/>
         <w:rFonts w:cs="OpenSymbol"/>
       </w:rPr>
     </w:lvl>
@@ -29492,6 +28792,152 @@
     </w:lvl>
   </w:abstractNum>
   <w:abstractNum w:abstractNumId="9">
+    <w:lvl w:ilvl="0">
+      <w:start w:val="1"/>
+      <w:numFmt w:val="bullet"/>
+      <w:lvlText w:val=""/>
+      <w:lvlJc w:val="left"/>
+      <w:pPr>
+        <w:tabs>
+          <w:tab w:val="num" w:pos="1440"/>
+        </w:tabs>
+        <w:ind w:left="1440" w:hanging="360"/>
+      </w:pPr>
+      <w:rPr>
+        <w:rFonts w:ascii="Symbol" w:hAnsi="Symbol" w:cs="Symbol" w:hint="default"/>
+        <w:rFonts w:cs="OpenSymbol"/>
+      </w:rPr>
+    </w:lvl>
+    <w:lvl w:ilvl="1">
+      <w:start w:val="1"/>
+      <w:numFmt w:val="bullet"/>
+      <w:lvlText w:val="◦"/>
+      <w:lvlJc w:val="left"/>
+      <w:pPr>
+        <w:tabs>
+          <w:tab w:val="num" w:pos="1800"/>
+        </w:tabs>
+        <w:ind w:left="1800" w:hanging="360"/>
+      </w:pPr>
+      <w:rPr>
+        <w:rFonts w:ascii="OpenSymbol" w:hAnsi="OpenSymbol" w:cs="OpenSymbol" w:hint="default"/>
+        <w:rFonts w:cs="OpenSymbol"/>
+      </w:rPr>
+    </w:lvl>
+    <w:lvl w:ilvl="2">
+      <w:start w:val="1"/>
+      <w:numFmt w:val="bullet"/>
+      <w:lvlText w:val="▪"/>
+      <w:lvlJc w:val="left"/>
+      <w:pPr>
+        <w:tabs>
+          <w:tab w:val="num" w:pos="2160"/>
+        </w:tabs>
+        <w:ind w:left="2160" w:hanging="360"/>
+      </w:pPr>
+      <w:rPr>
+        <w:rFonts w:ascii="OpenSymbol" w:hAnsi="OpenSymbol" w:cs="OpenSymbol" w:hint="default"/>
+        <w:rFonts w:cs="OpenSymbol"/>
+      </w:rPr>
+    </w:lvl>
+    <w:lvl w:ilvl="3">
+      <w:start w:val="1"/>
+      <w:numFmt w:val="bullet"/>
+      <w:lvlText w:val=""/>
+      <w:lvlJc w:val="left"/>
+      <w:pPr>
+        <w:tabs>
+          <w:tab w:val="num" w:pos="2520"/>
+        </w:tabs>
+        <w:ind w:left="2520" w:hanging="360"/>
+      </w:pPr>
+      <w:rPr>
+        <w:rFonts w:ascii="Symbol" w:hAnsi="Symbol" w:cs="Symbol" w:hint="default"/>
+        <w:rFonts w:cs="OpenSymbol"/>
+      </w:rPr>
+    </w:lvl>
+    <w:lvl w:ilvl="4">
+      <w:start w:val="1"/>
+      <w:numFmt w:val="bullet"/>
+      <w:lvlText w:val="◦"/>
+      <w:lvlJc w:val="left"/>
+      <w:pPr>
+        <w:tabs>
+          <w:tab w:val="num" w:pos="2880"/>
+        </w:tabs>
+        <w:ind w:left="2880" w:hanging="360"/>
+      </w:pPr>
+      <w:rPr>
+        <w:rFonts w:ascii="OpenSymbol" w:hAnsi="OpenSymbol" w:cs="OpenSymbol" w:hint="default"/>
+        <w:rFonts w:cs="OpenSymbol"/>
+      </w:rPr>
+    </w:lvl>
+    <w:lvl w:ilvl="5">
+      <w:start w:val="1"/>
+      <w:numFmt w:val="bullet"/>
+      <w:lvlText w:val="▪"/>
+      <w:lvlJc w:val="left"/>
+      <w:pPr>
+        <w:tabs>
+          <w:tab w:val="num" w:pos="3240"/>
+        </w:tabs>
+        <w:ind w:left="3240" w:hanging="360"/>
+      </w:pPr>
+      <w:rPr>
+        <w:rFonts w:ascii="OpenSymbol" w:hAnsi="OpenSymbol" w:cs="OpenSymbol" w:hint="default"/>
+        <w:rFonts w:cs="OpenSymbol"/>
+      </w:rPr>
+    </w:lvl>
+    <w:lvl w:ilvl="6">
+      <w:start w:val="1"/>
+      <w:numFmt w:val="bullet"/>
+      <w:lvlText w:val=""/>
+      <w:lvlJc w:val="left"/>
+      <w:pPr>
+        <w:tabs>
+          <w:tab w:val="num" w:pos="3600"/>
+        </w:tabs>
+        <w:ind w:left="3600" w:hanging="360"/>
+      </w:pPr>
+      <w:rPr>
+        <w:rFonts w:ascii="Symbol" w:hAnsi="Symbol" w:cs="Symbol" w:hint="default"/>
+        <w:rFonts w:cs="OpenSymbol"/>
+      </w:rPr>
+    </w:lvl>
+    <w:lvl w:ilvl="7">
+      <w:start w:val="1"/>
+      <w:numFmt w:val="bullet"/>
+      <w:lvlText w:val="◦"/>
+      <w:lvlJc w:val="left"/>
+      <w:pPr>
+        <w:tabs>
+          <w:tab w:val="num" w:pos="3960"/>
+        </w:tabs>
+        <w:ind w:left="3960" w:hanging="360"/>
+      </w:pPr>
+      <w:rPr>
+        <w:rFonts w:ascii="OpenSymbol" w:hAnsi="OpenSymbol" w:cs="OpenSymbol" w:hint="default"/>
+        <w:rFonts w:cs="OpenSymbol"/>
+      </w:rPr>
+    </w:lvl>
+    <w:lvl w:ilvl="8">
+      <w:start w:val="1"/>
+      <w:numFmt w:val="bullet"/>
+      <w:lvlText w:val="▪"/>
+      <w:lvlJc w:val="left"/>
+      <w:pPr>
+        <w:tabs>
+          <w:tab w:val="num" w:pos="4320"/>
+        </w:tabs>
+        <w:ind w:left="4320" w:hanging="360"/>
+      </w:pPr>
+      <w:rPr>
+        <w:rFonts w:ascii="OpenSymbol" w:hAnsi="OpenSymbol" w:cs="OpenSymbol" w:hint="default"/>
+        <w:rFonts w:cs="OpenSymbol"/>
+      </w:rPr>
+    </w:lvl>
+  </w:abstractNum>
+  <w:abstractNum w:abstractNumId="10">
     <w:lvl w:ilvl="0">
       <w:start w:val="1"/>
       <w:numFmt w:val="none"/>
@@ -29610,6 +29056,9 @@
   <w:num w:numId="9">
     <w:abstractNumId w:val="9"/>
   </w:num>
+  <w:num w:numId="10">
+    <w:abstractNumId w:val="10"/>
+  </w:num>
 </w:numbering>
 </file>
 
@@ -34076,6 +33525,452 @@
       <w:rFonts w:cs="OpenSymbol"/>
     </w:rPr>
   </w:style>
+  <w:style w:type="character" w:styleId="ListLabel622">
+    <w:name w:val="ListLabel 622"/>
+    <w:qFormat/>
+    <w:rPr>
+      <w:rFonts w:cs="OpenSymbol"/>
+      <w:b/>
+    </w:rPr>
+  </w:style>
+  <w:style w:type="character" w:styleId="ListLabel623">
+    <w:name w:val="ListLabel 623"/>
+    <w:qFormat/>
+    <w:rPr>
+      <w:rFonts w:cs="OpenSymbol"/>
+    </w:rPr>
+  </w:style>
+  <w:style w:type="character" w:styleId="ListLabel624">
+    <w:name w:val="ListLabel 624"/>
+    <w:qFormat/>
+    <w:rPr>
+      <w:rFonts w:cs="OpenSymbol"/>
+    </w:rPr>
+  </w:style>
+  <w:style w:type="character" w:styleId="ListLabel625">
+    <w:name w:val="ListLabel 625"/>
+    <w:qFormat/>
+    <w:rPr>
+      <w:rFonts w:cs="OpenSymbol"/>
+    </w:rPr>
+  </w:style>
+  <w:style w:type="character" w:styleId="ListLabel626">
+    <w:name w:val="ListLabel 626"/>
+    <w:qFormat/>
+    <w:rPr>
+      <w:rFonts w:cs="OpenSymbol"/>
+    </w:rPr>
+  </w:style>
+  <w:style w:type="character" w:styleId="ListLabel627">
+    <w:name w:val="ListLabel 627"/>
+    <w:qFormat/>
+    <w:rPr>
+      <w:rFonts w:cs="OpenSymbol"/>
+    </w:rPr>
+  </w:style>
+  <w:style w:type="character" w:styleId="ListLabel628">
+    <w:name w:val="ListLabel 628"/>
+    <w:qFormat/>
+    <w:rPr>
+      <w:rFonts w:cs="OpenSymbol"/>
+    </w:rPr>
+  </w:style>
+  <w:style w:type="character" w:styleId="ListLabel629">
+    <w:name w:val="ListLabel 629"/>
+    <w:qFormat/>
+    <w:rPr>
+      <w:rFonts w:cs="OpenSymbol"/>
+    </w:rPr>
+  </w:style>
+  <w:style w:type="character" w:styleId="ListLabel630">
+    <w:name w:val="ListLabel 630"/>
+    <w:qFormat/>
+    <w:rPr>
+      <w:rFonts w:cs="OpenSymbol"/>
+    </w:rPr>
+  </w:style>
+  <w:style w:type="character" w:styleId="ListLabel631">
+    <w:name w:val="ListLabel 631"/>
+    <w:qFormat/>
+    <w:rPr>
+      <w:rFonts w:cs="OpenSymbol"/>
+    </w:rPr>
+  </w:style>
+  <w:style w:type="character" w:styleId="ListLabel632">
+    <w:name w:val="ListLabel 632"/>
+    <w:qFormat/>
+    <w:rPr>
+      <w:rFonts w:cs="OpenSymbol"/>
+    </w:rPr>
+  </w:style>
+  <w:style w:type="character" w:styleId="ListLabel633">
+    <w:name w:val="ListLabel 633"/>
+    <w:qFormat/>
+    <w:rPr>
+      <w:rFonts w:cs="OpenSymbol"/>
+    </w:rPr>
+  </w:style>
+  <w:style w:type="character" w:styleId="ListLabel634">
+    <w:name w:val="ListLabel 634"/>
+    <w:qFormat/>
+    <w:rPr>
+      <w:rFonts w:cs="OpenSymbol"/>
+    </w:rPr>
+  </w:style>
+  <w:style w:type="character" w:styleId="ListLabel635">
+    <w:name w:val="ListLabel 635"/>
+    <w:qFormat/>
+    <w:rPr>
+      <w:rFonts w:cs="OpenSymbol"/>
+    </w:rPr>
+  </w:style>
+  <w:style w:type="character" w:styleId="ListLabel636">
+    <w:name w:val="ListLabel 636"/>
+    <w:qFormat/>
+    <w:rPr>
+      <w:rFonts w:cs="OpenSymbol"/>
+    </w:rPr>
+  </w:style>
+  <w:style w:type="character" w:styleId="ListLabel637">
+    <w:name w:val="ListLabel 637"/>
+    <w:qFormat/>
+    <w:rPr>
+      <w:rFonts w:cs="OpenSymbol"/>
+    </w:rPr>
+  </w:style>
+  <w:style w:type="character" w:styleId="ListLabel638">
+    <w:name w:val="ListLabel 638"/>
+    <w:qFormat/>
+    <w:rPr>
+      <w:rFonts w:cs="OpenSymbol"/>
+    </w:rPr>
+  </w:style>
+  <w:style w:type="character" w:styleId="ListLabel639">
+    <w:name w:val="ListLabel 639"/>
+    <w:qFormat/>
+    <w:rPr>
+      <w:rFonts w:cs="OpenSymbol"/>
+    </w:rPr>
+  </w:style>
+  <w:style w:type="character" w:styleId="ListLabel640">
+    <w:name w:val="ListLabel 640"/>
+    <w:qFormat/>
+    <w:rPr>
+      <w:rFonts w:cs="OpenSymbol"/>
+    </w:rPr>
+  </w:style>
+  <w:style w:type="character" w:styleId="ListLabel641">
+    <w:name w:val="ListLabel 641"/>
+    <w:qFormat/>
+    <w:rPr>
+      <w:rFonts w:cs="OpenSymbol"/>
+    </w:rPr>
+  </w:style>
+  <w:style w:type="character" w:styleId="ListLabel642">
+    <w:name w:val="ListLabel 642"/>
+    <w:qFormat/>
+    <w:rPr>
+      <w:rFonts w:cs="OpenSymbol"/>
+    </w:rPr>
+  </w:style>
+  <w:style w:type="character" w:styleId="ListLabel643">
+    <w:name w:val="ListLabel 643"/>
+    <w:qFormat/>
+    <w:rPr>
+      <w:rFonts w:cs="OpenSymbol"/>
+    </w:rPr>
+  </w:style>
+  <w:style w:type="character" w:styleId="ListLabel644">
+    <w:name w:val="ListLabel 644"/>
+    <w:qFormat/>
+    <w:rPr>
+      <w:rFonts w:cs="OpenSymbol"/>
+    </w:rPr>
+  </w:style>
+  <w:style w:type="character" w:styleId="ListLabel645">
+    <w:name w:val="ListLabel 645"/>
+    <w:qFormat/>
+    <w:rPr>
+      <w:rFonts w:cs="OpenSymbol"/>
+    </w:rPr>
+  </w:style>
+  <w:style w:type="character" w:styleId="ListLabel646">
+    <w:name w:val="ListLabel 646"/>
+    <w:qFormat/>
+    <w:rPr>
+      <w:rFonts w:cs="OpenSymbol"/>
+    </w:rPr>
+  </w:style>
+  <w:style w:type="character" w:styleId="ListLabel647">
+    <w:name w:val="ListLabel 647"/>
+    <w:qFormat/>
+    <w:rPr>
+      <w:rFonts w:cs="OpenSymbol"/>
+    </w:rPr>
+  </w:style>
+  <w:style w:type="character" w:styleId="ListLabel648">
+    <w:name w:val="ListLabel 648"/>
+    <w:qFormat/>
+    <w:rPr>
+      <w:rFonts w:cs="OpenSymbol"/>
+    </w:rPr>
+  </w:style>
+  <w:style w:type="character" w:styleId="ListLabel649">
+    <w:name w:val="ListLabel 649"/>
+    <w:qFormat/>
+    <w:rPr>
+      <w:rFonts w:cs="OpenSymbol"/>
+    </w:rPr>
+  </w:style>
+  <w:style w:type="character" w:styleId="ListLabel650">
+    <w:name w:val="ListLabel 650"/>
+    <w:qFormat/>
+    <w:rPr>
+      <w:rFonts w:cs="OpenSymbol"/>
+    </w:rPr>
+  </w:style>
+  <w:style w:type="character" w:styleId="ListLabel651">
+    <w:name w:val="ListLabel 651"/>
+    <w:qFormat/>
+    <w:rPr>
+      <w:rFonts w:cs="OpenSymbol"/>
+    </w:rPr>
+  </w:style>
+  <w:style w:type="character" w:styleId="ListLabel652">
+    <w:name w:val="ListLabel 652"/>
+    <w:qFormat/>
+    <w:rPr>
+      <w:rFonts w:cs="OpenSymbol"/>
+    </w:rPr>
+  </w:style>
+  <w:style w:type="character" w:styleId="ListLabel653">
+    <w:name w:val="ListLabel 653"/>
+    <w:qFormat/>
+    <w:rPr>
+      <w:rFonts w:cs="OpenSymbol"/>
+    </w:rPr>
+  </w:style>
+  <w:style w:type="character" w:styleId="ListLabel654">
+    <w:name w:val="ListLabel 654"/>
+    <w:qFormat/>
+    <w:rPr>
+      <w:rFonts w:cs="OpenSymbol"/>
+    </w:rPr>
+  </w:style>
+  <w:style w:type="character" w:styleId="ListLabel655">
+    <w:name w:val="ListLabel 655"/>
+    <w:qFormat/>
+    <w:rPr>
+      <w:rFonts w:cs="OpenSymbol"/>
+    </w:rPr>
+  </w:style>
+  <w:style w:type="character" w:styleId="ListLabel656">
+    <w:name w:val="ListLabel 656"/>
+    <w:qFormat/>
+    <w:rPr>
+      <w:rFonts w:cs="OpenSymbol"/>
+    </w:rPr>
+  </w:style>
+  <w:style w:type="character" w:styleId="ListLabel657">
+    <w:name w:val="ListLabel 657"/>
+    <w:qFormat/>
+    <w:rPr>
+      <w:rFonts w:cs="OpenSymbol"/>
+    </w:rPr>
+  </w:style>
+  <w:style w:type="character" w:styleId="ListLabel658">
+    <w:name w:val="ListLabel 658"/>
+    <w:qFormat/>
+    <w:rPr>
+      <w:rFonts w:cs="OpenSymbol"/>
+      <w:b/>
+    </w:rPr>
+  </w:style>
+  <w:style w:type="character" w:styleId="ListLabel659">
+    <w:name w:val="ListLabel 659"/>
+    <w:qFormat/>
+    <w:rPr>
+      <w:rFonts w:cs="OpenSymbol"/>
+    </w:rPr>
+  </w:style>
+  <w:style w:type="character" w:styleId="ListLabel660">
+    <w:name w:val="ListLabel 660"/>
+    <w:qFormat/>
+    <w:rPr>
+      <w:rFonts w:cs="OpenSymbol"/>
+    </w:rPr>
+  </w:style>
+  <w:style w:type="character" w:styleId="ListLabel661">
+    <w:name w:val="ListLabel 661"/>
+    <w:qFormat/>
+    <w:rPr>
+      <w:rFonts w:cs="OpenSymbol"/>
+    </w:rPr>
+  </w:style>
+  <w:style w:type="character" w:styleId="ListLabel662">
+    <w:name w:val="ListLabel 662"/>
+    <w:qFormat/>
+    <w:rPr>
+      <w:rFonts w:cs="OpenSymbol"/>
+    </w:rPr>
+  </w:style>
+  <w:style w:type="character" w:styleId="ListLabel663">
+    <w:name w:val="ListLabel 663"/>
+    <w:qFormat/>
+    <w:rPr>
+      <w:rFonts w:cs="OpenSymbol"/>
+    </w:rPr>
+  </w:style>
+  <w:style w:type="character" w:styleId="ListLabel664">
+    <w:name w:val="ListLabel 664"/>
+    <w:qFormat/>
+    <w:rPr>
+      <w:rFonts w:cs="OpenSymbol"/>
+    </w:rPr>
+  </w:style>
+  <w:style w:type="character" w:styleId="ListLabel665">
+    <w:name w:val="ListLabel 665"/>
+    <w:qFormat/>
+    <w:rPr>
+      <w:rFonts w:cs="OpenSymbol"/>
+    </w:rPr>
+  </w:style>
+  <w:style w:type="character" w:styleId="ListLabel666">
+    <w:name w:val="ListLabel 666"/>
+    <w:qFormat/>
+    <w:rPr>
+      <w:rFonts w:cs="OpenSymbol"/>
+    </w:rPr>
+  </w:style>
+  <w:style w:type="character" w:styleId="ListLabel667">
+    <w:name w:val="ListLabel 667"/>
+    <w:qFormat/>
+    <w:rPr>
+      <w:rFonts w:ascii="arial" w:hAnsi="arial" w:cs="OpenSymbol"/>
+      <w:b w:val="false"/>
+      <w:sz w:val="24"/>
+    </w:rPr>
+  </w:style>
+  <w:style w:type="character" w:styleId="ListLabel668">
+    <w:name w:val="ListLabel 668"/>
+    <w:qFormat/>
+    <w:rPr>
+      <w:rFonts w:cs="OpenSymbol"/>
+    </w:rPr>
+  </w:style>
+  <w:style w:type="character" w:styleId="ListLabel669">
+    <w:name w:val="ListLabel 669"/>
+    <w:qFormat/>
+    <w:rPr>
+      <w:rFonts w:cs="OpenSymbol"/>
+    </w:rPr>
+  </w:style>
+  <w:style w:type="character" w:styleId="ListLabel670">
+    <w:name w:val="ListLabel 670"/>
+    <w:qFormat/>
+    <w:rPr>
+      <w:rFonts w:cs="OpenSymbol"/>
+    </w:rPr>
+  </w:style>
+  <w:style w:type="character" w:styleId="ListLabel671">
+    <w:name w:val="ListLabel 671"/>
+    <w:qFormat/>
+    <w:rPr>
+      <w:rFonts w:cs="OpenSymbol"/>
+    </w:rPr>
+  </w:style>
+  <w:style w:type="character" w:styleId="ListLabel672">
+    <w:name w:val="ListLabel 672"/>
+    <w:qFormat/>
+    <w:rPr>
+      <w:rFonts w:cs="OpenSymbol"/>
+    </w:rPr>
+  </w:style>
+  <w:style w:type="character" w:styleId="ListLabel673">
+    <w:name w:val="ListLabel 673"/>
+    <w:qFormat/>
+    <w:rPr>
+      <w:rFonts w:cs="OpenSymbol"/>
+    </w:rPr>
+  </w:style>
+  <w:style w:type="character" w:styleId="ListLabel674">
+    <w:name w:val="ListLabel 674"/>
+    <w:qFormat/>
+    <w:rPr>
+      <w:rFonts w:cs="OpenSymbol"/>
+    </w:rPr>
+  </w:style>
+  <w:style w:type="character" w:styleId="ListLabel675">
+    <w:name w:val="ListLabel 675"/>
+    <w:qFormat/>
+    <w:rPr>
+      <w:rFonts w:cs="OpenSymbol"/>
+    </w:rPr>
+  </w:style>
+  <w:style w:type="character" w:styleId="ListLabel676">
+    <w:name w:val="ListLabel 676"/>
+    <w:qFormat/>
+    <w:rPr>
+      <w:rFonts w:ascii="arial" w:hAnsi="arial" w:cs="OpenSymbol"/>
+      <w:sz w:val="24"/>
+    </w:rPr>
+  </w:style>
+  <w:style w:type="character" w:styleId="ListLabel677">
+    <w:name w:val="ListLabel 677"/>
+    <w:qFormat/>
+    <w:rPr>
+      <w:rFonts w:cs="OpenSymbol"/>
+    </w:rPr>
+  </w:style>
+  <w:style w:type="character" w:styleId="ListLabel678">
+    <w:name w:val="ListLabel 678"/>
+    <w:qFormat/>
+    <w:rPr>
+      <w:rFonts w:cs="OpenSymbol"/>
+    </w:rPr>
+  </w:style>
+  <w:style w:type="character" w:styleId="ListLabel679">
+    <w:name w:val="ListLabel 679"/>
+    <w:qFormat/>
+    <w:rPr>
+      <w:rFonts w:cs="OpenSymbol"/>
+    </w:rPr>
+  </w:style>
+  <w:style w:type="character" w:styleId="ListLabel680">
+    <w:name w:val="ListLabel 680"/>
+    <w:qFormat/>
+    <w:rPr>
+      <w:rFonts w:cs="OpenSymbol"/>
+    </w:rPr>
+  </w:style>
+  <w:style w:type="character" w:styleId="ListLabel681">
+    <w:name w:val="ListLabel 681"/>
+    <w:qFormat/>
+    <w:rPr>
+      <w:rFonts w:cs="OpenSymbol"/>
+    </w:rPr>
+  </w:style>
+  <w:style w:type="character" w:styleId="ListLabel682">
+    <w:name w:val="ListLabel 682"/>
+    <w:qFormat/>
+    <w:rPr>
+      <w:rFonts w:cs="OpenSymbol"/>
+    </w:rPr>
+  </w:style>
+  <w:style w:type="character" w:styleId="ListLabel683">
+    <w:name w:val="ListLabel 683"/>
+    <w:qFormat/>
+    <w:rPr>
+      <w:rFonts w:cs="OpenSymbol"/>
+    </w:rPr>
+  </w:style>
+  <w:style w:type="character" w:styleId="ListLabel684">
+    <w:name w:val="ListLabel 684"/>
+    <w:qFormat/>
+    <w:rPr>
+      <w:rFonts w:cs="OpenSymbol"/>
+    </w:rPr>
+  </w:style>
   <w:style w:type="paragraph" w:styleId="Heading">
     <w:name w:val="Heading"/>
     <w:basedOn w:val="Normal"/>

--- a/docu/TFG.docx
+++ b/docu/TFG.docx
@@ -30,7 +30,7 @@
                 <wp:positionV relativeFrom="paragraph">
                   <wp:posOffset>-141605</wp:posOffset>
                 </wp:positionV>
-                <wp:extent cx="5602605" cy="9121775"/>
+                <wp:extent cx="5603240" cy="9122410"/>
                 <wp:effectExtent l="0" t="0" r="17145" b="22225"/>
                 <wp:wrapTopAndBottom/>
                 <wp:docPr id="1" name="Text Box 2"/>
@@ -41,7 +41,7 @@
                       <wps:spPr>
                         <a:xfrm>
                           <a:off x="0" y="0"/>
-                          <a:ext cx="5601960" cy="9121320"/>
+                          <a:ext cx="5602680" cy="9121680"/>
                         </a:xfrm>
                         <a:prstGeom prst="rect">
                           <a:avLst/>
@@ -71,7 +71,7 @@
           </mc:Choice>
           <mc:Fallback>
             <w:pict>
-              <v:rect id="shape_0" ID="Text Box 2" fillcolor="white" stroked="t" style="position:absolute;margin-left:-26.65pt;margin-top:-11.15pt;width:441.05pt;height:718.15pt" wp14:anchorId="1A3CFB48">
+              <v:rect id="shape_0" ID="Text Box 2" fillcolor="white" stroked="t" style="position:absolute;margin-left:-26.65pt;margin-top:-11.15pt;width:441.1pt;height:718.2pt" wp14:anchorId="1A3CFB48">
                 <w10:wrap type="none"/>
                 <v:fill o:detectmouseclick="t" type="solid" color2="black"/>
                 <v:stroke color="black" weight="9360" joinstyle="miter" endcap="flat"/>
@@ -90,7 +90,7 @@
                 <wp:positionV relativeFrom="paragraph">
                   <wp:posOffset>21590</wp:posOffset>
                 </wp:positionV>
-                <wp:extent cx="5626100" cy="8958580"/>
+                <wp:extent cx="5626735" cy="8959215"/>
                 <wp:effectExtent l="0" t="0" r="0" b="0"/>
                 <wp:wrapNone/>
                 <wp:docPr id="2" name="Frame1"/>
@@ -101,7 +101,7 @@
                       <wps:spPr>
                         <a:xfrm>
                           <a:off x="0" y="0"/>
-                          <a:ext cx="5625360" cy="8957880"/>
+                          <a:ext cx="5626080" cy="8958600"/>
                         </a:xfrm>
                         <a:prstGeom prst="rect">
                           <a:avLst/>
@@ -899,7 +899,7 @@
           </mc:Choice>
           <mc:Fallback>
             <w:pict>
-              <v:rect id="shape_0" ID="Frame1" stroked="f" style="position:absolute;margin-left:-439.5pt;margin-top:1.7pt;width:442.9pt;height:705.3pt">
+              <v:rect id="shape_0" ID="Frame1" stroked="f" style="position:absolute;margin-left:-439.5pt;margin-top:1.7pt;width:442.95pt;height:705.35pt">
                 <w10:wrap type="square"/>
                 <v:fill o:detectmouseclick="t" on="false"/>
                 <v:stroke color="#3465a4" joinstyle="round" endcap="flat"/>
@@ -1699,7 +1699,7 @@
                 <wp:positionV relativeFrom="paragraph">
                   <wp:posOffset>-141605</wp:posOffset>
                 </wp:positionV>
-                <wp:extent cx="5602605" cy="9121775"/>
+                <wp:extent cx="5603240" cy="9122410"/>
                 <wp:effectExtent l="0" t="0" r="17145" b="22225"/>
                 <wp:wrapTopAndBottom/>
                 <wp:docPr id="8" name="Text Box 2"/>
@@ -1710,7 +1710,7 @@
                       <wps:spPr>
                         <a:xfrm>
                           <a:off x="0" y="0"/>
-                          <a:ext cx="5601960" cy="9121320"/>
+                          <a:ext cx="5602680" cy="9121680"/>
                         </a:xfrm>
                         <a:prstGeom prst="rect">
                           <a:avLst/>
@@ -1740,7 +1740,7 @@
           </mc:Choice>
           <mc:Fallback>
             <w:pict>
-              <v:rect id="shape_0" ID="Text Box 2" fillcolor="white" stroked="t" style="position:absolute;margin-left:-26.65pt;margin-top:-11.15pt;width:441.05pt;height:718.15pt" wp14:anchorId="1A3CFB48">
+              <v:rect id="shape_0" ID="Text Box 2" fillcolor="white" stroked="t" style="position:absolute;margin-left:-26.65pt;margin-top:-11.15pt;width:441.1pt;height:718.2pt" wp14:anchorId="1A3CFB48">
                 <w10:wrap type="none"/>
                 <v:fill o:detectmouseclick="t" type="solid" color2="black"/>
                 <v:stroke color="black" weight="9360" joinstyle="miter" endcap="flat"/>
@@ -1759,7 +1759,7 @@
                 <wp:positionV relativeFrom="paragraph">
                   <wp:posOffset>-12065</wp:posOffset>
                 </wp:positionV>
-                <wp:extent cx="5608320" cy="8992235"/>
+                <wp:extent cx="5608955" cy="8992870"/>
                 <wp:effectExtent l="0" t="0" r="0" b="0"/>
                 <wp:wrapNone/>
                 <wp:docPr id="9" name="Frame2"/>
@@ -1770,7 +1770,7 @@
                       <wps:spPr>
                         <a:xfrm>
                           <a:off x="0" y="0"/>
-                          <a:ext cx="5607720" cy="8991720"/>
+                          <a:ext cx="5608440" cy="8992080"/>
                         </a:xfrm>
                         <a:prstGeom prst="rect">
                           <a:avLst/>
@@ -2392,7 +2392,7 @@
           </mc:Choice>
           <mc:Fallback>
             <w:pict>
-              <v:rect id="shape_0" ID="Frame2" stroked="f" style="position:absolute;margin-left:-438.1pt;margin-top:-0.95pt;width:441.5pt;height:707.95pt">
+              <v:rect id="shape_0" ID="Frame2" stroked="f" style="position:absolute;margin-left:-438.1pt;margin-top:-0.95pt;width:441.55pt;height:708pt">
                 <w10:wrap type="square"/>
                 <v:fill o:detectmouseclick="t" on="false"/>
                 <v:stroke color="#3465a4" joinstyle="round" endcap="flat"/>
@@ -3412,7 +3412,11 @@
         </w:rPr>
       </w:pPr>
       <w:r>
-        <w:rPr/>
+        <w:rPr>
+          <w:b/>
+          <w:sz w:val="32"/>
+          <w:szCs w:val="32"/>
+        </w:rPr>
       </w:r>
     </w:p>
     <w:p>
@@ -14361,43 +14365,7 @@
           <w:u w:val="none"/>
           <w:effect w:val="none"/>
         </w:rPr>
-        <w:t xml:space="preserve"> es una metaheurística cuyos principios fueron presentados en y que actualmente está recibiendo una gran atención por parte de la comunidad científica. El algoritmo mantiene un conjunto relativamente peque</w:t>
-      </w:r>
-      <w:r>
-        <w:rPr>
-          <w:rFonts w:ascii="arial" w:hAnsi="arial"/>
-          <w:b w:val="false"/>
-          <w:bCs w:val="false"/>
-          <w:i w:val="false"/>
-          <w:caps w:val="false"/>
-          <w:smallCaps w:val="false"/>
-          <w:strike w:val="false"/>
-          <w:dstrike w:val="false"/>
-          <w:color w:val="000000"/>
-          <w:sz w:val="24"/>
-          <w:szCs w:val="24"/>
-          <w:u w:val="none"/>
-          <w:effect w:val="none"/>
-        </w:rPr>
-        <w:t>ño</w:t>
-      </w:r>
-      <w:r>
-        <w:rPr>
-          <w:rFonts w:ascii="arial" w:hAnsi="arial"/>
-          <w:b w:val="false"/>
-          <w:bCs w:val="false"/>
-          <w:i w:val="false"/>
-          <w:caps w:val="false"/>
-          <w:smallCaps w:val="false"/>
-          <w:strike w:val="false"/>
-          <w:dstrike w:val="false"/>
-          <w:color w:val="000000"/>
-          <w:sz w:val="24"/>
-          <w:szCs w:val="24"/>
-          <w:u w:val="none"/>
-          <w:effect w:val="none"/>
-        </w:rPr>
-        <w:t xml:space="preserve"> de soluciones tentativas (llamado conjunto de referencia o RefSet) que se caracteriza por contener soluciones de calidad y diversas (distantes en el espacio de búsqueda). Para la definición completa de SS hay que concretar cinco componentes: creación</w:t>
+        <w:t xml:space="preserve"> es una metaheurística cuyos principios fueron presentados en y que actualmente está recibiendo una gran atención por parte de la comunidad científica. El algoritmo mantiene un conjunto relativamente pequeño de soluciones tentativas (llamado conjunto de referencia o RefSet) que se caracteriza por contener soluciones de calidad y diversas (distantes en el espacio de búsqueda). Para la definición completa de SS hay que concretar cinco componentes: creación</w:t>
       </w:r>
     </w:p>
     <w:p>
@@ -14990,115 +14958,7 @@
           <w:effect w:val="none"/>
         </w:rPr>
         <w:tab/>
-        <w:t>Alrededor de los a</w:t>
-      </w:r>
-      <w:r>
-        <w:rPr>
-          <w:rFonts w:ascii="arial" w:hAnsi="arial"/>
-          <w:b w:val="false"/>
-          <w:bCs w:val="false"/>
-          <w:i w:val="false"/>
-          <w:caps w:val="false"/>
-          <w:smallCaps w:val="false"/>
-          <w:strike w:val="false"/>
-          <w:dstrike w:val="false"/>
-          <w:color w:val="000000"/>
-          <w:sz w:val="24"/>
-          <w:szCs w:val="24"/>
-          <w:u w:val="none"/>
-          <w:effect w:val="none"/>
-        </w:rPr>
-        <w:t>ñ</w:t>
-      </w:r>
-      <w:r>
-        <w:rPr>
-          <w:rFonts w:ascii="arial" w:hAnsi="arial"/>
-          <w:b w:val="false"/>
-          <w:bCs w:val="false"/>
-          <w:i w:val="false"/>
-          <w:caps w:val="false"/>
-          <w:smallCaps w:val="false"/>
-          <w:strike w:val="false"/>
-          <w:dstrike w:val="false"/>
-          <w:color w:val="000000"/>
-          <w:sz w:val="24"/>
-          <w:szCs w:val="24"/>
-          <w:u w:val="none"/>
-          <w:effect w:val="none"/>
-        </w:rPr>
-        <w:t>os 60, algunos investigadores visionarios coincidieron (de forma independiente) en la idea de implementar algoritmos basados en el modelo de evolución orgánica como un intento de resolver tareas complejas de optimizac</w:t>
-      </w:r>
-      <w:r>
-        <w:rPr>
-          <w:rFonts w:ascii="arial" w:hAnsi="arial"/>
-          <w:b w:val="false"/>
-          <w:bCs w:val="false"/>
-          <w:i w:val="false"/>
-          <w:caps w:val="false"/>
-          <w:smallCaps w:val="false"/>
-          <w:strike w:val="false"/>
-          <w:dstrike w:val="false"/>
-          <w:color w:val="000000"/>
-          <w:sz w:val="24"/>
-          <w:szCs w:val="24"/>
-          <w:u w:val="none"/>
-          <w:effect w:val="none"/>
-        </w:rPr>
-        <w:t>i</w:t>
-      </w:r>
-      <w:r>
-        <w:rPr>
-          <w:rFonts w:ascii="arial" w:hAnsi="arial"/>
-          <w:b w:val="false"/>
-          <w:bCs w:val="false"/>
-          <w:i w:val="false"/>
-          <w:caps w:val="false"/>
-          <w:smallCaps w:val="false"/>
-          <w:strike w:val="false"/>
-          <w:dstrike w:val="false"/>
-          <w:color w:val="000000"/>
-          <w:sz w:val="24"/>
-          <w:szCs w:val="24"/>
-          <w:u w:val="none"/>
-          <w:effect w:val="none"/>
-        </w:rPr>
-        <w:t>ón en ordenadores. Hoy en día, debido a su robustez, a su amplia aplicabilidad, y también a la disponibilidad de una cada vez mayor potencia computacional, e incluso programas paralelos, el campo de investigación resultante, el de la computación evolutiva, recibe una atención creciente por parte de los investigadores de un gran número de disciplinas. El marco de la computación evolutiva establece una aproximación para resolver el problema de buscar valores óptimos mediante el uso de modelos computacionales basados en procesos evolutivos (algoritmos evolutivos). Los EA son técnicas de optimización que trabajan sobre poblaciones de soluciones y que están dise</w:t>
-      </w:r>
-      <w:r>
-        <w:rPr>
-          <w:rFonts w:ascii="arial" w:hAnsi="arial"/>
-          <w:b w:val="false"/>
-          <w:bCs w:val="false"/>
-          <w:i w:val="false"/>
-          <w:caps w:val="false"/>
-          <w:smallCaps w:val="false"/>
-          <w:strike w:val="false"/>
-          <w:dstrike w:val="false"/>
-          <w:color w:val="000000"/>
-          <w:sz w:val="24"/>
-          <w:szCs w:val="24"/>
-          <w:u w:val="none"/>
-          <w:effect w:val="none"/>
-        </w:rPr>
-        <w:t>ñ</w:t>
-      </w:r>
-      <w:r>
-        <w:rPr>
-          <w:rFonts w:ascii="arial" w:hAnsi="arial"/>
-          <w:b w:val="false"/>
-          <w:bCs w:val="false"/>
-          <w:i w:val="false"/>
-          <w:caps w:val="false"/>
-          <w:smallCaps w:val="false"/>
-          <w:strike w:val="false"/>
-          <w:dstrike w:val="false"/>
-          <w:color w:val="000000"/>
-          <w:sz w:val="24"/>
-          <w:szCs w:val="24"/>
-          <w:u w:val="none"/>
-          <w:effect w:val="none"/>
-        </w:rPr>
-        <w:t>adas para buscar valores óptimos en espacios complejos. Están basados en procesos biológicos que se pueden apreciar en la naturaleza, como la selección natural o la herencia genética. Parte de la evolución está determinada por la selección natural de individuos diferentes compitiendo por recursos en su entorno. Algunos individuos son mejores que otros y es deseable que aquellos individuos que son mejores sobrevivan y propaguen su material genético.</w:t>
+        <w:t>Alrededor de los años 60, algunos investigadores visionarios coincidieron (de forma independiente) en la idea de implementar algoritmos basados en el modelo de evolución orgánica como un intento de resolver tareas complejas de optimización en ordenadores. Hoy en día, debido a su robustez, a su amplia aplicabilidad, y también a la disponibilidad de una cada vez mayor potencia computacional, e incluso programas paralelos, el campo de investigación resultante, el de la computación evolutiva, recibe una atención creciente por parte de los investigadores de un gran número de disciplinas. El marco de la computación evolutiva establece una aproximación para resolver el problema de buscar valores óptimos mediante el uso de modelos computacionales basados en procesos evolutivos (algoritmos evolutivos). Los EA son técnicas de optimización que trabajan sobre poblaciones de soluciones y que están diseñadas para buscar valores óptimos en espacios complejos. Están basados en procesos biológicos que se pueden apreciar en la naturaleza, como la selección natural o la herencia genética. Parte de la evolución está determinada por la selección natural de individuos diferentes compitiendo por recursos en su entorno. Algunos individuos son mejores que otros y es deseable que aquellos individuos que son mejores sobrevivan y propaguen su material genético.</w:t>
       </w:r>
     </w:p>
     <w:p>
@@ -15361,43 +15221,7 @@
           <w:effect w:val="none"/>
         </w:rPr>
         <w:tab/>
-        <w:t>Como en el caso biológico, los individuos pueden sufrir mutaciones ocasionalmente (operador de mutación). La mutación es una fuente importante de diversidad para los EA. En un EA, se introduce normalmente una gran cantidad de diversidad al comienzo del algoritmo mediante la generación de una población de individuos aleatorios. La importancia de la mutación, que introduce aún más diversidad mientras el algoritmo se ejecuta, es objeto de debate. Algunos se ref</w:t>
-      </w:r>
-      <w:r>
-        <w:rPr>
-          <w:rFonts w:ascii="arial" w:hAnsi="arial"/>
-          <w:b w:val="false"/>
-          <w:bCs w:val="false"/>
-          <w:i w:val="false"/>
-          <w:caps w:val="false"/>
-          <w:smallCaps w:val="false"/>
-          <w:strike w:val="false"/>
-          <w:dstrike w:val="false"/>
-          <w:color w:val="000000"/>
-          <w:sz w:val="24"/>
-          <w:szCs w:val="24"/>
-          <w:u w:val="none"/>
-          <w:effect w:val="none"/>
-        </w:rPr>
-        <w:t>i</w:t>
-      </w:r>
-      <w:r>
-        <w:rPr>
-          <w:rFonts w:ascii="arial" w:hAnsi="arial"/>
-          <w:b w:val="false"/>
-          <w:bCs w:val="false"/>
-          <w:i w:val="false"/>
-          <w:caps w:val="false"/>
-          <w:smallCaps w:val="false"/>
-          <w:strike w:val="false"/>
-          <w:dstrike w:val="false"/>
-          <w:color w:val="000000"/>
-          <w:sz w:val="24"/>
-          <w:szCs w:val="24"/>
-          <w:u w:val="none"/>
-          <w:effect w:val="none"/>
-        </w:rPr>
-        <w:t>eren a la mutación como un operador de segundo plano, que simplemente reemplaza parte de la diversidad original que se haya podido perder a lo largo de la evolución, mientras que otros ven la mutación como el operador que juega el papel principal en el proceso evolutivo.</w:t>
+        <w:t>Como en el caso biológico, los individuos pueden sufrir mutaciones ocasionalmente (operador de mutación). La mutación es una fuente importante de diversidad para los EA. En un EA, se introduce normalmente una gran cantidad de diversidad al comienzo del algoritmo mediante la generación de una población de individuos aleatorios. La importancia de la mutación, que introduce aún más diversidad mientras el algoritmo se ejecuta, es objeto de debate. Algunos se refieren a la mutación como un operador de segundo plano, que simplemente reemplaza parte de la diversidad original que se haya podido perder a lo largo de la evolución, mientras que otros ven la mutación como el operador que juega el papel principal en el proceso evolutivo.</w:t>
       </w:r>
     </w:p>
     <w:p>
@@ -15469,14 +15293,111 @@
         </w:rPr>
       </w:pPr>
       <w:r>
+        <w:rPr>
+          <w:rFonts w:ascii="arial" w:hAnsi="arial"/>
+          <w:b w:val="false"/>
+          <w:bCs w:val="false"/>
+          <w:i w:val="false"/>
+          <w:caps w:val="false"/>
+          <w:smallCaps w:val="false"/>
+          <w:strike w:val="false"/>
+          <w:dstrike w:val="false"/>
+          <w:color w:val="000000"/>
+          <w:sz w:val="24"/>
+          <w:szCs w:val="24"/>
+          <w:u w:val="none"/>
+          <w:effect w:val="none"/>
+        </w:rPr>
+        <w:tab/>
+        <w:t xml:space="preserve">En la </w:t>
+      </w:r>
+      <w:r>
+        <w:rPr>
+          <w:rFonts w:ascii="arial" w:hAnsi="arial"/>
+          <w:b w:val="false"/>
+          <w:bCs w:val="false"/>
+          <w:i w:val="false"/>
+          <w:caps w:val="false"/>
+          <w:smallCaps w:val="false"/>
+          <w:strike w:val="false"/>
+          <w:dstrike w:val="false"/>
+          <w:color w:val="000000"/>
+          <w:sz w:val="24"/>
+          <w:szCs w:val="24"/>
+          <w:highlight w:val="yellow"/>
+          <w:u w:val="none"/>
+          <w:effect w:val="none"/>
+        </w:rPr>
+        <w:t>Imagen XX</w:t>
+      </w:r>
+      <w:r>
+        <w:rPr>
+          <w:rFonts w:ascii="arial" w:hAnsi="arial"/>
+          <w:b w:val="false"/>
+          <w:bCs w:val="false"/>
+          <w:i w:val="false"/>
+          <w:caps w:val="false"/>
+          <w:smallCaps w:val="false"/>
+          <w:strike w:val="false"/>
+          <w:dstrike w:val="false"/>
+          <w:color w:val="000000"/>
+          <w:sz w:val="24"/>
+          <w:szCs w:val="24"/>
+          <w:u w:val="none"/>
+          <w:effect w:val="none"/>
+        </w:rPr>
+        <w:t xml:space="preserve"> se muestra el esquema de funcionamiento de un EA típico. Como puede verse, un EA procede de forma iterativa mediante la evolución de los individuos pertenecientes a la población actual. Esta evolución es normalmente consecuencia de la aplicación de operadores estocásticos de variación sobre la población, como la selección, recombinación y mutación, con el fin de calcular una generación completa de nuevos individuos. El criterio de terminación consiste normalmente en alcanzar un número máximo de iteraciones (programado previamente) del algoritmo, o encontrar la solución óptima al problema (o una aproximación a la misma) en caso de que se conozca de antemano.</w:t>
+      </w:r>
+    </w:p>
+    <w:p>
+      <w:pPr>
+        <w:pStyle w:val="TextBody"/>
+        <w:bidi w:val="0"/>
+        <w:spacing w:lineRule="auto" w:line="360" w:before="0" w:after="0"/>
+        <w:ind w:left="0" w:right="0" w:hanging="0"/>
+        <w:jc w:val="both"/>
+        <w:rPr>
+          <w:rFonts w:ascii="arial" w:hAnsi="arial"/>
+          <w:b w:val="false"/>
+          <w:b w:val="false"/>
+          <w:bCs w:val="false"/>
+          <w:i w:val="false"/>
+          <w:i w:val="false"/>
+          <w:caps w:val="false"/>
+          <w:smallCaps w:val="false"/>
+          <w:strike w:val="false"/>
+          <w:dstrike w:val="false"/>
+          <w:color w:val="000000"/>
+          <w:sz w:val="24"/>
+          <w:szCs w:val="24"/>
+          <w:u w:val="none"/>
+          <w:effect w:val="none"/>
+        </w:rPr>
+      </w:pPr>
+      <w:r>
+        <w:rPr>
+          <w:rFonts w:ascii="arial" w:hAnsi="arial"/>
+          <w:b w:val="false"/>
+          <w:bCs w:val="false"/>
+          <w:i w:val="false"/>
+          <w:caps w:val="false"/>
+          <w:smallCaps w:val="false"/>
+          <w:strike w:val="false"/>
+          <w:dstrike w:val="false"/>
+          <w:color w:val="000000"/>
+          <w:sz w:val="24"/>
+          <w:szCs w:val="24"/>
+          <w:u w:val="none"/>
+          <w:effect w:val="none"/>
+        </w:rPr>
         <w:drawing>
-          <wp:anchor behindDoc="0" distT="0" distB="0" distL="0" distR="0" simplePos="0" locked="0" layoutInCell="1" allowOverlap="1" relativeHeight="39">
+          <wp:anchor behindDoc="0" distT="0" distB="0" distL="0" distR="0" simplePos="0" locked="0" layoutInCell="1" allowOverlap="1" relativeHeight="15">
             <wp:simplePos x="0" y="0"/>
             <wp:positionH relativeFrom="column">
-              <wp:posOffset>1459865</wp:posOffset>
+              <wp:posOffset>10795</wp:posOffset>
             </wp:positionH>
             <wp:positionV relativeFrom="paragraph">
-              <wp:posOffset>1601470</wp:posOffset>
+              <wp:posOffset>46990</wp:posOffset>
             </wp:positionV>
             <wp:extent cx="5194300" cy="2348230"/>
             <wp:effectExtent l="0" t="0" r="0" b="0"/>
@@ -15516,6 +15437,104 @@
           </wp:anchor>
         </w:drawing>
       </w:r>
+    </w:p>
+    <w:p>
+      <w:pPr>
+        <w:pStyle w:val="TextBody"/>
+        <w:bidi w:val="0"/>
+        <w:spacing w:lineRule="auto" w:line="360" w:before="0" w:after="0"/>
+        <w:ind w:left="0" w:right="0" w:hanging="0"/>
+        <w:jc w:val="both"/>
+        <w:rPr/>
+      </w:pPr>
+      <w:r>
+        <w:rPr>
+          <w:rFonts w:ascii="arial" w:hAnsi="arial"/>
+          <w:b w:val="false"/>
+          <w:bCs w:val="false"/>
+          <w:i w:val="false"/>
+          <w:caps w:val="false"/>
+          <w:smallCaps w:val="false"/>
+          <w:strike w:val="false"/>
+          <w:dstrike w:val="false"/>
+          <w:color w:val="000000"/>
+          <w:sz w:val="24"/>
+          <w:szCs w:val="24"/>
+          <w:highlight w:val="yellow"/>
+          <w:u w:val="none"/>
+          <w:effect w:val="none"/>
+        </w:rPr>
+        <w:t>Imagen XX:</w:t>
+      </w:r>
+    </w:p>
+    <w:p>
+      <w:pPr>
+        <w:pStyle w:val="TextBody"/>
+        <w:bidi w:val="0"/>
+        <w:spacing w:lineRule="auto" w:line="360" w:before="0" w:after="0"/>
+        <w:ind w:left="0" w:right="0" w:hanging="0"/>
+        <w:jc w:val="both"/>
+        <w:rPr>
+          <w:rFonts w:ascii="arial" w:hAnsi="arial"/>
+          <w:b w:val="false"/>
+          <w:b w:val="false"/>
+          <w:bCs w:val="false"/>
+          <w:i w:val="false"/>
+          <w:i w:val="false"/>
+          <w:caps w:val="false"/>
+          <w:smallCaps w:val="false"/>
+          <w:strike w:val="false"/>
+          <w:dstrike w:val="false"/>
+          <w:color w:val="000000"/>
+          <w:sz w:val="24"/>
+          <w:szCs w:val="24"/>
+          <w:u w:val="none"/>
+          <w:effect w:val="none"/>
+        </w:rPr>
+      </w:pPr>
+      <w:r>
+        <w:rPr>
+          <w:rFonts w:ascii="arial" w:hAnsi="arial"/>
+          <w:b w:val="false"/>
+          <w:bCs w:val="false"/>
+          <w:i w:val="false"/>
+          <w:caps w:val="false"/>
+          <w:smallCaps w:val="false"/>
+          <w:strike w:val="false"/>
+          <w:dstrike w:val="false"/>
+          <w:color w:val="000000"/>
+          <w:sz w:val="24"/>
+          <w:szCs w:val="24"/>
+          <w:u w:val="none"/>
+          <w:effect w:val="none"/>
+        </w:rPr>
+      </w:r>
+    </w:p>
+    <w:p>
+      <w:pPr>
+        <w:pStyle w:val="TextBody"/>
+        <w:bidi w:val="0"/>
+        <w:spacing w:lineRule="auto" w:line="360" w:before="0" w:after="0"/>
+        <w:ind w:left="0" w:right="0" w:hanging="0"/>
+        <w:jc w:val="both"/>
+        <w:rPr>
+          <w:rFonts w:ascii="arial" w:hAnsi="arial"/>
+          <w:b w:val="false"/>
+          <w:b w:val="false"/>
+          <w:bCs w:val="false"/>
+          <w:i w:val="false"/>
+          <w:i w:val="false"/>
+          <w:caps w:val="false"/>
+          <w:smallCaps w:val="false"/>
+          <w:strike w:val="false"/>
+          <w:dstrike w:val="false"/>
+          <w:color w:val="000000"/>
+          <w:sz w:val="24"/>
+          <w:szCs w:val="24"/>
+          <w:u w:val="none"/>
+          <w:effect w:val="none"/>
+        </w:rPr>
+      </w:pPr>
       <w:r>
         <w:rPr>
           <w:rFonts w:ascii="arial" w:hAnsi="arial"/>
@@ -15533,7 +15552,7 @@
           <w:effect w:val="none"/>
         </w:rPr>
         <w:tab/>
-        <w:t xml:space="preserve">En la </w:t>
+        <w:t xml:space="preserve">Pasaremos a explicar el proceso evolutivo de la población en </w:t>
       </w:r>
       <w:r>
         <w:rPr>
@@ -15570,770 +15589,7 @@
           <w:u w:val="none"/>
           <w:effect w:val="none"/>
         </w:rPr>
-        <w:t xml:space="preserve"> se muestra el esquema de funcionamiento de un EA típico. Como puede verse, un EA procede de forma iterativa mediante la evoluc</w:t>
-      </w:r>
-      <w:r>
-        <w:rPr>
-          <w:rFonts w:ascii="arial" w:hAnsi="arial"/>
-          <w:b w:val="false"/>
-          <w:bCs w:val="false"/>
-          <w:i w:val="false"/>
-          <w:caps w:val="false"/>
-          <w:smallCaps w:val="false"/>
-          <w:strike w:val="false"/>
-          <w:dstrike w:val="false"/>
-          <w:color w:val="000000"/>
-          <w:sz w:val="24"/>
-          <w:szCs w:val="24"/>
-          <w:u w:val="none"/>
-          <w:effect w:val="none"/>
-        </w:rPr>
-        <w:t>ió</w:t>
-      </w:r>
-      <w:r>
-        <w:rPr>
-          <w:rFonts w:ascii="arial" w:hAnsi="arial"/>
-          <w:b w:val="false"/>
-          <w:bCs w:val="false"/>
-          <w:i w:val="false"/>
-          <w:caps w:val="false"/>
-          <w:smallCaps w:val="false"/>
-          <w:strike w:val="false"/>
-          <w:dstrike w:val="false"/>
-          <w:color w:val="000000"/>
-          <w:sz w:val="24"/>
-          <w:szCs w:val="24"/>
-          <w:u w:val="none"/>
-          <w:effect w:val="none"/>
-        </w:rPr>
-        <w:t>n de los individuos pertenecientes a la población actual. Esta evolución es normalmente consecuencia de la aplicación de operadores estocásticos de variación sobre la población, como la selección, recombinación y mutación, con el f</w:t>
-      </w:r>
-      <w:r>
-        <w:rPr>
-          <w:rFonts w:ascii="arial" w:hAnsi="arial"/>
-          <w:b w:val="false"/>
-          <w:bCs w:val="false"/>
-          <w:i w:val="false"/>
-          <w:caps w:val="false"/>
-          <w:smallCaps w:val="false"/>
-          <w:strike w:val="false"/>
-          <w:dstrike w:val="false"/>
-          <w:color w:val="000000"/>
-          <w:sz w:val="24"/>
-          <w:szCs w:val="24"/>
-          <w:u w:val="none"/>
-          <w:effect w:val="none"/>
-        </w:rPr>
-        <w:t>i</w:t>
-      </w:r>
-      <w:r>
-        <w:rPr>
-          <w:rFonts w:ascii="arial" w:hAnsi="arial"/>
-          <w:b w:val="false"/>
-          <w:bCs w:val="false"/>
-          <w:i w:val="false"/>
-          <w:caps w:val="false"/>
-          <w:smallCaps w:val="false"/>
-          <w:strike w:val="false"/>
-          <w:dstrike w:val="false"/>
-          <w:color w:val="000000"/>
-          <w:sz w:val="24"/>
-          <w:szCs w:val="24"/>
-          <w:u w:val="none"/>
-          <w:effect w:val="none"/>
-        </w:rPr>
-        <w:t>n de calcular una generación completa de nuevos individuos. El criterio de terminación consiste normalmente en alcanzar un número máximo de iteraciones (programado previamente) del algoritmo, o encontrar la solución óptima al problema (o una aproximación a la misma) en caso de que se conozca de antemano.</w:t>
-      </w:r>
-    </w:p>
-    <w:p>
-      <w:pPr>
-        <w:pStyle w:val="TextBody"/>
-        <w:bidi w:val="0"/>
-        <w:spacing w:lineRule="auto" w:line="360" w:before="0" w:after="0"/>
-        <w:ind w:left="0" w:right="0" w:hanging="0"/>
-        <w:jc w:val="both"/>
-        <w:rPr>
-          <w:rFonts w:ascii="arial" w:hAnsi="arial"/>
-          <w:b w:val="false"/>
-          <w:b w:val="false"/>
-          <w:bCs w:val="false"/>
-          <w:i w:val="false"/>
-          <w:i w:val="false"/>
-          <w:caps w:val="false"/>
-          <w:smallCaps w:val="false"/>
-          <w:strike w:val="false"/>
-          <w:dstrike w:val="false"/>
-          <w:color w:val="000000"/>
-          <w:sz w:val="24"/>
-          <w:szCs w:val="24"/>
-          <w:u w:val="none"/>
-          <w:effect w:val="none"/>
-        </w:rPr>
-      </w:pPr>
-      <w:r>
-        <w:rPr>
-          <w:rFonts w:ascii="arial" w:hAnsi="arial"/>
-          <w:b w:val="false"/>
-          <w:bCs w:val="false"/>
-          <w:i w:val="false"/>
-          <w:caps w:val="false"/>
-          <w:smallCaps w:val="false"/>
-          <w:strike w:val="false"/>
-          <w:dstrike w:val="false"/>
-          <w:color w:val="000000"/>
-          <w:sz w:val="24"/>
-          <w:szCs w:val="24"/>
-          <w:u w:val="none"/>
-          <w:effect w:val="none"/>
-        </w:rPr>
-      </w:r>
-    </w:p>
-    <w:p>
-      <w:pPr>
-        <w:pStyle w:val="TextBody"/>
-        <w:bidi w:val="0"/>
-        <w:spacing w:lineRule="auto" w:line="360" w:before="0" w:after="0"/>
-        <w:ind w:left="0" w:right="0" w:hanging="0"/>
-        <w:jc w:val="both"/>
-        <w:rPr>
-          <w:rFonts w:ascii="arial" w:hAnsi="arial"/>
-          <w:b w:val="false"/>
-          <w:b w:val="false"/>
-          <w:bCs w:val="false"/>
-          <w:i w:val="false"/>
-          <w:i w:val="false"/>
-          <w:caps w:val="false"/>
-          <w:smallCaps w:val="false"/>
-          <w:strike w:val="false"/>
-          <w:dstrike w:val="false"/>
-          <w:color w:val="000000"/>
-          <w:sz w:val="24"/>
-          <w:szCs w:val="24"/>
-          <w:u w:val="none"/>
-          <w:effect w:val="none"/>
-        </w:rPr>
-      </w:pPr>
-      <w:r>
-        <w:rPr>
-          <w:rFonts w:ascii="arial" w:hAnsi="arial"/>
-          <w:b w:val="false"/>
-          <w:bCs w:val="false"/>
-          <w:i w:val="false"/>
-          <w:caps w:val="false"/>
-          <w:smallCaps w:val="false"/>
-          <w:strike w:val="false"/>
-          <w:dstrike w:val="false"/>
-          <w:color w:val="000000"/>
-          <w:sz w:val="24"/>
-          <w:szCs w:val="24"/>
-          <w:u w:val="none"/>
-          <w:effect w:val="none"/>
-        </w:rPr>
-        <w:tab/>
-      </w:r>
-    </w:p>
-    <w:p>
-      <w:pPr>
-        <w:pStyle w:val="TextBody"/>
-        <w:bidi w:val="0"/>
-        <w:spacing w:lineRule="auto" w:line="360" w:before="0" w:after="0"/>
-        <w:ind w:left="0" w:right="0" w:hanging="0"/>
-        <w:jc w:val="both"/>
-        <w:rPr>
-          <w:rFonts w:ascii="arial" w:hAnsi="arial"/>
-          <w:b w:val="false"/>
-          <w:b w:val="false"/>
-          <w:bCs w:val="false"/>
-          <w:i w:val="false"/>
-          <w:i w:val="false"/>
-          <w:caps w:val="false"/>
-          <w:smallCaps w:val="false"/>
-          <w:strike w:val="false"/>
-          <w:dstrike w:val="false"/>
-          <w:color w:val="000000"/>
-          <w:sz w:val="24"/>
-          <w:szCs w:val="24"/>
-          <w:u w:val="none"/>
-          <w:effect w:val="none"/>
-        </w:rPr>
-      </w:pPr>
-      <w:r>
-        <w:rPr>
-          <w:rFonts w:ascii="arial" w:hAnsi="arial"/>
-          <w:b w:val="false"/>
-          <w:bCs w:val="false"/>
-          <w:i w:val="false"/>
-          <w:caps w:val="false"/>
-          <w:smallCaps w:val="false"/>
-          <w:strike w:val="false"/>
-          <w:dstrike w:val="false"/>
-          <w:color w:val="000000"/>
-          <w:sz w:val="24"/>
-          <w:szCs w:val="24"/>
-          <w:u w:val="none"/>
-          <w:effect w:val="none"/>
-        </w:rPr>
-      </w:r>
-    </w:p>
-    <w:p>
-      <w:pPr>
-        <w:pStyle w:val="TextBody"/>
-        <w:bidi w:val="0"/>
-        <w:spacing w:lineRule="auto" w:line="360" w:before="0" w:after="0"/>
-        <w:ind w:left="0" w:right="0" w:hanging="0"/>
-        <w:jc w:val="both"/>
-        <w:rPr>
-          <w:rFonts w:ascii="arial" w:hAnsi="arial"/>
-          <w:b w:val="false"/>
-          <w:b w:val="false"/>
-          <w:bCs w:val="false"/>
-          <w:i w:val="false"/>
-          <w:i w:val="false"/>
-          <w:caps w:val="false"/>
-          <w:smallCaps w:val="false"/>
-          <w:strike w:val="false"/>
-          <w:dstrike w:val="false"/>
-          <w:color w:val="000000"/>
-          <w:sz w:val="24"/>
-          <w:szCs w:val="24"/>
-          <w:u w:val="none"/>
-          <w:effect w:val="none"/>
-        </w:rPr>
-      </w:pPr>
-      <w:r>
-        <w:rPr>
-          <w:rFonts w:ascii="arial" w:hAnsi="arial"/>
-          <w:b w:val="false"/>
-          <w:bCs w:val="false"/>
-          <w:i w:val="false"/>
-          <w:caps w:val="false"/>
-          <w:smallCaps w:val="false"/>
-          <w:strike w:val="false"/>
-          <w:dstrike w:val="false"/>
-          <w:color w:val="000000"/>
-          <w:sz w:val="24"/>
-          <w:szCs w:val="24"/>
-          <w:u w:val="none"/>
-          <w:effect w:val="none"/>
-        </w:rPr>
-      </w:r>
-    </w:p>
-    <w:p>
-      <w:pPr>
-        <w:pStyle w:val="TextBody"/>
-        <w:bidi w:val="0"/>
-        <w:spacing w:lineRule="auto" w:line="360" w:before="0" w:after="0"/>
-        <w:ind w:left="0" w:right="0" w:hanging="0"/>
-        <w:jc w:val="both"/>
-        <w:rPr>
-          <w:rFonts w:ascii="arial" w:hAnsi="arial"/>
-          <w:b w:val="false"/>
-          <w:b w:val="false"/>
-          <w:bCs w:val="false"/>
-          <w:i w:val="false"/>
-          <w:i w:val="false"/>
-          <w:caps w:val="false"/>
-          <w:smallCaps w:val="false"/>
-          <w:strike w:val="false"/>
-          <w:dstrike w:val="false"/>
-          <w:color w:val="000000"/>
-          <w:sz w:val="24"/>
-          <w:szCs w:val="24"/>
-          <w:u w:val="none"/>
-          <w:effect w:val="none"/>
-        </w:rPr>
-      </w:pPr>
-      <w:r>
-        <w:rPr>
-          <w:rFonts w:ascii="arial" w:hAnsi="arial"/>
-          <w:b w:val="false"/>
-          <w:bCs w:val="false"/>
-          <w:i w:val="false"/>
-          <w:caps w:val="false"/>
-          <w:smallCaps w:val="false"/>
-          <w:strike w:val="false"/>
-          <w:dstrike w:val="false"/>
-          <w:color w:val="000000"/>
-          <w:sz w:val="24"/>
-          <w:szCs w:val="24"/>
-          <w:u w:val="none"/>
-          <w:effect w:val="none"/>
-        </w:rPr>
-      </w:r>
-    </w:p>
-    <w:p>
-      <w:pPr>
-        <w:pStyle w:val="TextBody"/>
-        <w:bidi w:val="0"/>
-        <w:spacing w:lineRule="auto" w:line="360" w:before="0" w:after="0"/>
-        <w:ind w:left="0" w:right="0" w:hanging="0"/>
-        <w:jc w:val="both"/>
-        <w:rPr>
-          <w:rFonts w:ascii="arial" w:hAnsi="arial"/>
-          <w:b w:val="false"/>
-          <w:b w:val="false"/>
-          <w:bCs w:val="false"/>
-          <w:i w:val="false"/>
-          <w:i w:val="false"/>
-          <w:caps w:val="false"/>
-          <w:smallCaps w:val="false"/>
-          <w:strike w:val="false"/>
-          <w:dstrike w:val="false"/>
-          <w:color w:val="000000"/>
-          <w:sz w:val="24"/>
-          <w:szCs w:val="24"/>
-          <w:u w:val="none"/>
-          <w:effect w:val="none"/>
-        </w:rPr>
-      </w:pPr>
-      <w:r>
-        <w:rPr>
-          <w:rFonts w:ascii="arial" w:hAnsi="arial"/>
-          <w:b w:val="false"/>
-          <w:bCs w:val="false"/>
-          <w:i w:val="false"/>
-          <w:caps w:val="false"/>
-          <w:smallCaps w:val="false"/>
-          <w:strike w:val="false"/>
-          <w:dstrike w:val="false"/>
-          <w:color w:val="000000"/>
-          <w:sz w:val="24"/>
-          <w:szCs w:val="24"/>
-          <w:u w:val="none"/>
-          <w:effect w:val="none"/>
-        </w:rPr>
-      </w:r>
-    </w:p>
-    <w:p>
-      <w:pPr>
-        <w:pStyle w:val="TextBody"/>
-        <w:bidi w:val="0"/>
-        <w:spacing w:lineRule="auto" w:line="360" w:before="0" w:after="0"/>
-        <w:ind w:left="0" w:right="0" w:hanging="0"/>
-        <w:jc w:val="both"/>
-        <w:rPr>
-          <w:rFonts w:ascii="arial" w:hAnsi="arial"/>
-          <w:b w:val="false"/>
-          <w:b w:val="false"/>
-          <w:bCs w:val="false"/>
-          <w:i w:val="false"/>
-          <w:i w:val="false"/>
-          <w:caps w:val="false"/>
-          <w:smallCaps w:val="false"/>
-          <w:strike w:val="false"/>
-          <w:dstrike w:val="false"/>
-          <w:color w:val="000000"/>
-          <w:sz w:val="24"/>
-          <w:szCs w:val="24"/>
-          <w:u w:val="none"/>
-          <w:effect w:val="none"/>
-        </w:rPr>
-      </w:pPr>
-      <w:r>
-        <w:rPr>
-          <w:rFonts w:ascii="arial" w:hAnsi="arial"/>
-          <w:b w:val="false"/>
-          <w:bCs w:val="false"/>
-          <w:i w:val="false"/>
-          <w:caps w:val="false"/>
-          <w:smallCaps w:val="false"/>
-          <w:strike w:val="false"/>
-          <w:dstrike w:val="false"/>
-          <w:color w:val="000000"/>
-          <w:sz w:val="24"/>
-          <w:szCs w:val="24"/>
-          <w:u w:val="none"/>
-          <w:effect w:val="none"/>
-        </w:rPr>
-      </w:r>
-    </w:p>
-    <w:p>
-      <w:pPr>
-        <w:pStyle w:val="TextBody"/>
-        <w:bidi w:val="0"/>
-        <w:spacing w:lineRule="auto" w:line="360" w:before="0" w:after="0"/>
-        <w:ind w:left="0" w:right="0" w:hanging="0"/>
-        <w:jc w:val="both"/>
-        <w:rPr>
-          <w:rFonts w:ascii="arial" w:hAnsi="arial"/>
-          <w:b w:val="false"/>
-          <w:b w:val="false"/>
-          <w:bCs w:val="false"/>
-          <w:i w:val="false"/>
-          <w:i w:val="false"/>
-          <w:caps w:val="false"/>
-          <w:smallCaps w:val="false"/>
-          <w:strike w:val="false"/>
-          <w:dstrike w:val="false"/>
-          <w:color w:val="000000"/>
-          <w:sz w:val="24"/>
-          <w:szCs w:val="24"/>
-          <w:u w:val="none"/>
-          <w:effect w:val="none"/>
-        </w:rPr>
-      </w:pPr>
-      <w:r>
-        <w:rPr>
-          <w:rFonts w:ascii="arial" w:hAnsi="arial"/>
-          <w:b w:val="false"/>
-          <w:bCs w:val="false"/>
-          <w:i w:val="false"/>
-          <w:caps w:val="false"/>
-          <w:smallCaps w:val="false"/>
-          <w:strike w:val="false"/>
-          <w:dstrike w:val="false"/>
-          <w:color w:val="000000"/>
-          <w:sz w:val="24"/>
-          <w:szCs w:val="24"/>
-          <w:u w:val="none"/>
-          <w:effect w:val="none"/>
-        </w:rPr>
-      </w:r>
-    </w:p>
-    <w:p>
-      <w:pPr>
-        <w:pStyle w:val="TextBody"/>
-        <w:bidi w:val="0"/>
-        <w:spacing w:lineRule="auto" w:line="360" w:before="0" w:after="0"/>
-        <w:ind w:left="0" w:right="0" w:hanging="0"/>
-        <w:jc w:val="both"/>
-        <w:rPr>
-          <w:rFonts w:ascii="arial" w:hAnsi="arial"/>
-          <w:b w:val="false"/>
-          <w:b w:val="false"/>
-          <w:bCs w:val="false"/>
-          <w:i w:val="false"/>
-          <w:i w:val="false"/>
-          <w:caps w:val="false"/>
-          <w:smallCaps w:val="false"/>
-          <w:strike w:val="false"/>
-          <w:dstrike w:val="false"/>
-          <w:color w:val="000000"/>
-          <w:sz w:val="24"/>
-          <w:szCs w:val="24"/>
-          <w:u w:val="none"/>
-          <w:effect w:val="none"/>
-        </w:rPr>
-      </w:pPr>
-      <w:r>
-        <w:rPr>
-          <w:rFonts w:ascii="arial" w:hAnsi="arial"/>
-          <w:b w:val="false"/>
-          <w:bCs w:val="false"/>
-          <w:i w:val="false"/>
-          <w:caps w:val="false"/>
-          <w:smallCaps w:val="false"/>
-          <w:strike w:val="false"/>
-          <w:dstrike w:val="false"/>
-          <w:color w:val="000000"/>
-          <w:sz w:val="24"/>
-          <w:szCs w:val="24"/>
-          <w:u w:val="none"/>
-          <w:effect w:val="none"/>
-        </w:rPr>
-      </w:r>
-    </w:p>
-    <w:p>
-      <w:pPr>
-        <w:pStyle w:val="TextBody"/>
-        <w:bidi w:val="0"/>
-        <w:spacing w:lineRule="auto" w:line="360" w:before="0" w:after="0"/>
-        <w:ind w:left="0" w:right="0" w:hanging="0"/>
-        <w:jc w:val="both"/>
-        <w:rPr>
-          <w:rFonts w:ascii="arial" w:hAnsi="arial"/>
-          <w:b w:val="false"/>
-          <w:b w:val="false"/>
-          <w:bCs w:val="false"/>
-          <w:i w:val="false"/>
-          <w:i w:val="false"/>
-          <w:caps w:val="false"/>
-          <w:smallCaps w:val="false"/>
-          <w:strike w:val="false"/>
-          <w:dstrike w:val="false"/>
-          <w:color w:val="000000"/>
-          <w:sz w:val="24"/>
-          <w:szCs w:val="24"/>
-          <w:u w:val="none"/>
-          <w:effect w:val="none"/>
-        </w:rPr>
-      </w:pPr>
-      <w:r>
-        <w:rPr>
-          <w:rFonts w:ascii="arial" w:hAnsi="arial"/>
-          <w:b w:val="false"/>
-          <w:bCs w:val="false"/>
-          <w:i w:val="false"/>
-          <w:caps w:val="false"/>
-          <w:smallCaps w:val="false"/>
-          <w:strike w:val="false"/>
-          <w:dstrike w:val="false"/>
-          <w:color w:val="000000"/>
-          <w:sz w:val="24"/>
-          <w:szCs w:val="24"/>
-          <w:u w:val="none"/>
-          <w:effect w:val="none"/>
-        </w:rPr>
-      </w:r>
-    </w:p>
-    <w:p>
-      <w:pPr>
-        <w:pStyle w:val="TextBody"/>
-        <w:bidi w:val="0"/>
-        <w:spacing w:lineRule="auto" w:line="360" w:before="0" w:after="0"/>
-        <w:ind w:left="0" w:right="0" w:hanging="0"/>
-        <w:jc w:val="both"/>
-        <w:rPr>
-          <w:rFonts w:ascii="arial" w:hAnsi="arial"/>
-          <w:b w:val="false"/>
-          <w:b w:val="false"/>
-          <w:bCs w:val="false"/>
-          <w:i w:val="false"/>
-          <w:i w:val="false"/>
-          <w:caps w:val="false"/>
-          <w:smallCaps w:val="false"/>
-          <w:strike w:val="false"/>
-          <w:dstrike w:val="false"/>
-          <w:color w:val="000000"/>
-          <w:sz w:val="24"/>
-          <w:szCs w:val="24"/>
-          <w:highlight w:val="yellow"/>
-          <w:u w:val="none"/>
-          <w:effect w:val="none"/>
-        </w:rPr>
-      </w:pPr>
-      <w:r>
-        <w:rPr>
-          <w:rFonts w:ascii="arial" w:hAnsi="arial"/>
-          <w:b w:val="false"/>
-          <w:bCs w:val="false"/>
-          <w:i w:val="false"/>
-          <w:caps w:val="false"/>
-          <w:smallCaps w:val="false"/>
-          <w:strike w:val="false"/>
-          <w:dstrike w:val="false"/>
-          <w:color w:val="000000"/>
-          <w:sz w:val="24"/>
-          <w:szCs w:val="24"/>
-          <w:highlight w:val="yellow"/>
-          <w:u w:val="none"/>
-          <w:effect w:val="none"/>
-        </w:rPr>
-        <w:t>Imagen XX:</w:t>
-      </w:r>
-    </w:p>
-    <w:p>
-      <w:pPr>
-        <w:pStyle w:val="TextBody"/>
-        <w:bidi w:val="0"/>
-        <w:spacing w:lineRule="auto" w:line="360" w:before="0" w:after="0"/>
-        <w:ind w:left="0" w:right="0" w:hanging="0"/>
-        <w:jc w:val="both"/>
-        <w:rPr>
-          <w:rFonts w:ascii="arial" w:hAnsi="arial"/>
-          <w:b w:val="false"/>
-          <w:b w:val="false"/>
-          <w:bCs w:val="false"/>
-          <w:i w:val="false"/>
-          <w:i w:val="false"/>
-          <w:caps w:val="false"/>
-          <w:smallCaps w:val="false"/>
-          <w:strike w:val="false"/>
-          <w:dstrike w:val="false"/>
-          <w:color w:val="000000"/>
-          <w:sz w:val="24"/>
-          <w:szCs w:val="24"/>
-          <w:u w:val="none"/>
-          <w:effect w:val="none"/>
-        </w:rPr>
-      </w:pPr>
-      <w:r>
-        <w:rPr>
-          <w:rFonts w:ascii="arial" w:hAnsi="arial"/>
-          <w:b w:val="false"/>
-          <w:bCs w:val="false"/>
-          <w:i w:val="false"/>
-          <w:caps w:val="false"/>
-          <w:smallCaps w:val="false"/>
-          <w:strike w:val="false"/>
-          <w:dstrike w:val="false"/>
-          <w:color w:val="000000"/>
-          <w:sz w:val="24"/>
-          <w:szCs w:val="24"/>
-          <w:u w:val="none"/>
-          <w:effect w:val="none"/>
-        </w:rPr>
-      </w:r>
-    </w:p>
-    <w:p>
-      <w:pPr>
-        <w:pStyle w:val="TextBody"/>
-        <w:bidi w:val="0"/>
-        <w:spacing w:lineRule="auto" w:line="360" w:before="0" w:after="0"/>
-        <w:ind w:left="0" w:right="0" w:hanging="0"/>
-        <w:jc w:val="both"/>
-        <w:rPr>
-          <w:rFonts w:ascii="arial" w:hAnsi="arial"/>
-          <w:b w:val="false"/>
-          <w:b w:val="false"/>
-          <w:bCs w:val="false"/>
-          <w:i w:val="false"/>
-          <w:i w:val="false"/>
-          <w:caps w:val="false"/>
-          <w:smallCaps w:val="false"/>
-          <w:strike w:val="false"/>
-          <w:dstrike w:val="false"/>
-          <w:color w:val="000000"/>
-          <w:sz w:val="24"/>
-          <w:szCs w:val="24"/>
-          <w:u w:val="none"/>
-          <w:effect w:val="none"/>
-        </w:rPr>
-      </w:pPr>
-      <w:r>
-        <w:rPr>
-          <w:rFonts w:ascii="arial" w:hAnsi="arial"/>
-          <w:b w:val="false"/>
-          <w:bCs w:val="false"/>
-          <w:i w:val="false"/>
-          <w:caps w:val="false"/>
-          <w:smallCaps w:val="false"/>
-          <w:strike w:val="false"/>
-          <w:dstrike w:val="false"/>
-          <w:color w:val="000000"/>
-          <w:sz w:val="24"/>
-          <w:szCs w:val="24"/>
-          <w:u w:val="none"/>
-          <w:effect w:val="none"/>
-        </w:rPr>
-        <w:tab/>
-      </w:r>
-      <w:r>
-        <w:rPr>
-          <w:rFonts w:ascii="arial" w:hAnsi="arial"/>
-          <w:b w:val="false"/>
-          <w:bCs w:val="false"/>
-          <w:i w:val="false"/>
-          <w:caps w:val="false"/>
-          <w:smallCaps w:val="false"/>
-          <w:strike w:val="false"/>
-          <w:dstrike w:val="false"/>
-          <w:color w:val="000000"/>
-          <w:sz w:val="24"/>
-          <w:szCs w:val="24"/>
-          <w:u w:val="none"/>
-          <w:effect w:val="none"/>
-        </w:rPr>
-        <w:t>P</w:t>
-      </w:r>
-      <w:r>
-        <w:rPr>
-          <w:rFonts w:ascii="arial" w:hAnsi="arial"/>
-          <w:b w:val="false"/>
-          <w:bCs w:val="false"/>
-          <w:i w:val="false"/>
-          <w:caps w:val="false"/>
-          <w:smallCaps w:val="false"/>
-          <w:strike w:val="false"/>
-          <w:dstrike w:val="false"/>
-          <w:color w:val="000000"/>
-          <w:sz w:val="24"/>
-          <w:szCs w:val="24"/>
-          <w:u w:val="none"/>
-          <w:effect w:val="none"/>
-        </w:rPr>
-        <w:t xml:space="preserve">asaremos a explicar el proceso evolutivo de la </w:t>
-      </w:r>
-      <w:r>
-        <w:rPr>
-          <w:rFonts w:ascii="arial" w:hAnsi="arial"/>
-          <w:b w:val="false"/>
-          <w:bCs w:val="false"/>
-          <w:i w:val="false"/>
-          <w:caps w:val="false"/>
-          <w:smallCaps w:val="false"/>
-          <w:strike w:val="false"/>
-          <w:dstrike w:val="false"/>
-          <w:color w:val="000000"/>
-          <w:sz w:val="24"/>
-          <w:szCs w:val="24"/>
-          <w:u w:val="none"/>
-          <w:effect w:val="none"/>
-        </w:rPr>
-        <w:t>población en</w:t>
-      </w:r>
-      <w:r>
-        <w:rPr>
-          <w:rFonts w:ascii="arial" w:hAnsi="arial"/>
-          <w:b w:val="false"/>
-          <w:bCs w:val="false"/>
-          <w:i w:val="false"/>
-          <w:caps w:val="false"/>
-          <w:smallCaps w:val="false"/>
-          <w:strike w:val="false"/>
-          <w:dstrike w:val="false"/>
-          <w:color w:val="000000"/>
-          <w:sz w:val="24"/>
-          <w:szCs w:val="24"/>
-          <w:u w:val="none"/>
-          <w:effect w:val="none"/>
-        </w:rPr>
-        <w:t xml:space="preserve"> </w:t>
-      </w:r>
-      <w:r>
-        <w:rPr>
-          <w:rFonts w:ascii="arial" w:hAnsi="arial"/>
-          <w:b w:val="false"/>
-          <w:bCs w:val="false"/>
-          <w:i w:val="false"/>
-          <w:caps w:val="false"/>
-          <w:smallCaps w:val="false"/>
-          <w:strike w:val="false"/>
-          <w:dstrike w:val="false"/>
-          <w:color w:val="000000"/>
-          <w:sz w:val="24"/>
-          <w:szCs w:val="24"/>
-          <w:highlight w:val="yellow"/>
-          <w:u w:val="none"/>
-          <w:effect w:val="none"/>
-        </w:rPr>
-        <w:t>Imagen XX</w:t>
-      </w:r>
-      <w:r>
-        <w:rPr>
-          <w:rFonts w:ascii="arial" w:hAnsi="arial"/>
-          <w:b w:val="false"/>
-          <w:bCs w:val="false"/>
-          <w:i w:val="false"/>
-          <w:caps w:val="false"/>
-          <w:smallCaps w:val="false"/>
-          <w:strike w:val="false"/>
-          <w:dstrike w:val="false"/>
-          <w:color w:val="000000"/>
-          <w:sz w:val="24"/>
-          <w:szCs w:val="24"/>
-          <w:u w:val="none"/>
-          <w:effect w:val="none"/>
-        </w:rPr>
-        <w:t xml:space="preserve"> </w:t>
-      </w:r>
-      <w:r>
-        <w:rPr>
-          <w:rFonts w:ascii="arial" w:hAnsi="arial"/>
-          <w:b w:val="false"/>
-          <w:bCs w:val="false"/>
-          <w:i w:val="false"/>
-          <w:caps w:val="false"/>
-          <w:smallCaps w:val="false"/>
-          <w:strike w:val="false"/>
-          <w:dstrike w:val="false"/>
-          <w:color w:val="000000"/>
-          <w:sz w:val="24"/>
-          <w:szCs w:val="24"/>
-          <w:u w:val="none"/>
-          <w:effect w:val="none"/>
-        </w:rPr>
-        <w:t>el cual consta de tres partes: selección, reproducción y reemplazo. A continuación detallamos estas tres fases:</w:t>
+        <w:t xml:space="preserve"> el cual consta de tres partes: selección, reproducción y reemplazo. A continuación detallamos estas tres fases:</w:t>
       </w:r>
     </w:p>
     <w:p>
@@ -16410,385 +15666,25 @@
           <w:u w:val="none"/>
           <w:effect w:val="none"/>
         </w:rPr>
-        <w:t>Selecci</w:t>
-      </w:r>
-      <w:r>
-        <w:rPr>
-          <w:rFonts w:ascii="arial" w:hAnsi="arial"/>
-          <w:b/>
-          <w:bCs/>
-          <w:i w:val="false"/>
-          <w:caps w:val="false"/>
-          <w:smallCaps w:val="false"/>
-          <w:strike w:val="false"/>
-          <w:dstrike w:val="false"/>
-          <w:color w:val="000000"/>
-          <w:sz w:val="24"/>
-          <w:szCs w:val="24"/>
-          <w:u w:val="none"/>
-          <w:effect w:val="none"/>
-        </w:rPr>
-        <w:t>ó</w:t>
-      </w:r>
-      <w:r>
-        <w:rPr>
-          <w:rFonts w:ascii="arial" w:hAnsi="arial"/>
-          <w:b/>
-          <w:bCs/>
-          <w:i w:val="false"/>
-          <w:caps w:val="false"/>
-          <w:smallCaps w:val="false"/>
-          <w:strike w:val="false"/>
-          <w:dstrike w:val="false"/>
-          <w:color w:val="000000"/>
-          <w:sz w:val="24"/>
-          <w:szCs w:val="24"/>
-          <w:u w:val="none"/>
-          <w:effect w:val="none"/>
-        </w:rPr>
-        <w:t>n</w:t>
-      </w:r>
-      <w:r>
-        <w:rPr>
-          <w:rFonts w:ascii="arial" w:hAnsi="arial"/>
-          <w:b/>
-          <w:bCs/>
-          <w:i w:val="false"/>
-          <w:caps w:val="false"/>
-          <w:smallCaps w:val="false"/>
-          <w:strike w:val="false"/>
-          <w:dstrike w:val="false"/>
-          <w:color w:val="000000"/>
-          <w:sz w:val="24"/>
-          <w:szCs w:val="24"/>
-          <w:u w:val="none"/>
-          <w:effect w:val="none"/>
-        </w:rPr>
-        <w:t>:</w:t>
-      </w:r>
-      <w:r>
-        <w:rPr>
-          <w:rFonts w:ascii="arial" w:hAnsi="arial"/>
-          <w:b w:val="false"/>
-          <w:bCs w:val="false"/>
-          <w:i w:val="false"/>
-          <w:caps w:val="false"/>
-          <w:smallCaps w:val="false"/>
-          <w:strike w:val="false"/>
-          <w:dstrike w:val="false"/>
-          <w:color w:val="000000"/>
-          <w:sz w:val="24"/>
-          <w:szCs w:val="24"/>
-          <w:u w:val="none"/>
-          <w:effect w:val="none"/>
-        </w:rPr>
-        <w:t xml:space="preserve"> partiendo de la poblaci</w:t>
-      </w:r>
-      <w:r>
-        <w:rPr>
-          <w:rFonts w:ascii="arial" w:hAnsi="arial"/>
-          <w:b w:val="false"/>
-          <w:bCs w:val="false"/>
-          <w:i w:val="false"/>
-          <w:caps w:val="false"/>
-          <w:smallCaps w:val="false"/>
-          <w:strike w:val="false"/>
-          <w:dstrike w:val="false"/>
-          <w:color w:val="000000"/>
-          <w:sz w:val="24"/>
-          <w:szCs w:val="24"/>
-          <w:u w:val="none"/>
-          <w:effect w:val="none"/>
-        </w:rPr>
-        <w:t>ó</w:t>
-      </w:r>
-      <w:r>
-        <w:rPr>
-          <w:rFonts w:ascii="arial" w:hAnsi="arial"/>
-          <w:b w:val="false"/>
-          <w:bCs w:val="false"/>
-          <w:i w:val="false"/>
-          <w:caps w:val="false"/>
-          <w:smallCaps w:val="false"/>
-          <w:strike w:val="false"/>
-          <w:dstrike w:val="false"/>
-          <w:color w:val="000000"/>
-          <w:sz w:val="24"/>
-          <w:szCs w:val="24"/>
-          <w:u w:val="none"/>
-          <w:effect w:val="none"/>
-        </w:rPr>
-        <w:t>n inicial P de µ individuos, se crea una nueva poblaci</w:t>
-      </w:r>
-      <w:r>
-        <w:rPr>
-          <w:rFonts w:ascii="arial" w:hAnsi="arial"/>
-          <w:b w:val="false"/>
-          <w:bCs w:val="false"/>
-          <w:i w:val="false"/>
-          <w:caps w:val="false"/>
-          <w:smallCaps w:val="false"/>
-          <w:strike w:val="false"/>
-          <w:dstrike w:val="false"/>
-          <w:color w:val="000000"/>
-          <w:sz w:val="24"/>
-          <w:szCs w:val="24"/>
-          <w:u w:val="none"/>
-          <w:effect w:val="none"/>
-        </w:rPr>
-        <w:t>ó</w:t>
-      </w:r>
-      <w:r>
-        <w:rPr>
-          <w:rFonts w:ascii="arial" w:hAnsi="arial"/>
-          <w:b w:val="false"/>
-          <w:bCs w:val="false"/>
-          <w:i w:val="false"/>
-          <w:caps w:val="false"/>
-          <w:smallCaps w:val="false"/>
-          <w:strike w:val="false"/>
-          <w:dstrike w:val="false"/>
-          <w:color w:val="000000"/>
-          <w:sz w:val="24"/>
-          <w:szCs w:val="24"/>
-          <w:u w:val="none"/>
-          <w:effect w:val="none"/>
-        </w:rPr>
-        <w:t>n temporal (P0) de λ individuos. Generalmente los individuos m</w:t>
-      </w:r>
-      <w:r>
-        <w:rPr>
-          <w:rFonts w:ascii="arial" w:hAnsi="arial"/>
-          <w:b w:val="false"/>
-          <w:bCs w:val="false"/>
-          <w:i w:val="false"/>
-          <w:caps w:val="false"/>
-          <w:smallCaps w:val="false"/>
-          <w:strike w:val="false"/>
-          <w:dstrike w:val="false"/>
-          <w:color w:val="000000"/>
-          <w:sz w:val="24"/>
-          <w:szCs w:val="24"/>
-          <w:u w:val="none"/>
-          <w:effect w:val="none"/>
-        </w:rPr>
-        <w:t>á</w:t>
-      </w:r>
-      <w:r>
-        <w:rPr>
-          <w:rFonts w:ascii="arial" w:hAnsi="arial"/>
-          <w:b w:val="false"/>
-          <w:bCs w:val="false"/>
-          <w:i w:val="false"/>
-          <w:caps w:val="false"/>
-          <w:smallCaps w:val="false"/>
-          <w:strike w:val="false"/>
-          <w:dstrike w:val="false"/>
-          <w:color w:val="000000"/>
-          <w:sz w:val="24"/>
-          <w:szCs w:val="24"/>
-          <w:u w:val="none"/>
-          <w:effect w:val="none"/>
-        </w:rPr>
-        <w:t>s aptos (aquellos correspondientes a las mejores soluciones contenidas en la poblaci</w:t>
-      </w:r>
-      <w:r>
-        <w:rPr>
-          <w:rFonts w:ascii="arial" w:hAnsi="arial"/>
-          <w:b w:val="false"/>
-          <w:bCs w:val="false"/>
-          <w:i w:val="false"/>
-          <w:caps w:val="false"/>
-          <w:smallCaps w:val="false"/>
-          <w:strike w:val="false"/>
-          <w:dstrike w:val="false"/>
-          <w:color w:val="000000"/>
-          <w:sz w:val="24"/>
-          <w:szCs w:val="24"/>
-          <w:u w:val="none"/>
-          <w:effect w:val="none"/>
-        </w:rPr>
-        <w:t>ó</w:t>
-      </w:r>
-      <w:r>
-        <w:rPr>
-          <w:rFonts w:ascii="arial" w:hAnsi="arial"/>
-          <w:b w:val="false"/>
-          <w:bCs w:val="false"/>
-          <w:i w:val="false"/>
-          <w:caps w:val="false"/>
-          <w:smallCaps w:val="false"/>
-          <w:strike w:val="false"/>
-          <w:dstrike w:val="false"/>
-          <w:color w:val="000000"/>
-          <w:sz w:val="24"/>
-          <w:szCs w:val="24"/>
-          <w:u w:val="none"/>
-          <w:effect w:val="none"/>
-        </w:rPr>
-        <w:t xml:space="preserve">n) tienen un mayor </w:t>
-      </w:r>
-      <w:r>
-        <w:rPr>
-          <w:rFonts w:ascii="arial" w:hAnsi="arial"/>
-          <w:b w:val="false"/>
-          <w:bCs w:val="false"/>
-          <w:i w:val="false"/>
-          <w:caps w:val="false"/>
-          <w:smallCaps w:val="false"/>
-          <w:strike w:val="false"/>
-          <w:dstrike w:val="false"/>
-          <w:color w:val="000000"/>
-          <w:sz w:val="24"/>
-          <w:szCs w:val="24"/>
-          <w:u w:val="none"/>
-          <w:effect w:val="none"/>
-        </w:rPr>
-        <w:t>n</w:t>
-      </w:r>
-      <w:r>
-        <w:rPr>
-          <w:rFonts w:ascii="arial" w:hAnsi="arial"/>
-          <w:b w:val="false"/>
-          <w:bCs w:val="false"/>
-          <w:i w:val="false"/>
-          <w:caps w:val="false"/>
-          <w:smallCaps w:val="false"/>
-          <w:strike w:val="false"/>
-          <w:dstrike w:val="false"/>
-          <w:color w:val="000000"/>
-          <w:sz w:val="24"/>
-          <w:szCs w:val="24"/>
-          <w:u w:val="none"/>
-          <w:effect w:val="none"/>
-        </w:rPr>
-        <w:t>ú</w:t>
-      </w:r>
-      <w:r>
-        <w:rPr>
-          <w:rFonts w:ascii="arial" w:hAnsi="arial"/>
-          <w:b w:val="false"/>
-          <w:bCs w:val="false"/>
-          <w:i w:val="false"/>
-          <w:caps w:val="false"/>
-          <w:smallCaps w:val="false"/>
-          <w:strike w:val="false"/>
-          <w:dstrike w:val="false"/>
-          <w:color w:val="000000"/>
-          <w:sz w:val="24"/>
-          <w:szCs w:val="24"/>
-          <w:u w:val="none"/>
-          <w:effect w:val="none"/>
-        </w:rPr>
-        <w:t>mero de instancias que aquellos que tienen menos aptitud (selecci</w:t>
-      </w:r>
-      <w:r>
-        <w:rPr>
-          <w:rFonts w:ascii="arial" w:hAnsi="arial"/>
-          <w:b w:val="false"/>
-          <w:bCs w:val="false"/>
-          <w:i w:val="false"/>
-          <w:caps w:val="false"/>
-          <w:smallCaps w:val="false"/>
-          <w:strike w:val="false"/>
-          <w:dstrike w:val="false"/>
-          <w:color w:val="000000"/>
-          <w:sz w:val="24"/>
-          <w:szCs w:val="24"/>
-          <w:u w:val="none"/>
-          <w:effect w:val="none"/>
-        </w:rPr>
-        <w:t>ó</w:t>
-      </w:r>
-      <w:r>
-        <w:rPr>
-          <w:rFonts w:ascii="arial" w:hAnsi="arial"/>
-          <w:b w:val="false"/>
-          <w:bCs w:val="false"/>
-          <w:i w:val="false"/>
-          <w:caps w:val="false"/>
-          <w:smallCaps w:val="false"/>
-          <w:strike w:val="false"/>
-          <w:dstrike w:val="false"/>
-          <w:color w:val="000000"/>
-          <w:sz w:val="24"/>
-          <w:szCs w:val="24"/>
-          <w:u w:val="none"/>
-          <w:effect w:val="none"/>
-        </w:rPr>
-        <w:t>n natural). De acuerdo con los valores de µ y λ podemos def</w:t>
-      </w:r>
-      <w:r>
-        <w:rPr>
-          <w:rFonts w:ascii="arial" w:hAnsi="arial"/>
-          <w:b w:val="false"/>
-          <w:bCs w:val="false"/>
-          <w:i w:val="false"/>
-          <w:caps w:val="false"/>
-          <w:smallCaps w:val="false"/>
-          <w:strike w:val="false"/>
-          <w:dstrike w:val="false"/>
-          <w:color w:val="000000"/>
-          <w:sz w:val="24"/>
-          <w:szCs w:val="24"/>
-          <w:u w:val="none"/>
-          <w:effect w:val="none"/>
-        </w:rPr>
-        <w:t>i</w:t>
-      </w:r>
-      <w:r>
-        <w:rPr>
-          <w:rFonts w:ascii="arial" w:hAnsi="arial"/>
-          <w:b w:val="false"/>
-          <w:bCs w:val="false"/>
-          <w:i w:val="false"/>
-          <w:caps w:val="false"/>
-          <w:smallCaps w:val="false"/>
-          <w:strike w:val="false"/>
-          <w:dstrike w:val="false"/>
-          <w:color w:val="000000"/>
-          <w:sz w:val="24"/>
-          <w:szCs w:val="24"/>
-          <w:u w:val="none"/>
-          <w:effect w:val="none"/>
-        </w:rPr>
-        <w:t>nir distintos esquemas de selecci</w:t>
-      </w:r>
-      <w:r>
-        <w:rPr>
-          <w:rFonts w:ascii="arial" w:hAnsi="arial"/>
-          <w:b w:val="false"/>
-          <w:bCs w:val="false"/>
-          <w:i w:val="false"/>
-          <w:caps w:val="false"/>
-          <w:smallCaps w:val="false"/>
-          <w:strike w:val="false"/>
-          <w:dstrike w:val="false"/>
-          <w:color w:val="000000"/>
-          <w:sz w:val="24"/>
-          <w:szCs w:val="24"/>
-          <w:u w:val="none"/>
-          <w:effect w:val="none"/>
-        </w:rPr>
-        <w:t>ó</w:t>
-      </w:r>
-      <w:r>
-        <w:rPr>
-          <w:rFonts w:ascii="arial" w:hAnsi="arial"/>
-          <w:b w:val="false"/>
-          <w:bCs w:val="false"/>
-          <w:i w:val="false"/>
-          <w:caps w:val="false"/>
-          <w:smallCaps w:val="false"/>
-          <w:strike w:val="false"/>
-          <w:dstrike w:val="false"/>
-          <w:color w:val="000000"/>
-          <w:sz w:val="24"/>
-          <w:szCs w:val="24"/>
-          <w:u w:val="none"/>
-          <w:effect w:val="none"/>
-        </w:rPr>
-        <w:t>n.</w:t>
+        <w:t>Selección:</w:t>
+      </w:r>
+      <w:r>
+        <w:rPr>
+          <w:rFonts w:ascii="arial" w:hAnsi="arial"/>
+          <w:b w:val="false"/>
+          <w:bCs w:val="false"/>
+          <w:i w:val="false"/>
+          <w:caps w:val="false"/>
+          <w:smallCaps w:val="false"/>
+          <w:strike w:val="false"/>
+          <w:dstrike w:val="false"/>
+          <w:color w:val="000000"/>
+          <w:sz w:val="24"/>
+          <w:szCs w:val="24"/>
+          <w:u w:val="none"/>
+          <w:effect w:val="none"/>
+        </w:rPr>
+        <w:t xml:space="preserve"> partiendo de la población inicial P de µ individuos, se crea una nueva población temporal (P0) de λ individuos. Generalmente los individuos más aptos (aquellos correspondientes a las mejores soluciones contenidas en la población) tienen un mayor número de instancias que aquellos que tienen menos aptitud (selección natural). De acuerdo con los valores de µ y λ podemos definir distintos esquemas de selección.</w:t>
       </w:r>
     </w:p>
     <w:p>
@@ -16822,7 +15718,18 @@
       </w:pPr>
       <w:r>
         <w:rPr>
-          <w:rFonts w:ascii="arial" w:hAnsi="arial"/>
+          <w:b w:val="false"/>
+          <w:bCs w:val="false"/>
+          <w:i w:val="false"/>
+          <w:caps w:val="false"/>
+          <w:smallCaps w:val="false"/>
+          <w:strike w:val="false"/>
+          <w:dstrike w:val="false"/>
+          <w:color w:val="000000"/>
+          <w:sz w:val="24"/>
+          <w:szCs w:val="24"/>
+          <w:u w:val="none"/>
+          <w:effect w:val="none"/>
         </w:rPr>
       </w:r>
     </w:p>
@@ -17023,7 +15930,716 @@
           <w:effect w:val="none"/>
         </w:rPr>
         <w:tab/>
-        <w:t>Estos algoritmos establecen un equilibrio entre la explotaci</w:t>
+        <w:t>Estos algoritmos establecen un equilibrio entre la explotación de buenas soluciones (fase de selección) y la exploración de nuevas zonas del espacio de búsqueda (fase de reproducción), basado en el hecho de que la política de reemplazo permite la aceptación de nuevas soluciones que no mejoran necesariamente las existentes.</w:t>
+      </w:r>
+    </w:p>
+    <w:p>
+      <w:pPr>
+        <w:pStyle w:val="TextBody"/>
+        <w:bidi w:val="0"/>
+        <w:spacing w:lineRule="auto" w:line="360" w:before="0" w:after="0"/>
+        <w:ind w:left="0" w:right="0" w:hanging="0"/>
+        <w:jc w:val="both"/>
+        <w:rPr>
+          <w:rFonts w:ascii="arial" w:hAnsi="arial"/>
+          <w:b w:val="false"/>
+          <w:b w:val="false"/>
+          <w:bCs w:val="false"/>
+          <w:i w:val="false"/>
+          <w:i w:val="false"/>
+          <w:caps w:val="false"/>
+          <w:smallCaps w:val="false"/>
+          <w:strike w:val="false"/>
+          <w:dstrike w:val="false"/>
+          <w:color w:val="000000"/>
+          <w:sz w:val="24"/>
+          <w:szCs w:val="24"/>
+          <w:u w:val="none"/>
+          <w:effect w:val="none"/>
+        </w:rPr>
+      </w:pPr>
+      <w:r>
+        <w:rPr>
+          <w:rFonts w:ascii="arial" w:hAnsi="arial"/>
+          <w:b w:val="false"/>
+          <w:bCs w:val="false"/>
+          <w:i w:val="false"/>
+          <w:caps w:val="false"/>
+          <w:smallCaps w:val="false"/>
+          <w:strike w:val="false"/>
+          <w:dstrike w:val="false"/>
+          <w:color w:val="000000"/>
+          <w:sz w:val="24"/>
+          <w:szCs w:val="24"/>
+          <w:u w:val="none"/>
+          <w:effect w:val="none"/>
+        </w:rPr>
+      </w:r>
+    </w:p>
+    <w:p>
+      <w:pPr>
+        <w:pStyle w:val="TextBody"/>
+        <w:bidi w:val="0"/>
+        <w:spacing w:lineRule="auto" w:line="360" w:before="0" w:after="0"/>
+        <w:ind w:left="0" w:right="0" w:hanging="0"/>
+        <w:jc w:val="both"/>
+        <w:rPr>
+          <w:rFonts w:ascii="arial" w:hAnsi="arial"/>
+          <w:b w:val="false"/>
+          <w:b w:val="false"/>
+          <w:bCs w:val="false"/>
+          <w:i w:val="false"/>
+          <w:i w:val="false"/>
+          <w:caps w:val="false"/>
+          <w:smallCaps w:val="false"/>
+          <w:strike w:val="false"/>
+          <w:dstrike w:val="false"/>
+          <w:color w:val="000000"/>
+          <w:sz w:val="24"/>
+          <w:szCs w:val="24"/>
+          <w:u w:val="none"/>
+          <w:effect w:val="none"/>
+        </w:rPr>
+      </w:pPr>
+      <w:r>
+        <w:rPr>
+          <w:rFonts w:ascii="arial" w:hAnsi="arial"/>
+          <w:b w:val="false"/>
+          <w:bCs w:val="false"/>
+          <w:i w:val="false"/>
+          <w:caps w:val="false"/>
+          <w:smallCaps w:val="false"/>
+          <w:strike w:val="false"/>
+          <w:dstrike w:val="false"/>
+          <w:color w:val="000000"/>
+          <w:sz w:val="24"/>
+          <w:szCs w:val="24"/>
+          <w:u w:val="none"/>
+          <w:effect w:val="none"/>
+        </w:rPr>
+        <w:tab/>
+        <w:t>Fueron cuatro los primeros tipos de algoritmos evolutivos que surgieron. Estas cuatro familias de algoritmos fueron desarrolladas:</w:t>
+      </w:r>
+    </w:p>
+    <w:p>
+      <w:pPr>
+        <w:pStyle w:val="TextBody"/>
+        <w:bidi w:val="0"/>
+        <w:spacing w:lineRule="auto" w:line="360" w:before="0" w:after="0"/>
+        <w:ind w:left="0" w:right="0" w:hanging="0"/>
+        <w:jc w:val="both"/>
+        <w:rPr>
+          <w:rFonts w:ascii="arial" w:hAnsi="arial"/>
+          <w:b w:val="false"/>
+          <w:b w:val="false"/>
+          <w:bCs w:val="false"/>
+          <w:i w:val="false"/>
+          <w:i w:val="false"/>
+          <w:caps w:val="false"/>
+          <w:smallCaps w:val="false"/>
+          <w:strike w:val="false"/>
+          <w:dstrike w:val="false"/>
+          <w:color w:val="000000"/>
+          <w:sz w:val="24"/>
+          <w:szCs w:val="24"/>
+          <w:u w:val="none"/>
+          <w:effect w:val="none"/>
+        </w:rPr>
+      </w:pPr>
+      <w:r>
+        <w:rPr>
+          <w:rFonts w:ascii="arial" w:hAnsi="arial"/>
+          <w:b w:val="false"/>
+          <w:bCs w:val="false"/>
+          <w:i w:val="false"/>
+          <w:caps w:val="false"/>
+          <w:smallCaps w:val="false"/>
+          <w:strike w:val="false"/>
+          <w:dstrike w:val="false"/>
+          <w:color w:val="000000"/>
+          <w:sz w:val="24"/>
+          <w:szCs w:val="24"/>
+          <w:u w:val="none"/>
+          <w:effect w:val="none"/>
+        </w:rPr>
+        <w:tab/>
+      </w:r>
+    </w:p>
+    <w:p>
+      <w:pPr>
+        <w:pStyle w:val="TextBody"/>
+        <w:widowControl/>
+        <w:numPr>
+          <w:ilvl w:val="0"/>
+          <w:numId w:val="10"/>
+        </w:numPr>
+        <w:bidi w:val="0"/>
+        <w:spacing w:lineRule="auto" w:line="360" w:before="0" w:after="0"/>
+        <w:ind w:left="850" w:right="0" w:hanging="0"/>
+        <w:jc w:val="both"/>
+        <w:rPr>
+          <w:rFonts w:ascii="arial" w:hAnsi="arial"/>
+          <w:b/>
+          <w:b/>
+          <w:bCs/>
+          <w:i w:val="false"/>
+          <w:i w:val="false"/>
+          <w:caps w:val="false"/>
+          <w:smallCaps w:val="false"/>
+          <w:strike w:val="false"/>
+          <w:dstrike w:val="false"/>
+          <w:color w:val="000000"/>
+          <w:sz w:val="24"/>
+          <w:szCs w:val="24"/>
+          <w:u w:val="none"/>
+          <w:effect w:val="none"/>
+        </w:rPr>
+      </w:pPr>
+      <w:r>
+        <w:rPr>
+          <w:rFonts w:ascii="arial" w:hAnsi="arial"/>
+          <w:b/>
+          <w:bCs/>
+          <w:i w:val="false"/>
+          <w:caps w:val="false"/>
+          <w:smallCaps w:val="false"/>
+          <w:strike w:val="false"/>
+          <w:dstrike w:val="false"/>
+          <w:color w:val="000000"/>
+          <w:sz w:val="24"/>
+          <w:szCs w:val="24"/>
+          <w:u w:val="none"/>
+          <w:effect w:val="none"/>
+        </w:rPr>
+        <w:t xml:space="preserve">Algoritmos genéticos </w:t>
+      </w:r>
+      <w:r>
+        <w:rPr>
+          <w:rFonts w:ascii="Times new romans" w:hAnsi="Times new romans"/>
+          <w:b w:val="false"/>
+          <w:bCs w:val="false"/>
+          <w:i w:val="false"/>
+          <w:caps w:val="false"/>
+          <w:smallCaps w:val="false"/>
+          <w:strike w:val="false"/>
+          <w:dstrike w:val="false"/>
+          <w:color w:val="000000"/>
+          <w:sz w:val="24"/>
+          <w:szCs w:val="24"/>
+          <w:u w:val="none"/>
+          <w:effect w:val="none"/>
+        </w:rPr>
+        <w:t>(</w:t>
+      </w:r>
+      <w:r>
+        <w:rPr>
+          <w:rFonts w:ascii="Times new romans" w:hAnsi="Times new romans"/>
+          <w:b w:val="false"/>
+          <w:bCs w:val="false"/>
+          <w:i/>
+          <w:iCs/>
+          <w:caps w:val="false"/>
+          <w:smallCaps w:val="false"/>
+          <w:strike w:val="false"/>
+          <w:dstrike w:val="false"/>
+          <w:color w:val="000000"/>
+          <w:sz w:val="24"/>
+          <w:szCs w:val="24"/>
+          <w:u w:val="none"/>
+          <w:effect w:val="none"/>
+        </w:rPr>
+        <w:t>GA – Genetic Algorithms</w:t>
+      </w:r>
+      <w:r>
+        <w:rPr>
+          <w:rFonts w:ascii="Times new romans" w:hAnsi="Times new romans"/>
+          <w:b w:val="false"/>
+          <w:bCs w:val="false"/>
+          <w:i w:val="false"/>
+          <w:caps w:val="false"/>
+          <w:smallCaps w:val="false"/>
+          <w:strike w:val="false"/>
+          <w:dstrike w:val="false"/>
+          <w:color w:val="000000"/>
+          <w:sz w:val="24"/>
+          <w:szCs w:val="24"/>
+          <w:u w:val="none"/>
+          <w:effect w:val="none"/>
+        </w:rPr>
+        <w:t>)</w:t>
+      </w:r>
+      <w:r>
+        <w:rPr>
+          <w:rFonts w:ascii="arial" w:hAnsi="arial"/>
+          <w:b/>
+          <w:bCs/>
+          <w:i w:val="false"/>
+          <w:caps w:val="false"/>
+          <w:smallCaps w:val="false"/>
+          <w:strike w:val="false"/>
+          <w:dstrike w:val="false"/>
+          <w:color w:val="000000"/>
+          <w:sz w:val="24"/>
+          <w:szCs w:val="24"/>
+          <w:u w:val="none"/>
+          <w:effect w:val="none"/>
+        </w:rPr>
+        <w:t xml:space="preserve">: </w:t>
+      </w:r>
+      <w:r>
+        <w:rPr>
+          <w:rFonts w:ascii="arial" w:hAnsi="arial"/>
+          <w:b w:val="false"/>
+          <w:bCs w:val="false"/>
+          <w:i w:val="false"/>
+          <w:caps w:val="false"/>
+          <w:smallCaps w:val="false"/>
+          <w:strike w:val="false"/>
+          <w:dstrike w:val="false"/>
+          <w:color w:val="000000"/>
+          <w:sz w:val="24"/>
+          <w:szCs w:val="24"/>
+          <w:u w:val="none"/>
+          <w:effect w:val="none"/>
+        </w:rPr>
+        <w:t>Por un lado, estos patrones permiten que con el transcurso del tiempo se exploren continuamente nuevas posibilidades y, por otro, y en condiciones normales, raramente conducen a la obtención de individuos absolutamente desadaptados e incapaces de sobrevivir.</w:t>
+      </w:r>
+    </w:p>
+    <w:p>
+      <w:pPr>
+        <w:pStyle w:val="TextBody"/>
+        <w:widowControl/>
+        <w:numPr>
+          <w:ilvl w:val="0"/>
+          <w:numId w:val="0"/>
+        </w:numPr>
+        <w:bidi w:val="0"/>
+        <w:spacing w:lineRule="auto" w:line="360" w:before="0" w:after="0"/>
+        <w:ind w:left="2650" w:right="0" w:hanging="0"/>
+        <w:jc w:val="both"/>
+        <w:rPr>
+          <w:rFonts w:ascii="arial" w:hAnsi="arial"/>
+          <w:b/>
+          <w:b/>
+          <w:bCs/>
+          <w:i w:val="false"/>
+          <w:i w:val="false"/>
+          <w:caps w:val="false"/>
+          <w:smallCaps w:val="false"/>
+          <w:strike w:val="false"/>
+          <w:dstrike w:val="false"/>
+          <w:color w:val="000000"/>
+          <w:sz w:val="24"/>
+          <w:szCs w:val="24"/>
+          <w:u w:val="none"/>
+          <w:effect w:val="none"/>
+        </w:rPr>
+      </w:pPr>
+      <w:r>
+        <w:rPr>
+          <w:rFonts w:ascii="arial" w:hAnsi="arial"/>
+          <w:b w:val="false"/>
+          <w:bCs w:val="false"/>
+          <w:i w:val="false"/>
+          <w:caps w:val="false"/>
+          <w:smallCaps w:val="false"/>
+          <w:strike w:val="false"/>
+          <w:dstrike w:val="false"/>
+          <w:color w:val="000000"/>
+          <w:sz w:val="24"/>
+          <w:szCs w:val="24"/>
+          <w:u w:val="none"/>
+          <w:effect w:val="none"/>
+        </w:rPr>
+        <w:t xml:space="preserve">       </w:t>
+      </w:r>
+      <w:r>
+        <w:rPr>
+          <w:rFonts w:ascii="arial" w:hAnsi="arial"/>
+          <w:b w:val="false"/>
+          <w:bCs w:val="false"/>
+          <w:i w:val="false"/>
+          <w:caps w:val="false"/>
+          <w:smallCaps w:val="false"/>
+          <w:strike w:val="false"/>
+          <w:dstrike w:val="false"/>
+          <w:color w:val="000000"/>
+          <w:sz w:val="24"/>
+          <w:szCs w:val="24"/>
+          <w:u w:val="none"/>
+          <w:effect w:val="none"/>
+        </w:rPr>
+        <w:t>Partiendo de una población inicial, es decir, un conjunto inicial de soluciones, se realizan manipulaciones por las que se obtienen sucesivas poblaciones. La función de adaptación indica la bondad de las soluciones consideradas en cada momento.</w:t>
+      </w:r>
+    </w:p>
+    <w:p>
+      <w:pPr>
+        <w:pStyle w:val="TextBody"/>
+        <w:widowControl/>
+        <w:numPr>
+          <w:ilvl w:val="0"/>
+          <w:numId w:val="0"/>
+        </w:numPr>
+        <w:tabs>
+          <w:tab w:val="left" w:pos="1472" w:leader="none"/>
+        </w:tabs>
+        <w:bidi w:val="0"/>
+        <w:spacing w:lineRule="auto" w:line="360" w:before="0" w:after="0"/>
+        <w:ind w:left="2290" w:right="0" w:hanging="0"/>
+        <w:jc w:val="both"/>
+        <w:rPr>
+          <w:rFonts w:ascii="arial" w:hAnsi="arial"/>
+          <w:b w:val="false"/>
+          <w:b w:val="false"/>
+          <w:bCs w:val="false"/>
+          <w:i w:val="false"/>
+          <w:i w:val="false"/>
+          <w:caps w:val="false"/>
+          <w:smallCaps w:val="false"/>
+          <w:strike w:val="false"/>
+          <w:dstrike w:val="false"/>
+          <w:color w:val="000000"/>
+          <w:sz w:val="24"/>
+          <w:szCs w:val="24"/>
+          <w:u w:val="none"/>
+          <w:effect w:val="none"/>
+        </w:rPr>
+      </w:pPr>
+      <w:r>
+        <w:rPr>
+          <w:rFonts w:ascii="arial" w:hAnsi="arial"/>
+          <w:b w:val="false"/>
+          <w:bCs w:val="false"/>
+          <w:i w:val="false"/>
+          <w:caps w:val="false"/>
+          <w:smallCaps w:val="false"/>
+          <w:strike w:val="false"/>
+          <w:dstrike w:val="false"/>
+          <w:color w:val="000000"/>
+          <w:sz w:val="24"/>
+          <w:szCs w:val="24"/>
+          <w:u w:val="none"/>
+          <w:effect w:val="none"/>
+        </w:rPr>
+        <w:t xml:space="preserve">        </w:t>
+      </w:r>
+      <w:r>
+        <w:rPr>
+          <w:rFonts w:ascii="arial" w:hAnsi="arial"/>
+          <w:b w:val="false"/>
+          <w:bCs w:val="false"/>
+          <w:i w:val="false"/>
+          <w:caps w:val="false"/>
+          <w:smallCaps w:val="false"/>
+          <w:strike w:val="false"/>
+          <w:dstrike w:val="false"/>
+          <w:color w:val="000000"/>
+          <w:sz w:val="24"/>
+          <w:szCs w:val="24"/>
+          <w:u w:val="none"/>
+          <w:effect w:val="none"/>
+        </w:rPr>
+        <w:t>En cada iteración se realizan una serie de operaciones con los individuos de la población, de entre las cuales las más comunes son: la selección, el cruce, la mutación y la inversión. La aplicación de los operadores anteriores permite obtener, típicamente, soluciones con mejores funciones de adaptación.</w:t>
+      </w:r>
+    </w:p>
+    <w:p>
+      <w:pPr>
+        <w:pStyle w:val="TextBody"/>
+        <w:widowControl/>
+        <w:numPr>
+          <w:ilvl w:val="0"/>
+          <w:numId w:val="0"/>
+        </w:numPr>
+        <w:bidi w:val="0"/>
+        <w:spacing w:lineRule="auto" w:line="360" w:before="0" w:after="0"/>
+        <w:ind w:left="3010" w:right="0" w:hanging="0"/>
+        <w:jc w:val="both"/>
+        <w:rPr>
+          <w:rFonts w:ascii="arial" w:hAnsi="arial"/>
+          <w:b w:val="false"/>
+          <w:b w:val="false"/>
+          <w:bCs w:val="false"/>
+          <w:i w:val="false"/>
+          <w:i w:val="false"/>
+          <w:caps w:val="false"/>
+          <w:smallCaps w:val="false"/>
+          <w:strike w:val="false"/>
+          <w:dstrike w:val="false"/>
+          <w:color w:val="000000"/>
+          <w:sz w:val="24"/>
+          <w:szCs w:val="24"/>
+          <w:u w:val="none"/>
+          <w:effect w:val="none"/>
+        </w:rPr>
+      </w:pPr>
+      <w:r>
+        <w:rPr>
+          <w:rFonts w:ascii="arial" w:hAnsi="arial"/>
+          <w:b w:val="false"/>
+          <w:bCs w:val="false"/>
+          <w:i w:val="false"/>
+          <w:caps w:val="false"/>
+          <w:smallCaps w:val="false"/>
+          <w:strike w:val="false"/>
+          <w:dstrike w:val="false"/>
+          <w:color w:val="000000"/>
+          <w:sz w:val="24"/>
+          <w:szCs w:val="24"/>
+          <w:u w:val="none"/>
+          <w:effect w:val="none"/>
+        </w:rPr>
+        <w:t xml:space="preserve"> </w:t>
+      </w:r>
+      <w:r>
+        <w:rPr>
+          <w:rFonts w:ascii="arial" w:hAnsi="arial"/>
+          <w:b w:val="false"/>
+          <w:bCs w:val="false"/>
+          <w:i w:val="false"/>
+          <w:caps w:val="false"/>
+          <w:smallCaps w:val="false"/>
+          <w:strike w:val="false"/>
+          <w:dstrike w:val="false"/>
+          <w:color w:val="000000"/>
+          <w:sz w:val="24"/>
+          <w:szCs w:val="24"/>
+          <w:u w:val="none"/>
+          <w:effect w:val="none"/>
+        </w:rPr>
+        <w:tab/>
+        <w:t>Los algoritmos genéticos pertenecen al grupo de las técnicas evolucionarias, que son aquellas técnicas que en cada iteración disponen de un conjunto de soluciones a partir de las cuales obtienen un nuevo conjunto de soluciones.</w:t>
+      </w:r>
+    </w:p>
+    <w:p>
+      <w:pPr>
+        <w:pStyle w:val="TextBody"/>
+        <w:widowControl/>
+        <w:numPr>
+          <w:ilvl w:val="0"/>
+          <w:numId w:val="0"/>
+        </w:numPr>
+        <w:bidi w:val="0"/>
+        <w:spacing w:lineRule="auto" w:line="360" w:before="0" w:after="0"/>
+        <w:ind w:left="2290" w:right="0" w:hanging="0"/>
+        <w:jc w:val="both"/>
+        <w:rPr>
+          <w:rFonts w:ascii="arial" w:hAnsi="arial"/>
+          <w:b/>
+          <w:b/>
+          <w:bCs/>
+          <w:i w:val="false"/>
+          <w:i w:val="false"/>
+          <w:caps w:val="false"/>
+          <w:smallCaps w:val="false"/>
+          <w:strike w:val="false"/>
+          <w:dstrike w:val="false"/>
+          <w:color w:val="000000"/>
+          <w:sz w:val="24"/>
+          <w:szCs w:val="24"/>
+          <w:u w:val="none"/>
+          <w:effect w:val="none"/>
+        </w:rPr>
+      </w:pPr>
+      <w:r>
+        <w:rPr>
+          <w:rFonts w:ascii="arial" w:hAnsi="arial"/>
+          <w:b/>
+          <w:bCs/>
+          <w:i w:val="false"/>
+          <w:caps w:val="false"/>
+          <w:smallCaps w:val="false"/>
+          <w:strike w:val="false"/>
+          <w:dstrike w:val="false"/>
+          <w:color w:val="000000"/>
+          <w:sz w:val="24"/>
+          <w:szCs w:val="24"/>
+          <w:u w:val="none"/>
+          <w:effect w:val="none"/>
+        </w:rPr>
+      </w:r>
+    </w:p>
+    <w:p>
+      <w:pPr>
+        <w:pStyle w:val="TextBody"/>
+        <w:widowControl/>
+        <w:numPr>
+          <w:ilvl w:val="0"/>
+          <w:numId w:val="10"/>
+        </w:numPr>
+        <w:bidi w:val="0"/>
+        <w:spacing w:lineRule="auto" w:line="360" w:before="0" w:after="0"/>
+        <w:ind w:left="850" w:right="0" w:hanging="0"/>
+        <w:jc w:val="both"/>
+        <w:rPr/>
+      </w:pPr>
+      <w:r>
+        <w:rPr>
+          <w:rFonts w:ascii="arial" w:hAnsi="arial"/>
+          <w:b/>
+          <w:bCs/>
+          <w:i w:val="false"/>
+          <w:caps w:val="false"/>
+          <w:smallCaps w:val="false"/>
+          <w:strike w:val="false"/>
+          <w:dstrike w:val="false"/>
+          <w:color w:val="000000"/>
+          <w:sz w:val="24"/>
+          <w:szCs w:val="24"/>
+          <w:u w:val="none"/>
+          <w:effect w:val="none"/>
+        </w:rPr>
+        <w:t xml:space="preserve">Estrategias evolutivas </w:t>
+      </w:r>
+      <w:r>
+        <w:rPr>
+          <w:rFonts w:ascii="Times New Romance" w:hAnsi="Times New Romance"/>
+          <w:b w:val="false"/>
+          <w:bCs w:val="false"/>
+          <w:i/>
+          <w:iCs/>
+          <w:lang w:val="en-US"/>
+        </w:rPr>
+        <w:t>(ES - Evolutionary strategies)</w:t>
+      </w:r>
+      <w:r>
+        <w:rPr>
+          <w:rFonts w:ascii="arial" w:hAnsi="arial"/>
+          <w:b/>
+          <w:bCs/>
+          <w:i w:val="false"/>
+          <w:caps w:val="false"/>
+          <w:smallCaps w:val="false"/>
+          <w:strike w:val="false"/>
+          <w:dstrike w:val="false"/>
+          <w:color w:val="000000"/>
+          <w:sz w:val="24"/>
+          <w:szCs w:val="24"/>
+          <w:u w:val="none"/>
+          <w:effect w:val="none"/>
+        </w:rPr>
+        <w:t>:</w:t>
+      </w:r>
+      <w:r>
+        <w:rPr>
+          <w:rFonts w:ascii="arial" w:hAnsi="arial"/>
+          <w:b w:val="false"/>
+          <w:bCs w:val="false"/>
+          <w:i w:val="false"/>
+          <w:caps w:val="false"/>
+          <w:smallCaps w:val="false"/>
+          <w:strike w:val="false"/>
+          <w:dstrike w:val="false"/>
+          <w:color w:val="000000"/>
+          <w:sz w:val="24"/>
+          <w:szCs w:val="24"/>
+          <w:u w:val="none"/>
+          <w:effect w:val="none"/>
+        </w:rPr>
+        <w:t xml:space="preserve"> cada individuo está formado por tres componentes: las variables del problema (x),un vector de desviaciones estándar (σ) y, opcionalmente, un vector de ángulos (!). Estos dos últimos vectores se usan como parámetros para el principal operador de la </w:t>
+      </w:r>
+      <w:r>
+        <w:rPr>
+          <w:rFonts w:ascii="arial" w:hAnsi="arial"/>
+          <w:b w:val="false"/>
+          <w:bCs w:val="false"/>
+          <w:i w:val="false"/>
+          <w:caps w:val="false"/>
+          <w:smallCaps w:val="false"/>
+          <w:strike w:val="false"/>
+          <w:dstrike w:val="false"/>
+          <w:color w:val="000000"/>
+          <w:sz w:val="24"/>
+          <w:szCs w:val="24"/>
+          <w:u w:val="none"/>
+          <w:effect w:val="none"/>
+        </w:rPr>
+        <w:t>té</w:t>
+      </w:r>
+      <w:r>
+        <w:rPr>
+          <w:rFonts w:ascii="arial" w:hAnsi="arial"/>
+          <w:b w:val="false"/>
+          <w:bCs w:val="false"/>
+          <w:i w:val="false"/>
+          <w:caps w:val="false"/>
+          <w:smallCaps w:val="false"/>
+          <w:strike w:val="false"/>
+          <w:dstrike w:val="false"/>
+          <w:color w:val="000000"/>
+          <w:sz w:val="24"/>
+          <w:szCs w:val="24"/>
+          <w:u w:val="none"/>
+          <w:effect w:val="none"/>
+        </w:rPr>
+        <w:t>cnica: la mutación gaussiana. Los vectores de desviaciones y de ángulos evolucionan junto con las variables del problema, permitiendo, de este modo, que el algoritmo se autoadapte conforme avanza la búsqueda.</w:t>
+      </w:r>
+    </w:p>
+    <w:p>
+      <w:pPr>
+        <w:pStyle w:val="TextBody"/>
+        <w:widowControl/>
+        <w:numPr>
+          <w:ilvl w:val="0"/>
+          <w:numId w:val="0"/>
+        </w:numPr>
+        <w:bidi w:val="0"/>
+        <w:spacing w:lineRule="auto" w:line="360" w:before="0" w:after="0"/>
+        <w:ind w:left="2290" w:right="0" w:hanging="0"/>
+        <w:jc w:val="both"/>
+        <w:rPr>
+          <w:rFonts w:ascii="arial" w:hAnsi="arial"/>
+          <w:b w:val="false"/>
+          <w:b w:val="false"/>
+          <w:bCs w:val="false"/>
+          <w:i w:val="false"/>
+          <w:i w:val="false"/>
+          <w:caps w:val="false"/>
+          <w:smallCaps w:val="false"/>
+          <w:strike w:val="false"/>
+          <w:dstrike w:val="false"/>
+          <w:color w:val="000000"/>
+          <w:sz w:val="24"/>
+          <w:szCs w:val="24"/>
+          <w:u w:val="none"/>
+          <w:effect w:val="none"/>
+        </w:rPr>
+      </w:pPr>
+      <w:r>
+        <w:rPr>
+          <w:rFonts w:ascii="arial" w:hAnsi="arial"/>
+          <w:b w:val="false"/>
+          <w:bCs w:val="false"/>
+          <w:i w:val="false"/>
+          <w:caps w:val="false"/>
+          <w:smallCaps w:val="false"/>
+          <w:strike w:val="false"/>
+          <w:dstrike w:val="false"/>
+          <w:color w:val="000000"/>
+          <w:sz w:val="24"/>
+          <w:szCs w:val="24"/>
+          <w:u w:val="none"/>
+          <w:effect w:val="none"/>
+        </w:rPr>
+        <w:t xml:space="preserve"> </w:t>
+      </w:r>
+      <w:r>
+        <w:rPr>
+          <w:rFonts w:ascii="arial" w:hAnsi="arial"/>
+          <w:b w:val="false"/>
+          <w:bCs w:val="false"/>
+          <w:i w:val="false"/>
+          <w:caps w:val="false"/>
+          <w:smallCaps w:val="false"/>
+          <w:strike w:val="false"/>
+          <w:dstrike w:val="false"/>
+          <w:color w:val="000000"/>
+          <w:sz w:val="24"/>
+          <w:szCs w:val="24"/>
+          <w:u w:val="none"/>
+          <w:effect w:val="none"/>
+        </w:rPr>
+        <w:tab/>
+        <w:t>A diferencia de los GA, en las ES el operador de recombinaci</w:t>
       </w:r>
       <w:r>
         <w:rPr>
@@ -17059,7 +16675,7 @@
           <w:u w:val="none"/>
           <w:effect w:val="none"/>
         </w:rPr>
-        <w:t>n de buenas soluciones (fase de selecci</w:t>
+        <w:t>n tiene un papel secundario. De hecho, en la versi</w:t>
       </w:r>
       <w:r>
         <w:rPr>
@@ -17095,7 +16711,79 @@
           <w:u w:val="none"/>
           <w:effect w:val="none"/>
         </w:rPr>
-        <w:t>n) y la exploraci</w:t>
+        <w:t>n original de ES no exist</w:t>
+      </w:r>
+      <w:r>
+        <w:rPr>
+          <w:rFonts w:ascii="arial" w:hAnsi="arial"/>
+          <w:b w:val="false"/>
+          <w:bCs w:val="false"/>
+          <w:i w:val="false"/>
+          <w:caps w:val="false"/>
+          <w:smallCaps w:val="false"/>
+          <w:strike w:val="false"/>
+          <w:dstrike w:val="false"/>
+          <w:color w:val="000000"/>
+          <w:sz w:val="24"/>
+          <w:szCs w:val="24"/>
+          <w:u w:val="none"/>
+          <w:effect w:val="none"/>
+        </w:rPr>
+        <w:t>í</w:t>
+      </w:r>
+      <w:r>
+        <w:rPr>
+          <w:rFonts w:ascii="arial" w:hAnsi="arial"/>
+          <w:b w:val="false"/>
+          <w:bCs w:val="false"/>
+          <w:i w:val="false"/>
+          <w:caps w:val="false"/>
+          <w:smallCaps w:val="false"/>
+          <w:strike w:val="false"/>
+          <w:dstrike w:val="false"/>
+          <w:color w:val="000000"/>
+          <w:sz w:val="24"/>
+          <w:szCs w:val="24"/>
+          <w:u w:val="none"/>
+          <w:effect w:val="none"/>
+        </w:rPr>
+        <w:t>a dicho operador. Fue m</w:t>
+      </w:r>
+      <w:r>
+        <w:rPr>
+          <w:rFonts w:ascii="arial" w:hAnsi="arial"/>
+          <w:b w:val="false"/>
+          <w:bCs w:val="false"/>
+          <w:i w:val="false"/>
+          <w:caps w:val="false"/>
+          <w:smallCaps w:val="false"/>
+          <w:strike w:val="false"/>
+          <w:dstrike w:val="false"/>
+          <w:color w:val="000000"/>
+          <w:sz w:val="24"/>
+          <w:szCs w:val="24"/>
+          <w:u w:val="none"/>
+          <w:effect w:val="none"/>
+        </w:rPr>
+        <w:t>á</w:t>
+      </w:r>
+      <w:r>
+        <w:rPr>
+          <w:rFonts w:ascii="arial" w:hAnsi="arial"/>
+          <w:b w:val="false"/>
+          <w:bCs w:val="false"/>
+          <w:i w:val="false"/>
+          <w:caps w:val="false"/>
+          <w:smallCaps w:val="false"/>
+          <w:strike w:val="false"/>
+          <w:dstrike w:val="false"/>
+          <w:color w:val="000000"/>
+          <w:sz w:val="24"/>
+          <w:szCs w:val="24"/>
+          <w:u w:val="none"/>
+          <w:effect w:val="none"/>
+        </w:rPr>
+        <w:t>s tarde cuando se introdujo la recombinaci</w:t>
       </w:r>
       <w:r>
         <w:rPr>
@@ -17131,7 +16819,2196 @@
           <w:u w:val="none"/>
           <w:effect w:val="none"/>
         </w:rPr>
-        <w:t>n de nuevas zonas del espacio de b</w:t>
+        <w:t>n en las ES y se propusieron varias alternativas. Adem</w:t>
+      </w:r>
+      <w:r>
+        <w:rPr>
+          <w:rFonts w:ascii="arial" w:hAnsi="arial"/>
+          <w:b w:val="false"/>
+          <w:bCs w:val="false"/>
+          <w:i w:val="false"/>
+          <w:caps w:val="false"/>
+          <w:smallCaps w:val="false"/>
+          <w:strike w:val="false"/>
+          <w:dstrike w:val="false"/>
+          <w:color w:val="000000"/>
+          <w:sz w:val="24"/>
+          <w:szCs w:val="24"/>
+          <w:u w:val="none"/>
+          <w:effect w:val="none"/>
+        </w:rPr>
+        <w:t>á</w:t>
+      </w:r>
+      <w:r>
+        <w:rPr>
+          <w:rFonts w:ascii="arial" w:hAnsi="arial"/>
+          <w:b w:val="false"/>
+          <w:bCs w:val="false"/>
+          <w:i w:val="false"/>
+          <w:caps w:val="false"/>
+          <w:smallCaps w:val="false"/>
+          <w:strike w:val="false"/>
+          <w:dstrike w:val="false"/>
+          <w:color w:val="000000"/>
+          <w:sz w:val="24"/>
+          <w:szCs w:val="24"/>
+          <w:u w:val="none"/>
+          <w:effect w:val="none"/>
+        </w:rPr>
+        <w:t>s, cada componente de un individuo puede utilizar un mecanismo diferente de recombinaci</w:t>
+      </w:r>
+      <w:r>
+        <w:rPr>
+          <w:rFonts w:ascii="arial" w:hAnsi="arial"/>
+          <w:b w:val="false"/>
+          <w:bCs w:val="false"/>
+          <w:i w:val="false"/>
+          <w:caps w:val="false"/>
+          <w:smallCaps w:val="false"/>
+          <w:strike w:val="false"/>
+          <w:dstrike w:val="false"/>
+          <w:color w:val="000000"/>
+          <w:sz w:val="24"/>
+          <w:szCs w:val="24"/>
+          <w:u w:val="none"/>
+          <w:effect w:val="none"/>
+        </w:rPr>
+        <w:t>ó</w:t>
+      </w:r>
+      <w:r>
+        <w:rPr>
+          <w:rFonts w:ascii="arial" w:hAnsi="arial"/>
+          <w:b w:val="false"/>
+          <w:bCs w:val="false"/>
+          <w:i w:val="false"/>
+          <w:caps w:val="false"/>
+          <w:smallCaps w:val="false"/>
+          <w:strike w:val="false"/>
+          <w:dstrike w:val="false"/>
+          <w:color w:val="000000"/>
+          <w:sz w:val="24"/>
+          <w:szCs w:val="24"/>
+          <w:u w:val="none"/>
+          <w:effect w:val="none"/>
+        </w:rPr>
+        <w:t>n, dando lugar a una gran cantidad de posibilidades para la recombinaci</w:t>
+      </w:r>
+      <w:r>
+        <w:rPr>
+          <w:rFonts w:ascii="arial" w:hAnsi="arial"/>
+          <w:b w:val="false"/>
+          <w:bCs w:val="false"/>
+          <w:i w:val="false"/>
+          <w:caps w:val="false"/>
+          <w:smallCaps w:val="false"/>
+          <w:strike w:val="false"/>
+          <w:dstrike w:val="false"/>
+          <w:color w:val="000000"/>
+          <w:sz w:val="24"/>
+          <w:szCs w:val="24"/>
+          <w:u w:val="none"/>
+          <w:effect w:val="none"/>
+        </w:rPr>
+        <w:t>ó</w:t>
+      </w:r>
+      <w:r>
+        <w:rPr>
+          <w:rFonts w:ascii="arial" w:hAnsi="arial"/>
+          <w:b w:val="false"/>
+          <w:bCs w:val="false"/>
+          <w:i w:val="false"/>
+          <w:caps w:val="false"/>
+          <w:smallCaps w:val="false"/>
+          <w:strike w:val="false"/>
+          <w:dstrike w:val="false"/>
+          <w:color w:val="000000"/>
+          <w:sz w:val="24"/>
+          <w:szCs w:val="24"/>
+          <w:u w:val="none"/>
+          <w:effect w:val="none"/>
+        </w:rPr>
+        <w:t>n de individuos.</w:t>
+      </w:r>
+    </w:p>
+    <w:p>
+      <w:pPr>
+        <w:pStyle w:val="TextBody"/>
+        <w:widowControl/>
+        <w:numPr>
+          <w:ilvl w:val="0"/>
+          <w:numId w:val="0"/>
+        </w:numPr>
+        <w:bidi w:val="0"/>
+        <w:spacing w:lineRule="auto" w:line="360" w:before="0" w:after="0"/>
+        <w:ind w:left="2290" w:right="0" w:hanging="0"/>
+        <w:jc w:val="both"/>
+        <w:rPr>
+          <w:rFonts w:ascii="arial" w:hAnsi="arial"/>
+          <w:b/>
+          <w:b/>
+          <w:bCs/>
+          <w:i w:val="false"/>
+          <w:i w:val="false"/>
+          <w:caps w:val="false"/>
+          <w:smallCaps w:val="false"/>
+          <w:strike w:val="false"/>
+          <w:dstrike w:val="false"/>
+          <w:color w:val="000000"/>
+          <w:sz w:val="24"/>
+          <w:szCs w:val="24"/>
+          <w:u w:val="none"/>
+          <w:effect w:val="none"/>
+        </w:rPr>
+      </w:pPr>
+      <w:r>
+        <w:rPr>
+          <w:rFonts w:ascii="arial" w:hAnsi="arial"/>
+          <w:b/>
+          <w:bCs/>
+          <w:i w:val="false"/>
+          <w:caps w:val="false"/>
+          <w:smallCaps w:val="false"/>
+          <w:strike w:val="false"/>
+          <w:dstrike w:val="false"/>
+          <w:color w:val="000000"/>
+          <w:sz w:val="24"/>
+          <w:szCs w:val="24"/>
+          <w:u w:val="none"/>
+          <w:effect w:val="none"/>
+        </w:rPr>
+      </w:r>
+    </w:p>
+    <w:p>
+      <w:pPr>
+        <w:pStyle w:val="TextBody"/>
+        <w:widowControl/>
+        <w:numPr>
+          <w:ilvl w:val="0"/>
+          <w:numId w:val="10"/>
+        </w:numPr>
+        <w:tabs>
+          <w:tab w:val="left" w:pos="1171" w:leader="none"/>
+        </w:tabs>
+        <w:bidi w:val="0"/>
+        <w:spacing w:lineRule="auto" w:line="360" w:before="0" w:after="0"/>
+        <w:ind w:left="850" w:right="0" w:hanging="0"/>
+        <w:jc w:val="both"/>
+        <w:rPr/>
+      </w:pPr>
+      <w:r>
+        <w:rPr>
+          <w:rFonts w:ascii="arial" w:hAnsi="arial"/>
+          <w:b/>
+          <w:bCs/>
+          <w:i w:val="false"/>
+          <w:caps w:val="false"/>
+          <w:smallCaps w:val="false"/>
+          <w:strike w:val="false"/>
+          <w:dstrike w:val="false"/>
+          <w:color w:val="000000"/>
+          <w:sz w:val="24"/>
+          <w:szCs w:val="24"/>
+          <w:u w:val="none"/>
+          <w:effect w:val="none"/>
+        </w:rPr>
+        <w:t xml:space="preserve">Programación evolutiva </w:t>
+      </w:r>
+      <w:r>
+        <w:rPr>
+          <w:rFonts w:ascii="Times new romance" w:hAnsi="Times new romance"/>
+          <w:b w:val="false"/>
+          <w:bCs w:val="false"/>
+          <w:i/>
+          <w:iCs/>
+          <w:caps w:val="false"/>
+          <w:smallCaps w:val="false"/>
+          <w:strike w:val="false"/>
+          <w:dstrike w:val="false"/>
+          <w:color w:val="000000"/>
+          <w:sz w:val="24"/>
+          <w:szCs w:val="24"/>
+          <w:u w:val="none"/>
+          <w:effect w:val="none"/>
+        </w:rPr>
+        <w:t>(</w:t>
+      </w:r>
+      <w:r>
+        <w:rPr>
+          <w:rFonts w:ascii="Times new romance" w:hAnsi="Times new romance"/>
+          <w:b w:val="false"/>
+          <w:bCs w:val="false"/>
+          <w:i/>
+          <w:iCs/>
+          <w:caps w:val="false"/>
+          <w:smallCaps w:val="false"/>
+          <w:strike w:val="false"/>
+          <w:dstrike w:val="false"/>
+          <w:color w:val="000000"/>
+          <w:sz w:val="24"/>
+          <w:szCs w:val="24"/>
+          <w:u w:val="none"/>
+          <w:effect w:val="none"/>
+        </w:rPr>
+        <w:t xml:space="preserve">EP - Evolutionary </w:t>
+      </w:r>
+      <w:r>
+        <w:rPr>
+          <w:rFonts w:ascii="Times new romance" w:hAnsi="Times new romance"/>
+          <w:b w:val="false"/>
+          <w:bCs w:val="false"/>
+          <w:i/>
+          <w:iCs/>
+          <w:caps w:val="false"/>
+          <w:smallCaps w:val="false"/>
+          <w:strike w:val="false"/>
+          <w:dstrike w:val="false"/>
+          <w:color w:val="000000"/>
+          <w:sz w:val="24"/>
+          <w:szCs w:val="24"/>
+          <w:u w:val="none"/>
+          <w:effect w:val="none"/>
+        </w:rPr>
+        <w:t>Progra</w:t>
+      </w:r>
+      <w:r>
+        <w:rPr>
+          <w:rFonts w:ascii="Times new romance" w:hAnsi="Times new romance"/>
+          <w:b w:val="false"/>
+          <w:bCs w:val="false"/>
+          <w:i/>
+          <w:iCs/>
+          <w:caps w:val="false"/>
+          <w:smallCaps w:val="false"/>
+          <w:strike w:val="false"/>
+          <w:dstrike w:val="false"/>
+          <w:color w:val="000000"/>
+          <w:sz w:val="24"/>
+          <w:szCs w:val="24"/>
+          <w:u w:val="none"/>
+          <w:effect w:val="none"/>
+        </w:rPr>
+        <w:t>mming</w:t>
+      </w:r>
+      <w:r>
+        <w:rPr>
+          <w:rFonts w:ascii="Times new romance" w:hAnsi="Times new romance"/>
+          <w:b w:val="false"/>
+          <w:bCs w:val="false"/>
+          <w:i/>
+          <w:iCs/>
+          <w:caps w:val="false"/>
+          <w:smallCaps w:val="false"/>
+          <w:strike w:val="false"/>
+          <w:dstrike w:val="false"/>
+          <w:color w:val="000000"/>
+          <w:sz w:val="24"/>
+          <w:szCs w:val="24"/>
+          <w:u w:val="none"/>
+          <w:effect w:val="none"/>
+        </w:rPr>
+        <w:t>)</w:t>
+      </w:r>
+      <w:r>
+        <w:rPr>
+          <w:rFonts w:ascii="arial" w:hAnsi="arial"/>
+          <w:b/>
+          <w:bCs/>
+          <w:i w:val="false"/>
+          <w:caps w:val="false"/>
+          <w:smallCaps w:val="false"/>
+          <w:strike w:val="false"/>
+          <w:dstrike w:val="false"/>
+          <w:color w:val="000000"/>
+          <w:sz w:val="24"/>
+          <w:szCs w:val="24"/>
+          <w:u w:val="none"/>
+          <w:effect w:val="none"/>
+        </w:rPr>
+        <w:t>:</w:t>
+      </w:r>
+      <w:r>
+        <w:rPr>
+          <w:rFonts w:ascii="arial" w:hAnsi="arial"/>
+          <w:b w:val="false"/>
+          <w:bCs w:val="false"/>
+          <w:i w:val="false"/>
+          <w:caps w:val="false"/>
+          <w:smallCaps w:val="false"/>
+          <w:strike w:val="false"/>
+          <w:dstrike w:val="false"/>
+          <w:color w:val="000000"/>
+          <w:sz w:val="24"/>
+          <w:szCs w:val="24"/>
+          <w:u w:val="none"/>
+          <w:effect w:val="none"/>
+        </w:rPr>
+        <w:t xml:space="preserve"> </w:t>
+      </w:r>
+      <w:r>
+        <w:rPr>
+          <w:rFonts w:ascii="arial" w:hAnsi="arial"/>
+          <w:b w:val="false"/>
+          <w:bCs w:val="false"/>
+        </w:rPr>
+        <w:t xml:space="preserve">es prácticamente una variación de los algoritmos genéticos, donde lo que cambia es la representación de los individuos. En el caso de la PE los individuos son ternas (tripletas) cuyos valores representan estados de un autómata finito. Cada terna está formada por:  </w:t>
+      </w:r>
+      <w:r>
+        <w:rPr>
+          <w:rFonts w:ascii="arial" w:hAnsi="arial"/>
+        </w:rPr>
+        <w:t xml:space="preserve">El valor del estado actual, un símbolo del alfabeto utilizado </w:t>
+      </w:r>
+      <w:r>
+        <w:rPr>
+          <w:rFonts w:ascii="arial" w:hAnsi="arial"/>
+        </w:rPr>
+        <w:t xml:space="preserve">y </w:t>
+      </w:r>
+      <w:r>
+        <w:rPr>
+          <w:rFonts w:ascii="arial" w:hAnsi="arial"/>
+        </w:rPr>
+        <w:t xml:space="preserve">el valor del nuevo estado. </w:t>
+      </w:r>
+    </w:p>
+    <w:p>
+      <w:pPr>
+        <w:pStyle w:val="TextBody"/>
+        <w:widowControl/>
+        <w:numPr>
+          <w:ilvl w:val="0"/>
+          <w:numId w:val="0"/>
+        </w:numPr>
+        <w:bidi w:val="0"/>
+        <w:spacing w:lineRule="auto" w:line="360" w:before="0" w:after="0"/>
+        <w:ind w:left="2290" w:right="0" w:hanging="0"/>
+        <w:jc w:val="both"/>
+        <w:rPr>
+          <w:rFonts w:ascii="arial" w:hAnsi="arial"/>
+        </w:rPr>
+      </w:pPr>
+      <w:r>
+        <w:rPr>
+          <w:rFonts w:ascii="arial" w:hAnsi="arial"/>
+        </w:rPr>
+        <w:t xml:space="preserve"> </w:t>
+      </w:r>
+      <w:r>
+        <w:rPr>
+          <w:rFonts w:ascii="arial" w:hAnsi="arial"/>
+        </w:rPr>
+        <w:tab/>
+        <w:t>Estos valores se utilizan, como en un autómata finito, de la siguiente manera: Teniendo el valor del estado actual en el que nos encontramos, tomamos el valor del símbolo actual y si es el símbolo de nuestra terna, nos debemos mover al nuevo estado.</w:t>
+      </w:r>
+    </w:p>
+    <w:p>
+      <w:pPr>
+        <w:pStyle w:val="TextBody"/>
+        <w:widowControl/>
+        <w:numPr>
+          <w:ilvl w:val="0"/>
+          <w:numId w:val="0"/>
+        </w:numPr>
+        <w:bidi w:val="0"/>
+        <w:spacing w:lineRule="auto" w:line="360" w:before="0" w:after="0"/>
+        <w:ind w:left="2650" w:right="0" w:hanging="0"/>
+        <w:jc w:val="both"/>
+        <w:rPr/>
+      </w:pPr>
+      <w:r>
+        <w:rPr>
+          <w:rFonts w:ascii="arial" w:hAnsi="arial"/>
+        </w:rPr>
+        <w:t xml:space="preserve"> </w:t>
+      </w:r>
+      <w:r>
+        <w:rPr>
+          <w:rFonts w:ascii="arial" w:hAnsi="arial"/>
+        </w:rPr>
+        <w:tab/>
+        <w:t>Básicamente así funciona y así se representan los individuos en la PE. Evidentemente las funciones de selección, Cruce (crossover) y mutación deben variar para adaptarse y funcionar con una población de individuos de este tipo.</w:t>
+      </w:r>
+    </w:p>
+    <w:p>
+      <w:pPr>
+        <w:pStyle w:val="TextBody"/>
+        <w:widowControl/>
+        <w:numPr>
+          <w:ilvl w:val="0"/>
+          <w:numId w:val="0"/>
+        </w:numPr>
+        <w:bidi w:val="0"/>
+        <w:spacing w:lineRule="auto" w:line="360" w:before="0" w:after="0"/>
+        <w:ind w:left="2290" w:right="0" w:hanging="0"/>
+        <w:jc w:val="both"/>
+        <w:rPr>
+          <w:rFonts w:ascii="arial" w:hAnsi="arial"/>
+          <w:b/>
+          <w:b/>
+          <w:bCs/>
+          <w:i w:val="false"/>
+          <w:i w:val="false"/>
+          <w:caps w:val="false"/>
+          <w:smallCaps w:val="false"/>
+          <w:strike w:val="false"/>
+          <w:dstrike w:val="false"/>
+          <w:color w:val="000000"/>
+          <w:sz w:val="24"/>
+          <w:szCs w:val="24"/>
+          <w:u w:val="none"/>
+          <w:effect w:val="none"/>
+        </w:rPr>
+      </w:pPr>
+      <w:r>
+        <w:rPr>
+          <w:rFonts w:ascii="arial" w:hAnsi="arial"/>
+          <w:b/>
+          <w:bCs/>
+          <w:i w:val="false"/>
+          <w:caps w:val="false"/>
+          <w:smallCaps w:val="false"/>
+          <w:strike w:val="false"/>
+          <w:dstrike w:val="false"/>
+          <w:color w:val="000000"/>
+          <w:sz w:val="24"/>
+          <w:szCs w:val="24"/>
+          <w:u w:val="none"/>
+          <w:effect w:val="none"/>
+        </w:rPr>
+      </w:r>
+    </w:p>
+    <w:p>
+      <w:pPr>
+        <w:pStyle w:val="TextBody"/>
+        <w:widowControl/>
+        <w:numPr>
+          <w:ilvl w:val="0"/>
+          <w:numId w:val="10"/>
+        </w:numPr>
+        <w:bidi w:val="0"/>
+        <w:spacing w:lineRule="auto" w:line="360" w:before="0" w:after="0"/>
+        <w:ind w:left="850" w:right="0" w:hanging="0"/>
+        <w:jc w:val="both"/>
+        <w:rPr/>
+      </w:pPr>
+      <w:r>
+        <w:rPr>
+          <w:rFonts w:ascii="arial" w:hAnsi="arial"/>
+          <w:b/>
+          <w:bCs/>
+          <w:i w:val="false"/>
+          <w:caps w:val="false"/>
+          <w:smallCaps w:val="false"/>
+          <w:strike w:val="false"/>
+          <w:dstrike w:val="false"/>
+          <w:color w:val="000000"/>
+          <w:sz w:val="24"/>
+          <w:szCs w:val="24"/>
+          <w:u w:val="none"/>
+          <w:effect w:val="none"/>
+        </w:rPr>
+        <w:t xml:space="preserve">Programación genética </w:t>
+      </w:r>
+      <w:r>
+        <w:rPr>
+          <w:rFonts w:ascii="Times New Romance" w:hAnsi="Times New Romance"/>
+          <w:b w:val="false"/>
+          <w:bCs w:val="false"/>
+          <w:i/>
+          <w:iCs/>
+          <w:caps w:val="false"/>
+          <w:smallCaps w:val="false"/>
+          <w:strike w:val="false"/>
+          <w:dstrike w:val="false"/>
+          <w:color w:val="000000"/>
+          <w:sz w:val="24"/>
+          <w:szCs w:val="24"/>
+          <w:u w:val="none"/>
+          <w:effect w:val="none"/>
+        </w:rPr>
+        <w:t xml:space="preserve">(GP - </w:t>
+      </w:r>
+      <w:r>
+        <w:rPr>
+          <w:rFonts w:ascii="Times New Romance" w:hAnsi="Times New Romance"/>
+          <w:b w:val="false"/>
+          <w:bCs w:val="false"/>
+          <w:i/>
+          <w:iCs/>
+        </w:rPr>
+        <w:t>Genetic Programming</w:t>
+      </w:r>
+      <w:r>
+        <w:rPr>
+          <w:rFonts w:ascii="Times New Romance" w:hAnsi="Times New Romance"/>
+          <w:b w:val="false"/>
+          <w:bCs w:val="false"/>
+          <w:i/>
+          <w:iCs/>
+          <w:caps w:val="false"/>
+          <w:smallCaps w:val="false"/>
+          <w:strike w:val="false"/>
+          <w:dstrike w:val="false"/>
+          <w:color w:val="000000"/>
+          <w:sz w:val="24"/>
+          <w:szCs w:val="24"/>
+          <w:u w:val="none"/>
+          <w:effect w:val="none"/>
+        </w:rPr>
+        <w:t>)</w:t>
+      </w:r>
+      <w:r>
+        <w:rPr>
+          <w:rFonts w:ascii="arial" w:hAnsi="arial"/>
+          <w:b/>
+          <w:bCs/>
+          <w:i w:val="false"/>
+          <w:caps w:val="false"/>
+          <w:smallCaps w:val="false"/>
+          <w:strike w:val="false"/>
+          <w:dstrike w:val="false"/>
+          <w:color w:val="000000"/>
+          <w:sz w:val="24"/>
+          <w:szCs w:val="24"/>
+          <w:u w:val="none"/>
+          <w:effect w:val="none"/>
+        </w:rPr>
+        <w:t xml:space="preserve">: </w:t>
+      </w:r>
+      <w:r>
+        <w:rPr>
+          <w:rFonts w:ascii="arial" w:hAnsi="arial"/>
+          <w:b w:val="false"/>
+          <w:bCs w:val="false"/>
+          <w:i w:val="false"/>
+          <w:caps w:val="false"/>
+          <w:smallCaps w:val="false"/>
+          <w:strike w:val="false"/>
+          <w:dstrike w:val="false"/>
+          <w:color w:val="000000"/>
+          <w:sz w:val="24"/>
+          <w:szCs w:val="24"/>
+          <w:u w:val="none"/>
+          <w:effect w:val="none"/>
+        </w:rPr>
+        <w:t xml:space="preserve">a </w:t>
+      </w:r>
+      <w:r>
+        <w:rPr>
+          <w:rFonts w:ascii="arial" w:hAnsi="arial"/>
+          <w:b w:val="false"/>
+          <w:bCs w:val="false"/>
+          <w:i w:val="false"/>
+          <w:caps w:val="false"/>
+          <w:smallCaps w:val="false"/>
+          <w:strike w:val="false"/>
+          <w:dstrike w:val="false"/>
+          <w:color w:val="000000"/>
+          <w:sz w:val="24"/>
+          <w:szCs w:val="24"/>
+          <w:u w:val="none"/>
+          <w:effect w:val="none"/>
+        </w:rPr>
+        <w:t>es una metodología basada en los algoritmos evolutivos e inspirada en la evolución biológica para desarrollar automáticamente programas de computadoras que realicen una tarea definida por el usuario. Es una especialización de los algoritmos genéticos donde cada individuo es un programa de computadora. Es una técnica de aprendizaje automático utilizada para optimizar una población de programas de acuerdo a una función de ajuste o aptitud que evalúa la capacidad de cada programa para llevar a cabo la tarea en cuestión.</w:t>
+      </w:r>
+    </w:p>
+    <w:p>
+      <w:pPr>
+        <w:pStyle w:val="TextBody"/>
+        <w:widowControl/>
+        <w:bidi w:val="0"/>
+        <w:spacing w:lineRule="auto" w:line="360" w:before="0" w:after="0"/>
+        <w:ind w:left="850" w:right="0" w:hanging="0"/>
+        <w:jc w:val="both"/>
+        <w:rPr>
+          <w:rFonts w:ascii="arial" w:hAnsi="arial"/>
+          <w:b/>
+          <w:b/>
+          <w:bCs/>
+          <w:i w:val="false"/>
+          <w:i w:val="false"/>
+          <w:caps w:val="false"/>
+          <w:smallCaps w:val="false"/>
+          <w:strike w:val="false"/>
+          <w:dstrike w:val="false"/>
+          <w:color w:val="000000"/>
+          <w:sz w:val="24"/>
+          <w:szCs w:val="24"/>
+          <w:u w:val="none"/>
+          <w:effect w:val="none"/>
+        </w:rPr>
+      </w:pPr>
+      <w:r>
+        <w:rPr>
+          <w:rFonts w:ascii="arial" w:hAnsi="arial"/>
+          <w:b/>
+          <w:bCs/>
+          <w:i w:val="false"/>
+          <w:caps w:val="false"/>
+          <w:smallCaps w:val="false"/>
+          <w:strike w:val="false"/>
+          <w:dstrike w:val="false"/>
+          <w:color w:val="000000"/>
+          <w:sz w:val="24"/>
+          <w:szCs w:val="24"/>
+          <w:u w:val="none"/>
+          <w:effect w:val="none"/>
+        </w:rPr>
+      </w:r>
+    </w:p>
+    <w:p>
+      <w:pPr>
+        <w:pStyle w:val="TextBody"/>
+        <w:widowControl/>
+        <w:bidi w:val="0"/>
+        <w:spacing w:lineRule="auto" w:line="360" w:before="0" w:after="0"/>
+        <w:ind w:right="0" w:hanging="0"/>
+        <w:jc w:val="both"/>
+        <w:rPr>
+          <w:rFonts w:ascii="arial" w:hAnsi="arial"/>
+          <w:b/>
+          <w:b/>
+          <w:bCs/>
+          <w:i w:val="false"/>
+          <w:i w:val="false"/>
+          <w:caps w:val="false"/>
+          <w:smallCaps w:val="false"/>
+          <w:strike w:val="false"/>
+          <w:dstrike w:val="false"/>
+          <w:color w:val="000000"/>
+          <w:sz w:val="24"/>
+          <w:szCs w:val="24"/>
+          <w:u w:val="none"/>
+          <w:effect w:val="none"/>
+        </w:rPr>
+      </w:pPr>
+      <w:r>
+        <w:rPr>
+          <w:rFonts w:ascii="arial" w:hAnsi="arial"/>
+          <w:b/>
+          <w:bCs/>
+          <w:i w:val="false"/>
+          <w:caps w:val="false"/>
+          <w:smallCaps w:val="false"/>
+          <w:strike w:val="false"/>
+          <w:dstrike w:val="false"/>
+          <w:color w:val="000000"/>
+          <w:sz w:val="24"/>
+          <w:szCs w:val="24"/>
+          <w:u w:val="none"/>
+          <w:effect w:val="none"/>
+        </w:rPr>
+        <w:t>Tipos de algoritmos evolutivos</w:t>
+      </w:r>
+    </w:p>
+    <w:p>
+      <w:pPr>
+        <w:pStyle w:val="TextBody"/>
+        <w:widowControl/>
+        <w:bidi w:val="0"/>
+        <w:spacing w:lineRule="auto" w:line="360" w:before="0" w:after="0"/>
+        <w:ind w:left="850" w:right="0" w:hanging="0"/>
+        <w:jc w:val="both"/>
+        <w:rPr>
+          <w:rFonts w:ascii="arial" w:hAnsi="arial"/>
+          <w:b/>
+          <w:b/>
+          <w:bCs/>
+          <w:i w:val="false"/>
+          <w:i w:val="false"/>
+          <w:caps w:val="false"/>
+          <w:smallCaps w:val="false"/>
+          <w:strike w:val="false"/>
+          <w:dstrike w:val="false"/>
+          <w:color w:val="000000"/>
+          <w:sz w:val="24"/>
+          <w:szCs w:val="24"/>
+          <w:u w:val="none"/>
+          <w:effect w:val="none"/>
+        </w:rPr>
+      </w:pPr>
+      <w:r>
+        <w:rPr>
+          <w:rFonts w:ascii="arial" w:hAnsi="arial"/>
+          <w:b/>
+          <w:bCs/>
+          <w:i w:val="false"/>
+          <w:caps w:val="false"/>
+          <w:smallCaps w:val="false"/>
+          <w:strike w:val="false"/>
+          <w:dstrike w:val="false"/>
+          <w:color w:val="000000"/>
+          <w:sz w:val="24"/>
+          <w:szCs w:val="24"/>
+          <w:u w:val="none"/>
+          <w:effect w:val="none"/>
+        </w:rPr>
+      </w:r>
+    </w:p>
+    <w:p>
+      <w:pPr>
+        <w:pStyle w:val="TextBody"/>
+        <w:bidi w:val="0"/>
+        <w:spacing w:lineRule="auto" w:line="360" w:before="0" w:after="0"/>
+        <w:ind w:left="0" w:right="0" w:hanging="0"/>
+        <w:jc w:val="both"/>
+        <w:rPr>
+          <w:rFonts w:ascii="arial" w:hAnsi="arial"/>
+          <w:b w:val="false"/>
+          <w:b w:val="false"/>
+          <w:bCs w:val="false"/>
+          <w:i w:val="false"/>
+          <w:i w:val="false"/>
+          <w:caps w:val="false"/>
+          <w:smallCaps w:val="false"/>
+          <w:strike w:val="false"/>
+          <w:dstrike w:val="false"/>
+          <w:color w:val="000000"/>
+          <w:sz w:val="24"/>
+          <w:szCs w:val="24"/>
+          <w:u w:val="none"/>
+          <w:effect w:val="none"/>
+        </w:rPr>
+      </w:pPr>
+      <w:r>
+        <w:rPr>
+          <w:rFonts w:ascii="arial" w:hAnsi="arial"/>
+          <w:b w:val="false"/>
+          <w:bCs w:val="false"/>
+          <w:i w:val="false"/>
+          <w:caps w:val="false"/>
+          <w:smallCaps w:val="false"/>
+          <w:strike w:val="false"/>
+          <w:dstrike w:val="false"/>
+          <w:color w:val="000000"/>
+          <w:sz w:val="24"/>
+          <w:szCs w:val="24"/>
+          <w:u w:val="none"/>
+          <w:effect w:val="none"/>
+        </w:rPr>
+        <w:tab/>
+      </w:r>
+      <w:r>
+        <w:rPr>
+          <w:rFonts w:ascii="arial" w:hAnsi="arial"/>
+          <w:b w:val="false"/>
+          <w:bCs w:val="false"/>
+          <w:i w:val="false"/>
+          <w:caps w:val="false"/>
+          <w:smallCaps w:val="false"/>
+          <w:strike w:val="false"/>
+          <w:dstrike w:val="false"/>
+          <w:color w:val="000000"/>
+          <w:sz w:val="24"/>
+          <w:szCs w:val="24"/>
+          <w:u w:val="none"/>
+          <w:effect w:val="none"/>
+        </w:rPr>
+        <w:t>D</w:t>
+      </w:r>
+      <w:r>
+        <w:rPr>
+          <w:rFonts w:ascii="arial" w:hAnsi="arial"/>
+          <w:b w:val="false"/>
+          <w:bCs w:val="false"/>
+          <w:i w:val="false"/>
+          <w:caps w:val="false"/>
+          <w:smallCaps w:val="false"/>
+          <w:strike w:val="false"/>
+          <w:dstrike w:val="false"/>
+          <w:color w:val="000000"/>
+          <w:sz w:val="24"/>
+          <w:szCs w:val="24"/>
+          <w:u w:val="none"/>
+          <w:effect w:val="none"/>
+        </w:rPr>
+        <w:t xml:space="preserve">iferentes comportamientos </w:t>
+      </w:r>
+      <w:r>
+        <w:rPr>
+          <w:rFonts w:ascii="arial" w:hAnsi="arial"/>
+          <w:b w:val="false"/>
+          <w:bCs w:val="false"/>
+          <w:i w:val="false"/>
+          <w:caps w:val="false"/>
+          <w:smallCaps w:val="false"/>
+          <w:strike w:val="false"/>
+          <w:dstrike w:val="false"/>
+          <w:color w:val="000000"/>
+          <w:sz w:val="24"/>
+          <w:szCs w:val="24"/>
+          <w:u w:val="none"/>
+          <w:effect w:val="none"/>
+        </w:rPr>
+        <w:t xml:space="preserve">colectivos </w:t>
+      </w:r>
+      <w:r>
+        <w:rPr>
+          <w:rFonts w:ascii="arial" w:hAnsi="arial"/>
+          <w:b w:val="false"/>
+          <w:bCs w:val="false"/>
+          <w:i w:val="false"/>
+          <w:caps w:val="false"/>
+          <w:smallCaps w:val="false"/>
+          <w:strike w:val="false"/>
+          <w:dstrike w:val="false"/>
+          <w:color w:val="000000"/>
+          <w:sz w:val="24"/>
+          <w:szCs w:val="24"/>
+          <w:u w:val="none"/>
+          <w:effect w:val="none"/>
+        </w:rPr>
+        <w:t xml:space="preserve">en la naturaleza </w:t>
+      </w:r>
+      <w:r>
+        <w:rPr>
+          <w:rFonts w:ascii="arial" w:hAnsi="arial"/>
+          <w:b w:val="false"/>
+          <w:bCs w:val="false"/>
+          <w:i w:val="false"/>
+          <w:caps w:val="false"/>
+          <w:smallCaps w:val="false"/>
+          <w:strike w:val="false"/>
+          <w:dstrike w:val="false"/>
+          <w:color w:val="000000"/>
+          <w:sz w:val="24"/>
+          <w:szCs w:val="24"/>
+          <w:u w:val="none"/>
+          <w:effect w:val="none"/>
+        </w:rPr>
+        <w:t xml:space="preserve">véase como el comportamiento de las hormigas de un enjambre o el funcionamiento de una colonia de abejas, </w:t>
+      </w:r>
+      <w:r>
+        <w:rPr>
+          <w:rFonts w:ascii="arial" w:hAnsi="arial"/>
+          <w:b w:val="false"/>
+          <w:bCs w:val="false"/>
+          <w:i w:val="false"/>
+          <w:caps w:val="false"/>
+          <w:smallCaps w:val="false"/>
+          <w:strike w:val="false"/>
+          <w:dstrike w:val="false"/>
+          <w:color w:val="000000"/>
+          <w:sz w:val="24"/>
+          <w:szCs w:val="24"/>
+          <w:u w:val="none"/>
+          <w:effect w:val="none"/>
+        </w:rPr>
+        <w:t xml:space="preserve">se pueden explicar en algoritmos para </w:t>
+      </w:r>
+      <w:r>
+        <w:rPr>
+          <w:rFonts w:ascii="arial" w:hAnsi="arial"/>
+          <w:b w:val="false"/>
+          <w:bCs w:val="false"/>
+          <w:i w:val="false"/>
+          <w:caps w:val="false"/>
+          <w:smallCaps w:val="false"/>
+          <w:strike w:val="false"/>
+          <w:dstrike w:val="false"/>
+          <w:color w:val="000000"/>
+          <w:sz w:val="24"/>
+          <w:szCs w:val="24"/>
+          <w:u w:val="none"/>
+          <w:effect w:val="none"/>
+        </w:rPr>
+        <w:t xml:space="preserve">poder entender cómo funcionan estos comportamientos. Todos estos comportamientos, se apoyan en las explicaciones de este apartado, veremos algunos ejemplos usados para entender mejor estas técnicas. </w:t>
+      </w:r>
+    </w:p>
+    <w:p>
+      <w:pPr>
+        <w:pStyle w:val="TextBody"/>
+        <w:bidi w:val="0"/>
+        <w:spacing w:lineRule="auto" w:line="360" w:before="0" w:after="0"/>
+        <w:ind w:left="0" w:right="0" w:hanging="0"/>
+        <w:jc w:val="both"/>
+        <w:rPr>
+          <w:rFonts w:ascii="arial" w:hAnsi="arial"/>
+          <w:b w:val="false"/>
+          <w:b w:val="false"/>
+          <w:bCs w:val="false"/>
+          <w:i w:val="false"/>
+          <w:i w:val="false"/>
+          <w:caps w:val="false"/>
+          <w:smallCaps w:val="false"/>
+          <w:strike w:val="false"/>
+          <w:dstrike w:val="false"/>
+          <w:color w:val="000000"/>
+          <w:sz w:val="24"/>
+          <w:szCs w:val="24"/>
+          <w:u w:val="none"/>
+          <w:effect w:val="none"/>
+        </w:rPr>
+      </w:pPr>
+      <w:r>
+        <w:rPr>
+          <w:rFonts w:ascii="arial" w:hAnsi="arial"/>
+          <w:b w:val="false"/>
+          <w:bCs w:val="false"/>
+          <w:i w:val="false"/>
+          <w:caps w:val="false"/>
+          <w:smallCaps w:val="false"/>
+          <w:strike w:val="false"/>
+          <w:dstrike w:val="false"/>
+          <w:color w:val="000000"/>
+          <w:sz w:val="24"/>
+          <w:szCs w:val="24"/>
+          <w:u w:val="none"/>
+          <w:effect w:val="none"/>
+        </w:rPr>
+      </w:r>
+    </w:p>
+    <w:p>
+      <w:pPr>
+        <w:pStyle w:val="TextBody"/>
+        <w:bidi w:val="0"/>
+        <w:spacing w:lineRule="auto" w:line="360" w:before="0" w:after="0"/>
+        <w:ind w:left="0" w:right="0" w:hanging="0"/>
+        <w:jc w:val="both"/>
+        <w:rPr>
+          <w:rFonts w:ascii="arial" w:hAnsi="arial"/>
+          <w:b w:val="false"/>
+          <w:b w:val="false"/>
+          <w:bCs w:val="false"/>
+          <w:i w:val="false"/>
+          <w:i w:val="false"/>
+          <w:caps w:val="false"/>
+          <w:smallCaps w:val="false"/>
+          <w:strike w:val="false"/>
+          <w:dstrike w:val="false"/>
+          <w:color w:val="000000"/>
+          <w:sz w:val="24"/>
+          <w:szCs w:val="24"/>
+          <w:u w:val="none"/>
+          <w:effect w:val="none"/>
+        </w:rPr>
+      </w:pPr>
+      <w:r>
+        <w:rPr>
+          <w:rFonts w:ascii="arial" w:hAnsi="arial"/>
+          <w:b w:val="false"/>
+          <w:bCs w:val="false"/>
+          <w:i w:val="false"/>
+          <w:caps w:val="false"/>
+          <w:smallCaps w:val="false"/>
+          <w:strike w:val="false"/>
+          <w:dstrike w:val="false"/>
+          <w:color w:val="000000"/>
+          <w:sz w:val="24"/>
+          <w:szCs w:val="24"/>
+          <w:u w:val="none"/>
+          <w:effect w:val="none"/>
+        </w:rPr>
+        <w:tab/>
+        <w:t>La idea b</w:t>
+      </w:r>
+      <w:r>
+        <w:rPr>
+          <w:rFonts w:ascii="arial" w:hAnsi="arial"/>
+          <w:b w:val="false"/>
+          <w:bCs w:val="false"/>
+          <w:i w:val="false"/>
+          <w:caps w:val="false"/>
+          <w:smallCaps w:val="false"/>
+          <w:strike w:val="false"/>
+          <w:dstrike w:val="false"/>
+          <w:color w:val="000000"/>
+          <w:sz w:val="24"/>
+          <w:szCs w:val="24"/>
+          <w:u w:val="none"/>
+          <w:effect w:val="none"/>
+        </w:rPr>
+        <w:t>á</w:t>
+      </w:r>
+      <w:r>
+        <w:rPr>
+          <w:rFonts w:ascii="arial" w:hAnsi="arial"/>
+          <w:b w:val="false"/>
+          <w:bCs w:val="false"/>
+          <w:i w:val="false"/>
+          <w:caps w:val="false"/>
+          <w:smallCaps w:val="false"/>
+          <w:strike w:val="false"/>
+          <w:dstrike w:val="false"/>
+          <w:color w:val="000000"/>
+          <w:sz w:val="24"/>
+          <w:szCs w:val="24"/>
+          <w:u w:val="none"/>
+          <w:effect w:val="none"/>
+        </w:rPr>
+        <w:t>sica de la</w:t>
+      </w:r>
+      <w:r>
+        <w:rPr>
+          <w:rFonts w:ascii="arial" w:hAnsi="arial"/>
+          <w:b/>
+          <w:bCs/>
+          <w:i w:val="false"/>
+          <w:caps w:val="false"/>
+          <w:smallCaps w:val="false"/>
+          <w:strike w:val="false"/>
+          <w:dstrike w:val="false"/>
+          <w:color w:val="000000"/>
+          <w:sz w:val="24"/>
+          <w:szCs w:val="24"/>
+          <w:u w:val="none"/>
+          <w:effect w:val="none"/>
+        </w:rPr>
+        <w:t xml:space="preserve"> Optimizaci</w:t>
+      </w:r>
+      <w:r>
+        <w:rPr>
+          <w:rFonts w:ascii="arial" w:hAnsi="arial"/>
+          <w:b/>
+          <w:bCs/>
+          <w:i w:val="false"/>
+          <w:caps w:val="false"/>
+          <w:smallCaps w:val="false"/>
+          <w:strike w:val="false"/>
+          <w:dstrike w:val="false"/>
+          <w:color w:val="000000"/>
+          <w:sz w:val="24"/>
+          <w:szCs w:val="24"/>
+          <w:u w:val="none"/>
+          <w:effect w:val="none"/>
+        </w:rPr>
+        <w:t>ó</w:t>
+      </w:r>
+      <w:r>
+        <w:rPr>
+          <w:rFonts w:ascii="arial" w:hAnsi="arial"/>
+          <w:b/>
+          <w:bCs/>
+          <w:i w:val="false"/>
+          <w:caps w:val="false"/>
+          <w:smallCaps w:val="false"/>
+          <w:strike w:val="false"/>
+          <w:dstrike w:val="false"/>
+          <w:color w:val="000000"/>
+          <w:sz w:val="24"/>
+          <w:szCs w:val="24"/>
+          <w:u w:val="none"/>
+          <w:effect w:val="none"/>
+        </w:rPr>
+        <w:t>n por Colonia de Hormigas</w:t>
+      </w:r>
+      <w:r>
+        <w:rPr>
+          <w:rFonts w:ascii="arial" w:hAnsi="arial"/>
+          <w:b w:val="false"/>
+          <w:bCs w:val="false"/>
+          <w:i w:val="false"/>
+          <w:caps w:val="false"/>
+          <w:smallCaps w:val="false"/>
+          <w:strike w:val="false"/>
+          <w:dstrike w:val="false"/>
+          <w:color w:val="000000"/>
+          <w:sz w:val="24"/>
+          <w:szCs w:val="24"/>
+          <w:u w:val="none"/>
+          <w:effect w:val="none"/>
+        </w:rPr>
+        <w:t xml:space="preserve"> (Ant Colony Optimization – ACO): </w:t>
+      </w:r>
+      <w:r>
+        <w:rPr>
+          <w:rFonts w:ascii="arial" w:hAnsi="arial"/>
+          <w:b w:val="false"/>
+          <w:bCs w:val="false"/>
+          <w:i w:val="false"/>
+          <w:caps w:val="false"/>
+          <w:smallCaps w:val="false"/>
+          <w:strike w:val="false"/>
+          <w:dstrike w:val="false"/>
+          <w:color w:val="000000"/>
+          <w:sz w:val="24"/>
+          <w:szCs w:val="24"/>
+          <w:u w:val="none"/>
+          <w:effect w:val="none"/>
+        </w:rPr>
+        <w:t xml:space="preserve">es imitar </w:t>
+      </w:r>
+      <w:r>
+        <w:rPr>
+          <w:rFonts w:ascii="arial" w:hAnsi="arial"/>
+          <w:b w:val="false"/>
+          <w:bCs w:val="false"/>
+          <w:i w:val="false"/>
+          <w:caps w:val="false"/>
+          <w:smallCaps w:val="false"/>
+          <w:strike w:val="false"/>
+          <w:dstrike w:val="false"/>
+          <w:color w:val="000000"/>
+          <w:sz w:val="24"/>
+          <w:szCs w:val="24"/>
+          <w:u w:val="none"/>
+          <w:effect w:val="none"/>
+        </w:rPr>
+        <w:t>el comportamiento cooperativo de las hormigas para resolver un problema de optimización. Esta metaheurística puede ser vista como un sistema multi-agente donde cada uno de estos agentes está, a su vez, inspirado por el comportamiento de una hormiga. El algoritmo ACO ha sido aplicado para resolver problemas de optimización combinatoria y ha logrado buenos resultados en una gran cantidad de ellos (por ejemplo, problemas de planificación, de enrutado o de asignación).</w:t>
+      </w:r>
+    </w:p>
+    <w:p>
+      <w:pPr>
+        <w:pStyle w:val="TextBody"/>
+        <w:bidi w:val="0"/>
+        <w:spacing w:lineRule="auto" w:line="360" w:before="0" w:after="0"/>
+        <w:ind w:left="0" w:right="0" w:hanging="0"/>
+        <w:jc w:val="both"/>
+        <w:rPr>
+          <w:rFonts w:ascii="arial" w:hAnsi="arial"/>
+          <w:b w:val="false"/>
+          <w:b w:val="false"/>
+          <w:bCs w:val="false"/>
+          <w:i w:val="false"/>
+          <w:i w:val="false"/>
+          <w:caps w:val="false"/>
+          <w:smallCaps w:val="false"/>
+          <w:strike w:val="false"/>
+          <w:dstrike w:val="false"/>
+          <w:color w:val="000000"/>
+          <w:sz w:val="24"/>
+          <w:szCs w:val="24"/>
+          <w:u w:val="none"/>
+          <w:effect w:val="none"/>
+        </w:rPr>
+      </w:pPr>
+      <w:r>
+        <w:rPr>
+          <w:rFonts w:ascii="arial" w:hAnsi="arial"/>
+          <w:b w:val="false"/>
+          <w:bCs w:val="false"/>
+          <w:i w:val="false"/>
+          <w:caps w:val="false"/>
+          <w:smallCaps w:val="false"/>
+          <w:strike w:val="false"/>
+          <w:dstrike w:val="false"/>
+          <w:color w:val="000000"/>
+          <w:sz w:val="24"/>
+          <w:szCs w:val="24"/>
+          <w:u w:val="none"/>
+          <w:effect w:val="none"/>
+        </w:rPr>
+      </w:r>
+    </w:p>
+    <w:p>
+      <w:pPr>
+        <w:pStyle w:val="TextBody"/>
+        <w:bidi w:val="0"/>
+        <w:spacing w:lineRule="auto" w:line="360" w:before="0" w:after="0"/>
+        <w:ind w:left="0" w:right="0" w:hanging="0"/>
+        <w:jc w:val="both"/>
+        <w:rPr>
+          <w:rFonts w:ascii="arial" w:hAnsi="arial"/>
+          <w:b w:val="false"/>
+          <w:b w:val="false"/>
+          <w:bCs w:val="false"/>
+          <w:i w:val="false"/>
+          <w:i w:val="false"/>
+          <w:caps w:val="false"/>
+          <w:smallCaps w:val="false"/>
+          <w:strike w:val="false"/>
+          <w:dstrike w:val="false"/>
+          <w:color w:val="000000"/>
+          <w:sz w:val="24"/>
+          <w:szCs w:val="24"/>
+          <w:u w:val="none"/>
+          <w:effect w:val="none"/>
+        </w:rPr>
+      </w:pPr>
+      <w:r>
+        <w:rPr>
+          <w:rFonts w:ascii="arial" w:hAnsi="arial"/>
+          <w:b w:val="false"/>
+          <w:bCs w:val="false"/>
+          <w:i w:val="false"/>
+          <w:caps w:val="false"/>
+          <w:smallCaps w:val="false"/>
+          <w:strike w:val="false"/>
+          <w:dstrike w:val="false"/>
+          <w:color w:val="000000"/>
+          <w:sz w:val="24"/>
+          <w:szCs w:val="24"/>
+          <w:u w:val="none"/>
+          <w:effect w:val="none"/>
+        </w:rPr>
+        <w:tab/>
+      </w:r>
+    </w:p>
+    <w:p>
+      <w:pPr>
+        <w:pStyle w:val="TextBody"/>
+        <w:bidi w:val="0"/>
+        <w:spacing w:lineRule="auto" w:line="360" w:before="0" w:after="0"/>
+        <w:ind w:left="0" w:right="0" w:hanging="0"/>
+        <w:jc w:val="both"/>
+        <w:rPr>
+          <w:rFonts w:ascii="arial" w:hAnsi="arial"/>
+          <w:b w:val="false"/>
+          <w:b w:val="false"/>
+          <w:bCs w:val="false"/>
+          <w:i w:val="false"/>
+          <w:i w:val="false"/>
+          <w:caps w:val="false"/>
+          <w:smallCaps w:val="false"/>
+          <w:strike w:val="false"/>
+          <w:dstrike w:val="false"/>
+          <w:color w:val="000000"/>
+          <w:sz w:val="24"/>
+          <w:szCs w:val="24"/>
+          <w:u w:val="none"/>
+          <w:effect w:val="none"/>
+        </w:rPr>
+      </w:pPr>
+      <w:r>
+        <w:rPr>
+          <w:rFonts w:ascii="arial" w:hAnsi="arial"/>
+          <w:b w:val="false"/>
+          <w:bCs w:val="false"/>
+          <w:i w:val="false"/>
+          <w:caps w:val="false"/>
+          <w:smallCaps w:val="false"/>
+          <w:strike w:val="false"/>
+          <w:dstrike w:val="false"/>
+          <w:color w:val="000000"/>
+          <w:sz w:val="24"/>
+          <w:szCs w:val="24"/>
+          <w:u w:val="none"/>
+          <w:effect w:val="none"/>
+        </w:rPr>
+      </w:r>
+    </w:p>
+    <w:p>
+      <w:pPr>
+        <w:pStyle w:val="TextBody"/>
+        <w:bidi w:val="0"/>
+        <w:spacing w:lineRule="auto" w:line="360" w:before="0" w:after="0"/>
+        <w:ind w:left="0" w:right="0" w:hanging="0"/>
+        <w:jc w:val="both"/>
+        <w:rPr>
+          <w:rFonts w:ascii="arial" w:hAnsi="arial"/>
+          <w:b w:val="false"/>
+          <w:b w:val="false"/>
+          <w:bCs w:val="false"/>
+          <w:i w:val="false"/>
+          <w:i w:val="false"/>
+          <w:caps w:val="false"/>
+          <w:smallCaps w:val="false"/>
+          <w:strike w:val="false"/>
+          <w:dstrike w:val="false"/>
+          <w:color w:val="000000"/>
+          <w:sz w:val="24"/>
+          <w:szCs w:val="24"/>
+          <w:highlight w:val="yellow"/>
+          <w:u w:val="none"/>
+          <w:effect w:val="none"/>
+        </w:rPr>
+      </w:pPr>
+      <w:r>
+        <w:drawing>
+          <wp:anchor behindDoc="0" distT="0" distB="0" distL="0" distR="0" simplePos="0" locked="0" layoutInCell="1" allowOverlap="1" relativeHeight="40">
+            <wp:simplePos x="0" y="0"/>
+            <wp:positionH relativeFrom="column">
+              <wp:align>center</wp:align>
+            </wp:positionH>
+            <wp:positionV relativeFrom="paragraph">
+              <wp:posOffset>635</wp:posOffset>
+            </wp:positionV>
+            <wp:extent cx="5219700" cy="2466975"/>
+            <wp:effectExtent l="0" t="0" r="0" b="0"/>
+            <wp:wrapSquare wrapText="largest"/>
+            <wp:docPr id="21" name="Image14" descr=""/>
+            <wp:cNvGraphicFramePr>
+              <a:graphicFrameLocks xmlns:a="http://schemas.openxmlformats.org/drawingml/2006/main" noChangeAspect="1"/>
+            </wp:cNvGraphicFramePr>
+            <a:graphic xmlns:a="http://schemas.openxmlformats.org/drawingml/2006/main">
+              <a:graphicData uri="http://schemas.openxmlformats.org/drawingml/2006/picture">
+                <pic:pic xmlns:pic="http://schemas.openxmlformats.org/drawingml/2006/picture">
+                  <pic:nvPicPr>
+                    <pic:cNvPr id="21" name="Image14" descr=""/>
+                    <pic:cNvPicPr>
+                      <a:picLocks noChangeAspect="1" noChangeArrowheads="1"/>
+                    </pic:cNvPicPr>
+                  </pic:nvPicPr>
+                  <pic:blipFill>
+                    <a:blip r:embed="rId12"/>
+                    <a:stretch>
+                      <a:fillRect/>
+                    </a:stretch>
+                  </pic:blipFill>
+                  <pic:spPr bwMode="auto">
+                    <a:xfrm>
+                      <a:off x="0" y="0"/>
+                      <a:ext cx="5219700" cy="2466975"/>
+                    </a:xfrm>
+                    <a:prstGeom prst="rect">
+                      <a:avLst/>
+                    </a:prstGeom>
+                  </pic:spPr>
+                </pic:pic>
+              </a:graphicData>
+            </a:graphic>
+          </wp:anchor>
+        </w:drawing>
+      </w:r>
+      <w:r>
+        <w:rPr>
+          <w:rFonts w:ascii="arial" w:hAnsi="arial"/>
+          <w:b w:val="false"/>
+          <w:bCs w:val="false"/>
+          <w:i w:val="false"/>
+          <w:caps w:val="false"/>
+          <w:smallCaps w:val="false"/>
+          <w:strike w:val="false"/>
+          <w:dstrike w:val="false"/>
+          <w:color w:val="000000"/>
+          <w:sz w:val="24"/>
+          <w:szCs w:val="24"/>
+          <w:highlight w:val="yellow"/>
+          <w:u w:val="none"/>
+          <w:effect w:val="none"/>
+        </w:rPr>
+        <w:t>Iagen XX:</w:t>
+      </w:r>
+    </w:p>
+    <w:p>
+      <w:pPr>
+        <w:pStyle w:val="TextBody"/>
+        <w:bidi w:val="0"/>
+        <w:spacing w:lineRule="auto" w:line="360" w:before="0" w:after="0"/>
+        <w:ind w:left="0" w:right="0" w:hanging="0"/>
+        <w:jc w:val="both"/>
+        <w:rPr>
+          <w:rFonts w:ascii="arial" w:hAnsi="arial"/>
+          <w:b w:val="false"/>
+          <w:b w:val="false"/>
+          <w:bCs w:val="false"/>
+          <w:i w:val="false"/>
+          <w:i w:val="false"/>
+          <w:caps w:val="false"/>
+          <w:smallCaps w:val="false"/>
+          <w:strike w:val="false"/>
+          <w:dstrike w:val="false"/>
+          <w:color w:val="000000"/>
+          <w:sz w:val="24"/>
+          <w:szCs w:val="24"/>
+          <w:u w:val="none"/>
+          <w:effect w:val="none"/>
+        </w:rPr>
+      </w:pPr>
+      <w:r>
+        <w:rPr>
+          <w:rFonts w:ascii="arial" w:hAnsi="arial"/>
+          <w:b w:val="false"/>
+          <w:bCs w:val="false"/>
+          <w:i w:val="false"/>
+          <w:caps w:val="false"/>
+          <w:smallCaps w:val="false"/>
+          <w:strike w:val="false"/>
+          <w:dstrike w:val="false"/>
+          <w:color w:val="000000"/>
+          <w:sz w:val="24"/>
+          <w:szCs w:val="24"/>
+          <w:u w:val="none"/>
+          <w:effect w:val="none"/>
+        </w:rPr>
+      </w:r>
+    </w:p>
+    <w:p>
+      <w:pPr>
+        <w:pStyle w:val="TextBody"/>
+        <w:widowControl/>
+        <w:bidi w:val="0"/>
+        <w:spacing w:lineRule="auto" w:line="360" w:before="0" w:after="0"/>
+        <w:ind w:left="0" w:right="0" w:hanging="0"/>
+        <w:jc w:val="both"/>
+        <w:rPr>
+          <w:rFonts w:ascii="arial" w:hAnsi="arial"/>
+          <w:b w:val="false"/>
+          <w:b w:val="false"/>
+          <w:bCs w:val="false"/>
+          <w:i w:val="false"/>
+          <w:i w:val="false"/>
+          <w:caps w:val="false"/>
+          <w:smallCaps w:val="false"/>
+          <w:strike w:val="false"/>
+          <w:dstrike w:val="false"/>
+          <w:color w:val="000000"/>
+          <w:sz w:val="24"/>
+          <w:szCs w:val="24"/>
+          <w:u w:val="none"/>
+          <w:effect w:val="none"/>
+        </w:rPr>
+      </w:pPr>
+      <w:r>
+        <w:rPr>
+          <w:rFonts w:ascii="arial" w:hAnsi="arial"/>
+          <w:b w:val="false"/>
+          <w:bCs w:val="false"/>
+          <w:i w:val="false"/>
+          <w:caps w:val="false"/>
+          <w:smallCaps w:val="false"/>
+          <w:strike w:val="false"/>
+          <w:dstrike w:val="false"/>
+          <w:color w:val="000000"/>
+          <w:sz w:val="24"/>
+          <w:szCs w:val="24"/>
+          <w:u w:val="none"/>
+          <w:effect w:val="none"/>
+        </w:rPr>
+        <w:tab/>
+        <w:t>Algunos aspectos interesantes del comportamiento de las hormigas es que simples hormigas, siguiendo un comportamiento colectivo, son capaces de realizar tareas complejas como transportar alimento o encontrar las rutas más cortas entre las fuentes de alimento y sus colonias. Los ACO definen mecanismos de comunicación simples y una hormiga es capaz de encontrar la menor ruta entre dos puntos.</w:t>
+      </w:r>
+    </w:p>
+    <w:p>
+      <w:pPr>
+        <w:pStyle w:val="TextBody"/>
+        <w:bidi w:val="0"/>
+        <w:spacing w:lineRule="auto" w:line="360" w:before="0" w:after="0"/>
+        <w:ind w:left="0" w:right="0" w:hanging="0"/>
+        <w:jc w:val="both"/>
+        <w:rPr>
+          <w:rFonts w:ascii="arial" w:hAnsi="arial"/>
+          <w:b w:val="false"/>
+          <w:b w:val="false"/>
+          <w:bCs w:val="false"/>
+          <w:i w:val="false"/>
+          <w:i w:val="false"/>
+          <w:caps w:val="false"/>
+          <w:smallCaps w:val="false"/>
+          <w:strike w:val="false"/>
+          <w:dstrike w:val="false"/>
+          <w:color w:val="000000"/>
+          <w:sz w:val="24"/>
+          <w:szCs w:val="24"/>
+          <w:u w:val="none"/>
+          <w:effect w:val="none"/>
+        </w:rPr>
+      </w:pPr>
+      <w:r>
+        <w:rPr>
+          <w:rFonts w:ascii="arial" w:hAnsi="arial"/>
+          <w:b w:val="false"/>
+          <w:bCs w:val="false"/>
+          <w:i w:val="false"/>
+          <w:caps w:val="false"/>
+          <w:smallCaps w:val="false"/>
+          <w:strike w:val="false"/>
+          <w:dstrike w:val="false"/>
+          <w:color w:val="000000"/>
+          <w:sz w:val="24"/>
+          <w:szCs w:val="24"/>
+          <w:u w:val="none"/>
+          <w:effect w:val="none"/>
+        </w:rPr>
+      </w:r>
+    </w:p>
+    <w:p>
+      <w:pPr>
+        <w:pStyle w:val="TextBody"/>
+        <w:bidi w:val="0"/>
+        <w:spacing w:lineRule="auto" w:line="360" w:before="0" w:after="0"/>
+        <w:ind w:left="0" w:right="0" w:hanging="0"/>
+        <w:jc w:val="both"/>
+        <w:rPr>
+          <w:rFonts w:ascii="arial" w:hAnsi="arial"/>
+          <w:b w:val="false"/>
+          <w:b w:val="false"/>
+          <w:bCs w:val="false"/>
+          <w:i w:val="false"/>
+          <w:i w:val="false"/>
+          <w:caps w:val="false"/>
+          <w:smallCaps w:val="false"/>
+          <w:strike w:val="false"/>
+          <w:dstrike w:val="false"/>
+          <w:color w:val="000000"/>
+          <w:sz w:val="24"/>
+          <w:szCs w:val="24"/>
+          <w:u w:val="none"/>
+          <w:effect w:val="none"/>
+        </w:rPr>
+      </w:pPr>
+      <w:r>
+        <w:rPr>
+          <w:rFonts w:ascii="arial" w:hAnsi="arial"/>
+          <w:b w:val="false"/>
+          <w:bCs w:val="false"/>
+          <w:i w:val="false"/>
+          <w:caps w:val="false"/>
+          <w:smallCaps w:val="false"/>
+          <w:strike w:val="false"/>
+          <w:dstrike w:val="false"/>
+          <w:color w:val="000000"/>
+          <w:sz w:val="24"/>
+          <w:szCs w:val="24"/>
+          <w:u w:val="none"/>
+          <w:effect w:val="none"/>
+        </w:rPr>
+        <w:tab/>
+        <w:t xml:space="preserve"> La </w:t>
+      </w:r>
+      <w:r>
+        <w:rPr>
+          <w:rFonts w:ascii="arial" w:hAnsi="arial"/>
+          <w:b/>
+          <w:bCs/>
+          <w:i w:val="false"/>
+          <w:caps w:val="false"/>
+          <w:smallCaps w:val="false"/>
+          <w:strike w:val="false"/>
+          <w:dstrike w:val="false"/>
+          <w:color w:val="000000"/>
+          <w:sz w:val="24"/>
+          <w:szCs w:val="24"/>
+          <w:u w:val="none"/>
+          <w:effect w:val="none"/>
+        </w:rPr>
+        <w:t>Optimizaci</w:t>
+      </w:r>
+      <w:r>
+        <w:rPr>
+          <w:rFonts w:ascii="arial" w:hAnsi="arial"/>
+          <w:b/>
+          <w:bCs/>
+          <w:i w:val="false"/>
+          <w:caps w:val="false"/>
+          <w:smallCaps w:val="false"/>
+          <w:strike w:val="false"/>
+          <w:dstrike w:val="false"/>
+          <w:color w:val="000000"/>
+          <w:sz w:val="24"/>
+          <w:szCs w:val="24"/>
+          <w:u w:val="none"/>
+          <w:effect w:val="none"/>
+        </w:rPr>
+        <w:t>ó</w:t>
+      </w:r>
+      <w:r>
+        <w:rPr>
+          <w:rFonts w:ascii="arial" w:hAnsi="arial"/>
+          <w:b/>
+          <w:bCs/>
+          <w:i w:val="false"/>
+          <w:caps w:val="false"/>
+          <w:smallCaps w:val="false"/>
+          <w:strike w:val="false"/>
+          <w:dstrike w:val="false"/>
+          <w:color w:val="000000"/>
+          <w:sz w:val="24"/>
+          <w:szCs w:val="24"/>
+          <w:u w:val="none"/>
+          <w:effect w:val="none"/>
+        </w:rPr>
+        <w:t>n de Enjambre de Part</w:t>
+      </w:r>
+      <w:r>
+        <w:rPr>
+          <w:rFonts w:ascii="arial" w:hAnsi="arial"/>
+          <w:b/>
+          <w:bCs/>
+          <w:i w:val="false"/>
+          <w:caps w:val="false"/>
+          <w:smallCaps w:val="false"/>
+          <w:strike w:val="false"/>
+          <w:dstrike w:val="false"/>
+          <w:color w:val="000000"/>
+          <w:sz w:val="24"/>
+          <w:szCs w:val="24"/>
+          <w:u w:val="none"/>
+          <w:effect w:val="none"/>
+        </w:rPr>
+        <w:t>í</w:t>
+      </w:r>
+      <w:r>
+        <w:rPr>
+          <w:rFonts w:ascii="arial" w:hAnsi="arial"/>
+          <w:b/>
+          <w:bCs/>
+          <w:i w:val="false"/>
+          <w:caps w:val="false"/>
+          <w:smallCaps w:val="false"/>
+          <w:strike w:val="false"/>
+          <w:dstrike w:val="false"/>
+          <w:color w:val="000000"/>
+          <w:sz w:val="24"/>
+          <w:szCs w:val="24"/>
+          <w:u w:val="none"/>
+          <w:effect w:val="none"/>
+        </w:rPr>
+        <w:t>culas</w:t>
+      </w:r>
+      <w:r>
+        <w:rPr>
+          <w:rFonts w:ascii="arial" w:hAnsi="arial"/>
+          <w:b w:val="false"/>
+          <w:bCs w:val="false"/>
+          <w:i w:val="false"/>
+          <w:caps w:val="false"/>
+          <w:smallCaps w:val="false"/>
+          <w:strike w:val="false"/>
+          <w:dstrike w:val="false"/>
+          <w:color w:val="000000"/>
+          <w:sz w:val="24"/>
+          <w:szCs w:val="24"/>
+          <w:u w:val="none"/>
+          <w:effect w:val="none"/>
+        </w:rPr>
+        <w:t xml:space="preserve"> (Particle Swarm Optimization – PSO): es otra metaheur</w:t>
+      </w:r>
+      <w:r>
+        <w:rPr>
+          <w:rFonts w:ascii="arial" w:hAnsi="arial"/>
+          <w:b w:val="false"/>
+          <w:bCs w:val="false"/>
+          <w:i w:val="false"/>
+          <w:caps w:val="false"/>
+          <w:smallCaps w:val="false"/>
+          <w:strike w:val="false"/>
+          <w:dstrike w:val="false"/>
+          <w:color w:val="000000"/>
+          <w:sz w:val="24"/>
+          <w:szCs w:val="24"/>
+          <w:u w:val="none"/>
+          <w:effect w:val="none"/>
+        </w:rPr>
+        <w:t>í</w:t>
+      </w:r>
+      <w:r>
+        <w:rPr>
+          <w:rFonts w:ascii="arial" w:hAnsi="arial"/>
+          <w:b w:val="false"/>
+          <w:bCs w:val="false"/>
+          <w:i w:val="false"/>
+          <w:caps w:val="false"/>
+          <w:smallCaps w:val="false"/>
+          <w:strike w:val="false"/>
+          <w:dstrike w:val="false"/>
+          <w:color w:val="000000"/>
+          <w:sz w:val="24"/>
+          <w:szCs w:val="24"/>
+          <w:u w:val="none"/>
+          <w:effect w:val="none"/>
+        </w:rPr>
+        <w:t>stica basada en poblaci</w:t>
+      </w:r>
+      <w:r>
+        <w:rPr>
+          <w:rFonts w:ascii="arial" w:hAnsi="arial"/>
+          <w:b w:val="false"/>
+          <w:bCs w:val="false"/>
+          <w:i w:val="false"/>
+          <w:caps w:val="false"/>
+          <w:smallCaps w:val="false"/>
+          <w:strike w:val="false"/>
+          <w:dstrike w:val="false"/>
+          <w:color w:val="000000"/>
+          <w:sz w:val="24"/>
+          <w:szCs w:val="24"/>
+          <w:u w:val="none"/>
+          <w:effect w:val="none"/>
+        </w:rPr>
+        <w:t>ó</w:t>
+      </w:r>
+      <w:r>
+        <w:rPr>
+          <w:rFonts w:ascii="arial" w:hAnsi="arial"/>
+          <w:b w:val="false"/>
+          <w:bCs w:val="false"/>
+          <w:i w:val="false"/>
+          <w:caps w:val="false"/>
+          <w:smallCaps w:val="false"/>
+          <w:strike w:val="false"/>
+          <w:dstrike w:val="false"/>
+          <w:color w:val="000000"/>
+          <w:sz w:val="24"/>
+          <w:szCs w:val="24"/>
+          <w:u w:val="none"/>
+          <w:effect w:val="none"/>
+        </w:rPr>
+        <w:t>n inspirada en el comportamiento colectivo. Este algoritmo imita el comportamiento social de organismos naturales como los p</w:t>
+      </w:r>
+      <w:r>
+        <w:rPr>
+          <w:rFonts w:ascii="arial" w:hAnsi="arial"/>
+          <w:b w:val="false"/>
+          <w:bCs w:val="false"/>
+          <w:i w:val="false"/>
+          <w:caps w:val="false"/>
+          <w:smallCaps w:val="false"/>
+          <w:strike w:val="false"/>
+          <w:dstrike w:val="false"/>
+          <w:color w:val="000000"/>
+          <w:sz w:val="24"/>
+          <w:szCs w:val="24"/>
+          <w:u w:val="none"/>
+          <w:effect w:val="none"/>
+        </w:rPr>
+        <w:t>á</w:t>
+      </w:r>
+      <w:r>
+        <w:rPr>
+          <w:rFonts w:ascii="arial" w:hAnsi="arial"/>
+          <w:b w:val="false"/>
+          <w:bCs w:val="false"/>
+          <w:i w:val="false"/>
+          <w:caps w:val="false"/>
+          <w:smallCaps w:val="false"/>
+          <w:strike w:val="false"/>
+          <w:dstrike w:val="false"/>
+          <w:color w:val="000000"/>
+          <w:sz w:val="24"/>
+          <w:szCs w:val="24"/>
+          <w:u w:val="none"/>
+          <w:effect w:val="none"/>
+        </w:rPr>
+        <w:t>jaros o los peces a la hora de encontrar un lugar con el alim</w:t>
+      </w:r>
+      <w:r>
+        <w:rPr>
+          <w:rFonts w:ascii="arial" w:hAnsi="arial"/>
+          <w:b w:val="false"/>
+          <w:bCs w:val="false"/>
+          <w:i w:val="false"/>
+          <w:caps w:val="false"/>
+          <w:smallCaps w:val="false"/>
+          <w:strike w:val="false"/>
+          <w:dstrike w:val="false"/>
+          <w:color w:val="000000"/>
+          <w:sz w:val="24"/>
+          <w:szCs w:val="24"/>
+          <w:u w:val="none"/>
+          <w:effect w:val="none"/>
+        </w:rPr>
+        <w:t>e</w:t>
+      </w:r>
+      <w:r>
+        <w:rPr>
+          <w:rFonts w:ascii="arial" w:hAnsi="arial"/>
+          <w:b w:val="false"/>
+          <w:bCs w:val="false"/>
+          <w:i w:val="false"/>
+          <w:caps w:val="false"/>
+          <w:smallCaps w:val="false"/>
+          <w:strike w:val="false"/>
+          <w:dstrike w:val="false"/>
+          <w:color w:val="000000"/>
+          <w:sz w:val="24"/>
+          <w:szCs w:val="24"/>
+          <w:u w:val="none"/>
+          <w:effect w:val="none"/>
+        </w:rPr>
+        <w:t>nto suficiente. Inicialmente, el algoritmo PSO fue dise</w:t>
+      </w:r>
+      <w:r>
+        <w:rPr>
+          <w:rFonts w:ascii="arial" w:hAnsi="arial"/>
+          <w:b w:val="false"/>
+          <w:bCs w:val="false"/>
+          <w:i w:val="false"/>
+          <w:caps w:val="false"/>
+          <w:smallCaps w:val="false"/>
+          <w:strike w:val="false"/>
+          <w:dstrike w:val="false"/>
+          <w:color w:val="000000"/>
+          <w:sz w:val="24"/>
+          <w:szCs w:val="24"/>
+          <w:u w:val="none"/>
+          <w:effect w:val="none"/>
+        </w:rPr>
+        <w:t>ñ</w:t>
+      </w:r>
+      <w:r>
+        <w:rPr>
+          <w:rFonts w:ascii="arial" w:hAnsi="arial"/>
+          <w:b w:val="false"/>
+          <w:bCs w:val="false"/>
+          <w:i w:val="false"/>
+          <w:caps w:val="false"/>
+          <w:smallCaps w:val="false"/>
+          <w:strike w:val="false"/>
+          <w:dstrike w:val="false"/>
+          <w:color w:val="000000"/>
+          <w:sz w:val="24"/>
+          <w:szCs w:val="24"/>
+          <w:u w:val="none"/>
+          <w:effect w:val="none"/>
+        </w:rPr>
+        <w:t>ado para optimizar problemas continuos. Su primera aplicaci</w:t>
+      </w:r>
+      <w:r>
+        <w:rPr>
+          <w:rFonts w:ascii="arial" w:hAnsi="arial"/>
+          <w:b w:val="false"/>
+          <w:bCs w:val="false"/>
+          <w:i w:val="false"/>
+          <w:caps w:val="false"/>
+          <w:smallCaps w:val="false"/>
+          <w:strike w:val="false"/>
+          <w:dstrike w:val="false"/>
+          <w:color w:val="000000"/>
+          <w:sz w:val="24"/>
+          <w:szCs w:val="24"/>
+          <w:u w:val="none"/>
+          <w:effect w:val="none"/>
+        </w:rPr>
+        <w:t>ó</w:t>
+      </w:r>
+      <w:r>
+        <w:rPr>
+          <w:rFonts w:ascii="arial" w:hAnsi="arial"/>
+          <w:b w:val="false"/>
+          <w:bCs w:val="false"/>
+          <w:i w:val="false"/>
+          <w:caps w:val="false"/>
+          <w:smallCaps w:val="false"/>
+          <w:strike w:val="false"/>
+          <w:dstrike w:val="false"/>
+          <w:color w:val="000000"/>
+          <w:sz w:val="24"/>
+          <w:szCs w:val="24"/>
+          <w:u w:val="none"/>
+          <w:effect w:val="none"/>
+        </w:rPr>
+        <w:t>n en la resoluci</w:t>
+      </w:r>
+      <w:r>
+        <w:rPr>
+          <w:rFonts w:ascii="arial" w:hAnsi="arial"/>
+          <w:b w:val="false"/>
+          <w:bCs w:val="false"/>
+          <w:i w:val="false"/>
+          <w:caps w:val="false"/>
+          <w:smallCaps w:val="false"/>
+          <w:strike w:val="false"/>
+          <w:dstrike w:val="false"/>
+          <w:color w:val="000000"/>
+          <w:sz w:val="24"/>
+          <w:szCs w:val="24"/>
+          <w:u w:val="none"/>
+          <w:effect w:val="none"/>
+        </w:rPr>
+        <w:t>ó</w:t>
+      </w:r>
+      <w:r>
+        <w:rPr>
+          <w:rFonts w:ascii="arial" w:hAnsi="arial"/>
+          <w:b w:val="false"/>
+          <w:bCs w:val="false"/>
+          <w:i w:val="false"/>
+          <w:caps w:val="false"/>
+          <w:smallCaps w:val="false"/>
+          <w:strike w:val="false"/>
+          <w:dstrike w:val="false"/>
+          <w:color w:val="000000"/>
+          <w:sz w:val="24"/>
+          <w:szCs w:val="24"/>
+          <w:u w:val="none"/>
+          <w:effect w:val="none"/>
+        </w:rPr>
+        <w:t>n de un problema de optimizaci</w:t>
+      </w:r>
+      <w:r>
+        <w:rPr>
+          <w:rFonts w:ascii="arial" w:hAnsi="arial"/>
+          <w:b w:val="false"/>
+          <w:bCs w:val="false"/>
+          <w:i w:val="false"/>
+          <w:caps w:val="false"/>
+          <w:smallCaps w:val="false"/>
+          <w:strike w:val="false"/>
+          <w:dstrike w:val="false"/>
+          <w:color w:val="000000"/>
+          <w:sz w:val="24"/>
+          <w:szCs w:val="24"/>
+          <w:u w:val="none"/>
+          <w:effect w:val="none"/>
+        </w:rPr>
+        <w:t>ó</w:t>
+      </w:r>
+      <w:r>
+        <w:rPr>
+          <w:rFonts w:ascii="arial" w:hAnsi="arial"/>
+          <w:b w:val="false"/>
+          <w:bCs w:val="false"/>
+          <w:i w:val="false"/>
+          <w:caps w:val="false"/>
+          <w:smallCaps w:val="false"/>
+          <w:strike w:val="false"/>
+          <w:dstrike w:val="false"/>
+          <w:color w:val="000000"/>
+          <w:sz w:val="24"/>
+          <w:szCs w:val="24"/>
+          <w:u w:val="none"/>
+          <w:effect w:val="none"/>
+        </w:rPr>
+        <w:t>n se realiz</w:t>
+      </w:r>
+      <w:r>
+        <w:rPr>
+          <w:rFonts w:ascii="arial" w:hAnsi="arial"/>
+          <w:b w:val="false"/>
+          <w:bCs w:val="false"/>
+          <w:i w:val="false"/>
+          <w:caps w:val="false"/>
+          <w:smallCaps w:val="false"/>
+          <w:strike w:val="false"/>
+          <w:dstrike w:val="false"/>
+          <w:color w:val="000000"/>
+          <w:sz w:val="24"/>
+          <w:szCs w:val="24"/>
+          <w:u w:val="none"/>
+          <w:effect w:val="none"/>
+        </w:rPr>
+        <w:t>ó</w:t>
+      </w:r>
+      <w:r>
+        <w:rPr>
+          <w:rFonts w:ascii="arial" w:hAnsi="arial"/>
+          <w:b w:val="false"/>
+          <w:bCs w:val="false"/>
+          <w:i w:val="false"/>
+          <w:caps w:val="false"/>
+          <w:smallCaps w:val="false"/>
+          <w:strike w:val="false"/>
+          <w:dstrike w:val="false"/>
+          <w:color w:val="000000"/>
+          <w:sz w:val="24"/>
+          <w:szCs w:val="24"/>
+          <w:u w:val="none"/>
+          <w:effect w:val="none"/>
+        </w:rPr>
+        <w:t xml:space="preserve"> en el siguiente trabajo.</w:t>
+      </w:r>
+    </w:p>
+    <w:p>
+      <w:pPr>
+        <w:pStyle w:val="TextBody"/>
+        <w:bidi w:val="0"/>
+        <w:spacing w:lineRule="auto" w:line="360" w:before="0" w:after="0"/>
+        <w:ind w:left="0" w:right="0" w:hanging="0"/>
+        <w:jc w:val="both"/>
+        <w:rPr>
+          <w:rFonts w:ascii="arial" w:hAnsi="arial"/>
+          <w:b w:val="false"/>
+          <w:b w:val="false"/>
+          <w:bCs w:val="false"/>
+          <w:i w:val="false"/>
+          <w:i w:val="false"/>
+          <w:caps w:val="false"/>
+          <w:smallCaps w:val="false"/>
+          <w:strike w:val="false"/>
+          <w:dstrike w:val="false"/>
+          <w:color w:val="000000"/>
+          <w:sz w:val="24"/>
+          <w:szCs w:val="24"/>
+          <w:u w:val="none"/>
+          <w:effect w:val="none"/>
+        </w:rPr>
+      </w:pPr>
+      <w:r>
+        <w:rPr>
+          <w:rFonts w:ascii="arial" w:hAnsi="arial"/>
+          <w:b w:val="false"/>
+          <w:bCs w:val="false"/>
+          <w:i w:val="false"/>
+          <w:caps w:val="false"/>
+          <w:smallCaps w:val="false"/>
+          <w:strike w:val="false"/>
+          <w:dstrike w:val="false"/>
+          <w:color w:val="000000"/>
+          <w:sz w:val="24"/>
+          <w:szCs w:val="24"/>
+          <w:u w:val="none"/>
+          <w:effect w:val="none"/>
+        </w:rPr>
+      </w:r>
+    </w:p>
+    <w:p>
+      <w:pPr>
+        <w:pStyle w:val="TextBody"/>
+        <w:bidi w:val="0"/>
+        <w:spacing w:lineRule="auto" w:line="360" w:before="0" w:after="0"/>
+        <w:ind w:left="0" w:right="0" w:hanging="0"/>
+        <w:jc w:val="both"/>
+        <w:rPr>
+          <w:rFonts w:ascii="arial" w:hAnsi="arial"/>
+          <w:b w:val="false"/>
+          <w:b w:val="false"/>
+          <w:bCs w:val="false"/>
+          <w:i w:val="false"/>
+          <w:i w:val="false"/>
+          <w:caps w:val="false"/>
+          <w:smallCaps w:val="false"/>
+          <w:strike w:val="false"/>
+          <w:dstrike w:val="false"/>
+          <w:color w:val="000000"/>
+          <w:sz w:val="24"/>
+          <w:szCs w:val="24"/>
+          <w:u w:val="none"/>
+          <w:effect w:val="none"/>
+        </w:rPr>
+      </w:pPr>
+      <w:r>
+        <w:rPr>
+          <w:rFonts w:ascii="arial" w:hAnsi="arial"/>
+          <w:b w:val="false"/>
+          <w:bCs w:val="false"/>
+          <w:i w:val="false"/>
+          <w:caps w:val="false"/>
+          <w:smallCaps w:val="false"/>
+          <w:strike w:val="false"/>
+          <w:dstrike w:val="false"/>
+          <w:color w:val="000000"/>
+          <w:sz w:val="24"/>
+          <w:szCs w:val="24"/>
+          <w:u w:val="none"/>
+          <w:effect w:val="none"/>
+        </w:rPr>
+        <w:tab/>
+        <w:t xml:space="preserve">La </w:t>
+      </w:r>
+      <w:r>
+        <w:rPr>
+          <w:rFonts w:ascii="arial" w:hAnsi="arial"/>
+          <w:b/>
+          <w:bCs/>
+          <w:i w:val="false"/>
+          <w:caps w:val="false"/>
+          <w:smallCaps w:val="false"/>
+          <w:strike w:val="false"/>
+          <w:dstrike w:val="false"/>
+          <w:color w:val="000000"/>
+          <w:sz w:val="24"/>
+          <w:szCs w:val="24"/>
+          <w:u w:val="none"/>
+          <w:effect w:val="none"/>
+        </w:rPr>
+        <w:t>Colonia Artificial de Abejas</w:t>
+      </w:r>
+      <w:r>
+        <w:rPr>
+          <w:rFonts w:ascii="arial" w:hAnsi="arial"/>
+          <w:b w:val="false"/>
+          <w:bCs w:val="false"/>
+          <w:i w:val="false"/>
+          <w:caps w:val="false"/>
+          <w:smallCaps w:val="false"/>
+          <w:strike w:val="false"/>
+          <w:dstrike w:val="false"/>
+          <w:color w:val="000000"/>
+          <w:sz w:val="24"/>
+          <w:szCs w:val="24"/>
+          <w:u w:val="none"/>
+          <w:effect w:val="none"/>
+        </w:rPr>
+        <w:t xml:space="preserve"> (Artificial Bee Colony – ABC): es un algoritmo inspirado por el comportamiento de las abejas de la miel. El algoritmo ABC es un algoritmo basado en poblaci</w:t>
+      </w:r>
+      <w:r>
+        <w:rPr>
+          <w:rFonts w:ascii="arial" w:hAnsi="arial"/>
+          <w:b w:val="false"/>
+          <w:bCs w:val="false"/>
+          <w:i w:val="false"/>
+          <w:caps w:val="false"/>
+          <w:smallCaps w:val="false"/>
+          <w:strike w:val="false"/>
+          <w:dstrike w:val="false"/>
+          <w:color w:val="000000"/>
+          <w:sz w:val="24"/>
+          <w:szCs w:val="24"/>
+          <w:u w:val="none"/>
+          <w:effect w:val="none"/>
+        </w:rPr>
+        <w:t>ó</w:t>
+      </w:r>
+      <w:r>
+        <w:rPr>
+          <w:rFonts w:ascii="arial" w:hAnsi="arial"/>
+          <w:b w:val="false"/>
+          <w:bCs w:val="false"/>
+          <w:i w:val="false"/>
+          <w:caps w:val="false"/>
+          <w:smallCaps w:val="false"/>
+          <w:strike w:val="false"/>
+          <w:dstrike w:val="false"/>
+          <w:color w:val="000000"/>
+          <w:sz w:val="24"/>
+          <w:szCs w:val="24"/>
+          <w:u w:val="none"/>
+          <w:effect w:val="none"/>
+        </w:rPr>
+        <w:t>n donde los individuos (denominados  fuentes de alimento) son explotados por diferentes agentes (distintas clases de abejas). De este modo, el objetivo principal del algoritmo es descubrir las fuentes de alimento con una mayor cantidad de n</w:t>
+      </w:r>
+      <w:r>
+        <w:rPr>
+          <w:rFonts w:ascii="arial" w:hAnsi="arial"/>
+          <w:b w:val="false"/>
+          <w:bCs w:val="false"/>
+          <w:i w:val="false"/>
+          <w:caps w:val="false"/>
+          <w:smallCaps w:val="false"/>
+          <w:strike w:val="false"/>
+          <w:dstrike w:val="false"/>
+          <w:color w:val="000000"/>
+          <w:sz w:val="24"/>
+          <w:szCs w:val="24"/>
+          <w:u w:val="none"/>
+          <w:effect w:val="none"/>
+        </w:rPr>
+        <w:t>é</w:t>
+      </w:r>
+      <w:r>
+        <w:rPr>
+          <w:rFonts w:ascii="arial" w:hAnsi="arial"/>
+          <w:b w:val="false"/>
+          <w:bCs w:val="false"/>
+          <w:i w:val="false"/>
+          <w:caps w:val="false"/>
+          <w:smallCaps w:val="false"/>
+          <w:strike w:val="false"/>
+          <w:dstrike w:val="false"/>
+          <w:color w:val="000000"/>
+          <w:sz w:val="24"/>
+          <w:szCs w:val="24"/>
+          <w:u w:val="none"/>
+          <w:effect w:val="none"/>
+        </w:rPr>
+        <w:t>ctar, la cual representa la calidad de la soluci</w:t>
+      </w:r>
+      <w:r>
+        <w:rPr>
+          <w:rFonts w:ascii="arial" w:hAnsi="arial"/>
+          <w:b w:val="false"/>
+          <w:bCs w:val="false"/>
+          <w:i w:val="false"/>
+          <w:caps w:val="false"/>
+          <w:smallCaps w:val="false"/>
+          <w:strike w:val="false"/>
+          <w:dstrike w:val="false"/>
+          <w:color w:val="000000"/>
+          <w:sz w:val="24"/>
+          <w:szCs w:val="24"/>
+          <w:u w:val="none"/>
+          <w:effect w:val="none"/>
+        </w:rPr>
+        <w:t>ó</w:t>
+      </w:r>
+      <w:r>
+        <w:rPr>
+          <w:rFonts w:ascii="arial" w:hAnsi="arial"/>
+          <w:b w:val="false"/>
+          <w:bCs w:val="false"/>
+          <w:i w:val="false"/>
+          <w:caps w:val="false"/>
+          <w:smallCaps w:val="false"/>
+          <w:strike w:val="false"/>
+          <w:dstrike w:val="false"/>
+          <w:color w:val="000000"/>
+          <w:sz w:val="24"/>
+          <w:szCs w:val="24"/>
+          <w:u w:val="none"/>
+          <w:effect w:val="none"/>
+        </w:rPr>
+        <w:t>n. En el ABC las abejas vuelan alrededor de un espacio de b</w:t>
       </w:r>
       <w:r>
         <w:rPr>
@@ -17167,7 +19044,151 @@
           <w:u w:val="none"/>
           <w:effect w:val="none"/>
         </w:rPr>
-        <w:t>squeda (fase de reproducci</w:t>
+        <w:t>squeda multidimensional. Estas abejas presentan diferentes comportamientos, mientras que algunas (abejas obreras y observadoras) escogen fuentes de alimento gui</w:t>
+      </w:r>
+      <w:r>
+        <w:rPr>
+          <w:rFonts w:ascii="arial" w:hAnsi="arial"/>
+          <w:b w:val="false"/>
+          <w:bCs w:val="false"/>
+          <w:i w:val="false"/>
+          <w:caps w:val="false"/>
+          <w:smallCaps w:val="false"/>
+          <w:strike w:val="false"/>
+          <w:dstrike w:val="false"/>
+          <w:color w:val="000000"/>
+          <w:sz w:val="24"/>
+          <w:szCs w:val="24"/>
+          <w:u w:val="none"/>
+          <w:effect w:val="none"/>
+        </w:rPr>
+        <w:t>á</w:t>
+      </w:r>
+      <w:r>
+        <w:rPr>
+          <w:rFonts w:ascii="arial" w:hAnsi="arial"/>
+          <w:b w:val="false"/>
+          <w:bCs w:val="false"/>
+          <w:i w:val="false"/>
+          <w:caps w:val="false"/>
+          <w:smallCaps w:val="false"/>
+          <w:strike w:val="false"/>
+          <w:dstrike w:val="false"/>
+          <w:color w:val="000000"/>
+          <w:sz w:val="24"/>
+          <w:szCs w:val="24"/>
+          <w:u w:val="none"/>
+          <w:effect w:val="none"/>
+        </w:rPr>
+        <w:t>ndose por su experiencia y la de la colmena, otras (abejas exploradoras) escogen fuentes de alimento al azar. Al final el algoritmo ir´a almacenando las soluciones que presentan una mayor cantidad de n</w:t>
+      </w:r>
+      <w:r>
+        <w:rPr>
+          <w:rFonts w:ascii="arial" w:hAnsi="arial"/>
+          <w:b w:val="false"/>
+          <w:bCs w:val="false"/>
+          <w:i w:val="false"/>
+          <w:caps w:val="false"/>
+          <w:smallCaps w:val="false"/>
+          <w:strike w:val="false"/>
+          <w:dstrike w:val="false"/>
+          <w:color w:val="000000"/>
+          <w:sz w:val="24"/>
+          <w:szCs w:val="24"/>
+          <w:u w:val="none"/>
+          <w:effect w:val="none"/>
+        </w:rPr>
+        <w:t>é</w:t>
+      </w:r>
+      <w:r>
+        <w:rPr>
+          <w:rFonts w:ascii="arial" w:hAnsi="arial"/>
+          <w:b w:val="false"/>
+          <w:bCs w:val="false"/>
+          <w:i w:val="false"/>
+          <w:caps w:val="false"/>
+          <w:smallCaps w:val="false"/>
+          <w:strike w:val="false"/>
+          <w:dstrike w:val="false"/>
+          <w:color w:val="000000"/>
+          <w:sz w:val="24"/>
+          <w:szCs w:val="24"/>
+          <w:u w:val="none"/>
+          <w:effect w:val="none"/>
+        </w:rPr>
+        <w:t>ctar. De este modo, el ABC combina procesos de b</w:t>
+      </w:r>
+      <w:r>
+        <w:rPr>
+          <w:rFonts w:ascii="arial" w:hAnsi="arial"/>
+          <w:b w:val="false"/>
+          <w:bCs w:val="false"/>
+          <w:i w:val="false"/>
+          <w:caps w:val="false"/>
+          <w:smallCaps w:val="false"/>
+          <w:strike w:val="false"/>
+          <w:dstrike w:val="false"/>
+          <w:color w:val="000000"/>
+          <w:sz w:val="24"/>
+          <w:szCs w:val="24"/>
+          <w:u w:val="none"/>
+          <w:effect w:val="none"/>
+        </w:rPr>
+        <w:t>ú</w:t>
+      </w:r>
+      <w:r>
+        <w:rPr>
+          <w:rFonts w:ascii="arial" w:hAnsi="arial"/>
+          <w:b w:val="false"/>
+          <w:bCs w:val="false"/>
+          <w:i w:val="false"/>
+          <w:caps w:val="false"/>
+          <w:smallCaps w:val="false"/>
+          <w:strike w:val="false"/>
+          <w:dstrike w:val="false"/>
+          <w:color w:val="000000"/>
+          <w:sz w:val="24"/>
+          <w:szCs w:val="24"/>
+          <w:u w:val="none"/>
+          <w:effect w:val="none"/>
+        </w:rPr>
+        <w:t>squeda local (obreras y observadoras) con procesos de b</w:t>
+      </w:r>
+      <w:r>
+        <w:rPr>
+          <w:rFonts w:ascii="arial" w:hAnsi="arial"/>
+          <w:b w:val="false"/>
+          <w:bCs w:val="false"/>
+          <w:i w:val="false"/>
+          <w:caps w:val="false"/>
+          <w:smallCaps w:val="false"/>
+          <w:strike w:val="false"/>
+          <w:dstrike w:val="false"/>
+          <w:color w:val="000000"/>
+          <w:sz w:val="24"/>
+          <w:szCs w:val="24"/>
+          <w:u w:val="none"/>
+          <w:effect w:val="none"/>
+        </w:rPr>
+        <w:t>ú</w:t>
+      </w:r>
+      <w:r>
+        <w:rPr>
+          <w:rFonts w:ascii="arial" w:hAnsi="arial"/>
+          <w:b w:val="false"/>
+          <w:bCs w:val="false"/>
+          <w:i w:val="false"/>
+          <w:caps w:val="false"/>
+          <w:smallCaps w:val="false"/>
+          <w:strike w:val="false"/>
+          <w:dstrike w:val="false"/>
+          <w:color w:val="000000"/>
+          <w:sz w:val="24"/>
+          <w:szCs w:val="24"/>
+          <w:u w:val="none"/>
+          <w:effect w:val="none"/>
+        </w:rPr>
+        <w:t>squeda global (exploradoras) tratando de balancear las propiedades de explotaci</w:t>
       </w:r>
       <w:r>
         <w:rPr>
@@ -17203,7 +19224,347 @@
           <w:u w:val="none"/>
           <w:effect w:val="none"/>
         </w:rPr>
-        <w:t>n), basado en el hecho de que la pol</w:t>
+        <w:t>n y exploraci</w:t>
+      </w:r>
+      <w:r>
+        <w:rPr>
+          <w:rFonts w:ascii="arial" w:hAnsi="arial"/>
+          <w:b w:val="false"/>
+          <w:bCs w:val="false"/>
+          <w:i w:val="false"/>
+          <w:caps w:val="false"/>
+          <w:smallCaps w:val="false"/>
+          <w:strike w:val="false"/>
+          <w:dstrike w:val="false"/>
+          <w:color w:val="000000"/>
+          <w:sz w:val="24"/>
+          <w:szCs w:val="24"/>
+          <w:u w:val="none"/>
+          <w:effect w:val="none"/>
+        </w:rPr>
+        <w:t>ó</w:t>
+      </w:r>
+      <w:r>
+        <w:rPr>
+          <w:rFonts w:ascii="arial" w:hAnsi="arial"/>
+          <w:b w:val="false"/>
+          <w:bCs w:val="false"/>
+          <w:i w:val="false"/>
+          <w:caps w:val="false"/>
+          <w:smallCaps w:val="false"/>
+          <w:strike w:val="false"/>
+          <w:dstrike w:val="false"/>
+          <w:color w:val="000000"/>
+          <w:sz w:val="24"/>
+          <w:szCs w:val="24"/>
+          <w:u w:val="none"/>
+          <w:effect w:val="none"/>
+        </w:rPr>
+        <w:t>n.</w:t>
+      </w:r>
+    </w:p>
+    <w:p>
+      <w:pPr>
+        <w:pStyle w:val="TextBody"/>
+        <w:bidi w:val="0"/>
+        <w:spacing w:lineRule="auto" w:line="360" w:before="0" w:after="0"/>
+        <w:ind w:left="0" w:right="0" w:hanging="0"/>
+        <w:jc w:val="both"/>
+        <w:rPr>
+          <w:rFonts w:ascii="arial" w:hAnsi="arial"/>
+          <w:b w:val="false"/>
+          <w:b w:val="false"/>
+          <w:bCs w:val="false"/>
+          <w:i w:val="false"/>
+          <w:i w:val="false"/>
+          <w:caps w:val="false"/>
+          <w:smallCaps w:val="false"/>
+          <w:strike w:val="false"/>
+          <w:dstrike w:val="false"/>
+          <w:color w:val="000000"/>
+          <w:sz w:val="24"/>
+          <w:szCs w:val="24"/>
+          <w:u w:val="none"/>
+          <w:effect w:val="none"/>
+        </w:rPr>
+      </w:pPr>
+      <w:r>
+        <w:rPr>
+          <w:rFonts w:ascii="arial" w:hAnsi="arial"/>
+          <w:b w:val="false"/>
+          <w:bCs w:val="false"/>
+          <w:i w:val="false"/>
+          <w:caps w:val="false"/>
+          <w:smallCaps w:val="false"/>
+          <w:strike w:val="false"/>
+          <w:dstrike w:val="false"/>
+          <w:color w:val="000000"/>
+          <w:sz w:val="24"/>
+          <w:szCs w:val="24"/>
+          <w:u w:val="none"/>
+          <w:effect w:val="none"/>
+        </w:rPr>
+      </w:r>
+    </w:p>
+    <w:p>
+      <w:pPr>
+        <w:pStyle w:val="TextBody"/>
+        <w:bidi w:val="0"/>
+        <w:spacing w:lineRule="auto" w:line="360" w:before="0" w:after="0"/>
+        <w:ind w:left="0" w:right="0" w:hanging="0"/>
+        <w:jc w:val="both"/>
+        <w:rPr>
+          <w:rFonts w:ascii="arial" w:hAnsi="arial"/>
+          <w:b w:val="false"/>
+          <w:b w:val="false"/>
+          <w:bCs w:val="false"/>
+          <w:i w:val="false"/>
+          <w:i w:val="false"/>
+          <w:caps w:val="false"/>
+          <w:smallCaps w:val="false"/>
+          <w:strike w:val="false"/>
+          <w:dstrike w:val="false"/>
+          <w:color w:val="000000"/>
+          <w:sz w:val="24"/>
+          <w:szCs w:val="24"/>
+          <w:u w:val="none"/>
+          <w:effect w:val="none"/>
+        </w:rPr>
+      </w:pPr>
+      <w:r>
+        <w:rPr>
+          <w:rFonts w:ascii="arial" w:hAnsi="arial"/>
+          <w:b w:val="false"/>
+          <w:bCs w:val="false"/>
+          <w:i w:val="false"/>
+          <w:caps w:val="false"/>
+          <w:smallCaps w:val="false"/>
+          <w:strike w:val="false"/>
+          <w:dstrike w:val="false"/>
+          <w:color w:val="000000"/>
+          <w:sz w:val="24"/>
+          <w:szCs w:val="24"/>
+          <w:u w:val="none"/>
+          <w:effect w:val="none"/>
+        </w:rPr>
+        <w:tab/>
+        <w:t xml:space="preserve">El </w:t>
+      </w:r>
+      <w:r>
+        <w:rPr>
+          <w:rFonts w:ascii="arial" w:hAnsi="arial"/>
+          <w:b/>
+          <w:bCs/>
+          <w:i w:val="false"/>
+          <w:caps w:val="false"/>
+          <w:smallCaps w:val="false"/>
+          <w:strike w:val="false"/>
+          <w:dstrike w:val="false"/>
+          <w:color w:val="000000"/>
+          <w:sz w:val="24"/>
+          <w:szCs w:val="24"/>
+          <w:u w:val="none"/>
+          <w:effect w:val="none"/>
+        </w:rPr>
+        <w:t>Algoritmo de las Luci</w:t>
+      </w:r>
+      <w:r>
+        <w:rPr>
+          <w:rFonts w:ascii="arial" w:hAnsi="arial"/>
+          <w:b/>
+          <w:bCs/>
+          <w:i w:val="false"/>
+          <w:caps w:val="false"/>
+          <w:smallCaps w:val="false"/>
+          <w:strike w:val="false"/>
+          <w:dstrike w:val="false"/>
+          <w:color w:val="000000"/>
+          <w:sz w:val="24"/>
+          <w:szCs w:val="24"/>
+          <w:u w:val="none"/>
+          <w:effect w:val="none"/>
+        </w:rPr>
+        <w:t>é</w:t>
+      </w:r>
+      <w:r>
+        <w:rPr>
+          <w:rFonts w:ascii="arial" w:hAnsi="arial"/>
+          <w:b/>
+          <w:bCs/>
+          <w:i w:val="false"/>
+          <w:caps w:val="false"/>
+          <w:smallCaps w:val="false"/>
+          <w:strike w:val="false"/>
+          <w:dstrike w:val="false"/>
+          <w:color w:val="000000"/>
+          <w:sz w:val="24"/>
+          <w:szCs w:val="24"/>
+          <w:u w:val="none"/>
+          <w:effect w:val="none"/>
+        </w:rPr>
+        <w:t>rnagas</w:t>
+      </w:r>
+      <w:r>
+        <w:rPr>
+          <w:rFonts w:ascii="arial" w:hAnsi="arial"/>
+          <w:b w:val="false"/>
+          <w:bCs w:val="false"/>
+          <w:i w:val="false"/>
+          <w:caps w:val="false"/>
+          <w:smallCaps w:val="false"/>
+          <w:strike w:val="false"/>
+          <w:dstrike w:val="false"/>
+          <w:color w:val="000000"/>
+          <w:sz w:val="24"/>
+          <w:szCs w:val="24"/>
+          <w:u w:val="none"/>
+          <w:effect w:val="none"/>
+        </w:rPr>
+        <w:t xml:space="preserve"> (Firefly Algorithm – FA): es</w:t>
+      </w:r>
+      <w:r>
+        <w:rPr>
+          <w:rFonts w:ascii="arial" w:hAnsi="arial"/>
+          <w:b w:val="false"/>
+          <w:bCs w:val="false"/>
+          <w:i w:val="false"/>
+          <w:caps w:val="false"/>
+          <w:smallCaps w:val="false"/>
+          <w:strike w:val="false"/>
+          <w:dstrike w:val="false"/>
+          <w:color w:val="000000"/>
+          <w:sz w:val="24"/>
+          <w:szCs w:val="24"/>
+          <w:u w:val="none"/>
+          <w:effect w:val="none"/>
+        </w:rPr>
+        <w:t xml:space="preserve">te </w:t>
+      </w:r>
+      <w:r>
+        <w:rPr>
+          <w:rFonts w:ascii="arial" w:hAnsi="arial"/>
+          <w:b w:val="false"/>
+          <w:bCs w:val="false"/>
+          <w:i w:val="false"/>
+          <w:caps w:val="false"/>
+          <w:smallCaps w:val="false"/>
+          <w:strike w:val="false"/>
+          <w:dstrike w:val="false"/>
+          <w:color w:val="000000"/>
+          <w:sz w:val="24"/>
+          <w:szCs w:val="24"/>
+          <w:u w:val="none"/>
+          <w:effect w:val="none"/>
+        </w:rPr>
+        <w:t>algoritmos est</w:t>
+      </w:r>
+      <w:r>
+        <w:rPr>
+          <w:rFonts w:ascii="arial" w:hAnsi="arial"/>
+          <w:b w:val="false"/>
+          <w:bCs w:val="false"/>
+          <w:i w:val="false"/>
+          <w:caps w:val="false"/>
+          <w:smallCaps w:val="false"/>
+          <w:strike w:val="false"/>
+          <w:dstrike w:val="false"/>
+          <w:color w:val="000000"/>
+          <w:sz w:val="24"/>
+          <w:szCs w:val="24"/>
+          <w:u w:val="none"/>
+          <w:effect w:val="none"/>
+        </w:rPr>
+        <w:t>á</w:t>
+      </w:r>
+      <w:r>
+        <w:rPr>
+          <w:rFonts w:ascii="arial" w:hAnsi="arial"/>
+          <w:b w:val="false"/>
+          <w:bCs w:val="false"/>
+          <w:i w:val="false"/>
+          <w:caps w:val="false"/>
+          <w:smallCaps w:val="false"/>
+          <w:strike w:val="false"/>
+          <w:dstrike w:val="false"/>
+          <w:color w:val="000000"/>
+          <w:sz w:val="24"/>
+          <w:szCs w:val="24"/>
+          <w:u w:val="none"/>
+          <w:effect w:val="none"/>
+        </w:rPr>
+        <w:t xml:space="preserve"> inspirado en el comportamiento de las luci</w:t>
+      </w:r>
+      <w:r>
+        <w:rPr>
+          <w:rFonts w:ascii="arial" w:hAnsi="arial"/>
+          <w:b w:val="false"/>
+          <w:bCs w:val="false"/>
+          <w:i w:val="false"/>
+          <w:caps w:val="false"/>
+          <w:smallCaps w:val="false"/>
+          <w:strike w:val="false"/>
+          <w:dstrike w:val="false"/>
+          <w:color w:val="000000"/>
+          <w:sz w:val="24"/>
+          <w:szCs w:val="24"/>
+          <w:u w:val="none"/>
+          <w:effect w:val="none"/>
+        </w:rPr>
+        <w:t>é</w:t>
+      </w:r>
+      <w:r>
+        <w:rPr>
+          <w:rFonts w:ascii="arial" w:hAnsi="arial"/>
+          <w:b w:val="false"/>
+          <w:bCs w:val="false"/>
+          <w:i w:val="false"/>
+          <w:caps w:val="false"/>
+          <w:smallCaps w:val="false"/>
+          <w:strike w:val="false"/>
+          <w:dstrike w:val="false"/>
+          <w:color w:val="000000"/>
+          <w:sz w:val="24"/>
+          <w:szCs w:val="24"/>
+          <w:u w:val="none"/>
+          <w:effect w:val="none"/>
+        </w:rPr>
+        <w:t>rnagas de la luz. Estos insectos pertenecen a una familia de cole</w:t>
+      </w:r>
+      <w:r>
+        <w:rPr>
+          <w:rFonts w:ascii="arial" w:hAnsi="arial"/>
+          <w:b w:val="false"/>
+          <w:bCs w:val="false"/>
+          <w:i w:val="false"/>
+          <w:caps w:val="false"/>
+          <w:smallCaps w:val="false"/>
+          <w:strike w:val="false"/>
+          <w:dstrike w:val="false"/>
+          <w:color w:val="000000"/>
+          <w:sz w:val="24"/>
+          <w:szCs w:val="24"/>
+          <w:u w:val="none"/>
+          <w:effect w:val="none"/>
+        </w:rPr>
+        <w:t>ó</w:t>
+      </w:r>
+      <w:r>
+        <w:rPr>
+          <w:rFonts w:ascii="arial" w:hAnsi="arial"/>
+          <w:b w:val="false"/>
+          <w:bCs w:val="false"/>
+          <w:i w:val="false"/>
+          <w:caps w:val="false"/>
+          <w:smallCaps w:val="false"/>
+          <w:strike w:val="false"/>
+          <w:dstrike w:val="false"/>
+          <w:color w:val="000000"/>
+          <w:sz w:val="24"/>
+          <w:szCs w:val="24"/>
+          <w:u w:val="none"/>
+          <w:effect w:val="none"/>
+        </w:rPr>
+        <w:t>pteros pol</w:t>
       </w:r>
       <w:r>
         <w:rPr>
@@ -17239,7 +19600,347 @@
           <w:u w:val="none"/>
           <w:effect w:val="none"/>
         </w:rPr>
-        <w:t>tica de reemplazo permite la aceptaci</w:t>
+        <w:t xml:space="preserve">fagos caracterizados por su capacidad de emitir luz (bioluminiscencia). Existen muchas especies y normalmente viven en pantanos o en </w:t>
+      </w:r>
+      <w:r>
+        <w:rPr>
+          <w:rFonts w:ascii="arial" w:hAnsi="arial"/>
+          <w:b w:val="false"/>
+          <w:bCs w:val="false"/>
+          <w:i w:val="false"/>
+          <w:caps w:val="false"/>
+          <w:smallCaps w:val="false"/>
+          <w:strike w:val="false"/>
+          <w:dstrike w:val="false"/>
+          <w:color w:val="000000"/>
+          <w:sz w:val="24"/>
+          <w:szCs w:val="24"/>
+          <w:u w:val="none"/>
+          <w:effect w:val="none"/>
+        </w:rPr>
+        <w:t>á</w:t>
+      </w:r>
+      <w:r>
+        <w:rPr>
+          <w:rFonts w:ascii="arial" w:hAnsi="arial"/>
+          <w:b w:val="false"/>
+          <w:bCs w:val="false"/>
+          <w:i w:val="false"/>
+          <w:caps w:val="false"/>
+          <w:smallCaps w:val="false"/>
+          <w:strike w:val="false"/>
+          <w:dstrike w:val="false"/>
+          <w:color w:val="000000"/>
+          <w:sz w:val="24"/>
+          <w:szCs w:val="24"/>
+          <w:u w:val="none"/>
+          <w:effect w:val="none"/>
+        </w:rPr>
+        <w:t>reas h</w:t>
+      </w:r>
+      <w:r>
+        <w:rPr>
+          <w:rFonts w:ascii="arial" w:hAnsi="arial"/>
+          <w:b w:val="false"/>
+          <w:bCs w:val="false"/>
+          <w:i w:val="false"/>
+          <w:caps w:val="false"/>
+          <w:smallCaps w:val="false"/>
+          <w:strike w:val="false"/>
+          <w:dstrike w:val="false"/>
+          <w:color w:val="000000"/>
+          <w:sz w:val="24"/>
+          <w:szCs w:val="24"/>
+          <w:u w:val="none"/>
+          <w:effect w:val="none"/>
+        </w:rPr>
+        <w:t>ú</w:t>
+      </w:r>
+      <w:r>
+        <w:rPr>
+          <w:rFonts w:ascii="arial" w:hAnsi="arial"/>
+          <w:b w:val="false"/>
+          <w:bCs w:val="false"/>
+          <w:i w:val="false"/>
+          <w:caps w:val="false"/>
+          <w:smallCaps w:val="false"/>
+          <w:strike w:val="false"/>
+          <w:dstrike w:val="false"/>
+          <w:color w:val="000000"/>
+          <w:sz w:val="24"/>
+          <w:szCs w:val="24"/>
+          <w:u w:val="none"/>
+          <w:effect w:val="none"/>
+        </w:rPr>
+        <w:t>medas y boscosas donde sus larvas pueden alimentarse. Las luci</w:t>
+      </w:r>
+      <w:r>
+        <w:rPr>
+          <w:rFonts w:ascii="arial" w:hAnsi="arial"/>
+          <w:b w:val="false"/>
+          <w:bCs w:val="false"/>
+          <w:i w:val="false"/>
+          <w:caps w:val="false"/>
+          <w:smallCaps w:val="false"/>
+          <w:strike w:val="false"/>
+          <w:dstrike w:val="false"/>
+          <w:color w:val="000000"/>
+          <w:sz w:val="24"/>
+          <w:szCs w:val="24"/>
+          <w:u w:val="none"/>
+          <w:effect w:val="none"/>
+        </w:rPr>
+        <w:t>é</w:t>
+      </w:r>
+      <w:r>
+        <w:rPr>
+          <w:rFonts w:ascii="arial" w:hAnsi="arial"/>
+          <w:b w:val="false"/>
+          <w:bCs w:val="false"/>
+          <w:i w:val="false"/>
+          <w:caps w:val="false"/>
+          <w:smallCaps w:val="false"/>
+          <w:strike w:val="false"/>
+          <w:dstrike w:val="false"/>
+          <w:color w:val="000000"/>
+          <w:sz w:val="24"/>
+          <w:szCs w:val="24"/>
+          <w:u w:val="none"/>
+          <w:effect w:val="none"/>
+        </w:rPr>
+        <w:t>rnagas hembra utilizan su capacidad bioluminiscente para atraer a los machos que vuelan en los alrededores. En este algoritmo hemos asociado estos patrones de luz con los objetivos que deben ser optimizados.</w:t>
+      </w:r>
+    </w:p>
+    <w:p>
+      <w:pPr>
+        <w:pStyle w:val="TextBody"/>
+        <w:bidi w:val="0"/>
+        <w:spacing w:lineRule="auto" w:line="360" w:before="0" w:after="0"/>
+        <w:ind w:left="0" w:right="0" w:hanging="0"/>
+        <w:jc w:val="both"/>
+        <w:rPr>
+          <w:rFonts w:ascii="arial" w:hAnsi="arial"/>
+          <w:b w:val="false"/>
+          <w:b w:val="false"/>
+          <w:bCs w:val="false"/>
+          <w:i w:val="false"/>
+          <w:i w:val="false"/>
+          <w:caps w:val="false"/>
+          <w:smallCaps w:val="false"/>
+          <w:strike w:val="false"/>
+          <w:dstrike w:val="false"/>
+          <w:color w:val="000000"/>
+          <w:sz w:val="24"/>
+          <w:szCs w:val="24"/>
+          <w:u w:val="none"/>
+          <w:effect w:val="none"/>
+        </w:rPr>
+      </w:pPr>
+      <w:r>
+        <w:rPr>
+          <w:rFonts w:ascii="arial" w:hAnsi="arial"/>
+          <w:b w:val="false"/>
+          <w:bCs w:val="false"/>
+          <w:i w:val="false"/>
+          <w:caps w:val="false"/>
+          <w:smallCaps w:val="false"/>
+          <w:strike w:val="false"/>
+          <w:dstrike w:val="false"/>
+          <w:color w:val="000000"/>
+          <w:sz w:val="24"/>
+          <w:szCs w:val="24"/>
+          <w:u w:val="none"/>
+          <w:effect w:val="none"/>
+        </w:rPr>
+      </w:r>
+    </w:p>
+    <w:p>
+      <w:pPr>
+        <w:pStyle w:val="TextBody"/>
+        <w:bidi w:val="0"/>
+        <w:spacing w:lineRule="auto" w:line="360" w:before="0" w:after="0"/>
+        <w:ind w:left="0" w:right="0" w:hanging="0"/>
+        <w:jc w:val="both"/>
+        <w:rPr>
+          <w:rFonts w:ascii="arial" w:hAnsi="arial"/>
+          <w:b w:val="false"/>
+          <w:b w:val="false"/>
+          <w:bCs w:val="false"/>
+          <w:i w:val="false"/>
+          <w:i w:val="false"/>
+          <w:caps w:val="false"/>
+          <w:smallCaps w:val="false"/>
+          <w:strike w:val="false"/>
+          <w:dstrike w:val="false"/>
+          <w:color w:val="000000"/>
+          <w:sz w:val="24"/>
+          <w:szCs w:val="24"/>
+          <w:u w:val="none"/>
+          <w:effect w:val="none"/>
+        </w:rPr>
+      </w:pPr>
+      <w:r>
+        <w:rPr>
+          <w:rFonts w:ascii="arial" w:hAnsi="arial"/>
+          <w:b w:val="false"/>
+          <w:bCs w:val="false"/>
+          <w:i w:val="false"/>
+          <w:caps w:val="false"/>
+          <w:smallCaps w:val="false"/>
+          <w:strike w:val="false"/>
+          <w:dstrike w:val="false"/>
+          <w:color w:val="000000"/>
+          <w:sz w:val="24"/>
+          <w:szCs w:val="24"/>
+          <w:u w:val="none"/>
+          <w:effect w:val="none"/>
+        </w:rPr>
+        <w:tab/>
+        <w:t xml:space="preserve">El </w:t>
+      </w:r>
+      <w:r>
+        <w:rPr>
+          <w:rFonts w:ascii="arial" w:hAnsi="arial"/>
+          <w:b/>
+          <w:bCs/>
+          <w:i w:val="false"/>
+          <w:caps w:val="false"/>
+          <w:smallCaps w:val="false"/>
+          <w:strike w:val="false"/>
+          <w:dstrike w:val="false"/>
+          <w:color w:val="000000"/>
+          <w:sz w:val="24"/>
+          <w:szCs w:val="24"/>
+          <w:u w:val="none"/>
+          <w:effect w:val="none"/>
+        </w:rPr>
+        <w:t>Algoritmo de B</w:t>
+      </w:r>
+      <w:r>
+        <w:rPr>
+          <w:rFonts w:ascii="arial" w:hAnsi="arial"/>
+          <w:b/>
+          <w:bCs/>
+          <w:i w:val="false"/>
+          <w:caps w:val="false"/>
+          <w:smallCaps w:val="false"/>
+          <w:strike w:val="false"/>
+          <w:dstrike w:val="false"/>
+          <w:color w:val="000000"/>
+          <w:sz w:val="24"/>
+          <w:szCs w:val="24"/>
+          <w:u w:val="none"/>
+          <w:effect w:val="none"/>
+        </w:rPr>
+        <w:t>ú</w:t>
+      </w:r>
+      <w:r>
+        <w:rPr>
+          <w:rFonts w:ascii="arial" w:hAnsi="arial"/>
+          <w:b/>
+          <w:bCs/>
+          <w:i w:val="false"/>
+          <w:caps w:val="false"/>
+          <w:smallCaps w:val="false"/>
+          <w:strike w:val="false"/>
+          <w:dstrike w:val="false"/>
+          <w:color w:val="000000"/>
+          <w:sz w:val="24"/>
+          <w:szCs w:val="24"/>
+          <w:u w:val="none"/>
+          <w:effect w:val="none"/>
+        </w:rPr>
+        <w:t>squeda Gravitacional</w:t>
+      </w:r>
+      <w:r>
+        <w:rPr>
+          <w:rFonts w:ascii="arial" w:hAnsi="arial"/>
+          <w:b w:val="false"/>
+          <w:bCs w:val="false"/>
+          <w:i w:val="false"/>
+          <w:caps w:val="false"/>
+          <w:smallCaps w:val="false"/>
+          <w:strike w:val="false"/>
+          <w:dstrike w:val="false"/>
+          <w:color w:val="000000"/>
+          <w:sz w:val="24"/>
+          <w:szCs w:val="24"/>
+          <w:u w:val="none"/>
+          <w:effect w:val="none"/>
+        </w:rPr>
+        <w:t xml:space="preserve"> (Gravitational Search Algorithm – GSA): Esta t</w:t>
+      </w:r>
+      <w:r>
+        <w:rPr>
+          <w:rFonts w:ascii="arial" w:hAnsi="arial"/>
+          <w:b w:val="false"/>
+          <w:bCs w:val="false"/>
+          <w:i w:val="false"/>
+          <w:caps w:val="false"/>
+          <w:smallCaps w:val="false"/>
+          <w:strike w:val="false"/>
+          <w:dstrike w:val="false"/>
+          <w:color w:val="000000"/>
+          <w:sz w:val="24"/>
+          <w:szCs w:val="24"/>
+          <w:u w:val="none"/>
+          <w:effect w:val="none"/>
+        </w:rPr>
+        <w:t>é</w:t>
+      </w:r>
+      <w:r>
+        <w:rPr>
+          <w:rFonts w:ascii="arial" w:hAnsi="arial"/>
+          <w:b w:val="false"/>
+          <w:bCs w:val="false"/>
+          <w:i w:val="false"/>
+          <w:caps w:val="false"/>
+          <w:smallCaps w:val="false"/>
+          <w:strike w:val="false"/>
+          <w:dstrike w:val="false"/>
+          <w:color w:val="000000"/>
+          <w:sz w:val="24"/>
+          <w:szCs w:val="24"/>
+          <w:u w:val="none"/>
+          <w:effect w:val="none"/>
+        </w:rPr>
+        <w:t>cnica est</w:t>
+      </w:r>
+      <w:r>
+        <w:rPr>
+          <w:rFonts w:ascii="arial" w:hAnsi="arial"/>
+          <w:b w:val="false"/>
+          <w:bCs w:val="false"/>
+          <w:i w:val="false"/>
+          <w:caps w:val="false"/>
+          <w:smallCaps w:val="false"/>
+          <w:strike w:val="false"/>
+          <w:dstrike w:val="false"/>
+          <w:color w:val="000000"/>
+          <w:sz w:val="24"/>
+          <w:szCs w:val="24"/>
+          <w:u w:val="none"/>
+          <w:effect w:val="none"/>
+        </w:rPr>
+        <w:t>á</w:t>
+      </w:r>
+      <w:r>
+        <w:rPr>
+          <w:rFonts w:ascii="arial" w:hAnsi="arial"/>
+          <w:b w:val="false"/>
+          <w:bCs w:val="false"/>
+          <w:i w:val="false"/>
+          <w:caps w:val="false"/>
+          <w:smallCaps w:val="false"/>
+          <w:strike w:val="false"/>
+          <w:dstrike w:val="false"/>
+          <w:color w:val="000000"/>
+          <w:sz w:val="24"/>
+          <w:szCs w:val="24"/>
+          <w:u w:val="none"/>
+          <w:effect w:val="none"/>
+        </w:rPr>
+        <w:t xml:space="preserve"> basada en la ley gravitatoria y la consecuente interacci</w:t>
       </w:r>
       <w:r>
         <w:rPr>
@@ -17275,7 +19976,475 @@
           <w:u w:val="none"/>
           <w:effect w:val="none"/>
         </w:rPr>
-        <w:t>n de nuevas soluciones que no mejoran necesariamente las existentes.</w:t>
+        <w:t>n entre masas. En f</w:t>
+      </w:r>
+      <w:r>
+        <w:rPr>
+          <w:rFonts w:ascii="arial" w:hAnsi="arial"/>
+          <w:b w:val="false"/>
+          <w:bCs w:val="false"/>
+          <w:i w:val="false"/>
+          <w:caps w:val="false"/>
+          <w:smallCaps w:val="false"/>
+          <w:strike w:val="false"/>
+          <w:dstrike w:val="false"/>
+          <w:color w:val="000000"/>
+          <w:sz w:val="24"/>
+          <w:szCs w:val="24"/>
+          <w:u w:val="none"/>
+          <w:effect w:val="none"/>
+        </w:rPr>
+        <w:t>í</w:t>
+      </w:r>
+      <w:r>
+        <w:rPr>
+          <w:rFonts w:ascii="arial" w:hAnsi="arial"/>
+          <w:b w:val="false"/>
+          <w:bCs w:val="false"/>
+          <w:i w:val="false"/>
+          <w:caps w:val="false"/>
+          <w:smallCaps w:val="false"/>
+          <w:strike w:val="false"/>
+          <w:dstrike w:val="false"/>
+          <w:color w:val="000000"/>
+          <w:sz w:val="24"/>
+          <w:szCs w:val="24"/>
+          <w:u w:val="none"/>
+          <w:effect w:val="none"/>
+        </w:rPr>
+        <w:t>sica, la interacci</w:t>
+      </w:r>
+      <w:r>
+        <w:rPr>
+          <w:rFonts w:ascii="arial" w:hAnsi="arial"/>
+          <w:b w:val="false"/>
+          <w:bCs w:val="false"/>
+          <w:i w:val="false"/>
+          <w:caps w:val="false"/>
+          <w:smallCaps w:val="false"/>
+          <w:strike w:val="false"/>
+          <w:dstrike w:val="false"/>
+          <w:color w:val="000000"/>
+          <w:sz w:val="24"/>
+          <w:szCs w:val="24"/>
+          <w:u w:val="none"/>
+          <w:effect w:val="none"/>
+        </w:rPr>
+        <w:t>ó</w:t>
+      </w:r>
+      <w:r>
+        <w:rPr>
+          <w:rFonts w:ascii="arial" w:hAnsi="arial"/>
+          <w:b w:val="false"/>
+          <w:bCs w:val="false"/>
+          <w:i w:val="false"/>
+          <w:caps w:val="false"/>
+          <w:smallCaps w:val="false"/>
+          <w:strike w:val="false"/>
+          <w:dstrike w:val="false"/>
+          <w:color w:val="000000"/>
+          <w:sz w:val="24"/>
+          <w:szCs w:val="24"/>
+          <w:u w:val="none"/>
+          <w:effect w:val="none"/>
+        </w:rPr>
+        <w:t>n gravitatoria es una de las cuatro interacciones fundamentales, o lo que es lo mismo, uno de los cuatro tipos de campos cu</w:t>
+      </w:r>
+      <w:r>
+        <w:rPr>
+          <w:rFonts w:ascii="arial" w:hAnsi="arial"/>
+          <w:b w:val="false"/>
+          <w:bCs w:val="false"/>
+          <w:i w:val="false"/>
+          <w:caps w:val="false"/>
+          <w:smallCaps w:val="false"/>
+          <w:strike w:val="false"/>
+          <w:dstrike w:val="false"/>
+          <w:color w:val="000000"/>
+          <w:sz w:val="24"/>
+          <w:szCs w:val="24"/>
+          <w:u w:val="none"/>
+          <w:effect w:val="none"/>
+        </w:rPr>
+        <w:t>á</w:t>
+      </w:r>
+      <w:r>
+        <w:rPr>
+          <w:rFonts w:ascii="arial" w:hAnsi="arial"/>
+          <w:b w:val="false"/>
+          <w:bCs w:val="false"/>
+          <w:i w:val="false"/>
+          <w:caps w:val="false"/>
+          <w:smallCaps w:val="false"/>
+          <w:strike w:val="false"/>
+          <w:dstrike w:val="false"/>
+          <w:color w:val="000000"/>
+          <w:sz w:val="24"/>
+          <w:szCs w:val="24"/>
+          <w:u w:val="none"/>
+          <w:effect w:val="none"/>
+        </w:rPr>
+        <w:t>nticos mediante los cuales interact</w:t>
+      </w:r>
+      <w:r>
+        <w:rPr>
+          <w:rFonts w:ascii="arial" w:hAnsi="arial"/>
+          <w:b w:val="false"/>
+          <w:bCs w:val="false"/>
+          <w:i w:val="false"/>
+          <w:caps w:val="false"/>
+          <w:smallCaps w:val="false"/>
+          <w:strike w:val="false"/>
+          <w:dstrike w:val="false"/>
+          <w:color w:val="000000"/>
+          <w:sz w:val="24"/>
+          <w:szCs w:val="24"/>
+          <w:u w:val="none"/>
+          <w:effect w:val="none"/>
+        </w:rPr>
+        <w:t>ú</w:t>
+      </w:r>
+      <w:r>
+        <w:rPr>
+          <w:rFonts w:ascii="arial" w:hAnsi="arial"/>
+          <w:b w:val="false"/>
+          <w:bCs w:val="false"/>
+          <w:i w:val="false"/>
+          <w:caps w:val="false"/>
+          <w:smallCaps w:val="false"/>
+          <w:strike w:val="false"/>
+          <w:dstrike w:val="false"/>
+          <w:color w:val="000000"/>
+          <w:sz w:val="24"/>
+          <w:szCs w:val="24"/>
+          <w:u w:val="none"/>
+          <w:effect w:val="none"/>
+        </w:rPr>
+        <w:t>an las part</w:t>
+      </w:r>
+      <w:r>
+        <w:rPr>
+          <w:rFonts w:ascii="arial" w:hAnsi="arial"/>
+          <w:b w:val="false"/>
+          <w:bCs w:val="false"/>
+          <w:i w:val="false"/>
+          <w:caps w:val="false"/>
+          <w:smallCaps w:val="false"/>
+          <w:strike w:val="false"/>
+          <w:dstrike w:val="false"/>
+          <w:color w:val="000000"/>
+          <w:sz w:val="24"/>
+          <w:szCs w:val="24"/>
+          <w:u w:val="none"/>
+          <w:effect w:val="none"/>
+        </w:rPr>
+        <w:t>í</w:t>
+      </w:r>
+      <w:r>
+        <w:rPr>
+          <w:rFonts w:ascii="arial" w:hAnsi="arial"/>
+          <w:b w:val="false"/>
+          <w:bCs w:val="false"/>
+          <w:i w:val="false"/>
+          <w:caps w:val="false"/>
+          <w:smallCaps w:val="false"/>
+          <w:strike w:val="false"/>
+          <w:dstrike w:val="false"/>
+          <w:color w:val="000000"/>
+          <w:sz w:val="24"/>
+          <w:szCs w:val="24"/>
+          <w:u w:val="none"/>
+          <w:effect w:val="none"/>
+        </w:rPr>
+        <w:t>ulas (las otras son la interacc</w:t>
+      </w:r>
+      <w:r>
+        <w:rPr>
+          <w:rFonts w:ascii="arial" w:hAnsi="arial"/>
+          <w:b w:val="false"/>
+          <w:bCs w:val="false"/>
+          <w:i w:val="false"/>
+          <w:caps w:val="false"/>
+          <w:smallCaps w:val="false"/>
+          <w:strike w:val="false"/>
+          <w:dstrike w:val="false"/>
+          <w:color w:val="000000"/>
+          <w:sz w:val="24"/>
+          <w:szCs w:val="24"/>
+          <w:u w:val="none"/>
+          <w:effect w:val="none"/>
+        </w:rPr>
+        <w:t>ió</w:t>
+      </w:r>
+      <w:r>
+        <w:rPr>
+          <w:rFonts w:ascii="arial" w:hAnsi="arial"/>
+          <w:b w:val="false"/>
+          <w:bCs w:val="false"/>
+          <w:i w:val="false"/>
+          <w:caps w:val="false"/>
+          <w:smallCaps w:val="false"/>
+          <w:strike w:val="false"/>
+          <w:dstrike w:val="false"/>
+          <w:color w:val="000000"/>
+          <w:sz w:val="24"/>
+          <w:szCs w:val="24"/>
+          <w:u w:val="none"/>
+          <w:effect w:val="none"/>
+        </w:rPr>
+        <w:t>n electromagn</w:t>
+      </w:r>
+      <w:r>
+        <w:rPr>
+          <w:rFonts w:ascii="arial" w:hAnsi="arial"/>
+          <w:b w:val="false"/>
+          <w:bCs w:val="false"/>
+          <w:i w:val="false"/>
+          <w:caps w:val="false"/>
+          <w:smallCaps w:val="false"/>
+          <w:strike w:val="false"/>
+          <w:dstrike w:val="false"/>
+          <w:color w:val="000000"/>
+          <w:sz w:val="24"/>
+          <w:szCs w:val="24"/>
+          <w:u w:val="none"/>
+          <w:effect w:val="none"/>
+        </w:rPr>
+        <w:t>é</w:t>
+      </w:r>
+      <w:r>
+        <w:rPr>
+          <w:rFonts w:ascii="arial" w:hAnsi="arial"/>
+          <w:b w:val="false"/>
+          <w:bCs w:val="false"/>
+          <w:i w:val="false"/>
+          <w:caps w:val="false"/>
+          <w:smallCaps w:val="false"/>
+          <w:strike w:val="false"/>
+          <w:dstrike w:val="false"/>
+          <w:color w:val="000000"/>
+          <w:sz w:val="24"/>
+          <w:szCs w:val="24"/>
+          <w:u w:val="none"/>
+          <w:effect w:val="none"/>
+        </w:rPr>
+        <w:t>tica, la interacci</w:t>
+      </w:r>
+      <w:r>
+        <w:rPr>
+          <w:rFonts w:ascii="arial" w:hAnsi="arial"/>
+          <w:b w:val="false"/>
+          <w:bCs w:val="false"/>
+          <w:i w:val="false"/>
+          <w:caps w:val="false"/>
+          <w:smallCaps w:val="false"/>
+          <w:strike w:val="false"/>
+          <w:dstrike w:val="false"/>
+          <w:color w:val="000000"/>
+          <w:sz w:val="24"/>
+          <w:szCs w:val="24"/>
+          <w:u w:val="none"/>
+          <w:effect w:val="none"/>
+        </w:rPr>
+        <w:t>ó</w:t>
+      </w:r>
+      <w:r>
+        <w:rPr>
+          <w:rFonts w:ascii="arial" w:hAnsi="arial"/>
+          <w:b w:val="false"/>
+          <w:bCs w:val="false"/>
+          <w:i w:val="false"/>
+          <w:caps w:val="false"/>
+          <w:smallCaps w:val="false"/>
+          <w:strike w:val="false"/>
+          <w:dstrike w:val="false"/>
+          <w:color w:val="000000"/>
+          <w:sz w:val="24"/>
+          <w:szCs w:val="24"/>
+          <w:u w:val="none"/>
+          <w:effect w:val="none"/>
+        </w:rPr>
+        <w:t>n nuclear d</w:t>
+      </w:r>
+      <w:r>
+        <w:rPr>
+          <w:rFonts w:ascii="arial" w:hAnsi="arial"/>
+          <w:b w:val="false"/>
+          <w:bCs w:val="false"/>
+          <w:i w:val="false"/>
+          <w:caps w:val="false"/>
+          <w:smallCaps w:val="false"/>
+          <w:strike w:val="false"/>
+          <w:dstrike w:val="false"/>
+          <w:color w:val="000000"/>
+          <w:sz w:val="24"/>
+          <w:szCs w:val="24"/>
+          <w:u w:val="none"/>
+          <w:effect w:val="none"/>
+        </w:rPr>
+        <w:t>é</w:t>
+      </w:r>
+      <w:r>
+        <w:rPr>
+          <w:rFonts w:ascii="arial" w:hAnsi="arial"/>
+          <w:b w:val="false"/>
+          <w:bCs w:val="false"/>
+          <w:i w:val="false"/>
+          <w:caps w:val="false"/>
+          <w:smallCaps w:val="false"/>
+          <w:strike w:val="false"/>
+          <w:dstrike w:val="false"/>
+          <w:color w:val="000000"/>
+          <w:sz w:val="24"/>
+          <w:szCs w:val="24"/>
+          <w:u w:val="none"/>
+          <w:effect w:val="none"/>
+        </w:rPr>
+        <w:t>bil y la interacci</w:t>
+      </w:r>
+      <w:r>
+        <w:rPr>
+          <w:rFonts w:ascii="arial" w:hAnsi="arial"/>
+          <w:b w:val="false"/>
+          <w:bCs w:val="false"/>
+          <w:i w:val="false"/>
+          <w:caps w:val="false"/>
+          <w:smallCaps w:val="false"/>
+          <w:strike w:val="false"/>
+          <w:dstrike w:val="false"/>
+          <w:color w:val="000000"/>
+          <w:sz w:val="24"/>
+          <w:szCs w:val="24"/>
+          <w:u w:val="none"/>
+          <w:effect w:val="none"/>
+        </w:rPr>
+        <w:t>ón</w:t>
+      </w:r>
+      <w:r>
+        <w:rPr>
+          <w:rFonts w:ascii="arial" w:hAnsi="arial"/>
+          <w:b w:val="false"/>
+          <w:bCs w:val="false"/>
+          <w:i w:val="false"/>
+          <w:caps w:val="false"/>
+          <w:smallCaps w:val="false"/>
+          <w:strike w:val="false"/>
+          <w:dstrike w:val="false"/>
+          <w:color w:val="000000"/>
+          <w:sz w:val="24"/>
+          <w:szCs w:val="24"/>
+          <w:u w:val="none"/>
+          <w:effect w:val="none"/>
+        </w:rPr>
+        <w:t xml:space="preserve"> nuclear fuerte). Cada part</w:t>
+      </w:r>
+      <w:r>
+        <w:rPr>
+          <w:rFonts w:ascii="arial" w:hAnsi="arial"/>
+          <w:b w:val="false"/>
+          <w:bCs w:val="false"/>
+          <w:i w:val="false"/>
+          <w:caps w:val="false"/>
+          <w:smallCaps w:val="false"/>
+          <w:strike w:val="false"/>
+          <w:dstrike w:val="false"/>
+          <w:color w:val="000000"/>
+          <w:sz w:val="24"/>
+          <w:szCs w:val="24"/>
+          <w:u w:val="none"/>
+          <w:effect w:val="none"/>
+        </w:rPr>
+        <w:t>í</w:t>
+      </w:r>
+      <w:r>
+        <w:rPr>
+          <w:rFonts w:ascii="arial" w:hAnsi="arial"/>
+          <w:b w:val="false"/>
+          <w:bCs w:val="false"/>
+          <w:i w:val="false"/>
+          <w:caps w:val="false"/>
+          <w:smallCaps w:val="false"/>
+          <w:strike w:val="false"/>
+          <w:dstrike w:val="false"/>
+          <w:color w:val="000000"/>
+          <w:sz w:val="24"/>
+          <w:szCs w:val="24"/>
+          <w:u w:val="none"/>
+          <w:effect w:val="none"/>
+        </w:rPr>
+        <w:t>cula en el universo se ve atra</w:t>
+      </w:r>
+      <w:r>
+        <w:rPr>
+          <w:rFonts w:ascii="arial" w:hAnsi="arial"/>
+          <w:b w:val="false"/>
+          <w:bCs w:val="false"/>
+          <w:i w:val="false"/>
+          <w:caps w:val="false"/>
+          <w:smallCaps w:val="false"/>
+          <w:strike w:val="false"/>
+          <w:dstrike w:val="false"/>
+          <w:color w:val="000000"/>
+          <w:sz w:val="24"/>
+          <w:szCs w:val="24"/>
+          <w:u w:val="none"/>
+          <w:effect w:val="none"/>
+        </w:rPr>
+        <w:t>íd</w:t>
+      </w:r>
+      <w:r>
+        <w:rPr>
+          <w:rFonts w:ascii="arial" w:hAnsi="arial"/>
+          <w:b w:val="false"/>
+          <w:bCs w:val="false"/>
+          <w:i w:val="false"/>
+          <w:caps w:val="false"/>
+          <w:smallCaps w:val="false"/>
+          <w:strike w:val="false"/>
+          <w:dstrike w:val="false"/>
+          <w:color w:val="000000"/>
+          <w:sz w:val="24"/>
+          <w:szCs w:val="24"/>
+          <w:u w:val="none"/>
+          <w:effect w:val="none"/>
+        </w:rPr>
+        <w:t>a por otra. Consecuentemente, la gravedad act</w:t>
+      </w:r>
+      <w:r>
+        <w:rPr>
+          <w:rFonts w:ascii="arial" w:hAnsi="arial"/>
+          <w:b w:val="false"/>
+          <w:bCs w:val="false"/>
+          <w:i w:val="false"/>
+          <w:caps w:val="false"/>
+          <w:smallCaps w:val="false"/>
+          <w:strike w:val="false"/>
+          <w:dstrike w:val="false"/>
+          <w:color w:val="000000"/>
+          <w:sz w:val="24"/>
+          <w:szCs w:val="24"/>
+          <w:u w:val="none"/>
+          <w:effect w:val="none"/>
+        </w:rPr>
+        <w:t>ú</w:t>
+      </w:r>
+      <w:r>
+        <w:rPr>
+          <w:rFonts w:ascii="arial" w:hAnsi="arial"/>
+          <w:b w:val="false"/>
+          <w:bCs w:val="false"/>
+          <w:i w:val="false"/>
+          <w:caps w:val="false"/>
+          <w:smallCaps w:val="false"/>
+          <w:strike w:val="false"/>
+          <w:dstrike w:val="false"/>
+          <w:color w:val="000000"/>
+          <w:sz w:val="24"/>
+          <w:szCs w:val="24"/>
+          <w:u w:val="none"/>
+          <w:effect w:val="none"/>
+        </w:rPr>
+        <w:t>a en todas partes y esto la diferencia de otras fuerza presentes en la naturaleza.</w:t>
       </w:r>
     </w:p>
     <w:p>
@@ -17534,6 +20703,46 @@
           <w:u w:val="none"/>
           <w:effect w:val="none"/>
         </w:rPr>
+        <w:tab/>
+        <w:t>El Algoritmo de las Ranas Saltarinas (</w:t>
+      </w:r>
+      <w:bookmarkStart w:id="8" w:name="__DdeLink__721_4816635"/>
+      <w:r>
+        <w:rPr>
+          <w:rFonts w:ascii="arial" w:hAnsi="arial"/>
+          <w:b w:val="false"/>
+          <w:bCs w:val="false"/>
+          <w:i w:val="false"/>
+          <w:caps w:val="false"/>
+          <w:smallCaps w:val="false"/>
+          <w:strike w:val="false"/>
+          <w:dstrike w:val="false"/>
+          <w:color w:val="000000"/>
+          <w:sz w:val="24"/>
+          <w:szCs w:val="24"/>
+          <w:u w:val="none"/>
+          <w:effect w:val="none"/>
+        </w:rPr>
+        <w:t>Shuffled Frog Leaping Algorithm</w:t>
+      </w:r>
+      <w:bookmarkEnd w:id="8"/>
+      <w:r>
+        <w:rPr>
+          <w:rFonts w:ascii="arial" w:hAnsi="arial"/>
+          <w:b w:val="false"/>
+          <w:bCs w:val="false"/>
+          <w:i w:val="false"/>
+          <w:caps w:val="false"/>
+          <w:smallCaps w:val="false"/>
+          <w:strike w:val="false"/>
+          <w:dstrike w:val="false"/>
+          <w:color w:val="000000"/>
+          <w:sz w:val="24"/>
+          <w:szCs w:val="24"/>
+          <w:u w:val="none"/>
+          <w:effect w:val="none"/>
+        </w:rPr>
+        <w:t xml:space="preserve"> - SFLA) es otro algoritmo evolutivo basado en inteligencia colectiva dise˜nado para abordar problemas de optimizaci´on combinatoria. Este algoritmo est´a inspirado en la evoluci´on de los memes a trav´es de la interacci´on entre individuos y de un intercambio global de informaci´on. El algoritmo SFLA fue dise˜nado teniendo en cuenta las ventajas que proporcionan los algoritmos gen´eticos mem´eticos (MA) y los algoritmos basados en comportamientos sociales como, por ejemplo, el PSO. El concepto mem´etico surge del t´ermino meme [112], el cual simplemente define una unidad de informaci´on intelectual o cultural que sobrevive lo suficiente como para ser reconocido como tal y que puede evolucionar a lo largo de generaciones.</w:t>
       </w:r>
     </w:p>
     <w:p>
@@ -17620,6 +20829,8 @@
           <w:u w:val="none"/>
           <w:effect w:val="none"/>
         </w:rPr>
+        <w:tab/>
+        <w:t>M´as concretamente, el algoritmo SFLA simula una evoluci´on mem´etica de un conjunto de ranas (soluciones). En este algoritmo las ranas individuales no son importantes ya que son consideradas ´unicamente como fuentes de informaci´on para los diferentes memes [113]. En el SFLA, la poblaci´on est´a formada por un conjunto de ranas (soluciones) que se organizan en varios subconjuntos (o memeplexes), los cuales simulan diferentes especies. En cada memeplex las ranas evolucionan teniendo en cuenta la riqueza gen´etica de los individuos que la componen. Tras un determinado n´umero de pasos evolutivos, algunas ranas son cambiadas de subpoblaci´on para tratar de enriquecer la calidad gen´etica de las ranas de la subpoblaci´on destino. Los procesos de evoluci´on e intercambio se repiten hasta alcanzar la condici´on de finalizaci´on y son los que caracterizan a este algoritmo.</w:t>
       </w:r>
     </w:p>
     <w:p>
@@ -17749,6 +20960,542 @@
           <w:u w:val="none"/>
           <w:effect w:val="none"/>
         </w:rPr>
+      </w:r>
+    </w:p>
+    <w:p>
+      <w:pPr>
+        <w:pStyle w:val="TextBody"/>
+        <w:bidi w:val="0"/>
+        <w:spacing w:lineRule="auto" w:line="360" w:before="0" w:after="0"/>
+        <w:ind w:left="0" w:right="0" w:hanging="0"/>
+        <w:jc w:val="both"/>
+        <w:rPr>
+          <w:rFonts w:ascii="arial" w:hAnsi="arial"/>
+          <w:b w:val="false"/>
+          <w:b w:val="false"/>
+          <w:bCs w:val="false"/>
+          <w:i w:val="false"/>
+          <w:i w:val="false"/>
+          <w:caps w:val="false"/>
+          <w:smallCaps w:val="false"/>
+          <w:strike w:val="false"/>
+          <w:dstrike w:val="false"/>
+          <w:color w:val="000000"/>
+          <w:sz w:val="24"/>
+          <w:szCs w:val="24"/>
+          <w:u w:val="none"/>
+          <w:effect w:val="none"/>
+        </w:rPr>
+      </w:pPr>
+      <w:r>
+        <w:rPr>
+          <w:rFonts w:ascii="arial" w:hAnsi="arial"/>
+          <w:b w:val="false"/>
+          <w:bCs w:val="false"/>
+          <w:i w:val="false"/>
+          <w:caps w:val="false"/>
+          <w:smallCaps w:val="false"/>
+          <w:strike w:val="false"/>
+          <w:dstrike w:val="false"/>
+          <w:color w:val="000000"/>
+          <w:sz w:val="24"/>
+          <w:szCs w:val="24"/>
+          <w:u w:val="none"/>
+          <w:effect w:val="none"/>
+        </w:rPr>
+        <w:tab/>
+      </w:r>
+    </w:p>
+    <w:p>
+      <w:pPr>
+        <w:pStyle w:val="TextBody"/>
+        <w:bidi w:val="0"/>
+        <w:spacing w:lineRule="auto" w:line="360" w:before="0" w:after="0"/>
+        <w:ind w:left="0" w:right="0" w:hanging="0"/>
+        <w:jc w:val="both"/>
+        <w:rPr>
+          <w:rFonts w:ascii="arial" w:hAnsi="arial"/>
+          <w:b w:val="false"/>
+          <w:b w:val="false"/>
+          <w:bCs w:val="false"/>
+          <w:i w:val="false"/>
+          <w:i w:val="false"/>
+          <w:caps w:val="false"/>
+          <w:smallCaps w:val="false"/>
+          <w:strike w:val="false"/>
+          <w:dstrike w:val="false"/>
+          <w:color w:val="000000"/>
+          <w:sz w:val="24"/>
+          <w:szCs w:val="24"/>
+          <w:u w:val="none"/>
+          <w:effect w:val="none"/>
+        </w:rPr>
+      </w:pPr>
+      <w:r>
+        <w:rPr>
+          <w:rFonts w:ascii="arial" w:hAnsi="arial"/>
+          <w:b w:val="false"/>
+          <w:bCs w:val="false"/>
+          <w:i w:val="false"/>
+          <w:caps w:val="false"/>
+          <w:smallCaps w:val="false"/>
+          <w:strike w:val="false"/>
+          <w:dstrike w:val="false"/>
+          <w:color w:val="000000"/>
+          <w:sz w:val="24"/>
+          <w:szCs w:val="24"/>
+          <w:u w:val="none"/>
+          <w:effect w:val="none"/>
+        </w:rPr>
+      </w:r>
+    </w:p>
+    <w:p>
+      <w:pPr>
+        <w:pStyle w:val="TextBody"/>
+        <w:bidi w:val="0"/>
+        <w:spacing w:lineRule="auto" w:line="360" w:before="0" w:after="0"/>
+        <w:ind w:left="0" w:right="0" w:hanging="0"/>
+        <w:jc w:val="both"/>
+        <w:rPr>
+          <w:rFonts w:ascii="arial" w:hAnsi="arial"/>
+          <w:b w:val="false"/>
+          <w:b w:val="false"/>
+          <w:bCs w:val="false"/>
+          <w:i w:val="false"/>
+          <w:i w:val="false"/>
+          <w:caps w:val="false"/>
+          <w:smallCaps w:val="false"/>
+          <w:strike w:val="false"/>
+          <w:dstrike w:val="false"/>
+          <w:color w:val="000000"/>
+          <w:sz w:val="24"/>
+          <w:szCs w:val="24"/>
+          <w:u w:val="none"/>
+          <w:effect w:val="none"/>
+        </w:rPr>
+      </w:pPr>
+      <w:r>
+        <w:rPr>
+          <w:rFonts w:ascii="arial" w:hAnsi="arial"/>
+          <w:b w:val="false"/>
+          <w:bCs w:val="false"/>
+          <w:i w:val="false"/>
+          <w:caps w:val="false"/>
+          <w:smallCaps w:val="false"/>
+          <w:strike w:val="false"/>
+          <w:dstrike w:val="false"/>
+          <w:color w:val="000000"/>
+          <w:sz w:val="24"/>
+          <w:szCs w:val="24"/>
+          <w:u w:val="none"/>
+          <w:effect w:val="none"/>
+        </w:rPr>
+      </w:r>
+    </w:p>
+    <w:p>
+      <w:pPr>
+        <w:pStyle w:val="TextBody"/>
+        <w:bidi w:val="0"/>
+        <w:spacing w:lineRule="auto" w:line="360" w:before="0" w:after="0"/>
+        <w:ind w:left="0" w:right="0" w:hanging="0"/>
+        <w:jc w:val="both"/>
+        <w:rPr>
+          <w:rFonts w:ascii="arial" w:hAnsi="arial"/>
+          <w:b w:val="false"/>
+          <w:b w:val="false"/>
+          <w:bCs w:val="false"/>
+          <w:i w:val="false"/>
+          <w:i w:val="false"/>
+          <w:caps w:val="false"/>
+          <w:smallCaps w:val="false"/>
+          <w:strike w:val="false"/>
+          <w:dstrike w:val="false"/>
+          <w:color w:val="000000"/>
+          <w:sz w:val="24"/>
+          <w:szCs w:val="24"/>
+          <w:u w:val="none"/>
+          <w:effect w:val="none"/>
+        </w:rPr>
+      </w:pPr>
+      <w:r>
+        <w:rPr>
+          <w:rFonts w:ascii="arial" w:hAnsi="arial"/>
+          <w:b w:val="false"/>
+          <w:bCs w:val="false"/>
+          <w:i w:val="false"/>
+          <w:caps w:val="false"/>
+          <w:smallCaps w:val="false"/>
+          <w:strike w:val="false"/>
+          <w:dstrike w:val="false"/>
+          <w:color w:val="000000"/>
+          <w:sz w:val="24"/>
+          <w:szCs w:val="24"/>
+          <w:u w:val="none"/>
+          <w:effect w:val="none"/>
+        </w:rPr>
+      </w:r>
+    </w:p>
+    <w:p>
+      <w:pPr>
+        <w:pStyle w:val="TextBody"/>
+        <w:bidi w:val="0"/>
+        <w:spacing w:lineRule="auto" w:line="360" w:before="0" w:after="0"/>
+        <w:ind w:left="0" w:right="0" w:hanging="0"/>
+        <w:jc w:val="both"/>
+        <w:rPr>
+          <w:rFonts w:ascii="arial" w:hAnsi="arial"/>
+          <w:b w:val="false"/>
+          <w:b w:val="false"/>
+          <w:bCs w:val="false"/>
+          <w:i w:val="false"/>
+          <w:i w:val="false"/>
+          <w:caps w:val="false"/>
+          <w:smallCaps w:val="false"/>
+          <w:strike w:val="false"/>
+          <w:dstrike w:val="false"/>
+          <w:color w:val="000000"/>
+          <w:sz w:val="24"/>
+          <w:szCs w:val="24"/>
+          <w:u w:val="none"/>
+          <w:effect w:val="none"/>
+        </w:rPr>
+      </w:pPr>
+      <w:r>
+        <w:rPr>
+          <w:rFonts w:ascii="arial" w:hAnsi="arial"/>
+          <w:b w:val="false"/>
+          <w:bCs w:val="false"/>
+          <w:i w:val="false"/>
+          <w:caps w:val="false"/>
+          <w:smallCaps w:val="false"/>
+          <w:strike w:val="false"/>
+          <w:dstrike w:val="false"/>
+          <w:color w:val="000000"/>
+          <w:sz w:val="24"/>
+          <w:szCs w:val="24"/>
+          <w:u w:val="none"/>
+          <w:effect w:val="none"/>
+        </w:rPr>
+      </w:r>
+    </w:p>
+    <w:p>
+      <w:pPr>
+        <w:pStyle w:val="TextBody"/>
+        <w:bidi w:val="0"/>
+        <w:spacing w:lineRule="auto" w:line="360" w:before="0" w:after="0"/>
+        <w:ind w:left="0" w:right="0" w:hanging="0"/>
+        <w:jc w:val="both"/>
+        <w:rPr>
+          <w:rFonts w:ascii="arial" w:hAnsi="arial"/>
+          <w:b w:val="false"/>
+          <w:b w:val="false"/>
+          <w:bCs w:val="false"/>
+          <w:i w:val="false"/>
+          <w:i w:val="false"/>
+          <w:caps w:val="false"/>
+          <w:smallCaps w:val="false"/>
+          <w:strike w:val="false"/>
+          <w:dstrike w:val="false"/>
+          <w:color w:val="000000"/>
+          <w:sz w:val="24"/>
+          <w:szCs w:val="24"/>
+          <w:u w:val="none"/>
+          <w:effect w:val="none"/>
+        </w:rPr>
+      </w:pPr>
+      <w:r>
+        <w:rPr>
+          <w:rFonts w:ascii="arial" w:hAnsi="arial"/>
+          <w:b w:val="false"/>
+          <w:bCs w:val="false"/>
+          <w:i w:val="false"/>
+          <w:caps w:val="false"/>
+          <w:smallCaps w:val="false"/>
+          <w:strike w:val="false"/>
+          <w:dstrike w:val="false"/>
+          <w:color w:val="000000"/>
+          <w:sz w:val="24"/>
+          <w:szCs w:val="24"/>
+          <w:u w:val="none"/>
+          <w:effect w:val="none"/>
+        </w:rPr>
+      </w:r>
+    </w:p>
+    <w:p>
+      <w:pPr>
+        <w:pStyle w:val="TextBody"/>
+        <w:bidi w:val="0"/>
+        <w:spacing w:lineRule="auto" w:line="360" w:before="0" w:after="0"/>
+        <w:ind w:left="0" w:right="0" w:hanging="0"/>
+        <w:jc w:val="both"/>
+        <w:rPr>
+          <w:rFonts w:ascii="arial" w:hAnsi="arial"/>
+          <w:b w:val="false"/>
+          <w:b w:val="false"/>
+          <w:bCs w:val="false"/>
+          <w:i w:val="false"/>
+          <w:i w:val="false"/>
+          <w:caps w:val="false"/>
+          <w:smallCaps w:val="false"/>
+          <w:strike w:val="false"/>
+          <w:dstrike w:val="false"/>
+          <w:color w:val="000000"/>
+          <w:sz w:val="24"/>
+          <w:szCs w:val="24"/>
+          <w:u w:val="none"/>
+          <w:effect w:val="none"/>
+        </w:rPr>
+      </w:pPr>
+      <w:r>
+        <w:rPr>
+          <w:rFonts w:ascii="arial" w:hAnsi="arial"/>
+          <w:b w:val="false"/>
+          <w:bCs w:val="false"/>
+          <w:i w:val="false"/>
+          <w:caps w:val="false"/>
+          <w:smallCaps w:val="false"/>
+          <w:strike w:val="false"/>
+          <w:dstrike w:val="false"/>
+          <w:color w:val="000000"/>
+          <w:sz w:val="24"/>
+          <w:szCs w:val="24"/>
+          <w:u w:val="none"/>
+          <w:effect w:val="none"/>
+        </w:rPr>
+      </w:r>
+    </w:p>
+    <w:p>
+      <w:pPr>
+        <w:pStyle w:val="TextBody"/>
+        <w:bidi w:val="0"/>
+        <w:spacing w:lineRule="auto" w:line="360" w:before="0" w:after="0"/>
+        <w:ind w:left="0" w:right="0" w:hanging="0"/>
+        <w:jc w:val="both"/>
+        <w:rPr>
+          <w:rFonts w:ascii="arial" w:hAnsi="arial"/>
+          <w:b w:val="false"/>
+          <w:b w:val="false"/>
+          <w:bCs w:val="false"/>
+          <w:i w:val="false"/>
+          <w:i w:val="false"/>
+          <w:caps w:val="false"/>
+          <w:smallCaps w:val="false"/>
+          <w:strike w:val="false"/>
+          <w:dstrike w:val="false"/>
+          <w:color w:val="000000"/>
+          <w:sz w:val="24"/>
+          <w:szCs w:val="24"/>
+          <w:u w:val="none"/>
+          <w:effect w:val="none"/>
+        </w:rPr>
+      </w:pPr>
+      <w:r>
+        <w:rPr>
+          <w:rFonts w:ascii="arial" w:hAnsi="arial"/>
+          <w:b w:val="false"/>
+          <w:bCs w:val="false"/>
+          <w:i w:val="false"/>
+          <w:caps w:val="false"/>
+          <w:smallCaps w:val="false"/>
+          <w:strike w:val="false"/>
+          <w:dstrike w:val="false"/>
+          <w:color w:val="000000"/>
+          <w:sz w:val="24"/>
+          <w:szCs w:val="24"/>
+          <w:u w:val="none"/>
+          <w:effect w:val="none"/>
+        </w:rPr>
+      </w:r>
+    </w:p>
+    <w:p>
+      <w:pPr>
+        <w:pStyle w:val="TextBody"/>
+        <w:bidi w:val="0"/>
+        <w:spacing w:lineRule="auto" w:line="360" w:before="0" w:after="0"/>
+        <w:ind w:left="0" w:right="0" w:hanging="0"/>
+        <w:jc w:val="both"/>
+        <w:rPr>
+          <w:rFonts w:ascii="arial" w:hAnsi="arial"/>
+          <w:b w:val="false"/>
+          <w:b w:val="false"/>
+          <w:bCs w:val="false"/>
+          <w:i w:val="false"/>
+          <w:i w:val="false"/>
+          <w:caps w:val="false"/>
+          <w:smallCaps w:val="false"/>
+          <w:strike w:val="false"/>
+          <w:dstrike w:val="false"/>
+          <w:color w:val="000000"/>
+          <w:sz w:val="24"/>
+          <w:szCs w:val="24"/>
+          <w:u w:val="none"/>
+          <w:effect w:val="none"/>
+        </w:rPr>
+      </w:pPr>
+      <w:r>
+        <w:rPr>
+          <w:rFonts w:ascii="arial" w:hAnsi="arial"/>
+          <w:b w:val="false"/>
+          <w:bCs w:val="false"/>
+          <w:i w:val="false"/>
+          <w:caps w:val="false"/>
+          <w:smallCaps w:val="false"/>
+          <w:strike w:val="false"/>
+          <w:dstrike w:val="false"/>
+          <w:color w:val="000000"/>
+          <w:sz w:val="24"/>
+          <w:szCs w:val="24"/>
+          <w:u w:val="none"/>
+          <w:effect w:val="none"/>
+        </w:rPr>
+      </w:r>
+    </w:p>
+    <w:p>
+      <w:pPr>
+        <w:pStyle w:val="TextBody"/>
+        <w:bidi w:val="0"/>
+        <w:spacing w:lineRule="auto" w:line="360" w:before="0" w:after="0"/>
+        <w:ind w:left="0" w:right="0" w:hanging="0"/>
+        <w:jc w:val="both"/>
+        <w:rPr>
+          <w:rFonts w:ascii="arial" w:hAnsi="arial"/>
+          <w:b w:val="false"/>
+          <w:b w:val="false"/>
+          <w:bCs w:val="false"/>
+          <w:i w:val="false"/>
+          <w:i w:val="false"/>
+          <w:caps w:val="false"/>
+          <w:smallCaps w:val="false"/>
+          <w:strike w:val="false"/>
+          <w:dstrike w:val="false"/>
+          <w:color w:val="000000"/>
+          <w:sz w:val="24"/>
+          <w:szCs w:val="24"/>
+          <w:u w:val="none"/>
+          <w:effect w:val="none"/>
+        </w:rPr>
+      </w:pPr>
+      <w:r>
+        <w:rPr>
+          <w:rFonts w:ascii="arial" w:hAnsi="arial"/>
+          <w:b w:val="false"/>
+          <w:bCs w:val="false"/>
+          <w:i w:val="false"/>
+          <w:caps w:val="false"/>
+          <w:smallCaps w:val="false"/>
+          <w:strike w:val="false"/>
+          <w:dstrike w:val="false"/>
+          <w:color w:val="000000"/>
+          <w:sz w:val="24"/>
+          <w:szCs w:val="24"/>
+          <w:u w:val="none"/>
+          <w:effect w:val="none"/>
+        </w:rPr>
+      </w:r>
+    </w:p>
+    <w:p>
+      <w:pPr>
+        <w:pStyle w:val="TextBody"/>
+        <w:bidi w:val="0"/>
+        <w:spacing w:lineRule="auto" w:line="360" w:before="0" w:after="0"/>
+        <w:ind w:left="0" w:right="0" w:hanging="0"/>
+        <w:jc w:val="both"/>
+        <w:rPr>
+          <w:rFonts w:ascii="arial" w:hAnsi="arial"/>
+          <w:b w:val="false"/>
+          <w:b w:val="false"/>
+          <w:bCs w:val="false"/>
+          <w:i w:val="false"/>
+          <w:i w:val="false"/>
+          <w:caps w:val="false"/>
+          <w:smallCaps w:val="false"/>
+          <w:strike w:val="false"/>
+          <w:dstrike w:val="false"/>
+          <w:color w:val="000000"/>
+          <w:sz w:val="24"/>
+          <w:szCs w:val="24"/>
+          <w:u w:val="none"/>
+          <w:effect w:val="none"/>
+        </w:rPr>
+      </w:pPr>
+      <w:r>
+        <w:rPr>
+          <w:rFonts w:ascii="arial" w:hAnsi="arial"/>
+          <w:b w:val="false"/>
+          <w:bCs w:val="false"/>
+          <w:i w:val="false"/>
+          <w:caps w:val="false"/>
+          <w:smallCaps w:val="false"/>
+          <w:strike w:val="false"/>
+          <w:dstrike w:val="false"/>
+          <w:color w:val="000000"/>
+          <w:sz w:val="24"/>
+          <w:szCs w:val="24"/>
+          <w:u w:val="none"/>
+          <w:effect w:val="none"/>
+        </w:rPr>
+      </w:r>
+    </w:p>
+    <w:p>
+      <w:pPr>
+        <w:pStyle w:val="TextBody"/>
+        <w:bidi w:val="0"/>
+        <w:spacing w:lineRule="auto" w:line="360" w:before="0" w:after="0"/>
+        <w:ind w:left="0" w:right="0" w:hanging="0"/>
+        <w:jc w:val="both"/>
+        <w:rPr>
+          <w:rFonts w:ascii="arial" w:hAnsi="arial"/>
+          <w:b w:val="false"/>
+          <w:b w:val="false"/>
+          <w:bCs w:val="false"/>
+          <w:i w:val="false"/>
+          <w:i w:val="false"/>
+          <w:caps w:val="false"/>
+          <w:smallCaps w:val="false"/>
+          <w:strike w:val="false"/>
+          <w:dstrike w:val="false"/>
+          <w:color w:val="000000"/>
+          <w:sz w:val="24"/>
+          <w:szCs w:val="24"/>
+          <w:u w:val="none"/>
+          <w:effect w:val="none"/>
+        </w:rPr>
+      </w:pPr>
+      <w:r>
+        <w:rPr>
+          <w:rFonts w:ascii="arial" w:hAnsi="arial"/>
+          <w:b w:val="false"/>
+          <w:bCs w:val="false"/>
+          <w:i w:val="false"/>
+          <w:caps w:val="false"/>
+          <w:smallCaps w:val="false"/>
+          <w:strike w:val="false"/>
+          <w:dstrike w:val="false"/>
+          <w:color w:val="000000"/>
+          <w:sz w:val="24"/>
+          <w:szCs w:val="24"/>
+          <w:u w:val="none"/>
+          <w:effect w:val="none"/>
+        </w:rPr>
+        <w:t xml:space="preserve">ALGORITMO DE LAS </w:t>
+      </w:r>
+      <w:r>
+        <w:rPr>
+          <w:rFonts w:ascii="arial" w:hAnsi="arial"/>
+          <w:b w:val="false"/>
+          <w:bCs w:val="false"/>
+          <w:i w:val="false"/>
+          <w:caps w:val="false"/>
+          <w:smallCaps w:val="false"/>
+          <w:strike w:val="false"/>
+          <w:dstrike w:val="false"/>
+          <w:color w:val="000000"/>
+          <w:sz w:val="24"/>
+          <w:szCs w:val="24"/>
+          <w:u w:val="none"/>
+          <w:effect w:val="none"/>
+        </w:rPr>
+        <w:t>RANAS</w:t>
       </w:r>
     </w:p>
     <w:p>
@@ -21295,7 +25042,7 @@
             <wp:extent cx="5219700" cy="3500755"/>
             <wp:effectExtent l="0" t="0" r="0" b="0"/>
             <wp:wrapSquare wrapText="largest"/>
-            <wp:docPr id="21" name="Image7" descr=""/>
+            <wp:docPr id="22" name="Image7" descr=""/>
             <wp:cNvGraphicFramePr>
               <a:graphicFrameLocks xmlns:a="http://schemas.openxmlformats.org/drawingml/2006/main" noChangeAspect="1"/>
             </wp:cNvGraphicFramePr>
@@ -21303,13 +25050,13 @@
               <a:graphicData uri="http://schemas.openxmlformats.org/drawingml/2006/picture">
                 <pic:pic xmlns:pic="http://schemas.openxmlformats.org/drawingml/2006/picture">
                   <pic:nvPicPr>
-                    <pic:cNvPr id="21" name="Image7" descr=""/>
+                    <pic:cNvPr id="22" name="Image7" descr=""/>
                     <pic:cNvPicPr>
                       <a:picLocks noChangeAspect="1" noChangeArrowheads="1"/>
                     </pic:cNvPicPr>
                   </pic:nvPicPr>
                   <pic:blipFill>
-                    <a:blip r:embed="rId12"/>
+                    <a:blip r:embed="rId13"/>
                     <a:stretch>
                       <a:fillRect/>
                     </a:stretch>
@@ -21349,6 +25096,15 @@
           <w:rFonts w:ascii="Arial" w:hAnsi="Arial"/>
           <w:i w:val="false"/>
           <w:iCs w:val="false"/>
+          <w:highlight w:val="yellow"/>
+        </w:rPr>
+        <w:t>ImagenXX:</w:t>
+      </w:r>
+      <w:r>
+        <w:rPr>
+          <w:rFonts w:ascii="Arial" w:hAnsi="Arial"/>
+          <w:i w:val="false"/>
+          <w:iCs w:val="false"/>
         </w:rPr>
         <w:tab/>
       </w:r>
@@ -21465,7 +25221,7 @@
             <wp:extent cx="5215255" cy="2975610"/>
             <wp:effectExtent l="0" t="0" r="0" b="0"/>
             <wp:wrapSquare wrapText="bothSides"/>
-            <wp:docPr id="22" name="Image8" descr=""/>
+            <wp:docPr id="23" name="Image8" descr=""/>
             <wp:cNvGraphicFramePr>
               <a:graphicFrameLocks xmlns:a="http://schemas.openxmlformats.org/drawingml/2006/main" noChangeAspect="1"/>
             </wp:cNvGraphicFramePr>
@@ -21473,13 +25229,13 @@
               <a:graphicData uri="http://schemas.openxmlformats.org/drawingml/2006/picture">
                 <pic:pic xmlns:pic="http://schemas.openxmlformats.org/drawingml/2006/picture">
                   <pic:nvPicPr>
-                    <pic:cNvPr id="22" name="Image8" descr=""/>
+                    <pic:cNvPr id="23" name="Image8" descr=""/>
                     <pic:cNvPicPr>
                       <a:picLocks noChangeAspect="1" noChangeArrowheads="1"/>
                     </pic:cNvPicPr>
                   </pic:nvPicPr>
                   <pic:blipFill>
-                    <a:blip r:embed="rId13"/>
+                    <a:blip r:embed="rId14"/>
                     <a:srcRect l="0" t="0" r="0" b="13593"/>
                     <a:stretch>
                       <a:fillRect/>
@@ -26888,7 +30644,7 @@
             <wp:extent cx="5149215" cy="1877695"/>
             <wp:effectExtent l="0" t="0" r="0" b="0"/>
             <wp:wrapTopAndBottom/>
-            <wp:docPr id="23" name="Image9" descr=""/>
+            <wp:docPr id="24" name="Image9" descr=""/>
             <wp:cNvGraphicFramePr>
               <a:graphicFrameLocks xmlns:a="http://schemas.openxmlformats.org/drawingml/2006/main" noChangeAspect="1"/>
             </wp:cNvGraphicFramePr>
@@ -26896,13 +30652,13 @@
               <a:graphicData uri="http://schemas.openxmlformats.org/drawingml/2006/picture">
                 <pic:pic xmlns:pic="http://schemas.openxmlformats.org/drawingml/2006/picture">
                   <pic:nvPicPr>
-                    <pic:cNvPr id="23" name="Image9" descr=""/>
+                    <pic:cNvPr id="24" name="Image9" descr=""/>
                     <pic:cNvPicPr>
                       <a:picLocks noChangeAspect="1" noChangeArrowheads="1"/>
                     </pic:cNvPicPr>
                   </pic:nvPicPr>
                   <pic:blipFill>
-                    <a:blip r:embed="rId14"/>
+                    <a:blip r:embed="rId15"/>
                     <a:stretch>
                       <a:fillRect/>
                     </a:stretch>
@@ -27418,7 +31174,7 @@
             <wp:extent cx="5219700" cy="1699895"/>
             <wp:effectExtent l="0" t="0" r="0" b="0"/>
             <wp:wrapTopAndBottom/>
-            <wp:docPr id="24" name="Image10" descr=""/>
+            <wp:docPr id="25" name="Image10" descr=""/>
             <wp:cNvGraphicFramePr>
               <a:graphicFrameLocks xmlns:a="http://schemas.openxmlformats.org/drawingml/2006/main" noChangeAspect="1"/>
             </wp:cNvGraphicFramePr>
@@ -27426,13 +31182,13 @@
               <a:graphicData uri="http://schemas.openxmlformats.org/drawingml/2006/picture">
                 <pic:pic xmlns:pic="http://schemas.openxmlformats.org/drawingml/2006/picture">
                   <pic:nvPicPr>
-                    <pic:cNvPr id="24" name="Image10" descr=""/>
+                    <pic:cNvPr id="25" name="Image10" descr=""/>
                     <pic:cNvPicPr>
                       <a:picLocks noChangeAspect="1" noChangeArrowheads="1"/>
                     </pic:cNvPicPr>
                   </pic:nvPicPr>
                   <pic:blipFill>
-                    <a:blip r:embed="rId15"/>
+                    <a:blip r:embed="rId16"/>
                     <a:stretch>
                       <a:fillRect/>
                     </a:stretch>
@@ -27580,8 +31336,8 @@
       </w:r>
     </w:p>
     <w:sectPr>
-      <w:headerReference w:type="default" r:id="rId16"/>
-      <w:footerReference w:type="default" r:id="rId17"/>
+      <w:headerReference w:type="default" r:id="rId17"/>
+      <w:footerReference w:type="default" r:id="rId18"/>
       <w:type w:val="nextPage"/>
       <w:pgSz w:w="11906" w:h="16838"/>
       <w:pgMar w:left="2268" w:right="1418" w:header="709" w:top="1418" w:footer="709" w:bottom="1418" w:gutter="0"/>
@@ -27614,7 +31370,7 @@
       <w:fldChar w:fldCharType="separate"/>
     </w:r>
     <w:r>
-      <w:t>33</w:t>
+      <w:t>32</w:t>
     </w:r>
     <w:r>
       <w:fldChar w:fldCharType="end"/>
@@ -28940,6 +32696,170 @@
   <w:abstractNum w:abstractNumId="10">
     <w:lvl w:ilvl="0">
       <w:start w:val="1"/>
+      <w:numFmt w:val="bullet"/>
+      <w:lvlText w:val=""/>
+      <w:lvlJc w:val="left"/>
+      <w:pPr>
+        <w:tabs>
+          <w:tab w:val="num" w:pos="1440"/>
+        </w:tabs>
+        <w:ind w:left="1440" w:hanging="360"/>
+      </w:pPr>
+      <w:rPr>
+        <w:rFonts w:ascii="Symbol" w:hAnsi="Symbol" w:cs="Symbol" w:hint="default"/>
+        <w:b/>
+        <w:bCs/>
+        <w:rFonts w:cs="OpenSymbol"/>
+      </w:rPr>
+    </w:lvl>
+    <w:lvl w:ilvl="1">
+      <w:start w:val="1"/>
+      <w:numFmt w:val="bullet"/>
+      <w:lvlText w:val="◦"/>
+      <w:lvlJc w:val="left"/>
+      <w:pPr>
+        <w:tabs>
+          <w:tab w:val="num" w:pos="1800"/>
+        </w:tabs>
+        <w:ind w:left="1800" w:hanging="360"/>
+      </w:pPr>
+      <w:rPr>
+        <w:rFonts w:ascii="OpenSymbol" w:hAnsi="OpenSymbol" w:cs="OpenSymbol" w:hint="default"/>
+        <w:b/>
+        <w:bCs/>
+        <w:rFonts w:cs="OpenSymbol"/>
+      </w:rPr>
+    </w:lvl>
+    <w:lvl w:ilvl="2">
+      <w:start w:val="1"/>
+      <w:numFmt w:val="bullet"/>
+      <w:lvlText w:val="▪"/>
+      <w:lvlJc w:val="left"/>
+      <w:pPr>
+        <w:tabs>
+          <w:tab w:val="num" w:pos="2160"/>
+        </w:tabs>
+        <w:ind w:left="2160" w:hanging="360"/>
+      </w:pPr>
+      <w:rPr>
+        <w:rFonts w:ascii="OpenSymbol" w:hAnsi="OpenSymbol" w:cs="OpenSymbol" w:hint="default"/>
+        <w:b/>
+        <w:bCs/>
+        <w:rFonts w:cs="OpenSymbol"/>
+      </w:rPr>
+    </w:lvl>
+    <w:lvl w:ilvl="3">
+      <w:start w:val="1"/>
+      <w:numFmt w:val="bullet"/>
+      <w:lvlText w:val=""/>
+      <w:lvlJc w:val="left"/>
+      <w:pPr>
+        <w:tabs>
+          <w:tab w:val="num" w:pos="2520"/>
+        </w:tabs>
+        <w:ind w:left="2520" w:hanging="360"/>
+      </w:pPr>
+      <w:rPr>
+        <w:rFonts w:ascii="Symbol" w:hAnsi="Symbol" w:cs="Symbol" w:hint="default"/>
+        <w:b/>
+        <w:bCs/>
+        <w:rFonts w:cs="OpenSymbol"/>
+      </w:rPr>
+    </w:lvl>
+    <w:lvl w:ilvl="4">
+      <w:start w:val="1"/>
+      <w:numFmt w:val="bullet"/>
+      <w:lvlText w:val="◦"/>
+      <w:lvlJc w:val="left"/>
+      <w:pPr>
+        <w:tabs>
+          <w:tab w:val="num" w:pos="2880"/>
+        </w:tabs>
+        <w:ind w:left="2880" w:hanging="360"/>
+      </w:pPr>
+      <w:rPr>
+        <w:rFonts w:ascii="OpenSymbol" w:hAnsi="OpenSymbol" w:cs="OpenSymbol" w:hint="default"/>
+        <w:b/>
+        <w:bCs/>
+        <w:rFonts w:cs="OpenSymbol"/>
+      </w:rPr>
+    </w:lvl>
+    <w:lvl w:ilvl="5">
+      <w:start w:val="1"/>
+      <w:numFmt w:val="bullet"/>
+      <w:lvlText w:val="▪"/>
+      <w:lvlJc w:val="left"/>
+      <w:pPr>
+        <w:tabs>
+          <w:tab w:val="num" w:pos="3240"/>
+        </w:tabs>
+        <w:ind w:left="3240" w:hanging="360"/>
+      </w:pPr>
+      <w:rPr>
+        <w:rFonts w:ascii="OpenSymbol" w:hAnsi="OpenSymbol" w:cs="OpenSymbol" w:hint="default"/>
+        <w:b/>
+        <w:bCs/>
+        <w:rFonts w:cs="OpenSymbol"/>
+      </w:rPr>
+    </w:lvl>
+    <w:lvl w:ilvl="6">
+      <w:start w:val="1"/>
+      <w:numFmt w:val="bullet"/>
+      <w:lvlText w:val=""/>
+      <w:lvlJc w:val="left"/>
+      <w:pPr>
+        <w:tabs>
+          <w:tab w:val="num" w:pos="3600"/>
+        </w:tabs>
+        <w:ind w:left="3600" w:hanging="360"/>
+      </w:pPr>
+      <w:rPr>
+        <w:rFonts w:ascii="Symbol" w:hAnsi="Symbol" w:cs="Symbol" w:hint="default"/>
+        <w:b/>
+        <w:bCs/>
+        <w:rFonts w:cs="OpenSymbol"/>
+      </w:rPr>
+    </w:lvl>
+    <w:lvl w:ilvl="7">
+      <w:start w:val="1"/>
+      <w:numFmt w:val="bullet"/>
+      <w:lvlText w:val="◦"/>
+      <w:lvlJc w:val="left"/>
+      <w:pPr>
+        <w:tabs>
+          <w:tab w:val="num" w:pos="3960"/>
+        </w:tabs>
+        <w:ind w:left="3960" w:hanging="360"/>
+      </w:pPr>
+      <w:rPr>
+        <w:rFonts w:ascii="OpenSymbol" w:hAnsi="OpenSymbol" w:cs="OpenSymbol" w:hint="default"/>
+        <w:b/>
+        <w:bCs/>
+        <w:rFonts w:cs="OpenSymbol"/>
+      </w:rPr>
+    </w:lvl>
+    <w:lvl w:ilvl="8">
+      <w:start w:val="1"/>
+      <w:numFmt w:val="bullet"/>
+      <w:lvlText w:val="▪"/>
+      <w:lvlJc w:val="left"/>
+      <w:pPr>
+        <w:tabs>
+          <w:tab w:val="num" w:pos="4320"/>
+        </w:tabs>
+        <w:ind w:left="4320" w:hanging="360"/>
+      </w:pPr>
+      <w:rPr>
+        <w:rFonts w:ascii="OpenSymbol" w:hAnsi="OpenSymbol" w:cs="OpenSymbol" w:hint="default"/>
+        <w:b/>
+        <w:bCs/>
+        <w:rFonts w:cs="OpenSymbol"/>
+      </w:rPr>
+    </w:lvl>
+  </w:abstractNum>
+  <w:abstractNum w:abstractNumId="11">
+    <w:lvl w:ilvl="0">
+      <w:start w:val="1"/>
       <w:numFmt w:val="none"/>
       <w:suff w:val="nothing"/>
       <w:lvlText w:val=""/>
@@ -29059,6 +32979,9 @@
   <w:num w:numId="10">
     <w:abstractNumId w:val="10"/>
   </w:num>
+  <w:num w:numId="11">
+    <w:abstractNumId w:val="11"/>
+  </w:num>
 </w:numbering>
 </file>
 
@@ -29122,6 +33045,8 @@
     <w:qFormat/>
     <w:rPr>
       <w:rFonts w:ascii="OpenSymbol" w:hAnsi="OpenSymbol" w:eastAsia="OpenSymbol" w:cs="OpenSymbol"/>
+      <w:b/>
+      <w:bCs/>
     </w:rPr>
   </w:style>
   <w:style w:type="character" w:styleId="ListLabel1">
@@ -33966,6 +37891,515 @@
   </w:style>
   <w:style w:type="character" w:styleId="ListLabel684">
     <w:name w:val="ListLabel 684"/>
+    <w:qFormat/>
+    <w:rPr>
+      <w:rFonts w:cs="OpenSymbol"/>
+    </w:rPr>
+  </w:style>
+  <w:style w:type="character" w:styleId="ListLabel685">
+    <w:name w:val="ListLabel 685"/>
+    <w:qFormat/>
+    <w:rPr>
+      <w:rFonts w:cs="OpenSymbol"/>
+      <w:b/>
+    </w:rPr>
+  </w:style>
+  <w:style w:type="character" w:styleId="ListLabel686">
+    <w:name w:val="ListLabel 686"/>
+    <w:qFormat/>
+    <w:rPr>
+      <w:rFonts w:cs="OpenSymbol"/>
+    </w:rPr>
+  </w:style>
+  <w:style w:type="character" w:styleId="ListLabel687">
+    <w:name w:val="ListLabel 687"/>
+    <w:qFormat/>
+    <w:rPr>
+      <w:rFonts w:cs="OpenSymbol"/>
+    </w:rPr>
+  </w:style>
+  <w:style w:type="character" w:styleId="ListLabel688">
+    <w:name w:val="ListLabel 688"/>
+    <w:qFormat/>
+    <w:rPr>
+      <w:rFonts w:cs="OpenSymbol"/>
+    </w:rPr>
+  </w:style>
+  <w:style w:type="character" w:styleId="ListLabel689">
+    <w:name w:val="ListLabel 689"/>
+    <w:qFormat/>
+    <w:rPr>
+      <w:rFonts w:cs="OpenSymbol"/>
+    </w:rPr>
+  </w:style>
+  <w:style w:type="character" w:styleId="ListLabel690">
+    <w:name w:val="ListLabel 690"/>
+    <w:qFormat/>
+    <w:rPr>
+      <w:rFonts w:cs="OpenSymbol"/>
+    </w:rPr>
+  </w:style>
+  <w:style w:type="character" w:styleId="ListLabel691">
+    <w:name w:val="ListLabel 691"/>
+    <w:qFormat/>
+    <w:rPr>
+      <w:rFonts w:cs="OpenSymbol"/>
+    </w:rPr>
+  </w:style>
+  <w:style w:type="character" w:styleId="ListLabel692">
+    <w:name w:val="ListLabel 692"/>
+    <w:qFormat/>
+    <w:rPr>
+      <w:rFonts w:cs="OpenSymbol"/>
+    </w:rPr>
+  </w:style>
+  <w:style w:type="character" w:styleId="ListLabel693">
+    <w:name w:val="ListLabel 693"/>
+    <w:qFormat/>
+    <w:rPr>
+      <w:rFonts w:cs="OpenSymbol"/>
+    </w:rPr>
+  </w:style>
+  <w:style w:type="character" w:styleId="ListLabel694">
+    <w:name w:val="ListLabel 694"/>
+    <w:qFormat/>
+    <w:rPr>
+      <w:rFonts w:cs="OpenSymbol"/>
+    </w:rPr>
+  </w:style>
+  <w:style w:type="character" w:styleId="ListLabel695">
+    <w:name w:val="ListLabel 695"/>
+    <w:qFormat/>
+    <w:rPr>
+      <w:rFonts w:cs="OpenSymbol"/>
+    </w:rPr>
+  </w:style>
+  <w:style w:type="character" w:styleId="ListLabel696">
+    <w:name w:val="ListLabel 696"/>
+    <w:qFormat/>
+    <w:rPr>
+      <w:rFonts w:cs="OpenSymbol"/>
+    </w:rPr>
+  </w:style>
+  <w:style w:type="character" w:styleId="ListLabel697">
+    <w:name w:val="ListLabel 697"/>
+    <w:qFormat/>
+    <w:rPr>
+      <w:rFonts w:cs="OpenSymbol"/>
+    </w:rPr>
+  </w:style>
+  <w:style w:type="character" w:styleId="ListLabel698">
+    <w:name w:val="ListLabel 698"/>
+    <w:qFormat/>
+    <w:rPr>
+      <w:rFonts w:cs="OpenSymbol"/>
+    </w:rPr>
+  </w:style>
+  <w:style w:type="character" w:styleId="ListLabel699">
+    <w:name w:val="ListLabel 699"/>
+    <w:qFormat/>
+    <w:rPr>
+      <w:rFonts w:cs="OpenSymbol"/>
+    </w:rPr>
+  </w:style>
+  <w:style w:type="character" w:styleId="ListLabel700">
+    <w:name w:val="ListLabel 700"/>
+    <w:qFormat/>
+    <w:rPr>
+      <w:rFonts w:cs="OpenSymbol"/>
+    </w:rPr>
+  </w:style>
+  <w:style w:type="character" w:styleId="ListLabel701">
+    <w:name w:val="ListLabel 701"/>
+    <w:qFormat/>
+    <w:rPr>
+      <w:rFonts w:cs="OpenSymbol"/>
+    </w:rPr>
+  </w:style>
+  <w:style w:type="character" w:styleId="ListLabel702">
+    <w:name w:val="ListLabel 702"/>
+    <w:qFormat/>
+    <w:rPr>
+      <w:rFonts w:cs="OpenSymbol"/>
+    </w:rPr>
+  </w:style>
+  <w:style w:type="character" w:styleId="ListLabel703">
+    <w:name w:val="ListLabel 703"/>
+    <w:qFormat/>
+    <w:rPr>
+      <w:rFonts w:cs="OpenSymbol"/>
+    </w:rPr>
+  </w:style>
+  <w:style w:type="character" w:styleId="ListLabel704">
+    <w:name w:val="ListLabel 704"/>
+    <w:qFormat/>
+    <w:rPr>
+      <w:rFonts w:cs="OpenSymbol"/>
+    </w:rPr>
+  </w:style>
+  <w:style w:type="character" w:styleId="ListLabel705">
+    <w:name w:val="ListLabel 705"/>
+    <w:qFormat/>
+    <w:rPr>
+      <w:rFonts w:cs="OpenSymbol"/>
+    </w:rPr>
+  </w:style>
+  <w:style w:type="character" w:styleId="ListLabel706">
+    <w:name w:val="ListLabel 706"/>
+    <w:qFormat/>
+    <w:rPr>
+      <w:rFonts w:cs="OpenSymbol"/>
+    </w:rPr>
+  </w:style>
+  <w:style w:type="character" w:styleId="ListLabel707">
+    <w:name w:val="ListLabel 707"/>
+    <w:qFormat/>
+    <w:rPr>
+      <w:rFonts w:cs="OpenSymbol"/>
+    </w:rPr>
+  </w:style>
+  <w:style w:type="character" w:styleId="ListLabel708">
+    <w:name w:val="ListLabel 708"/>
+    <w:qFormat/>
+    <w:rPr>
+      <w:rFonts w:cs="OpenSymbol"/>
+    </w:rPr>
+  </w:style>
+  <w:style w:type="character" w:styleId="ListLabel709">
+    <w:name w:val="ListLabel 709"/>
+    <w:qFormat/>
+    <w:rPr>
+      <w:rFonts w:cs="OpenSymbol"/>
+    </w:rPr>
+  </w:style>
+  <w:style w:type="character" w:styleId="ListLabel710">
+    <w:name w:val="ListLabel 710"/>
+    <w:qFormat/>
+    <w:rPr>
+      <w:rFonts w:cs="OpenSymbol"/>
+    </w:rPr>
+  </w:style>
+  <w:style w:type="character" w:styleId="ListLabel711">
+    <w:name w:val="ListLabel 711"/>
+    <w:qFormat/>
+    <w:rPr>
+      <w:rFonts w:cs="OpenSymbol"/>
+    </w:rPr>
+  </w:style>
+  <w:style w:type="character" w:styleId="ListLabel712">
+    <w:name w:val="ListLabel 712"/>
+    <w:qFormat/>
+    <w:rPr>
+      <w:rFonts w:cs="OpenSymbol"/>
+    </w:rPr>
+  </w:style>
+  <w:style w:type="character" w:styleId="ListLabel713">
+    <w:name w:val="ListLabel 713"/>
+    <w:qFormat/>
+    <w:rPr>
+      <w:rFonts w:cs="OpenSymbol"/>
+    </w:rPr>
+  </w:style>
+  <w:style w:type="character" w:styleId="ListLabel714">
+    <w:name w:val="ListLabel 714"/>
+    <w:qFormat/>
+    <w:rPr>
+      <w:rFonts w:cs="OpenSymbol"/>
+    </w:rPr>
+  </w:style>
+  <w:style w:type="character" w:styleId="ListLabel715">
+    <w:name w:val="ListLabel 715"/>
+    <w:qFormat/>
+    <w:rPr>
+      <w:rFonts w:cs="OpenSymbol"/>
+    </w:rPr>
+  </w:style>
+  <w:style w:type="character" w:styleId="ListLabel716">
+    <w:name w:val="ListLabel 716"/>
+    <w:qFormat/>
+    <w:rPr>
+      <w:rFonts w:cs="OpenSymbol"/>
+    </w:rPr>
+  </w:style>
+  <w:style w:type="character" w:styleId="ListLabel717">
+    <w:name w:val="ListLabel 717"/>
+    <w:qFormat/>
+    <w:rPr>
+      <w:rFonts w:cs="OpenSymbol"/>
+    </w:rPr>
+  </w:style>
+  <w:style w:type="character" w:styleId="ListLabel718">
+    <w:name w:val="ListLabel 718"/>
+    <w:qFormat/>
+    <w:rPr>
+      <w:rFonts w:cs="OpenSymbol"/>
+    </w:rPr>
+  </w:style>
+  <w:style w:type="character" w:styleId="ListLabel719">
+    <w:name w:val="ListLabel 719"/>
+    <w:qFormat/>
+    <w:rPr>
+      <w:rFonts w:cs="OpenSymbol"/>
+    </w:rPr>
+  </w:style>
+  <w:style w:type="character" w:styleId="ListLabel720">
+    <w:name w:val="ListLabel 720"/>
+    <w:qFormat/>
+    <w:rPr>
+      <w:rFonts w:cs="OpenSymbol"/>
+    </w:rPr>
+  </w:style>
+  <w:style w:type="character" w:styleId="ListLabel721">
+    <w:name w:val="ListLabel 721"/>
+    <w:qFormat/>
+    <w:rPr>
+      <w:rFonts w:cs="OpenSymbol"/>
+      <w:b/>
+    </w:rPr>
+  </w:style>
+  <w:style w:type="character" w:styleId="ListLabel722">
+    <w:name w:val="ListLabel 722"/>
+    <w:qFormat/>
+    <w:rPr>
+      <w:rFonts w:cs="OpenSymbol"/>
+    </w:rPr>
+  </w:style>
+  <w:style w:type="character" w:styleId="ListLabel723">
+    <w:name w:val="ListLabel 723"/>
+    <w:qFormat/>
+    <w:rPr>
+      <w:rFonts w:cs="OpenSymbol"/>
+    </w:rPr>
+  </w:style>
+  <w:style w:type="character" w:styleId="ListLabel724">
+    <w:name w:val="ListLabel 724"/>
+    <w:qFormat/>
+    <w:rPr>
+      <w:rFonts w:cs="OpenSymbol"/>
+    </w:rPr>
+  </w:style>
+  <w:style w:type="character" w:styleId="ListLabel725">
+    <w:name w:val="ListLabel 725"/>
+    <w:qFormat/>
+    <w:rPr>
+      <w:rFonts w:cs="OpenSymbol"/>
+    </w:rPr>
+  </w:style>
+  <w:style w:type="character" w:styleId="ListLabel726">
+    <w:name w:val="ListLabel 726"/>
+    <w:qFormat/>
+    <w:rPr>
+      <w:rFonts w:cs="OpenSymbol"/>
+    </w:rPr>
+  </w:style>
+  <w:style w:type="character" w:styleId="ListLabel727">
+    <w:name w:val="ListLabel 727"/>
+    <w:qFormat/>
+    <w:rPr>
+      <w:rFonts w:cs="OpenSymbol"/>
+    </w:rPr>
+  </w:style>
+  <w:style w:type="character" w:styleId="ListLabel728">
+    <w:name w:val="ListLabel 728"/>
+    <w:qFormat/>
+    <w:rPr>
+      <w:rFonts w:cs="OpenSymbol"/>
+    </w:rPr>
+  </w:style>
+  <w:style w:type="character" w:styleId="ListLabel729">
+    <w:name w:val="ListLabel 729"/>
+    <w:qFormat/>
+    <w:rPr>
+      <w:rFonts w:cs="OpenSymbol"/>
+    </w:rPr>
+  </w:style>
+  <w:style w:type="character" w:styleId="ListLabel730">
+    <w:name w:val="ListLabel 730"/>
+    <w:qFormat/>
+    <w:rPr>
+      <w:rFonts w:ascii="arial" w:hAnsi="arial" w:cs="OpenSymbol"/>
+      <w:b w:val="false"/>
+      <w:sz w:val="24"/>
+    </w:rPr>
+  </w:style>
+  <w:style w:type="character" w:styleId="ListLabel731">
+    <w:name w:val="ListLabel 731"/>
+    <w:qFormat/>
+    <w:rPr>
+      <w:rFonts w:cs="OpenSymbol"/>
+    </w:rPr>
+  </w:style>
+  <w:style w:type="character" w:styleId="ListLabel732">
+    <w:name w:val="ListLabel 732"/>
+    <w:qFormat/>
+    <w:rPr>
+      <w:rFonts w:cs="OpenSymbol"/>
+    </w:rPr>
+  </w:style>
+  <w:style w:type="character" w:styleId="ListLabel733">
+    <w:name w:val="ListLabel 733"/>
+    <w:qFormat/>
+    <w:rPr>
+      <w:rFonts w:cs="OpenSymbol"/>
+    </w:rPr>
+  </w:style>
+  <w:style w:type="character" w:styleId="ListLabel734">
+    <w:name w:val="ListLabel 734"/>
+    <w:qFormat/>
+    <w:rPr>
+      <w:rFonts w:cs="OpenSymbol"/>
+    </w:rPr>
+  </w:style>
+  <w:style w:type="character" w:styleId="ListLabel735">
+    <w:name w:val="ListLabel 735"/>
+    <w:qFormat/>
+    <w:rPr>
+      <w:rFonts w:cs="OpenSymbol"/>
+    </w:rPr>
+  </w:style>
+  <w:style w:type="character" w:styleId="ListLabel736">
+    <w:name w:val="ListLabel 736"/>
+    <w:qFormat/>
+    <w:rPr>
+      <w:rFonts w:cs="OpenSymbol"/>
+    </w:rPr>
+  </w:style>
+  <w:style w:type="character" w:styleId="ListLabel737">
+    <w:name w:val="ListLabel 737"/>
+    <w:qFormat/>
+    <w:rPr>
+      <w:rFonts w:cs="OpenSymbol"/>
+    </w:rPr>
+  </w:style>
+  <w:style w:type="character" w:styleId="ListLabel738">
+    <w:name w:val="ListLabel 738"/>
+    <w:qFormat/>
+    <w:rPr>
+      <w:rFonts w:cs="OpenSymbol"/>
+    </w:rPr>
+  </w:style>
+  <w:style w:type="character" w:styleId="ListLabel739">
+    <w:name w:val="ListLabel 739"/>
+    <w:qFormat/>
+    <w:rPr>
+      <w:rFonts w:ascii="arial" w:hAnsi="arial" w:cs="OpenSymbol"/>
+      <w:sz w:val="24"/>
+    </w:rPr>
+  </w:style>
+  <w:style w:type="character" w:styleId="ListLabel740">
+    <w:name w:val="ListLabel 740"/>
+    <w:qFormat/>
+    <w:rPr>
+      <w:rFonts w:cs="OpenSymbol"/>
+    </w:rPr>
+  </w:style>
+  <w:style w:type="character" w:styleId="ListLabel741">
+    <w:name w:val="ListLabel 741"/>
+    <w:qFormat/>
+    <w:rPr>
+      <w:rFonts w:cs="OpenSymbol"/>
+    </w:rPr>
+  </w:style>
+  <w:style w:type="character" w:styleId="ListLabel742">
+    <w:name w:val="ListLabel 742"/>
+    <w:qFormat/>
+    <w:rPr>
+      <w:rFonts w:cs="OpenSymbol"/>
+    </w:rPr>
+  </w:style>
+  <w:style w:type="character" w:styleId="ListLabel743">
+    <w:name w:val="ListLabel 743"/>
+    <w:qFormat/>
+    <w:rPr>
+      <w:rFonts w:cs="OpenSymbol"/>
+    </w:rPr>
+  </w:style>
+  <w:style w:type="character" w:styleId="ListLabel744">
+    <w:name w:val="ListLabel 744"/>
+    <w:qFormat/>
+    <w:rPr>
+      <w:rFonts w:cs="OpenSymbol"/>
+    </w:rPr>
+  </w:style>
+  <w:style w:type="character" w:styleId="ListLabel745">
+    <w:name w:val="ListLabel 745"/>
+    <w:qFormat/>
+    <w:rPr>
+      <w:rFonts w:cs="OpenSymbol"/>
+    </w:rPr>
+  </w:style>
+  <w:style w:type="character" w:styleId="ListLabel746">
+    <w:name w:val="ListLabel 746"/>
+    <w:qFormat/>
+    <w:rPr>
+      <w:rFonts w:cs="OpenSymbol"/>
+    </w:rPr>
+  </w:style>
+  <w:style w:type="character" w:styleId="ListLabel747">
+    <w:name w:val="ListLabel 747"/>
+    <w:qFormat/>
+    <w:rPr>
+      <w:rFonts w:cs="OpenSymbol"/>
+    </w:rPr>
+  </w:style>
+  <w:style w:type="character" w:styleId="ListLabel748">
+    <w:name w:val="ListLabel 748"/>
+    <w:qFormat/>
+    <w:rPr>
+      <w:rFonts w:ascii="arial" w:hAnsi="arial" w:cs="OpenSymbol"/>
+    </w:rPr>
+  </w:style>
+  <w:style w:type="character" w:styleId="ListLabel749">
+    <w:name w:val="ListLabel 749"/>
+    <w:qFormat/>
+    <w:rPr>
+      <w:rFonts w:cs="OpenSymbol"/>
+    </w:rPr>
+  </w:style>
+  <w:style w:type="character" w:styleId="ListLabel750">
+    <w:name w:val="ListLabel 750"/>
+    <w:qFormat/>
+    <w:rPr>
+      <w:rFonts w:cs="OpenSymbol"/>
+    </w:rPr>
+  </w:style>
+  <w:style w:type="character" w:styleId="ListLabel751">
+    <w:name w:val="ListLabel 751"/>
+    <w:qFormat/>
+    <w:rPr>
+      <w:rFonts w:cs="OpenSymbol"/>
+    </w:rPr>
+  </w:style>
+  <w:style w:type="character" w:styleId="ListLabel752">
+    <w:name w:val="ListLabel 752"/>
+    <w:qFormat/>
+    <w:rPr>
+      <w:rFonts w:cs="OpenSymbol"/>
+    </w:rPr>
+  </w:style>
+  <w:style w:type="character" w:styleId="ListLabel753">
+    <w:name w:val="ListLabel 753"/>
+    <w:qFormat/>
+    <w:rPr>
+      <w:rFonts w:cs="OpenSymbol"/>
+    </w:rPr>
+  </w:style>
+  <w:style w:type="character" w:styleId="ListLabel754">
+    <w:name w:val="ListLabel 754"/>
+    <w:qFormat/>
+    <w:rPr>
+      <w:rFonts w:cs="OpenSymbol"/>
+    </w:rPr>
+  </w:style>
+  <w:style w:type="character" w:styleId="ListLabel755">
+    <w:name w:val="ListLabel 755"/>
+    <w:qFormat/>
+    <w:rPr>
+      <w:rFonts w:cs="OpenSymbol"/>
+    </w:rPr>
+  </w:style>
+  <w:style w:type="character" w:styleId="ListLabel756">
+    <w:name w:val="ListLabel 756"/>
     <w:qFormat/>
     <w:rPr>
       <w:rFonts w:cs="OpenSymbol"/>

--- a/docu/TFG.docx
+++ b/docu/TFG.docx
@@ -30,7 +30,7 @@
                 <wp:positionV relativeFrom="paragraph">
                   <wp:posOffset>-141605</wp:posOffset>
                 </wp:positionV>
-                <wp:extent cx="5603240" cy="9122410"/>
+                <wp:extent cx="5603875" cy="9123045"/>
                 <wp:effectExtent l="0" t="0" r="17145" b="22225"/>
                 <wp:wrapTopAndBottom/>
                 <wp:docPr id="1" name="Text Box 2"/>
@@ -41,7 +41,7 @@
                       <wps:spPr>
                         <a:xfrm>
                           <a:off x="0" y="0"/>
-                          <a:ext cx="5602680" cy="9121680"/>
+                          <a:ext cx="5603400" cy="9122400"/>
                         </a:xfrm>
                         <a:prstGeom prst="rect">
                           <a:avLst/>
@@ -71,7 +71,7 @@
           </mc:Choice>
           <mc:Fallback>
             <w:pict>
-              <v:rect id="shape_0" ID="Text Box 2" fillcolor="white" stroked="t" style="position:absolute;margin-left:-26.65pt;margin-top:-11.15pt;width:441.1pt;height:718.2pt" wp14:anchorId="1A3CFB48">
+              <v:rect id="shape_0" ID="Text Box 2" fillcolor="white" stroked="t" style="position:absolute;margin-left:-26.65pt;margin-top:-11.15pt;width:441.15pt;height:718.25pt" wp14:anchorId="1A3CFB48">
                 <w10:wrap type="none"/>
                 <v:fill o:detectmouseclick="t" type="solid" color2="black"/>
                 <v:stroke color="black" weight="9360" joinstyle="miter" endcap="flat"/>
@@ -90,7 +90,7 @@
                 <wp:positionV relativeFrom="paragraph">
                   <wp:posOffset>21590</wp:posOffset>
                 </wp:positionV>
-                <wp:extent cx="5626735" cy="8959215"/>
+                <wp:extent cx="5627370" cy="8959850"/>
                 <wp:effectExtent l="0" t="0" r="0" b="0"/>
                 <wp:wrapNone/>
                 <wp:docPr id="2" name="Frame1"/>
@@ -101,7 +101,7 @@
                       <wps:spPr>
                         <a:xfrm>
                           <a:off x="0" y="0"/>
-                          <a:ext cx="5626080" cy="8958600"/>
+                          <a:ext cx="5626800" cy="8959320"/>
                         </a:xfrm>
                         <a:prstGeom prst="rect">
                           <a:avLst/>
@@ -899,7 +899,7 @@
           </mc:Choice>
           <mc:Fallback>
             <w:pict>
-              <v:rect id="shape_0" ID="Frame1" stroked="f" style="position:absolute;margin-left:-439.5pt;margin-top:1.7pt;width:442.95pt;height:705.35pt">
+              <v:rect id="shape_0" ID="Frame1" stroked="f" style="position:absolute;margin-left:-439.5pt;margin-top:1.7pt;width:443pt;height:705.4pt">
                 <w10:wrap type="square"/>
                 <v:fill o:detectmouseclick="t" on="false"/>
                 <v:stroke color="#3465a4" joinstyle="round" endcap="flat"/>
@@ -1699,7 +1699,7 @@
                 <wp:positionV relativeFrom="paragraph">
                   <wp:posOffset>-141605</wp:posOffset>
                 </wp:positionV>
-                <wp:extent cx="5603240" cy="9122410"/>
+                <wp:extent cx="5603875" cy="9123045"/>
                 <wp:effectExtent l="0" t="0" r="17145" b="22225"/>
                 <wp:wrapTopAndBottom/>
                 <wp:docPr id="8" name="Text Box 2"/>
@@ -1710,7 +1710,7 @@
                       <wps:spPr>
                         <a:xfrm>
                           <a:off x="0" y="0"/>
-                          <a:ext cx="5602680" cy="9121680"/>
+                          <a:ext cx="5603400" cy="9122400"/>
                         </a:xfrm>
                         <a:prstGeom prst="rect">
                           <a:avLst/>
@@ -1740,7 +1740,7 @@
           </mc:Choice>
           <mc:Fallback>
             <w:pict>
-              <v:rect id="shape_0" ID="Text Box 2" fillcolor="white" stroked="t" style="position:absolute;margin-left:-26.65pt;margin-top:-11.15pt;width:441.1pt;height:718.2pt" wp14:anchorId="1A3CFB48">
+              <v:rect id="shape_0" ID="Text Box 2" fillcolor="white" stroked="t" style="position:absolute;margin-left:-26.65pt;margin-top:-11.15pt;width:441.15pt;height:718.25pt" wp14:anchorId="1A3CFB48">
                 <w10:wrap type="none"/>
                 <v:fill o:detectmouseclick="t" type="solid" color2="black"/>
                 <v:stroke color="black" weight="9360" joinstyle="miter" endcap="flat"/>
@@ -1759,7 +1759,7 @@
                 <wp:positionV relativeFrom="paragraph">
                   <wp:posOffset>-12065</wp:posOffset>
                 </wp:positionV>
-                <wp:extent cx="5608955" cy="8992870"/>
+                <wp:extent cx="5609590" cy="8993505"/>
                 <wp:effectExtent l="0" t="0" r="0" b="0"/>
                 <wp:wrapNone/>
                 <wp:docPr id="9" name="Frame2"/>
@@ -1770,7 +1770,7 @@
                       <wps:spPr>
                         <a:xfrm>
                           <a:off x="0" y="0"/>
-                          <a:ext cx="5608440" cy="8992080"/>
+                          <a:ext cx="5608800" cy="8992800"/>
                         </a:xfrm>
                         <a:prstGeom prst="rect">
                           <a:avLst/>
@@ -2392,7 +2392,7 @@
           </mc:Choice>
           <mc:Fallback>
             <w:pict>
-              <v:rect id="shape_0" ID="Frame2" stroked="f" style="position:absolute;margin-left:-438.1pt;margin-top:-0.95pt;width:441.55pt;height:708pt">
+              <v:rect id="shape_0" ID="Frame2" stroked="f" style="position:absolute;margin-left:-438.1pt;margin-top:-0.95pt;width:441.6pt;height:708.05pt">
                 <w10:wrap type="square"/>
                 <v:fill o:detectmouseclick="t" on="false"/>
                 <v:stroke color="#3465a4" joinstyle="round" endcap="flat"/>
@@ -3432,7 +3432,7 @@
           <w:szCs w:val="32"/>
         </w:rPr>
         <w:tab/>
-        <w:t>Algoritmos basados en inteligencia de enjambres --</w:t>
+        <w:t xml:space="preserve">Algoritmos basados en inteligencia de enjambres – </w:t>
       </w:r>
     </w:p>
     <w:p>
@@ -3467,7 +3467,7 @@
           <w:szCs w:val="32"/>
         </w:rPr>
         <w:tab/>
-        <w:t xml:space="preserve">Algoritmo evolutivos --  </w:t>
+        <w:t xml:space="preserve">Algoritmo evolutivos – </w:t>
       </w:r>
     </w:p>
     <w:p>
@@ -3493,21 +3493,16 @@
       <w:pPr>
         <w:pStyle w:val="Normal"/>
         <w:jc w:val="both"/>
-        <w:rPr>
-          <w:b/>
+        <w:rPr/>
+      </w:pPr>
+      <w:r>
+        <w:rPr>
           <w:b/>
           <w:sz w:val="32"/>
           <w:szCs w:val="32"/>
         </w:rPr>
-      </w:pPr>
-      <w:r>
-        <w:rPr>
-          <w:b/>
-          <w:sz w:val="32"/>
-          <w:szCs w:val="32"/>
-        </w:rPr>
         <w:tab/>
-        <w:t>Algoritmo de las ranas</w:t>
+        <w:t xml:space="preserve">Algoritmo de las ranas – </w:t>
       </w:r>
     </w:p>
     <w:p>
@@ -4748,41 +4743,61 @@
         <w:spacing w:lineRule="auto" w:line="360" w:before="0" w:after="0"/>
         <w:ind w:left="0" w:right="0" w:firstLine="720"/>
         <w:jc w:val="both"/>
-        <w:rPr>
-          <w:rFonts w:ascii="Arial" w:hAnsi="Arial"/>
-          <w:b w:val="false"/>
-          <w:b w:val="false"/>
-          <w:bCs w:val="false"/>
-          <w:i w:val="false"/>
-          <w:i w:val="false"/>
-          <w:caps w:val="false"/>
-          <w:smallCaps w:val="false"/>
-          <w:strike w:val="false"/>
-          <w:dstrike w:val="false"/>
-          <w:color w:val="000000"/>
-          <w:sz w:val="24"/>
-          <w:szCs w:val="24"/>
-          <w:u w:val="none"/>
-          <w:effect w:val="none"/>
-        </w:rPr>
-      </w:pPr>
-      <w:r>
-        <w:rPr>
-          <w:rFonts w:ascii="Arial" w:hAnsi="Arial"/>
-          <w:b w:val="false"/>
-          <w:bCs w:val="false"/>
-          <w:i w:val="false"/>
-          <w:caps w:val="false"/>
-          <w:smallCaps w:val="false"/>
-          <w:strike w:val="false"/>
-          <w:dstrike w:val="false"/>
-          <w:color w:val="000000"/>
-          <w:sz w:val="24"/>
-          <w:szCs w:val="24"/>
-          <w:u w:val="none"/>
-          <w:effect w:val="none"/>
-        </w:rPr>
-        <w:t>Para poder entender todo, debemos explicar cada concepto y cada subapartado detenidamente. Hay muchos conceptos que debemos entender antes de entrar en materia.</w:t>
+        <w:rPr/>
+      </w:pPr>
+      <w:r>
+        <w:rPr>
+          <w:rFonts w:ascii="Arial" w:hAnsi="Arial"/>
+          <w:b w:val="false"/>
+          <w:bCs w:val="false"/>
+          <w:i w:val="false"/>
+          <w:caps w:val="false"/>
+          <w:smallCaps w:val="false"/>
+          <w:strike w:val="false"/>
+          <w:dstrike w:val="false"/>
+          <w:color w:val="000000"/>
+          <w:sz w:val="24"/>
+          <w:szCs w:val="24"/>
+          <w:u w:val="none"/>
+          <w:effect w:val="none"/>
+        </w:rPr>
+        <w:t xml:space="preserve">Para poder entender todo, debemos explicar cada concepto y cada subapartado detenidamente. Hay muchos conceptos que debemos entender antes de </w:t>
+      </w:r>
+      <w:r>
+        <w:rPr>
+          <w:rFonts w:ascii="Arial" w:hAnsi="Arial"/>
+          <w:b w:val="false"/>
+          <w:bCs w:val="false"/>
+          <w:i w:val="false"/>
+          <w:caps w:val="false"/>
+          <w:smallCaps w:val="false"/>
+          <w:strike w:val="false"/>
+          <w:dstrike w:val="false"/>
+          <w:color w:val="000000"/>
+          <w:sz w:val="24"/>
+          <w:szCs w:val="24"/>
+          <w:u w:val="none"/>
+          <w:effect w:val="none"/>
+        </w:rPr>
+        <w:t>comparar resultados y saber cómo se ha desarrollado el proyecto</w:t>
+      </w:r>
+      <w:r>
+        <w:rPr>
+          <w:rFonts w:ascii="Arial" w:hAnsi="Arial"/>
+          <w:b w:val="false"/>
+          <w:bCs w:val="false"/>
+          <w:i w:val="false"/>
+          <w:caps w:val="false"/>
+          <w:smallCaps w:val="false"/>
+          <w:strike w:val="false"/>
+          <w:dstrike w:val="false"/>
+          <w:color w:val="000000"/>
+          <w:sz w:val="24"/>
+          <w:szCs w:val="24"/>
+          <w:u w:val="none"/>
+          <w:effect w:val="none"/>
+        </w:rPr>
+        <w:t>.</w:t>
       </w:r>
     </w:p>
     <w:p>
@@ -4878,158 +4893,6 @@
         <w:bidi w:val="0"/>
         <w:spacing w:lineRule="auto" w:line="360" w:before="0" w:after="0"/>
         <w:ind w:left="0" w:right="0" w:firstLine="720"/>
-        <w:jc w:val="both"/>
-        <w:rPr>
-          <w:rFonts w:ascii="Arial" w:hAnsi="Arial"/>
-          <w:b w:val="false"/>
-          <w:b w:val="false"/>
-          <w:bCs w:val="false"/>
-          <w:i w:val="false"/>
-          <w:i w:val="false"/>
-          <w:caps w:val="false"/>
-          <w:smallCaps w:val="false"/>
-          <w:strike w:val="false"/>
-          <w:dstrike w:val="false"/>
-          <w:color w:val="000000"/>
-          <w:sz w:val="24"/>
-          <w:szCs w:val="24"/>
-          <w:u w:val="none"/>
-          <w:effect w:val="none"/>
-        </w:rPr>
-      </w:pPr>
-      <w:r>
-        <w:rPr>
-          <w:rFonts w:ascii="Arial" w:hAnsi="Arial"/>
-          <w:b w:val="false"/>
-          <w:bCs w:val="false"/>
-          <w:i w:val="false"/>
-          <w:caps w:val="false"/>
-          <w:smallCaps w:val="false"/>
-          <w:strike w:val="false"/>
-          <w:dstrike w:val="false"/>
-          <w:color w:val="000000"/>
-          <w:sz w:val="24"/>
-          <w:szCs w:val="24"/>
-          <w:u w:val="none"/>
-          <w:effect w:val="none"/>
-        </w:rPr>
-      </w:r>
-    </w:p>
-    <w:p>
-      <w:pPr>
-        <w:pStyle w:val="TextBody"/>
-        <w:bidi w:val="0"/>
-        <w:spacing w:lineRule="auto" w:line="360" w:before="0" w:after="0"/>
-        <w:ind w:left="0" w:right="0" w:firstLine="720"/>
-        <w:jc w:val="both"/>
-        <w:rPr/>
-      </w:pPr>
-      <w:r>
-        <w:rPr>
-          <w:rFonts w:ascii="Arial" w:hAnsi="Arial"/>
-          <w:b w:val="false"/>
-          <w:bCs w:val="false"/>
-          <w:i w:val="false"/>
-          <w:caps w:val="false"/>
-          <w:smallCaps w:val="false"/>
-          <w:strike w:val="false"/>
-          <w:dstrike w:val="false"/>
-          <w:color w:val="000000"/>
-          <w:sz w:val="24"/>
-          <w:szCs w:val="24"/>
-          <w:u w:val="none"/>
-          <w:effect w:val="none"/>
-        </w:rPr>
-        <w:t>Nos hemos apoyado en un software externo que nos ayudaba a calcular el HV (</w:t>
-      </w:r>
-      <w:r>
-        <w:rPr>
-          <w:rFonts w:ascii="Arial" w:hAnsi="Arial"/>
-          <w:b w:val="false"/>
-          <w:bCs w:val="false"/>
-          <w:i w:val="false"/>
-          <w:caps w:val="false"/>
-          <w:smallCaps w:val="false"/>
-          <w:strike w:val="false"/>
-          <w:dstrike w:val="false"/>
-          <w:color w:val="000000"/>
-          <w:sz w:val="24"/>
-          <w:szCs w:val="24"/>
-          <w:u w:val="none"/>
-          <w:effect w:val="none"/>
-          <w:lang w:val="en-US" w:eastAsia="zh-CN" w:bidi="hi-IN"/>
-        </w:rPr>
-        <w:t>Hiperv</w:t>
-      </w:r>
-      <w:r>
-        <w:rPr>
-          <w:rFonts w:ascii="Arial" w:hAnsi="Arial"/>
-          <w:b w:val="false"/>
-          <w:bCs w:val="false"/>
-          <w:i w:val="false"/>
-          <w:caps w:val="false"/>
-          <w:smallCaps w:val="false"/>
-          <w:strike w:val="false"/>
-          <w:dstrike w:val="false"/>
-          <w:color w:val="000000"/>
-          <w:sz w:val="24"/>
-          <w:szCs w:val="24"/>
-          <w:u w:val="none"/>
-          <w:effect w:val="none"/>
-        </w:rPr>
-        <w:t>olumen), es otro término que veremos más adelante.</w:t>
-      </w:r>
-    </w:p>
-    <w:p>
-      <w:pPr>
-        <w:pStyle w:val="TextBody"/>
-        <w:bidi w:val="0"/>
-        <w:spacing w:lineRule="auto" w:line="360" w:before="0" w:after="0"/>
-        <w:ind w:left="0" w:right="0" w:hanging="0"/>
-        <w:jc w:val="both"/>
-        <w:rPr>
-          <w:rFonts w:ascii="Arial" w:hAnsi="Arial"/>
-          <w:b w:val="false"/>
-          <w:b w:val="false"/>
-          <w:bCs w:val="false"/>
-          <w:i w:val="false"/>
-          <w:i w:val="false"/>
-          <w:caps w:val="false"/>
-          <w:smallCaps w:val="false"/>
-          <w:strike w:val="false"/>
-          <w:dstrike w:val="false"/>
-          <w:color w:val="000000"/>
-          <w:sz w:val="24"/>
-          <w:szCs w:val="24"/>
-          <w:u w:val="none"/>
-          <w:effect w:val="none"/>
-        </w:rPr>
-      </w:pPr>
-      <w:r>
-        <w:rPr>
-          <w:rFonts w:ascii="Arial" w:hAnsi="Arial"/>
-          <w:b w:val="false"/>
-          <w:bCs w:val="false"/>
-          <w:i w:val="false"/>
-          <w:caps w:val="false"/>
-          <w:smallCaps w:val="false"/>
-          <w:strike w:val="false"/>
-          <w:dstrike w:val="false"/>
-          <w:color w:val="000000"/>
-          <w:sz w:val="24"/>
-          <w:szCs w:val="24"/>
-          <w:u w:val="none"/>
-          <w:effect w:val="none"/>
-        </w:rPr>
-        <w:t>El software se llama “hyp_ind.c”, al cual le pasamos uno valores previos para que pueda tener un configuración a la hora de calcularnos el hipervolumen.</w:t>
-      </w:r>
-    </w:p>
-    <w:p>
-      <w:pPr>
-        <w:pStyle w:val="TextBody"/>
-        <w:bidi w:val="0"/>
-        <w:spacing w:lineRule="auto" w:line="360" w:before="0" w:after="0"/>
-        <w:ind w:left="0" w:right="0" w:hanging="0"/>
         <w:jc w:val="both"/>
         <w:rPr>
           <w:rFonts w:ascii="Arial" w:hAnsi="Arial"/>
@@ -5199,7 +5062,140 @@
           <w:u w:val="none"/>
           <w:effect w:val="none"/>
         </w:rPr>
-        <w:t>*Los resultado que hemos obtenido son bastante competentes, están muy a la par con los resultados que comparamos, se podrían decir que los resultados son algo mejores que en un principio.*</w:t>
+        <w:t xml:space="preserve">Los resultado que hemos obtenido son competentes, </w:t>
+      </w:r>
+      <w:r>
+        <w:rPr>
+          <w:rFonts w:ascii="Arial" w:hAnsi="Arial"/>
+          <w:b w:val="false"/>
+          <w:bCs w:val="false"/>
+          <w:i/>
+          <w:iCs/>
+          <w:caps w:val="false"/>
+          <w:smallCaps w:val="false"/>
+          <w:strike w:val="false"/>
+          <w:dstrike w:val="false"/>
+          <w:color w:val="000000"/>
+          <w:sz w:val="24"/>
+          <w:szCs w:val="24"/>
+          <w:u w:val="none"/>
+          <w:effect w:val="none"/>
+        </w:rPr>
+        <w:t>varian</w:t>
+      </w:r>
+      <w:r>
+        <w:rPr>
+          <w:rFonts w:ascii="Arial" w:hAnsi="Arial"/>
+          <w:b w:val="false"/>
+          <w:bCs w:val="false"/>
+          <w:i/>
+          <w:iCs/>
+          <w:caps w:val="false"/>
+          <w:smallCaps w:val="false"/>
+          <w:strike w:val="false"/>
+          <w:dstrike w:val="false"/>
+          <w:color w:val="000000"/>
+          <w:sz w:val="24"/>
+          <w:szCs w:val="24"/>
+          <w:u w:val="none"/>
+          <w:effect w:val="none"/>
+        </w:rPr>
+        <w:t xml:space="preserve"> con los resultados que </w:t>
+      </w:r>
+      <w:r>
+        <w:rPr>
+          <w:rFonts w:ascii="Arial" w:hAnsi="Arial"/>
+          <w:b w:val="false"/>
+          <w:bCs w:val="false"/>
+          <w:i/>
+          <w:iCs/>
+          <w:caps w:val="false"/>
+          <w:smallCaps w:val="false"/>
+          <w:strike w:val="false"/>
+          <w:dstrike w:val="false"/>
+          <w:color w:val="000000"/>
+          <w:sz w:val="24"/>
+          <w:szCs w:val="24"/>
+          <w:u w:val="none"/>
+          <w:effect w:val="none"/>
+        </w:rPr>
+        <w:t>deseamos</w:t>
+      </w:r>
+      <w:r>
+        <w:rPr>
+          <w:rFonts w:ascii="Arial" w:hAnsi="Arial"/>
+          <w:b w:val="false"/>
+          <w:bCs w:val="false"/>
+          <w:i/>
+          <w:iCs/>
+          <w:caps w:val="false"/>
+          <w:smallCaps w:val="false"/>
+          <w:strike w:val="false"/>
+          <w:dstrike w:val="false"/>
+          <w:color w:val="000000"/>
+          <w:sz w:val="24"/>
+          <w:szCs w:val="24"/>
+          <w:u w:val="none"/>
+          <w:effect w:val="none"/>
+        </w:rPr>
+        <w:t xml:space="preserve">, se </w:t>
+      </w:r>
+      <w:r>
+        <w:rPr>
+          <w:rFonts w:ascii="Arial" w:hAnsi="Arial"/>
+          <w:b w:val="false"/>
+          <w:bCs w:val="false"/>
+          <w:i/>
+          <w:iCs/>
+          <w:caps w:val="false"/>
+          <w:smallCaps w:val="false"/>
+          <w:strike w:val="false"/>
+          <w:dstrike w:val="false"/>
+          <w:color w:val="000000"/>
+          <w:sz w:val="24"/>
+          <w:szCs w:val="24"/>
+          <w:u w:val="none"/>
+          <w:effect w:val="none"/>
+        </w:rPr>
+        <w:t>comparará los resultados obtenidos más adelante, ya que hay varias cosas que decir sobre los resultados</w:t>
+      </w:r>
+      <w:r>
+        <w:rPr>
+          <w:rFonts w:ascii="Arial" w:hAnsi="Arial"/>
+          <w:b w:val="false"/>
+          <w:bCs w:val="false"/>
+          <w:i/>
+          <w:iCs/>
+          <w:caps w:val="false"/>
+          <w:smallCaps w:val="false"/>
+          <w:strike w:val="false"/>
+          <w:dstrike w:val="false"/>
+          <w:color w:val="000000"/>
+          <w:sz w:val="24"/>
+          <w:szCs w:val="24"/>
+          <w:u w:val="none"/>
+          <w:effect w:val="none"/>
+        </w:rPr>
+        <w:t>.</w:t>
+      </w:r>
+      <w:r>
+        <w:rPr>
+          <w:rFonts w:ascii="Arial" w:hAnsi="Arial"/>
+          <w:b w:val="false"/>
+          <w:bCs w:val="false"/>
+          <w:i/>
+          <w:iCs/>
+          <w:caps w:val="false"/>
+          <w:smallCaps w:val="false"/>
+          <w:strike w:val="false"/>
+          <w:dstrike w:val="false"/>
+          <w:color w:val="000000"/>
+          <w:sz w:val="24"/>
+          <w:szCs w:val="24"/>
+          <w:u w:val="none"/>
+          <w:effect w:val="none"/>
+        </w:rPr>
+        <w:t xml:space="preserve"> También se compararán con otros algoritmos, para saber cuál es más óptimo.</w:t>
       </w:r>
     </w:p>
     <w:p>
@@ -5252,23 +5248,7 @@
         <w:spacing w:lineRule="auto" w:line="360" w:before="0" w:after="0"/>
         <w:ind w:left="0" w:right="0" w:hanging="0"/>
         <w:jc w:val="both"/>
-        <w:rPr>
-          <w:rFonts w:ascii="Arial" w:hAnsi="Arial"/>
-          <w:b w:val="false"/>
-          <w:b w:val="false"/>
-          <w:bCs w:val="false"/>
-          <w:i w:val="false"/>
-          <w:i w:val="false"/>
-          <w:caps w:val="false"/>
-          <w:smallCaps w:val="false"/>
-          <w:strike w:val="false"/>
-          <w:dstrike w:val="false"/>
-          <w:color w:val="000000"/>
-          <w:sz w:val="24"/>
-          <w:szCs w:val="24"/>
-          <w:u w:val="none"/>
-          <w:effect w:val="none"/>
-        </w:rPr>
+        <w:rPr/>
       </w:pPr>
       <w:r>
         <w:rPr>
@@ -5287,7 +5267,145 @@
           <w:effect w:val="none"/>
         </w:rPr>
         <w:tab/>
-        <w:t xml:space="preserve">Todo esto lo veremos a lo largo de la documentación de este TFG.                      </w:t>
+        <w:t xml:space="preserve">Todo esto lo veremos a lo largo de la documentación de este </w:t>
+      </w:r>
+      <w:r>
+        <w:rPr>
+          <w:rFonts w:ascii="Arial" w:hAnsi="Arial"/>
+          <w:b w:val="false"/>
+          <w:bCs w:val="false"/>
+          <w:i w:val="false"/>
+          <w:caps w:val="false"/>
+          <w:smallCaps w:val="false"/>
+          <w:strike w:val="false"/>
+          <w:dstrike w:val="false"/>
+          <w:color w:val="000000"/>
+          <w:sz w:val="24"/>
+          <w:szCs w:val="24"/>
+          <w:u w:val="none"/>
+          <w:effect w:val="none"/>
+        </w:rPr>
+        <w:t>documento</w:t>
+      </w:r>
+      <w:r>
+        <w:rPr>
+          <w:rFonts w:ascii="Arial" w:hAnsi="Arial"/>
+          <w:b w:val="false"/>
+          <w:bCs w:val="false"/>
+          <w:i w:val="false"/>
+          <w:caps w:val="false"/>
+          <w:smallCaps w:val="false"/>
+          <w:strike w:val="false"/>
+          <w:dstrike w:val="false"/>
+          <w:color w:val="000000"/>
+          <w:sz w:val="24"/>
+          <w:szCs w:val="24"/>
+          <w:u w:val="none"/>
+          <w:effect w:val="none"/>
+        </w:rPr>
+        <w:t>.</w:t>
+      </w:r>
+    </w:p>
+    <w:p>
+      <w:pPr>
+        <w:pStyle w:val="TextBody"/>
+        <w:bidi w:val="0"/>
+        <w:spacing w:lineRule="auto" w:line="360" w:before="0" w:after="0"/>
+        <w:ind w:left="0" w:right="0" w:hanging="0"/>
+        <w:jc w:val="both"/>
+        <w:rPr>
+          <w:rFonts w:ascii="Arial" w:hAnsi="Arial"/>
+          <w:b w:val="false"/>
+          <w:b w:val="false"/>
+          <w:bCs w:val="false"/>
+          <w:i w:val="false"/>
+          <w:i w:val="false"/>
+          <w:caps w:val="false"/>
+          <w:smallCaps w:val="false"/>
+          <w:strike w:val="false"/>
+          <w:dstrike w:val="false"/>
+          <w:color w:val="000000"/>
+          <w:sz w:val="24"/>
+          <w:szCs w:val="24"/>
+          <w:u w:val="none"/>
+          <w:effect w:val="none"/>
+        </w:rPr>
+      </w:pPr>
+      <w:r>
+        <w:rPr/>
+      </w:r>
+    </w:p>
+    <w:p>
+      <w:pPr>
+        <w:pStyle w:val="TextBody"/>
+        <w:bidi w:val="0"/>
+        <w:spacing w:lineRule="auto" w:line="360" w:before="0" w:after="0"/>
+        <w:ind w:left="0" w:right="0" w:hanging="0"/>
+        <w:jc w:val="both"/>
+        <w:rPr>
+          <w:rFonts w:ascii="Arial" w:hAnsi="Arial"/>
+          <w:b w:val="false"/>
+          <w:b w:val="false"/>
+          <w:bCs w:val="false"/>
+          <w:i w:val="false"/>
+          <w:i w:val="false"/>
+          <w:caps w:val="false"/>
+          <w:smallCaps w:val="false"/>
+          <w:strike w:val="false"/>
+          <w:dstrike w:val="false"/>
+          <w:color w:val="000000"/>
+          <w:sz w:val="24"/>
+          <w:szCs w:val="24"/>
+          <w:u w:val="none"/>
+          <w:effect w:val="none"/>
+        </w:rPr>
+      </w:pPr>
+      <w:r>
+        <w:rPr/>
+      </w:r>
+    </w:p>
+    <w:p>
+      <w:pPr>
+        <w:pStyle w:val="TextBody"/>
+        <w:bidi w:val="0"/>
+        <w:spacing w:lineRule="auto" w:line="360" w:before="0" w:after="0"/>
+        <w:ind w:left="0" w:right="0" w:hanging="0"/>
+        <w:jc w:val="both"/>
+        <w:rPr>
+          <w:rFonts w:ascii="Arial" w:hAnsi="Arial"/>
+          <w:b w:val="false"/>
+          <w:b w:val="false"/>
+          <w:bCs w:val="false"/>
+          <w:i w:val="false"/>
+          <w:i w:val="false"/>
+          <w:caps w:val="false"/>
+          <w:smallCaps w:val="false"/>
+          <w:strike w:val="false"/>
+          <w:dstrike w:val="false"/>
+          <w:color w:val="000000"/>
+          <w:sz w:val="24"/>
+          <w:szCs w:val="24"/>
+          <w:u w:val="none"/>
+          <w:effect w:val="none"/>
+        </w:rPr>
+      </w:pPr>
+      <w:r>
+        <w:rPr>
+          <w:rFonts w:ascii="Arial" w:hAnsi="Arial"/>
+          <w:b w:val="false"/>
+          <w:bCs w:val="false"/>
+          <w:i w:val="false"/>
+          <w:caps w:val="false"/>
+          <w:smallCaps w:val="false"/>
+          <w:strike w:val="false"/>
+          <w:dstrike w:val="false"/>
+          <w:color w:val="000000"/>
+          <w:sz w:val="24"/>
+          <w:szCs w:val="24"/>
+          <w:u w:val="none"/>
+          <w:effect w:val="none"/>
+        </w:rPr>
+        <w:t xml:space="preserve">                      </w:t>
       </w:r>
     </w:p>
     <w:p>
@@ -15045,92 +15163,6 @@
           <w:u w:val="none"/>
           <w:effect w:val="none"/>
         </w:rPr>
-      </w:r>
-    </w:p>
-    <w:p>
-      <w:pPr>
-        <w:pStyle w:val="TextBody"/>
-        <w:bidi w:val="0"/>
-        <w:spacing w:lineRule="auto" w:line="360" w:before="0" w:after="0"/>
-        <w:ind w:left="0" w:right="0" w:hanging="0"/>
-        <w:jc w:val="both"/>
-        <w:rPr>
-          <w:rFonts w:ascii="arial" w:hAnsi="arial"/>
-          <w:b w:val="false"/>
-          <w:b w:val="false"/>
-          <w:bCs w:val="false"/>
-          <w:i w:val="false"/>
-          <w:i w:val="false"/>
-          <w:caps w:val="false"/>
-          <w:smallCaps w:val="false"/>
-          <w:strike w:val="false"/>
-          <w:dstrike w:val="false"/>
-          <w:color w:val="000000"/>
-          <w:sz w:val="24"/>
-          <w:szCs w:val="24"/>
-          <w:u w:val="none"/>
-          <w:effect w:val="none"/>
-        </w:rPr>
-      </w:pPr>
-      <w:r>
-        <w:rPr>
-          <w:rFonts w:ascii="arial" w:hAnsi="arial"/>
-          <w:b w:val="false"/>
-          <w:bCs w:val="false"/>
-          <w:i w:val="false"/>
-          <w:caps w:val="false"/>
-          <w:smallCaps w:val="false"/>
-          <w:strike w:val="false"/>
-          <w:dstrike w:val="false"/>
-          <w:color w:val="000000"/>
-          <w:sz w:val="24"/>
-          <w:szCs w:val="24"/>
-          <w:u w:val="none"/>
-          <w:effect w:val="none"/>
-        </w:rPr>
-      </w:r>
-    </w:p>
-    <w:p>
-      <w:pPr>
-        <w:pStyle w:val="TextBody"/>
-        <w:bidi w:val="0"/>
-        <w:spacing w:lineRule="auto" w:line="360" w:before="0" w:after="0"/>
-        <w:ind w:left="0" w:right="0" w:hanging="0"/>
-        <w:jc w:val="both"/>
-        <w:rPr>
-          <w:rFonts w:ascii="arial" w:hAnsi="arial"/>
-          <w:b w:val="false"/>
-          <w:b w:val="false"/>
-          <w:bCs w:val="false"/>
-          <w:i w:val="false"/>
-          <w:i w:val="false"/>
-          <w:caps w:val="false"/>
-          <w:smallCaps w:val="false"/>
-          <w:strike w:val="false"/>
-          <w:dstrike w:val="false"/>
-          <w:color w:val="000000"/>
-          <w:sz w:val="24"/>
-          <w:szCs w:val="24"/>
-          <w:u w:val="none"/>
-          <w:effect w:val="none"/>
-        </w:rPr>
-      </w:pPr>
-      <w:r>
-        <w:rPr>
-          <w:rFonts w:ascii="arial" w:hAnsi="arial"/>
-          <w:b w:val="false"/>
-          <w:bCs w:val="false"/>
-          <w:i w:val="false"/>
-          <w:caps w:val="false"/>
-          <w:smallCaps w:val="false"/>
-          <w:strike w:val="false"/>
-          <w:dstrike w:val="false"/>
-          <w:color w:val="000000"/>
-          <w:sz w:val="24"/>
-          <w:szCs w:val="24"/>
-          <w:u w:val="none"/>
-          <w:effect w:val="none"/>
-        </w:rPr>
         <w:tab/>
         <w:t xml:space="preserve">La reproducción sexual permite el intercambio del material genético de los cromosomas, produciendo asé descendientes que contienen una combinación de la información genética de sus padres. Este es el operador de recombinación utilizado en los EA, también llamado operador de cruce. La recombinación ocurre en un entorno en el que la selección de los individuos que tienen que emparejarse depende, principalmente, del valor de la función de fltness del individuo, es decir, de cómo de bueno es el individuo comparado con los de su entorno. </w:t>
       </w:r>
@@ -16215,25 +16247,9 @@
         </w:numPr>
         <w:bidi w:val="0"/>
         <w:spacing w:lineRule="auto" w:line="360" w:before="0" w:after="0"/>
-        <w:ind w:left="2650" w:right="0" w:hanging="0"/>
-        <w:jc w:val="both"/>
-        <w:rPr>
-          <w:rFonts w:ascii="arial" w:hAnsi="arial"/>
-          <w:b/>
-          <w:b/>
-          <w:bCs/>
-          <w:i w:val="false"/>
-          <w:i w:val="false"/>
-          <w:caps w:val="false"/>
-          <w:smallCaps w:val="false"/>
-          <w:strike w:val="false"/>
-          <w:dstrike w:val="false"/>
-          <w:color w:val="000000"/>
-          <w:sz w:val="24"/>
-          <w:szCs w:val="24"/>
-          <w:u w:val="none"/>
-          <w:effect w:val="none"/>
-        </w:rPr>
+        <w:ind w:left="850" w:right="0" w:hanging="0"/>
+        <w:jc w:val="both"/>
+        <w:rPr/>
       </w:pPr>
       <w:r>
         <w:rPr>
@@ -16285,25 +16301,9 @@
         </w:tabs>
         <w:bidi w:val="0"/>
         <w:spacing w:lineRule="auto" w:line="360" w:before="0" w:after="0"/>
-        <w:ind w:left="2290" w:right="0" w:hanging="0"/>
-        <w:jc w:val="both"/>
-        <w:rPr>
-          <w:rFonts w:ascii="arial" w:hAnsi="arial"/>
-          <w:b w:val="false"/>
-          <w:b w:val="false"/>
-          <w:bCs w:val="false"/>
-          <w:i w:val="false"/>
-          <w:i w:val="false"/>
-          <w:caps w:val="false"/>
-          <w:smallCaps w:val="false"/>
-          <w:strike w:val="false"/>
-          <w:dstrike w:val="false"/>
-          <w:color w:val="000000"/>
-          <w:sz w:val="24"/>
-          <w:szCs w:val="24"/>
-          <w:u w:val="none"/>
-          <w:effect w:val="none"/>
-        </w:rPr>
+        <w:ind w:left="850" w:right="0" w:hanging="0"/>
+        <w:jc w:val="both"/>
+        <w:rPr/>
       </w:pPr>
       <w:r>
         <w:rPr>
@@ -16352,25 +16352,9 @@
         </w:numPr>
         <w:bidi w:val="0"/>
         <w:spacing w:lineRule="auto" w:line="360" w:before="0" w:after="0"/>
-        <w:ind w:left="3010" w:right="0" w:hanging="0"/>
-        <w:jc w:val="both"/>
-        <w:rPr>
-          <w:rFonts w:ascii="arial" w:hAnsi="arial"/>
-          <w:b w:val="false"/>
-          <w:b w:val="false"/>
-          <w:bCs w:val="false"/>
-          <w:i w:val="false"/>
-          <w:i w:val="false"/>
-          <w:caps w:val="false"/>
-          <w:smallCaps w:val="false"/>
-          <w:strike w:val="false"/>
-          <w:dstrike w:val="false"/>
-          <w:color w:val="000000"/>
-          <w:sz w:val="24"/>
-          <w:szCs w:val="24"/>
-          <w:u w:val="none"/>
-          <w:effect w:val="none"/>
-        </w:rPr>
+        <w:ind w:left="850" w:right="0" w:hanging="0"/>
+        <w:jc w:val="both"/>
+        <w:rPr/>
       </w:pPr>
       <w:r>
         <w:rPr>
@@ -16535,43 +16519,7 @@
           <w:u w:val="none"/>
           <w:effect w:val="none"/>
         </w:rPr>
-        <w:t xml:space="preserve"> cada individuo está formado por tres componentes: las variables del problema (x),un vector de desviaciones estándar (σ) y, opcionalmente, un vector de ángulos (!). Estos dos últimos vectores se usan como parámetros para el principal operador de la </w:t>
-      </w:r>
-      <w:r>
-        <w:rPr>
-          <w:rFonts w:ascii="arial" w:hAnsi="arial"/>
-          <w:b w:val="false"/>
-          <w:bCs w:val="false"/>
-          <w:i w:val="false"/>
-          <w:caps w:val="false"/>
-          <w:smallCaps w:val="false"/>
-          <w:strike w:val="false"/>
-          <w:dstrike w:val="false"/>
-          <w:color w:val="000000"/>
-          <w:sz w:val="24"/>
-          <w:szCs w:val="24"/>
-          <w:u w:val="none"/>
-          <w:effect w:val="none"/>
-        </w:rPr>
-        <w:t>té</w:t>
-      </w:r>
-      <w:r>
-        <w:rPr>
-          <w:rFonts w:ascii="arial" w:hAnsi="arial"/>
-          <w:b w:val="false"/>
-          <w:bCs w:val="false"/>
-          <w:i w:val="false"/>
-          <w:caps w:val="false"/>
-          <w:smallCaps w:val="false"/>
-          <w:strike w:val="false"/>
-          <w:dstrike w:val="false"/>
-          <w:color w:val="000000"/>
-          <w:sz w:val="24"/>
-          <w:szCs w:val="24"/>
-          <w:u w:val="none"/>
-          <w:effect w:val="none"/>
-        </w:rPr>
-        <w:t>cnica: la mutación gaussiana. Los vectores de desviaciones y de ángulos evolucionan junto con las variables del problema, permitiendo, de este modo, que el algoritmo se autoadapte conforme avanza la búsqueda.</w:t>
+        <w:t xml:space="preserve"> cada individuo está formado por tres componentes: las variables del problema (x),un vector de desviaciones estándar (σ) y, opcionalmente, un vector de ángulos (!). Estos dos últimos vectores se usan como parámetros para el principal operador de la técnica: la mutación gaussiana. Los vectores de desviaciones y de ángulos evolucionan junto con las variables del problema, permitiendo, de este modo, que el algoritmo se autoadapte conforme avanza la búsqueda.</w:t>
       </w:r>
     </w:p>
     <w:p>
@@ -16584,25 +16532,9 @@
         </w:numPr>
         <w:bidi w:val="0"/>
         <w:spacing w:lineRule="auto" w:line="360" w:before="0" w:after="0"/>
-        <w:ind w:left="2290" w:right="0" w:hanging="0"/>
-        <w:jc w:val="both"/>
-        <w:rPr>
-          <w:rFonts w:ascii="arial" w:hAnsi="arial"/>
-          <w:b w:val="false"/>
-          <w:b w:val="false"/>
-          <w:bCs w:val="false"/>
-          <w:i w:val="false"/>
-          <w:i w:val="false"/>
-          <w:caps w:val="false"/>
-          <w:smallCaps w:val="false"/>
-          <w:strike w:val="false"/>
-          <w:dstrike w:val="false"/>
-          <w:color w:val="000000"/>
-          <w:sz w:val="24"/>
-          <w:szCs w:val="24"/>
-          <w:u w:val="none"/>
-          <w:effect w:val="none"/>
-        </w:rPr>
+        <w:ind w:left="850" w:right="0" w:hanging="0"/>
+        <w:jc w:val="both"/>
+        <w:rPr/>
       </w:pPr>
       <w:r>
         <w:rPr>
@@ -16639,295 +16571,7 @@
           <w:effect w:val="none"/>
         </w:rPr>
         <w:tab/>
-        <w:t>A diferencia de los GA, en las ES el operador de recombinaci</w:t>
-      </w:r>
-      <w:r>
-        <w:rPr>
-          <w:rFonts w:ascii="arial" w:hAnsi="arial"/>
-          <w:b w:val="false"/>
-          <w:bCs w:val="false"/>
-          <w:i w:val="false"/>
-          <w:caps w:val="false"/>
-          <w:smallCaps w:val="false"/>
-          <w:strike w:val="false"/>
-          <w:dstrike w:val="false"/>
-          <w:color w:val="000000"/>
-          <w:sz w:val="24"/>
-          <w:szCs w:val="24"/>
-          <w:u w:val="none"/>
-          <w:effect w:val="none"/>
-        </w:rPr>
-        <w:t>ó</w:t>
-      </w:r>
-      <w:r>
-        <w:rPr>
-          <w:rFonts w:ascii="arial" w:hAnsi="arial"/>
-          <w:b w:val="false"/>
-          <w:bCs w:val="false"/>
-          <w:i w:val="false"/>
-          <w:caps w:val="false"/>
-          <w:smallCaps w:val="false"/>
-          <w:strike w:val="false"/>
-          <w:dstrike w:val="false"/>
-          <w:color w:val="000000"/>
-          <w:sz w:val="24"/>
-          <w:szCs w:val="24"/>
-          <w:u w:val="none"/>
-          <w:effect w:val="none"/>
-        </w:rPr>
-        <w:t>n tiene un papel secundario. De hecho, en la versi</w:t>
-      </w:r>
-      <w:r>
-        <w:rPr>
-          <w:rFonts w:ascii="arial" w:hAnsi="arial"/>
-          <w:b w:val="false"/>
-          <w:bCs w:val="false"/>
-          <w:i w:val="false"/>
-          <w:caps w:val="false"/>
-          <w:smallCaps w:val="false"/>
-          <w:strike w:val="false"/>
-          <w:dstrike w:val="false"/>
-          <w:color w:val="000000"/>
-          <w:sz w:val="24"/>
-          <w:szCs w:val="24"/>
-          <w:u w:val="none"/>
-          <w:effect w:val="none"/>
-        </w:rPr>
-        <w:t>ó</w:t>
-      </w:r>
-      <w:r>
-        <w:rPr>
-          <w:rFonts w:ascii="arial" w:hAnsi="arial"/>
-          <w:b w:val="false"/>
-          <w:bCs w:val="false"/>
-          <w:i w:val="false"/>
-          <w:caps w:val="false"/>
-          <w:smallCaps w:val="false"/>
-          <w:strike w:val="false"/>
-          <w:dstrike w:val="false"/>
-          <w:color w:val="000000"/>
-          <w:sz w:val="24"/>
-          <w:szCs w:val="24"/>
-          <w:u w:val="none"/>
-          <w:effect w:val="none"/>
-        </w:rPr>
-        <w:t>n original de ES no exist</w:t>
-      </w:r>
-      <w:r>
-        <w:rPr>
-          <w:rFonts w:ascii="arial" w:hAnsi="arial"/>
-          <w:b w:val="false"/>
-          <w:bCs w:val="false"/>
-          <w:i w:val="false"/>
-          <w:caps w:val="false"/>
-          <w:smallCaps w:val="false"/>
-          <w:strike w:val="false"/>
-          <w:dstrike w:val="false"/>
-          <w:color w:val="000000"/>
-          <w:sz w:val="24"/>
-          <w:szCs w:val="24"/>
-          <w:u w:val="none"/>
-          <w:effect w:val="none"/>
-        </w:rPr>
-        <w:t>í</w:t>
-      </w:r>
-      <w:r>
-        <w:rPr>
-          <w:rFonts w:ascii="arial" w:hAnsi="arial"/>
-          <w:b w:val="false"/>
-          <w:bCs w:val="false"/>
-          <w:i w:val="false"/>
-          <w:caps w:val="false"/>
-          <w:smallCaps w:val="false"/>
-          <w:strike w:val="false"/>
-          <w:dstrike w:val="false"/>
-          <w:color w:val="000000"/>
-          <w:sz w:val="24"/>
-          <w:szCs w:val="24"/>
-          <w:u w:val="none"/>
-          <w:effect w:val="none"/>
-        </w:rPr>
-        <w:t>a dicho operador. Fue m</w:t>
-      </w:r>
-      <w:r>
-        <w:rPr>
-          <w:rFonts w:ascii="arial" w:hAnsi="arial"/>
-          <w:b w:val="false"/>
-          <w:bCs w:val="false"/>
-          <w:i w:val="false"/>
-          <w:caps w:val="false"/>
-          <w:smallCaps w:val="false"/>
-          <w:strike w:val="false"/>
-          <w:dstrike w:val="false"/>
-          <w:color w:val="000000"/>
-          <w:sz w:val="24"/>
-          <w:szCs w:val="24"/>
-          <w:u w:val="none"/>
-          <w:effect w:val="none"/>
-        </w:rPr>
-        <w:t>á</w:t>
-      </w:r>
-      <w:r>
-        <w:rPr>
-          <w:rFonts w:ascii="arial" w:hAnsi="arial"/>
-          <w:b w:val="false"/>
-          <w:bCs w:val="false"/>
-          <w:i w:val="false"/>
-          <w:caps w:val="false"/>
-          <w:smallCaps w:val="false"/>
-          <w:strike w:val="false"/>
-          <w:dstrike w:val="false"/>
-          <w:color w:val="000000"/>
-          <w:sz w:val="24"/>
-          <w:szCs w:val="24"/>
-          <w:u w:val="none"/>
-          <w:effect w:val="none"/>
-        </w:rPr>
-        <w:t>s tarde cuando se introdujo la recombinaci</w:t>
-      </w:r>
-      <w:r>
-        <w:rPr>
-          <w:rFonts w:ascii="arial" w:hAnsi="arial"/>
-          <w:b w:val="false"/>
-          <w:bCs w:val="false"/>
-          <w:i w:val="false"/>
-          <w:caps w:val="false"/>
-          <w:smallCaps w:val="false"/>
-          <w:strike w:val="false"/>
-          <w:dstrike w:val="false"/>
-          <w:color w:val="000000"/>
-          <w:sz w:val="24"/>
-          <w:szCs w:val="24"/>
-          <w:u w:val="none"/>
-          <w:effect w:val="none"/>
-        </w:rPr>
-        <w:t>ó</w:t>
-      </w:r>
-      <w:r>
-        <w:rPr>
-          <w:rFonts w:ascii="arial" w:hAnsi="arial"/>
-          <w:b w:val="false"/>
-          <w:bCs w:val="false"/>
-          <w:i w:val="false"/>
-          <w:caps w:val="false"/>
-          <w:smallCaps w:val="false"/>
-          <w:strike w:val="false"/>
-          <w:dstrike w:val="false"/>
-          <w:color w:val="000000"/>
-          <w:sz w:val="24"/>
-          <w:szCs w:val="24"/>
-          <w:u w:val="none"/>
-          <w:effect w:val="none"/>
-        </w:rPr>
-        <w:t>n en las ES y se propusieron varias alternativas. Adem</w:t>
-      </w:r>
-      <w:r>
-        <w:rPr>
-          <w:rFonts w:ascii="arial" w:hAnsi="arial"/>
-          <w:b w:val="false"/>
-          <w:bCs w:val="false"/>
-          <w:i w:val="false"/>
-          <w:caps w:val="false"/>
-          <w:smallCaps w:val="false"/>
-          <w:strike w:val="false"/>
-          <w:dstrike w:val="false"/>
-          <w:color w:val="000000"/>
-          <w:sz w:val="24"/>
-          <w:szCs w:val="24"/>
-          <w:u w:val="none"/>
-          <w:effect w:val="none"/>
-        </w:rPr>
-        <w:t>á</w:t>
-      </w:r>
-      <w:r>
-        <w:rPr>
-          <w:rFonts w:ascii="arial" w:hAnsi="arial"/>
-          <w:b w:val="false"/>
-          <w:bCs w:val="false"/>
-          <w:i w:val="false"/>
-          <w:caps w:val="false"/>
-          <w:smallCaps w:val="false"/>
-          <w:strike w:val="false"/>
-          <w:dstrike w:val="false"/>
-          <w:color w:val="000000"/>
-          <w:sz w:val="24"/>
-          <w:szCs w:val="24"/>
-          <w:u w:val="none"/>
-          <w:effect w:val="none"/>
-        </w:rPr>
-        <w:t>s, cada componente de un individuo puede utilizar un mecanismo diferente de recombinaci</w:t>
-      </w:r>
-      <w:r>
-        <w:rPr>
-          <w:rFonts w:ascii="arial" w:hAnsi="arial"/>
-          <w:b w:val="false"/>
-          <w:bCs w:val="false"/>
-          <w:i w:val="false"/>
-          <w:caps w:val="false"/>
-          <w:smallCaps w:val="false"/>
-          <w:strike w:val="false"/>
-          <w:dstrike w:val="false"/>
-          <w:color w:val="000000"/>
-          <w:sz w:val="24"/>
-          <w:szCs w:val="24"/>
-          <w:u w:val="none"/>
-          <w:effect w:val="none"/>
-        </w:rPr>
-        <w:t>ó</w:t>
-      </w:r>
-      <w:r>
-        <w:rPr>
-          <w:rFonts w:ascii="arial" w:hAnsi="arial"/>
-          <w:b w:val="false"/>
-          <w:bCs w:val="false"/>
-          <w:i w:val="false"/>
-          <w:caps w:val="false"/>
-          <w:smallCaps w:val="false"/>
-          <w:strike w:val="false"/>
-          <w:dstrike w:val="false"/>
-          <w:color w:val="000000"/>
-          <w:sz w:val="24"/>
-          <w:szCs w:val="24"/>
-          <w:u w:val="none"/>
-          <w:effect w:val="none"/>
-        </w:rPr>
-        <w:t>n, dando lugar a una gran cantidad de posibilidades para la recombinaci</w:t>
-      </w:r>
-      <w:r>
-        <w:rPr>
-          <w:rFonts w:ascii="arial" w:hAnsi="arial"/>
-          <w:b w:val="false"/>
-          <w:bCs w:val="false"/>
-          <w:i w:val="false"/>
-          <w:caps w:val="false"/>
-          <w:smallCaps w:val="false"/>
-          <w:strike w:val="false"/>
-          <w:dstrike w:val="false"/>
-          <w:color w:val="000000"/>
-          <w:sz w:val="24"/>
-          <w:szCs w:val="24"/>
-          <w:u w:val="none"/>
-          <w:effect w:val="none"/>
-        </w:rPr>
-        <w:t>ó</w:t>
-      </w:r>
-      <w:r>
-        <w:rPr>
-          <w:rFonts w:ascii="arial" w:hAnsi="arial"/>
-          <w:b w:val="false"/>
-          <w:bCs w:val="false"/>
-          <w:i w:val="false"/>
-          <w:caps w:val="false"/>
-          <w:smallCaps w:val="false"/>
-          <w:strike w:val="false"/>
-          <w:dstrike w:val="false"/>
-          <w:color w:val="000000"/>
-          <w:sz w:val="24"/>
-          <w:szCs w:val="24"/>
-          <w:u w:val="none"/>
-          <w:effect w:val="none"/>
-        </w:rPr>
-        <w:t>n de individuos.</w:t>
+        <w:t>A diferencia de los GA, en las ES el operador de recombinación tiene un papel secundario. De hecho, en la versión original de ES no existía dicho operador. Fue más tarde cuando se introdujo la recombinación en las ES y se propusieron varias alternativas. Además, cada componente de un individuo puede utilizar un mecanismo diferente de recombinación, dando lugar a una gran cantidad de posibilidades para la recombinación de individuos.</w:t>
       </w:r>
     </w:p>
     <w:p>
@@ -17030,83 +16674,7 @@
           <w:u w:val="none"/>
           <w:effect w:val="none"/>
         </w:rPr>
-        <w:t>(</w:t>
-      </w:r>
-      <w:r>
-        <w:rPr>
-          <w:rFonts w:ascii="Times new romance" w:hAnsi="Times new romance"/>
-          <w:b w:val="false"/>
-          <w:bCs w:val="false"/>
-          <w:i/>
-          <w:iCs/>
-          <w:caps w:val="false"/>
-          <w:smallCaps w:val="false"/>
-          <w:strike w:val="false"/>
-          <w:dstrike w:val="false"/>
-          <w:color w:val="000000"/>
-          <w:sz w:val="24"/>
-          <w:szCs w:val="24"/>
-          <w:u w:val="none"/>
-          <w:effect w:val="none"/>
-        </w:rPr>
-        <w:t xml:space="preserve">EP - Evolutionary </w:t>
-      </w:r>
-      <w:r>
-        <w:rPr>
-          <w:rFonts w:ascii="Times new romance" w:hAnsi="Times new romance"/>
-          <w:b w:val="false"/>
-          <w:bCs w:val="false"/>
-          <w:i/>
-          <w:iCs/>
-          <w:caps w:val="false"/>
-          <w:smallCaps w:val="false"/>
-          <w:strike w:val="false"/>
-          <w:dstrike w:val="false"/>
-          <w:color w:val="000000"/>
-          <w:sz w:val="24"/>
-          <w:szCs w:val="24"/>
-          <w:u w:val="none"/>
-          <w:effect w:val="none"/>
-        </w:rPr>
-        <w:t>Progra</w:t>
-      </w:r>
-      <w:r>
-        <w:rPr>
-          <w:rFonts w:ascii="Times new romance" w:hAnsi="Times new romance"/>
-          <w:b w:val="false"/>
-          <w:bCs w:val="false"/>
-          <w:i/>
-          <w:iCs/>
-          <w:caps w:val="false"/>
-          <w:smallCaps w:val="false"/>
-          <w:strike w:val="false"/>
-          <w:dstrike w:val="false"/>
-          <w:color w:val="000000"/>
-          <w:sz w:val="24"/>
-          <w:szCs w:val="24"/>
-          <w:u w:val="none"/>
-          <w:effect w:val="none"/>
-        </w:rPr>
-        <w:t>mming</w:t>
-      </w:r>
-      <w:r>
-        <w:rPr>
-          <w:rFonts w:ascii="Times new romance" w:hAnsi="Times new romance"/>
-          <w:b w:val="false"/>
-          <w:bCs w:val="false"/>
-          <w:i/>
-          <w:iCs/>
-          <w:caps w:val="false"/>
-          <w:smallCaps w:val="false"/>
-          <w:strike w:val="false"/>
-          <w:dstrike w:val="false"/>
-          <w:color w:val="000000"/>
-          <w:sz w:val="24"/>
-          <w:szCs w:val="24"/>
-          <w:u w:val="none"/>
-          <w:effect w:val="none"/>
-        </w:rPr>
-        <w:t>)</w:t>
+        <w:t>(EP - Evolutionary Programming)</w:t>
       </w:r>
       <w:r>
         <w:rPr>
@@ -17156,19 +16724,7 @@
         <w:rPr>
           <w:rFonts w:ascii="arial" w:hAnsi="arial"/>
         </w:rPr>
-        <w:t xml:space="preserve">El valor del estado actual, un símbolo del alfabeto utilizado </w:t>
-      </w:r>
-      <w:r>
-        <w:rPr>
-          <w:rFonts w:ascii="arial" w:hAnsi="arial"/>
-        </w:rPr>
-        <w:t xml:space="preserve">y </w:t>
-      </w:r>
-      <w:r>
-        <w:rPr>
-          <w:rFonts w:ascii="arial" w:hAnsi="arial"/>
-        </w:rPr>
-        <w:t xml:space="preserve">el valor del nuevo estado. </w:t>
+        <w:t xml:space="preserve">El valor del estado actual, un símbolo del alfabeto utilizado y el valor del nuevo estado. </w:t>
       </w:r>
     </w:p>
     <w:p>
@@ -17181,11 +16737,9 @@
         </w:numPr>
         <w:bidi w:val="0"/>
         <w:spacing w:lineRule="auto" w:line="360" w:before="0" w:after="0"/>
-        <w:ind w:left="2290" w:right="0" w:hanging="0"/>
-        <w:jc w:val="both"/>
-        <w:rPr>
-          <w:rFonts w:ascii="arial" w:hAnsi="arial"/>
-        </w:rPr>
+        <w:ind w:left="850" w:right="0" w:hanging="0"/>
+        <w:jc w:val="both"/>
+        <w:rPr/>
       </w:pPr>
       <w:r>
         <w:rPr>
@@ -17211,7 +16765,7 @@
         </w:numPr>
         <w:bidi w:val="0"/>
         <w:spacing w:lineRule="auto" w:line="360" w:before="0" w:after="0"/>
-        <w:ind w:left="2650" w:right="0" w:hanging="0"/>
+        <w:ind w:left="850" w:right="0" w:hanging="0"/>
         <w:jc w:val="both"/>
         <w:rPr/>
       </w:pPr>
@@ -17391,25 +16945,7 @@
           <w:u w:val="none"/>
           <w:effect w:val="none"/>
         </w:rPr>
-        <w:t xml:space="preserve">a </w:t>
-      </w:r>
-      <w:r>
-        <w:rPr>
-          <w:rFonts w:ascii="arial" w:hAnsi="arial"/>
-          <w:b w:val="false"/>
-          <w:bCs w:val="false"/>
-          <w:i w:val="false"/>
-          <w:caps w:val="false"/>
-          <w:smallCaps w:val="false"/>
-          <w:strike w:val="false"/>
-          <w:dstrike w:val="false"/>
-          <w:color w:val="000000"/>
-          <w:sz w:val="24"/>
-          <w:szCs w:val="24"/>
-          <w:u w:val="none"/>
-          <w:effect w:val="none"/>
-        </w:rPr>
-        <w:t>es una metodología basada en los algoritmos evolutivos e inspirada en la evolución biológica para desarrollar automáticamente programas de computadoras que realicen una tarea definida por el usuario. Es una especialización de los algoritmos genéticos donde cada individuo es un programa de computadora. Es una técnica de aprendizaje automático utilizada para optimizar una población de programas de acuerdo a una función de ajuste o aptitud que evalúa la capacidad de cada programa para llevar a cabo la tarea en cuestión.</w:t>
+        <w:t>a es una metodología basada en los algoritmos evolutivos e inspirada en la evolución biológica para desarrollar automáticamente programas de computadoras que realicen una tarea definida por el usuario. Es una especialización de los algoritmos genéticos donde cada individuo es un programa de computadora. Es una técnica de aprendizaje automático utilizada para optimizar una población de programas de acuerdo a una función de ajuste o aptitud que evalúa la capacidad de cada programa para llevar a cabo la tarea en cuestión.</w:t>
       </w:r>
     </w:p>
     <w:p>
@@ -17587,132 +17123,7 @@
           <w:effect w:val="none"/>
         </w:rPr>
         <w:tab/>
-      </w:r>
-      <w:r>
-        <w:rPr>
-          <w:rFonts w:ascii="arial" w:hAnsi="arial"/>
-          <w:b w:val="false"/>
-          <w:bCs w:val="false"/>
-          <w:i w:val="false"/>
-          <w:caps w:val="false"/>
-          <w:smallCaps w:val="false"/>
-          <w:strike w:val="false"/>
-          <w:dstrike w:val="false"/>
-          <w:color w:val="000000"/>
-          <w:sz w:val="24"/>
-          <w:szCs w:val="24"/>
-          <w:u w:val="none"/>
-          <w:effect w:val="none"/>
-        </w:rPr>
-        <w:t>D</w:t>
-      </w:r>
-      <w:r>
-        <w:rPr>
-          <w:rFonts w:ascii="arial" w:hAnsi="arial"/>
-          <w:b w:val="false"/>
-          <w:bCs w:val="false"/>
-          <w:i w:val="false"/>
-          <w:caps w:val="false"/>
-          <w:smallCaps w:val="false"/>
-          <w:strike w:val="false"/>
-          <w:dstrike w:val="false"/>
-          <w:color w:val="000000"/>
-          <w:sz w:val="24"/>
-          <w:szCs w:val="24"/>
-          <w:u w:val="none"/>
-          <w:effect w:val="none"/>
-        </w:rPr>
-        <w:t xml:space="preserve">iferentes comportamientos </w:t>
-      </w:r>
-      <w:r>
-        <w:rPr>
-          <w:rFonts w:ascii="arial" w:hAnsi="arial"/>
-          <w:b w:val="false"/>
-          <w:bCs w:val="false"/>
-          <w:i w:val="false"/>
-          <w:caps w:val="false"/>
-          <w:smallCaps w:val="false"/>
-          <w:strike w:val="false"/>
-          <w:dstrike w:val="false"/>
-          <w:color w:val="000000"/>
-          <w:sz w:val="24"/>
-          <w:szCs w:val="24"/>
-          <w:u w:val="none"/>
-          <w:effect w:val="none"/>
-        </w:rPr>
-        <w:t xml:space="preserve">colectivos </w:t>
-      </w:r>
-      <w:r>
-        <w:rPr>
-          <w:rFonts w:ascii="arial" w:hAnsi="arial"/>
-          <w:b w:val="false"/>
-          <w:bCs w:val="false"/>
-          <w:i w:val="false"/>
-          <w:caps w:val="false"/>
-          <w:smallCaps w:val="false"/>
-          <w:strike w:val="false"/>
-          <w:dstrike w:val="false"/>
-          <w:color w:val="000000"/>
-          <w:sz w:val="24"/>
-          <w:szCs w:val="24"/>
-          <w:u w:val="none"/>
-          <w:effect w:val="none"/>
-        </w:rPr>
-        <w:t xml:space="preserve">en la naturaleza </w:t>
-      </w:r>
-      <w:r>
-        <w:rPr>
-          <w:rFonts w:ascii="arial" w:hAnsi="arial"/>
-          <w:b w:val="false"/>
-          <w:bCs w:val="false"/>
-          <w:i w:val="false"/>
-          <w:caps w:val="false"/>
-          <w:smallCaps w:val="false"/>
-          <w:strike w:val="false"/>
-          <w:dstrike w:val="false"/>
-          <w:color w:val="000000"/>
-          <w:sz w:val="24"/>
-          <w:szCs w:val="24"/>
-          <w:u w:val="none"/>
-          <w:effect w:val="none"/>
-        </w:rPr>
-        <w:t xml:space="preserve">véase como el comportamiento de las hormigas de un enjambre o el funcionamiento de una colonia de abejas, </w:t>
-      </w:r>
-      <w:r>
-        <w:rPr>
-          <w:rFonts w:ascii="arial" w:hAnsi="arial"/>
-          <w:b w:val="false"/>
-          <w:bCs w:val="false"/>
-          <w:i w:val="false"/>
-          <w:caps w:val="false"/>
-          <w:smallCaps w:val="false"/>
-          <w:strike w:val="false"/>
-          <w:dstrike w:val="false"/>
-          <w:color w:val="000000"/>
-          <w:sz w:val="24"/>
-          <w:szCs w:val="24"/>
-          <w:u w:val="none"/>
-          <w:effect w:val="none"/>
-        </w:rPr>
-        <w:t xml:space="preserve">se pueden explicar en algoritmos para </w:t>
-      </w:r>
-      <w:r>
-        <w:rPr>
-          <w:rFonts w:ascii="arial" w:hAnsi="arial"/>
-          <w:b w:val="false"/>
-          <w:bCs w:val="false"/>
-          <w:i w:val="false"/>
-          <w:caps w:val="false"/>
-          <w:smallCaps w:val="false"/>
-          <w:strike w:val="false"/>
-          <w:dstrike w:val="false"/>
-          <w:color w:val="000000"/>
-          <w:sz w:val="24"/>
-          <w:szCs w:val="24"/>
-          <w:u w:val="none"/>
-          <w:effect w:val="none"/>
-        </w:rPr>
-        <w:t xml:space="preserve">poder entender cómo funcionan estos comportamientos. Todos estos comportamientos, se apoyan en las explicaciones de este apartado, veremos algunos ejemplos usados para entender mejor estas técnicas. </w:t>
+        <w:t xml:space="preserve">Diferentes comportamientos colectivos en la naturaleza véase como el comportamiento de las hormigas de un enjambre o el funcionamiento de una colonia de abejas, se pueden explicar en algoritmos para poder entender cómo funcionan estos comportamientos. Todos estos comportamientos, se apoyan en las explicaciones de este apartado, veremos algunos ejemplos usados para entender mejor estas técnicas. </w:t>
       </w:r>
     </w:p>
     <w:p>
@@ -17800,43 +17211,7 @@
           <w:effect w:val="none"/>
         </w:rPr>
         <w:tab/>
-        <w:t>La idea b</w:t>
-      </w:r>
-      <w:r>
-        <w:rPr>
-          <w:rFonts w:ascii="arial" w:hAnsi="arial"/>
-          <w:b w:val="false"/>
-          <w:bCs w:val="false"/>
-          <w:i w:val="false"/>
-          <w:caps w:val="false"/>
-          <w:smallCaps w:val="false"/>
-          <w:strike w:val="false"/>
-          <w:dstrike w:val="false"/>
-          <w:color w:val="000000"/>
-          <w:sz w:val="24"/>
-          <w:szCs w:val="24"/>
-          <w:u w:val="none"/>
-          <w:effect w:val="none"/>
-        </w:rPr>
-        <w:t>á</w:t>
-      </w:r>
-      <w:r>
-        <w:rPr>
-          <w:rFonts w:ascii="arial" w:hAnsi="arial"/>
-          <w:b w:val="false"/>
-          <w:bCs w:val="false"/>
-          <w:i w:val="false"/>
-          <w:caps w:val="false"/>
-          <w:smallCaps w:val="false"/>
-          <w:strike w:val="false"/>
-          <w:dstrike w:val="false"/>
-          <w:color w:val="000000"/>
-          <w:sz w:val="24"/>
-          <w:szCs w:val="24"/>
-          <w:u w:val="none"/>
-          <w:effect w:val="none"/>
-        </w:rPr>
-        <w:t>sica de la</w:t>
+        <w:t>La idea básica de la</w:t>
       </w:r>
       <w:r>
         <w:rPr>
@@ -17854,97 +17229,25 @@
           <w:u w:val="none"/>
           <w:effect w:val="none"/>
         </w:rPr>
-        <w:t xml:space="preserve"> Optimizaci</w:t>
-      </w:r>
-      <w:r>
-        <w:rPr>
-          <w:rFonts w:ascii="arial" w:hAnsi="arial"/>
-          <w:b/>
-          <w:bCs/>
-          <w:i w:val="false"/>
-          <w:caps w:val="false"/>
-          <w:smallCaps w:val="false"/>
-          <w:strike w:val="false"/>
-          <w:dstrike w:val="false"/>
-          <w:color w:val="000000"/>
-          <w:sz w:val="24"/>
-          <w:szCs w:val="24"/>
-          <w:u w:val="none"/>
-          <w:effect w:val="none"/>
-        </w:rPr>
-        <w:t>ó</w:t>
-      </w:r>
-      <w:r>
-        <w:rPr>
-          <w:rFonts w:ascii="arial" w:hAnsi="arial"/>
-          <w:b/>
-          <w:bCs/>
-          <w:i w:val="false"/>
-          <w:caps w:val="false"/>
-          <w:smallCaps w:val="false"/>
-          <w:strike w:val="false"/>
-          <w:dstrike w:val="false"/>
-          <w:color w:val="000000"/>
-          <w:sz w:val="24"/>
-          <w:szCs w:val="24"/>
-          <w:u w:val="none"/>
-          <w:effect w:val="none"/>
-        </w:rPr>
-        <w:t>n por Colonia de Hormigas</w:t>
-      </w:r>
-      <w:r>
-        <w:rPr>
-          <w:rFonts w:ascii="arial" w:hAnsi="arial"/>
-          <w:b w:val="false"/>
-          <w:bCs w:val="false"/>
-          <w:i w:val="false"/>
-          <w:caps w:val="false"/>
-          <w:smallCaps w:val="false"/>
-          <w:strike w:val="false"/>
-          <w:dstrike w:val="false"/>
-          <w:color w:val="000000"/>
-          <w:sz w:val="24"/>
-          <w:szCs w:val="24"/>
-          <w:u w:val="none"/>
-          <w:effect w:val="none"/>
-        </w:rPr>
-        <w:t xml:space="preserve"> (Ant Colony Optimization – ACO): </w:t>
-      </w:r>
-      <w:r>
-        <w:rPr>
-          <w:rFonts w:ascii="arial" w:hAnsi="arial"/>
-          <w:b w:val="false"/>
-          <w:bCs w:val="false"/>
-          <w:i w:val="false"/>
-          <w:caps w:val="false"/>
-          <w:smallCaps w:val="false"/>
-          <w:strike w:val="false"/>
-          <w:dstrike w:val="false"/>
-          <w:color w:val="000000"/>
-          <w:sz w:val="24"/>
-          <w:szCs w:val="24"/>
-          <w:u w:val="none"/>
-          <w:effect w:val="none"/>
-        </w:rPr>
-        <w:t xml:space="preserve">es imitar </w:t>
-      </w:r>
-      <w:r>
-        <w:rPr>
-          <w:rFonts w:ascii="arial" w:hAnsi="arial"/>
-          <w:b w:val="false"/>
-          <w:bCs w:val="false"/>
-          <w:i w:val="false"/>
-          <w:caps w:val="false"/>
-          <w:smallCaps w:val="false"/>
-          <w:strike w:val="false"/>
-          <w:dstrike w:val="false"/>
-          <w:color w:val="000000"/>
-          <w:sz w:val="24"/>
-          <w:szCs w:val="24"/>
-          <w:u w:val="none"/>
-          <w:effect w:val="none"/>
-        </w:rPr>
-        <w:t>el comportamiento cooperativo de las hormigas para resolver un problema de optimización. Esta metaheurística puede ser vista como un sistema multi-agente donde cada uno de estos agentes está, a su vez, inspirado por el comportamiento de una hormiga. El algoritmo ACO ha sido aplicado para resolver problemas de optimización combinatoria y ha logrado buenos resultados en una gran cantidad de ellos (por ejemplo, problemas de planificación, de enrutado o de asignación).</w:t>
+        <w:t xml:space="preserve"> Optimización por Colonia de Hormigas</w:t>
+      </w:r>
+      <w:r>
+        <w:rPr>
+          <w:rFonts w:ascii="arial" w:hAnsi="arial"/>
+          <w:b w:val="false"/>
+          <w:bCs w:val="false"/>
+          <w:i w:val="false"/>
+          <w:caps w:val="false"/>
+          <w:smallCaps w:val="false"/>
+          <w:strike w:val="false"/>
+          <w:dstrike w:val="false"/>
+          <w:color w:val="000000"/>
+          <w:sz w:val="24"/>
+          <w:szCs w:val="24"/>
+          <w:u w:val="none"/>
+          <w:effect w:val="none"/>
+        </w:rPr>
+        <w:t xml:space="preserve"> (Ant Colony Optimization – ACO): es imitar el comportamiento cooperativo de las hormigas para resolver un problema de optimización. Esta metaheurística puede ser vista como un sistema multi-agente donde cada uno de estos agentes está, a su vez, inspirado por el comportamiento de una hormiga. El algoritmo ACO ha sido aplicado para resolver problemas de optimización combinatoria y ha logrado buenos resultados en una gran cantidad de ellos (por ejemplo, problemas de planificación, de enrutado o de asignación).</w:t>
       </w:r>
     </w:p>
     <w:p>
@@ -18105,7 +17408,7 @@
       </w:pPr>
       <w:r>
         <w:drawing>
-          <wp:anchor behindDoc="0" distT="0" distB="0" distL="0" distR="0" simplePos="0" locked="0" layoutInCell="1" allowOverlap="1" relativeHeight="40">
+          <wp:anchor behindDoc="0" distT="0" distB="0" distL="0" distR="0" simplePos="0" locked="0" layoutInCell="1" allowOverlap="1" relativeHeight="16">
             <wp:simplePos x="0" y="0"/>
             <wp:positionH relativeFrom="column">
               <wp:align>center</wp:align>
@@ -18167,7 +17470,26 @@
           <w:u w:val="none"/>
           <w:effect w:val="none"/>
         </w:rPr>
-        <w:t>Iagen XX:</w:t>
+        <w:t>I</w:t>
+      </w:r>
+      <w:r>
+        <w:rPr>
+          <w:rFonts w:ascii="arial" w:hAnsi="arial"/>
+          <w:b w:val="false"/>
+          <w:bCs w:val="false"/>
+          <w:i w:val="false"/>
+          <w:caps w:val="false"/>
+          <w:smallCaps w:val="false"/>
+          <w:strike w:val="false"/>
+          <w:dstrike w:val="false"/>
+          <w:color w:val="000000"/>
+          <w:sz w:val="24"/>
+          <w:szCs w:val="24"/>
+          <w:highlight w:val="yellow"/>
+          <w:u w:val="none"/>
+          <w:effect w:val="none"/>
+        </w:rPr>
+        <w:t>agen XX:</w:t>
       </w:r>
     </w:p>
     <w:p>
@@ -18362,421 +17684,25 @@
           <w:u w:val="none"/>
           <w:effect w:val="none"/>
         </w:rPr>
-        <w:t>Optimizaci</w:t>
-      </w:r>
-      <w:r>
-        <w:rPr>
-          <w:rFonts w:ascii="arial" w:hAnsi="arial"/>
-          <w:b/>
-          <w:bCs/>
-          <w:i w:val="false"/>
-          <w:caps w:val="false"/>
-          <w:smallCaps w:val="false"/>
-          <w:strike w:val="false"/>
-          <w:dstrike w:val="false"/>
-          <w:color w:val="000000"/>
-          <w:sz w:val="24"/>
-          <w:szCs w:val="24"/>
-          <w:u w:val="none"/>
-          <w:effect w:val="none"/>
-        </w:rPr>
-        <w:t>ó</w:t>
-      </w:r>
-      <w:r>
-        <w:rPr>
-          <w:rFonts w:ascii="arial" w:hAnsi="arial"/>
-          <w:b/>
-          <w:bCs/>
-          <w:i w:val="false"/>
-          <w:caps w:val="false"/>
-          <w:smallCaps w:val="false"/>
-          <w:strike w:val="false"/>
-          <w:dstrike w:val="false"/>
-          <w:color w:val="000000"/>
-          <w:sz w:val="24"/>
-          <w:szCs w:val="24"/>
-          <w:u w:val="none"/>
-          <w:effect w:val="none"/>
-        </w:rPr>
-        <w:t>n de Enjambre de Part</w:t>
-      </w:r>
-      <w:r>
-        <w:rPr>
-          <w:rFonts w:ascii="arial" w:hAnsi="arial"/>
-          <w:b/>
-          <w:bCs/>
-          <w:i w:val="false"/>
-          <w:caps w:val="false"/>
-          <w:smallCaps w:val="false"/>
-          <w:strike w:val="false"/>
-          <w:dstrike w:val="false"/>
-          <w:color w:val="000000"/>
-          <w:sz w:val="24"/>
-          <w:szCs w:val="24"/>
-          <w:u w:val="none"/>
-          <w:effect w:val="none"/>
-        </w:rPr>
-        <w:t>í</w:t>
-      </w:r>
-      <w:r>
-        <w:rPr>
-          <w:rFonts w:ascii="arial" w:hAnsi="arial"/>
-          <w:b/>
-          <w:bCs/>
-          <w:i w:val="false"/>
-          <w:caps w:val="false"/>
-          <w:smallCaps w:val="false"/>
-          <w:strike w:val="false"/>
-          <w:dstrike w:val="false"/>
-          <w:color w:val="000000"/>
-          <w:sz w:val="24"/>
-          <w:szCs w:val="24"/>
-          <w:u w:val="none"/>
-          <w:effect w:val="none"/>
-        </w:rPr>
-        <w:t>culas</w:t>
-      </w:r>
-      <w:r>
-        <w:rPr>
-          <w:rFonts w:ascii="arial" w:hAnsi="arial"/>
-          <w:b w:val="false"/>
-          <w:bCs w:val="false"/>
-          <w:i w:val="false"/>
-          <w:caps w:val="false"/>
-          <w:smallCaps w:val="false"/>
-          <w:strike w:val="false"/>
-          <w:dstrike w:val="false"/>
-          <w:color w:val="000000"/>
-          <w:sz w:val="24"/>
-          <w:szCs w:val="24"/>
-          <w:u w:val="none"/>
-          <w:effect w:val="none"/>
-        </w:rPr>
-        <w:t xml:space="preserve"> (Particle Swarm Optimization – PSO): es otra metaheur</w:t>
-      </w:r>
-      <w:r>
-        <w:rPr>
-          <w:rFonts w:ascii="arial" w:hAnsi="arial"/>
-          <w:b w:val="false"/>
-          <w:bCs w:val="false"/>
-          <w:i w:val="false"/>
-          <w:caps w:val="false"/>
-          <w:smallCaps w:val="false"/>
-          <w:strike w:val="false"/>
-          <w:dstrike w:val="false"/>
-          <w:color w:val="000000"/>
-          <w:sz w:val="24"/>
-          <w:szCs w:val="24"/>
-          <w:u w:val="none"/>
-          <w:effect w:val="none"/>
-        </w:rPr>
-        <w:t>í</w:t>
-      </w:r>
-      <w:r>
-        <w:rPr>
-          <w:rFonts w:ascii="arial" w:hAnsi="arial"/>
-          <w:b w:val="false"/>
-          <w:bCs w:val="false"/>
-          <w:i w:val="false"/>
-          <w:caps w:val="false"/>
-          <w:smallCaps w:val="false"/>
-          <w:strike w:val="false"/>
-          <w:dstrike w:val="false"/>
-          <w:color w:val="000000"/>
-          <w:sz w:val="24"/>
-          <w:szCs w:val="24"/>
-          <w:u w:val="none"/>
-          <w:effect w:val="none"/>
-        </w:rPr>
-        <w:t>stica basada en poblaci</w:t>
-      </w:r>
-      <w:r>
-        <w:rPr>
-          <w:rFonts w:ascii="arial" w:hAnsi="arial"/>
-          <w:b w:val="false"/>
-          <w:bCs w:val="false"/>
-          <w:i w:val="false"/>
-          <w:caps w:val="false"/>
-          <w:smallCaps w:val="false"/>
-          <w:strike w:val="false"/>
-          <w:dstrike w:val="false"/>
-          <w:color w:val="000000"/>
-          <w:sz w:val="24"/>
-          <w:szCs w:val="24"/>
-          <w:u w:val="none"/>
-          <w:effect w:val="none"/>
-        </w:rPr>
-        <w:t>ó</w:t>
-      </w:r>
-      <w:r>
-        <w:rPr>
-          <w:rFonts w:ascii="arial" w:hAnsi="arial"/>
-          <w:b w:val="false"/>
-          <w:bCs w:val="false"/>
-          <w:i w:val="false"/>
-          <w:caps w:val="false"/>
-          <w:smallCaps w:val="false"/>
-          <w:strike w:val="false"/>
-          <w:dstrike w:val="false"/>
-          <w:color w:val="000000"/>
-          <w:sz w:val="24"/>
-          <w:szCs w:val="24"/>
-          <w:u w:val="none"/>
-          <w:effect w:val="none"/>
-        </w:rPr>
-        <w:t>n inspirada en el comportamiento colectivo. Este algoritmo imita el comportamiento social de organismos naturales como los p</w:t>
-      </w:r>
-      <w:r>
-        <w:rPr>
-          <w:rFonts w:ascii="arial" w:hAnsi="arial"/>
-          <w:b w:val="false"/>
-          <w:bCs w:val="false"/>
-          <w:i w:val="false"/>
-          <w:caps w:val="false"/>
-          <w:smallCaps w:val="false"/>
-          <w:strike w:val="false"/>
-          <w:dstrike w:val="false"/>
-          <w:color w:val="000000"/>
-          <w:sz w:val="24"/>
-          <w:szCs w:val="24"/>
-          <w:u w:val="none"/>
-          <w:effect w:val="none"/>
-        </w:rPr>
-        <w:t>á</w:t>
-      </w:r>
-      <w:r>
-        <w:rPr>
-          <w:rFonts w:ascii="arial" w:hAnsi="arial"/>
-          <w:b w:val="false"/>
-          <w:bCs w:val="false"/>
-          <w:i w:val="false"/>
-          <w:caps w:val="false"/>
-          <w:smallCaps w:val="false"/>
-          <w:strike w:val="false"/>
-          <w:dstrike w:val="false"/>
-          <w:color w:val="000000"/>
-          <w:sz w:val="24"/>
-          <w:szCs w:val="24"/>
-          <w:u w:val="none"/>
-          <w:effect w:val="none"/>
-        </w:rPr>
-        <w:t>jaros o los peces a la hora de encontrar un lugar con el alim</w:t>
-      </w:r>
-      <w:r>
-        <w:rPr>
-          <w:rFonts w:ascii="arial" w:hAnsi="arial"/>
-          <w:b w:val="false"/>
-          <w:bCs w:val="false"/>
-          <w:i w:val="false"/>
-          <w:caps w:val="false"/>
-          <w:smallCaps w:val="false"/>
-          <w:strike w:val="false"/>
-          <w:dstrike w:val="false"/>
-          <w:color w:val="000000"/>
-          <w:sz w:val="24"/>
-          <w:szCs w:val="24"/>
-          <w:u w:val="none"/>
-          <w:effect w:val="none"/>
-        </w:rPr>
-        <w:t>e</w:t>
-      </w:r>
-      <w:r>
-        <w:rPr>
-          <w:rFonts w:ascii="arial" w:hAnsi="arial"/>
-          <w:b w:val="false"/>
-          <w:bCs w:val="false"/>
-          <w:i w:val="false"/>
-          <w:caps w:val="false"/>
-          <w:smallCaps w:val="false"/>
-          <w:strike w:val="false"/>
-          <w:dstrike w:val="false"/>
-          <w:color w:val="000000"/>
-          <w:sz w:val="24"/>
-          <w:szCs w:val="24"/>
-          <w:u w:val="none"/>
-          <w:effect w:val="none"/>
-        </w:rPr>
-        <w:t>nto suficiente. Inicialmente, el algoritmo PSO fue dise</w:t>
-      </w:r>
-      <w:r>
-        <w:rPr>
-          <w:rFonts w:ascii="arial" w:hAnsi="arial"/>
-          <w:b w:val="false"/>
-          <w:bCs w:val="false"/>
-          <w:i w:val="false"/>
-          <w:caps w:val="false"/>
-          <w:smallCaps w:val="false"/>
-          <w:strike w:val="false"/>
-          <w:dstrike w:val="false"/>
-          <w:color w:val="000000"/>
-          <w:sz w:val="24"/>
-          <w:szCs w:val="24"/>
-          <w:u w:val="none"/>
-          <w:effect w:val="none"/>
-        </w:rPr>
-        <w:t>ñ</w:t>
-      </w:r>
-      <w:r>
-        <w:rPr>
-          <w:rFonts w:ascii="arial" w:hAnsi="arial"/>
-          <w:b w:val="false"/>
-          <w:bCs w:val="false"/>
-          <w:i w:val="false"/>
-          <w:caps w:val="false"/>
-          <w:smallCaps w:val="false"/>
-          <w:strike w:val="false"/>
-          <w:dstrike w:val="false"/>
-          <w:color w:val="000000"/>
-          <w:sz w:val="24"/>
-          <w:szCs w:val="24"/>
-          <w:u w:val="none"/>
-          <w:effect w:val="none"/>
-        </w:rPr>
-        <w:t>ado para optimizar problemas continuos. Su primera aplicaci</w:t>
-      </w:r>
-      <w:r>
-        <w:rPr>
-          <w:rFonts w:ascii="arial" w:hAnsi="arial"/>
-          <w:b w:val="false"/>
-          <w:bCs w:val="false"/>
-          <w:i w:val="false"/>
-          <w:caps w:val="false"/>
-          <w:smallCaps w:val="false"/>
-          <w:strike w:val="false"/>
-          <w:dstrike w:val="false"/>
-          <w:color w:val="000000"/>
-          <w:sz w:val="24"/>
-          <w:szCs w:val="24"/>
-          <w:u w:val="none"/>
-          <w:effect w:val="none"/>
-        </w:rPr>
-        <w:t>ó</w:t>
-      </w:r>
-      <w:r>
-        <w:rPr>
-          <w:rFonts w:ascii="arial" w:hAnsi="arial"/>
-          <w:b w:val="false"/>
-          <w:bCs w:val="false"/>
-          <w:i w:val="false"/>
-          <w:caps w:val="false"/>
-          <w:smallCaps w:val="false"/>
-          <w:strike w:val="false"/>
-          <w:dstrike w:val="false"/>
-          <w:color w:val="000000"/>
-          <w:sz w:val="24"/>
-          <w:szCs w:val="24"/>
-          <w:u w:val="none"/>
-          <w:effect w:val="none"/>
-        </w:rPr>
-        <w:t>n en la resoluci</w:t>
-      </w:r>
-      <w:r>
-        <w:rPr>
-          <w:rFonts w:ascii="arial" w:hAnsi="arial"/>
-          <w:b w:val="false"/>
-          <w:bCs w:val="false"/>
-          <w:i w:val="false"/>
-          <w:caps w:val="false"/>
-          <w:smallCaps w:val="false"/>
-          <w:strike w:val="false"/>
-          <w:dstrike w:val="false"/>
-          <w:color w:val="000000"/>
-          <w:sz w:val="24"/>
-          <w:szCs w:val="24"/>
-          <w:u w:val="none"/>
-          <w:effect w:val="none"/>
-        </w:rPr>
-        <w:t>ó</w:t>
-      </w:r>
-      <w:r>
-        <w:rPr>
-          <w:rFonts w:ascii="arial" w:hAnsi="arial"/>
-          <w:b w:val="false"/>
-          <w:bCs w:val="false"/>
-          <w:i w:val="false"/>
-          <w:caps w:val="false"/>
-          <w:smallCaps w:val="false"/>
-          <w:strike w:val="false"/>
-          <w:dstrike w:val="false"/>
-          <w:color w:val="000000"/>
-          <w:sz w:val="24"/>
-          <w:szCs w:val="24"/>
-          <w:u w:val="none"/>
-          <w:effect w:val="none"/>
-        </w:rPr>
-        <w:t>n de un problema de optimizaci</w:t>
-      </w:r>
-      <w:r>
-        <w:rPr>
-          <w:rFonts w:ascii="arial" w:hAnsi="arial"/>
-          <w:b w:val="false"/>
-          <w:bCs w:val="false"/>
-          <w:i w:val="false"/>
-          <w:caps w:val="false"/>
-          <w:smallCaps w:val="false"/>
-          <w:strike w:val="false"/>
-          <w:dstrike w:val="false"/>
-          <w:color w:val="000000"/>
-          <w:sz w:val="24"/>
-          <w:szCs w:val="24"/>
-          <w:u w:val="none"/>
-          <w:effect w:val="none"/>
-        </w:rPr>
-        <w:t>ó</w:t>
-      </w:r>
-      <w:r>
-        <w:rPr>
-          <w:rFonts w:ascii="arial" w:hAnsi="arial"/>
-          <w:b w:val="false"/>
-          <w:bCs w:val="false"/>
-          <w:i w:val="false"/>
-          <w:caps w:val="false"/>
-          <w:smallCaps w:val="false"/>
-          <w:strike w:val="false"/>
-          <w:dstrike w:val="false"/>
-          <w:color w:val="000000"/>
-          <w:sz w:val="24"/>
-          <w:szCs w:val="24"/>
-          <w:u w:val="none"/>
-          <w:effect w:val="none"/>
-        </w:rPr>
-        <w:t>n se realiz</w:t>
-      </w:r>
-      <w:r>
-        <w:rPr>
-          <w:rFonts w:ascii="arial" w:hAnsi="arial"/>
-          <w:b w:val="false"/>
-          <w:bCs w:val="false"/>
-          <w:i w:val="false"/>
-          <w:caps w:val="false"/>
-          <w:smallCaps w:val="false"/>
-          <w:strike w:val="false"/>
-          <w:dstrike w:val="false"/>
-          <w:color w:val="000000"/>
-          <w:sz w:val="24"/>
-          <w:szCs w:val="24"/>
-          <w:u w:val="none"/>
-          <w:effect w:val="none"/>
-        </w:rPr>
-        <w:t>ó</w:t>
-      </w:r>
-      <w:r>
-        <w:rPr>
-          <w:rFonts w:ascii="arial" w:hAnsi="arial"/>
-          <w:b w:val="false"/>
-          <w:bCs w:val="false"/>
-          <w:i w:val="false"/>
-          <w:caps w:val="false"/>
-          <w:smallCaps w:val="false"/>
-          <w:strike w:val="false"/>
-          <w:dstrike w:val="false"/>
-          <w:color w:val="000000"/>
-          <w:sz w:val="24"/>
-          <w:szCs w:val="24"/>
-          <w:u w:val="none"/>
-          <w:effect w:val="none"/>
-        </w:rPr>
-        <w:t xml:space="preserve"> en el siguiente trabajo.</w:t>
+        <w:t>Optimización de Enjambre de Partículas</w:t>
+      </w:r>
+      <w:r>
+        <w:rPr>
+          <w:rFonts w:ascii="arial" w:hAnsi="arial"/>
+          <w:b w:val="false"/>
+          <w:bCs w:val="false"/>
+          <w:i w:val="false"/>
+          <w:caps w:val="false"/>
+          <w:smallCaps w:val="false"/>
+          <w:strike w:val="false"/>
+          <w:dstrike w:val="false"/>
+          <w:color w:val="000000"/>
+          <w:sz w:val="24"/>
+          <w:szCs w:val="24"/>
+          <w:u w:val="none"/>
+          <w:effect w:val="none"/>
+        </w:rPr>
+        <w:t xml:space="preserve"> (Particle Swarm Optimization – PSO): es otra metaheurística basada en población inspirada en el comportamiento colectivo. Este algoritmo imita el comportamiento social de organismos naturales como los pájaros o los peces a la hora de encontrar un lugar con el alimento suficiente. Inicialmente, el algoritmo PSO fue diseñado para optimizar problemas continuos. Su primera aplicación en la resolución de un problema de optimización se realizó en el siguiente trabajo.</w:t>
       </w:r>
     </w:p>
     <w:p>
@@ -18846,6 +17772,121 @@
           <w:u w:val="none"/>
           <w:effect w:val="none"/>
         </w:rPr>
+      </w:pPr>
+      <w:r>
+        <w:rPr>
+          <w:rFonts w:ascii="arial" w:hAnsi="arial"/>
+          <w:b w:val="false"/>
+          <w:bCs w:val="false"/>
+          <w:i w:val="false"/>
+          <w:caps w:val="false"/>
+          <w:smallCaps w:val="false"/>
+          <w:strike w:val="false"/>
+          <w:dstrike w:val="false"/>
+          <w:color w:val="000000"/>
+          <w:sz w:val="24"/>
+          <w:szCs w:val="24"/>
+          <w:u w:val="none"/>
+          <w:effect w:val="none"/>
+        </w:rPr>
+        <w:drawing>
+          <wp:anchor behindDoc="0" distT="0" distB="0" distL="0" distR="0" simplePos="0" locked="0" layoutInCell="1" allowOverlap="1" relativeHeight="42">
+            <wp:simplePos x="0" y="0"/>
+            <wp:positionH relativeFrom="column">
+              <wp:posOffset>-3175</wp:posOffset>
+            </wp:positionH>
+            <wp:positionV relativeFrom="paragraph">
+              <wp:posOffset>635</wp:posOffset>
+            </wp:positionV>
+            <wp:extent cx="5258435" cy="2841625"/>
+            <wp:effectExtent l="0" t="0" r="0" b="0"/>
+            <wp:wrapSquare wrapText="largest"/>
+            <wp:docPr id="22" name="Image16" descr=""/>
+            <wp:cNvGraphicFramePr>
+              <a:graphicFrameLocks xmlns:a="http://schemas.openxmlformats.org/drawingml/2006/main" noChangeAspect="1"/>
+            </wp:cNvGraphicFramePr>
+            <a:graphic xmlns:a="http://schemas.openxmlformats.org/drawingml/2006/main">
+              <a:graphicData uri="http://schemas.openxmlformats.org/drawingml/2006/picture">
+                <pic:pic xmlns:pic="http://schemas.openxmlformats.org/drawingml/2006/picture">
+                  <pic:nvPicPr>
+                    <pic:cNvPr id="22" name="Image16" descr=""/>
+                    <pic:cNvPicPr>
+                      <a:picLocks noChangeAspect="1" noChangeArrowheads="1"/>
+                    </pic:cNvPicPr>
+                  </pic:nvPicPr>
+                  <pic:blipFill>
+                    <a:blip r:embed="rId13"/>
+                    <a:stretch>
+                      <a:fillRect/>
+                    </a:stretch>
+                  </pic:blipFill>
+                  <pic:spPr bwMode="auto">
+                    <a:xfrm>
+                      <a:off x="0" y="0"/>
+                      <a:ext cx="5258435" cy="2841625"/>
+                    </a:xfrm>
+                    <a:prstGeom prst="rect">
+                      <a:avLst/>
+                    </a:prstGeom>
+                  </pic:spPr>
+                </pic:pic>
+              </a:graphicData>
+            </a:graphic>
+          </wp:anchor>
+        </w:drawing>
+      </w:r>
+    </w:p>
+    <w:p>
+      <w:pPr>
+        <w:pStyle w:val="TextBody"/>
+        <w:bidi w:val="0"/>
+        <w:spacing w:lineRule="auto" w:line="360" w:before="0" w:after="0"/>
+        <w:ind w:left="0" w:right="0" w:hanging="0"/>
+        <w:jc w:val="both"/>
+        <w:rPr>
+          <w:rFonts w:ascii="arial" w:hAnsi="arial"/>
+          <w:b w:val="false"/>
+          <w:b w:val="false"/>
+          <w:bCs w:val="false"/>
+          <w:i w:val="false"/>
+          <w:i w:val="false"/>
+          <w:caps w:val="false"/>
+          <w:smallCaps w:val="false"/>
+          <w:strike w:val="false"/>
+          <w:dstrike w:val="false"/>
+          <w:color w:val="000000"/>
+          <w:sz w:val="24"/>
+          <w:szCs w:val="24"/>
+          <w:u w:val="none"/>
+          <w:effect w:val="none"/>
+        </w:rPr>
+      </w:pPr>
+      <w:r>
+        <w:rPr>
+          <w:rFonts w:ascii="arial" w:hAnsi="arial"/>
+          <w:b w:val="false"/>
+          <w:bCs w:val="false"/>
+          <w:i w:val="false"/>
+          <w:caps w:val="false"/>
+          <w:smallCaps w:val="false"/>
+          <w:strike w:val="false"/>
+          <w:dstrike w:val="false"/>
+          <w:color w:val="000000"/>
+          <w:sz w:val="24"/>
+          <w:szCs w:val="24"/>
+          <w:u w:val="none"/>
+          <w:effect w:val="none"/>
+        </w:rPr>
+      </w:r>
+    </w:p>
+    <w:p>
+      <w:pPr>
+        <w:pStyle w:val="TextBody"/>
+        <w:bidi w:val="0"/>
+        <w:spacing w:lineRule="auto" w:line="360" w:before="0" w:after="0"/>
+        <w:ind w:left="0" w:right="0" w:hanging="0"/>
+        <w:jc w:val="both"/>
+        <w:rPr/>
       </w:pPr>
       <w:r>
         <w:rPr>
@@ -18900,367 +17941,7 @@
           <w:u w:val="none"/>
           <w:effect w:val="none"/>
         </w:rPr>
-        <w:t xml:space="preserve"> (Artificial Bee Colony – ABC): es un algoritmo inspirado por el comportamiento de las abejas de la miel. El algoritmo ABC es un algoritmo basado en poblaci</w:t>
-      </w:r>
-      <w:r>
-        <w:rPr>
-          <w:rFonts w:ascii="arial" w:hAnsi="arial"/>
-          <w:b w:val="false"/>
-          <w:bCs w:val="false"/>
-          <w:i w:val="false"/>
-          <w:caps w:val="false"/>
-          <w:smallCaps w:val="false"/>
-          <w:strike w:val="false"/>
-          <w:dstrike w:val="false"/>
-          <w:color w:val="000000"/>
-          <w:sz w:val="24"/>
-          <w:szCs w:val="24"/>
-          <w:u w:val="none"/>
-          <w:effect w:val="none"/>
-        </w:rPr>
-        <w:t>ó</w:t>
-      </w:r>
-      <w:r>
-        <w:rPr>
-          <w:rFonts w:ascii="arial" w:hAnsi="arial"/>
-          <w:b w:val="false"/>
-          <w:bCs w:val="false"/>
-          <w:i w:val="false"/>
-          <w:caps w:val="false"/>
-          <w:smallCaps w:val="false"/>
-          <w:strike w:val="false"/>
-          <w:dstrike w:val="false"/>
-          <w:color w:val="000000"/>
-          <w:sz w:val="24"/>
-          <w:szCs w:val="24"/>
-          <w:u w:val="none"/>
-          <w:effect w:val="none"/>
-        </w:rPr>
-        <w:t>n donde los individuos (denominados  fuentes de alimento) son explotados por diferentes agentes (distintas clases de abejas). De este modo, el objetivo principal del algoritmo es descubrir las fuentes de alimento con una mayor cantidad de n</w:t>
-      </w:r>
-      <w:r>
-        <w:rPr>
-          <w:rFonts w:ascii="arial" w:hAnsi="arial"/>
-          <w:b w:val="false"/>
-          <w:bCs w:val="false"/>
-          <w:i w:val="false"/>
-          <w:caps w:val="false"/>
-          <w:smallCaps w:val="false"/>
-          <w:strike w:val="false"/>
-          <w:dstrike w:val="false"/>
-          <w:color w:val="000000"/>
-          <w:sz w:val="24"/>
-          <w:szCs w:val="24"/>
-          <w:u w:val="none"/>
-          <w:effect w:val="none"/>
-        </w:rPr>
-        <w:t>é</w:t>
-      </w:r>
-      <w:r>
-        <w:rPr>
-          <w:rFonts w:ascii="arial" w:hAnsi="arial"/>
-          <w:b w:val="false"/>
-          <w:bCs w:val="false"/>
-          <w:i w:val="false"/>
-          <w:caps w:val="false"/>
-          <w:smallCaps w:val="false"/>
-          <w:strike w:val="false"/>
-          <w:dstrike w:val="false"/>
-          <w:color w:val="000000"/>
-          <w:sz w:val="24"/>
-          <w:szCs w:val="24"/>
-          <w:u w:val="none"/>
-          <w:effect w:val="none"/>
-        </w:rPr>
-        <w:t>ctar, la cual representa la calidad de la soluci</w:t>
-      </w:r>
-      <w:r>
-        <w:rPr>
-          <w:rFonts w:ascii="arial" w:hAnsi="arial"/>
-          <w:b w:val="false"/>
-          <w:bCs w:val="false"/>
-          <w:i w:val="false"/>
-          <w:caps w:val="false"/>
-          <w:smallCaps w:val="false"/>
-          <w:strike w:val="false"/>
-          <w:dstrike w:val="false"/>
-          <w:color w:val="000000"/>
-          <w:sz w:val="24"/>
-          <w:szCs w:val="24"/>
-          <w:u w:val="none"/>
-          <w:effect w:val="none"/>
-        </w:rPr>
-        <w:t>ó</w:t>
-      </w:r>
-      <w:r>
-        <w:rPr>
-          <w:rFonts w:ascii="arial" w:hAnsi="arial"/>
-          <w:b w:val="false"/>
-          <w:bCs w:val="false"/>
-          <w:i w:val="false"/>
-          <w:caps w:val="false"/>
-          <w:smallCaps w:val="false"/>
-          <w:strike w:val="false"/>
-          <w:dstrike w:val="false"/>
-          <w:color w:val="000000"/>
-          <w:sz w:val="24"/>
-          <w:szCs w:val="24"/>
-          <w:u w:val="none"/>
-          <w:effect w:val="none"/>
-        </w:rPr>
-        <w:t>n. En el ABC las abejas vuelan alrededor de un espacio de b</w:t>
-      </w:r>
-      <w:r>
-        <w:rPr>
-          <w:rFonts w:ascii="arial" w:hAnsi="arial"/>
-          <w:b w:val="false"/>
-          <w:bCs w:val="false"/>
-          <w:i w:val="false"/>
-          <w:caps w:val="false"/>
-          <w:smallCaps w:val="false"/>
-          <w:strike w:val="false"/>
-          <w:dstrike w:val="false"/>
-          <w:color w:val="000000"/>
-          <w:sz w:val="24"/>
-          <w:szCs w:val="24"/>
-          <w:u w:val="none"/>
-          <w:effect w:val="none"/>
-        </w:rPr>
-        <w:t>ú</w:t>
-      </w:r>
-      <w:r>
-        <w:rPr>
-          <w:rFonts w:ascii="arial" w:hAnsi="arial"/>
-          <w:b w:val="false"/>
-          <w:bCs w:val="false"/>
-          <w:i w:val="false"/>
-          <w:caps w:val="false"/>
-          <w:smallCaps w:val="false"/>
-          <w:strike w:val="false"/>
-          <w:dstrike w:val="false"/>
-          <w:color w:val="000000"/>
-          <w:sz w:val="24"/>
-          <w:szCs w:val="24"/>
-          <w:u w:val="none"/>
-          <w:effect w:val="none"/>
-        </w:rPr>
-        <w:t>squeda multidimensional. Estas abejas presentan diferentes comportamientos, mientras que algunas (abejas obreras y observadoras) escogen fuentes de alimento gui</w:t>
-      </w:r>
-      <w:r>
-        <w:rPr>
-          <w:rFonts w:ascii="arial" w:hAnsi="arial"/>
-          <w:b w:val="false"/>
-          <w:bCs w:val="false"/>
-          <w:i w:val="false"/>
-          <w:caps w:val="false"/>
-          <w:smallCaps w:val="false"/>
-          <w:strike w:val="false"/>
-          <w:dstrike w:val="false"/>
-          <w:color w:val="000000"/>
-          <w:sz w:val="24"/>
-          <w:szCs w:val="24"/>
-          <w:u w:val="none"/>
-          <w:effect w:val="none"/>
-        </w:rPr>
-        <w:t>á</w:t>
-      </w:r>
-      <w:r>
-        <w:rPr>
-          <w:rFonts w:ascii="arial" w:hAnsi="arial"/>
-          <w:b w:val="false"/>
-          <w:bCs w:val="false"/>
-          <w:i w:val="false"/>
-          <w:caps w:val="false"/>
-          <w:smallCaps w:val="false"/>
-          <w:strike w:val="false"/>
-          <w:dstrike w:val="false"/>
-          <w:color w:val="000000"/>
-          <w:sz w:val="24"/>
-          <w:szCs w:val="24"/>
-          <w:u w:val="none"/>
-          <w:effect w:val="none"/>
-        </w:rPr>
-        <w:t>ndose por su experiencia y la de la colmena, otras (abejas exploradoras) escogen fuentes de alimento al azar. Al final el algoritmo ir´a almacenando las soluciones que presentan una mayor cantidad de n</w:t>
-      </w:r>
-      <w:r>
-        <w:rPr>
-          <w:rFonts w:ascii="arial" w:hAnsi="arial"/>
-          <w:b w:val="false"/>
-          <w:bCs w:val="false"/>
-          <w:i w:val="false"/>
-          <w:caps w:val="false"/>
-          <w:smallCaps w:val="false"/>
-          <w:strike w:val="false"/>
-          <w:dstrike w:val="false"/>
-          <w:color w:val="000000"/>
-          <w:sz w:val="24"/>
-          <w:szCs w:val="24"/>
-          <w:u w:val="none"/>
-          <w:effect w:val="none"/>
-        </w:rPr>
-        <w:t>é</w:t>
-      </w:r>
-      <w:r>
-        <w:rPr>
-          <w:rFonts w:ascii="arial" w:hAnsi="arial"/>
-          <w:b w:val="false"/>
-          <w:bCs w:val="false"/>
-          <w:i w:val="false"/>
-          <w:caps w:val="false"/>
-          <w:smallCaps w:val="false"/>
-          <w:strike w:val="false"/>
-          <w:dstrike w:val="false"/>
-          <w:color w:val="000000"/>
-          <w:sz w:val="24"/>
-          <w:szCs w:val="24"/>
-          <w:u w:val="none"/>
-          <w:effect w:val="none"/>
-        </w:rPr>
-        <w:t>ctar. De este modo, el ABC combina procesos de b</w:t>
-      </w:r>
-      <w:r>
-        <w:rPr>
-          <w:rFonts w:ascii="arial" w:hAnsi="arial"/>
-          <w:b w:val="false"/>
-          <w:bCs w:val="false"/>
-          <w:i w:val="false"/>
-          <w:caps w:val="false"/>
-          <w:smallCaps w:val="false"/>
-          <w:strike w:val="false"/>
-          <w:dstrike w:val="false"/>
-          <w:color w:val="000000"/>
-          <w:sz w:val="24"/>
-          <w:szCs w:val="24"/>
-          <w:u w:val="none"/>
-          <w:effect w:val="none"/>
-        </w:rPr>
-        <w:t>ú</w:t>
-      </w:r>
-      <w:r>
-        <w:rPr>
-          <w:rFonts w:ascii="arial" w:hAnsi="arial"/>
-          <w:b w:val="false"/>
-          <w:bCs w:val="false"/>
-          <w:i w:val="false"/>
-          <w:caps w:val="false"/>
-          <w:smallCaps w:val="false"/>
-          <w:strike w:val="false"/>
-          <w:dstrike w:val="false"/>
-          <w:color w:val="000000"/>
-          <w:sz w:val="24"/>
-          <w:szCs w:val="24"/>
-          <w:u w:val="none"/>
-          <w:effect w:val="none"/>
-        </w:rPr>
-        <w:t>squeda local (obreras y observadoras) con procesos de b</w:t>
-      </w:r>
-      <w:r>
-        <w:rPr>
-          <w:rFonts w:ascii="arial" w:hAnsi="arial"/>
-          <w:b w:val="false"/>
-          <w:bCs w:val="false"/>
-          <w:i w:val="false"/>
-          <w:caps w:val="false"/>
-          <w:smallCaps w:val="false"/>
-          <w:strike w:val="false"/>
-          <w:dstrike w:val="false"/>
-          <w:color w:val="000000"/>
-          <w:sz w:val="24"/>
-          <w:szCs w:val="24"/>
-          <w:u w:val="none"/>
-          <w:effect w:val="none"/>
-        </w:rPr>
-        <w:t>ú</w:t>
-      </w:r>
-      <w:r>
-        <w:rPr>
-          <w:rFonts w:ascii="arial" w:hAnsi="arial"/>
-          <w:b w:val="false"/>
-          <w:bCs w:val="false"/>
-          <w:i w:val="false"/>
-          <w:caps w:val="false"/>
-          <w:smallCaps w:val="false"/>
-          <w:strike w:val="false"/>
-          <w:dstrike w:val="false"/>
-          <w:color w:val="000000"/>
-          <w:sz w:val="24"/>
-          <w:szCs w:val="24"/>
-          <w:u w:val="none"/>
-          <w:effect w:val="none"/>
-        </w:rPr>
-        <w:t>squeda global (exploradoras) tratando de balancear las propiedades de explotaci</w:t>
-      </w:r>
-      <w:r>
-        <w:rPr>
-          <w:rFonts w:ascii="arial" w:hAnsi="arial"/>
-          <w:b w:val="false"/>
-          <w:bCs w:val="false"/>
-          <w:i w:val="false"/>
-          <w:caps w:val="false"/>
-          <w:smallCaps w:val="false"/>
-          <w:strike w:val="false"/>
-          <w:dstrike w:val="false"/>
-          <w:color w:val="000000"/>
-          <w:sz w:val="24"/>
-          <w:szCs w:val="24"/>
-          <w:u w:val="none"/>
-          <w:effect w:val="none"/>
-        </w:rPr>
-        <w:t>ó</w:t>
-      </w:r>
-      <w:r>
-        <w:rPr>
-          <w:rFonts w:ascii="arial" w:hAnsi="arial"/>
-          <w:b w:val="false"/>
-          <w:bCs w:val="false"/>
-          <w:i w:val="false"/>
-          <w:caps w:val="false"/>
-          <w:smallCaps w:val="false"/>
-          <w:strike w:val="false"/>
-          <w:dstrike w:val="false"/>
-          <w:color w:val="000000"/>
-          <w:sz w:val="24"/>
-          <w:szCs w:val="24"/>
-          <w:u w:val="none"/>
-          <w:effect w:val="none"/>
-        </w:rPr>
-        <w:t>n y exploraci</w:t>
-      </w:r>
-      <w:r>
-        <w:rPr>
-          <w:rFonts w:ascii="arial" w:hAnsi="arial"/>
-          <w:b w:val="false"/>
-          <w:bCs w:val="false"/>
-          <w:i w:val="false"/>
-          <w:caps w:val="false"/>
-          <w:smallCaps w:val="false"/>
-          <w:strike w:val="false"/>
-          <w:dstrike w:val="false"/>
-          <w:color w:val="000000"/>
-          <w:sz w:val="24"/>
-          <w:szCs w:val="24"/>
-          <w:u w:val="none"/>
-          <w:effect w:val="none"/>
-        </w:rPr>
-        <w:t>ó</w:t>
-      </w:r>
-      <w:r>
-        <w:rPr>
-          <w:rFonts w:ascii="arial" w:hAnsi="arial"/>
-          <w:b w:val="false"/>
-          <w:bCs w:val="false"/>
-          <w:i w:val="false"/>
-          <w:caps w:val="false"/>
-          <w:smallCaps w:val="false"/>
-          <w:strike w:val="false"/>
-          <w:dstrike w:val="false"/>
-          <w:color w:val="000000"/>
-          <w:sz w:val="24"/>
-          <w:szCs w:val="24"/>
-          <w:u w:val="none"/>
-          <w:effect w:val="none"/>
-        </w:rPr>
-        <w:t>n.</w:t>
+        <w:t xml:space="preserve"> (Artificial Bee Colony – ABC): es un algoritmo inspirado por el comportamiento de las abejas de la miel. El algoritmo ABC es un algoritmo basado en población donde los individuos (denominados  fuentes de alimento) son explotados por diferentes agentes (distintas clases de abejas). De este modo, el objetivo principal del algoritmo es descubrir las fuentes de alimento con una mayor cantidad de néctar, la cual representa la calidad de la solución. </w:t>
       </w:r>
     </w:p>
     <w:p>
@@ -19289,21 +17970,7 @@
         </w:rPr>
       </w:pPr>
       <w:r>
-        <w:rPr>
-          <w:rFonts w:ascii="arial" w:hAnsi="arial"/>
-          <w:b w:val="false"/>
-          <w:bCs w:val="false"/>
-          <w:i w:val="false"/>
-          <w:caps w:val="false"/>
-          <w:smallCaps w:val="false"/>
-          <w:strike w:val="false"/>
-          <w:dstrike w:val="false"/>
-          <w:color w:val="000000"/>
-          <w:sz w:val="24"/>
-          <w:szCs w:val="24"/>
-          <w:u w:val="none"/>
-          <w:effect w:val="none"/>
-        </w:rPr>
+        <w:rPr/>
       </w:r>
     </w:p>
     <w:p>
@@ -19313,23 +17980,269 @@
         <w:spacing w:lineRule="auto" w:line="360" w:before="0" w:after="0"/>
         <w:ind w:left="0" w:right="0" w:hanging="0"/>
         <w:jc w:val="both"/>
-        <w:rPr>
-          <w:rFonts w:ascii="arial" w:hAnsi="arial"/>
-          <w:b w:val="false"/>
-          <w:b w:val="false"/>
-          <w:bCs w:val="false"/>
-          <w:i w:val="false"/>
-          <w:i w:val="false"/>
-          <w:caps w:val="false"/>
-          <w:smallCaps w:val="false"/>
-          <w:strike w:val="false"/>
-          <w:dstrike w:val="false"/>
-          <w:color w:val="000000"/>
-          <w:sz w:val="24"/>
-          <w:szCs w:val="24"/>
-          <w:u w:val="none"/>
-          <w:effect w:val="none"/>
-        </w:rPr>
+        <w:rPr/>
+      </w:pPr>
+      <w:r>
+        <w:rPr>
+          <w:rFonts w:ascii="arial" w:hAnsi="arial"/>
+          <w:b w:val="false"/>
+          <w:bCs w:val="false"/>
+          <w:i w:val="false"/>
+          <w:caps w:val="false"/>
+          <w:smallCaps w:val="false"/>
+          <w:strike w:val="false"/>
+          <w:dstrike w:val="false"/>
+          <w:color w:val="000000"/>
+          <w:sz w:val="24"/>
+          <w:szCs w:val="24"/>
+          <w:u w:val="none"/>
+          <w:effect w:val="none"/>
+        </w:rPr>
+        <w:tab/>
+        <w:t xml:space="preserve">En el ABC las abejas vuelan alrededor de un espacio de búsqueda multidimensional. Estas abejas presentan diferentes comportamientos, mientras que algunas (abejas obreras y observadoras) escogen fuentes de alimento guiándose por su experiencia y la de la colmena, otras (abejas exploradoras) escogen fuentes de alimento al azar. </w:t>
+      </w:r>
+    </w:p>
+    <w:p>
+      <w:pPr>
+        <w:pStyle w:val="TextBody"/>
+        <w:bidi w:val="0"/>
+        <w:spacing w:lineRule="auto" w:line="360" w:before="0" w:after="0"/>
+        <w:ind w:left="0" w:right="0" w:hanging="0"/>
+        <w:jc w:val="both"/>
+        <w:rPr>
+          <w:rFonts w:ascii="arial" w:hAnsi="arial"/>
+          <w:b w:val="false"/>
+          <w:b w:val="false"/>
+          <w:bCs w:val="false"/>
+          <w:i w:val="false"/>
+          <w:i w:val="false"/>
+          <w:caps w:val="false"/>
+          <w:smallCaps w:val="false"/>
+          <w:strike w:val="false"/>
+          <w:dstrike w:val="false"/>
+          <w:color w:val="000000"/>
+          <w:sz w:val="24"/>
+          <w:szCs w:val="24"/>
+          <w:u w:val="none"/>
+          <w:effect w:val="none"/>
+        </w:rPr>
+      </w:pPr>
+      <w:r>
+        <w:rPr/>
+      </w:r>
+    </w:p>
+    <w:p>
+      <w:pPr>
+        <w:pStyle w:val="TextBody"/>
+        <w:bidi w:val="0"/>
+        <w:spacing w:lineRule="auto" w:line="360" w:before="0" w:after="0"/>
+        <w:ind w:left="0" w:right="0" w:hanging="0"/>
+        <w:jc w:val="both"/>
+        <w:rPr/>
+      </w:pPr>
+      <w:r>
+        <w:rPr>
+          <w:rFonts w:ascii="arial" w:hAnsi="arial"/>
+          <w:b w:val="false"/>
+          <w:bCs w:val="false"/>
+          <w:i w:val="false"/>
+          <w:caps w:val="false"/>
+          <w:smallCaps w:val="false"/>
+          <w:strike w:val="false"/>
+          <w:dstrike w:val="false"/>
+          <w:color w:val="000000"/>
+          <w:sz w:val="24"/>
+          <w:szCs w:val="24"/>
+          <w:u w:val="none"/>
+          <w:effect w:val="none"/>
+        </w:rPr>
+        <w:tab/>
+        <w:t>Al final el algoritmo irá almacenando las soluciones que presentan una mayor cantidad de néctar. De este modo, el ABC combina procesos de búsqueda local (obreras y observadoras) con procesos de búsqueda global (exploradoras) tratando de balancear las propiedades de explotación y exploración.</w:t>
+      </w:r>
+    </w:p>
+    <w:p>
+      <w:pPr>
+        <w:pStyle w:val="TextBody"/>
+        <w:bidi w:val="0"/>
+        <w:spacing w:lineRule="auto" w:line="360" w:before="0" w:after="0"/>
+        <w:ind w:left="0" w:right="0" w:hanging="0"/>
+        <w:jc w:val="both"/>
+        <w:rPr>
+          <w:rFonts w:ascii="arial" w:hAnsi="arial"/>
+          <w:b w:val="false"/>
+          <w:b w:val="false"/>
+          <w:bCs w:val="false"/>
+          <w:i w:val="false"/>
+          <w:i w:val="false"/>
+          <w:caps w:val="false"/>
+          <w:smallCaps w:val="false"/>
+          <w:strike w:val="false"/>
+          <w:dstrike w:val="false"/>
+          <w:color w:val="000000"/>
+          <w:sz w:val="24"/>
+          <w:szCs w:val="24"/>
+          <w:u w:val="none"/>
+          <w:effect w:val="none"/>
+        </w:rPr>
+      </w:pPr>
+      <w:r>
+        <w:rPr>
+          <w:rFonts w:ascii="arial" w:hAnsi="arial"/>
+          <w:b w:val="false"/>
+          <w:bCs w:val="false"/>
+          <w:i w:val="false"/>
+          <w:caps w:val="false"/>
+          <w:smallCaps w:val="false"/>
+          <w:strike w:val="false"/>
+          <w:dstrike w:val="false"/>
+          <w:color w:val="000000"/>
+          <w:sz w:val="24"/>
+          <w:szCs w:val="24"/>
+          <w:u w:val="none"/>
+          <w:effect w:val="none"/>
+        </w:rPr>
+      </w:r>
+    </w:p>
+    <w:p>
+      <w:pPr>
+        <w:pStyle w:val="TextBody"/>
+        <w:bidi w:val="0"/>
+        <w:spacing w:lineRule="auto" w:line="360" w:before="0" w:after="0"/>
+        <w:ind w:left="0" w:right="0" w:hanging="0"/>
+        <w:jc w:val="both"/>
+        <w:rPr>
+          <w:rFonts w:ascii="arial" w:hAnsi="arial"/>
+          <w:b w:val="false"/>
+          <w:b w:val="false"/>
+          <w:bCs w:val="false"/>
+          <w:i w:val="false"/>
+          <w:i w:val="false"/>
+          <w:caps w:val="false"/>
+          <w:smallCaps w:val="false"/>
+          <w:strike w:val="false"/>
+          <w:dstrike w:val="false"/>
+          <w:color w:val="000000"/>
+          <w:sz w:val="24"/>
+          <w:szCs w:val="24"/>
+          <w:u w:val="none"/>
+          <w:effect w:val="none"/>
+        </w:rPr>
+      </w:pPr>
+      <w:r>
+        <w:rPr>
+          <w:rFonts w:ascii="arial" w:hAnsi="arial"/>
+          <w:b w:val="false"/>
+          <w:bCs w:val="false"/>
+          <w:i w:val="false"/>
+          <w:caps w:val="false"/>
+          <w:smallCaps w:val="false"/>
+          <w:strike w:val="false"/>
+          <w:dstrike w:val="false"/>
+          <w:color w:val="000000"/>
+          <w:sz w:val="24"/>
+          <w:szCs w:val="24"/>
+          <w:u w:val="none"/>
+          <w:effect w:val="none"/>
+        </w:rPr>
+        <w:drawing>
+          <wp:anchor behindDoc="0" distT="0" distB="0" distL="0" distR="0" simplePos="0" locked="0" layoutInCell="1" allowOverlap="1" relativeHeight="44">
+            <wp:simplePos x="0" y="0"/>
+            <wp:positionH relativeFrom="column">
+              <wp:align>center</wp:align>
+            </wp:positionH>
+            <wp:positionV relativeFrom="paragraph">
+              <wp:posOffset>635</wp:posOffset>
+            </wp:positionV>
+            <wp:extent cx="3575685" cy="3023235"/>
+            <wp:effectExtent l="0" t="0" r="0" b="0"/>
+            <wp:wrapTopAndBottom/>
+            <wp:docPr id="23" name="Image18" descr=""/>
+            <wp:cNvGraphicFramePr>
+              <a:graphicFrameLocks xmlns:a="http://schemas.openxmlformats.org/drawingml/2006/main" noChangeAspect="1"/>
+            </wp:cNvGraphicFramePr>
+            <a:graphic xmlns:a="http://schemas.openxmlformats.org/drawingml/2006/main">
+              <a:graphicData uri="http://schemas.openxmlformats.org/drawingml/2006/picture">
+                <pic:pic xmlns:pic="http://schemas.openxmlformats.org/drawingml/2006/picture">
+                  <pic:nvPicPr>
+                    <pic:cNvPr id="23" name="Image18" descr=""/>
+                    <pic:cNvPicPr>
+                      <a:picLocks noChangeAspect="1" noChangeArrowheads="1"/>
+                    </pic:cNvPicPr>
+                  </pic:nvPicPr>
+                  <pic:blipFill>
+                    <a:blip r:embed="rId14"/>
+                    <a:srcRect l="3823" t="0" r="8788" b="0"/>
+                    <a:stretch>
+                      <a:fillRect/>
+                    </a:stretch>
+                  </pic:blipFill>
+                  <pic:spPr bwMode="auto">
+                    <a:xfrm>
+                      <a:off x="0" y="0"/>
+                      <a:ext cx="3575685" cy="3023235"/>
+                    </a:xfrm>
+                    <a:prstGeom prst="rect">
+                      <a:avLst/>
+                    </a:prstGeom>
+                  </pic:spPr>
+                </pic:pic>
+              </a:graphicData>
+            </a:graphic>
+          </wp:anchor>
+        </w:drawing>
+      </w:r>
+    </w:p>
+    <w:p>
+      <w:pPr>
+        <w:pStyle w:val="TextBody"/>
+        <w:bidi w:val="0"/>
+        <w:spacing w:lineRule="auto" w:line="360" w:before="0" w:after="0"/>
+        <w:ind w:left="0" w:right="0" w:hanging="0"/>
+        <w:jc w:val="both"/>
+        <w:rPr>
+          <w:rFonts w:ascii="arial" w:hAnsi="arial"/>
+          <w:b w:val="false"/>
+          <w:b w:val="false"/>
+          <w:bCs w:val="false"/>
+          <w:i w:val="false"/>
+          <w:i w:val="false"/>
+          <w:caps w:val="false"/>
+          <w:smallCaps w:val="false"/>
+          <w:strike w:val="false"/>
+          <w:dstrike w:val="false"/>
+          <w:color w:val="000000"/>
+          <w:sz w:val="24"/>
+          <w:szCs w:val="24"/>
+          <w:u w:val="none"/>
+          <w:effect w:val="none"/>
+        </w:rPr>
+      </w:pPr>
+      <w:r>
+        <w:rPr>
+          <w:rFonts w:ascii="arial" w:hAnsi="arial"/>
+          <w:b w:val="false"/>
+          <w:bCs w:val="false"/>
+          <w:i w:val="false"/>
+          <w:caps w:val="false"/>
+          <w:smallCaps w:val="false"/>
+          <w:strike w:val="false"/>
+          <w:dstrike w:val="false"/>
+          <w:color w:val="000000"/>
+          <w:sz w:val="24"/>
+          <w:szCs w:val="24"/>
+          <w:u w:val="none"/>
+          <w:effect w:val="none"/>
+        </w:rPr>
+      </w:r>
+    </w:p>
+    <w:p>
+      <w:pPr>
+        <w:pStyle w:val="TextBody"/>
+        <w:bidi w:val="0"/>
+        <w:spacing w:lineRule="auto" w:line="360" w:before="0" w:after="0"/>
+        <w:ind w:left="0" w:right="0" w:hanging="0"/>
+        <w:jc w:val="both"/>
+        <w:rPr/>
       </w:pPr>
       <w:r>
         <w:rPr>
@@ -19366,349 +18279,63 @@
           <w:u w:val="none"/>
           <w:effect w:val="none"/>
         </w:rPr>
-        <w:t>Algoritmo de las Luci</w:t>
-      </w:r>
-      <w:r>
-        <w:rPr>
-          <w:rFonts w:ascii="arial" w:hAnsi="arial"/>
-          <w:b/>
-          <w:bCs/>
-          <w:i w:val="false"/>
-          <w:caps w:val="false"/>
-          <w:smallCaps w:val="false"/>
-          <w:strike w:val="false"/>
-          <w:dstrike w:val="false"/>
-          <w:color w:val="000000"/>
-          <w:sz w:val="24"/>
-          <w:szCs w:val="24"/>
-          <w:u w:val="none"/>
-          <w:effect w:val="none"/>
-        </w:rPr>
-        <w:t>é</w:t>
-      </w:r>
-      <w:r>
-        <w:rPr>
-          <w:rFonts w:ascii="arial" w:hAnsi="arial"/>
-          <w:b/>
-          <w:bCs/>
-          <w:i w:val="false"/>
-          <w:caps w:val="false"/>
-          <w:smallCaps w:val="false"/>
-          <w:strike w:val="false"/>
-          <w:dstrike w:val="false"/>
-          <w:color w:val="000000"/>
-          <w:sz w:val="24"/>
-          <w:szCs w:val="24"/>
-          <w:u w:val="none"/>
-          <w:effect w:val="none"/>
-        </w:rPr>
-        <w:t>rnagas</w:t>
-      </w:r>
-      <w:r>
-        <w:rPr>
-          <w:rFonts w:ascii="arial" w:hAnsi="arial"/>
-          <w:b w:val="false"/>
-          <w:bCs w:val="false"/>
-          <w:i w:val="false"/>
-          <w:caps w:val="false"/>
-          <w:smallCaps w:val="false"/>
-          <w:strike w:val="false"/>
-          <w:dstrike w:val="false"/>
-          <w:color w:val="000000"/>
-          <w:sz w:val="24"/>
-          <w:szCs w:val="24"/>
-          <w:u w:val="none"/>
-          <w:effect w:val="none"/>
-        </w:rPr>
-        <w:t xml:space="preserve"> (Firefly Algorithm – FA): es</w:t>
-      </w:r>
-      <w:r>
-        <w:rPr>
-          <w:rFonts w:ascii="arial" w:hAnsi="arial"/>
-          <w:b w:val="false"/>
-          <w:bCs w:val="false"/>
-          <w:i w:val="false"/>
-          <w:caps w:val="false"/>
-          <w:smallCaps w:val="false"/>
-          <w:strike w:val="false"/>
-          <w:dstrike w:val="false"/>
-          <w:color w:val="000000"/>
-          <w:sz w:val="24"/>
-          <w:szCs w:val="24"/>
-          <w:u w:val="none"/>
-          <w:effect w:val="none"/>
-        </w:rPr>
-        <w:t xml:space="preserve">te </w:t>
-      </w:r>
-      <w:r>
-        <w:rPr>
-          <w:rFonts w:ascii="arial" w:hAnsi="arial"/>
-          <w:b w:val="false"/>
-          <w:bCs w:val="false"/>
-          <w:i w:val="false"/>
-          <w:caps w:val="false"/>
-          <w:smallCaps w:val="false"/>
-          <w:strike w:val="false"/>
-          <w:dstrike w:val="false"/>
-          <w:color w:val="000000"/>
-          <w:sz w:val="24"/>
-          <w:szCs w:val="24"/>
-          <w:u w:val="none"/>
-          <w:effect w:val="none"/>
-        </w:rPr>
-        <w:t>algoritmos est</w:t>
-      </w:r>
-      <w:r>
-        <w:rPr>
-          <w:rFonts w:ascii="arial" w:hAnsi="arial"/>
-          <w:b w:val="false"/>
-          <w:bCs w:val="false"/>
-          <w:i w:val="false"/>
-          <w:caps w:val="false"/>
-          <w:smallCaps w:val="false"/>
-          <w:strike w:val="false"/>
-          <w:dstrike w:val="false"/>
-          <w:color w:val="000000"/>
-          <w:sz w:val="24"/>
-          <w:szCs w:val="24"/>
-          <w:u w:val="none"/>
-          <w:effect w:val="none"/>
-        </w:rPr>
-        <w:t>á</w:t>
-      </w:r>
-      <w:r>
-        <w:rPr>
-          <w:rFonts w:ascii="arial" w:hAnsi="arial"/>
-          <w:b w:val="false"/>
-          <w:bCs w:val="false"/>
-          <w:i w:val="false"/>
-          <w:caps w:val="false"/>
-          <w:smallCaps w:val="false"/>
-          <w:strike w:val="false"/>
-          <w:dstrike w:val="false"/>
-          <w:color w:val="000000"/>
-          <w:sz w:val="24"/>
-          <w:szCs w:val="24"/>
-          <w:u w:val="none"/>
-          <w:effect w:val="none"/>
-        </w:rPr>
-        <w:t xml:space="preserve"> inspirado en el comportamiento de las luci</w:t>
-      </w:r>
-      <w:r>
-        <w:rPr>
-          <w:rFonts w:ascii="arial" w:hAnsi="arial"/>
-          <w:b w:val="false"/>
-          <w:bCs w:val="false"/>
-          <w:i w:val="false"/>
-          <w:caps w:val="false"/>
-          <w:smallCaps w:val="false"/>
-          <w:strike w:val="false"/>
-          <w:dstrike w:val="false"/>
-          <w:color w:val="000000"/>
-          <w:sz w:val="24"/>
-          <w:szCs w:val="24"/>
-          <w:u w:val="none"/>
-          <w:effect w:val="none"/>
-        </w:rPr>
-        <w:t>é</w:t>
-      </w:r>
-      <w:r>
-        <w:rPr>
-          <w:rFonts w:ascii="arial" w:hAnsi="arial"/>
-          <w:b w:val="false"/>
-          <w:bCs w:val="false"/>
-          <w:i w:val="false"/>
-          <w:caps w:val="false"/>
-          <w:smallCaps w:val="false"/>
-          <w:strike w:val="false"/>
-          <w:dstrike w:val="false"/>
-          <w:color w:val="000000"/>
-          <w:sz w:val="24"/>
-          <w:szCs w:val="24"/>
-          <w:u w:val="none"/>
-          <w:effect w:val="none"/>
-        </w:rPr>
-        <w:t>rnagas de la luz. Estos insectos pertenecen a una familia de cole</w:t>
-      </w:r>
-      <w:r>
-        <w:rPr>
-          <w:rFonts w:ascii="arial" w:hAnsi="arial"/>
-          <w:b w:val="false"/>
-          <w:bCs w:val="false"/>
-          <w:i w:val="false"/>
-          <w:caps w:val="false"/>
-          <w:smallCaps w:val="false"/>
-          <w:strike w:val="false"/>
-          <w:dstrike w:val="false"/>
-          <w:color w:val="000000"/>
-          <w:sz w:val="24"/>
-          <w:szCs w:val="24"/>
-          <w:u w:val="none"/>
-          <w:effect w:val="none"/>
-        </w:rPr>
-        <w:t>ó</w:t>
-      </w:r>
-      <w:r>
-        <w:rPr>
-          <w:rFonts w:ascii="arial" w:hAnsi="arial"/>
-          <w:b w:val="false"/>
-          <w:bCs w:val="false"/>
-          <w:i w:val="false"/>
-          <w:caps w:val="false"/>
-          <w:smallCaps w:val="false"/>
-          <w:strike w:val="false"/>
-          <w:dstrike w:val="false"/>
-          <w:color w:val="000000"/>
-          <w:sz w:val="24"/>
-          <w:szCs w:val="24"/>
-          <w:u w:val="none"/>
-          <w:effect w:val="none"/>
-        </w:rPr>
-        <w:t>pteros pol</w:t>
-      </w:r>
-      <w:r>
-        <w:rPr>
-          <w:rFonts w:ascii="arial" w:hAnsi="arial"/>
-          <w:b w:val="false"/>
-          <w:bCs w:val="false"/>
-          <w:i w:val="false"/>
-          <w:caps w:val="false"/>
-          <w:smallCaps w:val="false"/>
-          <w:strike w:val="false"/>
-          <w:dstrike w:val="false"/>
-          <w:color w:val="000000"/>
-          <w:sz w:val="24"/>
-          <w:szCs w:val="24"/>
-          <w:u w:val="none"/>
-          <w:effect w:val="none"/>
-        </w:rPr>
-        <w:t>í</w:t>
-      </w:r>
-      <w:r>
-        <w:rPr>
-          <w:rFonts w:ascii="arial" w:hAnsi="arial"/>
-          <w:b w:val="false"/>
-          <w:bCs w:val="false"/>
-          <w:i w:val="false"/>
-          <w:caps w:val="false"/>
-          <w:smallCaps w:val="false"/>
-          <w:strike w:val="false"/>
-          <w:dstrike w:val="false"/>
-          <w:color w:val="000000"/>
-          <w:sz w:val="24"/>
-          <w:szCs w:val="24"/>
-          <w:u w:val="none"/>
-          <w:effect w:val="none"/>
-        </w:rPr>
-        <w:t xml:space="preserve">fagos caracterizados por su capacidad de emitir luz (bioluminiscencia). Existen muchas especies y normalmente viven en pantanos o en </w:t>
-      </w:r>
-      <w:r>
-        <w:rPr>
-          <w:rFonts w:ascii="arial" w:hAnsi="arial"/>
-          <w:b w:val="false"/>
-          <w:bCs w:val="false"/>
-          <w:i w:val="false"/>
-          <w:caps w:val="false"/>
-          <w:smallCaps w:val="false"/>
-          <w:strike w:val="false"/>
-          <w:dstrike w:val="false"/>
-          <w:color w:val="000000"/>
-          <w:sz w:val="24"/>
-          <w:szCs w:val="24"/>
-          <w:u w:val="none"/>
-          <w:effect w:val="none"/>
-        </w:rPr>
-        <w:t>á</w:t>
-      </w:r>
-      <w:r>
-        <w:rPr>
-          <w:rFonts w:ascii="arial" w:hAnsi="arial"/>
-          <w:b w:val="false"/>
-          <w:bCs w:val="false"/>
-          <w:i w:val="false"/>
-          <w:caps w:val="false"/>
-          <w:smallCaps w:val="false"/>
-          <w:strike w:val="false"/>
-          <w:dstrike w:val="false"/>
-          <w:color w:val="000000"/>
-          <w:sz w:val="24"/>
-          <w:szCs w:val="24"/>
-          <w:u w:val="none"/>
-          <w:effect w:val="none"/>
-        </w:rPr>
-        <w:t>reas h</w:t>
-      </w:r>
-      <w:r>
-        <w:rPr>
-          <w:rFonts w:ascii="arial" w:hAnsi="arial"/>
-          <w:b w:val="false"/>
-          <w:bCs w:val="false"/>
-          <w:i w:val="false"/>
-          <w:caps w:val="false"/>
-          <w:smallCaps w:val="false"/>
-          <w:strike w:val="false"/>
-          <w:dstrike w:val="false"/>
-          <w:color w:val="000000"/>
-          <w:sz w:val="24"/>
-          <w:szCs w:val="24"/>
-          <w:u w:val="none"/>
-          <w:effect w:val="none"/>
-        </w:rPr>
-        <w:t>ú</w:t>
-      </w:r>
-      <w:r>
-        <w:rPr>
-          <w:rFonts w:ascii="arial" w:hAnsi="arial"/>
-          <w:b w:val="false"/>
-          <w:bCs w:val="false"/>
-          <w:i w:val="false"/>
-          <w:caps w:val="false"/>
-          <w:smallCaps w:val="false"/>
-          <w:strike w:val="false"/>
-          <w:dstrike w:val="false"/>
-          <w:color w:val="000000"/>
-          <w:sz w:val="24"/>
-          <w:szCs w:val="24"/>
-          <w:u w:val="none"/>
-          <w:effect w:val="none"/>
-        </w:rPr>
-        <w:t>medas y boscosas donde sus larvas pueden alimentarse. Las luci</w:t>
-      </w:r>
-      <w:r>
-        <w:rPr>
-          <w:rFonts w:ascii="arial" w:hAnsi="arial"/>
-          <w:b w:val="false"/>
-          <w:bCs w:val="false"/>
-          <w:i w:val="false"/>
-          <w:caps w:val="false"/>
-          <w:smallCaps w:val="false"/>
-          <w:strike w:val="false"/>
-          <w:dstrike w:val="false"/>
-          <w:color w:val="000000"/>
-          <w:sz w:val="24"/>
-          <w:szCs w:val="24"/>
-          <w:u w:val="none"/>
-          <w:effect w:val="none"/>
-        </w:rPr>
-        <w:t>é</w:t>
-      </w:r>
-      <w:r>
-        <w:rPr>
-          <w:rFonts w:ascii="arial" w:hAnsi="arial"/>
-          <w:b w:val="false"/>
-          <w:bCs w:val="false"/>
-          <w:i w:val="false"/>
-          <w:caps w:val="false"/>
-          <w:smallCaps w:val="false"/>
-          <w:strike w:val="false"/>
-          <w:dstrike w:val="false"/>
-          <w:color w:val="000000"/>
-          <w:sz w:val="24"/>
-          <w:szCs w:val="24"/>
-          <w:u w:val="none"/>
-          <w:effect w:val="none"/>
-        </w:rPr>
-        <w:t>rnagas hembra utilizan su capacidad bioluminiscente para atraer a los machos que vuelan en los alrededores. En este algoritmo hemos asociado estos patrones de luz con los objetivos que deben ser optimizados.</w:t>
+        <w:t>Algoritmo de las Luciérnagas</w:t>
+      </w:r>
+      <w:r>
+        <w:rPr>
+          <w:rFonts w:ascii="arial" w:hAnsi="arial"/>
+          <w:b w:val="false"/>
+          <w:bCs w:val="false"/>
+          <w:i w:val="false"/>
+          <w:caps w:val="false"/>
+          <w:smallCaps w:val="false"/>
+          <w:strike w:val="false"/>
+          <w:dstrike w:val="false"/>
+          <w:color w:val="000000"/>
+          <w:sz w:val="24"/>
+          <w:szCs w:val="24"/>
+          <w:u w:val="none"/>
+          <w:effect w:val="none"/>
+        </w:rPr>
+        <w:t xml:space="preserve"> (</w:t>
+      </w:r>
+      <w:bookmarkStart w:id="8" w:name="__DdeLink__830_1138326769"/>
+      <w:r>
+        <w:rPr>
+          <w:rFonts w:ascii="arial" w:hAnsi="arial"/>
+          <w:b w:val="false"/>
+          <w:bCs w:val="false"/>
+          <w:i w:val="false"/>
+          <w:caps w:val="false"/>
+          <w:smallCaps w:val="false"/>
+          <w:strike w:val="false"/>
+          <w:dstrike w:val="false"/>
+          <w:color w:val="000000"/>
+          <w:sz w:val="24"/>
+          <w:szCs w:val="24"/>
+          <w:u w:val="none"/>
+          <w:effect w:val="none"/>
+        </w:rPr>
+        <w:t>Firefly Algorithm</w:t>
+      </w:r>
+      <w:bookmarkEnd w:id="8"/>
+      <w:r>
+        <w:rPr>
+          <w:rFonts w:ascii="arial" w:hAnsi="arial"/>
+          <w:b w:val="false"/>
+          <w:bCs w:val="false"/>
+          <w:i w:val="false"/>
+          <w:caps w:val="false"/>
+          <w:smallCaps w:val="false"/>
+          <w:strike w:val="false"/>
+          <w:dstrike w:val="false"/>
+          <w:color w:val="000000"/>
+          <w:sz w:val="24"/>
+          <w:szCs w:val="24"/>
+          <w:u w:val="none"/>
+          <w:effect w:val="none"/>
+        </w:rPr>
+        <w:t xml:space="preserve"> – FA): este algoritmos está inspirado en el comportamiento de las luciérnagas de la luz. Estos insectos pertenecen a una familia de coleópteros polífagos caracterizados por su capacidad de emitir luz (bioluminiscencia). Existen muchas especies y normalmente viven en pantanos o en áreas húmedas y boscosas donde sus larvas pueden alimentarse. Las luciérnagas hembra utilizan su capacidad bioluminiscente para atraer a los machos que vuelan en los alrededores. En este algoritmo hemos asociado estos patrones de luz con los objetivos que deben ser optimizados.</w:t>
       </w:r>
     </w:p>
     <w:p>
@@ -19737,47 +18364,357 @@
         </w:rPr>
       </w:pPr>
       <w:r>
-        <w:rPr>
-          <w:rFonts w:ascii="arial" w:hAnsi="arial"/>
-          <w:b w:val="false"/>
-          <w:bCs w:val="false"/>
-          <w:i w:val="false"/>
-          <w:caps w:val="false"/>
-          <w:smallCaps w:val="false"/>
-          <w:strike w:val="false"/>
-          <w:dstrike w:val="false"/>
-          <w:color w:val="000000"/>
-          <w:sz w:val="24"/>
-          <w:szCs w:val="24"/>
-          <w:u w:val="none"/>
-          <w:effect w:val="none"/>
-        </w:rPr>
-      </w:r>
-    </w:p>
-    <w:p>
-      <w:pPr>
-        <w:pStyle w:val="TextBody"/>
+        <w:rPr/>
+      </w:r>
+    </w:p>
+    <w:p>
+      <w:pPr>
+        <w:pStyle w:val="Normal"/>
         <w:bidi w:val="0"/>
         <w:spacing w:lineRule="auto" w:line="360" w:before="0" w:after="0"/>
         <w:ind w:left="0" w:right="0" w:hanging="0"/>
         <w:jc w:val="both"/>
-        <w:rPr>
-          <w:rFonts w:ascii="arial" w:hAnsi="arial"/>
-          <w:b w:val="false"/>
-          <w:b w:val="false"/>
-          <w:bCs w:val="false"/>
-          <w:i w:val="false"/>
-          <w:i w:val="false"/>
-          <w:caps w:val="false"/>
-          <w:smallCaps w:val="false"/>
-          <w:strike w:val="false"/>
-          <w:dstrike w:val="false"/>
-          <w:color w:val="000000"/>
-          <w:sz w:val="24"/>
-          <w:szCs w:val="24"/>
-          <w:u w:val="none"/>
-          <w:effect w:val="none"/>
-        </w:rPr>
+        <w:rPr/>
+      </w:pPr>
+      <w:r>
+        <w:rPr>
+          <w:rFonts w:ascii="arial" w:hAnsi="arial"/>
+          <w:b w:val="false"/>
+          <w:bCs w:val="false"/>
+          <w:i w:val="false"/>
+          <w:caps w:val="false"/>
+          <w:smallCaps w:val="false"/>
+          <w:strike w:val="false"/>
+          <w:dstrike w:val="false"/>
+          <w:color w:val="000000"/>
+          <w:sz w:val="24"/>
+          <w:szCs w:val="24"/>
+          <w:u w:val="none"/>
+          <w:effect w:val="none"/>
+        </w:rPr>
+        <w:tab/>
+        <w:t xml:space="preserve">Se </w:t>
+      </w:r>
+      <w:r>
+        <w:rPr>
+          <w:rFonts w:ascii="arial" w:hAnsi="arial"/>
+          <w:b w:val="false"/>
+          <w:bCs w:val="false"/>
+          <w:i w:val="false"/>
+          <w:caps w:val="false"/>
+          <w:smallCaps w:val="false"/>
+          <w:strike w:val="false"/>
+          <w:dstrike w:val="false"/>
+          <w:color w:val="000000"/>
+          <w:sz w:val="24"/>
+          <w:szCs w:val="24"/>
+          <w:u w:val="none"/>
+          <w:effect w:val="none"/>
+        </w:rPr>
+        <w:t>formuló este algoritmo teniendo en cuenta las siguientes cuestiones:</w:t>
+      </w:r>
+    </w:p>
+    <w:p>
+      <w:pPr>
+        <w:pStyle w:val="TextBody"/>
+        <w:widowControl/>
+        <w:numPr>
+          <w:ilvl w:val="0"/>
+          <w:numId w:val="11"/>
+        </w:numPr>
+        <w:bidi w:val="0"/>
+        <w:spacing w:lineRule="auto" w:line="360" w:before="0" w:after="0"/>
+        <w:ind w:left="850" w:right="0" w:hanging="0"/>
+        <w:jc w:val="both"/>
+        <w:rPr>
+          <w:rFonts w:ascii="arial" w:hAnsi="arial"/>
+        </w:rPr>
+      </w:pPr>
+      <w:r>
+        <w:rPr>
+          <w:rFonts w:ascii="arial" w:hAnsi="arial"/>
+        </w:rPr>
+        <w:t>Todas las luciérnagas son asexuales por lo que todas se ven atraídas por todas.</w:t>
+      </w:r>
+    </w:p>
+    <w:p>
+      <w:pPr>
+        <w:pStyle w:val="TextBody"/>
+        <w:widowControl/>
+        <w:numPr>
+          <w:ilvl w:val="0"/>
+          <w:numId w:val="0"/>
+        </w:numPr>
+        <w:bidi w:val="0"/>
+        <w:spacing w:lineRule="auto" w:line="360" w:before="0" w:after="0"/>
+        <w:ind w:left="2290" w:right="0" w:hanging="0"/>
+        <w:jc w:val="both"/>
+        <w:rPr>
+          <w:rFonts w:ascii="arial" w:hAnsi="arial"/>
+        </w:rPr>
+      </w:pPr>
+      <w:r>
+        <w:rPr>
+          <w:rFonts w:ascii="arial" w:hAnsi="arial"/>
+        </w:rPr>
+      </w:r>
+    </w:p>
+    <w:p>
+      <w:pPr>
+        <w:pStyle w:val="TextBody"/>
+        <w:widowControl/>
+        <w:numPr>
+          <w:ilvl w:val="0"/>
+          <w:numId w:val="11"/>
+        </w:numPr>
+        <w:bidi w:val="0"/>
+        <w:spacing w:lineRule="auto" w:line="360" w:before="0" w:after="0"/>
+        <w:ind w:left="850" w:right="0" w:hanging="0"/>
+        <w:jc w:val="both"/>
+        <w:rPr>
+          <w:rFonts w:ascii="arial" w:hAnsi="arial"/>
+        </w:rPr>
+      </w:pPr>
+      <w:r>
+        <w:rPr>
+          <w:rFonts w:ascii="arial" w:hAnsi="arial"/>
+        </w:rPr>
+        <w:t>La atracción es proporcional a su brillo y, dadas dos luciérnagas, la menos brillante se ve atraída por (se mueve hacia) la más brillante, sin embargo, el brillo puede disminuir a medida que la distancia aumenta.</w:t>
+      </w:r>
+    </w:p>
+    <w:p>
+      <w:pPr>
+        <w:pStyle w:val="TextBody"/>
+        <w:widowControl/>
+        <w:numPr>
+          <w:ilvl w:val="0"/>
+          <w:numId w:val="0"/>
+        </w:numPr>
+        <w:bidi w:val="0"/>
+        <w:spacing w:lineRule="auto" w:line="360" w:before="0" w:after="0"/>
+        <w:ind w:left="2290" w:right="0" w:hanging="0"/>
+        <w:jc w:val="both"/>
+        <w:rPr>
+          <w:rFonts w:ascii="arial" w:hAnsi="arial"/>
+        </w:rPr>
+      </w:pPr>
+      <w:r>
+        <w:rPr>
+          <w:rFonts w:ascii="arial" w:hAnsi="arial"/>
+        </w:rPr>
+      </w:r>
+    </w:p>
+    <w:p>
+      <w:pPr>
+        <w:pStyle w:val="TextBody"/>
+        <w:widowControl/>
+        <w:numPr>
+          <w:ilvl w:val="0"/>
+          <w:numId w:val="11"/>
+        </w:numPr>
+        <w:bidi w:val="0"/>
+        <w:spacing w:lineRule="auto" w:line="360" w:before="0" w:after="0"/>
+        <w:ind w:left="850" w:right="0" w:hanging="0"/>
+        <w:jc w:val="both"/>
+        <w:rPr>
+          <w:rFonts w:ascii="arial" w:hAnsi="arial"/>
+        </w:rPr>
+      </w:pPr>
+      <w:r>
+        <w:rPr>
+          <w:rFonts w:ascii="arial" w:hAnsi="arial"/>
+          <w:b w:val="false"/>
+          <w:bCs w:val="false"/>
+          <w:i w:val="false"/>
+          <w:caps w:val="false"/>
+          <w:smallCaps w:val="false"/>
+          <w:strike w:val="false"/>
+          <w:dstrike w:val="false"/>
+          <w:color w:val="000000"/>
+          <w:sz w:val="24"/>
+          <w:szCs w:val="24"/>
+          <w:u w:val="none"/>
+          <w:effect w:val="none"/>
+        </w:rPr>
+        <w:t>Si no existen luciérnagas más brillantes que una luciérnaga dada, esta se mueve aleatoriamente.</w:t>
+      </w:r>
+    </w:p>
+    <w:p>
+      <w:pPr>
+        <w:pStyle w:val="TextBody"/>
+        <w:widowControl/>
+        <w:numPr>
+          <w:ilvl w:val="0"/>
+          <w:numId w:val="0"/>
+        </w:numPr>
+        <w:bidi w:val="0"/>
+        <w:spacing w:lineRule="auto" w:line="360" w:before="0" w:after="0"/>
+        <w:ind w:left="2290" w:right="0" w:hanging="0"/>
+        <w:jc w:val="both"/>
+        <w:rPr>
+          <w:rFonts w:ascii="arial" w:hAnsi="arial"/>
+          <w:b w:val="false"/>
+          <w:b w:val="false"/>
+          <w:bCs w:val="false"/>
+          <w:i w:val="false"/>
+          <w:i w:val="false"/>
+          <w:caps w:val="false"/>
+          <w:smallCaps w:val="false"/>
+          <w:strike w:val="false"/>
+          <w:dstrike w:val="false"/>
+          <w:color w:val="000000"/>
+          <w:sz w:val="24"/>
+          <w:szCs w:val="24"/>
+          <w:u w:val="none"/>
+          <w:effect w:val="none"/>
+        </w:rPr>
+      </w:pPr>
+      <w:r>
+        <w:rPr>
+          <w:rFonts w:ascii="arial" w:hAnsi="arial"/>
+        </w:rPr>
+      </w:r>
+    </w:p>
+    <w:p>
+      <w:pPr>
+        <w:pStyle w:val="TextBody"/>
+        <w:bidi w:val="0"/>
+        <w:spacing w:lineRule="auto" w:line="360" w:before="0" w:after="0"/>
+        <w:ind w:left="0" w:right="0" w:hanging="0"/>
+        <w:jc w:val="both"/>
+        <w:rPr>
+          <w:rFonts w:ascii="arial" w:hAnsi="arial"/>
+          <w:b w:val="false"/>
+          <w:b w:val="false"/>
+          <w:bCs w:val="false"/>
+          <w:i w:val="false"/>
+          <w:i w:val="false"/>
+          <w:caps w:val="false"/>
+          <w:smallCaps w:val="false"/>
+          <w:strike w:val="false"/>
+          <w:dstrike w:val="false"/>
+          <w:color w:val="000000"/>
+          <w:sz w:val="24"/>
+          <w:szCs w:val="24"/>
+          <w:u w:val="none"/>
+          <w:effect w:val="none"/>
+        </w:rPr>
+      </w:pPr>
+      <w:r>
+        <w:rPr>
+          <w:rFonts w:ascii="arial" w:hAnsi="arial"/>
+          <w:b w:val="false"/>
+          <w:bCs w:val="false"/>
+          <w:i w:val="false"/>
+          <w:caps w:val="false"/>
+          <w:smallCaps w:val="false"/>
+          <w:strike w:val="false"/>
+          <w:dstrike w:val="false"/>
+          <w:color w:val="000000"/>
+          <w:sz w:val="24"/>
+          <w:szCs w:val="24"/>
+          <w:u w:val="none"/>
+          <w:effect w:val="none"/>
+        </w:rPr>
+        <w:drawing>
+          <wp:anchor behindDoc="0" distT="0" distB="0" distL="0" distR="0" simplePos="0" locked="0" layoutInCell="1" allowOverlap="1" relativeHeight="45">
+            <wp:simplePos x="0" y="0"/>
+            <wp:positionH relativeFrom="column">
+              <wp:align>center</wp:align>
+            </wp:positionH>
+            <wp:positionV relativeFrom="paragraph">
+              <wp:posOffset>-60325</wp:posOffset>
+            </wp:positionV>
+            <wp:extent cx="4480560" cy="3186430"/>
+            <wp:effectExtent l="0" t="0" r="0" b="0"/>
+            <wp:wrapTopAndBottom/>
+            <wp:docPr id="24" name="Image19" descr=""/>
+            <wp:cNvGraphicFramePr>
+              <a:graphicFrameLocks xmlns:a="http://schemas.openxmlformats.org/drawingml/2006/main" noChangeAspect="1"/>
+            </wp:cNvGraphicFramePr>
+            <a:graphic xmlns:a="http://schemas.openxmlformats.org/drawingml/2006/main">
+              <a:graphicData uri="http://schemas.openxmlformats.org/drawingml/2006/picture">
+                <pic:pic xmlns:pic="http://schemas.openxmlformats.org/drawingml/2006/picture">
+                  <pic:nvPicPr>
+                    <pic:cNvPr id="24" name="Image19" descr=""/>
+                    <pic:cNvPicPr>
+                      <a:picLocks noChangeAspect="1" noChangeArrowheads="1"/>
+                    </pic:cNvPicPr>
+                  </pic:nvPicPr>
+                  <pic:blipFill>
+                    <a:blip r:embed="rId15"/>
+                    <a:srcRect l="8623" t="0" r="5534" b="19806"/>
+                    <a:stretch>
+                      <a:fillRect/>
+                    </a:stretch>
+                  </pic:blipFill>
+                  <pic:spPr bwMode="auto">
+                    <a:xfrm>
+                      <a:off x="0" y="0"/>
+                      <a:ext cx="4480560" cy="3186430"/>
+                    </a:xfrm>
+                    <a:prstGeom prst="rect">
+                      <a:avLst/>
+                    </a:prstGeom>
+                  </pic:spPr>
+                </pic:pic>
+              </a:graphicData>
+            </a:graphic>
+          </wp:anchor>
+        </w:drawing>
+      </w:r>
+    </w:p>
+    <w:p>
+      <w:pPr>
+        <w:pStyle w:val="TextBody"/>
+        <w:bidi w:val="0"/>
+        <w:spacing w:lineRule="auto" w:line="360" w:before="0" w:after="0"/>
+        <w:ind w:left="0" w:right="0" w:hanging="0"/>
+        <w:jc w:val="both"/>
+        <w:rPr>
+          <w:rFonts w:ascii="arial" w:hAnsi="arial"/>
+          <w:b w:val="false"/>
+          <w:b w:val="false"/>
+          <w:bCs w:val="false"/>
+          <w:i w:val="false"/>
+          <w:i w:val="false"/>
+          <w:caps w:val="false"/>
+          <w:smallCaps w:val="false"/>
+          <w:strike w:val="false"/>
+          <w:dstrike w:val="false"/>
+          <w:color w:val="000000"/>
+          <w:sz w:val="24"/>
+          <w:szCs w:val="24"/>
+          <w:u w:val="none"/>
+          <w:effect w:val="none"/>
+        </w:rPr>
+      </w:pPr>
+      <w:r>
+        <w:rPr>
+          <w:rFonts w:ascii="arial" w:hAnsi="arial"/>
+          <w:b w:val="false"/>
+          <w:bCs w:val="false"/>
+          <w:i w:val="false"/>
+          <w:caps w:val="false"/>
+          <w:smallCaps w:val="false"/>
+          <w:strike w:val="false"/>
+          <w:dstrike w:val="false"/>
+          <w:color w:val="000000"/>
+          <w:sz w:val="24"/>
+          <w:szCs w:val="24"/>
+          <w:u w:val="none"/>
+          <w:effect w:val="none"/>
+        </w:rPr>
+      </w:r>
+    </w:p>
+    <w:p>
+      <w:pPr>
+        <w:pStyle w:val="TextBody"/>
+        <w:bidi w:val="0"/>
+        <w:spacing w:lineRule="auto" w:line="360" w:before="0" w:after="0"/>
+        <w:ind w:left="0" w:right="0" w:hanging="0"/>
+        <w:jc w:val="both"/>
+        <w:rPr/>
       </w:pPr>
       <w:r>
         <w:rPr>
@@ -19814,7 +18751,333 @@
           <w:u w:val="none"/>
           <w:effect w:val="none"/>
         </w:rPr>
-        <w:t>Algoritmo de B</w:t>
+        <w:t>Algoritmo de Búsqueda Gravitacional</w:t>
+      </w:r>
+      <w:r>
+        <w:rPr>
+          <w:rFonts w:ascii="arial" w:hAnsi="arial"/>
+          <w:b w:val="false"/>
+          <w:bCs w:val="false"/>
+          <w:i w:val="false"/>
+          <w:caps w:val="false"/>
+          <w:smallCaps w:val="false"/>
+          <w:strike w:val="false"/>
+          <w:dstrike w:val="false"/>
+          <w:color w:val="000000"/>
+          <w:sz w:val="24"/>
+          <w:szCs w:val="24"/>
+          <w:u w:val="none"/>
+          <w:effect w:val="none"/>
+        </w:rPr>
+        <w:t xml:space="preserve"> (Gravitational Search Algorithm – GSA): Esta técnica está basada en la ley gravitatoria y la consecuente interacción entre masas. En física, la interacción gravitatoria es una de las cuatro interacciones fundamentales, o lo que es lo mismo, uno de los cuatro tipos de campos cuánticos mediante los cuales interactúan las partíulas (las otras son la interacción electromagnética, la interacción nuclear débil y la interacción nuclear fuerte). Cada partícula en el universo se ve atraída por otra. Consecuentemente, la gravedad actúa en todas partes y esto la diferencia de otras fuerza presentes en la naturaleza.</w:t>
+      </w:r>
+    </w:p>
+    <w:p>
+      <w:pPr>
+        <w:pStyle w:val="TextBody"/>
+        <w:bidi w:val="0"/>
+        <w:spacing w:lineRule="auto" w:line="360" w:before="0" w:after="0"/>
+        <w:ind w:left="0" w:right="0" w:hanging="0"/>
+        <w:jc w:val="both"/>
+        <w:rPr>
+          <w:rFonts w:ascii="arial" w:hAnsi="arial"/>
+          <w:b w:val="false"/>
+          <w:b w:val="false"/>
+          <w:bCs w:val="false"/>
+          <w:i w:val="false"/>
+          <w:i w:val="false"/>
+          <w:caps w:val="false"/>
+          <w:smallCaps w:val="false"/>
+          <w:strike w:val="false"/>
+          <w:dstrike w:val="false"/>
+          <w:color w:val="000000"/>
+          <w:sz w:val="24"/>
+          <w:szCs w:val="24"/>
+          <w:u w:val="none"/>
+          <w:effect w:val="none"/>
+        </w:rPr>
+      </w:pPr>
+      <w:r>
+        <w:rPr/>
+      </w:r>
+    </w:p>
+    <w:p>
+      <w:pPr>
+        <w:pStyle w:val="TextBody"/>
+        <w:bidi w:val="0"/>
+        <w:spacing w:lineRule="auto" w:line="360" w:before="0" w:after="0"/>
+        <w:ind w:left="0" w:right="0" w:hanging="0"/>
+        <w:jc w:val="both"/>
+        <w:rPr>
+          <w:rFonts w:ascii="arial" w:hAnsi="arial"/>
+          <w:b w:val="false"/>
+          <w:b w:val="false"/>
+          <w:bCs w:val="false"/>
+          <w:i w:val="false"/>
+          <w:i w:val="false"/>
+          <w:caps w:val="false"/>
+          <w:smallCaps w:val="false"/>
+          <w:strike w:val="false"/>
+          <w:dstrike w:val="false"/>
+          <w:color w:val="000000"/>
+          <w:sz w:val="24"/>
+          <w:szCs w:val="24"/>
+          <w:u w:val="none"/>
+          <w:effect w:val="none"/>
+        </w:rPr>
+      </w:pPr>
+      <w:r>
+        <w:rPr/>
+        <w:drawing>
+          <wp:anchor behindDoc="0" distT="0" distB="0" distL="0" distR="0" simplePos="0" locked="0" layoutInCell="1" allowOverlap="1" relativeHeight="43">
+            <wp:simplePos x="0" y="0"/>
+            <wp:positionH relativeFrom="column">
+              <wp:align>center</wp:align>
+            </wp:positionH>
+            <wp:positionV relativeFrom="paragraph">
+              <wp:posOffset>635</wp:posOffset>
+            </wp:positionV>
+            <wp:extent cx="2470785" cy="2334895"/>
+            <wp:effectExtent l="0" t="0" r="0" b="0"/>
+            <wp:wrapTopAndBottom/>
+            <wp:docPr id="25" name="Image17" descr=""/>
+            <wp:cNvGraphicFramePr>
+              <a:graphicFrameLocks xmlns:a="http://schemas.openxmlformats.org/drawingml/2006/main" noChangeAspect="1"/>
+            </wp:cNvGraphicFramePr>
+            <a:graphic xmlns:a="http://schemas.openxmlformats.org/drawingml/2006/main">
+              <a:graphicData uri="http://schemas.openxmlformats.org/drawingml/2006/picture">
+                <pic:pic xmlns:pic="http://schemas.openxmlformats.org/drawingml/2006/picture">
+                  <pic:nvPicPr>
+                    <pic:cNvPr id="25" name="Image17" descr=""/>
+                    <pic:cNvPicPr>
+                      <a:picLocks noChangeAspect="1" noChangeArrowheads="1"/>
+                    </pic:cNvPicPr>
+                  </pic:nvPicPr>
+                  <pic:blipFill>
+                    <a:blip r:embed="rId16"/>
+                    <a:stretch>
+                      <a:fillRect/>
+                    </a:stretch>
+                  </pic:blipFill>
+                  <pic:spPr bwMode="auto">
+                    <a:xfrm>
+                      <a:off x="0" y="0"/>
+                      <a:ext cx="2470785" cy="2334895"/>
+                    </a:xfrm>
+                    <a:prstGeom prst="rect">
+                      <a:avLst/>
+                    </a:prstGeom>
+                  </pic:spPr>
+                </pic:pic>
+              </a:graphicData>
+            </a:graphic>
+          </wp:anchor>
+        </w:drawing>
+      </w:r>
+    </w:p>
+    <w:p>
+      <w:pPr>
+        <w:pStyle w:val="TextBody"/>
+        <w:bidi w:val="0"/>
+        <w:spacing w:lineRule="auto" w:line="360" w:before="0" w:after="0"/>
+        <w:ind w:left="0" w:right="0" w:hanging="0"/>
+        <w:jc w:val="both"/>
+        <w:rPr>
+          <w:rFonts w:ascii="arial" w:hAnsi="arial"/>
+          <w:b w:val="false"/>
+          <w:b w:val="false"/>
+          <w:bCs w:val="false"/>
+          <w:i w:val="false"/>
+          <w:i w:val="false"/>
+          <w:caps w:val="false"/>
+          <w:smallCaps w:val="false"/>
+          <w:strike w:val="false"/>
+          <w:dstrike w:val="false"/>
+          <w:color w:val="000000"/>
+          <w:sz w:val="24"/>
+          <w:szCs w:val="24"/>
+          <w:u w:val="none"/>
+          <w:effect w:val="none"/>
+        </w:rPr>
+      </w:pPr>
+      <w:r>
+        <w:rPr>
+          <w:rFonts w:ascii="arial" w:hAnsi="arial"/>
+          <w:b w:val="false"/>
+          <w:bCs w:val="false"/>
+          <w:i w:val="false"/>
+          <w:caps w:val="false"/>
+          <w:smallCaps w:val="false"/>
+          <w:strike w:val="false"/>
+          <w:dstrike w:val="false"/>
+          <w:color w:val="000000"/>
+          <w:sz w:val="24"/>
+          <w:szCs w:val="24"/>
+          <w:u w:val="none"/>
+          <w:effect w:val="none"/>
+        </w:rPr>
+        <w:tab/>
+        <w:t>Nos queda por hablar de un último algoritmo, de hecho es el más importante en este documento, ya que todas las pruebas y resultados se realizan con dicho algoritmo.</w:t>
+      </w:r>
+    </w:p>
+    <w:p>
+      <w:pPr>
+        <w:pStyle w:val="TextBody"/>
+        <w:bidi w:val="0"/>
+        <w:spacing w:lineRule="auto" w:line="360" w:before="0" w:after="0"/>
+        <w:ind w:left="0" w:right="0" w:hanging="0"/>
+        <w:jc w:val="both"/>
+        <w:rPr>
+          <w:rFonts w:ascii="arial" w:hAnsi="arial"/>
+          <w:b w:val="false"/>
+          <w:b w:val="false"/>
+          <w:bCs w:val="false"/>
+          <w:i w:val="false"/>
+          <w:i w:val="false"/>
+          <w:caps w:val="false"/>
+          <w:smallCaps w:val="false"/>
+          <w:strike w:val="false"/>
+          <w:dstrike w:val="false"/>
+          <w:color w:val="000000"/>
+          <w:sz w:val="24"/>
+          <w:szCs w:val="24"/>
+          <w:u w:val="none"/>
+          <w:effect w:val="none"/>
+        </w:rPr>
+      </w:pPr>
+      <w:r>
+        <w:rPr>
+          <w:rFonts w:ascii="arial" w:hAnsi="arial"/>
+          <w:b w:val="false"/>
+          <w:bCs w:val="false"/>
+          <w:i w:val="false"/>
+          <w:caps w:val="false"/>
+          <w:smallCaps w:val="false"/>
+          <w:strike w:val="false"/>
+          <w:dstrike w:val="false"/>
+          <w:color w:val="000000"/>
+          <w:sz w:val="24"/>
+          <w:szCs w:val="24"/>
+          <w:u w:val="none"/>
+          <w:effect w:val="none"/>
+        </w:rPr>
+      </w:r>
+    </w:p>
+    <w:p>
+      <w:pPr>
+        <w:pStyle w:val="TextBody"/>
+        <w:bidi w:val="0"/>
+        <w:spacing w:lineRule="auto" w:line="360" w:before="0" w:after="0"/>
+        <w:ind w:left="0" w:right="0" w:hanging="0"/>
+        <w:jc w:val="both"/>
+        <w:rPr>
+          <w:rFonts w:ascii="arial" w:hAnsi="arial"/>
+          <w:b w:val="false"/>
+          <w:b w:val="false"/>
+          <w:bCs w:val="false"/>
+          <w:i w:val="false"/>
+          <w:i w:val="false"/>
+          <w:caps w:val="false"/>
+          <w:smallCaps w:val="false"/>
+          <w:strike w:val="false"/>
+          <w:dstrike w:val="false"/>
+          <w:color w:val="000000"/>
+          <w:sz w:val="24"/>
+          <w:szCs w:val="24"/>
+          <w:u w:val="none"/>
+          <w:effect w:val="none"/>
+        </w:rPr>
+      </w:pPr>
+      <w:r>
+        <w:rPr>
+          <w:rFonts w:ascii="arial" w:hAnsi="arial"/>
+          <w:b w:val="false"/>
+          <w:bCs w:val="false"/>
+          <w:i w:val="false"/>
+          <w:caps w:val="false"/>
+          <w:smallCaps w:val="false"/>
+          <w:strike w:val="false"/>
+          <w:dstrike w:val="false"/>
+          <w:color w:val="000000"/>
+          <w:sz w:val="24"/>
+          <w:szCs w:val="24"/>
+          <w:u w:val="none"/>
+          <w:effect w:val="none"/>
+        </w:rPr>
+        <w:tab/>
+        <w:t>ALGORITMO DE LAS RANAS</w:t>
+      </w:r>
+    </w:p>
+    <w:p>
+      <w:pPr>
+        <w:pStyle w:val="TextBody"/>
+        <w:bidi w:val="0"/>
+        <w:spacing w:lineRule="auto" w:line="360" w:before="0" w:after="0"/>
+        <w:ind w:left="0" w:right="0" w:hanging="0"/>
+        <w:jc w:val="both"/>
+        <w:rPr>
+          <w:rFonts w:ascii="arial" w:hAnsi="arial"/>
+          <w:b w:val="false"/>
+          <w:b w:val="false"/>
+          <w:bCs w:val="false"/>
+          <w:i w:val="false"/>
+          <w:i w:val="false"/>
+          <w:caps w:val="false"/>
+          <w:smallCaps w:val="false"/>
+          <w:strike w:val="false"/>
+          <w:dstrike w:val="false"/>
+          <w:color w:val="000000"/>
+          <w:sz w:val="24"/>
+          <w:szCs w:val="24"/>
+          <w:u w:val="none"/>
+          <w:effect w:val="none"/>
+        </w:rPr>
+      </w:pPr>
+      <w:r>
+        <w:rPr>
+          <w:rFonts w:ascii="arial" w:hAnsi="arial"/>
+          <w:b w:val="false"/>
+          <w:bCs w:val="false"/>
+          <w:i w:val="false"/>
+          <w:caps w:val="false"/>
+          <w:smallCaps w:val="false"/>
+          <w:strike w:val="false"/>
+          <w:dstrike w:val="false"/>
+          <w:color w:val="000000"/>
+          <w:sz w:val="24"/>
+          <w:szCs w:val="24"/>
+          <w:u w:val="none"/>
+          <w:effect w:val="none"/>
+        </w:rPr>
+      </w:r>
+    </w:p>
+    <w:p>
+      <w:pPr>
+        <w:pStyle w:val="TextBody"/>
+        <w:bidi w:val="0"/>
+        <w:spacing w:lineRule="auto" w:line="360" w:before="0" w:after="0"/>
+        <w:ind w:left="0" w:right="0" w:hanging="0"/>
+        <w:jc w:val="both"/>
+        <w:rPr/>
+      </w:pPr>
+      <w:r>
+        <w:rPr>
+          <w:rFonts w:ascii="arial" w:hAnsi="arial"/>
+          <w:b w:val="false"/>
+          <w:bCs w:val="false"/>
+          <w:i w:val="false"/>
+          <w:caps w:val="false"/>
+          <w:smallCaps w:val="false"/>
+          <w:strike w:val="false"/>
+          <w:dstrike w:val="false"/>
+          <w:color w:val="000000"/>
+          <w:sz w:val="24"/>
+          <w:szCs w:val="24"/>
+          <w:u w:val="none"/>
+          <w:effect w:val="none"/>
+        </w:rPr>
+        <w:tab/>
+        <w:t xml:space="preserve">El </w:t>
       </w:r>
       <w:r>
         <w:rPr>
@@ -19832,43 +19095,97 @@
           <w:u w:val="none"/>
           <w:effect w:val="none"/>
         </w:rPr>
-        <w:t>ú</w:t>
-      </w:r>
-      <w:r>
-        <w:rPr>
-          <w:rFonts w:ascii="arial" w:hAnsi="arial"/>
-          <w:b/>
-          <w:bCs/>
-          <w:i w:val="false"/>
-          <w:caps w:val="false"/>
-          <w:smallCaps w:val="false"/>
-          <w:strike w:val="false"/>
-          <w:dstrike w:val="false"/>
-          <w:color w:val="000000"/>
-          <w:sz w:val="24"/>
-          <w:szCs w:val="24"/>
-          <w:u w:val="none"/>
-          <w:effect w:val="none"/>
-        </w:rPr>
-        <w:t>squeda Gravitacional</w:t>
-      </w:r>
-      <w:r>
-        <w:rPr>
-          <w:rFonts w:ascii="arial" w:hAnsi="arial"/>
-          <w:b w:val="false"/>
-          <w:bCs w:val="false"/>
-          <w:i w:val="false"/>
-          <w:caps w:val="false"/>
-          <w:smallCaps w:val="false"/>
-          <w:strike w:val="false"/>
-          <w:dstrike w:val="false"/>
-          <w:color w:val="000000"/>
-          <w:sz w:val="24"/>
-          <w:szCs w:val="24"/>
-          <w:u w:val="none"/>
-          <w:effect w:val="none"/>
-        </w:rPr>
-        <w:t xml:space="preserve"> (Gravitational Search Algorithm – GSA): Esta t</w:t>
+        <w:t>Algoritmo de las Ranas Saltarinas</w:t>
+      </w:r>
+      <w:r>
+        <w:rPr>
+          <w:rFonts w:ascii="arial" w:hAnsi="arial"/>
+          <w:b w:val="false"/>
+          <w:bCs w:val="false"/>
+          <w:i w:val="false"/>
+          <w:caps w:val="false"/>
+          <w:smallCaps w:val="false"/>
+          <w:strike w:val="false"/>
+          <w:dstrike w:val="false"/>
+          <w:color w:val="000000"/>
+          <w:sz w:val="24"/>
+          <w:szCs w:val="24"/>
+          <w:u w:val="none"/>
+          <w:effect w:val="none"/>
+        </w:rPr>
+        <w:t xml:space="preserve"> (Shuffled Frog Leaping Algorithm - SFLA) es otro algoritmo evolutivo basado en inteligencia colectiva dise</w:t>
+      </w:r>
+      <w:r>
+        <w:rPr>
+          <w:rFonts w:ascii="arial" w:hAnsi="arial"/>
+          <w:b w:val="false"/>
+          <w:bCs w:val="false"/>
+          <w:i w:val="false"/>
+          <w:caps w:val="false"/>
+          <w:smallCaps w:val="false"/>
+          <w:strike w:val="false"/>
+          <w:dstrike w:val="false"/>
+          <w:color w:val="000000"/>
+          <w:sz w:val="24"/>
+          <w:szCs w:val="24"/>
+          <w:u w:val="none"/>
+          <w:effect w:val="none"/>
+        </w:rPr>
+        <w:t>ñ</w:t>
+      </w:r>
+      <w:r>
+        <w:rPr>
+          <w:rFonts w:ascii="arial" w:hAnsi="arial"/>
+          <w:b w:val="false"/>
+          <w:bCs w:val="false"/>
+          <w:i w:val="false"/>
+          <w:caps w:val="false"/>
+          <w:smallCaps w:val="false"/>
+          <w:strike w:val="false"/>
+          <w:dstrike w:val="false"/>
+          <w:color w:val="000000"/>
+          <w:sz w:val="24"/>
+          <w:szCs w:val="24"/>
+          <w:u w:val="none"/>
+          <w:effect w:val="none"/>
+        </w:rPr>
+        <w:t>ado para abordar problemas de optimización combinatoria. Este algoritmo está inspirado en la evolución de los memes a través de la interacción entre individuos y de un intercambio global de información. El algoritmo SFLA fue dise</w:t>
+      </w:r>
+      <w:r>
+        <w:rPr>
+          <w:rFonts w:ascii="arial" w:hAnsi="arial"/>
+          <w:b w:val="false"/>
+          <w:bCs w:val="false"/>
+          <w:i w:val="false"/>
+          <w:caps w:val="false"/>
+          <w:smallCaps w:val="false"/>
+          <w:strike w:val="false"/>
+          <w:dstrike w:val="false"/>
+          <w:color w:val="000000"/>
+          <w:sz w:val="24"/>
+          <w:szCs w:val="24"/>
+          <w:u w:val="none"/>
+          <w:effect w:val="none"/>
+        </w:rPr>
+        <w:t>ñ</w:t>
+      </w:r>
+      <w:r>
+        <w:rPr>
+          <w:rFonts w:ascii="arial" w:hAnsi="arial"/>
+          <w:b w:val="false"/>
+          <w:bCs w:val="false"/>
+          <w:i w:val="false"/>
+          <w:caps w:val="false"/>
+          <w:smallCaps w:val="false"/>
+          <w:strike w:val="false"/>
+          <w:dstrike w:val="false"/>
+          <w:color w:val="000000"/>
+          <w:sz w:val="24"/>
+          <w:szCs w:val="24"/>
+          <w:u w:val="none"/>
+          <w:effect w:val="none"/>
+        </w:rPr>
+        <w:t>ado teniendo en cuenta las ventajas que proporcionan los algoritmos genéticos mem</w:t>
       </w:r>
       <w:r>
         <w:rPr>
@@ -19904,547 +19221,7 @@
           <w:u w:val="none"/>
           <w:effect w:val="none"/>
         </w:rPr>
-        <w:t>cnica est</w:t>
-      </w:r>
-      <w:r>
-        <w:rPr>
-          <w:rFonts w:ascii="arial" w:hAnsi="arial"/>
-          <w:b w:val="false"/>
-          <w:bCs w:val="false"/>
-          <w:i w:val="false"/>
-          <w:caps w:val="false"/>
-          <w:smallCaps w:val="false"/>
-          <w:strike w:val="false"/>
-          <w:dstrike w:val="false"/>
-          <w:color w:val="000000"/>
-          <w:sz w:val="24"/>
-          <w:szCs w:val="24"/>
-          <w:u w:val="none"/>
-          <w:effect w:val="none"/>
-        </w:rPr>
-        <w:t>á</w:t>
-      </w:r>
-      <w:r>
-        <w:rPr>
-          <w:rFonts w:ascii="arial" w:hAnsi="arial"/>
-          <w:b w:val="false"/>
-          <w:bCs w:val="false"/>
-          <w:i w:val="false"/>
-          <w:caps w:val="false"/>
-          <w:smallCaps w:val="false"/>
-          <w:strike w:val="false"/>
-          <w:dstrike w:val="false"/>
-          <w:color w:val="000000"/>
-          <w:sz w:val="24"/>
-          <w:szCs w:val="24"/>
-          <w:u w:val="none"/>
-          <w:effect w:val="none"/>
-        </w:rPr>
-        <w:t xml:space="preserve"> basada en la ley gravitatoria y la consecuente interacci</w:t>
-      </w:r>
-      <w:r>
-        <w:rPr>
-          <w:rFonts w:ascii="arial" w:hAnsi="arial"/>
-          <w:b w:val="false"/>
-          <w:bCs w:val="false"/>
-          <w:i w:val="false"/>
-          <w:caps w:val="false"/>
-          <w:smallCaps w:val="false"/>
-          <w:strike w:val="false"/>
-          <w:dstrike w:val="false"/>
-          <w:color w:val="000000"/>
-          <w:sz w:val="24"/>
-          <w:szCs w:val="24"/>
-          <w:u w:val="none"/>
-          <w:effect w:val="none"/>
-        </w:rPr>
-        <w:t>ó</w:t>
-      </w:r>
-      <w:r>
-        <w:rPr>
-          <w:rFonts w:ascii="arial" w:hAnsi="arial"/>
-          <w:b w:val="false"/>
-          <w:bCs w:val="false"/>
-          <w:i w:val="false"/>
-          <w:caps w:val="false"/>
-          <w:smallCaps w:val="false"/>
-          <w:strike w:val="false"/>
-          <w:dstrike w:val="false"/>
-          <w:color w:val="000000"/>
-          <w:sz w:val="24"/>
-          <w:szCs w:val="24"/>
-          <w:u w:val="none"/>
-          <w:effect w:val="none"/>
-        </w:rPr>
-        <w:t>n entre masas. En f</w:t>
-      </w:r>
-      <w:r>
-        <w:rPr>
-          <w:rFonts w:ascii="arial" w:hAnsi="arial"/>
-          <w:b w:val="false"/>
-          <w:bCs w:val="false"/>
-          <w:i w:val="false"/>
-          <w:caps w:val="false"/>
-          <w:smallCaps w:val="false"/>
-          <w:strike w:val="false"/>
-          <w:dstrike w:val="false"/>
-          <w:color w:val="000000"/>
-          <w:sz w:val="24"/>
-          <w:szCs w:val="24"/>
-          <w:u w:val="none"/>
-          <w:effect w:val="none"/>
-        </w:rPr>
-        <w:t>í</w:t>
-      </w:r>
-      <w:r>
-        <w:rPr>
-          <w:rFonts w:ascii="arial" w:hAnsi="arial"/>
-          <w:b w:val="false"/>
-          <w:bCs w:val="false"/>
-          <w:i w:val="false"/>
-          <w:caps w:val="false"/>
-          <w:smallCaps w:val="false"/>
-          <w:strike w:val="false"/>
-          <w:dstrike w:val="false"/>
-          <w:color w:val="000000"/>
-          <w:sz w:val="24"/>
-          <w:szCs w:val="24"/>
-          <w:u w:val="none"/>
-          <w:effect w:val="none"/>
-        </w:rPr>
-        <w:t>sica, la interacci</w:t>
-      </w:r>
-      <w:r>
-        <w:rPr>
-          <w:rFonts w:ascii="arial" w:hAnsi="arial"/>
-          <w:b w:val="false"/>
-          <w:bCs w:val="false"/>
-          <w:i w:val="false"/>
-          <w:caps w:val="false"/>
-          <w:smallCaps w:val="false"/>
-          <w:strike w:val="false"/>
-          <w:dstrike w:val="false"/>
-          <w:color w:val="000000"/>
-          <w:sz w:val="24"/>
-          <w:szCs w:val="24"/>
-          <w:u w:val="none"/>
-          <w:effect w:val="none"/>
-        </w:rPr>
-        <w:t>ó</w:t>
-      </w:r>
-      <w:r>
-        <w:rPr>
-          <w:rFonts w:ascii="arial" w:hAnsi="arial"/>
-          <w:b w:val="false"/>
-          <w:bCs w:val="false"/>
-          <w:i w:val="false"/>
-          <w:caps w:val="false"/>
-          <w:smallCaps w:val="false"/>
-          <w:strike w:val="false"/>
-          <w:dstrike w:val="false"/>
-          <w:color w:val="000000"/>
-          <w:sz w:val="24"/>
-          <w:szCs w:val="24"/>
-          <w:u w:val="none"/>
-          <w:effect w:val="none"/>
-        </w:rPr>
-        <w:t>n gravitatoria es una de las cuatro interacciones fundamentales, o lo que es lo mismo, uno de los cuatro tipos de campos cu</w:t>
-      </w:r>
-      <w:r>
-        <w:rPr>
-          <w:rFonts w:ascii="arial" w:hAnsi="arial"/>
-          <w:b w:val="false"/>
-          <w:bCs w:val="false"/>
-          <w:i w:val="false"/>
-          <w:caps w:val="false"/>
-          <w:smallCaps w:val="false"/>
-          <w:strike w:val="false"/>
-          <w:dstrike w:val="false"/>
-          <w:color w:val="000000"/>
-          <w:sz w:val="24"/>
-          <w:szCs w:val="24"/>
-          <w:u w:val="none"/>
-          <w:effect w:val="none"/>
-        </w:rPr>
-        <w:t>á</w:t>
-      </w:r>
-      <w:r>
-        <w:rPr>
-          <w:rFonts w:ascii="arial" w:hAnsi="arial"/>
-          <w:b w:val="false"/>
-          <w:bCs w:val="false"/>
-          <w:i w:val="false"/>
-          <w:caps w:val="false"/>
-          <w:smallCaps w:val="false"/>
-          <w:strike w:val="false"/>
-          <w:dstrike w:val="false"/>
-          <w:color w:val="000000"/>
-          <w:sz w:val="24"/>
-          <w:szCs w:val="24"/>
-          <w:u w:val="none"/>
-          <w:effect w:val="none"/>
-        </w:rPr>
-        <w:t>nticos mediante los cuales interact</w:t>
-      </w:r>
-      <w:r>
-        <w:rPr>
-          <w:rFonts w:ascii="arial" w:hAnsi="arial"/>
-          <w:b w:val="false"/>
-          <w:bCs w:val="false"/>
-          <w:i w:val="false"/>
-          <w:caps w:val="false"/>
-          <w:smallCaps w:val="false"/>
-          <w:strike w:val="false"/>
-          <w:dstrike w:val="false"/>
-          <w:color w:val="000000"/>
-          <w:sz w:val="24"/>
-          <w:szCs w:val="24"/>
-          <w:u w:val="none"/>
-          <w:effect w:val="none"/>
-        </w:rPr>
-        <w:t>ú</w:t>
-      </w:r>
-      <w:r>
-        <w:rPr>
-          <w:rFonts w:ascii="arial" w:hAnsi="arial"/>
-          <w:b w:val="false"/>
-          <w:bCs w:val="false"/>
-          <w:i w:val="false"/>
-          <w:caps w:val="false"/>
-          <w:smallCaps w:val="false"/>
-          <w:strike w:val="false"/>
-          <w:dstrike w:val="false"/>
-          <w:color w:val="000000"/>
-          <w:sz w:val="24"/>
-          <w:szCs w:val="24"/>
-          <w:u w:val="none"/>
-          <w:effect w:val="none"/>
-        </w:rPr>
-        <w:t>an las part</w:t>
-      </w:r>
-      <w:r>
-        <w:rPr>
-          <w:rFonts w:ascii="arial" w:hAnsi="arial"/>
-          <w:b w:val="false"/>
-          <w:bCs w:val="false"/>
-          <w:i w:val="false"/>
-          <w:caps w:val="false"/>
-          <w:smallCaps w:val="false"/>
-          <w:strike w:val="false"/>
-          <w:dstrike w:val="false"/>
-          <w:color w:val="000000"/>
-          <w:sz w:val="24"/>
-          <w:szCs w:val="24"/>
-          <w:u w:val="none"/>
-          <w:effect w:val="none"/>
-        </w:rPr>
-        <w:t>í</w:t>
-      </w:r>
-      <w:r>
-        <w:rPr>
-          <w:rFonts w:ascii="arial" w:hAnsi="arial"/>
-          <w:b w:val="false"/>
-          <w:bCs w:val="false"/>
-          <w:i w:val="false"/>
-          <w:caps w:val="false"/>
-          <w:smallCaps w:val="false"/>
-          <w:strike w:val="false"/>
-          <w:dstrike w:val="false"/>
-          <w:color w:val="000000"/>
-          <w:sz w:val="24"/>
-          <w:szCs w:val="24"/>
-          <w:u w:val="none"/>
-          <w:effect w:val="none"/>
-        </w:rPr>
-        <w:t>ulas (las otras son la interacc</w:t>
-      </w:r>
-      <w:r>
-        <w:rPr>
-          <w:rFonts w:ascii="arial" w:hAnsi="arial"/>
-          <w:b w:val="false"/>
-          <w:bCs w:val="false"/>
-          <w:i w:val="false"/>
-          <w:caps w:val="false"/>
-          <w:smallCaps w:val="false"/>
-          <w:strike w:val="false"/>
-          <w:dstrike w:val="false"/>
-          <w:color w:val="000000"/>
-          <w:sz w:val="24"/>
-          <w:szCs w:val="24"/>
-          <w:u w:val="none"/>
-          <w:effect w:val="none"/>
-        </w:rPr>
-        <w:t>ió</w:t>
-      </w:r>
-      <w:r>
-        <w:rPr>
-          <w:rFonts w:ascii="arial" w:hAnsi="arial"/>
-          <w:b w:val="false"/>
-          <w:bCs w:val="false"/>
-          <w:i w:val="false"/>
-          <w:caps w:val="false"/>
-          <w:smallCaps w:val="false"/>
-          <w:strike w:val="false"/>
-          <w:dstrike w:val="false"/>
-          <w:color w:val="000000"/>
-          <w:sz w:val="24"/>
-          <w:szCs w:val="24"/>
-          <w:u w:val="none"/>
-          <w:effect w:val="none"/>
-        </w:rPr>
-        <w:t>n electromagn</w:t>
-      </w:r>
-      <w:r>
-        <w:rPr>
-          <w:rFonts w:ascii="arial" w:hAnsi="arial"/>
-          <w:b w:val="false"/>
-          <w:bCs w:val="false"/>
-          <w:i w:val="false"/>
-          <w:caps w:val="false"/>
-          <w:smallCaps w:val="false"/>
-          <w:strike w:val="false"/>
-          <w:dstrike w:val="false"/>
-          <w:color w:val="000000"/>
-          <w:sz w:val="24"/>
-          <w:szCs w:val="24"/>
-          <w:u w:val="none"/>
-          <w:effect w:val="none"/>
-        </w:rPr>
-        <w:t>é</w:t>
-      </w:r>
-      <w:r>
-        <w:rPr>
-          <w:rFonts w:ascii="arial" w:hAnsi="arial"/>
-          <w:b w:val="false"/>
-          <w:bCs w:val="false"/>
-          <w:i w:val="false"/>
-          <w:caps w:val="false"/>
-          <w:smallCaps w:val="false"/>
-          <w:strike w:val="false"/>
-          <w:dstrike w:val="false"/>
-          <w:color w:val="000000"/>
-          <w:sz w:val="24"/>
-          <w:szCs w:val="24"/>
-          <w:u w:val="none"/>
-          <w:effect w:val="none"/>
-        </w:rPr>
-        <w:t>tica, la interacci</w:t>
-      </w:r>
-      <w:r>
-        <w:rPr>
-          <w:rFonts w:ascii="arial" w:hAnsi="arial"/>
-          <w:b w:val="false"/>
-          <w:bCs w:val="false"/>
-          <w:i w:val="false"/>
-          <w:caps w:val="false"/>
-          <w:smallCaps w:val="false"/>
-          <w:strike w:val="false"/>
-          <w:dstrike w:val="false"/>
-          <w:color w:val="000000"/>
-          <w:sz w:val="24"/>
-          <w:szCs w:val="24"/>
-          <w:u w:val="none"/>
-          <w:effect w:val="none"/>
-        </w:rPr>
-        <w:t>ó</w:t>
-      </w:r>
-      <w:r>
-        <w:rPr>
-          <w:rFonts w:ascii="arial" w:hAnsi="arial"/>
-          <w:b w:val="false"/>
-          <w:bCs w:val="false"/>
-          <w:i w:val="false"/>
-          <w:caps w:val="false"/>
-          <w:smallCaps w:val="false"/>
-          <w:strike w:val="false"/>
-          <w:dstrike w:val="false"/>
-          <w:color w:val="000000"/>
-          <w:sz w:val="24"/>
-          <w:szCs w:val="24"/>
-          <w:u w:val="none"/>
-          <w:effect w:val="none"/>
-        </w:rPr>
-        <w:t>n nuclear d</w:t>
-      </w:r>
-      <w:r>
-        <w:rPr>
-          <w:rFonts w:ascii="arial" w:hAnsi="arial"/>
-          <w:b w:val="false"/>
-          <w:bCs w:val="false"/>
-          <w:i w:val="false"/>
-          <w:caps w:val="false"/>
-          <w:smallCaps w:val="false"/>
-          <w:strike w:val="false"/>
-          <w:dstrike w:val="false"/>
-          <w:color w:val="000000"/>
-          <w:sz w:val="24"/>
-          <w:szCs w:val="24"/>
-          <w:u w:val="none"/>
-          <w:effect w:val="none"/>
-        </w:rPr>
-        <w:t>é</w:t>
-      </w:r>
-      <w:r>
-        <w:rPr>
-          <w:rFonts w:ascii="arial" w:hAnsi="arial"/>
-          <w:b w:val="false"/>
-          <w:bCs w:val="false"/>
-          <w:i w:val="false"/>
-          <w:caps w:val="false"/>
-          <w:smallCaps w:val="false"/>
-          <w:strike w:val="false"/>
-          <w:dstrike w:val="false"/>
-          <w:color w:val="000000"/>
-          <w:sz w:val="24"/>
-          <w:szCs w:val="24"/>
-          <w:u w:val="none"/>
-          <w:effect w:val="none"/>
-        </w:rPr>
-        <w:t>bil y la interacci</w:t>
-      </w:r>
-      <w:r>
-        <w:rPr>
-          <w:rFonts w:ascii="arial" w:hAnsi="arial"/>
-          <w:b w:val="false"/>
-          <w:bCs w:val="false"/>
-          <w:i w:val="false"/>
-          <w:caps w:val="false"/>
-          <w:smallCaps w:val="false"/>
-          <w:strike w:val="false"/>
-          <w:dstrike w:val="false"/>
-          <w:color w:val="000000"/>
-          <w:sz w:val="24"/>
-          <w:szCs w:val="24"/>
-          <w:u w:val="none"/>
-          <w:effect w:val="none"/>
-        </w:rPr>
-        <w:t>ón</w:t>
-      </w:r>
-      <w:r>
-        <w:rPr>
-          <w:rFonts w:ascii="arial" w:hAnsi="arial"/>
-          <w:b w:val="false"/>
-          <w:bCs w:val="false"/>
-          <w:i w:val="false"/>
-          <w:caps w:val="false"/>
-          <w:smallCaps w:val="false"/>
-          <w:strike w:val="false"/>
-          <w:dstrike w:val="false"/>
-          <w:color w:val="000000"/>
-          <w:sz w:val="24"/>
-          <w:szCs w:val="24"/>
-          <w:u w:val="none"/>
-          <w:effect w:val="none"/>
-        </w:rPr>
-        <w:t xml:space="preserve"> nuclear fuerte). Cada part</w:t>
-      </w:r>
-      <w:r>
-        <w:rPr>
-          <w:rFonts w:ascii="arial" w:hAnsi="arial"/>
-          <w:b w:val="false"/>
-          <w:bCs w:val="false"/>
-          <w:i w:val="false"/>
-          <w:caps w:val="false"/>
-          <w:smallCaps w:val="false"/>
-          <w:strike w:val="false"/>
-          <w:dstrike w:val="false"/>
-          <w:color w:val="000000"/>
-          <w:sz w:val="24"/>
-          <w:szCs w:val="24"/>
-          <w:u w:val="none"/>
-          <w:effect w:val="none"/>
-        </w:rPr>
-        <w:t>í</w:t>
-      </w:r>
-      <w:r>
-        <w:rPr>
-          <w:rFonts w:ascii="arial" w:hAnsi="arial"/>
-          <w:b w:val="false"/>
-          <w:bCs w:val="false"/>
-          <w:i w:val="false"/>
-          <w:caps w:val="false"/>
-          <w:smallCaps w:val="false"/>
-          <w:strike w:val="false"/>
-          <w:dstrike w:val="false"/>
-          <w:color w:val="000000"/>
-          <w:sz w:val="24"/>
-          <w:szCs w:val="24"/>
-          <w:u w:val="none"/>
-          <w:effect w:val="none"/>
-        </w:rPr>
-        <w:t>cula en el universo se ve atra</w:t>
-      </w:r>
-      <w:r>
-        <w:rPr>
-          <w:rFonts w:ascii="arial" w:hAnsi="arial"/>
-          <w:b w:val="false"/>
-          <w:bCs w:val="false"/>
-          <w:i w:val="false"/>
-          <w:caps w:val="false"/>
-          <w:smallCaps w:val="false"/>
-          <w:strike w:val="false"/>
-          <w:dstrike w:val="false"/>
-          <w:color w:val="000000"/>
-          <w:sz w:val="24"/>
-          <w:szCs w:val="24"/>
-          <w:u w:val="none"/>
-          <w:effect w:val="none"/>
-        </w:rPr>
-        <w:t>íd</w:t>
-      </w:r>
-      <w:r>
-        <w:rPr>
-          <w:rFonts w:ascii="arial" w:hAnsi="arial"/>
-          <w:b w:val="false"/>
-          <w:bCs w:val="false"/>
-          <w:i w:val="false"/>
-          <w:caps w:val="false"/>
-          <w:smallCaps w:val="false"/>
-          <w:strike w:val="false"/>
-          <w:dstrike w:val="false"/>
-          <w:color w:val="000000"/>
-          <w:sz w:val="24"/>
-          <w:szCs w:val="24"/>
-          <w:u w:val="none"/>
-          <w:effect w:val="none"/>
-        </w:rPr>
-        <w:t>a por otra. Consecuentemente, la gravedad act</w:t>
-      </w:r>
-      <w:r>
-        <w:rPr>
-          <w:rFonts w:ascii="arial" w:hAnsi="arial"/>
-          <w:b w:val="false"/>
-          <w:bCs w:val="false"/>
-          <w:i w:val="false"/>
-          <w:caps w:val="false"/>
-          <w:smallCaps w:val="false"/>
-          <w:strike w:val="false"/>
-          <w:dstrike w:val="false"/>
-          <w:color w:val="000000"/>
-          <w:sz w:val="24"/>
-          <w:szCs w:val="24"/>
-          <w:u w:val="none"/>
-          <w:effect w:val="none"/>
-        </w:rPr>
-        <w:t>ú</w:t>
-      </w:r>
-      <w:r>
-        <w:rPr>
-          <w:rFonts w:ascii="arial" w:hAnsi="arial"/>
-          <w:b w:val="false"/>
-          <w:bCs w:val="false"/>
-          <w:i w:val="false"/>
-          <w:caps w:val="false"/>
-          <w:smallCaps w:val="false"/>
-          <w:strike w:val="false"/>
-          <w:dstrike w:val="false"/>
-          <w:color w:val="000000"/>
-          <w:sz w:val="24"/>
-          <w:szCs w:val="24"/>
-          <w:u w:val="none"/>
-          <w:effect w:val="none"/>
-        </w:rPr>
-        <w:t>a en todas partes y esto la diferencia de otras fuerza presentes en la naturaleza.</w:t>
+        <w:t>ticos (MA) y los algoritmos basados en comportamientos sociales como, por ejemplo, el PSO. El concepto memético surge del término meme, el cual simplemente define una unidad de información intelectual o cultural que sobrevive lo suficiente como para ser reconocido como tal y que puede evolucionar a lo largo de generaciones.</w:t>
       </w:r>
     </w:p>
     <w:p>
@@ -20497,40 +19274,62 @@
         <w:spacing w:lineRule="auto" w:line="360" w:before="0" w:after="0"/>
         <w:ind w:left="0" w:right="0" w:hanging="0"/>
         <w:jc w:val="both"/>
-        <w:rPr>
-          <w:rFonts w:ascii="arial" w:hAnsi="arial"/>
-          <w:b w:val="false"/>
-          <w:b w:val="false"/>
-          <w:bCs w:val="false"/>
-          <w:i w:val="false"/>
-          <w:i w:val="false"/>
-          <w:caps w:val="false"/>
-          <w:smallCaps w:val="false"/>
-          <w:strike w:val="false"/>
-          <w:dstrike w:val="false"/>
-          <w:color w:val="000000"/>
-          <w:sz w:val="24"/>
-          <w:szCs w:val="24"/>
-          <w:u w:val="none"/>
-          <w:effect w:val="none"/>
-        </w:rPr>
-      </w:pPr>
-      <w:r>
-        <w:rPr>
-          <w:rFonts w:ascii="arial" w:hAnsi="arial"/>
-          <w:b w:val="false"/>
-          <w:bCs w:val="false"/>
-          <w:i w:val="false"/>
-          <w:caps w:val="false"/>
-          <w:smallCaps w:val="false"/>
-          <w:strike w:val="false"/>
-          <w:dstrike w:val="false"/>
-          <w:color w:val="000000"/>
-          <w:sz w:val="24"/>
-          <w:szCs w:val="24"/>
-          <w:u w:val="none"/>
-          <w:effect w:val="none"/>
-        </w:rPr>
+        <w:rPr/>
+      </w:pPr>
+      <w:r>
+        <w:rPr>
+          <w:rFonts w:ascii="arial" w:hAnsi="arial"/>
+          <w:b w:val="false"/>
+          <w:bCs w:val="false"/>
+          <w:i w:val="false"/>
+          <w:caps w:val="false"/>
+          <w:smallCaps w:val="false"/>
+          <w:strike w:val="false"/>
+          <w:dstrike w:val="false"/>
+          <w:color w:val="000000"/>
+          <w:sz w:val="24"/>
+          <w:szCs w:val="24"/>
+          <w:u w:val="none"/>
+          <w:effect w:val="none"/>
+        </w:rPr>
+        <w:tab/>
+        <w:t>Más concretamente, el algoritmo SFLA simula una evolución memética de un conjunto de ranas (soluciones). En este algoritmo las ranas individuales no son importantes ya que son consideradas únicamente como fuentes de información para los diferentes memes. En el SFLA, la población está formada por un conjunto de ranas (soluciones) que se organizan en varios subconjuntos (o memeplexes/</w:t>
+      </w:r>
+      <w:r>
+        <w:rPr>
+          <w:rFonts w:ascii="arial" w:hAnsi="arial"/>
+          <w:b w:val="false"/>
+          <w:bCs w:val="false"/>
+          <w:i w:val="false"/>
+          <w:caps w:val="false"/>
+          <w:smallCaps w:val="false"/>
+          <w:strike w:val="false"/>
+          <w:dstrike w:val="false"/>
+          <w:color w:val="000000"/>
+          <w:sz w:val="24"/>
+          <w:szCs w:val="24"/>
+          <w:u w:val="none"/>
+          <w:effect w:val="none"/>
+        </w:rPr>
+        <w:t>charcos</w:t>
+      </w:r>
+      <w:r>
+        <w:rPr>
+          <w:rFonts w:ascii="arial" w:hAnsi="arial"/>
+          <w:b w:val="false"/>
+          <w:bCs w:val="false"/>
+          <w:i w:val="false"/>
+          <w:caps w:val="false"/>
+          <w:smallCaps w:val="false"/>
+          <w:strike w:val="false"/>
+          <w:dstrike w:val="false"/>
+          <w:color w:val="000000"/>
+          <w:sz w:val="24"/>
+          <w:szCs w:val="24"/>
+          <w:u w:val="none"/>
+          <w:effect w:val="none"/>
+        </w:rPr>
+        <w:t>), los cuales simulan diferentes especies. En cada memeplex las ranas evolucionan teniendo en cuenta la riqueza genética de los individuos que la componen. Tras un determinado número de pasos evolutivos, algunas ranas son cambiadas de subpoblación para tratar de enriquecer la calidad genética de las ranas de la subpoblación destino. Los procesos de evolución e intercambio se repiten hasta alcanzar la condición de finalización y son los que caracterizan a este algoritmo.</w:t>
       </w:r>
     </w:p>
     <w:p>
@@ -20617,6 +19416,51 @@
           <w:u w:val="none"/>
           <w:effect w:val="none"/>
         </w:rPr>
+        <w:drawing>
+          <wp:anchor behindDoc="0" distT="0" distB="0" distL="0" distR="0" simplePos="0" locked="0" layoutInCell="1" allowOverlap="1" relativeHeight="41">
+            <wp:simplePos x="0" y="0"/>
+            <wp:positionH relativeFrom="column">
+              <wp:posOffset>33020</wp:posOffset>
+            </wp:positionH>
+            <wp:positionV relativeFrom="paragraph">
+              <wp:posOffset>165100</wp:posOffset>
+            </wp:positionV>
+            <wp:extent cx="5184775" cy="3423285"/>
+            <wp:effectExtent l="0" t="0" r="0" b="0"/>
+            <wp:wrapSquare wrapText="largest"/>
+            <wp:docPr id="26" name="Image15" descr=""/>
+            <wp:cNvGraphicFramePr>
+              <a:graphicFrameLocks xmlns:a="http://schemas.openxmlformats.org/drawingml/2006/main" noChangeAspect="1"/>
+            </wp:cNvGraphicFramePr>
+            <a:graphic xmlns:a="http://schemas.openxmlformats.org/drawingml/2006/main">
+              <a:graphicData uri="http://schemas.openxmlformats.org/drawingml/2006/picture">
+                <pic:pic xmlns:pic="http://schemas.openxmlformats.org/drawingml/2006/picture">
+                  <pic:nvPicPr>
+                    <pic:cNvPr id="26" name="Image15" descr=""/>
+                    <pic:cNvPicPr>
+                      <a:picLocks noChangeAspect="1" noChangeArrowheads="1"/>
+                    </pic:cNvPicPr>
+                  </pic:nvPicPr>
+                  <pic:blipFill>
+                    <a:blip r:embed="rId17"/>
+                    <a:stretch>
+                      <a:fillRect/>
+                    </a:stretch>
+                  </pic:blipFill>
+                  <pic:spPr bwMode="auto">
+                    <a:xfrm>
+                      <a:off x="0" y="0"/>
+                      <a:ext cx="5184775" cy="3423285"/>
+                    </a:xfrm>
+                    <a:prstGeom prst="rect">
+                      <a:avLst/>
+                    </a:prstGeom>
+                  </pic:spPr>
+                </pic:pic>
+              </a:graphicData>
+            </a:graphic>
+          </wp:anchor>
+        </w:drawing>
       </w:r>
     </w:p>
     <w:p>
@@ -20626,66 +19470,7 @@
         <w:spacing w:lineRule="auto" w:line="360" w:before="0" w:after="0"/>
         <w:ind w:left="0" w:right="0" w:hanging="0"/>
         <w:jc w:val="both"/>
-        <w:rPr>
-          <w:rFonts w:ascii="arial" w:hAnsi="arial"/>
-          <w:b w:val="false"/>
-          <w:b w:val="false"/>
-          <w:bCs w:val="false"/>
-          <w:i w:val="false"/>
-          <w:i w:val="false"/>
-          <w:caps w:val="false"/>
-          <w:smallCaps w:val="false"/>
-          <w:strike w:val="false"/>
-          <w:dstrike w:val="false"/>
-          <w:color w:val="000000"/>
-          <w:sz w:val="24"/>
-          <w:szCs w:val="24"/>
-          <w:u w:val="none"/>
-          <w:effect w:val="none"/>
-        </w:rPr>
-      </w:pPr>
-      <w:r>
-        <w:rPr>
-          <w:rFonts w:ascii="arial" w:hAnsi="arial"/>
-          <w:b w:val="false"/>
-          <w:bCs w:val="false"/>
-          <w:i w:val="false"/>
-          <w:caps w:val="false"/>
-          <w:smallCaps w:val="false"/>
-          <w:strike w:val="false"/>
-          <w:dstrike w:val="false"/>
-          <w:color w:val="000000"/>
-          <w:sz w:val="24"/>
-          <w:szCs w:val="24"/>
-          <w:u w:val="none"/>
-          <w:effect w:val="none"/>
-        </w:rPr>
-      </w:r>
-    </w:p>
-    <w:p>
-      <w:pPr>
-        <w:pStyle w:val="TextBody"/>
-        <w:bidi w:val="0"/>
-        <w:spacing w:lineRule="auto" w:line="360" w:before="0" w:after="0"/>
-        <w:ind w:left="0" w:right="0" w:hanging="0"/>
-        <w:jc w:val="both"/>
-        <w:rPr>
-          <w:rFonts w:ascii="arial" w:hAnsi="arial"/>
-          <w:b w:val="false"/>
-          <w:b w:val="false"/>
-          <w:bCs w:val="false"/>
-          <w:i w:val="false"/>
-          <w:i w:val="false"/>
-          <w:caps w:val="false"/>
-          <w:smallCaps w:val="false"/>
-          <w:strike w:val="false"/>
-          <w:dstrike w:val="false"/>
-          <w:color w:val="000000"/>
-          <w:sz w:val="24"/>
-          <w:szCs w:val="24"/>
-          <w:u w:val="none"/>
-          <w:effect w:val="none"/>
-        </w:rPr>
+        <w:rPr/>
       </w:pPr>
       <w:r>
         <w:rPr>
@@ -20704,1357 +19489,6 @@
           <w:effect w:val="none"/>
         </w:rPr>
         <w:tab/>
-        <w:t>El Algoritmo de las Ranas Saltarinas (</w:t>
-      </w:r>
-      <w:bookmarkStart w:id="8" w:name="__DdeLink__721_4816635"/>
-      <w:r>
-        <w:rPr>
-          <w:rFonts w:ascii="arial" w:hAnsi="arial"/>
-          <w:b w:val="false"/>
-          <w:bCs w:val="false"/>
-          <w:i w:val="false"/>
-          <w:caps w:val="false"/>
-          <w:smallCaps w:val="false"/>
-          <w:strike w:val="false"/>
-          <w:dstrike w:val="false"/>
-          <w:color w:val="000000"/>
-          <w:sz w:val="24"/>
-          <w:szCs w:val="24"/>
-          <w:u w:val="none"/>
-          <w:effect w:val="none"/>
-        </w:rPr>
-        <w:t>Shuffled Frog Leaping Algorithm</w:t>
-      </w:r>
-      <w:bookmarkEnd w:id="8"/>
-      <w:r>
-        <w:rPr>
-          <w:rFonts w:ascii="arial" w:hAnsi="arial"/>
-          <w:b w:val="false"/>
-          <w:bCs w:val="false"/>
-          <w:i w:val="false"/>
-          <w:caps w:val="false"/>
-          <w:smallCaps w:val="false"/>
-          <w:strike w:val="false"/>
-          <w:dstrike w:val="false"/>
-          <w:color w:val="000000"/>
-          <w:sz w:val="24"/>
-          <w:szCs w:val="24"/>
-          <w:u w:val="none"/>
-          <w:effect w:val="none"/>
-        </w:rPr>
-        <w:t xml:space="preserve"> - SFLA) es otro algoritmo evolutivo basado en inteligencia colectiva dise˜nado para abordar problemas de optimizaci´on combinatoria. Este algoritmo est´a inspirado en la evoluci´on de los memes a trav´es de la interacci´on entre individuos y de un intercambio global de informaci´on. El algoritmo SFLA fue dise˜nado teniendo en cuenta las ventajas que proporcionan los algoritmos gen´eticos mem´eticos (MA) y los algoritmos basados en comportamientos sociales como, por ejemplo, el PSO. El concepto mem´etico surge del t´ermino meme [112], el cual simplemente define una unidad de informaci´on intelectual o cultural que sobrevive lo suficiente como para ser reconocido como tal y que puede evolucionar a lo largo de generaciones.</w:t>
-      </w:r>
-    </w:p>
-    <w:p>
-      <w:pPr>
-        <w:pStyle w:val="TextBody"/>
-        <w:bidi w:val="0"/>
-        <w:spacing w:lineRule="auto" w:line="360" w:before="0" w:after="0"/>
-        <w:ind w:left="0" w:right="0" w:hanging="0"/>
-        <w:jc w:val="both"/>
-        <w:rPr>
-          <w:rFonts w:ascii="arial" w:hAnsi="arial"/>
-          <w:b w:val="false"/>
-          <w:b w:val="false"/>
-          <w:bCs w:val="false"/>
-          <w:i w:val="false"/>
-          <w:i w:val="false"/>
-          <w:caps w:val="false"/>
-          <w:smallCaps w:val="false"/>
-          <w:strike w:val="false"/>
-          <w:dstrike w:val="false"/>
-          <w:color w:val="000000"/>
-          <w:sz w:val="24"/>
-          <w:szCs w:val="24"/>
-          <w:u w:val="none"/>
-          <w:effect w:val="none"/>
-        </w:rPr>
-      </w:pPr>
-      <w:r>
-        <w:rPr>
-          <w:rFonts w:ascii="arial" w:hAnsi="arial"/>
-          <w:b w:val="false"/>
-          <w:bCs w:val="false"/>
-          <w:i w:val="false"/>
-          <w:caps w:val="false"/>
-          <w:smallCaps w:val="false"/>
-          <w:strike w:val="false"/>
-          <w:dstrike w:val="false"/>
-          <w:color w:val="000000"/>
-          <w:sz w:val="24"/>
-          <w:szCs w:val="24"/>
-          <w:u w:val="none"/>
-          <w:effect w:val="none"/>
-        </w:rPr>
-      </w:r>
-    </w:p>
-    <w:p>
-      <w:pPr>
-        <w:pStyle w:val="TextBody"/>
-        <w:bidi w:val="0"/>
-        <w:spacing w:lineRule="auto" w:line="360" w:before="0" w:after="0"/>
-        <w:ind w:left="0" w:right="0" w:hanging="0"/>
-        <w:jc w:val="both"/>
-        <w:rPr>
-          <w:rFonts w:ascii="arial" w:hAnsi="arial"/>
-          <w:b w:val="false"/>
-          <w:b w:val="false"/>
-          <w:bCs w:val="false"/>
-          <w:i w:val="false"/>
-          <w:i w:val="false"/>
-          <w:caps w:val="false"/>
-          <w:smallCaps w:val="false"/>
-          <w:strike w:val="false"/>
-          <w:dstrike w:val="false"/>
-          <w:color w:val="000000"/>
-          <w:sz w:val="24"/>
-          <w:szCs w:val="24"/>
-          <w:u w:val="none"/>
-          <w:effect w:val="none"/>
-        </w:rPr>
-      </w:pPr>
-      <w:r>
-        <w:rPr>
-          <w:rFonts w:ascii="arial" w:hAnsi="arial"/>
-          <w:b w:val="false"/>
-          <w:bCs w:val="false"/>
-          <w:i w:val="false"/>
-          <w:caps w:val="false"/>
-          <w:smallCaps w:val="false"/>
-          <w:strike w:val="false"/>
-          <w:dstrike w:val="false"/>
-          <w:color w:val="000000"/>
-          <w:sz w:val="24"/>
-          <w:szCs w:val="24"/>
-          <w:u w:val="none"/>
-          <w:effect w:val="none"/>
-        </w:rPr>
-        <w:tab/>
-        <w:t>M´as concretamente, el algoritmo SFLA simula una evoluci´on mem´etica de un conjunto de ranas (soluciones). En este algoritmo las ranas individuales no son importantes ya que son consideradas ´unicamente como fuentes de informaci´on para los diferentes memes [113]. En el SFLA, la poblaci´on est´a formada por un conjunto de ranas (soluciones) que se organizan en varios subconjuntos (o memeplexes), los cuales simulan diferentes especies. En cada memeplex las ranas evolucionan teniendo en cuenta la riqueza gen´etica de los individuos que la componen. Tras un determinado n´umero de pasos evolutivos, algunas ranas son cambiadas de subpoblaci´on para tratar de enriquecer la calidad gen´etica de las ranas de la subpoblaci´on destino. Los procesos de evoluci´on e intercambio se repiten hasta alcanzar la condici´on de finalizaci´on y son los que caracterizan a este algoritmo.</w:t>
-      </w:r>
-    </w:p>
-    <w:p>
-      <w:pPr>
-        <w:pStyle w:val="TextBody"/>
-        <w:bidi w:val="0"/>
-        <w:spacing w:lineRule="auto" w:line="360" w:before="0" w:after="0"/>
-        <w:ind w:left="0" w:right="0" w:hanging="0"/>
-        <w:jc w:val="both"/>
-        <w:rPr>
-          <w:rFonts w:ascii="arial" w:hAnsi="arial"/>
-          <w:b w:val="false"/>
-          <w:b w:val="false"/>
-          <w:bCs w:val="false"/>
-          <w:i w:val="false"/>
-          <w:i w:val="false"/>
-          <w:caps w:val="false"/>
-          <w:smallCaps w:val="false"/>
-          <w:strike w:val="false"/>
-          <w:dstrike w:val="false"/>
-          <w:color w:val="000000"/>
-          <w:sz w:val="24"/>
-          <w:szCs w:val="24"/>
-          <w:u w:val="none"/>
-          <w:effect w:val="none"/>
-        </w:rPr>
-      </w:pPr>
-      <w:r>
-        <w:rPr>
-          <w:rFonts w:ascii="arial" w:hAnsi="arial"/>
-          <w:b w:val="false"/>
-          <w:bCs w:val="false"/>
-          <w:i w:val="false"/>
-          <w:caps w:val="false"/>
-          <w:smallCaps w:val="false"/>
-          <w:strike w:val="false"/>
-          <w:dstrike w:val="false"/>
-          <w:color w:val="000000"/>
-          <w:sz w:val="24"/>
-          <w:szCs w:val="24"/>
-          <w:u w:val="none"/>
-          <w:effect w:val="none"/>
-        </w:rPr>
-      </w:r>
-    </w:p>
-    <w:p>
-      <w:pPr>
-        <w:pStyle w:val="TextBody"/>
-        <w:bidi w:val="0"/>
-        <w:spacing w:lineRule="auto" w:line="360" w:before="0" w:after="0"/>
-        <w:ind w:left="0" w:right="0" w:hanging="0"/>
-        <w:jc w:val="both"/>
-        <w:rPr>
-          <w:rFonts w:ascii="arial" w:hAnsi="arial"/>
-          <w:b w:val="false"/>
-          <w:b w:val="false"/>
-          <w:bCs w:val="false"/>
-          <w:i w:val="false"/>
-          <w:i w:val="false"/>
-          <w:caps w:val="false"/>
-          <w:smallCaps w:val="false"/>
-          <w:strike w:val="false"/>
-          <w:dstrike w:val="false"/>
-          <w:color w:val="000000"/>
-          <w:sz w:val="24"/>
-          <w:szCs w:val="24"/>
-          <w:u w:val="none"/>
-          <w:effect w:val="none"/>
-        </w:rPr>
-      </w:pPr>
-      <w:r>
-        <w:rPr>
-          <w:rFonts w:ascii="arial" w:hAnsi="arial"/>
-          <w:b w:val="false"/>
-          <w:bCs w:val="false"/>
-          <w:i w:val="false"/>
-          <w:caps w:val="false"/>
-          <w:smallCaps w:val="false"/>
-          <w:strike w:val="false"/>
-          <w:dstrike w:val="false"/>
-          <w:color w:val="000000"/>
-          <w:sz w:val="24"/>
-          <w:szCs w:val="24"/>
-          <w:u w:val="none"/>
-          <w:effect w:val="none"/>
-        </w:rPr>
-      </w:r>
-    </w:p>
-    <w:p>
-      <w:pPr>
-        <w:pStyle w:val="TextBody"/>
-        <w:bidi w:val="0"/>
-        <w:spacing w:lineRule="auto" w:line="360" w:before="0" w:after="0"/>
-        <w:ind w:left="0" w:right="0" w:hanging="0"/>
-        <w:jc w:val="both"/>
-        <w:rPr>
-          <w:rFonts w:ascii="arial" w:hAnsi="arial"/>
-          <w:b w:val="false"/>
-          <w:b w:val="false"/>
-          <w:bCs w:val="false"/>
-          <w:i w:val="false"/>
-          <w:i w:val="false"/>
-          <w:caps w:val="false"/>
-          <w:smallCaps w:val="false"/>
-          <w:strike w:val="false"/>
-          <w:dstrike w:val="false"/>
-          <w:color w:val="000000"/>
-          <w:sz w:val="24"/>
-          <w:szCs w:val="24"/>
-          <w:u w:val="none"/>
-          <w:effect w:val="none"/>
-        </w:rPr>
-      </w:pPr>
-      <w:r>
-        <w:rPr>
-          <w:rFonts w:ascii="arial" w:hAnsi="arial"/>
-          <w:b w:val="false"/>
-          <w:bCs w:val="false"/>
-          <w:i w:val="false"/>
-          <w:caps w:val="false"/>
-          <w:smallCaps w:val="false"/>
-          <w:strike w:val="false"/>
-          <w:dstrike w:val="false"/>
-          <w:color w:val="000000"/>
-          <w:sz w:val="24"/>
-          <w:szCs w:val="24"/>
-          <w:u w:val="none"/>
-          <w:effect w:val="none"/>
-        </w:rPr>
-      </w:r>
-    </w:p>
-    <w:p>
-      <w:pPr>
-        <w:pStyle w:val="TextBody"/>
-        <w:bidi w:val="0"/>
-        <w:spacing w:lineRule="auto" w:line="360" w:before="0" w:after="0"/>
-        <w:ind w:left="0" w:right="0" w:hanging="0"/>
-        <w:jc w:val="both"/>
-        <w:rPr>
-          <w:rFonts w:ascii="arial" w:hAnsi="arial"/>
-          <w:b w:val="false"/>
-          <w:b w:val="false"/>
-          <w:bCs w:val="false"/>
-          <w:i w:val="false"/>
-          <w:i w:val="false"/>
-          <w:caps w:val="false"/>
-          <w:smallCaps w:val="false"/>
-          <w:strike w:val="false"/>
-          <w:dstrike w:val="false"/>
-          <w:color w:val="000000"/>
-          <w:sz w:val="24"/>
-          <w:szCs w:val="24"/>
-          <w:u w:val="none"/>
-          <w:effect w:val="none"/>
-        </w:rPr>
-      </w:pPr>
-      <w:r>
-        <w:rPr>
-          <w:rFonts w:ascii="arial" w:hAnsi="arial"/>
-          <w:b w:val="false"/>
-          <w:bCs w:val="false"/>
-          <w:i w:val="false"/>
-          <w:caps w:val="false"/>
-          <w:smallCaps w:val="false"/>
-          <w:strike w:val="false"/>
-          <w:dstrike w:val="false"/>
-          <w:color w:val="000000"/>
-          <w:sz w:val="24"/>
-          <w:szCs w:val="24"/>
-          <w:u w:val="none"/>
-          <w:effect w:val="none"/>
-        </w:rPr>
-        <w:tab/>
-      </w:r>
-    </w:p>
-    <w:p>
-      <w:pPr>
-        <w:pStyle w:val="TextBody"/>
-        <w:bidi w:val="0"/>
-        <w:spacing w:lineRule="auto" w:line="360" w:before="0" w:after="0"/>
-        <w:ind w:left="0" w:right="0" w:hanging="0"/>
-        <w:jc w:val="both"/>
-        <w:rPr>
-          <w:rFonts w:ascii="arial" w:hAnsi="arial"/>
-          <w:b w:val="false"/>
-          <w:b w:val="false"/>
-          <w:bCs w:val="false"/>
-          <w:i w:val="false"/>
-          <w:i w:val="false"/>
-          <w:caps w:val="false"/>
-          <w:smallCaps w:val="false"/>
-          <w:strike w:val="false"/>
-          <w:dstrike w:val="false"/>
-          <w:color w:val="000000"/>
-          <w:sz w:val="24"/>
-          <w:szCs w:val="24"/>
-          <w:u w:val="none"/>
-          <w:effect w:val="none"/>
-        </w:rPr>
-      </w:pPr>
-      <w:r>
-        <w:rPr>
-          <w:rFonts w:ascii="arial" w:hAnsi="arial"/>
-          <w:b w:val="false"/>
-          <w:bCs w:val="false"/>
-          <w:i w:val="false"/>
-          <w:caps w:val="false"/>
-          <w:smallCaps w:val="false"/>
-          <w:strike w:val="false"/>
-          <w:dstrike w:val="false"/>
-          <w:color w:val="000000"/>
-          <w:sz w:val="24"/>
-          <w:szCs w:val="24"/>
-          <w:u w:val="none"/>
-          <w:effect w:val="none"/>
-        </w:rPr>
-      </w:r>
-    </w:p>
-    <w:p>
-      <w:pPr>
-        <w:pStyle w:val="TextBody"/>
-        <w:bidi w:val="0"/>
-        <w:spacing w:lineRule="auto" w:line="360" w:before="0" w:after="0"/>
-        <w:ind w:left="0" w:right="0" w:hanging="0"/>
-        <w:jc w:val="both"/>
-        <w:rPr>
-          <w:rFonts w:ascii="arial" w:hAnsi="arial"/>
-          <w:b w:val="false"/>
-          <w:b w:val="false"/>
-          <w:bCs w:val="false"/>
-          <w:i w:val="false"/>
-          <w:i w:val="false"/>
-          <w:caps w:val="false"/>
-          <w:smallCaps w:val="false"/>
-          <w:strike w:val="false"/>
-          <w:dstrike w:val="false"/>
-          <w:color w:val="000000"/>
-          <w:sz w:val="24"/>
-          <w:szCs w:val="24"/>
-          <w:u w:val="none"/>
-          <w:effect w:val="none"/>
-        </w:rPr>
-      </w:pPr>
-      <w:r>
-        <w:rPr>
-          <w:rFonts w:ascii="arial" w:hAnsi="arial"/>
-          <w:b w:val="false"/>
-          <w:bCs w:val="false"/>
-          <w:i w:val="false"/>
-          <w:caps w:val="false"/>
-          <w:smallCaps w:val="false"/>
-          <w:strike w:val="false"/>
-          <w:dstrike w:val="false"/>
-          <w:color w:val="000000"/>
-          <w:sz w:val="24"/>
-          <w:szCs w:val="24"/>
-          <w:u w:val="none"/>
-          <w:effect w:val="none"/>
-        </w:rPr>
-      </w:r>
-    </w:p>
-    <w:p>
-      <w:pPr>
-        <w:pStyle w:val="TextBody"/>
-        <w:bidi w:val="0"/>
-        <w:spacing w:lineRule="auto" w:line="360" w:before="0" w:after="0"/>
-        <w:ind w:left="0" w:right="0" w:hanging="0"/>
-        <w:jc w:val="both"/>
-        <w:rPr>
-          <w:rFonts w:ascii="arial" w:hAnsi="arial"/>
-          <w:b w:val="false"/>
-          <w:b w:val="false"/>
-          <w:bCs w:val="false"/>
-          <w:i w:val="false"/>
-          <w:i w:val="false"/>
-          <w:caps w:val="false"/>
-          <w:smallCaps w:val="false"/>
-          <w:strike w:val="false"/>
-          <w:dstrike w:val="false"/>
-          <w:color w:val="000000"/>
-          <w:sz w:val="24"/>
-          <w:szCs w:val="24"/>
-          <w:u w:val="none"/>
-          <w:effect w:val="none"/>
-        </w:rPr>
-      </w:pPr>
-      <w:r>
-        <w:rPr>
-          <w:rFonts w:ascii="arial" w:hAnsi="arial"/>
-          <w:b w:val="false"/>
-          <w:bCs w:val="false"/>
-          <w:i w:val="false"/>
-          <w:caps w:val="false"/>
-          <w:smallCaps w:val="false"/>
-          <w:strike w:val="false"/>
-          <w:dstrike w:val="false"/>
-          <w:color w:val="000000"/>
-          <w:sz w:val="24"/>
-          <w:szCs w:val="24"/>
-          <w:u w:val="none"/>
-          <w:effect w:val="none"/>
-        </w:rPr>
-      </w:r>
-    </w:p>
-    <w:p>
-      <w:pPr>
-        <w:pStyle w:val="TextBody"/>
-        <w:bidi w:val="0"/>
-        <w:spacing w:lineRule="auto" w:line="360" w:before="0" w:after="0"/>
-        <w:ind w:left="0" w:right="0" w:hanging="0"/>
-        <w:jc w:val="both"/>
-        <w:rPr>
-          <w:rFonts w:ascii="arial" w:hAnsi="arial"/>
-          <w:b w:val="false"/>
-          <w:b w:val="false"/>
-          <w:bCs w:val="false"/>
-          <w:i w:val="false"/>
-          <w:i w:val="false"/>
-          <w:caps w:val="false"/>
-          <w:smallCaps w:val="false"/>
-          <w:strike w:val="false"/>
-          <w:dstrike w:val="false"/>
-          <w:color w:val="000000"/>
-          <w:sz w:val="24"/>
-          <w:szCs w:val="24"/>
-          <w:u w:val="none"/>
-          <w:effect w:val="none"/>
-        </w:rPr>
-      </w:pPr>
-      <w:r>
-        <w:rPr>
-          <w:rFonts w:ascii="arial" w:hAnsi="arial"/>
-          <w:b w:val="false"/>
-          <w:bCs w:val="false"/>
-          <w:i w:val="false"/>
-          <w:caps w:val="false"/>
-          <w:smallCaps w:val="false"/>
-          <w:strike w:val="false"/>
-          <w:dstrike w:val="false"/>
-          <w:color w:val="000000"/>
-          <w:sz w:val="24"/>
-          <w:szCs w:val="24"/>
-          <w:u w:val="none"/>
-          <w:effect w:val="none"/>
-        </w:rPr>
-      </w:r>
-    </w:p>
-    <w:p>
-      <w:pPr>
-        <w:pStyle w:val="TextBody"/>
-        <w:bidi w:val="0"/>
-        <w:spacing w:lineRule="auto" w:line="360" w:before="0" w:after="0"/>
-        <w:ind w:left="0" w:right="0" w:hanging="0"/>
-        <w:jc w:val="both"/>
-        <w:rPr>
-          <w:rFonts w:ascii="arial" w:hAnsi="arial"/>
-          <w:b w:val="false"/>
-          <w:b w:val="false"/>
-          <w:bCs w:val="false"/>
-          <w:i w:val="false"/>
-          <w:i w:val="false"/>
-          <w:caps w:val="false"/>
-          <w:smallCaps w:val="false"/>
-          <w:strike w:val="false"/>
-          <w:dstrike w:val="false"/>
-          <w:color w:val="000000"/>
-          <w:sz w:val="24"/>
-          <w:szCs w:val="24"/>
-          <w:u w:val="none"/>
-          <w:effect w:val="none"/>
-        </w:rPr>
-      </w:pPr>
-      <w:r>
-        <w:rPr>
-          <w:rFonts w:ascii="arial" w:hAnsi="arial"/>
-          <w:b w:val="false"/>
-          <w:bCs w:val="false"/>
-          <w:i w:val="false"/>
-          <w:caps w:val="false"/>
-          <w:smallCaps w:val="false"/>
-          <w:strike w:val="false"/>
-          <w:dstrike w:val="false"/>
-          <w:color w:val="000000"/>
-          <w:sz w:val="24"/>
-          <w:szCs w:val="24"/>
-          <w:u w:val="none"/>
-          <w:effect w:val="none"/>
-        </w:rPr>
-      </w:r>
-    </w:p>
-    <w:p>
-      <w:pPr>
-        <w:pStyle w:val="TextBody"/>
-        <w:bidi w:val="0"/>
-        <w:spacing w:lineRule="auto" w:line="360" w:before="0" w:after="0"/>
-        <w:ind w:left="0" w:right="0" w:hanging="0"/>
-        <w:jc w:val="both"/>
-        <w:rPr>
-          <w:rFonts w:ascii="arial" w:hAnsi="arial"/>
-          <w:b w:val="false"/>
-          <w:b w:val="false"/>
-          <w:bCs w:val="false"/>
-          <w:i w:val="false"/>
-          <w:i w:val="false"/>
-          <w:caps w:val="false"/>
-          <w:smallCaps w:val="false"/>
-          <w:strike w:val="false"/>
-          <w:dstrike w:val="false"/>
-          <w:color w:val="000000"/>
-          <w:sz w:val="24"/>
-          <w:szCs w:val="24"/>
-          <w:u w:val="none"/>
-          <w:effect w:val="none"/>
-        </w:rPr>
-      </w:pPr>
-      <w:r>
-        <w:rPr>
-          <w:rFonts w:ascii="arial" w:hAnsi="arial"/>
-          <w:b w:val="false"/>
-          <w:bCs w:val="false"/>
-          <w:i w:val="false"/>
-          <w:caps w:val="false"/>
-          <w:smallCaps w:val="false"/>
-          <w:strike w:val="false"/>
-          <w:dstrike w:val="false"/>
-          <w:color w:val="000000"/>
-          <w:sz w:val="24"/>
-          <w:szCs w:val="24"/>
-          <w:u w:val="none"/>
-          <w:effect w:val="none"/>
-        </w:rPr>
-      </w:r>
-    </w:p>
-    <w:p>
-      <w:pPr>
-        <w:pStyle w:val="TextBody"/>
-        <w:bidi w:val="0"/>
-        <w:spacing w:lineRule="auto" w:line="360" w:before="0" w:after="0"/>
-        <w:ind w:left="0" w:right="0" w:hanging="0"/>
-        <w:jc w:val="both"/>
-        <w:rPr>
-          <w:rFonts w:ascii="arial" w:hAnsi="arial"/>
-          <w:b w:val="false"/>
-          <w:b w:val="false"/>
-          <w:bCs w:val="false"/>
-          <w:i w:val="false"/>
-          <w:i w:val="false"/>
-          <w:caps w:val="false"/>
-          <w:smallCaps w:val="false"/>
-          <w:strike w:val="false"/>
-          <w:dstrike w:val="false"/>
-          <w:color w:val="000000"/>
-          <w:sz w:val="24"/>
-          <w:szCs w:val="24"/>
-          <w:u w:val="none"/>
-          <w:effect w:val="none"/>
-        </w:rPr>
-      </w:pPr>
-      <w:r>
-        <w:rPr>
-          <w:rFonts w:ascii="arial" w:hAnsi="arial"/>
-          <w:b w:val="false"/>
-          <w:bCs w:val="false"/>
-          <w:i w:val="false"/>
-          <w:caps w:val="false"/>
-          <w:smallCaps w:val="false"/>
-          <w:strike w:val="false"/>
-          <w:dstrike w:val="false"/>
-          <w:color w:val="000000"/>
-          <w:sz w:val="24"/>
-          <w:szCs w:val="24"/>
-          <w:u w:val="none"/>
-          <w:effect w:val="none"/>
-        </w:rPr>
-      </w:r>
-    </w:p>
-    <w:p>
-      <w:pPr>
-        <w:pStyle w:val="TextBody"/>
-        <w:bidi w:val="0"/>
-        <w:spacing w:lineRule="auto" w:line="360" w:before="0" w:after="0"/>
-        <w:ind w:left="0" w:right="0" w:hanging="0"/>
-        <w:jc w:val="both"/>
-        <w:rPr>
-          <w:rFonts w:ascii="arial" w:hAnsi="arial"/>
-          <w:b w:val="false"/>
-          <w:b w:val="false"/>
-          <w:bCs w:val="false"/>
-          <w:i w:val="false"/>
-          <w:i w:val="false"/>
-          <w:caps w:val="false"/>
-          <w:smallCaps w:val="false"/>
-          <w:strike w:val="false"/>
-          <w:dstrike w:val="false"/>
-          <w:color w:val="000000"/>
-          <w:sz w:val="24"/>
-          <w:szCs w:val="24"/>
-          <w:u w:val="none"/>
-          <w:effect w:val="none"/>
-        </w:rPr>
-      </w:pPr>
-      <w:r>
-        <w:rPr>
-          <w:rFonts w:ascii="arial" w:hAnsi="arial"/>
-          <w:b w:val="false"/>
-          <w:bCs w:val="false"/>
-          <w:i w:val="false"/>
-          <w:caps w:val="false"/>
-          <w:smallCaps w:val="false"/>
-          <w:strike w:val="false"/>
-          <w:dstrike w:val="false"/>
-          <w:color w:val="000000"/>
-          <w:sz w:val="24"/>
-          <w:szCs w:val="24"/>
-          <w:u w:val="none"/>
-          <w:effect w:val="none"/>
-        </w:rPr>
-      </w:r>
-    </w:p>
-    <w:p>
-      <w:pPr>
-        <w:pStyle w:val="TextBody"/>
-        <w:bidi w:val="0"/>
-        <w:spacing w:lineRule="auto" w:line="360" w:before="0" w:after="0"/>
-        <w:ind w:left="0" w:right="0" w:hanging="0"/>
-        <w:jc w:val="both"/>
-        <w:rPr>
-          <w:rFonts w:ascii="arial" w:hAnsi="arial"/>
-          <w:b w:val="false"/>
-          <w:b w:val="false"/>
-          <w:bCs w:val="false"/>
-          <w:i w:val="false"/>
-          <w:i w:val="false"/>
-          <w:caps w:val="false"/>
-          <w:smallCaps w:val="false"/>
-          <w:strike w:val="false"/>
-          <w:dstrike w:val="false"/>
-          <w:color w:val="000000"/>
-          <w:sz w:val="24"/>
-          <w:szCs w:val="24"/>
-          <w:u w:val="none"/>
-          <w:effect w:val="none"/>
-        </w:rPr>
-      </w:pPr>
-      <w:r>
-        <w:rPr>
-          <w:rFonts w:ascii="arial" w:hAnsi="arial"/>
-          <w:b w:val="false"/>
-          <w:bCs w:val="false"/>
-          <w:i w:val="false"/>
-          <w:caps w:val="false"/>
-          <w:smallCaps w:val="false"/>
-          <w:strike w:val="false"/>
-          <w:dstrike w:val="false"/>
-          <w:color w:val="000000"/>
-          <w:sz w:val="24"/>
-          <w:szCs w:val="24"/>
-          <w:u w:val="none"/>
-          <w:effect w:val="none"/>
-        </w:rPr>
-      </w:r>
-    </w:p>
-    <w:p>
-      <w:pPr>
-        <w:pStyle w:val="TextBody"/>
-        <w:bidi w:val="0"/>
-        <w:spacing w:lineRule="auto" w:line="360" w:before="0" w:after="0"/>
-        <w:ind w:left="0" w:right="0" w:hanging="0"/>
-        <w:jc w:val="both"/>
-        <w:rPr>
-          <w:rFonts w:ascii="arial" w:hAnsi="arial"/>
-          <w:b w:val="false"/>
-          <w:b w:val="false"/>
-          <w:bCs w:val="false"/>
-          <w:i w:val="false"/>
-          <w:i w:val="false"/>
-          <w:caps w:val="false"/>
-          <w:smallCaps w:val="false"/>
-          <w:strike w:val="false"/>
-          <w:dstrike w:val="false"/>
-          <w:color w:val="000000"/>
-          <w:sz w:val="24"/>
-          <w:szCs w:val="24"/>
-          <w:u w:val="none"/>
-          <w:effect w:val="none"/>
-        </w:rPr>
-      </w:pPr>
-      <w:r>
-        <w:rPr>
-          <w:rFonts w:ascii="arial" w:hAnsi="arial"/>
-          <w:b w:val="false"/>
-          <w:bCs w:val="false"/>
-          <w:i w:val="false"/>
-          <w:caps w:val="false"/>
-          <w:smallCaps w:val="false"/>
-          <w:strike w:val="false"/>
-          <w:dstrike w:val="false"/>
-          <w:color w:val="000000"/>
-          <w:sz w:val="24"/>
-          <w:szCs w:val="24"/>
-          <w:u w:val="none"/>
-          <w:effect w:val="none"/>
-        </w:rPr>
-      </w:r>
-    </w:p>
-    <w:p>
-      <w:pPr>
-        <w:pStyle w:val="TextBody"/>
-        <w:bidi w:val="0"/>
-        <w:spacing w:lineRule="auto" w:line="360" w:before="0" w:after="0"/>
-        <w:ind w:left="0" w:right="0" w:hanging="0"/>
-        <w:jc w:val="both"/>
-        <w:rPr>
-          <w:rFonts w:ascii="arial" w:hAnsi="arial"/>
-          <w:b w:val="false"/>
-          <w:b w:val="false"/>
-          <w:bCs w:val="false"/>
-          <w:i w:val="false"/>
-          <w:i w:val="false"/>
-          <w:caps w:val="false"/>
-          <w:smallCaps w:val="false"/>
-          <w:strike w:val="false"/>
-          <w:dstrike w:val="false"/>
-          <w:color w:val="000000"/>
-          <w:sz w:val="24"/>
-          <w:szCs w:val="24"/>
-          <w:u w:val="none"/>
-          <w:effect w:val="none"/>
-        </w:rPr>
-      </w:pPr>
-      <w:r>
-        <w:rPr>
-          <w:rFonts w:ascii="arial" w:hAnsi="arial"/>
-          <w:b w:val="false"/>
-          <w:bCs w:val="false"/>
-          <w:i w:val="false"/>
-          <w:caps w:val="false"/>
-          <w:smallCaps w:val="false"/>
-          <w:strike w:val="false"/>
-          <w:dstrike w:val="false"/>
-          <w:color w:val="000000"/>
-          <w:sz w:val="24"/>
-          <w:szCs w:val="24"/>
-          <w:u w:val="none"/>
-          <w:effect w:val="none"/>
-        </w:rPr>
-        <w:t xml:space="preserve">ALGORITMO DE LAS </w:t>
-      </w:r>
-      <w:r>
-        <w:rPr>
-          <w:rFonts w:ascii="arial" w:hAnsi="arial"/>
-          <w:b w:val="false"/>
-          <w:bCs w:val="false"/>
-          <w:i w:val="false"/>
-          <w:caps w:val="false"/>
-          <w:smallCaps w:val="false"/>
-          <w:strike w:val="false"/>
-          <w:dstrike w:val="false"/>
-          <w:color w:val="000000"/>
-          <w:sz w:val="24"/>
-          <w:szCs w:val="24"/>
-          <w:u w:val="none"/>
-          <w:effect w:val="none"/>
-        </w:rPr>
-        <w:t>RANAS</w:t>
-      </w:r>
-    </w:p>
-    <w:p>
-      <w:pPr>
-        <w:pStyle w:val="TextBody"/>
-        <w:bidi w:val="0"/>
-        <w:spacing w:lineRule="auto" w:line="360" w:before="0" w:after="0"/>
-        <w:ind w:left="0" w:right="0" w:hanging="0"/>
-        <w:jc w:val="both"/>
-        <w:rPr>
-          <w:rFonts w:ascii="arial" w:hAnsi="arial"/>
-          <w:b w:val="false"/>
-          <w:b w:val="false"/>
-          <w:bCs w:val="false"/>
-          <w:i w:val="false"/>
-          <w:i w:val="false"/>
-          <w:caps w:val="false"/>
-          <w:smallCaps w:val="false"/>
-          <w:strike w:val="false"/>
-          <w:dstrike w:val="false"/>
-          <w:color w:val="000000"/>
-          <w:sz w:val="24"/>
-          <w:szCs w:val="24"/>
-          <w:u w:val="none"/>
-          <w:effect w:val="none"/>
-        </w:rPr>
-      </w:pPr>
-      <w:r>
-        <w:rPr>
-          <w:rFonts w:ascii="arial" w:hAnsi="arial"/>
-          <w:b w:val="false"/>
-          <w:bCs w:val="false"/>
-          <w:i w:val="false"/>
-          <w:caps w:val="false"/>
-          <w:smallCaps w:val="false"/>
-          <w:strike w:val="false"/>
-          <w:dstrike w:val="false"/>
-          <w:color w:val="000000"/>
-          <w:sz w:val="24"/>
-          <w:szCs w:val="24"/>
-          <w:u w:val="none"/>
-          <w:effect w:val="none"/>
-        </w:rPr>
-      </w:r>
-    </w:p>
-    <w:p>
-      <w:pPr>
-        <w:pStyle w:val="TextBody"/>
-        <w:bidi w:val="0"/>
-        <w:spacing w:lineRule="auto" w:line="360" w:before="0" w:after="0"/>
-        <w:ind w:left="0" w:right="0" w:hanging="0"/>
-        <w:jc w:val="both"/>
-        <w:rPr>
-          <w:rFonts w:ascii="arial" w:hAnsi="arial"/>
-          <w:b w:val="false"/>
-          <w:b w:val="false"/>
-          <w:bCs w:val="false"/>
-          <w:i w:val="false"/>
-          <w:i w:val="false"/>
-          <w:caps w:val="false"/>
-          <w:smallCaps w:val="false"/>
-          <w:strike w:val="false"/>
-          <w:dstrike w:val="false"/>
-          <w:color w:val="000000"/>
-          <w:sz w:val="24"/>
-          <w:szCs w:val="24"/>
-          <w:u w:val="none"/>
-          <w:effect w:val="none"/>
-        </w:rPr>
-      </w:pPr>
-      <w:r>
-        <w:rPr>
-          <w:rFonts w:ascii="arial" w:hAnsi="arial"/>
-          <w:b w:val="false"/>
-          <w:bCs w:val="false"/>
-          <w:i w:val="false"/>
-          <w:caps w:val="false"/>
-          <w:smallCaps w:val="false"/>
-          <w:strike w:val="false"/>
-          <w:dstrike w:val="false"/>
-          <w:color w:val="000000"/>
-          <w:sz w:val="24"/>
-          <w:szCs w:val="24"/>
-          <w:u w:val="none"/>
-          <w:effect w:val="none"/>
-        </w:rPr>
-      </w:r>
-    </w:p>
-    <w:p>
-      <w:pPr>
-        <w:pStyle w:val="TextBody"/>
-        <w:bidi w:val="0"/>
-        <w:spacing w:lineRule="auto" w:line="360" w:before="0" w:after="0"/>
-        <w:ind w:left="0" w:right="0" w:hanging="0"/>
-        <w:jc w:val="both"/>
-        <w:rPr>
-          <w:rFonts w:ascii="arial" w:hAnsi="arial"/>
-          <w:b w:val="false"/>
-          <w:b w:val="false"/>
-          <w:bCs w:val="false"/>
-          <w:i w:val="false"/>
-          <w:i w:val="false"/>
-          <w:caps w:val="false"/>
-          <w:smallCaps w:val="false"/>
-          <w:strike w:val="false"/>
-          <w:dstrike w:val="false"/>
-          <w:color w:val="000000"/>
-          <w:sz w:val="24"/>
-          <w:szCs w:val="24"/>
-          <w:u w:val="none"/>
-          <w:effect w:val="none"/>
-        </w:rPr>
-      </w:pPr>
-      <w:r>
-        <w:rPr>
-          <w:rFonts w:ascii="arial" w:hAnsi="arial"/>
-          <w:b w:val="false"/>
-          <w:bCs w:val="false"/>
-          <w:i w:val="false"/>
-          <w:caps w:val="false"/>
-          <w:smallCaps w:val="false"/>
-          <w:strike w:val="false"/>
-          <w:dstrike w:val="false"/>
-          <w:color w:val="000000"/>
-          <w:sz w:val="24"/>
-          <w:szCs w:val="24"/>
-          <w:u w:val="none"/>
-          <w:effect w:val="none"/>
-        </w:rPr>
-      </w:r>
-    </w:p>
-    <w:p>
-      <w:pPr>
-        <w:pStyle w:val="TextBody"/>
-        <w:bidi w:val="0"/>
-        <w:spacing w:lineRule="auto" w:line="360" w:before="0" w:after="0"/>
-        <w:ind w:left="0" w:right="0" w:hanging="0"/>
-        <w:jc w:val="both"/>
-        <w:rPr>
-          <w:rFonts w:ascii="arial" w:hAnsi="arial"/>
-          <w:b w:val="false"/>
-          <w:b w:val="false"/>
-          <w:bCs w:val="false"/>
-          <w:i w:val="false"/>
-          <w:i w:val="false"/>
-          <w:caps w:val="false"/>
-          <w:smallCaps w:val="false"/>
-          <w:strike w:val="false"/>
-          <w:dstrike w:val="false"/>
-          <w:color w:val="000000"/>
-          <w:sz w:val="24"/>
-          <w:szCs w:val="24"/>
-          <w:u w:val="none"/>
-          <w:effect w:val="none"/>
-        </w:rPr>
-      </w:pPr>
-      <w:r>
-        <w:rPr>
-          <w:rFonts w:ascii="arial" w:hAnsi="arial"/>
-          <w:b w:val="false"/>
-          <w:bCs w:val="false"/>
-          <w:i w:val="false"/>
-          <w:caps w:val="false"/>
-          <w:smallCaps w:val="false"/>
-          <w:strike w:val="false"/>
-          <w:dstrike w:val="false"/>
-          <w:color w:val="000000"/>
-          <w:sz w:val="24"/>
-          <w:szCs w:val="24"/>
-          <w:u w:val="none"/>
-          <w:effect w:val="none"/>
-        </w:rPr>
-      </w:r>
-    </w:p>
-    <w:p>
-      <w:pPr>
-        <w:pStyle w:val="TextBody"/>
-        <w:bidi w:val="0"/>
-        <w:spacing w:lineRule="auto" w:line="360" w:before="0" w:after="0"/>
-        <w:ind w:left="0" w:right="0" w:hanging="0"/>
-        <w:jc w:val="both"/>
-        <w:rPr>
-          <w:rFonts w:ascii="arial" w:hAnsi="arial"/>
-          <w:b w:val="false"/>
-          <w:b w:val="false"/>
-          <w:bCs w:val="false"/>
-          <w:i w:val="false"/>
-          <w:i w:val="false"/>
-          <w:caps w:val="false"/>
-          <w:smallCaps w:val="false"/>
-          <w:strike w:val="false"/>
-          <w:dstrike w:val="false"/>
-          <w:color w:val="000000"/>
-          <w:sz w:val="24"/>
-          <w:szCs w:val="24"/>
-          <w:u w:val="none"/>
-          <w:effect w:val="none"/>
-        </w:rPr>
-      </w:pPr>
-      <w:r>
-        <w:rPr>
-          <w:rFonts w:ascii="arial" w:hAnsi="arial"/>
-          <w:b w:val="false"/>
-          <w:bCs w:val="false"/>
-          <w:i w:val="false"/>
-          <w:caps w:val="false"/>
-          <w:smallCaps w:val="false"/>
-          <w:strike w:val="false"/>
-          <w:dstrike w:val="false"/>
-          <w:color w:val="000000"/>
-          <w:sz w:val="24"/>
-          <w:szCs w:val="24"/>
-          <w:u w:val="none"/>
-          <w:effect w:val="none"/>
-        </w:rPr>
-      </w:r>
-    </w:p>
-    <w:p>
-      <w:pPr>
-        <w:pStyle w:val="TextBody"/>
-        <w:bidi w:val="0"/>
-        <w:spacing w:lineRule="auto" w:line="360" w:before="0" w:after="0"/>
-        <w:ind w:left="0" w:right="0" w:hanging="0"/>
-        <w:jc w:val="both"/>
-        <w:rPr>
-          <w:rFonts w:ascii="arial" w:hAnsi="arial"/>
-          <w:b w:val="false"/>
-          <w:b w:val="false"/>
-          <w:bCs w:val="false"/>
-          <w:i w:val="false"/>
-          <w:i w:val="false"/>
-          <w:caps w:val="false"/>
-          <w:smallCaps w:val="false"/>
-          <w:strike w:val="false"/>
-          <w:dstrike w:val="false"/>
-          <w:color w:val="000000"/>
-          <w:sz w:val="24"/>
-          <w:szCs w:val="24"/>
-          <w:u w:val="none"/>
-          <w:effect w:val="none"/>
-        </w:rPr>
-      </w:pPr>
-      <w:r>
-        <w:rPr>
-          <w:rFonts w:ascii="arial" w:hAnsi="arial"/>
-          <w:b w:val="false"/>
-          <w:bCs w:val="false"/>
-          <w:i w:val="false"/>
-          <w:caps w:val="false"/>
-          <w:smallCaps w:val="false"/>
-          <w:strike w:val="false"/>
-          <w:dstrike w:val="false"/>
-          <w:color w:val="000000"/>
-          <w:sz w:val="24"/>
-          <w:szCs w:val="24"/>
-          <w:u w:val="none"/>
-          <w:effect w:val="none"/>
-        </w:rPr>
-      </w:r>
-    </w:p>
-    <w:p>
-      <w:pPr>
-        <w:pStyle w:val="TextBody"/>
-        <w:bidi w:val="0"/>
-        <w:spacing w:lineRule="auto" w:line="360" w:before="0" w:after="0"/>
-        <w:ind w:left="0" w:right="0" w:hanging="0"/>
-        <w:jc w:val="both"/>
-        <w:rPr>
-          <w:rFonts w:ascii="arial" w:hAnsi="arial"/>
-          <w:b w:val="false"/>
-          <w:b w:val="false"/>
-          <w:bCs w:val="false"/>
-          <w:i w:val="false"/>
-          <w:i w:val="false"/>
-          <w:caps w:val="false"/>
-          <w:smallCaps w:val="false"/>
-          <w:strike w:val="false"/>
-          <w:dstrike w:val="false"/>
-          <w:color w:val="000000"/>
-          <w:sz w:val="24"/>
-          <w:szCs w:val="24"/>
-          <w:u w:val="none"/>
-          <w:effect w:val="none"/>
-        </w:rPr>
-      </w:pPr>
-      <w:r>
-        <w:rPr>
-          <w:rFonts w:ascii="arial" w:hAnsi="arial"/>
-          <w:b w:val="false"/>
-          <w:bCs w:val="false"/>
-          <w:i w:val="false"/>
-          <w:caps w:val="false"/>
-          <w:smallCaps w:val="false"/>
-          <w:strike w:val="false"/>
-          <w:dstrike w:val="false"/>
-          <w:color w:val="000000"/>
-          <w:sz w:val="24"/>
-          <w:szCs w:val="24"/>
-          <w:u w:val="none"/>
-          <w:effect w:val="none"/>
-        </w:rPr>
-      </w:r>
-    </w:p>
-    <w:p>
-      <w:pPr>
-        <w:pStyle w:val="TextBody"/>
-        <w:bidi w:val="0"/>
-        <w:spacing w:lineRule="auto" w:line="360" w:before="0" w:after="0"/>
-        <w:ind w:left="0" w:right="0" w:hanging="0"/>
-        <w:jc w:val="both"/>
-        <w:rPr>
-          <w:rFonts w:ascii="arial" w:hAnsi="arial"/>
-          <w:b w:val="false"/>
-          <w:b w:val="false"/>
-          <w:bCs w:val="false"/>
-          <w:i w:val="false"/>
-          <w:i w:val="false"/>
-          <w:caps w:val="false"/>
-          <w:smallCaps w:val="false"/>
-          <w:strike w:val="false"/>
-          <w:dstrike w:val="false"/>
-          <w:color w:val="000000"/>
-          <w:sz w:val="24"/>
-          <w:szCs w:val="24"/>
-          <w:u w:val="none"/>
-          <w:effect w:val="none"/>
-        </w:rPr>
-      </w:pPr>
-      <w:r>
-        <w:rPr>
-          <w:rFonts w:ascii="arial" w:hAnsi="arial"/>
-          <w:b w:val="false"/>
-          <w:bCs w:val="false"/>
-          <w:i w:val="false"/>
-          <w:caps w:val="false"/>
-          <w:smallCaps w:val="false"/>
-          <w:strike w:val="false"/>
-          <w:dstrike w:val="false"/>
-          <w:color w:val="000000"/>
-          <w:sz w:val="24"/>
-          <w:szCs w:val="24"/>
-          <w:u w:val="none"/>
-          <w:effect w:val="none"/>
-        </w:rPr>
-      </w:r>
-    </w:p>
-    <w:p>
-      <w:pPr>
-        <w:pStyle w:val="TextBody"/>
-        <w:bidi w:val="0"/>
-        <w:spacing w:lineRule="auto" w:line="360" w:before="0" w:after="0"/>
-        <w:ind w:left="0" w:right="0" w:hanging="0"/>
-        <w:jc w:val="both"/>
-        <w:rPr>
-          <w:rFonts w:ascii="arial" w:hAnsi="arial"/>
-          <w:b w:val="false"/>
-          <w:b w:val="false"/>
-          <w:bCs w:val="false"/>
-          <w:i w:val="false"/>
-          <w:i w:val="false"/>
-          <w:caps w:val="false"/>
-          <w:smallCaps w:val="false"/>
-          <w:strike w:val="false"/>
-          <w:dstrike w:val="false"/>
-          <w:color w:val="000000"/>
-          <w:sz w:val="24"/>
-          <w:szCs w:val="24"/>
-          <w:u w:val="none"/>
-          <w:effect w:val="none"/>
-        </w:rPr>
-      </w:pPr>
-      <w:r>
-        <w:rPr>
-          <w:rFonts w:ascii="arial" w:hAnsi="arial"/>
-          <w:b w:val="false"/>
-          <w:bCs w:val="false"/>
-          <w:i w:val="false"/>
-          <w:caps w:val="false"/>
-          <w:smallCaps w:val="false"/>
-          <w:strike w:val="false"/>
-          <w:dstrike w:val="false"/>
-          <w:color w:val="000000"/>
-          <w:sz w:val="24"/>
-          <w:szCs w:val="24"/>
-          <w:u w:val="none"/>
-          <w:effect w:val="none"/>
-        </w:rPr>
-      </w:r>
-    </w:p>
-    <w:p>
-      <w:pPr>
-        <w:pStyle w:val="TextBody"/>
-        <w:bidi w:val="0"/>
-        <w:spacing w:lineRule="auto" w:line="360" w:before="0" w:after="0"/>
-        <w:ind w:left="0" w:right="0" w:hanging="0"/>
-        <w:jc w:val="both"/>
-        <w:rPr>
-          <w:rFonts w:ascii="arial" w:hAnsi="arial"/>
-          <w:b w:val="false"/>
-          <w:b w:val="false"/>
-          <w:bCs w:val="false"/>
-          <w:i w:val="false"/>
-          <w:i w:val="false"/>
-          <w:caps w:val="false"/>
-          <w:smallCaps w:val="false"/>
-          <w:strike w:val="false"/>
-          <w:dstrike w:val="false"/>
-          <w:color w:val="000000"/>
-          <w:sz w:val="24"/>
-          <w:szCs w:val="24"/>
-          <w:u w:val="none"/>
-          <w:effect w:val="none"/>
-        </w:rPr>
-      </w:pPr>
-      <w:r>
-        <w:rPr>
-          <w:rFonts w:ascii="arial" w:hAnsi="arial"/>
-          <w:b w:val="false"/>
-          <w:bCs w:val="false"/>
-          <w:i w:val="false"/>
-          <w:caps w:val="false"/>
-          <w:smallCaps w:val="false"/>
-          <w:strike w:val="false"/>
-          <w:dstrike w:val="false"/>
-          <w:color w:val="000000"/>
-          <w:sz w:val="24"/>
-          <w:szCs w:val="24"/>
-          <w:u w:val="none"/>
-          <w:effect w:val="none"/>
-        </w:rPr>
-      </w:r>
-    </w:p>
-    <w:p>
-      <w:pPr>
-        <w:pStyle w:val="TextBody"/>
-        <w:bidi w:val="0"/>
-        <w:spacing w:lineRule="auto" w:line="360" w:before="0" w:after="0"/>
-        <w:ind w:left="0" w:right="0" w:hanging="0"/>
-        <w:jc w:val="both"/>
-        <w:rPr>
-          <w:rFonts w:ascii="arial" w:hAnsi="arial"/>
-          <w:b w:val="false"/>
-          <w:b w:val="false"/>
-          <w:bCs w:val="false"/>
-          <w:i w:val="false"/>
-          <w:i w:val="false"/>
-          <w:caps w:val="false"/>
-          <w:smallCaps w:val="false"/>
-          <w:strike w:val="false"/>
-          <w:dstrike w:val="false"/>
-          <w:color w:val="000000"/>
-          <w:sz w:val="24"/>
-          <w:szCs w:val="24"/>
-          <w:u w:val="none"/>
-          <w:effect w:val="none"/>
-        </w:rPr>
-      </w:pPr>
-      <w:r>
-        <w:rPr>
-          <w:rFonts w:ascii="arial" w:hAnsi="arial"/>
-          <w:b w:val="false"/>
-          <w:bCs w:val="false"/>
-          <w:i w:val="false"/>
-          <w:caps w:val="false"/>
-          <w:smallCaps w:val="false"/>
-          <w:strike w:val="false"/>
-          <w:dstrike w:val="false"/>
-          <w:color w:val="000000"/>
-          <w:sz w:val="24"/>
-          <w:szCs w:val="24"/>
-          <w:u w:val="none"/>
-          <w:effect w:val="none"/>
-        </w:rPr>
-      </w:r>
-    </w:p>
-    <w:p>
-      <w:pPr>
-        <w:pStyle w:val="TextBody"/>
-        <w:bidi w:val="0"/>
-        <w:spacing w:lineRule="auto" w:line="360" w:before="0" w:after="0"/>
-        <w:ind w:left="0" w:right="0" w:hanging="0"/>
-        <w:jc w:val="both"/>
-        <w:rPr>
-          <w:rFonts w:ascii="arial" w:hAnsi="arial"/>
-          <w:b w:val="false"/>
-          <w:b w:val="false"/>
-          <w:bCs w:val="false"/>
-          <w:i w:val="false"/>
-          <w:i w:val="false"/>
-          <w:caps w:val="false"/>
-          <w:smallCaps w:val="false"/>
-          <w:strike w:val="false"/>
-          <w:dstrike w:val="false"/>
-          <w:color w:val="000000"/>
-          <w:sz w:val="24"/>
-          <w:szCs w:val="24"/>
-          <w:u w:val="none"/>
-          <w:effect w:val="none"/>
-        </w:rPr>
-      </w:pPr>
-      <w:r>
-        <w:rPr>
-          <w:rFonts w:ascii="arial" w:hAnsi="arial"/>
-          <w:b w:val="false"/>
-          <w:bCs w:val="false"/>
-          <w:i w:val="false"/>
-          <w:caps w:val="false"/>
-          <w:smallCaps w:val="false"/>
-          <w:strike w:val="false"/>
-          <w:dstrike w:val="false"/>
-          <w:color w:val="000000"/>
-          <w:sz w:val="24"/>
-          <w:szCs w:val="24"/>
-          <w:u w:val="none"/>
-          <w:effect w:val="none"/>
-        </w:rPr>
-      </w:r>
-    </w:p>
-    <w:p>
-      <w:pPr>
-        <w:pStyle w:val="TextBody"/>
-        <w:bidi w:val="0"/>
-        <w:spacing w:lineRule="auto" w:line="360" w:before="0" w:after="0"/>
-        <w:ind w:left="0" w:right="0" w:hanging="0"/>
-        <w:jc w:val="both"/>
-        <w:rPr>
-          <w:rFonts w:ascii="arial" w:hAnsi="arial"/>
-          <w:b w:val="false"/>
-          <w:b w:val="false"/>
-          <w:bCs w:val="false"/>
-          <w:i w:val="false"/>
-          <w:i w:val="false"/>
-          <w:caps w:val="false"/>
-          <w:smallCaps w:val="false"/>
-          <w:strike w:val="false"/>
-          <w:dstrike w:val="false"/>
-          <w:color w:val="000000"/>
-          <w:sz w:val="24"/>
-          <w:szCs w:val="24"/>
-          <w:u w:val="none"/>
-          <w:effect w:val="none"/>
-        </w:rPr>
-      </w:pPr>
-      <w:r>
-        <w:rPr>
-          <w:rFonts w:ascii="arial" w:hAnsi="arial"/>
-          <w:b w:val="false"/>
-          <w:bCs w:val="false"/>
-          <w:i w:val="false"/>
-          <w:caps w:val="false"/>
-          <w:smallCaps w:val="false"/>
-          <w:strike w:val="false"/>
-          <w:dstrike w:val="false"/>
-          <w:color w:val="000000"/>
-          <w:sz w:val="24"/>
-          <w:szCs w:val="24"/>
-          <w:u w:val="none"/>
-          <w:effect w:val="none"/>
-        </w:rPr>
       </w:r>
     </w:p>
     <w:p>
@@ -22221,6 +19655,19 @@
         </w:rPr>
       </w:pPr>
       <w:r>
+        <w:rPr/>
+      </w:r>
+    </w:p>
+    <w:p>
+      <w:pPr>
+        <w:pStyle w:val="Subtitle"/>
+        <w:rPr>
+          <w:b/>
+          <w:b/>
+          <w:bCs/>
+        </w:rPr>
+      </w:pPr>
+      <w:r>
         <w:rPr>
           <w:b/>
           <w:bCs/>
@@ -22529,49 +19976,6 @@
         <w:spacing w:lineRule="auto" w:line="360" w:before="0" w:after="0"/>
         <w:ind w:left="0" w:right="0" w:hanging="0"/>
         <w:jc w:val="both"/>
-        <w:rPr>
-          <w:rFonts w:ascii="Arial" w:hAnsi="Arial"/>
-          <w:b w:val="false"/>
-          <w:b w:val="false"/>
-          <w:bCs w:val="false"/>
-          <w:i w:val="false"/>
-          <w:i w:val="false"/>
-          <w:caps w:val="false"/>
-          <w:smallCaps w:val="false"/>
-          <w:strike w:val="false"/>
-          <w:dstrike w:val="false"/>
-          <w:color w:val="000000"/>
-          <w:sz w:val="24"/>
-          <w:szCs w:val="24"/>
-          <w:u w:val="none"/>
-          <w:effect w:val="none"/>
-        </w:rPr>
-      </w:pPr>
-      <w:r>
-        <w:rPr>
-          <w:rFonts w:ascii="Arial" w:hAnsi="Arial"/>
-          <w:b w:val="false"/>
-          <w:bCs w:val="false"/>
-          <w:i w:val="false"/>
-          <w:caps w:val="false"/>
-          <w:smallCaps w:val="false"/>
-          <w:strike w:val="false"/>
-          <w:dstrike w:val="false"/>
-          <w:color w:val="000000"/>
-          <w:sz w:val="24"/>
-          <w:szCs w:val="24"/>
-          <w:u w:val="none"/>
-          <w:effect w:val="none"/>
-        </w:rPr>
-      </w:r>
-    </w:p>
-    <w:p>
-      <w:pPr>
-        <w:pStyle w:val="TextBody"/>
-        <w:bidi w:val="0"/>
-        <w:spacing w:lineRule="auto" w:line="360" w:before="0" w:after="0"/>
-        <w:ind w:left="0" w:right="0" w:hanging="0"/>
-        <w:jc w:val="both"/>
         <w:rPr/>
       </w:pPr>
       <w:r>
@@ -23005,152 +20409,6 @@
         </w:rPr>
         <w:t>(COMPARAR OPTIMIZACIÓN MULTI-OBJETIVO CON MONO-OBJETIVO)</w:t>
       </w:r>
-    </w:p>
-    <w:p>
-      <w:pPr>
-        <w:pStyle w:val="TextBody"/>
-        <w:bidi w:val="0"/>
-        <w:spacing w:lineRule="auto" w:line="360" w:before="0" w:after="0"/>
-        <w:ind w:left="0" w:right="0" w:hanging="0"/>
-        <w:jc w:val="both"/>
-        <w:rPr>
-          <w:rFonts w:ascii="Arial" w:hAnsi="Arial"/>
-          <w:b w:val="false"/>
-          <w:b w:val="false"/>
-          <w:bCs w:val="false"/>
-          <w:i w:val="false"/>
-          <w:i w:val="false"/>
-          <w:caps w:val="false"/>
-          <w:smallCaps w:val="false"/>
-          <w:strike w:val="false"/>
-          <w:dstrike w:val="false"/>
-          <w:color w:val="000000"/>
-          <w:sz w:val="24"/>
-          <w:szCs w:val="24"/>
-          <w:u w:val="none"/>
-          <w:effect w:val="none"/>
-          <w:lang w:val="es-ES"/>
-        </w:rPr>
-      </w:pPr>
-      <w:r>
-        <w:rPr>
-          <w:rFonts w:ascii="Arial" w:hAnsi="Arial"/>
-          <w:b w:val="false"/>
-          <w:bCs w:val="false"/>
-          <w:i w:val="false"/>
-          <w:caps w:val="false"/>
-          <w:smallCaps w:val="false"/>
-          <w:strike w:val="false"/>
-          <w:dstrike w:val="false"/>
-          <w:color w:val="000000"/>
-          <w:sz w:val="24"/>
-          <w:szCs w:val="24"/>
-          <w:u w:val="none"/>
-          <w:effect w:val="none"/>
-          <w:lang w:val="es-ES"/>
-        </w:rPr>
-      </w:r>
-    </w:p>
-    <w:p>
-      <w:pPr>
-        <w:pStyle w:val="TextBody"/>
-        <w:bidi w:val="0"/>
-        <w:spacing w:lineRule="auto" w:line="360" w:before="0" w:after="0"/>
-        <w:ind w:left="0" w:right="0" w:hanging="0"/>
-        <w:jc w:val="both"/>
-        <w:rPr>
-          <w:rFonts w:ascii="Arial" w:hAnsi="Arial"/>
-          <w:b w:val="false"/>
-          <w:b w:val="false"/>
-          <w:bCs w:val="false"/>
-          <w:i w:val="false"/>
-          <w:i w:val="false"/>
-          <w:caps w:val="false"/>
-          <w:smallCaps w:val="false"/>
-          <w:strike w:val="false"/>
-          <w:dstrike w:val="false"/>
-          <w:color w:val="000000"/>
-          <w:sz w:val="24"/>
-          <w:szCs w:val="24"/>
-          <w:u w:val="none"/>
-          <w:effect w:val="none"/>
-          <w:lang w:val="es-ES"/>
-        </w:rPr>
-      </w:pPr>
-      <w:r>
-        <w:rPr>
-          <w:rFonts w:ascii="Arial" w:hAnsi="Arial"/>
-          <w:b w:val="false"/>
-          <w:bCs w:val="false"/>
-          <w:i w:val="false"/>
-          <w:caps w:val="false"/>
-          <w:smallCaps w:val="false"/>
-          <w:strike w:val="false"/>
-          <w:dstrike w:val="false"/>
-          <w:color w:val="000000"/>
-          <w:sz w:val="24"/>
-          <w:szCs w:val="24"/>
-          <w:u w:val="none"/>
-          <w:effect w:val="none"/>
-          <w:lang w:val="es-ES"/>
-        </w:rPr>
-        <w:tab/>
-      </w:r>
-    </w:p>
-    <w:p>
-      <w:pPr>
-        <w:pStyle w:val="TextBody"/>
-        <w:bidi w:val="0"/>
-        <w:spacing w:lineRule="auto" w:line="360" w:before="0" w:after="0"/>
-        <w:ind w:left="0" w:right="0" w:hanging="0"/>
-        <w:jc w:val="both"/>
-        <w:rPr>
-          <w:rFonts w:ascii="Arial" w:hAnsi="Arial"/>
-          <w:b w:val="false"/>
-          <w:b w:val="false"/>
-          <w:bCs w:val="false"/>
-          <w:i w:val="false"/>
-          <w:i w:val="false"/>
-          <w:caps w:val="false"/>
-          <w:smallCaps w:val="false"/>
-          <w:strike w:val="false"/>
-          <w:dstrike w:val="false"/>
-          <w:color w:val="000000"/>
-          <w:sz w:val="24"/>
-          <w:szCs w:val="24"/>
-          <w:u w:val="none"/>
-          <w:effect w:val="none"/>
-          <w:lang w:val="es-ES"/>
-        </w:rPr>
-      </w:pPr>
-      <w:r>
-        <w:rPr>
-          <w:rFonts w:ascii="Arial" w:hAnsi="Arial"/>
-          <w:b w:val="false"/>
-          <w:bCs w:val="false"/>
-          <w:i w:val="false"/>
-          <w:caps w:val="false"/>
-          <w:smallCaps w:val="false"/>
-          <w:strike w:val="false"/>
-          <w:dstrike w:val="false"/>
-          <w:color w:val="000000"/>
-          <w:sz w:val="24"/>
-          <w:szCs w:val="24"/>
-          <w:u w:val="none"/>
-          <w:effect w:val="none"/>
-          <w:lang w:val="es-ES"/>
-        </w:rPr>
-      </w:r>
-    </w:p>
-    <w:p>
-      <w:pPr>
-        <w:pStyle w:val="TextBody"/>
-        <w:bidi w:val="0"/>
-        <w:spacing w:lineRule="auto" w:line="360" w:before="0" w:after="0"/>
-        <w:ind w:left="0" w:right="0" w:hanging="0"/>
-        <w:jc w:val="both"/>
-        <w:rPr/>
-      </w:pPr>
       <w:r>
         <w:rPr>
           <w:rFonts w:ascii="Arial" w:hAnsi="Arial"/>
@@ -25042,7 +22300,7 @@
             <wp:extent cx="5219700" cy="3500755"/>
             <wp:effectExtent l="0" t="0" r="0" b="0"/>
             <wp:wrapSquare wrapText="largest"/>
-            <wp:docPr id="22" name="Image7" descr=""/>
+            <wp:docPr id="27" name="Image7" descr=""/>
             <wp:cNvGraphicFramePr>
               <a:graphicFrameLocks xmlns:a="http://schemas.openxmlformats.org/drawingml/2006/main" noChangeAspect="1"/>
             </wp:cNvGraphicFramePr>
@@ -25050,13 +22308,13 @@
               <a:graphicData uri="http://schemas.openxmlformats.org/drawingml/2006/picture">
                 <pic:pic xmlns:pic="http://schemas.openxmlformats.org/drawingml/2006/picture">
                   <pic:nvPicPr>
-                    <pic:cNvPr id="22" name="Image7" descr=""/>
+                    <pic:cNvPr id="27" name="Image7" descr=""/>
                     <pic:cNvPicPr>
                       <a:picLocks noChangeAspect="1" noChangeArrowheads="1"/>
                     </pic:cNvPicPr>
                   </pic:nvPicPr>
                   <pic:blipFill>
-                    <a:blip r:embed="rId13"/>
+                    <a:blip r:embed="rId18"/>
                     <a:stretch>
                       <a:fillRect/>
                     </a:stretch>
@@ -25221,7 +22479,7 @@
             <wp:extent cx="5215255" cy="2975610"/>
             <wp:effectExtent l="0" t="0" r="0" b="0"/>
             <wp:wrapSquare wrapText="bothSides"/>
-            <wp:docPr id="23" name="Image8" descr=""/>
+            <wp:docPr id="28" name="Image8" descr=""/>
             <wp:cNvGraphicFramePr>
               <a:graphicFrameLocks xmlns:a="http://schemas.openxmlformats.org/drawingml/2006/main" noChangeAspect="1"/>
             </wp:cNvGraphicFramePr>
@@ -25229,13 +22487,13 @@
               <a:graphicData uri="http://schemas.openxmlformats.org/drawingml/2006/picture">
                 <pic:pic xmlns:pic="http://schemas.openxmlformats.org/drawingml/2006/picture">
                   <pic:nvPicPr>
-                    <pic:cNvPr id="23" name="Image8" descr=""/>
+                    <pic:cNvPr id="28" name="Image8" descr=""/>
                     <pic:cNvPicPr>
                       <a:picLocks noChangeAspect="1" noChangeArrowheads="1"/>
                     </pic:cNvPicPr>
                   </pic:nvPicPr>
                   <pic:blipFill>
-                    <a:blip r:embed="rId14"/>
+                    <a:blip r:embed="rId19"/>
                     <a:srcRect l="0" t="0" r="0" b="13593"/>
                     <a:stretch>
                       <a:fillRect/>
@@ -25869,23 +23127,7 @@
         <w:spacing w:lineRule="auto" w:line="360" w:before="0" w:after="0"/>
         <w:ind w:left="0" w:right="0" w:hanging="0"/>
         <w:jc w:val="both"/>
-        <w:rPr>
-          <w:rFonts w:ascii="Arial" w:hAnsi="Arial"/>
-          <w:b w:val="false"/>
-          <w:b w:val="false"/>
-          <w:bCs w:val="false"/>
-          <w:i w:val="false"/>
-          <w:i w:val="false"/>
-          <w:caps w:val="false"/>
-          <w:smallCaps w:val="false"/>
-          <w:strike w:val="false"/>
-          <w:dstrike w:val="false"/>
-          <w:color w:val="000000"/>
-          <w:sz w:val="24"/>
-          <w:szCs w:val="24"/>
-          <w:u w:val="none"/>
-          <w:effect w:val="none"/>
-        </w:rPr>
+        <w:rPr/>
       </w:pPr>
       <w:r>
         <w:rPr>
@@ -25933,365 +23175,7 @@
         </w:rPr>
       </w:pPr>
       <w:r>
-        <w:rPr>
-          <w:rFonts w:ascii="Arial" w:hAnsi="Arial"/>
-          <w:b w:val="false"/>
-          <w:bCs w:val="false"/>
-          <w:i w:val="false"/>
-          <w:caps w:val="false"/>
-          <w:smallCaps w:val="false"/>
-          <w:strike w:val="false"/>
-          <w:dstrike w:val="false"/>
-          <w:color w:val="000000"/>
-          <w:sz w:val="24"/>
-          <w:szCs w:val="24"/>
-          <w:u w:val="none"/>
-          <w:effect w:val="none"/>
-        </w:rPr>
-      </w:r>
-    </w:p>
-    <w:p>
-      <w:pPr>
-        <w:pStyle w:val="TextBody"/>
-        <w:bidi w:val="0"/>
-        <w:spacing w:lineRule="auto" w:line="360" w:before="0" w:after="0"/>
-        <w:ind w:left="0" w:right="0" w:hanging="0"/>
-        <w:jc w:val="both"/>
-        <w:rPr>
-          <w:rFonts w:ascii="Arial" w:hAnsi="Arial"/>
-          <w:b w:val="false"/>
-          <w:b w:val="false"/>
-          <w:bCs w:val="false"/>
-          <w:i w:val="false"/>
-          <w:i w:val="false"/>
-          <w:caps w:val="false"/>
-          <w:smallCaps w:val="false"/>
-          <w:strike w:val="false"/>
-          <w:dstrike w:val="false"/>
-          <w:color w:val="000000"/>
-          <w:sz w:val="24"/>
-          <w:szCs w:val="24"/>
-          <w:u w:val="none"/>
-          <w:effect w:val="none"/>
-        </w:rPr>
-      </w:pPr>
-      <w:r>
-        <w:rPr>
-          <w:rFonts w:ascii="Arial" w:hAnsi="Arial"/>
-          <w:b w:val="false"/>
-          <w:bCs w:val="false"/>
-          <w:i w:val="false"/>
-          <w:caps w:val="false"/>
-          <w:smallCaps w:val="false"/>
-          <w:strike w:val="false"/>
-          <w:dstrike w:val="false"/>
-          <w:color w:val="000000"/>
-          <w:sz w:val="24"/>
-          <w:szCs w:val="24"/>
-          <w:u w:val="none"/>
-          <w:effect w:val="none"/>
-        </w:rPr>
-      </w:r>
-    </w:p>
-    <w:p>
-      <w:pPr>
-        <w:pStyle w:val="TextBody"/>
-        <w:bidi w:val="0"/>
-        <w:spacing w:lineRule="auto" w:line="360" w:before="0" w:after="0"/>
-        <w:ind w:left="0" w:right="0" w:hanging="0"/>
-        <w:jc w:val="both"/>
-        <w:rPr>
-          <w:rFonts w:ascii="Arial" w:hAnsi="Arial"/>
-          <w:b w:val="false"/>
-          <w:b w:val="false"/>
-          <w:bCs w:val="false"/>
-          <w:i w:val="false"/>
-          <w:i w:val="false"/>
-          <w:caps w:val="false"/>
-          <w:smallCaps w:val="false"/>
-          <w:strike w:val="false"/>
-          <w:dstrike w:val="false"/>
-          <w:color w:val="000000"/>
-          <w:sz w:val="24"/>
-          <w:szCs w:val="24"/>
-          <w:u w:val="none"/>
-          <w:effect w:val="none"/>
-        </w:rPr>
-      </w:pPr>
-      <w:r>
-        <w:rPr>
-          <w:rFonts w:ascii="Arial" w:hAnsi="Arial"/>
-          <w:b w:val="false"/>
-          <w:bCs w:val="false"/>
-          <w:i w:val="false"/>
-          <w:caps w:val="false"/>
-          <w:smallCaps w:val="false"/>
-          <w:strike w:val="false"/>
-          <w:dstrike w:val="false"/>
-          <w:color w:val="000000"/>
-          <w:sz w:val="24"/>
-          <w:szCs w:val="24"/>
-          <w:u w:val="none"/>
-          <w:effect w:val="none"/>
-        </w:rPr>
-      </w:r>
-    </w:p>
-    <w:p>
-      <w:pPr>
-        <w:pStyle w:val="TextBody"/>
-        <w:bidi w:val="0"/>
-        <w:spacing w:lineRule="auto" w:line="360" w:before="0" w:after="0"/>
-        <w:ind w:left="0" w:right="0" w:hanging="0"/>
-        <w:jc w:val="both"/>
-        <w:rPr>
-          <w:rFonts w:ascii="Arial" w:hAnsi="Arial"/>
-          <w:b w:val="false"/>
-          <w:b w:val="false"/>
-          <w:bCs w:val="false"/>
-          <w:i w:val="false"/>
-          <w:i w:val="false"/>
-          <w:caps w:val="false"/>
-          <w:smallCaps w:val="false"/>
-          <w:strike w:val="false"/>
-          <w:dstrike w:val="false"/>
-          <w:color w:val="000000"/>
-          <w:sz w:val="24"/>
-          <w:szCs w:val="24"/>
-          <w:u w:val="none"/>
-          <w:effect w:val="none"/>
-        </w:rPr>
-      </w:pPr>
-      <w:r>
-        <w:rPr>
-          <w:rFonts w:ascii="Arial" w:hAnsi="Arial"/>
-          <w:b w:val="false"/>
-          <w:bCs w:val="false"/>
-          <w:i w:val="false"/>
-          <w:caps w:val="false"/>
-          <w:smallCaps w:val="false"/>
-          <w:strike w:val="false"/>
-          <w:dstrike w:val="false"/>
-          <w:color w:val="000000"/>
-          <w:sz w:val="24"/>
-          <w:szCs w:val="24"/>
-          <w:u w:val="none"/>
-          <w:effect w:val="none"/>
-        </w:rPr>
-      </w:r>
-    </w:p>
-    <w:p>
-      <w:pPr>
-        <w:pStyle w:val="TextBody"/>
-        <w:bidi w:val="0"/>
-        <w:spacing w:lineRule="auto" w:line="360" w:before="0" w:after="0"/>
-        <w:ind w:left="0" w:right="0" w:hanging="0"/>
-        <w:jc w:val="both"/>
-        <w:rPr>
-          <w:rFonts w:ascii="Arial" w:hAnsi="Arial"/>
-          <w:b w:val="false"/>
-          <w:b w:val="false"/>
-          <w:bCs w:val="false"/>
-          <w:i w:val="false"/>
-          <w:i w:val="false"/>
-          <w:caps w:val="false"/>
-          <w:smallCaps w:val="false"/>
-          <w:strike w:val="false"/>
-          <w:dstrike w:val="false"/>
-          <w:color w:val="000000"/>
-          <w:sz w:val="24"/>
-          <w:szCs w:val="24"/>
-          <w:u w:val="none"/>
-          <w:effect w:val="none"/>
-        </w:rPr>
-      </w:pPr>
-      <w:r>
-        <w:rPr>
-          <w:rFonts w:ascii="Arial" w:hAnsi="Arial"/>
-          <w:b w:val="false"/>
-          <w:bCs w:val="false"/>
-          <w:i w:val="false"/>
-          <w:caps w:val="false"/>
-          <w:smallCaps w:val="false"/>
-          <w:strike w:val="false"/>
-          <w:dstrike w:val="false"/>
-          <w:color w:val="000000"/>
-          <w:sz w:val="24"/>
-          <w:szCs w:val="24"/>
-          <w:u w:val="none"/>
-          <w:effect w:val="none"/>
-        </w:rPr>
-      </w:r>
-    </w:p>
-    <w:p>
-      <w:pPr>
-        <w:pStyle w:val="TextBody"/>
-        <w:bidi w:val="0"/>
-        <w:spacing w:lineRule="auto" w:line="360" w:before="0" w:after="0"/>
-        <w:ind w:left="0" w:right="0" w:hanging="0"/>
-        <w:jc w:val="both"/>
-        <w:rPr>
-          <w:rFonts w:ascii="Arial" w:hAnsi="Arial"/>
-          <w:b w:val="false"/>
-          <w:b w:val="false"/>
-          <w:bCs w:val="false"/>
-          <w:i w:val="false"/>
-          <w:i w:val="false"/>
-          <w:caps w:val="false"/>
-          <w:smallCaps w:val="false"/>
-          <w:strike w:val="false"/>
-          <w:dstrike w:val="false"/>
-          <w:color w:val="000000"/>
-          <w:sz w:val="24"/>
-          <w:szCs w:val="24"/>
-          <w:u w:val="none"/>
-          <w:effect w:val="none"/>
-        </w:rPr>
-      </w:pPr>
-      <w:r>
-        <w:rPr>
-          <w:rFonts w:ascii="Arial" w:hAnsi="Arial"/>
-          <w:b w:val="false"/>
-          <w:bCs w:val="false"/>
-          <w:i w:val="false"/>
-          <w:caps w:val="false"/>
-          <w:smallCaps w:val="false"/>
-          <w:strike w:val="false"/>
-          <w:dstrike w:val="false"/>
-          <w:color w:val="000000"/>
-          <w:sz w:val="24"/>
-          <w:szCs w:val="24"/>
-          <w:u w:val="none"/>
-          <w:effect w:val="none"/>
-        </w:rPr>
-      </w:r>
-    </w:p>
-    <w:p>
-      <w:pPr>
-        <w:pStyle w:val="TextBody"/>
-        <w:bidi w:val="0"/>
-        <w:spacing w:lineRule="auto" w:line="360" w:before="0" w:after="0"/>
-        <w:ind w:left="0" w:right="0" w:hanging="0"/>
-        <w:jc w:val="both"/>
-        <w:rPr>
-          <w:rFonts w:ascii="Arial" w:hAnsi="Arial"/>
-          <w:b w:val="false"/>
-          <w:b w:val="false"/>
-          <w:bCs w:val="false"/>
-          <w:i w:val="false"/>
-          <w:i w:val="false"/>
-          <w:caps w:val="false"/>
-          <w:smallCaps w:val="false"/>
-          <w:strike w:val="false"/>
-          <w:dstrike w:val="false"/>
-          <w:color w:val="000000"/>
-          <w:sz w:val="24"/>
-          <w:szCs w:val="24"/>
-          <w:u w:val="none"/>
-          <w:effect w:val="none"/>
-        </w:rPr>
-      </w:pPr>
-      <w:r>
-        <w:rPr>
-          <w:rFonts w:ascii="Arial" w:hAnsi="Arial"/>
-          <w:b w:val="false"/>
-          <w:bCs w:val="false"/>
-          <w:i w:val="false"/>
-          <w:caps w:val="false"/>
-          <w:smallCaps w:val="false"/>
-          <w:strike w:val="false"/>
-          <w:dstrike w:val="false"/>
-          <w:color w:val="000000"/>
-          <w:sz w:val="24"/>
-          <w:szCs w:val="24"/>
-          <w:u w:val="none"/>
-          <w:effect w:val="none"/>
-        </w:rPr>
-      </w:r>
-    </w:p>
-    <w:p>
-      <w:pPr>
-        <w:pStyle w:val="TextBody"/>
-        <w:bidi w:val="0"/>
-        <w:spacing w:lineRule="auto" w:line="360" w:before="0" w:after="0"/>
-        <w:ind w:left="0" w:right="0" w:hanging="0"/>
-        <w:jc w:val="both"/>
-        <w:rPr>
-          <w:rFonts w:ascii="Arial" w:hAnsi="Arial"/>
-          <w:b w:val="false"/>
-          <w:b w:val="false"/>
-          <w:bCs w:val="false"/>
-          <w:i w:val="false"/>
-          <w:i w:val="false"/>
-          <w:caps w:val="false"/>
-          <w:smallCaps w:val="false"/>
-          <w:strike w:val="false"/>
-          <w:dstrike w:val="false"/>
-          <w:color w:val="000000"/>
-          <w:sz w:val="24"/>
-          <w:szCs w:val="24"/>
-          <w:u w:val="none"/>
-          <w:effect w:val="none"/>
-        </w:rPr>
-      </w:pPr>
-      <w:r>
-        <w:rPr>
-          <w:rFonts w:ascii="Arial" w:hAnsi="Arial"/>
-          <w:b w:val="false"/>
-          <w:bCs w:val="false"/>
-          <w:i w:val="false"/>
-          <w:caps w:val="false"/>
-          <w:smallCaps w:val="false"/>
-          <w:strike w:val="false"/>
-          <w:dstrike w:val="false"/>
-          <w:color w:val="000000"/>
-          <w:sz w:val="24"/>
-          <w:szCs w:val="24"/>
-          <w:u w:val="none"/>
-          <w:effect w:val="none"/>
-        </w:rPr>
-      </w:r>
-    </w:p>
-    <w:p>
-      <w:pPr>
-        <w:pStyle w:val="TextBody"/>
-        <w:bidi w:val="0"/>
-        <w:spacing w:lineRule="auto" w:line="360" w:before="0" w:after="0"/>
-        <w:ind w:left="0" w:right="0" w:hanging="0"/>
-        <w:jc w:val="both"/>
-        <w:rPr>
-          <w:rFonts w:ascii="Arial" w:hAnsi="Arial"/>
-          <w:b w:val="false"/>
-          <w:b w:val="false"/>
-          <w:bCs w:val="false"/>
-          <w:i w:val="false"/>
-          <w:i w:val="false"/>
-          <w:caps w:val="false"/>
-          <w:smallCaps w:val="false"/>
-          <w:strike w:val="false"/>
-          <w:dstrike w:val="false"/>
-          <w:color w:val="000000"/>
-          <w:sz w:val="24"/>
-          <w:szCs w:val="24"/>
-          <w:u w:val="none"/>
-          <w:effect w:val="none"/>
-        </w:rPr>
-      </w:pPr>
-      <w:r>
-        <w:rPr>
-          <w:rFonts w:ascii="Arial" w:hAnsi="Arial"/>
-          <w:b w:val="false"/>
-          <w:bCs w:val="false"/>
-          <w:i w:val="false"/>
-          <w:caps w:val="false"/>
-          <w:smallCaps w:val="false"/>
-          <w:strike w:val="false"/>
-          <w:dstrike w:val="false"/>
-          <w:color w:val="000000"/>
-          <w:sz w:val="24"/>
-          <w:szCs w:val="24"/>
-          <w:u w:val="none"/>
-          <w:effect w:val="none"/>
-        </w:rPr>
+        <w:rPr/>
       </w:r>
     </w:p>
     <w:p>
@@ -27443,565 +24327,6 @@
         </w:rPr>
         <w:tab/>
         <w:t>La selección de requisitos se toma como un MOOP donde se deben cumplir estos dos objetivos, primero maximizar la satisfacción y segundo, minimizar los costos, teniendo en cuenta los problemas restrictivos que existen entre la relación de los requisitos. Por lo tanto, el seleccionador de requisitos podrá seleccionar un conjunto de soluciones no dominadas( por el frente óptimo de pareto) en vez de la solución óptima. El seleccionador de los requisitos a realizar, escogerá la solución según las circunstancias que más influyan en ese momento.</w:t>
-      </w:r>
-    </w:p>
-    <w:p>
-      <w:pPr>
-        <w:pStyle w:val="TextBody"/>
-        <w:bidi w:val="0"/>
-        <w:spacing w:lineRule="auto" w:line="360" w:before="0" w:after="0"/>
-        <w:ind w:left="0" w:right="0" w:hanging="0"/>
-        <w:jc w:val="both"/>
-        <w:rPr>
-          <w:rFonts w:eastAsia="Symbola" w:cs="Symbola"/>
-          <w:b w:val="false"/>
-          <w:b w:val="false"/>
-          <w:bCs w:val="false"/>
-          <w:i w:val="false"/>
-          <w:i w:val="false"/>
-          <w:caps w:val="false"/>
-          <w:smallCaps w:val="false"/>
-          <w:strike w:val="false"/>
-          <w:dstrike w:val="false"/>
-          <w:color w:val="000000"/>
-          <w:sz w:val="24"/>
-          <w:szCs w:val="24"/>
-          <w:u w:val="none"/>
-          <w:effect w:val="none"/>
-        </w:rPr>
-      </w:pPr>
-      <w:r>
-        <w:rPr>
-          <w:rFonts w:eastAsia="Symbola" w:cs="Symbola"/>
-          <w:b w:val="false"/>
-          <w:bCs w:val="false"/>
-          <w:i w:val="false"/>
-          <w:caps w:val="false"/>
-          <w:smallCaps w:val="false"/>
-          <w:strike w:val="false"/>
-          <w:dstrike w:val="false"/>
-          <w:color w:val="000000"/>
-          <w:sz w:val="24"/>
-          <w:szCs w:val="24"/>
-          <w:u w:val="none"/>
-          <w:effect w:val="none"/>
-        </w:rPr>
-      </w:r>
-    </w:p>
-    <w:p>
-      <w:pPr>
-        <w:pStyle w:val="TextBody"/>
-        <w:bidi w:val="0"/>
-        <w:spacing w:lineRule="auto" w:line="360" w:before="0" w:after="0"/>
-        <w:ind w:left="0" w:right="0" w:hanging="0"/>
-        <w:jc w:val="both"/>
-        <w:rPr>
-          <w:rFonts w:eastAsia="Symbola" w:cs="Symbola"/>
-          <w:b w:val="false"/>
-          <w:b w:val="false"/>
-          <w:bCs w:val="false"/>
-          <w:i w:val="false"/>
-          <w:i w:val="false"/>
-          <w:caps w:val="false"/>
-          <w:smallCaps w:val="false"/>
-          <w:strike w:val="false"/>
-          <w:dstrike w:val="false"/>
-          <w:color w:val="000000"/>
-          <w:sz w:val="24"/>
-          <w:szCs w:val="24"/>
-          <w:u w:val="none"/>
-          <w:effect w:val="none"/>
-        </w:rPr>
-      </w:pPr>
-      <w:r>
-        <w:rPr>
-          <w:rFonts w:eastAsia="Symbola" w:cs="Symbola"/>
-          <w:b w:val="false"/>
-          <w:bCs w:val="false"/>
-          <w:i w:val="false"/>
-          <w:caps w:val="false"/>
-          <w:smallCaps w:val="false"/>
-          <w:strike w:val="false"/>
-          <w:dstrike w:val="false"/>
-          <w:color w:val="000000"/>
-          <w:sz w:val="24"/>
-          <w:szCs w:val="24"/>
-          <w:u w:val="none"/>
-          <w:effect w:val="none"/>
-        </w:rPr>
-      </w:r>
-    </w:p>
-    <w:p>
-      <w:pPr>
-        <w:pStyle w:val="TextBody"/>
-        <w:bidi w:val="0"/>
-        <w:spacing w:lineRule="auto" w:line="360" w:before="0" w:after="0"/>
-        <w:ind w:left="0" w:right="0" w:hanging="0"/>
-        <w:jc w:val="both"/>
-        <w:rPr>
-          <w:rFonts w:eastAsia="Symbola" w:cs="Symbola"/>
-          <w:b w:val="false"/>
-          <w:b w:val="false"/>
-          <w:bCs w:val="false"/>
-          <w:i w:val="false"/>
-          <w:i w:val="false"/>
-          <w:caps w:val="false"/>
-          <w:smallCaps w:val="false"/>
-          <w:strike w:val="false"/>
-          <w:dstrike w:val="false"/>
-          <w:color w:val="000000"/>
-          <w:sz w:val="24"/>
-          <w:szCs w:val="24"/>
-          <w:u w:val="none"/>
-          <w:effect w:val="none"/>
-        </w:rPr>
-      </w:pPr>
-      <w:r>
-        <w:rPr>
-          <w:rFonts w:eastAsia="Symbola" w:cs="Symbola"/>
-          <w:b w:val="false"/>
-          <w:bCs w:val="false"/>
-          <w:i w:val="false"/>
-          <w:caps w:val="false"/>
-          <w:smallCaps w:val="false"/>
-          <w:strike w:val="false"/>
-          <w:dstrike w:val="false"/>
-          <w:color w:val="000000"/>
-          <w:sz w:val="24"/>
-          <w:szCs w:val="24"/>
-          <w:u w:val="none"/>
-          <w:effect w:val="none"/>
-        </w:rPr>
-      </w:r>
-    </w:p>
-    <w:p>
-      <w:pPr>
-        <w:pStyle w:val="TextBody"/>
-        <w:bidi w:val="0"/>
-        <w:spacing w:lineRule="auto" w:line="360" w:before="0" w:after="0"/>
-        <w:ind w:left="0" w:right="0" w:hanging="0"/>
-        <w:jc w:val="both"/>
-        <w:rPr>
-          <w:rFonts w:eastAsia="Symbola" w:cs="Symbola"/>
-          <w:b w:val="false"/>
-          <w:b w:val="false"/>
-          <w:bCs w:val="false"/>
-          <w:i w:val="false"/>
-          <w:i w:val="false"/>
-          <w:caps w:val="false"/>
-          <w:smallCaps w:val="false"/>
-          <w:strike w:val="false"/>
-          <w:dstrike w:val="false"/>
-          <w:color w:val="000000"/>
-          <w:sz w:val="24"/>
-          <w:szCs w:val="24"/>
-          <w:u w:val="none"/>
-          <w:effect w:val="none"/>
-        </w:rPr>
-      </w:pPr>
-      <w:r>
-        <w:rPr>
-          <w:rFonts w:eastAsia="Symbola" w:cs="Symbola"/>
-          <w:b w:val="false"/>
-          <w:bCs w:val="false"/>
-          <w:i w:val="false"/>
-          <w:caps w:val="false"/>
-          <w:smallCaps w:val="false"/>
-          <w:strike w:val="false"/>
-          <w:dstrike w:val="false"/>
-          <w:color w:val="000000"/>
-          <w:sz w:val="24"/>
-          <w:szCs w:val="24"/>
-          <w:u w:val="none"/>
-          <w:effect w:val="none"/>
-        </w:rPr>
-      </w:r>
-    </w:p>
-    <w:p>
-      <w:pPr>
-        <w:pStyle w:val="TextBody"/>
-        <w:bidi w:val="0"/>
-        <w:spacing w:lineRule="auto" w:line="360" w:before="0" w:after="0"/>
-        <w:ind w:left="0" w:right="0" w:hanging="0"/>
-        <w:jc w:val="both"/>
-        <w:rPr>
-          <w:rFonts w:eastAsia="Symbola" w:cs="Symbola"/>
-          <w:b w:val="false"/>
-          <w:b w:val="false"/>
-          <w:bCs w:val="false"/>
-          <w:i w:val="false"/>
-          <w:i w:val="false"/>
-          <w:caps w:val="false"/>
-          <w:smallCaps w:val="false"/>
-          <w:strike w:val="false"/>
-          <w:dstrike w:val="false"/>
-          <w:color w:val="000000"/>
-          <w:sz w:val="24"/>
-          <w:szCs w:val="24"/>
-          <w:u w:val="none"/>
-          <w:effect w:val="none"/>
-        </w:rPr>
-      </w:pPr>
-      <w:r>
-        <w:rPr>
-          <w:rFonts w:eastAsia="Symbola" w:cs="Symbola"/>
-          <w:b w:val="false"/>
-          <w:bCs w:val="false"/>
-          <w:i w:val="false"/>
-          <w:caps w:val="false"/>
-          <w:smallCaps w:val="false"/>
-          <w:strike w:val="false"/>
-          <w:dstrike w:val="false"/>
-          <w:color w:val="000000"/>
-          <w:sz w:val="24"/>
-          <w:szCs w:val="24"/>
-          <w:u w:val="none"/>
-          <w:effect w:val="none"/>
-        </w:rPr>
-      </w:r>
-    </w:p>
-    <w:p>
-      <w:pPr>
-        <w:pStyle w:val="TextBody"/>
-        <w:bidi w:val="0"/>
-        <w:spacing w:lineRule="auto" w:line="360" w:before="0" w:after="0"/>
-        <w:ind w:left="0" w:right="0" w:hanging="0"/>
-        <w:jc w:val="both"/>
-        <w:rPr>
-          <w:rFonts w:eastAsia="Symbola" w:cs="Symbola"/>
-          <w:b w:val="false"/>
-          <w:b w:val="false"/>
-          <w:bCs w:val="false"/>
-          <w:i w:val="false"/>
-          <w:i w:val="false"/>
-          <w:caps w:val="false"/>
-          <w:smallCaps w:val="false"/>
-          <w:strike w:val="false"/>
-          <w:dstrike w:val="false"/>
-          <w:color w:val="000000"/>
-          <w:sz w:val="24"/>
-          <w:szCs w:val="24"/>
-          <w:u w:val="none"/>
-          <w:effect w:val="none"/>
-        </w:rPr>
-      </w:pPr>
-      <w:r>
-        <w:rPr>
-          <w:rFonts w:eastAsia="Symbola" w:cs="Symbola"/>
-          <w:b w:val="false"/>
-          <w:bCs w:val="false"/>
-          <w:i w:val="false"/>
-          <w:caps w:val="false"/>
-          <w:smallCaps w:val="false"/>
-          <w:strike w:val="false"/>
-          <w:dstrike w:val="false"/>
-          <w:color w:val="000000"/>
-          <w:sz w:val="24"/>
-          <w:szCs w:val="24"/>
-          <w:u w:val="none"/>
-          <w:effect w:val="none"/>
-        </w:rPr>
-      </w:r>
-    </w:p>
-    <w:p>
-      <w:pPr>
-        <w:pStyle w:val="TextBody"/>
-        <w:bidi w:val="0"/>
-        <w:spacing w:lineRule="auto" w:line="360" w:before="0" w:after="0"/>
-        <w:ind w:left="0" w:right="0" w:hanging="0"/>
-        <w:jc w:val="both"/>
-        <w:rPr>
-          <w:rFonts w:eastAsia="Symbola" w:cs="Symbola"/>
-          <w:b w:val="false"/>
-          <w:b w:val="false"/>
-          <w:bCs w:val="false"/>
-          <w:i w:val="false"/>
-          <w:i w:val="false"/>
-          <w:caps w:val="false"/>
-          <w:smallCaps w:val="false"/>
-          <w:strike w:val="false"/>
-          <w:dstrike w:val="false"/>
-          <w:color w:val="000000"/>
-          <w:sz w:val="24"/>
-          <w:szCs w:val="24"/>
-          <w:u w:val="none"/>
-          <w:effect w:val="none"/>
-        </w:rPr>
-      </w:pPr>
-      <w:r>
-        <w:rPr>
-          <w:rFonts w:eastAsia="Symbola" w:cs="Symbola"/>
-          <w:b w:val="false"/>
-          <w:bCs w:val="false"/>
-          <w:i w:val="false"/>
-          <w:caps w:val="false"/>
-          <w:smallCaps w:val="false"/>
-          <w:strike w:val="false"/>
-          <w:dstrike w:val="false"/>
-          <w:color w:val="000000"/>
-          <w:sz w:val="24"/>
-          <w:szCs w:val="24"/>
-          <w:u w:val="none"/>
-          <w:effect w:val="none"/>
-        </w:rPr>
-      </w:r>
-    </w:p>
-    <w:p>
-      <w:pPr>
-        <w:pStyle w:val="TextBody"/>
-        <w:bidi w:val="0"/>
-        <w:spacing w:lineRule="auto" w:line="360" w:before="0" w:after="0"/>
-        <w:ind w:left="0" w:right="0" w:hanging="0"/>
-        <w:jc w:val="both"/>
-        <w:rPr>
-          <w:rFonts w:eastAsia="Symbola" w:cs="Symbola"/>
-          <w:b w:val="false"/>
-          <w:b w:val="false"/>
-          <w:bCs w:val="false"/>
-          <w:i w:val="false"/>
-          <w:i w:val="false"/>
-          <w:caps w:val="false"/>
-          <w:smallCaps w:val="false"/>
-          <w:strike w:val="false"/>
-          <w:dstrike w:val="false"/>
-          <w:color w:val="000000"/>
-          <w:sz w:val="24"/>
-          <w:szCs w:val="24"/>
-          <w:u w:val="none"/>
-          <w:effect w:val="none"/>
-        </w:rPr>
-      </w:pPr>
-      <w:r>
-        <w:rPr>
-          <w:rFonts w:eastAsia="Symbola" w:cs="Symbola"/>
-          <w:b w:val="false"/>
-          <w:bCs w:val="false"/>
-          <w:i w:val="false"/>
-          <w:caps w:val="false"/>
-          <w:smallCaps w:val="false"/>
-          <w:strike w:val="false"/>
-          <w:dstrike w:val="false"/>
-          <w:color w:val="000000"/>
-          <w:sz w:val="24"/>
-          <w:szCs w:val="24"/>
-          <w:u w:val="none"/>
-          <w:effect w:val="none"/>
-        </w:rPr>
-      </w:r>
-    </w:p>
-    <w:p>
-      <w:pPr>
-        <w:pStyle w:val="TextBody"/>
-        <w:bidi w:val="0"/>
-        <w:spacing w:lineRule="auto" w:line="360" w:before="0" w:after="0"/>
-        <w:ind w:left="0" w:right="0" w:hanging="0"/>
-        <w:jc w:val="both"/>
-        <w:rPr>
-          <w:rFonts w:eastAsia="Symbola" w:cs="Symbola"/>
-          <w:b w:val="false"/>
-          <w:b w:val="false"/>
-          <w:bCs w:val="false"/>
-          <w:i w:val="false"/>
-          <w:i w:val="false"/>
-          <w:caps w:val="false"/>
-          <w:smallCaps w:val="false"/>
-          <w:strike w:val="false"/>
-          <w:dstrike w:val="false"/>
-          <w:color w:val="000000"/>
-          <w:sz w:val="24"/>
-          <w:szCs w:val="24"/>
-          <w:u w:val="none"/>
-          <w:effect w:val="none"/>
-        </w:rPr>
-      </w:pPr>
-      <w:r>
-        <w:rPr>
-          <w:rFonts w:eastAsia="Symbola" w:cs="Symbola"/>
-          <w:b w:val="false"/>
-          <w:bCs w:val="false"/>
-          <w:i w:val="false"/>
-          <w:caps w:val="false"/>
-          <w:smallCaps w:val="false"/>
-          <w:strike w:val="false"/>
-          <w:dstrike w:val="false"/>
-          <w:color w:val="000000"/>
-          <w:sz w:val="24"/>
-          <w:szCs w:val="24"/>
-          <w:u w:val="none"/>
-          <w:effect w:val="none"/>
-        </w:rPr>
-      </w:r>
-    </w:p>
-    <w:p>
-      <w:pPr>
-        <w:pStyle w:val="TextBody"/>
-        <w:bidi w:val="0"/>
-        <w:spacing w:lineRule="auto" w:line="360" w:before="0" w:after="0"/>
-        <w:ind w:left="0" w:right="0" w:hanging="0"/>
-        <w:jc w:val="both"/>
-        <w:rPr>
-          <w:rFonts w:eastAsia="Symbola" w:cs="Symbola"/>
-          <w:b w:val="false"/>
-          <w:b w:val="false"/>
-          <w:bCs w:val="false"/>
-          <w:i w:val="false"/>
-          <w:i w:val="false"/>
-          <w:caps w:val="false"/>
-          <w:smallCaps w:val="false"/>
-          <w:strike w:val="false"/>
-          <w:dstrike w:val="false"/>
-          <w:color w:val="000000"/>
-          <w:sz w:val="24"/>
-          <w:szCs w:val="24"/>
-          <w:u w:val="none"/>
-          <w:effect w:val="none"/>
-        </w:rPr>
-      </w:pPr>
-      <w:r>
-        <w:rPr>
-          <w:rFonts w:eastAsia="Symbola" w:cs="Symbola"/>
-          <w:b w:val="false"/>
-          <w:bCs w:val="false"/>
-          <w:i w:val="false"/>
-          <w:caps w:val="false"/>
-          <w:smallCaps w:val="false"/>
-          <w:strike w:val="false"/>
-          <w:dstrike w:val="false"/>
-          <w:color w:val="000000"/>
-          <w:sz w:val="24"/>
-          <w:szCs w:val="24"/>
-          <w:u w:val="none"/>
-          <w:effect w:val="none"/>
-        </w:rPr>
-      </w:r>
-    </w:p>
-    <w:p>
-      <w:pPr>
-        <w:pStyle w:val="TextBody"/>
-        <w:bidi w:val="0"/>
-        <w:spacing w:lineRule="auto" w:line="360" w:before="0" w:after="0"/>
-        <w:ind w:left="0" w:right="0" w:hanging="0"/>
-        <w:jc w:val="both"/>
-        <w:rPr>
-          <w:rFonts w:eastAsia="Symbola" w:cs="Symbola"/>
-          <w:b w:val="false"/>
-          <w:b w:val="false"/>
-          <w:bCs w:val="false"/>
-          <w:i w:val="false"/>
-          <w:i w:val="false"/>
-          <w:caps w:val="false"/>
-          <w:smallCaps w:val="false"/>
-          <w:strike w:val="false"/>
-          <w:dstrike w:val="false"/>
-          <w:color w:val="000000"/>
-          <w:sz w:val="24"/>
-          <w:szCs w:val="24"/>
-          <w:u w:val="none"/>
-          <w:effect w:val="none"/>
-        </w:rPr>
-      </w:pPr>
-      <w:r>
-        <w:rPr>
-          <w:rFonts w:eastAsia="Symbola" w:cs="Symbola"/>
-          <w:b w:val="false"/>
-          <w:bCs w:val="false"/>
-          <w:i w:val="false"/>
-          <w:caps w:val="false"/>
-          <w:smallCaps w:val="false"/>
-          <w:strike w:val="false"/>
-          <w:dstrike w:val="false"/>
-          <w:color w:val="000000"/>
-          <w:sz w:val="24"/>
-          <w:szCs w:val="24"/>
-          <w:u w:val="none"/>
-          <w:effect w:val="none"/>
-        </w:rPr>
-      </w:r>
-    </w:p>
-    <w:p>
-      <w:pPr>
-        <w:pStyle w:val="TextBody"/>
-        <w:bidi w:val="0"/>
-        <w:spacing w:lineRule="auto" w:line="360" w:before="0" w:after="0"/>
-        <w:ind w:left="0" w:right="0" w:hanging="0"/>
-        <w:jc w:val="both"/>
-        <w:rPr>
-          <w:rFonts w:eastAsia="Symbola" w:cs="Symbola"/>
-          <w:b w:val="false"/>
-          <w:b w:val="false"/>
-          <w:bCs w:val="false"/>
-          <w:i w:val="false"/>
-          <w:i w:val="false"/>
-          <w:caps w:val="false"/>
-          <w:smallCaps w:val="false"/>
-          <w:strike w:val="false"/>
-          <w:dstrike w:val="false"/>
-          <w:color w:val="000000"/>
-          <w:sz w:val="24"/>
-          <w:szCs w:val="24"/>
-          <w:u w:val="none"/>
-          <w:effect w:val="none"/>
-        </w:rPr>
-      </w:pPr>
-      <w:r>
-        <w:rPr>
-          <w:rFonts w:eastAsia="Symbola" w:cs="Symbola"/>
-          <w:b w:val="false"/>
-          <w:bCs w:val="false"/>
-          <w:i w:val="false"/>
-          <w:caps w:val="false"/>
-          <w:smallCaps w:val="false"/>
-          <w:strike w:val="false"/>
-          <w:dstrike w:val="false"/>
-          <w:color w:val="000000"/>
-          <w:sz w:val="24"/>
-          <w:szCs w:val="24"/>
-          <w:u w:val="none"/>
-          <w:effect w:val="none"/>
-        </w:rPr>
-      </w:r>
-    </w:p>
-    <w:p>
-      <w:pPr>
-        <w:pStyle w:val="TextBody"/>
-        <w:bidi w:val="0"/>
-        <w:spacing w:lineRule="auto" w:line="360" w:before="0" w:after="0"/>
-        <w:ind w:left="0" w:right="0" w:hanging="0"/>
-        <w:jc w:val="both"/>
-        <w:rPr>
-          <w:rFonts w:eastAsia="Symbola" w:cs="Symbola"/>
-          <w:b w:val="false"/>
-          <w:b w:val="false"/>
-          <w:bCs w:val="false"/>
-          <w:i w:val="false"/>
-          <w:i w:val="false"/>
-          <w:caps w:val="false"/>
-          <w:smallCaps w:val="false"/>
-          <w:strike w:val="false"/>
-          <w:dstrike w:val="false"/>
-          <w:color w:val="000000"/>
-          <w:sz w:val="24"/>
-          <w:szCs w:val="24"/>
-          <w:u w:val="none"/>
-          <w:effect w:val="none"/>
-        </w:rPr>
-      </w:pPr>
-      <w:r>
-        <w:rPr>
-          <w:rFonts w:eastAsia="Symbola" w:cs="Symbola"/>
-          <w:b w:val="false"/>
-          <w:bCs w:val="false"/>
-          <w:i w:val="false"/>
-          <w:caps w:val="false"/>
-          <w:smallCaps w:val="false"/>
-          <w:strike w:val="false"/>
-          <w:dstrike w:val="false"/>
-          <w:color w:val="000000"/>
-          <w:sz w:val="24"/>
-          <w:szCs w:val="24"/>
-          <w:u w:val="none"/>
-          <w:effect w:val="none"/>
-        </w:rPr>
       </w:r>
     </w:p>
     <w:p>
@@ -30644,7 +26969,7 @@
             <wp:extent cx="5149215" cy="1877695"/>
             <wp:effectExtent l="0" t="0" r="0" b="0"/>
             <wp:wrapTopAndBottom/>
-            <wp:docPr id="24" name="Image9" descr=""/>
+            <wp:docPr id="29" name="Image9" descr=""/>
             <wp:cNvGraphicFramePr>
               <a:graphicFrameLocks xmlns:a="http://schemas.openxmlformats.org/drawingml/2006/main" noChangeAspect="1"/>
             </wp:cNvGraphicFramePr>
@@ -30652,13 +26977,13 @@
               <a:graphicData uri="http://schemas.openxmlformats.org/drawingml/2006/picture">
                 <pic:pic xmlns:pic="http://schemas.openxmlformats.org/drawingml/2006/picture">
                   <pic:nvPicPr>
-                    <pic:cNvPr id="24" name="Image9" descr=""/>
+                    <pic:cNvPr id="29" name="Image9" descr=""/>
                     <pic:cNvPicPr>
                       <a:picLocks noChangeAspect="1" noChangeArrowheads="1"/>
                     </pic:cNvPicPr>
                   </pic:nvPicPr>
                   <pic:blipFill>
-                    <a:blip r:embed="rId15"/>
+                    <a:blip r:embed="rId20"/>
                     <a:stretch>
                       <a:fillRect/>
                     </a:stretch>
@@ -31174,7 +27499,7 @@
             <wp:extent cx="5219700" cy="1699895"/>
             <wp:effectExtent l="0" t="0" r="0" b="0"/>
             <wp:wrapTopAndBottom/>
-            <wp:docPr id="25" name="Image10" descr=""/>
+            <wp:docPr id="30" name="Image10" descr=""/>
             <wp:cNvGraphicFramePr>
               <a:graphicFrameLocks xmlns:a="http://schemas.openxmlformats.org/drawingml/2006/main" noChangeAspect="1"/>
             </wp:cNvGraphicFramePr>
@@ -31182,13 +27507,13 @@
               <a:graphicData uri="http://schemas.openxmlformats.org/drawingml/2006/picture">
                 <pic:pic xmlns:pic="http://schemas.openxmlformats.org/drawingml/2006/picture">
                   <pic:nvPicPr>
-                    <pic:cNvPr id="25" name="Image10" descr=""/>
+                    <pic:cNvPr id="30" name="Image10" descr=""/>
                     <pic:cNvPicPr>
                       <a:picLocks noChangeAspect="1" noChangeArrowheads="1"/>
                     </pic:cNvPicPr>
                   </pic:nvPicPr>
                   <pic:blipFill>
-                    <a:blip r:embed="rId16"/>
+                    <a:blip r:embed="rId21"/>
                     <a:stretch>
                       <a:fillRect/>
                     </a:stretch>
@@ -31336,8 +27661,8 @@
       </w:r>
     </w:p>
     <w:sectPr>
-      <w:headerReference w:type="default" r:id="rId17"/>
-      <w:footerReference w:type="default" r:id="rId18"/>
+      <w:headerReference w:type="default" r:id="rId22"/>
+      <w:footerReference w:type="default" r:id="rId23"/>
       <w:type w:val="nextPage"/>
       <w:pgSz w:w="11906" w:h="16838"/>
       <w:pgMar w:left="2268" w:right="1418" w:header="709" w:top="1418" w:footer="709" w:bottom="1418" w:gutter="0"/>
@@ -31370,7 +27695,7 @@
       <w:fldChar w:fldCharType="separate"/>
     </w:r>
     <w:r>
-      <w:t>32</w:t>
+      <w:t>45</w:t>
     </w:r>
     <w:r>
       <w:fldChar w:fldCharType="end"/>
@@ -32707,6 +29032,7 @@
       </w:pPr>
       <w:rPr>
         <w:rFonts w:ascii="Symbol" w:hAnsi="Symbol" w:cs="Symbol" w:hint="default"/>
+        <w:sz w:val="24"/>
         <w:b/>
         <w:bCs/>
         <w:rFonts w:cs="OpenSymbol"/>
@@ -32858,6 +29184,170 @@
     </w:lvl>
   </w:abstractNum>
   <w:abstractNum w:abstractNumId="11">
+    <w:lvl w:ilvl="0">
+      <w:start w:val="1"/>
+      <w:numFmt w:val="bullet"/>
+      <w:lvlText w:val=""/>
+      <w:lvlJc w:val="left"/>
+      <w:pPr>
+        <w:tabs>
+          <w:tab w:val="num" w:pos="1440"/>
+        </w:tabs>
+        <w:ind w:left="1440" w:hanging="360"/>
+      </w:pPr>
+      <w:rPr>
+        <w:rFonts w:ascii="Symbol" w:hAnsi="Symbol" w:cs="Symbol" w:hint="default"/>
+        <w:b/>
+        <w:bCs/>
+        <w:rFonts w:cs="OpenSymbol"/>
+      </w:rPr>
+    </w:lvl>
+    <w:lvl w:ilvl="1">
+      <w:start w:val="1"/>
+      <w:numFmt w:val="bullet"/>
+      <w:lvlText w:val="◦"/>
+      <w:lvlJc w:val="left"/>
+      <w:pPr>
+        <w:tabs>
+          <w:tab w:val="num" w:pos="1800"/>
+        </w:tabs>
+        <w:ind w:left="1800" w:hanging="360"/>
+      </w:pPr>
+      <w:rPr>
+        <w:rFonts w:ascii="OpenSymbol" w:hAnsi="OpenSymbol" w:cs="OpenSymbol" w:hint="default"/>
+        <w:b/>
+        <w:bCs/>
+        <w:rFonts w:cs="OpenSymbol"/>
+      </w:rPr>
+    </w:lvl>
+    <w:lvl w:ilvl="2">
+      <w:start w:val="1"/>
+      <w:numFmt w:val="bullet"/>
+      <w:lvlText w:val="▪"/>
+      <w:lvlJc w:val="left"/>
+      <w:pPr>
+        <w:tabs>
+          <w:tab w:val="num" w:pos="2160"/>
+        </w:tabs>
+        <w:ind w:left="2160" w:hanging="360"/>
+      </w:pPr>
+      <w:rPr>
+        <w:rFonts w:ascii="OpenSymbol" w:hAnsi="OpenSymbol" w:cs="OpenSymbol" w:hint="default"/>
+        <w:b/>
+        <w:bCs/>
+        <w:rFonts w:cs="OpenSymbol"/>
+      </w:rPr>
+    </w:lvl>
+    <w:lvl w:ilvl="3">
+      <w:start w:val="1"/>
+      <w:numFmt w:val="bullet"/>
+      <w:lvlText w:val=""/>
+      <w:lvlJc w:val="left"/>
+      <w:pPr>
+        <w:tabs>
+          <w:tab w:val="num" w:pos="2520"/>
+        </w:tabs>
+        <w:ind w:left="2520" w:hanging="360"/>
+      </w:pPr>
+      <w:rPr>
+        <w:rFonts w:ascii="Symbol" w:hAnsi="Symbol" w:cs="Symbol" w:hint="default"/>
+        <w:b/>
+        <w:bCs/>
+        <w:rFonts w:cs="OpenSymbol"/>
+      </w:rPr>
+    </w:lvl>
+    <w:lvl w:ilvl="4">
+      <w:start w:val="1"/>
+      <w:numFmt w:val="bullet"/>
+      <w:lvlText w:val="◦"/>
+      <w:lvlJc w:val="left"/>
+      <w:pPr>
+        <w:tabs>
+          <w:tab w:val="num" w:pos="2880"/>
+        </w:tabs>
+        <w:ind w:left="2880" w:hanging="360"/>
+      </w:pPr>
+      <w:rPr>
+        <w:rFonts w:ascii="OpenSymbol" w:hAnsi="OpenSymbol" w:cs="OpenSymbol" w:hint="default"/>
+        <w:b/>
+        <w:bCs/>
+        <w:rFonts w:cs="OpenSymbol"/>
+      </w:rPr>
+    </w:lvl>
+    <w:lvl w:ilvl="5">
+      <w:start w:val="1"/>
+      <w:numFmt w:val="bullet"/>
+      <w:lvlText w:val="▪"/>
+      <w:lvlJc w:val="left"/>
+      <w:pPr>
+        <w:tabs>
+          <w:tab w:val="num" w:pos="3240"/>
+        </w:tabs>
+        <w:ind w:left="3240" w:hanging="360"/>
+      </w:pPr>
+      <w:rPr>
+        <w:rFonts w:ascii="OpenSymbol" w:hAnsi="OpenSymbol" w:cs="OpenSymbol" w:hint="default"/>
+        <w:b/>
+        <w:bCs/>
+        <w:rFonts w:cs="OpenSymbol"/>
+      </w:rPr>
+    </w:lvl>
+    <w:lvl w:ilvl="6">
+      <w:start w:val="1"/>
+      <w:numFmt w:val="bullet"/>
+      <w:lvlText w:val=""/>
+      <w:lvlJc w:val="left"/>
+      <w:pPr>
+        <w:tabs>
+          <w:tab w:val="num" w:pos="3600"/>
+        </w:tabs>
+        <w:ind w:left="3600" w:hanging="360"/>
+      </w:pPr>
+      <w:rPr>
+        <w:rFonts w:ascii="Symbol" w:hAnsi="Symbol" w:cs="Symbol" w:hint="default"/>
+        <w:b/>
+        <w:bCs/>
+        <w:rFonts w:cs="OpenSymbol"/>
+      </w:rPr>
+    </w:lvl>
+    <w:lvl w:ilvl="7">
+      <w:start w:val="1"/>
+      <w:numFmt w:val="bullet"/>
+      <w:lvlText w:val="◦"/>
+      <w:lvlJc w:val="left"/>
+      <w:pPr>
+        <w:tabs>
+          <w:tab w:val="num" w:pos="3960"/>
+        </w:tabs>
+        <w:ind w:left="3960" w:hanging="360"/>
+      </w:pPr>
+      <w:rPr>
+        <w:rFonts w:ascii="OpenSymbol" w:hAnsi="OpenSymbol" w:cs="OpenSymbol" w:hint="default"/>
+        <w:b/>
+        <w:bCs/>
+        <w:rFonts w:cs="OpenSymbol"/>
+      </w:rPr>
+    </w:lvl>
+    <w:lvl w:ilvl="8">
+      <w:start w:val="1"/>
+      <w:numFmt w:val="bullet"/>
+      <w:lvlText w:val="▪"/>
+      <w:lvlJc w:val="left"/>
+      <w:pPr>
+        <w:tabs>
+          <w:tab w:val="num" w:pos="4320"/>
+        </w:tabs>
+        <w:ind w:left="4320" w:hanging="360"/>
+      </w:pPr>
+      <w:rPr>
+        <w:rFonts w:ascii="OpenSymbol" w:hAnsi="OpenSymbol" w:cs="OpenSymbol" w:hint="default"/>
+        <w:b/>
+        <w:bCs/>
+        <w:rFonts w:cs="OpenSymbol"/>
+      </w:rPr>
+    </w:lvl>
+  </w:abstractNum>
+  <w:abstractNum w:abstractNumId="12">
     <w:lvl w:ilvl="0">
       <w:start w:val="1"/>
       <w:numFmt w:val="none"/>
@@ -32982,6 +29472,9 @@
   <w:num w:numId="11">
     <w:abstractNumId w:val="11"/>
   </w:num>
+  <w:num w:numId="12">
+    <w:abstractNumId w:val="12"/>
+  </w:num>
 </w:numbering>
 </file>
 
@@ -38405,6 +34898,597 @@
       <w:rFonts w:cs="OpenSymbol"/>
     </w:rPr>
   </w:style>
+  <w:style w:type="character" w:styleId="ListLabel757">
+    <w:name w:val="ListLabel 757"/>
+    <w:qFormat/>
+    <w:rPr>
+      <w:rFonts w:cs="OpenSymbol"/>
+      <w:b/>
+    </w:rPr>
+  </w:style>
+  <w:style w:type="character" w:styleId="ListLabel758">
+    <w:name w:val="ListLabel 758"/>
+    <w:qFormat/>
+    <w:rPr>
+      <w:rFonts w:cs="OpenSymbol"/>
+    </w:rPr>
+  </w:style>
+  <w:style w:type="character" w:styleId="ListLabel759">
+    <w:name w:val="ListLabel 759"/>
+    <w:qFormat/>
+    <w:rPr>
+      <w:rFonts w:cs="OpenSymbol"/>
+    </w:rPr>
+  </w:style>
+  <w:style w:type="character" w:styleId="ListLabel760">
+    <w:name w:val="ListLabel 760"/>
+    <w:qFormat/>
+    <w:rPr>
+      <w:rFonts w:cs="OpenSymbol"/>
+    </w:rPr>
+  </w:style>
+  <w:style w:type="character" w:styleId="ListLabel761">
+    <w:name w:val="ListLabel 761"/>
+    <w:qFormat/>
+    <w:rPr>
+      <w:rFonts w:cs="OpenSymbol"/>
+    </w:rPr>
+  </w:style>
+  <w:style w:type="character" w:styleId="ListLabel762">
+    <w:name w:val="ListLabel 762"/>
+    <w:qFormat/>
+    <w:rPr>
+      <w:rFonts w:cs="OpenSymbol"/>
+    </w:rPr>
+  </w:style>
+  <w:style w:type="character" w:styleId="ListLabel763">
+    <w:name w:val="ListLabel 763"/>
+    <w:qFormat/>
+    <w:rPr>
+      <w:rFonts w:cs="OpenSymbol"/>
+    </w:rPr>
+  </w:style>
+  <w:style w:type="character" w:styleId="ListLabel764">
+    <w:name w:val="ListLabel 764"/>
+    <w:qFormat/>
+    <w:rPr>
+      <w:rFonts w:cs="OpenSymbol"/>
+    </w:rPr>
+  </w:style>
+  <w:style w:type="character" w:styleId="ListLabel765">
+    <w:name w:val="ListLabel 765"/>
+    <w:qFormat/>
+    <w:rPr>
+      <w:rFonts w:cs="OpenSymbol"/>
+    </w:rPr>
+  </w:style>
+  <w:style w:type="character" w:styleId="ListLabel766">
+    <w:name w:val="ListLabel 766"/>
+    <w:qFormat/>
+    <w:rPr>
+      <w:rFonts w:cs="OpenSymbol"/>
+    </w:rPr>
+  </w:style>
+  <w:style w:type="character" w:styleId="ListLabel767">
+    <w:name w:val="ListLabel 767"/>
+    <w:qFormat/>
+    <w:rPr>
+      <w:rFonts w:cs="OpenSymbol"/>
+    </w:rPr>
+  </w:style>
+  <w:style w:type="character" w:styleId="ListLabel768">
+    <w:name w:val="ListLabel 768"/>
+    <w:qFormat/>
+    <w:rPr>
+      <w:rFonts w:cs="OpenSymbol"/>
+    </w:rPr>
+  </w:style>
+  <w:style w:type="character" w:styleId="ListLabel769">
+    <w:name w:val="ListLabel 769"/>
+    <w:qFormat/>
+    <w:rPr>
+      <w:rFonts w:cs="OpenSymbol"/>
+    </w:rPr>
+  </w:style>
+  <w:style w:type="character" w:styleId="ListLabel770">
+    <w:name w:val="ListLabel 770"/>
+    <w:qFormat/>
+    <w:rPr>
+      <w:rFonts w:cs="OpenSymbol"/>
+    </w:rPr>
+  </w:style>
+  <w:style w:type="character" w:styleId="ListLabel771">
+    <w:name w:val="ListLabel 771"/>
+    <w:qFormat/>
+    <w:rPr>
+      <w:rFonts w:cs="OpenSymbol"/>
+    </w:rPr>
+  </w:style>
+  <w:style w:type="character" w:styleId="ListLabel772">
+    <w:name w:val="ListLabel 772"/>
+    <w:qFormat/>
+    <w:rPr>
+      <w:rFonts w:cs="OpenSymbol"/>
+    </w:rPr>
+  </w:style>
+  <w:style w:type="character" w:styleId="ListLabel773">
+    <w:name w:val="ListLabel 773"/>
+    <w:qFormat/>
+    <w:rPr>
+      <w:rFonts w:cs="OpenSymbol"/>
+    </w:rPr>
+  </w:style>
+  <w:style w:type="character" w:styleId="ListLabel774">
+    <w:name w:val="ListLabel 774"/>
+    <w:qFormat/>
+    <w:rPr>
+      <w:rFonts w:cs="OpenSymbol"/>
+    </w:rPr>
+  </w:style>
+  <w:style w:type="character" w:styleId="ListLabel775">
+    <w:name w:val="ListLabel 775"/>
+    <w:qFormat/>
+    <w:rPr>
+      <w:rFonts w:cs="OpenSymbol"/>
+    </w:rPr>
+  </w:style>
+  <w:style w:type="character" w:styleId="ListLabel776">
+    <w:name w:val="ListLabel 776"/>
+    <w:qFormat/>
+    <w:rPr>
+      <w:rFonts w:cs="OpenSymbol"/>
+    </w:rPr>
+  </w:style>
+  <w:style w:type="character" w:styleId="ListLabel777">
+    <w:name w:val="ListLabel 777"/>
+    <w:qFormat/>
+    <w:rPr>
+      <w:rFonts w:cs="OpenSymbol"/>
+    </w:rPr>
+  </w:style>
+  <w:style w:type="character" w:styleId="ListLabel778">
+    <w:name w:val="ListLabel 778"/>
+    <w:qFormat/>
+    <w:rPr>
+      <w:rFonts w:cs="OpenSymbol"/>
+    </w:rPr>
+  </w:style>
+  <w:style w:type="character" w:styleId="ListLabel779">
+    <w:name w:val="ListLabel 779"/>
+    <w:qFormat/>
+    <w:rPr>
+      <w:rFonts w:cs="OpenSymbol"/>
+    </w:rPr>
+  </w:style>
+  <w:style w:type="character" w:styleId="ListLabel780">
+    <w:name w:val="ListLabel 780"/>
+    <w:qFormat/>
+    <w:rPr>
+      <w:rFonts w:cs="OpenSymbol"/>
+    </w:rPr>
+  </w:style>
+  <w:style w:type="character" w:styleId="ListLabel781">
+    <w:name w:val="ListLabel 781"/>
+    <w:qFormat/>
+    <w:rPr>
+      <w:rFonts w:cs="OpenSymbol"/>
+    </w:rPr>
+  </w:style>
+  <w:style w:type="character" w:styleId="ListLabel782">
+    <w:name w:val="ListLabel 782"/>
+    <w:qFormat/>
+    <w:rPr>
+      <w:rFonts w:cs="OpenSymbol"/>
+    </w:rPr>
+  </w:style>
+  <w:style w:type="character" w:styleId="ListLabel783">
+    <w:name w:val="ListLabel 783"/>
+    <w:qFormat/>
+    <w:rPr>
+      <w:rFonts w:cs="OpenSymbol"/>
+    </w:rPr>
+  </w:style>
+  <w:style w:type="character" w:styleId="ListLabel784">
+    <w:name w:val="ListLabel 784"/>
+    <w:qFormat/>
+    <w:rPr>
+      <w:rFonts w:cs="OpenSymbol"/>
+    </w:rPr>
+  </w:style>
+  <w:style w:type="character" w:styleId="ListLabel785">
+    <w:name w:val="ListLabel 785"/>
+    <w:qFormat/>
+    <w:rPr>
+      <w:rFonts w:cs="OpenSymbol"/>
+    </w:rPr>
+  </w:style>
+  <w:style w:type="character" w:styleId="ListLabel786">
+    <w:name w:val="ListLabel 786"/>
+    <w:qFormat/>
+    <w:rPr>
+      <w:rFonts w:cs="OpenSymbol"/>
+    </w:rPr>
+  </w:style>
+  <w:style w:type="character" w:styleId="ListLabel787">
+    <w:name w:val="ListLabel 787"/>
+    <w:qFormat/>
+    <w:rPr>
+      <w:rFonts w:cs="OpenSymbol"/>
+    </w:rPr>
+  </w:style>
+  <w:style w:type="character" w:styleId="ListLabel788">
+    <w:name w:val="ListLabel 788"/>
+    <w:qFormat/>
+    <w:rPr>
+      <w:rFonts w:cs="OpenSymbol"/>
+    </w:rPr>
+  </w:style>
+  <w:style w:type="character" w:styleId="ListLabel789">
+    <w:name w:val="ListLabel 789"/>
+    <w:qFormat/>
+    <w:rPr>
+      <w:rFonts w:cs="OpenSymbol"/>
+    </w:rPr>
+  </w:style>
+  <w:style w:type="character" w:styleId="ListLabel790">
+    <w:name w:val="ListLabel 790"/>
+    <w:qFormat/>
+    <w:rPr>
+      <w:rFonts w:cs="OpenSymbol"/>
+    </w:rPr>
+  </w:style>
+  <w:style w:type="character" w:styleId="ListLabel791">
+    <w:name w:val="ListLabel 791"/>
+    <w:qFormat/>
+    <w:rPr>
+      <w:rFonts w:cs="OpenSymbol"/>
+    </w:rPr>
+  </w:style>
+  <w:style w:type="character" w:styleId="ListLabel792">
+    <w:name w:val="ListLabel 792"/>
+    <w:qFormat/>
+    <w:rPr>
+      <w:rFonts w:cs="OpenSymbol"/>
+    </w:rPr>
+  </w:style>
+  <w:style w:type="character" w:styleId="ListLabel793">
+    <w:name w:val="ListLabel 793"/>
+    <w:qFormat/>
+    <w:rPr>
+      <w:rFonts w:cs="OpenSymbol"/>
+      <w:b/>
+    </w:rPr>
+  </w:style>
+  <w:style w:type="character" w:styleId="ListLabel794">
+    <w:name w:val="ListLabel 794"/>
+    <w:qFormat/>
+    <w:rPr>
+      <w:rFonts w:cs="OpenSymbol"/>
+    </w:rPr>
+  </w:style>
+  <w:style w:type="character" w:styleId="ListLabel795">
+    <w:name w:val="ListLabel 795"/>
+    <w:qFormat/>
+    <w:rPr>
+      <w:rFonts w:cs="OpenSymbol"/>
+    </w:rPr>
+  </w:style>
+  <w:style w:type="character" w:styleId="ListLabel796">
+    <w:name w:val="ListLabel 796"/>
+    <w:qFormat/>
+    <w:rPr>
+      <w:rFonts w:cs="OpenSymbol"/>
+    </w:rPr>
+  </w:style>
+  <w:style w:type="character" w:styleId="ListLabel797">
+    <w:name w:val="ListLabel 797"/>
+    <w:qFormat/>
+    <w:rPr>
+      <w:rFonts w:cs="OpenSymbol"/>
+    </w:rPr>
+  </w:style>
+  <w:style w:type="character" w:styleId="ListLabel798">
+    <w:name w:val="ListLabel 798"/>
+    <w:qFormat/>
+    <w:rPr>
+      <w:rFonts w:cs="OpenSymbol"/>
+    </w:rPr>
+  </w:style>
+  <w:style w:type="character" w:styleId="ListLabel799">
+    <w:name w:val="ListLabel 799"/>
+    <w:qFormat/>
+    <w:rPr>
+      <w:rFonts w:cs="OpenSymbol"/>
+    </w:rPr>
+  </w:style>
+  <w:style w:type="character" w:styleId="ListLabel800">
+    <w:name w:val="ListLabel 800"/>
+    <w:qFormat/>
+    <w:rPr>
+      <w:rFonts w:cs="OpenSymbol"/>
+    </w:rPr>
+  </w:style>
+  <w:style w:type="character" w:styleId="ListLabel801">
+    <w:name w:val="ListLabel 801"/>
+    <w:qFormat/>
+    <w:rPr>
+      <w:rFonts w:cs="OpenSymbol"/>
+    </w:rPr>
+  </w:style>
+  <w:style w:type="character" w:styleId="ListLabel802">
+    <w:name w:val="ListLabel 802"/>
+    <w:qFormat/>
+    <w:rPr>
+      <w:rFonts w:ascii="arial" w:hAnsi="arial" w:cs="OpenSymbol"/>
+      <w:b w:val="false"/>
+      <w:sz w:val="24"/>
+    </w:rPr>
+  </w:style>
+  <w:style w:type="character" w:styleId="ListLabel803">
+    <w:name w:val="ListLabel 803"/>
+    <w:qFormat/>
+    <w:rPr>
+      <w:rFonts w:cs="OpenSymbol"/>
+    </w:rPr>
+  </w:style>
+  <w:style w:type="character" w:styleId="ListLabel804">
+    <w:name w:val="ListLabel 804"/>
+    <w:qFormat/>
+    <w:rPr>
+      <w:rFonts w:cs="OpenSymbol"/>
+    </w:rPr>
+  </w:style>
+  <w:style w:type="character" w:styleId="ListLabel805">
+    <w:name w:val="ListLabel 805"/>
+    <w:qFormat/>
+    <w:rPr>
+      <w:rFonts w:cs="OpenSymbol"/>
+    </w:rPr>
+  </w:style>
+  <w:style w:type="character" w:styleId="ListLabel806">
+    <w:name w:val="ListLabel 806"/>
+    <w:qFormat/>
+    <w:rPr>
+      <w:rFonts w:cs="OpenSymbol"/>
+    </w:rPr>
+  </w:style>
+  <w:style w:type="character" w:styleId="ListLabel807">
+    <w:name w:val="ListLabel 807"/>
+    <w:qFormat/>
+    <w:rPr>
+      <w:rFonts w:cs="OpenSymbol"/>
+    </w:rPr>
+  </w:style>
+  <w:style w:type="character" w:styleId="ListLabel808">
+    <w:name w:val="ListLabel 808"/>
+    <w:qFormat/>
+    <w:rPr>
+      <w:rFonts w:cs="OpenSymbol"/>
+    </w:rPr>
+  </w:style>
+  <w:style w:type="character" w:styleId="ListLabel809">
+    <w:name w:val="ListLabel 809"/>
+    <w:qFormat/>
+    <w:rPr>
+      <w:rFonts w:cs="OpenSymbol"/>
+    </w:rPr>
+  </w:style>
+  <w:style w:type="character" w:styleId="ListLabel810">
+    <w:name w:val="ListLabel 810"/>
+    <w:qFormat/>
+    <w:rPr>
+      <w:rFonts w:cs="OpenSymbol"/>
+    </w:rPr>
+  </w:style>
+  <w:style w:type="character" w:styleId="ListLabel811">
+    <w:name w:val="ListLabel 811"/>
+    <w:qFormat/>
+    <w:rPr>
+      <w:rFonts w:ascii="arial" w:hAnsi="arial" w:cs="OpenSymbol"/>
+      <w:sz w:val="24"/>
+    </w:rPr>
+  </w:style>
+  <w:style w:type="character" w:styleId="ListLabel812">
+    <w:name w:val="ListLabel 812"/>
+    <w:qFormat/>
+    <w:rPr>
+      <w:rFonts w:cs="OpenSymbol"/>
+    </w:rPr>
+  </w:style>
+  <w:style w:type="character" w:styleId="ListLabel813">
+    <w:name w:val="ListLabel 813"/>
+    <w:qFormat/>
+    <w:rPr>
+      <w:rFonts w:cs="OpenSymbol"/>
+    </w:rPr>
+  </w:style>
+  <w:style w:type="character" w:styleId="ListLabel814">
+    <w:name w:val="ListLabel 814"/>
+    <w:qFormat/>
+    <w:rPr>
+      <w:rFonts w:cs="OpenSymbol"/>
+    </w:rPr>
+  </w:style>
+  <w:style w:type="character" w:styleId="ListLabel815">
+    <w:name w:val="ListLabel 815"/>
+    <w:qFormat/>
+    <w:rPr>
+      <w:rFonts w:cs="OpenSymbol"/>
+    </w:rPr>
+  </w:style>
+  <w:style w:type="character" w:styleId="ListLabel816">
+    <w:name w:val="ListLabel 816"/>
+    <w:qFormat/>
+    <w:rPr>
+      <w:rFonts w:cs="OpenSymbol"/>
+    </w:rPr>
+  </w:style>
+  <w:style w:type="character" w:styleId="ListLabel817">
+    <w:name w:val="ListLabel 817"/>
+    <w:qFormat/>
+    <w:rPr>
+      <w:rFonts w:cs="OpenSymbol"/>
+    </w:rPr>
+  </w:style>
+  <w:style w:type="character" w:styleId="ListLabel818">
+    <w:name w:val="ListLabel 818"/>
+    <w:qFormat/>
+    <w:rPr>
+      <w:rFonts w:cs="OpenSymbol"/>
+    </w:rPr>
+  </w:style>
+  <w:style w:type="character" w:styleId="ListLabel819">
+    <w:name w:val="ListLabel 819"/>
+    <w:qFormat/>
+    <w:rPr>
+      <w:rFonts w:cs="OpenSymbol"/>
+    </w:rPr>
+  </w:style>
+  <w:style w:type="character" w:styleId="ListLabel820">
+    <w:name w:val="ListLabel 820"/>
+    <w:qFormat/>
+    <w:rPr>
+      <w:rFonts w:ascii="arial" w:hAnsi="arial" w:cs="OpenSymbol"/>
+    </w:rPr>
+  </w:style>
+  <w:style w:type="character" w:styleId="ListLabel821">
+    <w:name w:val="ListLabel 821"/>
+    <w:qFormat/>
+    <w:rPr>
+      <w:rFonts w:cs="OpenSymbol"/>
+    </w:rPr>
+  </w:style>
+  <w:style w:type="character" w:styleId="ListLabel822">
+    <w:name w:val="ListLabel 822"/>
+    <w:qFormat/>
+    <w:rPr>
+      <w:rFonts w:cs="OpenSymbol"/>
+    </w:rPr>
+  </w:style>
+  <w:style w:type="character" w:styleId="ListLabel823">
+    <w:name w:val="ListLabel 823"/>
+    <w:qFormat/>
+    <w:rPr>
+      <w:rFonts w:cs="OpenSymbol"/>
+    </w:rPr>
+  </w:style>
+  <w:style w:type="character" w:styleId="ListLabel824">
+    <w:name w:val="ListLabel 824"/>
+    <w:qFormat/>
+    <w:rPr>
+      <w:rFonts w:cs="OpenSymbol"/>
+    </w:rPr>
+  </w:style>
+  <w:style w:type="character" w:styleId="ListLabel825">
+    <w:name w:val="ListLabel 825"/>
+    <w:qFormat/>
+    <w:rPr>
+      <w:rFonts w:cs="OpenSymbol"/>
+    </w:rPr>
+  </w:style>
+  <w:style w:type="character" w:styleId="ListLabel826">
+    <w:name w:val="ListLabel 826"/>
+    <w:qFormat/>
+    <w:rPr>
+      <w:rFonts w:cs="OpenSymbol"/>
+    </w:rPr>
+  </w:style>
+  <w:style w:type="character" w:styleId="ListLabel827">
+    <w:name w:val="ListLabel 827"/>
+    <w:qFormat/>
+    <w:rPr>
+      <w:rFonts w:cs="OpenSymbol"/>
+    </w:rPr>
+  </w:style>
+  <w:style w:type="character" w:styleId="ListLabel828">
+    <w:name w:val="ListLabel 828"/>
+    <w:qFormat/>
+    <w:rPr>
+      <w:rFonts w:cs="OpenSymbol"/>
+    </w:rPr>
+  </w:style>
+  <w:style w:type="character" w:styleId="ListLabel829">
+    <w:name w:val="ListLabel 829"/>
+    <w:qFormat/>
+    <w:rPr>
+      <w:rFonts w:ascii="arial" w:hAnsi="arial" w:cs="OpenSymbol"/>
+      <w:b/>
+      <w:bCs/>
+      <w:sz w:val="24"/>
+    </w:rPr>
+  </w:style>
+  <w:style w:type="character" w:styleId="ListLabel830">
+    <w:name w:val="ListLabel 830"/>
+    <w:qFormat/>
+    <w:rPr>
+      <w:rFonts w:cs="OpenSymbol"/>
+      <w:b/>
+      <w:bCs/>
+    </w:rPr>
+  </w:style>
+  <w:style w:type="character" w:styleId="ListLabel831">
+    <w:name w:val="ListLabel 831"/>
+    <w:qFormat/>
+    <w:rPr>
+      <w:rFonts w:cs="OpenSymbol"/>
+      <w:b/>
+      <w:bCs/>
+    </w:rPr>
+  </w:style>
+  <w:style w:type="character" w:styleId="ListLabel832">
+    <w:name w:val="ListLabel 832"/>
+    <w:qFormat/>
+    <w:rPr>
+      <w:rFonts w:cs="OpenSymbol"/>
+      <w:b/>
+      <w:bCs/>
+    </w:rPr>
+  </w:style>
+  <w:style w:type="character" w:styleId="ListLabel833">
+    <w:name w:val="ListLabel 833"/>
+    <w:qFormat/>
+    <w:rPr>
+      <w:rFonts w:cs="OpenSymbol"/>
+      <w:b/>
+      <w:bCs/>
+    </w:rPr>
+  </w:style>
+  <w:style w:type="character" w:styleId="ListLabel834">
+    <w:name w:val="ListLabel 834"/>
+    <w:qFormat/>
+    <w:rPr>
+      <w:rFonts w:cs="OpenSymbol"/>
+      <w:b/>
+      <w:bCs/>
+    </w:rPr>
+  </w:style>
+  <w:style w:type="character" w:styleId="ListLabel835">
+    <w:name w:val="ListLabel 835"/>
+    <w:qFormat/>
+    <w:rPr>
+      <w:rFonts w:cs="OpenSymbol"/>
+      <w:b/>
+      <w:bCs/>
+    </w:rPr>
+  </w:style>
+  <w:style w:type="character" w:styleId="ListLabel836">
+    <w:name w:val="ListLabel 836"/>
+    <w:qFormat/>
+    <w:rPr>
+      <w:rFonts w:cs="OpenSymbol"/>
+      <w:b/>
+      <w:bCs/>
+    </w:rPr>
+  </w:style>
+  <w:style w:type="character" w:styleId="ListLabel837">
+    <w:name w:val="ListLabel 837"/>
+    <w:qFormat/>
+    <w:rPr>
+      <w:rFonts w:cs="OpenSymbol"/>
+      <w:b/>
+      <w:bCs/>
+    </w:rPr>
+  </w:style>
   <w:style w:type="paragraph" w:styleId="Heading">
     <w:name w:val="Heading"/>
     <w:basedOn w:val="Normal"/>

--- a/docu/TFG.docx
+++ b/docu/TFG.docx
@@ -30,7 +30,7 @@
                 <wp:positionV relativeFrom="paragraph">
                   <wp:posOffset>-141605</wp:posOffset>
                 </wp:positionV>
-                <wp:extent cx="5606415" cy="9125585"/>
+                <wp:extent cx="5607050" cy="9126220"/>
                 <wp:effectExtent l="0" t="0" r="17145" b="22225"/>
                 <wp:wrapTopAndBottom/>
                 <wp:docPr id="1" name="Text Box 2"/>
@@ -41,7 +41,7 @@
                       <wps:spPr>
                         <a:xfrm>
                           <a:off x="0" y="0"/>
-                          <a:ext cx="5605920" cy="9124920"/>
+                          <a:ext cx="5606280" cy="9125640"/>
                         </a:xfrm>
                         <a:prstGeom prst="rect">
                           <a:avLst/>
@@ -71,7 +71,7 @@
           </mc:Choice>
           <mc:Fallback>
             <w:pict>
-              <v:rect id="shape_0" ID="Text Box 2" fillcolor="white" stroked="t" style="position:absolute;margin-left:-26.65pt;margin-top:-11.15pt;width:441.35pt;height:718.45pt" wp14:anchorId="1A3CFB48">
+              <v:rect id="shape_0" ID="Text Box 2" fillcolor="white" stroked="t" style="position:absolute;margin-left:-26.65pt;margin-top:-11.15pt;width:441.4pt;height:718.5pt" wp14:anchorId="1A3CFB48">
                 <w10:wrap type="none"/>
                 <v:fill o:detectmouseclick="t" type="solid" color2="black"/>
                 <v:stroke color="black" weight="9360" joinstyle="miter" endcap="flat"/>
@@ -90,7 +90,7 @@
                 <wp:positionV relativeFrom="paragraph">
                   <wp:posOffset>21590</wp:posOffset>
                 </wp:positionV>
-                <wp:extent cx="5629910" cy="8962390"/>
+                <wp:extent cx="5630545" cy="8963025"/>
                 <wp:effectExtent l="0" t="0" r="0" b="0"/>
                 <wp:wrapNone/>
                 <wp:docPr id="2" name="Frame1"/>
@@ -101,7 +101,7 @@
                       <wps:spPr>
                         <a:xfrm>
                           <a:off x="0" y="0"/>
-                          <a:ext cx="5629320" cy="8961840"/>
+                          <a:ext cx="5630040" cy="8962560"/>
                         </a:xfrm>
                         <a:prstGeom prst="rect">
                           <a:avLst/>
@@ -899,7 +899,7 @@
           </mc:Choice>
           <mc:Fallback>
             <w:pict>
-              <v:rect id="shape_0" ID="Frame1" stroked="f" style="position:absolute;margin-left:-439.5pt;margin-top:1.7pt;width:443.2pt;height:705.6pt">
+              <v:rect id="shape_0" ID="Frame1" stroked="f" style="position:absolute;margin-left:-439.5pt;margin-top:1.7pt;width:443.25pt;height:705.65pt">
                 <w10:wrap type="square"/>
                 <v:fill o:detectmouseclick="t" on="false"/>
                 <v:stroke color="#3465a4" joinstyle="round" endcap="flat"/>
@@ -1699,7 +1699,7 @@
                 <wp:positionV relativeFrom="paragraph">
                   <wp:posOffset>-141605</wp:posOffset>
                 </wp:positionV>
-                <wp:extent cx="5606415" cy="9125585"/>
+                <wp:extent cx="5607050" cy="9126220"/>
                 <wp:effectExtent l="0" t="0" r="17145" b="22225"/>
                 <wp:wrapTopAndBottom/>
                 <wp:docPr id="8" name="Text Box 2"/>
@@ -1710,7 +1710,7 @@
                       <wps:spPr>
                         <a:xfrm>
                           <a:off x="0" y="0"/>
-                          <a:ext cx="5605920" cy="9124920"/>
+                          <a:ext cx="5606280" cy="9125640"/>
                         </a:xfrm>
                         <a:prstGeom prst="rect">
                           <a:avLst/>
@@ -1740,7 +1740,7 @@
           </mc:Choice>
           <mc:Fallback>
             <w:pict>
-              <v:rect id="shape_0" ID="Text Box 2" fillcolor="white" stroked="t" style="position:absolute;margin-left:-26.65pt;margin-top:-11.15pt;width:441.35pt;height:718.45pt" wp14:anchorId="1A3CFB48">
+              <v:rect id="shape_0" ID="Text Box 2" fillcolor="white" stroked="t" style="position:absolute;margin-left:-26.65pt;margin-top:-11.15pt;width:441.4pt;height:718.5pt" wp14:anchorId="1A3CFB48">
                 <w10:wrap type="none"/>
                 <v:fill o:detectmouseclick="t" type="solid" color2="black"/>
                 <v:stroke color="black" weight="9360" joinstyle="miter" endcap="flat"/>
@@ -1759,7 +1759,7 @@
                 <wp:positionV relativeFrom="paragraph">
                   <wp:posOffset>-12065</wp:posOffset>
                 </wp:positionV>
-                <wp:extent cx="5612130" cy="8996045"/>
+                <wp:extent cx="5612765" cy="8996680"/>
                 <wp:effectExtent l="0" t="0" r="0" b="0"/>
                 <wp:wrapNone/>
                 <wp:docPr id="9" name="Frame2"/>
@@ -1770,7 +1770,7 @@
                       <wps:spPr>
                         <a:xfrm>
                           <a:off x="0" y="0"/>
-                          <a:ext cx="5611320" cy="8995320"/>
+                          <a:ext cx="5612040" cy="8996040"/>
                         </a:xfrm>
                         <a:prstGeom prst="rect">
                           <a:avLst/>
@@ -2392,7 +2392,7 @@
           </mc:Choice>
           <mc:Fallback>
             <w:pict>
-              <v:rect id="shape_0" ID="Frame2" stroked="f" style="position:absolute;margin-left:-438.1pt;margin-top:-0.95pt;width:441.8pt;height:708.25pt">
+              <v:rect id="shape_0" ID="Frame2" stroked="f" style="position:absolute;margin-left:-438.1pt;margin-top:-0.95pt;width:441.85pt;height:708.3pt">
                 <w10:wrap type="square"/>
                 <v:fill o:detectmouseclick="t" on="false"/>
                 <v:stroke color="#3465a4" joinstyle="round" endcap="flat"/>
@@ -4749,7 +4749,7 @@
       <w:r>
         <w:rPr>
           <w:rFonts w:ascii="Times New Romance" w:hAnsi="Times New Romance"/>
-          <w:color w:val="ADD58A"/>
+          <w:color w:val="579835"/>
           <w:sz w:val="36"/>
           <w:szCs w:val="36"/>
         </w:rPr>
@@ -5207,7 +5207,7 @@
       <w:r>
         <w:rPr>
           <w:rFonts w:ascii="Times New Romance" w:hAnsi="Times New Romance"/>
-          <w:color w:val="ADD58A"/>
+          <w:color w:val="579835"/>
           <w:sz w:val="36"/>
           <w:szCs w:val="36"/>
         </w:rPr>
@@ -5325,7 +5325,7 @@
       <w:r>
         <w:rPr>
           <w:rFonts w:ascii="Times New Romance" w:hAnsi="Times New Romance"/>
-          <w:color w:val="C2E0AE"/>
+          <w:color w:val="62A73B"/>
           <w:sz w:val="32"/>
           <w:szCs w:val="32"/>
         </w:rPr>
@@ -7081,7 +7081,7 @@
       <w:r>
         <w:rPr>
           <w:rFonts w:ascii="Times New Romance" w:hAnsi="Times New Romance"/>
-          <w:color w:val="ADD58A"/>
+          <w:color w:val="579835"/>
           <w:sz w:val="36"/>
           <w:szCs w:val="36"/>
         </w:rPr>
@@ -8108,7 +8108,7 @@
       <w:r>
         <w:rPr>
           <w:rFonts w:ascii="Times New Romance" w:hAnsi="Times New Romance"/>
-          <w:color w:val="ADD58A"/>
+          <w:color w:val="579835"/>
           <w:sz w:val="36"/>
           <w:szCs w:val="36"/>
         </w:rPr>
@@ -8197,7 +8197,7 @@
       <w:r>
         <w:rPr>
           <w:rFonts w:ascii="Times New Romance" w:hAnsi="Times New Romance"/>
-          <w:color w:val="C2E0AE"/>
+          <w:color w:val="62A73B"/>
           <w:sz w:val="32"/>
           <w:szCs w:val="32"/>
         </w:rPr>
@@ -8441,26 +8441,76 @@
           <w:color w:val="000000"/>
           <w:sz w:val="24"/>
           <w:szCs w:val="24"/>
-          <w:u w:val="none"/>
-          <w:effect w:val="none"/>
-        </w:rPr>
-      </w:pPr>
-      <w:r>
-        <w:rPr>
-          <w:rFonts w:ascii="Arial" w:hAnsi="Arial"/>
-          <w:b w:val="false"/>
-          <w:bCs w:val="false"/>
-          <w:i w:val="false"/>
-          <w:caps w:val="false"/>
-          <w:smallCaps w:val="false"/>
-          <w:strike w:val="false"/>
-          <w:dstrike w:val="false"/>
-          <w:color w:val="000000"/>
-          <w:sz w:val="24"/>
-          <w:szCs w:val="24"/>
-          <w:u w:val="none"/>
-          <w:effect w:val="none"/>
-        </w:rPr>
+          <w:highlight w:val="yellow"/>
+          <w:u w:val="none"/>
+          <w:effect w:val="none"/>
+        </w:rPr>
+      </w:pPr>
+      <w:r>
+        <w:drawing>
+          <wp:anchor behindDoc="0" distT="0" distB="0" distL="0" distR="0" simplePos="0" locked="0" layoutInCell="1" allowOverlap="1" relativeHeight="64">
+            <wp:simplePos x="0" y="0"/>
+            <wp:positionH relativeFrom="column">
+              <wp:posOffset>354330</wp:posOffset>
+            </wp:positionH>
+            <wp:positionV relativeFrom="paragraph">
+              <wp:posOffset>72390</wp:posOffset>
+            </wp:positionV>
+            <wp:extent cx="4511675" cy="2753360"/>
+            <wp:effectExtent l="0" t="0" r="0" b="0"/>
+            <wp:wrapTopAndBottom/>
+            <wp:docPr id="15" name="Image23" descr=""/>
+            <wp:cNvGraphicFramePr>
+              <a:graphicFrameLocks xmlns:a="http://schemas.openxmlformats.org/drawingml/2006/main" noChangeAspect="1"/>
+            </wp:cNvGraphicFramePr>
+            <a:graphic xmlns:a="http://schemas.openxmlformats.org/drawingml/2006/main">
+              <a:graphicData uri="http://schemas.openxmlformats.org/drawingml/2006/picture">
+                <pic:pic xmlns:pic="http://schemas.openxmlformats.org/drawingml/2006/picture">
+                  <pic:nvPicPr>
+                    <pic:cNvPr id="15" name="Image23" descr=""/>
+                    <pic:cNvPicPr>
+                      <a:picLocks noChangeAspect="1" noChangeArrowheads="1"/>
+                    </pic:cNvPicPr>
+                  </pic:nvPicPr>
+                  <pic:blipFill>
+                    <a:blip r:embed="rId6"/>
+                    <a:stretch>
+                      <a:fillRect/>
+                    </a:stretch>
+                  </pic:blipFill>
+                  <pic:spPr bwMode="auto">
+                    <a:xfrm>
+                      <a:off x="0" y="0"/>
+                      <a:ext cx="4511675" cy="2753360"/>
+                    </a:xfrm>
+                    <a:prstGeom prst="rect">
+                      <a:avLst/>
+                    </a:prstGeom>
+                  </pic:spPr>
+                </pic:pic>
+              </a:graphicData>
+            </a:graphic>
+          </wp:anchor>
+        </w:drawing>
+      </w:r>
+      <w:r>
+        <w:rPr>
+          <w:rFonts w:ascii="Arial" w:hAnsi="Arial"/>
+          <w:b w:val="false"/>
+          <w:bCs w:val="false"/>
+          <w:i w:val="false"/>
+          <w:caps w:val="false"/>
+          <w:smallCaps w:val="false"/>
+          <w:strike w:val="false"/>
+          <w:dstrike w:val="false"/>
+          <w:color w:val="000000"/>
+          <w:sz w:val="24"/>
+          <w:szCs w:val="24"/>
+          <w:highlight w:val="yellow"/>
+          <w:u w:val="none"/>
+          <w:effect w:val="none"/>
+        </w:rPr>
+        <w:t>ImagenXX:</w:t>
       </w:r>
     </w:p>
     <w:p>
@@ -8470,7 +8520,24 @@
         <w:spacing w:lineRule="auto" w:line="360" w:before="0" w:after="0"/>
         <w:ind w:left="0" w:right="0" w:hanging="0"/>
         <w:jc w:val="both"/>
-        <w:rPr/>
+        <w:rPr>
+          <w:rFonts w:ascii="Arial" w:hAnsi="Arial"/>
+          <w:b w:val="false"/>
+          <w:b w:val="false"/>
+          <w:bCs w:val="false"/>
+          <w:i w:val="false"/>
+          <w:i w:val="false"/>
+          <w:caps w:val="false"/>
+          <w:smallCaps w:val="false"/>
+          <w:strike w:val="false"/>
+          <w:dstrike w:val="false"/>
+          <w:color w:val="000000"/>
+          <w:sz w:val="24"/>
+          <w:szCs w:val="24"/>
+          <w:highlight w:val="yellow"/>
+          <w:u w:val="none"/>
+          <w:effect w:val="none"/>
+        </w:rPr>
       </w:pPr>
       <w:r>
         <w:rPr>
@@ -8489,25 +8556,6 @@
           <w:effect w:val="none"/>
         </w:rPr>
         <w:tab/>
-      </w:r>
-      <w:r>
-        <w:rPr>
-          <w:rFonts w:ascii="Arial" w:hAnsi="Arial"/>
-          <w:b w:val="false"/>
-          <w:bCs w:val="false"/>
-          <w:i w:val="false"/>
-          <w:caps w:val="false"/>
-          <w:smallCaps w:val="false"/>
-          <w:strike w:val="false"/>
-          <w:dstrike w:val="false"/>
-          <w:color w:val="000000"/>
-          <w:sz w:val="24"/>
-          <w:szCs w:val="24"/>
-          <w:highlight w:val="yellow"/>
-          <w:u w:val="none"/>
-          <w:effect w:val="none"/>
-        </w:rPr>
-        <w:t>(Imagen sobre la planificación de un proyecto software??)</w:t>
       </w:r>
     </w:p>
     <w:p>
@@ -8680,94 +8728,7 @@
         </w:rPr>
       </w:pPr>
       <w:r>
-        <w:rPr>
-          <w:rFonts w:ascii="Arial" w:hAnsi="Arial"/>
-          <w:b w:val="false"/>
-          <w:bCs w:val="false"/>
-          <w:i w:val="false"/>
-          <w:caps w:val="false"/>
-          <w:smallCaps w:val="false"/>
-          <w:strike w:val="false"/>
-          <w:dstrike w:val="false"/>
-          <w:color w:val="000000"/>
-          <w:sz w:val="24"/>
-          <w:szCs w:val="24"/>
-          <w:u w:val="none"/>
-          <w:effect w:val="none"/>
-        </w:rPr>
-      </w:r>
-    </w:p>
-    <w:p>
-      <w:pPr>
-        <w:pStyle w:val="TextBody"/>
-        <w:bidi w:val="0"/>
-        <w:spacing w:lineRule="auto" w:line="360" w:before="0" w:after="0"/>
-        <w:ind w:left="0" w:right="0" w:hanging="0"/>
-        <w:jc w:val="both"/>
         <w:rPr/>
-      </w:pPr>
-      <w:r>
-        <w:rPr>
-          <w:rFonts w:ascii="Arial" w:hAnsi="Arial"/>
-          <w:b w:val="false"/>
-          <w:bCs w:val="false"/>
-          <w:i w:val="false"/>
-          <w:caps w:val="false"/>
-          <w:smallCaps w:val="false"/>
-          <w:strike w:val="false"/>
-          <w:dstrike w:val="false"/>
-          <w:color w:val="000000"/>
-          <w:sz w:val="24"/>
-          <w:szCs w:val="24"/>
-          <w:u w:val="none"/>
-          <w:effect w:val="none"/>
-        </w:rPr>
-        <w:tab/>
-      </w:r>
-    </w:p>
-    <w:p>
-      <w:pPr>
-        <w:pStyle w:val="TextBody"/>
-        <w:bidi w:val="0"/>
-        <w:spacing w:lineRule="auto" w:line="360" w:before="0" w:after="0"/>
-        <w:ind w:left="0" w:right="0" w:hanging="0"/>
-        <w:jc w:val="both"/>
-        <w:rPr>
-          <w:rFonts w:ascii="Arial" w:hAnsi="Arial"/>
-          <w:b w:val="false"/>
-          <w:b w:val="false"/>
-          <w:bCs w:val="false"/>
-          <w:i w:val="false"/>
-          <w:i w:val="false"/>
-          <w:caps w:val="false"/>
-          <w:smallCaps w:val="false"/>
-          <w:strike w:val="false"/>
-          <w:dstrike w:val="false"/>
-          <w:color w:val="000000"/>
-          <w:sz w:val="24"/>
-          <w:szCs w:val="24"/>
-          <w:u w:val="none"/>
-          <w:effect w:val="none"/>
-          <w:lang w:val="es-ES"/>
-        </w:rPr>
-      </w:pPr>
-      <w:r>
-        <w:rPr>
-          <w:rFonts w:ascii="Arial" w:hAnsi="Arial"/>
-          <w:b w:val="false"/>
-          <w:bCs w:val="false"/>
-          <w:i w:val="false"/>
-          <w:caps w:val="false"/>
-          <w:smallCaps w:val="false"/>
-          <w:strike w:val="false"/>
-          <w:dstrike w:val="false"/>
-          <w:color w:val="000000"/>
-          <w:sz w:val="24"/>
-          <w:szCs w:val="24"/>
-          <w:u w:val="none"/>
-          <w:effect w:val="none"/>
-          <w:lang w:val="es-ES"/>
-        </w:rPr>
       </w:r>
     </w:p>
     <w:p>
@@ -8921,6 +8882,64 @@
     </w:p>
     <w:p>
       <w:pPr>
+        <w:pStyle w:val="TextBody"/>
+        <w:bidi w:val="0"/>
+        <w:spacing w:lineRule="auto" w:line="360" w:before="0" w:after="0"/>
+        <w:ind w:left="0" w:right="0" w:hanging="0"/>
+        <w:jc w:val="both"/>
+        <w:rPr>
+          <w:rFonts w:ascii="Arial" w:hAnsi="Arial"/>
+          <w:b w:val="false"/>
+          <w:b w:val="false"/>
+          <w:bCs w:val="false"/>
+          <w:i w:val="false"/>
+          <w:i w:val="false"/>
+          <w:caps w:val="false"/>
+          <w:smallCaps w:val="false"/>
+          <w:strike w:val="false"/>
+          <w:dstrike w:val="false"/>
+          <w:color w:val="62A73B"/>
+          <w:sz w:val="24"/>
+          <w:szCs w:val="24"/>
+          <w:u w:val="none"/>
+          <w:effect w:val="none"/>
+        </w:rPr>
+      </w:pPr>
+      <w:r>
+        <w:rPr/>
+      </w:r>
+    </w:p>
+    <w:p>
+      <w:pPr>
+        <w:pStyle w:val="TextBody"/>
+        <w:bidi w:val="0"/>
+        <w:spacing w:lineRule="auto" w:line="360" w:before="0" w:after="0"/>
+        <w:ind w:left="0" w:right="0" w:hanging="0"/>
+        <w:jc w:val="both"/>
+        <w:rPr>
+          <w:rFonts w:ascii="Arial" w:hAnsi="Arial"/>
+          <w:b w:val="false"/>
+          <w:b w:val="false"/>
+          <w:bCs w:val="false"/>
+          <w:i w:val="false"/>
+          <w:i w:val="false"/>
+          <w:caps w:val="false"/>
+          <w:smallCaps w:val="false"/>
+          <w:strike w:val="false"/>
+          <w:dstrike w:val="false"/>
+          <w:color w:val="62A73B"/>
+          <w:sz w:val="24"/>
+          <w:szCs w:val="24"/>
+          <w:u w:val="none"/>
+          <w:effect w:val="none"/>
+        </w:rPr>
+      </w:pPr>
+      <w:r>
+        <w:rPr/>
+      </w:r>
+    </w:p>
+    <w:p>
+      <w:pPr>
         <w:pStyle w:val="Heading1"/>
         <w:rPr>
           <w:color w:val="C2E0AE"/>
@@ -8930,7 +8949,7 @@
       <w:bookmarkEnd w:id="8"/>
       <w:r>
         <w:rPr>
-          <w:color w:val="C2E0AE"/>
+          <w:color w:val="62A73B"/>
         </w:rPr>
         <w:t>4.1.1 NRP (Next Release Problem)</w:t>
       </w:r>
@@ -9460,7 +9479,7 @@
             <wp:extent cx="3810000" cy="2620010"/>
             <wp:effectExtent l="0" t="0" r="0" b="0"/>
             <wp:wrapTopAndBottom/>
-            <wp:docPr id="15" name="Image5" descr=""/>
+            <wp:docPr id="16" name="Image5" descr=""/>
             <wp:cNvGraphicFramePr>
               <a:graphicFrameLocks xmlns:a="http://schemas.openxmlformats.org/drawingml/2006/main" noChangeAspect="1"/>
             </wp:cNvGraphicFramePr>
@@ -9468,13 +9487,13 @@
               <a:graphicData uri="http://schemas.openxmlformats.org/drawingml/2006/picture">
                 <pic:pic xmlns:pic="http://schemas.openxmlformats.org/drawingml/2006/picture">
                   <pic:nvPicPr>
-                    <pic:cNvPr id="15" name="Image5" descr=""/>
+                    <pic:cNvPr id="16" name="Image5" descr=""/>
                     <pic:cNvPicPr>
                       <a:picLocks noChangeAspect="1" noChangeArrowheads="1"/>
                     </pic:cNvPicPr>
                   </pic:nvPicPr>
                   <pic:blipFill>
-                    <a:blip r:embed="rId6"/>
+                    <a:blip r:embed="rId7"/>
                     <a:stretch>
                       <a:fillRect/>
                     </a:stretch>
@@ -9736,7 +9755,7 @@
             <wp:extent cx="5219700" cy="2205355"/>
             <wp:effectExtent l="0" t="0" r="0" b="0"/>
             <wp:wrapSquare wrapText="largest"/>
-            <wp:docPr id="16" name="Image6" descr=""/>
+            <wp:docPr id="17" name="Image6" descr=""/>
             <wp:cNvGraphicFramePr>
               <a:graphicFrameLocks xmlns:a="http://schemas.openxmlformats.org/drawingml/2006/main" noChangeAspect="1"/>
             </wp:cNvGraphicFramePr>
@@ -9744,13 +9763,13 @@
               <a:graphicData uri="http://schemas.openxmlformats.org/drawingml/2006/picture">
                 <pic:pic xmlns:pic="http://schemas.openxmlformats.org/drawingml/2006/picture">
                   <pic:nvPicPr>
-                    <pic:cNvPr id="16" name="Image6" descr=""/>
+                    <pic:cNvPr id="17" name="Image6" descr=""/>
                     <pic:cNvPicPr>
                       <a:picLocks noChangeAspect="1" noChangeArrowheads="1"/>
                     </pic:cNvPicPr>
                   </pic:nvPicPr>
                   <pic:blipFill>
-                    <a:blip r:embed="rId7"/>
+                    <a:blip r:embed="rId8"/>
                     <a:stretch>
                       <a:fillRect/>
                     </a:stretch>
@@ -10046,51 +10065,6 @@
         <w:spacing w:lineRule="auto" w:line="360" w:before="0" w:after="0"/>
         <w:ind w:left="0" w:right="0" w:hanging="0"/>
         <w:jc w:val="both"/>
-        <w:rPr>
-          <w:rFonts w:ascii="Arial" w:hAnsi="Arial"/>
-          <w:b w:val="false"/>
-          <w:b w:val="false"/>
-          <w:bCs w:val="false"/>
-          <w:i w:val="false"/>
-          <w:i w:val="false"/>
-          <w:caps w:val="false"/>
-          <w:smallCaps w:val="false"/>
-          <w:strike w:val="false"/>
-          <w:dstrike w:val="false"/>
-          <w:color w:val="000000"/>
-          <w:sz w:val="24"/>
-          <w:szCs w:val="24"/>
-          <w:u w:val="none"/>
-          <w:effect w:val="none"/>
-          <w:lang w:val="es-ES"/>
-        </w:rPr>
-      </w:pPr>
-      <w:r>
-        <w:rPr>
-          <w:rFonts w:ascii="Arial" w:hAnsi="Arial"/>
-          <w:b w:val="false"/>
-          <w:bCs w:val="false"/>
-          <w:i w:val="false"/>
-          <w:caps w:val="false"/>
-          <w:smallCaps w:val="false"/>
-          <w:strike w:val="false"/>
-          <w:dstrike w:val="false"/>
-          <w:color w:val="000000"/>
-          <w:sz w:val="24"/>
-          <w:szCs w:val="24"/>
-          <w:u w:val="none"/>
-          <w:effect w:val="none"/>
-          <w:lang w:val="es-ES"/>
-        </w:rPr>
-      </w:r>
-    </w:p>
-    <w:p>
-      <w:pPr>
-        <w:pStyle w:val="TextBody"/>
-        <w:bidi w:val="0"/>
-        <w:spacing w:lineRule="auto" w:line="360" w:before="0" w:after="0"/>
-        <w:ind w:left="0" w:right="0" w:hanging="0"/>
-        <w:jc w:val="both"/>
         <w:rPr/>
       </w:pPr>
       <w:r>
@@ -10106,7 +10080,7 @@
             <wp:extent cx="5031105" cy="3544570"/>
             <wp:effectExtent l="0" t="0" r="0" b="0"/>
             <wp:wrapTopAndBottom/>
-            <wp:docPr id="17" name="Image4" descr=""/>
+            <wp:docPr id="18" name="Image4" descr=""/>
             <wp:cNvGraphicFramePr>
               <a:graphicFrameLocks xmlns:a="http://schemas.openxmlformats.org/drawingml/2006/main" noChangeAspect="1"/>
             </wp:cNvGraphicFramePr>
@@ -10114,13 +10088,13 @@
               <a:graphicData uri="http://schemas.openxmlformats.org/drawingml/2006/picture">
                 <pic:pic xmlns:pic="http://schemas.openxmlformats.org/drawingml/2006/picture">
                   <pic:nvPicPr>
-                    <pic:cNvPr id="17" name="Image4" descr=""/>
+                    <pic:cNvPr id="18" name="Image4" descr=""/>
                     <pic:cNvPicPr>
                       <a:picLocks noChangeAspect="1" noChangeArrowheads="1"/>
                     </pic:cNvPicPr>
                   </pic:nvPicPr>
                   <pic:blipFill>
-                    <a:blip r:embed="rId8"/>
+                    <a:blip r:embed="rId9"/>
                     <a:stretch>
                       <a:fillRect/>
                     </a:stretch>
@@ -10184,6 +10158,37 @@
     <w:p>
       <w:pPr>
         <w:pStyle w:val="TextBody"/>
+        <w:bidi w:val="0"/>
+        <w:spacing w:lineRule="auto" w:line="360" w:before="0" w:after="0"/>
+        <w:ind w:left="0" w:right="0" w:hanging="0"/>
+        <w:jc w:val="both"/>
+        <w:rPr>
+          <w:rFonts w:ascii="Arial" w:hAnsi="Arial"/>
+          <w:b w:val="false"/>
+          <w:b w:val="false"/>
+          <w:bCs w:val="false"/>
+          <w:i w:val="false"/>
+          <w:i w:val="false"/>
+          <w:caps w:val="false"/>
+          <w:smallCaps w:val="false"/>
+          <w:strike w:val="false"/>
+          <w:dstrike w:val="false"/>
+          <w:color w:val="000000"/>
+          <w:sz w:val="24"/>
+          <w:szCs w:val="24"/>
+          <w:highlight w:val="yellow"/>
+          <w:u w:val="none"/>
+          <w:effect w:val="none"/>
+          <w:lang w:val="es-ES"/>
+        </w:rPr>
+      </w:pPr>
+      <w:r>
+        <w:rPr/>
+      </w:r>
+    </w:p>
+    <w:p>
+      <w:pPr>
+        <w:pStyle w:val="TextBody"/>
         <w:widowControl/>
         <w:numPr>
           <w:ilvl w:val="0"/>
@@ -11091,14 +11096,13 @@
         <w:spacing w:lineRule="auto" w:line="360" w:before="0" w:after="0"/>
         <w:ind w:left="0" w:right="0" w:hanging="0"/>
         <w:jc w:val="both"/>
+        <w:rPr>
+          <w:rFonts w:ascii="Arial" w:hAnsi="Arial"/>
+          <w:lang w:val="es-ES"/>
+        </w:rPr>
+      </w:pPr>
+      <w:r>
         <w:rPr/>
-      </w:pPr>
-      <w:r>
-        <w:rPr>
-          <w:rFonts w:ascii="Arial" w:hAnsi="Arial"/>
-          <w:lang w:val="es-ES"/>
-        </w:rPr>
-        <w:t>(Creo que puedo acabar esta parte aquí – Preguntar)</w:t>
       </w:r>
     </w:p>
     <w:p>
@@ -11380,7 +11384,7 @@
       <w:r>
         <w:rPr>
           <w:rFonts w:ascii="Times New Romance" w:hAnsi="Times New Romance"/>
-          <w:color w:val="C2E0AE"/>
+          <w:color w:val="62A73B"/>
           <w:sz w:val="32"/>
           <w:szCs w:val="32"/>
         </w:rPr>
@@ -11966,7 +11970,7 @@
       <w:r>
         <w:rPr>
           <w:rFonts w:ascii="Times New Romance" w:hAnsi="Times New Romance"/>
-          <w:color w:val="C2E0AE"/>
+          <w:color w:val="62A73B"/>
         </w:rPr>
         <w:t>4.2.1 Metaheurísticas</w:t>
       </w:r>
@@ -12578,7 +12582,7 @@
       </w:pPr>
       <w:r>
         <w:drawing>
-          <wp:anchor behindDoc="0" distT="0" distB="0" distL="0" distR="0" simplePos="0" locked="0" layoutInCell="1" allowOverlap="1" relativeHeight="14">
+          <wp:anchor behindDoc="0" distT="0" distB="0" distL="0" distR="0" simplePos="0" locked="0" layoutInCell="1" allowOverlap="1" relativeHeight="13">
             <wp:simplePos x="0" y="0"/>
             <wp:positionH relativeFrom="column">
               <wp:posOffset>6985</wp:posOffset>
@@ -12586,10 +12590,10 @@
             <wp:positionV relativeFrom="paragraph">
               <wp:posOffset>635</wp:posOffset>
             </wp:positionV>
-            <wp:extent cx="5215255" cy="1565275"/>
+            <wp:extent cx="5215255" cy="1804035"/>
             <wp:effectExtent l="0" t="0" r="0" b="0"/>
             <wp:wrapTopAndBottom/>
-            <wp:docPr id="18" name="Image12" descr=""/>
+            <wp:docPr id="19" name="Image12" descr=""/>
             <wp:cNvGraphicFramePr>
               <a:graphicFrameLocks xmlns:a="http://schemas.openxmlformats.org/drawingml/2006/main" noChangeAspect="1"/>
             </wp:cNvGraphicFramePr>
@@ -12597,13 +12601,13 @@
               <a:graphicData uri="http://schemas.openxmlformats.org/drawingml/2006/picture">
                 <pic:pic xmlns:pic="http://schemas.openxmlformats.org/drawingml/2006/picture">
                   <pic:nvPicPr>
-                    <pic:cNvPr id="18" name="Image12" descr=""/>
+                    <pic:cNvPr id="19" name="Image12" descr=""/>
                     <pic:cNvPicPr>
                       <a:picLocks noChangeAspect="1" noChangeArrowheads="1"/>
                     </pic:cNvPicPr>
                   </pic:nvPicPr>
                   <pic:blipFill>
-                    <a:blip r:embed="rId9"/>
+                    <a:blip r:embed="rId10"/>
                     <a:srcRect l="0" t="0" r="5110" b="0"/>
                     <a:stretch>
                       <a:fillRect/>
@@ -12612,7 +12616,7 @@
                   <pic:spPr bwMode="auto">
                     <a:xfrm>
                       <a:off x="0" y="0"/>
-                      <a:ext cx="5215255" cy="1565275"/>
+                      <a:ext cx="5215255" cy="1804035"/>
                     </a:xfrm>
                     <a:prstGeom prst="rect">
                       <a:avLst/>
@@ -12764,6 +12768,16 @@
         </w:rPr>
         <w:t>y mediante la exploración del vecindario van actualizando la solución actual, formando una trayectoria. Las principales técnicas son: El Enfriamiento Simulado o Simulated Annealing (SA), La Búsqueda Tabú o Tabu Search (TS), El Procedimiento de Búsqueda Miope Aleatorizado y Adaptativo o The Greedy Randomized Adaptive Search Procedure (GRASP), La Búsqueda en Vecindario Variable o Variable Neighborhood Search (VNS) y La Búsqueda Local Iterada o Iterated Local Search (ILS).</w:t>
       </w:r>
+      <w:r>
+        <w:rPr>
+          <w:rFonts w:ascii="arial" w:hAnsi="arial"/>
+          <w:b w:val="false"/>
+          <w:bCs w:val="false"/>
+          <w:sz w:val="24"/>
+          <w:szCs w:val="24"/>
+        </w:rPr>
+        <w:tab/>
+      </w:r>
     </w:p>
     <w:p>
       <w:pPr>
@@ -12784,6 +12798,7 @@
           <w:szCs w:val="24"/>
         </w:rPr>
         <w:tab/>
+        <w:t>Hablaremos sobre las técnicas basadas en población en el siguiente apartado.</w:t>
       </w:r>
     </w:p>
     <w:p>
@@ -12794,18 +12809,23 @@
         <w:spacing w:lineRule="auto" w:line="360" w:before="0" w:after="140"/>
         <w:ind w:left="0" w:right="0" w:hanging="0"/>
         <w:jc w:val="both"/>
-        <w:rPr/>
-      </w:pPr>
-      <w:r>
         <w:rPr>
           <w:rFonts w:ascii="arial" w:hAnsi="arial"/>
           <w:b w:val="false"/>
-          <w:bCs w:val="false"/>
-          <w:sz w:val="24"/>
-          <w:szCs w:val="24"/>
-          <w:highlight w:val="yellow"/>
-        </w:rPr>
-        <w:t>(Hablar sobre las metaheurísticas basadas en trayectorias si necesito más páginas)</w:t>
+          <w:b w:val="false"/>
+          <w:bCs w:val="false"/>
+          <w:sz w:val="24"/>
+          <w:szCs w:val="24"/>
+        </w:rPr>
+      </w:pPr>
+      <w:r>
+        <w:rPr>
+          <w:rFonts w:ascii="arial" w:hAnsi="arial"/>
+          <w:b w:val="false"/>
+          <w:bCs w:val="false"/>
+          <w:sz w:val="24"/>
+          <w:szCs w:val="24"/>
+        </w:rPr>
       </w:r>
     </w:p>
     <w:p>
@@ -12816,28 +12836,6 @@
         <w:spacing w:lineRule="auto" w:line="360" w:before="0" w:after="140"/>
         <w:ind w:left="0" w:right="0" w:hanging="0"/>
         <w:jc w:val="both"/>
-        <w:rPr/>
-      </w:pPr>
-      <w:r>
-        <w:rPr>
-          <w:rFonts w:ascii="arial" w:hAnsi="arial"/>
-          <w:b w:val="false"/>
-          <w:bCs w:val="false"/>
-          <w:sz w:val="24"/>
-          <w:szCs w:val="24"/>
-        </w:rPr>
-        <w:tab/>
-        <w:t>Hablaremos sobre las técnicas basadas en población en el siguiente apartado.</w:t>
-      </w:r>
-    </w:p>
-    <w:p>
-      <w:pPr>
-        <w:pStyle w:val="TextBody"/>
-        <w:widowControl/>
-        <w:bidi w:val="0"/>
-        <w:spacing w:lineRule="auto" w:line="360" w:before="0" w:after="140"/>
-        <w:ind w:left="0" w:right="0" w:hanging="0"/>
-        <w:jc w:val="both"/>
         <w:rPr>
           <w:rFonts w:ascii="arial" w:hAnsi="arial"/>
           <w:b w:val="false"/>
@@ -12876,7 +12874,7 @@
           <w:rFonts w:ascii="Times New Romance" w:hAnsi="Times New Romance"/>
           <w:b w:val="false"/>
           <w:bCs w:val="false"/>
-          <w:color w:val="C2E0AE"/>
+          <w:color w:val="62A73B"/>
         </w:rPr>
         <w:t>4.3 Algoritmos basados en población</w:t>
       </w:r>
@@ -12921,7 +12919,7 @@
       </w:pPr>
       <w:r>
         <w:drawing>
-          <wp:anchor behindDoc="0" distT="0" distB="0" distL="0" distR="0" simplePos="0" locked="0" layoutInCell="1" allowOverlap="1" relativeHeight="13">
+          <wp:anchor behindDoc="0" distT="0" distB="0" distL="0" distR="0" simplePos="0" locked="0" layoutInCell="1" allowOverlap="1" relativeHeight="12">
             <wp:simplePos x="0" y="0"/>
             <wp:positionH relativeFrom="column">
               <wp:posOffset>0</wp:posOffset>
@@ -12932,7 +12930,7 @@
             <wp:extent cx="5219700" cy="1715135"/>
             <wp:effectExtent l="0" t="0" r="0" b="0"/>
             <wp:wrapTopAndBottom/>
-            <wp:docPr id="19" name="Image11" descr=""/>
+            <wp:docPr id="20" name="Image11" descr=""/>
             <wp:cNvGraphicFramePr>
               <a:graphicFrameLocks xmlns:a="http://schemas.openxmlformats.org/drawingml/2006/main" noChangeAspect="1"/>
             </wp:cNvGraphicFramePr>
@@ -12940,13 +12938,13 @@
               <a:graphicData uri="http://schemas.openxmlformats.org/drawingml/2006/picture">
                 <pic:pic xmlns:pic="http://schemas.openxmlformats.org/drawingml/2006/picture">
                   <pic:nvPicPr>
-                    <pic:cNvPr id="19" name="Image11" descr=""/>
+                    <pic:cNvPr id="20" name="Image11" descr=""/>
                     <pic:cNvPicPr>
                       <a:picLocks noChangeAspect="1" noChangeArrowheads="1"/>
                     </pic:cNvPicPr>
                   </pic:nvPicPr>
                   <pic:blipFill>
-                    <a:blip r:embed="rId10"/>
+                    <a:blip r:embed="rId11"/>
                     <a:stretch>
                       <a:fillRect/>
                     </a:stretch>
@@ -13007,21 +13005,6 @@
         <w:pStyle w:val="TextBody"/>
         <w:spacing w:lineRule="auto" w:line="360"/>
         <w:jc w:val="both"/>
-        <w:rPr>
-          <w:rFonts w:ascii="arial" w:hAnsi="arial"/>
-        </w:rPr>
-      </w:pPr>
-      <w:r>
-        <w:rPr>
-          <w:rFonts w:ascii="arial" w:hAnsi="arial"/>
-        </w:rPr>
-      </w:r>
-    </w:p>
-    <w:p>
-      <w:pPr>
-        <w:pStyle w:val="TextBody"/>
-        <w:spacing w:lineRule="auto" w:line="360"/>
-        <w:jc w:val="both"/>
         <w:rPr/>
       </w:pPr>
       <w:r>
@@ -13194,8 +13177,7 @@
       <w:pPr>
         <w:pStyle w:val="Heading1"/>
         <w:rPr>
-          <w:rFonts w:ascii="Times New Romance" w:hAnsi="Times New Romance"/>
-          <w:color w:val="C2E0AE"/>
+          <w:color w:val="62A73B"/>
         </w:rPr>
       </w:pPr>
       <w:bookmarkStart w:id="19" w:name="__RefHeading___Toc1184_1707944109"/>
@@ -13203,7 +13185,7 @@
       <w:r>
         <w:rPr>
           <w:rFonts w:ascii="Times New Romance" w:hAnsi="Times New Romance"/>
-          <w:color w:val="C2E0AE"/>
+          <w:color w:val="62A73B"/>
         </w:rPr>
         <w:t>4.3.1 Tipos de Algoritmos basados en población</w:t>
       </w:r>
@@ -13229,36 +13211,39 @@
           <w:color w:val="000000"/>
           <w:sz w:val="24"/>
           <w:szCs w:val="24"/>
-          <w:u w:val="none"/>
-          <w:effect w:val="none"/>
-        </w:rPr>
-      </w:pPr>
-      <w:r>
+          <w:highlight w:val="yellow"/>
+          <w:u w:val="none"/>
+          <w:effect w:val="none"/>
+        </w:rPr>
+      </w:pPr>
+      <w:r>
+        <w:rPr/>
+      </w:r>
+    </w:p>
+    <w:p>
+      <w:pPr>
+        <w:pStyle w:val="TextBody"/>
+        <w:bidi w:val="0"/>
+        <w:spacing w:lineRule="auto" w:line="360" w:before="0" w:after="0"/>
+        <w:ind w:left="0" w:right="0" w:hanging="0"/>
+        <w:jc w:val="both"/>
         <w:rPr>
           <w:rFonts w:ascii="arial" w:hAnsi="arial"/>
           <w:b w:val="false"/>
-          <w:bCs w:val="false"/>
-          <w:i w:val="false"/>
-          <w:caps w:val="false"/>
-          <w:smallCaps w:val="false"/>
-          <w:strike w:val="false"/>
-          <w:dstrike w:val="false"/>
-          <w:color w:val="000000"/>
-          <w:sz w:val="24"/>
-          <w:szCs w:val="24"/>
-          <w:u w:val="none"/>
-          <w:effect w:val="none"/>
-        </w:rPr>
-      </w:r>
-    </w:p>
-    <w:p>
-      <w:pPr>
-        <w:pStyle w:val="TextBody"/>
-        <w:bidi w:val="0"/>
-        <w:spacing w:lineRule="auto" w:line="360" w:before="0" w:after="0"/>
-        <w:ind w:left="0" w:right="0" w:hanging="0"/>
-        <w:jc w:val="both"/>
-        <w:rPr/>
+          <w:b w:val="false"/>
+          <w:bCs w:val="false"/>
+          <w:i w:val="false"/>
+          <w:i w:val="false"/>
+          <w:caps w:val="false"/>
+          <w:smallCaps w:val="false"/>
+          <w:strike w:val="false"/>
+          <w:dstrike w:val="false"/>
+          <w:color w:val="000000"/>
+          <w:sz w:val="24"/>
+          <w:szCs w:val="24"/>
+          <w:u w:val="none"/>
+          <w:effect w:val="none"/>
+        </w:rPr>
       </w:pPr>
       <w:r>
         <w:rPr>
@@ -13273,11 +13258,11 @@
           <w:color w:val="000000"/>
           <w:sz w:val="24"/>
           <w:szCs w:val="24"/>
-          <w:highlight w:val="yellow"/>
-          <w:u w:val="none"/>
-          <w:effect w:val="none"/>
-        </w:rPr>
-        <w:t>(Dar introducción)</w:t>
+          <w:u w:val="none"/>
+          <w:effect w:val="none"/>
+        </w:rPr>
+        <w:tab/>
+        <w:t>Existen varios tipos de algoritmos basados en población la el principal algoritmo en este apartado es el primero, ya que a raiz de ese,  saldrán varios algoritmos, estos algoritmos, son variantes de este mismo, pero son igual de importantes.</w:t>
       </w:r>
     </w:p>
     <w:p>
@@ -14265,7 +14250,7 @@
           <w:rFonts w:ascii="Times New Romance" w:hAnsi="Times New Romance"/>
           <w:b w:val="false"/>
           <w:bCs w:val="false"/>
-          <w:color w:val="C2E0AE"/>
+          <w:color w:val="62A73B"/>
         </w:rPr>
         <w:t>4.4 Algoritmos evolutivos</w:t>
       </w:r>
@@ -14622,7 +14607,7 @@
           <w:effect w:val="none"/>
         </w:rPr>
         <w:drawing>
-          <wp:anchor behindDoc="0" distT="0" distB="0" distL="0" distR="0" simplePos="0" locked="0" layoutInCell="1" allowOverlap="1" relativeHeight="15">
+          <wp:anchor behindDoc="0" distT="0" distB="0" distL="0" distR="0" simplePos="0" locked="0" layoutInCell="1" allowOverlap="1" relativeHeight="14">
             <wp:simplePos x="0" y="0"/>
             <wp:positionH relativeFrom="column">
               <wp:posOffset>10795</wp:posOffset>
@@ -14633,7 +14618,7 @@
             <wp:extent cx="5194300" cy="2348230"/>
             <wp:effectExtent l="0" t="0" r="0" b="0"/>
             <wp:wrapSquare wrapText="largest"/>
-            <wp:docPr id="20" name="Image13" descr=""/>
+            <wp:docPr id="21" name="Image13" descr=""/>
             <wp:cNvGraphicFramePr>
               <a:graphicFrameLocks xmlns:a="http://schemas.openxmlformats.org/drawingml/2006/main" noChangeAspect="1"/>
             </wp:cNvGraphicFramePr>
@@ -14641,13 +14626,13 @@
               <a:graphicData uri="http://schemas.openxmlformats.org/drawingml/2006/picture">
                 <pic:pic xmlns:pic="http://schemas.openxmlformats.org/drawingml/2006/picture">
                   <pic:nvPicPr>
-                    <pic:cNvPr id="20" name="Image13" descr=""/>
+                    <pic:cNvPr id="21" name="Image13" descr=""/>
                     <pic:cNvPicPr>
                       <a:picLocks noChangeAspect="1" noChangeArrowheads="1"/>
                     </pic:cNvPicPr>
                   </pic:nvPicPr>
                   <pic:blipFill>
-                    <a:blip r:embed="rId11"/>
+                    <a:blip r:embed="rId12"/>
                     <a:srcRect l="6123" t="8724" r="6293" b="0"/>
                     <a:stretch>
                       <a:fillRect/>
@@ -15168,7 +15153,7 @@
       <w:r>
         <w:rPr>
           <w:rFonts w:ascii="Times New Romance" w:hAnsi="Times New Romance"/>
-          <w:color w:val="C2E0AE"/>
+          <w:color w:val="62A73B"/>
         </w:rPr>
         <w:t>4.4.1 Técnicas evolutivas</w:t>
       </w:r>
@@ -16175,7 +16160,7 @@
           <w:smallCaps w:val="false"/>
           <w:strike w:val="false"/>
           <w:dstrike w:val="false"/>
-          <w:color w:val="C2E0AE"/>
+          <w:color w:val="62A73B"/>
           <w:sz w:val="24"/>
           <w:szCs w:val="24"/>
           <w:u w:val="none"/>
@@ -16490,7 +16475,7 @@
       </w:pPr>
       <w:r>
         <w:drawing>
-          <wp:anchor behindDoc="0" distT="0" distB="0" distL="0" distR="0" simplePos="0" locked="0" layoutInCell="1" allowOverlap="1" relativeHeight="16">
+          <wp:anchor behindDoc="0" distT="0" distB="0" distL="0" distR="0" simplePos="0" locked="0" layoutInCell="1" allowOverlap="1" relativeHeight="15">
             <wp:simplePos x="0" y="0"/>
             <wp:positionH relativeFrom="column">
               <wp:align>center</wp:align>
@@ -16501,7 +16486,7 @@
             <wp:extent cx="5219700" cy="2466975"/>
             <wp:effectExtent l="0" t="0" r="0" b="0"/>
             <wp:wrapSquare wrapText="largest"/>
-            <wp:docPr id="21" name="Image14" descr=""/>
+            <wp:docPr id="22" name="Image14" descr=""/>
             <wp:cNvGraphicFramePr>
               <a:graphicFrameLocks xmlns:a="http://schemas.openxmlformats.org/drawingml/2006/main" noChangeAspect="1"/>
             </wp:cNvGraphicFramePr>
@@ -16509,13 +16494,13 @@
               <a:graphicData uri="http://schemas.openxmlformats.org/drawingml/2006/picture">
                 <pic:pic xmlns:pic="http://schemas.openxmlformats.org/drawingml/2006/picture">
                   <pic:nvPicPr>
-                    <pic:cNvPr id="21" name="Image14" descr=""/>
+                    <pic:cNvPr id="22" name="Image14" descr=""/>
                     <pic:cNvPicPr>
                       <a:picLocks noChangeAspect="1" noChangeArrowheads="1"/>
                     </pic:cNvPicPr>
                   </pic:nvPicPr>
                   <pic:blipFill>
-                    <a:blip r:embed="rId12"/>
+                    <a:blip r:embed="rId13"/>
                     <a:stretch>
                       <a:fillRect/>
                     </a:stretch>
@@ -16825,7 +16810,7 @@
       </w:pPr>
       <w:r>
         <w:drawing>
-          <wp:anchor behindDoc="0" distT="0" distB="0" distL="0" distR="0" simplePos="0" locked="0" layoutInCell="1" allowOverlap="1" relativeHeight="18">
+          <wp:anchor behindDoc="0" distT="0" distB="0" distL="0" distR="0" simplePos="0" locked="0" layoutInCell="1" allowOverlap="1" relativeHeight="17">
             <wp:simplePos x="0" y="0"/>
             <wp:positionH relativeFrom="column">
               <wp:posOffset>-3175</wp:posOffset>
@@ -16836,7 +16821,7 @@
             <wp:extent cx="5258435" cy="2841625"/>
             <wp:effectExtent l="0" t="0" r="0" b="0"/>
             <wp:wrapSquare wrapText="largest"/>
-            <wp:docPr id="22" name="Image16" descr=""/>
+            <wp:docPr id="23" name="Image16" descr=""/>
             <wp:cNvGraphicFramePr>
               <a:graphicFrameLocks xmlns:a="http://schemas.openxmlformats.org/drawingml/2006/main" noChangeAspect="1"/>
             </wp:cNvGraphicFramePr>
@@ -16844,13 +16829,13 @@
               <a:graphicData uri="http://schemas.openxmlformats.org/drawingml/2006/picture">
                 <pic:pic xmlns:pic="http://schemas.openxmlformats.org/drawingml/2006/picture">
                   <pic:nvPicPr>
-                    <pic:cNvPr id="22" name="Image16" descr=""/>
+                    <pic:cNvPr id="23" name="Image16" descr=""/>
                     <pic:cNvPicPr>
                       <a:picLocks noChangeAspect="1" noChangeArrowheads="1"/>
                     </pic:cNvPicPr>
                   </pic:nvPicPr>
                   <pic:blipFill>
-                    <a:blip r:embed="rId13"/>
+                    <a:blip r:embed="rId14"/>
                     <a:stretch>
                       <a:fillRect/>
                     </a:stretch>
@@ -17249,7 +17234,7 @@
       </w:pPr>
       <w:r>
         <w:drawing>
-          <wp:anchor behindDoc="0" distT="0" distB="0" distL="0" distR="0" simplePos="0" locked="0" layoutInCell="1" allowOverlap="1" relativeHeight="20">
+          <wp:anchor behindDoc="0" distT="0" distB="0" distL="0" distR="0" simplePos="0" locked="0" layoutInCell="1" allowOverlap="1" relativeHeight="19">
             <wp:simplePos x="0" y="0"/>
             <wp:positionH relativeFrom="column">
               <wp:align>center</wp:align>
@@ -17260,7 +17245,7 @@
             <wp:extent cx="3575685" cy="3023235"/>
             <wp:effectExtent l="0" t="0" r="0" b="0"/>
             <wp:wrapTopAndBottom/>
-            <wp:docPr id="23" name="Image18" descr=""/>
+            <wp:docPr id="24" name="Image18" descr=""/>
             <wp:cNvGraphicFramePr>
               <a:graphicFrameLocks xmlns:a="http://schemas.openxmlformats.org/drawingml/2006/main" noChangeAspect="1"/>
             </wp:cNvGraphicFramePr>
@@ -17268,13 +17253,13 @@
               <a:graphicData uri="http://schemas.openxmlformats.org/drawingml/2006/picture">
                 <pic:pic xmlns:pic="http://schemas.openxmlformats.org/drawingml/2006/picture">
                   <pic:nvPicPr>
-                    <pic:cNvPr id="23" name="Image18" descr=""/>
+                    <pic:cNvPr id="24" name="Image18" descr=""/>
                     <pic:cNvPicPr>
                       <a:picLocks noChangeAspect="1" noChangeArrowheads="1"/>
                     </pic:cNvPicPr>
                   </pic:nvPicPr>
                   <pic:blipFill>
-                    <a:blip r:embed="rId14"/>
+                    <a:blip r:embed="rId15"/>
                     <a:srcRect l="3823" t="0" r="8788" b="0"/>
                     <a:stretch>
                       <a:fillRect/>
@@ -17726,7 +17711,7 @@
       </w:pPr>
       <w:r>
         <w:drawing>
-          <wp:anchor behindDoc="0" distT="0" distB="0" distL="0" distR="0" simplePos="0" locked="0" layoutInCell="1" allowOverlap="1" relativeHeight="21">
+          <wp:anchor behindDoc="0" distT="0" distB="0" distL="0" distR="0" simplePos="0" locked="0" layoutInCell="1" allowOverlap="1" relativeHeight="20">
             <wp:simplePos x="0" y="0"/>
             <wp:positionH relativeFrom="column">
               <wp:align>center</wp:align>
@@ -17737,7 +17722,7 @@
             <wp:extent cx="4480560" cy="3186430"/>
             <wp:effectExtent l="0" t="0" r="0" b="0"/>
             <wp:wrapTopAndBottom/>
-            <wp:docPr id="24" name="Image19" descr=""/>
+            <wp:docPr id="25" name="Image19" descr=""/>
             <wp:cNvGraphicFramePr>
               <a:graphicFrameLocks xmlns:a="http://schemas.openxmlformats.org/drawingml/2006/main" noChangeAspect="1"/>
             </wp:cNvGraphicFramePr>
@@ -17745,13 +17730,13 @@
               <a:graphicData uri="http://schemas.openxmlformats.org/drawingml/2006/picture">
                 <pic:pic xmlns:pic="http://schemas.openxmlformats.org/drawingml/2006/picture">
                   <pic:nvPicPr>
-                    <pic:cNvPr id="24" name="Image19" descr=""/>
+                    <pic:cNvPr id="25" name="Image19" descr=""/>
                     <pic:cNvPicPr>
                       <a:picLocks noChangeAspect="1" noChangeArrowheads="1"/>
                     </pic:cNvPicPr>
                   </pic:nvPicPr>
                   <pic:blipFill>
-                    <a:blip r:embed="rId15"/>
+                    <a:blip r:embed="rId16"/>
                     <a:srcRect l="8623" t="0" r="5534" b="19806"/>
                     <a:stretch>
                       <a:fillRect/>
@@ -18050,7 +18035,7 @@
       </w:pPr>
       <w:r>
         <w:drawing>
-          <wp:anchor behindDoc="0" distT="0" distB="0" distL="0" distR="0" simplePos="0" locked="0" layoutInCell="1" allowOverlap="1" relativeHeight="19">
+          <wp:anchor behindDoc="0" distT="0" distB="0" distL="0" distR="0" simplePos="0" locked="0" layoutInCell="1" allowOverlap="1" relativeHeight="18">
             <wp:simplePos x="0" y="0"/>
             <wp:positionH relativeFrom="column">
               <wp:align>center</wp:align>
@@ -18061,7 +18046,7 @@
             <wp:extent cx="2470785" cy="2334895"/>
             <wp:effectExtent l="0" t="0" r="0" b="0"/>
             <wp:wrapTopAndBottom/>
-            <wp:docPr id="25" name="Image17" descr=""/>
+            <wp:docPr id="26" name="Image17" descr=""/>
             <wp:cNvGraphicFramePr>
               <a:graphicFrameLocks xmlns:a="http://schemas.openxmlformats.org/drawingml/2006/main" noChangeAspect="1"/>
             </wp:cNvGraphicFramePr>
@@ -18069,13 +18054,13 @@
               <a:graphicData uri="http://schemas.openxmlformats.org/drawingml/2006/picture">
                 <pic:pic xmlns:pic="http://schemas.openxmlformats.org/drawingml/2006/picture">
                   <pic:nvPicPr>
-                    <pic:cNvPr id="25" name="Image17" descr=""/>
+                    <pic:cNvPr id="26" name="Image17" descr=""/>
                     <pic:cNvPicPr>
                       <a:picLocks noChangeAspect="1" noChangeArrowheads="1"/>
                     </pic:cNvPicPr>
                   </pic:nvPicPr>
                   <pic:blipFill>
-                    <a:blip r:embed="rId16"/>
+                    <a:blip r:embed="rId17"/>
                     <a:stretch>
                       <a:fillRect/>
                     </a:stretch>
@@ -18256,16 +18241,16 @@
       <w:pPr>
         <w:pStyle w:val="Subtitle"/>
         <w:rPr>
-          <w:color w:val="C2E0AE"/>
+          <w:color w:val="62A73B"/>
         </w:rPr>
       </w:pPr>
       <w:bookmarkStart w:id="23" w:name="__RefHeading___Toc864_1707944109"/>
       <w:bookmarkEnd w:id="23"/>
       <w:r>
         <w:rPr>
-          <w:color w:val="C2E0AE"/>
-        </w:rPr>
-        <w:t>4.5 Algoritmo de las ranas.</w:t>
+          <w:color w:val="62A73B"/>
+        </w:rPr>
+        <w:t>4.5 Algoritmo de las ranas</w:t>
       </w:r>
     </w:p>
     <w:p>
@@ -18518,7 +18503,7 @@
       </w:pPr>
       <w:r>
         <w:drawing>
-          <wp:anchor behindDoc="0" distT="0" distB="0" distL="0" distR="0" simplePos="0" locked="0" layoutInCell="1" allowOverlap="1" relativeHeight="17">
+          <wp:anchor behindDoc="0" distT="0" distB="0" distL="0" distR="0" simplePos="0" locked="0" layoutInCell="1" allowOverlap="1" relativeHeight="16">
             <wp:simplePos x="0" y="0"/>
             <wp:positionH relativeFrom="column">
               <wp:posOffset>33020</wp:posOffset>
@@ -18529,7 +18514,7 @@
             <wp:extent cx="5184775" cy="3423285"/>
             <wp:effectExtent l="0" t="0" r="0" b="0"/>
             <wp:wrapSquare wrapText="largest"/>
-            <wp:docPr id="26" name="Image15" descr=""/>
+            <wp:docPr id="27" name="Image15" descr=""/>
             <wp:cNvGraphicFramePr>
               <a:graphicFrameLocks xmlns:a="http://schemas.openxmlformats.org/drawingml/2006/main" noChangeAspect="1"/>
             </wp:cNvGraphicFramePr>
@@ -18537,13 +18522,13 @@
               <a:graphicData uri="http://schemas.openxmlformats.org/drawingml/2006/picture">
                 <pic:pic xmlns:pic="http://schemas.openxmlformats.org/drawingml/2006/picture">
                   <pic:nvPicPr>
-                    <pic:cNvPr id="26" name="Image15" descr=""/>
+                    <pic:cNvPr id="27" name="Image15" descr=""/>
                     <pic:cNvPicPr>
                       <a:picLocks noChangeAspect="1" noChangeArrowheads="1"/>
                     </pic:cNvPicPr>
                   </pic:nvPicPr>
                   <pic:blipFill>
-                    <a:blip r:embed="rId17"/>
+                    <a:blip r:embed="rId18"/>
                     <a:stretch>
                       <a:fillRect/>
                     </a:stretch>
@@ -18924,7 +18909,7 @@
           <w:rFonts w:ascii="Times New Romance" w:hAnsi="Times New Romance"/>
           <w:b w:val="false"/>
           <w:bCs w:val="false"/>
-          <w:color w:val="C2E0AE"/>
+          <w:color w:val="62A73B"/>
           <w:sz w:val="32"/>
           <w:szCs w:val="32"/>
         </w:rPr>
@@ -19061,7 +19046,7 @@
           <w:rFonts w:ascii="Times New Romance" w:hAnsi="Times New Romance"/>
           <w:b w:val="false"/>
           <w:bCs w:val="false"/>
-          <w:color w:val="C2E0AE"/>
+          <w:color w:val="62A73B"/>
         </w:rPr>
         <w:t>4.6.1 Primer apartado(nombrar más adelante)</w:t>
       </w:r>
@@ -19152,7 +19137,79 @@
           <w:u w:val="none"/>
           <w:effect w:val="none"/>
         </w:rPr>
-        <w:t>Como hemos explicado en el apartado de Optimización Software</w:t>
+        <w:t xml:space="preserve">Como hemos explicado en el apartado de </w:t>
+      </w:r>
+      <w:r>
+        <w:rPr>
+          <w:rFonts w:ascii="Arial" w:hAnsi="Arial"/>
+          <w:b w:val="false"/>
+          <w:bCs w:val="false"/>
+          <w:i w:val="false"/>
+          <w:caps w:val="false"/>
+          <w:smallCaps w:val="false"/>
+          <w:strike w:val="false"/>
+          <w:dstrike w:val="false"/>
+          <w:color w:val="000000"/>
+          <w:sz w:val="24"/>
+          <w:szCs w:val="24"/>
+          <w:u w:val="none"/>
+          <w:effect w:val="none"/>
+        </w:rPr>
+        <w:t>Requisitos</w:t>
+      </w:r>
+      <w:r>
+        <w:rPr>
+          <w:rFonts w:ascii="Arial" w:hAnsi="Arial"/>
+          <w:b w:val="false"/>
+          <w:bCs w:val="false"/>
+          <w:i w:val="false"/>
+          <w:caps w:val="false"/>
+          <w:smallCaps w:val="false"/>
+          <w:strike w:val="false"/>
+          <w:dstrike w:val="false"/>
+          <w:color w:val="000000"/>
+          <w:sz w:val="24"/>
+          <w:szCs w:val="24"/>
+          <w:u w:val="none"/>
+          <w:effect w:val="none"/>
+        </w:rPr>
+        <w:t xml:space="preserve"> Softwar</w:t>
+      </w:r>
+      <w:r>
+        <w:rPr>
+          <w:rFonts w:ascii="Arial" w:hAnsi="Arial"/>
+          <w:b w:val="false"/>
+          <w:bCs w:val="false"/>
+          <w:i w:val="false"/>
+          <w:caps w:val="false"/>
+          <w:smallCaps w:val="false"/>
+          <w:strike w:val="false"/>
+          <w:dstrike w:val="false"/>
+          <w:color w:val="000000"/>
+          <w:sz w:val="24"/>
+          <w:szCs w:val="24"/>
+          <w:u w:val="none"/>
+          <w:effect w:val="none"/>
+        </w:rPr>
+        <w:t>e</w:t>
+      </w:r>
+      <w:r>
+        <w:rPr>
+          <w:rFonts w:ascii="Arial" w:hAnsi="Arial"/>
+          <w:b w:val="false"/>
+          <w:bCs w:val="false"/>
+          <w:i w:val="false"/>
+          <w:caps w:val="false"/>
+          <w:smallCaps w:val="false"/>
+          <w:strike w:val="false"/>
+          <w:dstrike w:val="false"/>
+          <w:color w:val="000000"/>
+          <w:sz w:val="24"/>
+          <w:szCs w:val="24"/>
+          <w:u w:val="none"/>
+          <w:effect w:val="none"/>
+        </w:rPr>
+        <w:t xml:space="preserve"> </w:t>
       </w:r>
       <w:r>
         <w:rPr>
@@ -19171,25 +19228,81 @@
           <w:u w:val="none"/>
           <w:effect w:val="none"/>
         </w:rPr>
-        <w:t>[...]</w:t>
-      </w:r>
-      <w:r>
-        <w:rPr>
-          <w:rFonts w:ascii="Arial" w:hAnsi="Arial"/>
-          <w:b w:val="false"/>
-          <w:bCs w:val="false"/>
-          <w:i w:val="false"/>
-          <w:caps w:val="false"/>
-          <w:smallCaps w:val="false"/>
-          <w:strike w:val="false"/>
-          <w:dstrike w:val="false"/>
-          <w:color w:val="000000"/>
-          <w:sz w:val="24"/>
-          <w:szCs w:val="24"/>
-          <w:u w:val="none"/>
-          <w:effect w:val="none"/>
-        </w:rPr>
-        <w:t xml:space="preserve">, si se pretendía hacer una OMO (optimización multi-objetivo), simplemente se centraban en un objetivo y el otro no lo tenían en cuenta, o se tenía en cuenta ambos objetivos, pero no se tenía en cuenta la relación que había entre estos. Ya que todo este tema de optimización es relativamente joven y que no solo es aplicable a la optimización software, si no que también se puede extrapolar a muchos otros campos ((como </w:t>
+        <w:t>[</w:t>
+      </w:r>
+      <w:r>
+        <w:rPr>
+          <w:rFonts w:ascii="Arial" w:hAnsi="Arial"/>
+          <w:b w:val="false"/>
+          <w:bCs w:val="false"/>
+          <w:i w:val="false"/>
+          <w:caps w:val="false"/>
+          <w:smallCaps w:val="false"/>
+          <w:strike w:val="false"/>
+          <w:dstrike w:val="false"/>
+          <w:color w:val="000000"/>
+          <w:sz w:val="24"/>
+          <w:szCs w:val="24"/>
+          <w:highlight w:val="yellow"/>
+          <w:u w:val="none"/>
+          <w:effect w:val="none"/>
+        </w:rPr>
+        <w:t>4.1</w:t>
+      </w:r>
+      <w:r>
+        <w:rPr>
+          <w:rFonts w:ascii="Arial" w:hAnsi="Arial"/>
+          <w:b w:val="false"/>
+          <w:bCs w:val="false"/>
+          <w:i w:val="false"/>
+          <w:caps w:val="false"/>
+          <w:smallCaps w:val="false"/>
+          <w:strike w:val="false"/>
+          <w:dstrike w:val="false"/>
+          <w:color w:val="000000"/>
+          <w:sz w:val="24"/>
+          <w:szCs w:val="24"/>
+          <w:highlight w:val="yellow"/>
+          <w:u w:val="none"/>
+          <w:effect w:val="none"/>
+        </w:rPr>
+        <w:t>]</w:t>
+      </w:r>
+      <w:r>
+        <w:rPr>
+          <w:rFonts w:ascii="Arial" w:hAnsi="Arial"/>
+          <w:b w:val="false"/>
+          <w:bCs w:val="false"/>
+          <w:i w:val="false"/>
+          <w:caps w:val="false"/>
+          <w:smallCaps w:val="false"/>
+          <w:strike w:val="false"/>
+          <w:dstrike w:val="false"/>
+          <w:color w:val="000000"/>
+          <w:sz w:val="24"/>
+          <w:szCs w:val="24"/>
+          <w:u w:val="none"/>
+          <w:effect w:val="none"/>
+        </w:rPr>
+        <w:t xml:space="preserve"> </w:t>
+      </w:r>
+      <w:r>
+        <w:rPr>
+          <w:rFonts w:ascii="Arial" w:hAnsi="Arial"/>
+          <w:b w:val="false"/>
+          <w:bCs w:val="false"/>
+          <w:i w:val="false"/>
+          <w:caps w:val="false"/>
+          <w:smallCaps w:val="false"/>
+          <w:strike w:val="false"/>
+          <w:dstrike w:val="false"/>
+          <w:color w:val="000000"/>
+          <w:sz w:val="24"/>
+          <w:szCs w:val="24"/>
+          <w:u w:val="none"/>
+          <w:effect w:val="none"/>
+        </w:rPr>
+        <w:t xml:space="preserve">e si se pretendía hacer una OMO (optimización multi-objetivo), simplemente se centraban en un objetivo y el otro no lo tenían en cuenta, o se tenía en cuenta ambos objetivos, pero no se tenía en cuenta la relación que había entre estos. Ya que todo este tema de optimización es relativamente joven y que no solo es aplicable a la optimización software, si no que también se puede extrapolar a muchos otros campos ((como </w:t>
       </w:r>
       <w:r>
         <w:rPr>
@@ -19867,7 +19980,7 @@
           <w:smallCaps w:val="false"/>
           <w:strike w:val="false"/>
           <w:dstrike w:val="false"/>
-          <w:color w:val="C2E0AE"/>
+          <w:color w:val="62A73B"/>
           <w:sz w:val="28"/>
           <w:szCs w:val="28"/>
           <w:u w:val="none"/>
@@ -20079,7 +20192,7 @@
         <w:bidi w:val="0"/>
         <w:spacing w:lineRule="auto" w:line="360" w:before="0" w:after="0"/>
         <w:ind w:left="0" w:right="0" w:hanging="0"/>
-        <w:jc w:val="both"/>
+        <w:jc w:val="center"/>
         <w:rPr>
           <w:rFonts w:ascii="Arial" w:hAnsi="Arial"/>
           <w:b w:val="false"/>
@@ -20099,25 +20212,6 @@
           <w:lang w:val="es-ES"/>
         </w:rPr>
       </w:pPr>
-      <w:r>
-        <w:rPr>
-          <w:rFonts w:ascii="Arial" w:hAnsi="Arial"/>
-          <w:b w:val="false"/>
-          <w:bCs w:val="false"/>
-          <w:i w:val="false"/>
-          <w:caps w:val="false"/>
-          <w:smallCaps w:val="false"/>
-          <w:strike w:val="false"/>
-          <w:dstrike w:val="false"/>
-          <w:color w:val="000000"/>
-          <w:sz w:val="24"/>
-          <w:szCs w:val="24"/>
-          <w:u w:val="none"/>
-          <w:effect w:val="none"/>
-          <w:lang w:val="es-ES"/>
-        </w:rPr>
-        <w:tab/>
-      </w:r>
       <w:r>
         <w:rPr>
           <w:rFonts w:ascii="Arial" w:hAnsi="Arial"/>
@@ -20155,40 +20249,20 @@
             <m:endChr m:val="}"/>
           </m:dPr>
           <m:e>
-            <m:r>
-              <w:rPr>
-                <w:rFonts w:ascii="Cambria Math" w:hAnsi="Cambria Math"/>
-              </w:rPr>
-              <m:t xml:space="preserve">min</m:t>
-            </m:r>
-            <m:r>
-              <w:rPr>
-                <w:rFonts w:ascii="Cambria Math" w:hAnsi="Cambria Math"/>
-              </w:rPr>
-              <m:t xml:space="preserve">F</m:t>
-            </m:r>
-            <m:d>
-              <m:dPr>
-                <m:begChr m:val="("/>
-                <m:endChr m:val=")"/>
-              </m:dPr>
+            <m:eqArr>
               <m:e>
                 <m:r>
                   <w:rPr>
                     <w:rFonts w:ascii="Cambria Math" w:hAnsi="Cambria Math"/>
                   </w:rPr>
-                  <m:t xml:space="preserve">x</m:t>
+                  <m:t xml:space="preserve">min</m:t>
                 </m:r>
-              </m:e>
-            </m:d>
-            <m:r>
-              <w:rPr>
-                <w:rFonts w:ascii="Cambria Math" w:hAnsi="Cambria Math"/>
-              </w:rPr>
-              <m:t xml:space="preserve">=</m:t>
-            </m:r>
-            <m:limLow>
-              <m:e>
+                <m:r>
+                  <w:rPr>
+                    <w:rFonts w:ascii="Cambria Math" w:hAnsi="Cambria Math"/>
+                  </w:rPr>
+                  <m:t xml:space="preserve">F</m:t>
+                </m:r>
                 <m:d>
                   <m:dPr>
                     <m:begChr m:val="("/>
@@ -20199,14 +20273,40 @@
                       <w:rPr>
                         <w:rFonts w:ascii="Cambria Math" w:hAnsi="Cambria Math"/>
                       </w:rPr>
-                      <m:t xml:space="preserve">f</m:t>
+                      <m:t xml:space="preserve">x</m:t>
                     </m:r>
-                    <m:r>
-                      <w:rPr>
-                        <w:rFonts w:ascii="Cambria Math" w:hAnsi="Cambria Math"/>
-                      </w:rPr>
-                      <m:t xml:space="preserve">1</m:t>
-                    </m:r>
+                  </m:e>
+                </m:d>
+                <m:r>
+                  <w:rPr>
+                    <w:rFonts w:ascii="Cambria Math" w:hAnsi="Cambria Math"/>
+                  </w:rPr>
+                  <m:t xml:space="preserve">=</m:t>
+                </m:r>
+                <m:d>
+                  <m:dPr>
+                    <m:begChr m:val="("/>
+                    <m:endChr m:val=")"/>
+                  </m:dPr>
+                  <m:e>
+                    <m:sSub>
+                      <m:e>
+                        <m:r>
+                          <w:rPr>
+                            <w:rFonts w:ascii="Cambria Math" w:hAnsi="Cambria Math"/>
+                          </w:rPr>
+                          <m:t xml:space="preserve">f</m:t>
+                        </m:r>
+                      </m:e>
+                      <m:sub>
+                        <m:r>
+                          <w:rPr>
+                            <w:rFonts w:ascii="Cambria Math" w:hAnsi="Cambria Math"/>
+                          </w:rPr>
+                          <m:t xml:space="preserve">1</m:t>
+                        </m:r>
+                      </m:sub>
+                    </m:sSub>
                     <m:d>
                       <m:dPr>
                         <m:begChr m:val="("/>
@@ -20227,18 +20327,24 @@
                       </w:rPr>
                       <m:t xml:space="preserve">,</m:t>
                     </m:r>
-                    <m:r>
-                      <w:rPr>
-                        <w:rFonts w:ascii="Cambria Math" w:hAnsi="Cambria Math"/>
-                      </w:rPr>
-                      <m:t xml:space="preserve">f</m:t>
-                    </m:r>
-                    <m:r>
-                      <w:rPr>
-                        <w:rFonts w:ascii="Cambria Math" w:hAnsi="Cambria Math"/>
-                      </w:rPr>
-                      <m:t xml:space="preserve">2</m:t>
-                    </m:r>
+                    <m:sSub>
+                      <m:e>
+                        <m:r>
+                          <w:rPr>
+                            <w:rFonts w:ascii="Cambria Math" w:hAnsi="Cambria Math"/>
+                          </w:rPr>
+                          <m:t xml:space="preserve">f</m:t>
+                        </m:r>
+                      </m:e>
+                      <m:sub>
+                        <m:r>
+                          <w:rPr>
+                            <w:rFonts w:ascii="Cambria Math" w:hAnsi="Cambria Math"/>
+                          </w:rPr>
+                          <m:t xml:space="preserve">2</m:t>
+                        </m:r>
+                      </m:sub>
+                    </m:sSub>
                     <m:d>
                       <m:dPr>
                         <m:begChr m:val="("/>
@@ -20294,7 +20400,7 @@
                   </m:e>
                 </m:d>
               </m:e>
-              <m:lim>
+              <m:e>
                 <m:r>
                   <w:rPr>
                     <w:rFonts w:ascii="Cambria Math" w:hAnsi="Cambria Math"/>
@@ -20337,8 +20443,8 @@
                   </w:rPr>
                   <m:t xml:space="preserve">S</m:t>
                 </m:r>
-              </m:lim>
-            </m:limLow>
+              </m:e>
+            </m:eqArr>
           </m:e>
         </m:d>
       </m:oMath>
@@ -20395,24 +20501,7 @@
         <w:spacing w:lineRule="auto" w:line="360" w:before="0" w:after="0"/>
         <w:ind w:left="0" w:right="0" w:hanging="0"/>
         <w:jc w:val="both"/>
-        <w:rPr>
-          <w:rFonts w:ascii="Arial" w:hAnsi="Arial"/>
-          <w:b w:val="false"/>
-          <w:b w:val="false"/>
-          <w:bCs w:val="false"/>
-          <w:i w:val="false"/>
-          <w:i w:val="false"/>
-          <w:caps w:val="false"/>
-          <w:smallCaps w:val="false"/>
-          <w:strike w:val="false"/>
-          <w:dstrike w:val="false"/>
-          <w:color w:val="000000"/>
-          <w:sz w:val="24"/>
-          <w:szCs w:val="24"/>
-          <w:u w:val="none"/>
-          <w:effect w:val="none"/>
-          <w:lang w:val="es-ES"/>
-        </w:rPr>
+        <w:rPr/>
       </w:pPr>
       <w:r>
         <w:rPr>
@@ -20480,74 +20569,11 @@
         <w:spacing w:lineRule="auto" w:line="360" w:before="0" w:after="0"/>
         <w:ind w:left="0" w:right="0" w:hanging="0"/>
         <w:jc w:val="both"/>
-        <w:rPr>
-          <w:rFonts w:ascii="Arial" w:hAnsi="Arial"/>
-          <w:b w:val="false"/>
-          <w:b w:val="false"/>
-          <w:bCs w:val="false"/>
-          <w:i w:val="false"/>
-          <w:i w:val="false"/>
-          <w:caps w:val="false"/>
-          <w:smallCaps w:val="false"/>
-          <w:strike w:val="false"/>
-          <w:dstrike w:val="false"/>
-          <w:color w:val="000000"/>
-          <w:sz w:val="24"/>
-          <w:szCs w:val="24"/>
-          <w:u w:val="none"/>
-          <w:effect w:val="none"/>
-          <w:lang w:val="es-ES"/>
-        </w:rPr>
-      </w:pPr>
-      <w:r>
-        <w:rPr>
-          <w:rFonts w:ascii="Arial" w:hAnsi="Arial"/>
-          <w:b w:val="false"/>
-          <w:bCs w:val="false"/>
-          <w:i w:val="false"/>
-          <w:caps w:val="false"/>
-          <w:smallCaps w:val="false"/>
-          <w:strike w:val="false"/>
-          <w:dstrike w:val="false"/>
-          <w:color w:val="000000"/>
-          <w:sz w:val="24"/>
-          <w:szCs w:val="24"/>
-          <w:u w:val="none"/>
-          <w:effect w:val="none"/>
-          <w:lang w:val="es-ES"/>
-        </w:rPr>
-      </w:r>
-    </w:p>
-    <w:p>
-      <w:pPr>
-        <w:pStyle w:val="TextBody"/>
-        <w:bidi w:val="0"/>
-        <w:spacing w:lineRule="auto" w:line="360" w:before="0" w:after="0"/>
-        <w:ind w:left="0" w:right="0" w:hanging="0"/>
-        <w:jc w:val="both"/>
-        <w:rPr>
-          <w:rFonts w:ascii="Arial" w:hAnsi="Arial"/>
-          <w:b w:val="false"/>
-          <w:b w:val="false"/>
-          <w:bCs w:val="false"/>
-          <w:i w:val="false"/>
-          <w:i w:val="false"/>
-          <w:caps w:val="false"/>
-          <w:smallCaps w:val="false"/>
-          <w:strike w:val="false"/>
-          <w:dstrike w:val="false"/>
-          <w:color w:val="000000"/>
-          <w:sz w:val="24"/>
-          <w:szCs w:val="24"/>
-          <w:highlight w:val="yellow"/>
-          <w:u w:val="none"/>
-          <w:effect w:val="none"/>
-          <w:lang w:val="es-ES"/>
-        </w:rPr>
+        <w:rPr/>
       </w:pPr>
       <w:r>
         <w:drawing>
-          <wp:anchor behindDoc="0" distT="0" distB="0" distL="0" distR="0" simplePos="0" locked="0" layoutInCell="1" allowOverlap="1" relativeHeight="22">
+          <wp:anchor behindDoc="0" distT="0" distB="0" distL="0" distR="0" simplePos="0" locked="0" layoutInCell="1" allowOverlap="1" relativeHeight="21">
             <wp:simplePos x="0" y="0"/>
             <wp:positionH relativeFrom="column">
               <wp:align>center</wp:align>
@@ -20558,7 +20584,7 @@
             <wp:extent cx="5219700" cy="2736850"/>
             <wp:effectExtent l="0" t="0" r="0" b="0"/>
             <wp:wrapSquare wrapText="largest"/>
-            <wp:docPr id="27" name="Image20" descr=""/>
+            <wp:docPr id="28" name="Image20" descr=""/>
             <wp:cNvGraphicFramePr>
               <a:graphicFrameLocks xmlns:a="http://schemas.openxmlformats.org/drawingml/2006/main" noChangeAspect="1"/>
             </wp:cNvGraphicFramePr>
@@ -20566,13 +20592,13 @@
               <a:graphicData uri="http://schemas.openxmlformats.org/drawingml/2006/picture">
                 <pic:pic xmlns:pic="http://schemas.openxmlformats.org/drawingml/2006/picture">
                   <pic:nvPicPr>
-                    <pic:cNvPr id="27" name="Image20" descr=""/>
+                    <pic:cNvPr id="28" name="Image20" descr=""/>
                     <pic:cNvPicPr>
                       <a:picLocks noChangeAspect="1" noChangeArrowheads="1"/>
                     </pic:cNvPicPr>
                   </pic:nvPicPr>
                   <pic:blipFill>
-                    <a:blip r:embed="rId18"/>
+                    <a:blip r:embed="rId19"/>
                     <a:stretch>
                       <a:fillRect/>
                     </a:stretch>
@@ -22367,7 +22393,7 @@
             <wp:extent cx="5219700" cy="3500755"/>
             <wp:effectExtent l="0" t="0" r="0" b="0"/>
             <wp:wrapSquare wrapText="largest"/>
-            <wp:docPr id="28" name="Image7" descr=""/>
+            <wp:docPr id="29" name="Image7" descr=""/>
             <wp:cNvGraphicFramePr>
               <a:graphicFrameLocks xmlns:a="http://schemas.openxmlformats.org/drawingml/2006/main" noChangeAspect="1"/>
             </wp:cNvGraphicFramePr>
@@ -22375,13 +22401,13 @@
               <a:graphicData uri="http://schemas.openxmlformats.org/drawingml/2006/picture">
                 <pic:pic xmlns:pic="http://schemas.openxmlformats.org/drawingml/2006/picture">
                   <pic:nvPicPr>
-                    <pic:cNvPr id="28" name="Image7" descr=""/>
+                    <pic:cNvPr id="29" name="Image7" descr=""/>
                     <pic:cNvPicPr>
                       <a:picLocks noChangeAspect="1" noChangeArrowheads="1"/>
                     </pic:cNvPicPr>
                   </pic:nvPicPr>
                   <pic:blipFill>
-                    <a:blip r:embed="rId19"/>
+                    <a:blip r:embed="rId20"/>
                     <a:stretch>
                       <a:fillRect/>
                     </a:stretch>
@@ -22836,11 +22862,7 @@
         <w:rPr/>
       </w:pPr>
       <w:r>
-        <w:rPr>
-          <w:rFonts w:ascii="Arial" w:hAnsi="Arial"/>
-          <w:i w:val="false"/>
-          <w:iCs w:val="false"/>
-        </w:rPr>
+        <w:rPr/>
       </w:r>
       <m:oMath xmlns:m="http://schemas.openxmlformats.org/officeDocument/2006/math">
         <m:r>
@@ -22936,7 +22958,11 @@
         </w:rPr>
       </w:pPr>
       <w:r>
-        <w:rPr/>
+        <w:rPr>
+          <w:rFonts w:ascii="Arial" w:hAnsi="Arial"/>
+          <w:i w:val="false"/>
+          <w:iCs w:val="false"/>
+        </w:rPr>
       </w:r>
     </w:p>
     <w:p>
@@ -22954,7 +22980,11 @@
         </w:rPr>
       </w:pPr>
       <w:r>
-        <w:rPr/>
+        <w:rPr>
+          <w:rFonts w:ascii="Arial" w:hAnsi="Arial"/>
+          <w:i w:val="false"/>
+          <w:iCs w:val="false"/>
+        </w:rPr>
       </w:r>
     </w:p>
     <w:p>
@@ -23046,7 +23076,7 @@
             <wp:extent cx="5215255" cy="2975610"/>
             <wp:effectExtent l="0" t="0" r="0" b="0"/>
             <wp:wrapSquare wrapText="bothSides"/>
-            <wp:docPr id="29" name="Image8" descr=""/>
+            <wp:docPr id="30" name="Image8" descr=""/>
             <wp:cNvGraphicFramePr>
               <a:graphicFrameLocks xmlns:a="http://schemas.openxmlformats.org/drawingml/2006/main" noChangeAspect="1"/>
             </wp:cNvGraphicFramePr>
@@ -23054,13 +23084,13 @@
               <a:graphicData uri="http://schemas.openxmlformats.org/drawingml/2006/picture">
                 <pic:pic xmlns:pic="http://schemas.openxmlformats.org/drawingml/2006/picture">
                   <pic:nvPicPr>
-                    <pic:cNvPr id="29" name="Image8" descr=""/>
+                    <pic:cNvPr id="30" name="Image8" descr=""/>
                     <pic:cNvPicPr>
                       <a:picLocks noChangeAspect="1" noChangeArrowheads="1"/>
                     </pic:cNvPicPr>
                   </pic:nvPicPr>
                   <pic:blipFill>
-                    <a:blip r:embed="rId20"/>
+                    <a:blip r:embed="rId21"/>
                     <a:srcRect l="0" t="0" r="0" b="13593"/>
                     <a:stretch>
                       <a:fillRect/>
@@ -24546,21 +24576,7 @@
           <w:rFonts w:ascii="arial" w:hAnsi="arial"/>
           <w:highlight w:val="yellow"/>
         </w:rPr>
-        <w:t>(</w:t>
-      </w:r>
-      <w:r>
-        <w:rPr>
-          <w:rFonts w:ascii="arial" w:hAnsi="arial"/>
-          <w:highlight w:val="yellow"/>
-        </w:rPr>
-        <w:t xml:space="preserve"> zi, i ∈ [1, n]</w:t>
-      </w:r>
-      <w:r>
-        <w:rPr>
-          <w:rFonts w:ascii="arial" w:hAnsi="arial"/>
-          <w:highlight w:val="yellow"/>
-        </w:rPr>
-        <w:t>)</w:t>
+        <w:t>( zi, i ∈ [1, n])</w:t>
       </w:r>
       <w:r>
         <w:rPr>
@@ -24633,19 +24649,7 @@
           <w:rFonts w:ascii="arial" w:hAnsi="arial"/>
         </w:rPr>
         <w:tab/>
-        <w:t>Definici</w:t>
-      </w:r>
-      <w:r>
-        <w:rPr>
-          <w:rFonts w:ascii="arial" w:hAnsi="arial"/>
-        </w:rPr>
-        <w:t>ó</w:t>
-      </w:r>
-      <w:r>
-        <w:rPr>
-          <w:rFonts w:ascii="arial" w:hAnsi="arial"/>
-        </w:rPr>
-        <w:t xml:space="preserve">n Punto extremo. Un punto </w:t>
+        <w:t xml:space="preserve">Definición Punto extremo. Un punto </w:t>
       </w:r>
       <w:r>
         <w:rPr>
@@ -24780,35 +24784,11 @@
         <w:rPr>
           <w:rFonts w:ascii="arial" w:hAnsi="arial"/>
         </w:rPr>
-        <w:t xml:space="preserve"> es un punto extremo si maximiza alguna funci</w:t>
+        <w:t xml:space="preserve"> es un punto extremo si maximiza alguna función objetivo </w:t>
       </w:r>
       <w:r>
         <w:rPr>
           <w:rFonts w:ascii="arial" w:hAnsi="arial"/>
-        </w:rPr>
-        <w:t>ó</w:t>
-      </w:r>
-      <w:r>
-        <w:rPr>
-          <w:rFonts w:ascii="arial" w:hAnsi="arial"/>
-        </w:rPr>
-        <w:t xml:space="preserve">n objetivo </w:t>
-      </w:r>
-      <w:r>
-        <w:rPr>
-          <w:rFonts w:ascii="Arial" w:hAnsi="Arial"/>
-          <w:b w:val="false"/>
-          <w:bCs w:val="false"/>
-          <w:i w:val="false"/>
-          <w:caps w:val="false"/>
-          <w:smallCaps w:val="false"/>
-          <w:strike w:val="false"/>
-          <w:dstrike w:val="false"/>
-          <w:color w:val="000000"/>
-          <w:sz w:val="24"/>
-          <w:szCs w:val="24"/>
-          <w:u w:val="none"/>
-          <w:effect w:val="none"/>
         </w:rPr>
       </w:r>
       <m:oMath xmlns:m="http://schemas.openxmlformats.org/officeDocument/2006/math">
@@ -24924,9 +24904,7 @@
         </w:rPr>
       </w:pPr>
       <w:r>
-        <w:rPr>
-          <w:rFonts w:ascii="arial" w:hAnsi="arial"/>
-        </w:rPr>
+        <w:rPr/>
       </w:r>
       <m:oMath xmlns:m="http://schemas.openxmlformats.org/officeDocument/2006/math">
         <m:sSub>
@@ -25122,79 +25100,7 @@
           <w:effect w:val="none"/>
         </w:rPr>
         <w:tab/>
-        <w:t>Los puntos extremos e ideales proporcionan mucha informaci</w:t>
-      </w:r>
-      <w:r>
-        <w:rPr>
-          <w:rFonts w:ascii="arial" w:hAnsi="arial"/>
-          <w:b w:val="false"/>
-          <w:bCs w:val="false"/>
-          <w:i w:val="false"/>
-          <w:caps w:val="false"/>
-          <w:smallCaps w:val="false"/>
-          <w:strike w:val="false"/>
-          <w:dstrike w:val="false"/>
-          <w:color w:val="000000"/>
-          <w:sz w:val="24"/>
-          <w:szCs w:val="24"/>
-          <w:u w:val="none"/>
-          <w:effect w:val="none"/>
-        </w:rPr>
-        <w:t>ó</w:t>
-      </w:r>
-      <w:r>
-        <w:rPr>
-          <w:rFonts w:ascii="arial" w:hAnsi="arial"/>
-          <w:b w:val="false"/>
-          <w:bCs w:val="false"/>
-          <w:i w:val="false"/>
-          <w:caps w:val="false"/>
-          <w:smallCaps w:val="false"/>
-          <w:strike w:val="false"/>
-          <w:dstrike w:val="false"/>
-          <w:color w:val="000000"/>
-          <w:sz w:val="24"/>
-          <w:szCs w:val="24"/>
-          <w:u w:val="none"/>
-          <w:effect w:val="none"/>
-        </w:rPr>
-        <w:t xml:space="preserve">n sobre el rango de valores del frente de Pareto </w:t>
-      </w:r>
-      <w:r>
-        <w:rPr>
-          <w:rFonts w:ascii="arial" w:hAnsi="arial"/>
-          <w:b w:val="false"/>
-          <w:bCs w:val="false"/>
-          <w:i w:val="false"/>
-          <w:caps w:val="false"/>
-          <w:smallCaps w:val="false"/>
-          <w:strike w:val="false"/>
-          <w:dstrike w:val="false"/>
-          <w:color w:val="000000"/>
-          <w:sz w:val="24"/>
-          <w:szCs w:val="24"/>
-          <w:u w:val="none"/>
-          <w:effect w:val="none"/>
-        </w:rPr>
-        <w:t>ó</w:t>
-      </w:r>
-      <w:r>
-        <w:rPr>
-          <w:rFonts w:ascii="arial" w:hAnsi="arial"/>
-          <w:b w:val="false"/>
-          <w:bCs w:val="false"/>
-          <w:i w:val="false"/>
-          <w:caps w:val="false"/>
-          <w:smallCaps w:val="false"/>
-          <w:strike w:val="false"/>
-          <w:dstrike w:val="false"/>
-          <w:color w:val="000000"/>
-          <w:sz w:val="24"/>
-          <w:szCs w:val="24"/>
-          <w:u w:val="none"/>
-          <w:effect w:val="none"/>
-        </w:rPr>
-        <w:t xml:space="preserve">ptimo </w:t>
+        <w:t xml:space="preserve">Los puntos extremos e ideales proporcionan mucha información sobre el rango de valores del frente de Pareto óptimo </w:t>
       </w:r>
       <w:r>
         <w:rPr>
@@ -25308,7 +25214,7 @@
       </w:pPr>
       <w:r>
         <w:drawing>
-          <wp:anchor behindDoc="0" distT="0" distB="0" distL="0" distR="0" simplePos="0" locked="0" layoutInCell="1" allowOverlap="1" relativeHeight="61">
+          <wp:anchor behindDoc="0" distT="0" distB="0" distL="0" distR="0" simplePos="0" locked="0" layoutInCell="1" allowOverlap="1" relativeHeight="22">
             <wp:simplePos x="0" y="0"/>
             <wp:positionH relativeFrom="column">
               <wp:align>center</wp:align>
@@ -25319,7 +25225,7 @@
             <wp:extent cx="3938905" cy="2472055"/>
             <wp:effectExtent l="0" t="0" r="0" b="0"/>
             <wp:wrapTopAndBottom/>
-            <wp:docPr id="30" name="Image21" descr=""/>
+            <wp:docPr id="31" name="Image21" descr=""/>
             <wp:cNvGraphicFramePr>
               <a:graphicFrameLocks xmlns:a="http://schemas.openxmlformats.org/drawingml/2006/main" noChangeAspect="1"/>
             </wp:cNvGraphicFramePr>
@@ -25327,13 +25233,13 @@
               <a:graphicData uri="http://schemas.openxmlformats.org/drawingml/2006/picture">
                 <pic:pic xmlns:pic="http://schemas.openxmlformats.org/drawingml/2006/picture">
                   <pic:nvPicPr>
-                    <pic:cNvPr id="30" name="Image21" descr=""/>
+                    <pic:cNvPr id="31" name="Image21" descr=""/>
                     <pic:cNvPicPr>
                       <a:picLocks noChangeAspect="1" noChangeArrowheads="1"/>
                     </pic:cNvPicPr>
                   </pic:nvPicPr>
                   <pic:blipFill>
-                    <a:blip r:embed="rId21"/>
+                    <a:blip r:embed="rId22"/>
                     <a:stretch>
                       <a:fillRect/>
                     </a:stretch>
@@ -25358,7 +25264,14 @@
           <w:rFonts w:ascii="arial" w:hAnsi="arial"/>
           <w:highlight w:val="yellow"/>
         </w:rPr>
-        <w:t>ImagenXX:</w:t>
+        <w:t>I</w:t>
+      </w:r>
+      <w:r>
+        <w:rPr>
+          <w:rFonts w:ascii="arial" w:hAnsi="arial"/>
+          <w:highlight w:val="yellow"/>
+        </w:rPr>
+        <w:t>magenXX:</w:t>
       </w:r>
     </w:p>
     <w:p>
@@ -25394,55 +25307,7 @@
           <w:rFonts w:ascii="arial" w:hAnsi="arial"/>
         </w:rPr>
         <w:tab/>
-        <w:t>Definici</w:t>
-      </w:r>
-      <w:r>
-        <w:rPr>
-          <w:rFonts w:ascii="arial" w:hAnsi="arial"/>
-        </w:rPr>
-        <w:t>ó</w:t>
-      </w:r>
-      <w:r>
-        <w:rPr>
-          <w:rFonts w:ascii="arial" w:hAnsi="arial"/>
-        </w:rPr>
-        <w:t>n  Funci</w:t>
-      </w:r>
-      <w:r>
-        <w:rPr>
-          <w:rFonts w:ascii="arial" w:hAnsi="arial"/>
-        </w:rPr>
-        <w:t>ó</w:t>
-      </w:r>
-      <w:r>
-        <w:rPr>
-          <w:rFonts w:ascii="arial" w:hAnsi="arial"/>
-        </w:rPr>
-        <w:t>n de utilidad. Una funci</w:t>
-      </w:r>
-      <w:r>
-        <w:rPr>
-          <w:rFonts w:ascii="arial" w:hAnsi="arial"/>
-        </w:rPr>
-        <w:t>ó</w:t>
-      </w:r>
-      <w:r>
-        <w:rPr>
-          <w:rFonts w:ascii="arial" w:hAnsi="arial"/>
-        </w:rPr>
-        <w:t>n (o valor) de utilidad v, la cual representa las preferencia del tomador de decisiones, convierte el vector objetivo en una funci</w:t>
-      </w:r>
-      <w:r>
-        <w:rPr>
-          <w:rFonts w:ascii="arial" w:hAnsi="arial"/>
-        </w:rPr>
-        <w:t>ó</w:t>
-      </w:r>
-      <w:r>
-        <w:rPr>
-          <w:rFonts w:ascii="arial" w:hAnsi="arial"/>
-        </w:rPr>
-        <w:t>n escalar:</w:t>
+        <w:t>Definición  Función de utilidad. Una función (o valor) de utilidad v, la cual representa las preferencia del tomador de decisiones, convierte el vector objetivo en una función escalar:</w:t>
       </w:r>
     </w:p>
     <w:p>
@@ -25474,9 +25339,7 @@
         </w:rPr>
       </w:pPr>
       <w:r>
-        <w:rPr>
-          <w:rFonts w:ascii="arial" w:hAnsi="arial"/>
-        </w:rPr>
+        <w:rPr/>
       </w:r>
       <m:oMath xmlns:m="http://schemas.openxmlformats.org/officeDocument/2006/math">
         <m:r>
@@ -25556,19 +25419,24 @@
           <w:rFonts w:ascii="arial" w:hAnsi="arial"/>
         </w:rPr>
         <w:tab/>
-        <w:t>La funci</w:t>
-      </w:r>
-      <w:r>
+        <w:t>La función de utilidad ha de ser minimizada para adaptarse a las preferencia del tomador de decisiones.</w:t>
+      </w:r>
+    </w:p>
+    <w:p>
+      <w:pPr>
+        <w:pStyle w:val="TextBody"/>
+        <w:bidi w:val="0"/>
+        <w:spacing w:lineRule="auto" w:line="360" w:before="0" w:after="0"/>
+        <w:ind w:left="0" w:right="0" w:hanging="0"/>
+        <w:jc w:val="both"/>
         <w:rPr>
           <w:rFonts w:ascii="arial" w:hAnsi="arial"/>
         </w:rPr>
-        <w:t>ó</w:t>
-      </w:r>
+      </w:pPr>
       <w:r>
         <w:rPr>
           <w:rFonts w:ascii="arial" w:hAnsi="arial"/>
         </w:rPr>
-        <w:t>n de utilidad ha de ser minimizada para adaptarse a las preferencia del tomador de decisiones.</w:t>
       </w:r>
     </w:p>
     <w:p>
@@ -25586,6 +25454,8 @@
         <w:rPr>
           <w:rFonts w:ascii="arial" w:hAnsi="arial"/>
         </w:rPr>
+        <w:tab/>
+        <w:t>En optimización multiobjetivo, el concepto de mínimo local puede ser generalizado a una solución Pareto óptima local.</w:t>
       </w:r>
     </w:p>
     <w:p>
@@ -25604,163 +25474,24 @@
           <w:rFonts w:ascii="arial" w:hAnsi="arial"/>
         </w:rPr>
         <w:tab/>
-        <w:t>En optimizaci</w:t>
-      </w:r>
-      <w:r>
+      </w:r>
+    </w:p>
+    <w:p>
+      <w:pPr>
+        <w:pStyle w:val="TextBody"/>
+        <w:bidi w:val="0"/>
+        <w:spacing w:lineRule="auto" w:line="360" w:before="0" w:after="0"/>
+        <w:ind w:left="0" w:right="0" w:hanging="0"/>
+        <w:jc w:val="both"/>
         <w:rPr>
           <w:rFonts w:ascii="arial" w:hAnsi="arial"/>
         </w:rPr>
-        <w:t>ó</w:t>
-      </w:r>
+      </w:pPr>
       <w:r>
         <w:rPr>
           <w:rFonts w:ascii="arial" w:hAnsi="arial"/>
         </w:rPr>
-        <w:t>n multiobjetivo, el concepto de m</w:t>
-      </w:r>
-      <w:r>
-        <w:rPr>
-          <w:rFonts w:ascii="arial" w:hAnsi="arial"/>
-        </w:rPr>
-        <w:t>í</w:t>
-      </w:r>
-      <w:r>
-        <w:rPr>
-          <w:rFonts w:ascii="arial" w:hAnsi="arial"/>
-        </w:rPr>
-        <w:t>nimo local puede ser generalizado a una soluci</w:t>
-      </w:r>
-      <w:r>
-        <w:rPr>
-          <w:rFonts w:ascii="arial" w:hAnsi="arial"/>
-        </w:rPr>
-        <w:t>ó</w:t>
-      </w:r>
-      <w:r>
-        <w:rPr>
-          <w:rFonts w:ascii="arial" w:hAnsi="arial"/>
-        </w:rPr>
-        <w:t xml:space="preserve">n Pareto </w:t>
-      </w:r>
-      <w:r>
-        <w:rPr>
-          <w:rFonts w:ascii="arial" w:hAnsi="arial"/>
-        </w:rPr>
-        <w:t>óp</w:t>
-      </w:r>
-      <w:r>
-        <w:rPr>
-          <w:rFonts w:ascii="arial" w:hAnsi="arial"/>
-        </w:rPr>
-        <w:t>tima local.</w:t>
-      </w:r>
-    </w:p>
-    <w:p>
-      <w:pPr>
-        <w:pStyle w:val="TextBody"/>
-        <w:bidi w:val="0"/>
-        <w:spacing w:lineRule="auto" w:line="360" w:before="0" w:after="0"/>
-        <w:ind w:left="0" w:right="0" w:hanging="0"/>
-        <w:jc w:val="both"/>
-        <w:rPr>
-          <w:rFonts w:ascii="arial" w:hAnsi="arial"/>
-        </w:rPr>
-      </w:pPr>
-      <w:r>
-        <w:rPr>
-          <w:rFonts w:ascii="arial" w:hAnsi="arial"/>
-        </w:rPr>
-        <w:tab/>
-      </w:r>
-    </w:p>
-    <w:p>
-      <w:pPr>
-        <w:pStyle w:val="TextBody"/>
-        <w:bidi w:val="0"/>
-        <w:spacing w:lineRule="auto" w:line="360" w:before="0" w:after="0"/>
-        <w:ind w:left="0" w:right="0" w:hanging="0"/>
-        <w:jc w:val="both"/>
-        <w:rPr>
-          <w:rFonts w:ascii="arial" w:hAnsi="arial"/>
-        </w:rPr>
-      </w:pPr>
-      <w:r>
-        <w:rPr>
-          <w:rFonts w:ascii="arial" w:hAnsi="arial"/>
-        </w:rPr>
-        <w:t>Definici</w:t>
-      </w:r>
-      <w:r>
-        <w:rPr>
-          <w:rFonts w:ascii="arial" w:hAnsi="arial"/>
-        </w:rPr>
-        <w:t>ó</w:t>
-      </w:r>
-      <w:r>
-        <w:rPr>
-          <w:rFonts w:ascii="arial" w:hAnsi="arial"/>
-        </w:rPr>
-        <w:t>n  Soluci</w:t>
-      </w:r>
-      <w:r>
-        <w:rPr>
-          <w:rFonts w:ascii="arial" w:hAnsi="arial"/>
-        </w:rPr>
-        <w:t>ó</w:t>
-      </w:r>
-      <w:r>
-        <w:rPr>
-          <w:rFonts w:ascii="arial" w:hAnsi="arial"/>
-        </w:rPr>
-        <w:t xml:space="preserve">n Pareto </w:t>
-      </w:r>
-      <w:r>
-        <w:rPr>
-          <w:rFonts w:ascii="arial" w:hAnsi="arial"/>
-        </w:rPr>
-        <w:t>ó</w:t>
-      </w:r>
-      <w:r>
-        <w:rPr>
-          <w:rFonts w:ascii="arial" w:hAnsi="arial"/>
-        </w:rPr>
-        <w:t>ptima local. Una soluci</w:t>
-      </w:r>
-      <w:r>
-        <w:rPr>
-          <w:rFonts w:ascii="arial" w:hAnsi="arial"/>
-        </w:rPr>
-        <w:t>ó</w:t>
-      </w:r>
-      <w:r>
-        <w:rPr>
-          <w:rFonts w:ascii="arial" w:hAnsi="arial"/>
-        </w:rPr>
-        <w:t xml:space="preserve">n </w:t>
-      </w:r>
-      <w:r>
-        <w:rPr>
-          <w:rFonts w:ascii="arial" w:hAnsi="arial"/>
-        </w:rPr>
-        <w:t>X</w:t>
-      </w:r>
-      <w:r>
-        <w:rPr>
-          <w:rFonts w:ascii="arial" w:hAnsi="arial"/>
-        </w:rPr>
-        <w:t xml:space="preserve"> es Pareto </w:t>
-      </w:r>
-      <w:r>
-        <w:rPr>
-          <w:rFonts w:ascii="arial" w:hAnsi="arial"/>
-        </w:rPr>
-        <w:t>ó</w:t>
-      </w:r>
-      <w:r>
-        <w:rPr>
-          <w:rFonts w:ascii="arial" w:hAnsi="arial"/>
-        </w:rPr>
-        <w:t>ptima local si y solo si:</w:t>
+        <w:t>Definición  Solución Pareto óptima local. Una solución X es Pareto óptima local si y solo si:</w:t>
       </w:r>
     </w:p>
     <w:p>
@@ -25792,9 +25523,7 @@
         </w:rPr>
       </w:pPr>
       <w:r>
-        <w:rPr>
-          <w:rFonts w:ascii="arial" w:hAnsi="arial"/>
-        </w:rPr>
+        <w:rPr/>
       </w:r>
       <m:oMath xmlns:m="http://schemas.openxmlformats.org/officeDocument/2006/math">
         <m:r>
@@ -26008,7 +25737,7 @@
       <w:r>
         <w:rPr>
           <w:rFonts w:ascii="Times New Romance" w:hAnsi="Times New Romance"/>
-          <w:color w:val="C2E0AE"/>
+          <w:color w:val="62A73B"/>
         </w:rPr>
         <w:t>4.6.3 Requisitos y clientes</w:t>
       </w:r>
@@ -27115,13 +26844,310 @@
     </w:p>
     <w:p>
       <w:pPr>
+        <w:pStyle w:val="TextBody"/>
+        <w:bidi w:val="0"/>
+        <w:spacing w:lineRule="auto" w:line="360" w:before="0" w:after="0"/>
+        <w:ind w:left="0" w:right="0" w:hanging="0"/>
+        <w:jc w:val="both"/>
+        <w:rPr>
+          <w:rFonts w:eastAsia="Symbola" w:cs="Symbola"/>
+          <w:b w:val="false"/>
+          <w:b w:val="false"/>
+          <w:bCs w:val="false"/>
+          <w:i w:val="false"/>
+          <w:i w:val="false"/>
+          <w:caps w:val="false"/>
+          <w:smallCaps w:val="false"/>
+          <w:strike w:val="false"/>
+          <w:dstrike w:val="false"/>
+          <w:color w:val="000000"/>
+          <w:sz w:val="24"/>
+          <w:szCs w:val="24"/>
+          <w:u w:val="none"/>
+          <w:effect w:val="none"/>
+        </w:rPr>
+      </w:pPr>
+      <w:r>
+        <w:rPr>
+          <w:rFonts w:eastAsia="Symbola" w:cs="Symbola"/>
+          <w:b w:val="false"/>
+          <w:bCs w:val="false"/>
+          <w:i w:val="false"/>
+          <w:caps w:val="false"/>
+          <w:smallCaps w:val="false"/>
+          <w:strike w:val="false"/>
+          <w:dstrike w:val="false"/>
+          <w:color w:val="000000"/>
+          <w:sz w:val="24"/>
+          <w:szCs w:val="24"/>
+          <w:u w:val="none"/>
+          <w:effect w:val="none"/>
+        </w:rPr>
+      </w:r>
+    </w:p>
+    <w:p>
+      <w:pPr>
+        <w:pStyle w:val="TextBody"/>
+        <w:bidi w:val="0"/>
+        <w:spacing w:lineRule="auto" w:line="360" w:before="0" w:after="0"/>
+        <w:ind w:left="0" w:right="0" w:hanging="0"/>
+        <w:jc w:val="both"/>
+        <w:rPr>
+          <w:rFonts w:eastAsia="Symbola" w:cs="Symbola"/>
+          <w:b w:val="false"/>
+          <w:b w:val="false"/>
+          <w:bCs w:val="false"/>
+          <w:i w:val="false"/>
+          <w:i w:val="false"/>
+          <w:caps w:val="false"/>
+          <w:smallCaps w:val="false"/>
+          <w:strike w:val="false"/>
+          <w:dstrike w:val="false"/>
+          <w:color w:val="000000"/>
+          <w:sz w:val="24"/>
+          <w:szCs w:val="24"/>
+          <w:u w:val="none"/>
+          <w:effect w:val="none"/>
+        </w:rPr>
+      </w:pPr>
+      <w:r>
+        <w:rPr>
+          <w:rFonts w:eastAsia="Symbola" w:cs="Symbola"/>
+          <w:b w:val="false"/>
+          <w:bCs w:val="false"/>
+          <w:i w:val="false"/>
+          <w:caps w:val="false"/>
+          <w:smallCaps w:val="false"/>
+          <w:strike w:val="false"/>
+          <w:dstrike w:val="false"/>
+          <w:color w:val="000000"/>
+          <w:sz w:val="24"/>
+          <w:szCs w:val="24"/>
+          <w:u w:val="none"/>
+          <w:effect w:val="none"/>
+        </w:rPr>
+      </w:r>
+    </w:p>
+    <w:p>
+      <w:pPr>
+        <w:pStyle w:val="TextBody"/>
+        <w:bidi w:val="0"/>
+        <w:spacing w:lineRule="auto" w:line="360" w:before="0" w:after="0"/>
+        <w:ind w:left="0" w:right="0" w:hanging="0"/>
+        <w:jc w:val="both"/>
+        <w:rPr>
+          <w:rFonts w:eastAsia="Symbola" w:cs="Symbola"/>
+          <w:b w:val="false"/>
+          <w:b w:val="false"/>
+          <w:bCs w:val="false"/>
+          <w:i w:val="false"/>
+          <w:i w:val="false"/>
+          <w:caps w:val="false"/>
+          <w:smallCaps w:val="false"/>
+          <w:strike w:val="false"/>
+          <w:dstrike w:val="false"/>
+          <w:color w:val="000000"/>
+          <w:sz w:val="24"/>
+          <w:szCs w:val="24"/>
+          <w:u w:val="none"/>
+          <w:effect w:val="none"/>
+        </w:rPr>
+      </w:pPr>
+      <w:r>
+        <w:rPr>
+          <w:rFonts w:eastAsia="Symbola" w:cs="Symbola"/>
+          <w:b w:val="false"/>
+          <w:bCs w:val="false"/>
+          <w:i w:val="false"/>
+          <w:caps w:val="false"/>
+          <w:smallCaps w:val="false"/>
+          <w:strike w:val="false"/>
+          <w:dstrike w:val="false"/>
+          <w:color w:val="000000"/>
+          <w:sz w:val="24"/>
+          <w:szCs w:val="24"/>
+          <w:u w:val="none"/>
+          <w:effect w:val="none"/>
+        </w:rPr>
+      </w:r>
+    </w:p>
+    <w:p>
+      <w:pPr>
+        <w:pStyle w:val="TextBody"/>
+        <w:bidi w:val="0"/>
+        <w:spacing w:lineRule="auto" w:line="360" w:before="0" w:after="0"/>
+        <w:ind w:left="0" w:right="0" w:hanging="0"/>
+        <w:jc w:val="both"/>
+        <w:rPr>
+          <w:rFonts w:eastAsia="Symbola" w:cs="Symbola"/>
+          <w:b w:val="false"/>
+          <w:b w:val="false"/>
+          <w:bCs w:val="false"/>
+          <w:i w:val="false"/>
+          <w:i w:val="false"/>
+          <w:caps w:val="false"/>
+          <w:smallCaps w:val="false"/>
+          <w:strike w:val="false"/>
+          <w:dstrike w:val="false"/>
+          <w:color w:val="000000"/>
+          <w:sz w:val="24"/>
+          <w:szCs w:val="24"/>
+          <w:u w:val="none"/>
+          <w:effect w:val="none"/>
+        </w:rPr>
+      </w:pPr>
+      <w:r>
+        <w:rPr>
+          <w:rFonts w:eastAsia="Symbola" w:cs="Symbola"/>
+          <w:b w:val="false"/>
+          <w:bCs w:val="false"/>
+          <w:i w:val="false"/>
+          <w:caps w:val="false"/>
+          <w:smallCaps w:val="false"/>
+          <w:strike w:val="false"/>
+          <w:dstrike w:val="false"/>
+          <w:color w:val="000000"/>
+          <w:sz w:val="24"/>
+          <w:szCs w:val="24"/>
+          <w:u w:val="none"/>
+          <w:effect w:val="none"/>
+        </w:rPr>
+      </w:r>
+    </w:p>
+    <w:p>
+      <w:pPr>
+        <w:pStyle w:val="TextBody"/>
+        <w:bidi w:val="0"/>
+        <w:spacing w:lineRule="auto" w:line="360" w:before="0" w:after="0"/>
+        <w:ind w:left="0" w:right="0" w:hanging="0"/>
+        <w:jc w:val="both"/>
+        <w:rPr>
+          <w:rFonts w:eastAsia="Symbola" w:cs="Symbola"/>
+          <w:b w:val="false"/>
+          <w:b w:val="false"/>
+          <w:bCs w:val="false"/>
+          <w:i w:val="false"/>
+          <w:i w:val="false"/>
+          <w:caps w:val="false"/>
+          <w:smallCaps w:val="false"/>
+          <w:strike w:val="false"/>
+          <w:dstrike w:val="false"/>
+          <w:color w:val="000000"/>
+          <w:sz w:val="24"/>
+          <w:szCs w:val="24"/>
+          <w:u w:val="none"/>
+          <w:effect w:val="none"/>
+        </w:rPr>
+      </w:pPr>
+      <w:r>
+        <w:rPr>
+          <w:rFonts w:eastAsia="Symbola" w:cs="Symbola"/>
+          <w:b w:val="false"/>
+          <w:bCs w:val="false"/>
+          <w:i w:val="false"/>
+          <w:caps w:val="false"/>
+          <w:smallCaps w:val="false"/>
+          <w:strike w:val="false"/>
+          <w:dstrike w:val="false"/>
+          <w:color w:val="000000"/>
+          <w:sz w:val="24"/>
+          <w:szCs w:val="24"/>
+          <w:u w:val="none"/>
+          <w:effect w:val="none"/>
+        </w:rPr>
+      </w:r>
+    </w:p>
+    <w:p>
+      <w:pPr>
+        <w:pStyle w:val="TextBody"/>
+        <w:bidi w:val="0"/>
+        <w:spacing w:lineRule="auto" w:line="360" w:before="0" w:after="0"/>
+        <w:ind w:left="0" w:right="0" w:hanging="0"/>
+        <w:jc w:val="both"/>
+        <w:rPr>
+          <w:rFonts w:eastAsia="Symbola" w:cs="Symbola"/>
+          <w:b w:val="false"/>
+          <w:b w:val="false"/>
+          <w:bCs w:val="false"/>
+          <w:i w:val="false"/>
+          <w:i w:val="false"/>
+          <w:caps w:val="false"/>
+          <w:smallCaps w:val="false"/>
+          <w:strike w:val="false"/>
+          <w:dstrike w:val="false"/>
+          <w:color w:val="000000"/>
+          <w:sz w:val="24"/>
+          <w:szCs w:val="24"/>
+          <w:u w:val="none"/>
+          <w:effect w:val="none"/>
+        </w:rPr>
+      </w:pPr>
+      <w:r>
+        <w:rPr>
+          <w:rFonts w:eastAsia="Symbola" w:cs="Symbola"/>
+          <w:b w:val="false"/>
+          <w:bCs w:val="false"/>
+          <w:i w:val="false"/>
+          <w:caps w:val="false"/>
+          <w:smallCaps w:val="false"/>
+          <w:strike w:val="false"/>
+          <w:dstrike w:val="false"/>
+          <w:color w:val="000000"/>
+          <w:sz w:val="24"/>
+          <w:szCs w:val="24"/>
+          <w:u w:val="none"/>
+          <w:effect w:val="none"/>
+        </w:rPr>
+      </w:r>
+    </w:p>
+    <w:p>
+      <w:pPr>
+        <w:pStyle w:val="TextBody"/>
+        <w:bidi w:val="0"/>
+        <w:spacing w:lineRule="auto" w:line="360" w:before="0" w:after="0"/>
+        <w:ind w:left="0" w:right="0" w:hanging="0"/>
+        <w:jc w:val="both"/>
+        <w:rPr>
+          <w:rFonts w:eastAsia="Symbola" w:cs="Symbola"/>
+          <w:b w:val="false"/>
+          <w:b w:val="false"/>
+          <w:bCs w:val="false"/>
+          <w:i w:val="false"/>
+          <w:i w:val="false"/>
+          <w:caps w:val="false"/>
+          <w:smallCaps w:val="false"/>
+          <w:strike w:val="false"/>
+          <w:dstrike w:val="false"/>
+          <w:color w:val="000000"/>
+          <w:sz w:val="24"/>
+          <w:szCs w:val="24"/>
+          <w:u w:val="none"/>
+          <w:effect w:val="none"/>
+        </w:rPr>
+      </w:pPr>
+      <w:r>
+        <w:rPr>
+          <w:rFonts w:eastAsia="Symbola" w:cs="Symbola"/>
+          <w:b w:val="false"/>
+          <w:bCs w:val="false"/>
+          <w:i w:val="false"/>
+          <w:caps w:val="false"/>
+          <w:smallCaps w:val="false"/>
+          <w:strike w:val="false"/>
+          <w:dstrike w:val="false"/>
+          <w:color w:val="000000"/>
+          <w:sz w:val="24"/>
+          <w:szCs w:val="24"/>
+          <w:u w:val="none"/>
+          <w:effect w:val="none"/>
+        </w:rPr>
+      </w:r>
+    </w:p>
+    <w:p>
+      <w:pPr>
         <w:pStyle w:val="Subtitle"/>
         <w:rPr>
-          <w:rFonts w:ascii="Times New Romance" w:hAnsi="Times New Romance"/>
-          <w:b w:val="false"/>
-          <w:b w:val="false"/>
-          <w:bCs w:val="false"/>
-          <w:color w:val="C2E0AE"/>
+          <w:color w:val="62A73B"/>
         </w:rPr>
       </w:pPr>
       <w:bookmarkStart w:id="28" w:name="__RefHeading___Toc1188_1707944109"/>
@@ -27136,7 +27162,7 @@
           <w:smallCaps w:val="false"/>
           <w:strike w:val="false"/>
           <w:dstrike w:val="false"/>
-          <w:color w:val="C2E0AE"/>
+          <w:color w:val="62A73B"/>
           <w:sz w:val="32"/>
           <w:szCs w:val="32"/>
           <w:u w:val="none"/>
@@ -27443,7 +27469,24 @@
         <w:bidi w:val="0"/>
         <w:spacing w:lineRule="auto" w:line="360" w:before="0" w:after="0"/>
         <w:jc w:val="both"/>
-        <w:rPr/>
+        <w:rPr>
+          <w:rFonts w:ascii="Arial" w:hAnsi="Arial"/>
+          <w:b w:val="false"/>
+          <w:b w:val="false"/>
+          <w:bCs w:val="false"/>
+          <w:i/>
+          <w:i/>
+          <w:iCs/>
+          <w:caps w:val="false"/>
+          <w:smallCaps w:val="false"/>
+          <w:strike w:val="false"/>
+          <w:dstrike w:val="false"/>
+          <w:color w:val="000000"/>
+          <w:sz w:val="24"/>
+          <w:szCs w:val="24"/>
+          <w:u w:val="none"/>
+          <w:effect w:val="none"/>
+        </w:rPr>
       </w:pPr>
       <w:r>
         <w:rPr>
@@ -27634,7 +27677,6 @@
         <m:d>
           <m:dPr>
             <m:begChr m:val="("/>
-            <m:sepChr m:val="|"/>
             <m:endChr m:val=")"/>
           </m:dPr>
           <m:e>
@@ -27755,40 +27797,6 @@
                   <w:rPr>
                     <w:rFonts w:ascii="Cambria Math" w:hAnsi="Cambria Math"/>
                   </w:rPr>
-                  <m:t xml:space="preserve">n</m:t>
-                </m:r>
-                <m:r>
-                  <w:rPr>
-                    <w:rFonts w:ascii="Cambria Math" w:hAnsi="Cambria Math"/>
-                  </w:rPr>
-                  <m:t xml:space="preserve">2</m:t>
-                </m:r>
-              </m:sub>
-            </m:sSub>
-          </m:e>
-          <m:e>
-            <m:r>
-              <w:rPr>
-                <w:rFonts w:ascii="Cambria Math" w:hAnsi="Cambria Math"/>
-              </w:rPr>
-              <m:t xml:space="preserve">⋯</m:t>
-            </m:r>
-          </m:e>
-          <m:e>
-            <m:sSub>
-              <m:e>
-                <m:r>
-                  <w:rPr>
-                    <w:rFonts w:ascii="Cambria Math" w:hAnsi="Cambria Math"/>
-                  </w:rPr>
-                  <m:t xml:space="preserve">v</m:t>
-                </m:r>
-              </m:e>
-              <m:sub>
-                <m:r>
-                  <w:rPr>
-                    <w:rFonts w:ascii="Cambria Math" w:hAnsi="Cambria Math"/>
-                  </w:rPr>
                   <m:t xml:space="preserve">nn</m:t>
                 </m:r>
               </m:sub>
@@ -29999,13 +30007,13 @@
           <w:smallCaps w:val="false"/>
           <w:strike w:val="false"/>
           <w:dstrike w:val="false"/>
-          <w:color w:val="C2E0AE"/>
-          <w:sz w:val="24"/>
-          <w:szCs w:val="24"/>
-          <w:u w:val="none"/>
-          <w:effect w:val="none"/>
-        </w:rPr>
-        <w:t>4.7.1 Codificación de la solución.</w:t>
+          <w:color w:val="62A73B"/>
+          <w:sz w:val="24"/>
+          <w:szCs w:val="24"/>
+          <w:u w:val="none"/>
+          <w:effect w:val="none"/>
+        </w:rPr>
+        <w:t>4.7.1 Codificación de la solución</w:t>
       </w:r>
       <w:r>
         <w:rPr>
@@ -30261,12 +30269,7 @@
         <w:spacing w:lineRule="auto" w:line="360" w:before="0" w:after="0"/>
         <w:ind w:left="0" w:right="0" w:hanging="0"/>
         <w:jc w:val="both"/>
-        <w:rPr>
-          <w:b w:val="false"/>
-          <w:b w:val="false"/>
-          <w:bCs w:val="false"/>
-          <w:iCs w:val="false"/>
-        </w:rPr>
+        <w:rPr/>
       </w:pPr>
       <w:r>
         <w:drawing>
@@ -30281,7 +30284,7 @@
             <wp:extent cx="5149215" cy="1877695"/>
             <wp:effectExtent l="0" t="0" r="0" b="0"/>
             <wp:wrapTopAndBottom/>
-            <wp:docPr id="31" name="Image9" descr=""/>
+            <wp:docPr id="32" name="Image9" descr=""/>
             <wp:cNvGraphicFramePr>
               <a:graphicFrameLocks xmlns:a="http://schemas.openxmlformats.org/drawingml/2006/main" noChangeAspect="1"/>
             </wp:cNvGraphicFramePr>
@@ -30289,13 +30292,13 @@
               <a:graphicData uri="http://schemas.openxmlformats.org/drawingml/2006/picture">
                 <pic:pic xmlns:pic="http://schemas.openxmlformats.org/drawingml/2006/picture">
                   <pic:nvPicPr>
-                    <pic:cNvPr id="31" name="Image9" descr=""/>
+                    <pic:cNvPr id="32" name="Image9" descr=""/>
                     <pic:cNvPicPr>
                       <a:picLocks noChangeAspect="1" noChangeArrowheads="1"/>
                     </pic:cNvPicPr>
                   </pic:nvPicPr>
                   <pic:blipFill>
-                    <a:blip r:embed="rId22"/>
+                    <a:blip r:embed="rId23"/>
                     <a:stretch>
                       <a:fillRect/>
                     </a:stretch>
@@ -30353,46 +30356,25 @@
         <w:ind w:left="0" w:right="0" w:hanging="0"/>
         <w:jc w:val="both"/>
         <w:rPr>
-          <w:b w:val="false"/>
-          <w:b w:val="false"/>
-          <w:bCs w:val="false"/>
-          <w:iCs w:val="false"/>
-        </w:rPr>
-      </w:pPr>
-      <w:r>
-        <w:rPr>
-          <w:b w:val="false"/>
-          <w:bCs w:val="false"/>
-          <w:iCs w:val="false"/>
-        </w:rPr>
-      </w:r>
-    </w:p>
-    <w:p>
-      <w:pPr>
-        <w:pStyle w:val="TextBody"/>
-        <w:bidi w:val="0"/>
-        <w:spacing w:lineRule="auto" w:line="360" w:before="0" w:after="0"/>
-        <w:ind w:left="0" w:right="0" w:hanging="0"/>
-        <w:jc w:val="both"/>
-        <w:rPr/>
-      </w:pPr>
-      <w:r>
-        <w:rPr>
-          <w:rFonts w:ascii="Arial" w:hAnsi="Arial"/>
+          <w:rFonts w:ascii="Arial" w:hAnsi="Arial"/>
+          <w:b/>
           <w:b/>
           <w:bCs/>
           <w:i w:val="false"/>
-          <w:caps w:val="false"/>
-          <w:smallCaps w:val="false"/>
-          <w:strike w:val="false"/>
-          <w:dstrike w:val="false"/>
-          <w:color w:val="000000"/>
-          <w:sz w:val="24"/>
-          <w:szCs w:val="24"/>
-          <w:u w:val="none"/>
-          <w:effect w:val="none"/>
-        </w:rPr>
-        <w:tab/>
+          <w:i w:val="false"/>
+          <w:caps w:val="false"/>
+          <w:smallCaps w:val="false"/>
+          <w:strike w:val="false"/>
+          <w:dstrike w:val="false"/>
+          <w:color w:val="000000"/>
+          <w:sz w:val="24"/>
+          <w:szCs w:val="24"/>
+          <w:u w:val="none"/>
+          <w:effect w:val="none"/>
+        </w:rPr>
+      </w:pPr>
+      <w:r>
+        <w:rPr/>
       </w:r>
     </w:p>
     <w:p>
@@ -30600,22 +30582,47 @@
         <w:spacing w:lineRule="auto" w:line="360" w:before="0" w:after="0"/>
         <w:ind w:left="0" w:right="0" w:hanging="0"/>
         <w:jc w:val="both"/>
+        <w:rPr>
+          <w:b w:val="false"/>
+          <w:b w:val="false"/>
+          <w:bCs w:val="false"/>
+          <w:i/>
+          <w:i/>
+          <w:iCs/>
+        </w:rPr>
+      </w:pPr>
+      <w:r>
+        <w:rPr>
+          <w:b w:val="false"/>
+          <w:bCs w:val="false"/>
+          <w:i/>
+          <w:iCs/>
+        </w:rPr>
+      </w:r>
+    </w:p>
+    <w:p>
+      <w:pPr>
+        <w:pStyle w:val="TextBody"/>
+        <w:bidi w:val="0"/>
+        <w:spacing w:lineRule="auto" w:line="360" w:before="0" w:after="0"/>
+        <w:ind w:left="0" w:right="0" w:hanging="0"/>
+        <w:jc w:val="both"/>
         <w:rPr/>
       </w:pPr>
       <w:r>
         <w:drawing>
-          <wp:anchor behindDoc="0" distT="0" distB="0" distL="0" distR="0" simplePos="0" locked="0" layoutInCell="1" allowOverlap="1" relativeHeight="12">
+          <wp:anchor behindDoc="0" distT="0" distB="0" distL="0" distR="0" simplePos="0" locked="0" layoutInCell="1" allowOverlap="1" relativeHeight="62">
             <wp:simplePos x="0" y="0"/>
             <wp:positionH relativeFrom="column">
-              <wp:posOffset>6350</wp:posOffset>
+              <wp:align>center</wp:align>
             </wp:positionH>
             <wp:positionV relativeFrom="paragraph">
-              <wp:posOffset>133985</wp:posOffset>
+              <wp:posOffset>635</wp:posOffset>
             </wp:positionV>
-            <wp:extent cx="5219700" cy="1699895"/>
+            <wp:extent cx="5219700" cy="2385695"/>
             <wp:effectExtent l="0" t="0" r="0" b="0"/>
-            <wp:wrapTopAndBottom/>
-            <wp:docPr id="32" name="Image10" descr=""/>
+            <wp:wrapSquare wrapText="largest"/>
+            <wp:docPr id="33" name="Image10" descr=""/>
             <wp:cNvGraphicFramePr>
               <a:graphicFrameLocks xmlns:a="http://schemas.openxmlformats.org/drawingml/2006/main" noChangeAspect="1"/>
             </wp:cNvGraphicFramePr>
@@ -30623,13 +30630,13 @@
               <a:graphicData uri="http://schemas.openxmlformats.org/drawingml/2006/picture">
                 <pic:pic xmlns:pic="http://schemas.openxmlformats.org/drawingml/2006/picture">
                   <pic:nvPicPr>
-                    <pic:cNvPr id="32" name="Image10" descr=""/>
+                    <pic:cNvPr id="33" name="Image10" descr=""/>
                     <pic:cNvPicPr>
                       <a:picLocks noChangeAspect="1" noChangeArrowheads="1"/>
                     </pic:cNvPicPr>
                   </pic:nvPicPr>
                   <pic:blipFill>
-                    <a:blip r:embed="rId23"/>
+                    <a:blip r:embed="rId24"/>
                     <a:stretch>
                       <a:fillRect/>
                     </a:stretch>
@@ -30637,7 +30644,7 @@
                   <pic:spPr bwMode="auto">
                     <a:xfrm>
                       <a:off x="0" y="0"/>
-                      <a:ext cx="5219700" cy="1699895"/>
+                      <a:ext cx="5219700" cy="2385695"/>
                     </a:xfrm>
                     <a:prstGeom prst="rect">
                       <a:avLst/>
@@ -30657,7 +30664,7 @@
           <w:iCs w:val="false"/>
           <w:highlight w:val="yellow"/>
         </w:rPr>
-        <w:t>I</w:t>
+        <w:t>Imagen XX</w:t>
       </w:r>
       <w:r>
         <w:rPr>
@@ -30665,98 +30672,268 @@
           <w:b w:val="false"/>
           <w:bCs w:val="false"/>
           <w:iCs w:val="false"/>
+        </w:rPr>
+        <w:t>:</w:t>
+      </w:r>
+    </w:p>
+    <w:p>
+      <w:pPr>
+        <w:pStyle w:val="TextBody"/>
+        <w:bidi w:val="0"/>
+        <w:spacing w:lineRule="auto" w:line="360" w:before="0" w:after="0"/>
+        <w:ind w:left="0" w:right="0" w:hanging="0"/>
+        <w:jc w:val="both"/>
+        <w:rPr>
+          <w:rFonts w:ascii="Arial" w:hAnsi="Arial" w:eastAsia="Symbola" w:cs="Symbola"/>
+          <w:b w:val="false"/>
+          <w:b w:val="false"/>
+          <w:bCs w:val="false"/>
+          <w:i w:val="false"/>
+          <w:i w:val="false"/>
+          <w:iCs w:val="false"/>
+          <w:caps w:val="false"/>
+          <w:smallCaps w:val="false"/>
+          <w:strike w:val="false"/>
+          <w:dstrike w:val="false"/>
+          <w:color w:val="000000"/>
+          <w:sz w:val="24"/>
+          <w:szCs w:val="24"/>
+          <w:u w:val="none"/>
+          <w:effect w:val="none"/>
+        </w:rPr>
+      </w:pPr>
+      <w:r>
+        <w:rPr>
+          <w:rFonts w:eastAsia="Symbola" w:cs="Symbola" w:ascii="Arial" w:hAnsi="Arial"/>
+          <w:b w:val="false"/>
+          <w:bCs w:val="false"/>
+          <w:i w:val="false"/>
+          <w:iCs w:val="false"/>
+          <w:caps w:val="false"/>
+          <w:smallCaps w:val="false"/>
+          <w:strike w:val="false"/>
+          <w:dstrike w:val="false"/>
+          <w:color w:val="000000"/>
+          <w:sz w:val="24"/>
+          <w:szCs w:val="24"/>
+          <w:u w:val="none"/>
+          <w:effect w:val="none"/>
+        </w:rPr>
+      </w:r>
+    </w:p>
+    <w:p>
+      <w:pPr>
+        <w:pStyle w:val="TextBody"/>
+        <w:bidi w:val="0"/>
+        <w:spacing w:lineRule="auto" w:line="360" w:before="0" w:after="0"/>
+        <w:ind w:left="0" w:right="0" w:hanging="0"/>
+        <w:jc w:val="both"/>
+        <w:rPr/>
+      </w:pPr>
+      <w:r>
+        <w:rPr>
+          <w:rFonts w:eastAsia="Symbola" w:cs="Symbola" w:ascii="Arial" w:hAnsi="Arial"/>
+          <w:b w:val="false"/>
+          <w:bCs w:val="false"/>
+          <w:i w:val="false"/>
+          <w:iCs w:val="false"/>
+          <w:caps w:val="false"/>
+          <w:smallCaps w:val="false"/>
+          <w:strike w:val="false"/>
+          <w:dstrike w:val="false"/>
+          <w:color w:val="000000"/>
+          <w:sz w:val="24"/>
+          <w:szCs w:val="24"/>
+          <w:u w:val="none"/>
+          <w:effect w:val="none"/>
+        </w:rPr>
+        <w:tab/>
+        <w:t xml:space="preserve">Una vez aplicada la corrección de las restricciones, debemos aplicar la restricción de esfuerzo/recursos utilizados, ya que es un límite que nos pone el cliente. </w:t>
+      </w:r>
+      <w:r>
+        <w:rPr>
+          <w:rFonts w:eastAsia="Symbola" w:cs="Symbola" w:ascii="Arial" w:hAnsi="Arial"/>
+          <w:b w:val="false"/>
+          <w:bCs w:val="false"/>
+          <w:i w:val="false"/>
+          <w:iCs w:val="false"/>
+          <w:caps w:val="false"/>
+          <w:smallCaps w:val="false"/>
+          <w:strike w:val="false"/>
+          <w:dstrike w:val="false"/>
+          <w:color w:val="000000"/>
+          <w:sz w:val="24"/>
+          <w:szCs w:val="24"/>
+          <w:u w:val="none"/>
+          <w:effect w:val="none"/>
+        </w:rPr>
+        <w:t xml:space="preserve">En este caso tenemos un límite del </w:t>
+      </w:r>
+      <w:r>
+        <w:rPr>
+          <w:rFonts w:eastAsia="Symbola" w:cs="Symbola" w:ascii="Arial" w:hAnsi="Arial"/>
+          <w:b/>
+          <w:bCs/>
+          <w:i w:val="false"/>
+          <w:iCs w:val="false"/>
+          <w:caps w:val="false"/>
+          <w:smallCaps w:val="false"/>
+          <w:strike w:val="false"/>
+          <w:dstrike w:val="false"/>
+          <w:color w:val="000000"/>
+          <w:sz w:val="24"/>
+          <w:szCs w:val="24"/>
+          <w:u w:val="none"/>
+          <w:effect w:val="none"/>
+        </w:rPr>
+        <w:t>30%</w:t>
+      </w:r>
+      <w:r>
+        <w:rPr>
+          <w:rFonts w:eastAsia="Symbola" w:cs="Symbola" w:ascii="Arial" w:hAnsi="Arial"/>
+          <w:b w:val="false"/>
+          <w:bCs w:val="false"/>
+          <w:i w:val="false"/>
+          <w:iCs w:val="false"/>
+          <w:caps w:val="false"/>
+          <w:smallCaps w:val="false"/>
+          <w:strike w:val="false"/>
+          <w:dstrike w:val="false"/>
+          <w:color w:val="000000"/>
+          <w:sz w:val="24"/>
+          <w:szCs w:val="24"/>
+          <w:u w:val="none"/>
+          <w:effect w:val="none"/>
+        </w:rPr>
+        <w:t xml:space="preserve">, </w:t>
+      </w:r>
+      <w:r>
+        <w:rPr>
+          <w:rFonts w:eastAsia="Symbola" w:cs="Symbola" w:ascii="Arial" w:hAnsi="Arial"/>
+          <w:b w:val="false"/>
+          <w:bCs w:val="false"/>
+          <w:i w:val="false"/>
+          <w:iCs w:val="false"/>
+          <w:caps w:val="false"/>
+          <w:smallCaps w:val="false"/>
+          <w:strike w:val="false"/>
+          <w:dstrike w:val="false"/>
+          <w:color w:val="000000"/>
+          <w:sz w:val="24"/>
+          <w:szCs w:val="24"/>
+          <w:u w:val="none"/>
+          <w:effect w:val="none"/>
+        </w:rPr>
+        <w:t xml:space="preserve">es decir, </w:t>
+      </w:r>
+      <w:r>
+        <w:rPr>
+          <w:rFonts w:eastAsia="Symbola" w:cs="Symbola" w:ascii="Arial" w:hAnsi="Arial"/>
+          <w:b/>
+          <w:bCs/>
+          <w:i/>
+          <w:iCs/>
+          <w:caps w:val="false"/>
+          <w:smallCaps w:val="false"/>
+          <w:strike w:val="false"/>
+          <w:dstrike w:val="false"/>
+          <w:color w:val="000000"/>
+          <w:position w:val="0"/>
+          <w:sz w:val="24"/>
+          <w:sz w:val="24"/>
+          <w:szCs w:val="24"/>
+          <w:u w:val="none"/>
+          <w:effect w:val="none"/>
+          <w:vertAlign w:val="baseline"/>
+        </w:rPr>
+        <w:t>Lc&lt;30%</w:t>
+      </w:r>
+      <w:r>
+        <w:rPr>
+          <w:rFonts w:eastAsia="Symbola" w:cs="Symbola" w:ascii="Arial" w:hAnsi="Arial"/>
+          <w:b w:val="false"/>
+          <w:bCs w:val="false"/>
+          <w:i/>
+          <w:iCs/>
+          <w:caps w:val="false"/>
+          <w:smallCaps w:val="false"/>
+          <w:strike w:val="false"/>
+          <w:dstrike w:val="false"/>
+          <w:color w:val="000000"/>
+          <w:sz w:val="24"/>
+          <w:szCs w:val="24"/>
+          <w:u w:val="none"/>
+          <w:effect w:val="none"/>
+        </w:rPr>
+        <w:t>.</w:t>
+      </w:r>
+    </w:p>
+    <w:p>
+      <w:pPr>
+        <w:pStyle w:val="TextBody"/>
+        <w:bidi w:val="0"/>
+        <w:spacing w:lineRule="auto" w:line="360" w:before="0" w:after="0"/>
+        <w:ind w:left="0" w:right="0" w:hanging="0"/>
+        <w:jc w:val="both"/>
+        <w:rPr/>
+      </w:pPr>
+      <w:r>
+        <w:drawing>
+          <wp:anchor behindDoc="0" distT="0" distB="0" distL="0" distR="0" simplePos="0" locked="0" layoutInCell="1" allowOverlap="1" relativeHeight="63">
+            <wp:simplePos x="0" y="0"/>
+            <wp:positionH relativeFrom="column">
+              <wp:align>center</wp:align>
+            </wp:positionH>
+            <wp:positionV relativeFrom="paragraph">
+              <wp:posOffset>635</wp:posOffset>
+            </wp:positionV>
+            <wp:extent cx="5219700" cy="2260600"/>
+            <wp:effectExtent l="0" t="0" r="0" b="0"/>
+            <wp:wrapTopAndBottom/>
+            <wp:docPr id="34" name="Image22" descr=""/>
+            <wp:cNvGraphicFramePr>
+              <a:graphicFrameLocks xmlns:a="http://schemas.openxmlformats.org/drawingml/2006/main" noChangeAspect="1"/>
+            </wp:cNvGraphicFramePr>
+            <a:graphic xmlns:a="http://schemas.openxmlformats.org/drawingml/2006/main">
+              <a:graphicData uri="http://schemas.openxmlformats.org/drawingml/2006/picture">
+                <pic:pic xmlns:pic="http://schemas.openxmlformats.org/drawingml/2006/picture">
+                  <pic:nvPicPr>
+                    <pic:cNvPr id="34" name="Image22" descr=""/>
+                    <pic:cNvPicPr>
+                      <a:picLocks noChangeAspect="1" noChangeArrowheads="1"/>
+                    </pic:cNvPicPr>
+                  </pic:nvPicPr>
+                  <pic:blipFill>
+                    <a:blip r:embed="rId25"/>
+                    <a:stretch>
+                      <a:fillRect/>
+                    </a:stretch>
+                  </pic:blipFill>
+                  <pic:spPr bwMode="auto">
+                    <a:xfrm>
+                      <a:off x="0" y="0"/>
+                      <a:ext cx="5219700" cy="2260600"/>
+                    </a:xfrm>
+                    <a:prstGeom prst="rect">
+                      <a:avLst/>
+                    </a:prstGeom>
+                  </pic:spPr>
+                </pic:pic>
+              </a:graphicData>
+            </a:graphic>
+          </wp:anchor>
+        </w:drawing>
+      </w:r>
+      <w:r>
+        <w:rPr>
           <w:highlight w:val="yellow"/>
         </w:rPr>
-        <w:t>magen XX</w:t>
-      </w:r>
-      <w:r>
-        <w:rPr>
-          <w:rFonts w:eastAsia="Symbola" w:cs="Symbola" w:ascii="arial" w:hAnsi="arial"/>
-          <w:b w:val="false"/>
-          <w:bCs w:val="false"/>
-          <w:iCs w:val="false"/>
-        </w:rPr>
-        <w:t>:</w:t>
-      </w:r>
-    </w:p>
-    <w:p>
-      <w:pPr>
-        <w:pStyle w:val="TextBody"/>
-        <w:bidi w:val="0"/>
-        <w:spacing w:lineRule="auto" w:line="360" w:before="0" w:after="0"/>
-        <w:ind w:left="0" w:right="0" w:hanging="0"/>
-        <w:jc w:val="both"/>
-        <w:rPr>
-          <w:rFonts w:ascii="Arial" w:hAnsi="Arial" w:eastAsia="Symbola" w:cs="Symbola"/>
-          <w:b w:val="false"/>
-          <w:b w:val="false"/>
-          <w:bCs w:val="false"/>
-          <w:i w:val="false"/>
-          <w:i w:val="false"/>
-          <w:iCs w:val="false"/>
-          <w:caps w:val="false"/>
-          <w:smallCaps w:val="false"/>
-          <w:strike w:val="false"/>
-          <w:dstrike w:val="false"/>
-          <w:color w:val="000000"/>
-          <w:sz w:val="24"/>
-          <w:szCs w:val="24"/>
-          <w:u w:val="none"/>
-          <w:effect w:val="none"/>
-        </w:rPr>
-      </w:pPr>
-      <w:r>
-        <w:rPr>
-          <w:rFonts w:eastAsia="Symbola" w:cs="Symbola" w:ascii="Arial" w:hAnsi="Arial"/>
-          <w:b w:val="false"/>
-          <w:bCs w:val="false"/>
-          <w:i w:val="false"/>
-          <w:iCs w:val="false"/>
-          <w:caps w:val="false"/>
-          <w:smallCaps w:val="false"/>
-          <w:strike w:val="false"/>
-          <w:dstrike w:val="false"/>
-          <w:color w:val="000000"/>
-          <w:sz w:val="24"/>
-          <w:szCs w:val="24"/>
-          <w:u w:val="none"/>
-          <w:effect w:val="none"/>
-        </w:rPr>
-      </w:r>
-    </w:p>
-    <w:p>
-      <w:pPr>
-        <w:pStyle w:val="TextBody"/>
-        <w:bidi w:val="0"/>
-        <w:spacing w:lineRule="auto" w:line="360" w:before="0" w:after="0"/>
-        <w:ind w:left="0" w:right="0" w:hanging="0"/>
-        <w:jc w:val="both"/>
-        <w:rPr/>
-      </w:pPr>
-      <w:r>
-        <w:rPr>
-          <w:rFonts w:eastAsia="Symbola" w:cs="Symbola" w:ascii="Arial" w:hAnsi="Arial"/>
-          <w:b w:val="false"/>
-          <w:bCs w:val="false"/>
-          <w:i w:val="false"/>
-          <w:iCs w:val="false"/>
-          <w:caps w:val="false"/>
-          <w:smallCaps w:val="false"/>
-          <w:strike w:val="false"/>
-          <w:dstrike w:val="false"/>
-          <w:color w:val="000000"/>
-          <w:sz w:val="24"/>
-          <w:szCs w:val="24"/>
-          <w:u w:val="none"/>
-          <w:effect w:val="none"/>
-        </w:rPr>
-        <w:tab/>
-        <w:t>Una vez aplicada la corrección de las restricciones, debemos aplicar la restricción de esfuerzo/recursos utilizados, ya que es un límite que nos pone el cliente.</w:t>
+        <w:t>Imagen XX:</w:t>
       </w:r>
     </w:p>
     <w:sectPr>
-      <w:headerReference w:type="default" r:id="rId24"/>
-      <w:footerReference w:type="default" r:id="rId25"/>
+      <w:headerReference w:type="default" r:id="rId26"/>
+      <w:footerReference w:type="default" r:id="rId27"/>
       <w:type w:val="nextPage"/>
       <w:pgSz w:w="11906" w:h="16838"/>
       <w:pgMar w:left="2268" w:right="1418" w:header="709" w:top="1418" w:footer="709" w:bottom="1418" w:gutter="0"/>
@@ -30789,7 +30966,7 @@
       <w:fldChar w:fldCharType="separate"/>
     </w:r>
     <w:r>
-      <w:t>39</w:t>
+      <w:t>38</w:t>
     </w:r>
     <w:r>
       <w:fldChar w:fldCharType="end"/>
@@ -32593,7 +32770,7 @@
     <w:qFormat/>
     <w:pPr>
       <w:widowControl/>
-      <w:overflowPunct w:val="false"/>
+      <w:overflowPunct w:val="true"/>
       <w:bidi w:val="0"/>
       <w:jc w:val="left"/>
     </w:pPr>
@@ -41277,6 +41454,678 @@
   </w:style>
   <w:style w:type="character" w:styleId="ListLabel1197">
     <w:name w:val="ListLabel 1197"/>
+    <w:qFormat/>
+    <w:rPr>
+      <w:rFonts w:cs="OpenSymbol"/>
+      <w:b/>
+      <w:bCs/>
+    </w:rPr>
+  </w:style>
+  <w:style w:type="character" w:styleId="ListLabel1198">
+    <w:name w:val="ListLabel 1198"/>
+    <w:qFormat/>
+    <w:rPr>
+      <w:rFonts w:cs="OpenSymbol"/>
+      <w:b/>
+    </w:rPr>
+  </w:style>
+  <w:style w:type="character" w:styleId="ListLabel1199">
+    <w:name w:val="ListLabel 1199"/>
+    <w:qFormat/>
+    <w:rPr>
+      <w:rFonts w:cs="OpenSymbol"/>
+    </w:rPr>
+  </w:style>
+  <w:style w:type="character" w:styleId="ListLabel1200">
+    <w:name w:val="ListLabel 1200"/>
+    <w:qFormat/>
+    <w:rPr>
+      <w:rFonts w:cs="OpenSymbol"/>
+    </w:rPr>
+  </w:style>
+  <w:style w:type="character" w:styleId="ListLabel1201">
+    <w:name w:val="ListLabel 1201"/>
+    <w:qFormat/>
+    <w:rPr>
+      <w:rFonts w:cs="OpenSymbol"/>
+    </w:rPr>
+  </w:style>
+  <w:style w:type="character" w:styleId="ListLabel1202">
+    <w:name w:val="ListLabel 1202"/>
+    <w:qFormat/>
+    <w:rPr>
+      <w:rFonts w:cs="OpenSymbol"/>
+    </w:rPr>
+  </w:style>
+  <w:style w:type="character" w:styleId="ListLabel1203">
+    <w:name w:val="ListLabel 1203"/>
+    <w:qFormat/>
+    <w:rPr>
+      <w:rFonts w:cs="OpenSymbol"/>
+    </w:rPr>
+  </w:style>
+  <w:style w:type="character" w:styleId="ListLabel1204">
+    <w:name w:val="ListLabel 1204"/>
+    <w:qFormat/>
+    <w:rPr>
+      <w:rFonts w:cs="OpenSymbol"/>
+    </w:rPr>
+  </w:style>
+  <w:style w:type="character" w:styleId="ListLabel1205">
+    <w:name w:val="ListLabel 1205"/>
+    <w:qFormat/>
+    <w:rPr>
+      <w:rFonts w:cs="OpenSymbol"/>
+    </w:rPr>
+  </w:style>
+  <w:style w:type="character" w:styleId="ListLabel1206">
+    <w:name w:val="ListLabel 1206"/>
+    <w:qFormat/>
+    <w:rPr>
+      <w:rFonts w:cs="OpenSymbol"/>
+    </w:rPr>
+  </w:style>
+  <w:style w:type="character" w:styleId="ListLabel1207">
+    <w:name w:val="ListLabel 1207"/>
+    <w:qFormat/>
+    <w:rPr>
+      <w:rFonts w:cs="OpenSymbol"/>
+    </w:rPr>
+  </w:style>
+  <w:style w:type="character" w:styleId="ListLabel1208">
+    <w:name w:val="ListLabel 1208"/>
+    <w:qFormat/>
+    <w:rPr>
+      <w:rFonts w:cs="OpenSymbol"/>
+    </w:rPr>
+  </w:style>
+  <w:style w:type="character" w:styleId="ListLabel1209">
+    <w:name w:val="ListLabel 1209"/>
+    <w:qFormat/>
+    <w:rPr>
+      <w:rFonts w:cs="OpenSymbol"/>
+    </w:rPr>
+  </w:style>
+  <w:style w:type="character" w:styleId="ListLabel1210">
+    <w:name w:val="ListLabel 1210"/>
+    <w:qFormat/>
+    <w:rPr>
+      <w:rFonts w:cs="OpenSymbol"/>
+    </w:rPr>
+  </w:style>
+  <w:style w:type="character" w:styleId="ListLabel1211">
+    <w:name w:val="ListLabel 1211"/>
+    <w:qFormat/>
+    <w:rPr>
+      <w:rFonts w:cs="OpenSymbol"/>
+    </w:rPr>
+  </w:style>
+  <w:style w:type="character" w:styleId="ListLabel1212">
+    <w:name w:val="ListLabel 1212"/>
+    <w:qFormat/>
+    <w:rPr>
+      <w:rFonts w:cs="OpenSymbol"/>
+    </w:rPr>
+  </w:style>
+  <w:style w:type="character" w:styleId="ListLabel1213">
+    <w:name w:val="ListLabel 1213"/>
+    <w:qFormat/>
+    <w:rPr>
+      <w:rFonts w:cs="OpenSymbol"/>
+    </w:rPr>
+  </w:style>
+  <w:style w:type="character" w:styleId="ListLabel1214">
+    <w:name w:val="ListLabel 1214"/>
+    <w:qFormat/>
+    <w:rPr>
+      <w:rFonts w:cs="OpenSymbol"/>
+    </w:rPr>
+  </w:style>
+  <w:style w:type="character" w:styleId="ListLabel1215">
+    <w:name w:val="ListLabel 1215"/>
+    <w:qFormat/>
+    <w:rPr>
+      <w:rFonts w:cs="OpenSymbol"/>
+    </w:rPr>
+  </w:style>
+  <w:style w:type="character" w:styleId="ListLabel1216">
+    <w:name w:val="ListLabel 1216"/>
+    <w:qFormat/>
+    <w:rPr>
+      <w:rFonts w:cs="OpenSymbol"/>
+    </w:rPr>
+  </w:style>
+  <w:style w:type="character" w:styleId="ListLabel1217">
+    <w:name w:val="ListLabel 1217"/>
+    <w:qFormat/>
+    <w:rPr>
+      <w:rFonts w:cs="OpenSymbol"/>
+    </w:rPr>
+  </w:style>
+  <w:style w:type="character" w:styleId="ListLabel1218">
+    <w:name w:val="ListLabel 1218"/>
+    <w:qFormat/>
+    <w:rPr>
+      <w:rFonts w:cs="OpenSymbol"/>
+    </w:rPr>
+  </w:style>
+  <w:style w:type="character" w:styleId="ListLabel1219">
+    <w:name w:val="ListLabel 1219"/>
+    <w:qFormat/>
+    <w:rPr>
+      <w:rFonts w:cs="OpenSymbol"/>
+    </w:rPr>
+  </w:style>
+  <w:style w:type="character" w:styleId="ListLabel1220">
+    <w:name w:val="ListLabel 1220"/>
+    <w:qFormat/>
+    <w:rPr>
+      <w:rFonts w:cs="OpenSymbol"/>
+    </w:rPr>
+  </w:style>
+  <w:style w:type="character" w:styleId="ListLabel1221">
+    <w:name w:val="ListLabel 1221"/>
+    <w:qFormat/>
+    <w:rPr>
+      <w:rFonts w:cs="OpenSymbol"/>
+    </w:rPr>
+  </w:style>
+  <w:style w:type="character" w:styleId="ListLabel1222">
+    <w:name w:val="ListLabel 1222"/>
+    <w:qFormat/>
+    <w:rPr>
+      <w:rFonts w:cs="OpenSymbol"/>
+    </w:rPr>
+  </w:style>
+  <w:style w:type="character" w:styleId="ListLabel1223">
+    <w:name w:val="ListLabel 1223"/>
+    <w:qFormat/>
+    <w:rPr>
+      <w:rFonts w:cs="OpenSymbol"/>
+    </w:rPr>
+  </w:style>
+  <w:style w:type="character" w:styleId="ListLabel1224">
+    <w:name w:val="ListLabel 1224"/>
+    <w:qFormat/>
+    <w:rPr>
+      <w:rFonts w:cs="OpenSymbol"/>
+    </w:rPr>
+  </w:style>
+  <w:style w:type="character" w:styleId="ListLabel1225">
+    <w:name w:val="ListLabel 1225"/>
+    <w:qFormat/>
+    <w:rPr>
+      <w:rFonts w:cs="OpenSymbol"/>
+    </w:rPr>
+  </w:style>
+  <w:style w:type="character" w:styleId="ListLabel1226">
+    <w:name w:val="ListLabel 1226"/>
+    <w:qFormat/>
+    <w:rPr>
+      <w:rFonts w:cs="OpenSymbol"/>
+    </w:rPr>
+  </w:style>
+  <w:style w:type="character" w:styleId="ListLabel1227">
+    <w:name w:val="ListLabel 1227"/>
+    <w:qFormat/>
+    <w:rPr>
+      <w:rFonts w:cs="OpenSymbol"/>
+    </w:rPr>
+  </w:style>
+  <w:style w:type="character" w:styleId="ListLabel1228">
+    <w:name w:val="ListLabel 1228"/>
+    <w:qFormat/>
+    <w:rPr>
+      <w:rFonts w:cs="OpenSymbol"/>
+    </w:rPr>
+  </w:style>
+  <w:style w:type="character" w:styleId="ListLabel1229">
+    <w:name w:val="ListLabel 1229"/>
+    <w:qFormat/>
+    <w:rPr>
+      <w:rFonts w:cs="OpenSymbol"/>
+    </w:rPr>
+  </w:style>
+  <w:style w:type="character" w:styleId="ListLabel1230">
+    <w:name w:val="ListLabel 1230"/>
+    <w:qFormat/>
+    <w:rPr>
+      <w:rFonts w:cs="OpenSymbol"/>
+    </w:rPr>
+  </w:style>
+  <w:style w:type="character" w:styleId="ListLabel1231">
+    <w:name w:val="ListLabel 1231"/>
+    <w:qFormat/>
+    <w:rPr>
+      <w:rFonts w:cs="OpenSymbol"/>
+    </w:rPr>
+  </w:style>
+  <w:style w:type="character" w:styleId="ListLabel1232">
+    <w:name w:val="ListLabel 1232"/>
+    <w:qFormat/>
+    <w:rPr>
+      <w:rFonts w:cs="OpenSymbol"/>
+    </w:rPr>
+  </w:style>
+  <w:style w:type="character" w:styleId="ListLabel1233">
+    <w:name w:val="ListLabel 1233"/>
+    <w:qFormat/>
+    <w:rPr>
+      <w:rFonts w:cs="OpenSymbol"/>
+    </w:rPr>
+  </w:style>
+  <w:style w:type="character" w:styleId="ListLabel1234">
+    <w:name w:val="ListLabel 1234"/>
+    <w:qFormat/>
+    <w:rPr>
+      <w:rFonts w:cs="OpenSymbol"/>
+      <w:b/>
+    </w:rPr>
+  </w:style>
+  <w:style w:type="character" w:styleId="ListLabel1235">
+    <w:name w:val="ListLabel 1235"/>
+    <w:qFormat/>
+    <w:rPr>
+      <w:rFonts w:cs="OpenSymbol"/>
+    </w:rPr>
+  </w:style>
+  <w:style w:type="character" w:styleId="ListLabel1236">
+    <w:name w:val="ListLabel 1236"/>
+    <w:qFormat/>
+    <w:rPr>
+      <w:rFonts w:cs="OpenSymbol"/>
+    </w:rPr>
+  </w:style>
+  <w:style w:type="character" w:styleId="ListLabel1237">
+    <w:name w:val="ListLabel 1237"/>
+    <w:qFormat/>
+    <w:rPr>
+      <w:rFonts w:cs="OpenSymbol"/>
+    </w:rPr>
+  </w:style>
+  <w:style w:type="character" w:styleId="ListLabel1238">
+    <w:name w:val="ListLabel 1238"/>
+    <w:qFormat/>
+    <w:rPr>
+      <w:rFonts w:cs="OpenSymbol"/>
+    </w:rPr>
+  </w:style>
+  <w:style w:type="character" w:styleId="ListLabel1239">
+    <w:name w:val="ListLabel 1239"/>
+    <w:qFormat/>
+    <w:rPr>
+      <w:rFonts w:cs="OpenSymbol"/>
+    </w:rPr>
+  </w:style>
+  <w:style w:type="character" w:styleId="ListLabel1240">
+    <w:name w:val="ListLabel 1240"/>
+    <w:qFormat/>
+    <w:rPr>
+      <w:rFonts w:cs="OpenSymbol"/>
+    </w:rPr>
+  </w:style>
+  <w:style w:type="character" w:styleId="ListLabel1241">
+    <w:name w:val="ListLabel 1241"/>
+    <w:qFormat/>
+    <w:rPr>
+      <w:rFonts w:cs="OpenSymbol"/>
+    </w:rPr>
+  </w:style>
+  <w:style w:type="character" w:styleId="ListLabel1242">
+    <w:name w:val="ListLabel 1242"/>
+    <w:qFormat/>
+    <w:rPr>
+      <w:rFonts w:cs="OpenSymbol"/>
+    </w:rPr>
+  </w:style>
+  <w:style w:type="character" w:styleId="ListLabel1243">
+    <w:name w:val="ListLabel 1243"/>
+    <w:qFormat/>
+    <w:rPr>
+      <w:rFonts w:cs="OpenSymbol"/>
+      <w:b w:val="false"/>
+      <w:sz w:val="24"/>
+    </w:rPr>
+  </w:style>
+  <w:style w:type="character" w:styleId="ListLabel1244">
+    <w:name w:val="ListLabel 1244"/>
+    <w:qFormat/>
+    <w:rPr>
+      <w:rFonts w:cs="OpenSymbol"/>
+    </w:rPr>
+  </w:style>
+  <w:style w:type="character" w:styleId="ListLabel1245">
+    <w:name w:val="ListLabel 1245"/>
+    <w:qFormat/>
+    <w:rPr>
+      <w:rFonts w:cs="OpenSymbol"/>
+    </w:rPr>
+  </w:style>
+  <w:style w:type="character" w:styleId="ListLabel1246">
+    <w:name w:val="ListLabel 1246"/>
+    <w:qFormat/>
+    <w:rPr>
+      <w:rFonts w:cs="OpenSymbol"/>
+    </w:rPr>
+  </w:style>
+  <w:style w:type="character" w:styleId="ListLabel1247">
+    <w:name w:val="ListLabel 1247"/>
+    <w:qFormat/>
+    <w:rPr>
+      <w:rFonts w:cs="OpenSymbol"/>
+    </w:rPr>
+  </w:style>
+  <w:style w:type="character" w:styleId="ListLabel1248">
+    <w:name w:val="ListLabel 1248"/>
+    <w:qFormat/>
+    <w:rPr>
+      <w:rFonts w:cs="OpenSymbol"/>
+    </w:rPr>
+  </w:style>
+  <w:style w:type="character" w:styleId="ListLabel1249">
+    <w:name w:val="ListLabel 1249"/>
+    <w:qFormat/>
+    <w:rPr>
+      <w:rFonts w:cs="OpenSymbol"/>
+    </w:rPr>
+  </w:style>
+  <w:style w:type="character" w:styleId="ListLabel1250">
+    <w:name w:val="ListLabel 1250"/>
+    <w:qFormat/>
+    <w:rPr>
+      <w:rFonts w:cs="OpenSymbol"/>
+    </w:rPr>
+  </w:style>
+  <w:style w:type="character" w:styleId="ListLabel1251">
+    <w:name w:val="ListLabel 1251"/>
+    <w:qFormat/>
+    <w:rPr>
+      <w:rFonts w:cs="OpenSymbol"/>
+    </w:rPr>
+  </w:style>
+  <w:style w:type="character" w:styleId="ListLabel1252">
+    <w:name w:val="ListLabel 1252"/>
+    <w:qFormat/>
+    <w:rPr>
+      <w:rFonts w:cs="OpenSymbol"/>
+      <w:sz w:val="24"/>
+    </w:rPr>
+  </w:style>
+  <w:style w:type="character" w:styleId="ListLabel1253">
+    <w:name w:val="ListLabel 1253"/>
+    <w:qFormat/>
+    <w:rPr>
+      <w:rFonts w:cs="OpenSymbol"/>
+    </w:rPr>
+  </w:style>
+  <w:style w:type="character" w:styleId="ListLabel1254">
+    <w:name w:val="ListLabel 1254"/>
+    <w:qFormat/>
+    <w:rPr>
+      <w:rFonts w:cs="OpenSymbol"/>
+    </w:rPr>
+  </w:style>
+  <w:style w:type="character" w:styleId="ListLabel1255">
+    <w:name w:val="ListLabel 1255"/>
+    <w:qFormat/>
+    <w:rPr>
+      <w:rFonts w:cs="OpenSymbol"/>
+    </w:rPr>
+  </w:style>
+  <w:style w:type="character" w:styleId="ListLabel1256">
+    <w:name w:val="ListLabel 1256"/>
+    <w:qFormat/>
+    <w:rPr>
+      <w:rFonts w:cs="OpenSymbol"/>
+    </w:rPr>
+  </w:style>
+  <w:style w:type="character" w:styleId="ListLabel1257">
+    <w:name w:val="ListLabel 1257"/>
+    <w:qFormat/>
+    <w:rPr>
+      <w:rFonts w:cs="OpenSymbol"/>
+    </w:rPr>
+  </w:style>
+  <w:style w:type="character" w:styleId="ListLabel1258">
+    <w:name w:val="ListLabel 1258"/>
+    <w:qFormat/>
+    <w:rPr>
+      <w:rFonts w:cs="OpenSymbol"/>
+    </w:rPr>
+  </w:style>
+  <w:style w:type="character" w:styleId="ListLabel1259">
+    <w:name w:val="ListLabel 1259"/>
+    <w:qFormat/>
+    <w:rPr>
+      <w:rFonts w:cs="OpenSymbol"/>
+    </w:rPr>
+  </w:style>
+  <w:style w:type="character" w:styleId="ListLabel1260">
+    <w:name w:val="ListLabel 1260"/>
+    <w:qFormat/>
+    <w:rPr>
+      <w:rFonts w:cs="OpenSymbol"/>
+    </w:rPr>
+  </w:style>
+  <w:style w:type="character" w:styleId="ListLabel1261">
+    <w:name w:val="ListLabel 1261"/>
+    <w:qFormat/>
+    <w:rPr>
+      <w:rFonts w:cs="OpenSymbol"/>
+    </w:rPr>
+  </w:style>
+  <w:style w:type="character" w:styleId="ListLabel1262">
+    <w:name w:val="ListLabel 1262"/>
+    <w:qFormat/>
+    <w:rPr>
+      <w:rFonts w:cs="OpenSymbol"/>
+    </w:rPr>
+  </w:style>
+  <w:style w:type="character" w:styleId="ListLabel1263">
+    <w:name w:val="ListLabel 1263"/>
+    <w:qFormat/>
+    <w:rPr>
+      <w:rFonts w:cs="OpenSymbol"/>
+    </w:rPr>
+  </w:style>
+  <w:style w:type="character" w:styleId="ListLabel1264">
+    <w:name w:val="ListLabel 1264"/>
+    <w:qFormat/>
+    <w:rPr>
+      <w:rFonts w:cs="OpenSymbol"/>
+    </w:rPr>
+  </w:style>
+  <w:style w:type="character" w:styleId="ListLabel1265">
+    <w:name w:val="ListLabel 1265"/>
+    <w:qFormat/>
+    <w:rPr>
+      <w:rFonts w:cs="OpenSymbol"/>
+    </w:rPr>
+  </w:style>
+  <w:style w:type="character" w:styleId="ListLabel1266">
+    <w:name w:val="ListLabel 1266"/>
+    <w:qFormat/>
+    <w:rPr>
+      <w:rFonts w:cs="OpenSymbol"/>
+    </w:rPr>
+  </w:style>
+  <w:style w:type="character" w:styleId="ListLabel1267">
+    <w:name w:val="ListLabel 1267"/>
+    <w:qFormat/>
+    <w:rPr>
+      <w:rFonts w:cs="OpenSymbol"/>
+    </w:rPr>
+  </w:style>
+  <w:style w:type="character" w:styleId="ListLabel1268">
+    <w:name w:val="ListLabel 1268"/>
+    <w:qFormat/>
+    <w:rPr>
+      <w:rFonts w:cs="OpenSymbol"/>
+    </w:rPr>
+  </w:style>
+  <w:style w:type="character" w:styleId="ListLabel1269">
+    <w:name w:val="ListLabel 1269"/>
+    <w:qFormat/>
+    <w:rPr>
+      <w:rFonts w:cs="OpenSymbol"/>
+    </w:rPr>
+  </w:style>
+  <w:style w:type="character" w:styleId="ListLabel1270">
+    <w:name w:val="ListLabel 1270"/>
+    <w:qFormat/>
+    <w:rPr>
+      <w:rFonts w:cs="OpenSymbol"/>
+      <w:b/>
+      <w:bCs/>
+      <w:sz w:val="24"/>
+    </w:rPr>
+  </w:style>
+  <w:style w:type="character" w:styleId="ListLabel1271">
+    <w:name w:val="ListLabel 1271"/>
+    <w:qFormat/>
+    <w:rPr>
+      <w:rFonts w:cs="OpenSymbol"/>
+      <w:b/>
+      <w:bCs/>
+    </w:rPr>
+  </w:style>
+  <w:style w:type="character" w:styleId="ListLabel1272">
+    <w:name w:val="ListLabel 1272"/>
+    <w:qFormat/>
+    <w:rPr>
+      <w:rFonts w:cs="OpenSymbol"/>
+      <w:b/>
+      <w:bCs/>
+    </w:rPr>
+  </w:style>
+  <w:style w:type="character" w:styleId="ListLabel1273">
+    <w:name w:val="ListLabel 1273"/>
+    <w:qFormat/>
+    <w:rPr>
+      <w:rFonts w:cs="OpenSymbol"/>
+      <w:b/>
+      <w:bCs/>
+    </w:rPr>
+  </w:style>
+  <w:style w:type="character" w:styleId="ListLabel1274">
+    <w:name w:val="ListLabel 1274"/>
+    <w:qFormat/>
+    <w:rPr>
+      <w:rFonts w:cs="OpenSymbol"/>
+      <w:b/>
+      <w:bCs/>
+    </w:rPr>
+  </w:style>
+  <w:style w:type="character" w:styleId="ListLabel1275">
+    <w:name w:val="ListLabel 1275"/>
+    <w:qFormat/>
+    <w:rPr>
+      <w:rFonts w:cs="OpenSymbol"/>
+      <w:b/>
+      <w:bCs/>
+    </w:rPr>
+  </w:style>
+  <w:style w:type="character" w:styleId="ListLabel1276">
+    <w:name w:val="ListLabel 1276"/>
+    <w:qFormat/>
+    <w:rPr>
+      <w:rFonts w:cs="OpenSymbol"/>
+      <w:b/>
+      <w:bCs/>
+    </w:rPr>
+  </w:style>
+  <w:style w:type="character" w:styleId="ListLabel1277">
+    <w:name w:val="ListLabel 1277"/>
+    <w:qFormat/>
+    <w:rPr>
+      <w:rFonts w:cs="OpenSymbol"/>
+      <w:b/>
+      <w:bCs/>
+    </w:rPr>
+  </w:style>
+  <w:style w:type="character" w:styleId="ListLabel1278">
+    <w:name w:val="ListLabel 1278"/>
+    <w:qFormat/>
+    <w:rPr>
+      <w:rFonts w:cs="OpenSymbol"/>
+      <w:b/>
+      <w:bCs/>
+    </w:rPr>
+  </w:style>
+  <w:style w:type="character" w:styleId="ListLabel1279">
+    <w:name w:val="ListLabel 1279"/>
+    <w:qFormat/>
+    <w:rPr>
+      <w:rFonts w:cs="OpenSymbol"/>
+      <w:b/>
+      <w:bCs/>
+    </w:rPr>
+  </w:style>
+  <w:style w:type="character" w:styleId="ListLabel1280">
+    <w:name w:val="ListLabel 1280"/>
+    <w:qFormat/>
+    <w:rPr>
+      <w:rFonts w:cs="OpenSymbol"/>
+      <w:b/>
+      <w:bCs/>
+    </w:rPr>
+  </w:style>
+  <w:style w:type="character" w:styleId="ListLabel1281">
+    <w:name w:val="ListLabel 1281"/>
+    <w:qFormat/>
+    <w:rPr>
+      <w:rFonts w:cs="OpenSymbol"/>
+      <w:b/>
+      <w:bCs/>
+    </w:rPr>
+  </w:style>
+  <w:style w:type="character" w:styleId="ListLabel1282">
+    <w:name w:val="ListLabel 1282"/>
+    <w:qFormat/>
+    <w:rPr>
+      <w:rFonts w:cs="OpenSymbol"/>
+      <w:b/>
+      <w:bCs/>
+    </w:rPr>
+  </w:style>
+  <w:style w:type="character" w:styleId="ListLabel1283">
+    <w:name w:val="ListLabel 1283"/>
+    <w:qFormat/>
+    <w:rPr>
+      <w:rFonts w:cs="OpenSymbol"/>
+      <w:b/>
+      <w:bCs/>
+    </w:rPr>
+  </w:style>
+  <w:style w:type="character" w:styleId="ListLabel1284">
+    <w:name w:val="ListLabel 1284"/>
+    <w:qFormat/>
+    <w:rPr>
+      <w:rFonts w:cs="OpenSymbol"/>
+      <w:b/>
+      <w:bCs/>
+    </w:rPr>
+  </w:style>
+  <w:style w:type="character" w:styleId="ListLabel1285">
+    <w:name w:val="ListLabel 1285"/>
+    <w:qFormat/>
+    <w:rPr>
+      <w:rFonts w:cs="OpenSymbol"/>
+      <w:b/>
+      <w:bCs/>
+    </w:rPr>
+  </w:style>
+  <w:style w:type="character" w:styleId="ListLabel1286">
+    <w:name w:val="ListLabel 1286"/>
+    <w:qFormat/>
+    <w:rPr>
+      <w:rFonts w:cs="OpenSymbol"/>
+      <w:b/>
+      <w:bCs/>
+    </w:rPr>
+  </w:style>
+  <w:style w:type="character" w:styleId="ListLabel1287">
+    <w:name w:val="ListLabel 1287"/>
     <w:qFormat/>
     <w:rPr>
       <w:rFonts w:cs="OpenSymbol"/>
@@ -41410,5 +42259,19 @@
     <w:pPr/>
     <w:rPr/>
   </w:style>
+  <w:style w:type="paragraph" w:styleId="TableContents">
+    <w:name w:val="Table Contents"/>
+    <w:basedOn w:val="Normal"/>
+    <w:qFormat/>
+    <w:pPr/>
+    <w:rPr/>
+  </w:style>
+  <w:style w:type="paragraph" w:styleId="TableHeading">
+    <w:name w:val="Table Heading"/>
+    <w:basedOn w:val="TableContents"/>
+    <w:qFormat/>
+    <w:pPr/>
+    <w:rPr/>
+  </w:style>
 </w:styles>
 </file>
--- a/docu/TFG.docx
+++ b/docu/TFG.docx
@@ -34307,21 +34307,156 @@
         <w:rPr>
           <w:rFonts w:ascii="arial" w:hAnsi="arial"/>
         </w:rPr>
-        <w:t xml:space="preserve"> para todos los algoritmos basados en población, es necesario generar nuestra población previamente antes de proceder a ejecutar el algoritmo. </w:t>
+        <w:t xml:space="preserve"> para todos los algoritmos basados en población, es necesario generar nuestra población previamente antes de proceder a </w:t>
+      </w:r>
+      <w:r>
+        <w:rPr>
+          <w:rFonts w:ascii="arial" w:hAnsi="arial"/>
+        </w:rPr>
+        <w:t xml:space="preserve">introducirnos más de lleno a explicar cómo funciona el algoritmo, todo lo que vamos a explicar del algoritmo, viene en la </w:t>
+      </w:r>
+      <w:r>
+        <w:rPr>
+          <w:rFonts w:ascii="arial" w:hAnsi="arial"/>
+          <w:highlight w:val="yellow"/>
+        </w:rPr>
+        <w:t xml:space="preserve">imagenXX , </w:t>
+      </w:r>
+      <w:r>
+        <w:rPr>
+          <w:rFonts w:ascii="arial" w:hAnsi="arial"/>
+        </w:rPr>
+        <w:t>esta</w:t>
+      </w:r>
+      <w:r>
+        <w:rPr>
+          <w:rFonts w:ascii="arial" w:hAnsi="arial"/>
+        </w:rPr>
+        <w:t xml:space="preserve"> </w:t>
+      </w:r>
+      <w:r>
+        <w:rPr>
+          <w:rFonts w:ascii="arial" w:hAnsi="arial"/>
+        </w:rPr>
+        <w:t xml:space="preserve">imagen es un pseudocódigo del algoritmo de las ranas, el pseudocódigo viene más desglosado en la </w:t>
+      </w:r>
+      <w:r>
+        <w:rPr>
+          <w:rFonts w:ascii="arial" w:hAnsi="arial"/>
+          <w:highlight w:val="yellow"/>
+        </w:rPr>
+        <w:t>imagenXX</w:t>
+      </w:r>
+      <w:r>
+        <w:rPr>
+          <w:rFonts w:ascii="arial" w:hAnsi="arial"/>
+        </w:rPr>
+        <w:t>, utilizaremos estas dos imágenes de guías.</w:t>
       </w:r>
     </w:p>
     <w:p>
       <w:pPr>
         <w:pStyle w:val="TextBody"/>
         <w:spacing w:lineRule="auto" w:line="360" w:before="0" w:after="140"/>
-        <w:rPr>
-          <w:rFonts w:ascii="arial" w:hAnsi="arial"/>
-        </w:rPr>
-      </w:pPr>
-      <w:r>
-        <w:rPr>
-          <w:rFonts w:ascii="arial" w:hAnsi="arial"/>
-        </w:rPr>
+        <w:jc w:val="both"/>
+        <w:rPr>
+          <w:rFonts w:ascii="arial" w:hAnsi="arial"/>
+        </w:rPr>
+      </w:pPr>
+      <w:r>
+        <w:rPr/>
+      </w:r>
+    </w:p>
+    <w:p>
+      <w:pPr>
+        <w:pStyle w:val="TextBody"/>
+        <w:spacing w:lineRule="auto" w:line="360" w:before="0" w:after="140"/>
+        <w:jc w:val="both"/>
+        <w:rPr/>
+      </w:pPr>
+      <w:r>
+        <w:rPr>
+          <w:rFonts w:ascii="arial" w:hAnsi="arial"/>
+        </w:rPr>
+        <w:tab/>
+      </w:r>
+      <w:r>
+        <w:rPr>
+          <w:rFonts w:ascii="arial" w:hAnsi="arial"/>
+        </w:rPr>
+        <w:t>La población q</w:t>
+      </w:r>
+      <w:r>
+        <w:rPr>
+          <w:rFonts w:ascii="arial" w:hAnsi="arial"/>
+        </w:rPr>
+        <w:t xml:space="preserve">ue hemos generado es una población inicial de 40, por tanto, deberemos de tener </w:t>
+      </w:r>
+      <w:r>
+        <w:rPr>
+          <w:rFonts w:ascii="arial" w:hAnsi="arial"/>
+        </w:rPr>
+        <w:t>un número de</w:t>
+      </w:r>
+      <w:r>
+        <w:rPr>
+          <w:rFonts w:ascii="arial" w:hAnsi="arial"/>
+        </w:rPr>
+        <w:t xml:space="preserve"> charcos/</w:t>
+      </w:r>
+      <w:r>
+        <w:rPr>
+          <w:rFonts w:ascii="arial" w:hAnsi="arial"/>
+        </w:rPr>
+        <w:t>memeplex</w:t>
+      </w:r>
+      <w:r>
+        <w:rPr>
+          <w:rFonts w:ascii="arial" w:hAnsi="arial"/>
+        </w:rPr>
+        <w:t xml:space="preserve"> para tener una población semejante en cada charco, por tanto </w:t>
+      </w:r>
+      <w:r>
+        <w:rPr>
+          <w:rFonts w:ascii="arial" w:hAnsi="arial"/>
+        </w:rPr>
+        <w:t>si tenemos 4 charcos,</w:t>
+      </w:r>
+      <w:r>
+        <w:rPr>
+          <w:rFonts w:ascii="arial" w:hAnsi="arial"/>
+        </w:rPr>
+        <w:t xml:space="preserve"> tendremos una población de 10 ranas en cada charco </w:t>
+      </w:r>
+      <w:r>
+        <w:rPr>
+          <w:rFonts w:ascii="arial" w:hAnsi="arial"/>
+        </w:rPr>
+        <w:t xml:space="preserve">y </w:t>
+      </w:r>
+      <w:r>
+        <w:rPr>
+          <w:rFonts w:ascii="arial" w:hAnsi="arial"/>
+        </w:rPr>
+        <w:t xml:space="preserve">si tuviéramos un a población de 100, en cada charco habría 25 ranas. Siempre deberemos de tener una población repartida equitativamente entre los charcos, ya que si no, nuestro algoritmo nos daría un error de ejecución, </w:t>
+      </w:r>
+      <w:r>
+        <w:rPr>
+          <w:rFonts w:ascii="arial" w:hAnsi="arial"/>
+        </w:rPr>
+        <w:t>es decir, que el número de charcos ha de ser un número divisor de la población.</w:t>
+      </w:r>
+    </w:p>
+    <w:p>
+      <w:pPr>
+        <w:pStyle w:val="TextBody"/>
+        <w:spacing w:lineRule="auto" w:line="360" w:before="0" w:after="140"/>
+        <w:rPr>
+          <w:rFonts w:ascii="arial" w:hAnsi="arial"/>
+          <w:highlight w:val="yellow"/>
+        </w:rPr>
+      </w:pPr>
+      <w:r>
         <w:drawing>
           <wp:anchor behindDoc="0" distT="0" distB="0" distL="0" distR="0" simplePos="0" locked="0" layoutInCell="1" allowOverlap="1" relativeHeight="66">
             <wp:simplePos x="0" y="0"/>
@@ -34368,6 +34503,13 @@
           </wp:anchor>
         </w:drawing>
       </w:r>
+      <w:r>
+        <w:rPr>
+          <w:rFonts w:ascii="arial" w:hAnsi="arial"/>
+          <w:highlight w:val="yellow"/>
+        </w:rPr>
+        <w:t>ImagenXX:</w:t>
+      </w:r>
     </w:p>
     <w:p>
       <w:pPr>
@@ -34396,6 +34538,96 @@
         <w:rPr>
           <w:rFonts w:ascii="arial" w:hAnsi="arial"/>
         </w:rPr>
+        <w:tab/>
+      </w:r>
+      <w:r>
+        <w:rPr>
+          <w:rFonts w:ascii="arial" w:hAnsi="arial"/>
+        </w:rPr>
+        <w:t>La población siempre es generada de manera aleatoria, por eso, en cada ejecución, nunca se tendrá la misma población. Cuando se genere la población, también se debería de haber decidido el número de charcos y el número de interacciones que va a haber en los charcos.</w:t>
+      </w:r>
+    </w:p>
+    <w:p>
+      <w:pPr>
+        <w:pStyle w:val="TextBody"/>
+        <w:spacing w:lineRule="auto" w:line="360" w:before="0" w:after="140"/>
+        <w:rPr>
+          <w:rFonts w:ascii="arial" w:hAnsi="arial"/>
+        </w:rPr>
+      </w:pPr>
+      <w:r>
+        <w:rPr>
+          <w:rFonts w:ascii="arial" w:hAnsi="arial"/>
+        </w:rPr>
+      </w:r>
+    </w:p>
+    <w:p>
+      <w:pPr>
+        <w:pStyle w:val="TextBody"/>
+        <w:spacing w:lineRule="auto" w:line="360" w:before="0" w:after="140"/>
+        <w:rPr>
+          <w:rFonts w:ascii="arial" w:hAnsi="arial"/>
+        </w:rPr>
+      </w:pPr>
+      <w:r>
+        <w:rPr>
+          <w:rFonts w:ascii="arial" w:hAnsi="arial"/>
+        </w:rPr>
+        <w:tab/>
+      </w:r>
+      <w:r>
+        <w:rPr>
+          <w:rFonts w:ascii="arial" w:hAnsi="arial"/>
+        </w:rPr>
+        <w:t>Una vez generada la población se debe calcular el fitness de cada individuo de la población o rana, esto quiere indicar que se calculará la satisfacción y el esfuerzo de cada individuo, normalmente cada individuo nos dará resultados diferentes, habrá mejores individuos y también los habrá peores.</w:t>
+      </w:r>
+    </w:p>
+    <w:p>
+      <w:pPr>
+        <w:pStyle w:val="TextBody"/>
+        <w:spacing w:lineRule="auto" w:line="360" w:before="0" w:after="140"/>
+        <w:rPr>
+          <w:rFonts w:ascii="arial" w:hAnsi="arial"/>
+        </w:rPr>
+      </w:pPr>
+      <w:r>
+        <w:rPr>
+          <w:rFonts w:ascii="arial" w:hAnsi="arial"/>
+        </w:rPr>
+        <w:tab/>
+      </w:r>
+    </w:p>
+    <w:p>
+      <w:pPr>
+        <w:pStyle w:val="TextBody"/>
+        <w:spacing w:lineRule="auto" w:line="360" w:before="0" w:after="140"/>
+        <w:rPr>
+          <w:rFonts w:ascii="arial" w:hAnsi="arial"/>
+        </w:rPr>
+      </w:pPr>
+      <w:r>
+        <w:rPr>
+          <w:rFonts w:ascii="arial" w:hAnsi="arial"/>
+        </w:rPr>
+        <w:tab/>
+      </w:r>
+      <w:r>
+        <w:rPr>
+          <w:rFonts w:ascii="arial" w:hAnsi="arial"/>
+        </w:rPr>
+        <w:t xml:space="preserve">Calculamos el </w:t>
+      </w:r>
+    </w:p>
+    <w:p>
+      <w:pPr>
+        <w:pStyle w:val="TextBody"/>
+        <w:spacing w:lineRule="auto" w:line="360" w:before="0" w:after="140"/>
+        <w:rPr>
+          <w:rFonts w:ascii="arial" w:hAnsi="arial"/>
+          <w:highlight w:val="yellow"/>
+        </w:rPr>
+      </w:pPr>
+      <w:r>
         <w:drawing>
           <wp:anchor behindDoc="0" distT="0" distB="0" distL="0" distR="0" simplePos="0" locked="0" layoutInCell="1" allowOverlap="1" relativeHeight="65">
             <wp:simplePos x="0" y="0"/>
@@ -34442,6 +34674,13 @@
           </wp:anchor>
         </w:drawing>
       </w:r>
+      <w:r>
+        <w:rPr>
+          <w:rFonts w:ascii="arial" w:hAnsi="arial"/>
+          <w:highlight w:val="yellow"/>
+        </w:rPr>
+        <w:t>ImagenXX:</w:t>
+      </w:r>
     </w:p>
     <w:p>
       <w:pPr>
@@ -34660,7 +34899,7 @@
       <w:fldChar w:fldCharType="separate"/>
     </w:r>
     <w:r>
-      <w:t>58</w:t>
+      <w:t>59</w:t>
     </w:r>
     <w:r>
       <w:fldChar w:fldCharType="end"/>

--- a/docu/TFG.docx
+++ b/docu/TFG.docx
@@ -30,7 +30,7 @@
                 <wp:positionV relativeFrom="paragraph">
                   <wp:posOffset>-141605</wp:posOffset>
                 </wp:positionV>
-                <wp:extent cx="5608955" cy="9128125"/>
+                <wp:extent cx="5609590" cy="9128760"/>
                 <wp:effectExtent l="0" t="0" r="0" b="0"/>
                 <wp:wrapTopAndBottom/>
                 <wp:docPr id="1" name="Text Box 2"/>
@@ -41,7 +41,7 @@
                       <wps:spPr>
                         <a:xfrm>
                           <a:off x="0" y="0"/>
-                          <a:ext cx="5608440" cy="9127440"/>
+                          <a:ext cx="5608800" cy="9128160"/>
                         </a:xfrm>
                         <a:prstGeom prst="rect">
                           <a:avLst/>
@@ -71,7 +71,7 @@
           </mc:Choice>
           <mc:Fallback>
             <w:pict>
-              <v:rect id="shape_0" ID="Text Box 2" fillcolor="white" stroked="t" style="position:absolute;margin-left:-26.65pt;margin-top:-11.15pt;width:441.55pt;height:718.65pt">
+              <v:rect id="shape_0" ID="Text Box 2" fillcolor="white" stroked="t" style="position:absolute;margin-left:-26.65pt;margin-top:-11.15pt;width:441.6pt;height:718.7pt">
                 <w10:wrap type="none"/>
                 <v:fill o:detectmouseclick="t" type="solid" color2="black"/>
                 <v:stroke color="black" weight="9360" joinstyle="miter" endcap="flat"/>
@@ -82,7 +82,7 @@
         <mc:AlternateContent>
           <mc:Choice Requires="wps">
             <w:drawing>
-              <wp:anchor behindDoc="0" distT="0" distB="0" distL="0" distR="0" simplePos="0" locked="0" layoutInCell="1" allowOverlap="1" relativeHeight="6">
+              <wp:anchor behindDoc="0" distT="0" distB="0" distL="0" distR="0" simplePos="0" locked="0" layoutInCell="1" allowOverlap="1" relativeHeight="4">
                 <wp:simplePos x="0" y="0"/>
                 <wp:positionH relativeFrom="column">
                   <wp:posOffset>-5581650</wp:posOffset>
@@ -90,7 +90,7 @@
                 <wp:positionV relativeFrom="paragraph">
                   <wp:posOffset>21590</wp:posOffset>
                 </wp:positionV>
-                <wp:extent cx="5632450" cy="8964930"/>
+                <wp:extent cx="5633085" cy="8965565"/>
                 <wp:effectExtent l="0" t="0" r="0" b="0"/>
                 <wp:wrapNone/>
                 <wp:docPr id="2" name="Frame1"/>
@@ -101,7 +101,7 @@
                       <wps:spPr>
                         <a:xfrm>
                           <a:off x="0" y="0"/>
-                          <a:ext cx="5631840" cy="8964360"/>
+                          <a:ext cx="5632560" cy="8965080"/>
                         </a:xfrm>
                         <a:prstGeom prst="rect">
                           <a:avLst/>
@@ -926,7 +926,7 @@
           </mc:Choice>
           <mc:Fallback>
             <w:pict>
-              <v:rect id="shape_0" ID="Frame1" stroked="f" style="position:absolute;margin-left:-439.5pt;margin-top:1.7pt;width:443.4pt;height:705.8pt">
+              <v:rect id="shape_0" ID="Frame1" stroked="f" style="position:absolute;margin-left:-439.5pt;margin-top:1.7pt;width:443.45pt;height:705.85pt">
                 <w10:wrap type="square"/>
                 <v:fill o:detectmouseclick="t" on="false"/>
                 <v:stroke color="#3465a4" joinstyle="round" endcap="flat"/>
@@ -1745,7 +1745,7 @@
         <mc:AlternateContent>
           <mc:Choice Requires="wps">
             <w:drawing>
-              <wp:anchor behindDoc="0" distT="0" distB="0" distL="0" distR="0" simplePos="0" locked="0" layoutInCell="1" allowOverlap="1" relativeHeight="5">
+              <wp:anchor behindDoc="0" distT="0" distB="0" distL="0" distR="0" simplePos="0" locked="0" layoutInCell="1" allowOverlap="1" relativeHeight="3">
                 <wp:simplePos x="0" y="0"/>
                 <wp:positionH relativeFrom="column">
                   <wp:posOffset>-5563870</wp:posOffset>
@@ -1753,7 +1753,7 @@
                 <wp:positionV relativeFrom="paragraph">
                   <wp:posOffset>-12065</wp:posOffset>
                 </wp:positionV>
-                <wp:extent cx="5614670" cy="8998585"/>
+                <wp:extent cx="5615305" cy="8999220"/>
                 <wp:effectExtent l="0" t="0" r="0" b="0"/>
                 <wp:wrapNone/>
                 <wp:docPr id="8" name="Frame2"/>
@@ -1764,7 +1764,7 @@
                       <wps:spPr>
                         <a:xfrm>
                           <a:off x="0" y="0"/>
-                          <a:ext cx="5614200" cy="8997840"/>
+                          <a:ext cx="5614560" cy="8998560"/>
                         </a:xfrm>
                         <a:prstGeom prst="rect">
                           <a:avLst/>
@@ -2405,7 +2405,7 @@
           </mc:Choice>
           <mc:Fallback>
             <w:pict>
-              <v:rect id="shape_0" ID="Frame2" stroked="f" style="position:absolute;margin-left:-438.1pt;margin-top:-0.95pt;width:442pt;height:708.45pt">
+              <v:rect id="shape_0" ID="Frame2" stroked="f" style="position:absolute;margin-left:-438.1pt;margin-top:-0.95pt;width:442.05pt;height:708.5pt">
                 <w10:wrap type="square"/>
                 <v:fill o:detectmouseclick="t" on="false"/>
                 <v:stroke color="#3465a4" joinstyle="round" endcap="flat"/>
@@ -3030,7 +3030,7 @@
         <mc:AlternateContent>
           <mc:Choice Requires="wps">
             <w:drawing>
-              <wp:anchor behindDoc="0" distT="0" distB="22225" distL="114300" distR="131445" simplePos="0" locked="0" layoutInCell="1" allowOverlap="1" relativeHeight="27">
+              <wp:anchor behindDoc="0" distT="0" distB="22225" distL="114300" distR="131445" simplePos="0" locked="0" layoutInCell="1" allowOverlap="1" relativeHeight="25">
                 <wp:simplePos x="0" y="0"/>
                 <wp:positionH relativeFrom="column">
                   <wp:posOffset>-338455</wp:posOffset>
@@ -3038,7 +3038,7 @@
                 <wp:positionV relativeFrom="paragraph">
                   <wp:posOffset>-141605</wp:posOffset>
                 </wp:positionV>
-                <wp:extent cx="5608955" cy="9128125"/>
+                <wp:extent cx="5609590" cy="9128760"/>
                 <wp:effectExtent l="0" t="0" r="0" b="0"/>
                 <wp:wrapTopAndBottom/>
                 <wp:docPr id="14" name="Text Box 2"/>
@@ -3049,7 +3049,7 @@
                       <wps:spPr>
                         <a:xfrm>
                           <a:off x="0" y="0"/>
-                          <a:ext cx="5608440" cy="9127440"/>
+                          <a:ext cx="5608800" cy="9128160"/>
                         </a:xfrm>
                         <a:prstGeom prst="rect">
                           <a:avLst/>
@@ -3079,7 +3079,7 @@
           </mc:Choice>
           <mc:Fallback>
             <w:pict>
-              <v:rect id="shape_0" ID="Text Box 2" fillcolor="white" stroked="t" style="position:absolute;margin-left:-26.65pt;margin-top:-11.15pt;width:441.55pt;height:718.65pt">
+              <v:rect id="shape_0" ID="Text Box 2" fillcolor="white" stroked="t" style="position:absolute;margin-left:-26.65pt;margin-top:-11.15pt;width:441.6pt;height:718.7pt">
                 <w10:wrap type="none"/>
                 <v:fill o:detectmouseclick="t" type="solid" color2="black"/>
                 <v:stroke color="black" weight="9360" joinstyle="miter" endcap="flat"/>
@@ -8931,7 +8931,7 @@
       </w:pPr>
       <w:r>
         <w:drawing>
-          <wp:anchor behindDoc="0" distT="0" distB="0" distL="0" distR="0" simplePos="0" locked="0" layoutInCell="1" allowOverlap="1" relativeHeight="26">
+          <wp:anchor behindDoc="0" distT="0" distB="0" distL="0" distR="0" simplePos="0" locked="0" layoutInCell="1" allowOverlap="1" relativeHeight="24">
             <wp:simplePos x="0" y="0"/>
             <wp:positionH relativeFrom="column">
               <wp:posOffset>354330</wp:posOffset>
@@ -10223,7 +10223,7 @@
       </w:pPr>
       <w:r>
         <w:drawing>
-          <wp:anchor behindDoc="0" distT="0" distB="0" distL="0" distR="0" simplePos="0" locked="0" layoutInCell="1" allowOverlap="1" relativeHeight="8">
+          <wp:anchor behindDoc="0" distT="0" distB="0" distL="0" distR="0" simplePos="0" locked="0" layoutInCell="1" allowOverlap="1" relativeHeight="6">
             <wp:simplePos x="0" y="0"/>
             <wp:positionH relativeFrom="column">
               <wp:posOffset>514350</wp:posOffset>
@@ -10551,7 +10551,7 @@
       </w:pPr>
       <w:r>
         <w:drawing>
-          <wp:anchor behindDoc="0" distT="0" distB="0" distL="0" distR="0" simplePos="0" locked="0" layoutInCell="1" allowOverlap="1" relativeHeight="9">
+          <wp:anchor behindDoc="0" distT="0" distB="0" distL="0" distR="0" simplePos="0" locked="0" layoutInCell="1" allowOverlap="1" relativeHeight="7">
             <wp:simplePos x="0" y="0"/>
             <wp:positionH relativeFrom="column">
               <wp:align>center</wp:align>
@@ -10911,7 +10911,7 @@
       </w:pPr>
       <w:r>
         <w:drawing>
-          <wp:anchor behindDoc="0" distT="0" distB="0" distL="0" distR="0" simplePos="0" locked="0" layoutInCell="1" allowOverlap="1" relativeHeight="7">
+          <wp:anchor behindDoc="0" distT="0" distB="0" distL="0" distR="0" simplePos="0" locked="0" layoutInCell="1" allowOverlap="1" relativeHeight="5">
             <wp:simplePos x="0" y="0"/>
             <wp:positionH relativeFrom="column">
               <wp:align>center</wp:align>
@@ -11050,7 +11050,7 @@
         <w:widowControl/>
         <w:numPr>
           <w:ilvl w:val="0"/>
-          <w:numId w:val="2"/>
+          <w:numId w:val="1"/>
         </w:numPr>
         <w:bidi w:val="0"/>
         <w:spacing w:lineRule="auto" w:line="360" w:before="0" w:after="0"/>
@@ -11149,7 +11149,7 @@
         <w:widowControl/>
         <w:numPr>
           <w:ilvl w:val="0"/>
-          <w:numId w:val="2"/>
+          <w:numId w:val="1"/>
         </w:numPr>
         <w:tabs>
           <w:tab w:val="left" w:pos="1127" w:leader="none"/>
@@ -11254,7 +11254,7 @@
         <w:widowControl/>
         <w:numPr>
           <w:ilvl w:val="0"/>
-          <w:numId w:val="2"/>
+          <w:numId w:val="1"/>
         </w:numPr>
         <w:tabs>
           <w:tab w:val="left" w:pos="2275" w:leader="none"/>
@@ -12555,6 +12555,665 @@
           <w:rFonts w:ascii="arial" w:hAnsi="arial"/>
         </w:rPr>
         <w:t xml:space="preserve"> </w:t>
+      </w:r>
+    </w:p>
+    <w:p>
+      <w:pPr>
+        <w:pStyle w:val="TextBody"/>
+        <w:widowControl/>
+        <w:numPr>
+          <w:ilvl w:val="0"/>
+          <w:numId w:val="6"/>
+        </w:numPr>
+        <w:bidi w:val="0"/>
+        <w:spacing w:lineRule="auto" w:line="360" w:before="0" w:after="140"/>
+        <w:ind w:left="850" w:right="0" w:hanging="0"/>
+        <w:jc w:val="both"/>
+        <w:rPr/>
+      </w:pPr>
+      <w:r>
+        <w:rPr>
+          <w:rFonts w:ascii="Arial" w:hAnsi="Arial"/>
+          <w:b/>
+          <w:bCs/>
+          <w:sz w:val="24"/>
+          <w:szCs w:val="24"/>
+        </w:rPr>
+        <w:t>Métodos de descomposición:</w:t>
+      </w:r>
+      <w:r>
+        <w:rPr>
+          <w:rFonts w:ascii="Arial" w:hAnsi="Arial"/>
+          <w:b w:val="false"/>
+          <w:bCs w:val="false"/>
+          <w:sz w:val="24"/>
+          <w:szCs w:val="24"/>
+        </w:rPr>
+        <w:t xml:space="preserve"> son métodos centrados en descomponer el problema en subproblemas más sencillos de resolver.</w:t>
+      </w:r>
+    </w:p>
+    <w:p>
+      <w:pPr>
+        <w:pStyle w:val="TextBody"/>
+        <w:widowControl/>
+        <w:bidi w:val="0"/>
+        <w:spacing w:lineRule="auto" w:line="360" w:before="0" w:after="140"/>
+        <w:ind w:left="2290" w:right="0" w:hanging="0"/>
+        <w:jc w:val="both"/>
+        <w:rPr>
+          <w:b w:val="false"/>
+          <w:b w:val="false"/>
+          <w:bCs w:val="false"/>
+          <w:sz w:val="24"/>
+          <w:szCs w:val="24"/>
+        </w:rPr>
+      </w:pPr>
+      <w:r>
+        <w:rPr>
+          <w:b w:val="false"/>
+          <w:bCs w:val="false"/>
+          <w:sz w:val="24"/>
+          <w:szCs w:val="24"/>
+        </w:rPr>
+      </w:r>
+    </w:p>
+    <w:p>
+      <w:pPr>
+        <w:pStyle w:val="TextBody"/>
+        <w:widowControl/>
+        <w:numPr>
+          <w:ilvl w:val="0"/>
+          <w:numId w:val="6"/>
+        </w:numPr>
+        <w:bidi w:val="0"/>
+        <w:spacing w:lineRule="auto" w:line="360" w:before="0" w:after="140"/>
+        <w:ind w:left="850" w:right="0" w:hanging="0"/>
+        <w:jc w:val="both"/>
+        <w:rPr/>
+      </w:pPr>
+      <w:r>
+        <w:rPr>
+          <w:rFonts w:ascii="arial" w:hAnsi="arial"/>
+          <w:b/>
+          <w:bCs/>
+          <w:sz w:val="24"/>
+          <w:szCs w:val="24"/>
+        </w:rPr>
+        <w:t>Métodos inductivos:</w:t>
+      </w:r>
+      <w:r>
+        <w:rPr>
+          <w:rFonts w:ascii="arial" w:hAnsi="arial"/>
+          <w:b w:val="false"/>
+          <w:bCs w:val="false"/>
+          <w:sz w:val="24"/>
+          <w:szCs w:val="24"/>
+        </w:rPr>
+        <w:t xml:space="preserve"> pretenden generalizar de versiones pequeñas al caso completo.</w:t>
+      </w:r>
+    </w:p>
+    <w:p>
+      <w:pPr>
+        <w:pStyle w:val="TextBody"/>
+        <w:widowControl/>
+        <w:bidi w:val="0"/>
+        <w:spacing w:lineRule="auto" w:line="360" w:before="0" w:after="140"/>
+        <w:ind w:left="1440" w:right="0" w:hanging="0"/>
+        <w:jc w:val="both"/>
+        <w:rPr>
+          <w:b/>
+          <w:b/>
+          <w:bCs/>
+          <w:sz w:val="24"/>
+          <w:szCs w:val="24"/>
+        </w:rPr>
+      </w:pPr>
+      <w:r>
+        <w:rPr>
+          <w:b/>
+          <w:bCs/>
+          <w:sz w:val="24"/>
+          <w:szCs w:val="24"/>
+        </w:rPr>
+      </w:r>
+    </w:p>
+    <w:p>
+      <w:pPr>
+        <w:pStyle w:val="TextBody"/>
+        <w:widowControl/>
+        <w:numPr>
+          <w:ilvl w:val="0"/>
+          <w:numId w:val="6"/>
+        </w:numPr>
+        <w:bidi w:val="0"/>
+        <w:spacing w:lineRule="auto" w:line="360" w:before="0" w:after="140"/>
+        <w:ind w:left="850" w:right="0" w:hanging="0"/>
+        <w:jc w:val="both"/>
+        <w:rPr/>
+      </w:pPr>
+      <w:r>
+        <w:rPr>
+          <w:rFonts w:ascii="arial" w:hAnsi="arial"/>
+          <w:b/>
+          <w:bCs/>
+          <w:sz w:val="24"/>
+          <w:szCs w:val="24"/>
+        </w:rPr>
+        <w:t>Métodos de búsqueda local:</w:t>
+      </w:r>
+      <w:r>
+        <w:rPr>
+          <w:rFonts w:ascii="arial" w:hAnsi="arial"/>
+          <w:b w:val="false"/>
+          <w:bCs w:val="false"/>
+          <w:sz w:val="24"/>
+          <w:szCs w:val="24"/>
+        </w:rPr>
+        <w:t xml:space="preserve"> en las que se parte de una solución inicial a</w:t>
+      </w:r>
+      <w:r>
+        <w:rPr>
+          <w:rFonts w:ascii="arial" w:hAnsi="arial"/>
+          <w:b w:val="false"/>
+          <w:bCs w:val="false"/>
+          <w:color w:val="000000"/>
+          <w:sz w:val="24"/>
+          <w:szCs w:val="24"/>
+        </w:rPr>
+        <w:t xml:space="preserve"> </w:t>
+      </w:r>
+      <w:r>
+        <w:rPr>
+          <w:rFonts w:ascii="arial" w:hAnsi="arial"/>
+        </w:rPr>
+        <w:t xml:space="preserve">la que se realizan modificaciones en sucesivas iteraciones para obtener una solución final. En cada iteración existe un conjunto de soluciones vecinas candidatas a ser nueva solución en el proceso. En este grupo se encuadran las </w:t>
+      </w:r>
+      <w:r>
+        <w:rPr>
+          <w:rFonts w:ascii="arial" w:hAnsi="arial"/>
+          <w:b w:val="false"/>
+          <w:bCs w:val="false"/>
+          <w:color w:val="000000"/>
+          <w:sz w:val="24"/>
+          <w:szCs w:val="24"/>
+        </w:rPr>
+        <w:t>técnicas metaheurísticas y en lo que nos vamos a basar a la hora de desarrollar nuestro problema.(Estos son los llamados algoritmos genéticos)</w:t>
+      </w:r>
+    </w:p>
+    <w:p>
+      <w:pPr>
+        <w:pStyle w:val="TextBody"/>
+        <w:widowControl/>
+        <w:bidi w:val="0"/>
+        <w:spacing w:lineRule="auto" w:line="360" w:before="0" w:after="140"/>
+        <w:ind w:left="0" w:right="0" w:hanging="0"/>
+        <w:jc w:val="both"/>
+        <w:rPr>
+          <w:b w:val="false"/>
+          <w:b w:val="false"/>
+          <w:bCs w:val="false"/>
+          <w:color w:val="000000"/>
+          <w:sz w:val="24"/>
+          <w:szCs w:val="24"/>
+        </w:rPr>
+      </w:pPr>
+      <w:r>
+        <w:rPr>
+          <w:b w:val="false"/>
+          <w:bCs w:val="false"/>
+          <w:color w:val="000000"/>
+          <w:sz w:val="24"/>
+          <w:szCs w:val="24"/>
+        </w:rPr>
+      </w:r>
+    </w:p>
+    <w:p>
+      <w:pPr>
+        <w:pStyle w:val="TextBody"/>
+        <w:widowControl/>
+        <w:numPr>
+          <w:ilvl w:val="0"/>
+          <w:numId w:val="6"/>
+        </w:numPr>
+        <w:bidi w:val="0"/>
+        <w:spacing w:lineRule="auto" w:line="360" w:before="0" w:after="140"/>
+        <w:ind w:left="850" w:right="0" w:hanging="0"/>
+        <w:jc w:val="both"/>
+        <w:rPr/>
+      </w:pPr>
+      <w:r>
+        <w:rPr>
+          <w:rFonts w:ascii="arial" w:hAnsi="arial"/>
+          <w:b/>
+          <w:bCs/>
+          <w:sz w:val="24"/>
+          <w:szCs w:val="24"/>
+        </w:rPr>
+        <w:t>Métodos constructivos:</w:t>
+      </w:r>
+      <w:r>
+        <w:rPr>
+          <w:rFonts w:ascii="arial" w:hAnsi="arial"/>
+          <w:b w:val="false"/>
+          <w:bCs w:val="false"/>
+          <w:sz w:val="24"/>
+          <w:szCs w:val="24"/>
+        </w:rPr>
+        <w:t xml:space="preserve"> </w:t>
+      </w:r>
+      <w:r>
+        <w:rPr>
+          <w:rFonts w:ascii="arial" w:hAnsi="arial"/>
+          <w:b w:val="false"/>
+          <w:bCs w:val="false"/>
+          <w:color w:val="000000"/>
+          <w:sz w:val="24"/>
+          <w:szCs w:val="24"/>
+        </w:rPr>
+        <w:t>son deterministas y consisten en construir paso a paso una solución del problema, y suelen mejorar la elección en cada iteración.</w:t>
+      </w:r>
+    </w:p>
+    <w:p>
+      <w:pPr>
+        <w:pStyle w:val="TextBody"/>
+        <w:widowControl/>
+        <w:bidi w:val="0"/>
+        <w:spacing w:lineRule="auto" w:line="360" w:before="0" w:after="140"/>
+        <w:ind w:left="1440" w:right="0" w:hanging="0"/>
+        <w:jc w:val="both"/>
+        <w:rPr>
+          <w:b w:val="false"/>
+          <w:b w:val="false"/>
+          <w:bCs w:val="false"/>
+          <w:color w:val="000000"/>
+          <w:sz w:val="24"/>
+          <w:szCs w:val="24"/>
+        </w:rPr>
+      </w:pPr>
+      <w:r>
+        <w:rPr>
+          <w:b w:val="false"/>
+          <w:bCs w:val="false"/>
+          <w:color w:val="000000"/>
+          <w:sz w:val="24"/>
+          <w:szCs w:val="24"/>
+        </w:rPr>
+      </w:r>
+    </w:p>
+    <w:p>
+      <w:pPr>
+        <w:pStyle w:val="TextBody"/>
+        <w:widowControl/>
+        <w:numPr>
+          <w:ilvl w:val="0"/>
+          <w:numId w:val="6"/>
+        </w:numPr>
+        <w:bidi w:val="0"/>
+        <w:spacing w:lineRule="auto" w:line="360" w:before="0" w:after="140"/>
+        <w:ind w:left="850" w:right="0" w:hanging="0"/>
+        <w:jc w:val="both"/>
+        <w:rPr/>
+      </w:pPr>
+      <w:r>
+        <w:rPr>
+          <w:rFonts w:ascii="arial" w:hAnsi="arial"/>
+          <w:b/>
+          <w:bCs/>
+          <w:color w:val="000000"/>
+          <w:sz w:val="24"/>
+          <w:szCs w:val="24"/>
+        </w:rPr>
+        <w:t xml:space="preserve">Métodos de manipulación de modelo: </w:t>
+      </w:r>
+      <w:r>
+        <w:rPr>
+          <w:rFonts w:ascii="arial" w:hAnsi="arial"/>
+          <w:b w:val="false"/>
+          <w:bCs w:val="false"/>
+          <w:color w:val="000000"/>
+          <w:sz w:val="24"/>
+          <w:szCs w:val="24"/>
+        </w:rPr>
+        <w:t xml:space="preserve">obtienen una solución del problema </w:t>
+      </w:r>
+      <w:r>
+        <w:rPr>
+          <w:rFonts w:ascii="arial" w:hAnsi="arial"/>
+        </w:rPr>
+        <w:t>original a partir de otra de otro problema simplificado (con menos restricciones, linealizando el problema, etc.)</w:t>
+      </w:r>
+    </w:p>
+    <w:p>
+      <w:pPr>
+        <w:pStyle w:val="Normal"/>
+        <w:rPr>
+          <w:rFonts w:ascii="arial" w:hAnsi="arial"/>
+        </w:rPr>
+      </w:pPr>
+      <w:r>
+        <w:rPr>
+          <w:rFonts w:ascii="arial" w:hAnsi="arial"/>
+        </w:rPr>
+      </w:r>
+    </w:p>
+    <w:p>
+      <w:pPr>
+        <w:pStyle w:val="Normal"/>
+        <w:rPr>
+          <w:rFonts w:ascii="arial" w:hAnsi="arial"/>
+        </w:rPr>
+      </w:pPr>
+      <w:r>
+        <w:rPr>
+          <w:rFonts w:ascii="arial" w:hAnsi="arial"/>
+        </w:rPr>
+      </w:r>
+    </w:p>
+    <w:p>
+      <w:pPr>
+        <w:pStyle w:val="Normal"/>
+        <w:rPr>
+          <w:rFonts w:ascii="arial" w:hAnsi="arial"/>
+        </w:rPr>
+      </w:pPr>
+      <w:r>
+        <w:rPr>
+          <w:rFonts w:ascii="arial" w:hAnsi="arial"/>
+        </w:rPr>
+      </w:r>
+    </w:p>
+    <w:p>
+      <w:pPr>
+        <w:pStyle w:val="Normal"/>
+        <w:rPr>
+          <w:rFonts w:ascii="arial" w:hAnsi="arial"/>
+        </w:rPr>
+      </w:pPr>
+      <w:r>
+        <w:rPr>
+          <w:rFonts w:ascii="arial" w:hAnsi="arial"/>
+        </w:rPr>
+      </w:r>
+    </w:p>
+    <w:p>
+      <w:pPr>
+        <w:pStyle w:val="Heading1"/>
+        <w:rPr>
+          <w:rFonts w:ascii="Times New Romance" w:hAnsi="Times New Romance"/>
+          <w:color w:val="62A73B"/>
+        </w:rPr>
+      </w:pPr>
+      <w:bookmarkStart w:id="17" w:name="__RefHeading___Toc854_1707944109"/>
+      <w:bookmarkEnd w:id="17"/>
+      <w:r>
+        <w:rPr>
+          <w:rFonts w:ascii="Times New Romance" w:hAnsi="Times New Romance"/>
+          <w:color w:val="62A73B"/>
+        </w:rPr>
+        <w:t>4.2.1 Metaheurísticas</w:t>
+      </w:r>
+    </w:p>
+    <w:p>
+      <w:pPr>
+        <w:pStyle w:val="Normal"/>
+        <w:rPr>
+          <w:rFonts w:ascii="arial" w:hAnsi="arial"/>
+        </w:rPr>
+      </w:pPr>
+      <w:r>
+        <w:rPr>
+          <w:rFonts w:ascii="arial" w:hAnsi="arial"/>
+        </w:rPr>
+      </w:r>
+    </w:p>
+    <w:p>
+      <w:pPr>
+        <w:pStyle w:val="TextBody"/>
+        <w:widowControl/>
+        <w:bidi w:val="0"/>
+        <w:spacing w:lineRule="auto" w:line="360" w:before="0" w:after="140"/>
+        <w:ind w:left="0" w:right="0" w:hanging="0"/>
+        <w:jc w:val="both"/>
+        <w:rPr/>
+      </w:pPr>
+      <w:r>
+        <w:rPr>
+          <w:rFonts w:ascii="Arial" w:hAnsi="Arial"/>
+          <w:b w:val="false"/>
+          <w:bCs w:val="false"/>
+          <w:color w:val="000000"/>
+          <w:sz w:val="24"/>
+          <w:szCs w:val="24"/>
+        </w:rPr>
+        <w:tab/>
+        <w:t>Nuestro problema debe aplicarse a las Metaheurísticas, estas sirven para resolver un tipo de problema computacional general, usando los parámetros dados por el usuario sobre unos procedimientos genéricos y abstractos de una manera que se espera eficiente. Normalmente, estos procedimientos son heurísticos que ya han sido explicados previamentes. El nombre combina el prefijo griego "meta" ("más allá", aquí con el sentido de "nivel superior") y "heurístico" (</w:t>
+      </w:r>
+      <w:r>
+        <w:rPr>
+          <w:rFonts w:ascii="Arial" w:hAnsi="Arial"/>
+          <w:b w:val="false"/>
+          <w:bCs w:val="false"/>
+          <w:i/>
+          <w:color w:val="000000"/>
+          <w:sz w:val="24"/>
+          <w:szCs w:val="24"/>
+        </w:rPr>
+        <w:t>heuriskein</w:t>
+      </w:r>
+      <w:r>
+        <w:rPr>
+          <w:rFonts w:ascii="Arial" w:hAnsi="Arial"/>
+          <w:b w:val="false"/>
+          <w:bCs w:val="false"/>
+          <w:color w:val="000000"/>
+          <w:sz w:val="24"/>
+          <w:szCs w:val="24"/>
+        </w:rPr>
+        <w:t>, "encontrar").</w:t>
+      </w:r>
+    </w:p>
+    <w:p>
+      <w:pPr>
+        <w:pStyle w:val="Normal"/>
+        <w:spacing w:lineRule="auto" w:line="360"/>
+        <w:jc w:val="both"/>
+        <w:rPr>
+          <w:rFonts w:ascii="arial" w:hAnsi="arial"/>
+        </w:rPr>
+      </w:pPr>
+      <w:r>
+        <w:rPr>
+          <w:rFonts w:ascii="arial" w:hAnsi="arial"/>
+        </w:rPr>
+      </w:r>
+    </w:p>
+    <w:p>
+      <w:pPr>
+        <w:pStyle w:val="Normal"/>
+        <w:spacing w:lineRule="auto" w:line="360"/>
+        <w:jc w:val="both"/>
+        <w:rPr>
+          <w:rFonts w:ascii="arial" w:hAnsi="arial"/>
+        </w:rPr>
+      </w:pPr>
+      <w:r>
+        <w:rPr>
+          <w:rFonts w:ascii="arial" w:hAnsi="arial"/>
+        </w:rPr>
+        <w:tab/>
+        <w:t>Las metaheurísticas son procesos que no garantizan encontrar la solución más óptima, ya que están basadas en reglas relativamente sencillas. La diferencia que existe contra los métodos heurísticos, es que tratan de huir de los óptimos locales orientando la búsqueda dependiendo de la evolución que vaya teniendo el algoritmo de búsqueda.</w:t>
+      </w:r>
+    </w:p>
+    <w:p>
+      <w:pPr>
+        <w:pStyle w:val="Normal"/>
+        <w:spacing w:lineRule="auto" w:line="360"/>
+        <w:jc w:val="both"/>
+        <w:rPr>
+          <w:rFonts w:ascii="arial" w:hAnsi="arial"/>
+        </w:rPr>
+      </w:pPr>
+      <w:r>
+        <w:rPr>
+          <w:rFonts w:ascii="arial" w:hAnsi="arial"/>
+        </w:rPr>
+      </w:r>
+    </w:p>
+    <w:p>
+      <w:pPr>
+        <w:pStyle w:val="Normal"/>
+        <w:spacing w:lineRule="auto" w:line="360"/>
+        <w:jc w:val="both"/>
+        <w:rPr>
+          <w:rFonts w:ascii="arial" w:hAnsi="arial"/>
+        </w:rPr>
+      </w:pPr>
+      <w:r>
+        <w:rPr>
+          <w:rFonts w:ascii="arial" w:hAnsi="arial"/>
+        </w:rPr>
+        <w:tab/>
+        <w:t>Estos métodos están basados en la optimización combinatoria, es decir, son problemas en los que la variable de decisión son enteras  en las que, generalmente, el espacio de soluciones está formado por ordenaciones de valores de dichas variables, sin embargo, las metaheurísticas también se pueden aplicar a problemas con variables continuas.</w:t>
+      </w:r>
+    </w:p>
+    <w:p>
+      <w:pPr>
+        <w:pStyle w:val="Normal"/>
+        <w:spacing w:lineRule="auto" w:line="360"/>
+        <w:jc w:val="both"/>
+        <w:rPr>
+          <w:rFonts w:ascii="arial" w:hAnsi="arial"/>
+        </w:rPr>
+      </w:pPr>
+      <w:r>
+        <w:rPr>
+          <w:rFonts w:ascii="arial" w:hAnsi="arial"/>
+        </w:rPr>
+      </w:r>
+    </w:p>
+    <w:p>
+      <w:pPr>
+        <w:pStyle w:val="Normal"/>
+        <w:spacing w:lineRule="auto" w:line="360"/>
+        <w:jc w:val="both"/>
+        <w:rPr>
+          <w:rFonts w:ascii="arial" w:hAnsi="arial"/>
+        </w:rPr>
+      </w:pPr>
+      <w:r>
+        <w:rPr>
+          <w:rFonts w:ascii="arial" w:hAnsi="arial"/>
+        </w:rPr>
+        <w:tab/>
+        <w:t>Las técnicas metaheurísticas se semejan al disponer un punto de partida  de una solución, es decir, una solución. Esta solución no necesariamente tiene que ser óptima, pero a partir de ella, se puede ir obteniendo diversas soluciones, por supuesto, está irá cambiando según ciertos requisitos, esto es la evolución. No debe ser necesariamente una única solución que vaya evolucionando, puede ser un conjunto de soluciones(población) que vayan evolucionando.</w:t>
+      </w:r>
+    </w:p>
+    <w:p>
+      <w:pPr>
+        <w:pStyle w:val="Normal"/>
+        <w:spacing w:lineRule="auto" w:line="360"/>
+        <w:jc w:val="both"/>
+        <w:rPr>
+          <w:rFonts w:ascii="arial" w:hAnsi="arial"/>
+        </w:rPr>
+      </w:pPr>
+      <w:r>
+        <w:rPr>
+          <w:rFonts w:ascii="arial" w:hAnsi="arial"/>
+        </w:rPr>
+      </w:r>
+    </w:p>
+    <w:p>
+      <w:pPr>
+        <w:pStyle w:val="Normal"/>
+        <w:spacing w:lineRule="auto" w:line="360"/>
+        <w:jc w:val="both"/>
+        <w:rPr>
+          <w:rFonts w:ascii="arial" w:hAnsi="arial"/>
+        </w:rPr>
+      </w:pPr>
+      <w:r>
+        <w:rPr>
+          <w:rFonts w:ascii="arial" w:hAnsi="arial"/>
+        </w:rPr>
+        <w:tab/>
+        <w:t>Las técnicas metaheurísticas más conocidas son: los algoritmos</w:t>
+      </w:r>
+    </w:p>
+    <w:p>
+      <w:pPr>
+        <w:pStyle w:val="Normal"/>
+        <w:spacing w:lineRule="auto" w:line="360"/>
+        <w:jc w:val="both"/>
+        <w:rPr>
+          <w:rFonts w:ascii="arial" w:hAnsi="arial"/>
+        </w:rPr>
+      </w:pPr>
+      <w:r>
+        <w:rPr>
+          <w:rFonts w:ascii="arial" w:hAnsi="arial"/>
+        </w:rPr>
+        <w:t>genéticos, la búsqueda tabú, el recocido simulado, la búsqueda “scatter”, las</w:t>
+      </w:r>
+    </w:p>
+    <w:p>
+      <w:pPr>
+        <w:pStyle w:val="Normal"/>
+        <w:spacing w:lineRule="auto" w:line="360"/>
+        <w:jc w:val="both"/>
+        <w:rPr>
+          <w:rFonts w:ascii="arial" w:hAnsi="arial"/>
+        </w:rPr>
+      </w:pPr>
+      <w:r>
+        <w:rPr>
+          <w:rFonts w:ascii="arial" w:hAnsi="arial"/>
+        </w:rPr>
+        <w:t>colonias de hormigas, las ranas saltarinas ,las redes neuronales, también incluidas entre las técnicas metaheurísticas.</w:t>
+      </w:r>
+    </w:p>
+    <w:p>
+      <w:pPr>
+        <w:pStyle w:val="Normal"/>
+        <w:spacing w:lineRule="auto" w:line="360"/>
+        <w:jc w:val="both"/>
+        <w:rPr>
+          <w:rFonts w:ascii="arial" w:hAnsi="arial"/>
+        </w:rPr>
+      </w:pPr>
+      <w:r>
+        <w:rPr>
+          <w:rFonts w:ascii="arial" w:hAnsi="arial"/>
+        </w:rPr>
+      </w:r>
+    </w:p>
+    <w:p>
+      <w:pPr>
+        <w:pStyle w:val="Normal"/>
+        <w:spacing w:lineRule="auto" w:line="360"/>
+        <w:jc w:val="both"/>
+        <w:rPr>
+          <w:rFonts w:ascii="arial" w:hAnsi="arial"/>
+        </w:rPr>
+      </w:pPr>
+      <w:r>
+        <w:rPr>
+          <w:rFonts w:ascii="arial" w:hAnsi="arial"/>
+        </w:rPr>
+        <w:tab/>
+        <w:t>Todas las metaheurísticas tienen las mismas especificaciones:</w:t>
+      </w:r>
+    </w:p>
+    <w:p>
+      <w:pPr>
+        <w:pStyle w:val="Normal"/>
+        <w:spacing w:lineRule="auto" w:line="360"/>
+        <w:ind w:left="720" w:right="0" w:hanging="0"/>
+        <w:jc w:val="both"/>
+        <w:rPr/>
+      </w:pPr>
+      <w:r>
+        <w:rPr/>
       </w:r>
     </w:p>
     <w:p>
@@ -12569,27 +13228,24 @@
         <w:spacing w:lineRule="auto" w:line="360" w:before="0" w:after="140"/>
         <w:ind w:left="850" w:right="0" w:hanging="0"/>
         <w:jc w:val="both"/>
-        <w:rPr/>
-      </w:pPr>
-      <w:r>
-        <w:rPr>
-          <w:rFonts w:ascii="Arial" w:hAnsi="Arial"/>
-          <w:b/>
-          <w:bCs/>
-          <w:sz w:val="24"/>
-          <w:szCs w:val="24"/>
-        </w:rPr>
-        <w:t>Métodos de descomposición:</w:t>
-      </w:r>
-      <w:r>
-        <w:rPr>
-          <w:rFonts w:ascii="Arial" w:hAnsi="Arial"/>
-          <w:b w:val="false"/>
-          <w:bCs w:val="false"/>
-          <w:sz w:val="24"/>
-          <w:szCs w:val="24"/>
-        </w:rPr>
-        <w:t xml:space="preserve"> son métodos centrados en descomponer el problema en subproblemas más sencillos de resolver.</w:t>
+        <w:rPr>
+          <w:rFonts w:ascii="Arial" w:hAnsi="Arial"/>
+          <w:b w:val="false"/>
+          <w:b w:val="false"/>
+          <w:bCs w:val="false"/>
+          <w:sz w:val="24"/>
+          <w:szCs w:val="24"/>
+        </w:rPr>
+      </w:pPr>
+      <w:r>
+        <w:rPr>
+          <w:rFonts w:ascii="Arial" w:hAnsi="Arial"/>
+          <w:b w:val="false"/>
+          <w:bCs w:val="false"/>
+          <w:sz w:val="24"/>
+          <w:szCs w:val="24"/>
+        </w:rPr>
+        <w:t>Son ciegas, no saben si llegan a la solución óptima. Por lo tanto, se les debe indicar cuando deben acabar.</w:t>
       </w:r>
     </w:p>
     <w:p>
@@ -12598,18 +13254,20 @@
         <w:widowControl/>
         <w:bidi w:val="0"/>
         <w:spacing w:lineRule="auto" w:line="360" w:before="0" w:after="140"/>
-        <w:ind w:left="2290" w:right="0" w:hanging="0"/>
-        <w:jc w:val="both"/>
-        <w:rPr>
-          <w:b w:val="false"/>
-          <w:b w:val="false"/>
-          <w:bCs w:val="false"/>
-          <w:sz w:val="24"/>
-          <w:szCs w:val="24"/>
-        </w:rPr>
-      </w:pPr>
-      <w:r>
-        <w:rPr>
+        <w:ind w:left="720" w:right="0" w:hanging="0"/>
+        <w:jc w:val="both"/>
+        <w:rPr>
+          <w:rFonts w:ascii="arial" w:hAnsi="arial"/>
+          <w:b w:val="false"/>
+          <w:b w:val="false"/>
+          <w:bCs w:val="false"/>
+          <w:sz w:val="24"/>
+          <w:szCs w:val="24"/>
+        </w:rPr>
+      </w:pPr>
+      <w:r>
+        <w:rPr>
+          <w:rFonts w:ascii="arial" w:hAnsi="arial"/>
           <w:b w:val="false"/>
           <w:bCs w:val="false"/>
           <w:sz w:val="24"/>
@@ -12629,27 +13287,24 @@
         <w:spacing w:lineRule="auto" w:line="360" w:before="0" w:after="140"/>
         <w:ind w:left="850" w:right="0" w:hanging="0"/>
         <w:jc w:val="both"/>
-        <w:rPr/>
-      </w:pPr>
-      <w:r>
-        <w:rPr>
-          <w:rFonts w:ascii="arial" w:hAnsi="arial"/>
-          <w:b/>
-          <w:bCs/>
-          <w:sz w:val="24"/>
-          <w:szCs w:val="24"/>
-        </w:rPr>
-        <w:t>Métodos inductivos:</w:t>
-      </w:r>
-      <w:r>
-        <w:rPr>
-          <w:rFonts w:ascii="arial" w:hAnsi="arial"/>
-          <w:b w:val="false"/>
-          <w:bCs w:val="false"/>
-          <w:sz w:val="24"/>
-          <w:szCs w:val="24"/>
-        </w:rPr>
-        <w:t xml:space="preserve"> pretenden generalizar de versiones pequeñas al caso completo.</w:t>
+        <w:rPr>
+          <w:rFonts w:ascii="arial" w:hAnsi="arial"/>
+          <w:b w:val="false"/>
+          <w:b w:val="false"/>
+          <w:bCs w:val="false"/>
+          <w:sz w:val="24"/>
+          <w:szCs w:val="24"/>
+        </w:rPr>
+      </w:pPr>
+      <w:r>
+        <w:rPr>
+          <w:rFonts w:ascii="arial" w:hAnsi="arial"/>
+          <w:b w:val="false"/>
+          <w:bCs w:val="false"/>
+          <w:sz w:val="24"/>
+          <w:szCs w:val="24"/>
+        </w:rPr>
+        <w:t>Son algoritmos aproximativos y, por lo tanto, no garantizan la obtención de la solución óptima. Aceptan ocasionalmente malos movimientos (es decir, se trata de procesos de búsqueda en los que cada nueva solución no es necesariamente mejor –en términos de la función objetivo– que la inmediatamente anterior). Algunas veces aceptan, incluso, soluciones no factibles como paso intermedio para acceder a nuevas regiones no exploradas.</w:t>
       </w:r>
     </w:p>
     <w:p>
@@ -12658,20 +13313,22 @@
         <w:widowControl/>
         <w:bidi w:val="0"/>
         <w:spacing w:lineRule="auto" w:line="360" w:before="0" w:after="140"/>
-        <w:ind w:left="1440" w:right="0" w:hanging="0"/>
-        <w:jc w:val="both"/>
-        <w:rPr>
-          <w:b/>
-          <w:b/>
-          <w:bCs/>
-          <w:sz w:val="24"/>
-          <w:szCs w:val="24"/>
-        </w:rPr>
-      </w:pPr>
-      <w:r>
-        <w:rPr>
-          <w:b/>
-          <w:bCs/>
+        <w:ind w:left="1570" w:right="0" w:hanging="0"/>
+        <w:jc w:val="both"/>
+        <w:rPr>
+          <w:rFonts w:ascii="arial" w:hAnsi="arial"/>
+          <w:b w:val="false"/>
+          <w:b w:val="false"/>
+          <w:bCs w:val="false"/>
+          <w:sz w:val="24"/>
+          <w:szCs w:val="24"/>
+        </w:rPr>
+      </w:pPr>
+      <w:r>
+        <w:rPr>
+          <w:rFonts w:ascii="arial" w:hAnsi="arial"/>
+          <w:b w:val="false"/>
+          <w:bCs w:val="false"/>
           <w:sz w:val="24"/>
           <w:szCs w:val="24"/>
         </w:rPr>
@@ -12689,55 +13346,24 @@
         <w:spacing w:lineRule="auto" w:line="360" w:before="0" w:after="140"/>
         <w:ind w:left="850" w:right="0" w:hanging="0"/>
         <w:jc w:val="both"/>
-        <w:rPr/>
-      </w:pPr>
-      <w:r>
-        <w:rPr>
-          <w:rFonts w:ascii="arial" w:hAnsi="arial"/>
-          <w:b/>
-          <w:bCs/>
-          <w:sz w:val="24"/>
-          <w:szCs w:val="24"/>
-        </w:rPr>
-        <w:t>Métodos de búsqueda local:</w:t>
-      </w:r>
-      <w:r>
-        <w:rPr>
-          <w:rFonts w:ascii="arial" w:hAnsi="arial"/>
-          <w:b w:val="false"/>
-          <w:bCs w:val="false"/>
-          <w:sz w:val="24"/>
-          <w:szCs w:val="24"/>
-        </w:rPr>
-        <w:t xml:space="preserve"> en las que se parte de una solución inicial a</w:t>
-      </w:r>
-      <w:r>
-        <w:rPr>
-          <w:rFonts w:ascii="arial" w:hAnsi="arial"/>
-          <w:b w:val="false"/>
-          <w:bCs w:val="false"/>
-          <w:color w:val="000000"/>
-          <w:sz w:val="24"/>
-          <w:szCs w:val="24"/>
-        </w:rPr>
-        <w:t xml:space="preserve"> </w:t>
-      </w:r>
-      <w:r>
-        <w:rPr>
-          <w:rFonts w:ascii="arial" w:hAnsi="arial"/>
-        </w:rPr>
-        <w:t xml:space="preserve">la que se realizan modificaciones en sucesivas iteraciones para obtener una solución final. En cada iteración existe un conjunto de soluciones vecinas candidatas a ser nueva solución en el proceso. En este grupo se encuadran las </w:t>
-      </w:r>
-      <w:r>
-        <w:rPr>
-          <w:rFonts w:ascii="arial" w:hAnsi="arial"/>
-          <w:b w:val="false"/>
-          <w:bCs w:val="false"/>
-          <w:color w:val="000000"/>
-          <w:sz w:val="24"/>
-          <w:szCs w:val="24"/>
-        </w:rPr>
-        <w:t>técnicas metaheurísticas y en lo que nos vamos a basar a la hora de desarrollar nuestro problema.(Estos son los llamados algoritmos genéticos)</w:t>
+        <w:rPr>
+          <w:rFonts w:ascii="arial" w:hAnsi="arial"/>
+          <w:b w:val="false"/>
+          <w:b w:val="false"/>
+          <w:bCs w:val="false"/>
+          <w:sz w:val="24"/>
+          <w:szCs w:val="24"/>
+        </w:rPr>
+      </w:pPr>
+      <w:r>
+        <w:rPr>
+          <w:rFonts w:ascii="arial" w:hAnsi="arial"/>
+          <w:b w:val="false"/>
+          <w:bCs w:val="false"/>
+          <w:sz w:val="24"/>
+          <w:szCs w:val="24"/>
+        </w:rPr>
+        <w:t>Son relativamente sencillos; todo lo que se necesita es una representación adecuada del espacio de soluciones, una solución inicial (o un conjunto de ellas) y un mecanismo para explorar el campo de soluciones.</w:t>
       </w:r>
     </w:p>
     <w:p>
@@ -12746,22 +13372,22 @@
         <w:widowControl/>
         <w:bidi w:val="0"/>
         <w:spacing w:lineRule="auto" w:line="360" w:before="0" w:after="140"/>
-        <w:ind w:left="0" w:right="0" w:hanging="0"/>
-        <w:jc w:val="both"/>
-        <w:rPr>
-          <w:b w:val="false"/>
-          <w:b w:val="false"/>
-          <w:bCs w:val="false"/>
-          <w:color w:val="000000"/>
-          <w:sz w:val="24"/>
-          <w:szCs w:val="24"/>
-        </w:rPr>
-      </w:pPr>
-      <w:r>
-        <w:rPr>
-          <w:b w:val="false"/>
-          <w:bCs w:val="false"/>
-          <w:color w:val="000000"/>
+        <w:ind w:left="1570" w:right="0" w:hanging="0"/>
+        <w:jc w:val="both"/>
+        <w:rPr>
+          <w:rFonts w:ascii="arial" w:hAnsi="arial"/>
+          <w:b w:val="false"/>
+          <w:b w:val="false"/>
+          <w:bCs w:val="false"/>
+          <w:sz w:val="24"/>
+          <w:szCs w:val="24"/>
+        </w:rPr>
+      </w:pPr>
+      <w:r>
+        <w:rPr>
+          <w:rFonts w:ascii="arial" w:hAnsi="arial"/>
+          <w:b w:val="false"/>
+          <w:bCs w:val="false"/>
           <w:sz w:val="24"/>
           <w:szCs w:val="24"/>
         </w:rPr>
@@ -12779,38 +13405,24 @@
         <w:spacing w:lineRule="auto" w:line="360" w:before="0" w:after="140"/>
         <w:ind w:left="850" w:right="0" w:hanging="0"/>
         <w:jc w:val="both"/>
-        <w:rPr/>
-      </w:pPr>
-      <w:r>
-        <w:rPr>
-          <w:rFonts w:ascii="arial" w:hAnsi="arial"/>
-          <w:b/>
-          <w:bCs/>
-          <w:sz w:val="24"/>
-          <w:szCs w:val="24"/>
-        </w:rPr>
-        <w:t>Métodos constructivos:</w:t>
-      </w:r>
-      <w:r>
-        <w:rPr>
-          <w:rFonts w:ascii="arial" w:hAnsi="arial"/>
-          <w:b w:val="false"/>
-          <w:bCs w:val="false"/>
-          <w:sz w:val="24"/>
-          <w:szCs w:val="24"/>
-        </w:rPr>
-        <w:t xml:space="preserve"> </w:t>
-      </w:r>
-      <w:r>
-        <w:rPr>
-          <w:rFonts w:ascii="arial" w:hAnsi="arial"/>
-          <w:b w:val="false"/>
-          <w:bCs w:val="false"/>
-          <w:color w:val="000000"/>
-          <w:sz w:val="24"/>
-          <w:szCs w:val="24"/>
-        </w:rPr>
-        <w:t>son deterministas y consisten en construir paso a paso una solución del problema, y suelen mejorar la elección en cada iteración.</w:t>
+        <w:rPr>
+          <w:rFonts w:ascii="arial" w:hAnsi="arial"/>
+          <w:b w:val="false"/>
+          <w:b w:val="false"/>
+          <w:bCs w:val="false"/>
+          <w:sz w:val="24"/>
+          <w:szCs w:val="24"/>
+        </w:rPr>
+      </w:pPr>
+      <w:r>
+        <w:rPr>
+          <w:rFonts w:ascii="arial" w:hAnsi="arial"/>
+          <w:b w:val="false"/>
+          <w:bCs w:val="false"/>
+          <w:sz w:val="24"/>
+          <w:szCs w:val="24"/>
+        </w:rPr>
+        <w:t>Son generales. Prácticamente se pueden aplicar en la resolución de cualquier problema de optimización de carácter combinatorio. Sin embargo, la definición de la técnica será más o menos eficiente en la medida en que las operaciones tengan relación con el problema considerado.</w:t>
       </w:r>
     </w:p>
     <w:p>
@@ -12819,22 +13431,22 @@
         <w:widowControl/>
         <w:bidi w:val="0"/>
         <w:spacing w:lineRule="auto" w:line="360" w:before="0" w:after="140"/>
-        <w:ind w:left="1440" w:right="0" w:hanging="0"/>
-        <w:jc w:val="both"/>
-        <w:rPr>
-          <w:b w:val="false"/>
-          <w:b w:val="false"/>
-          <w:bCs w:val="false"/>
-          <w:color w:val="000000"/>
-          <w:sz w:val="24"/>
-          <w:szCs w:val="24"/>
-        </w:rPr>
-      </w:pPr>
-      <w:r>
-        <w:rPr>
-          <w:b w:val="false"/>
-          <w:bCs w:val="false"/>
-          <w:color w:val="000000"/>
+        <w:ind w:left="1570" w:right="0" w:hanging="0"/>
+        <w:jc w:val="both"/>
+        <w:rPr>
+          <w:rFonts w:ascii="arial" w:hAnsi="arial"/>
+          <w:b w:val="false"/>
+          <w:b w:val="false"/>
+          <w:bCs w:val="false"/>
+          <w:sz w:val="24"/>
+          <w:szCs w:val="24"/>
+        </w:rPr>
+      </w:pPr>
+      <w:r>
+        <w:rPr>
+          <w:rFonts w:ascii="arial" w:hAnsi="arial"/>
+          <w:b w:val="false"/>
+          <w:bCs w:val="false"/>
           <w:sz w:val="24"/>
           <w:szCs w:val="24"/>
         </w:rPr>
@@ -12852,118 +13464,133 @@
         <w:spacing w:lineRule="auto" w:line="360" w:before="0" w:after="140"/>
         <w:ind w:left="850" w:right="0" w:hanging="0"/>
         <w:jc w:val="both"/>
+        <w:rPr>
+          <w:rFonts w:ascii="arial" w:hAnsi="arial"/>
+          <w:b w:val="false"/>
+          <w:b w:val="false"/>
+          <w:bCs w:val="false"/>
+          <w:sz w:val="24"/>
+          <w:szCs w:val="24"/>
+        </w:rPr>
+      </w:pPr>
+      <w:r>
+        <w:rPr>
+          <w:rFonts w:ascii="arial" w:hAnsi="arial"/>
+          <w:b w:val="false"/>
+          <w:bCs w:val="false"/>
+          <w:sz w:val="24"/>
+          <w:szCs w:val="24"/>
+        </w:rPr>
+        <w:t>La regla de selección depende del instante del proceso y de la historia hasta ese momento. Si en dos iteraciones determinadas, la solución es la misma, la nueva solución de la siguiente iteración no tiene por qué ser necesariamente la misma, en general, no lo será.</w:t>
+      </w:r>
+    </w:p>
+    <w:p>
+      <w:pPr>
+        <w:pStyle w:val="TextBody"/>
+        <w:widowControl/>
+        <w:bidi w:val="0"/>
+        <w:spacing w:lineRule="auto" w:line="360" w:before="0" w:after="140"/>
+        <w:ind w:left="850" w:right="0" w:hanging="0"/>
+        <w:jc w:val="both"/>
+        <w:rPr>
+          <w:rFonts w:ascii="arial" w:hAnsi="arial"/>
+          <w:b w:val="false"/>
+          <w:b w:val="false"/>
+          <w:bCs w:val="false"/>
+          <w:sz w:val="24"/>
+          <w:szCs w:val="24"/>
+        </w:rPr>
+      </w:pPr>
+      <w:r>
+        <w:rPr>
+          <w:rFonts w:ascii="arial" w:hAnsi="arial"/>
+          <w:b w:val="false"/>
+          <w:bCs w:val="false"/>
+          <w:sz w:val="24"/>
+          <w:szCs w:val="24"/>
+        </w:rPr>
+      </w:r>
+    </w:p>
+    <w:p>
+      <w:pPr>
+        <w:pStyle w:val="TextBody"/>
+        <w:widowControl/>
+        <w:bidi w:val="0"/>
+        <w:spacing w:lineRule="auto" w:line="360" w:before="0" w:after="140"/>
+        <w:ind w:left="0" w:right="0" w:hanging="0"/>
+        <w:jc w:val="both"/>
         <w:rPr/>
       </w:pPr>
+      <w:r>
+        <w:rPr>
+          <w:rFonts w:ascii="arial" w:hAnsi="arial"/>
+          <w:b w:val="false"/>
+          <w:bCs w:val="false"/>
+          <w:sz w:val="24"/>
+          <w:szCs w:val="24"/>
+        </w:rPr>
+        <w:tab/>
+        <w:t xml:space="preserve">También podemos clasificar las metaheurísticas en dos tipos, las primeras son las metaheurísticas basadas en </w:t>
+      </w:r>
       <w:r>
         <w:rPr>
           <w:rFonts w:ascii="arial" w:hAnsi="arial"/>
           <w:b/>
           <w:bCs/>
-          <w:color w:val="000000"/>
-          <w:sz w:val="24"/>
-          <w:szCs w:val="24"/>
-        </w:rPr>
-        <w:t xml:space="preserve">Métodos de manipulación de modelo: </w:t>
-      </w:r>
-      <w:r>
-        <w:rPr>
-          <w:rFonts w:ascii="arial" w:hAnsi="arial"/>
-          <w:b w:val="false"/>
-          <w:bCs w:val="false"/>
-          <w:color w:val="000000"/>
-          <w:sz w:val="24"/>
-          <w:szCs w:val="24"/>
-        </w:rPr>
-        <w:t xml:space="preserve">obtienen una solución del problema </w:t>
-      </w:r>
-      <w:r>
-        <w:rPr>
-          <w:rFonts w:ascii="arial" w:hAnsi="arial"/>
-        </w:rPr>
-        <w:t>original a partir de otra de otro problema simplificado (con menos restricciones, linealizando el problema, etc.)</w:t>
-      </w:r>
-    </w:p>
-    <w:p>
-      <w:pPr>
-        <w:pStyle w:val="Normal"/>
-        <w:rPr>
-          <w:rFonts w:ascii="arial" w:hAnsi="arial"/>
-        </w:rPr>
-      </w:pPr>
-      <w:r>
-        <w:rPr>
-          <w:rFonts w:ascii="arial" w:hAnsi="arial"/>
-        </w:rPr>
-      </w:r>
-    </w:p>
-    <w:p>
-      <w:pPr>
-        <w:pStyle w:val="Normal"/>
-        <w:rPr>
-          <w:rFonts w:ascii="arial" w:hAnsi="arial"/>
-        </w:rPr>
-      </w:pPr>
-      <w:r>
-        <w:rPr>
-          <w:rFonts w:ascii="arial" w:hAnsi="arial"/>
-        </w:rPr>
-      </w:r>
-    </w:p>
-    <w:p>
-      <w:pPr>
-        <w:pStyle w:val="Normal"/>
-        <w:rPr>
-          <w:rFonts w:ascii="arial" w:hAnsi="arial"/>
-        </w:rPr>
-      </w:pPr>
-      <w:r>
-        <w:rPr>
-          <w:rFonts w:ascii="arial" w:hAnsi="arial"/>
-        </w:rPr>
-      </w:r>
-    </w:p>
-    <w:p>
-      <w:pPr>
-        <w:pStyle w:val="Normal"/>
-        <w:rPr>
-          <w:rFonts w:ascii="arial" w:hAnsi="arial"/>
-        </w:rPr>
-      </w:pPr>
-      <w:r>
-        <w:rPr>
-          <w:rFonts w:ascii="arial" w:hAnsi="arial"/>
-        </w:rPr>
-      </w:r>
-    </w:p>
-    <w:p>
-      <w:pPr>
-        <w:pStyle w:val="Heading1"/>
-        <w:rPr>
-          <w:rFonts w:ascii="Times New Romance" w:hAnsi="Times New Romance"/>
-          <w:color w:val="62A73B"/>
-        </w:rPr>
-      </w:pPr>
-      <w:bookmarkStart w:id="17" w:name="__RefHeading___Toc854_1707944109"/>
-      <w:bookmarkEnd w:id="17"/>
-      <w:r>
-        <w:rPr>
-          <w:rFonts w:ascii="Times New Romance" w:hAnsi="Times New Romance"/>
-          <w:color w:val="62A73B"/>
-        </w:rPr>
-        <w:t>4.2.1 Metaheurísticas</w:t>
-      </w:r>
-    </w:p>
-    <w:p>
-      <w:pPr>
-        <w:pStyle w:val="Normal"/>
-        <w:rPr>
-          <w:rFonts w:ascii="arial" w:hAnsi="arial"/>
-        </w:rPr>
-      </w:pPr>
-      <w:r>
-        <w:rPr>
-          <w:rFonts w:ascii="arial" w:hAnsi="arial"/>
-        </w:rPr>
+          <w:sz w:val="24"/>
+          <w:szCs w:val="24"/>
+        </w:rPr>
+        <w:t>trayectorias</w:t>
+      </w:r>
+      <w:r>
+        <w:rPr>
+          <w:rFonts w:ascii="arial" w:hAnsi="arial"/>
+          <w:b w:val="false"/>
+          <w:bCs w:val="false"/>
+          <w:sz w:val="24"/>
+          <w:szCs w:val="24"/>
+        </w:rPr>
+        <w:t xml:space="preserve"> y el otro tipo de metaheurísticas son las metaheurísticas basadas en </w:t>
+      </w:r>
+      <w:r>
+        <w:rPr>
+          <w:rFonts w:ascii="arial" w:hAnsi="arial"/>
+          <w:b/>
+          <w:bCs/>
+          <w:sz w:val="24"/>
+          <w:szCs w:val="24"/>
+        </w:rPr>
+        <w:t>población</w:t>
+      </w:r>
+      <w:r>
+        <w:rPr>
+          <w:rFonts w:ascii="arial" w:hAnsi="arial"/>
+          <w:b w:val="false"/>
+          <w:bCs w:val="false"/>
+          <w:sz w:val="24"/>
+          <w:szCs w:val="24"/>
+        </w:rPr>
+        <w:t xml:space="preserve">. Nosotros nos centraremos en las metaheurísticas basadas en </w:t>
+      </w:r>
+      <w:r>
+        <w:rPr>
+          <w:rFonts w:ascii="arial" w:hAnsi="arial"/>
+          <w:b/>
+          <w:bCs/>
+          <w:sz w:val="24"/>
+          <w:szCs w:val="24"/>
+        </w:rPr>
+        <w:t>población</w:t>
+      </w:r>
+      <w:r>
+        <w:rPr>
+          <w:rFonts w:ascii="arial" w:hAnsi="arial"/>
+          <w:b w:val="false"/>
+          <w:bCs w:val="false"/>
+          <w:sz w:val="24"/>
+          <w:szCs w:val="24"/>
+        </w:rPr>
+        <w:t xml:space="preserve">. </w:t>
       </w:r>
     </w:p>
     <w:p>
@@ -12974,633 +13601,6 @@
         <w:spacing w:lineRule="auto" w:line="360" w:before="0" w:after="140"/>
         <w:ind w:left="0" w:right="0" w:hanging="0"/>
         <w:jc w:val="both"/>
-        <w:rPr/>
-      </w:pPr>
-      <w:r>
-        <w:rPr>
-          <w:rFonts w:ascii="Arial" w:hAnsi="Arial"/>
-          <w:b w:val="false"/>
-          <w:bCs w:val="false"/>
-          <w:color w:val="000000"/>
-          <w:sz w:val="24"/>
-          <w:szCs w:val="24"/>
-        </w:rPr>
-        <w:tab/>
-        <w:t>Nuestro problema debe aplicarse a las Metaheurísticas, estas sirven para resolver un tipo de problema computacional general, usando los parámetros dados por el usuario sobre unos procedimientos genéricos y abstractos de una manera que se espera eficiente. Normalmente, estos procedimientos son heurísticos que ya han sido explicados previamentes. El nombre combina el prefijo griego "meta" ("más allá", aquí con el sentido de "nivel superior") y "heurístico" (</w:t>
-      </w:r>
-      <w:r>
-        <w:rPr>
-          <w:rFonts w:ascii="Arial" w:hAnsi="Arial"/>
-          <w:b w:val="false"/>
-          <w:bCs w:val="false"/>
-          <w:i/>
-          <w:color w:val="000000"/>
-          <w:sz w:val="24"/>
-          <w:szCs w:val="24"/>
-        </w:rPr>
-        <w:t>heuriskein</w:t>
-      </w:r>
-      <w:r>
-        <w:rPr>
-          <w:rFonts w:ascii="Arial" w:hAnsi="Arial"/>
-          <w:b w:val="false"/>
-          <w:bCs w:val="false"/>
-          <w:color w:val="000000"/>
-          <w:sz w:val="24"/>
-          <w:szCs w:val="24"/>
-        </w:rPr>
-        <w:t>, "encontrar").</w:t>
-      </w:r>
-    </w:p>
-    <w:p>
-      <w:pPr>
-        <w:pStyle w:val="Normal"/>
-        <w:spacing w:lineRule="auto" w:line="360"/>
-        <w:jc w:val="both"/>
-        <w:rPr>
-          <w:rFonts w:ascii="arial" w:hAnsi="arial"/>
-        </w:rPr>
-      </w:pPr>
-      <w:r>
-        <w:rPr>
-          <w:rFonts w:ascii="arial" w:hAnsi="arial"/>
-        </w:rPr>
-      </w:r>
-    </w:p>
-    <w:p>
-      <w:pPr>
-        <w:pStyle w:val="Normal"/>
-        <w:spacing w:lineRule="auto" w:line="360"/>
-        <w:jc w:val="both"/>
-        <w:rPr>
-          <w:rFonts w:ascii="arial" w:hAnsi="arial"/>
-        </w:rPr>
-      </w:pPr>
-      <w:r>
-        <w:rPr>
-          <w:rFonts w:ascii="arial" w:hAnsi="arial"/>
-        </w:rPr>
-        <w:tab/>
-        <w:t>Las metaheurísticas son procesos que no garantizan encontrar la solución más óptima, ya que están basadas en reglas relativamente sencillas. La diferencia que existe contra los métodos heurísticos, es que tratan de huir de los óptimos locales orientando la búsqueda dependiendo de la evolución que vaya teniendo el algoritmo de búsqueda.</w:t>
-      </w:r>
-    </w:p>
-    <w:p>
-      <w:pPr>
-        <w:pStyle w:val="Normal"/>
-        <w:spacing w:lineRule="auto" w:line="360"/>
-        <w:jc w:val="both"/>
-        <w:rPr>
-          <w:rFonts w:ascii="arial" w:hAnsi="arial"/>
-        </w:rPr>
-      </w:pPr>
-      <w:r>
-        <w:rPr>
-          <w:rFonts w:ascii="arial" w:hAnsi="arial"/>
-        </w:rPr>
-      </w:r>
-    </w:p>
-    <w:p>
-      <w:pPr>
-        <w:pStyle w:val="Normal"/>
-        <w:spacing w:lineRule="auto" w:line="360"/>
-        <w:jc w:val="both"/>
-        <w:rPr>
-          <w:rFonts w:ascii="arial" w:hAnsi="arial"/>
-        </w:rPr>
-      </w:pPr>
-      <w:r>
-        <w:rPr>
-          <w:rFonts w:ascii="arial" w:hAnsi="arial"/>
-        </w:rPr>
-        <w:tab/>
-        <w:t>Estos métodos están basados en la optimización combinatoria, es decir, son problemas en los que la variable de decisión son enteras  en las que, generalmente, el espacio de soluciones está formado por ordenaciones de valores de dichas variables, sin embargo, las metaheurísticas también se pueden aplicar a problemas con variables continuas.</w:t>
-      </w:r>
-    </w:p>
-    <w:p>
-      <w:pPr>
-        <w:pStyle w:val="Normal"/>
-        <w:spacing w:lineRule="auto" w:line="360"/>
-        <w:jc w:val="both"/>
-        <w:rPr>
-          <w:rFonts w:ascii="arial" w:hAnsi="arial"/>
-        </w:rPr>
-      </w:pPr>
-      <w:r>
-        <w:rPr>
-          <w:rFonts w:ascii="arial" w:hAnsi="arial"/>
-        </w:rPr>
-      </w:r>
-    </w:p>
-    <w:p>
-      <w:pPr>
-        <w:pStyle w:val="Normal"/>
-        <w:spacing w:lineRule="auto" w:line="360"/>
-        <w:jc w:val="both"/>
-        <w:rPr>
-          <w:rFonts w:ascii="arial" w:hAnsi="arial"/>
-        </w:rPr>
-      </w:pPr>
-      <w:r>
-        <w:rPr>
-          <w:rFonts w:ascii="arial" w:hAnsi="arial"/>
-        </w:rPr>
-        <w:tab/>
-        <w:t>Las técnicas metaheurísticas se semejan al disponer un punto de partida  de una solución, es decir, una solución. Esta solución no necesariamente tiene que ser óptima, pero a partir de ella, se puede ir obteniendo diversas soluciones, por supuesto, está irá cambiando según ciertos requisitos, esto es la evolución. No debe ser necesariamente una única solución que vaya evolucionando, puede ser un conjunto de soluciones(población) que vayan evolucionando.</w:t>
-      </w:r>
-    </w:p>
-    <w:p>
-      <w:pPr>
-        <w:pStyle w:val="Normal"/>
-        <w:spacing w:lineRule="auto" w:line="360"/>
-        <w:jc w:val="both"/>
-        <w:rPr>
-          <w:rFonts w:ascii="arial" w:hAnsi="arial"/>
-        </w:rPr>
-      </w:pPr>
-      <w:r>
-        <w:rPr>
-          <w:rFonts w:ascii="arial" w:hAnsi="arial"/>
-        </w:rPr>
-      </w:r>
-    </w:p>
-    <w:p>
-      <w:pPr>
-        <w:pStyle w:val="Normal"/>
-        <w:spacing w:lineRule="auto" w:line="360"/>
-        <w:jc w:val="both"/>
-        <w:rPr>
-          <w:rFonts w:ascii="arial" w:hAnsi="arial"/>
-        </w:rPr>
-      </w:pPr>
-      <w:r>
-        <w:rPr>
-          <w:rFonts w:ascii="arial" w:hAnsi="arial"/>
-        </w:rPr>
-        <w:tab/>
-        <w:t>Las técnicas metaheurísticas más conocidas son: los algoritmos</w:t>
-      </w:r>
-    </w:p>
-    <w:p>
-      <w:pPr>
-        <w:pStyle w:val="Normal"/>
-        <w:spacing w:lineRule="auto" w:line="360"/>
-        <w:jc w:val="both"/>
-        <w:rPr>
-          <w:rFonts w:ascii="arial" w:hAnsi="arial"/>
-        </w:rPr>
-      </w:pPr>
-      <w:r>
-        <w:rPr>
-          <w:rFonts w:ascii="arial" w:hAnsi="arial"/>
-        </w:rPr>
-        <w:t>genéticos, la búsqueda tabú, el recocido simulado, la búsqueda “scatter”, las</w:t>
-      </w:r>
-    </w:p>
-    <w:p>
-      <w:pPr>
-        <w:pStyle w:val="Normal"/>
-        <w:spacing w:lineRule="auto" w:line="360"/>
-        <w:jc w:val="both"/>
-        <w:rPr>
-          <w:rFonts w:ascii="arial" w:hAnsi="arial"/>
-        </w:rPr>
-      </w:pPr>
-      <w:r>
-        <w:rPr>
-          <w:rFonts w:ascii="arial" w:hAnsi="arial"/>
-        </w:rPr>
-        <w:t>colonias de hormigas, las ranas saltarinas ,las redes neuronales, también incluidas entre las técnicas metaheurísticas.</w:t>
-      </w:r>
-    </w:p>
-    <w:p>
-      <w:pPr>
-        <w:pStyle w:val="Normal"/>
-        <w:spacing w:lineRule="auto" w:line="360"/>
-        <w:jc w:val="both"/>
-        <w:rPr>
-          <w:rFonts w:ascii="arial" w:hAnsi="arial"/>
-        </w:rPr>
-      </w:pPr>
-      <w:r>
-        <w:rPr>
-          <w:rFonts w:ascii="arial" w:hAnsi="arial"/>
-        </w:rPr>
-      </w:r>
-    </w:p>
-    <w:p>
-      <w:pPr>
-        <w:pStyle w:val="Normal"/>
-        <w:spacing w:lineRule="auto" w:line="360"/>
-        <w:jc w:val="both"/>
-        <w:rPr>
-          <w:rFonts w:ascii="arial" w:hAnsi="arial"/>
-        </w:rPr>
-      </w:pPr>
-      <w:r>
-        <w:rPr>
-          <w:rFonts w:ascii="arial" w:hAnsi="arial"/>
-        </w:rPr>
-        <w:tab/>
-        <w:t>Todas las metaheurísticas tienen las mismas especificaciones:</w:t>
-      </w:r>
-    </w:p>
-    <w:p>
-      <w:pPr>
-        <w:pStyle w:val="Normal"/>
-        <w:spacing w:lineRule="auto" w:line="360"/>
-        <w:ind w:left="720" w:right="0" w:hanging="0"/>
-        <w:jc w:val="both"/>
-        <w:rPr/>
-      </w:pPr>
-      <w:r>
-        <w:rPr/>
-      </w:r>
-    </w:p>
-    <w:p>
-      <w:pPr>
-        <w:pStyle w:val="TextBody"/>
-        <w:widowControl/>
-        <w:numPr>
-          <w:ilvl w:val="0"/>
-          <w:numId w:val="8"/>
-        </w:numPr>
-        <w:bidi w:val="0"/>
-        <w:spacing w:lineRule="auto" w:line="360" w:before="0" w:after="140"/>
-        <w:ind w:left="850" w:right="0" w:hanging="0"/>
-        <w:jc w:val="both"/>
-        <w:rPr>
-          <w:rFonts w:ascii="Arial" w:hAnsi="Arial"/>
-          <w:b w:val="false"/>
-          <w:b w:val="false"/>
-          <w:bCs w:val="false"/>
-          <w:sz w:val="24"/>
-          <w:szCs w:val="24"/>
-        </w:rPr>
-      </w:pPr>
-      <w:r>
-        <w:rPr>
-          <w:rFonts w:ascii="Arial" w:hAnsi="Arial"/>
-          <w:b w:val="false"/>
-          <w:bCs w:val="false"/>
-          <w:sz w:val="24"/>
-          <w:szCs w:val="24"/>
-        </w:rPr>
-        <w:t>Son ciegas, no saben si llegan a la solución óptima. Por lo tanto, se les debe indicar cuando deben acabar.</w:t>
-      </w:r>
-    </w:p>
-    <w:p>
-      <w:pPr>
-        <w:pStyle w:val="TextBody"/>
-        <w:widowControl/>
-        <w:bidi w:val="0"/>
-        <w:spacing w:lineRule="auto" w:line="360" w:before="0" w:after="140"/>
-        <w:ind w:left="720" w:right="0" w:hanging="0"/>
-        <w:jc w:val="both"/>
-        <w:rPr>
-          <w:rFonts w:ascii="arial" w:hAnsi="arial"/>
-          <w:b w:val="false"/>
-          <w:b w:val="false"/>
-          <w:bCs w:val="false"/>
-          <w:sz w:val="24"/>
-          <w:szCs w:val="24"/>
-        </w:rPr>
-      </w:pPr>
-      <w:r>
-        <w:rPr>
-          <w:rFonts w:ascii="arial" w:hAnsi="arial"/>
-          <w:b w:val="false"/>
-          <w:bCs w:val="false"/>
-          <w:sz w:val="24"/>
-          <w:szCs w:val="24"/>
-        </w:rPr>
-      </w:r>
-    </w:p>
-    <w:p>
-      <w:pPr>
-        <w:pStyle w:val="TextBody"/>
-        <w:widowControl/>
-        <w:numPr>
-          <w:ilvl w:val="0"/>
-          <w:numId w:val="8"/>
-        </w:numPr>
-        <w:bidi w:val="0"/>
-        <w:spacing w:lineRule="auto" w:line="360" w:before="0" w:after="140"/>
-        <w:ind w:left="850" w:right="0" w:hanging="0"/>
-        <w:jc w:val="both"/>
-        <w:rPr>
-          <w:rFonts w:ascii="arial" w:hAnsi="arial"/>
-          <w:b w:val="false"/>
-          <w:b w:val="false"/>
-          <w:bCs w:val="false"/>
-          <w:sz w:val="24"/>
-          <w:szCs w:val="24"/>
-        </w:rPr>
-      </w:pPr>
-      <w:r>
-        <w:rPr>
-          <w:rFonts w:ascii="arial" w:hAnsi="arial"/>
-          <w:b w:val="false"/>
-          <w:bCs w:val="false"/>
-          <w:sz w:val="24"/>
-          <w:szCs w:val="24"/>
-        </w:rPr>
-        <w:t>Son algoritmos aproximativos y, por lo tanto, no garantizan la obtención de la solución óptima. Aceptan ocasionalmente malos movimientos (es decir, se trata de procesos de búsqueda en los que cada nueva solución no es necesariamente mejor –en términos de la función objetivo– que la inmediatamente anterior). Algunas veces aceptan, incluso, soluciones no factibles como paso intermedio para acceder a nuevas regiones no exploradas.</w:t>
-      </w:r>
-    </w:p>
-    <w:p>
-      <w:pPr>
-        <w:pStyle w:val="TextBody"/>
-        <w:widowControl/>
-        <w:bidi w:val="0"/>
-        <w:spacing w:lineRule="auto" w:line="360" w:before="0" w:after="140"/>
-        <w:ind w:left="1570" w:right="0" w:hanging="0"/>
-        <w:jc w:val="both"/>
-        <w:rPr>
-          <w:rFonts w:ascii="arial" w:hAnsi="arial"/>
-          <w:b w:val="false"/>
-          <w:b w:val="false"/>
-          <w:bCs w:val="false"/>
-          <w:sz w:val="24"/>
-          <w:szCs w:val="24"/>
-        </w:rPr>
-      </w:pPr>
-      <w:r>
-        <w:rPr>
-          <w:rFonts w:ascii="arial" w:hAnsi="arial"/>
-          <w:b w:val="false"/>
-          <w:bCs w:val="false"/>
-          <w:sz w:val="24"/>
-          <w:szCs w:val="24"/>
-        </w:rPr>
-      </w:r>
-    </w:p>
-    <w:p>
-      <w:pPr>
-        <w:pStyle w:val="TextBody"/>
-        <w:widowControl/>
-        <w:numPr>
-          <w:ilvl w:val="0"/>
-          <w:numId w:val="8"/>
-        </w:numPr>
-        <w:bidi w:val="0"/>
-        <w:spacing w:lineRule="auto" w:line="360" w:before="0" w:after="140"/>
-        <w:ind w:left="850" w:right="0" w:hanging="0"/>
-        <w:jc w:val="both"/>
-        <w:rPr>
-          <w:rFonts w:ascii="arial" w:hAnsi="arial"/>
-          <w:b w:val="false"/>
-          <w:b w:val="false"/>
-          <w:bCs w:val="false"/>
-          <w:sz w:val="24"/>
-          <w:szCs w:val="24"/>
-        </w:rPr>
-      </w:pPr>
-      <w:r>
-        <w:rPr>
-          <w:rFonts w:ascii="arial" w:hAnsi="arial"/>
-          <w:b w:val="false"/>
-          <w:bCs w:val="false"/>
-          <w:sz w:val="24"/>
-          <w:szCs w:val="24"/>
-        </w:rPr>
-        <w:t>Son relativamente sencillos; todo lo que se necesita es una representación adecuada del espacio de soluciones, una solución inicial (o un conjunto de ellas) y un mecanismo para explorar el campo de soluciones.</w:t>
-      </w:r>
-    </w:p>
-    <w:p>
-      <w:pPr>
-        <w:pStyle w:val="TextBody"/>
-        <w:widowControl/>
-        <w:bidi w:val="0"/>
-        <w:spacing w:lineRule="auto" w:line="360" w:before="0" w:after="140"/>
-        <w:ind w:left="1570" w:right="0" w:hanging="0"/>
-        <w:jc w:val="both"/>
-        <w:rPr>
-          <w:rFonts w:ascii="arial" w:hAnsi="arial"/>
-          <w:b w:val="false"/>
-          <w:b w:val="false"/>
-          <w:bCs w:val="false"/>
-          <w:sz w:val="24"/>
-          <w:szCs w:val="24"/>
-        </w:rPr>
-      </w:pPr>
-      <w:r>
-        <w:rPr>
-          <w:rFonts w:ascii="arial" w:hAnsi="arial"/>
-          <w:b w:val="false"/>
-          <w:bCs w:val="false"/>
-          <w:sz w:val="24"/>
-          <w:szCs w:val="24"/>
-        </w:rPr>
-      </w:r>
-    </w:p>
-    <w:p>
-      <w:pPr>
-        <w:pStyle w:val="TextBody"/>
-        <w:widowControl/>
-        <w:numPr>
-          <w:ilvl w:val="0"/>
-          <w:numId w:val="8"/>
-        </w:numPr>
-        <w:bidi w:val="0"/>
-        <w:spacing w:lineRule="auto" w:line="360" w:before="0" w:after="140"/>
-        <w:ind w:left="850" w:right="0" w:hanging="0"/>
-        <w:jc w:val="both"/>
-        <w:rPr>
-          <w:rFonts w:ascii="arial" w:hAnsi="arial"/>
-          <w:b w:val="false"/>
-          <w:b w:val="false"/>
-          <w:bCs w:val="false"/>
-          <w:sz w:val="24"/>
-          <w:szCs w:val="24"/>
-        </w:rPr>
-      </w:pPr>
-      <w:r>
-        <w:rPr>
-          <w:rFonts w:ascii="arial" w:hAnsi="arial"/>
-          <w:b w:val="false"/>
-          <w:bCs w:val="false"/>
-          <w:sz w:val="24"/>
-          <w:szCs w:val="24"/>
-        </w:rPr>
-        <w:t>Son generales. Prácticamente se pueden aplicar en la resolución de cualquier problema de optimización de carácter combinatorio. Sin embargo, la definición de la técnica será más o menos eficiente en la medida en que las operaciones tengan relación con el problema considerado.</w:t>
-      </w:r>
-    </w:p>
-    <w:p>
-      <w:pPr>
-        <w:pStyle w:val="TextBody"/>
-        <w:widowControl/>
-        <w:bidi w:val="0"/>
-        <w:spacing w:lineRule="auto" w:line="360" w:before="0" w:after="140"/>
-        <w:ind w:left="1570" w:right="0" w:hanging="0"/>
-        <w:jc w:val="both"/>
-        <w:rPr>
-          <w:rFonts w:ascii="arial" w:hAnsi="arial"/>
-          <w:b w:val="false"/>
-          <w:b w:val="false"/>
-          <w:bCs w:val="false"/>
-          <w:sz w:val="24"/>
-          <w:szCs w:val="24"/>
-        </w:rPr>
-      </w:pPr>
-      <w:r>
-        <w:rPr>
-          <w:rFonts w:ascii="arial" w:hAnsi="arial"/>
-          <w:b w:val="false"/>
-          <w:bCs w:val="false"/>
-          <w:sz w:val="24"/>
-          <w:szCs w:val="24"/>
-        </w:rPr>
-      </w:r>
-    </w:p>
-    <w:p>
-      <w:pPr>
-        <w:pStyle w:val="TextBody"/>
-        <w:widowControl/>
-        <w:numPr>
-          <w:ilvl w:val="0"/>
-          <w:numId w:val="8"/>
-        </w:numPr>
-        <w:bidi w:val="0"/>
-        <w:spacing w:lineRule="auto" w:line="360" w:before="0" w:after="140"/>
-        <w:ind w:left="850" w:right="0" w:hanging="0"/>
-        <w:jc w:val="both"/>
-        <w:rPr>
-          <w:rFonts w:ascii="arial" w:hAnsi="arial"/>
-          <w:b w:val="false"/>
-          <w:b w:val="false"/>
-          <w:bCs w:val="false"/>
-          <w:sz w:val="24"/>
-          <w:szCs w:val="24"/>
-        </w:rPr>
-      </w:pPr>
-      <w:r>
-        <w:rPr>
-          <w:rFonts w:ascii="arial" w:hAnsi="arial"/>
-          <w:b w:val="false"/>
-          <w:bCs w:val="false"/>
-          <w:sz w:val="24"/>
-          <w:szCs w:val="24"/>
-        </w:rPr>
-        <w:t>La regla de selección depende del instante del proceso y de la historia hasta ese momento. Si en dos iteraciones determinadas, la solución es la misma, la nueva solución de la siguiente iteración no tiene por qué ser necesariamente la misma, en general, no lo será.</w:t>
-      </w:r>
-    </w:p>
-    <w:p>
-      <w:pPr>
-        <w:pStyle w:val="TextBody"/>
-        <w:widowControl/>
-        <w:bidi w:val="0"/>
-        <w:spacing w:lineRule="auto" w:line="360" w:before="0" w:after="140"/>
-        <w:ind w:left="850" w:right="0" w:hanging="0"/>
-        <w:jc w:val="both"/>
-        <w:rPr>
-          <w:rFonts w:ascii="arial" w:hAnsi="arial"/>
-          <w:b w:val="false"/>
-          <w:b w:val="false"/>
-          <w:bCs w:val="false"/>
-          <w:sz w:val="24"/>
-          <w:szCs w:val="24"/>
-        </w:rPr>
-      </w:pPr>
-      <w:r>
-        <w:rPr>
-          <w:rFonts w:ascii="arial" w:hAnsi="arial"/>
-          <w:b w:val="false"/>
-          <w:bCs w:val="false"/>
-          <w:sz w:val="24"/>
-          <w:szCs w:val="24"/>
-        </w:rPr>
-      </w:r>
-    </w:p>
-    <w:p>
-      <w:pPr>
-        <w:pStyle w:val="TextBody"/>
-        <w:widowControl/>
-        <w:bidi w:val="0"/>
-        <w:spacing w:lineRule="auto" w:line="360" w:before="0" w:after="140"/>
-        <w:ind w:left="0" w:right="0" w:hanging="0"/>
-        <w:jc w:val="both"/>
-        <w:rPr/>
-      </w:pPr>
-      <w:r>
-        <w:rPr>
-          <w:rFonts w:ascii="arial" w:hAnsi="arial"/>
-          <w:b w:val="false"/>
-          <w:bCs w:val="false"/>
-          <w:sz w:val="24"/>
-          <w:szCs w:val="24"/>
-        </w:rPr>
-        <w:tab/>
-        <w:t xml:space="preserve">También podemos clasificar las metaheurísticas en dos tipos, las primeras son las metaheurísticas basadas en </w:t>
-      </w:r>
-      <w:r>
-        <w:rPr>
-          <w:rFonts w:ascii="arial" w:hAnsi="arial"/>
-          <w:b/>
-          <w:bCs/>
-          <w:sz w:val="24"/>
-          <w:szCs w:val="24"/>
-        </w:rPr>
-        <w:t>trayectorias</w:t>
-      </w:r>
-      <w:r>
-        <w:rPr>
-          <w:rFonts w:ascii="arial" w:hAnsi="arial"/>
-          <w:b w:val="false"/>
-          <w:bCs w:val="false"/>
-          <w:sz w:val="24"/>
-          <w:szCs w:val="24"/>
-        </w:rPr>
-        <w:t xml:space="preserve"> y el otro tipo de metaheurísticas son las metaheurísticas basadas en </w:t>
-      </w:r>
-      <w:r>
-        <w:rPr>
-          <w:rFonts w:ascii="arial" w:hAnsi="arial"/>
-          <w:b/>
-          <w:bCs/>
-          <w:sz w:val="24"/>
-          <w:szCs w:val="24"/>
-        </w:rPr>
-        <w:t>población</w:t>
-      </w:r>
-      <w:r>
-        <w:rPr>
-          <w:rFonts w:ascii="arial" w:hAnsi="arial"/>
-          <w:b w:val="false"/>
-          <w:bCs w:val="false"/>
-          <w:sz w:val="24"/>
-          <w:szCs w:val="24"/>
-        </w:rPr>
-        <w:t xml:space="preserve">. Nosotros nos centraremos en las metaheurísticas basadas en </w:t>
-      </w:r>
-      <w:r>
-        <w:rPr>
-          <w:rFonts w:ascii="arial" w:hAnsi="arial"/>
-          <w:b/>
-          <w:bCs/>
-          <w:sz w:val="24"/>
-          <w:szCs w:val="24"/>
-        </w:rPr>
-        <w:t>población</w:t>
-      </w:r>
-      <w:r>
-        <w:rPr>
-          <w:rFonts w:ascii="arial" w:hAnsi="arial"/>
-          <w:b w:val="false"/>
-          <w:bCs w:val="false"/>
-          <w:sz w:val="24"/>
-          <w:szCs w:val="24"/>
-        </w:rPr>
-        <w:t xml:space="preserve">. </w:t>
-      </w:r>
-    </w:p>
-    <w:p>
-      <w:pPr>
-        <w:pStyle w:val="TextBody"/>
-        <w:widowControl/>
-        <w:bidi w:val="0"/>
-        <w:spacing w:lineRule="auto" w:line="360" w:before="0" w:after="140"/>
-        <w:ind w:left="0" w:right="0" w:hanging="0"/>
-        <w:jc w:val="both"/>
         <w:rPr>
           <w:rFonts w:ascii="arial" w:hAnsi="arial"/>
           <w:b w:val="false"/>
@@ -13613,7 +13613,7 @@
       </w:pPr>
       <w:r>
         <w:drawing>
-          <wp:anchor behindDoc="0" distT="0" distB="0" distL="0" distR="0" simplePos="0" locked="0" layoutInCell="1" allowOverlap="1" relativeHeight="14">
+          <wp:anchor behindDoc="0" distT="0" distB="0" distL="0" distR="0" simplePos="0" locked="0" layoutInCell="1" allowOverlap="1" relativeHeight="12">
             <wp:simplePos x="0" y="0"/>
             <wp:positionH relativeFrom="column">
               <wp:posOffset>6985</wp:posOffset>
@@ -13770,7 +13770,7 @@
         <w:widowControl/>
         <w:numPr>
           <w:ilvl w:val="0"/>
-          <w:numId w:val="9"/>
+          <w:numId w:val="8"/>
         </w:numPr>
         <w:bidi w:val="0"/>
         <w:spacing w:lineRule="auto" w:line="360" w:before="0" w:after="140"/>
@@ -13966,7 +13966,7 @@
       </w:pPr>
       <w:r>
         <w:drawing>
-          <wp:anchor behindDoc="0" distT="0" distB="0" distL="0" distR="0" simplePos="0" locked="0" layoutInCell="1" allowOverlap="1" relativeHeight="13">
+          <wp:anchor behindDoc="0" distT="0" distB="0" distL="0" distR="0" simplePos="0" locked="0" layoutInCell="1" allowOverlap="1" relativeHeight="11">
             <wp:simplePos x="0" y="0"/>
             <wp:positionH relativeFrom="column">
               <wp:posOffset>0</wp:posOffset>
@@ -15772,7 +15772,7 @@
           <w:effect w:val="none"/>
         </w:rPr>
         <w:drawing>
-          <wp:anchor behindDoc="0" distT="0" distB="0" distL="0" distR="0" simplePos="0" locked="0" layoutInCell="1" allowOverlap="1" relativeHeight="15">
+          <wp:anchor behindDoc="0" distT="0" distB="0" distL="0" distR="0" simplePos="0" locked="0" layoutInCell="1" allowOverlap="1" relativeHeight="13">
             <wp:simplePos x="0" y="0"/>
             <wp:positionH relativeFrom="column">
               <wp:posOffset>10795</wp:posOffset>
@@ -16024,7 +16024,7 @@
         <w:widowControl/>
         <w:numPr>
           <w:ilvl w:val="0"/>
-          <w:numId w:val="10"/>
+          <w:numId w:val="9"/>
         </w:numPr>
         <w:bidi w:val="0"/>
         <w:spacing w:lineRule="auto" w:line="360" w:before="0" w:after="0"/>
@@ -16109,6 +16109,391 @@
           <w:u w:val="none"/>
           <w:effect w:val="none"/>
         </w:rPr>
+      </w:r>
+    </w:p>
+    <w:p>
+      <w:pPr>
+        <w:pStyle w:val="TextBody"/>
+        <w:widowControl/>
+        <w:numPr>
+          <w:ilvl w:val="0"/>
+          <w:numId w:val="9"/>
+        </w:numPr>
+        <w:bidi w:val="0"/>
+        <w:spacing w:lineRule="auto" w:line="360" w:before="0" w:after="0"/>
+        <w:ind w:left="850" w:right="0" w:hanging="0"/>
+        <w:jc w:val="both"/>
+        <w:rPr/>
+      </w:pPr>
+      <w:r>
+        <w:rPr>
+          <w:rFonts w:ascii="arial" w:hAnsi="arial"/>
+          <w:b/>
+          <w:bCs/>
+          <w:i w:val="false"/>
+          <w:caps w:val="false"/>
+          <w:smallCaps w:val="false"/>
+          <w:strike w:val="false"/>
+          <w:dstrike w:val="false"/>
+          <w:color w:val="000000"/>
+          <w:sz w:val="24"/>
+          <w:szCs w:val="24"/>
+          <w:u w:val="none"/>
+          <w:effect w:val="none"/>
+        </w:rPr>
+        <w:t>Reproducción:</w:t>
+      </w:r>
+      <w:r>
+        <w:rPr>
+          <w:rFonts w:ascii="arial" w:hAnsi="arial"/>
+          <w:b w:val="false"/>
+          <w:bCs w:val="false"/>
+          <w:i w:val="false"/>
+          <w:caps w:val="false"/>
+          <w:smallCaps w:val="false"/>
+          <w:strike w:val="false"/>
+          <w:dstrike w:val="false"/>
+          <w:color w:val="000000"/>
+          <w:sz w:val="24"/>
+          <w:szCs w:val="24"/>
+          <w:u w:val="none"/>
+          <w:effect w:val="none"/>
+        </w:rPr>
+        <w:t xml:space="preserve"> en esta fase se aplican los operadores reproductivos a los individuos de la población </w:t>
+      </w:r>
+      <w:r>
+        <w:rPr>
+          <w:rFonts w:ascii="arial" w:hAnsi="arial"/>
+        </w:rPr>
+        <w:t>P0 para producir una nueva población. Típicamente, esos operadores se corresponden con la recombinación de parejas y con la mutación de los nuevos individuos generados. Estos operadores de variación son, en general, no deterministas, es decir, no siempre se tienen que aplicar a todos los individuos y en todas las generaciones del algoritmo, sino que su comportamiento viene determinado por su probabilidad asociada.</w:t>
+      </w:r>
+    </w:p>
+    <w:p>
+      <w:pPr>
+        <w:pStyle w:val="TextBody"/>
+        <w:widowControl/>
+        <w:bidi w:val="0"/>
+        <w:spacing w:lineRule="auto" w:line="360" w:before="0" w:after="0"/>
+        <w:ind w:left="1440" w:right="0" w:hanging="0"/>
+        <w:jc w:val="both"/>
+        <w:rPr>
+          <w:rFonts w:ascii="arial" w:hAnsi="arial"/>
+        </w:rPr>
+      </w:pPr>
+      <w:r>
+        <w:rPr>
+          <w:rFonts w:ascii="arial" w:hAnsi="arial"/>
+        </w:rPr>
+      </w:r>
+    </w:p>
+    <w:p>
+      <w:pPr>
+        <w:pStyle w:val="TextBody"/>
+        <w:widowControl/>
+        <w:numPr>
+          <w:ilvl w:val="0"/>
+          <w:numId w:val="9"/>
+        </w:numPr>
+        <w:bidi w:val="0"/>
+        <w:spacing w:lineRule="auto" w:line="360" w:before="0" w:after="0"/>
+        <w:ind w:left="850" w:right="0" w:hanging="0"/>
+        <w:jc w:val="both"/>
+        <w:rPr/>
+      </w:pPr>
+      <w:r>
+        <w:rPr>
+          <w:rFonts w:ascii="arial" w:hAnsi="arial"/>
+          <w:b/>
+          <w:bCs/>
+        </w:rPr>
+        <w:t>Reemplazo:</w:t>
+      </w:r>
+      <w:r>
+        <w:rPr>
+          <w:rFonts w:ascii="arial" w:hAnsi="arial"/>
+        </w:rPr>
+        <w:t xml:space="preserve"> finalmente, los individuos de la población original son sustituidos por los individuos recién creados. Este reemplazo usualmente intenta mantener los mejores individuos eliminando los peores. </w:t>
+      </w:r>
+    </w:p>
+    <w:p>
+      <w:pPr>
+        <w:pStyle w:val="TextBody"/>
+        <w:bidi w:val="0"/>
+        <w:spacing w:lineRule="auto" w:line="360" w:before="0" w:after="0"/>
+        <w:ind w:left="0" w:right="0" w:hanging="0"/>
+        <w:jc w:val="both"/>
+        <w:rPr>
+          <w:rFonts w:ascii="arial" w:hAnsi="arial"/>
+          <w:b w:val="false"/>
+          <w:b w:val="false"/>
+          <w:bCs w:val="false"/>
+          <w:i w:val="false"/>
+          <w:i w:val="false"/>
+          <w:caps w:val="false"/>
+          <w:smallCaps w:val="false"/>
+          <w:strike w:val="false"/>
+          <w:dstrike w:val="false"/>
+          <w:color w:val="000000"/>
+          <w:sz w:val="24"/>
+          <w:szCs w:val="24"/>
+          <w:u w:val="none"/>
+          <w:effect w:val="none"/>
+        </w:rPr>
+      </w:pPr>
+      <w:r>
+        <w:rPr>
+          <w:rFonts w:ascii="arial" w:hAnsi="arial"/>
+          <w:b w:val="false"/>
+          <w:bCs w:val="false"/>
+          <w:i w:val="false"/>
+          <w:caps w:val="false"/>
+          <w:smallCaps w:val="false"/>
+          <w:strike w:val="false"/>
+          <w:dstrike w:val="false"/>
+          <w:color w:val="000000"/>
+          <w:sz w:val="24"/>
+          <w:szCs w:val="24"/>
+          <w:u w:val="none"/>
+          <w:effect w:val="none"/>
+        </w:rPr>
+      </w:r>
+    </w:p>
+    <w:p>
+      <w:pPr>
+        <w:pStyle w:val="TextBody"/>
+        <w:bidi w:val="0"/>
+        <w:spacing w:lineRule="auto" w:line="360" w:before="0" w:after="0"/>
+        <w:ind w:left="0" w:right="0" w:hanging="0"/>
+        <w:jc w:val="both"/>
+        <w:rPr>
+          <w:rFonts w:ascii="arial" w:hAnsi="arial"/>
+          <w:b w:val="false"/>
+          <w:b w:val="false"/>
+          <w:bCs w:val="false"/>
+          <w:i w:val="false"/>
+          <w:i w:val="false"/>
+          <w:caps w:val="false"/>
+          <w:smallCaps w:val="false"/>
+          <w:strike w:val="false"/>
+          <w:dstrike w:val="false"/>
+          <w:color w:val="000000"/>
+          <w:sz w:val="24"/>
+          <w:szCs w:val="24"/>
+          <w:u w:val="none"/>
+          <w:effect w:val="none"/>
+        </w:rPr>
+      </w:pPr>
+      <w:r>
+        <w:rPr>
+          <w:rFonts w:ascii="arial" w:hAnsi="arial"/>
+          <w:b w:val="false"/>
+          <w:bCs w:val="false"/>
+          <w:i w:val="false"/>
+          <w:caps w:val="false"/>
+          <w:smallCaps w:val="false"/>
+          <w:strike w:val="false"/>
+          <w:dstrike w:val="false"/>
+          <w:color w:val="000000"/>
+          <w:sz w:val="24"/>
+          <w:szCs w:val="24"/>
+          <w:u w:val="none"/>
+          <w:effect w:val="none"/>
+        </w:rPr>
+        <w:tab/>
+        <w:t>Estos algoritmos establecen un equilibrio entre la explotación de buenas soluciones (fase de selección) y la exploración de nuevas zonas del espacio de búsqueda (fase de reproducción), basado en el hecho de que la política de reemplazo permite la aceptación de nuevas soluciones que no mejoran necesariamente las existentes.</w:t>
+      </w:r>
+    </w:p>
+    <w:p>
+      <w:pPr>
+        <w:pStyle w:val="TextBody"/>
+        <w:bidi w:val="0"/>
+        <w:spacing w:lineRule="auto" w:line="360" w:before="0" w:after="0"/>
+        <w:ind w:left="0" w:right="0" w:hanging="0"/>
+        <w:jc w:val="both"/>
+        <w:rPr>
+          <w:rFonts w:ascii="arial" w:hAnsi="arial"/>
+          <w:b w:val="false"/>
+          <w:b w:val="false"/>
+          <w:bCs w:val="false"/>
+          <w:i w:val="false"/>
+          <w:i w:val="false"/>
+          <w:caps w:val="false"/>
+          <w:smallCaps w:val="false"/>
+          <w:strike w:val="false"/>
+          <w:dstrike w:val="false"/>
+          <w:color w:val="000000"/>
+          <w:sz w:val="24"/>
+          <w:szCs w:val="24"/>
+          <w:u w:val="none"/>
+          <w:effect w:val="none"/>
+        </w:rPr>
+      </w:pPr>
+      <w:r>
+        <w:rPr>
+          <w:rFonts w:ascii="arial" w:hAnsi="arial"/>
+          <w:b w:val="false"/>
+          <w:bCs w:val="false"/>
+          <w:i w:val="false"/>
+          <w:caps w:val="false"/>
+          <w:smallCaps w:val="false"/>
+          <w:strike w:val="false"/>
+          <w:dstrike w:val="false"/>
+          <w:color w:val="000000"/>
+          <w:sz w:val="24"/>
+          <w:szCs w:val="24"/>
+          <w:u w:val="none"/>
+          <w:effect w:val="none"/>
+        </w:rPr>
+      </w:r>
+    </w:p>
+    <w:p>
+      <w:pPr>
+        <w:pStyle w:val="Heading1"/>
+        <w:rPr>
+          <w:rFonts w:ascii="Times New Romance" w:hAnsi="Times New Romance"/>
+          <w:color w:val="62A73B"/>
+        </w:rPr>
+      </w:pPr>
+      <w:bookmarkStart w:id="22" w:name="__RefHeading___Toc862_1707944109"/>
+      <w:bookmarkEnd w:id="22"/>
+      <w:r>
+        <w:rPr>
+          <w:rFonts w:ascii="Times New Romance" w:hAnsi="Times New Romance"/>
+          <w:color w:val="62A73B"/>
+        </w:rPr>
+        <w:t>4.4.1 Técnicas evolutivas</w:t>
+      </w:r>
+    </w:p>
+    <w:p>
+      <w:pPr>
+        <w:pStyle w:val="TextBody"/>
+        <w:bidi w:val="0"/>
+        <w:spacing w:lineRule="auto" w:line="360" w:before="0" w:after="0"/>
+        <w:ind w:left="0" w:right="0" w:hanging="0"/>
+        <w:jc w:val="both"/>
+        <w:rPr>
+          <w:rFonts w:ascii="arial" w:hAnsi="arial"/>
+          <w:b w:val="false"/>
+          <w:b w:val="false"/>
+          <w:bCs w:val="false"/>
+          <w:i w:val="false"/>
+          <w:i w:val="false"/>
+          <w:caps w:val="false"/>
+          <w:smallCaps w:val="false"/>
+          <w:strike w:val="false"/>
+          <w:dstrike w:val="false"/>
+          <w:color w:val="000000"/>
+          <w:sz w:val="24"/>
+          <w:szCs w:val="24"/>
+          <w:u w:val="none"/>
+          <w:effect w:val="none"/>
+        </w:rPr>
+      </w:pPr>
+      <w:r>
+        <w:rPr>
+          <w:rFonts w:ascii="arial" w:hAnsi="arial"/>
+          <w:b w:val="false"/>
+          <w:bCs w:val="false"/>
+          <w:i w:val="false"/>
+          <w:caps w:val="false"/>
+          <w:smallCaps w:val="false"/>
+          <w:strike w:val="false"/>
+          <w:dstrike w:val="false"/>
+          <w:color w:val="000000"/>
+          <w:sz w:val="24"/>
+          <w:szCs w:val="24"/>
+          <w:u w:val="none"/>
+          <w:effect w:val="none"/>
+        </w:rPr>
+      </w:r>
+    </w:p>
+    <w:p>
+      <w:pPr>
+        <w:pStyle w:val="TextBody"/>
+        <w:bidi w:val="0"/>
+        <w:spacing w:lineRule="auto" w:line="360" w:before="0" w:after="0"/>
+        <w:ind w:left="0" w:right="0" w:hanging="0"/>
+        <w:jc w:val="both"/>
+        <w:rPr>
+          <w:rFonts w:ascii="arial" w:hAnsi="arial"/>
+          <w:b w:val="false"/>
+          <w:b w:val="false"/>
+          <w:bCs w:val="false"/>
+          <w:i w:val="false"/>
+          <w:i w:val="false"/>
+          <w:caps w:val="false"/>
+          <w:smallCaps w:val="false"/>
+          <w:strike w:val="false"/>
+          <w:dstrike w:val="false"/>
+          <w:color w:val="000000"/>
+          <w:sz w:val="24"/>
+          <w:szCs w:val="24"/>
+          <w:u w:val="none"/>
+          <w:effect w:val="none"/>
+        </w:rPr>
+      </w:pPr>
+      <w:r>
+        <w:rPr>
+          <w:rFonts w:ascii="arial" w:hAnsi="arial"/>
+          <w:b w:val="false"/>
+          <w:bCs w:val="false"/>
+          <w:i w:val="false"/>
+          <w:caps w:val="false"/>
+          <w:smallCaps w:val="false"/>
+          <w:strike w:val="false"/>
+          <w:dstrike w:val="false"/>
+          <w:color w:val="000000"/>
+          <w:sz w:val="24"/>
+          <w:szCs w:val="24"/>
+          <w:u w:val="none"/>
+          <w:effect w:val="none"/>
+        </w:rPr>
+        <w:tab/>
+        <w:t>Fueron cuatro los primeros tipos de algoritmos evolutivos que surgieron. Estas cuatro familias de algoritmos fueron desarrolladas:</w:t>
+      </w:r>
+    </w:p>
+    <w:p>
+      <w:pPr>
+        <w:pStyle w:val="TextBody"/>
+        <w:bidi w:val="0"/>
+        <w:spacing w:lineRule="auto" w:line="360" w:before="0" w:after="0"/>
+        <w:ind w:left="0" w:right="0" w:hanging="0"/>
+        <w:jc w:val="both"/>
+        <w:rPr>
+          <w:rFonts w:ascii="arial" w:hAnsi="arial"/>
+          <w:b w:val="false"/>
+          <w:b w:val="false"/>
+          <w:bCs w:val="false"/>
+          <w:i w:val="false"/>
+          <w:i w:val="false"/>
+          <w:caps w:val="false"/>
+          <w:smallCaps w:val="false"/>
+          <w:strike w:val="false"/>
+          <w:dstrike w:val="false"/>
+          <w:color w:val="000000"/>
+          <w:sz w:val="24"/>
+          <w:szCs w:val="24"/>
+          <w:u w:val="none"/>
+          <w:effect w:val="none"/>
+        </w:rPr>
+      </w:pPr>
+      <w:r>
+        <w:rPr>
+          <w:rFonts w:ascii="arial" w:hAnsi="arial"/>
+          <w:b w:val="false"/>
+          <w:bCs w:val="false"/>
+          <w:i w:val="false"/>
+          <w:caps w:val="false"/>
+          <w:smallCaps w:val="false"/>
+          <w:strike w:val="false"/>
+          <w:dstrike w:val="false"/>
+          <w:color w:val="000000"/>
+          <w:sz w:val="24"/>
+          <w:szCs w:val="24"/>
+          <w:u w:val="none"/>
+          <w:effect w:val="none"/>
+        </w:rPr>
+        <w:tab/>
       </w:r>
     </w:p>
     <w:p>
@@ -16141,31 +16526,98 @@
           <w:u w:val="none"/>
           <w:effect w:val="none"/>
         </w:rPr>
-        <w:t>Reproducción:</w:t>
-      </w:r>
-      <w:r>
-        <w:rPr>
-          <w:rFonts w:ascii="arial" w:hAnsi="arial"/>
-          <w:b w:val="false"/>
-          <w:bCs w:val="false"/>
-          <w:i w:val="false"/>
-          <w:caps w:val="false"/>
-          <w:smallCaps w:val="false"/>
-          <w:strike w:val="false"/>
-          <w:dstrike w:val="false"/>
-          <w:color w:val="000000"/>
-          <w:sz w:val="24"/>
-          <w:szCs w:val="24"/>
-          <w:u w:val="none"/>
-          <w:effect w:val="none"/>
-        </w:rPr>
-        <w:t xml:space="preserve"> en esta fase se aplican los operadores reproductivos a los individuos de la población </w:t>
-      </w:r>
-      <w:r>
-        <w:rPr>
-          <w:rFonts w:ascii="arial" w:hAnsi="arial"/>
-        </w:rPr>
-        <w:t>P0 para producir una nueva población. Típicamente, esos operadores se corresponden con la recombinación de parejas y con la mutación de los nuevos individuos generados. Estos operadores de variación son, en general, no deterministas, es decir, no siempre se tienen que aplicar a todos los individuos y en todas las generaciones del algoritmo, sino que su comportamiento viene determinado por su probabilidad asociada.</w:t>
+        <w:t xml:space="preserve">Algoritmos genéticos </w:t>
+      </w:r>
+      <w:r>
+        <w:rPr>
+          <w:rFonts w:ascii="Times new romans" w:hAnsi="Times new romans"/>
+          <w:b w:val="false"/>
+          <w:bCs w:val="false"/>
+          <w:i w:val="false"/>
+          <w:caps w:val="false"/>
+          <w:smallCaps w:val="false"/>
+          <w:strike w:val="false"/>
+          <w:dstrike w:val="false"/>
+          <w:color w:val="000000"/>
+          <w:sz w:val="24"/>
+          <w:szCs w:val="24"/>
+          <w:u w:val="none"/>
+          <w:effect w:val="none"/>
+        </w:rPr>
+        <w:t>(</w:t>
+      </w:r>
+      <w:r>
+        <w:rPr>
+          <w:rFonts w:ascii="Times new romans" w:hAnsi="Times new romans"/>
+          <w:b w:val="false"/>
+          <w:bCs w:val="false"/>
+          <w:i/>
+          <w:iCs/>
+          <w:caps w:val="false"/>
+          <w:smallCaps w:val="false"/>
+          <w:strike w:val="false"/>
+          <w:dstrike w:val="false"/>
+          <w:color w:val="000000"/>
+          <w:sz w:val="24"/>
+          <w:szCs w:val="24"/>
+          <w:u w:val="none"/>
+          <w:effect w:val="none"/>
+        </w:rPr>
+        <w:t>GA – Genetic Algorithms</w:t>
+      </w:r>
+      <w:r>
+        <w:rPr>
+          <w:rFonts w:ascii="Times new romans" w:hAnsi="Times new romans"/>
+          <w:b w:val="false"/>
+          <w:bCs w:val="false"/>
+          <w:i w:val="false"/>
+          <w:caps w:val="false"/>
+          <w:smallCaps w:val="false"/>
+          <w:strike w:val="false"/>
+          <w:dstrike w:val="false"/>
+          <w:color w:val="000000"/>
+          <w:sz w:val="24"/>
+          <w:szCs w:val="24"/>
+          <w:u w:val="none"/>
+          <w:effect w:val="none"/>
+        </w:rPr>
+        <w:t>)</w:t>
+      </w:r>
+      <w:r>
+        <w:rPr>
+          <w:rFonts w:ascii="arial" w:hAnsi="arial"/>
+          <w:b/>
+          <w:bCs/>
+          <w:i w:val="false"/>
+          <w:caps w:val="false"/>
+          <w:smallCaps w:val="false"/>
+          <w:strike w:val="false"/>
+          <w:dstrike w:val="false"/>
+          <w:color w:val="000000"/>
+          <w:sz w:val="24"/>
+          <w:szCs w:val="24"/>
+          <w:u w:val="none"/>
+          <w:effect w:val="none"/>
+        </w:rPr>
+        <w:t xml:space="preserve">: </w:t>
+      </w:r>
+      <w:r>
+        <w:rPr>
+          <w:rFonts w:ascii="arial" w:hAnsi="arial"/>
+          <w:b w:val="false"/>
+          <w:bCs w:val="false"/>
+          <w:i w:val="false"/>
+          <w:caps w:val="false"/>
+          <w:smallCaps w:val="false"/>
+          <w:strike w:val="false"/>
+          <w:dstrike w:val="false"/>
+          <w:color w:val="000000"/>
+          <w:sz w:val="24"/>
+          <w:szCs w:val="24"/>
+          <w:u w:val="none"/>
+          <w:effect w:val="none"/>
+        </w:rPr>
+        <w:t>Por un lado, estos patrones permiten que con el transcurso del tiempo se exploren continuamente nuevas posibilidades y, por otro, y en condiciones normales, raramente conducen a la obtención de individuos absolutamente desadaptados e incapaces de sobrevivir.</w:t>
       </w:r>
     </w:p>
     <w:p>
@@ -16174,15 +16626,218 @@
         <w:widowControl/>
         <w:bidi w:val="0"/>
         <w:spacing w:lineRule="auto" w:line="360" w:before="0" w:after="0"/>
-        <w:ind w:left="1440" w:right="0" w:hanging="0"/>
-        <w:jc w:val="both"/>
-        <w:rPr>
-          <w:rFonts w:ascii="arial" w:hAnsi="arial"/>
-        </w:rPr>
-      </w:pPr>
-      <w:r>
-        <w:rPr>
-          <w:rFonts w:ascii="arial" w:hAnsi="arial"/>
+        <w:ind w:left="850" w:right="0" w:hanging="0"/>
+        <w:jc w:val="both"/>
+        <w:rPr>
+          <w:rFonts w:ascii="arial" w:hAnsi="arial"/>
+          <w:b w:val="false"/>
+          <w:b w:val="false"/>
+          <w:bCs w:val="false"/>
+          <w:i w:val="false"/>
+          <w:i w:val="false"/>
+          <w:caps w:val="false"/>
+          <w:smallCaps w:val="false"/>
+          <w:strike w:val="false"/>
+          <w:dstrike w:val="false"/>
+          <w:color w:val="000000"/>
+          <w:sz w:val="24"/>
+          <w:szCs w:val="24"/>
+          <w:u w:val="none"/>
+          <w:effect w:val="none"/>
+        </w:rPr>
+      </w:pPr>
+      <w:r>
+        <w:rPr>
+          <w:rFonts w:ascii="arial" w:hAnsi="arial"/>
+          <w:b w:val="false"/>
+          <w:bCs w:val="false"/>
+          <w:i w:val="false"/>
+          <w:caps w:val="false"/>
+          <w:smallCaps w:val="false"/>
+          <w:strike w:val="false"/>
+          <w:dstrike w:val="false"/>
+          <w:color w:val="000000"/>
+          <w:sz w:val="24"/>
+          <w:szCs w:val="24"/>
+          <w:u w:val="none"/>
+          <w:effect w:val="none"/>
+        </w:rPr>
+        <w:t xml:space="preserve">       </w:t>
+      </w:r>
+      <w:r>
+        <w:rPr>
+          <w:rFonts w:ascii="arial" w:hAnsi="arial"/>
+          <w:b w:val="false"/>
+          <w:bCs w:val="false"/>
+          <w:i w:val="false"/>
+          <w:caps w:val="false"/>
+          <w:smallCaps w:val="false"/>
+          <w:strike w:val="false"/>
+          <w:dstrike w:val="false"/>
+          <w:color w:val="000000"/>
+          <w:sz w:val="24"/>
+          <w:szCs w:val="24"/>
+          <w:u w:val="none"/>
+          <w:effect w:val="none"/>
+        </w:rPr>
+        <w:t>Partiendo de una población inicial, es decir, un conjunto inicial de soluciones, se realizan manipulaciones por las que se obtienen sucesivas poblaciones. La función de adaptación indica la bondad de las soluciones consideradas en cada momento.</w:t>
+      </w:r>
+    </w:p>
+    <w:p>
+      <w:pPr>
+        <w:pStyle w:val="TextBody"/>
+        <w:widowControl/>
+        <w:tabs>
+          <w:tab w:val="left" w:pos="1472" w:leader="none"/>
+        </w:tabs>
+        <w:bidi w:val="0"/>
+        <w:spacing w:lineRule="auto" w:line="360" w:before="0" w:after="0"/>
+        <w:ind w:left="850" w:right="0" w:hanging="0"/>
+        <w:jc w:val="both"/>
+        <w:rPr>
+          <w:rFonts w:ascii="arial" w:hAnsi="arial"/>
+          <w:b w:val="false"/>
+          <w:b w:val="false"/>
+          <w:bCs w:val="false"/>
+          <w:i w:val="false"/>
+          <w:i w:val="false"/>
+          <w:caps w:val="false"/>
+          <w:smallCaps w:val="false"/>
+          <w:strike w:val="false"/>
+          <w:dstrike w:val="false"/>
+          <w:color w:val="000000"/>
+          <w:sz w:val="24"/>
+          <w:szCs w:val="24"/>
+          <w:u w:val="none"/>
+          <w:effect w:val="none"/>
+        </w:rPr>
+      </w:pPr>
+      <w:r>
+        <w:rPr>
+          <w:rFonts w:ascii="arial" w:hAnsi="arial"/>
+          <w:b w:val="false"/>
+          <w:bCs w:val="false"/>
+          <w:i w:val="false"/>
+          <w:caps w:val="false"/>
+          <w:smallCaps w:val="false"/>
+          <w:strike w:val="false"/>
+          <w:dstrike w:val="false"/>
+          <w:color w:val="000000"/>
+          <w:sz w:val="24"/>
+          <w:szCs w:val="24"/>
+          <w:u w:val="none"/>
+          <w:effect w:val="none"/>
+        </w:rPr>
+        <w:t xml:space="preserve">        </w:t>
+      </w:r>
+      <w:r>
+        <w:rPr>
+          <w:rFonts w:ascii="arial" w:hAnsi="arial"/>
+          <w:b w:val="false"/>
+          <w:bCs w:val="false"/>
+          <w:i w:val="false"/>
+          <w:caps w:val="false"/>
+          <w:smallCaps w:val="false"/>
+          <w:strike w:val="false"/>
+          <w:dstrike w:val="false"/>
+          <w:color w:val="000000"/>
+          <w:sz w:val="24"/>
+          <w:szCs w:val="24"/>
+          <w:u w:val="none"/>
+          <w:effect w:val="none"/>
+        </w:rPr>
+        <w:t>En cada iteración se realizan una serie de operaciones con los individuos de la población, de entre las cuales las más comunes son: la selección, el cruce, la mutación y la inversión. La aplicación de los operadores anteriores permite obtener, típicamente, soluciones con mejores funciones de adaptación.</w:t>
+      </w:r>
+    </w:p>
+    <w:p>
+      <w:pPr>
+        <w:pStyle w:val="TextBody"/>
+        <w:widowControl/>
+        <w:bidi w:val="0"/>
+        <w:spacing w:lineRule="auto" w:line="360" w:before="0" w:after="0"/>
+        <w:ind w:left="850" w:right="0" w:hanging="0"/>
+        <w:jc w:val="both"/>
+        <w:rPr/>
+      </w:pPr>
+      <w:r>
+        <w:rPr>
+          <w:rFonts w:ascii="arial" w:hAnsi="arial"/>
+          <w:b w:val="false"/>
+          <w:bCs w:val="false"/>
+          <w:i w:val="false"/>
+          <w:caps w:val="false"/>
+          <w:smallCaps w:val="false"/>
+          <w:strike w:val="false"/>
+          <w:dstrike w:val="false"/>
+          <w:color w:val="000000"/>
+          <w:sz w:val="24"/>
+          <w:szCs w:val="24"/>
+          <w:u w:val="none"/>
+          <w:effect w:val="none"/>
+        </w:rPr>
+        <w:t xml:space="preserve"> </w:t>
+      </w:r>
+      <w:r>
+        <w:rPr>
+          <w:rFonts w:ascii="arial" w:hAnsi="arial"/>
+          <w:b w:val="false"/>
+          <w:bCs w:val="false"/>
+          <w:i w:val="false"/>
+          <w:caps w:val="false"/>
+          <w:smallCaps w:val="false"/>
+          <w:strike w:val="false"/>
+          <w:dstrike w:val="false"/>
+          <w:color w:val="000000"/>
+          <w:sz w:val="24"/>
+          <w:szCs w:val="24"/>
+          <w:u w:val="none"/>
+          <w:effect w:val="none"/>
+        </w:rPr>
+        <w:tab/>
+        <w:t>Los algoritmos genéticos pertenecen al grupo de las técnicas evolucionarias, que son aquellas técnicas que en cada iteración disponen de un conjunto de soluciones a partir de las cuales obtienen un nuevo conjunto de soluciones.</w:t>
+      </w:r>
+    </w:p>
+    <w:p>
+      <w:pPr>
+        <w:pStyle w:val="TextBody"/>
+        <w:widowControl/>
+        <w:bidi w:val="0"/>
+        <w:spacing w:lineRule="auto" w:line="360" w:before="0" w:after="0"/>
+        <w:ind w:left="2290" w:right="0" w:hanging="0"/>
+        <w:jc w:val="both"/>
+        <w:rPr>
+          <w:rFonts w:ascii="arial" w:hAnsi="arial"/>
+          <w:b/>
+          <w:b/>
+          <w:bCs/>
+          <w:i w:val="false"/>
+          <w:i w:val="false"/>
+          <w:caps w:val="false"/>
+          <w:smallCaps w:val="false"/>
+          <w:strike w:val="false"/>
+          <w:dstrike w:val="false"/>
+          <w:color w:val="000000"/>
+          <w:sz w:val="24"/>
+          <w:szCs w:val="24"/>
+          <w:u w:val="none"/>
+          <w:effect w:val="none"/>
+        </w:rPr>
+      </w:pPr>
+      <w:r>
+        <w:rPr>
+          <w:rFonts w:ascii="arial" w:hAnsi="arial"/>
+          <w:b/>
+          <w:bCs/>
+          <w:i w:val="false"/>
+          <w:caps w:val="false"/>
+          <w:smallCaps w:val="false"/>
+          <w:strike w:val="false"/>
+          <w:dstrike w:val="false"/>
+          <w:color w:val="000000"/>
+          <w:sz w:val="24"/>
+          <w:szCs w:val="24"/>
+          <w:u w:val="none"/>
+          <w:effect w:val="none"/>
         </w:rPr>
       </w:r>
     </w:p>
@@ -16205,295 +16860,173 @@
           <w:rFonts w:ascii="arial" w:hAnsi="arial"/>
           <w:b/>
           <w:bCs/>
-        </w:rPr>
-        <w:t>Reemplazo:</w:t>
-      </w:r>
-      <w:r>
-        <w:rPr>
-          <w:rFonts w:ascii="arial" w:hAnsi="arial"/>
-        </w:rPr>
-        <w:t xml:space="preserve"> finalmente, los individuos de la población original son sustituidos por los individuos recién creados. Este reemplazo usualmente intenta mantener los mejores individuos eliminando los peores. </w:t>
-      </w:r>
-    </w:p>
-    <w:p>
-      <w:pPr>
-        <w:pStyle w:val="TextBody"/>
+          <w:i w:val="false"/>
+          <w:caps w:val="false"/>
+          <w:smallCaps w:val="false"/>
+          <w:strike w:val="false"/>
+          <w:dstrike w:val="false"/>
+          <w:color w:val="000000"/>
+          <w:sz w:val="24"/>
+          <w:szCs w:val="24"/>
+          <w:u w:val="none"/>
+          <w:effect w:val="none"/>
+        </w:rPr>
+        <w:t xml:space="preserve">Estrategias evolutivas </w:t>
+      </w:r>
+      <w:r>
+        <w:rPr>
+          <w:rFonts w:ascii="Times New Romance" w:hAnsi="Times New Romance"/>
+          <w:b w:val="false"/>
+          <w:bCs w:val="false"/>
+          <w:i/>
+          <w:iCs/>
+          <w:lang w:val="en-US"/>
+        </w:rPr>
+        <w:t>(ES - Evolutionary strategies)</w:t>
+      </w:r>
+      <w:r>
+        <w:rPr>
+          <w:rFonts w:ascii="arial" w:hAnsi="arial"/>
+          <w:b/>
+          <w:bCs/>
+          <w:i w:val="false"/>
+          <w:caps w:val="false"/>
+          <w:smallCaps w:val="false"/>
+          <w:strike w:val="false"/>
+          <w:dstrike w:val="false"/>
+          <w:color w:val="000000"/>
+          <w:sz w:val="24"/>
+          <w:szCs w:val="24"/>
+          <w:u w:val="none"/>
+          <w:effect w:val="none"/>
+        </w:rPr>
+        <w:t>:</w:t>
+      </w:r>
+      <w:r>
+        <w:rPr>
+          <w:rFonts w:ascii="arial" w:hAnsi="arial"/>
+          <w:b w:val="false"/>
+          <w:bCs w:val="false"/>
+          <w:i w:val="false"/>
+          <w:caps w:val="false"/>
+          <w:smallCaps w:val="false"/>
+          <w:strike w:val="false"/>
+          <w:dstrike w:val="false"/>
+          <w:color w:val="000000"/>
+          <w:sz w:val="24"/>
+          <w:szCs w:val="24"/>
+          <w:u w:val="none"/>
+          <w:effect w:val="none"/>
+        </w:rPr>
+        <w:t xml:space="preserve"> cada individuo está formado por tres componentes: las variables del problema (x),un vector de desviaciones estándar (σ) y, opcionalmente, un vector de ángulos (!). Estos dos últimos vectores se usan como parámetros para el principal operador de la técnica: la mutación gaussiana. Los vectores de desviaciones y de ángulos evolucionan junto con las variables del problema, permitiendo, de este modo, que el algoritmo se autoadapte conforme avanza la búsqueda.</w:t>
+      </w:r>
+    </w:p>
+    <w:p>
+      <w:pPr>
+        <w:pStyle w:val="TextBody"/>
+        <w:widowControl/>
         <w:bidi w:val="0"/>
         <w:spacing w:lineRule="auto" w:line="360" w:before="0" w:after="0"/>
-        <w:ind w:left="0" w:right="0" w:hanging="0"/>
-        <w:jc w:val="both"/>
-        <w:rPr>
-          <w:rFonts w:ascii="arial" w:hAnsi="arial"/>
-          <w:b w:val="false"/>
-          <w:b w:val="false"/>
-          <w:bCs w:val="false"/>
-          <w:i w:val="false"/>
-          <w:i w:val="false"/>
-          <w:caps w:val="false"/>
-          <w:smallCaps w:val="false"/>
-          <w:strike w:val="false"/>
-          <w:dstrike w:val="false"/>
-          <w:color w:val="000000"/>
-          <w:sz w:val="24"/>
-          <w:szCs w:val="24"/>
-          <w:u w:val="none"/>
-          <w:effect w:val="none"/>
-        </w:rPr>
-      </w:pPr>
-      <w:r>
-        <w:rPr>
-          <w:rFonts w:ascii="arial" w:hAnsi="arial"/>
-          <w:b w:val="false"/>
-          <w:bCs w:val="false"/>
-          <w:i w:val="false"/>
-          <w:caps w:val="false"/>
-          <w:smallCaps w:val="false"/>
-          <w:strike w:val="false"/>
-          <w:dstrike w:val="false"/>
-          <w:color w:val="000000"/>
-          <w:sz w:val="24"/>
-          <w:szCs w:val="24"/>
-          <w:u w:val="none"/>
-          <w:effect w:val="none"/>
-        </w:rPr>
-      </w:r>
-    </w:p>
-    <w:p>
-      <w:pPr>
-        <w:pStyle w:val="TextBody"/>
+        <w:ind w:left="850" w:right="0" w:hanging="0"/>
+        <w:jc w:val="both"/>
+        <w:rPr>
+          <w:rFonts w:ascii="arial" w:hAnsi="arial"/>
+          <w:b w:val="false"/>
+          <w:b w:val="false"/>
+          <w:bCs w:val="false"/>
+          <w:i w:val="false"/>
+          <w:i w:val="false"/>
+          <w:caps w:val="false"/>
+          <w:smallCaps w:val="false"/>
+          <w:strike w:val="false"/>
+          <w:dstrike w:val="false"/>
+          <w:color w:val="000000"/>
+          <w:sz w:val="24"/>
+          <w:szCs w:val="24"/>
+          <w:u w:val="none"/>
+          <w:effect w:val="none"/>
+        </w:rPr>
+      </w:pPr>
+      <w:r>
+        <w:rPr>
+          <w:rFonts w:ascii="arial" w:hAnsi="arial"/>
+          <w:b w:val="false"/>
+          <w:bCs w:val="false"/>
+          <w:i w:val="false"/>
+          <w:caps w:val="false"/>
+          <w:smallCaps w:val="false"/>
+          <w:strike w:val="false"/>
+          <w:dstrike w:val="false"/>
+          <w:color w:val="000000"/>
+          <w:sz w:val="24"/>
+          <w:szCs w:val="24"/>
+          <w:u w:val="none"/>
+          <w:effect w:val="none"/>
+        </w:rPr>
+        <w:t xml:space="preserve"> </w:t>
+      </w:r>
+      <w:r>
+        <w:rPr>
+          <w:rFonts w:ascii="arial" w:hAnsi="arial"/>
+          <w:b w:val="false"/>
+          <w:bCs w:val="false"/>
+          <w:i w:val="false"/>
+          <w:caps w:val="false"/>
+          <w:smallCaps w:val="false"/>
+          <w:strike w:val="false"/>
+          <w:dstrike w:val="false"/>
+          <w:color w:val="000000"/>
+          <w:sz w:val="24"/>
+          <w:szCs w:val="24"/>
+          <w:u w:val="none"/>
+          <w:effect w:val="none"/>
+        </w:rPr>
+        <w:tab/>
+        <w:t>A diferencia de los GA, en las ES el operador de recombinación tiene un papel secundario. De hecho, en la versión original de ES no existía dicho operador. Fue más tarde cuando se introdujo la recombinación en las ES y se propusieron varias alternativas. Además, cada componente de un individuo puede utilizar un mecanismo diferente de recombinación, dando lugar a una gran cantidad de posibilidades para la recombinación de individuos.</w:t>
+      </w:r>
+    </w:p>
+    <w:p>
+      <w:pPr>
+        <w:pStyle w:val="TextBody"/>
+        <w:widowControl/>
         <w:bidi w:val="0"/>
         <w:spacing w:lineRule="auto" w:line="360" w:before="0" w:after="0"/>
-        <w:ind w:left="0" w:right="0" w:hanging="0"/>
-        <w:jc w:val="both"/>
-        <w:rPr>
-          <w:rFonts w:ascii="arial" w:hAnsi="arial"/>
-          <w:b w:val="false"/>
-          <w:b w:val="false"/>
-          <w:bCs w:val="false"/>
-          <w:i w:val="false"/>
-          <w:i w:val="false"/>
-          <w:caps w:val="false"/>
-          <w:smallCaps w:val="false"/>
-          <w:strike w:val="false"/>
-          <w:dstrike w:val="false"/>
-          <w:color w:val="000000"/>
-          <w:sz w:val="24"/>
-          <w:szCs w:val="24"/>
-          <w:u w:val="none"/>
-          <w:effect w:val="none"/>
-        </w:rPr>
-      </w:pPr>
-      <w:r>
-        <w:rPr>
-          <w:rFonts w:ascii="arial" w:hAnsi="arial"/>
-          <w:b w:val="false"/>
-          <w:bCs w:val="false"/>
-          <w:i w:val="false"/>
-          <w:caps w:val="false"/>
-          <w:smallCaps w:val="false"/>
-          <w:strike w:val="false"/>
-          <w:dstrike w:val="false"/>
-          <w:color w:val="000000"/>
-          <w:sz w:val="24"/>
-          <w:szCs w:val="24"/>
-          <w:u w:val="none"/>
-          <w:effect w:val="none"/>
-        </w:rPr>
-        <w:tab/>
-        <w:t>Estos algoritmos establecen un equilibrio entre la explotación de buenas soluciones (fase de selección) y la exploración de nuevas zonas del espacio de búsqueda (fase de reproducción), basado en el hecho de que la política de reemplazo permite la aceptación de nuevas soluciones que no mejoran necesariamente las existentes.</w:t>
-      </w:r>
-    </w:p>
-    <w:p>
-      <w:pPr>
-        <w:pStyle w:val="TextBody"/>
-        <w:bidi w:val="0"/>
-        <w:spacing w:lineRule="auto" w:line="360" w:before="0" w:after="0"/>
-        <w:ind w:left="0" w:right="0" w:hanging="0"/>
-        <w:jc w:val="both"/>
-        <w:rPr>
-          <w:rFonts w:ascii="arial" w:hAnsi="arial"/>
-          <w:b w:val="false"/>
-          <w:b w:val="false"/>
-          <w:bCs w:val="false"/>
-          <w:i w:val="false"/>
-          <w:i w:val="false"/>
-          <w:caps w:val="false"/>
-          <w:smallCaps w:val="false"/>
-          <w:strike w:val="false"/>
-          <w:dstrike w:val="false"/>
-          <w:color w:val="000000"/>
-          <w:sz w:val="24"/>
-          <w:szCs w:val="24"/>
-          <w:u w:val="none"/>
-          <w:effect w:val="none"/>
-        </w:rPr>
-      </w:pPr>
-      <w:r>
-        <w:rPr>
-          <w:rFonts w:ascii="arial" w:hAnsi="arial"/>
-          <w:b w:val="false"/>
-          <w:bCs w:val="false"/>
-          <w:i w:val="false"/>
-          <w:caps w:val="false"/>
-          <w:smallCaps w:val="false"/>
-          <w:strike w:val="false"/>
-          <w:dstrike w:val="false"/>
-          <w:color w:val="000000"/>
-          <w:sz w:val="24"/>
-          <w:szCs w:val="24"/>
-          <w:u w:val="none"/>
-          <w:effect w:val="none"/>
-        </w:rPr>
-      </w:r>
-    </w:p>
-    <w:p>
-      <w:pPr>
-        <w:pStyle w:val="Heading1"/>
-        <w:rPr>
-          <w:rFonts w:ascii="Times New Romance" w:hAnsi="Times New Romance"/>
-          <w:color w:val="62A73B"/>
-        </w:rPr>
-      </w:pPr>
-      <w:bookmarkStart w:id="22" w:name="__RefHeading___Toc862_1707944109"/>
-      <w:bookmarkEnd w:id="22"/>
-      <w:r>
-        <w:rPr>
-          <w:rFonts w:ascii="Times New Romance" w:hAnsi="Times New Romance"/>
-          <w:color w:val="62A73B"/>
-        </w:rPr>
-        <w:t>4.4.1 Técnicas evolutivas</w:t>
-      </w:r>
-    </w:p>
-    <w:p>
-      <w:pPr>
-        <w:pStyle w:val="TextBody"/>
-        <w:bidi w:val="0"/>
-        <w:spacing w:lineRule="auto" w:line="360" w:before="0" w:after="0"/>
-        <w:ind w:left="0" w:right="0" w:hanging="0"/>
-        <w:jc w:val="both"/>
-        <w:rPr>
-          <w:rFonts w:ascii="arial" w:hAnsi="arial"/>
-          <w:b w:val="false"/>
-          <w:b w:val="false"/>
-          <w:bCs w:val="false"/>
-          <w:i w:val="false"/>
-          <w:i w:val="false"/>
-          <w:caps w:val="false"/>
-          <w:smallCaps w:val="false"/>
-          <w:strike w:val="false"/>
-          <w:dstrike w:val="false"/>
-          <w:color w:val="000000"/>
-          <w:sz w:val="24"/>
-          <w:szCs w:val="24"/>
-          <w:u w:val="none"/>
-          <w:effect w:val="none"/>
-        </w:rPr>
-      </w:pPr>
-      <w:r>
-        <w:rPr>
-          <w:rFonts w:ascii="arial" w:hAnsi="arial"/>
-          <w:b w:val="false"/>
-          <w:bCs w:val="false"/>
-          <w:i w:val="false"/>
-          <w:caps w:val="false"/>
-          <w:smallCaps w:val="false"/>
-          <w:strike w:val="false"/>
-          <w:dstrike w:val="false"/>
-          <w:color w:val="000000"/>
-          <w:sz w:val="24"/>
-          <w:szCs w:val="24"/>
-          <w:u w:val="none"/>
-          <w:effect w:val="none"/>
-        </w:rPr>
-      </w:r>
-    </w:p>
-    <w:p>
-      <w:pPr>
-        <w:pStyle w:val="TextBody"/>
-        <w:bidi w:val="0"/>
-        <w:spacing w:lineRule="auto" w:line="360" w:before="0" w:after="0"/>
-        <w:ind w:left="0" w:right="0" w:hanging="0"/>
-        <w:jc w:val="both"/>
-        <w:rPr>
-          <w:rFonts w:ascii="arial" w:hAnsi="arial"/>
-          <w:b w:val="false"/>
-          <w:b w:val="false"/>
-          <w:bCs w:val="false"/>
-          <w:i w:val="false"/>
-          <w:i w:val="false"/>
-          <w:caps w:val="false"/>
-          <w:smallCaps w:val="false"/>
-          <w:strike w:val="false"/>
-          <w:dstrike w:val="false"/>
-          <w:color w:val="000000"/>
-          <w:sz w:val="24"/>
-          <w:szCs w:val="24"/>
-          <w:u w:val="none"/>
-          <w:effect w:val="none"/>
-        </w:rPr>
-      </w:pPr>
-      <w:r>
-        <w:rPr>
-          <w:rFonts w:ascii="arial" w:hAnsi="arial"/>
-          <w:b w:val="false"/>
-          <w:bCs w:val="false"/>
-          <w:i w:val="false"/>
-          <w:caps w:val="false"/>
-          <w:smallCaps w:val="false"/>
-          <w:strike w:val="false"/>
-          <w:dstrike w:val="false"/>
-          <w:color w:val="000000"/>
-          <w:sz w:val="24"/>
-          <w:szCs w:val="24"/>
-          <w:u w:val="none"/>
-          <w:effect w:val="none"/>
-        </w:rPr>
-        <w:tab/>
-        <w:t>Fueron cuatro los primeros tipos de algoritmos evolutivos que surgieron. Estas cuatro familias de algoritmos fueron desarrolladas:</w:t>
-      </w:r>
-    </w:p>
-    <w:p>
-      <w:pPr>
-        <w:pStyle w:val="TextBody"/>
-        <w:bidi w:val="0"/>
-        <w:spacing w:lineRule="auto" w:line="360" w:before="0" w:after="0"/>
-        <w:ind w:left="0" w:right="0" w:hanging="0"/>
-        <w:jc w:val="both"/>
-        <w:rPr>
-          <w:rFonts w:ascii="arial" w:hAnsi="arial"/>
-          <w:b w:val="false"/>
-          <w:b w:val="false"/>
-          <w:bCs w:val="false"/>
-          <w:i w:val="false"/>
-          <w:i w:val="false"/>
-          <w:caps w:val="false"/>
-          <w:smallCaps w:val="false"/>
-          <w:strike w:val="false"/>
-          <w:dstrike w:val="false"/>
-          <w:color w:val="000000"/>
-          <w:sz w:val="24"/>
-          <w:szCs w:val="24"/>
-          <w:u w:val="none"/>
-          <w:effect w:val="none"/>
-        </w:rPr>
-      </w:pPr>
-      <w:r>
-        <w:rPr>
-          <w:rFonts w:ascii="arial" w:hAnsi="arial"/>
-          <w:b w:val="false"/>
-          <w:bCs w:val="false"/>
-          <w:i w:val="false"/>
-          <w:caps w:val="false"/>
-          <w:smallCaps w:val="false"/>
-          <w:strike w:val="false"/>
-          <w:dstrike w:val="false"/>
-          <w:color w:val="000000"/>
-          <w:sz w:val="24"/>
-          <w:szCs w:val="24"/>
-          <w:u w:val="none"/>
-          <w:effect w:val="none"/>
-        </w:rPr>
-        <w:tab/>
+        <w:ind w:left="2290" w:right="0" w:hanging="0"/>
+        <w:jc w:val="both"/>
+        <w:rPr>
+          <w:rFonts w:ascii="arial" w:hAnsi="arial"/>
+          <w:b/>
+          <w:b/>
+          <w:bCs/>
+          <w:i w:val="false"/>
+          <w:i w:val="false"/>
+          <w:caps w:val="false"/>
+          <w:smallCaps w:val="false"/>
+          <w:strike w:val="false"/>
+          <w:dstrike w:val="false"/>
+          <w:color w:val="000000"/>
+          <w:sz w:val="24"/>
+          <w:szCs w:val="24"/>
+          <w:u w:val="none"/>
+          <w:effect w:val="none"/>
+        </w:rPr>
+      </w:pPr>
+      <w:r>
+        <w:rPr>
+          <w:rFonts w:ascii="arial" w:hAnsi="arial"/>
+          <w:b/>
+          <w:bCs/>
+          <w:i w:val="false"/>
+          <w:caps w:val="false"/>
+          <w:smallCaps w:val="false"/>
+          <w:strike w:val="false"/>
+          <w:dstrike w:val="false"/>
+          <w:color w:val="000000"/>
+          <w:sz w:val="24"/>
+          <w:szCs w:val="24"/>
+          <w:u w:val="none"/>
+          <w:effect w:val="none"/>
+        </w:rPr>
       </w:r>
     </w:p>
     <w:p>
@@ -16502,540 +17035,7 @@
         <w:widowControl/>
         <w:numPr>
           <w:ilvl w:val="0"/>
-          <w:numId w:val="11"/>
-        </w:numPr>
-        <w:bidi w:val="0"/>
-        <w:spacing w:lineRule="auto" w:line="360" w:before="0" w:after="0"/>
-        <w:ind w:left="850" w:right="0" w:hanging="0"/>
-        <w:jc w:val="both"/>
-        <w:rPr/>
-      </w:pPr>
-      <w:r>
-        <w:rPr>
-          <w:rFonts w:ascii="arial" w:hAnsi="arial"/>
-          <w:b/>
-          <w:bCs/>
-          <w:i w:val="false"/>
-          <w:caps w:val="false"/>
-          <w:smallCaps w:val="false"/>
-          <w:strike w:val="false"/>
-          <w:dstrike w:val="false"/>
-          <w:color w:val="000000"/>
-          <w:sz w:val="24"/>
-          <w:szCs w:val="24"/>
-          <w:u w:val="none"/>
-          <w:effect w:val="none"/>
-        </w:rPr>
-        <w:t xml:space="preserve">Algoritmos genéticos </w:t>
-      </w:r>
-      <w:r>
-        <w:rPr>
-          <w:rFonts w:ascii="Times new romans" w:hAnsi="Times new romans"/>
-          <w:b w:val="false"/>
-          <w:bCs w:val="false"/>
-          <w:i w:val="false"/>
-          <w:caps w:val="false"/>
-          <w:smallCaps w:val="false"/>
-          <w:strike w:val="false"/>
-          <w:dstrike w:val="false"/>
-          <w:color w:val="000000"/>
-          <w:sz w:val="24"/>
-          <w:szCs w:val="24"/>
-          <w:u w:val="none"/>
-          <w:effect w:val="none"/>
-        </w:rPr>
-        <w:t>(</w:t>
-      </w:r>
-      <w:r>
-        <w:rPr>
-          <w:rFonts w:ascii="Times new romans" w:hAnsi="Times new romans"/>
-          <w:b w:val="false"/>
-          <w:bCs w:val="false"/>
-          <w:i/>
-          <w:iCs/>
-          <w:caps w:val="false"/>
-          <w:smallCaps w:val="false"/>
-          <w:strike w:val="false"/>
-          <w:dstrike w:val="false"/>
-          <w:color w:val="000000"/>
-          <w:sz w:val="24"/>
-          <w:szCs w:val="24"/>
-          <w:u w:val="none"/>
-          <w:effect w:val="none"/>
-        </w:rPr>
-        <w:t>GA – Genetic Algorithms</w:t>
-      </w:r>
-      <w:r>
-        <w:rPr>
-          <w:rFonts w:ascii="Times new romans" w:hAnsi="Times new romans"/>
-          <w:b w:val="false"/>
-          <w:bCs w:val="false"/>
-          <w:i w:val="false"/>
-          <w:caps w:val="false"/>
-          <w:smallCaps w:val="false"/>
-          <w:strike w:val="false"/>
-          <w:dstrike w:val="false"/>
-          <w:color w:val="000000"/>
-          <w:sz w:val="24"/>
-          <w:szCs w:val="24"/>
-          <w:u w:val="none"/>
-          <w:effect w:val="none"/>
-        </w:rPr>
-        <w:t>)</w:t>
-      </w:r>
-      <w:r>
-        <w:rPr>
-          <w:rFonts w:ascii="arial" w:hAnsi="arial"/>
-          <w:b/>
-          <w:bCs/>
-          <w:i w:val="false"/>
-          <w:caps w:val="false"/>
-          <w:smallCaps w:val="false"/>
-          <w:strike w:val="false"/>
-          <w:dstrike w:val="false"/>
-          <w:color w:val="000000"/>
-          <w:sz w:val="24"/>
-          <w:szCs w:val="24"/>
-          <w:u w:val="none"/>
-          <w:effect w:val="none"/>
-        </w:rPr>
-        <w:t xml:space="preserve">: </w:t>
-      </w:r>
-      <w:r>
-        <w:rPr>
-          <w:rFonts w:ascii="arial" w:hAnsi="arial"/>
-          <w:b w:val="false"/>
-          <w:bCs w:val="false"/>
-          <w:i w:val="false"/>
-          <w:caps w:val="false"/>
-          <w:smallCaps w:val="false"/>
-          <w:strike w:val="false"/>
-          <w:dstrike w:val="false"/>
-          <w:color w:val="000000"/>
-          <w:sz w:val="24"/>
-          <w:szCs w:val="24"/>
-          <w:u w:val="none"/>
-          <w:effect w:val="none"/>
-        </w:rPr>
-        <w:t>Por un lado, estos patrones permiten que con el transcurso del tiempo se exploren continuamente nuevas posibilidades y, por otro, y en condiciones normales, raramente conducen a la obtención de individuos absolutamente desadaptados e incapaces de sobrevivir.</w:t>
-      </w:r>
-    </w:p>
-    <w:p>
-      <w:pPr>
-        <w:pStyle w:val="TextBody"/>
-        <w:widowControl/>
-        <w:bidi w:val="0"/>
-        <w:spacing w:lineRule="auto" w:line="360" w:before="0" w:after="0"/>
-        <w:ind w:left="850" w:right="0" w:hanging="0"/>
-        <w:jc w:val="both"/>
-        <w:rPr>
-          <w:rFonts w:ascii="arial" w:hAnsi="arial"/>
-          <w:b w:val="false"/>
-          <w:b w:val="false"/>
-          <w:bCs w:val="false"/>
-          <w:i w:val="false"/>
-          <w:i w:val="false"/>
-          <w:caps w:val="false"/>
-          <w:smallCaps w:val="false"/>
-          <w:strike w:val="false"/>
-          <w:dstrike w:val="false"/>
-          <w:color w:val="000000"/>
-          <w:sz w:val="24"/>
-          <w:szCs w:val="24"/>
-          <w:u w:val="none"/>
-          <w:effect w:val="none"/>
-        </w:rPr>
-      </w:pPr>
-      <w:r>
-        <w:rPr>
-          <w:rFonts w:ascii="arial" w:hAnsi="arial"/>
-          <w:b w:val="false"/>
-          <w:bCs w:val="false"/>
-          <w:i w:val="false"/>
-          <w:caps w:val="false"/>
-          <w:smallCaps w:val="false"/>
-          <w:strike w:val="false"/>
-          <w:dstrike w:val="false"/>
-          <w:color w:val="000000"/>
-          <w:sz w:val="24"/>
-          <w:szCs w:val="24"/>
-          <w:u w:val="none"/>
-          <w:effect w:val="none"/>
-        </w:rPr>
-        <w:t xml:space="preserve">       </w:t>
-      </w:r>
-      <w:r>
-        <w:rPr>
-          <w:rFonts w:ascii="arial" w:hAnsi="arial"/>
-          <w:b w:val="false"/>
-          <w:bCs w:val="false"/>
-          <w:i w:val="false"/>
-          <w:caps w:val="false"/>
-          <w:smallCaps w:val="false"/>
-          <w:strike w:val="false"/>
-          <w:dstrike w:val="false"/>
-          <w:color w:val="000000"/>
-          <w:sz w:val="24"/>
-          <w:szCs w:val="24"/>
-          <w:u w:val="none"/>
-          <w:effect w:val="none"/>
-        </w:rPr>
-        <w:t>Partiendo de una población inicial, es decir, un conjunto inicial de soluciones, se realizan manipulaciones por las que se obtienen sucesivas poblaciones. La función de adaptación indica la bondad de las soluciones consideradas en cada momento.</w:t>
-      </w:r>
-    </w:p>
-    <w:p>
-      <w:pPr>
-        <w:pStyle w:val="TextBody"/>
-        <w:widowControl/>
-        <w:tabs>
-          <w:tab w:val="left" w:pos="1472" w:leader="none"/>
-        </w:tabs>
-        <w:bidi w:val="0"/>
-        <w:spacing w:lineRule="auto" w:line="360" w:before="0" w:after="0"/>
-        <w:ind w:left="850" w:right="0" w:hanging="0"/>
-        <w:jc w:val="both"/>
-        <w:rPr>
-          <w:rFonts w:ascii="arial" w:hAnsi="arial"/>
-          <w:b w:val="false"/>
-          <w:b w:val="false"/>
-          <w:bCs w:val="false"/>
-          <w:i w:val="false"/>
-          <w:i w:val="false"/>
-          <w:caps w:val="false"/>
-          <w:smallCaps w:val="false"/>
-          <w:strike w:val="false"/>
-          <w:dstrike w:val="false"/>
-          <w:color w:val="000000"/>
-          <w:sz w:val="24"/>
-          <w:szCs w:val="24"/>
-          <w:u w:val="none"/>
-          <w:effect w:val="none"/>
-        </w:rPr>
-      </w:pPr>
-      <w:r>
-        <w:rPr>
-          <w:rFonts w:ascii="arial" w:hAnsi="arial"/>
-          <w:b w:val="false"/>
-          <w:bCs w:val="false"/>
-          <w:i w:val="false"/>
-          <w:caps w:val="false"/>
-          <w:smallCaps w:val="false"/>
-          <w:strike w:val="false"/>
-          <w:dstrike w:val="false"/>
-          <w:color w:val="000000"/>
-          <w:sz w:val="24"/>
-          <w:szCs w:val="24"/>
-          <w:u w:val="none"/>
-          <w:effect w:val="none"/>
-        </w:rPr>
-        <w:t xml:space="preserve">        </w:t>
-      </w:r>
-      <w:r>
-        <w:rPr>
-          <w:rFonts w:ascii="arial" w:hAnsi="arial"/>
-          <w:b w:val="false"/>
-          <w:bCs w:val="false"/>
-          <w:i w:val="false"/>
-          <w:caps w:val="false"/>
-          <w:smallCaps w:val="false"/>
-          <w:strike w:val="false"/>
-          <w:dstrike w:val="false"/>
-          <w:color w:val="000000"/>
-          <w:sz w:val="24"/>
-          <w:szCs w:val="24"/>
-          <w:u w:val="none"/>
-          <w:effect w:val="none"/>
-        </w:rPr>
-        <w:t>En cada iteración se realizan una serie de operaciones con los individuos de la población, de entre las cuales las más comunes son: la selección, el cruce, la mutación y la inversión. La aplicación de los operadores anteriores permite obtener, típicamente, soluciones con mejores funciones de adaptación.</w:t>
-      </w:r>
-    </w:p>
-    <w:p>
-      <w:pPr>
-        <w:pStyle w:val="TextBody"/>
-        <w:widowControl/>
-        <w:bidi w:val="0"/>
-        <w:spacing w:lineRule="auto" w:line="360" w:before="0" w:after="0"/>
-        <w:ind w:left="850" w:right="0" w:hanging="0"/>
-        <w:jc w:val="both"/>
-        <w:rPr/>
-      </w:pPr>
-      <w:r>
-        <w:rPr>
-          <w:rFonts w:ascii="arial" w:hAnsi="arial"/>
-          <w:b w:val="false"/>
-          <w:bCs w:val="false"/>
-          <w:i w:val="false"/>
-          <w:caps w:val="false"/>
-          <w:smallCaps w:val="false"/>
-          <w:strike w:val="false"/>
-          <w:dstrike w:val="false"/>
-          <w:color w:val="000000"/>
-          <w:sz w:val="24"/>
-          <w:szCs w:val="24"/>
-          <w:u w:val="none"/>
-          <w:effect w:val="none"/>
-        </w:rPr>
-        <w:t xml:space="preserve"> </w:t>
-      </w:r>
-      <w:r>
-        <w:rPr>
-          <w:rFonts w:ascii="arial" w:hAnsi="arial"/>
-          <w:b w:val="false"/>
-          <w:bCs w:val="false"/>
-          <w:i w:val="false"/>
-          <w:caps w:val="false"/>
-          <w:smallCaps w:val="false"/>
-          <w:strike w:val="false"/>
-          <w:dstrike w:val="false"/>
-          <w:color w:val="000000"/>
-          <w:sz w:val="24"/>
-          <w:szCs w:val="24"/>
-          <w:u w:val="none"/>
-          <w:effect w:val="none"/>
-        </w:rPr>
-        <w:tab/>
-        <w:t>Los algoritmos genéticos pertenecen al grupo de las técnicas evolucionarias, que son aquellas técnicas que en cada iteración disponen de un conjunto de soluciones a partir de las cuales obtienen un nuevo conjunto de soluciones.</w:t>
-      </w:r>
-    </w:p>
-    <w:p>
-      <w:pPr>
-        <w:pStyle w:val="TextBody"/>
-        <w:widowControl/>
-        <w:bidi w:val="0"/>
-        <w:spacing w:lineRule="auto" w:line="360" w:before="0" w:after="0"/>
-        <w:ind w:left="2290" w:right="0" w:hanging="0"/>
-        <w:jc w:val="both"/>
-        <w:rPr>
-          <w:rFonts w:ascii="arial" w:hAnsi="arial"/>
-          <w:b/>
-          <w:b/>
-          <w:bCs/>
-          <w:i w:val="false"/>
-          <w:i w:val="false"/>
-          <w:caps w:val="false"/>
-          <w:smallCaps w:val="false"/>
-          <w:strike w:val="false"/>
-          <w:dstrike w:val="false"/>
-          <w:color w:val="000000"/>
-          <w:sz w:val="24"/>
-          <w:szCs w:val="24"/>
-          <w:u w:val="none"/>
-          <w:effect w:val="none"/>
-        </w:rPr>
-      </w:pPr>
-      <w:r>
-        <w:rPr>
-          <w:rFonts w:ascii="arial" w:hAnsi="arial"/>
-          <w:b/>
-          <w:bCs/>
-          <w:i w:val="false"/>
-          <w:caps w:val="false"/>
-          <w:smallCaps w:val="false"/>
-          <w:strike w:val="false"/>
-          <w:dstrike w:val="false"/>
-          <w:color w:val="000000"/>
-          <w:sz w:val="24"/>
-          <w:szCs w:val="24"/>
-          <w:u w:val="none"/>
-          <w:effect w:val="none"/>
-        </w:rPr>
-      </w:r>
-    </w:p>
-    <w:p>
-      <w:pPr>
-        <w:pStyle w:val="TextBody"/>
-        <w:widowControl/>
-        <w:numPr>
-          <w:ilvl w:val="0"/>
-          <w:numId w:val="11"/>
-        </w:numPr>
-        <w:bidi w:val="0"/>
-        <w:spacing w:lineRule="auto" w:line="360" w:before="0" w:after="0"/>
-        <w:ind w:left="850" w:right="0" w:hanging="0"/>
-        <w:jc w:val="both"/>
-        <w:rPr/>
-      </w:pPr>
-      <w:r>
-        <w:rPr>
-          <w:rFonts w:ascii="arial" w:hAnsi="arial"/>
-          <w:b/>
-          <w:bCs/>
-          <w:i w:val="false"/>
-          <w:caps w:val="false"/>
-          <w:smallCaps w:val="false"/>
-          <w:strike w:val="false"/>
-          <w:dstrike w:val="false"/>
-          <w:color w:val="000000"/>
-          <w:sz w:val="24"/>
-          <w:szCs w:val="24"/>
-          <w:u w:val="none"/>
-          <w:effect w:val="none"/>
-        </w:rPr>
-        <w:t xml:space="preserve">Estrategias evolutivas </w:t>
-      </w:r>
-      <w:r>
-        <w:rPr>
-          <w:rFonts w:ascii="Times New Romance" w:hAnsi="Times New Romance"/>
-          <w:b w:val="false"/>
-          <w:bCs w:val="false"/>
-          <w:i/>
-          <w:iCs/>
-          <w:lang w:val="en-US"/>
-        </w:rPr>
-        <w:t>(ES - Evolutionary strategies)</w:t>
-      </w:r>
-      <w:r>
-        <w:rPr>
-          <w:rFonts w:ascii="arial" w:hAnsi="arial"/>
-          <w:b/>
-          <w:bCs/>
-          <w:i w:val="false"/>
-          <w:caps w:val="false"/>
-          <w:smallCaps w:val="false"/>
-          <w:strike w:val="false"/>
-          <w:dstrike w:val="false"/>
-          <w:color w:val="000000"/>
-          <w:sz w:val="24"/>
-          <w:szCs w:val="24"/>
-          <w:u w:val="none"/>
-          <w:effect w:val="none"/>
-        </w:rPr>
-        <w:t>:</w:t>
-      </w:r>
-      <w:r>
-        <w:rPr>
-          <w:rFonts w:ascii="arial" w:hAnsi="arial"/>
-          <w:b w:val="false"/>
-          <w:bCs w:val="false"/>
-          <w:i w:val="false"/>
-          <w:caps w:val="false"/>
-          <w:smallCaps w:val="false"/>
-          <w:strike w:val="false"/>
-          <w:dstrike w:val="false"/>
-          <w:color w:val="000000"/>
-          <w:sz w:val="24"/>
-          <w:szCs w:val="24"/>
-          <w:u w:val="none"/>
-          <w:effect w:val="none"/>
-        </w:rPr>
-        <w:t xml:space="preserve"> cada individuo está formado por tres componentes: las variables del problema (x),un vector de desviaciones estándar (σ) y, opcionalmente, un vector de ángulos (!). Estos dos últimos vectores se usan como parámetros para el principal operador de la técnica: la mutación gaussiana. Los vectores de desviaciones y de ángulos evolucionan junto con las variables del problema, permitiendo, de este modo, que el algoritmo se autoadapte conforme avanza la búsqueda.</w:t>
-      </w:r>
-    </w:p>
-    <w:p>
-      <w:pPr>
-        <w:pStyle w:val="TextBody"/>
-        <w:widowControl/>
-        <w:bidi w:val="0"/>
-        <w:spacing w:lineRule="auto" w:line="360" w:before="0" w:after="0"/>
-        <w:ind w:left="850" w:right="0" w:hanging="0"/>
-        <w:jc w:val="both"/>
-        <w:rPr>
-          <w:rFonts w:ascii="arial" w:hAnsi="arial"/>
-          <w:b w:val="false"/>
-          <w:b w:val="false"/>
-          <w:bCs w:val="false"/>
-          <w:i w:val="false"/>
-          <w:i w:val="false"/>
-          <w:caps w:val="false"/>
-          <w:smallCaps w:val="false"/>
-          <w:strike w:val="false"/>
-          <w:dstrike w:val="false"/>
-          <w:color w:val="000000"/>
-          <w:sz w:val="24"/>
-          <w:szCs w:val="24"/>
-          <w:u w:val="none"/>
-          <w:effect w:val="none"/>
-        </w:rPr>
-      </w:pPr>
-      <w:r>
-        <w:rPr>
-          <w:rFonts w:ascii="arial" w:hAnsi="arial"/>
-          <w:b w:val="false"/>
-          <w:bCs w:val="false"/>
-          <w:i w:val="false"/>
-          <w:caps w:val="false"/>
-          <w:smallCaps w:val="false"/>
-          <w:strike w:val="false"/>
-          <w:dstrike w:val="false"/>
-          <w:color w:val="000000"/>
-          <w:sz w:val="24"/>
-          <w:szCs w:val="24"/>
-          <w:u w:val="none"/>
-          <w:effect w:val="none"/>
-        </w:rPr>
-        <w:t xml:space="preserve"> </w:t>
-      </w:r>
-      <w:r>
-        <w:rPr>
-          <w:rFonts w:ascii="arial" w:hAnsi="arial"/>
-          <w:b w:val="false"/>
-          <w:bCs w:val="false"/>
-          <w:i w:val="false"/>
-          <w:caps w:val="false"/>
-          <w:smallCaps w:val="false"/>
-          <w:strike w:val="false"/>
-          <w:dstrike w:val="false"/>
-          <w:color w:val="000000"/>
-          <w:sz w:val="24"/>
-          <w:szCs w:val="24"/>
-          <w:u w:val="none"/>
-          <w:effect w:val="none"/>
-        </w:rPr>
-        <w:tab/>
-        <w:t>A diferencia de los GA, en las ES el operador de recombinación tiene un papel secundario. De hecho, en la versión original de ES no existía dicho operador. Fue más tarde cuando se introdujo la recombinación en las ES y se propusieron varias alternativas. Además, cada componente de un individuo puede utilizar un mecanismo diferente de recombinación, dando lugar a una gran cantidad de posibilidades para la recombinación de individuos.</w:t>
-      </w:r>
-    </w:p>
-    <w:p>
-      <w:pPr>
-        <w:pStyle w:val="TextBody"/>
-        <w:widowControl/>
-        <w:bidi w:val="0"/>
-        <w:spacing w:lineRule="auto" w:line="360" w:before="0" w:after="0"/>
-        <w:ind w:left="2290" w:right="0" w:hanging="0"/>
-        <w:jc w:val="both"/>
-        <w:rPr>
-          <w:rFonts w:ascii="arial" w:hAnsi="arial"/>
-          <w:b/>
-          <w:b/>
-          <w:bCs/>
-          <w:i w:val="false"/>
-          <w:i w:val="false"/>
-          <w:caps w:val="false"/>
-          <w:smallCaps w:val="false"/>
-          <w:strike w:val="false"/>
-          <w:dstrike w:val="false"/>
-          <w:color w:val="000000"/>
-          <w:sz w:val="24"/>
-          <w:szCs w:val="24"/>
-          <w:u w:val="none"/>
-          <w:effect w:val="none"/>
-        </w:rPr>
-      </w:pPr>
-      <w:r>
-        <w:rPr>
-          <w:rFonts w:ascii="arial" w:hAnsi="arial"/>
-          <w:b/>
-          <w:bCs/>
-          <w:i w:val="false"/>
-          <w:caps w:val="false"/>
-          <w:smallCaps w:val="false"/>
-          <w:strike w:val="false"/>
-          <w:dstrike w:val="false"/>
-          <w:color w:val="000000"/>
-          <w:sz w:val="24"/>
-          <w:szCs w:val="24"/>
-          <w:u w:val="none"/>
-          <w:effect w:val="none"/>
-        </w:rPr>
-      </w:r>
-    </w:p>
-    <w:p>
-      <w:pPr>
-        <w:pStyle w:val="TextBody"/>
-        <w:widowControl/>
-        <w:numPr>
-          <w:ilvl w:val="0"/>
-          <w:numId w:val="11"/>
+          <w:numId w:val="10"/>
         </w:numPr>
         <w:tabs>
           <w:tab w:val="left" w:pos="1171" w:leader="none"/>
@@ -17234,7 +17234,7 @@
         <w:widowControl/>
         <w:numPr>
           <w:ilvl w:val="0"/>
-          <w:numId w:val="11"/>
+          <w:numId w:val="10"/>
         </w:numPr>
         <w:bidi w:val="0"/>
         <w:spacing w:lineRule="auto" w:line="360" w:before="0" w:after="0"/>
@@ -17786,7 +17786,7 @@
       </w:pPr>
       <w:r>
         <w:drawing>
-          <wp:anchor behindDoc="0" distT="0" distB="0" distL="0" distR="0" simplePos="0" locked="0" layoutInCell="1" allowOverlap="1" relativeHeight="16">
+          <wp:anchor behindDoc="0" distT="0" distB="0" distL="0" distR="0" simplePos="0" locked="0" layoutInCell="1" allowOverlap="1" relativeHeight="14">
             <wp:simplePos x="0" y="0"/>
             <wp:positionH relativeFrom="column">
               <wp:align>center</wp:align>
@@ -18121,7 +18121,7 @@
       </w:pPr>
       <w:r>
         <w:drawing>
-          <wp:anchor behindDoc="0" distT="0" distB="0" distL="0" distR="0" simplePos="0" locked="0" layoutInCell="1" allowOverlap="1" relativeHeight="18">
+          <wp:anchor behindDoc="0" distT="0" distB="0" distL="0" distR="0" simplePos="0" locked="0" layoutInCell="1" allowOverlap="1" relativeHeight="16">
             <wp:simplePos x="0" y="0"/>
             <wp:positionH relativeFrom="column">
               <wp:posOffset>-3175</wp:posOffset>
@@ -18561,7 +18561,7 @@
       </w:pPr>
       <w:r>
         <w:drawing>
-          <wp:anchor behindDoc="0" distT="0" distB="0" distL="0" distR="0" simplePos="0" locked="0" layoutInCell="1" allowOverlap="1" relativeHeight="20">
+          <wp:anchor behindDoc="0" distT="0" distB="0" distL="0" distR="0" simplePos="0" locked="0" layoutInCell="1" allowOverlap="1" relativeHeight="18">
             <wp:simplePos x="0" y="0"/>
             <wp:positionH relativeFrom="column">
               <wp:align>center</wp:align>
@@ -18866,7 +18866,7 @@
         <w:widowControl/>
         <w:numPr>
           <w:ilvl w:val="0"/>
-          <w:numId w:val="12"/>
+          <w:numId w:val="11"/>
         </w:numPr>
         <w:bidi w:val="0"/>
         <w:spacing w:lineRule="auto" w:line="360" w:before="0" w:after="0"/>
@@ -18907,7 +18907,7 @@
         <w:widowControl/>
         <w:numPr>
           <w:ilvl w:val="0"/>
-          <w:numId w:val="12"/>
+          <w:numId w:val="11"/>
         </w:numPr>
         <w:bidi w:val="0"/>
         <w:spacing w:lineRule="auto" w:line="360" w:before="0" w:after="0"/>
@@ -18948,7 +18948,7 @@
         <w:widowControl/>
         <w:numPr>
           <w:ilvl w:val="0"/>
-          <w:numId w:val="12"/>
+          <w:numId w:val="11"/>
         </w:numPr>
         <w:tabs>
           <w:tab w:val="left" w:pos="1472" w:leader="none"/>
@@ -19049,7 +19049,7 @@
       </w:pPr>
       <w:r>
         <w:drawing>
-          <wp:anchor behindDoc="0" distT="0" distB="0" distL="0" distR="0" simplePos="0" locked="0" layoutInCell="1" allowOverlap="1" relativeHeight="21">
+          <wp:anchor behindDoc="0" distT="0" distB="0" distL="0" distR="0" simplePos="0" locked="0" layoutInCell="1" allowOverlap="1" relativeHeight="19">
             <wp:simplePos x="0" y="0"/>
             <wp:positionH relativeFrom="column">
               <wp:align>center</wp:align>
@@ -19357,7 +19357,7 @@
       </w:pPr>
       <w:r>
         <w:drawing>
-          <wp:anchor behindDoc="0" distT="0" distB="0" distL="0" distR="0" simplePos="0" locked="0" layoutInCell="1" allowOverlap="1" relativeHeight="19">
+          <wp:anchor behindDoc="0" distT="0" distB="0" distL="0" distR="0" simplePos="0" locked="0" layoutInCell="1" allowOverlap="1" relativeHeight="17">
             <wp:simplePos x="0" y="0"/>
             <wp:positionH relativeFrom="column">
               <wp:align>center</wp:align>
@@ -19841,7 +19841,7 @@
       </w:pPr>
       <w:r>
         <w:drawing>
-          <wp:anchor behindDoc="0" distT="0" distB="0" distL="0" distR="0" simplePos="0" locked="0" layoutInCell="1" allowOverlap="1" relativeHeight="17">
+          <wp:anchor behindDoc="0" distT="0" distB="0" distL="0" distR="0" simplePos="0" locked="0" layoutInCell="1" allowOverlap="1" relativeHeight="15">
             <wp:simplePos x="0" y="0"/>
             <wp:positionH relativeFrom="column">
               <wp:posOffset>33020</wp:posOffset>
@@ -21245,12 +21245,12 @@
         <w:widowControl/>
         <w:numPr>
           <w:ilvl w:val="0"/>
-          <w:numId w:val="13"/>
+          <w:numId w:val="12"/>
         </w:numPr>
         <w:tabs>
           <w:tab w:val="left" w:pos="1472" w:leader="none"/>
         </w:tabs>
-        <w:overflowPunct w:val="false"/>
+        <w:overflowPunct w:val="true"/>
         <w:bidi w:val="0"/>
         <w:spacing w:lineRule="auto" w:line="360" w:before="0" w:after="0"/>
         <w:ind w:left="850" w:right="0" w:hanging="0"/>
@@ -21301,7 +21301,7 @@
         <w:tabs>
           <w:tab w:val="left" w:pos="1472" w:leader="none"/>
         </w:tabs>
-        <w:overflowPunct w:val="false"/>
+        <w:overflowPunct w:val="true"/>
         <w:bidi w:val="0"/>
         <w:spacing w:lineRule="auto" w:line="360" w:before="0" w:after="0"/>
         <w:ind w:left="2988" w:right="0" w:hanging="0"/>
@@ -21350,12 +21350,12 @@
         <w:widowControl/>
         <w:numPr>
           <w:ilvl w:val="0"/>
-          <w:numId w:val="13"/>
+          <w:numId w:val="12"/>
         </w:numPr>
         <w:tabs>
           <w:tab w:val="left" w:pos="1472" w:leader="none"/>
         </w:tabs>
-        <w:overflowPunct w:val="false"/>
+        <w:overflowPunct w:val="true"/>
         <w:bidi w:val="0"/>
         <w:spacing w:lineRule="auto" w:line="360" w:before="0" w:after="0"/>
         <w:ind w:left="850" w:right="0" w:hanging="0"/>
@@ -21406,7 +21406,7 @@
         <w:tabs>
           <w:tab w:val="left" w:pos="1472" w:leader="none"/>
         </w:tabs>
-        <w:overflowPunct w:val="false"/>
+        <w:overflowPunct w:val="true"/>
         <w:bidi w:val="0"/>
         <w:spacing w:lineRule="auto" w:line="360" w:before="0" w:after="0"/>
         <w:ind w:left="2988" w:right="0" w:hanging="0"/>
@@ -21455,12 +21455,12 @@
         <w:widowControl/>
         <w:numPr>
           <w:ilvl w:val="0"/>
-          <w:numId w:val="13"/>
+          <w:numId w:val="12"/>
         </w:numPr>
         <w:tabs>
           <w:tab w:val="left" w:pos="1472" w:leader="none"/>
         </w:tabs>
-        <w:overflowPunct w:val="false"/>
+        <w:overflowPunct w:val="true"/>
         <w:bidi w:val="0"/>
         <w:spacing w:lineRule="auto" w:line="360" w:before="0" w:after="0"/>
         <w:ind w:left="850" w:right="0" w:hanging="0"/>
@@ -22196,7 +22196,7 @@
       </w:pPr>
       <w:r>
         <w:drawing>
-          <wp:anchor behindDoc="0" distT="0" distB="0" distL="0" distR="0" simplePos="0" locked="0" layoutInCell="1" allowOverlap="1" relativeHeight="22">
+          <wp:anchor behindDoc="0" distT="0" distB="0" distL="0" distR="0" simplePos="0" locked="0" layoutInCell="1" allowOverlap="1" relativeHeight="20">
             <wp:simplePos x="0" y="0"/>
             <wp:positionH relativeFrom="column">
               <wp:align>center</wp:align>
@@ -24035,7 +24035,7 @@
       </w:pPr>
       <w:r>
         <w:drawing>
-          <wp:anchor behindDoc="0" distT="0" distB="0" distL="0" distR="0" simplePos="0" locked="0" layoutInCell="1" allowOverlap="1" relativeHeight="10">
+          <wp:anchor behindDoc="0" distT="0" distB="0" distL="0" distR="0" simplePos="0" locked="0" layoutInCell="1" allowOverlap="1" relativeHeight="8">
             <wp:simplePos x="0" y="0"/>
             <wp:positionH relativeFrom="column">
               <wp:align>center</wp:align>
@@ -24723,7 +24723,7 @@
           <w:effect w:val="none"/>
         </w:rPr>
         <w:drawing>
-          <wp:anchor behindDoc="0" distT="0" distB="0" distL="0" distR="0" simplePos="0" locked="0" layoutInCell="1" allowOverlap="1" relativeHeight="11">
+          <wp:anchor behindDoc="0" distT="0" distB="0" distL="0" distR="0" simplePos="0" locked="0" layoutInCell="1" allowOverlap="1" relativeHeight="9">
             <wp:simplePos x="0" y="0"/>
             <wp:positionH relativeFrom="column">
               <wp:posOffset>31750</wp:posOffset>
@@ -26882,7 +26882,7 @@
       </w:pPr>
       <w:r>
         <w:drawing>
-          <wp:anchor behindDoc="0" distT="0" distB="0" distL="0" distR="0" simplePos="0" locked="0" layoutInCell="1" allowOverlap="1" relativeHeight="23">
+          <wp:anchor behindDoc="0" distT="0" distB="0" distL="0" distR="0" simplePos="0" locked="0" layoutInCell="1" allowOverlap="1" relativeHeight="21">
             <wp:simplePos x="0" y="0"/>
             <wp:positionH relativeFrom="column">
               <wp:align>center</wp:align>
@@ -27762,7 +27762,7 @@
         <w:pStyle w:val="TextBody"/>
         <w:numPr>
           <w:ilvl w:val="0"/>
-          <w:numId w:val="3"/>
+          <w:numId w:val="2"/>
         </w:numPr>
         <w:bidi w:val="0"/>
         <w:spacing w:lineRule="auto" w:line="360" w:before="0" w:after="0"/>
@@ -27971,7 +27971,7 @@
         <w:pStyle w:val="Normal"/>
         <w:numPr>
           <w:ilvl w:val="0"/>
-          <w:numId w:val="3"/>
+          <w:numId w:val="2"/>
         </w:numPr>
         <w:tabs>
           <w:tab w:val="left" w:pos="791" w:leader="none"/>
@@ -28205,7 +28205,7 @@
         <w:pStyle w:val="Normal"/>
         <w:numPr>
           <w:ilvl w:val="0"/>
-          <w:numId w:val="3"/>
+          <w:numId w:val="2"/>
         </w:numPr>
         <w:tabs>
           <w:tab w:val="left" w:pos="791" w:leader="none"/>
@@ -28400,7 +28400,7 @@
         <w:pStyle w:val="Normal"/>
         <w:numPr>
           <w:ilvl w:val="0"/>
-          <w:numId w:val="3"/>
+          <w:numId w:val="2"/>
         </w:numPr>
         <w:tabs>
           <w:tab w:val="left" w:pos="791" w:leader="none"/>
@@ -29081,7 +29081,7 @@
         <w:pStyle w:val="TextBody"/>
         <w:numPr>
           <w:ilvl w:val="0"/>
-          <w:numId w:val="4"/>
+          <w:numId w:val="3"/>
         </w:numPr>
         <w:bidi w:val="0"/>
         <w:spacing w:lineRule="auto" w:line="360" w:before="0" w:after="0"/>
@@ -29254,7 +29254,7 @@
         <w:pStyle w:val="TextBody"/>
         <w:numPr>
           <w:ilvl w:val="0"/>
-          <w:numId w:val="4"/>
+          <w:numId w:val="3"/>
         </w:numPr>
         <w:bidi w:val="0"/>
         <w:spacing w:lineRule="auto" w:line="360" w:before="0" w:after="0"/>
@@ -29537,7 +29537,7 @@
         <w:pStyle w:val="TextBody"/>
         <w:numPr>
           <w:ilvl w:val="0"/>
-          <w:numId w:val="5"/>
+          <w:numId w:val="4"/>
         </w:numPr>
         <w:bidi w:val="0"/>
         <w:spacing w:lineRule="auto" w:line="360" w:before="0" w:after="0"/>
@@ -29753,7 +29753,7 @@
         <w:pStyle w:val="TextBody"/>
         <w:numPr>
           <w:ilvl w:val="0"/>
-          <w:numId w:val="5"/>
+          <w:numId w:val="4"/>
         </w:numPr>
         <w:bidi w:val="0"/>
         <w:spacing w:lineRule="auto" w:line="360" w:before="0" w:after="0"/>
@@ -29991,7 +29991,7 @@
         <w:pStyle w:val="TextBody"/>
         <w:numPr>
           <w:ilvl w:val="0"/>
-          <w:numId w:val="5"/>
+          <w:numId w:val="4"/>
         </w:numPr>
         <w:bidi w:val="0"/>
         <w:spacing w:lineRule="auto" w:line="360" w:before="0" w:after="0"/>
@@ -30477,7 +30477,7 @@
         <w:widowControl/>
         <w:numPr>
           <w:ilvl w:val="0"/>
-          <w:numId w:val="6"/>
+          <w:numId w:val="5"/>
         </w:numPr>
         <w:tabs>
           <w:tab w:val="left" w:pos="791" w:leader="none"/>
@@ -31991,7 +31991,7 @@
       </w:pPr>
       <w:r>
         <w:drawing>
-          <wp:anchor behindDoc="0" distT="0" distB="0" distL="0" distR="0" simplePos="0" locked="0" layoutInCell="1" allowOverlap="1" relativeHeight="12">
+          <wp:anchor behindDoc="0" distT="0" distB="0" distL="0" distR="0" simplePos="0" locked="0" layoutInCell="1" allowOverlap="1" relativeHeight="10">
             <wp:simplePos x="0" y="0"/>
             <wp:positionH relativeFrom="column">
               <wp:posOffset>57150</wp:posOffset>
@@ -32343,7 +32343,7 @@
       </w:pPr>
       <w:r>
         <w:drawing>
-          <wp:anchor behindDoc="0" distT="0" distB="0" distL="0" distR="0" simplePos="0" locked="0" layoutInCell="1" allowOverlap="1" relativeHeight="24">
+          <wp:anchor behindDoc="0" distT="0" distB="0" distL="0" distR="0" simplePos="0" locked="0" layoutInCell="1" allowOverlap="1" relativeHeight="22">
             <wp:simplePos x="0" y="0"/>
             <wp:positionH relativeFrom="column">
               <wp:align>center</wp:align>
@@ -32630,7 +32630,7 @@
       </w:pPr>
       <w:r>
         <w:drawing>
-          <wp:anchor behindDoc="0" distT="0" distB="0" distL="0" distR="0" simplePos="0" locked="0" layoutInCell="1" allowOverlap="1" relativeHeight="25">
+          <wp:anchor behindDoc="0" distT="0" distB="0" distL="0" distR="0" simplePos="0" locked="0" layoutInCell="1" allowOverlap="1" relativeHeight="23">
             <wp:simplePos x="0" y="0"/>
             <wp:positionH relativeFrom="column">
               <wp:align>center</wp:align>
@@ -33547,14 +33547,7 @@
           <w:rFonts w:ascii="Times new Romance" w:hAnsi="Times new Romance"/>
           <w:color w:val="62A73B"/>
         </w:rPr>
-        <w:t xml:space="preserve">5.1.1 </w:t>
-      </w:r>
-      <w:r>
-        <w:rPr>
-          <w:rFonts w:ascii="Times new Romance" w:hAnsi="Times new Romance"/>
-          <w:color w:val="62A73B"/>
-        </w:rPr>
-        <w:t>Hardware empleado</w:t>
+        <w:t>5.1.1 Hardware empleado</w:t>
       </w:r>
     </w:p>
     <w:p>
@@ -33586,11 +33579,6 @@
           <w:rFonts w:ascii="arial" w:hAnsi="arial"/>
         </w:rPr>
         <w:tab/>
-      </w:r>
-      <w:r>
-        <w:rPr>
-          <w:rFonts w:ascii="arial" w:hAnsi="arial"/>
-        </w:rPr>
         <w:t>El hardware empleado para ejecutar el algoritmo, ha sido el mismo, no ha variado a lo largo de todas las pruebas hechas. El hardware empleado ha sido mi equipo personal:</w:t>
       </w:r>
     </w:p>
@@ -33615,12 +33603,12 @@
         <w:widowControl/>
         <w:numPr>
           <w:ilvl w:val="0"/>
-          <w:numId w:val="14"/>
+          <w:numId w:val="13"/>
         </w:numPr>
         <w:tabs>
           <w:tab w:val="left" w:pos="1424" w:leader="none"/>
         </w:tabs>
-        <w:overflowPunct w:val="false"/>
+        <w:overflowPunct w:val="true"/>
         <w:bidi w:val="0"/>
         <w:spacing w:lineRule="auto" w:line="360" w:before="0" w:after="140"/>
         <w:ind w:left="850" w:right="0" w:hanging="0"/>
@@ -33647,7 +33635,7 @@
         <w:tabs>
           <w:tab w:val="left" w:pos="1424" w:leader="none"/>
         </w:tabs>
-        <w:overflowPunct w:val="false"/>
+        <w:overflowPunct w:val="true"/>
         <w:bidi w:val="0"/>
         <w:spacing w:lineRule="auto" w:line="360" w:before="0" w:after="140"/>
         <w:ind w:left="2988" w:right="0" w:hanging="0"/>
@@ -33668,12 +33656,12 @@
         <w:widowControl/>
         <w:numPr>
           <w:ilvl w:val="0"/>
-          <w:numId w:val="14"/>
+          <w:numId w:val="13"/>
         </w:numPr>
         <w:tabs>
           <w:tab w:val="left" w:pos="1424" w:leader="none"/>
         </w:tabs>
-        <w:overflowPunct w:val="false"/>
+        <w:overflowPunct w:val="true"/>
         <w:bidi w:val="0"/>
         <w:spacing w:lineRule="auto" w:line="360" w:before="0" w:after="140"/>
         <w:ind w:left="850" w:right="0" w:hanging="0"/>
@@ -33686,13 +33674,7 @@
         <w:rPr>
           <w:rFonts w:ascii="arial" w:hAnsi="arial"/>
         </w:rPr>
-        <w:t>El equipo dispone de una capacidad de 31GB.</w:t>
-      </w:r>
-      <w:r>
-        <w:rPr>
-          <w:rFonts w:ascii="arial" w:hAnsi="arial"/>
-        </w:rPr>
-        <w:t>El equipo dispone de una memoria principal de 8GB DDR3.</w:t>
+        <w:t>El equipo dispone de una capacidad de 31GB.El equipo dispone de una memoria principal de 8GB DDR3.</w:t>
       </w:r>
     </w:p>
     <w:p>
@@ -33706,7 +33688,7 @@
         <w:tabs>
           <w:tab w:val="left" w:pos="1424" w:leader="none"/>
         </w:tabs>
-        <w:overflowPunct w:val="false"/>
+        <w:overflowPunct w:val="true"/>
         <w:bidi w:val="0"/>
         <w:spacing w:lineRule="auto" w:line="360" w:before="0" w:after="140"/>
         <w:ind w:left="2138" w:right="0" w:hanging="0"/>
@@ -33727,12 +33709,12 @@
         <w:widowControl/>
         <w:numPr>
           <w:ilvl w:val="0"/>
-          <w:numId w:val="14"/>
+          <w:numId w:val="13"/>
         </w:numPr>
         <w:tabs>
           <w:tab w:val="left" w:pos="1424" w:leader="none"/>
         </w:tabs>
-        <w:overflowPunct w:val="false"/>
+        <w:overflowPunct w:val="true"/>
         <w:bidi w:val="0"/>
         <w:spacing w:lineRule="auto" w:line="360" w:before="0" w:after="140"/>
         <w:ind w:left="850" w:right="0" w:hanging="0"/>
@@ -33745,13 +33727,7 @@
         <w:rPr>
           <w:rFonts w:ascii="arial" w:hAnsi="arial"/>
         </w:rPr>
-        <w:t xml:space="preserve">Por último el equipo tiene un sistema operativo </w:t>
-      </w:r>
-      <w:r>
-        <w:rPr>
-          <w:rFonts w:ascii="arial" w:hAnsi="arial"/>
-        </w:rPr>
-        <w:t>Linux, concretamente la versión de Linux 17.10.</w:t>
+        <w:t>Por último el equipo tiene un sistema operativo Linux, concretamente la versión de Linux 17.10.</w:t>
       </w:r>
     </w:p>
     <w:p>
@@ -33799,14 +33775,7 @@
           <w:rFonts w:ascii="Times New Romance" w:hAnsi="Times New Romance"/>
           <w:color w:val="62A73B"/>
         </w:rPr>
-        <w:t xml:space="preserve">5.1.1 </w:t>
-      </w:r>
-      <w:r>
-        <w:rPr>
-          <w:rFonts w:ascii="Times New Romance" w:hAnsi="Times New Romance"/>
-          <w:color w:val="62A73B"/>
-        </w:rPr>
-        <w:t>Sofware empleado</w:t>
+        <w:t>5.1.1 Sofware empleado</w:t>
       </w:r>
     </w:p>
     <w:p>
@@ -33836,18 +33805,7 @@
           <w:rFonts w:ascii="arial" w:hAnsi="arial"/>
         </w:rPr>
         <w:tab/>
-      </w:r>
-      <w:r>
-        <w:rPr>
-          <w:rFonts w:ascii="arial" w:hAnsi="arial"/>
-        </w:rPr>
-        <w:t xml:space="preserve">El Software empleado ha sido enteramente realizado por mí, exceptuando un código externo que me ha ayudado a calcular el </w:t>
-      </w:r>
-      <w:r>
-        <w:rPr>
-          <w:rFonts w:ascii="arial" w:hAnsi="arial"/>
-        </w:rPr>
-        <w:t xml:space="preserve">Hypervolumen llamado “hyo_ind.c” perteneciente a </w:t>
+        <w:t xml:space="preserve">El Software empleado ha sido enteramente realizado por mí, exceptuando un código externo que me ha ayudado a calcular el Hypervolumen llamado “hyo_ind.c” perteneciente a </w:t>
       </w:r>
       <w:bookmarkStart w:id="31" w:name="result_box5"/>
       <w:bookmarkEnd w:id="31"/>
@@ -33879,7 +33837,52 @@
         </w:rPr>
       </w:pPr>
       <w:r>
+        <w:rPr>
+          <w:rFonts w:ascii="arial" w:hAnsi="arial"/>
+          <w:highlight w:val="yellow"/>
+          <w:lang w:val="es-ES"/>
+        </w:rPr>
+      </w:r>
+    </w:p>
+    <w:p>
+      <w:pPr>
+        <w:pStyle w:val="TextBody"/>
+        <w:spacing w:lineRule="auto" w:line="360"/>
+        <w:jc w:val="both"/>
+        <w:rPr>
+          <w:rFonts w:ascii="arial" w:hAnsi="arial"/>
+        </w:rPr>
+      </w:pPr>
+      <w:r>
+        <w:rPr>
+          <w:rFonts w:ascii="arial" w:hAnsi="arial"/>
+        </w:rPr>
+        <w:tab/>
+        <w:t xml:space="preserve"> “hyo_ind.c” funciona pasándole los parámetros de esfuerzo y satisfacción que obtenemos de los resultados, a partir de estos resultados, obtenemos un hipervolumen </w:t>
+      </w:r>
+      <w:r>
+        <w:rPr>
+          <w:rFonts w:ascii="arial" w:hAnsi="arial"/>
+          <w:highlight w:val="yellow"/>
+        </w:rPr>
+        <w:t>que explicaremos/hemos-explicado en el apartdao(XX)</w:t>
+      </w:r>
+      <w:r>
+        <w:rPr>
+          <w:rFonts w:ascii="arial" w:hAnsi="arial"/>
+        </w:rPr>
+        <w:t xml:space="preserve">d a partir de este hipervolumen podemos obtener el frente de pareto y esa será nuestra representación del resultado. Para poder pasarle el esfuerzo y satisfacción que obtenemos de todo el cálculo de la población, debemos indicarle previamente en qué orden van los parámetros, es decir, nos calculará incorrectamente el hipervolumen, ya que ese hipervolumen será representado en un eje de gráficas. </w:t>
+      </w:r>
+    </w:p>
+    <w:p>
+      <w:pPr>
+        <w:pStyle w:val="TextBody"/>
+        <w:spacing w:lineRule="auto" w:line="360"/>
+        <w:jc w:val="both"/>
         <w:rPr/>
+      </w:pPr>
+      <w:r>
+        <w:rPr/>
       </w:r>
     </w:p>
     <w:p>
@@ -33896,146 +33899,35 @@
           <w:rFonts w:ascii="arial" w:hAnsi="arial"/>
         </w:rPr>
         <w:tab/>
-        <w:t xml:space="preserve"> </w:t>
-      </w:r>
-      <w:r>
-        <w:rPr>
-          <w:rFonts w:ascii="arial" w:hAnsi="arial"/>
-        </w:rPr>
-        <w:t xml:space="preserve">hyo_ind.c funciona pasándole los parámetros de esfuerzo y satisfacción que obtenemos de los resultados, a partir de estos resultados, obtenemos un hipervolumen </w:t>
+        <w:t xml:space="preserve">La configuración será en un fichero a parte llamado: “hyp_ind_param.txt” la configuración viene dada en la </w:t>
       </w:r>
       <w:r>
         <w:rPr>
           <w:rFonts w:ascii="arial" w:hAnsi="arial"/>
           <w:highlight w:val="yellow"/>
         </w:rPr>
-        <w:t>que explicaremos/</w:t>
-      </w:r>
-      <w:r>
+        <w:t>imagenXX</w:t>
+      </w:r>
+      <w:r>
+        <w:rPr>
+          <w:rFonts w:ascii="arial" w:hAnsi="arial"/>
+        </w:rPr>
+        <w:t>. Este fichero nos indica qué parámetro viene en cada eje de cordenadas, si el esfuerzo o la satisfacción.</w:t>
+      </w:r>
+    </w:p>
+    <w:p>
+      <w:pPr>
+        <w:pStyle w:val="TextBody"/>
+        <w:spacing w:lineRule="auto" w:line="360"/>
+        <w:jc w:val="both"/>
         <w:rPr>
           <w:rFonts w:ascii="arial" w:hAnsi="arial"/>
           <w:highlight w:val="yellow"/>
         </w:rPr>
-        <w:t>hemos-explicado</w:t>
-      </w:r>
-      <w:r>
-        <w:rPr>
-          <w:rFonts w:ascii="arial" w:hAnsi="arial"/>
-          <w:highlight w:val="yellow"/>
-        </w:rPr>
-        <w:t xml:space="preserve"> en el apartdao(XX)</w:t>
-      </w:r>
-      <w:r>
-        <w:rPr>
-          <w:rFonts w:ascii="arial" w:hAnsi="arial"/>
-        </w:rPr>
-        <w:t>d a partir de este hipervolumen podemos obtener el frente de pareto y esa será nuestra representación del resu</w:t>
-      </w:r>
-      <w:r>
-        <w:rPr>
-          <w:rFonts w:ascii="arial" w:hAnsi="arial"/>
-        </w:rPr>
-        <w:t>l</w:t>
-      </w:r>
-      <w:r>
-        <w:rPr>
-          <w:rFonts w:ascii="arial" w:hAnsi="arial"/>
-        </w:rPr>
-        <w:t>tado. Para poder pasarle el esfuerzo y satisfacción que obtenemos de todo el cálculo de la población, debemos indicarle previamente en qué orden van los par</w:t>
-      </w:r>
-      <w:r>
-        <w:rPr>
-          <w:rFonts w:ascii="arial" w:hAnsi="arial"/>
-        </w:rPr>
-        <w:t>á</w:t>
-      </w:r>
-      <w:r>
-        <w:rPr>
-          <w:rFonts w:ascii="arial" w:hAnsi="arial"/>
-        </w:rPr>
-        <w:t xml:space="preserve">metros, </w:t>
-      </w:r>
-      <w:r>
-        <w:rPr>
-          <w:rFonts w:ascii="arial" w:hAnsi="arial"/>
-        </w:rPr>
-        <w:t xml:space="preserve">es decir, nos calculará incorrectamente el hipervolumen, ya que ese hipervolumen será representado en un eje de gráficas. </w:t>
-      </w:r>
-    </w:p>
-    <w:p>
-      <w:pPr>
-        <w:pStyle w:val="TextBody"/>
-        <w:spacing w:lineRule="auto" w:line="360"/>
-        <w:jc w:val="both"/>
-        <w:rPr/>
-      </w:pPr>
-      <w:r>
-        <w:rPr>
-          <w:rFonts w:ascii="arial" w:hAnsi="arial"/>
-        </w:rPr>
-      </w:r>
-    </w:p>
-    <w:p>
-      <w:pPr>
-        <w:pStyle w:val="TextBody"/>
-        <w:spacing w:lineRule="auto" w:line="360"/>
-        <w:jc w:val="both"/>
-        <w:rPr>
-          <w:rFonts w:ascii="arial" w:hAnsi="arial"/>
-        </w:rPr>
-      </w:pPr>
-      <w:r>
-        <w:rPr>
-          <w:rFonts w:ascii="arial" w:hAnsi="arial"/>
-        </w:rPr>
-        <w:tab/>
-        <w:t xml:space="preserve">La configuración será en un fichero a parte llamado: “hyp_ind_param.txt” </w:t>
-      </w:r>
-      <w:r>
-        <w:rPr>
-          <w:rFonts w:ascii="arial" w:hAnsi="arial"/>
-        </w:rPr>
-        <w:t xml:space="preserve">la configuración viene dada en la </w:t>
-      </w:r>
-      <w:r>
-        <w:rPr>
-          <w:rFonts w:ascii="arial" w:hAnsi="arial"/>
-          <w:highlight w:val="yellow"/>
-        </w:rPr>
-        <w:t>imagenXX</w:t>
-      </w:r>
-      <w:r>
-        <w:rPr>
-          <w:rFonts w:ascii="arial" w:hAnsi="arial"/>
-        </w:rPr>
-        <w:t xml:space="preserve">. Este fichero nos indica qué parámetro viene </w:t>
-      </w:r>
-      <w:r>
-        <w:rPr>
-          <w:rFonts w:ascii="arial" w:hAnsi="arial"/>
-        </w:rPr>
-        <w:t>en cada eje de cordenadas</w:t>
-      </w:r>
-      <w:r>
-        <w:rPr>
-          <w:rFonts w:ascii="arial" w:hAnsi="arial"/>
-        </w:rPr>
-        <w:t>, si el esfuerzo o la satisfacción.</w:t>
-      </w:r>
-    </w:p>
-    <w:p>
-      <w:pPr>
-        <w:pStyle w:val="TextBody"/>
-        <w:spacing w:lineRule="auto" w:line="360"/>
-        <w:jc w:val="both"/>
-        <w:rPr>
-          <w:rFonts w:ascii="arial" w:hAnsi="arial"/>
-          <w:highlight w:val="yellow"/>
-        </w:rPr>
       </w:pPr>
       <w:r>
         <w:drawing>
-          <wp:anchor behindDoc="0" distT="0" distB="0" distL="0" distR="0" simplePos="0" locked="0" layoutInCell="1" allowOverlap="1" relativeHeight="67">
+          <wp:anchor behindDoc="0" distT="0" distB="0" distL="0" distR="0" simplePos="0" locked="0" layoutInCell="1" allowOverlap="1" relativeHeight="28">
             <wp:simplePos x="0" y="0"/>
             <wp:positionH relativeFrom="column">
               <wp:posOffset>1686560</wp:posOffset>
@@ -34125,18 +34017,7 @@
           <w:rFonts w:ascii="arial" w:hAnsi="arial"/>
         </w:rPr>
         <w:tab/>
-      </w:r>
-      <w:r>
-        <w:rPr>
-          <w:rFonts w:ascii="arial" w:hAnsi="arial"/>
-        </w:rPr>
-        <w:t xml:space="preserve">El primer parámetro nos indica qué dimensión ha de tener, el segundo es el valor dispuesto a minimizar si es + -, el primer valor es el que estamos dispuesto a maximizar y el segundo a minimizar, es decir, si tenemos primero a la satisfacción, estaremos maximizando la satisfacción y minimizando el esfuerzo, tendremos tantos + | – como dimensiones hayas a tener en cuenta, el tercero es un método interno y por último, debemos indicar </w:t>
-      </w:r>
-      <w:r>
-        <w:rPr>
-          <w:rFonts w:ascii="arial" w:hAnsi="arial"/>
-        </w:rPr>
-        <w:t>entre los dos valores, debemos indicar dónde está el punto máximo de hipervolumen, ese sería el punto ideal a llegar.</w:t>
+        <w:t>El primer parámetro nos indica qué dimensión ha de tener, el segundo es el valor dispuesto a minimizar si es + -, el primer valor es el que estamos dispuesto a maximizar y el segundo a minimizar, es decir, si tenemos primero a la satisfacción, estaremos maximizando la satisfacción y minimizando el esfuerzo, tendremos tantos + | – como dimensiones hayas a tener en cuenta, el tercero es un método interno y por último, debemos indicar entre los dos valores, debemos indicar dónde está el punto máximo de hipervolumen, ese sería el punto ideal a llegar.</w:t>
       </w:r>
     </w:p>
     <w:p>
@@ -34166,14 +34047,7 @@
           <w:rFonts w:ascii="Times New Romance" w:hAnsi="Times New Romance"/>
           <w:color w:val="62A73B"/>
         </w:rPr>
-        <w:t xml:space="preserve">5.2 </w:t>
-      </w:r>
-      <w:r>
-        <w:rPr>
-          <w:rFonts w:ascii="Times New Romance" w:hAnsi="Times New Romance"/>
-          <w:color w:val="62A73B"/>
-        </w:rPr>
-        <w:t xml:space="preserve">Multi-objetive </w:t>
+        <w:t xml:space="preserve">5.2 Multi-objetive </w:t>
       </w:r>
       <w:r>
         <w:rPr>
@@ -34207,31 +34081,24 @@
           <w:rFonts w:ascii="Times New Romance" w:hAnsi="Times New Romance"/>
           <w:color w:val="62A73B"/>
         </w:rPr>
-        <w:t>O-SFLA</w:t>
-      </w:r>
-      <w:r>
+        <w:t>O-SFLA)</w:t>
+      </w:r>
+    </w:p>
+    <w:p>
+      <w:pPr>
+        <w:pStyle w:val="TextBody"/>
+        <w:spacing w:lineRule="auto" w:line="360" w:before="0" w:after="140"/>
+        <w:jc w:val="both"/>
         <w:rPr>
           <w:rFonts w:ascii="Times New Romance" w:hAnsi="Times New Romance"/>
           <w:color w:val="62A73B"/>
         </w:rPr>
-        <w:t>)</w:t>
-      </w:r>
-    </w:p>
-    <w:p>
-      <w:pPr>
-        <w:pStyle w:val="TextBody"/>
-        <w:spacing w:lineRule="auto" w:line="360" w:before="0" w:after="140"/>
-        <w:jc w:val="both"/>
+      </w:pPr>
+      <w:r>
         <w:rPr>
           <w:rFonts w:ascii="Times New Romance" w:hAnsi="Times New Romance"/>
           <w:color w:val="62A73B"/>
         </w:rPr>
-      </w:pPr>
-      <w:r>
-        <w:rPr>
-          <w:rFonts w:ascii="Times New Romance" w:hAnsi="Times New Romance"/>
-          <w:color w:val="62A73B"/>
-        </w:rPr>
       </w:r>
     </w:p>
     <w:p>
@@ -34246,25 +34113,7 @@
           <w:rFonts w:ascii="arial" w:hAnsi="arial"/>
         </w:rPr>
         <w:tab/>
-        <w:t xml:space="preserve">Ya hemos hablado del algoritmo de las ranas saltarinas antes en el apartado 4.5 por </w:t>
-      </w:r>
-      <w:r>
-        <w:rPr>
-          <w:rFonts w:ascii="arial" w:hAnsi="arial"/>
-        </w:rPr>
-        <w:t>ahora</w:t>
-      </w:r>
-      <w:r>
-        <w:rPr>
-          <w:rFonts w:ascii="arial" w:hAnsi="arial"/>
-        </w:rPr>
-        <w:t xml:space="preserve"> nos centraremos en explicar </w:t>
-      </w:r>
-      <w:r>
-        <w:rPr>
-          <w:rFonts w:ascii="arial" w:hAnsi="arial"/>
-        </w:rPr>
-        <w:t>el funcionamiento de dicho algoritmo, para ello, nos apoyaremos del pseudocódigo así todo quedará mucho más claro a la hora de explicar punto por punto qué va haciendo el algoritmo.</w:t>
+        <w:t>Ya hemos hablado del algoritmo de las ranas saltarinas antes en el apartado 4.5 por ahora nos centraremos en explicar el funcionamiento de dicho algoritmo, para ello, nos apoyaremos del pseudocódigo así todo quedará mucho más claro a la hora de explicar punto por punto qué va haciendo el algoritmo.</w:t>
       </w:r>
     </w:p>
     <w:p>
@@ -34307,13 +34156,7 @@
         <w:rPr>
           <w:rFonts w:ascii="arial" w:hAnsi="arial"/>
         </w:rPr>
-        <w:t xml:space="preserve"> para todos los algoritmos basados en población, es necesario generar nuestra población previamente antes de proceder a </w:t>
-      </w:r>
-      <w:r>
-        <w:rPr>
-          <w:rFonts w:ascii="arial" w:hAnsi="arial"/>
-        </w:rPr>
-        <w:t xml:space="preserve">introducirnos más de lleno a explicar cómo funciona el algoritmo, todo lo que vamos a explicar del algoritmo, viene en la </w:t>
+        <w:t xml:space="preserve"> para todos los algoritmos basados en población, es necesario generar nuestra población previamente antes de proceder a introducirnos más de lleno a explicar cómo funciona el algoritmo, todo lo que vamos a explicar del algoritmo, viene en la </w:t>
       </w:r>
       <w:r>
         <w:rPr>
@@ -34326,19 +34169,7 @@
         <w:rPr>
           <w:rFonts w:ascii="arial" w:hAnsi="arial"/>
         </w:rPr>
-        <w:t>esta</w:t>
-      </w:r>
-      <w:r>
-        <w:rPr>
-          <w:rFonts w:ascii="arial" w:hAnsi="arial"/>
-        </w:rPr>
-        <w:t xml:space="preserve"> </w:t>
-      </w:r>
-      <w:r>
-        <w:rPr>
-          <w:rFonts w:ascii="arial" w:hAnsi="arial"/>
-        </w:rPr>
-        <w:t xml:space="preserve">imagen es un pseudocódigo del algoritmo de las ranas, el pseudocódigo viene más desglosado en la </w:t>
+        <w:t xml:space="preserve">esta imagen es un pseudocódigo del algoritmo de las ranas, el pseudocódigo viene más desglosado en la </w:t>
       </w:r>
       <w:r>
         <w:rPr>
@@ -34364,93 +34195,30 @@
         </w:rPr>
       </w:pPr>
       <w:r>
+        <w:rPr>
+          <w:rFonts w:ascii="arial" w:hAnsi="arial"/>
+        </w:rPr>
+      </w:r>
+    </w:p>
+    <w:p>
+      <w:pPr>
+        <w:pStyle w:val="TextBody"/>
+        <w:spacing w:lineRule="auto" w:line="360" w:before="0" w:after="140"/>
+        <w:jc w:val="both"/>
         <w:rPr/>
+      </w:pPr>
+      <w:r>
+        <w:rPr>
+          <w:rFonts w:ascii="arial" w:hAnsi="arial"/>
+        </w:rPr>
+        <w:tab/>
+        <w:t>La población que hemos generado es una población inicial de 40, por tanto, deberemos de tener un número de charcos/memeplex para tener una población semejante en cada charco, por tanto si tenemos 4 charcos, tendremos una población de 10 ranas en cada charco y si tuviéramos un a población de 100, en cada charco habría 25 ranas. Siempre deberemos de tener una población repartida equitativamente entre los charcos, ya que si no, nuestro algoritmo nos daría un error de ejecución, es decir, que el número de charcos ha de ser un número divisor de la población.</w:t>
       </w:r>
     </w:p>
     <w:p>
       <w:pPr>
         <w:pStyle w:val="TextBody"/>
         <w:spacing w:lineRule="auto" w:line="360" w:before="0" w:after="140"/>
-        <w:jc w:val="both"/>
-        <w:rPr/>
-      </w:pPr>
-      <w:r>
-        <w:rPr>
-          <w:rFonts w:ascii="arial" w:hAnsi="arial"/>
-        </w:rPr>
-        <w:tab/>
-      </w:r>
-      <w:r>
-        <w:rPr>
-          <w:rFonts w:ascii="arial" w:hAnsi="arial"/>
-        </w:rPr>
-        <w:t>La población q</w:t>
-      </w:r>
-      <w:r>
-        <w:rPr>
-          <w:rFonts w:ascii="arial" w:hAnsi="arial"/>
-        </w:rPr>
-        <w:t xml:space="preserve">ue hemos generado es una población inicial de 40, por tanto, deberemos de tener </w:t>
-      </w:r>
-      <w:r>
-        <w:rPr>
-          <w:rFonts w:ascii="arial" w:hAnsi="arial"/>
-        </w:rPr>
-        <w:t>un número de</w:t>
-      </w:r>
-      <w:r>
-        <w:rPr>
-          <w:rFonts w:ascii="arial" w:hAnsi="arial"/>
-        </w:rPr>
-        <w:t xml:space="preserve"> charcos/</w:t>
-      </w:r>
-      <w:r>
-        <w:rPr>
-          <w:rFonts w:ascii="arial" w:hAnsi="arial"/>
-        </w:rPr>
-        <w:t>memeplex</w:t>
-      </w:r>
-      <w:r>
-        <w:rPr>
-          <w:rFonts w:ascii="arial" w:hAnsi="arial"/>
-        </w:rPr>
-        <w:t xml:space="preserve"> para tener una población semejante en cada charco, por tanto </w:t>
-      </w:r>
-      <w:r>
-        <w:rPr>
-          <w:rFonts w:ascii="arial" w:hAnsi="arial"/>
-        </w:rPr>
-        <w:t>si tenemos 4 charcos,</w:t>
-      </w:r>
-      <w:r>
-        <w:rPr>
-          <w:rFonts w:ascii="arial" w:hAnsi="arial"/>
-        </w:rPr>
-        <w:t xml:space="preserve"> tendremos una población de 10 ranas en cada charco </w:t>
-      </w:r>
-      <w:r>
-        <w:rPr>
-          <w:rFonts w:ascii="arial" w:hAnsi="arial"/>
-        </w:rPr>
-        <w:t xml:space="preserve">y </w:t>
-      </w:r>
-      <w:r>
-        <w:rPr>
-          <w:rFonts w:ascii="arial" w:hAnsi="arial"/>
-        </w:rPr>
-        <w:t xml:space="preserve">si tuviéramos un a población de 100, en cada charco habría 25 ranas. Siempre deberemos de tener una población repartida equitativamente entre los charcos, ya que si no, nuestro algoritmo nos daría un error de ejecución, </w:t>
-      </w:r>
-      <w:r>
-        <w:rPr>
-          <w:rFonts w:ascii="arial" w:hAnsi="arial"/>
-        </w:rPr>
-        <w:t>es decir, que el número de charcos ha de ser un número divisor de la población.</w:t>
-      </w:r>
-    </w:p>
-    <w:p>
-      <w:pPr>
-        <w:pStyle w:val="TextBody"/>
-        <w:spacing w:lineRule="auto" w:line="360" w:before="0" w:after="140"/>
         <w:rPr>
           <w:rFonts w:ascii="arial" w:hAnsi="arial"/>
           <w:highlight w:val="yellow"/>
@@ -34458,7 +34226,7 @@
       </w:pPr>
       <w:r>
         <w:drawing>
-          <wp:anchor behindDoc="0" distT="0" distB="0" distL="0" distR="0" simplePos="0" locked="0" layoutInCell="1" allowOverlap="1" relativeHeight="66">
+          <wp:anchor behindDoc="0" distT="0" distB="0" distL="0" distR="0" simplePos="0" locked="0" layoutInCell="1" allowOverlap="1" relativeHeight="27">
             <wp:simplePos x="0" y="0"/>
             <wp:positionH relativeFrom="column">
               <wp:posOffset>478790</wp:posOffset>
@@ -34466,7 +34234,7 @@
             <wp:positionV relativeFrom="paragraph">
               <wp:posOffset>172085</wp:posOffset>
             </wp:positionV>
-            <wp:extent cx="3823970" cy="3199130"/>
+            <wp:extent cx="4173855" cy="3491865"/>
             <wp:effectExtent l="0" t="0" r="0" b="0"/>
             <wp:wrapTopAndBottom/>
             <wp:docPr id="36" name="Image25" descr=""/>
@@ -34491,7 +34259,7 @@
                   <pic:spPr bwMode="auto">
                     <a:xfrm>
                       <a:off x="0" y="0"/>
-                      <a:ext cx="3823970" cy="3199130"/>
+                      <a:ext cx="4173855" cy="3491865"/>
                     </a:xfrm>
                     <a:prstGeom prst="rect">
                       <a:avLst/>
@@ -34508,7 +34276,14 @@
           <w:rFonts w:ascii="arial" w:hAnsi="arial"/>
           <w:highlight w:val="yellow"/>
         </w:rPr>
-        <w:t>ImagenXX:</w:t>
+        <w:t>I</w:t>
+      </w:r>
+      <w:r>
+        <w:rPr>
+          <w:rFonts w:ascii="arial" w:hAnsi="arial"/>
+          <w:highlight w:val="yellow"/>
+        </w:rPr>
+        <w:t>magenXX:</w:t>
       </w:r>
     </w:p>
     <w:p>
@@ -34530,20 +34305,14 @@
       <w:pPr>
         <w:pStyle w:val="TextBody"/>
         <w:spacing w:lineRule="auto" w:line="360" w:before="0" w:after="140"/>
-        <w:rPr>
-          <w:rFonts w:ascii="arial" w:hAnsi="arial"/>
-        </w:rPr>
+        <w:jc w:val="both"/>
+        <w:rPr/>
       </w:pPr>
       <w:r>
         <w:rPr>
           <w:rFonts w:ascii="arial" w:hAnsi="arial"/>
         </w:rPr>
         <w:tab/>
-      </w:r>
-      <w:r>
-        <w:rPr>
-          <w:rFonts w:ascii="arial" w:hAnsi="arial"/>
-        </w:rPr>
         <w:t>La población siempre es generada de manera aleatoria, por eso, en cada ejecución, nunca se tendrá la misma población. Cuando se genere la población, también se debería de haber decidido el número de charcos y el número de interacciones que va a haber en los charcos.</w:t>
       </w:r>
     </w:p>
@@ -34551,6 +34320,7 @@
       <w:pPr>
         <w:pStyle w:val="TextBody"/>
         <w:spacing w:lineRule="auto" w:line="360" w:before="0" w:after="140"/>
+        <w:jc w:val="both"/>
         <w:rPr>
           <w:rFonts w:ascii="arial" w:hAnsi="arial"/>
         </w:rPr>
@@ -34565,30 +34335,48 @@
       <w:pPr>
         <w:pStyle w:val="TextBody"/>
         <w:spacing w:lineRule="auto" w:line="360" w:before="0" w:after="140"/>
-        <w:rPr>
-          <w:rFonts w:ascii="arial" w:hAnsi="arial"/>
-        </w:rPr>
+        <w:jc w:val="both"/>
+        <w:rPr/>
       </w:pPr>
       <w:r>
         <w:rPr>
           <w:rFonts w:ascii="arial" w:hAnsi="arial"/>
         </w:rPr>
         <w:tab/>
-      </w:r>
-      <w:r>
-        <w:rPr>
-          <w:rFonts w:ascii="arial" w:hAnsi="arial"/>
-        </w:rPr>
-        <w:t>Una vez generada la población se debe calcular el fitness de cada individuo de la población o rana, esto quiere indicar que se calculará la satisfacción y el esfuerzo de cada individuo, normalmente cada individuo nos dará resultados diferentes, habrá mejores individuos y también los habrá peores.</w:t>
+        <w:t xml:space="preserve">Una vez generada la población se debe calcular el fitness de cada individuo de la población o rana, esto quiere indicar que se calculará la satisfacción y el esfuerzo de cada individuo, normalmente cada individuo nos dará resultados diferentes, habrá mejores individuos y también los habrá peores. Calculamos el </w:t>
+      </w:r>
+      <w:r>
+        <w:rPr>
+          <w:rFonts w:ascii="arial" w:hAnsi="arial"/>
+        </w:rPr>
+        <w:t xml:space="preserve">fitness para poder ordenarlos correctamente de mejor a  menor individuo, para saber si un individuo es mejor que otro, debemos saber si este es dominado por otros individuos, </w:t>
+      </w:r>
+      <w:r>
+        <w:rPr>
+          <w:rFonts w:ascii="arial" w:hAnsi="arial"/>
+        </w:rPr>
+        <w:t xml:space="preserve">el porqué es para poder ordenarlos de mejor a peor individuo. </w:t>
       </w:r>
     </w:p>
     <w:p>
       <w:pPr>
         <w:pStyle w:val="TextBody"/>
         <w:spacing w:lineRule="auto" w:line="360" w:before="0" w:after="140"/>
-        <w:rPr>
-          <w:rFonts w:ascii="arial" w:hAnsi="arial"/>
-        </w:rPr>
+        <w:jc w:val="both"/>
+        <w:rPr>
+          <w:rFonts w:ascii="arial" w:hAnsi="arial"/>
+        </w:rPr>
+      </w:pPr>
+      <w:r>
+        <w:rPr/>
+      </w:r>
+    </w:p>
+    <w:p>
+      <w:pPr>
+        <w:pStyle w:val="TextBody"/>
+        <w:spacing w:lineRule="auto" w:line="360" w:before="0" w:after="140"/>
+        <w:jc w:val="both"/>
+        <w:rPr/>
       </w:pPr>
       <w:r>
         <w:rPr>
@@ -34596,14 +34384,25 @@
         </w:rPr>
         <w:tab/>
       </w:r>
+      <w:r>
+        <w:rPr>
+          <w:rFonts w:ascii="arial" w:hAnsi="arial"/>
+        </w:rPr>
+        <w:t xml:space="preserve">Una vez ordenados los individuos, lo que debemos hacer es repartirlos por los diferentes charcos, pero no podemos poner los 8 o 10 primeros en el primer charco y los 8 o 10 últimos, en el último charco, entonces solo se mejoraría una parte de la población. El método de ordenación a seguir es un método por barajadura, es decir, si disponemos de 5 charcos y 40 ranas, repartiremos las 5 primeras ranas entre los cinco charcos, es decir, la primera rana/individuo al primer charco, la segunda rana al segundo charco, así hasta llegar al último charco, una vez que se han repartido los cinco primeros, se reparten los cinco siguientes entre los mismos cinco charcos, de la misma manera </w:t>
+      </w:r>
+      <w:r>
+        <w:rPr>
+          <w:rFonts w:ascii="arial" w:hAnsi="arial"/>
+        </w:rPr>
+        <w:t>hasta acabar con los individuos. Este método de distribución de individuos hace que los individuos malos puedan mezclarse con los buenos individuos, así se consigue un mayor alto porcentaje de aprendizaje(esto es algo que veremos en los párrafos siguientes).</w:t>
+      </w:r>
     </w:p>
     <w:p>
       <w:pPr>
         <w:pStyle w:val="TextBody"/>
         <w:spacing w:lineRule="auto" w:line="360" w:before="0" w:after="140"/>
-        <w:rPr>
-          <w:rFonts w:ascii="arial" w:hAnsi="arial"/>
-        </w:rPr>
+        <w:jc w:val="both"/>
+        <w:rPr/>
       </w:pPr>
       <w:r>
         <w:rPr>
@@ -34611,25 +34410,218 @@
         </w:rPr>
         <w:tab/>
       </w:r>
-      <w:r>
-        <w:rPr>
-          <w:rFonts w:ascii="arial" w:hAnsi="arial"/>
-        </w:rPr>
-        <w:t xml:space="preserve">Calculamos el </w:t>
-      </w:r>
     </w:p>
     <w:p>
       <w:pPr>
         <w:pStyle w:val="TextBody"/>
         <w:spacing w:lineRule="auto" w:line="360" w:before="0" w:after="140"/>
-        <w:rPr>
-          <w:rFonts w:ascii="arial" w:hAnsi="arial"/>
-          <w:highlight w:val="yellow"/>
-        </w:rPr>
+        <w:jc w:val="both"/>
+        <w:rPr/>
+      </w:pPr>
+      <w:r>
+        <w:rPr>
+          <w:rFonts w:ascii="arial" w:hAnsi="arial"/>
+        </w:rPr>
+        <w:tab/>
+      </w:r>
+      <w:r>
+        <w:rPr>
+          <w:rFonts w:ascii="arial" w:hAnsi="arial"/>
+        </w:rPr>
+        <w:t>La siguiente parte que vamos a explicar viene dada en en la imagenXX y es el esquema de la derecha, esta parte se encarga de explicar la “búsqueda local”, es decir, la mejora de los individuos.</w:t>
+      </w:r>
+    </w:p>
+    <w:p>
+      <w:pPr>
+        <w:pStyle w:val="TextBody"/>
+        <w:spacing w:lineRule="auto" w:line="360" w:before="0" w:after="140"/>
+        <w:jc w:val="both"/>
+        <w:rPr>
+          <w:rFonts w:ascii="arial" w:hAnsi="arial"/>
+        </w:rPr>
+      </w:pPr>
+      <w:r>
+        <w:rPr/>
+      </w:r>
+    </w:p>
+    <w:p>
+      <w:pPr>
+        <w:pStyle w:val="TextBody"/>
+        <w:spacing w:lineRule="auto" w:line="360" w:before="0" w:after="140"/>
+        <w:jc w:val="both"/>
+        <w:rPr/>
+      </w:pPr>
+      <w:r>
+        <w:rPr>
+          <w:rFonts w:ascii="arial" w:hAnsi="arial"/>
+        </w:rPr>
+        <w:tab/>
+        <w:t>---</w:t>
+      </w:r>
+      <w:r>
+        <w:rPr>
+          <w:rFonts w:ascii="arial" w:hAnsi="arial"/>
+        </w:rPr>
+        <w:t xml:space="preserve">Para hacer la mejora de los individuos, se debe de seguir los siguientes criterios. Antes de nada, todo esto se hace desde los propios charcos. </w:t>
+      </w:r>
+    </w:p>
+    <w:p>
+      <w:pPr>
+        <w:pStyle w:val="TextBody"/>
+        <w:spacing w:lineRule="auto" w:line="360" w:before="0" w:after="140"/>
+        <w:jc w:val="both"/>
+        <w:rPr/>
+      </w:pPr>
+      <w:r>
+        <w:rPr>
+          <w:rFonts w:ascii="arial" w:hAnsi="arial"/>
+        </w:rPr>
+        <w:tab/>
+      </w:r>
+    </w:p>
+    <w:p>
+      <w:pPr>
+        <w:pStyle w:val="TextBody"/>
+        <w:spacing w:lineRule="auto" w:line="360" w:before="0" w:after="140"/>
+        <w:jc w:val="both"/>
+        <w:rPr/>
+      </w:pPr>
+      <w:r>
+        <w:rPr>
+          <w:rFonts w:ascii="arial" w:hAnsi="arial"/>
+        </w:rPr>
+        <w:tab/>
+        <w:t>En primer lugar, se deben de localizar el mejor individuo del charco, no habrá problemas de identificarlo, ya que es el primer individuo del charco,  lo siguiente será tener localizado, que siguiendo el criterio anterior, también será fácil de encontrar, ya que será el último individuo añadido al charco. Ya por último se debe de tener localizado el mejor global, este individuo será también fácil de encontrar, ya que se encuentra en la primera posición del primer charco.</w:t>
+      </w:r>
+    </w:p>
+    <w:p>
+      <w:pPr>
+        <w:pStyle w:val="TextBody"/>
+        <w:spacing w:lineRule="auto" w:line="360" w:before="0" w:after="140"/>
+        <w:jc w:val="both"/>
+        <w:rPr>
+          <w:rFonts w:ascii="arial" w:hAnsi="arial"/>
+        </w:rPr>
+      </w:pPr>
+      <w:r>
+        <w:rPr/>
+      </w:r>
+    </w:p>
+    <w:p>
+      <w:pPr>
+        <w:pStyle w:val="TextBody"/>
+        <w:spacing w:lineRule="auto" w:line="360" w:before="0" w:after="140"/>
+        <w:jc w:val="both"/>
+        <w:rPr>
+          <w:rFonts w:ascii="arial" w:hAnsi="arial"/>
+        </w:rPr>
+      </w:pPr>
+      <w:r>
+        <w:rPr/>
+      </w:r>
+    </w:p>
+    <w:p>
+      <w:pPr>
+        <w:pStyle w:val="TextBody"/>
+        <w:spacing w:lineRule="auto" w:line="360" w:before="0" w:after="140"/>
+        <w:jc w:val="both"/>
+        <w:rPr>
+          <w:rFonts w:ascii="arial" w:hAnsi="arial"/>
+        </w:rPr>
+      </w:pPr>
+      <w:r>
+        <w:rPr/>
+      </w:r>
+    </w:p>
+    <w:p>
+      <w:pPr>
+        <w:pStyle w:val="TextBody"/>
+        <w:spacing w:lineRule="auto" w:line="360" w:before="0" w:after="140"/>
+        <w:jc w:val="both"/>
+        <w:rPr>
+          <w:rFonts w:ascii="arial" w:hAnsi="arial"/>
+        </w:rPr>
+      </w:pPr>
+      <w:r>
+        <w:rPr/>
+      </w:r>
+    </w:p>
+    <w:p>
+      <w:pPr>
+        <w:pStyle w:val="TextBody"/>
+        <w:spacing w:lineRule="auto" w:line="360" w:before="0" w:after="140"/>
+        <w:jc w:val="both"/>
+        <w:rPr>
+          <w:rFonts w:ascii="arial" w:hAnsi="arial"/>
+        </w:rPr>
+      </w:pPr>
+      <w:r>
+        <w:rPr/>
+      </w:r>
+    </w:p>
+    <w:p>
+      <w:pPr>
+        <w:pStyle w:val="TextBody"/>
+        <w:spacing w:lineRule="auto" w:line="360" w:before="0" w:after="140"/>
+        <w:jc w:val="both"/>
+        <w:rPr>
+          <w:rFonts w:ascii="arial" w:hAnsi="arial"/>
+        </w:rPr>
+      </w:pPr>
+      <w:r>
+        <w:rPr/>
+      </w:r>
+    </w:p>
+    <w:p>
+      <w:pPr>
+        <w:pStyle w:val="TextBody"/>
+        <w:spacing w:lineRule="auto" w:line="360" w:before="0" w:after="140"/>
+        <w:jc w:val="both"/>
+        <w:rPr>
+          <w:rFonts w:ascii="arial" w:hAnsi="arial"/>
+        </w:rPr>
+      </w:pPr>
+      <w:r>
+        <w:rPr/>
+      </w:r>
+    </w:p>
+    <w:p>
+      <w:pPr>
+        <w:pStyle w:val="TextBody"/>
+        <w:spacing w:lineRule="auto" w:line="360" w:before="0" w:after="140"/>
+        <w:jc w:val="both"/>
+        <w:rPr>
+          <w:rFonts w:ascii="arial" w:hAnsi="arial"/>
+        </w:rPr>
+      </w:pPr>
+      <w:r>
+        <w:rPr/>
+      </w:r>
+    </w:p>
+    <w:p>
+      <w:pPr>
+        <w:pStyle w:val="TextBody"/>
+        <w:spacing w:lineRule="auto" w:line="360" w:before="0" w:after="140"/>
+        <w:jc w:val="both"/>
+        <w:rPr/>
+      </w:pPr>
+      <w:r>
+        <w:rPr>
+          <w:rFonts w:ascii="arial" w:hAnsi="arial"/>
+        </w:rPr>
+        <w:t xml:space="preserve"> </w:t>
+      </w:r>
+    </w:p>
+    <w:p>
+      <w:pPr>
+        <w:pStyle w:val="TextBody"/>
+        <w:spacing w:lineRule="auto" w:line="360" w:before="0" w:after="140"/>
+        <w:jc w:val="both"/>
+        <w:rPr/>
       </w:pPr>
       <w:r>
         <w:drawing>
-          <wp:anchor behindDoc="0" distT="0" distB="0" distL="0" distR="0" simplePos="0" locked="0" layoutInCell="1" allowOverlap="1" relativeHeight="65">
+          <wp:anchor behindDoc="0" distT="0" distB="0" distL="0" distR="0" simplePos="0" locked="0" layoutInCell="1" allowOverlap="1" relativeHeight="26">
             <wp:simplePos x="0" y="0"/>
             <wp:positionH relativeFrom="column">
               <wp:align>center</wp:align>
@@ -34679,189 +34671,14 @@
           <w:rFonts w:ascii="arial" w:hAnsi="arial"/>
           <w:highlight w:val="yellow"/>
         </w:rPr>
-        <w:t>ImagenXX:</w:t>
-      </w:r>
-    </w:p>
-    <w:p>
-      <w:pPr>
-        <w:pStyle w:val="TextBody"/>
-        <w:spacing w:lineRule="auto" w:line="360" w:before="0" w:after="140"/>
-        <w:rPr>
-          <w:rFonts w:ascii="arial" w:hAnsi="arial"/>
-        </w:rPr>
-      </w:pPr>
-      <w:r>
-        <w:rPr>
-          <w:rFonts w:ascii="arial" w:hAnsi="arial"/>
-        </w:rPr>
-      </w:r>
-    </w:p>
-    <w:p>
-      <w:pPr>
-        <w:pStyle w:val="TextBody"/>
-        <w:spacing w:lineRule="auto" w:line="360" w:before="0" w:after="140"/>
-        <w:rPr>
-          <w:rFonts w:ascii="arial" w:hAnsi="arial"/>
-        </w:rPr>
-      </w:pPr>
-      <w:r>
-        <w:rPr>
-          <w:rFonts w:ascii="arial" w:hAnsi="arial"/>
-        </w:rPr>
-      </w:r>
-    </w:p>
-    <w:p>
-      <w:pPr>
-        <w:pStyle w:val="TextBody"/>
-        <w:spacing w:lineRule="auto" w:line="360" w:before="0" w:after="140"/>
-        <w:rPr>
-          <w:rFonts w:ascii="arial" w:hAnsi="arial"/>
-        </w:rPr>
-      </w:pPr>
-      <w:r>
-        <w:rPr>
-          <w:rFonts w:ascii="arial" w:hAnsi="arial"/>
-        </w:rPr>
-      </w:r>
-    </w:p>
-    <w:p>
-      <w:pPr>
-        <w:pStyle w:val="TextBody"/>
-        <w:spacing w:lineRule="auto" w:line="360" w:before="0" w:after="140"/>
-        <w:rPr>
-          <w:rFonts w:ascii="arial" w:hAnsi="arial"/>
-        </w:rPr>
-      </w:pPr>
-      <w:r>
-        <w:rPr>
-          <w:rFonts w:ascii="arial" w:hAnsi="arial"/>
-        </w:rPr>
-      </w:r>
-    </w:p>
-    <w:p>
-      <w:pPr>
-        <w:pStyle w:val="TextBody"/>
-        <w:spacing w:lineRule="auto" w:line="360" w:before="0" w:after="140"/>
-        <w:rPr>
-          <w:rFonts w:ascii="arial" w:hAnsi="arial"/>
-        </w:rPr>
-      </w:pPr>
-      <w:r>
-        <w:rPr>
-          <w:rFonts w:ascii="arial" w:hAnsi="arial"/>
-        </w:rPr>
-      </w:r>
-    </w:p>
-    <w:p>
-      <w:pPr>
-        <w:pStyle w:val="TextBody"/>
-        <w:spacing w:lineRule="auto" w:line="360" w:before="0" w:after="140"/>
-        <w:rPr>
-          <w:rFonts w:ascii="arial" w:hAnsi="arial"/>
-        </w:rPr>
-      </w:pPr>
-      <w:r>
-        <w:rPr>
-          <w:rFonts w:ascii="arial" w:hAnsi="arial"/>
-        </w:rPr>
-      </w:r>
-    </w:p>
-    <w:p>
-      <w:pPr>
-        <w:pStyle w:val="TextBody"/>
-        <w:spacing w:lineRule="auto" w:line="360" w:before="0" w:after="140"/>
-        <w:rPr>
-          <w:rFonts w:ascii="arial" w:hAnsi="arial"/>
-        </w:rPr>
-      </w:pPr>
-      <w:r>
-        <w:rPr>
-          <w:rFonts w:ascii="arial" w:hAnsi="arial"/>
-        </w:rPr>
-      </w:r>
-    </w:p>
-    <w:p>
-      <w:pPr>
-        <w:pStyle w:val="TextBody"/>
-        <w:spacing w:lineRule="auto" w:line="360" w:before="0" w:after="140"/>
-        <w:rPr>
-          <w:rFonts w:ascii="arial" w:hAnsi="arial"/>
-        </w:rPr>
-      </w:pPr>
-      <w:r>
-        <w:rPr>
-          <w:rFonts w:ascii="arial" w:hAnsi="arial"/>
-        </w:rPr>
-      </w:r>
-    </w:p>
-    <w:p>
-      <w:pPr>
-        <w:pStyle w:val="TextBody"/>
-        <w:spacing w:lineRule="auto" w:line="360" w:before="0" w:after="140"/>
-        <w:rPr>
-          <w:rFonts w:ascii="arial" w:hAnsi="arial"/>
-        </w:rPr>
-      </w:pPr>
-      <w:r>
-        <w:rPr>
-          <w:rFonts w:ascii="arial" w:hAnsi="arial"/>
-        </w:rPr>
-      </w:r>
-    </w:p>
-    <w:p>
-      <w:pPr>
-        <w:pStyle w:val="TextBody"/>
-        <w:spacing w:lineRule="auto" w:line="360" w:before="0" w:after="140"/>
-        <w:rPr>
-          <w:rFonts w:ascii="arial" w:hAnsi="arial"/>
-        </w:rPr>
-      </w:pPr>
-      <w:r>
-        <w:rPr>
-          <w:rFonts w:ascii="arial" w:hAnsi="arial"/>
-        </w:rPr>
-      </w:r>
-    </w:p>
-    <w:p>
-      <w:pPr>
-        <w:pStyle w:val="TextBody"/>
-        <w:spacing w:lineRule="auto" w:line="360" w:before="0" w:after="140"/>
-        <w:rPr>
-          <w:rFonts w:ascii="arial" w:hAnsi="arial"/>
-        </w:rPr>
-      </w:pPr>
-      <w:r>
-        <w:rPr>
-          <w:rFonts w:ascii="arial" w:hAnsi="arial"/>
-        </w:rPr>
-      </w:r>
-    </w:p>
-    <w:p>
-      <w:pPr>
-        <w:pStyle w:val="TextBody"/>
-        <w:spacing w:lineRule="auto" w:line="360" w:before="0" w:after="140"/>
-        <w:rPr>
-          <w:rFonts w:ascii="arial" w:hAnsi="arial"/>
-        </w:rPr>
-      </w:pPr>
-      <w:r>
-        <w:rPr>
-          <w:rFonts w:ascii="arial" w:hAnsi="arial"/>
-        </w:rPr>
-      </w:r>
-    </w:p>
-    <w:p>
-      <w:pPr>
-        <w:pStyle w:val="TextBody"/>
-        <w:spacing w:lineRule="auto" w:line="360" w:before="0" w:after="140"/>
-        <w:rPr>
-          <w:rFonts w:ascii="arial" w:hAnsi="arial"/>
-        </w:rPr>
-      </w:pPr>
-      <w:r>
-        <w:rPr>
-          <w:rFonts w:ascii="arial" w:hAnsi="arial"/>
-        </w:rPr>
+        <w:t>I</w:t>
+      </w:r>
+      <w:r>
+        <w:rPr>
+          <w:rFonts w:ascii="arial" w:hAnsi="arial"/>
+          <w:highlight w:val="yellow"/>
+        </w:rPr>
+        <w:t>magenXX:</w:t>
       </w:r>
     </w:p>
     <w:sectPr>
@@ -34957,98 +34774,6 @@
   <w:abstractNum w:abstractNumId="1">
     <w:lvl w:ilvl="0">
       <w:start w:val="1"/>
-      <w:numFmt w:val="none"/>
-      <w:suff w:val="nothing"/>
-      <w:lvlText w:val=""/>
-      <w:lvlJc w:val="left"/>
-      <w:pPr>
-        <w:ind w:left="0" w:hanging="0"/>
-      </w:pPr>
-    </w:lvl>
-    <w:lvl w:ilvl="1">
-      <w:start w:val="1"/>
-      <w:numFmt w:val="none"/>
-      <w:suff w:val="nothing"/>
-      <w:lvlText w:val=""/>
-      <w:lvlJc w:val="left"/>
-      <w:pPr>
-        <w:ind w:left="0" w:hanging="0"/>
-      </w:pPr>
-    </w:lvl>
-    <w:lvl w:ilvl="2">
-      <w:start w:val="1"/>
-      <w:numFmt w:val="none"/>
-      <w:suff w:val="nothing"/>
-      <w:lvlText w:val=""/>
-      <w:lvlJc w:val="left"/>
-      <w:pPr>
-        <w:ind w:left="0" w:hanging="0"/>
-      </w:pPr>
-    </w:lvl>
-    <w:lvl w:ilvl="3">
-      <w:start w:val="1"/>
-      <w:numFmt w:val="none"/>
-      <w:suff w:val="nothing"/>
-      <w:lvlText w:val=""/>
-      <w:lvlJc w:val="left"/>
-      <w:pPr>
-        <w:ind w:left="0" w:hanging="0"/>
-      </w:pPr>
-    </w:lvl>
-    <w:lvl w:ilvl="4">
-      <w:start w:val="1"/>
-      <w:numFmt w:val="none"/>
-      <w:suff w:val="nothing"/>
-      <w:lvlText w:val=""/>
-      <w:lvlJc w:val="left"/>
-      <w:pPr>
-        <w:ind w:left="0" w:hanging="0"/>
-      </w:pPr>
-    </w:lvl>
-    <w:lvl w:ilvl="5">
-      <w:start w:val="1"/>
-      <w:numFmt w:val="none"/>
-      <w:suff w:val="nothing"/>
-      <w:lvlText w:val=""/>
-      <w:lvlJc w:val="left"/>
-      <w:pPr>
-        <w:ind w:left="0" w:hanging="0"/>
-      </w:pPr>
-    </w:lvl>
-    <w:lvl w:ilvl="6">
-      <w:start w:val="1"/>
-      <w:numFmt w:val="none"/>
-      <w:suff w:val="nothing"/>
-      <w:lvlText w:val=""/>
-      <w:lvlJc w:val="left"/>
-      <w:pPr>
-        <w:ind w:left="0" w:hanging="0"/>
-      </w:pPr>
-    </w:lvl>
-    <w:lvl w:ilvl="7">
-      <w:start w:val="1"/>
-      <w:numFmt w:val="none"/>
-      <w:suff w:val="nothing"/>
-      <w:lvlText w:val=""/>
-      <w:lvlJc w:val="left"/>
-      <w:pPr>
-        <w:ind w:left="0" w:hanging="0"/>
-      </w:pPr>
-    </w:lvl>
-    <w:lvl w:ilvl="8">
-      <w:start w:val="1"/>
-      <w:numFmt w:val="none"/>
-      <w:suff w:val="nothing"/>
-      <w:lvlText w:val=""/>
-      <w:lvlJc w:val="left"/>
-      <w:pPr>
-        <w:ind w:left="0" w:hanging="0"/>
-      </w:pPr>
-    </w:lvl>
-  </w:abstractNum>
-  <w:abstractNum w:abstractNumId="2">
-    <w:lvl w:ilvl="0">
-      <w:start w:val="1"/>
       <w:numFmt w:val="bullet"/>
       <w:lvlText w:val=""/>
       <w:lvlJc w:val="left"/>
@@ -35193,7 +34918,7 @@
       </w:rPr>
     </w:lvl>
   </w:abstractNum>
-  <w:abstractNum w:abstractNumId="3">
+  <w:abstractNum w:abstractNumId="2">
     <w:lvl w:ilvl="0">
       <w:start w:val="1"/>
       <w:numFmt w:val="decimal"/>
@@ -35303,7 +35028,7 @@
       </w:pPr>
     </w:lvl>
   </w:abstractNum>
-  <w:abstractNum w:abstractNumId="4">
+  <w:abstractNum w:abstractNumId="3">
     <w:lvl w:ilvl="0">
       <w:start w:val="1"/>
       <w:numFmt w:val="bullet"/>
@@ -35451,7 +35176,7 @@
       </w:rPr>
     </w:lvl>
   </w:abstractNum>
-  <w:abstractNum w:abstractNumId="5">
+  <w:abstractNum w:abstractNumId="4">
     <w:lvl w:ilvl="0">
       <w:start w:val="1"/>
       <w:numFmt w:val="bullet"/>
@@ -35590,6 +35315,152 @@
           <w:tab w:val="num" w:pos="3600"/>
         </w:tabs>
         <w:ind w:left="3600" w:hanging="360"/>
+      </w:pPr>
+      <w:rPr>
+        <w:rFonts w:ascii="OpenSymbol" w:hAnsi="OpenSymbol" w:cs="OpenSymbol" w:hint="default"/>
+        <w:rFonts w:cs="OpenSymbol"/>
+      </w:rPr>
+    </w:lvl>
+  </w:abstractNum>
+  <w:abstractNum w:abstractNumId="5">
+    <w:lvl w:ilvl="0">
+      <w:start w:val="1"/>
+      <w:numFmt w:val="bullet"/>
+      <w:lvlText w:val=""/>
+      <w:lvlJc w:val="left"/>
+      <w:pPr>
+        <w:tabs>
+          <w:tab w:val="num" w:pos="1080"/>
+        </w:tabs>
+        <w:ind w:left="1080" w:hanging="360"/>
+      </w:pPr>
+      <w:rPr>
+        <w:rFonts w:ascii="Symbol" w:hAnsi="Symbol" w:cs="Symbol" w:hint="default"/>
+        <w:rFonts w:cs="OpenSymbol"/>
+      </w:rPr>
+    </w:lvl>
+    <w:lvl w:ilvl="1">
+      <w:start w:val="1"/>
+      <w:numFmt w:val="bullet"/>
+      <w:lvlText w:val="◦"/>
+      <w:lvlJc w:val="left"/>
+      <w:pPr>
+        <w:tabs>
+          <w:tab w:val="num" w:pos="1440"/>
+        </w:tabs>
+        <w:ind w:left="1440" w:hanging="360"/>
+      </w:pPr>
+      <w:rPr>
+        <w:rFonts w:ascii="OpenSymbol" w:hAnsi="OpenSymbol" w:cs="OpenSymbol" w:hint="default"/>
+        <w:rFonts w:cs="OpenSymbol"/>
+      </w:rPr>
+    </w:lvl>
+    <w:lvl w:ilvl="2">
+      <w:start w:val="1"/>
+      <w:numFmt w:val="bullet"/>
+      <w:lvlText w:val="▪"/>
+      <w:lvlJc w:val="left"/>
+      <w:pPr>
+        <w:tabs>
+          <w:tab w:val="num" w:pos="1800"/>
+        </w:tabs>
+        <w:ind w:left="1800" w:hanging="360"/>
+      </w:pPr>
+      <w:rPr>
+        <w:rFonts w:ascii="OpenSymbol" w:hAnsi="OpenSymbol" w:cs="OpenSymbol" w:hint="default"/>
+        <w:rFonts w:cs="OpenSymbol"/>
+      </w:rPr>
+    </w:lvl>
+    <w:lvl w:ilvl="3">
+      <w:start w:val="1"/>
+      <w:numFmt w:val="bullet"/>
+      <w:lvlText w:val=""/>
+      <w:lvlJc w:val="left"/>
+      <w:pPr>
+        <w:tabs>
+          <w:tab w:val="num" w:pos="2160"/>
+        </w:tabs>
+        <w:ind w:left="2160" w:hanging="360"/>
+      </w:pPr>
+      <w:rPr>
+        <w:rFonts w:ascii="Symbol" w:hAnsi="Symbol" w:cs="Symbol" w:hint="default"/>
+        <w:rFonts w:cs="OpenSymbol"/>
+      </w:rPr>
+    </w:lvl>
+    <w:lvl w:ilvl="4">
+      <w:start w:val="1"/>
+      <w:numFmt w:val="bullet"/>
+      <w:lvlText w:val="◦"/>
+      <w:lvlJc w:val="left"/>
+      <w:pPr>
+        <w:tabs>
+          <w:tab w:val="num" w:pos="2520"/>
+        </w:tabs>
+        <w:ind w:left="2520" w:hanging="360"/>
+      </w:pPr>
+      <w:rPr>
+        <w:rFonts w:ascii="OpenSymbol" w:hAnsi="OpenSymbol" w:cs="OpenSymbol" w:hint="default"/>
+        <w:rFonts w:cs="OpenSymbol"/>
+      </w:rPr>
+    </w:lvl>
+    <w:lvl w:ilvl="5">
+      <w:start w:val="1"/>
+      <w:numFmt w:val="bullet"/>
+      <w:lvlText w:val="▪"/>
+      <w:lvlJc w:val="left"/>
+      <w:pPr>
+        <w:tabs>
+          <w:tab w:val="num" w:pos="2880"/>
+        </w:tabs>
+        <w:ind w:left="2880" w:hanging="360"/>
+      </w:pPr>
+      <w:rPr>
+        <w:rFonts w:ascii="OpenSymbol" w:hAnsi="OpenSymbol" w:cs="OpenSymbol" w:hint="default"/>
+        <w:rFonts w:cs="OpenSymbol"/>
+      </w:rPr>
+    </w:lvl>
+    <w:lvl w:ilvl="6">
+      <w:start w:val="1"/>
+      <w:numFmt w:val="bullet"/>
+      <w:lvlText w:val=""/>
+      <w:lvlJc w:val="left"/>
+      <w:pPr>
+        <w:tabs>
+          <w:tab w:val="num" w:pos="3240"/>
+        </w:tabs>
+        <w:ind w:left="3240" w:hanging="360"/>
+      </w:pPr>
+      <w:rPr>
+        <w:rFonts w:ascii="Symbol" w:hAnsi="Symbol" w:cs="Symbol" w:hint="default"/>
+        <w:rFonts w:cs="OpenSymbol"/>
+      </w:rPr>
+    </w:lvl>
+    <w:lvl w:ilvl="7">
+      <w:start w:val="1"/>
+      <w:numFmt w:val="bullet"/>
+      <w:lvlText w:val="◦"/>
+      <w:lvlJc w:val="left"/>
+      <w:pPr>
+        <w:tabs>
+          <w:tab w:val="num" w:pos="3600"/>
+        </w:tabs>
+        <w:ind w:left="3600" w:hanging="360"/>
+      </w:pPr>
+      <w:rPr>
+        <w:rFonts w:ascii="OpenSymbol" w:hAnsi="OpenSymbol" w:cs="OpenSymbol" w:hint="default"/>
+        <w:rFonts w:cs="OpenSymbol"/>
+      </w:rPr>
+    </w:lvl>
+    <w:lvl w:ilvl="8">
+      <w:start w:val="1"/>
+      <w:numFmt w:val="bullet"/>
+      <w:lvlText w:val="▪"/>
+      <w:lvlJc w:val="left"/>
+      <w:pPr>
+        <w:tabs>
+          <w:tab w:val="num" w:pos="3960"/>
+        </w:tabs>
+        <w:ind w:left="3960" w:hanging="360"/>
       </w:pPr>
       <w:rPr>
         <w:rFonts w:ascii="OpenSymbol" w:hAnsi="OpenSymbol" w:cs="OpenSymbol" w:hint="default"/>
@@ -35605,12 +35476,13 @@
       <w:lvlJc w:val="left"/>
       <w:pPr>
         <w:tabs>
-          <w:tab w:val="num" w:pos="1080"/>
+          <w:tab w:val="num" w:pos="1440"/>
         </w:tabs>
-        <w:ind w:left="1080" w:hanging="360"/>
+        <w:ind w:left="1440" w:hanging="360"/>
       </w:pPr>
       <w:rPr>
         <w:rFonts w:ascii="Symbol" w:hAnsi="Symbol" w:cs="Symbol" w:hint="default"/>
+        <w:b/>
         <w:rFonts w:cs="OpenSymbol"/>
       </w:rPr>
     </w:lvl>
@@ -35621,9 +35493,9 @@
       <w:lvlJc w:val="left"/>
       <w:pPr>
         <w:tabs>
-          <w:tab w:val="num" w:pos="1440"/>
+          <w:tab w:val="num" w:pos="1800"/>
         </w:tabs>
-        <w:ind w:left="1440" w:hanging="360"/>
+        <w:ind w:left="1800" w:hanging="360"/>
       </w:pPr>
       <w:rPr>
         <w:rFonts w:ascii="OpenSymbol" w:hAnsi="OpenSymbol" w:cs="OpenSymbol" w:hint="default"/>
@@ -35637,9 +35509,9 @@
       <w:lvlJc w:val="left"/>
       <w:pPr>
         <w:tabs>
-          <w:tab w:val="num" w:pos="1800"/>
+          <w:tab w:val="num" w:pos="2160"/>
         </w:tabs>
-        <w:ind w:left="1800" w:hanging="360"/>
+        <w:ind w:left="2160" w:hanging="360"/>
       </w:pPr>
       <w:rPr>
         <w:rFonts w:ascii="OpenSymbol" w:hAnsi="OpenSymbol" w:cs="OpenSymbol" w:hint="default"/>
@@ -35653,9 +35525,9 @@
       <w:lvlJc w:val="left"/>
       <w:pPr>
         <w:tabs>
-          <w:tab w:val="num" w:pos="2160"/>
+          <w:tab w:val="num" w:pos="2520"/>
         </w:tabs>
-        <w:ind w:left="2160" w:hanging="360"/>
+        <w:ind w:left="2520" w:hanging="360"/>
       </w:pPr>
       <w:rPr>
         <w:rFonts w:ascii="Symbol" w:hAnsi="Symbol" w:cs="Symbol" w:hint="default"/>
@@ -35669,9 +35541,9 @@
       <w:lvlJc w:val="left"/>
       <w:pPr>
         <w:tabs>
-          <w:tab w:val="num" w:pos="2520"/>
+          <w:tab w:val="num" w:pos="2880"/>
         </w:tabs>
-        <w:ind w:left="2520" w:hanging="360"/>
+        <w:ind w:left="2880" w:hanging="360"/>
       </w:pPr>
       <w:rPr>
         <w:rFonts w:ascii="OpenSymbol" w:hAnsi="OpenSymbol" w:cs="OpenSymbol" w:hint="default"/>
@@ -35685,9 +35557,9 @@
       <w:lvlJc w:val="left"/>
       <w:pPr>
         <w:tabs>
-          <w:tab w:val="num" w:pos="2880"/>
+          <w:tab w:val="num" w:pos="3240"/>
         </w:tabs>
-        <w:ind w:left="2880" w:hanging="360"/>
+        <w:ind w:left="3240" w:hanging="360"/>
       </w:pPr>
       <w:rPr>
         <w:rFonts w:ascii="OpenSymbol" w:hAnsi="OpenSymbol" w:cs="OpenSymbol" w:hint="default"/>
@@ -35701,9 +35573,9 @@
       <w:lvlJc w:val="left"/>
       <w:pPr>
         <w:tabs>
-          <w:tab w:val="num" w:pos="3240"/>
+          <w:tab w:val="num" w:pos="3600"/>
         </w:tabs>
-        <w:ind w:left="3240" w:hanging="360"/>
+        <w:ind w:left="3600" w:hanging="360"/>
       </w:pPr>
       <w:rPr>
         <w:rFonts w:ascii="Symbol" w:hAnsi="Symbol" w:cs="Symbol" w:hint="default"/>
@@ -35717,9 +35589,9 @@
       <w:lvlJc w:val="left"/>
       <w:pPr>
         <w:tabs>
-          <w:tab w:val="num" w:pos="3600"/>
+          <w:tab w:val="num" w:pos="3960"/>
         </w:tabs>
-        <w:ind w:left="3600" w:hanging="360"/>
+        <w:ind w:left="3960" w:hanging="360"/>
       </w:pPr>
       <w:rPr>
         <w:rFonts w:ascii="OpenSymbol" w:hAnsi="OpenSymbol" w:cs="OpenSymbol" w:hint="default"/>
@@ -35733,9 +35605,9 @@
       <w:lvlJc w:val="left"/>
       <w:pPr>
         <w:tabs>
-          <w:tab w:val="num" w:pos="3960"/>
+          <w:tab w:val="num" w:pos="4320"/>
         </w:tabs>
-        <w:ind w:left="3960" w:hanging="360"/>
+        <w:ind w:left="4320" w:hanging="360"/>
       </w:pPr>
       <w:rPr>
         <w:rFonts w:ascii="OpenSymbol" w:hAnsi="OpenSymbol" w:cs="OpenSymbol" w:hint="default"/>
@@ -35751,13 +35623,14 @@
       <w:lvlJc w:val="left"/>
       <w:pPr>
         <w:tabs>
-          <w:tab w:val="num" w:pos="1440"/>
+          <w:tab w:val="num" w:pos="720"/>
         </w:tabs>
-        <w:ind w:left="1440" w:hanging="360"/>
+        <w:ind w:left="720" w:hanging="360"/>
       </w:pPr>
       <w:rPr>
         <w:rFonts w:ascii="Symbol" w:hAnsi="Symbol" w:cs="Symbol" w:hint="default"/>
-        <w:b/>
+        <w:sz w:val="24"/>
+        <w:b w:val="false"/>
         <w:rFonts w:cs="OpenSymbol"/>
       </w:rPr>
     </w:lvl>
@@ -35768,9 +35641,9 @@
       <w:lvlJc w:val="left"/>
       <w:pPr>
         <w:tabs>
-          <w:tab w:val="num" w:pos="1800"/>
+          <w:tab w:val="num" w:pos="1080"/>
         </w:tabs>
-        <w:ind w:left="1800" w:hanging="360"/>
+        <w:ind w:left="1080" w:hanging="360"/>
       </w:pPr>
       <w:rPr>
         <w:rFonts w:ascii="OpenSymbol" w:hAnsi="OpenSymbol" w:cs="OpenSymbol" w:hint="default"/>
@@ -35784,9 +35657,9 @@
       <w:lvlJc w:val="left"/>
       <w:pPr>
         <w:tabs>
-          <w:tab w:val="num" w:pos="2160"/>
+          <w:tab w:val="num" w:pos="1440"/>
         </w:tabs>
-        <w:ind w:left="2160" w:hanging="360"/>
+        <w:ind w:left="1440" w:hanging="360"/>
       </w:pPr>
       <w:rPr>
         <w:rFonts w:ascii="OpenSymbol" w:hAnsi="OpenSymbol" w:cs="OpenSymbol" w:hint="default"/>
@@ -35800,9 +35673,9 @@
       <w:lvlJc w:val="left"/>
       <w:pPr>
         <w:tabs>
-          <w:tab w:val="num" w:pos="2520"/>
+          <w:tab w:val="num" w:pos="1800"/>
         </w:tabs>
-        <w:ind w:left="2520" w:hanging="360"/>
+        <w:ind w:left="1800" w:hanging="360"/>
       </w:pPr>
       <w:rPr>
         <w:rFonts w:ascii="Symbol" w:hAnsi="Symbol" w:cs="Symbol" w:hint="default"/>
@@ -35816,9 +35689,9 @@
       <w:lvlJc w:val="left"/>
       <w:pPr>
         <w:tabs>
-          <w:tab w:val="num" w:pos="2880"/>
+          <w:tab w:val="num" w:pos="2160"/>
         </w:tabs>
-        <w:ind w:left="2880" w:hanging="360"/>
+        <w:ind w:left="2160" w:hanging="360"/>
       </w:pPr>
       <w:rPr>
         <w:rFonts w:ascii="OpenSymbol" w:hAnsi="OpenSymbol" w:cs="OpenSymbol" w:hint="default"/>
@@ -35832,9 +35705,9 @@
       <w:lvlJc w:val="left"/>
       <w:pPr>
         <w:tabs>
-          <w:tab w:val="num" w:pos="3240"/>
+          <w:tab w:val="num" w:pos="2520"/>
         </w:tabs>
-        <w:ind w:left="3240" w:hanging="360"/>
+        <w:ind w:left="2520" w:hanging="360"/>
       </w:pPr>
       <w:rPr>
         <w:rFonts w:ascii="OpenSymbol" w:hAnsi="OpenSymbol" w:cs="OpenSymbol" w:hint="default"/>
@@ -35848,9 +35721,9 @@
       <w:lvlJc w:val="left"/>
       <w:pPr>
         <w:tabs>
-          <w:tab w:val="num" w:pos="3600"/>
+          <w:tab w:val="num" w:pos="2880"/>
         </w:tabs>
-        <w:ind w:left="3600" w:hanging="360"/>
+        <w:ind w:left="2880" w:hanging="360"/>
       </w:pPr>
       <w:rPr>
         <w:rFonts w:ascii="Symbol" w:hAnsi="Symbol" w:cs="Symbol" w:hint="default"/>
@@ -35864,9 +35737,9 @@
       <w:lvlJc w:val="left"/>
       <w:pPr>
         <w:tabs>
-          <w:tab w:val="num" w:pos="3960"/>
+          <w:tab w:val="num" w:pos="3240"/>
         </w:tabs>
-        <w:ind w:left="3960" w:hanging="360"/>
+        <w:ind w:left="3240" w:hanging="360"/>
       </w:pPr>
       <w:rPr>
         <w:rFonts w:ascii="OpenSymbol" w:hAnsi="OpenSymbol" w:cs="OpenSymbol" w:hint="default"/>
@@ -35880,9 +35753,9 @@
       <w:lvlJc w:val="left"/>
       <w:pPr>
         <w:tabs>
-          <w:tab w:val="num" w:pos="4320"/>
+          <w:tab w:val="num" w:pos="3600"/>
         </w:tabs>
-        <w:ind w:left="4320" w:hanging="360"/>
+        <w:ind w:left="3600" w:hanging="360"/>
       </w:pPr>
       <w:rPr>
         <w:rFonts w:ascii="OpenSymbol" w:hAnsi="OpenSymbol" w:cs="OpenSymbol" w:hint="default"/>
@@ -35898,14 +35771,13 @@
       <w:lvlJc w:val="left"/>
       <w:pPr>
         <w:tabs>
-          <w:tab w:val="num" w:pos="720"/>
+          <w:tab w:val="num" w:pos="1440"/>
         </w:tabs>
-        <w:ind w:left="720" w:hanging="360"/>
+        <w:ind w:left="1440" w:hanging="360"/>
       </w:pPr>
       <w:rPr>
         <w:rFonts w:ascii="Symbol" w:hAnsi="Symbol" w:cs="Symbol" w:hint="default"/>
         <w:sz w:val="24"/>
-        <w:b w:val="false"/>
         <w:rFonts w:cs="OpenSymbol"/>
       </w:rPr>
     </w:lvl>
@@ -35916,9 +35788,9 @@
       <w:lvlJc w:val="left"/>
       <w:pPr>
         <w:tabs>
-          <w:tab w:val="num" w:pos="1080"/>
+          <w:tab w:val="num" w:pos="1800"/>
         </w:tabs>
-        <w:ind w:left="1080" w:hanging="360"/>
+        <w:ind w:left="1800" w:hanging="360"/>
       </w:pPr>
       <w:rPr>
         <w:rFonts w:ascii="OpenSymbol" w:hAnsi="OpenSymbol" w:cs="OpenSymbol" w:hint="default"/>
@@ -35932,9 +35804,9 @@
       <w:lvlJc w:val="left"/>
       <w:pPr>
         <w:tabs>
-          <w:tab w:val="num" w:pos="1440"/>
+          <w:tab w:val="num" w:pos="2160"/>
         </w:tabs>
-        <w:ind w:left="1440" w:hanging="360"/>
+        <w:ind w:left="2160" w:hanging="360"/>
       </w:pPr>
       <w:rPr>
         <w:rFonts w:ascii="OpenSymbol" w:hAnsi="OpenSymbol" w:cs="OpenSymbol" w:hint="default"/>
@@ -35948,9 +35820,9 @@
       <w:lvlJc w:val="left"/>
       <w:pPr>
         <w:tabs>
-          <w:tab w:val="num" w:pos="1800"/>
+          <w:tab w:val="num" w:pos="2520"/>
         </w:tabs>
-        <w:ind w:left="1800" w:hanging="360"/>
+        <w:ind w:left="2520" w:hanging="360"/>
       </w:pPr>
       <w:rPr>
         <w:rFonts w:ascii="Symbol" w:hAnsi="Symbol" w:cs="Symbol" w:hint="default"/>
@@ -35964,9 +35836,9 @@
       <w:lvlJc w:val="left"/>
       <w:pPr>
         <w:tabs>
-          <w:tab w:val="num" w:pos="2160"/>
+          <w:tab w:val="num" w:pos="2880"/>
         </w:tabs>
-        <w:ind w:left="2160" w:hanging="360"/>
+        <w:ind w:left="2880" w:hanging="360"/>
       </w:pPr>
       <w:rPr>
         <w:rFonts w:ascii="OpenSymbol" w:hAnsi="OpenSymbol" w:cs="OpenSymbol" w:hint="default"/>
@@ -35980,9 +35852,9 @@
       <w:lvlJc w:val="left"/>
       <w:pPr>
         <w:tabs>
-          <w:tab w:val="num" w:pos="2520"/>
+          <w:tab w:val="num" w:pos="3240"/>
         </w:tabs>
-        <w:ind w:left="2520" w:hanging="360"/>
+        <w:ind w:left="3240" w:hanging="360"/>
       </w:pPr>
       <w:rPr>
         <w:rFonts w:ascii="OpenSymbol" w:hAnsi="OpenSymbol" w:cs="OpenSymbol" w:hint="default"/>
@@ -35996,9 +35868,9 @@
       <w:lvlJc w:val="left"/>
       <w:pPr>
         <w:tabs>
-          <w:tab w:val="num" w:pos="2880"/>
+          <w:tab w:val="num" w:pos="3600"/>
         </w:tabs>
-        <w:ind w:left="2880" w:hanging="360"/>
+        <w:ind w:left="3600" w:hanging="360"/>
       </w:pPr>
       <w:rPr>
         <w:rFonts w:ascii="Symbol" w:hAnsi="Symbol" w:cs="Symbol" w:hint="default"/>
@@ -36012,9 +35884,9 @@
       <w:lvlJc w:val="left"/>
       <w:pPr>
         <w:tabs>
-          <w:tab w:val="num" w:pos="3240"/>
+          <w:tab w:val="num" w:pos="3960"/>
         </w:tabs>
-        <w:ind w:left="3240" w:hanging="360"/>
+        <w:ind w:left="3960" w:hanging="360"/>
       </w:pPr>
       <w:rPr>
         <w:rFonts w:ascii="OpenSymbol" w:hAnsi="OpenSymbol" w:cs="OpenSymbol" w:hint="default"/>
@@ -36028,9 +35900,9 @@
       <w:lvlJc w:val="left"/>
       <w:pPr>
         <w:tabs>
-          <w:tab w:val="num" w:pos="3600"/>
+          <w:tab w:val="num" w:pos="4320"/>
         </w:tabs>
-        <w:ind w:left="3600" w:hanging="360"/>
+        <w:ind w:left="4320" w:hanging="360"/>
       </w:pPr>
       <w:rPr>
         <w:rFonts w:ascii="OpenSymbol" w:hAnsi="OpenSymbol" w:cs="OpenSymbol" w:hint="default"/>
@@ -36052,7 +35924,6 @@
       </w:pPr>
       <w:rPr>
         <w:rFonts w:ascii="Symbol" w:hAnsi="Symbol" w:cs="Symbol" w:hint="default"/>
-        <w:sz w:val="24"/>
         <w:rFonts w:cs="OpenSymbol"/>
       </w:rPr>
     </w:lvl>
@@ -36199,6 +36070,9 @@
       </w:pPr>
       <w:rPr>
         <w:rFonts w:ascii="Symbol" w:hAnsi="Symbol" w:cs="Symbol" w:hint="default"/>
+        <w:sz w:val="24"/>
+        <w:b/>
+        <w:bCs/>
         <w:rFonts w:cs="OpenSymbol"/>
       </w:rPr>
     </w:lvl>
@@ -36215,6 +36089,8 @@
       </w:pPr>
       <w:rPr>
         <w:rFonts w:ascii="OpenSymbol" w:hAnsi="OpenSymbol" w:cs="OpenSymbol" w:hint="default"/>
+        <w:b/>
+        <w:bCs/>
         <w:rFonts w:cs="OpenSymbol"/>
       </w:rPr>
     </w:lvl>
@@ -36231,6 +36107,8 @@
       </w:pPr>
       <w:rPr>
         <w:rFonts w:ascii="OpenSymbol" w:hAnsi="OpenSymbol" w:cs="OpenSymbol" w:hint="default"/>
+        <w:b/>
+        <w:bCs/>
         <w:rFonts w:cs="OpenSymbol"/>
       </w:rPr>
     </w:lvl>
@@ -36247,6 +36125,8 @@
       </w:pPr>
       <w:rPr>
         <w:rFonts w:ascii="Symbol" w:hAnsi="Symbol" w:cs="Symbol" w:hint="default"/>
+        <w:b/>
+        <w:bCs/>
         <w:rFonts w:cs="OpenSymbol"/>
       </w:rPr>
     </w:lvl>
@@ -36263,6 +36143,8 @@
       </w:pPr>
       <w:rPr>
         <w:rFonts w:ascii="OpenSymbol" w:hAnsi="OpenSymbol" w:cs="OpenSymbol" w:hint="default"/>
+        <w:b/>
+        <w:bCs/>
         <w:rFonts w:cs="OpenSymbol"/>
       </w:rPr>
     </w:lvl>
@@ -36279,6 +36161,8 @@
       </w:pPr>
       <w:rPr>
         <w:rFonts w:ascii="OpenSymbol" w:hAnsi="OpenSymbol" w:cs="OpenSymbol" w:hint="default"/>
+        <w:b/>
+        <w:bCs/>
         <w:rFonts w:cs="OpenSymbol"/>
       </w:rPr>
     </w:lvl>
@@ -36295,6 +36179,8 @@
       </w:pPr>
       <w:rPr>
         <w:rFonts w:ascii="Symbol" w:hAnsi="Symbol" w:cs="Symbol" w:hint="default"/>
+        <w:b/>
+        <w:bCs/>
         <w:rFonts w:cs="OpenSymbol"/>
       </w:rPr>
     </w:lvl>
@@ -36311,6 +36197,8 @@
       </w:pPr>
       <w:rPr>
         <w:rFonts w:ascii="OpenSymbol" w:hAnsi="OpenSymbol" w:cs="OpenSymbol" w:hint="default"/>
+        <w:b/>
+        <w:bCs/>
         <w:rFonts w:cs="OpenSymbol"/>
       </w:rPr>
     </w:lvl>
@@ -36327,6 +36215,8 @@
       </w:pPr>
       <w:rPr>
         <w:rFonts w:ascii="OpenSymbol" w:hAnsi="OpenSymbol" w:cs="OpenSymbol" w:hint="default"/>
+        <w:b/>
+        <w:bCs/>
         <w:rFonts w:cs="OpenSymbol"/>
       </w:rPr>
     </w:lvl>
@@ -36346,7 +36236,7 @@
       <w:rPr>
         <w:rFonts w:ascii="Symbol" w:hAnsi="Symbol" w:cs="Symbol" w:hint="default"/>
         <w:sz w:val="24"/>
-        <w:b/>
+        <w:b w:val="false"/>
         <w:bCs/>
         <w:rFonts w:cs="OpenSymbol"/>
       </w:rPr>
@@ -36504,13 +36394,14 @@
       <w:lvlJc w:val="left"/>
       <w:pPr>
         <w:tabs>
-          <w:tab w:val="num" w:pos="1440"/>
+          <w:tab w:val="num" w:pos="2138"/>
         </w:tabs>
-        <w:ind w:left="1440" w:hanging="360"/>
+        <w:ind w:left="2138" w:hanging="360"/>
       </w:pPr>
       <w:rPr>
         <w:rFonts w:ascii="Symbol" w:hAnsi="Symbol" w:cs="Symbol" w:hint="default"/>
-        <w:b/>
+        <w:sz w:val="24"/>
+        <w:b w:val="false"/>
         <w:bCs/>
         <w:rFonts w:cs="OpenSymbol"/>
       </w:rPr>
@@ -36522,9 +36413,9 @@
       <w:lvlJc w:val="left"/>
       <w:pPr>
         <w:tabs>
-          <w:tab w:val="num" w:pos="1800"/>
+          <w:tab w:val="num" w:pos="2498"/>
         </w:tabs>
-        <w:ind w:left="1800" w:hanging="360"/>
+        <w:ind w:left="2498" w:hanging="360"/>
       </w:pPr>
       <w:rPr>
         <w:rFonts w:ascii="OpenSymbol" w:hAnsi="OpenSymbol" w:cs="OpenSymbol" w:hint="default"/>
@@ -36540,9 +36431,9 @@
       <w:lvlJc w:val="left"/>
       <w:pPr>
         <w:tabs>
-          <w:tab w:val="num" w:pos="2160"/>
+          <w:tab w:val="num" w:pos="2858"/>
         </w:tabs>
-        <w:ind w:left="2160" w:hanging="360"/>
+        <w:ind w:left="2858" w:hanging="360"/>
       </w:pPr>
       <w:rPr>
         <w:rFonts w:ascii="OpenSymbol" w:hAnsi="OpenSymbol" w:cs="OpenSymbol" w:hint="default"/>
@@ -36558,9 +36449,9 @@
       <w:lvlJc w:val="left"/>
       <w:pPr>
         <w:tabs>
-          <w:tab w:val="num" w:pos="2520"/>
+          <w:tab w:val="num" w:pos="3218"/>
         </w:tabs>
-        <w:ind w:left="2520" w:hanging="360"/>
+        <w:ind w:left="3218" w:hanging="360"/>
       </w:pPr>
       <w:rPr>
         <w:rFonts w:ascii="Symbol" w:hAnsi="Symbol" w:cs="Symbol" w:hint="default"/>
@@ -36576,9 +36467,9 @@
       <w:lvlJc w:val="left"/>
       <w:pPr>
         <w:tabs>
-          <w:tab w:val="num" w:pos="2880"/>
+          <w:tab w:val="num" w:pos="3578"/>
         </w:tabs>
-        <w:ind w:left="2880" w:hanging="360"/>
+        <w:ind w:left="3578" w:hanging="360"/>
       </w:pPr>
       <w:rPr>
         <w:rFonts w:ascii="OpenSymbol" w:hAnsi="OpenSymbol" w:cs="OpenSymbol" w:hint="default"/>
@@ -36594,9 +36485,9 @@
       <w:lvlJc w:val="left"/>
       <w:pPr>
         <w:tabs>
-          <w:tab w:val="num" w:pos="3240"/>
+          <w:tab w:val="num" w:pos="3938"/>
         </w:tabs>
-        <w:ind w:left="3240" w:hanging="360"/>
+        <w:ind w:left="3938" w:hanging="360"/>
       </w:pPr>
       <w:rPr>
         <w:rFonts w:ascii="OpenSymbol" w:hAnsi="OpenSymbol" w:cs="OpenSymbol" w:hint="default"/>
@@ -36612,9 +36503,9 @@
       <w:lvlJc w:val="left"/>
       <w:pPr>
         <w:tabs>
-          <w:tab w:val="num" w:pos="3600"/>
+          <w:tab w:val="num" w:pos="4298"/>
         </w:tabs>
-        <w:ind w:left="3600" w:hanging="360"/>
+        <w:ind w:left="4298" w:hanging="360"/>
       </w:pPr>
       <w:rPr>
         <w:rFonts w:ascii="Symbol" w:hAnsi="Symbol" w:cs="Symbol" w:hint="default"/>
@@ -36630,9 +36521,9 @@
       <w:lvlJc w:val="left"/>
       <w:pPr>
         <w:tabs>
-          <w:tab w:val="num" w:pos="3960"/>
+          <w:tab w:val="num" w:pos="4658"/>
         </w:tabs>
-        <w:ind w:left="3960" w:hanging="360"/>
+        <w:ind w:left="4658" w:hanging="360"/>
       </w:pPr>
       <w:rPr>
         <w:rFonts w:ascii="OpenSymbol" w:hAnsi="OpenSymbol" w:cs="OpenSymbol" w:hint="default"/>
@@ -36648,9 +36539,9 @@
       <w:lvlJc w:val="left"/>
       <w:pPr>
         <w:tabs>
-          <w:tab w:val="num" w:pos="4320"/>
+          <w:tab w:val="num" w:pos="5018"/>
         </w:tabs>
-        <w:ind w:left="4320" w:hanging="360"/>
+        <w:ind w:left="5018" w:hanging="360"/>
       </w:pPr>
       <w:rPr>
         <w:rFonts w:ascii="OpenSymbol" w:hAnsi="OpenSymbol" w:cs="OpenSymbol" w:hint="default"/>
@@ -36827,165 +36718,93 @@
   <w:abstractNum w:abstractNumId="14">
     <w:lvl w:ilvl="0">
       <w:start w:val="1"/>
-      <w:numFmt w:val="bullet"/>
-      <w:lvlText w:val=""/>
+      <w:numFmt w:val="none"/>
+      <w:suff w:val="nothing"/>
+      <w:lvlText w:val=""/>
       <w:lvlJc w:val="left"/>
       <w:pPr>
-        <w:tabs>
-          <w:tab w:val="num" w:pos="2138"/>
-        </w:tabs>
-        <w:ind w:left="2138" w:hanging="360"/>
-      </w:pPr>
-      <w:rPr>
-        <w:rFonts w:ascii="Symbol" w:hAnsi="Symbol" w:cs="Symbol" w:hint="default"/>
-        <w:b/>
-        <w:bCs/>
-        <w:rFonts w:cs="OpenSymbol"/>
-      </w:rPr>
+        <w:ind w:left="0" w:hanging="0"/>
+      </w:pPr>
     </w:lvl>
     <w:lvl w:ilvl="1">
       <w:start w:val="1"/>
-      <w:numFmt w:val="bullet"/>
-      <w:lvlText w:val="◦"/>
+      <w:numFmt w:val="none"/>
+      <w:suff w:val="nothing"/>
+      <w:lvlText w:val=""/>
       <w:lvlJc w:val="left"/>
       <w:pPr>
-        <w:tabs>
-          <w:tab w:val="num" w:pos="2498"/>
-        </w:tabs>
-        <w:ind w:left="2498" w:hanging="360"/>
-      </w:pPr>
-      <w:rPr>
-        <w:rFonts w:ascii="OpenSymbol" w:hAnsi="OpenSymbol" w:cs="OpenSymbol" w:hint="default"/>
-        <w:b/>
-        <w:bCs/>
-        <w:rFonts w:cs="OpenSymbol"/>
-      </w:rPr>
+        <w:ind w:left="0" w:hanging="0"/>
+      </w:pPr>
     </w:lvl>
     <w:lvl w:ilvl="2">
       <w:start w:val="1"/>
-      <w:numFmt w:val="bullet"/>
-      <w:lvlText w:val="▪"/>
+      <w:numFmt w:val="none"/>
+      <w:suff w:val="nothing"/>
+      <w:lvlText w:val=""/>
       <w:lvlJc w:val="left"/>
       <w:pPr>
-        <w:tabs>
-          <w:tab w:val="num" w:pos="2858"/>
-        </w:tabs>
-        <w:ind w:left="2858" w:hanging="360"/>
-      </w:pPr>
-      <w:rPr>
-        <w:rFonts w:ascii="OpenSymbol" w:hAnsi="OpenSymbol" w:cs="OpenSymbol" w:hint="default"/>
-        <w:b/>
-        <w:bCs/>
-        <w:rFonts w:cs="OpenSymbol"/>
-      </w:rPr>
+        <w:ind w:left="0" w:hanging="0"/>
+      </w:pPr>
     </w:lvl>
     <w:lvl w:ilvl="3">
       <w:start w:val="1"/>
-      <w:numFmt w:val="bullet"/>
-      <w:lvlText w:val=""/>
+      <w:numFmt w:val="none"/>
+      <w:suff w:val="nothing"/>
+      <w:lvlText w:val=""/>
       <w:lvlJc w:val="left"/>
       <w:pPr>
-        <w:tabs>
-          <w:tab w:val="num" w:pos="3218"/>
-        </w:tabs>
-        <w:ind w:left="3218" w:hanging="360"/>
-      </w:pPr>
-      <w:rPr>
-        <w:rFonts w:ascii="Symbol" w:hAnsi="Symbol" w:cs="Symbol" w:hint="default"/>
-        <w:b/>
-        <w:bCs/>
-        <w:rFonts w:cs="OpenSymbol"/>
-      </w:rPr>
+        <w:ind w:left="0" w:hanging="0"/>
+      </w:pPr>
     </w:lvl>
     <w:lvl w:ilvl="4">
       <w:start w:val="1"/>
-      <w:numFmt w:val="bullet"/>
-      <w:lvlText w:val="◦"/>
+      <w:numFmt w:val="none"/>
+      <w:suff w:val="nothing"/>
+      <w:lvlText w:val=""/>
       <w:lvlJc w:val="left"/>
       <w:pPr>
-        <w:tabs>
-          <w:tab w:val="num" w:pos="3578"/>
-        </w:tabs>
-        <w:ind w:left="3578" w:hanging="360"/>
-      </w:pPr>
-      <w:rPr>
-        <w:rFonts w:ascii="OpenSymbol" w:hAnsi="OpenSymbol" w:cs="OpenSymbol" w:hint="default"/>
-        <w:b/>
-        <w:bCs/>
-        <w:rFonts w:cs="OpenSymbol"/>
-      </w:rPr>
+        <w:ind w:left="0" w:hanging="0"/>
+      </w:pPr>
     </w:lvl>
     <w:lvl w:ilvl="5">
       <w:start w:val="1"/>
-      <w:numFmt w:val="bullet"/>
-      <w:lvlText w:val="▪"/>
+      <w:numFmt w:val="none"/>
+      <w:suff w:val="nothing"/>
+      <w:lvlText w:val=""/>
       <w:lvlJc w:val="left"/>
       <w:pPr>
-        <w:tabs>
-          <w:tab w:val="num" w:pos="3938"/>
-        </w:tabs>
-        <w:ind w:left="3938" w:hanging="360"/>
-      </w:pPr>
-      <w:rPr>
-        <w:rFonts w:ascii="OpenSymbol" w:hAnsi="OpenSymbol" w:cs="OpenSymbol" w:hint="default"/>
-        <w:b/>
-        <w:bCs/>
-        <w:rFonts w:cs="OpenSymbol"/>
-      </w:rPr>
+        <w:ind w:left="0" w:hanging="0"/>
+      </w:pPr>
     </w:lvl>
     <w:lvl w:ilvl="6">
       <w:start w:val="1"/>
-      <w:numFmt w:val="bullet"/>
-      <w:lvlText w:val=""/>
+      <w:numFmt w:val="none"/>
+      <w:suff w:val="nothing"/>
+      <w:lvlText w:val=""/>
       <w:lvlJc w:val="left"/>
       <w:pPr>
-        <w:tabs>
-          <w:tab w:val="num" w:pos="4298"/>
-        </w:tabs>
-        <w:ind w:left="4298" w:hanging="360"/>
-      </w:pPr>
-      <w:rPr>
-        <w:rFonts w:ascii="Symbol" w:hAnsi="Symbol" w:cs="Symbol" w:hint="default"/>
-        <w:b/>
-        <w:bCs/>
-        <w:rFonts w:cs="OpenSymbol"/>
-      </w:rPr>
+        <w:ind w:left="0" w:hanging="0"/>
+      </w:pPr>
     </w:lvl>
     <w:lvl w:ilvl="7">
       <w:start w:val="1"/>
-      <w:numFmt w:val="bullet"/>
-      <w:lvlText w:val="◦"/>
+      <w:numFmt w:val="none"/>
+      <w:suff w:val="nothing"/>
+      <w:lvlText w:val=""/>
       <w:lvlJc w:val="left"/>
       <w:pPr>
-        <w:tabs>
-          <w:tab w:val="num" w:pos="4658"/>
-        </w:tabs>
-        <w:ind w:left="4658" w:hanging="360"/>
-      </w:pPr>
-      <w:rPr>
-        <w:rFonts w:ascii="OpenSymbol" w:hAnsi="OpenSymbol" w:cs="OpenSymbol" w:hint="default"/>
-        <w:b/>
-        <w:bCs/>
-        <w:rFonts w:cs="OpenSymbol"/>
-      </w:rPr>
+        <w:ind w:left="0" w:hanging="0"/>
+      </w:pPr>
     </w:lvl>
     <w:lvl w:ilvl="8">
       <w:start w:val="1"/>
-      <w:numFmt w:val="bullet"/>
-      <w:lvlText w:val="▪"/>
+      <w:numFmt w:val="none"/>
+      <w:suff w:val="nothing"/>
+      <w:lvlText w:val=""/>
       <w:lvlJc w:val="left"/>
       <w:pPr>
-        <w:tabs>
-          <w:tab w:val="num" w:pos="5018"/>
-        </w:tabs>
-        <w:ind w:left="5018" w:hanging="360"/>
-      </w:pPr>
-      <w:rPr>
-        <w:rFonts w:ascii="OpenSymbol" w:hAnsi="OpenSymbol" w:cs="OpenSymbol" w:hint="default"/>
-        <w:b/>
-        <w:bCs/>
-        <w:rFonts w:cs="OpenSymbol"/>
-      </w:rPr>
+        <w:ind w:left="0" w:hanging="0"/>
+      </w:pPr>
     </w:lvl>
   </w:abstractNum>
   <w:num w:numId="1">
@@ -37054,9 +36873,7 @@
     <w:qFormat/>
     <w:pPr>
       <w:widowControl/>
-      <w:kinsoku w:val="true"/>
-      <w:overflowPunct w:val="false"/>
-      <w:autoSpaceDE w:val="true"/>
+      <w:overflowPunct w:val="true"/>
       <w:bidi w:val="0"/>
       <w:jc w:val="left"/>
     </w:pPr>
@@ -48596,6 +48413,844 @@
   </w:style>
   <w:style w:type="character" w:styleId="ListLabel1575">
     <w:name w:val="ListLabel 1575"/>
+    <w:qFormat/>
+    <w:rPr>
+      <w:rFonts w:cs="OpenSymbol"/>
+      <w:b/>
+      <w:bCs/>
+    </w:rPr>
+  </w:style>
+  <w:style w:type="character" w:styleId="ListLabel1576">
+    <w:name w:val="ListLabel 1576"/>
+    <w:qFormat/>
+    <w:rPr>
+      <w:rFonts w:cs="OpenSymbol"/>
+      <w:b/>
+    </w:rPr>
+  </w:style>
+  <w:style w:type="character" w:styleId="ListLabel1577">
+    <w:name w:val="ListLabel 1577"/>
+    <w:qFormat/>
+    <w:rPr>
+      <w:rFonts w:cs="OpenSymbol"/>
+    </w:rPr>
+  </w:style>
+  <w:style w:type="character" w:styleId="ListLabel1578">
+    <w:name w:val="ListLabel 1578"/>
+    <w:qFormat/>
+    <w:rPr>
+      <w:rFonts w:cs="OpenSymbol"/>
+    </w:rPr>
+  </w:style>
+  <w:style w:type="character" w:styleId="ListLabel1579">
+    <w:name w:val="ListLabel 1579"/>
+    <w:qFormat/>
+    <w:rPr>
+      <w:rFonts w:cs="OpenSymbol"/>
+    </w:rPr>
+  </w:style>
+  <w:style w:type="character" w:styleId="ListLabel1580">
+    <w:name w:val="ListLabel 1580"/>
+    <w:qFormat/>
+    <w:rPr>
+      <w:rFonts w:cs="OpenSymbol"/>
+    </w:rPr>
+  </w:style>
+  <w:style w:type="character" w:styleId="ListLabel1581">
+    <w:name w:val="ListLabel 1581"/>
+    <w:qFormat/>
+    <w:rPr>
+      <w:rFonts w:cs="OpenSymbol"/>
+    </w:rPr>
+  </w:style>
+  <w:style w:type="character" w:styleId="ListLabel1582">
+    <w:name w:val="ListLabel 1582"/>
+    <w:qFormat/>
+    <w:rPr>
+      <w:rFonts w:cs="OpenSymbol"/>
+    </w:rPr>
+  </w:style>
+  <w:style w:type="character" w:styleId="ListLabel1583">
+    <w:name w:val="ListLabel 1583"/>
+    <w:qFormat/>
+    <w:rPr>
+      <w:rFonts w:cs="OpenSymbol"/>
+    </w:rPr>
+  </w:style>
+  <w:style w:type="character" w:styleId="ListLabel1584">
+    <w:name w:val="ListLabel 1584"/>
+    <w:qFormat/>
+    <w:rPr>
+      <w:rFonts w:cs="OpenSymbol"/>
+    </w:rPr>
+  </w:style>
+  <w:style w:type="character" w:styleId="ListLabel1585">
+    <w:name w:val="ListLabel 1585"/>
+    <w:qFormat/>
+    <w:rPr>
+      <w:rFonts w:cs="OpenSymbol"/>
+      <w:b w:val="false"/>
+      <w:sz w:val="24"/>
+    </w:rPr>
+  </w:style>
+  <w:style w:type="character" w:styleId="ListLabel1586">
+    <w:name w:val="ListLabel 1586"/>
+    <w:qFormat/>
+    <w:rPr>
+      <w:rFonts w:cs="OpenSymbol"/>
+    </w:rPr>
+  </w:style>
+  <w:style w:type="character" w:styleId="ListLabel1587">
+    <w:name w:val="ListLabel 1587"/>
+    <w:qFormat/>
+    <w:rPr>
+      <w:rFonts w:cs="OpenSymbol"/>
+    </w:rPr>
+  </w:style>
+  <w:style w:type="character" w:styleId="ListLabel1588">
+    <w:name w:val="ListLabel 1588"/>
+    <w:qFormat/>
+    <w:rPr>
+      <w:rFonts w:cs="OpenSymbol"/>
+    </w:rPr>
+  </w:style>
+  <w:style w:type="character" w:styleId="ListLabel1589">
+    <w:name w:val="ListLabel 1589"/>
+    <w:qFormat/>
+    <w:rPr>
+      <w:rFonts w:cs="OpenSymbol"/>
+    </w:rPr>
+  </w:style>
+  <w:style w:type="character" w:styleId="ListLabel1590">
+    <w:name w:val="ListLabel 1590"/>
+    <w:qFormat/>
+    <w:rPr>
+      <w:rFonts w:cs="OpenSymbol"/>
+    </w:rPr>
+  </w:style>
+  <w:style w:type="character" w:styleId="ListLabel1591">
+    <w:name w:val="ListLabel 1591"/>
+    <w:qFormat/>
+    <w:rPr>
+      <w:rFonts w:cs="OpenSymbol"/>
+    </w:rPr>
+  </w:style>
+  <w:style w:type="character" w:styleId="ListLabel1592">
+    <w:name w:val="ListLabel 1592"/>
+    <w:qFormat/>
+    <w:rPr>
+      <w:rFonts w:cs="OpenSymbol"/>
+    </w:rPr>
+  </w:style>
+  <w:style w:type="character" w:styleId="ListLabel1593">
+    <w:name w:val="ListLabel 1593"/>
+    <w:qFormat/>
+    <w:rPr>
+      <w:rFonts w:cs="OpenSymbol"/>
+    </w:rPr>
+  </w:style>
+  <w:style w:type="character" w:styleId="ListLabel1594">
+    <w:name w:val="ListLabel 1594"/>
+    <w:qFormat/>
+    <w:rPr>
+      <w:rFonts w:cs="OpenSymbol"/>
+    </w:rPr>
+  </w:style>
+  <w:style w:type="character" w:styleId="ListLabel1595">
+    <w:name w:val="ListLabel 1595"/>
+    <w:qFormat/>
+    <w:rPr>
+      <w:rFonts w:cs="OpenSymbol"/>
+    </w:rPr>
+  </w:style>
+  <w:style w:type="character" w:styleId="ListLabel1596">
+    <w:name w:val="ListLabel 1596"/>
+    <w:qFormat/>
+    <w:rPr>
+      <w:rFonts w:cs="OpenSymbol"/>
+    </w:rPr>
+  </w:style>
+  <w:style w:type="character" w:styleId="ListLabel1597">
+    <w:name w:val="ListLabel 1597"/>
+    <w:qFormat/>
+    <w:rPr>
+      <w:rFonts w:cs="OpenSymbol"/>
+    </w:rPr>
+  </w:style>
+  <w:style w:type="character" w:styleId="ListLabel1598">
+    <w:name w:val="ListLabel 1598"/>
+    <w:qFormat/>
+    <w:rPr>
+      <w:rFonts w:cs="OpenSymbol"/>
+    </w:rPr>
+  </w:style>
+  <w:style w:type="character" w:styleId="ListLabel1599">
+    <w:name w:val="ListLabel 1599"/>
+    <w:qFormat/>
+    <w:rPr>
+      <w:rFonts w:cs="OpenSymbol"/>
+    </w:rPr>
+  </w:style>
+  <w:style w:type="character" w:styleId="ListLabel1600">
+    <w:name w:val="ListLabel 1600"/>
+    <w:qFormat/>
+    <w:rPr>
+      <w:rFonts w:cs="OpenSymbol"/>
+    </w:rPr>
+  </w:style>
+  <w:style w:type="character" w:styleId="ListLabel1601">
+    <w:name w:val="ListLabel 1601"/>
+    <w:qFormat/>
+    <w:rPr>
+      <w:rFonts w:cs="OpenSymbol"/>
+    </w:rPr>
+  </w:style>
+  <w:style w:type="character" w:styleId="ListLabel1602">
+    <w:name w:val="ListLabel 1602"/>
+    <w:qFormat/>
+    <w:rPr>
+      <w:rFonts w:cs="OpenSymbol"/>
+    </w:rPr>
+  </w:style>
+  <w:style w:type="character" w:styleId="ListLabel1603">
+    <w:name w:val="ListLabel 1603"/>
+    <w:qFormat/>
+    <w:rPr>
+      <w:rFonts w:cs="OpenSymbol"/>
+    </w:rPr>
+  </w:style>
+  <w:style w:type="character" w:styleId="ListLabel1604">
+    <w:name w:val="ListLabel 1604"/>
+    <w:qFormat/>
+    <w:rPr>
+      <w:rFonts w:cs="OpenSymbol"/>
+    </w:rPr>
+  </w:style>
+  <w:style w:type="character" w:styleId="ListLabel1605">
+    <w:name w:val="ListLabel 1605"/>
+    <w:qFormat/>
+    <w:rPr>
+      <w:rFonts w:cs="OpenSymbol"/>
+    </w:rPr>
+  </w:style>
+  <w:style w:type="character" w:styleId="ListLabel1606">
+    <w:name w:val="ListLabel 1606"/>
+    <w:qFormat/>
+    <w:rPr>
+      <w:rFonts w:cs="OpenSymbol"/>
+    </w:rPr>
+  </w:style>
+  <w:style w:type="character" w:styleId="ListLabel1607">
+    <w:name w:val="ListLabel 1607"/>
+    <w:qFormat/>
+    <w:rPr>
+      <w:rFonts w:cs="OpenSymbol"/>
+    </w:rPr>
+  </w:style>
+  <w:style w:type="character" w:styleId="ListLabel1608">
+    <w:name w:val="ListLabel 1608"/>
+    <w:qFormat/>
+    <w:rPr>
+      <w:rFonts w:cs="OpenSymbol"/>
+    </w:rPr>
+  </w:style>
+  <w:style w:type="character" w:styleId="ListLabel1609">
+    <w:name w:val="ListLabel 1609"/>
+    <w:qFormat/>
+    <w:rPr>
+      <w:rFonts w:cs="OpenSymbol"/>
+    </w:rPr>
+  </w:style>
+  <w:style w:type="character" w:styleId="ListLabel1610">
+    <w:name w:val="ListLabel 1610"/>
+    <w:qFormat/>
+    <w:rPr>
+      <w:rFonts w:cs="OpenSymbol"/>
+    </w:rPr>
+  </w:style>
+  <w:style w:type="character" w:styleId="ListLabel1611">
+    <w:name w:val="ListLabel 1611"/>
+    <w:qFormat/>
+    <w:rPr>
+      <w:rFonts w:cs="OpenSymbol"/>
+    </w:rPr>
+  </w:style>
+  <w:style w:type="character" w:styleId="ListLabel1612">
+    <w:name w:val="ListLabel 1612"/>
+    <w:qFormat/>
+    <w:rPr>
+      <w:rFonts w:cs="OpenSymbol"/>
+      <w:b/>
+    </w:rPr>
+  </w:style>
+  <w:style w:type="character" w:styleId="ListLabel1613">
+    <w:name w:val="ListLabel 1613"/>
+    <w:qFormat/>
+    <w:rPr>
+      <w:rFonts w:cs="OpenSymbol"/>
+    </w:rPr>
+  </w:style>
+  <w:style w:type="character" w:styleId="ListLabel1614">
+    <w:name w:val="ListLabel 1614"/>
+    <w:qFormat/>
+    <w:rPr>
+      <w:rFonts w:cs="OpenSymbol"/>
+    </w:rPr>
+  </w:style>
+  <w:style w:type="character" w:styleId="ListLabel1615">
+    <w:name w:val="ListLabel 1615"/>
+    <w:qFormat/>
+    <w:rPr>
+      <w:rFonts w:cs="OpenSymbol"/>
+    </w:rPr>
+  </w:style>
+  <w:style w:type="character" w:styleId="ListLabel1616">
+    <w:name w:val="ListLabel 1616"/>
+    <w:qFormat/>
+    <w:rPr>
+      <w:rFonts w:cs="OpenSymbol"/>
+    </w:rPr>
+  </w:style>
+  <w:style w:type="character" w:styleId="ListLabel1617">
+    <w:name w:val="ListLabel 1617"/>
+    <w:qFormat/>
+    <w:rPr>
+      <w:rFonts w:cs="OpenSymbol"/>
+    </w:rPr>
+  </w:style>
+  <w:style w:type="character" w:styleId="ListLabel1618">
+    <w:name w:val="ListLabel 1618"/>
+    <w:qFormat/>
+    <w:rPr>
+      <w:rFonts w:cs="OpenSymbol"/>
+    </w:rPr>
+  </w:style>
+  <w:style w:type="character" w:styleId="ListLabel1619">
+    <w:name w:val="ListLabel 1619"/>
+    <w:qFormat/>
+    <w:rPr>
+      <w:rFonts w:cs="OpenSymbol"/>
+    </w:rPr>
+  </w:style>
+  <w:style w:type="character" w:styleId="ListLabel1620">
+    <w:name w:val="ListLabel 1620"/>
+    <w:qFormat/>
+    <w:rPr>
+      <w:rFonts w:cs="OpenSymbol"/>
+    </w:rPr>
+  </w:style>
+  <w:style w:type="character" w:styleId="ListLabel1621">
+    <w:name w:val="ListLabel 1621"/>
+    <w:qFormat/>
+    <w:rPr>
+      <w:rFonts w:ascii="arial" w:hAnsi="arial" w:cs="OpenSymbol"/>
+      <w:b w:val="false"/>
+      <w:sz w:val="24"/>
+    </w:rPr>
+  </w:style>
+  <w:style w:type="character" w:styleId="ListLabel1622">
+    <w:name w:val="ListLabel 1622"/>
+    <w:qFormat/>
+    <w:rPr>
+      <w:rFonts w:cs="OpenSymbol"/>
+    </w:rPr>
+  </w:style>
+  <w:style w:type="character" w:styleId="ListLabel1623">
+    <w:name w:val="ListLabel 1623"/>
+    <w:qFormat/>
+    <w:rPr>
+      <w:rFonts w:cs="OpenSymbol"/>
+    </w:rPr>
+  </w:style>
+  <w:style w:type="character" w:styleId="ListLabel1624">
+    <w:name w:val="ListLabel 1624"/>
+    <w:qFormat/>
+    <w:rPr>
+      <w:rFonts w:cs="OpenSymbol"/>
+    </w:rPr>
+  </w:style>
+  <w:style w:type="character" w:styleId="ListLabel1625">
+    <w:name w:val="ListLabel 1625"/>
+    <w:qFormat/>
+    <w:rPr>
+      <w:rFonts w:cs="OpenSymbol"/>
+    </w:rPr>
+  </w:style>
+  <w:style w:type="character" w:styleId="ListLabel1626">
+    <w:name w:val="ListLabel 1626"/>
+    <w:qFormat/>
+    <w:rPr>
+      <w:rFonts w:cs="OpenSymbol"/>
+    </w:rPr>
+  </w:style>
+  <w:style w:type="character" w:styleId="ListLabel1627">
+    <w:name w:val="ListLabel 1627"/>
+    <w:qFormat/>
+    <w:rPr>
+      <w:rFonts w:cs="OpenSymbol"/>
+    </w:rPr>
+  </w:style>
+  <w:style w:type="character" w:styleId="ListLabel1628">
+    <w:name w:val="ListLabel 1628"/>
+    <w:qFormat/>
+    <w:rPr>
+      <w:rFonts w:cs="OpenSymbol"/>
+    </w:rPr>
+  </w:style>
+  <w:style w:type="character" w:styleId="ListLabel1629">
+    <w:name w:val="ListLabel 1629"/>
+    <w:qFormat/>
+    <w:rPr>
+      <w:rFonts w:cs="OpenSymbol"/>
+    </w:rPr>
+  </w:style>
+  <w:style w:type="character" w:styleId="ListLabel1630">
+    <w:name w:val="ListLabel 1630"/>
+    <w:qFormat/>
+    <w:rPr>
+      <w:rFonts w:cs="OpenSymbol"/>
+      <w:sz w:val="24"/>
+    </w:rPr>
+  </w:style>
+  <w:style w:type="character" w:styleId="ListLabel1631">
+    <w:name w:val="ListLabel 1631"/>
+    <w:qFormat/>
+    <w:rPr>
+      <w:rFonts w:cs="OpenSymbol"/>
+    </w:rPr>
+  </w:style>
+  <w:style w:type="character" w:styleId="ListLabel1632">
+    <w:name w:val="ListLabel 1632"/>
+    <w:qFormat/>
+    <w:rPr>
+      <w:rFonts w:cs="OpenSymbol"/>
+    </w:rPr>
+  </w:style>
+  <w:style w:type="character" w:styleId="ListLabel1633">
+    <w:name w:val="ListLabel 1633"/>
+    <w:qFormat/>
+    <w:rPr>
+      <w:rFonts w:cs="OpenSymbol"/>
+    </w:rPr>
+  </w:style>
+  <w:style w:type="character" w:styleId="ListLabel1634">
+    <w:name w:val="ListLabel 1634"/>
+    <w:qFormat/>
+    <w:rPr>
+      <w:rFonts w:cs="OpenSymbol"/>
+    </w:rPr>
+  </w:style>
+  <w:style w:type="character" w:styleId="ListLabel1635">
+    <w:name w:val="ListLabel 1635"/>
+    <w:qFormat/>
+    <w:rPr>
+      <w:rFonts w:cs="OpenSymbol"/>
+    </w:rPr>
+  </w:style>
+  <w:style w:type="character" w:styleId="ListLabel1636">
+    <w:name w:val="ListLabel 1636"/>
+    <w:qFormat/>
+    <w:rPr>
+      <w:rFonts w:cs="OpenSymbol"/>
+    </w:rPr>
+  </w:style>
+  <w:style w:type="character" w:styleId="ListLabel1637">
+    <w:name w:val="ListLabel 1637"/>
+    <w:qFormat/>
+    <w:rPr>
+      <w:rFonts w:cs="OpenSymbol"/>
+    </w:rPr>
+  </w:style>
+  <w:style w:type="character" w:styleId="ListLabel1638">
+    <w:name w:val="ListLabel 1638"/>
+    <w:qFormat/>
+    <w:rPr>
+      <w:rFonts w:cs="OpenSymbol"/>
+    </w:rPr>
+  </w:style>
+  <w:style w:type="character" w:styleId="ListLabel1639">
+    <w:name w:val="ListLabel 1639"/>
+    <w:qFormat/>
+    <w:rPr>
+      <w:rFonts w:cs="OpenSymbol"/>
+    </w:rPr>
+  </w:style>
+  <w:style w:type="character" w:styleId="ListLabel1640">
+    <w:name w:val="ListLabel 1640"/>
+    <w:qFormat/>
+    <w:rPr>
+      <w:rFonts w:cs="OpenSymbol"/>
+    </w:rPr>
+  </w:style>
+  <w:style w:type="character" w:styleId="ListLabel1641">
+    <w:name w:val="ListLabel 1641"/>
+    <w:qFormat/>
+    <w:rPr>
+      <w:rFonts w:cs="OpenSymbol"/>
+    </w:rPr>
+  </w:style>
+  <w:style w:type="character" w:styleId="ListLabel1642">
+    <w:name w:val="ListLabel 1642"/>
+    <w:qFormat/>
+    <w:rPr>
+      <w:rFonts w:cs="OpenSymbol"/>
+    </w:rPr>
+  </w:style>
+  <w:style w:type="character" w:styleId="ListLabel1643">
+    <w:name w:val="ListLabel 1643"/>
+    <w:qFormat/>
+    <w:rPr>
+      <w:rFonts w:cs="OpenSymbol"/>
+    </w:rPr>
+  </w:style>
+  <w:style w:type="character" w:styleId="ListLabel1644">
+    <w:name w:val="ListLabel 1644"/>
+    <w:qFormat/>
+    <w:rPr>
+      <w:rFonts w:cs="OpenSymbol"/>
+    </w:rPr>
+  </w:style>
+  <w:style w:type="character" w:styleId="ListLabel1645">
+    <w:name w:val="ListLabel 1645"/>
+    <w:qFormat/>
+    <w:rPr>
+      <w:rFonts w:cs="OpenSymbol"/>
+    </w:rPr>
+  </w:style>
+  <w:style w:type="character" w:styleId="ListLabel1646">
+    <w:name w:val="ListLabel 1646"/>
+    <w:qFormat/>
+    <w:rPr>
+      <w:rFonts w:cs="OpenSymbol"/>
+    </w:rPr>
+  </w:style>
+  <w:style w:type="character" w:styleId="ListLabel1647">
+    <w:name w:val="ListLabel 1647"/>
+    <w:qFormat/>
+    <w:rPr>
+      <w:rFonts w:cs="OpenSymbol"/>
+    </w:rPr>
+  </w:style>
+  <w:style w:type="character" w:styleId="ListLabel1648">
+    <w:name w:val="ListLabel 1648"/>
+    <w:qFormat/>
+    <w:rPr>
+      <w:rFonts w:cs="OpenSymbol"/>
+      <w:b/>
+      <w:bCs/>
+      <w:sz w:val="24"/>
+    </w:rPr>
+  </w:style>
+  <w:style w:type="character" w:styleId="ListLabel1649">
+    <w:name w:val="ListLabel 1649"/>
+    <w:qFormat/>
+    <w:rPr>
+      <w:rFonts w:cs="OpenSymbol"/>
+      <w:b/>
+      <w:bCs/>
+    </w:rPr>
+  </w:style>
+  <w:style w:type="character" w:styleId="ListLabel1650">
+    <w:name w:val="ListLabel 1650"/>
+    <w:qFormat/>
+    <w:rPr>
+      <w:rFonts w:cs="OpenSymbol"/>
+      <w:b/>
+      <w:bCs/>
+    </w:rPr>
+  </w:style>
+  <w:style w:type="character" w:styleId="ListLabel1651">
+    <w:name w:val="ListLabel 1651"/>
+    <w:qFormat/>
+    <w:rPr>
+      <w:rFonts w:cs="OpenSymbol"/>
+      <w:b/>
+      <w:bCs/>
+    </w:rPr>
+  </w:style>
+  <w:style w:type="character" w:styleId="ListLabel1652">
+    <w:name w:val="ListLabel 1652"/>
+    <w:qFormat/>
+    <w:rPr>
+      <w:rFonts w:cs="OpenSymbol"/>
+      <w:b/>
+      <w:bCs/>
+    </w:rPr>
+  </w:style>
+  <w:style w:type="character" w:styleId="ListLabel1653">
+    <w:name w:val="ListLabel 1653"/>
+    <w:qFormat/>
+    <w:rPr>
+      <w:rFonts w:cs="OpenSymbol"/>
+      <w:b/>
+      <w:bCs/>
+    </w:rPr>
+  </w:style>
+  <w:style w:type="character" w:styleId="ListLabel1654">
+    <w:name w:val="ListLabel 1654"/>
+    <w:qFormat/>
+    <w:rPr>
+      <w:rFonts w:cs="OpenSymbol"/>
+      <w:b/>
+      <w:bCs/>
+    </w:rPr>
+  </w:style>
+  <w:style w:type="character" w:styleId="ListLabel1655">
+    <w:name w:val="ListLabel 1655"/>
+    <w:qFormat/>
+    <w:rPr>
+      <w:rFonts w:cs="OpenSymbol"/>
+      <w:b/>
+      <w:bCs/>
+    </w:rPr>
+  </w:style>
+  <w:style w:type="character" w:styleId="ListLabel1656">
+    <w:name w:val="ListLabel 1656"/>
+    <w:qFormat/>
+    <w:rPr>
+      <w:rFonts w:cs="OpenSymbol"/>
+      <w:b/>
+      <w:bCs/>
+    </w:rPr>
+  </w:style>
+  <w:style w:type="character" w:styleId="ListLabel1657">
+    <w:name w:val="ListLabel 1657"/>
+    <w:qFormat/>
+    <w:rPr>
+      <w:rFonts w:ascii="arial" w:hAnsi="arial" w:cs="OpenSymbol"/>
+      <w:b w:val="false"/>
+      <w:bCs/>
+      <w:sz w:val="24"/>
+    </w:rPr>
+  </w:style>
+  <w:style w:type="character" w:styleId="ListLabel1658">
+    <w:name w:val="ListLabel 1658"/>
+    <w:qFormat/>
+    <w:rPr>
+      <w:rFonts w:cs="OpenSymbol"/>
+      <w:b/>
+      <w:bCs/>
+    </w:rPr>
+  </w:style>
+  <w:style w:type="character" w:styleId="ListLabel1659">
+    <w:name w:val="ListLabel 1659"/>
+    <w:qFormat/>
+    <w:rPr>
+      <w:rFonts w:cs="OpenSymbol"/>
+      <w:b/>
+      <w:bCs/>
+    </w:rPr>
+  </w:style>
+  <w:style w:type="character" w:styleId="ListLabel1660">
+    <w:name w:val="ListLabel 1660"/>
+    <w:qFormat/>
+    <w:rPr>
+      <w:rFonts w:cs="OpenSymbol"/>
+      <w:b/>
+      <w:bCs/>
+    </w:rPr>
+  </w:style>
+  <w:style w:type="character" w:styleId="ListLabel1661">
+    <w:name w:val="ListLabel 1661"/>
+    <w:qFormat/>
+    <w:rPr>
+      <w:rFonts w:cs="OpenSymbol"/>
+      <w:b/>
+      <w:bCs/>
+    </w:rPr>
+  </w:style>
+  <w:style w:type="character" w:styleId="ListLabel1662">
+    <w:name w:val="ListLabel 1662"/>
+    <w:qFormat/>
+    <w:rPr>
+      <w:rFonts w:cs="OpenSymbol"/>
+      <w:b/>
+      <w:bCs/>
+    </w:rPr>
+  </w:style>
+  <w:style w:type="character" w:styleId="ListLabel1663">
+    <w:name w:val="ListLabel 1663"/>
+    <w:qFormat/>
+    <w:rPr>
+      <w:rFonts w:cs="OpenSymbol"/>
+      <w:b/>
+      <w:bCs/>
+    </w:rPr>
+  </w:style>
+  <w:style w:type="character" w:styleId="ListLabel1664">
+    <w:name w:val="ListLabel 1664"/>
+    <w:qFormat/>
+    <w:rPr>
+      <w:rFonts w:cs="OpenSymbol"/>
+      <w:b/>
+      <w:bCs/>
+    </w:rPr>
+  </w:style>
+  <w:style w:type="character" w:styleId="ListLabel1665">
+    <w:name w:val="ListLabel 1665"/>
+    <w:qFormat/>
+    <w:rPr>
+      <w:rFonts w:cs="OpenSymbol"/>
+      <w:b/>
+      <w:bCs/>
+    </w:rPr>
+  </w:style>
+  <w:style w:type="character" w:styleId="ListLabel1666">
+    <w:name w:val="ListLabel 1666"/>
+    <w:qFormat/>
+    <w:rPr>
+      <w:rFonts w:ascii="Arial" w:hAnsi="Arial" w:cs="OpenSymbol"/>
+      <w:b w:val="false"/>
+      <w:bCs/>
+      <w:sz w:val="24"/>
+    </w:rPr>
+  </w:style>
+  <w:style w:type="character" w:styleId="ListLabel1667">
+    <w:name w:val="ListLabel 1667"/>
+    <w:qFormat/>
+    <w:rPr>
+      <w:rFonts w:cs="OpenSymbol"/>
+      <w:b/>
+      <w:bCs/>
+    </w:rPr>
+  </w:style>
+  <w:style w:type="character" w:styleId="ListLabel1668">
+    <w:name w:val="ListLabel 1668"/>
+    <w:qFormat/>
+    <w:rPr>
+      <w:rFonts w:cs="OpenSymbol"/>
+      <w:b/>
+      <w:bCs/>
+    </w:rPr>
+  </w:style>
+  <w:style w:type="character" w:styleId="ListLabel1669">
+    <w:name w:val="ListLabel 1669"/>
+    <w:qFormat/>
+    <w:rPr>
+      <w:rFonts w:cs="OpenSymbol"/>
+      <w:b/>
+      <w:bCs/>
+    </w:rPr>
+  </w:style>
+  <w:style w:type="character" w:styleId="ListLabel1670">
+    <w:name w:val="ListLabel 1670"/>
+    <w:qFormat/>
+    <w:rPr>
+      <w:rFonts w:cs="OpenSymbol"/>
+      <w:b/>
+      <w:bCs/>
+    </w:rPr>
+  </w:style>
+  <w:style w:type="character" w:styleId="ListLabel1671">
+    <w:name w:val="ListLabel 1671"/>
+    <w:qFormat/>
+    <w:rPr>
+      <w:rFonts w:cs="OpenSymbol"/>
+      <w:b/>
+      <w:bCs/>
+    </w:rPr>
+  </w:style>
+  <w:style w:type="character" w:styleId="ListLabel1672">
+    <w:name w:val="ListLabel 1672"/>
+    <w:qFormat/>
+    <w:rPr>
+      <w:rFonts w:cs="OpenSymbol"/>
+      <w:b/>
+      <w:bCs/>
+    </w:rPr>
+  </w:style>
+  <w:style w:type="character" w:styleId="ListLabel1673">
+    <w:name w:val="ListLabel 1673"/>
+    <w:qFormat/>
+    <w:rPr>
+      <w:rFonts w:cs="OpenSymbol"/>
+      <w:b/>
+      <w:bCs/>
+    </w:rPr>
+  </w:style>
+  <w:style w:type="character" w:styleId="ListLabel1674">
+    <w:name w:val="ListLabel 1674"/>
+    <w:qFormat/>
+    <w:rPr>
+      <w:rFonts w:cs="OpenSymbol"/>
+      <w:b/>
+      <w:bCs/>
+    </w:rPr>
+  </w:style>
+  <w:style w:type="character" w:styleId="ListLabel1675">
+    <w:name w:val="ListLabel 1675"/>
+    <w:qFormat/>
+    <w:rPr>
+      <w:rFonts w:ascii="arial" w:hAnsi="arial" w:cs="OpenSymbol"/>
+      <w:b/>
+      <w:bCs/>
+    </w:rPr>
+  </w:style>
+  <w:style w:type="character" w:styleId="ListLabel1676">
+    <w:name w:val="ListLabel 1676"/>
+    <w:qFormat/>
+    <w:rPr>
+      <w:rFonts w:cs="OpenSymbol"/>
+      <w:b/>
+      <w:bCs/>
+    </w:rPr>
+  </w:style>
+  <w:style w:type="character" w:styleId="ListLabel1677">
+    <w:name w:val="ListLabel 1677"/>
+    <w:qFormat/>
+    <w:rPr>
+      <w:rFonts w:cs="OpenSymbol"/>
+      <w:b/>
+      <w:bCs/>
+    </w:rPr>
+  </w:style>
+  <w:style w:type="character" w:styleId="ListLabel1678">
+    <w:name w:val="ListLabel 1678"/>
+    <w:qFormat/>
+    <w:rPr>
+      <w:rFonts w:cs="OpenSymbol"/>
+      <w:b/>
+      <w:bCs/>
+    </w:rPr>
+  </w:style>
+  <w:style w:type="character" w:styleId="ListLabel1679">
+    <w:name w:val="ListLabel 1679"/>
+    <w:qFormat/>
+    <w:rPr>
+      <w:rFonts w:cs="OpenSymbol"/>
+      <w:b/>
+      <w:bCs/>
+    </w:rPr>
+  </w:style>
+  <w:style w:type="character" w:styleId="ListLabel1680">
+    <w:name w:val="ListLabel 1680"/>
+    <w:qFormat/>
+    <w:rPr>
+      <w:rFonts w:cs="OpenSymbol"/>
+      <w:b/>
+      <w:bCs/>
+    </w:rPr>
+  </w:style>
+  <w:style w:type="character" w:styleId="ListLabel1681">
+    <w:name w:val="ListLabel 1681"/>
+    <w:qFormat/>
+    <w:rPr>
+      <w:rFonts w:cs="OpenSymbol"/>
+      <w:b/>
+      <w:bCs/>
+    </w:rPr>
+  </w:style>
+  <w:style w:type="character" w:styleId="ListLabel1682">
+    <w:name w:val="ListLabel 1682"/>
+    <w:qFormat/>
+    <w:rPr>
+      <w:rFonts w:cs="OpenSymbol"/>
+      <w:b/>
+      <w:bCs/>
+    </w:rPr>
+  </w:style>
+  <w:style w:type="character" w:styleId="ListLabel1683">
+    <w:name w:val="ListLabel 1683"/>
     <w:qFormat/>
     <w:rPr>
       <w:rFonts w:cs="OpenSymbol"/>

--- a/docu/TFG.docx
+++ b/docu/TFG.docx
@@ -34456,7 +34456,6 @@
           <w:rFonts w:ascii="arial" w:hAnsi="arial"/>
         </w:rPr>
         <w:tab/>
-        <w:t>---</w:t>
       </w:r>
       <w:r>
         <w:rPr>
@@ -34512,12 +34511,19 @@
         <w:pStyle w:val="TextBody"/>
         <w:spacing w:lineRule="auto" w:line="360" w:before="0" w:after="140"/>
         <w:jc w:val="both"/>
-        <w:rPr>
-          <w:rFonts w:ascii="arial" w:hAnsi="arial"/>
-        </w:rPr>
-      </w:pPr>
-      <w:r>
         <w:rPr/>
+      </w:pPr>
+      <w:r>
+        <w:rPr>
+          <w:rFonts w:ascii="arial" w:hAnsi="arial"/>
+        </w:rPr>
+        <w:tab/>
+      </w:r>
+      <w:r>
+        <w:rPr>
+          <w:rFonts w:ascii="arial" w:hAnsi="arial"/>
+        </w:rPr>
+        <w:t>En cada pasado por el charco, el peor individuo en ese momento pasará por las siguientes etapas. Lo primero que se hará es intentar que la peor rana intente aprender de la mejor, el criterio que debe sigue es el siguiente:</w:t>
       </w:r>
     </w:p>
     <w:p>
@@ -34537,14 +34543,108 @@
       <w:pPr>
         <w:pStyle w:val="TextBody"/>
         <w:spacing w:lineRule="auto" w:line="360" w:before="0" w:after="140"/>
-        <w:jc w:val="both"/>
-        <w:rPr>
-          <w:rFonts w:ascii="arial" w:hAnsi="arial"/>
-        </w:rPr>
-      </w:pPr>
-      <w:r>
+        <w:jc w:val="center"/>
         <w:rPr/>
-      </w:r>
+      </w:pPr>
+      <w:r>
+        <w:rPr/>
+      </w:r>
+      <m:oMath xmlns:m="http://schemas.openxmlformats.org/officeDocument/2006/math">
+        <m:r>
+          <w:rPr>
+            <w:rFonts w:ascii="Cambria Math" w:hAnsi="Cambria Math"/>
+          </w:rPr>
+          <m:t xml:space="preserve">Change</m:t>
+        </m:r>
+        <m:r>
+          <w:rPr>
+            <w:rFonts w:ascii="Cambria Math" w:hAnsi="Cambria Math"/>
+          </w:rPr>
+          <m:t xml:space="preserve">frog</m:t>
+        </m:r>
+        <m:r>
+          <w:rPr>
+            <w:rFonts w:ascii="Cambria Math" w:hAnsi="Cambria Math"/>
+          </w:rPr>
+          <m:t xml:space="preserve">position</m:t>
+        </m:r>
+        <m:d>
+          <m:dPr>
+            <m:begChr m:val="("/>
+            <m:endChr m:val=")"/>
+          </m:dPr>
+          <m:e>
+            <m:sSub>
+              <m:e>
+                <m:r>
+                  <w:rPr>
+                    <w:rFonts w:ascii="Cambria Math" w:hAnsi="Cambria Math"/>
+                  </w:rPr>
+                  <m:t xml:space="preserve">D</m:t>
+                </m:r>
+              </m:e>
+              <m:sub>
+                <m:r>
+                  <w:rPr>
+                    <w:rFonts w:ascii="Cambria Math" w:hAnsi="Cambria Math"/>
+                  </w:rPr>
+                  <m:t xml:space="preserve">i</m:t>
+                </m:r>
+              </m:sub>
+            </m:sSub>
+          </m:e>
+        </m:d>
+        <m:r>
+          <w:rPr>
+            <w:rFonts w:ascii="Cambria Math" w:hAnsi="Cambria Math"/>
+          </w:rPr>
+          <m:t xml:space="preserve">=</m:t>
+        </m:r>
+        <m:r>
+          <w:rPr>
+            <w:rFonts w:ascii="Cambria Math" w:hAnsi="Cambria Math"/>
+          </w:rPr>
+          <m:t xml:space="preserve">rand</m:t>
+        </m:r>
+        <m:d>
+          <m:dPr>
+            <m:begChr m:val="("/>
+            <m:endChr m:val=")"/>
+          </m:dPr>
+        </m:d>
+        <m:r>
+          <w:rPr>
+            <w:rFonts w:ascii="Cambria Math" w:hAnsi="Cambria Math"/>
+          </w:rPr>
+          <m:t xml:space="preserve">∗</m:t>
+        </m:r>
+        <m:d>
+          <m:dPr>
+            <m:begChr m:val="("/>
+            <m:endChr m:val=")"/>
+          </m:dPr>
+          <m:e>
+            <m:r>
+              <w:rPr>
+                <w:rFonts w:ascii="Cambria Math" w:hAnsi="Cambria Math"/>
+              </w:rPr>
+              <m:t xml:space="preserve">Xb</m:t>
+            </m:r>
+            <m:r>
+              <w:rPr>
+                <w:rFonts w:ascii="Cambria Math" w:hAnsi="Cambria Math"/>
+              </w:rPr>
+              <m:t xml:space="preserve">−</m:t>
+            </m:r>
+            <m:r>
+              <w:rPr>
+                <w:rFonts w:ascii="Cambria Math" w:hAnsi="Cambria Math"/>
+              </w:rPr>
+              <m:t xml:space="preserve">Xw</m:t>
+            </m:r>
+          </m:e>
+        </m:d>
+      </m:oMath>
     </w:p>
     <w:p>
       <w:pPr>
@@ -34557,6 +34657,237 @@
       </w:pPr>
       <w:r>
         <w:rPr/>
+      </w:r>
+    </w:p>
+    <w:p>
+      <w:pPr>
+        <w:pStyle w:val="TextBody"/>
+        <w:spacing w:lineRule="auto" w:line="360" w:before="0" w:after="140"/>
+        <w:jc w:val="both"/>
+        <w:rPr/>
+      </w:pPr>
+      <w:r>
+        <w:rPr>
+          <w:rFonts w:ascii="arial" w:hAnsi="arial"/>
+        </w:rPr>
+        <w:tab/>
+      </w:r>
+      <w:r>
+        <w:rPr>
+          <w:rFonts w:ascii="arial" w:hAnsi="arial"/>
+        </w:rPr>
+        <w:t xml:space="preserve">Este es el criterio propuesto, no es el que nos </w:t>
+      </w:r>
+      <w:r>
+        <w:rPr>
+          <w:rFonts w:ascii="arial" w:hAnsi="arial"/>
+        </w:rPr>
+        <w:t>resulta de utilidad</w:t>
+      </w:r>
+      <w:r>
+        <w:rPr>
+          <w:rFonts w:ascii="arial" w:hAnsi="arial"/>
+        </w:rPr>
+        <w:t xml:space="preserve">, nosotros al trabajar con valores binarios, </w:t>
+      </w:r>
+      <w:r>
+        <w:rPr>
+          <w:rFonts w:ascii="arial" w:hAnsi="arial"/>
+        </w:rPr>
+        <w:t>podemos obtener valores negativos y esos valores, pueden variar mucho los resultados de la práctica de manera negativa, por tanto, nuestro criterio es el siguiente:</w:t>
+      </w:r>
+    </w:p>
+    <w:p>
+      <w:pPr>
+        <w:pStyle w:val="TextBody"/>
+        <w:spacing w:lineRule="auto" w:line="360" w:before="0" w:after="140"/>
+        <w:jc w:val="both"/>
+        <w:rPr>
+          <w:rFonts w:ascii="arial" w:hAnsi="arial"/>
+        </w:rPr>
+      </w:pPr>
+      <w:r>
+        <w:rPr/>
+      </w:r>
+    </w:p>
+    <w:p>
+      <w:pPr>
+        <w:pStyle w:val="TextBody"/>
+        <w:spacing w:lineRule="auto" w:line="360" w:before="0" w:after="140"/>
+        <w:jc w:val="center"/>
+        <w:rPr/>
+      </w:pPr>
+      <w:r>
+        <w:rPr/>
+      </w:r>
+      <m:oMath xmlns:m="http://schemas.openxmlformats.org/officeDocument/2006/math">
+        <m:r>
+          <w:rPr>
+            <w:rFonts w:ascii="Cambria Math" w:hAnsi="Cambria Math"/>
+          </w:rPr>
+          <m:t xml:space="preserve">Change</m:t>
+        </m:r>
+        <m:r>
+          <w:rPr>
+            <w:rFonts w:ascii="Cambria Math" w:hAnsi="Cambria Math"/>
+          </w:rPr>
+          <m:t xml:space="preserve">frog</m:t>
+        </m:r>
+        <m:r>
+          <w:rPr>
+            <w:rFonts w:ascii="Cambria Math" w:hAnsi="Cambria Math"/>
+          </w:rPr>
+          <m:t xml:space="preserve">position</m:t>
+        </m:r>
+        <m:d>
+          <m:dPr>
+            <m:begChr m:val="("/>
+            <m:endChr m:val=")"/>
+          </m:dPr>
+          <m:e>
+            <m:sSub>
+              <m:e>
+                <m:r>
+                  <w:rPr>
+                    <w:rFonts w:ascii="Cambria Math" w:hAnsi="Cambria Math"/>
+                  </w:rPr>
+                  <m:t xml:space="preserve">D</m:t>
+                </m:r>
+              </m:e>
+              <m:sub>
+                <m:r>
+                  <w:rPr>
+                    <w:rFonts w:ascii="Cambria Math" w:hAnsi="Cambria Math"/>
+                  </w:rPr>
+                  <m:t xml:space="preserve">i</m:t>
+                </m:r>
+              </m:sub>
+            </m:sSub>
+          </m:e>
+        </m:d>
+        <m:r>
+          <w:rPr>
+            <w:rFonts w:ascii="Cambria Math" w:hAnsi="Cambria Math"/>
+          </w:rPr>
+          <m:t xml:space="preserve">=</m:t>
+        </m:r>
+        <m:r>
+          <w:rPr>
+            <w:rFonts w:ascii="Cambria Math" w:hAnsi="Cambria Math"/>
+          </w:rPr>
+          <m:t xml:space="preserve">rand</m:t>
+        </m:r>
+        <m:d>
+          <m:dPr>
+            <m:begChr m:val="("/>
+            <m:endChr m:val=")"/>
+          </m:dPr>
+        </m:d>
+        <m:r>
+          <w:rPr>
+            <w:rFonts w:ascii="Cambria Math" w:hAnsi="Cambria Math"/>
+          </w:rPr>
+          <m:t xml:space="preserve">&lt;</m:t>
+        </m:r>
+        <m:r>
+          <w:rPr>
+            <w:rFonts w:ascii="Cambria Math" w:hAnsi="Cambria Math"/>
+          </w:rPr>
+          <m:t xml:space="preserve">A</m:t>
+        </m:r>
+      </m:oMath>
+    </w:p>
+    <w:p>
+      <w:pPr>
+        <w:pStyle w:val="TextBody"/>
+        <w:spacing w:lineRule="auto" w:line="360" w:before="0" w:after="140"/>
+        <w:jc w:val="both"/>
+        <w:rPr>
+          <w:rFonts w:ascii="arial" w:hAnsi="arial"/>
+        </w:rPr>
+      </w:pPr>
+      <w:r>
+        <w:rPr/>
+      </w:r>
+    </w:p>
+    <w:p>
+      <w:pPr>
+        <w:pStyle w:val="TextBody"/>
+        <w:spacing w:lineRule="auto" w:line="360" w:before="0" w:after="140"/>
+        <w:jc w:val="both"/>
+        <w:rPr/>
+      </w:pPr>
+      <w:r>
+        <w:rPr>
+          <w:rFonts w:ascii="arial" w:hAnsi="arial"/>
+        </w:rPr>
+        <w:tab/>
+      </w:r>
+      <w:r>
+        <w:rPr>
+          <w:rFonts w:ascii="arial" w:hAnsi="arial"/>
+        </w:rPr>
+        <w:t xml:space="preserve">Donde A es el porcentaje de aprendizaje </w:t>
+      </w:r>
+    </w:p>
+    <w:p>
+      <w:pPr>
+        <w:pStyle w:val="TextBody"/>
+        <w:spacing w:lineRule="auto" w:line="360" w:before="0" w:after="140"/>
+        <w:jc w:val="both"/>
+        <w:rPr>
+          <w:rFonts w:ascii="arial" w:hAnsi="arial"/>
+        </w:rPr>
+      </w:pPr>
+      <w:r>
+        <w:rPr/>
+      </w:r>
+    </w:p>
+    <w:p>
+      <w:pPr>
+        <w:pStyle w:val="TextBody"/>
+        <w:spacing w:lineRule="auto" w:line="360" w:before="0" w:after="140"/>
+        <w:jc w:val="both"/>
+        <w:rPr/>
+      </w:pPr>
+      <w:r>
+        <w:rPr>
+          <w:rFonts w:ascii="arial" w:hAnsi="arial"/>
+        </w:rPr>
+        <w:tab/>
+      </w:r>
+      <w:r>
+        <w:rPr>
+          <w:rFonts w:ascii="arial" w:hAnsi="arial"/>
+        </w:rPr>
+        <w:t>Una vez pasado por todos estos pasos para todos estos procesos, se vuelven a recoger los individuos de los charcos.</w:t>
+      </w:r>
+    </w:p>
+    <w:p>
+      <w:pPr>
+        <w:pStyle w:val="TextBody"/>
+        <w:spacing w:lineRule="auto" w:line="360" w:before="0" w:after="140"/>
+        <w:jc w:val="both"/>
+        <w:rPr>
+          <w:rFonts w:ascii="arial" w:hAnsi="arial"/>
+        </w:rPr>
+      </w:pPr>
+      <w:r>
+        <w:rPr/>
+      </w:r>
+    </w:p>
+    <w:p>
+      <w:pPr>
+        <w:pStyle w:val="TextBody"/>
+        <w:spacing w:lineRule="auto" w:line="360" w:before="0" w:after="140"/>
+        <w:jc w:val="both"/>
+        <w:rPr/>
+      </w:pPr>
+      <w:r>
+        <w:rPr>
+          <w:rFonts w:ascii="arial" w:hAnsi="arial"/>
+        </w:rPr>
+        <w:tab/>
       </w:r>
     </w:p>
     <w:p>
@@ -34716,7 +35047,7 @@
       <w:fldChar w:fldCharType="separate"/>
     </w:r>
     <w:r>
-      <w:t>59</w:t>
+      <w:t>60</w:t>
     </w:r>
     <w:r>
       <w:fldChar w:fldCharType="end"/>

--- a/docu/TFG.docx
+++ b/docu/TFG.docx
@@ -30,7 +30,7 @@
                 <wp:positionV relativeFrom="paragraph">
                   <wp:posOffset>-141605</wp:posOffset>
                 </wp:positionV>
-                <wp:extent cx="5609590" cy="9128760"/>
+                <wp:extent cx="5610225" cy="9129395"/>
                 <wp:effectExtent l="0" t="0" r="0" b="0"/>
                 <wp:wrapTopAndBottom/>
                 <wp:docPr id="1" name="Text Box 2"/>
@@ -41,7 +41,7 @@
                       <wps:spPr>
                         <a:xfrm>
                           <a:off x="0" y="0"/>
-                          <a:ext cx="5608800" cy="9128160"/>
+                          <a:ext cx="5609520" cy="9128880"/>
                         </a:xfrm>
                         <a:prstGeom prst="rect">
                           <a:avLst/>
@@ -71,7 +71,7 @@
           </mc:Choice>
           <mc:Fallback>
             <w:pict>
-              <v:rect id="shape_0" ID="Text Box 2" fillcolor="white" stroked="t" style="position:absolute;margin-left:-26.65pt;margin-top:-11.15pt;width:441.6pt;height:718.7pt">
+              <v:rect id="shape_0" ID="Text Box 2" fillcolor="white" stroked="t" style="position:absolute;margin-left:-26.65pt;margin-top:-11.15pt;width:441.65pt;height:718.75pt">
                 <w10:wrap type="none"/>
                 <v:fill o:detectmouseclick="t" type="solid" color2="black"/>
                 <v:stroke color="black" weight="9360" joinstyle="miter" endcap="flat"/>
@@ -82,7 +82,7 @@
         <mc:AlternateContent>
           <mc:Choice Requires="wps">
             <w:drawing>
-              <wp:anchor behindDoc="0" distT="0" distB="0" distL="0" distR="0" simplePos="0" locked="0" layoutInCell="1" allowOverlap="1" relativeHeight="4">
+              <wp:anchor behindDoc="0" distT="0" distB="0" distL="0" distR="0" simplePos="0" locked="0" layoutInCell="1" allowOverlap="1" relativeHeight="3">
                 <wp:simplePos x="0" y="0"/>
                 <wp:positionH relativeFrom="column">
                   <wp:posOffset>-5581650</wp:posOffset>
@@ -90,7 +90,7 @@
                 <wp:positionV relativeFrom="paragraph">
                   <wp:posOffset>21590</wp:posOffset>
                 </wp:positionV>
-                <wp:extent cx="5633085" cy="8965565"/>
+                <wp:extent cx="5633720" cy="8966200"/>
                 <wp:effectExtent l="0" t="0" r="0" b="0"/>
                 <wp:wrapNone/>
                 <wp:docPr id="2" name="Frame1"/>
@@ -101,7 +101,7 @@
                       <wps:spPr>
                         <a:xfrm>
                           <a:off x="0" y="0"/>
-                          <a:ext cx="5632560" cy="8965080"/>
+                          <a:ext cx="5632920" cy="8965440"/>
                         </a:xfrm>
                         <a:prstGeom prst="rect">
                           <a:avLst/>
@@ -926,7 +926,7 @@
           </mc:Choice>
           <mc:Fallback>
             <w:pict>
-              <v:rect id="shape_0" ID="Frame1" stroked="f" style="position:absolute;margin-left:-439.5pt;margin-top:1.7pt;width:443.45pt;height:705.85pt">
+              <v:rect id="shape_0" ID="Frame1" stroked="f" style="position:absolute;margin-left:-439.5pt;margin-top:1.7pt;width:443.5pt;height:705.9pt">
                 <w10:wrap type="square"/>
                 <v:fill o:detectmouseclick="t" on="false"/>
                 <v:stroke color="#3465a4" joinstyle="round" endcap="flat"/>
@@ -1745,7 +1745,7 @@
         <mc:AlternateContent>
           <mc:Choice Requires="wps">
             <w:drawing>
-              <wp:anchor behindDoc="0" distT="0" distB="0" distL="0" distR="0" simplePos="0" locked="0" layoutInCell="1" allowOverlap="1" relativeHeight="3">
+              <wp:anchor behindDoc="0" distT="0" distB="0" distL="0" distR="0" simplePos="0" locked="0" layoutInCell="1" allowOverlap="1" relativeHeight="4">
                 <wp:simplePos x="0" y="0"/>
                 <wp:positionH relativeFrom="column">
                   <wp:posOffset>-5563870</wp:posOffset>
@@ -1753,7 +1753,7 @@
                 <wp:positionV relativeFrom="paragraph">
                   <wp:posOffset>-12065</wp:posOffset>
                 </wp:positionV>
-                <wp:extent cx="5615305" cy="8999220"/>
+                <wp:extent cx="5615940" cy="8999855"/>
                 <wp:effectExtent l="0" t="0" r="0" b="0"/>
                 <wp:wrapNone/>
                 <wp:docPr id="8" name="Frame2"/>
@@ -1764,7 +1764,7 @@
                       <wps:spPr>
                         <a:xfrm>
                           <a:off x="0" y="0"/>
-                          <a:ext cx="5614560" cy="8998560"/>
+                          <a:ext cx="5615280" cy="8999280"/>
                         </a:xfrm>
                         <a:prstGeom prst="rect">
                           <a:avLst/>
@@ -2405,7 +2405,7 @@
           </mc:Choice>
           <mc:Fallback>
             <w:pict>
-              <v:rect id="shape_0" ID="Frame2" stroked="f" style="position:absolute;margin-left:-438.1pt;margin-top:-0.95pt;width:442.05pt;height:708.5pt">
+              <v:rect id="shape_0" ID="Frame2" stroked="f" style="position:absolute;margin-left:-438.1pt;margin-top:-0.95pt;width:442.1pt;height:708.55pt">
                 <w10:wrap type="square"/>
                 <v:fill o:detectmouseclick="t" on="false"/>
                 <v:stroke color="#3465a4" joinstyle="round" endcap="flat"/>
@@ -3038,7 +3038,7 @@
                 <wp:positionV relativeFrom="paragraph">
                   <wp:posOffset>-141605</wp:posOffset>
                 </wp:positionV>
-                <wp:extent cx="5609590" cy="9128760"/>
+                <wp:extent cx="5610225" cy="9129395"/>
                 <wp:effectExtent l="0" t="0" r="0" b="0"/>
                 <wp:wrapTopAndBottom/>
                 <wp:docPr id="14" name="Text Box 2"/>
@@ -3049,7 +3049,7 @@
                       <wps:spPr>
                         <a:xfrm>
                           <a:off x="0" y="0"/>
-                          <a:ext cx="5608800" cy="9128160"/>
+                          <a:ext cx="5609520" cy="9128880"/>
                         </a:xfrm>
                         <a:prstGeom prst="rect">
                           <a:avLst/>
@@ -3079,7 +3079,7 @@
           </mc:Choice>
           <mc:Fallback>
             <w:pict>
-              <v:rect id="shape_0" ID="Text Box 2" fillcolor="white" stroked="t" style="position:absolute;margin-left:-26.65pt;margin-top:-11.15pt;width:441.6pt;height:718.7pt">
+              <v:rect id="shape_0" ID="Text Box 2" fillcolor="white" stroked="t" style="position:absolute;margin-left:-26.65pt;margin-top:-11.15pt;width:441.65pt;height:718.75pt">
                 <w10:wrap type="none"/>
                 <v:fill o:detectmouseclick="t" type="solid" color2="black"/>
                 <v:stroke color="black" weight="9360" joinstyle="miter" endcap="flat"/>
@@ -21250,7 +21250,7 @@
         <w:tabs>
           <w:tab w:val="left" w:pos="1472" w:leader="none"/>
         </w:tabs>
-        <w:overflowPunct w:val="true"/>
+        <w:overflowPunct w:val="false"/>
         <w:bidi w:val="0"/>
         <w:spacing w:lineRule="auto" w:line="360" w:before="0" w:after="0"/>
         <w:ind w:left="850" w:right="0" w:hanging="0"/>
@@ -21301,7 +21301,7 @@
         <w:tabs>
           <w:tab w:val="left" w:pos="1472" w:leader="none"/>
         </w:tabs>
-        <w:overflowPunct w:val="true"/>
+        <w:overflowPunct w:val="false"/>
         <w:bidi w:val="0"/>
         <w:spacing w:lineRule="auto" w:line="360" w:before="0" w:after="0"/>
         <w:ind w:left="2988" w:right="0" w:hanging="0"/>
@@ -21355,7 +21355,7 @@
         <w:tabs>
           <w:tab w:val="left" w:pos="1472" w:leader="none"/>
         </w:tabs>
-        <w:overflowPunct w:val="true"/>
+        <w:overflowPunct w:val="false"/>
         <w:bidi w:val="0"/>
         <w:spacing w:lineRule="auto" w:line="360" w:before="0" w:after="0"/>
         <w:ind w:left="850" w:right="0" w:hanging="0"/>
@@ -21406,7 +21406,7 @@
         <w:tabs>
           <w:tab w:val="left" w:pos="1472" w:leader="none"/>
         </w:tabs>
-        <w:overflowPunct w:val="true"/>
+        <w:overflowPunct w:val="false"/>
         <w:bidi w:val="0"/>
         <w:spacing w:lineRule="auto" w:line="360" w:before="0" w:after="0"/>
         <w:ind w:left="2988" w:right="0" w:hanging="0"/>
@@ -21460,7 +21460,7 @@
         <w:tabs>
           <w:tab w:val="left" w:pos="1472" w:leader="none"/>
         </w:tabs>
-        <w:overflowPunct w:val="true"/>
+        <w:overflowPunct w:val="false"/>
         <w:bidi w:val="0"/>
         <w:spacing w:lineRule="auto" w:line="360" w:before="0" w:after="0"/>
         <w:ind w:left="850" w:right="0" w:hanging="0"/>
@@ -33608,7 +33608,7 @@
         <w:tabs>
           <w:tab w:val="left" w:pos="1424" w:leader="none"/>
         </w:tabs>
-        <w:overflowPunct w:val="true"/>
+        <w:overflowPunct w:val="false"/>
         <w:bidi w:val="0"/>
         <w:spacing w:lineRule="auto" w:line="360" w:before="0" w:after="140"/>
         <w:ind w:left="850" w:right="0" w:hanging="0"/>
@@ -33635,7 +33635,7 @@
         <w:tabs>
           <w:tab w:val="left" w:pos="1424" w:leader="none"/>
         </w:tabs>
-        <w:overflowPunct w:val="true"/>
+        <w:overflowPunct w:val="false"/>
         <w:bidi w:val="0"/>
         <w:spacing w:lineRule="auto" w:line="360" w:before="0" w:after="140"/>
         <w:ind w:left="2988" w:right="0" w:hanging="0"/>
@@ -33661,7 +33661,7 @@
         <w:tabs>
           <w:tab w:val="left" w:pos="1424" w:leader="none"/>
         </w:tabs>
-        <w:overflowPunct w:val="true"/>
+        <w:overflowPunct w:val="false"/>
         <w:bidi w:val="0"/>
         <w:spacing w:lineRule="auto" w:line="360" w:before="0" w:after="140"/>
         <w:ind w:left="850" w:right="0" w:hanging="0"/>
@@ -33688,7 +33688,7 @@
         <w:tabs>
           <w:tab w:val="left" w:pos="1424" w:leader="none"/>
         </w:tabs>
-        <w:overflowPunct w:val="true"/>
+        <w:overflowPunct w:val="false"/>
         <w:bidi w:val="0"/>
         <w:spacing w:lineRule="auto" w:line="360" w:before="0" w:after="140"/>
         <w:ind w:left="2138" w:right="0" w:hanging="0"/>
@@ -33714,7 +33714,7 @@
         <w:tabs>
           <w:tab w:val="left" w:pos="1424" w:leader="none"/>
         </w:tabs>
-        <w:overflowPunct w:val="true"/>
+        <w:overflowPunct w:val="false"/>
         <w:bidi w:val="0"/>
         <w:spacing w:lineRule="auto" w:line="360" w:before="0" w:after="140"/>
         <w:ind w:left="850" w:right="0" w:hanging="0"/>
@@ -33927,7 +33927,7 @@
       </w:pPr>
       <w:r>
         <w:drawing>
-          <wp:anchor behindDoc="0" distT="0" distB="0" distL="0" distR="0" simplePos="0" locked="0" layoutInCell="1" allowOverlap="1" relativeHeight="28">
+          <wp:anchor behindDoc="0" distT="0" distB="0" distL="0" distR="0" simplePos="0" locked="0" layoutInCell="1" allowOverlap="1" relativeHeight="26">
             <wp:simplePos x="0" y="0"/>
             <wp:positionH relativeFrom="column">
               <wp:posOffset>1686560</wp:posOffset>
@@ -34046,6 +34046,7 @@
         <w:rPr>
           <w:rFonts w:ascii="Times New Romance" w:hAnsi="Times New Romance"/>
           <w:color w:val="62A73B"/>
+          <w:highlight w:val="yellow"/>
         </w:rPr>
         <w:t xml:space="preserve">5.2 Multi-objetive </w:t>
       </w:r>
@@ -34062,6 +34063,7 @@
           <w:color w:val="62A73B"/>
           <w:sz w:val="28"/>
           <w:szCs w:val="28"/>
+          <w:highlight w:val="yellow"/>
           <w:u w:val="none"/>
           <w:effect w:val="none"/>
         </w:rPr>
@@ -34073,6 +34075,7 @@
           <w:color w:val="62A73B"/>
           <w:sz w:val="28"/>
           <w:szCs w:val="28"/>
+          <w:highlight w:val="yellow"/>
         </w:rPr>
         <w:t>M</w:t>
       </w:r>
@@ -34080,6 +34083,7 @@
         <w:rPr>
           <w:rFonts w:ascii="Times New Romance" w:hAnsi="Times New Romance"/>
           <w:color w:val="62A73B"/>
+          <w:highlight w:val="yellow"/>
         </w:rPr>
         <w:t>O-SFLA)</w:t>
       </w:r>
@@ -34106,7 +34110,9 @@
         <w:pStyle w:val="TextBody"/>
         <w:spacing w:lineRule="auto" w:line="360" w:before="0" w:after="140"/>
         <w:jc w:val="both"/>
-        <w:rPr/>
+        <w:rPr>
+          <w:rFonts w:ascii="arial" w:hAnsi="arial"/>
+        </w:rPr>
       </w:pPr>
       <w:r>
         <w:rPr>
@@ -34205,7 +34211,9 @@
         <w:pStyle w:val="TextBody"/>
         <w:spacing w:lineRule="auto" w:line="360" w:before="0" w:after="140"/>
         <w:jc w:val="both"/>
-        <w:rPr/>
+        <w:rPr>
+          <w:rFonts w:ascii="arial" w:hAnsi="arial"/>
+        </w:rPr>
       </w:pPr>
       <w:r>
         <w:rPr>
@@ -34226,7 +34234,7 @@
       </w:pPr>
       <w:r>
         <w:drawing>
-          <wp:anchor behindDoc="0" distT="0" distB="0" distL="0" distR="0" simplePos="0" locked="0" layoutInCell="1" allowOverlap="1" relativeHeight="27">
+          <wp:anchor behindDoc="0" distT="0" distB="0" distL="0" distR="0" simplePos="0" locked="0" layoutInCell="1" allowOverlap="1" relativeHeight="66">
             <wp:simplePos x="0" y="0"/>
             <wp:positionH relativeFrom="column">
               <wp:posOffset>478790</wp:posOffset>
@@ -34306,7 +34314,9 @@
         <w:pStyle w:val="TextBody"/>
         <w:spacing w:lineRule="auto" w:line="360" w:before="0" w:after="140"/>
         <w:jc w:val="both"/>
-        <w:rPr/>
+        <w:rPr>
+          <w:rFonts w:ascii="arial" w:hAnsi="arial"/>
+        </w:rPr>
       </w:pPr>
       <w:r>
         <w:rPr>
@@ -34336,26 +34346,16 @@
         <w:pStyle w:val="TextBody"/>
         <w:spacing w:lineRule="auto" w:line="360" w:before="0" w:after="140"/>
         <w:jc w:val="both"/>
-        <w:rPr/>
+        <w:rPr>
+          <w:rFonts w:ascii="arial" w:hAnsi="arial"/>
+        </w:rPr>
       </w:pPr>
       <w:r>
         <w:rPr>
           <w:rFonts w:ascii="arial" w:hAnsi="arial"/>
         </w:rPr>
         <w:tab/>
-        <w:t xml:space="preserve">Una vez generada la población se debe calcular el fitness de cada individuo de la población o rana, esto quiere indicar que se calculará la satisfacción y el esfuerzo de cada individuo, normalmente cada individuo nos dará resultados diferentes, habrá mejores individuos y también los habrá peores. Calculamos el </w:t>
-      </w:r>
-      <w:r>
-        <w:rPr>
-          <w:rFonts w:ascii="arial" w:hAnsi="arial"/>
-        </w:rPr>
-        <w:t xml:space="preserve">fitness para poder ordenarlos correctamente de mejor a  menor individuo, para saber si un individuo es mejor que otro, debemos saber si este es dominado por otros individuos, </w:t>
-      </w:r>
-      <w:r>
-        <w:rPr>
-          <w:rFonts w:ascii="arial" w:hAnsi="arial"/>
-        </w:rPr>
-        <w:t xml:space="preserve">el porqué es para poder ordenarlos de mejor a peor individuo. </w:t>
+        <w:t xml:space="preserve">Una vez generada la población se debe calcular el fitness de cada individuo de la población o rana, esto quiere indicar que se calculará la satisfacción y el esfuerzo de cada individuo, normalmente cada individuo nos dará resultados diferentes, habrá mejores individuos y también los habrá peores. Calculamos el fitness para poder ordenarlos correctamente de mejor a  menor individuo, para saber si un individuo es mejor que otro, debemos saber si este es dominado por otros individuos, el porqué es para poder ordenarlos de mejor a peor individuo. </w:t>
       </w:r>
     </w:p>
     <w:p>
@@ -34368,7 +34368,9 @@
         </w:rPr>
       </w:pPr>
       <w:r>
-        <w:rPr/>
+        <w:rPr>
+          <w:rFonts w:ascii="arial" w:hAnsi="arial"/>
+        </w:rPr>
       </w:r>
     </w:p>
     <w:p>
@@ -34376,25 +34378,16 @@
         <w:pStyle w:val="TextBody"/>
         <w:spacing w:lineRule="auto" w:line="360" w:before="0" w:after="140"/>
         <w:jc w:val="both"/>
-        <w:rPr/>
+        <w:rPr>
+          <w:rFonts w:ascii="arial" w:hAnsi="arial"/>
+        </w:rPr>
       </w:pPr>
       <w:r>
         <w:rPr>
           <w:rFonts w:ascii="arial" w:hAnsi="arial"/>
         </w:rPr>
         <w:tab/>
-      </w:r>
-      <w:r>
-        <w:rPr>
-          <w:rFonts w:ascii="arial" w:hAnsi="arial"/>
-        </w:rPr>
-        <w:t xml:space="preserve">Una vez ordenados los individuos, lo que debemos hacer es repartirlos por los diferentes charcos, pero no podemos poner los 8 o 10 primeros en el primer charco y los 8 o 10 últimos, en el último charco, entonces solo se mejoraría una parte de la población. El método de ordenación a seguir es un método por barajadura, es decir, si disponemos de 5 charcos y 40 ranas, repartiremos las 5 primeras ranas entre los cinco charcos, es decir, la primera rana/individuo al primer charco, la segunda rana al segundo charco, así hasta llegar al último charco, una vez que se han repartido los cinco primeros, se reparten los cinco siguientes entre los mismos cinco charcos, de la misma manera </w:t>
-      </w:r>
-      <w:r>
-        <w:rPr>
-          <w:rFonts w:ascii="arial" w:hAnsi="arial"/>
-        </w:rPr>
-        <w:t>hasta acabar con los individuos. Este método de distribución de individuos hace que los individuos malos puedan mezclarse con los buenos individuos, así se consigue un mayor alto porcentaje de aprendizaje(esto es algo que veremos en los párrafos siguientes).</w:t>
+        <w:t>Una vez ordenados los individuos, lo que debemos hacer es repartirlos por los diferentes charcos, pero no podemos poner los 8 o 10 primeros en el primer charco y los 8 o 10 últimos, en el último charco, entonces solo se mejoraría una parte de la población. El método de ordenación a seguir es un método por barajadura, es decir, si disponemos de 5 charcos y 40 ranas, repartiremos las 5 primeras ranas entre los cinco charcos, es decir, la primera rana/individuo al primer charco, la segunda rana al segundo charco, así hasta llegar al último charco, una vez que se han repartido los cinco primeros, se reparten los cinco siguientes entre los mismos cinco charcos, de la misma manera hasta acabar con los individuos. Este método de distribución de individuos hace que los individuos malos puedan mezclarse con los buenos individuos, así se consigue un mayor alto porcentaje de aprendizaje(esto es algo que veremos en los párrafos siguientes).</w:t>
       </w:r>
     </w:p>
     <w:p>
@@ -34402,7 +34395,9 @@
         <w:pStyle w:val="TextBody"/>
         <w:spacing w:lineRule="auto" w:line="360" w:before="0" w:after="140"/>
         <w:jc w:val="both"/>
-        <w:rPr/>
+        <w:rPr>
+          <w:rFonts w:ascii="arial" w:hAnsi="arial"/>
+        </w:rPr>
       </w:pPr>
       <w:r>
         <w:rPr>
@@ -34416,18 +34411,15 @@
         <w:pStyle w:val="TextBody"/>
         <w:spacing w:lineRule="auto" w:line="360" w:before="0" w:after="140"/>
         <w:jc w:val="both"/>
-        <w:rPr/>
+        <w:rPr>
+          <w:rFonts w:ascii="arial" w:hAnsi="arial"/>
+        </w:rPr>
       </w:pPr>
       <w:r>
         <w:rPr>
           <w:rFonts w:ascii="arial" w:hAnsi="arial"/>
         </w:rPr>
         <w:tab/>
-      </w:r>
-      <w:r>
-        <w:rPr>
-          <w:rFonts w:ascii="arial" w:hAnsi="arial"/>
-        </w:rPr>
         <w:t>La siguiente parte que vamos a explicar viene dada en en la imagenXX y es el esquema de la derecha, esta parte se encarga de explicar la “búsqueda local”, es decir, la mejora de los individuos.</w:t>
       </w:r>
     </w:p>
@@ -34441,7 +34433,9 @@
         </w:rPr>
       </w:pPr>
       <w:r>
-        <w:rPr/>
+        <w:rPr>
+          <w:rFonts w:ascii="arial" w:hAnsi="arial"/>
+        </w:rPr>
       </w:r>
     </w:p>
     <w:p>
@@ -34449,18 +34443,15 @@
         <w:pStyle w:val="TextBody"/>
         <w:spacing w:lineRule="auto" w:line="360" w:before="0" w:after="140"/>
         <w:jc w:val="both"/>
-        <w:rPr/>
+        <w:rPr>
+          <w:rFonts w:ascii="arial" w:hAnsi="arial"/>
+        </w:rPr>
       </w:pPr>
       <w:r>
         <w:rPr>
           <w:rFonts w:ascii="arial" w:hAnsi="arial"/>
         </w:rPr>
         <w:tab/>
-      </w:r>
-      <w:r>
-        <w:rPr>
-          <w:rFonts w:ascii="arial" w:hAnsi="arial"/>
-        </w:rPr>
         <w:t xml:space="preserve">Para hacer la mejora de los individuos, se debe de seguir los siguientes criterios. Antes de nada, todo esto se hace desde los propios charcos. </w:t>
       </w:r>
     </w:p>
@@ -34469,7 +34460,9 @@
         <w:pStyle w:val="TextBody"/>
         <w:spacing w:lineRule="auto" w:line="360" w:before="0" w:after="140"/>
         <w:jc w:val="both"/>
-        <w:rPr/>
+        <w:rPr>
+          <w:rFonts w:ascii="arial" w:hAnsi="arial"/>
+        </w:rPr>
       </w:pPr>
       <w:r>
         <w:rPr>
@@ -34483,7 +34476,9 @@
         <w:pStyle w:val="TextBody"/>
         <w:spacing w:lineRule="auto" w:line="360" w:before="0" w:after="140"/>
         <w:jc w:val="both"/>
-        <w:rPr/>
+        <w:rPr>
+          <w:rFonts w:ascii="arial" w:hAnsi="arial"/>
+        </w:rPr>
       </w:pPr>
       <w:r>
         <w:rPr>
@@ -34503,7 +34498,80 @@
         </w:rPr>
       </w:pPr>
       <w:r>
+        <w:rPr>
+          <w:rFonts w:ascii="arial" w:hAnsi="arial"/>
+        </w:rPr>
+      </w:r>
+    </w:p>
+    <w:p>
+      <w:pPr>
+        <w:pStyle w:val="TextBody"/>
+        <w:spacing w:lineRule="auto" w:line="360" w:before="0" w:after="140"/>
+        <w:jc w:val="both"/>
         <w:rPr/>
+      </w:pPr>
+      <w:r>
+        <w:rPr>
+          <w:rFonts w:ascii="arial" w:hAnsi="arial"/>
+          <w:highlight w:val="yellow"/>
+        </w:rPr>
+        <w:t>ImagenXX:</w:t>
+      </w:r>
+      <w:r>
+        <w:rPr>
+          <w:rFonts w:ascii="arial" w:hAnsi="arial"/>
+        </w:rPr>
+        <w:drawing>
+          <wp:anchor behindDoc="0" distT="0" distB="0" distL="0" distR="0" simplePos="0" locked="0" layoutInCell="1" allowOverlap="1" relativeHeight="67">
+            <wp:simplePos x="0" y="0"/>
+            <wp:positionH relativeFrom="column">
+              <wp:align>center</wp:align>
+            </wp:positionH>
+            <wp:positionV relativeFrom="paragraph">
+              <wp:posOffset>635</wp:posOffset>
+            </wp:positionV>
+            <wp:extent cx="5219700" cy="5212080"/>
+            <wp:effectExtent l="0" t="0" r="0" b="0"/>
+            <wp:wrapTopAndBottom/>
+            <wp:docPr id="37" name="Image24" descr=""/>
+            <wp:cNvGraphicFramePr>
+              <a:graphicFrameLocks xmlns:a="http://schemas.openxmlformats.org/drawingml/2006/main" noChangeAspect="1"/>
+            </wp:cNvGraphicFramePr>
+            <a:graphic xmlns:a="http://schemas.openxmlformats.org/drawingml/2006/main">
+              <a:graphicData uri="http://schemas.openxmlformats.org/drawingml/2006/picture">
+                <pic:pic xmlns:pic="http://schemas.openxmlformats.org/drawingml/2006/picture">
+                  <pic:nvPicPr>
+                    <pic:cNvPr id="37" name="Image24" descr=""/>
+                    <pic:cNvPicPr>
+                      <a:picLocks noChangeAspect="1" noChangeArrowheads="1"/>
+                    </pic:cNvPicPr>
+                  </pic:nvPicPr>
+                  <pic:blipFill>
+                    <a:blip r:embed="rId28"/>
+                    <a:stretch>
+                      <a:fillRect/>
+                    </a:stretch>
+                  </pic:blipFill>
+                  <pic:spPr bwMode="auto">
+                    <a:xfrm>
+                      <a:off x="0" y="0"/>
+                      <a:ext cx="5219700" cy="5212080"/>
+                    </a:xfrm>
+                    <a:prstGeom prst="rect">
+                      <a:avLst/>
+                    </a:prstGeom>
+                  </pic:spPr>
+                </pic:pic>
+              </a:graphicData>
+            </a:graphic>
+          </wp:anchor>
+        </w:drawing>
+      </w:r>
+      <w:r>
+        <w:rPr>
+          <w:rFonts w:ascii="arial" w:hAnsi="arial"/>
+        </w:rPr>
+        <w:tab/>
       </w:r>
     </w:p>
     <w:p>
@@ -34511,7 +34579,9 @@
         <w:pStyle w:val="TextBody"/>
         <w:spacing w:lineRule="auto" w:line="360" w:before="0" w:after="140"/>
         <w:jc w:val="both"/>
-        <w:rPr/>
+        <w:rPr>
+          <w:rFonts w:ascii="arial" w:hAnsi="arial"/>
+        </w:rPr>
       </w:pPr>
       <w:r>
         <w:rPr>
@@ -34519,10 +34589,21 @@
         </w:rPr>
         <w:tab/>
       </w:r>
-      <w:r>
-        <w:rPr>
-          <w:rFonts w:ascii="arial" w:hAnsi="arial"/>
-        </w:rPr>
+    </w:p>
+    <w:p>
+      <w:pPr>
+        <w:pStyle w:val="TextBody"/>
+        <w:spacing w:lineRule="auto" w:line="360" w:before="0" w:after="140"/>
+        <w:jc w:val="both"/>
+        <w:rPr>
+          <w:rFonts w:ascii="arial" w:hAnsi="arial"/>
+        </w:rPr>
+      </w:pPr>
+      <w:r>
+        <w:rPr>
+          <w:rFonts w:ascii="arial" w:hAnsi="arial"/>
+        </w:rPr>
+        <w:tab/>
         <w:t>En cada pasado por el charco, el peor individuo en ese momento pasará por las siguientes etapas. Lo primero que se hará es intentar que la peor rana intente aprender de la mejor, el criterio que debe sigue es el siguiente:</w:t>
       </w:r>
     </w:p>
@@ -34536,7 +34617,9 @@
         </w:rPr>
       </w:pPr>
       <w:r>
-        <w:rPr/>
+        <w:rPr>
+          <w:rFonts w:ascii="arial" w:hAnsi="arial"/>
+        </w:rPr>
       </w:r>
     </w:p>
     <w:p>
@@ -34656,14 +34739,146 @@
         </w:rPr>
       </w:pPr>
       <w:r>
+        <w:rPr>
+          <w:rFonts w:ascii="arial" w:hAnsi="arial"/>
+        </w:rPr>
+      </w:r>
+    </w:p>
+    <w:p>
+      <w:pPr>
+        <w:pStyle w:val="TextBody"/>
+        <w:spacing w:lineRule="auto" w:line="360" w:before="0" w:after="140"/>
+        <w:jc w:val="both"/>
+        <w:rPr>
+          <w:rFonts w:ascii="arial" w:hAnsi="arial"/>
+        </w:rPr>
+      </w:pPr>
+      <w:r>
+        <w:rPr>
+          <w:rFonts w:ascii="arial" w:hAnsi="arial"/>
+        </w:rPr>
+        <w:tab/>
+      </w:r>
+    </w:p>
+    <w:p>
+      <w:pPr>
+        <w:pStyle w:val="TextBody"/>
+        <w:spacing w:lineRule="auto" w:line="360" w:before="0" w:after="140"/>
+        <w:jc w:val="both"/>
+        <w:rPr>
+          <w:rFonts w:ascii="arial" w:hAnsi="arial"/>
+        </w:rPr>
+      </w:pPr>
+      <w:r>
+        <w:rPr>
+          <w:rFonts w:ascii="arial" w:hAnsi="arial"/>
+        </w:rPr>
+      </w:r>
+    </w:p>
+    <w:p>
+      <w:pPr>
+        <w:pStyle w:val="TextBody"/>
+        <w:spacing w:lineRule="auto" w:line="360" w:before="0" w:after="140"/>
+        <w:jc w:val="both"/>
+        <w:rPr>
+          <w:rFonts w:ascii="arial" w:hAnsi="arial"/>
+        </w:rPr>
+      </w:pPr>
+      <w:r>
+        <w:rPr>
+          <w:rFonts w:ascii="arial" w:hAnsi="arial"/>
+        </w:rPr>
+        <w:tab/>
+        <w:t>Este es el criterio propuesto, no es el que nos resulta de utilidad, nosotros al trabajar con valores binarios, podemos obtener valores negativos y esos valores, pueden variar mucho los resultados de la práctica de manera negativa, por tanto, nuestro criterio es el siguiente:</w:t>
+      </w:r>
+    </w:p>
+    <w:p>
+      <w:pPr>
+        <w:pStyle w:val="TextBody"/>
+        <w:spacing w:lineRule="auto" w:line="360" w:before="0" w:after="140"/>
+        <w:jc w:val="both"/>
+        <w:rPr>
+          <w:rFonts w:ascii="arial" w:hAnsi="arial"/>
+        </w:rPr>
+      </w:pPr>
+      <w:r>
+        <w:rPr>
+          <w:rFonts w:ascii="arial" w:hAnsi="arial"/>
+        </w:rPr>
+      </w:r>
+    </w:p>
+    <w:p>
+      <w:pPr>
+        <w:pStyle w:val="Normal"/>
+        <w:spacing w:lineRule="auto" w:line="360" w:before="0" w:after="140"/>
+        <w:jc w:val="both"/>
         <w:rPr/>
-      </w:r>
-    </w:p>
-    <w:p>
-      <w:pPr>
-        <w:pStyle w:val="TextBody"/>
+      </w:pPr>
+      <w:r>
+        <w:rPr>
+          <w:rFonts w:ascii="arial" w:hAnsi="arial"/>
+        </w:rPr>
+        <w:tab/>
+        <w:t xml:space="preserve">El criterio anterior solo es válido si tenemos número enteros y no son binarios, no es nuestro caso. </w:t>
+      </w:r>
+      <w:r>
+        <w:rPr>
+          <w:rFonts w:ascii="arial" w:hAnsi="arial"/>
+        </w:rPr>
+        <w:t>Debemos adaptarnos a nuestra situación, en la que estamos limitados por los valores binarios.</w:t>
+      </w:r>
+      <w:r>
+        <w:rPr>
+          <w:rFonts w:ascii="arial" w:hAnsi="arial"/>
+        </w:rPr>
+        <w:t xml:space="preserve"> </w:t>
+      </w:r>
+      <w:r>
+        <w:rPr>
+          <w:rFonts w:ascii="arial" w:hAnsi="arial"/>
+        </w:rPr>
+        <w:t xml:space="preserve">La adaptación realizada consiste en modificar el peor individuo e intentar mejorarlo en los dos sentidos, en caso de que no pueda ser mejorado </w:t>
+      </w:r>
+      <w:r>
+        <w:rPr>
+          <w:rFonts w:ascii="arial" w:hAnsi="arial"/>
+        </w:rPr>
+        <w:t xml:space="preserve">o mejor dicho que el nuevo individuo no domine al peor hallado, </w:t>
+      </w:r>
+      <w:r>
+        <w:rPr>
+          <w:rFonts w:ascii="arial" w:hAnsi="arial"/>
+        </w:rPr>
+        <w:t xml:space="preserve">ya que nuestro modo de optimización es paralelo, esto fue explicado en el apartado </w:t>
+      </w:r>
+      <w:r>
+        <w:rPr>
+          <w:rFonts w:ascii="arial" w:hAnsi="arial"/>
+          <w:highlight w:val="yellow"/>
+        </w:rPr>
+        <w:t>4.X.</w:t>
+      </w:r>
+    </w:p>
+    <w:p>
+      <w:pPr>
+        <w:pStyle w:val="Normal"/>
         <w:spacing w:lineRule="auto" w:line="360" w:before="0" w:after="140"/>
         <w:jc w:val="both"/>
+        <w:rPr>
+          <w:rFonts w:ascii="arial" w:hAnsi="arial"/>
+        </w:rPr>
+      </w:pPr>
+      <w:r>
+        <w:rPr>
+          <w:rFonts w:ascii="arial" w:hAnsi="arial"/>
+        </w:rPr>
+      </w:r>
+    </w:p>
+    <w:p>
+      <w:pPr>
+        <w:pStyle w:val="Normal"/>
+        <w:spacing w:lineRule="auto" w:line="360" w:before="0" w:after="140"/>
+        <w:jc w:val="both"/>
         <w:rPr/>
       </w:pPr>
       <w:r>
@@ -34676,30 +34891,66 @@
         <w:rPr>
           <w:rFonts w:ascii="arial" w:hAnsi="arial"/>
         </w:rPr>
-        <w:t xml:space="preserve">Este es el criterio propuesto, no es el que nos </w:t>
-      </w:r>
-      <w:r>
-        <w:rPr>
-          <w:rFonts w:ascii="arial" w:hAnsi="arial"/>
-        </w:rPr>
-        <w:t>resulta de utilidad</w:t>
-      </w:r>
-      <w:r>
-        <w:rPr>
-          <w:rFonts w:ascii="arial" w:hAnsi="arial"/>
-        </w:rPr>
-        <w:t xml:space="preserve">, nosotros al trabajar con valores binarios, </w:t>
-      </w:r>
-      <w:r>
-        <w:rPr>
-          <w:rFonts w:ascii="arial" w:hAnsi="arial"/>
-        </w:rPr>
-        <w:t>podemos obtener valores negativos y esos valores, pueden variar mucho los resultados de la práctica de manera negativa, por tanto, nuestro criterio es el siguiente:</w:t>
-      </w:r>
-    </w:p>
-    <w:p>
-      <w:pPr>
-        <w:pStyle w:val="TextBody"/>
+        <w:t xml:space="preserve">Lo que intentamos es una de las tres opciones de las que disponemos: </w:t>
+      </w:r>
+      <w:r>
+        <w:rPr>
+          <w:rFonts w:ascii="arial" w:hAnsi="arial"/>
+        </w:rPr>
+        <w:t>e</w:t>
+      </w:r>
+      <w:r>
+        <w:rPr>
+          <w:rFonts w:ascii="arial" w:hAnsi="arial"/>
+        </w:rPr>
+        <w:t>limina</w:t>
+      </w:r>
+      <w:r>
+        <w:rPr>
+          <w:rFonts w:ascii="arial" w:hAnsi="arial"/>
+        </w:rPr>
+        <w:t>r</w:t>
+      </w:r>
+      <w:r>
+        <w:rPr>
+          <w:rFonts w:ascii="arial" w:hAnsi="arial"/>
+        </w:rPr>
+        <w:t xml:space="preserve"> un requisito, </w:t>
+      </w:r>
+      <w:r>
+        <w:rPr>
+          <w:rFonts w:ascii="arial" w:hAnsi="arial"/>
+        </w:rPr>
+        <w:t>sustituir un requisito por otro o a</w:t>
+      </w:r>
+      <w:r>
+        <w:rPr>
+          <w:rFonts w:ascii="arial" w:hAnsi="arial"/>
+        </w:rPr>
+        <w:t>ñadi</w:t>
+      </w:r>
+      <w:r>
+        <w:rPr>
+          <w:rFonts w:ascii="arial" w:hAnsi="arial"/>
+        </w:rPr>
+        <w:t>r</w:t>
+      </w:r>
+      <w:r>
+        <w:rPr>
+          <w:rFonts w:ascii="arial" w:hAnsi="arial"/>
+        </w:rPr>
+        <w:t xml:space="preserve"> un requisito. </w:t>
+      </w:r>
+      <w:r>
+        <w:rPr>
+          <w:rFonts w:ascii="arial" w:hAnsi="arial"/>
+        </w:rPr>
+        <w:t>Estas tres opciones se van a tener en cuenta a la hora de intentar mejorar los recursos de in individuo.</w:t>
+      </w:r>
+    </w:p>
+    <w:p>
+      <w:pPr>
+        <w:pStyle w:val="Normal"/>
         <w:spacing w:lineRule="auto" w:line="360" w:before="0" w:after="140"/>
         <w:jc w:val="both"/>
         <w:rPr>
@@ -34707,95 +34958,102 @@
         </w:rPr>
       </w:pPr>
       <w:r>
+        <w:rPr>
+          <w:rFonts w:ascii="arial" w:hAnsi="arial"/>
+        </w:rPr>
+      </w:r>
+    </w:p>
+    <w:p>
+      <w:pPr>
+        <w:pStyle w:val="Normal"/>
+        <w:spacing w:lineRule="auto" w:line="360" w:before="0" w:after="140"/>
+        <w:jc w:val="both"/>
         <w:rPr/>
-      </w:r>
-    </w:p>
-    <w:p>
-      <w:pPr>
-        <w:pStyle w:val="TextBody"/>
+      </w:pPr>
+      <w:r>
+        <w:rPr>
+          <w:rFonts w:ascii="arial" w:hAnsi="arial"/>
+        </w:rPr>
+        <w:tab/>
+        <w:t xml:space="preserve">El anterior proceso lo repetimos dos veces ya que es posible que se pueda mejorar en cualquiera de las tres posibilidades dadas. Pero en última </w:t>
+      </w:r>
+      <w:r>
+        <w:rPr>
+          <w:rFonts w:ascii="arial" w:hAnsi="arial"/>
+        </w:rPr>
+        <w:t>instancia en caso de que el individuo no haya podido ser mejorado. Lo que sucederá es que generaremos un nuevo individuo de manera aleatoria, obviamente le calcularemos su fitness.</w:t>
+      </w:r>
+    </w:p>
+    <w:p>
+      <w:pPr>
+        <w:pStyle w:val="Normal"/>
         <w:spacing w:lineRule="auto" w:line="360" w:before="0" w:after="140"/>
-        <w:jc w:val="center"/>
+        <w:jc w:val="both"/>
+        <w:rPr>
+          <w:rFonts w:ascii="arial" w:hAnsi="arial"/>
+        </w:rPr>
+      </w:pPr>
+      <w:r>
+        <w:rPr>
+          <w:rFonts w:ascii="arial" w:hAnsi="arial"/>
+        </w:rPr>
+      </w:r>
+    </w:p>
+    <w:p>
+      <w:pPr>
+        <w:pStyle w:val="Normal"/>
+        <w:spacing w:lineRule="auto" w:line="360" w:before="0" w:after="140"/>
+        <w:jc w:val="both"/>
         <w:rPr/>
       </w:pPr>
       <w:r>
+        <w:rPr>
+          <w:rFonts w:ascii="arial" w:hAnsi="arial"/>
+        </w:rPr>
+        <w:tab/>
+      </w:r>
+      <w:r>
+        <w:rPr>
+          <w:rFonts w:ascii="arial" w:hAnsi="arial"/>
+        </w:rPr>
+        <w:t>Una vez mejorado o generado el nuevo individuo, lo que se hará es una ordenación parcial de este en el mismo charco, por tanto lo que se hará es saber a cual de los individuos domina para poder colocarlo correctamente.</w:t>
+      </w:r>
+    </w:p>
+    <w:p>
+      <w:pPr>
+        <w:pStyle w:val="Normal"/>
+        <w:spacing w:lineRule="auto" w:line="360" w:before="0" w:after="140"/>
+        <w:jc w:val="both"/>
+        <w:rPr>
+          <w:rFonts w:ascii="arial" w:hAnsi="arial"/>
+        </w:rPr>
+      </w:pPr>
+      <w:r>
+        <w:rPr>
+          <w:rFonts w:ascii="arial" w:hAnsi="arial"/>
+        </w:rPr>
+      </w:r>
+    </w:p>
+    <w:p>
+      <w:pPr>
+        <w:pStyle w:val="TextBody"/>
+        <w:spacing w:lineRule="auto" w:line="360" w:before="0" w:after="140"/>
+        <w:jc w:val="both"/>
         <w:rPr/>
-      </w:r>
-      <m:oMath xmlns:m="http://schemas.openxmlformats.org/officeDocument/2006/math">
-        <m:r>
-          <w:rPr>
-            <w:rFonts w:ascii="Cambria Math" w:hAnsi="Cambria Math"/>
-          </w:rPr>
-          <m:t xml:space="preserve">Change</m:t>
-        </m:r>
-        <m:r>
-          <w:rPr>
-            <w:rFonts w:ascii="Cambria Math" w:hAnsi="Cambria Math"/>
-          </w:rPr>
-          <m:t xml:space="preserve">frog</m:t>
-        </m:r>
-        <m:r>
-          <w:rPr>
-            <w:rFonts w:ascii="Cambria Math" w:hAnsi="Cambria Math"/>
-          </w:rPr>
-          <m:t xml:space="preserve">position</m:t>
-        </m:r>
-        <m:d>
-          <m:dPr>
-            <m:begChr m:val="("/>
-            <m:endChr m:val=")"/>
-          </m:dPr>
-          <m:e>
-            <m:sSub>
-              <m:e>
-                <m:r>
-                  <w:rPr>
-                    <w:rFonts w:ascii="Cambria Math" w:hAnsi="Cambria Math"/>
-                  </w:rPr>
-                  <m:t xml:space="preserve">D</m:t>
-                </m:r>
-              </m:e>
-              <m:sub>
-                <m:r>
-                  <w:rPr>
-                    <w:rFonts w:ascii="Cambria Math" w:hAnsi="Cambria Math"/>
-                  </w:rPr>
-                  <m:t xml:space="preserve">i</m:t>
-                </m:r>
-              </m:sub>
-            </m:sSub>
-          </m:e>
-        </m:d>
-        <m:r>
-          <w:rPr>
-            <w:rFonts w:ascii="Cambria Math" w:hAnsi="Cambria Math"/>
-          </w:rPr>
-          <m:t xml:space="preserve">=</m:t>
-        </m:r>
-        <m:r>
-          <w:rPr>
-            <w:rFonts w:ascii="Cambria Math" w:hAnsi="Cambria Math"/>
-          </w:rPr>
-          <m:t xml:space="preserve">rand</m:t>
-        </m:r>
-        <m:d>
-          <m:dPr>
-            <m:begChr m:val="("/>
-            <m:endChr m:val=")"/>
-          </m:dPr>
-        </m:d>
-        <m:r>
-          <w:rPr>
-            <w:rFonts w:ascii="Cambria Math" w:hAnsi="Cambria Math"/>
-          </w:rPr>
-          <m:t xml:space="preserve">&lt;</m:t>
-        </m:r>
-        <m:r>
-          <w:rPr>
-            <w:rFonts w:ascii="Cambria Math" w:hAnsi="Cambria Math"/>
-          </w:rPr>
-          <m:t xml:space="preserve">A</m:t>
-        </m:r>
-      </m:oMath>
+      </w:pPr>
+      <w:r>
+        <w:rPr>
+          <w:rFonts w:ascii="arial" w:hAnsi="arial"/>
+        </w:rPr>
+        <w:tab/>
+        <w:t xml:space="preserve">Una vez pasado por todos estos pasos, se vuelven a recoger los individuos de los charcos </w:t>
+      </w:r>
+      <w:r>
+        <w:rPr>
+          <w:rFonts w:ascii="arial" w:hAnsi="arial"/>
+        </w:rPr>
+        <w:t>para así obtener una población mejorada a partir de la inicial generada.</w:t>
+      </w:r>
     </w:p>
     <w:p>
       <w:pPr>
@@ -34807,209 +35065,22 @@
         </w:rPr>
       </w:pPr>
       <w:r>
+        <w:rPr>
+          <w:rFonts w:ascii="arial" w:hAnsi="arial"/>
+        </w:rPr>
+      </w:r>
+    </w:p>
+    <w:p>
+      <w:pPr>
+        <w:pStyle w:val="Normal"/>
+        <w:rPr>
+          <w:rFonts w:ascii="arial" w:hAnsi="arial"/>
+          <w:color w:val="62A73B"/>
+          <w:highlight w:val="yellow"/>
+        </w:rPr>
+      </w:pPr>
+      <w:r>
         <w:rPr/>
-      </w:r>
-    </w:p>
-    <w:p>
-      <w:pPr>
-        <w:pStyle w:val="TextBody"/>
-        <w:spacing w:lineRule="auto" w:line="360" w:before="0" w:after="140"/>
-        <w:jc w:val="both"/>
-        <w:rPr/>
-      </w:pPr>
-      <w:r>
-        <w:rPr>
-          <w:rFonts w:ascii="arial" w:hAnsi="arial"/>
-        </w:rPr>
-        <w:tab/>
-      </w:r>
-      <w:r>
-        <w:rPr>
-          <w:rFonts w:ascii="arial" w:hAnsi="arial"/>
-        </w:rPr>
-        <w:t xml:space="preserve">Donde A es el porcentaje de aprendizaje </w:t>
-      </w:r>
-    </w:p>
-    <w:p>
-      <w:pPr>
-        <w:pStyle w:val="TextBody"/>
-        <w:spacing w:lineRule="auto" w:line="360" w:before="0" w:after="140"/>
-        <w:jc w:val="both"/>
-        <w:rPr>
-          <w:rFonts w:ascii="arial" w:hAnsi="arial"/>
-        </w:rPr>
-      </w:pPr>
-      <w:r>
-        <w:rPr/>
-      </w:r>
-    </w:p>
-    <w:p>
-      <w:pPr>
-        <w:pStyle w:val="TextBody"/>
-        <w:spacing w:lineRule="auto" w:line="360" w:before="0" w:after="140"/>
-        <w:jc w:val="both"/>
-        <w:rPr/>
-      </w:pPr>
-      <w:r>
-        <w:rPr>
-          <w:rFonts w:ascii="arial" w:hAnsi="arial"/>
-        </w:rPr>
-        <w:tab/>
-      </w:r>
-      <w:r>
-        <w:rPr>
-          <w:rFonts w:ascii="arial" w:hAnsi="arial"/>
-        </w:rPr>
-        <w:t>Una vez pasado por todos estos pasos para todos estos procesos, se vuelven a recoger los individuos de los charcos.</w:t>
-      </w:r>
-    </w:p>
-    <w:p>
-      <w:pPr>
-        <w:pStyle w:val="TextBody"/>
-        <w:spacing w:lineRule="auto" w:line="360" w:before="0" w:after="140"/>
-        <w:jc w:val="both"/>
-        <w:rPr>
-          <w:rFonts w:ascii="arial" w:hAnsi="arial"/>
-        </w:rPr>
-      </w:pPr>
-      <w:r>
-        <w:rPr/>
-      </w:r>
-    </w:p>
-    <w:p>
-      <w:pPr>
-        <w:pStyle w:val="TextBody"/>
-        <w:spacing w:lineRule="auto" w:line="360" w:before="0" w:after="140"/>
-        <w:jc w:val="both"/>
-        <w:rPr/>
-      </w:pPr>
-      <w:r>
-        <w:rPr>
-          <w:rFonts w:ascii="arial" w:hAnsi="arial"/>
-        </w:rPr>
-        <w:tab/>
-      </w:r>
-    </w:p>
-    <w:p>
-      <w:pPr>
-        <w:pStyle w:val="TextBody"/>
-        <w:spacing w:lineRule="auto" w:line="360" w:before="0" w:after="140"/>
-        <w:jc w:val="both"/>
-        <w:rPr>
-          <w:rFonts w:ascii="arial" w:hAnsi="arial"/>
-        </w:rPr>
-      </w:pPr>
-      <w:r>
-        <w:rPr/>
-      </w:r>
-    </w:p>
-    <w:p>
-      <w:pPr>
-        <w:pStyle w:val="TextBody"/>
-        <w:spacing w:lineRule="auto" w:line="360" w:before="0" w:after="140"/>
-        <w:jc w:val="both"/>
-        <w:rPr>
-          <w:rFonts w:ascii="arial" w:hAnsi="arial"/>
-        </w:rPr>
-      </w:pPr>
-      <w:r>
-        <w:rPr/>
-      </w:r>
-    </w:p>
-    <w:p>
-      <w:pPr>
-        <w:pStyle w:val="TextBody"/>
-        <w:spacing w:lineRule="auto" w:line="360" w:before="0" w:after="140"/>
-        <w:jc w:val="both"/>
-        <w:rPr>
-          <w:rFonts w:ascii="arial" w:hAnsi="arial"/>
-        </w:rPr>
-      </w:pPr>
-      <w:r>
-        <w:rPr/>
-      </w:r>
-    </w:p>
-    <w:p>
-      <w:pPr>
-        <w:pStyle w:val="TextBody"/>
-        <w:spacing w:lineRule="auto" w:line="360" w:before="0" w:after="140"/>
-        <w:jc w:val="both"/>
-        <w:rPr/>
-      </w:pPr>
-      <w:r>
-        <w:rPr>
-          <w:rFonts w:ascii="arial" w:hAnsi="arial"/>
-        </w:rPr>
-        <w:t xml:space="preserve"> </w:t>
-      </w:r>
-    </w:p>
-    <w:p>
-      <w:pPr>
-        <w:pStyle w:val="TextBody"/>
-        <w:spacing w:lineRule="auto" w:line="360" w:before="0" w:after="140"/>
-        <w:jc w:val="both"/>
-        <w:rPr/>
-      </w:pPr>
-      <w:r>
-        <w:drawing>
-          <wp:anchor behindDoc="0" distT="0" distB="0" distL="0" distR="0" simplePos="0" locked="0" layoutInCell="1" allowOverlap="1" relativeHeight="26">
-            <wp:simplePos x="0" y="0"/>
-            <wp:positionH relativeFrom="column">
-              <wp:align>center</wp:align>
-            </wp:positionH>
-            <wp:positionV relativeFrom="paragraph">
-              <wp:posOffset>635</wp:posOffset>
-            </wp:positionV>
-            <wp:extent cx="5219700" cy="5212080"/>
-            <wp:effectExtent l="0" t="0" r="0" b="0"/>
-            <wp:wrapTopAndBottom/>
-            <wp:docPr id="37" name="Image24" descr=""/>
-            <wp:cNvGraphicFramePr>
-              <a:graphicFrameLocks xmlns:a="http://schemas.openxmlformats.org/drawingml/2006/main" noChangeAspect="1"/>
-            </wp:cNvGraphicFramePr>
-            <a:graphic xmlns:a="http://schemas.openxmlformats.org/drawingml/2006/main">
-              <a:graphicData uri="http://schemas.openxmlformats.org/drawingml/2006/picture">
-                <pic:pic xmlns:pic="http://schemas.openxmlformats.org/drawingml/2006/picture">
-                  <pic:nvPicPr>
-                    <pic:cNvPr id="37" name="Image24" descr=""/>
-                    <pic:cNvPicPr>
-                      <a:picLocks noChangeAspect="1" noChangeArrowheads="1"/>
-                    </pic:cNvPicPr>
-                  </pic:nvPicPr>
-                  <pic:blipFill>
-                    <a:blip r:embed="rId28"/>
-                    <a:stretch>
-                      <a:fillRect/>
-                    </a:stretch>
-                  </pic:blipFill>
-                  <pic:spPr bwMode="auto">
-                    <a:xfrm>
-                      <a:off x="0" y="0"/>
-                      <a:ext cx="5219700" cy="5212080"/>
-                    </a:xfrm>
-                    <a:prstGeom prst="rect">
-                      <a:avLst/>
-                    </a:prstGeom>
-                  </pic:spPr>
-                </pic:pic>
-              </a:graphicData>
-            </a:graphic>
-          </wp:anchor>
-        </w:drawing>
-      </w:r>
-      <w:r>
-        <w:rPr>
-          <w:rFonts w:ascii="arial" w:hAnsi="arial"/>
-          <w:highlight w:val="yellow"/>
-        </w:rPr>
-        <w:t>I</w:t>
-      </w:r>
-      <w:r>
-        <w:rPr>
-          <w:rFonts w:ascii="arial" w:hAnsi="arial"/>
-          <w:highlight w:val="yellow"/>
-        </w:rPr>
-        <w:t>magenXX:</w:t>
       </w:r>
     </w:p>
     <w:sectPr>
@@ -35047,7 +35118,7 @@
       <w:fldChar w:fldCharType="separate"/>
     </w:r>
     <w:r>
-      <w:t>60</w:t>
+      <w:t>57</w:t>
     </w:r>
     <w:r>
       <w:fldChar w:fldCharType="end"/>
@@ -37190,13 +37261,14 @@
       <w:rPr>
         <w:rFonts w:ascii="Liberation Serif" w:hAnsi="Liberation Serif" w:eastAsia="Noto Sans CJK SC Regular" w:cs="Lohit Devanagari"/>
         <w:kern w:val="2"/>
-        <w:sz w:val="20"/>
         <w:szCs w:val="24"/>
         <w:lang w:val="en-US" w:eastAsia="zh-CN" w:bidi="hi-IN"/>
       </w:rPr>
     </w:rPrDefault>
     <w:pPrDefault>
-      <w:pPr/>
+      <w:pPr>
+        <w:widowControl/>
+      </w:pPr>
     </w:pPrDefault>
   </w:docDefaults>
   <w:style w:type="paragraph" w:styleId="Normal">
@@ -37204,7 +37276,9 @@
     <w:qFormat/>
     <w:pPr>
       <w:widowControl/>
-      <w:overflowPunct w:val="true"/>
+      <w:kinsoku w:val="true"/>
+      <w:overflowPunct w:val="false"/>
+      <w:autoSpaceDE w:val="true"/>
       <w:bidi w:val="0"/>
       <w:jc w:val="left"/>
     </w:pPr>
@@ -49582,6 +49656,844 @@
   </w:style>
   <w:style w:type="character" w:styleId="ListLabel1683">
     <w:name w:val="ListLabel 1683"/>
+    <w:qFormat/>
+    <w:rPr>
+      <w:rFonts w:cs="OpenSymbol"/>
+      <w:b/>
+      <w:bCs/>
+    </w:rPr>
+  </w:style>
+  <w:style w:type="character" w:styleId="ListLabel1684">
+    <w:name w:val="ListLabel 1684"/>
+    <w:qFormat/>
+    <w:rPr>
+      <w:rFonts w:cs="OpenSymbol"/>
+      <w:b/>
+    </w:rPr>
+  </w:style>
+  <w:style w:type="character" w:styleId="ListLabel1685">
+    <w:name w:val="ListLabel 1685"/>
+    <w:qFormat/>
+    <w:rPr>
+      <w:rFonts w:cs="OpenSymbol"/>
+    </w:rPr>
+  </w:style>
+  <w:style w:type="character" w:styleId="ListLabel1686">
+    <w:name w:val="ListLabel 1686"/>
+    <w:qFormat/>
+    <w:rPr>
+      <w:rFonts w:cs="OpenSymbol"/>
+    </w:rPr>
+  </w:style>
+  <w:style w:type="character" w:styleId="ListLabel1687">
+    <w:name w:val="ListLabel 1687"/>
+    <w:qFormat/>
+    <w:rPr>
+      <w:rFonts w:cs="OpenSymbol"/>
+    </w:rPr>
+  </w:style>
+  <w:style w:type="character" w:styleId="ListLabel1688">
+    <w:name w:val="ListLabel 1688"/>
+    <w:qFormat/>
+    <w:rPr>
+      <w:rFonts w:cs="OpenSymbol"/>
+    </w:rPr>
+  </w:style>
+  <w:style w:type="character" w:styleId="ListLabel1689">
+    <w:name w:val="ListLabel 1689"/>
+    <w:qFormat/>
+    <w:rPr>
+      <w:rFonts w:cs="OpenSymbol"/>
+    </w:rPr>
+  </w:style>
+  <w:style w:type="character" w:styleId="ListLabel1690">
+    <w:name w:val="ListLabel 1690"/>
+    <w:qFormat/>
+    <w:rPr>
+      <w:rFonts w:cs="OpenSymbol"/>
+    </w:rPr>
+  </w:style>
+  <w:style w:type="character" w:styleId="ListLabel1691">
+    <w:name w:val="ListLabel 1691"/>
+    <w:qFormat/>
+    <w:rPr>
+      <w:rFonts w:cs="OpenSymbol"/>
+    </w:rPr>
+  </w:style>
+  <w:style w:type="character" w:styleId="ListLabel1692">
+    <w:name w:val="ListLabel 1692"/>
+    <w:qFormat/>
+    <w:rPr>
+      <w:rFonts w:cs="OpenSymbol"/>
+    </w:rPr>
+  </w:style>
+  <w:style w:type="character" w:styleId="ListLabel1693">
+    <w:name w:val="ListLabel 1693"/>
+    <w:qFormat/>
+    <w:rPr>
+      <w:rFonts w:cs="OpenSymbol"/>
+      <w:b w:val="false"/>
+      <w:sz w:val="24"/>
+    </w:rPr>
+  </w:style>
+  <w:style w:type="character" w:styleId="ListLabel1694">
+    <w:name w:val="ListLabel 1694"/>
+    <w:qFormat/>
+    <w:rPr>
+      <w:rFonts w:cs="OpenSymbol"/>
+    </w:rPr>
+  </w:style>
+  <w:style w:type="character" w:styleId="ListLabel1695">
+    <w:name w:val="ListLabel 1695"/>
+    <w:qFormat/>
+    <w:rPr>
+      <w:rFonts w:cs="OpenSymbol"/>
+    </w:rPr>
+  </w:style>
+  <w:style w:type="character" w:styleId="ListLabel1696">
+    <w:name w:val="ListLabel 1696"/>
+    <w:qFormat/>
+    <w:rPr>
+      <w:rFonts w:cs="OpenSymbol"/>
+    </w:rPr>
+  </w:style>
+  <w:style w:type="character" w:styleId="ListLabel1697">
+    <w:name w:val="ListLabel 1697"/>
+    <w:qFormat/>
+    <w:rPr>
+      <w:rFonts w:cs="OpenSymbol"/>
+    </w:rPr>
+  </w:style>
+  <w:style w:type="character" w:styleId="ListLabel1698">
+    <w:name w:val="ListLabel 1698"/>
+    <w:qFormat/>
+    <w:rPr>
+      <w:rFonts w:cs="OpenSymbol"/>
+    </w:rPr>
+  </w:style>
+  <w:style w:type="character" w:styleId="ListLabel1699">
+    <w:name w:val="ListLabel 1699"/>
+    <w:qFormat/>
+    <w:rPr>
+      <w:rFonts w:cs="OpenSymbol"/>
+    </w:rPr>
+  </w:style>
+  <w:style w:type="character" w:styleId="ListLabel1700">
+    <w:name w:val="ListLabel 1700"/>
+    <w:qFormat/>
+    <w:rPr>
+      <w:rFonts w:cs="OpenSymbol"/>
+    </w:rPr>
+  </w:style>
+  <w:style w:type="character" w:styleId="ListLabel1701">
+    <w:name w:val="ListLabel 1701"/>
+    <w:qFormat/>
+    <w:rPr>
+      <w:rFonts w:cs="OpenSymbol"/>
+    </w:rPr>
+  </w:style>
+  <w:style w:type="character" w:styleId="ListLabel1702">
+    <w:name w:val="ListLabel 1702"/>
+    <w:qFormat/>
+    <w:rPr>
+      <w:rFonts w:cs="OpenSymbol"/>
+    </w:rPr>
+  </w:style>
+  <w:style w:type="character" w:styleId="ListLabel1703">
+    <w:name w:val="ListLabel 1703"/>
+    <w:qFormat/>
+    <w:rPr>
+      <w:rFonts w:cs="OpenSymbol"/>
+    </w:rPr>
+  </w:style>
+  <w:style w:type="character" w:styleId="ListLabel1704">
+    <w:name w:val="ListLabel 1704"/>
+    <w:qFormat/>
+    <w:rPr>
+      <w:rFonts w:cs="OpenSymbol"/>
+    </w:rPr>
+  </w:style>
+  <w:style w:type="character" w:styleId="ListLabel1705">
+    <w:name w:val="ListLabel 1705"/>
+    <w:qFormat/>
+    <w:rPr>
+      <w:rFonts w:cs="OpenSymbol"/>
+    </w:rPr>
+  </w:style>
+  <w:style w:type="character" w:styleId="ListLabel1706">
+    <w:name w:val="ListLabel 1706"/>
+    <w:qFormat/>
+    <w:rPr>
+      <w:rFonts w:cs="OpenSymbol"/>
+    </w:rPr>
+  </w:style>
+  <w:style w:type="character" w:styleId="ListLabel1707">
+    <w:name w:val="ListLabel 1707"/>
+    <w:qFormat/>
+    <w:rPr>
+      <w:rFonts w:cs="OpenSymbol"/>
+    </w:rPr>
+  </w:style>
+  <w:style w:type="character" w:styleId="ListLabel1708">
+    <w:name w:val="ListLabel 1708"/>
+    <w:qFormat/>
+    <w:rPr>
+      <w:rFonts w:cs="OpenSymbol"/>
+    </w:rPr>
+  </w:style>
+  <w:style w:type="character" w:styleId="ListLabel1709">
+    <w:name w:val="ListLabel 1709"/>
+    <w:qFormat/>
+    <w:rPr>
+      <w:rFonts w:cs="OpenSymbol"/>
+    </w:rPr>
+  </w:style>
+  <w:style w:type="character" w:styleId="ListLabel1710">
+    <w:name w:val="ListLabel 1710"/>
+    <w:qFormat/>
+    <w:rPr>
+      <w:rFonts w:cs="OpenSymbol"/>
+    </w:rPr>
+  </w:style>
+  <w:style w:type="character" w:styleId="ListLabel1711">
+    <w:name w:val="ListLabel 1711"/>
+    <w:qFormat/>
+    <w:rPr>
+      <w:rFonts w:cs="OpenSymbol"/>
+    </w:rPr>
+  </w:style>
+  <w:style w:type="character" w:styleId="ListLabel1712">
+    <w:name w:val="ListLabel 1712"/>
+    <w:qFormat/>
+    <w:rPr>
+      <w:rFonts w:cs="OpenSymbol"/>
+    </w:rPr>
+  </w:style>
+  <w:style w:type="character" w:styleId="ListLabel1713">
+    <w:name w:val="ListLabel 1713"/>
+    <w:qFormat/>
+    <w:rPr>
+      <w:rFonts w:cs="OpenSymbol"/>
+    </w:rPr>
+  </w:style>
+  <w:style w:type="character" w:styleId="ListLabel1714">
+    <w:name w:val="ListLabel 1714"/>
+    <w:qFormat/>
+    <w:rPr>
+      <w:rFonts w:cs="OpenSymbol"/>
+    </w:rPr>
+  </w:style>
+  <w:style w:type="character" w:styleId="ListLabel1715">
+    <w:name w:val="ListLabel 1715"/>
+    <w:qFormat/>
+    <w:rPr>
+      <w:rFonts w:cs="OpenSymbol"/>
+    </w:rPr>
+  </w:style>
+  <w:style w:type="character" w:styleId="ListLabel1716">
+    <w:name w:val="ListLabel 1716"/>
+    <w:qFormat/>
+    <w:rPr>
+      <w:rFonts w:cs="OpenSymbol"/>
+    </w:rPr>
+  </w:style>
+  <w:style w:type="character" w:styleId="ListLabel1717">
+    <w:name w:val="ListLabel 1717"/>
+    <w:qFormat/>
+    <w:rPr>
+      <w:rFonts w:cs="OpenSymbol"/>
+    </w:rPr>
+  </w:style>
+  <w:style w:type="character" w:styleId="ListLabel1718">
+    <w:name w:val="ListLabel 1718"/>
+    <w:qFormat/>
+    <w:rPr>
+      <w:rFonts w:cs="OpenSymbol"/>
+    </w:rPr>
+  </w:style>
+  <w:style w:type="character" w:styleId="ListLabel1719">
+    <w:name w:val="ListLabel 1719"/>
+    <w:qFormat/>
+    <w:rPr>
+      <w:rFonts w:cs="OpenSymbol"/>
+    </w:rPr>
+  </w:style>
+  <w:style w:type="character" w:styleId="ListLabel1720">
+    <w:name w:val="ListLabel 1720"/>
+    <w:qFormat/>
+    <w:rPr>
+      <w:rFonts w:cs="OpenSymbol"/>
+      <w:b/>
+    </w:rPr>
+  </w:style>
+  <w:style w:type="character" w:styleId="ListLabel1721">
+    <w:name w:val="ListLabel 1721"/>
+    <w:qFormat/>
+    <w:rPr>
+      <w:rFonts w:cs="OpenSymbol"/>
+    </w:rPr>
+  </w:style>
+  <w:style w:type="character" w:styleId="ListLabel1722">
+    <w:name w:val="ListLabel 1722"/>
+    <w:qFormat/>
+    <w:rPr>
+      <w:rFonts w:cs="OpenSymbol"/>
+    </w:rPr>
+  </w:style>
+  <w:style w:type="character" w:styleId="ListLabel1723">
+    <w:name w:val="ListLabel 1723"/>
+    <w:qFormat/>
+    <w:rPr>
+      <w:rFonts w:cs="OpenSymbol"/>
+    </w:rPr>
+  </w:style>
+  <w:style w:type="character" w:styleId="ListLabel1724">
+    <w:name w:val="ListLabel 1724"/>
+    <w:qFormat/>
+    <w:rPr>
+      <w:rFonts w:cs="OpenSymbol"/>
+    </w:rPr>
+  </w:style>
+  <w:style w:type="character" w:styleId="ListLabel1725">
+    <w:name w:val="ListLabel 1725"/>
+    <w:qFormat/>
+    <w:rPr>
+      <w:rFonts w:cs="OpenSymbol"/>
+    </w:rPr>
+  </w:style>
+  <w:style w:type="character" w:styleId="ListLabel1726">
+    <w:name w:val="ListLabel 1726"/>
+    <w:qFormat/>
+    <w:rPr>
+      <w:rFonts w:cs="OpenSymbol"/>
+    </w:rPr>
+  </w:style>
+  <w:style w:type="character" w:styleId="ListLabel1727">
+    <w:name w:val="ListLabel 1727"/>
+    <w:qFormat/>
+    <w:rPr>
+      <w:rFonts w:cs="OpenSymbol"/>
+    </w:rPr>
+  </w:style>
+  <w:style w:type="character" w:styleId="ListLabel1728">
+    <w:name w:val="ListLabel 1728"/>
+    <w:qFormat/>
+    <w:rPr>
+      <w:rFonts w:cs="OpenSymbol"/>
+    </w:rPr>
+  </w:style>
+  <w:style w:type="character" w:styleId="ListLabel1729">
+    <w:name w:val="ListLabel 1729"/>
+    <w:qFormat/>
+    <w:rPr>
+      <w:rFonts w:ascii="arial" w:hAnsi="arial" w:cs="OpenSymbol"/>
+      <w:b w:val="false"/>
+      <w:sz w:val="24"/>
+    </w:rPr>
+  </w:style>
+  <w:style w:type="character" w:styleId="ListLabel1730">
+    <w:name w:val="ListLabel 1730"/>
+    <w:qFormat/>
+    <w:rPr>
+      <w:rFonts w:cs="OpenSymbol"/>
+    </w:rPr>
+  </w:style>
+  <w:style w:type="character" w:styleId="ListLabel1731">
+    <w:name w:val="ListLabel 1731"/>
+    <w:qFormat/>
+    <w:rPr>
+      <w:rFonts w:cs="OpenSymbol"/>
+    </w:rPr>
+  </w:style>
+  <w:style w:type="character" w:styleId="ListLabel1732">
+    <w:name w:val="ListLabel 1732"/>
+    <w:qFormat/>
+    <w:rPr>
+      <w:rFonts w:cs="OpenSymbol"/>
+    </w:rPr>
+  </w:style>
+  <w:style w:type="character" w:styleId="ListLabel1733">
+    <w:name w:val="ListLabel 1733"/>
+    <w:qFormat/>
+    <w:rPr>
+      <w:rFonts w:cs="OpenSymbol"/>
+    </w:rPr>
+  </w:style>
+  <w:style w:type="character" w:styleId="ListLabel1734">
+    <w:name w:val="ListLabel 1734"/>
+    <w:qFormat/>
+    <w:rPr>
+      <w:rFonts w:cs="OpenSymbol"/>
+    </w:rPr>
+  </w:style>
+  <w:style w:type="character" w:styleId="ListLabel1735">
+    <w:name w:val="ListLabel 1735"/>
+    <w:qFormat/>
+    <w:rPr>
+      <w:rFonts w:cs="OpenSymbol"/>
+    </w:rPr>
+  </w:style>
+  <w:style w:type="character" w:styleId="ListLabel1736">
+    <w:name w:val="ListLabel 1736"/>
+    <w:qFormat/>
+    <w:rPr>
+      <w:rFonts w:cs="OpenSymbol"/>
+    </w:rPr>
+  </w:style>
+  <w:style w:type="character" w:styleId="ListLabel1737">
+    <w:name w:val="ListLabel 1737"/>
+    <w:qFormat/>
+    <w:rPr>
+      <w:rFonts w:cs="OpenSymbol"/>
+    </w:rPr>
+  </w:style>
+  <w:style w:type="character" w:styleId="ListLabel1738">
+    <w:name w:val="ListLabel 1738"/>
+    <w:qFormat/>
+    <w:rPr>
+      <w:rFonts w:cs="OpenSymbol"/>
+      <w:sz w:val="24"/>
+    </w:rPr>
+  </w:style>
+  <w:style w:type="character" w:styleId="ListLabel1739">
+    <w:name w:val="ListLabel 1739"/>
+    <w:qFormat/>
+    <w:rPr>
+      <w:rFonts w:cs="OpenSymbol"/>
+    </w:rPr>
+  </w:style>
+  <w:style w:type="character" w:styleId="ListLabel1740">
+    <w:name w:val="ListLabel 1740"/>
+    <w:qFormat/>
+    <w:rPr>
+      <w:rFonts w:cs="OpenSymbol"/>
+    </w:rPr>
+  </w:style>
+  <w:style w:type="character" w:styleId="ListLabel1741">
+    <w:name w:val="ListLabel 1741"/>
+    <w:qFormat/>
+    <w:rPr>
+      <w:rFonts w:cs="OpenSymbol"/>
+    </w:rPr>
+  </w:style>
+  <w:style w:type="character" w:styleId="ListLabel1742">
+    <w:name w:val="ListLabel 1742"/>
+    <w:qFormat/>
+    <w:rPr>
+      <w:rFonts w:cs="OpenSymbol"/>
+    </w:rPr>
+  </w:style>
+  <w:style w:type="character" w:styleId="ListLabel1743">
+    <w:name w:val="ListLabel 1743"/>
+    <w:qFormat/>
+    <w:rPr>
+      <w:rFonts w:cs="OpenSymbol"/>
+    </w:rPr>
+  </w:style>
+  <w:style w:type="character" w:styleId="ListLabel1744">
+    <w:name w:val="ListLabel 1744"/>
+    <w:qFormat/>
+    <w:rPr>
+      <w:rFonts w:cs="OpenSymbol"/>
+    </w:rPr>
+  </w:style>
+  <w:style w:type="character" w:styleId="ListLabel1745">
+    <w:name w:val="ListLabel 1745"/>
+    <w:qFormat/>
+    <w:rPr>
+      <w:rFonts w:cs="OpenSymbol"/>
+    </w:rPr>
+  </w:style>
+  <w:style w:type="character" w:styleId="ListLabel1746">
+    <w:name w:val="ListLabel 1746"/>
+    <w:qFormat/>
+    <w:rPr>
+      <w:rFonts w:cs="OpenSymbol"/>
+    </w:rPr>
+  </w:style>
+  <w:style w:type="character" w:styleId="ListLabel1747">
+    <w:name w:val="ListLabel 1747"/>
+    <w:qFormat/>
+    <w:rPr>
+      <w:rFonts w:cs="OpenSymbol"/>
+    </w:rPr>
+  </w:style>
+  <w:style w:type="character" w:styleId="ListLabel1748">
+    <w:name w:val="ListLabel 1748"/>
+    <w:qFormat/>
+    <w:rPr>
+      <w:rFonts w:cs="OpenSymbol"/>
+    </w:rPr>
+  </w:style>
+  <w:style w:type="character" w:styleId="ListLabel1749">
+    <w:name w:val="ListLabel 1749"/>
+    <w:qFormat/>
+    <w:rPr>
+      <w:rFonts w:cs="OpenSymbol"/>
+    </w:rPr>
+  </w:style>
+  <w:style w:type="character" w:styleId="ListLabel1750">
+    <w:name w:val="ListLabel 1750"/>
+    <w:qFormat/>
+    <w:rPr>
+      <w:rFonts w:cs="OpenSymbol"/>
+    </w:rPr>
+  </w:style>
+  <w:style w:type="character" w:styleId="ListLabel1751">
+    <w:name w:val="ListLabel 1751"/>
+    <w:qFormat/>
+    <w:rPr>
+      <w:rFonts w:cs="OpenSymbol"/>
+    </w:rPr>
+  </w:style>
+  <w:style w:type="character" w:styleId="ListLabel1752">
+    <w:name w:val="ListLabel 1752"/>
+    <w:qFormat/>
+    <w:rPr>
+      <w:rFonts w:cs="OpenSymbol"/>
+    </w:rPr>
+  </w:style>
+  <w:style w:type="character" w:styleId="ListLabel1753">
+    <w:name w:val="ListLabel 1753"/>
+    <w:qFormat/>
+    <w:rPr>
+      <w:rFonts w:cs="OpenSymbol"/>
+    </w:rPr>
+  </w:style>
+  <w:style w:type="character" w:styleId="ListLabel1754">
+    <w:name w:val="ListLabel 1754"/>
+    <w:qFormat/>
+    <w:rPr>
+      <w:rFonts w:cs="OpenSymbol"/>
+    </w:rPr>
+  </w:style>
+  <w:style w:type="character" w:styleId="ListLabel1755">
+    <w:name w:val="ListLabel 1755"/>
+    <w:qFormat/>
+    <w:rPr>
+      <w:rFonts w:cs="OpenSymbol"/>
+    </w:rPr>
+  </w:style>
+  <w:style w:type="character" w:styleId="ListLabel1756">
+    <w:name w:val="ListLabel 1756"/>
+    <w:qFormat/>
+    <w:rPr>
+      <w:rFonts w:cs="OpenSymbol"/>
+      <w:b/>
+      <w:bCs/>
+      <w:sz w:val="24"/>
+    </w:rPr>
+  </w:style>
+  <w:style w:type="character" w:styleId="ListLabel1757">
+    <w:name w:val="ListLabel 1757"/>
+    <w:qFormat/>
+    <w:rPr>
+      <w:rFonts w:cs="OpenSymbol"/>
+      <w:b/>
+      <w:bCs/>
+    </w:rPr>
+  </w:style>
+  <w:style w:type="character" w:styleId="ListLabel1758">
+    <w:name w:val="ListLabel 1758"/>
+    <w:qFormat/>
+    <w:rPr>
+      <w:rFonts w:cs="OpenSymbol"/>
+      <w:b/>
+      <w:bCs/>
+    </w:rPr>
+  </w:style>
+  <w:style w:type="character" w:styleId="ListLabel1759">
+    <w:name w:val="ListLabel 1759"/>
+    <w:qFormat/>
+    <w:rPr>
+      <w:rFonts w:cs="OpenSymbol"/>
+      <w:b/>
+      <w:bCs/>
+    </w:rPr>
+  </w:style>
+  <w:style w:type="character" w:styleId="ListLabel1760">
+    <w:name w:val="ListLabel 1760"/>
+    <w:qFormat/>
+    <w:rPr>
+      <w:rFonts w:cs="OpenSymbol"/>
+      <w:b/>
+      <w:bCs/>
+    </w:rPr>
+  </w:style>
+  <w:style w:type="character" w:styleId="ListLabel1761">
+    <w:name w:val="ListLabel 1761"/>
+    <w:qFormat/>
+    <w:rPr>
+      <w:rFonts w:cs="OpenSymbol"/>
+      <w:b/>
+      <w:bCs/>
+    </w:rPr>
+  </w:style>
+  <w:style w:type="character" w:styleId="ListLabel1762">
+    <w:name w:val="ListLabel 1762"/>
+    <w:qFormat/>
+    <w:rPr>
+      <w:rFonts w:cs="OpenSymbol"/>
+      <w:b/>
+      <w:bCs/>
+    </w:rPr>
+  </w:style>
+  <w:style w:type="character" w:styleId="ListLabel1763">
+    <w:name w:val="ListLabel 1763"/>
+    <w:qFormat/>
+    <w:rPr>
+      <w:rFonts w:cs="OpenSymbol"/>
+      <w:b/>
+      <w:bCs/>
+    </w:rPr>
+  </w:style>
+  <w:style w:type="character" w:styleId="ListLabel1764">
+    <w:name w:val="ListLabel 1764"/>
+    <w:qFormat/>
+    <w:rPr>
+      <w:rFonts w:cs="OpenSymbol"/>
+      <w:b/>
+      <w:bCs/>
+    </w:rPr>
+  </w:style>
+  <w:style w:type="character" w:styleId="ListLabel1765">
+    <w:name w:val="ListLabel 1765"/>
+    <w:qFormat/>
+    <w:rPr>
+      <w:rFonts w:ascii="arial" w:hAnsi="arial" w:cs="OpenSymbol"/>
+      <w:b w:val="false"/>
+      <w:bCs/>
+      <w:sz w:val="24"/>
+    </w:rPr>
+  </w:style>
+  <w:style w:type="character" w:styleId="ListLabel1766">
+    <w:name w:val="ListLabel 1766"/>
+    <w:qFormat/>
+    <w:rPr>
+      <w:rFonts w:cs="OpenSymbol"/>
+      <w:b/>
+      <w:bCs/>
+    </w:rPr>
+  </w:style>
+  <w:style w:type="character" w:styleId="ListLabel1767">
+    <w:name w:val="ListLabel 1767"/>
+    <w:qFormat/>
+    <w:rPr>
+      <w:rFonts w:cs="OpenSymbol"/>
+      <w:b/>
+      <w:bCs/>
+    </w:rPr>
+  </w:style>
+  <w:style w:type="character" w:styleId="ListLabel1768">
+    <w:name w:val="ListLabel 1768"/>
+    <w:qFormat/>
+    <w:rPr>
+      <w:rFonts w:cs="OpenSymbol"/>
+      <w:b/>
+      <w:bCs/>
+    </w:rPr>
+  </w:style>
+  <w:style w:type="character" w:styleId="ListLabel1769">
+    <w:name w:val="ListLabel 1769"/>
+    <w:qFormat/>
+    <w:rPr>
+      <w:rFonts w:cs="OpenSymbol"/>
+      <w:b/>
+      <w:bCs/>
+    </w:rPr>
+  </w:style>
+  <w:style w:type="character" w:styleId="ListLabel1770">
+    <w:name w:val="ListLabel 1770"/>
+    <w:qFormat/>
+    <w:rPr>
+      <w:rFonts w:cs="OpenSymbol"/>
+      <w:b/>
+      <w:bCs/>
+    </w:rPr>
+  </w:style>
+  <w:style w:type="character" w:styleId="ListLabel1771">
+    <w:name w:val="ListLabel 1771"/>
+    <w:qFormat/>
+    <w:rPr>
+      <w:rFonts w:cs="OpenSymbol"/>
+      <w:b/>
+      <w:bCs/>
+    </w:rPr>
+  </w:style>
+  <w:style w:type="character" w:styleId="ListLabel1772">
+    <w:name w:val="ListLabel 1772"/>
+    <w:qFormat/>
+    <w:rPr>
+      <w:rFonts w:cs="OpenSymbol"/>
+      <w:b/>
+      <w:bCs/>
+    </w:rPr>
+  </w:style>
+  <w:style w:type="character" w:styleId="ListLabel1773">
+    <w:name w:val="ListLabel 1773"/>
+    <w:qFormat/>
+    <w:rPr>
+      <w:rFonts w:cs="OpenSymbol"/>
+      <w:b/>
+      <w:bCs/>
+    </w:rPr>
+  </w:style>
+  <w:style w:type="character" w:styleId="ListLabel1774">
+    <w:name w:val="ListLabel 1774"/>
+    <w:qFormat/>
+    <w:rPr>
+      <w:rFonts w:ascii="Arial" w:hAnsi="Arial" w:cs="OpenSymbol"/>
+      <w:b w:val="false"/>
+      <w:bCs/>
+      <w:sz w:val="24"/>
+    </w:rPr>
+  </w:style>
+  <w:style w:type="character" w:styleId="ListLabel1775">
+    <w:name w:val="ListLabel 1775"/>
+    <w:qFormat/>
+    <w:rPr>
+      <w:rFonts w:cs="OpenSymbol"/>
+      <w:b/>
+      <w:bCs/>
+    </w:rPr>
+  </w:style>
+  <w:style w:type="character" w:styleId="ListLabel1776">
+    <w:name w:val="ListLabel 1776"/>
+    <w:qFormat/>
+    <w:rPr>
+      <w:rFonts w:cs="OpenSymbol"/>
+      <w:b/>
+      <w:bCs/>
+    </w:rPr>
+  </w:style>
+  <w:style w:type="character" w:styleId="ListLabel1777">
+    <w:name w:val="ListLabel 1777"/>
+    <w:qFormat/>
+    <w:rPr>
+      <w:rFonts w:cs="OpenSymbol"/>
+      <w:b/>
+      <w:bCs/>
+    </w:rPr>
+  </w:style>
+  <w:style w:type="character" w:styleId="ListLabel1778">
+    <w:name w:val="ListLabel 1778"/>
+    <w:qFormat/>
+    <w:rPr>
+      <w:rFonts w:cs="OpenSymbol"/>
+      <w:b/>
+      <w:bCs/>
+    </w:rPr>
+  </w:style>
+  <w:style w:type="character" w:styleId="ListLabel1779">
+    <w:name w:val="ListLabel 1779"/>
+    <w:qFormat/>
+    <w:rPr>
+      <w:rFonts w:cs="OpenSymbol"/>
+      <w:b/>
+      <w:bCs/>
+    </w:rPr>
+  </w:style>
+  <w:style w:type="character" w:styleId="ListLabel1780">
+    <w:name w:val="ListLabel 1780"/>
+    <w:qFormat/>
+    <w:rPr>
+      <w:rFonts w:cs="OpenSymbol"/>
+      <w:b/>
+      <w:bCs/>
+    </w:rPr>
+  </w:style>
+  <w:style w:type="character" w:styleId="ListLabel1781">
+    <w:name w:val="ListLabel 1781"/>
+    <w:qFormat/>
+    <w:rPr>
+      <w:rFonts w:cs="OpenSymbol"/>
+      <w:b/>
+      <w:bCs/>
+    </w:rPr>
+  </w:style>
+  <w:style w:type="character" w:styleId="ListLabel1782">
+    <w:name w:val="ListLabel 1782"/>
+    <w:qFormat/>
+    <w:rPr>
+      <w:rFonts w:cs="OpenSymbol"/>
+      <w:b/>
+      <w:bCs/>
+    </w:rPr>
+  </w:style>
+  <w:style w:type="character" w:styleId="ListLabel1783">
+    <w:name w:val="ListLabel 1783"/>
+    <w:qFormat/>
+    <w:rPr>
+      <w:rFonts w:ascii="arial" w:hAnsi="arial" w:cs="OpenSymbol"/>
+      <w:b/>
+      <w:bCs/>
+    </w:rPr>
+  </w:style>
+  <w:style w:type="character" w:styleId="ListLabel1784">
+    <w:name w:val="ListLabel 1784"/>
+    <w:qFormat/>
+    <w:rPr>
+      <w:rFonts w:cs="OpenSymbol"/>
+      <w:b/>
+      <w:bCs/>
+    </w:rPr>
+  </w:style>
+  <w:style w:type="character" w:styleId="ListLabel1785">
+    <w:name w:val="ListLabel 1785"/>
+    <w:qFormat/>
+    <w:rPr>
+      <w:rFonts w:cs="OpenSymbol"/>
+      <w:b/>
+      <w:bCs/>
+    </w:rPr>
+  </w:style>
+  <w:style w:type="character" w:styleId="ListLabel1786">
+    <w:name w:val="ListLabel 1786"/>
+    <w:qFormat/>
+    <w:rPr>
+      <w:rFonts w:cs="OpenSymbol"/>
+      <w:b/>
+      <w:bCs/>
+    </w:rPr>
+  </w:style>
+  <w:style w:type="character" w:styleId="ListLabel1787">
+    <w:name w:val="ListLabel 1787"/>
+    <w:qFormat/>
+    <w:rPr>
+      <w:rFonts w:cs="OpenSymbol"/>
+      <w:b/>
+      <w:bCs/>
+    </w:rPr>
+  </w:style>
+  <w:style w:type="character" w:styleId="ListLabel1788">
+    <w:name w:val="ListLabel 1788"/>
+    <w:qFormat/>
+    <w:rPr>
+      <w:rFonts w:cs="OpenSymbol"/>
+      <w:b/>
+      <w:bCs/>
+    </w:rPr>
+  </w:style>
+  <w:style w:type="character" w:styleId="ListLabel1789">
+    <w:name w:val="ListLabel 1789"/>
+    <w:qFormat/>
+    <w:rPr>
+      <w:rFonts w:cs="OpenSymbol"/>
+      <w:b/>
+      <w:bCs/>
+    </w:rPr>
+  </w:style>
+  <w:style w:type="character" w:styleId="ListLabel1790">
+    <w:name w:val="ListLabel 1790"/>
+    <w:qFormat/>
+    <w:rPr>
+      <w:rFonts w:cs="OpenSymbol"/>
+      <w:b/>
+      <w:bCs/>
+    </w:rPr>
+  </w:style>
+  <w:style w:type="character" w:styleId="ListLabel1791">
+    <w:name w:val="ListLabel 1791"/>
     <w:qFormat/>
     <w:rPr>
       <w:rFonts w:cs="OpenSymbol"/>

--- a/docu/TFG.docx
+++ b/docu/TFG.docx
@@ -30,7 +30,7 @@
                 <wp:positionV relativeFrom="paragraph">
                   <wp:posOffset>-141605</wp:posOffset>
                 </wp:positionV>
-                <wp:extent cx="5612765" cy="9131935"/>
+                <wp:extent cx="5613400" cy="9132570"/>
                 <wp:effectExtent l="0" t="0" r="0" b="0"/>
                 <wp:wrapTopAndBottom/>
                 <wp:docPr id="1" name="Text Box 2"/>
@@ -41,7 +41,7 @@
                       <wps:spPr>
                         <a:xfrm>
                           <a:off x="0" y="0"/>
-                          <a:ext cx="5612040" cy="9131400"/>
+                          <a:ext cx="5612760" cy="9131760"/>
                         </a:xfrm>
                         <a:prstGeom prst="rect">
                           <a:avLst/>
@@ -71,7 +71,7 @@
           </mc:Choice>
           <mc:Fallback>
             <w:pict>
-              <v:rect id="shape_0" ID="Text Box 2" fillcolor="white" stroked="t" style="position:absolute;margin-left:-26.65pt;margin-top:-11.15pt;width:441.85pt;height:718.95pt">
+              <v:rect id="shape_0" ID="Text Box 2" fillcolor="white" stroked="t" style="position:absolute;margin-left:-26.65pt;margin-top:-11.15pt;width:441.9pt;height:719pt">
                 <w10:wrap type="none"/>
                 <v:fill o:detectmouseclick="t" type="solid" color2="black"/>
                 <v:stroke color="black" weight="9360" joinstyle="miter" endcap="flat"/>
@@ -82,7 +82,7 @@
         <mc:AlternateContent>
           <mc:Choice Requires="wps">
             <w:drawing>
-              <wp:anchor behindDoc="0" distT="0" distB="0" distL="0" distR="0" simplePos="0" locked="0" layoutInCell="1" allowOverlap="1" relativeHeight="18">
+              <wp:anchor behindDoc="0" distT="0" distB="0" distL="0" distR="0" simplePos="0" locked="0" layoutInCell="1" allowOverlap="1" relativeHeight="9">
                 <wp:simplePos x="0" y="0"/>
                 <wp:positionH relativeFrom="column">
                   <wp:posOffset>-5581650</wp:posOffset>
@@ -90,7 +90,7 @@
                 <wp:positionV relativeFrom="paragraph">
                   <wp:posOffset>21590</wp:posOffset>
                 </wp:positionV>
-                <wp:extent cx="5636260" cy="8968740"/>
+                <wp:extent cx="5636895" cy="8969375"/>
                 <wp:effectExtent l="0" t="0" r="0" b="0"/>
                 <wp:wrapNone/>
                 <wp:docPr id="2" name="Frame1"/>
@@ -101,7 +101,7 @@
                       <wps:spPr>
                         <a:xfrm>
                           <a:off x="0" y="0"/>
-                          <a:ext cx="5635800" cy="8967960"/>
+                          <a:ext cx="5636160" cy="8968680"/>
                         </a:xfrm>
                         <a:prstGeom prst="rect">
                           <a:avLst/>
@@ -926,7 +926,7 @@
           </mc:Choice>
           <mc:Fallback>
             <w:pict>
-              <v:rect id="shape_0" ID="Frame1" stroked="f" style="position:absolute;margin-left:-439.5pt;margin-top:1.7pt;width:443.7pt;height:706.1pt">
+              <v:rect id="shape_0" ID="Frame1" stroked="f" style="position:absolute;margin-left:-439.5pt;margin-top:1.7pt;width:443.75pt;height:706.15pt">
                 <w10:wrap type="square"/>
                 <v:fill o:detectmouseclick="t" on="false"/>
                 <v:stroke color="#3465a4" joinstyle="round" endcap="flat"/>
@@ -1745,7 +1745,7 @@
         <mc:AlternateContent>
           <mc:Choice Requires="wps">
             <w:drawing>
-              <wp:anchor behindDoc="0" distT="0" distB="0" distL="0" distR="0" simplePos="0" locked="0" layoutInCell="1" allowOverlap="1" relativeHeight="34">
+              <wp:anchor behindDoc="0" distT="0" distB="0" distL="0" distR="0" simplePos="0" locked="0" layoutInCell="1" allowOverlap="1" relativeHeight="16">
                 <wp:simplePos x="0" y="0"/>
                 <wp:positionH relativeFrom="column">
                   <wp:posOffset>-5563870</wp:posOffset>
@@ -1753,7 +1753,7 @@
                 <wp:positionV relativeFrom="paragraph">
                   <wp:posOffset>-12065</wp:posOffset>
                 </wp:positionV>
-                <wp:extent cx="5618480" cy="9002395"/>
+                <wp:extent cx="5619115" cy="9003030"/>
                 <wp:effectExtent l="0" t="0" r="0" b="0"/>
                 <wp:wrapNone/>
                 <wp:docPr id="8" name="Frame2"/>
@@ -1764,7 +1764,7 @@
                       <wps:spPr>
                         <a:xfrm>
                           <a:off x="0" y="0"/>
-                          <a:ext cx="5617800" cy="9001800"/>
+                          <a:ext cx="5618520" cy="9002520"/>
                         </a:xfrm>
                         <a:prstGeom prst="rect">
                           <a:avLst/>
@@ -2405,7 +2405,7 @@
           </mc:Choice>
           <mc:Fallback>
             <w:pict>
-              <v:rect id="shape_0" ID="Frame2" stroked="f" style="position:absolute;margin-left:-438.1pt;margin-top:-0.95pt;width:442.3pt;height:708.75pt">
+              <v:rect id="shape_0" ID="Frame2" stroked="f" style="position:absolute;margin-left:-438.1pt;margin-top:-0.95pt;width:442.35pt;height:708.8pt">
                 <w10:wrap type="square"/>
                 <v:fill o:detectmouseclick="t" on="false"/>
                 <v:stroke color="#3465a4" joinstyle="round" endcap="flat"/>
@@ -3030,7 +3030,7 @@
         <mc:AlternateContent>
           <mc:Choice Requires="wps">
             <w:drawing>
-              <wp:anchor behindDoc="0" distT="0" distB="22225" distL="114300" distR="131445" simplePos="0" locked="0" layoutInCell="1" allowOverlap="1" relativeHeight="50">
+              <wp:anchor behindDoc="0" distT="0" distB="22225" distL="114300" distR="131445" simplePos="0" locked="0" layoutInCell="1" allowOverlap="1" relativeHeight="20">
                 <wp:simplePos x="0" y="0"/>
                 <wp:positionH relativeFrom="column">
                   <wp:posOffset>-338455</wp:posOffset>
@@ -3038,7 +3038,7 @@
                 <wp:positionV relativeFrom="paragraph">
                   <wp:posOffset>-141605</wp:posOffset>
                 </wp:positionV>
-                <wp:extent cx="5612765" cy="9131935"/>
+                <wp:extent cx="5613400" cy="9132570"/>
                 <wp:effectExtent l="0" t="0" r="0" b="0"/>
                 <wp:wrapTopAndBottom/>
                 <wp:docPr id="14" name="Text Box 2"/>
@@ -3049,7 +3049,7 @@
                       <wps:spPr>
                         <a:xfrm>
                           <a:off x="0" y="0"/>
-                          <a:ext cx="5612040" cy="9131400"/>
+                          <a:ext cx="5612760" cy="9131760"/>
                         </a:xfrm>
                         <a:prstGeom prst="rect">
                           <a:avLst/>
@@ -3079,7 +3079,7 @@
           </mc:Choice>
           <mc:Fallback>
             <w:pict>
-              <v:rect id="shape_0" ID="Text Box 2" fillcolor="white" stroked="t" style="position:absolute;margin-left:-26.65pt;margin-top:-11.15pt;width:441.85pt;height:718.95pt">
+              <v:rect id="shape_0" ID="Text Box 2" fillcolor="white" stroked="t" style="position:absolute;margin-left:-26.65pt;margin-top:-11.15pt;width:441.9pt;height:719pt">
                 <w10:wrap type="none"/>
                 <v:fill o:detectmouseclick="t" type="solid" color2="black"/>
                 <v:stroke color="black" weight="9360" joinstyle="miter" endcap="flat"/>
@@ -4161,6 +4161,15 @@
         </w:rPr>
         <w:tab/>
         <w:tab/>
+      </w:r>
+      <w:bookmarkStart w:id="1" w:name="__DdeLink__1077_1665155592"/>
+      <w:bookmarkEnd w:id="1"/>
+      <w:r>
+        <w:rPr>
+          <w:b/>
+          <w:sz w:val="32"/>
+          <w:szCs w:val="32"/>
+        </w:rPr>
         <w:t>Non-dominated Sorting Genetic Algorithm-II</w:t>
       </w:r>
     </w:p>
@@ -4392,8 +4401,8 @@
           <w:szCs w:val="32"/>
         </w:rPr>
       </w:pPr>
-      <w:bookmarkStart w:id="1" w:name="__DdeLink__438_2717658189"/>
-      <w:bookmarkEnd w:id="1"/>
+      <w:bookmarkStart w:id="2" w:name="__DdeLink__438_2717658189"/>
+      <w:bookmarkEnd w:id="2"/>
       <w:r>
         <w:rPr>
           <w:b/>
@@ -4425,8 +4434,8 @@
           <w:effect w:val="none"/>
         </w:rPr>
       </w:pPr>
-      <w:bookmarkStart w:id="2" w:name="docs-internal-guid-f691c101-5337-76e2-a5bd-988f5d0a9d47"/>
-      <w:bookmarkEnd w:id="2"/>
+      <w:bookmarkStart w:id="3" w:name="docs-internal-guid-f691c101-5337-76e2-a5bd-988f5d0a9d47"/>
+      <w:bookmarkEnd w:id="3"/>
       <w:r>
         <w:rPr>
           <w:rFonts w:ascii="Arial" w:hAnsi="Arial"/>
@@ -5647,8 +5656,8 @@
           <w:szCs w:val="36"/>
         </w:rPr>
       </w:pPr>
-      <w:bookmarkStart w:id="3" w:name="__RefHeading___Toc840_1707944109"/>
-      <w:bookmarkEnd w:id="3"/>
+      <w:bookmarkStart w:id="4" w:name="__RefHeading___Toc840_1707944109"/>
+      <w:bookmarkEnd w:id="4"/>
       <w:r>
         <w:rPr>
           <w:rFonts w:ascii="Times New Romance" w:hAnsi="Times New Romance"/>
@@ -5793,8 +5802,8 @@
           <w:szCs w:val="32"/>
         </w:rPr>
       </w:pPr>
-      <w:bookmarkStart w:id="4" w:name="__RefHeading___Toc842_1707944109"/>
-      <w:bookmarkEnd w:id="4"/>
+      <w:bookmarkStart w:id="5" w:name="__RefHeading___Toc842_1707944109"/>
+      <w:bookmarkEnd w:id="5"/>
       <w:r>
         <w:rPr>
           <w:rFonts w:ascii="Times New Romance" w:hAnsi="Times New Romance"/>
@@ -7549,8 +7558,8 @@
           <w:szCs w:val="36"/>
         </w:rPr>
       </w:pPr>
-      <w:bookmarkStart w:id="5" w:name="__RefHeading___Toc844_1707944109"/>
-      <w:bookmarkEnd w:id="5"/>
+      <w:bookmarkStart w:id="6" w:name="__RefHeading___Toc844_1707944109"/>
+      <w:bookmarkEnd w:id="6"/>
       <w:r>
         <w:rPr>
           <w:rFonts w:ascii="Times New Romance" w:hAnsi="Times New Romance"/>
@@ -8608,8 +8617,8 @@
           <w:szCs w:val="36"/>
         </w:rPr>
       </w:pPr>
-      <w:bookmarkStart w:id="6" w:name="__RefHeading___Toc846_1707944109"/>
-      <w:bookmarkEnd w:id="6"/>
+      <w:bookmarkStart w:id="7" w:name="__RefHeading___Toc846_1707944109"/>
+      <w:bookmarkEnd w:id="7"/>
       <w:r>
         <w:rPr>
           <w:rFonts w:ascii="Times New Romance" w:hAnsi="Times New Romance"/>
@@ -8692,8 +8701,8 @@
           <w:szCs w:val="32"/>
         </w:rPr>
       </w:pPr>
-      <w:bookmarkStart w:id="7" w:name="__RefHeading___Toc848_1707944109"/>
-      <w:bookmarkEnd w:id="7"/>
+      <w:bookmarkStart w:id="8" w:name="__RefHeading___Toc848_1707944109"/>
+      <w:bookmarkEnd w:id="8"/>
       <w:r>
         <w:rPr>
           <w:rFonts w:ascii="Times New Romance" w:hAnsi="Times New Romance"/>
@@ -8996,7 +9005,7 @@
       </w:pPr>
       <w:r>
         <w:drawing>
-          <wp:anchor behindDoc="0" distT="0" distB="0" distL="0" distR="0" simplePos="0" locked="0" layoutInCell="1" allowOverlap="1" relativeHeight="22">
+          <wp:anchor behindDoc="0" distT="0" distB="0" distL="0" distR="0" simplePos="0" locked="0" layoutInCell="1" allowOverlap="1" relativeHeight="11">
             <wp:simplePos x="0" y="0"/>
             <wp:positionH relativeFrom="column">
               <wp:posOffset>354330</wp:posOffset>
@@ -9668,8 +9677,8 @@
           <w:color w:val="62A73B"/>
         </w:rPr>
       </w:pPr>
-      <w:bookmarkStart w:id="8" w:name="__RefHeading___Toc850_1707944109"/>
-      <w:bookmarkEnd w:id="8"/>
+      <w:bookmarkStart w:id="9" w:name="__RefHeading___Toc850_1707944109"/>
+      <w:bookmarkEnd w:id="9"/>
       <w:r>
         <w:rPr>
           <w:color w:val="62A73B"/>
@@ -10174,8 +10183,8 @@
         </w:rPr>
         <w:t xml:space="preserve"> (Analytical Hierarchy Process), donde </w:t>
       </w:r>
-      <w:bookmarkStart w:id="9" w:name="result_box"/>
-      <w:bookmarkEnd w:id="9"/>
+      <w:bookmarkStart w:id="10" w:name="result_box"/>
+      <w:bookmarkEnd w:id="10"/>
       <w:r>
         <w:rPr>
           <w:rFonts w:ascii="Arial" w:hAnsi="Arial"/>
@@ -10288,7 +10297,7 @@
       </w:pPr>
       <w:r>
         <w:drawing>
-          <wp:anchor behindDoc="0" distT="0" distB="0" distL="0" distR="0" simplePos="0" locked="0" layoutInCell="1" allowOverlap="1" relativeHeight="30">
+          <wp:anchor behindDoc="0" distT="0" distB="0" distL="0" distR="0" simplePos="0" locked="0" layoutInCell="1" allowOverlap="1" relativeHeight="14">
             <wp:simplePos x="0" y="0"/>
             <wp:positionH relativeFrom="column">
               <wp:posOffset>514350</wp:posOffset>
@@ -10633,7 +10642,7 @@
       </w:pPr>
       <w:r>
         <w:drawing>
-          <wp:anchor behindDoc="0" distT="0" distB="0" distL="0" distR="0" simplePos="0" locked="0" layoutInCell="1" allowOverlap="1" relativeHeight="38">
+          <wp:anchor behindDoc="0" distT="0" distB="0" distL="0" distR="0" simplePos="0" locked="0" layoutInCell="1" allowOverlap="1" relativeHeight="18">
             <wp:simplePos x="0" y="0"/>
             <wp:positionH relativeFrom="column">
               <wp:align>center</wp:align>
@@ -10831,7 +10840,7 @@
         </w:rPr>
         <w:t xml:space="preserve"> o DFC, que en inglés sería </w:t>
       </w:r>
-      <w:bookmarkStart w:id="10" w:name="__DdeLink__150_2358697833"/>
+      <w:bookmarkStart w:id="11" w:name="__DdeLink__150_2358697833"/>
       <w:r>
         <w:rPr>
           <w:rFonts w:ascii="Arial" w:hAnsi="Arial"/>
@@ -10851,7 +10860,7 @@
         </w:rPr>
         <w:t>QFD</w:t>
       </w:r>
-      <w:bookmarkEnd w:id="10"/>
+      <w:bookmarkEnd w:id="11"/>
       <w:r>
         <w:rPr>
           <w:rFonts w:ascii="Arial" w:hAnsi="Arial"/>
@@ -10993,7 +11002,7 @@
       </w:pPr>
       <w:r>
         <w:drawing>
-          <wp:anchor behindDoc="0" distT="0" distB="0" distL="0" distR="0" simplePos="0" locked="0" layoutInCell="1" allowOverlap="1" relativeHeight="46">
+          <wp:anchor behindDoc="0" distT="0" distB="0" distL="0" distR="0" simplePos="0" locked="0" layoutInCell="1" allowOverlap="1" relativeHeight="19">
             <wp:simplePos x="0" y="0"/>
             <wp:positionH relativeFrom="column">
               <wp:align>center</wp:align>
@@ -11529,8 +11538,8 @@
         </w:rPr>
         <w:tab/>
       </w:r>
-      <w:bookmarkStart w:id="11" w:name="result_box1"/>
-      <w:bookmarkEnd w:id="11"/>
+      <w:bookmarkStart w:id="12" w:name="result_box1"/>
+      <w:bookmarkEnd w:id="12"/>
       <w:r>
         <w:rPr>
           <w:rFonts w:ascii="Arial" w:hAnsi="Arial"/>
@@ -11717,8 +11726,8 @@
         <w:tab/>
         <w:t xml:space="preserve">Cuando se halló la dificultad de la selección de requisitos en la Ingeniería Software, se fundamentó como un problema de mono-objetivo en un campo de </w:t>
       </w:r>
-      <w:bookmarkStart w:id="12" w:name="result_box4"/>
-      <w:bookmarkEnd w:id="12"/>
+      <w:bookmarkStart w:id="13" w:name="result_box4"/>
+      <w:bookmarkEnd w:id="13"/>
       <w:r>
         <w:rPr>
           <w:rFonts w:ascii="Arial" w:hAnsi="Arial"/>
@@ -12008,8 +12017,8 @@
         <w:tab/>
         <w:t xml:space="preserve">Cuando se veía que no existía interrelación en requisitos u objetivos, se propuso una primera solución, la cual consiste en la optimización a la hora de hacerle caso a un cliente, es decir, se priorizaban los conflictos que existían entre las prioridades de los clientes. Esto en primera instancia, estamos resolviendo el problema de los objetivos, pero se deja de lado el problema de la selección de requisitos. Para poder resolver este problema, se propusieron algoritmos evolutivos en inspiración cuántica como: PAES(Pareto Archived Evolution Strategy – Estrategia de Evolución Archivada de Pareto), NSGA-II (Fast Non-dominated Sorting Genetic Algorithm - </w:t>
       </w:r>
-      <w:bookmarkStart w:id="13" w:name="result_box3"/>
-      <w:bookmarkEnd w:id="13"/>
+      <w:bookmarkStart w:id="14" w:name="result_box3"/>
+      <w:bookmarkEnd w:id="14"/>
       <w:r>
         <w:rPr>
           <w:rFonts w:ascii="Arial" w:hAnsi="Arial"/>
@@ -12047,8 +12056,8 @@
         </w:rPr>
         <w:t>) y</w:t>
       </w:r>
-      <w:bookmarkStart w:id="14" w:name="result_box2"/>
-      <w:bookmarkEnd w:id="14"/>
+      <w:bookmarkStart w:id="15" w:name="result_box2"/>
+      <w:bookmarkEnd w:id="15"/>
       <w:r>
         <w:rPr>
           <w:rFonts w:ascii="Arial" w:hAnsi="Arial"/>
@@ -12441,8 +12450,8 @@
           <w:szCs w:val="32"/>
         </w:rPr>
       </w:pPr>
-      <w:bookmarkStart w:id="15" w:name="__RefHeading___Toc852_1707944109"/>
-      <w:bookmarkEnd w:id="15"/>
+      <w:bookmarkStart w:id="16" w:name="__RefHeading___Toc852_1707944109"/>
+      <w:bookmarkEnd w:id="16"/>
       <w:r>
         <w:rPr>
           <w:rFonts w:ascii="Times New Romance" w:hAnsi="Times New Romance"/>
@@ -13041,8 +13050,8 @@
           <w:color w:val="62A73B"/>
         </w:rPr>
       </w:pPr>
-      <w:bookmarkStart w:id="16" w:name="__RefHeading___Toc854_1707944109"/>
-      <w:bookmarkEnd w:id="16"/>
+      <w:bookmarkStart w:id="17" w:name="__RefHeading___Toc854_1707944109"/>
+      <w:bookmarkEnd w:id="17"/>
       <w:r>
         <w:rPr>
           <w:rFonts w:ascii="Times New Romance" w:hAnsi="Times New Romance"/>
@@ -13711,7 +13720,7 @@
       </w:pPr>
       <w:r>
         <w:drawing>
-          <wp:anchor behindDoc="0" distT="0" distB="0" distL="0" distR="0" simplePos="0" locked="0" layoutInCell="1" allowOverlap="1" relativeHeight="54">
+          <wp:anchor behindDoc="0" distT="0" distB="0" distL="0" distR="0" simplePos="0" locked="0" layoutInCell="1" allowOverlap="1" relativeHeight="21">
             <wp:simplePos x="0" y="0"/>
             <wp:positionH relativeFrom="column">
               <wp:posOffset>6985</wp:posOffset>
@@ -14010,8 +14019,8 @@
           <w:color w:val="62A73B"/>
         </w:rPr>
       </w:pPr>
-      <w:bookmarkStart w:id="17" w:name="__RefHeading___Toc856_1707944109"/>
-      <w:bookmarkEnd w:id="17"/>
+      <w:bookmarkStart w:id="18" w:name="__RefHeading___Toc856_1707944109"/>
+      <w:bookmarkEnd w:id="18"/>
       <w:r>
         <w:rPr>
           <w:rFonts w:ascii="Times New Romance" w:hAnsi="Times New Romance"/>
@@ -14064,7 +14073,7 @@
       </w:pPr>
       <w:r>
         <w:drawing>
-          <wp:anchor behindDoc="0" distT="0" distB="0" distL="0" distR="0" simplePos="0" locked="0" layoutInCell="1" allowOverlap="1" relativeHeight="62">
+          <wp:anchor behindDoc="0" distT="0" distB="0" distL="0" distR="0" simplePos="0" locked="0" layoutInCell="1" allowOverlap="1" relativeHeight="24">
             <wp:simplePos x="0" y="0"/>
             <wp:positionH relativeFrom="column">
               <wp:posOffset>0</wp:posOffset>
@@ -14263,8 +14272,8 @@
         <w:pStyle w:val="TextBody"/>
         <w:rPr/>
       </w:pPr>
-      <w:bookmarkStart w:id="18" w:name="__RefHeading___Toc858_1707944109"/>
-      <w:bookmarkEnd w:id="18"/>
+      <w:bookmarkStart w:id="19" w:name="__RefHeading___Toc858_1707944109"/>
+      <w:bookmarkEnd w:id="19"/>
       <w:r>
         <w:rPr>
           <w:rFonts w:ascii="arial" w:hAnsi="arial"/>
@@ -14332,8 +14341,8 @@
           <w:color w:val="62A73B"/>
         </w:rPr>
       </w:pPr>
-      <w:bookmarkStart w:id="19" w:name="__RefHeading___Toc1184_1707944109"/>
-      <w:bookmarkEnd w:id="19"/>
+      <w:bookmarkStart w:id="20" w:name="__RefHeading___Toc1184_1707944109"/>
+      <w:bookmarkEnd w:id="20"/>
       <w:r>
         <w:rPr>
           <w:rFonts w:ascii="Times New Romance" w:hAnsi="Times New Romance"/>
@@ -16345,8 +16354,8 @@
           <w:color w:val="62A73B"/>
         </w:rPr>
       </w:pPr>
-      <w:bookmarkStart w:id="20" w:name="__RefHeading___Toc860_1707944109"/>
-      <w:bookmarkEnd w:id="20"/>
+      <w:bookmarkStart w:id="21" w:name="__RefHeading___Toc860_1707944109"/>
+      <w:bookmarkEnd w:id="21"/>
       <w:r>
         <w:rPr>
           <w:rFonts w:ascii="Times New Romance" w:hAnsi="Times New Romance"/>
@@ -16773,7 +16782,7 @@
           <w:effect w:val="none"/>
         </w:rPr>
         <w:drawing>
-          <wp:anchor behindDoc="0" distT="0" distB="0" distL="0" distR="0" simplePos="0" locked="0" layoutInCell="1" allowOverlap="1" relativeHeight="4">
+          <wp:anchor behindDoc="0" distT="0" distB="0" distL="0" distR="0" simplePos="0" locked="0" layoutInCell="1" allowOverlap="1" relativeHeight="3">
             <wp:simplePos x="0" y="0"/>
             <wp:positionH relativeFrom="column">
               <wp:posOffset>10795</wp:posOffset>
@@ -17355,8 +17364,8 @@
           <w:color w:val="62A73B"/>
         </w:rPr>
       </w:pPr>
-      <w:bookmarkStart w:id="21" w:name="__RefHeading___Toc862_1707944109"/>
-      <w:bookmarkEnd w:id="21"/>
+      <w:bookmarkStart w:id="22" w:name="__RefHeading___Toc862_1707944109"/>
+      <w:bookmarkEnd w:id="22"/>
       <w:r>
         <w:rPr>
           <w:rFonts w:ascii="Times New Romance" w:hAnsi="Times New Romance"/>
@@ -18429,8 +18438,8 @@
           <w:effect w:val="none"/>
         </w:rPr>
       </w:pPr>
-      <w:bookmarkStart w:id="22" w:name="__RefHeading___Toc1186_1707944109"/>
-      <w:bookmarkEnd w:id="22"/>
+      <w:bookmarkStart w:id="23" w:name="__RefHeading___Toc1186_1707944109"/>
+      <w:bookmarkEnd w:id="23"/>
       <w:r>
         <w:rPr>
           <w:rFonts w:ascii="Times New Romance" w:hAnsi="Times New Romance"/>
@@ -18805,7 +18814,7 @@
       </w:pPr>
       <w:r>
         <w:drawing>
-          <wp:anchor behindDoc="0" distT="0" distB="0" distL="0" distR="0" simplePos="0" locked="0" layoutInCell="1" allowOverlap="1" relativeHeight="8">
+          <wp:anchor behindDoc="0" distT="0" distB="0" distL="0" distR="0" simplePos="0" locked="0" layoutInCell="1" allowOverlap="1" relativeHeight="5">
             <wp:simplePos x="0" y="0"/>
             <wp:positionH relativeFrom="column">
               <wp:align>center</wp:align>
@@ -19140,7 +19149,7 @@
       </w:pPr>
       <w:r>
         <w:drawing>
-          <wp:anchor behindDoc="0" distT="0" distB="0" distL="0" distR="0" simplePos="0" locked="0" layoutInCell="1" allowOverlap="1" relativeHeight="12">
+          <wp:anchor behindDoc="0" distT="0" distB="0" distL="0" distR="0" simplePos="0" locked="0" layoutInCell="1" allowOverlap="1" relativeHeight="7">
             <wp:simplePos x="0" y="0"/>
             <wp:positionH relativeFrom="column">
               <wp:posOffset>-3175</wp:posOffset>
@@ -19580,7 +19589,7 @@
       </w:pPr>
       <w:r>
         <w:drawing>
-          <wp:anchor behindDoc="0" distT="0" distB="0" distL="0" distR="0" simplePos="0" locked="0" layoutInCell="1" allowOverlap="1" relativeHeight="16">
+          <wp:anchor behindDoc="0" distT="0" distB="0" distL="0" distR="0" simplePos="0" locked="0" layoutInCell="1" allowOverlap="1" relativeHeight="8">
             <wp:simplePos x="0" y="0"/>
             <wp:positionH relativeFrom="column">
               <wp:align>center</wp:align>
@@ -20068,7 +20077,7 @@
       </w:pPr>
       <w:r>
         <w:drawing>
-          <wp:anchor behindDoc="0" distT="0" distB="0" distL="0" distR="0" simplePos="0" locked="0" layoutInCell="1" allowOverlap="1" relativeHeight="20">
+          <wp:anchor behindDoc="0" distT="0" distB="0" distL="0" distR="0" simplePos="0" locked="0" layoutInCell="1" allowOverlap="1" relativeHeight="10">
             <wp:simplePos x="0" y="0"/>
             <wp:positionH relativeFrom="column">
               <wp:align>center</wp:align>
@@ -20376,7 +20385,7 @@
       </w:pPr>
       <w:r>
         <w:drawing>
-          <wp:anchor behindDoc="0" distT="0" distB="0" distL="0" distR="0" simplePos="0" locked="0" layoutInCell="1" allowOverlap="1" relativeHeight="24">
+          <wp:anchor behindDoc="0" distT="0" distB="0" distL="0" distR="0" simplePos="0" locked="0" layoutInCell="1" allowOverlap="1" relativeHeight="12">
             <wp:simplePos x="0" y="0"/>
             <wp:positionH relativeFrom="column">
               <wp:align>center</wp:align>
@@ -20875,8 +20884,8 @@
           <w:color w:val="62A73B"/>
         </w:rPr>
       </w:pPr>
-      <w:bookmarkStart w:id="23" w:name="__RefHeading___Toc864_1707944109"/>
-      <w:bookmarkEnd w:id="23"/>
+      <w:bookmarkStart w:id="24" w:name="__RefHeading___Toc864_1707944109"/>
+      <w:bookmarkEnd w:id="24"/>
       <w:r>
         <w:rPr>
           <w:color w:val="62A73B"/>
@@ -21134,7 +21143,7 @@
       </w:pPr>
       <w:r>
         <w:drawing>
-          <wp:anchor behindDoc="0" distT="0" distB="0" distL="0" distR="0" simplePos="0" locked="0" layoutInCell="1" allowOverlap="1" relativeHeight="28">
+          <wp:anchor behindDoc="0" distT="0" distB="0" distL="0" distR="0" simplePos="0" locked="0" layoutInCell="1" allowOverlap="1" relativeHeight="13">
             <wp:simplePos x="0" y="0"/>
             <wp:positionH relativeFrom="column">
               <wp:posOffset>33020</wp:posOffset>
@@ -21898,8 +21907,8 @@
           <w:szCs w:val="32"/>
         </w:rPr>
       </w:pPr>
-      <w:bookmarkStart w:id="24" w:name="__RefHeading___Toc866_1707944109"/>
-      <w:bookmarkEnd w:id="24"/>
+      <w:bookmarkStart w:id="25" w:name="__RefHeading___Toc866_1707944109"/>
+      <w:bookmarkEnd w:id="25"/>
       <w:r>
         <w:rPr>
           <w:rFonts w:ascii="Times New Romance" w:hAnsi="Times New Romance"/>
@@ -22031,8 +22040,8 @@
           <w:color w:val="62A73B"/>
         </w:rPr>
       </w:pPr>
-      <w:bookmarkStart w:id="25" w:name="__RefHeading___Toc868_1707944109"/>
-      <w:bookmarkEnd w:id="25"/>
+      <w:bookmarkStart w:id="26" w:name="__RefHeading___Toc868_1707944109"/>
+      <w:bookmarkEnd w:id="26"/>
       <w:r>
         <w:rPr>
           <w:rFonts w:ascii="Times New Romance" w:hAnsi="Times New Romance"/>
@@ -22887,7 +22896,7 @@
         <w:tabs>
           <w:tab w:val="left" w:pos="1472" w:leader="none"/>
         </w:tabs>
-        <w:overflowPunct w:val="false"/>
+        <w:overflowPunct w:val="true"/>
         <w:bidi w:val="0"/>
         <w:spacing w:lineRule="auto" w:line="360" w:before="0" w:after="0"/>
         <w:ind w:left="850" w:right="0" w:hanging="0"/>
@@ -22938,7 +22947,7 @@
         <w:tabs>
           <w:tab w:val="left" w:pos="1472" w:leader="none"/>
         </w:tabs>
-        <w:overflowPunct w:val="false"/>
+        <w:overflowPunct w:val="true"/>
         <w:bidi w:val="0"/>
         <w:spacing w:lineRule="auto" w:line="360" w:before="0" w:after="0"/>
         <w:ind w:left="2988" w:right="0" w:hanging="0"/>
@@ -22992,7 +23001,7 @@
         <w:tabs>
           <w:tab w:val="left" w:pos="1472" w:leader="none"/>
         </w:tabs>
-        <w:overflowPunct w:val="false"/>
+        <w:overflowPunct w:val="true"/>
         <w:bidi w:val="0"/>
         <w:spacing w:lineRule="auto" w:line="360" w:before="0" w:after="0"/>
         <w:ind w:left="850" w:right="0" w:hanging="0"/>
@@ -23043,7 +23052,7 @@
         <w:tabs>
           <w:tab w:val="left" w:pos="1472" w:leader="none"/>
         </w:tabs>
-        <w:overflowPunct w:val="false"/>
+        <w:overflowPunct w:val="true"/>
         <w:bidi w:val="0"/>
         <w:spacing w:lineRule="auto" w:line="360" w:before="0" w:after="0"/>
         <w:ind w:left="2988" w:right="0" w:hanging="0"/>
@@ -23097,7 +23106,7 @@
         <w:tabs>
           <w:tab w:val="left" w:pos="1472" w:leader="none"/>
         </w:tabs>
-        <w:overflowPunct w:val="false"/>
+        <w:overflowPunct w:val="true"/>
         <w:bidi w:val="0"/>
         <w:spacing w:lineRule="auto" w:line="360" w:before="0" w:after="0"/>
         <w:ind w:left="850" w:right="0" w:hanging="0"/>
@@ -23208,8 +23217,8 @@
           <w:lang w:val="es-ES"/>
         </w:rPr>
       </w:pPr>
-      <w:bookmarkStart w:id="26" w:name="__RefHeading___Toc1084_1707944109"/>
-      <w:bookmarkEnd w:id="26"/>
+      <w:bookmarkStart w:id="27" w:name="__RefHeading___Toc1084_1707944109"/>
+      <w:bookmarkEnd w:id="27"/>
       <w:r>
         <w:rPr>
           <w:rFonts w:ascii="Times New Romance" w:hAnsi="Times New Romance"/>
@@ -23833,7 +23842,7 @@
       </w:pPr>
       <w:r>
         <w:drawing>
-          <wp:anchor behindDoc="0" distT="0" distB="0" distL="0" distR="0" simplePos="0" locked="0" layoutInCell="1" allowOverlap="1" relativeHeight="36">
+          <wp:anchor behindDoc="0" distT="0" distB="0" distL="0" distR="0" simplePos="0" locked="0" layoutInCell="1" allowOverlap="1" relativeHeight="17">
             <wp:simplePos x="0" y="0"/>
             <wp:positionH relativeFrom="column">
               <wp:align>center</wp:align>
@@ -25669,7 +25678,7 @@
       </w:pPr>
       <w:r>
         <w:drawing>
-          <wp:anchor behindDoc="0" distT="0" distB="0" distL="0" distR="0" simplePos="0" locked="0" layoutInCell="1" allowOverlap="1" relativeHeight="5">
+          <wp:anchor behindDoc="0" distT="0" distB="0" distL="0" distR="0" simplePos="0" locked="0" layoutInCell="1" allowOverlap="1" relativeHeight="4">
             <wp:simplePos x="0" y="0"/>
             <wp:positionH relativeFrom="column">
               <wp:align>center</wp:align>
@@ -26519,7 +26528,7 @@
           <w:effect w:val="none"/>
         </w:rPr>
         <w:drawing>
-          <wp:anchor behindDoc="0" distT="0" distB="0" distL="0" distR="0" simplePos="0" locked="0" layoutInCell="1" allowOverlap="1" relativeHeight="11">
+          <wp:anchor behindDoc="0" distT="0" distB="0" distL="0" distR="0" simplePos="0" locked="0" layoutInCell="1" allowOverlap="1" relativeHeight="6">
             <wp:simplePos x="0" y="0"/>
             <wp:positionH relativeFrom="column">
               <wp:posOffset>31750</wp:posOffset>
@@ -28607,7 +28616,7 @@
       </w:pPr>
       <w:r>
         <w:drawing>
-          <wp:anchor behindDoc="0" distT="0" distB="0" distL="0" distR="0" simplePos="0" locked="0" layoutInCell="1" allowOverlap="1" relativeHeight="31">
+          <wp:anchor behindDoc="0" distT="0" distB="0" distL="0" distR="0" simplePos="0" locked="0" layoutInCell="1" allowOverlap="1" relativeHeight="15">
             <wp:simplePos x="0" y="0"/>
             <wp:positionH relativeFrom="column">
               <wp:align>center</wp:align>
@@ -29317,8 +29326,8 @@
           <w:color w:val="62A73B"/>
         </w:rPr>
       </w:pPr>
-      <w:bookmarkStart w:id="27" w:name="__RefHeading___Toc872_1707944109"/>
-      <w:bookmarkEnd w:id="27"/>
+      <w:bookmarkStart w:id="28" w:name="__RefHeading___Toc872_1707944109"/>
+      <w:bookmarkEnd w:id="28"/>
       <w:r>
         <w:rPr>
           <w:rFonts w:ascii="Times New Romance" w:hAnsi="Times New Romance"/>
@@ -30845,8 +30854,8 @@
           <w:effect w:val="none"/>
         </w:rPr>
       </w:pPr>
-      <w:bookmarkStart w:id="28" w:name="__RefHeading___Toc1188_1707944109"/>
-      <w:bookmarkEnd w:id="28"/>
+      <w:bookmarkStart w:id="29" w:name="__RefHeading___Toc1188_1707944109"/>
+      <w:bookmarkEnd w:id="29"/>
       <w:r>
         <w:rPr>
           <w:rFonts w:eastAsia="Symbola" w:cs="Symbola" w:ascii="Times New Romance" w:hAnsi="Times New Romance"/>
@@ -31644,7 +31653,7 @@
         </w:rPr>
         <w:t>V =</w:t>
       </w:r>
-      <w:bookmarkStart w:id="29" w:name="__DdeLink__3490_3660321307"/>
+      <w:bookmarkStart w:id="30" w:name="__DdeLink__3490_3660321307"/>
       <w:r>
         <w:rPr>
           <w:rFonts w:ascii="Liberation Mono" w:hAnsi="Liberation Mono"/>
@@ -31654,7 +31663,7 @@
         </w:rPr>
         <w:t xml:space="preserve">left(matrix{v_11#v_12#dotsaxis#v_{1n}##v_21#{} </w:t>
       </w:r>
-      <w:bookmarkEnd w:id="29"/>
+      <w:bookmarkEnd w:id="30"/>
       <w:r>
         <w:rPr/>
         <w:t>#{}#v_{2n}##dotsvert#{}#{}#dotsvert##v_{n1}#v_{n2}#dotsaxis#v_nn}right)</w:t>
@@ -33865,8 +33874,8 @@
         <w:pStyle w:val="Heading1"/>
         <w:rPr/>
       </w:pPr>
-      <w:bookmarkStart w:id="30" w:name="__RefHeading___Toc1190_1707944109"/>
-      <w:bookmarkEnd w:id="30"/>
+      <w:bookmarkStart w:id="31" w:name="__RefHeading___Toc1190_1707944109"/>
+      <w:bookmarkEnd w:id="31"/>
       <w:r>
         <w:rPr>
           <w:rFonts w:ascii="Times New Romance" w:hAnsi="Times New Romance"/>
@@ -34143,7 +34152,7 @@
       </w:pPr>
       <w:r>
         <w:drawing>
-          <wp:anchor behindDoc="0" distT="0" distB="0" distL="0" distR="0" simplePos="0" locked="0" layoutInCell="1" allowOverlap="1" relativeHeight="59">
+          <wp:anchor behindDoc="0" distT="0" distB="0" distL="0" distR="0" simplePos="0" locked="0" layoutInCell="1" allowOverlap="1" relativeHeight="22">
             <wp:simplePos x="0" y="0"/>
             <wp:positionH relativeFrom="column">
               <wp:posOffset>57150</wp:posOffset>
@@ -34495,7 +34504,7 @@
       </w:pPr>
       <w:r>
         <w:drawing>
-          <wp:anchor behindDoc="0" distT="0" distB="0" distL="0" distR="0" simplePos="0" locked="0" layoutInCell="1" allowOverlap="1" relativeHeight="61">
+          <wp:anchor behindDoc="0" distT="0" distB="0" distL="0" distR="0" simplePos="0" locked="0" layoutInCell="1" allowOverlap="1" relativeHeight="23">
             <wp:simplePos x="0" y="0"/>
             <wp:positionH relativeFrom="column">
               <wp:align>center</wp:align>
@@ -34782,7 +34791,7 @@
       </w:pPr>
       <w:r>
         <w:drawing>
-          <wp:anchor behindDoc="0" distT="0" distB="0" distL="0" distR="0" simplePos="0" locked="0" layoutInCell="1" allowOverlap="1" relativeHeight="63">
+          <wp:anchor behindDoc="0" distT="0" distB="0" distL="0" distR="0" simplePos="0" locked="0" layoutInCell="1" allowOverlap="1" relativeHeight="25">
             <wp:simplePos x="0" y="0"/>
             <wp:positionH relativeFrom="column">
               <wp:align>center</wp:align>
@@ -35271,47 +35280,7 @@
           <w:iCs w:val="false"/>
         </w:rPr>
         <w:tab/>
-        <w:t>Lo que quiere decir esta f</w:t>
-      </w:r>
-      <w:r>
-        <w:rPr>
-          <w:rFonts w:ascii="arial" w:hAnsi="arial"/>
-          <w:b w:val="false"/>
-          <w:bCs w:val="false"/>
-          <w:i w:val="false"/>
-          <w:iCs w:val="false"/>
-        </w:rPr>
-        <w:t>ó</w:t>
-      </w:r>
-      <w:r>
-        <w:rPr>
-          <w:rFonts w:ascii="arial" w:hAnsi="arial"/>
-          <w:b w:val="false"/>
-          <w:bCs w:val="false"/>
-          <w:i w:val="false"/>
-          <w:iCs w:val="false"/>
-        </w:rPr>
-        <w:t>rmula, es que por cada soluci</w:t>
-      </w:r>
-      <w:r>
-        <w:rPr>
-          <w:rFonts w:ascii="arial" w:hAnsi="arial"/>
-          <w:b w:val="false"/>
-          <w:bCs w:val="false"/>
-          <w:i w:val="false"/>
-          <w:iCs w:val="false"/>
-        </w:rPr>
-        <w:t>ó</w:t>
-      </w:r>
-      <w:r>
-        <w:rPr>
-          <w:rFonts w:ascii="arial" w:hAnsi="arial"/>
-          <w:b w:val="false"/>
-          <w:bCs w:val="false"/>
-          <w:i w:val="false"/>
-          <w:iCs w:val="false"/>
-        </w:rPr>
-        <w:t xml:space="preserve">n </w:t>
+        <w:t xml:space="preserve">Lo que quiere decir esta fórmula, es que por cada solución </w:t>
       </w:r>
       <w:r>
         <w:rPr>
@@ -35410,27 +35379,7 @@
           <w:i w:val="false"/>
           <w:iCs w:val="false"/>
         </w:rPr>
-        <w:t xml:space="preserve"> es construido con el conjunto de referencia y la soluci</w:t>
-      </w:r>
-      <w:r>
-        <w:rPr>
-          <w:rFonts w:ascii="arial" w:hAnsi="arial"/>
-          <w:b w:val="false"/>
-          <w:bCs w:val="false"/>
-          <w:i w:val="false"/>
-          <w:iCs w:val="false"/>
-        </w:rPr>
-        <w:t>ó</w:t>
-      </w:r>
-      <w:r>
-        <w:rPr>
-          <w:rFonts w:ascii="arial" w:hAnsi="arial"/>
-          <w:b w:val="false"/>
-          <w:bCs w:val="false"/>
-          <w:i w:val="false"/>
-          <w:iCs w:val="false"/>
-        </w:rPr>
-        <w:t xml:space="preserve">n </w:t>
+        <w:t xml:space="preserve"> es construido con el conjunto de referencia y la solución </w:t>
       </w:r>
       <w:r>
         <w:rPr>
@@ -35532,107 +35481,7 @@
           <w:iCs w:val="false"/>
         </w:rPr>
         <w:tab/>
-        <w:t>El hipervolumen es una m</w:t>
-      </w:r>
-      <w:r>
-        <w:rPr>
-          <w:rFonts w:ascii="arial" w:hAnsi="arial"/>
-          <w:b w:val="false"/>
-          <w:bCs w:val="false"/>
-          <w:i w:val="false"/>
-          <w:iCs w:val="false"/>
-        </w:rPr>
-        <w:t>é</w:t>
-      </w:r>
-      <w:r>
-        <w:rPr>
-          <w:rFonts w:ascii="arial" w:hAnsi="arial"/>
-          <w:b w:val="false"/>
-          <w:bCs w:val="false"/>
-          <w:i w:val="false"/>
-          <w:iCs w:val="false"/>
-        </w:rPr>
-        <w:t>trica unitaria (recibe como par</w:t>
-      </w:r>
-      <w:r>
-        <w:rPr>
-          <w:rFonts w:ascii="arial" w:hAnsi="arial"/>
-          <w:b w:val="false"/>
-          <w:bCs w:val="false"/>
-          <w:i w:val="false"/>
-          <w:iCs w:val="false"/>
-        </w:rPr>
-        <w:t>á</w:t>
-      </w:r>
-      <w:r>
-        <w:rPr>
-          <w:rFonts w:ascii="arial" w:hAnsi="arial"/>
-          <w:b w:val="false"/>
-          <w:bCs w:val="false"/>
-          <w:i w:val="false"/>
-          <w:iCs w:val="false"/>
-        </w:rPr>
-        <w:t xml:space="preserve">metro un </w:t>
-      </w:r>
-      <w:r>
-        <w:rPr>
-          <w:rFonts w:ascii="arial" w:hAnsi="arial"/>
-          <w:b w:val="false"/>
-          <w:bCs w:val="false"/>
-          <w:i w:val="false"/>
-          <w:iCs w:val="false"/>
-        </w:rPr>
-        <w:t>ú</w:t>
-      </w:r>
-      <w:r>
-        <w:rPr>
-          <w:rFonts w:ascii="arial" w:hAnsi="arial"/>
-          <w:b w:val="false"/>
-          <w:bCs w:val="false"/>
-          <w:i w:val="false"/>
-          <w:iCs w:val="false"/>
-        </w:rPr>
-        <w:t>nico conjunto A para ser evaluado) que mide cu</w:t>
-      </w:r>
-      <w:r>
-        <w:rPr>
-          <w:rFonts w:ascii="arial" w:hAnsi="arial"/>
-          <w:b w:val="false"/>
-          <w:bCs w:val="false"/>
-          <w:i w:val="false"/>
-          <w:iCs w:val="false"/>
-        </w:rPr>
-        <w:t>á</w:t>
-      </w:r>
-      <w:r>
-        <w:rPr>
-          <w:rFonts w:ascii="arial" w:hAnsi="arial"/>
-          <w:b w:val="false"/>
-          <w:bCs w:val="false"/>
-          <w:i w:val="false"/>
-          <w:iCs w:val="false"/>
-        </w:rPr>
-        <w:t>nto del espacio objetivo es dominado por un conjunto no dominado. Para realizar el c</w:t>
-      </w:r>
-      <w:r>
-        <w:rPr>
-          <w:rFonts w:ascii="arial" w:hAnsi="arial"/>
-          <w:b w:val="false"/>
-          <w:bCs w:val="false"/>
-          <w:i w:val="false"/>
-          <w:iCs w:val="false"/>
-        </w:rPr>
-        <w:t>á</w:t>
-      </w:r>
-      <w:r>
-        <w:rPr>
-          <w:rFonts w:ascii="arial" w:hAnsi="arial"/>
-          <w:b w:val="false"/>
-          <w:bCs w:val="false"/>
-          <w:i w:val="false"/>
-          <w:iCs w:val="false"/>
-        </w:rPr>
-        <w:t xml:space="preserve">lculo del hipervolumen y comprobar el espacio cubierto por el conjunto, se necesita un punto de referencia </w:t>
+        <w:t xml:space="preserve">El hipervolumen es una métrica unitaria (recibe como parámetro un único conjunto A para ser evaluado) que mide cuánto del espacio objetivo es dominado por un conjunto no dominado. Para realizar el cálculo del hipervolumen y comprobar el espacio cubierto por el conjunto, se necesita un punto de referencia </w:t>
       </w:r>
       <w:r>
         <w:rPr>
@@ -35653,47 +35502,7 @@
           <w:i w:val="false"/>
           <w:iCs w:val="false"/>
         </w:rPr>
-        <w:t>. Este punto de referencia, normalmente se calcula con la peor soluci</w:t>
-      </w:r>
-      <w:r>
-        <w:rPr>
-          <w:rFonts w:ascii="arial" w:hAnsi="arial"/>
-          <w:b w:val="false"/>
-          <w:bCs w:val="false"/>
-          <w:i w:val="false"/>
-          <w:iCs w:val="false"/>
-        </w:rPr>
-        <w:t>ó</w:t>
-      </w:r>
-      <w:r>
-        <w:rPr>
-          <w:rFonts w:ascii="arial" w:hAnsi="arial"/>
-          <w:b w:val="false"/>
-          <w:bCs w:val="false"/>
-          <w:i w:val="false"/>
-          <w:iCs w:val="false"/>
-        </w:rPr>
-        <w:t>n del conjunto para los diferentes objetivos, es decir, si el frente dado est</w:t>
-      </w:r>
-      <w:r>
-        <w:rPr>
-          <w:rFonts w:ascii="arial" w:hAnsi="arial"/>
-          <w:b w:val="false"/>
-          <w:bCs w:val="false"/>
-          <w:i w:val="false"/>
-          <w:iCs w:val="false"/>
-        </w:rPr>
-        <w:t>a</w:t>
-      </w:r>
-      <w:r>
-        <w:rPr>
-          <w:rFonts w:ascii="arial" w:hAnsi="arial"/>
-          <w:b w:val="false"/>
-          <w:bCs w:val="false"/>
-          <w:i w:val="false"/>
-          <w:iCs w:val="false"/>
-        </w:rPr>
-        <w:t xml:space="preserve"> normalizado (valores entre 0-1), el punto de referencia suele ser (1,1) en el caso de que sea un problema multi-objetivo con dos objetivos.</w:t>
+        <w:t>. Este punto de referencia, normalmente se calcula con la peor solución del conjunto para los diferentes objetivos, es decir, si el frente dado esta normalizado (valores entre 0-1), el punto de referencia suele ser (1,1) en el caso de que sea un problema multi-objetivo con dos objetivos.</w:t>
       </w:r>
     </w:p>
     <w:p>
@@ -35742,7 +35551,7 @@
       </w:pPr>
       <w:r>
         <w:drawing>
-          <wp:anchor behindDoc="0" distT="0" distB="0" distL="0" distR="0" simplePos="0" locked="0" layoutInCell="1" allowOverlap="1" relativeHeight="70">
+          <wp:anchor behindDoc="0" distT="0" distB="0" distL="0" distR="0" simplePos="0" locked="0" layoutInCell="1" allowOverlap="1" relativeHeight="26">
             <wp:simplePos x="0" y="0"/>
             <wp:positionH relativeFrom="column">
               <wp:align>center</wp:align>
@@ -35795,7 +35604,17 @@
           <w:iCs w:val="false"/>
           <w:highlight w:val="yellow"/>
         </w:rPr>
-        <w:t>ImagenXX:</w:t>
+        <w:t>I</w:t>
+      </w:r>
+      <w:r>
+        <w:rPr>
+          <w:b w:val="false"/>
+          <w:bCs w:val="false"/>
+          <w:i w:val="false"/>
+          <w:iCs w:val="false"/>
+          <w:highlight w:val="yellow"/>
+        </w:rPr>
+        <w:t>magenXX:</w:t>
       </w:r>
     </w:p>
     <w:p>
@@ -36562,7 +36381,7 @@
         <w:tabs>
           <w:tab w:val="left" w:pos="1424" w:leader="none"/>
         </w:tabs>
-        <w:overflowPunct w:val="false"/>
+        <w:overflowPunct w:val="true"/>
         <w:bidi w:val="0"/>
         <w:spacing w:lineRule="auto" w:line="360" w:before="0" w:after="140"/>
         <w:ind w:left="850" w:right="0" w:hanging="0"/>
@@ -36585,7 +36404,7 @@
         <w:tabs>
           <w:tab w:val="left" w:pos="1424" w:leader="none"/>
         </w:tabs>
-        <w:overflowPunct w:val="false"/>
+        <w:overflowPunct w:val="true"/>
         <w:bidi w:val="0"/>
         <w:spacing w:lineRule="auto" w:line="360" w:before="0" w:after="140"/>
         <w:ind w:left="2988" w:right="0" w:hanging="0"/>
@@ -36611,7 +36430,7 @@
         <w:tabs>
           <w:tab w:val="left" w:pos="1424" w:leader="none"/>
         </w:tabs>
-        <w:overflowPunct w:val="false"/>
+        <w:overflowPunct w:val="true"/>
         <w:bidi w:val="0"/>
         <w:spacing w:lineRule="auto" w:line="360" w:before="0" w:after="140"/>
         <w:ind w:left="850" w:right="0" w:hanging="0"/>
@@ -36634,7 +36453,7 @@
         <w:tabs>
           <w:tab w:val="left" w:pos="1424" w:leader="none"/>
         </w:tabs>
-        <w:overflowPunct w:val="false"/>
+        <w:overflowPunct w:val="true"/>
         <w:bidi w:val="0"/>
         <w:spacing w:lineRule="auto" w:line="360" w:before="0" w:after="140"/>
         <w:ind w:left="2138" w:right="0" w:hanging="0"/>
@@ -36660,7 +36479,7 @@
         <w:tabs>
           <w:tab w:val="left" w:pos="1424" w:leader="none"/>
         </w:tabs>
-        <w:overflowPunct w:val="false"/>
+        <w:overflowPunct w:val="true"/>
         <w:bidi w:val="0"/>
         <w:spacing w:lineRule="auto" w:line="360" w:before="0" w:after="140"/>
         <w:ind w:left="850" w:right="0" w:hanging="0"/>
@@ -36683,7 +36502,7 @@
         <w:tabs>
           <w:tab w:val="left" w:pos="1424" w:leader="none"/>
         </w:tabs>
-        <w:overflowPunct w:val="false"/>
+        <w:overflowPunct w:val="true"/>
         <w:bidi w:val="0"/>
         <w:spacing w:lineRule="auto" w:line="360" w:before="0" w:after="140"/>
         <w:ind w:left="850" w:right="0" w:hanging="0"/>
@@ -36705,7 +36524,7 @@
         <w:tabs>
           <w:tab w:val="left" w:pos="1424" w:leader="none"/>
         </w:tabs>
-        <w:overflowPunct w:val="false"/>
+        <w:overflowPunct w:val="true"/>
         <w:bidi w:val="0"/>
         <w:spacing w:lineRule="auto" w:line="360" w:before="0" w:after="140"/>
         <w:ind w:left="850" w:right="0" w:hanging="0"/>
@@ -36768,8 +36587,8 @@
         <w:tab/>
         <w:t xml:space="preserve">El Software empleado ha sido enteramente realizado por mí, exceptuando un código externo que me ha ayudado a calcular el Hypervolumen llamado “hyo_ind.c” perteneciente a </w:t>
       </w:r>
-      <w:bookmarkStart w:id="31" w:name="result_box5"/>
-      <w:bookmarkEnd w:id="31"/>
+      <w:bookmarkStart w:id="32" w:name="result_box5"/>
+      <w:bookmarkEnd w:id="32"/>
       <w:r>
         <w:rPr>
           <w:rFonts w:ascii="arial" w:hAnsi="arial"/>
@@ -36831,43 +36650,7 @@
         <w:rPr>
           <w:rFonts w:ascii="arial" w:hAnsi="arial"/>
         </w:rPr>
-        <w:t xml:space="preserve"> funciona pasándole los parámetros de esfuerzo y satisfacción que obtenemos de los resultados, a partir de estos resultados, obtenemos un hipervolumen </w:t>
-      </w:r>
-      <w:r>
-        <w:rPr>
-          <w:rFonts w:ascii="arial" w:hAnsi="arial"/>
-        </w:rPr>
-        <w:t xml:space="preserve">hemos-explicado en el </w:t>
-      </w:r>
-      <w:r>
-        <w:rPr>
-          <w:rFonts w:ascii="arial" w:hAnsi="arial"/>
-        </w:rPr>
-        <w:t>apartado</w:t>
-      </w:r>
-      <w:r>
-        <w:rPr>
-          <w:rFonts w:ascii="arial" w:hAnsi="arial"/>
-        </w:rPr>
-        <w:t>(</w:t>
-      </w:r>
-      <w:r>
-        <w:rPr>
-          <w:rFonts w:ascii="arial" w:hAnsi="arial"/>
-        </w:rPr>
-        <w:t>4.7.1</w:t>
-      </w:r>
-      <w:r>
-        <w:rPr>
-          <w:rFonts w:ascii="arial" w:hAnsi="arial"/>
-        </w:rPr>
-        <w:t xml:space="preserve">), </w:t>
-      </w:r>
-      <w:r>
-        <w:rPr>
-          <w:rFonts w:ascii="arial" w:hAnsi="arial"/>
-        </w:rPr>
-        <w:t xml:space="preserve">a partir de este hipervolumen podemos obtener el frente de pareto y esa será nuestra representación del resultado. Para poder pasarle el esfuerzo y satisfacción que obtenemos de todo el cálculo de la población, debemos indicarle previamente en qué orden van los parámetros, es decir, nos calculará incorrectamente el hipervolumen, ya que ese hipervolumen será representado en un eje de gráficas. </w:t>
+        <w:t xml:space="preserve"> funciona pasándole los parámetros de esfuerzo y satisfacción que obtenemos de los resultados, a partir de estos resultados, obtenemos un hipervolumen hemos-explicado en el apartado(4.7.1), a partir de este hipervolumen podemos obtener el frente de pareto y esa será nuestra representación del resultado. Para poder pasarle el esfuerzo y satisfacción que obtenemos de todo el cálculo de la población, debemos indicarle previamente en qué orden van los parámetros, es decir, nos calculará incorrectamente el hipervolumen, ya que ese hipervolumen será representado en un eje de gráficas. </w:t>
       </w:r>
     </w:p>
     <w:p>
@@ -36921,7 +36704,7 @@
       </w:pPr>
       <w:r>
         <w:drawing>
-          <wp:anchor behindDoc="0" distT="0" distB="0" distL="0" distR="0" simplePos="0" locked="0" layoutInCell="1" allowOverlap="1" relativeHeight="71">
+          <wp:anchor behindDoc="0" distT="0" distB="0" distL="0" distR="0" simplePos="0" locked="0" layoutInCell="1" allowOverlap="1" relativeHeight="27">
             <wp:simplePos x="0" y="0"/>
             <wp:positionH relativeFrom="column">
               <wp:posOffset>1686560</wp:posOffset>
@@ -37509,7 +37292,7 @@
       </w:pPr>
       <w:r>
         <w:drawing>
-          <wp:anchor behindDoc="0" distT="0" distB="0" distL="0" distR="0" simplePos="0" locked="0" layoutInCell="1" allowOverlap="1" relativeHeight="72">
+          <wp:anchor behindDoc="0" distT="0" distB="0" distL="0" distR="0" simplePos="0" locked="0" layoutInCell="1" allowOverlap="1" relativeHeight="28">
             <wp:simplePos x="0" y="0"/>
             <wp:positionH relativeFrom="column">
               <wp:posOffset>478790</wp:posOffset>
@@ -37794,7 +37577,7 @@
       </w:r>
       <w:r>
         <w:drawing>
-          <wp:anchor behindDoc="0" distT="0" distB="0" distL="0" distR="0" simplePos="0" locked="0" layoutInCell="1" allowOverlap="1" relativeHeight="73">
+          <wp:anchor behindDoc="0" distT="0" distB="0" distL="0" distR="0" simplePos="0" locked="0" layoutInCell="1" allowOverlap="1" relativeHeight="29">
             <wp:simplePos x="0" y="0"/>
             <wp:positionH relativeFrom="column">
               <wp:align>center</wp:align>
@@ -38214,11 +37997,7 @@
         <w:pStyle w:val="Normal"/>
         <w:spacing w:lineRule="auto" w:line="360" w:before="0" w:after="140"/>
         <w:jc w:val="both"/>
-        <w:rPr>
-          <w:rFonts w:ascii="arial" w:hAnsi="arial"/>
-          <w:sz w:val="24"/>
-          <w:szCs w:val="24"/>
-        </w:rPr>
+        <w:rPr/>
       </w:pPr>
       <w:r>
         <w:rPr>
@@ -38232,7 +38011,7 @@
     </w:p>
     <w:p>
       <w:pPr>
-        <w:pStyle w:val="TextBody"/>
+        <w:pStyle w:val="Normal"/>
         <w:spacing w:lineRule="auto" w:line="360" w:before="0" w:after="140"/>
         <w:jc w:val="both"/>
         <w:rPr>
@@ -38242,11 +38021,7 @@
         </w:rPr>
       </w:pPr>
       <w:r>
-        <w:rPr>
-          <w:rFonts w:ascii="arial" w:hAnsi="arial"/>
-          <w:sz w:val="24"/>
-          <w:szCs w:val="24"/>
-        </w:rPr>
+        <w:rPr/>
       </w:r>
     </w:p>
     <w:p>
@@ -38254,30 +38029,7 @@
         <w:pStyle w:val="TextBody"/>
         <w:spacing w:lineRule="auto" w:line="360" w:before="0" w:after="140"/>
         <w:jc w:val="both"/>
-        <w:rPr>
-          <w:rFonts w:ascii="arial" w:hAnsi="arial"/>
-          <w:sz w:val="24"/>
-          <w:szCs w:val="24"/>
-        </w:rPr>
-      </w:pPr>
-      <w:r>
-        <w:rPr>
-          <w:rFonts w:ascii="arial" w:hAnsi="arial"/>
-          <w:sz w:val="24"/>
-          <w:szCs w:val="24"/>
-        </w:rPr>
-      </w:r>
-    </w:p>
-    <w:p>
-      <w:pPr>
-        <w:pStyle w:val="TextBody"/>
-        <w:spacing w:lineRule="auto" w:line="360" w:before="0" w:after="140"/>
-        <w:jc w:val="both"/>
-        <w:rPr>
-          <w:rFonts w:ascii="arial" w:hAnsi="arial"/>
-          <w:sz w:val="24"/>
-          <w:szCs w:val="24"/>
-        </w:rPr>
+        <w:rPr/>
       </w:pPr>
       <w:r>
         <w:rPr>
@@ -38301,30 +38053,403 @@
         </w:rPr>
       </w:pPr>
       <w:r>
-        <w:rPr>
-          <w:rFonts w:ascii="arial" w:hAnsi="arial"/>
-          <w:sz w:val="24"/>
-          <w:szCs w:val="24"/>
-        </w:rPr>
+        <w:rPr/>
       </w:r>
     </w:p>
     <w:p>
       <w:pPr>
         <w:pStyle w:val="Normal"/>
-        <w:rPr>
-          <w:rFonts w:ascii="Times New Romance" w:hAnsi="Times New Romance"/>
-          <w:color w:val="579835"/>
-          <w:sz w:val="36"/>
-          <w:szCs w:val="36"/>
-        </w:rPr>
-      </w:pPr>
-      <w:r>
-        <w:rPr/>
+        <w:jc w:val="both"/>
+        <w:rPr>
+          <w:rFonts w:ascii="arial" w:hAnsi="arial"/>
+          <w:b w:val="false"/>
+          <w:b w:val="false"/>
+          <w:bCs w:val="false"/>
+          <w:color w:val="62A73B"/>
+        </w:rPr>
+      </w:pPr>
+      <w:r>
+        <w:rPr>
+          <w:rFonts w:ascii="arial" w:hAnsi="arial"/>
+          <w:b w:val="false"/>
+          <w:bCs w:val="false"/>
+          <w:color w:val="62A73B"/>
+          <w:sz w:val="32"/>
+          <w:szCs w:val="32"/>
+        </w:rPr>
+        <w:t xml:space="preserve">5.2.1 </w:t>
+      </w:r>
+      <w:r>
+        <w:rPr>
+          <w:rFonts w:ascii="arial" w:hAnsi="arial"/>
+          <w:b w:val="false"/>
+          <w:bCs w:val="false"/>
+          <w:color w:val="62A73B"/>
+          <w:sz w:val="32"/>
+          <w:szCs w:val="32"/>
+        </w:rPr>
+        <w:t>Non-dominated Sorting Genetic Algorithm-II</w:t>
+      </w:r>
+    </w:p>
+    <w:p>
+      <w:pPr>
+        <w:pStyle w:val="TextBody"/>
+        <w:spacing w:lineRule="auto" w:line="360" w:before="0" w:after="140"/>
+        <w:jc w:val="both"/>
+        <w:rPr>
+          <w:rFonts w:ascii="arial" w:hAnsi="arial"/>
+          <w:sz w:val="24"/>
+          <w:szCs w:val="24"/>
+        </w:rPr>
+      </w:pPr>
+      <w:r>
+        <w:rPr>
+          <w:rFonts w:ascii="arial" w:hAnsi="arial"/>
+          <w:sz w:val="24"/>
+          <w:szCs w:val="24"/>
+        </w:rPr>
+      </w:r>
+    </w:p>
+    <w:p>
+      <w:pPr>
+        <w:pStyle w:val="TextBody"/>
+        <w:spacing w:lineRule="auto" w:line="360" w:before="0" w:after="140"/>
+        <w:jc w:val="both"/>
+        <w:rPr>
+          <w:rFonts w:ascii="arial" w:hAnsi="arial"/>
+        </w:rPr>
+      </w:pPr>
+      <w:r>
+        <w:rPr>
+          <w:rFonts w:ascii="arial" w:hAnsi="arial"/>
+          <w:sz w:val="24"/>
+          <w:szCs w:val="24"/>
+        </w:rPr>
+        <w:t>asd</w:t>
+      </w:r>
+    </w:p>
+    <w:p>
+      <w:pPr>
+        <w:pStyle w:val="Normal"/>
+        <w:jc w:val="both"/>
+        <w:rPr>
+          <w:rFonts w:ascii="arial" w:hAnsi="arial"/>
+        </w:rPr>
+      </w:pPr>
+      <w:r>
+        <w:rPr>
+          <w:rFonts w:ascii="arial" w:hAnsi="arial"/>
+        </w:rPr>
+        <w:drawing>
+          <wp:anchor behindDoc="0" distT="0" distB="0" distL="0" distR="0" simplePos="0" locked="0" layoutInCell="1" allowOverlap="1" relativeHeight="75">
+            <wp:simplePos x="0" y="0"/>
+            <wp:positionH relativeFrom="column">
+              <wp:align>center</wp:align>
+            </wp:positionH>
+            <wp:positionV relativeFrom="paragraph">
+              <wp:posOffset>635</wp:posOffset>
+            </wp:positionV>
+            <wp:extent cx="5219700" cy="4479290"/>
+            <wp:effectExtent l="0" t="0" r="0" b="0"/>
+            <wp:wrapTopAndBottom/>
+            <wp:docPr id="39" name="Image28" descr=""/>
+            <wp:cNvGraphicFramePr>
+              <a:graphicFrameLocks xmlns:a="http://schemas.openxmlformats.org/drawingml/2006/main" noChangeAspect="1"/>
+            </wp:cNvGraphicFramePr>
+            <a:graphic xmlns:a="http://schemas.openxmlformats.org/drawingml/2006/main">
+              <a:graphicData uri="http://schemas.openxmlformats.org/drawingml/2006/picture">
+                <pic:pic xmlns:pic="http://schemas.openxmlformats.org/drawingml/2006/picture">
+                  <pic:nvPicPr>
+                    <pic:cNvPr id="39" name="Image28" descr=""/>
+                    <pic:cNvPicPr>
+                      <a:picLocks noChangeAspect="1" noChangeArrowheads="1"/>
+                    </pic:cNvPicPr>
+                  </pic:nvPicPr>
+                  <pic:blipFill>
+                    <a:blip r:embed="rId30"/>
+                    <a:stretch>
+                      <a:fillRect/>
+                    </a:stretch>
+                  </pic:blipFill>
+                  <pic:spPr bwMode="auto">
+                    <a:xfrm>
+                      <a:off x="0" y="0"/>
+                      <a:ext cx="5219700" cy="4479290"/>
+                    </a:xfrm>
+                    <a:prstGeom prst="rect">
+                      <a:avLst/>
+                    </a:prstGeom>
+                  </pic:spPr>
+                </pic:pic>
+              </a:graphicData>
+            </a:graphic>
+          </wp:anchor>
+        </w:drawing>
+      </w:r>
+    </w:p>
+    <w:p>
+      <w:pPr>
+        <w:pStyle w:val="Normal"/>
+        <w:jc w:val="both"/>
+        <w:rPr>
+          <w:rFonts w:ascii="arial" w:hAnsi="arial"/>
+        </w:rPr>
+      </w:pPr>
+      <w:r>
+        <w:rPr>
+          <w:rFonts w:ascii="arial" w:hAnsi="arial"/>
+        </w:rPr>
+        <w:t>asdf</w:t>
+      </w:r>
+      <w:r>
+        <w:rPr>
+          <w:rFonts w:ascii="arial" w:hAnsi="arial"/>
+        </w:rPr>
+        <w:t xml:space="preserve"> </w:t>
+      </w:r>
+      <w:r>
+        <w:rPr>
+          <w:rFonts w:ascii="arial" w:hAnsi="arial"/>
+        </w:rPr>
+        <w:t>as</w:t>
+      </w:r>
+    </w:p>
+    <w:p>
+      <w:pPr>
+        <w:pStyle w:val="Normal"/>
+        <w:jc w:val="both"/>
+        <w:rPr>
+          <w:rFonts w:ascii="arial" w:hAnsi="arial"/>
+        </w:rPr>
+      </w:pPr>
+      <w:r>
+        <w:rPr>
+          <w:rFonts w:ascii="arial" w:hAnsi="arial"/>
+        </w:rPr>
+      </w:r>
+    </w:p>
+    <w:p>
+      <w:pPr>
+        <w:pStyle w:val="Normal"/>
+        <w:jc w:val="both"/>
+        <w:rPr>
+          <w:rFonts w:ascii="arial" w:hAnsi="arial"/>
+        </w:rPr>
+      </w:pPr>
+      <w:r>
+        <w:drawing>
+          <wp:anchor behindDoc="0" distT="0" distB="0" distL="0" distR="0" simplePos="0" locked="0" layoutInCell="1" allowOverlap="1" relativeHeight="76">
+            <wp:simplePos x="0" y="0"/>
+            <wp:positionH relativeFrom="column">
+              <wp:posOffset>464185</wp:posOffset>
+            </wp:positionH>
+            <wp:positionV relativeFrom="paragraph">
+              <wp:posOffset>337185</wp:posOffset>
+            </wp:positionV>
+            <wp:extent cx="3466465" cy="2461895"/>
+            <wp:effectExtent l="0" t="0" r="0" b="0"/>
+            <wp:wrapTopAndBottom/>
+            <wp:docPr id="40" name="Image29" descr=""/>
+            <wp:cNvGraphicFramePr>
+              <a:graphicFrameLocks xmlns:a="http://schemas.openxmlformats.org/drawingml/2006/main" noChangeAspect="1"/>
+            </wp:cNvGraphicFramePr>
+            <a:graphic xmlns:a="http://schemas.openxmlformats.org/drawingml/2006/main">
+              <a:graphicData uri="http://schemas.openxmlformats.org/drawingml/2006/picture">
+                <pic:pic xmlns:pic="http://schemas.openxmlformats.org/drawingml/2006/picture">
+                  <pic:nvPicPr>
+                    <pic:cNvPr id="40" name="Image29" descr=""/>
+                    <pic:cNvPicPr>
+                      <a:picLocks noChangeAspect="1" noChangeArrowheads="1"/>
+                    </pic:cNvPicPr>
+                  </pic:nvPicPr>
+                  <pic:blipFill>
+                    <a:blip r:embed="rId31"/>
+                    <a:stretch>
+                      <a:fillRect/>
+                    </a:stretch>
+                  </pic:blipFill>
+                  <pic:spPr bwMode="auto">
+                    <a:xfrm>
+                      <a:off x="0" y="0"/>
+                      <a:ext cx="3466465" cy="2461895"/>
+                    </a:xfrm>
+                    <a:prstGeom prst="rect">
+                      <a:avLst/>
+                    </a:prstGeom>
+                  </pic:spPr>
+                </pic:pic>
+              </a:graphicData>
+            </a:graphic>
+          </wp:anchor>
+        </w:drawing>
+      </w:r>
+      <w:r>
+        <w:rPr>
+          <w:rFonts w:ascii="arial" w:hAnsi="arial"/>
+        </w:rPr>
+        <w:t>kljhlkj</w:t>
+      </w:r>
+    </w:p>
+    <w:p>
+      <w:pPr>
+        <w:pStyle w:val="Normal"/>
+        <w:jc w:val="both"/>
+        <w:rPr>
+          <w:rFonts w:ascii="arial" w:hAnsi="arial"/>
+        </w:rPr>
+      </w:pPr>
+      <w:r>
+        <w:rPr>
+          <w:rFonts w:ascii="arial" w:hAnsi="arial"/>
+        </w:rPr>
+      </w:r>
+    </w:p>
+    <w:p>
+      <w:pPr>
+        <w:pStyle w:val="Normal"/>
+        <w:jc w:val="both"/>
+        <w:rPr>
+          <w:rFonts w:ascii="arial" w:hAnsi="arial"/>
+        </w:rPr>
+      </w:pPr>
+      <w:r>
+        <w:rPr>
+          <w:rFonts w:ascii="arial" w:hAnsi="arial"/>
+        </w:rPr>
+      </w:r>
+    </w:p>
+    <w:p>
+      <w:pPr>
+        <w:pStyle w:val="Normal"/>
+        <w:jc w:val="both"/>
+        <w:rPr>
+          <w:rFonts w:ascii="arial" w:hAnsi="arial"/>
+        </w:rPr>
+      </w:pPr>
+      <w:r>
+        <w:rPr>
+          <w:rFonts w:ascii="arial" w:hAnsi="arial"/>
+        </w:rPr>
+      </w:r>
+    </w:p>
+    <w:p>
+      <w:pPr>
+        <w:pStyle w:val="Normal"/>
+        <w:jc w:val="both"/>
+        <w:rPr>
+          <w:rFonts w:ascii="arial" w:hAnsi="arial"/>
+        </w:rPr>
+      </w:pPr>
+      <w:r>
+        <w:rPr>
+          <w:rFonts w:ascii="arial" w:hAnsi="arial"/>
+        </w:rPr>
+        <w:drawing>
+          <wp:anchor behindDoc="0" distT="0" distB="0" distL="0" distR="0" simplePos="0" locked="0" layoutInCell="1" allowOverlap="1" relativeHeight="77">
+            <wp:simplePos x="0" y="0"/>
+            <wp:positionH relativeFrom="column">
+              <wp:posOffset>-20320</wp:posOffset>
+            </wp:positionH>
+            <wp:positionV relativeFrom="paragraph">
+              <wp:posOffset>1407160</wp:posOffset>
+            </wp:positionV>
+            <wp:extent cx="5219700" cy="1352550"/>
+            <wp:effectExtent l="0" t="0" r="0" b="0"/>
+            <wp:wrapTopAndBottom/>
+            <wp:docPr id="41" name="Image30" descr=""/>
+            <wp:cNvGraphicFramePr>
+              <a:graphicFrameLocks xmlns:a="http://schemas.openxmlformats.org/drawingml/2006/main" noChangeAspect="1"/>
+            </wp:cNvGraphicFramePr>
+            <a:graphic xmlns:a="http://schemas.openxmlformats.org/drawingml/2006/main">
+              <a:graphicData uri="http://schemas.openxmlformats.org/drawingml/2006/picture">
+                <pic:pic xmlns:pic="http://schemas.openxmlformats.org/drawingml/2006/picture">
+                  <pic:nvPicPr>
+                    <pic:cNvPr id="41" name="Image30" descr=""/>
+                    <pic:cNvPicPr>
+                      <a:picLocks noChangeAspect="1" noChangeArrowheads="1"/>
+                    </pic:cNvPicPr>
+                  </pic:nvPicPr>
+                  <pic:blipFill>
+                    <a:blip r:embed="rId32"/>
+                    <a:stretch>
+                      <a:fillRect/>
+                    </a:stretch>
+                  </pic:blipFill>
+                  <pic:spPr bwMode="auto">
+                    <a:xfrm>
+                      <a:off x="0" y="0"/>
+                      <a:ext cx="5219700" cy="1352550"/>
+                    </a:xfrm>
+                    <a:prstGeom prst="rect">
+                      <a:avLst/>
+                    </a:prstGeom>
+                  </pic:spPr>
+                </pic:pic>
+              </a:graphicData>
+            </a:graphic>
+          </wp:anchor>
+        </w:drawing>
+      </w:r>
+    </w:p>
+    <w:p>
+      <w:pPr>
+        <w:pStyle w:val="Normal"/>
+        <w:jc w:val="both"/>
+        <w:rPr>
+          <w:rFonts w:ascii="arial" w:hAnsi="arial"/>
+        </w:rPr>
+      </w:pPr>
+      <w:r>
+        <w:rPr>
+          <w:rFonts w:ascii="arial" w:hAnsi="arial"/>
+        </w:rPr>
+      </w:r>
+    </w:p>
+    <w:p>
+      <w:pPr>
+        <w:pStyle w:val="Normal"/>
+        <w:jc w:val="both"/>
+        <w:rPr>
+          <w:rFonts w:ascii="arial" w:hAnsi="arial"/>
+        </w:rPr>
+      </w:pPr>
+      <w:r>
+        <w:rPr>
+          <w:rFonts w:ascii="arial" w:hAnsi="arial"/>
+        </w:rPr>
+      </w:r>
+    </w:p>
+    <w:p>
+      <w:pPr>
+        <w:pStyle w:val="Normal"/>
+        <w:jc w:val="both"/>
+        <w:rPr>
+          <w:rFonts w:ascii="arial" w:hAnsi="arial"/>
+        </w:rPr>
+      </w:pPr>
+      <w:r>
+        <w:rPr>
+          <w:rFonts w:ascii="arial" w:hAnsi="arial"/>
+        </w:rPr>
+      </w:r>
+    </w:p>
+    <w:p>
+      <w:pPr>
+        <w:pStyle w:val="Normal"/>
+        <w:jc w:val="both"/>
+        <w:rPr>
+          <w:rFonts w:ascii="arial" w:hAnsi="arial"/>
+        </w:rPr>
+      </w:pPr>
+      <w:r>
+        <w:rPr>
+          <w:rFonts w:ascii="arial" w:hAnsi="arial"/>
+        </w:rPr>
       </w:r>
     </w:p>
     <w:sectPr>
-      <w:headerReference w:type="default" r:id="rId30"/>
-      <w:footerReference w:type="default" r:id="rId31"/>
+      <w:headerReference w:type="default" r:id="rId33"/>
+      <w:footerReference w:type="default" r:id="rId34"/>
       <w:type w:val="nextPage"/>
       <w:pgSz w:w="11906" w:h="16838"/>
       <w:pgMar w:left="2268" w:right="1418" w:header="709" w:top="1418" w:footer="709" w:bottom="1418" w:gutter="0"/>
@@ -38357,7 +38482,7 @@
       <w:fldChar w:fldCharType="separate"/>
     </w:r>
     <w:r>
-      <w:t>52</w:t>
+      <w:t>65</w:t>
     </w:r>
     <w:r>
       <w:fldChar w:fldCharType="end"/>
@@ -40500,14 +40625,13 @@
       <w:rPr>
         <w:rFonts w:ascii="Liberation Serif" w:hAnsi="Liberation Serif" w:eastAsia="Noto Sans CJK SC Regular" w:cs="Lohit Devanagari"/>
         <w:kern w:val="2"/>
+        <w:sz w:val="20"/>
         <w:szCs w:val="24"/>
         <w:lang w:val="en-US" w:eastAsia="zh-CN" w:bidi="hi-IN"/>
       </w:rPr>
     </w:rPrDefault>
     <w:pPrDefault>
-      <w:pPr>
-        <w:widowControl/>
-      </w:pPr>
+      <w:pPr/>
     </w:pPrDefault>
   </w:docDefaults>
   <w:style w:type="paragraph" w:styleId="Normal">
@@ -40515,9 +40639,7 @@
     <w:qFormat/>
     <w:pPr>
       <w:widowControl/>
-      <w:kinsoku w:val="true"/>
-      <w:overflowPunct w:val="false"/>
-      <w:autoSpaceDE w:val="true"/>
+      <w:overflowPunct w:val="true"/>
       <w:bidi w:val="0"/>
       <w:jc w:val="left"/>
     </w:pPr>
@@ -57085,6 +57207,844 @@
   </w:style>
   <w:style w:type="character" w:styleId="ListLabel2223">
     <w:name w:val="ListLabel 2223"/>
+    <w:qFormat/>
+    <w:rPr>
+      <w:rFonts w:cs="OpenSymbol"/>
+      <w:b/>
+      <w:bCs/>
+    </w:rPr>
+  </w:style>
+  <w:style w:type="character" w:styleId="ListLabel2224">
+    <w:name w:val="ListLabel 2224"/>
+    <w:qFormat/>
+    <w:rPr>
+      <w:rFonts w:cs="OpenSymbol"/>
+      <w:b/>
+    </w:rPr>
+  </w:style>
+  <w:style w:type="character" w:styleId="ListLabel2225">
+    <w:name w:val="ListLabel 2225"/>
+    <w:qFormat/>
+    <w:rPr>
+      <w:rFonts w:cs="OpenSymbol"/>
+    </w:rPr>
+  </w:style>
+  <w:style w:type="character" w:styleId="ListLabel2226">
+    <w:name w:val="ListLabel 2226"/>
+    <w:qFormat/>
+    <w:rPr>
+      <w:rFonts w:cs="OpenSymbol"/>
+    </w:rPr>
+  </w:style>
+  <w:style w:type="character" w:styleId="ListLabel2227">
+    <w:name w:val="ListLabel 2227"/>
+    <w:qFormat/>
+    <w:rPr>
+      <w:rFonts w:cs="OpenSymbol"/>
+    </w:rPr>
+  </w:style>
+  <w:style w:type="character" w:styleId="ListLabel2228">
+    <w:name w:val="ListLabel 2228"/>
+    <w:qFormat/>
+    <w:rPr>
+      <w:rFonts w:cs="OpenSymbol"/>
+    </w:rPr>
+  </w:style>
+  <w:style w:type="character" w:styleId="ListLabel2229">
+    <w:name w:val="ListLabel 2229"/>
+    <w:qFormat/>
+    <w:rPr>
+      <w:rFonts w:cs="OpenSymbol"/>
+    </w:rPr>
+  </w:style>
+  <w:style w:type="character" w:styleId="ListLabel2230">
+    <w:name w:val="ListLabel 2230"/>
+    <w:qFormat/>
+    <w:rPr>
+      <w:rFonts w:cs="OpenSymbol"/>
+    </w:rPr>
+  </w:style>
+  <w:style w:type="character" w:styleId="ListLabel2231">
+    <w:name w:val="ListLabel 2231"/>
+    <w:qFormat/>
+    <w:rPr>
+      <w:rFonts w:cs="OpenSymbol"/>
+    </w:rPr>
+  </w:style>
+  <w:style w:type="character" w:styleId="ListLabel2232">
+    <w:name w:val="ListLabel 2232"/>
+    <w:qFormat/>
+    <w:rPr>
+      <w:rFonts w:cs="OpenSymbol"/>
+    </w:rPr>
+  </w:style>
+  <w:style w:type="character" w:styleId="ListLabel2233">
+    <w:name w:val="ListLabel 2233"/>
+    <w:qFormat/>
+    <w:rPr>
+      <w:rFonts w:cs="OpenSymbol"/>
+      <w:b w:val="false"/>
+      <w:sz w:val="24"/>
+    </w:rPr>
+  </w:style>
+  <w:style w:type="character" w:styleId="ListLabel2234">
+    <w:name w:val="ListLabel 2234"/>
+    <w:qFormat/>
+    <w:rPr>
+      <w:rFonts w:cs="OpenSymbol"/>
+    </w:rPr>
+  </w:style>
+  <w:style w:type="character" w:styleId="ListLabel2235">
+    <w:name w:val="ListLabel 2235"/>
+    <w:qFormat/>
+    <w:rPr>
+      <w:rFonts w:cs="OpenSymbol"/>
+    </w:rPr>
+  </w:style>
+  <w:style w:type="character" w:styleId="ListLabel2236">
+    <w:name w:val="ListLabel 2236"/>
+    <w:qFormat/>
+    <w:rPr>
+      <w:rFonts w:cs="OpenSymbol"/>
+    </w:rPr>
+  </w:style>
+  <w:style w:type="character" w:styleId="ListLabel2237">
+    <w:name w:val="ListLabel 2237"/>
+    <w:qFormat/>
+    <w:rPr>
+      <w:rFonts w:cs="OpenSymbol"/>
+    </w:rPr>
+  </w:style>
+  <w:style w:type="character" w:styleId="ListLabel2238">
+    <w:name w:val="ListLabel 2238"/>
+    <w:qFormat/>
+    <w:rPr>
+      <w:rFonts w:cs="OpenSymbol"/>
+    </w:rPr>
+  </w:style>
+  <w:style w:type="character" w:styleId="ListLabel2239">
+    <w:name w:val="ListLabel 2239"/>
+    <w:qFormat/>
+    <w:rPr>
+      <w:rFonts w:cs="OpenSymbol"/>
+    </w:rPr>
+  </w:style>
+  <w:style w:type="character" w:styleId="ListLabel2240">
+    <w:name w:val="ListLabel 2240"/>
+    <w:qFormat/>
+    <w:rPr>
+      <w:rFonts w:cs="OpenSymbol"/>
+    </w:rPr>
+  </w:style>
+  <w:style w:type="character" w:styleId="ListLabel2241">
+    <w:name w:val="ListLabel 2241"/>
+    <w:qFormat/>
+    <w:rPr>
+      <w:rFonts w:cs="OpenSymbol"/>
+    </w:rPr>
+  </w:style>
+  <w:style w:type="character" w:styleId="ListLabel2242">
+    <w:name w:val="ListLabel 2242"/>
+    <w:qFormat/>
+    <w:rPr>
+      <w:rFonts w:cs="OpenSymbol"/>
+    </w:rPr>
+  </w:style>
+  <w:style w:type="character" w:styleId="ListLabel2243">
+    <w:name w:val="ListLabel 2243"/>
+    <w:qFormat/>
+    <w:rPr>
+      <w:rFonts w:cs="OpenSymbol"/>
+    </w:rPr>
+  </w:style>
+  <w:style w:type="character" w:styleId="ListLabel2244">
+    <w:name w:val="ListLabel 2244"/>
+    <w:qFormat/>
+    <w:rPr>
+      <w:rFonts w:cs="OpenSymbol"/>
+    </w:rPr>
+  </w:style>
+  <w:style w:type="character" w:styleId="ListLabel2245">
+    <w:name w:val="ListLabel 2245"/>
+    <w:qFormat/>
+    <w:rPr>
+      <w:rFonts w:cs="OpenSymbol"/>
+    </w:rPr>
+  </w:style>
+  <w:style w:type="character" w:styleId="ListLabel2246">
+    <w:name w:val="ListLabel 2246"/>
+    <w:qFormat/>
+    <w:rPr>
+      <w:rFonts w:cs="OpenSymbol"/>
+    </w:rPr>
+  </w:style>
+  <w:style w:type="character" w:styleId="ListLabel2247">
+    <w:name w:val="ListLabel 2247"/>
+    <w:qFormat/>
+    <w:rPr>
+      <w:rFonts w:cs="OpenSymbol"/>
+    </w:rPr>
+  </w:style>
+  <w:style w:type="character" w:styleId="ListLabel2248">
+    <w:name w:val="ListLabel 2248"/>
+    <w:qFormat/>
+    <w:rPr>
+      <w:rFonts w:cs="OpenSymbol"/>
+    </w:rPr>
+  </w:style>
+  <w:style w:type="character" w:styleId="ListLabel2249">
+    <w:name w:val="ListLabel 2249"/>
+    <w:qFormat/>
+    <w:rPr>
+      <w:rFonts w:cs="OpenSymbol"/>
+    </w:rPr>
+  </w:style>
+  <w:style w:type="character" w:styleId="ListLabel2250">
+    <w:name w:val="ListLabel 2250"/>
+    <w:qFormat/>
+    <w:rPr>
+      <w:rFonts w:cs="OpenSymbol"/>
+    </w:rPr>
+  </w:style>
+  <w:style w:type="character" w:styleId="ListLabel2251">
+    <w:name w:val="ListLabel 2251"/>
+    <w:qFormat/>
+    <w:rPr>
+      <w:rFonts w:cs="OpenSymbol"/>
+    </w:rPr>
+  </w:style>
+  <w:style w:type="character" w:styleId="ListLabel2252">
+    <w:name w:val="ListLabel 2252"/>
+    <w:qFormat/>
+    <w:rPr>
+      <w:rFonts w:cs="OpenSymbol"/>
+    </w:rPr>
+  </w:style>
+  <w:style w:type="character" w:styleId="ListLabel2253">
+    <w:name w:val="ListLabel 2253"/>
+    <w:qFormat/>
+    <w:rPr>
+      <w:rFonts w:cs="OpenSymbol"/>
+    </w:rPr>
+  </w:style>
+  <w:style w:type="character" w:styleId="ListLabel2254">
+    <w:name w:val="ListLabel 2254"/>
+    <w:qFormat/>
+    <w:rPr>
+      <w:rFonts w:cs="OpenSymbol"/>
+    </w:rPr>
+  </w:style>
+  <w:style w:type="character" w:styleId="ListLabel2255">
+    <w:name w:val="ListLabel 2255"/>
+    <w:qFormat/>
+    <w:rPr>
+      <w:rFonts w:cs="OpenSymbol"/>
+    </w:rPr>
+  </w:style>
+  <w:style w:type="character" w:styleId="ListLabel2256">
+    <w:name w:val="ListLabel 2256"/>
+    <w:qFormat/>
+    <w:rPr>
+      <w:rFonts w:cs="OpenSymbol"/>
+    </w:rPr>
+  </w:style>
+  <w:style w:type="character" w:styleId="ListLabel2257">
+    <w:name w:val="ListLabel 2257"/>
+    <w:qFormat/>
+    <w:rPr>
+      <w:rFonts w:cs="OpenSymbol"/>
+    </w:rPr>
+  </w:style>
+  <w:style w:type="character" w:styleId="ListLabel2258">
+    <w:name w:val="ListLabel 2258"/>
+    <w:qFormat/>
+    <w:rPr>
+      <w:rFonts w:cs="OpenSymbol"/>
+    </w:rPr>
+  </w:style>
+  <w:style w:type="character" w:styleId="ListLabel2259">
+    <w:name w:val="ListLabel 2259"/>
+    <w:qFormat/>
+    <w:rPr>
+      <w:rFonts w:cs="OpenSymbol"/>
+    </w:rPr>
+  </w:style>
+  <w:style w:type="character" w:styleId="ListLabel2260">
+    <w:name w:val="ListLabel 2260"/>
+    <w:qFormat/>
+    <w:rPr>
+      <w:rFonts w:cs="OpenSymbol"/>
+      <w:b/>
+    </w:rPr>
+  </w:style>
+  <w:style w:type="character" w:styleId="ListLabel2261">
+    <w:name w:val="ListLabel 2261"/>
+    <w:qFormat/>
+    <w:rPr>
+      <w:rFonts w:cs="OpenSymbol"/>
+    </w:rPr>
+  </w:style>
+  <w:style w:type="character" w:styleId="ListLabel2262">
+    <w:name w:val="ListLabel 2262"/>
+    <w:qFormat/>
+    <w:rPr>
+      <w:rFonts w:cs="OpenSymbol"/>
+    </w:rPr>
+  </w:style>
+  <w:style w:type="character" w:styleId="ListLabel2263">
+    <w:name w:val="ListLabel 2263"/>
+    <w:qFormat/>
+    <w:rPr>
+      <w:rFonts w:cs="OpenSymbol"/>
+    </w:rPr>
+  </w:style>
+  <w:style w:type="character" w:styleId="ListLabel2264">
+    <w:name w:val="ListLabel 2264"/>
+    <w:qFormat/>
+    <w:rPr>
+      <w:rFonts w:cs="OpenSymbol"/>
+    </w:rPr>
+  </w:style>
+  <w:style w:type="character" w:styleId="ListLabel2265">
+    <w:name w:val="ListLabel 2265"/>
+    <w:qFormat/>
+    <w:rPr>
+      <w:rFonts w:cs="OpenSymbol"/>
+    </w:rPr>
+  </w:style>
+  <w:style w:type="character" w:styleId="ListLabel2266">
+    <w:name w:val="ListLabel 2266"/>
+    <w:qFormat/>
+    <w:rPr>
+      <w:rFonts w:cs="OpenSymbol"/>
+    </w:rPr>
+  </w:style>
+  <w:style w:type="character" w:styleId="ListLabel2267">
+    <w:name w:val="ListLabel 2267"/>
+    <w:qFormat/>
+    <w:rPr>
+      <w:rFonts w:cs="OpenSymbol"/>
+    </w:rPr>
+  </w:style>
+  <w:style w:type="character" w:styleId="ListLabel2268">
+    <w:name w:val="ListLabel 2268"/>
+    <w:qFormat/>
+    <w:rPr>
+      <w:rFonts w:cs="OpenSymbol"/>
+    </w:rPr>
+  </w:style>
+  <w:style w:type="character" w:styleId="ListLabel2269">
+    <w:name w:val="ListLabel 2269"/>
+    <w:qFormat/>
+    <w:rPr>
+      <w:rFonts w:ascii="arial" w:hAnsi="arial" w:cs="OpenSymbol"/>
+      <w:b w:val="false"/>
+      <w:sz w:val="24"/>
+    </w:rPr>
+  </w:style>
+  <w:style w:type="character" w:styleId="ListLabel2270">
+    <w:name w:val="ListLabel 2270"/>
+    <w:qFormat/>
+    <w:rPr>
+      <w:rFonts w:cs="OpenSymbol"/>
+    </w:rPr>
+  </w:style>
+  <w:style w:type="character" w:styleId="ListLabel2271">
+    <w:name w:val="ListLabel 2271"/>
+    <w:qFormat/>
+    <w:rPr>
+      <w:rFonts w:cs="OpenSymbol"/>
+    </w:rPr>
+  </w:style>
+  <w:style w:type="character" w:styleId="ListLabel2272">
+    <w:name w:val="ListLabel 2272"/>
+    <w:qFormat/>
+    <w:rPr>
+      <w:rFonts w:cs="OpenSymbol"/>
+    </w:rPr>
+  </w:style>
+  <w:style w:type="character" w:styleId="ListLabel2273">
+    <w:name w:val="ListLabel 2273"/>
+    <w:qFormat/>
+    <w:rPr>
+      <w:rFonts w:cs="OpenSymbol"/>
+    </w:rPr>
+  </w:style>
+  <w:style w:type="character" w:styleId="ListLabel2274">
+    <w:name w:val="ListLabel 2274"/>
+    <w:qFormat/>
+    <w:rPr>
+      <w:rFonts w:cs="OpenSymbol"/>
+    </w:rPr>
+  </w:style>
+  <w:style w:type="character" w:styleId="ListLabel2275">
+    <w:name w:val="ListLabel 2275"/>
+    <w:qFormat/>
+    <w:rPr>
+      <w:rFonts w:cs="OpenSymbol"/>
+    </w:rPr>
+  </w:style>
+  <w:style w:type="character" w:styleId="ListLabel2276">
+    <w:name w:val="ListLabel 2276"/>
+    <w:qFormat/>
+    <w:rPr>
+      <w:rFonts w:cs="OpenSymbol"/>
+    </w:rPr>
+  </w:style>
+  <w:style w:type="character" w:styleId="ListLabel2277">
+    <w:name w:val="ListLabel 2277"/>
+    <w:qFormat/>
+    <w:rPr>
+      <w:rFonts w:cs="OpenSymbol"/>
+    </w:rPr>
+  </w:style>
+  <w:style w:type="character" w:styleId="ListLabel2278">
+    <w:name w:val="ListLabel 2278"/>
+    <w:qFormat/>
+    <w:rPr>
+      <w:rFonts w:cs="OpenSymbol"/>
+      <w:sz w:val="24"/>
+    </w:rPr>
+  </w:style>
+  <w:style w:type="character" w:styleId="ListLabel2279">
+    <w:name w:val="ListLabel 2279"/>
+    <w:qFormat/>
+    <w:rPr>
+      <w:rFonts w:cs="OpenSymbol"/>
+    </w:rPr>
+  </w:style>
+  <w:style w:type="character" w:styleId="ListLabel2280">
+    <w:name w:val="ListLabel 2280"/>
+    <w:qFormat/>
+    <w:rPr>
+      <w:rFonts w:cs="OpenSymbol"/>
+    </w:rPr>
+  </w:style>
+  <w:style w:type="character" w:styleId="ListLabel2281">
+    <w:name w:val="ListLabel 2281"/>
+    <w:qFormat/>
+    <w:rPr>
+      <w:rFonts w:cs="OpenSymbol"/>
+    </w:rPr>
+  </w:style>
+  <w:style w:type="character" w:styleId="ListLabel2282">
+    <w:name w:val="ListLabel 2282"/>
+    <w:qFormat/>
+    <w:rPr>
+      <w:rFonts w:cs="OpenSymbol"/>
+    </w:rPr>
+  </w:style>
+  <w:style w:type="character" w:styleId="ListLabel2283">
+    <w:name w:val="ListLabel 2283"/>
+    <w:qFormat/>
+    <w:rPr>
+      <w:rFonts w:cs="OpenSymbol"/>
+    </w:rPr>
+  </w:style>
+  <w:style w:type="character" w:styleId="ListLabel2284">
+    <w:name w:val="ListLabel 2284"/>
+    <w:qFormat/>
+    <w:rPr>
+      <w:rFonts w:cs="OpenSymbol"/>
+    </w:rPr>
+  </w:style>
+  <w:style w:type="character" w:styleId="ListLabel2285">
+    <w:name w:val="ListLabel 2285"/>
+    <w:qFormat/>
+    <w:rPr>
+      <w:rFonts w:cs="OpenSymbol"/>
+    </w:rPr>
+  </w:style>
+  <w:style w:type="character" w:styleId="ListLabel2286">
+    <w:name w:val="ListLabel 2286"/>
+    <w:qFormat/>
+    <w:rPr>
+      <w:rFonts w:cs="OpenSymbol"/>
+    </w:rPr>
+  </w:style>
+  <w:style w:type="character" w:styleId="ListLabel2287">
+    <w:name w:val="ListLabel 2287"/>
+    <w:qFormat/>
+    <w:rPr>
+      <w:rFonts w:cs="OpenSymbol"/>
+    </w:rPr>
+  </w:style>
+  <w:style w:type="character" w:styleId="ListLabel2288">
+    <w:name w:val="ListLabel 2288"/>
+    <w:qFormat/>
+    <w:rPr>
+      <w:rFonts w:cs="OpenSymbol"/>
+    </w:rPr>
+  </w:style>
+  <w:style w:type="character" w:styleId="ListLabel2289">
+    <w:name w:val="ListLabel 2289"/>
+    <w:qFormat/>
+    <w:rPr>
+      <w:rFonts w:cs="OpenSymbol"/>
+    </w:rPr>
+  </w:style>
+  <w:style w:type="character" w:styleId="ListLabel2290">
+    <w:name w:val="ListLabel 2290"/>
+    <w:qFormat/>
+    <w:rPr>
+      <w:rFonts w:cs="OpenSymbol"/>
+    </w:rPr>
+  </w:style>
+  <w:style w:type="character" w:styleId="ListLabel2291">
+    <w:name w:val="ListLabel 2291"/>
+    <w:qFormat/>
+    <w:rPr>
+      <w:rFonts w:cs="OpenSymbol"/>
+    </w:rPr>
+  </w:style>
+  <w:style w:type="character" w:styleId="ListLabel2292">
+    <w:name w:val="ListLabel 2292"/>
+    <w:qFormat/>
+    <w:rPr>
+      <w:rFonts w:cs="OpenSymbol"/>
+    </w:rPr>
+  </w:style>
+  <w:style w:type="character" w:styleId="ListLabel2293">
+    <w:name w:val="ListLabel 2293"/>
+    <w:qFormat/>
+    <w:rPr>
+      <w:rFonts w:cs="OpenSymbol"/>
+    </w:rPr>
+  </w:style>
+  <w:style w:type="character" w:styleId="ListLabel2294">
+    <w:name w:val="ListLabel 2294"/>
+    <w:qFormat/>
+    <w:rPr>
+      <w:rFonts w:cs="OpenSymbol"/>
+    </w:rPr>
+  </w:style>
+  <w:style w:type="character" w:styleId="ListLabel2295">
+    <w:name w:val="ListLabel 2295"/>
+    <w:qFormat/>
+    <w:rPr>
+      <w:rFonts w:cs="OpenSymbol"/>
+    </w:rPr>
+  </w:style>
+  <w:style w:type="character" w:styleId="ListLabel2296">
+    <w:name w:val="ListLabel 2296"/>
+    <w:qFormat/>
+    <w:rPr>
+      <w:rFonts w:cs="OpenSymbol"/>
+      <w:b/>
+      <w:bCs/>
+      <w:sz w:val="24"/>
+    </w:rPr>
+  </w:style>
+  <w:style w:type="character" w:styleId="ListLabel2297">
+    <w:name w:val="ListLabel 2297"/>
+    <w:qFormat/>
+    <w:rPr>
+      <w:rFonts w:cs="OpenSymbol"/>
+      <w:b/>
+      <w:bCs/>
+    </w:rPr>
+  </w:style>
+  <w:style w:type="character" w:styleId="ListLabel2298">
+    <w:name w:val="ListLabel 2298"/>
+    <w:qFormat/>
+    <w:rPr>
+      <w:rFonts w:cs="OpenSymbol"/>
+      <w:b/>
+      <w:bCs/>
+    </w:rPr>
+  </w:style>
+  <w:style w:type="character" w:styleId="ListLabel2299">
+    <w:name w:val="ListLabel 2299"/>
+    <w:qFormat/>
+    <w:rPr>
+      <w:rFonts w:cs="OpenSymbol"/>
+      <w:b/>
+      <w:bCs/>
+    </w:rPr>
+  </w:style>
+  <w:style w:type="character" w:styleId="ListLabel2300">
+    <w:name w:val="ListLabel 2300"/>
+    <w:qFormat/>
+    <w:rPr>
+      <w:rFonts w:cs="OpenSymbol"/>
+      <w:b/>
+      <w:bCs/>
+    </w:rPr>
+  </w:style>
+  <w:style w:type="character" w:styleId="ListLabel2301">
+    <w:name w:val="ListLabel 2301"/>
+    <w:qFormat/>
+    <w:rPr>
+      <w:rFonts w:cs="OpenSymbol"/>
+      <w:b/>
+      <w:bCs/>
+    </w:rPr>
+  </w:style>
+  <w:style w:type="character" w:styleId="ListLabel2302">
+    <w:name w:val="ListLabel 2302"/>
+    <w:qFormat/>
+    <w:rPr>
+      <w:rFonts w:cs="OpenSymbol"/>
+      <w:b/>
+      <w:bCs/>
+    </w:rPr>
+  </w:style>
+  <w:style w:type="character" w:styleId="ListLabel2303">
+    <w:name w:val="ListLabel 2303"/>
+    <w:qFormat/>
+    <w:rPr>
+      <w:rFonts w:cs="OpenSymbol"/>
+      <w:b/>
+      <w:bCs/>
+    </w:rPr>
+  </w:style>
+  <w:style w:type="character" w:styleId="ListLabel2304">
+    <w:name w:val="ListLabel 2304"/>
+    <w:qFormat/>
+    <w:rPr>
+      <w:rFonts w:cs="OpenSymbol"/>
+      <w:b/>
+      <w:bCs/>
+    </w:rPr>
+  </w:style>
+  <w:style w:type="character" w:styleId="ListLabel2305">
+    <w:name w:val="ListLabel 2305"/>
+    <w:qFormat/>
+    <w:rPr>
+      <w:rFonts w:ascii="arial" w:hAnsi="arial" w:cs="OpenSymbol"/>
+      <w:b w:val="false"/>
+      <w:bCs/>
+      <w:sz w:val="24"/>
+    </w:rPr>
+  </w:style>
+  <w:style w:type="character" w:styleId="ListLabel2306">
+    <w:name w:val="ListLabel 2306"/>
+    <w:qFormat/>
+    <w:rPr>
+      <w:rFonts w:cs="OpenSymbol"/>
+      <w:b/>
+      <w:bCs/>
+    </w:rPr>
+  </w:style>
+  <w:style w:type="character" w:styleId="ListLabel2307">
+    <w:name w:val="ListLabel 2307"/>
+    <w:qFormat/>
+    <w:rPr>
+      <w:rFonts w:cs="OpenSymbol"/>
+      <w:b/>
+      <w:bCs/>
+    </w:rPr>
+  </w:style>
+  <w:style w:type="character" w:styleId="ListLabel2308">
+    <w:name w:val="ListLabel 2308"/>
+    <w:qFormat/>
+    <w:rPr>
+      <w:rFonts w:cs="OpenSymbol"/>
+      <w:b/>
+      <w:bCs/>
+    </w:rPr>
+  </w:style>
+  <w:style w:type="character" w:styleId="ListLabel2309">
+    <w:name w:val="ListLabel 2309"/>
+    <w:qFormat/>
+    <w:rPr>
+      <w:rFonts w:cs="OpenSymbol"/>
+      <w:b/>
+      <w:bCs/>
+    </w:rPr>
+  </w:style>
+  <w:style w:type="character" w:styleId="ListLabel2310">
+    <w:name w:val="ListLabel 2310"/>
+    <w:qFormat/>
+    <w:rPr>
+      <w:rFonts w:cs="OpenSymbol"/>
+      <w:b/>
+      <w:bCs/>
+    </w:rPr>
+  </w:style>
+  <w:style w:type="character" w:styleId="ListLabel2311">
+    <w:name w:val="ListLabel 2311"/>
+    <w:qFormat/>
+    <w:rPr>
+      <w:rFonts w:cs="OpenSymbol"/>
+      <w:b/>
+      <w:bCs/>
+    </w:rPr>
+  </w:style>
+  <w:style w:type="character" w:styleId="ListLabel2312">
+    <w:name w:val="ListLabel 2312"/>
+    <w:qFormat/>
+    <w:rPr>
+      <w:rFonts w:cs="OpenSymbol"/>
+      <w:b/>
+      <w:bCs/>
+    </w:rPr>
+  </w:style>
+  <w:style w:type="character" w:styleId="ListLabel2313">
+    <w:name w:val="ListLabel 2313"/>
+    <w:qFormat/>
+    <w:rPr>
+      <w:rFonts w:cs="OpenSymbol"/>
+      <w:b/>
+      <w:bCs/>
+    </w:rPr>
+  </w:style>
+  <w:style w:type="character" w:styleId="ListLabel2314">
+    <w:name w:val="ListLabel 2314"/>
+    <w:qFormat/>
+    <w:rPr>
+      <w:rFonts w:ascii="Arial" w:hAnsi="Arial" w:cs="OpenSymbol"/>
+      <w:b w:val="false"/>
+      <w:bCs/>
+      <w:sz w:val="24"/>
+    </w:rPr>
+  </w:style>
+  <w:style w:type="character" w:styleId="ListLabel2315">
+    <w:name w:val="ListLabel 2315"/>
+    <w:qFormat/>
+    <w:rPr>
+      <w:rFonts w:cs="OpenSymbol"/>
+      <w:b/>
+      <w:bCs/>
+    </w:rPr>
+  </w:style>
+  <w:style w:type="character" w:styleId="ListLabel2316">
+    <w:name w:val="ListLabel 2316"/>
+    <w:qFormat/>
+    <w:rPr>
+      <w:rFonts w:cs="OpenSymbol"/>
+      <w:b/>
+      <w:bCs/>
+    </w:rPr>
+  </w:style>
+  <w:style w:type="character" w:styleId="ListLabel2317">
+    <w:name w:val="ListLabel 2317"/>
+    <w:qFormat/>
+    <w:rPr>
+      <w:rFonts w:cs="OpenSymbol"/>
+      <w:b/>
+      <w:bCs/>
+    </w:rPr>
+  </w:style>
+  <w:style w:type="character" w:styleId="ListLabel2318">
+    <w:name w:val="ListLabel 2318"/>
+    <w:qFormat/>
+    <w:rPr>
+      <w:rFonts w:cs="OpenSymbol"/>
+      <w:b/>
+      <w:bCs/>
+    </w:rPr>
+  </w:style>
+  <w:style w:type="character" w:styleId="ListLabel2319">
+    <w:name w:val="ListLabel 2319"/>
+    <w:qFormat/>
+    <w:rPr>
+      <w:rFonts w:cs="OpenSymbol"/>
+      <w:b/>
+      <w:bCs/>
+    </w:rPr>
+  </w:style>
+  <w:style w:type="character" w:styleId="ListLabel2320">
+    <w:name w:val="ListLabel 2320"/>
+    <w:qFormat/>
+    <w:rPr>
+      <w:rFonts w:cs="OpenSymbol"/>
+      <w:b/>
+      <w:bCs/>
+    </w:rPr>
+  </w:style>
+  <w:style w:type="character" w:styleId="ListLabel2321">
+    <w:name w:val="ListLabel 2321"/>
+    <w:qFormat/>
+    <w:rPr>
+      <w:rFonts w:cs="OpenSymbol"/>
+      <w:b/>
+      <w:bCs/>
+    </w:rPr>
+  </w:style>
+  <w:style w:type="character" w:styleId="ListLabel2322">
+    <w:name w:val="ListLabel 2322"/>
+    <w:qFormat/>
+    <w:rPr>
+      <w:rFonts w:cs="OpenSymbol"/>
+      <w:b/>
+      <w:bCs/>
+    </w:rPr>
+  </w:style>
+  <w:style w:type="character" w:styleId="ListLabel2323">
+    <w:name w:val="ListLabel 2323"/>
+    <w:qFormat/>
+    <w:rPr>
+      <w:rFonts w:ascii="arial" w:hAnsi="arial" w:cs="OpenSymbol"/>
+      <w:b/>
+      <w:bCs/>
+    </w:rPr>
+  </w:style>
+  <w:style w:type="character" w:styleId="ListLabel2324">
+    <w:name w:val="ListLabel 2324"/>
+    <w:qFormat/>
+    <w:rPr>
+      <w:rFonts w:cs="OpenSymbol"/>
+      <w:b/>
+      <w:bCs/>
+    </w:rPr>
+  </w:style>
+  <w:style w:type="character" w:styleId="ListLabel2325">
+    <w:name w:val="ListLabel 2325"/>
+    <w:qFormat/>
+    <w:rPr>
+      <w:rFonts w:cs="OpenSymbol"/>
+      <w:b/>
+      <w:bCs/>
+    </w:rPr>
+  </w:style>
+  <w:style w:type="character" w:styleId="ListLabel2326">
+    <w:name w:val="ListLabel 2326"/>
+    <w:qFormat/>
+    <w:rPr>
+      <w:rFonts w:cs="OpenSymbol"/>
+      <w:b/>
+      <w:bCs/>
+    </w:rPr>
+  </w:style>
+  <w:style w:type="character" w:styleId="ListLabel2327">
+    <w:name w:val="ListLabel 2327"/>
+    <w:qFormat/>
+    <w:rPr>
+      <w:rFonts w:cs="OpenSymbol"/>
+      <w:b/>
+      <w:bCs/>
+    </w:rPr>
+  </w:style>
+  <w:style w:type="character" w:styleId="ListLabel2328">
+    <w:name w:val="ListLabel 2328"/>
+    <w:qFormat/>
+    <w:rPr>
+      <w:rFonts w:cs="OpenSymbol"/>
+      <w:b/>
+      <w:bCs/>
+    </w:rPr>
+  </w:style>
+  <w:style w:type="character" w:styleId="ListLabel2329">
+    <w:name w:val="ListLabel 2329"/>
+    <w:qFormat/>
+    <w:rPr>
+      <w:rFonts w:cs="OpenSymbol"/>
+      <w:b/>
+      <w:bCs/>
+    </w:rPr>
+  </w:style>
+  <w:style w:type="character" w:styleId="ListLabel2330">
+    <w:name w:val="ListLabel 2330"/>
+    <w:qFormat/>
+    <w:rPr>
+      <w:rFonts w:cs="OpenSymbol"/>
+      <w:b/>
+      <w:bCs/>
+    </w:rPr>
+  </w:style>
+  <w:style w:type="character" w:styleId="ListLabel2331">
+    <w:name w:val="ListLabel 2331"/>
     <w:qFormat/>
     <w:rPr>
       <w:rFonts w:cs="OpenSymbol"/>

--- a/docu/TFG.docx
+++ b/docu/TFG.docx
@@ -30,7 +30,7 @@
                 <wp:positionV relativeFrom="paragraph">
                   <wp:posOffset>-141605</wp:posOffset>
                 </wp:positionV>
-                <wp:extent cx="5613400" cy="9132570"/>
+                <wp:extent cx="5614035" cy="9133205"/>
                 <wp:effectExtent l="0" t="0" r="0" b="0"/>
                 <wp:wrapTopAndBottom/>
                 <wp:docPr id="1" name="Text Box 2"/>
@@ -41,7 +41,7 @@
                       <wps:spPr>
                         <a:xfrm>
                           <a:off x="0" y="0"/>
-                          <a:ext cx="5612760" cy="9131760"/>
+                          <a:ext cx="5613480" cy="9132480"/>
                         </a:xfrm>
                         <a:prstGeom prst="rect">
                           <a:avLst/>
@@ -71,7 +71,7 @@
           </mc:Choice>
           <mc:Fallback>
             <w:pict>
-              <v:rect id="shape_0" ID="Text Box 2" fillcolor="white" stroked="t" style="position:absolute;margin-left:-26.65pt;margin-top:-11.15pt;width:441.9pt;height:719pt">
+              <v:rect id="shape_0" ID="Text Box 2" fillcolor="white" stroked="t" style="position:absolute;margin-left:-26.65pt;margin-top:-11.15pt;width:441.95pt;height:719.05pt">
                 <w10:wrap type="none"/>
                 <v:fill o:detectmouseclick="t" type="solid" color2="black"/>
                 <v:stroke color="black" weight="9360" joinstyle="miter" endcap="flat"/>
@@ -90,7 +90,7 @@
                 <wp:positionV relativeFrom="paragraph">
                   <wp:posOffset>21590</wp:posOffset>
                 </wp:positionV>
-                <wp:extent cx="5636895" cy="8969375"/>
+                <wp:extent cx="5637530" cy="8970010"/>
                 <wp:effectExtent l="0" t="0" r="0" b="0"/>
                 <wp:wrapNone/>
                 <wp:docPr id="2" name="Frame1"/>
@@ -101,7 +101,7 @@
                       <wps:spPr>
                         <a:xfrm>
                           <a:off x="0" y="0"/>
-                          <a:ext cx="5636160" cy="8968680"/>
+                          <a:ext cx="5636880" cy="8969400"/>
                         </a:xfrm>
                         <a:prstGeom prst="rect">
                           <a:avLst/>
@@ -926,7 +926,7 @@
           </mc:Choice>
           <mc:Fallback>
             <w:pict>
-              <v:rect id="shape_0" ID="Frame1" stroked="f" style="position:absolute;margin-left:-439.5pt;margin-top:1.7pt;width:443.75pt;height:706.15pt">
+              <v:rect id="shape_0" ID="Frame1" stroked="f" style="position:absolute;margin-left:-439.5pt;margin-top:1.7pt;width:443.8pt;height:706.2pt">
                 <w10:wrap type="square"/>
                 <v:fill o:detectmouseclick="t" on="false"/>
                 <v:stroke color="#3465a4" joinstyle="round" endcap="flat"/>
@@ -1753,7 +1753,7 @@
                 <wp:positionV relativeFrom="paragraph">
                   <wp:posOffset>-12065</wp:posOffset>
                 </wp:positionV>
-                <wp:extent cx="5619115" cy="9003030"/>
+                <wp:extent cx="5619750" cy="9003665"/>
                 <wp:effectExtent l="0" t="0" r="0" b="0"/>
                 <wp:wrapNone/>
                 <wp:docPr id="8" name="Frame2"/>
@@ -1764,7 +1764,7 @@
                       <wps:spPr>
                         <a:xfrm>
                           <a:off x="0" y="0"/>
-                          <a:ext cx="5618520" cy="9002520"/>
+                          <a:ext cx="5619240" cy="9002880"/>
                         </a:xfrm>
                         <a:prstGeom prst="rect">
                           <a:avLst/>
@@ -2405,7 +2405,7 @@
           </mc:Choice>
           <mc:Fallback>
             <w:pict>
-              <v:rect id="shape_0" ID="Frame2" stroked="f" style="position:absolute;margin-left:-438.1pt;margin-top:-0.95pt;width:442.35pt;height:708.8pt">
+              <v:rect id="shape_0" ID="Frame2" stroked="f" style="position:absolute;margin-left:-438.1pt;margin-top:-0.95pt;width:442.4pt;height:708.85pt">
                 <w10:wrap type="square"/>
                 <v:fill o:detectmouseclick="t" on="false"/>
                 <v:stroke color="#3465a4" joinstyle="round" endcap="flat"/>
@@ -3038,7 +3038,7 @@
                 <wp:positionV relativeFrom="paragraph">
                   <wp:posOffset>-141605</wp:posOffset>
                 </wp:positionV>
-                <wp:extent cx="5613400" cy="9132570"/>
+                <wp:extent cx="5614035" cy="9133205"/>
                 <wp:effectExtent l="0" t="0" r="0" b="0"/>
                 <wp:wrapTopAndBottom/>
                 <wp:docPr id="14" name="Text Box 2"/>
@@ -3049,7 +3049,7 @@
                       <wps:spPr>
                         <a:xfrm>
                           <a:off x="0" y="0"/>
-                          <a:ext cx="5612760" cy="9131760"/>
+                          <a:ext cx="5613480" cy="9132480"/>
                         </a:xfrm>
                         <a:prstGeom prst="rect">
                           <a:avLst/>
@@ -3079,7 +3079,7 @@
           </mc:Choice>
           <mc:Fallback>
             <w:pict>
-              <v:rect id="shape_0" ID="Text Box 2" fillcolor="white" stroked="t" style="position:absolute;margin-left:-26.65pt;margin-top:-11.15pt;width:441.9pt;height:719pt">
+              <v:rect id="shape_0" ID="Text Box 2" fillcolor="white" stroked="t" style="position:absolute;margin-left:-26.65pt;margin-top:-11.15pt;width:441.95pt;height:719.05pt">
                 <w10:wrap type="none"/>
                 <v:fill o:detectmouseclick="t" type="solid" color2="black"/>
                 <v:stroke color="black" weight="9360" joinstyle="miter" endcap="flat"/>
@@ -22896,7 +22896,7 @@
         <w:tabs>
           <w:tab w:val="left" w:pos="1472" w:leader="none"/>
         </w:tabs>
-        <w:overflowPunct w:val="true"/>
+        <w:overflowPunct w:val="false"/>
         <w:bidi w:val="0"/>
         <w:spacing w:lineRule="auto" w:line="360" w:before="0" w:after="0"/>
         <w:ind w:left="850" w:right="0" w:hanging="0"/>
@@ -22947,7 +22947,7 @@
         <w:tabs>
           <w:tab w:val="left" w:pos="1472" w:leader="none"/>
         </w:tabs>
-        <w:overflowPunct w:val="true"/>
+        <w:overflowPunct w:val="false"/>
         <w:bidi w:val="0"/>
         <w:spacing w:lineRule="auto" w:line="360" w:before="0" w:after="0"/>
         <w:ind w:left="2988" w:right="0" w:hanging="0"/>
@@ -23001,7 +23001,7 @@
         <w:tabs>
           <w:tab w:val="left" w:pos="1472" w:leader="none"/>
         </w:tabs>
-        <w:overflowPunct w:val="true"/>
+        <w:overflowPunct w:val="false"/>
         <w:bidi w:val="0"/>
         <w:spacing w:lineRule="auto" w:line="360" w:before="0" w:after="0"/>
         <w:ind w:left="850" w:right="0" w:hanging="0"/>
@@ -23052,7 +23052,7 @@
         <w:tabs>
           <w:tab w:val="left" w:pos="1472" w:leader="none"/>
         </w:tabs>
-        <w:overflowPunct w:val="true"/>
+        <w:overflowPunct w:val="false"/>
         <w:bidi w:val="0"/>
         <w:spacing w:lineRule="auto" w:line="360" w:before="0" w:after="0"/>
         <w:ind w:left="2988" w:right="0" w:hanging="0"/>
@@ -23106,7 +23106,7 @@
         <w:tabs>
           <w:tab w:val="left" w:pos="1472" w:leader="none"/>
         </w:tabs>
-        <w:overflowPunct w:val="true"/>
+        <w:overflowPunct w:val="false"/>
         <w:bidi w:val="0"/>
         <w:spacing w:lineRule="auto" w:line="360" w:before="0" w:after="0"/>
         <w:ind w:left="850" w:right="0" w:hanging="0"/>
@@ -31501,137 +31501,104 @@
                 </m:e>
                 <m:e/>
                 <m:e/>
-                <m:e>
-                  <m:sSub>
-                    <m:e>
-                      <m:r>
-                        <w:rPr>
-                          <w:rFonts w:ascii="Cambria Math" w:hAnsi="Cambria Math"/>
-                        </w:rPr>
-                        <m:t xml:space="preserve">v</m:t>
-                      </m:r>
-                    </m:e>
-                    <m:sub>
-                      <m:r>
-                        <w:rPr>
-                          <w:rFonts w:ascii="Cambria Math" w:hAnsi="Cambria Math"/>
-                        </w:rPr>
-                        <m:t xml:space="preserve">2</m:t>
-                      </m:r>
-                      <m:r>
-                        <w:rPr>
-                          <w:rFonts w:ascii="Cambria Math" w:hAnsi="Cambria Math"/>
-                        </w:rPr>
-                        <m:t xml:space="preserve">n</m:t>
-                      </m:r>
-                    </m:sub>
-                  </m:sSub>
-                </m:e>
-              </m:mr>
-              <m:mr>
-                <m:e>
-                  <m:r>
-                    <w:rPr>
-                      <w:rFonts w:ascii="Cambria Math" w:hAnsi="Cambria Math"/>
-                    </w:rPr>
-                    <m:t xml:space="preserve">⋮</m:t>
-                  </m:r>
-                </m:e>
                 <m:e/>
-                <m:e/>
-                <m:e>
-                  <m:r>
-                    <w:rPr>
-                      <w:rFonts w:ascii="Cambria Math" w:hAnsi="Cambria Math"/>
-                    </w:rPr>
-                    <m:t xml:space="preserve">⋮</m:t>
-                  </m:r>
-                </m:e>
-              </m:mr>
-              <m:mr>
-                <m:e>
-                  <m:sSub>
-                    <m:e>
-                      <m:r>
-                        <w:rPr>
-                          <w:rFonts w:ascii="Cambria Math" w:hAnsi="Cambria Math"/>
-                        </w:rPr>
-                        <m:t xml:space="preserve">v</m:t>
-                      </m:r>
-                    </m:e>
-                    <m:sub>
-                      <m:r>
-                        <w:rPr>
-                          <w:rFonts w:ascii="Cambria Math" w:hAnsi="Cambria Math"/>
-                        </w:rPr>
-                        <m:t xml:space="preserve">n</m:t>
-                      </m:r>
-                      <m:r>
-                        <w:rPr>
-                          <w:rFonts w:ascii="Cambria Math" w:hAnsi="Cambria Math"/>
-                        </w:rPr>
-                        <m:t xml:space="preserve">1</m:t>
-                      </m:r>
-                    </m:sub>
-                  </m:sSub>
-                </m:e>
-                <m:e>
-                  <m:sSub>
-                    <m:e>
-                      <m:r>
-                        <w:rPr>
-                          <w:rFonts w:ascii="Cambria Math" w:hAnsi="Cambria Math"/>
-                        </w:rPr>
-                        <m:t xml:space="preserve">v</m:t>
-                      </m:r>
-                    </m:e>
-                    <m:sub>
-                      <m:r>
-                        <w:rPr>
-                          <w:rFonts w:ascii="Cambria Math" w:hAnsi="Cambria Math"/>
-                        </w:rPr>
-                        <m:t xml:space="preserve">n</m:t>
-                      </m:r>
-                      <m:r>
-                        <w:rPr>
-                          <w:rFonts w:ascii="Cambria Math" w:hAnsi="Cambria Math"/>
-                        </w:rPr>
-                        <m:t xml:space="preserve">2</m:t>
-                      </m:r>
-                    </m:sub>
-                  </m:sSub>
-                </m:e>
-                <m:e>
-                  <m:r>
-                    <w:rPr>
-                      <w:rFonts w:ascii="Cambria Math" w:hAnsi="Cambria Math"/>
-                    </w:rPr>
-                    <m:t xml:space="preserve">⋯</m:t>
-                  </m:r>
-                </m:e>
-                <m:e>
-                  <m:sSub>
-                    <m:e>
-                      <m:r>
-                        <w:rPr>
-                          <w:rFonts w:ascii="Cambria Math" w:hAnsi="Cambria Math"/>
-                        </w:rPr>
-                        <m:t xml:space="preserve">v</m:t>
-                      </m:r>
-                    </m:e>
-                    <m:sub>
-                      <m:r>
-                        <w:rPr>
-                          <w:rFonts w:ascii="Cambria Math" w:hAnsi="Cambria Math"/>
-                        </w:rPr>
-                        <m:t xml:space="preserve">nn</m:t>
-                      </m:r>
-                    </m:sub>
-                  </m:sSub>
-                </m:e>
               </m:mr>
             </m:m>
           </m:e>
+          <m:e/>
+          <m:e>
+            <m:r>
+              <w:rPr>
+                <w:rFonts w:ascii="Cambria Math" w:hAnsi="Cambria Math"/>
+              </w:rPr>
+              <m:t xml:space="preserve">⋮</m:t>
+            </m:r>
+          </m:e>
+          <m:e/>
+          <m:e>
+            <m:sSub>
+              <m:e>
+                <m:r>
+                  <w:rPr>
+                    <w:rFonts w:ascii="Cambria Math" w:hAnsi="Cambria Math"/>
+                  </w:rPr>
+                  <m:t xml:space="preserve">v</m:t>
+                </m:r>
+              </m:e>
+              <m:sub>
+                <m:r>
+                  <w:rPr>
+                    <w:rFonts w:ascii="Cambria Math" w:hAnsi="Cambria Math"/>
+                  </w:rPr>
+                  <m:t xml:space="preserve">n</m:t>
+                </m:r>
+                <m:r>
+                  <w:rPr>
+                    <w:rFonts w:ascii="Cambria Math" w:hAnsi="Cambria Math"/>
+                  </w:rPr>
+                  <m:t xml:space="preserve">1</m:t>
+                </m:r>
+              </m:sub>
+            </m:sSub>
+          </m:e>
+          <m:e/>
+          <m:e>
+            <m:sSub>
+              <m:e>
+                <m:r>
+                  <w:rPr>
+                    <w:rFonts w:ascii="Cambria Math" w:hAnsi="Cambria Math"/>
+                  </w:rPr>
+                  <m:t xml:space="preserve">v</m:t>
+                </m:r>
+              </m:e>
+              <m:sub>
+                <m:r>
+                  <w:rPr>
+                    <w:rFonts w:ascii="Cambria Math" w:hAnsi="Cambria Math"/>
+                  </w:rPr>
+                  <m:t xml:space="preserve">n</m:t>
+                </m:r>
+                <m:r>
+                  <w:rPr>
+                    <w:rFonts w:ascii="Cambria Math" w:hAnsi="Cambria Math"/>
+                  </w:rPr>
+                  <m:t xml:space="preserve">2</m:t>
+                </m:r>
+              </m:sub>
+            </m:sSub>
+          </m:e>
+          <m:e/>
+          <m:e>
+            <m:r>
+              <w:rPr>
+                <w:rFonts w:ascii="Cambria Math" w:hAnsi="Cambria Math"/>
+              </w:rPr>
+              <m:t xml:space="preserve">⋯</m:t>
+            </m:r>
+          </m:e>
+          <m:e/>
+          <m:e>
+            <m:sSub>
+              <m:e>
+                <m:r>
+                  <w:rPr>
+                    <w:rFonts w:ascii="Cambria Math" w:hAnsi="Cambria Math"/>
+                  </w:rPr>
+                  <m:t xml:space="preserve">v</m:t>
+                </m:r>
+              </m:e>
+              <m:sub>
+                <m:r>
+                  <w:rPr>
+                    <w:rFonts w:ascii="Cambria Math" w:hAnsi="Cambria Math"/>
+                  </w:rPr>
+                  <m:t xml:space="preserve">nn</m:t>
+                </m:r>
+              </m:sub>
+            </m:sSub>
+          </m:e>
+          <m:e/>
         </m:d>
       </m:oMath>
     </w:p>
@@ -36381,7 +36348,7 @@
         <w:tabs>
           <w:tab w:val="left" w:pos="1424" w:leader="none"/>
         </w:tabs>
-        <w:overflowPunct w:val="true"/>
+        <w:overflowPunct w:val="false"/>
         <w:bidi w:val="0"/>
         <w:spacing w:lineRule="auto" w:line="360" w:before="0" w:after="140"/>
         <w:ind w:left="850" w:right="0" w:hanging="0"/>
@@ -36404,7 +36371,7 @@
         <w:tabs>
           <w:tab w:val="left" w:pos="1424" w:leader="none"/>
         </w:tabs>
-        <w:overflowPunct w:val="true"/>
+        <w:overflowPunct w:val="false"/>
         <w:bidi w:val="0"/>
         <w:spacing w:lineRule="auto" w:line="360" w:before="0" w:after="140"/>
         <w:ind w:left="2988" w:right="0" w:hanging="0"/>
@@ -36430,7 +36397,7 @@
         <w:tabs>
           <w:tab w:val="left" w:pos="1424" w:leader="none"/>
         </w:tabs>
-        <w:overflowPunct w:val="true"/>
+        <w:overflowPunct w:val="false"/>
         <w:bidi w:val="0"/>
         <w:spacing w:lineRule="auto" w:line="360" w:before="0" w:after="140"/>
         <w:ind w:left="850" w:right="0" w:hanging="0"/>
@@ -36453,7 +36420,7 @@
         <w:tabs>
           <w:tab w:val="left" w:pos="1424" w:leader="none"/>
         </w:tabs>
-        <w:overflowPunct w:val="true"/>
+        <w:overflowPunct w:val="false"/>
         <w:bidi w:val="0"/>
         <w:spacing w:lineRule="auto" w:line="360" w:before="0" w:after="140"/>
         <w:ind w:left="2138" w:right="0" w:hanging="0"/>
@@ -36479,7 +36446,7 @@
         <w:tabs>
           <w:tab w:val="left" w:pos="1424" w:leader="none"/>
         </w:tabs>
-        <w:overflowPunct w:val="true"/>
+        <w:overflowPunct w:val="false"/>
         <w:bidi w:val="0"/>
         <w:spacing w:lineRule="auto" w:line="360" w:before="0" w:after="140"/>
         <w:ind w:left="850" w:right="0" w:hanging="0"/>
@@ -36502,7 +36469,7 @@
         <w:tabs>
           <w:tab w:val="left" w:pos="1424" w:leader="none"/>
         </w:tabs>
-        <w:overflowPunct w:val="true"/>
+        <w:overflowPunct w:val="false"/>
         <w:bidi w:val="0"/>
         <w:spacing w:lineRule="auto" w:line="360" w:before="0" w:after="140"/>
         <w:ind w:left="850" w:right="0" w:hanging="0"/>
@@ -36524,7 +36491,7 @@
         <w:tabs>
           <w:tab w:val="left" w:pos="1424" w:leader="none"/>
         </w:tabs>
-        <w:overflowPunct w:val="true"/>
+        <w:overflowPunct w:val="false"/>
         <w:bidi w:val="0"/>
         <w:spacing w:lineRule="auto" w:line="360" w:before="0" w:after="140"/>
         <w:ind w:left="850" w:right="0" w:hanging="0"/>
@@ -37404,16 +37371,26 @@
         <w:pStyle w:val="TextBody"/>
         <w:spacing w:lineRule="auto" w:line="360" w:before="0" w:after="140"/>
         <w:jc w:val="both"/>
-        <w:rPr>
-          <w:rFonts w:ascii="arial" w:hAnsi="arial"/>
-        </w:rPr>
+        <w:rPr/>
       </w:pPr>
       <w:r>
         <w:rPr>
           <w:rFonts w:ascii="arial" w:hAnsi="arial"/>
         </w:rPr>
         <w:tab/>
-        <w:t xml:space="preserve">Una vez generada la población se debe calcular el fitness de cada individuo de la población o rana, esto quiere indicar que se calculará la satisfacción y el esfuerzo de cada individuo, normalmente cada individuo nos dará resultados diferentes, habrá mejores individuos y también los habrá peores. Calculamos el fitness para poder ordenarlos correctamente de mejor a  menor individuo, para saber si un individuo es mejor que otro, debemos saber si este es dominado por otros individuos, el porqué es para poder ordenarlos de mejor a peor individuo. </w:t>
+        <w:t xml:space="preserve">Una vez generada la población se debe calcular el fitness de cada individuo de la población o rana, esto quiere indicar que se calculará la satisfacción y el esfuerzo de cada individuo, normalmente cada individuo nos dará resultados diferentes, habrá mejores individuos y también los habrá peores. Calculamos el fitness para poder ordenarlos correctamente de mejor a  menor individuo, para saber si un individuo es mejor que otro, debemos saber si este es dominado por otros individuos, </w:t>
+      </w:r>
+      <w:r>
+        <w:rPr>
+          <w:rFonts w:ascii="arial" w:hAnsi="arial"/>
+        </w:rPr>
+        <w:t xml:space="preserve">ademas de saber qué individuos dominan a quien, debemos de tener en cuenta otro factor de ordenación que se explicará más detenidamente en el </w:t>
+      </w:r>
+      <w:r>
+        <w:rPr>
+          <w:rFonts w:ascii="arial" w:hAnsi="arial"/>
+        </w:rPr>
+        <w:t>apartado 5.2.1.</w:t>
       </w:r>
     </w:p>
     <w:p>
@@ -38021,7 +37998,11 @@
         </w:rPr>
       </w:pPr>
       <w:r>
-        <w:rPr/>
+        <w:rPr>
+          <w:rFonts w:ascii="arial" w:hAnsi="arial"/>
+          <w:sz w:val="24"/>
+          <w:szCs w:val="24"/>
+        </w:rPr>
       </w:r>
     </w:p>
     <w:p>
@@ -38053,12 +38034,17 @@
         </w:rPr>
       </w:pPr>
       <w:r>
-        <w:rPr/>
+        <w:rPr>
+          <w:rFonts w:ascii="arial" w:hAnsi="arial"/>
+          <w:sz w:val="24"/>
+          <w:szCs w:val="24"/>
+        </w:rPr>
       </w:r>
     </w:p>
     <w:p>
       <w:pPr>
         <w:pStyle w:val="Normal"/>
+        <w:spacing w:lineRule="auto" w:line="360"/>
         <w:jc w:val="both"/>
         <w:rPr>
           <w:rFonts w:ascii="arial" w:hAnsi="arial"/>
@@ -38077,18 +38063,7 @@
           <w:sz w:val="32"/>
           <w:szCs w:val="32"/>
         </w:rPr>
-        <w:t xml:space="preserve">5.2.1 </w:t>
-      </w:r>
-      <w:r>
-        <w:rPr>
-          <w:rFonts w:ascii="arial" w:hAnsi="arial"/>
-          <w:b w:val="false"/>
-          <w:bCs w:val="false"/>
-          <w:color w:val="62A73B"/>
-          <w:sz w:val="32"/>
-          <w:szCs w:val="32"/>
-        </w:rPr>
-        <w:t>Non-dominated Sorting Genetic Algorithm-II</w:t>
+        <w:t>5.2.1 Non-dominated Sorting Genetic Algorithm-II</w:t>
       </w:r>
     </w:p>
     <w:p>
@@ -38115,22 +38090,50 @@
         <w:pStyle w:val="TextBody"/>
         <w:spacing w:lineRule="auto" w:line="360" w:before="0" w:after="140"/>
         <w:jc w:val="both"/>
-        <w:rPr>
-          <w:rFonts w:ascii="arial" w:hAnsi="arial"/>
-        </w:rPr>
-      </w:pPr>
-      <w:r>
-        <w:rPr>
-          <w:rFonts w:ascii="arial" w:hAnsi="arial"/>
-          <w:sz w:val="24"/>
-          <w:szCs w:val="24"/>
-        </w:rPr>
-        <w:t>asd</w:t>
+        <w:rPr/>
+      </w:pPr>
+      <w:r>
+        <w:rPr>
+          <w:rFonts w:ascii="arial" w:hAnsi="arial"/>
+          <w:sz w:val="24"/>
+          <w:szCs w:val="24"/>
+        </w:rPr>
+        <w:tab/>
+        <w:t xml:space="preserve">Esta parte se encarga de ordenar la población de ranas de las que disponemos, la </w:t>
+      </w:r>
+      <w:r>
+        <w:rPr>
+          <w:rFonts w:ascii="arial" w:hAnsi="arial"/>
+          <w:sz w:val="24"/>
+          <w:szCs w:val="24"/>
+          <w:highlight w:val="yellow"/>
+        </w:rPr>
+        <w:t>imagenXX</w:t>
+      </w:r>
+      <w:r>
+        <w:rPr>
+          <w:rFonts w:ascii="arial" w:hAnsi="arial"/>
+          <w:sz w:val="24"/>
+          <w:szCs w:val="24"/>
+        </w:rPr>
+        <w:t xml:space="preserve"> nos muestra el pseudocódigo de sobre cómo funciona el método de ordenación.</w:t>
+      </w:r>
+    </w:p>
+    <w:p>
+      <w:pPr>
+        <w:pStyle w:val="TextBody"/>
+        <w:spacing w:lineRule="auto" w:line="360" w:before="0" w:after="140"/>
+        <w:jc w:val="both"/>
+        <w:rPr/>
+      </w:pPr>
+      <w:r>
+        <w:rPr/>
       </w:r>
     </w:p>
     <w:p>
       <w:pPr>
         <w:pStyle w:val="Normal"/>
+        <w:spacing w:lineRule="auto" w:line="360"/>
         <w:jc w:val="both"/>
         <w:rPr>
           <w:rFonts w:ascii="arial" w:hAnsi="arial"/>
@@ -38141,7 +38144,7 @@
           <w:rFonts w:ascii="arial" w:hAnsi="arial"/>
         </w:rPr>
         <w:drawing>
-          <wp:anchor behindDoc="0" distT="0" distB="0" distL="0" distR="0" simplePos="0" locked="0" layoutInCell="1" allowOverlap="1" relativeHeight="75">
+          <wp:anchor behindDoc="0" distT="0" distB="0" distL="0" distR="0" simplePos="0" locked="0" layoutInCell="1" allowOverlap="1" relativeHeight="30">
             <wp:simplePos x="0" y="0"/>
             <wp:positionH relativeFrom="column">
               <wp:align>center</wp:align>
@@ -38190,33 +38193,24 @@
     <w:p>
       <w:pPr>
         <w:pStyle w:val="Normal"/>
-        <w:jc w:val="both"/>
-        <w:rPr>
-          <w:rFonts w:ascii="arial" w:hAnsi="arial"/>
-        </w:rPr>
-      </w:pPr>
-      <w:r>
-        <w:rPr>
-          <w:rFonts w:ascii="arial" w:hAnsi="arial"/>
-        </w:rPr>
-        <w:t>asdf</w:t>
-      </w:r>
-      <w:r>
-        <w:rPr>
-          <w:rFonts w:ascii="arial" w:hAnsi="arial"/>
-        </w:rPr>
-        <w:t xml:space="preserve"> </w:t>
-      </w:r>
-      <w:r>
-        <w:rPr>
-          <w:rFonts w:ascii="arial" w:hAnsi="arial"/>
-        </w:rPr>
-        <w:t>as</w:t>
+        <w:spacing w:lineRule="auto" w:line="360"/>
+        <w:jc w:val="both"/>
+        <w:rPr>
+          <w:highlight w:val="yellow"/>
+        </w:rPr>
+      </w:pPr>
+      <w:r>
+        <w:rPr>
+          <w:rFonts w:ascii="arial" w:hAnsi="arial"/>
+          <w:highlight w:val="yellow"/>
+        </w:rPr>
+        <w:t>ImagenXX:</w:t>
       </w:r>
     </w:p>
     <w:p>
       <w:pPr>
         <w:pStyle w:val="Normal"/>
+        <w:spacing w:lineRule="auto" w:line="360"/>
         <w:jc w:val="both"/>
         <w:rPr>
           <w:rFonts w:ascii="arial" w:hAnsi="arial"/>
@@ -38231,20 +38225,284 @@
     <w:p>
       <w:pPr>
         <w:pStyle w:val="Normal"/>
-        <w:jc w:val="both"/>
-        <w:rPr>
-          <w:rFonts w:ascii="arial" w:hAnsi="arial"/>
+        <w:spacing w:lineRule="auto" w:line="360"/>
+        <w:jc w:val="both"/>
+        <w:rPr>
+          <w:rFonts w:ascii="arial" w:hAnsi="arial"/>
+        </w:rPr>
+      </w:pPr>
+      <w:r>
+        <w:rPr>
+          <w:rFonts w:ascii="arial" w:hAnsi="arial"/>
+        </w:rPr>
+        <w:tab/>
+      </w:r>
+      <w:r>
+        <w:rPr>
+          <w:rFonts w:ascii="arial" w:hAnsi="arial"/>
+          <w:sz w:val="24"/>
+          <w:szCs w:val="24"/>
+        </w:rPr>
+        <w:t xml:space="preserve">Este algoritmo se va a encargar de organizar la población por frentes o dicho de otra manera, por </w:t>
+      </w:r>
+      <w:r>
+        <w:rPr>
+          <w:rFonts w:ascii="arial" w:hAnsi="arial"/>
+          <w:sz w:val="24"/>
+          <w:szCs w:val="24"/>
+        </w:rPr>
+        <w:t>rangos</w:t>
+      </w:r>
+      <w:r>
+        <w:rPr>
+          <w:rFonts w:ascii="arial" w:hAnsi="arial"/>
+          <w:sz w:val="24"/>
+          <w:szCs w:val="24"/>
+        </w:rPr>
+        <w:t xml:space="preserve">. </w:t>
+      </w:r>
+      <w:r>
+        <w:rPr>
+          <w:rFonts w:ascii="arial" w:hAnsi="arial"/>
+          <w:sz w:val="24"/>
+          <w:szCs w:val="24"/>
+        </w:rPr>
+        <w:t>Irá elemento a elemento de la población e irá comprobando si este puede dominar al resto de la población.</w:t>
+      </w:r>
+    </w:p>
+    <w:p>
+      <w:pPr>
+        <w:pStyle w:val="Normal"/>
+        <w:spacing w:lineRule="auto" w:line="360"/>
+        <w:jc w:val="both"/>
+        <w:rPr>
+          <w:rFonts w:ascii="arial" w:hAnsi="arial"/>
+        </w:rPr>
+      </w:pPr>
+      <w:r>
+        <w:rPr>
+          <w:rFonts w:ascii="arial" w:hAnsi="arial"/>
+          <w:sz w:val="24"/>
+          <w:szCs w:val="24"/>
+        </w:rPr>
+        <w:t>Por tanto podemos tener varios casos:</w:t>
+      </w:r>
+    </w:p>
+    <w:p>
+      <w:pPr>
+        <w:pStyle w:val="Normal"/>
+        <w:spacing w:lineRule="auto" w:line="360"/>
+        <w:jc w:val="both"/>
+        <w:rPr>
+          <w:sz w:val="24"/>
+          <w:szCs w:val="24"/>
+        </w:rPr>
+      </w:pPr>
+      <w:r>
+        <w:rPr>
+          <w:rFonts w:ascii="arial" w:hAnsi="arial"/>
+        </w:rPr>
+      </w:r>
+    </w:p>
+    <w:p>
+      <w:pPr>
+        <w:pStyle w:val="Normal"/>
+        <w:widowControl/>
+        <w:numPr>
+          <w:ilvl w:val="0"/>
+          <w:numId w:val="14"/>
+        </w:numPr>
+        <w:overflowPunct w:val="false"/>
+        <w:bidi w:val="0"/>
+        <w:spacing w:lineRule="auto" w:line="360"/>
+        <w:ind w:left="850" w:right="0" w:hanging="0"/>
+        <w:jc w:val="both"/>
+        <w:rPr>
+          <w:rFonts w:ascii="arial" w:hAnsi="arial"/>
+        </w:rPr>
+      </w:pPr>
+      <w:r>
+        <w:rPr>
+          <w:rFonts w:ascii="arial" w:hAnsi="arial"/>
+          <w:sz w:val="24"/>
+          <w:szCs w:val="24"/>
+        </w:rPr>
+        <w:t>El primer caso es que ese individuo domine a parte de la población.</w:t>
+      </w:r>
+    </w:p>
+    <w:p>
+      <w:pPr>
+        <w:pStyle w:val="Normal"/>
+        <w:numPr>
+          <w:ilvl w:val="0"/>
+          <w:numId w:val="0"/>
+        </w:numPr>
+        <w:spacing w:lineRule="auto" w:line="360"/>
+        <w:ind w:left="720" w:hanging="0"/>
+        <w:jc w:val="both"/>
+        <w:rPr>
+          <w:sz w:val="24"/>
+          <w:szCs w:val="24"/>
+        </w:rPr>
+      </w:pPr>
+      <w:r>
+        <w:rPr>
+          <w:rFonts w:ascii="arial" w:hAnsi="arial"/>
+        </w:rPr>
+      </w:r>
+    </w:p>
+    <w:p>
+      <w:pPr>
+        <w:pStyle w:val="Normal"/>
+        <w:widowControl/>
+        <w:numPr>
+          <w:ilvl w:val="0"/>
+          <w:numId w:val="14"/>
+        </w:numPr>
+        <w:overflowPunct w:val="false"/>
+        <w:bidi w:val="0"/>
+        <w:spacing w:lineRule="auto" w:line="360"/>
+        <w:ind w:left="850" w:right="0" w:hanging="0"/>
+        <w:jc w:val="both"/>
+        <w:rPr>
+          <w:rFonts w:ascii="arial" w:hAnsi="arial"/>
+        </w:rPr>
+      </w:pPr>
+      <w:r>
+        <w:rPr>
+          <w:rFonts w:ascii="arial" w:hAnsi="arial"/>
+          <w:sz w:val="24"/>
+          <w:szCs w:val="24"/>
+        </w:rPr>
+        <w:t>El segundo caso es que el individuo no sea capaz de dominar a cierta parte de la población.</w:t>
+      </w:r>
+    </w:p>
+    <w:p>
+      <w:pPr>
+        <w:pStyle w:val="Normal"/>
+        <w:widowControl/>
+        <w:numPr>
+          <w:ilvl w:val="0"/>
+          <w:numId w:val="0"/>
+        </w:numPr>
+        <w:overflowPunct w:val="false"/>
+        <w:bidi w:val="0"/>
+        <w:spacing w:lineRule="auto" w:line="360"/>
+        <w:ind w:left="1570" w:right="0" w:hanging="0"/>
+        <w:jc w:val="both"/>
+        <w:rPr>
+          <w:sz w:val="24"/>
+          <w:szCs w:val="24"/>
+        </w:rPr>
+      </w:pPr>
+      <w:r>
+        <w:rPr>
+          <w:rFonts w:ascii="arial" w:hAnsi="arial"/>
+        </w:rPr>
+      </w:r>
+    </w:p>
+    <w:p>
+      <w:pPr>
+        <w:pStyle w:val="Normal"/>
+        <w:widowControl/>
+        <w:numPr>
+          <w:ilvl w:val="0"/>
+          <w:numId w:val="14"/>
+        </w:numPr>
+        <w:overflowPunct w:val="false"/>
+        <w:bidi w:val="0"/>
+        <w:spacing w:lineRule="auto" w:line="360"/>
+        <w:ind w:left="850" w:right="0" w:hanging="0"/>
+        <w:jc w:val="both"/>
+        <w:rPr>
+          <w:rFonts w:ascii="arial" w:hAnsi="arial"/>
+        </w:rPr>
+      </w:pPr>
+      <w:r>
+        <w:rPr>
+          <w:rFonts w:ascii="arial" w:hAnsi="arial"/>
+          <w:sz w:val="24"/>
+          <w:szCs w:val="24"/>
+        </w:rPr>
+        <w:t>Por último y tercer caso es que ese individuo sea dominado por cierta parte de la población.</w:t>
+      </w:r>
+    </w:p>
+    <w:p>
+      <w:pPr>
+        <w:pStyle w:val="Normal"/>
+        <w:spacing w:lineRule="auto" w:line="360"/>
+        <w:jc w:val="both"/>
+        <w:rPr>
+          <w:rFonts w:ascii="arial" w:hAnsi="arial"/>
+        </w:rPr>
+      </w:pPr>
+      <w:r>
+        <w:rPr>
+          <w:rFonts w:ascii="arial" w:hAnsi="arial"/>
+        </w:rPr>
+      </w:r>
+    </w:p>
+    <w:p>
+      <w:pPr>
+        <w:pStyle w:val="Normal"/>
+        <w:spacing w:lineRule="auto" w:line="360"/>
+        <w:jc w:val="both"/>
+        <w:rPr/>
+      </w:pPr>
+      <w:r>
+        <w:rPr>
+          <w:rFonts w:ascii="arial" w:hAnsi="arial"/>
+        </w:rPr>
+        <w:tab/>
+        <w:t xml:space="preserve">Si pueden dar varios casos a la vez, </w:t>
+      </w:r>
+      <w:r>
+        <w:rPr>
+          <w:rFonts w:ascii="arial" w:hAnsi="arial"/>
+        </w:rPr>
+        <w:t xml:space="preserve">incluso los tres al mismo tiempo. Pongamos un ejemplo para entenderlo mejor: dado un individuo p, este se irá comparando con toda la población, este dominará a gran parte de la población, además no será dominado por ningún individuo, pero habrá un sector en concreto que no sera capaz de dominar, este sector, se considerará que es el primer frente de pareto, a partir de ahí no tenderemos en cuenta ese sector de la  población para formar el siguiente frente o rango. De tal manera que nos quedará una población organizada por grados como se ve en la </w:t>
+      </w:r>
+      <w:r>
+        <w:rPr>
+          <w:rFonts w:ascii="arial" w:hAnsi="arial"/>
+          <w:highlight w:val="yellow"/>
+        </w:rPr>
+        <w:t>imágenXX</w:t>
+      </w:r>
+      <w:r>
+        <w:rPr>
+          <w:rFonts w:ascii="arial" w:hAnsi="arial"/>
+          <w:highlight w:val="yellow"/>
+        </w:rPr>
+        <w:t>(ESTA IMAGEN ES DE OTRO APARTADO)</w:t>
+      </w:r>
+      <w:r>
+        <w:rPr>
+          <w:rFonts w:ascii="arial" w:hAnsi="arial"/>
+          <w:highlight w:val="yellow"/>
+        </w:rPr>
+        <w:t>.</w:t>
+      </w:r>
+    </w:p>
+    <w:p>
+      <w:pPr>
+        <w:pStyle w:val="Normal"/>
+        <w:spacing w:lineRule="auto" w:line="360"/>
+        <w:jc w:val="both"/>
+        <w:rPr>
+          <w:rFonts w:ascii="arial" w:hAnsi="arial"/>
+          <w:highlight w:val="yellow"/>
         </w:rPr>
       </w:pPr>
       <w:r>
         <w:drawing>
-          <wp:anchor behindDoc="0" distT="0" distB="0" distL="0" distR="0" simplePos="0" locked="0" layoutInCell="1" allowOverlap="1" relativeHeight="76">
+          <wp:anchor behindDoc="0" distT="0" distB="0" distL="0" distR="0" simplePos="0" locked="0" layoutInCell="1" allowOverlap="1" relativeHeight="31">
             <wp:simplePos x="0" y="0"/>
             <wp:positionH relativeFrom="column">
-              <wp:posOffset>464185</wp:posOffset>
+              <wp:posOffset>112395</wp:posOffset>
             </wp:positionH>
             <wp:positionV relativeFrom="paragraph">
-              <wp:posOffset>337185</wp:posOffset>
+              <wp:posOffset>40640</wp:posOffset>
             </wp:positionV>
             <wp:extent cx="3466465" cy="2461895"/>
             <wp:effectExtent l="0" t="0" r="0" b="0"/>
@@ -38286,13 +38544,22 @@
       <w:r>
         <w:rPr>
           <w:rFonts w:ascii="arial" w:hAnsi="arial"/>
-        </w:rPr>
-        <w:t>kljhlkj</w:t>
+          <w:highlight w:val="yellow"/>
+        </w:rPr>
+        <w:t>I</w:t>
+      </w:r>
+      <w:r>
+        <w:rPr>
+          <w:rFonts w:ascii="arial" w:hAnsi="arial"/>
+          <w:highlight w:val="yellow"/>
+        </w:rPr>
+        <w:t>magenXX:</w:t>
       </w:r>
     </w:p>
     <w:p>
       <w:pPr>
         <w:pStyle w:val="Normal"/>
+        <w:spacing w:lineRule="auto" w:line="360"/>
         <w:jc w:val="both"/>
         <w:rPr>
           <w:rFonts w:ascii="arial" w:hAnsi="arial"/>
@@ -38307,6 +38574,7 @@
     <w:p>
       <w:pPr>
         <w:pStyle w:val="Normal"/>
+        <w:spacing w:lineRule="auto" w:line="360"/>
         <w:jc w:val="both"/>
         <w:rPr>
           <w:rFonts w:ascii="arial" w:hAnsi="arial"/>
@@ -38321,6 +38589,7 @@
     <w:p>
       <w:pPr>
         <w:pStyle w:val="Normal"/>
+        <w:spacing w:lineRule="auto" w:line="360"/>
         <w:jc w:val="both"/>
         <w:rPr>
           <w:rFonts w:ascii="arial" w:hAnsi="arial"/>
@@ -38335,23 +38604,50 @@
     <w:p>
       <w:pPr>
         <w:pStyle w:val="Normal"/>
-        <w:jc w:val="both"/>
-        <w:rPr>
-          <w:rFonts w:ascii="arial" w:hAnsi="arial"/>
-        </w:rPr>
-      </w:pPr>
-      <w:r>
-        <w:rPr>
-          <w:rFonts w:ascii="arial" w:hAnsi="arial"/>
-        </w:rPr>
+        <w:spacing w:lineRule="auto" w:line="360"/>
+        <w:jc w:val="both"/>
+        <w:rPr>
+          <w:rFonts w:ascii="arial" w:hAnsi="arial"/>
+        </w:rPr>
+      </w:pPr>
+      <w:r>
+        <w:rPr>
+          <w:rFonts w:ascii="arial" w:hAnsi="arial"/>
+        </w:rPr>
+      </w:r>
+    </w:p>
+    <w:p>
+      <w:pPr>
+        <w:pStyle w:val="Normal"/>
+        <w:spacing w:lineRule="auto" w:line="360"/>
+        <w:jc w:val="both"/>
+        <w:rPr>
+          <w:rFonts w:ascii="arial" w:hAnsi="arial"/>
+        </w:rPr>
+      </w:pPr>
+      <w:r>
+        <w:rPr>
+          <w:rFonts w:ascii="arial" w:hAnsi="arial"/>
+        </w:rPr>
+      </w:r>
+    </w:p>
+    <w:p>
+      <w:pPr>
+        <w:pStyle w:val="Normal"/>
+        <w:spacing w:lineRule="auto" w:line="360"/>
+        <w:jc w:val="both"/>
+        <w:rPr/>
+      </w:pPr>
+      <w:r>
+        <w:rPr/>
         <w:drawing>
-          <wp:anchor behindDoc="0" distT="0" distB="0" distL="0" distR="0" simplePos="0" locked="0" layoutInCell="1" allowOverlap="1" relativeHeight="77">
+          <wp:anchor behindDoc="0" distT="0" distB="0" distL="0" distR="0" simplePos="0" locked="0" layoutInCell="1" allowOverlap="1" relativeHeight="32">
             <wp:simplePos x="0" y="0"/>
             <wp:positionH relativeFrom="column">
-              <wp:posOffset>-20320</wp:posOffset>
+              <wp:posOffset>-50165</wp:posOffset>
             </wp:positionH>
             <wp:positionV relativeFrom="paragraph">
-              <wp:posOffset>1407160</wp:posOffset>
+              <wp:posOffset>388620</wp:posOffset>
             </wp:positionV>
             <wp:extent cx="5219700" cy="1352550"/>
             <wp:effectExtent l="0" t="0" r="0" b="0"/>
@@ -38391,62 +38687,6 @@
         </w:drawing>
       </w:r>
     </w:p>
-    <w:p>
-      <w:pPr>
-        <w:pStyle w:val="Normal"/>
-        <w:jc w:val="both"/>
-        <w:rPr>
-          <w:rFonts w:ascii="arial" w:hAnsi="arial"/>
-        </w:rPr>
-      </w:pPr>
-      <w:r>
-        <w:rPr>
-          <w:rFonts w:ascii="arial" w:hAnsi="arial"/>
-        </w:rPr>
-      </w:r>
-    </w:p>
-    <w:p>
-      <w:pPr>
-        <w:pStyle w:val="Normal"/>
-        <w:jc w:val="both"/>
-        <w:rPr>
-          <w:rFonts w:ascii="arial" w:hAnsi="arial"/>
-        </w:rPr>
-      </w:pPr>
-      <w:r>
-        <w:rPr>
-          <w:rFonts w:ascii="arial" w:hAnsi="arial"/>
-        </w:rPr>
-      </w:r>
-    </w:p>
-    <w:p>
-      <w:pPr>
-        <w:pStyle w:val="Normal"/>
-        <w:jc w:val="both"/>
-        <w:rPr>
-          <w:rFonts w:ascii="arial" w:hAnsi="arial"/>
-        </w:rPr>
-      </w:pPr>
-      <w:r>
-        <w:rPr>
-          <w:rFonts w:ascii="arial" w:hAnsi="arial"/>
-        </w:rPr>
-      </w:r>
-    </w:p>
-    <w:p>
-      <w:pPr>
-        <w:pStyle w:val="Normal"/>
-        <w:jc w:val="both"/>
-        <w:rPr>
-          <w:rFonts w:ascii="arial" w:hAnsi="arial"/>
-        </w:rPr>
-      </w:pPr>
-      <w:r>
-        <w:rPr>
-          <w:rFonts w:ascii="arial" w:hAnsi="arial"/>
-        </w:rPr>
-      </w:r>
-    </w:p>
     <w:sectPr>
       <w:headerReference w:type="default" r:id="rId33"/>
       <w:footerReference w:type="default" r:id="rId34"/>
@@ -38482,7 +38722,7 @@
       <w:fldChar w:fldCharType="separate"/>
     </w:r>
     <w:r>
-      <w:t>65</w:t>
+      <w:t>66</w:t>
     </w:r>
     <w:r>
       <w:fldChar w:fldCharType="end"/>
@@ -40484,6 +40724,170 @@
   <w:abstractNum w:abstractNumId="14">
     <w:lvl w:ilvl="0">
       <w:start w:val="1"/>
+      <w:numFmt w:val="bullet"/>
+      <w:lvlText w:val=""/>
+      <w:lvlJc w:val="left"/>
+      <w:pPr>
+        <w:tabs>
+          <w:tab w:val="num" w:pos="720"/>
+        </w:tabs>
+        <w:ind w:left="720" w:hanging="360"/>
+      </w:pPr>
+      <w:rPr>
+        <w:rFonts w:ascii="Symbol" w:hAnsi="Symbol" w:cs="Symbol" w:hint="default"/>
+        <w:b/>
+        <w:bCs/>
+        <w:rFonts w:cs="OpenSymbol"/>
+      </w:rPr>
+    </w:lvl>
+    <w:lvl w:ilvl="1">
+      <w:start w:val="1"/>
+      <w:numFmt w:val="bullet"/>
+      <w:lvlText w:val="◦"/>
+      <w:lvlJc w:val="left"/>
+      <w:pPr>
+        <w:tabs>
+          <w:tab w:val="num" w:pos="1080"/>
+        </w:tabs>
+        <w:ind w:left="1080" w:hanging="360"/>
+      </w:pPr>
+      <w:rPr>
+        <w:rFonts w:ascii="OpenSymbol" w:hAnsi="OpenSymbol" w:cs="OpenSymbol" w:hint="default"/>
+        <w:b/>
+        <w:bCs/>
+        <w:rFonts w:cs="OpenSymbol"/>
+      </w:rPr>
+    </w:lvl>
+    <w:lvl w:ilvl="2">
+      <w:start w:val="1"/>
+      <w:numFmt w:val="bullet"/>
+      <w:lvlText w:val="▪"/>
+      <w:lvlJc w:val="left"/>
+      <w:pPr>
+        <w:tabs>
+          <w:tab w:val="num" w:pos="1440"/>
+        </w:tabs>
+        <w:ind w:left="1440" w:hanging="360"/>
+      </w:pPr>
+      <w:rPr>
+        <w:rFonts w:ascii="OpenSymbol" w:hAnsi="OpenSymbol" w:cs="OpenSymbol" w:hint="default"/>
+        <w:b/>
+        <w:bCs/>
+        <w:rFonts w:cs="OpenSymbol"/>
+      </w:rPr>
+    </w:lvl>
+    <w:lvl w:ilvl="3">
+      <w:start w:val="1"/>
+      <w:numFmt w:val="bullet"/>
+      <w:lvlText w:val=""/>
+      <w:lvlJc w:val="left"/>
+      <w:pPr>
+        <w:tabs>
+          <w:tab w:val="num" w:pos="1800"/>
+        </w:tabs>
+        <w:ind w:left="1800" w:hanging="360"/>
+      </w:pPr>
+      <w:rPr>
+        <w:rFonts w:ascii="Symbol" w:hAnsi="Symbol" w:cs="Symbol" w:hint="default"/>
+        <w:b/>
+        <w:bCs/>
+        <w:rFonts w:cs="OpenSymbol"/>
+      </w:rPr>
+    </w:lvl>
+    <w:lvl w:ilvl="4">
+      <w:start w:val="1"/>
+      <w:numFmt w:val="bullet"/>
+      <w:lvlText w:val="◦"/>
+      <w:lvlJc w:val="left"/>
+      <w:pPr>
+        <w:tabs>
+          <w:tab w:val="num" w:pos="2160"/>
+        </w:tabs>
+        <w:ind w:left="2160" w:hanging="360"/>
+      </w:pPr>
+      <w:rPr>
+        <w:rFonts w:ascii="OpenSymbol" w:hAnsi="OpenSymbol" w:cs="OpenSymbol" w:hint="default"/>
+        <w:b/>
+        <w:bCs/>
+        <w:rFonts w:cs="OpenSymbol"/>
+      </w:rPr>
+    </w:lvl>
+    <w:lvl w:ilvl="5">
+      <w:start w:val="1"/>
+      <w:numFmt w:val="bullet"/>
+      <w:lvlText w:val="▪"/>
+      <w:lvlJc w:val="left"/>
+      <w:pPr>
+        <w:tabs>
+          <w:tab w:val="num" w:pos="2520"/>
+        </w:tabs>
+        <w:ind w:left="2520" w:hanging="360"/>
+      </w:pPr>
+      <w:rPr>
+        <w:rFonts w:ascii="OpenSymbol" w:hAnsi="OpenSymbol" w:cs="OpenSymbol" w:hint="default"/>
+        <w:b/>
+        <w:bCs/>
+        <w:rFonts w:cs="OpenSymbol"/>
+      </w:rPr>
+    </w:lvl>
+    <w:lvl w:ilvl="6">
+      <w:start w:val="1"/>
+      <w:numFmt w:val="bullet"/>
+      <w:lvlText w:val=""/>
+      <w:lvlJc w:val="left"/>
+      <w:pPr>
+        <w:tabs>
+          <w:tab w:val="num" w:pos="2880"/>
+        </w:tabs>
+        <w:ind w:left="2880" w:hanging="360"/>
+      </w:pPr>
+      <w:rPr>
+        <w:rFonts w:ascii="Symbol" w:hAnsi="Symbol" w:cs="Symbol" w:hint="default"/>
+        <w:b/>
+        <w:bCs/>
+        <w:rFonts w:cs="OpenSymbol"/>
+      </w:rPr>
+    </w:lvl>
+    <w:lvl w:ilvl="7">
+      <w:start w:val="1"/>
+      <w:numFmt w:val="bullet"/>
+      <w:lvlText w:val="◦"/>
+      <w:lvlJc w:val="left"/>
+      <w:pPr>
+        <w:tabs>
+          <w:tab w:val="num" w:pos="3240"/>
+        </w:tabs>
+        <w:ind w:left="3240" w:hanging="360"/>
+      </w:pPr>
+      <w:rPr>
+        <w:rFonts w:ascii="OpenSymbol" w:hAnsi="OpenSymbol" w:cs="OpenSymbol" w:hint="default"/>
+        <w:b/>
+        <w:bCs/>
+        <w:rFonts w:cs="OpenSymbol"/>
+      </w:rPr>
+    </w:lvl>
+    <w:lvl w:ilvl="8">
+      <w:start w:val="1"/>
+      <w:numFmt w:val="bullet"/>
+      <w:lvlText w:val="▪"/>
+      <w:lvlJc w:val="left"/>
+      <w:pPr>
+        <w:tabs>
+          <w:tab w:val="num" w:pos="3600"/>
+        </w:tabs>
+        <w:ind w:left="3600" w:hanging="360"/>
+      </w:pPr>
+      <w:rPr>
+        <w:rFonts w:ascii="OpenSymbol" w:hAnsi="OpenSymbol" w:cs="OpenSymbol" w:hint="default"/>
+        <w:b/>
+        <w:bCs/>
+        <w:rFonts w:cs="OpenSymbol"/>
+      </w:rPr>
+    </w:lvl>
+  </w:abstractNum>
+  <w:abstractNum w:abstractNumId="15">
+    <w:lvl w:ilvl="0">
+      <w:start w:val="1"/>
       <w:numFmt w:val="none"/>
       <w:suff w:val="nothing"/>
       <w:lvlText w:val=""/>
@@ -40615,6 +41019,9 @@
   <w:num w:numId="14">
     <w:abstractNumId w:val="14"/>
   </w:num>
+  <w:num w:numId="15">
+    <w:abstractNumId w:val="15"/>
+  </w:num>
 </w:numbering>
 </file>
 
@@ -40639,7 +41046,7 @@
     <w:qFormat/>
     <w:pPr>
       <w:widowControl/>
-      <w:overflowPunct w:val="true"/>
+      <w:overflowPunct w:val="false"/>
       <w:bidi w:val="0"/>
       <w:jc w:val="left"/>
     </w:pPr>
@@ -58045,6 +58452,844 @@
   </w:style>
   <w:style w:type="character" w:styleId="ListLabel2331">
     <w:name w:val="ListLabel 2331"/>
+    <w:qFormat/>
+    <w:rPr>
+      <w:rFonts w:cs="OpenSymbol"/>
+      <w:b/>
+      <w:bCs/>
+    </w:rPr>
+  </w:style>
+  <w:style w:type="character" w:styleId="ListLabel2332">
+    <w:name w:val="ListLabel 2332"/>
+    <w:qFormat/>
+    <w:rPr>
+      <w:rFonts w:cs="OpenSymbol"/>
+      <w:b/>
+    </w:rPr>
+  </w:style>
+  <w:style w:type="character" w:styleId="ListLabel2333">
+    <w:name w:val="ListLabel 2333"/>
+    <w:qFormat/>
+    <w:rPr>
+      <w:rFonts w:cs="OpenSymbol"/>
+    </w:rPr>
+  </w:style>
+  <w:style w:type="character" w:styleId="ListLabel2334">
+    <w:name w:val="ListLabel 2334"/>
+    <w:qFormat/>
+    <w:rPr>
+      <w:rFonts w:cs="OpenSymbol"/>
+    </w:rPr>
+  </w:style>
+  <w:style w:type="character" w:styleId="ListLabel2335">
+    <w:name w:val="ListLabel 2335"/>
+    <w:qFormat/>
+    <w:rPr>
+      <w:rFonts w:cs="OpenSymbol"/>
+    </w:rPr>
+  </w:style>
+  <w:style w:type="character" w:styleId="ListLabel2336">
+    <w:name w:val="ListLabel 2336"/>
+    <w:qFormat/>
+    <w:rPr>
+      <w:rFonts w:cs="OpenSymbol"/>
+    </w:rPr>
+  </w:style>
+  <w:style w:type="character" w:styleId="ListLabel2337">
+    <w:name w:val="ListLabel 2337"/>
+    <w:qFormat/>
+    <w:rPr>
+      <w:rFonts w:cs="OpenSymbol"/>
+    </w:rPr>
+  </w:style>
+  <w:style w:type="character" w:styleId="ListLabel2338">
+    <w:name w:val="ListLabel 2338"/>
+    <w:qFormat/>
+    <w:rPr>
+      <w:rFonts w:cs="OpenSymbol"/>
+    </w:rPr>
+  </w:style>
+  <w:style w:type="character" w:styleId="ListLabel2339">
+    <w:name w:val="ListLabel 2339"/>
+    <w:qFormat/>
+    <w:rPr>
+      <w:rFonts w:cs="OpenSymbol"/>
+    </w:rPr>
+  </w:style>
+  <w:style w:type="character" w:styleId="ListLabel2340">
+    <w:name w:val="ListLabel 2340"/>
+    <w:qFormat/>
+    <w:rPr>
+      <w:rFonts w:cs="OpenSymbol"/>
+    </w:rPr>
+  </w:style>
+  <w:style w:type="character" w:styleId="ListLabel2341">
+    <w:name w:val="ListLabel 2341"/>
+    <w:qFormat/>
+    <w:rPr>
+      <w:rFonts w:cs="OpenSymbol"/>
+      <w:b w:val="false"/>
+      <w:sz w:val="24"/>
+    </w:rPr>
+  </w:style>
+  <w:style w:type="character" w:styleId="ListLabel2342">
+    <w:name w:val="ListLabel 2342"/>
+    <w:qFormat/>
+    <w:rPr>
+      <w:rFonts w:cs="OpenSymbol"/>
+    </w:rPr>
+  </w:style>
+  <w:style w:type="character" w:styleId="ListLabel2343">
+    <w:name w:val="ListLabel 2343"/>
+    <w:qFormat/>
+    <w:rPr>
+      <w:rFonts w:cs="OpenSymbol"/>
+    </w:rPr>
+  </w:style>
+  <w:style w:type="character" w:styleId="ListLabel2344">
+    <w:name w:val="ListLabel 2344"/>
+    <w:qFormat/>
+    <w:rPr>
+      <w:rFonts w:cs="OpenSymbol"/>
+    </w:rPr>
+  </w:style>
+  <w:style w:type="character" w:styleId="ListLabel2345">
+    <w:name w:val="ListLabel 2345"/>
+    <w:qFormat/>
+    <w:rPr>
+      <w:rFonts w:cs="OpenSymbol"/>
+    </w:rPr>
+  </w:style>
+  <w:style w:type="character" w:styleId="ListLabel2346">
+    <w:name w:val="ListLabel 2346"/>
+    <w:qFormat/>
+    <w:rPr>
+      <w:rFonts w:cs="OpenSymbol"/>
+    </w:rPr>
+  </w:style>
+  <w:style w:type="character" w:styleId="ListLabel2347">
+    <w:name w:val="ListLabel 2347"/>
+    <w:qFormat/>
+    <w:rPr>
+      <w:rFonts w:cs="OpenSymbol"/>
+    </w:rPr>
+  </w:style>
+  <w:style w:type="character" w:styleId="ListLabel2348">
+    <w:name w:val="ListLabel 2348"/>
+    <w:qFormat/>
+    <w:rPr>
+      <w:rFonts w:cs="OpenSymbol"/>
+    </w:rPr>
+  </w:style>
+  <w:style w:type="character" w:styleId="ListLabel2349">
+    <w:name w:val="ListLabel 2349"/>
+    <w:qFormat/>
+    <w:rPr>
+      <w:rFonts w:cs="OpenSymbol"/>
+    </w:rPr>
+  </w:style>
+  <w:style w:type="character" w:styleId="ListLabel2350">
+    <w:name w:val="ListLabel 2350"/>
+    <w:qFormat/>
+    <w:rPr>
+      <w:rFonts w:cs="OpenSymbol"/>
+    </w:rPr>
+  </w:style>
+  <w:style w:type="character" w:styleId="ListLabel2351">
+    <w:name w:val="ListLabel 2351"/>
+    <w:qFormat/>
+    <w:rPr>
+      <w:rFonts w:cs="OpenSymbol"/>
+    </w:rPr>
+  </w:style>
+  <w:style w:type="character" w:styleId="ListLabel2352">
+    <w:name w:val="ListLabel 2352"/>
+    <w:qFormat/>
+    <w:rPr>
+      <w:rFonts w:cs="OpenSymbol"/>
+    </w:rPr>
+  </w:style>
+  <w:style w:type="character" w:styleId="ListLabel2353">
+    <w:name w:val="ListLabel 2353"/>
+    <w:qFormat/>
+    <w:rPr>
+      <w:rFonts w:cs="OpenSymbol"/>
+    </w:rPr>
+  </w:style>
+  <w:style w:type="character" w:styleId="ListLabel2354">
+    <w:name w:val="ListLabel 2354"/>
+    <w:qFormat/>
+    <w:rPr>
+      <w:rFonts w:cs="OpenSymbol"/>
+    </w:rPr>
+  </w:style>
+  <w:style w:type="character" w:styleId="ListLabel2355">
+    <w:name w:val="ListLabel 2355"/>
+    <w:qFormat/>
+    <w:rPr>
+      <w:rFonts w:cs="OpenSymbol"/>
+    </w:rPr>
+  </w:style>
+  <w:style w:type="character" w:styleId="ListLabel2356">
+    <w:name w:val="ListLabel 2356"/>
+    <w:qFormat/>
+    <w:rPr>
+      <w:rFonts w:cs="OpenSymbol"/>
+    </w:rPr>
+  </w:style>
+  <w:style w:type="character" w:styleId="ListLabel2357">
+    <w:name w:val="ListLabel 2357"/>
+    <w:qFormat/>
+    <w:rPr>
+      <w:rFonts w:cs="OpenSymbol"/>
+    </w:rPr>
+  </w:style>
+  <w:style w:type="character" w:styleId="ListLabel2358">
+    <w:name w:val="ListLabel 2358"/>
+    <w:qFormat/>
+    <w:rPr>
+      <w:rFonts w:cs="OpenSymbol"/>
+    </w:rPr>
+  </w:style>
+  <w:style w:type="character" w:styleId="ListLabel2359">
+    <w:name w:val="ListLabel 2359"/>
+    <w:qFormat/>
+    <w:rPr>
+      <w:rFonts w:cs="OpenSymbol"/>
+    </w:rPr>
+  </w:style>
+  <w:style w:type="character" w:styleId="ListLabel2360">
+    <w:name w:val="ListLabel 2360"/>
+    <w:qFormat/>
+    <w:rPr>
+      <w:rFonts w:cs="OpenSymbol"/>
+    </w:rPr>
+  </w:style>
+  <w:style w:type="character" w:styleId="ListLabel2361">
+    <w:name w:val="ListLabel 2361"/>
+    <w:qFormat/>
+    <w:rPr>
+      <w:rFonts w:cs="OpenSymbol"/>
+    </w:rPr>
+  </w:style>
+  <w:style w:type="character" w:styleId="ListLabel2362">
+    <w:name w:val="ListLabel 2362"/>
+    <w:qFormat/>
+    <w:rPr>
+      <w:rFonts w:cs="OpenSymbol"/>
+    </w:rPr>
+  </w:style>
+  <w:style w:type="character" w:styleId="ListLabel2363">
+    <w:name w:val="ListLabel 2363"/>
+    <w:qFormat/>
+    <w:rPr>
+      <w:rFonts w:cs="OpenSymbol"/>
+    </w:rPr>
+  </w:style>
+  <w:style w:type="character" w:styleId="ListLabel2364">
+    <w:name w:val="ListLabel 2364"/>
+    <w:qFormat/>
+    <w:rPr>
+      <w:rFonts w:cs="OpenSymbol"/>
+    </w:rPr>
+  </w:style>
+  <w:style w:type="character" w:styleId="ListLabel2365">
+    <w:name w:val="ListLabel 2365"/>
+    <w:qFormat/>
+    <w:rPr>
+      <w:rFonts w:cs="OpenSymbol"/>
+    </w:rPr>
+  </w:style>
+  <w:style w:type="character" w:styleId="ListLabel2366">
+    <w:name w:val="ListLabel 2366"/>
+    <w:qFormat/>
+    <w:rPr>
+      <w:rFonts w:cs="OpenSymbol"/>
+    </w:rPr>
+  </w:style>
+  <w:style w:type="character" w:styleId="ListLabel2367">
+    <w:name w:val="ListLabel 2367"/>
+    <w:qFormat/>
+    <w:rPr>
+      <w:rFonts w:cs="OpenSymbol"/>
+    </w:rPr>
+  </w:style>
+  <w:style w:type="character" w:styleId="ListLabel2368">
+    <w:name w:val="ListLabel 2368"/>
+    <w:qFormat/>
+    <w:rPr>
+      <w:rFonts w:cs="OpenSymbol"/>
+      <w:b/>
+    </w:rPr>
+  </w:style>
+  <w:style w:type="character" w:styleId="ListLabel2369">
+    <w:name w:val="ListLabel 2369"/>
+    <w:qFormat/>
+    <w:rPr>
+      <w:rFonts w:cs="OpenSymbol"/>
+    </w:rPr>
+  </w:style>
+  <w:style w:type="character" w:styleId="ListLabel2370">
+    <w:name w:val="ListLabel 2370"/>
+    <w:qFormat/>
+    <w:rPr>
+      <w:rFonts w:cs="OpenSymbol"/>
+    </w:rPr>
+  </w:style>
+  <w:style w:type="character" w:styleId="ListLabel2371">
+    <w:name w:val="ListLabel 2371"/>
+    <w:qFormat/>
+    <w:rPr>
+      <w:rFonts w:cs="OpenSymbol"/>
+    </w:rPr>
+  </w:style>
+  <w:style w:type="character" w:styleId="ListLabel2372">
+    <w:name w:val="ListLabel 2372"/>
+    <w:qFormat/>
+    <w:rPr>
+      <w:rFonts w:cs="OpenSymbol"/>
+    </w:rPr>
+  </w:style>
+  <w:style w:type="character" w:styleId="ListLabel2373">
+    <w:name w:val="ListLabel 2373"/>
+    <w:qFormat/>
+    <w:rPr>
+      <w:rFonts w:cs="OpenSymbol"/>
+    </w:rPr>
+  </w:style>
+  <w:style w:type="character" w:styleId="ListLabel2374">
+    <w:name w:val="ListLabel 2374"/>
+    <w:qFormat/>
+    <w:rPr>
+      <w:rFonts w:cs="OpenSymbol"/>
+    </w:rPr>
+  </w:style>
+  <w:style w:type="character" w:styleId="ListLabel2375">
+    <w:name w:val="ListLabel 2375"/>
+    <w:qFormat/>
+    <w:rPr>
+      <w:rFonts w:cs="OpenSymbol"/>
+    </w:rPr>
+  </w:style>
+  <w:style w:type="character" w:styleId="ListLabel2376">
+    <w:name w:val="ListLabel 2376"/>
+    <w:qFormat/>
+    <w:rPr>
+      <w:rFonts w:cs="OpenSymbol"/>
+    </w:rPr>
+  </w:style>
+  <w:style w:type="character" w:styleId="ListLabel2377">
+    <w:name w:val="ListLabel 2377"/>
+    <w:qFormat/>
+    <w:rPr>
+      <w:rFonts w:ascii="arial" w:hAnsi="arial" w:cs="OpenSymbol"/>
+      <w:b w:val="false"/>
+      <w:sz w:val="24"/>
+    </w:rPr>
+  </w:style>
+  <w:style w:type="character" w:styleId="ListLabel2378">
+    <w:name w:val="ListLabel 2378"/>
+    <w:qFormat/>
+    <w:rPr>
+      <w:rFonts w:cs="OpenSymbol"/>
+    </w:rPr>
+  </w:style>
+  <w:style w:type="character" w:styleId="ListLabel2379">
+    <w:name w:val="ListLabel 2379"/>
+    <w:qFormat/>
+    <w:rPr>
+      <w:rFonts w:cs="OpenSymbol"/>
+    </w:rPr>
+  </w:style>
+  <w:style w:type="character" w:styleId="ListLabel2380">
+    <w:name w:val="ListLabel 2380"/>
+    <w:qFormat/>
+    <w:rPr>
+      <w:rFonts w:cs="OpenSymbol"/>
+    </w:rPr>
+  </w:style>
+  <w:style w:type="character" w:styleId="ListLabel2381">
+    <w:name w:val="ListLabel 2381"/>
+    <w:qFormat/>
+    <w:rPr>
+      <w:rFonts w:cs="OpenSymbol"/>
+    </w:rPr>
+  </w:style>
+  <w:style w:type="character" w:styleId="ListLabel2382">
+    <w:name w:val="ListLabel 2382"/>
+    <w:qFormat/>
+    <w:rPr>
+      <w:rFonts w:cs="OpenSymbol"/>
+    </w:rPr>
+  </w:style>
+  <w:style w:type="character" w:styleId="ListLabel2383">
+    <w:name w:val="ListLabel 2383"/>
+    <w:qFormat/>
+    <w:rPr>
+      <w:rFonts w:cs="OpenSymbol"/>
+    </w:rPr>
+  </w:style>
+  <w:style w:type="character" w:styleId="ListLabel2384">
+    <w:name w:val="ListLabel 2384"/>
+    <w:qFormat/>
+    <w:rPr>
+      <w:rFonts w:cs="OpenSymbol"/>
+    </w:rPr>
+  </w:style>
+  <w:style w:type="character" w:styleId="ListLabel2385">
+    <w:name w:val="ListLabel 2385"/>
+    <w:qFormat/>
+    <w:rPr>
+      <w:rFonts w:cs="OpenSymbol"/>
+    </w:rPr>
+  </w:style>
+  <w:style w:type="character" w:styleId="ListLabel2386">
+    <w:name w:val="ListLabel 2386"/>
+    <w:qFormat/>
+    <w:rPr>
+      <w:rFonts w:cs="OpenSymbol"/>
+      <w:sz w:val="24"/>
+    </w:rPr>
+  </w:style>
+  <w:style w:type="character" w:styleId="ListLabel2387">
+    <w:name w:val="ListLabel 2387"/>
+    <w:qFormat/>
+    <w:rPr>
+      <w:rFonts w:cs="OpenSymbol"/>
+    </w:rPr>
+  </w:style>
+  <w:style w:type="character" w:styleId="ListLabel2388">
+    <w:name w:val="ListLabel 2388"/>
+    <w:qFormat/>
+    <w:rPr>
+      <w:rFonts w:cs="OpenSymbol"/>
+    </w:rPr>
+  </w:style>
+  <w:style w:type="character" w:styleId="ListLabel2389">
+    <w:name w:val="ListLabel 2389"/>
+    <w:qFormat/>
+    <w:rPr>
+      <w:rFonts w:cs="OpenSymbol"/>
+    </w:rPr>
+  </w:style>
+  <w:style w:type="character" w:styleId="ListLabel2390">
+    <w:name w:val="ListLabel 2390"/>
+    <w:qFormat/>
+    <w:rPr>
+      <w:rFonts w:cs="OpenSymbol"/>
+    </w:rPr>
+  </w:style>
+  <w:style w:type="character" w:styleId="ListLabel2391">
+    <w:name w:val="ListLabel 2391"/>
+    <w:qFormat/>
+    <w:rPr>
+      <w:rFonts w:cs="OpenSymbol"/>
+    </w:rPr>
+  </w:style>
+  <w:style w:type="character" w:styleId="ListLabel2392">
+    <w:name w:val="ListLabel 2392"/>
+    <w:qFormat/>
+    <w:rPr>
+      <w:rFonts w:cs="OpenSymbol"/>
+    </w:rPr>
+  </w:style>
+  <w:style w:type="character" w:styleId="ListLabel2393">
+    <w:name w:val="ListLabel 2393"/>
+    <w:qFormat/>
+    <w:rPr>
+      <w:rFonts w:cs="OpenSymbol"/>
+    </w:rPr>
+  </w:style>
+  <w:style w:type="character" w:styleId="ListLabel2394">
+    <w:name w:val="ListLabel 2394"/>
+    <w:qFormat/>
+    <w:rPr>
+      <w:rFonts w:cs="OpenSymbol"/>
+    </w:rPr>
+  </w:style>
+  <w:style w:type="character" w:styleId="ListLabel2395">
+    <w:name w:val="ListLabel 2395"/>
+    <w:qFormat/>
+    <w:rPr>
+      <w:rFonts w:cs="OpenSymbol"/>
+    </w:rPr>
+  </w:style>
+  <w:style w:type="character" w:styleId="ListLabel2396">
+    <w:name w:val="ListLabel 2396"/>
+    <w:qFormat/>
+    <w:rPr>
+      <w:rFonts w:cs="OpenSymbol"/>
+    </w:rPr>
+  </w:style>
+  <w:style w:type="character" w:styleId="ListLabel2397">
+    <w:name w:val="ListLabel 2397"/>
+    <w:qFormat/>
+    <w:rPr>
+      <w:rFonts w:cs="OpenSymbol"/>
+    </w:rPr>
+  </w:style>
+  <w:style w:type="character" w:styleId="ListLabel2398">
+    <w:name w:val="ListLabel 2398"/>
+    <w:qFormat/>
+    <w:rPr>
+      <w:rFonts w:cs="OpenSymbol"/>
+    </w:rPr>
+  </w:style>
+  <w:style w:type="character" w:styleId="ListLabel2399">
+    <w:name w:val="ListLabel 2399"/>
+    <w:qFormat/>
+    <w:rPr>
+      <w:rFonts w:cs="OpenSymbol"/>
+    </w:rPr>
+  </w:style>
+  <w:style w:type="character" w:styleId="ListLabel2400">
+    <w:name w:val="ListLabel 2400"/>
+    <w:qFormat/>
+    <w:rPr>
+      <w:rFonts w:cs="OpenSymbol"/>
+    </w:rPr>
+  </w:style>
+  <w:style w:type="character" w:styleId="ListLabel2401">
+    <w:name w:val="ListLabel 2401"/>
+    <w:qFormat/>
+    <w:rPr>
+      <w:rFonts w:cs="OpenSymbol"/>
+    </w:rPr>
+  </w:style>
+  <w:style w:type="character" w:styleId="ListLabel2402">
+    <w:name w:val="ListLabel 2402"/>
+    <w:qFormat/>
+    <w:rPr>
+      <w:rFonts w:cs="OpenSymbol"/>
+    </w:rPr>
+  </w:style>
+  <w:style w:type="character" w:styleId="ListLabel2403">
+    <w:name w:val="ListLabel 2403"/>
+    <w:qFormat/>
+    <w:rPr>
+      <w:rFonts w:cs="OpenSymbol"/>
+    </w:rPr>
+  </w:style>
+  <w:style w:type="character" w:styleId="ListLabel2404">
+    <w:name w:val="ListLabel 2404"/>
+    <w:qFormat/>
+    <w:rPr>
+      <w:rFonts w:cs="OpenSymbol"/>
+      <w:b/>
+      <w:bCs/>
+      <w:sz w:val="24"/>
+    </w:rPr>
+  </w:style>
+  <w:style w:type="character" w:styleId="ListLabel2405">
+    <w:name w:val="ListLabel 2405"/>
+    <w:qFormat/>
+    <w:rPr>
+      <w:rFonts w:cs="OpenSymbol"/>
+      <w:b/>
+      <w:bCs/>
+    </w:rPr>
+  </w:style>
+  <w:style w:type="character" w:styleId="ListLabel2406">
+    <w:name w:val="ListLabel 2406"/>
+    <w:qFormat/>
+    <w:rPr>
+      <w:rFonts w:cs="OpenSymbol"/>
+      <w:b/>
+      <w:bCs/>
+    </w:rPr>
+  </w:style>
+  <w:style w:type="character" w:styleId="ListLabel2407">
+    <w:name w:val="ListLabel 2407"/>
+    <w:qFormat/>
+    <w:rPr>
+      <w:rFonts w:cs="OpenSymbol"/>
+      <w:b/>
+      <w:bCs/>
+    </w:rPr>
+  </w:style>
+  <w:style w:type="character" w:styleId="ListLabel2408">
+    <w:name w:val="ListLabel 2408"/>
+    <w:qFormat/>
+    <w:rPr>
+      <w:rFonts w:cs="OpenSymbol"/>
+      <w:b/>
+      <w:bCs/>
+    </w:rPr>
+  </w:style>
+  <w:style w:type="character" w:styleId="ListLabel2409">
+    <w:name w:val="ListLabel 2409"/>
+    <w:qFormat/>
+    <w:rPr>
+      <w:rFonts w:cs="OpenSymbol"/>
+      <w:b/>
+      <w:bCs/>
+    </w:rPr>
+  </w:style>
+  <w:style w:type="character" w:styleId="ListLabel2410">
+    <w:name w:val="ListLabel 2410"/>
+    <w:qFormat/>
+    <w:rPr>
+      <w:rFonts w:cs="OpenSymbol"/>
+      <w:b/>
+      <w:bCs/>
+    </w:rPr>
+  </w:style>
+  <w:style w:type="character" w:styleId="ListLabel2411">
+    <w:name w:val="ListLabel 2411"/>
+    <w:qFormat/>
+    <w:rPr>
+      <w:rFonts w:cs="OpenSymbol"/>
+      <w:b/>
+      <w:bCs/>
+    </w:rPr>
+  </w:style>
+  <w:style w:type="character" w:styleId="ListLabel2412">
+    <w:name w:val="ListLabel 2412"/>
+    <w:qFormat/>
+    <w:rPr>
+      <w:rFonts w:cs="OpenSymbol"/>
+      <w:b/>
+      <w:bCs/>
+    </w:rPr>
+  </w:style>
+  <w:style w:type="character" w:styleId="ListLabel2413">
+    <w:name w:val="ListLabel 2413"/>
+    <w:qFormat/>
+    <w:rPr>
+      <w:rFonts w:ascii="arial" w:hAnsi="arial" w:cs="OpenSymbol"/>
+      <w:b w:val="false"/>
+      <w:bCs/>
+      <w:sz w:val="24"/>
+    </w:rPr>
+  </w:style>
+  <w:style w:type="character" w:styleId="ListLabel2414">
+    <w:name w:val="ListLabel 2414"/>
+    <w:qFormat/>
+    <w:rPr>
+      <w:rFonts w:cs="OpenSymbol"/>
+      <w:b/>
+      <w:bCs/>
+    </w:rPr>
+  </w:style>
+  <w:style w:type="character" w:styleId="ListLabel2415">
+    <w:name w:val="ListLabel 2415"/>
+    <w:qFormat/>
+    <w:rPr>
+      <w:rFonts w:cs="OpenSymbol"/>
+      <w:b/>
+      <w:bCs/>
+    </w:rPr>
+  </w:style>
+  <w:style w:type="character" w:styleId="ListLabel2416">
+    <w:name w:val="ListLabel 2416"/>
+    <w:qFormat/>
+    <w:rPr>
+      <w:rFonts w:cs="OpenSymbol"/>
+      <w:b/>
+      <w:bCs/>
+    </w:rPr>
+  </w:style>
+  <w:style w:type="character" w:styleId="ListLabel2417">
+    <w:name w:val="ListLabel 2417"/>
+    <w:qFormat/>
+    <w:rPr>
+      <w:rFonts w:cs="OpenSymbol"/>
+      <w:b/>
+      <w:bCs/>
+    </w:rPr>
+  </w:style>
+  <w:style w:type="character" w:styleId="ListLabel2418">
+    <w:name w:val="ListLabel 2418"/>
+    <w:qFormat/>
+    <w:rPr>
+      <w:rFonts w:cs="OpenSymbol"/>
+      <w:b/>
+      <w:bCs/>
+    </w:rPr>
+  </w:style>
+  <w:style w:type="character" w:styleId="ListLabel2419">
+    <w:name w:val="ListLabel 2419"/>
+    <w:qFormat/>
+    <w:rPr>
+      <w:rFonts w:cs="OpenSymbol"/>
+      <w:b/>
+      <w:bCs/>
+    </w:rPr>
+  </w:style>
+  <w:style w:type="character" w:styleId="ListLabel2420">
+    <w:name w:val="ListLabel 2420"/>
+    <w:qFormat/>
+    <w:rPr>
+      <w:rFonts w:cs="OpenSymbol"/>
+      <w:b/>
+      <w:bCs/>
+    </w:rPr>
+  </w:style>
+  <w:style w:type="character" w:styleId="ListLabel2421">
+    <w:name w:val="ListLabel 2421"/>
+    <w:qFormat/>
+    <w:rPr>
+      <w:rFonts w:cs="OpenSymbol"/>
+      <w:b/>
+      <w:bCs/>
+    </w:rPr>
+  </w:style>
+  <w:style w:type="character" w:styleId="ListLabel2422">
+    <w:name w:val="ListLabel 2422"/>
+    <w:qFormat/>
+    <w:rPr>
+      <w:rFonts w:ascii="Arial" w:hAnsi="Arial" w:cs="OpenSymbol"/>
+      <w:b w:val="false"/>
+      <w:bCs/>
+      <w:sz w:val="24"/>
+    </w:rPr>
+  </w:style>
+  <w:style w:type="character" w:styleId="ListLabel2423">
+    <w:name w:val="ListLabel 2423"/>
+    <w:qFormat/>
+    <w:rPr>
+      <w:rFonts w:cs="OpenSymbol"/>
+      <w:b/>
+      <w:bCs/>
+    </w:rPr>
+  </w:style>
+  <w:style w:type="character" w:styleId="ListLabel2424">
+    <w:name w:val="ListLabel 2424"/>
+    <w:qFormat/>
+    <w:rPr>
+      <w:rFonts w:cs="OpenSymbol"/>
+      <w:b/>
+      <w:bCs/>
+    </w:rPr>
+  </w:style>
+  <w:style w:type="character" w:styleId="ListLabel2425">
+    <w:name w:val="ListLabel 2425"/>
+    <w:qFormat/>
+    <w:rPr>
+      <w:rFonts w:cs="OpenSymbol"/>
+      <w:b/>
+      <w:bCs/>
+    </w:rPr>
+  </w:style>
+  <w:style w:type="character" w:styleId="ListLabel2426">
+    <w:name w:val="ListLabel 2426"/>
+    <w:qFormat/>
+    <w:rPr>
+      <w:rFonts w:cs="OpenSymbol"/>
+      <w:b/>
+      <w:bCs/>
+    </w:rPr>
+  </w:style>
+  <w:style w:type="character" w:styleId="ListLabel2427">
+    <w:name w:val="ListLabel 2427"/>
+    <w:qFormat/>
+    <w:rPr>
+      <w:rFonts w:cs="OpenSymbol"/>
+      <w:b/>
+      <w:bCs/>
+    </w:rPr>
+  </w:style>
+  <w:style w:type="character" w:styleId="ListLabel2428">
+    <w:name w:val="ListLabel 2428"/>
+    <w:qFormat/>
+    <w:rPr>
+      <w:rFonts w:cs="OpenSymbol"/>
+      <w:b/>
+      <w:bCs/>
+    </w:rPr>
+  </w:style>
+  <w:style w:type="character" w:styleId="ListLabel2429">
+    <w:name w:val="ListLabel 2429"/>
+    <w:qFormat/>
+    <w:rPr>
+      <w:rFonts w:cs="OpenSymbol"/>
+      <w:b/>
+      <w:bCs/>
+    </w:rPr>
+  </w:style>
+  <w:style w:type="character" w:styleId="ListLabel2430">
+    <w:name w:val="ListLabel 2430"/>
+    <w:qFormat/>
+    <w:rPr>
+      <w:rFonts w:cs="OpenSymbol"/>
+      <w:b/>
+      <w:bCs/>
+    </w:rPr>
+  </w:style>
+  <w:style w:type="character" w:styleId="ListLabel2431">
+    <w:name w:val="ListLabel 2431"/>
+    <w:qFormat/>
+    <w:rPr>
+      <w:rFonts w:ascii="arial" w:hAnsi="arial" w:cs="OpenSymbol"/>
+      <w:b/>
+      <w:bCs/>
+    </w:rPr>
+  </w:style>
+  <w:style w:type="character" w:styleId="ListLabel2432">
+    <w:name w:val="ListLabel 2432"/>
+    <w:qFormat/>
+    <w:rPr>
+      <w:rFonts w:cs="OpenSymbol"/>
+      <w:b/>
+      <w:bCs/>
+    </w:rPr>
+  </w:style>
+  <w:style w:type="character" w:styleId="ListLabel2433">
+    <w:name w:val="ListLabel 2433"/>
+    <w:qFormat/>
+    <w:rPr>
+      <w:rFonts w:cs="OpenSymbol"/>
+      <w:b/>
+      <w:bCs/>
+    </w:rPr>
+  </w:style>
+  <w:style w:type="character" w:styleId="ListLabel2434">
+    <w:name w:val="ListLabel 2434"/>
+    <w:qFormat/>
+    <w:rPr>
+      <w:rFonts w:cs="OpenSymbol"/>
+      <w:b/>
+      <w:bCs/>
+    </w:rPr>
+  </w:style>
+  <w:style w:type="character" w:styleId="ListLabel2435">
+    <w:name w:val="ListLabel 2435"/>
+    <w:qFormat/>
+    <w:rPr>
+      <w:rFonts w:cs="OpenSymbol"/>
+      <w:b/>
+      <w:bCs/>
+    </w:rPr>
+  </w:style>
+  <w:style w:type="character" w:styleId="ListLabel2436">
+    <w:name w:val="ListLabel 2436"/>
+    <w:qFormat/>
+    <w:rPr>
+      <w:rFonts w:cs="OpenSymbol"/>
+      <w:b/>
+      <w:bCs/>
+    </w:rPr>
+  </w:style>
+  <w:style w:type="character" w:styleId="ListLabel2437">
+    <w:name w:val="ListLabel 2437"/>
+    <w:qFormat/>
+    <w:rPr>
+      <w:rFonts w:cs="OpenSymbol"/>
+      <w:b/>
+      <w:bCs/>
+    </w:rPr>
+  </w:style>
+  <w:style w:type="character" w:styleId="ListLabel2438">
+    <w:name w:val="ListLabel 2438"/>
+    <w:qFormat/>
+    <w:rPr>
+      <w:rFonts w:cs="OpenSymbol"/>
+      <w:b/>
+      <w:bCs/>
+    </w:rPr>
+  </w:style>
+  <w:style w:type="character" w:styleId="ListLabel2439">
+    <w:name w:val="ListLabel 2439"/>
     <w:qFormat/>
     <w:rPr>
       <w:rFonts w:cs="OpenSymbol"/>

--- a/docu/TFG.docx
+++ b/docu/TFG.docx
@@ -38495,14 +38495,133 @@
         </w:rPr>
       </w:pPr>
       <w:r>
+        <w:rPr>
+          <w:rFonts w:ascii="arial" w:hAnsi="arial"/>
+          <w:highlight w:val="yellow"/>
+        </w:rPr>
+        <w:t>ImagenXX:</w:t>
+      </w:r>
+    </w:p>
+    <w:p>
+      <w:pPr>
+        <w:pStyle w:val="Normal"/>
+        <w:spacing w:lineRule="auto" w:line="360"/>
+        <w:jc w:val="both"/>
+        <w:rPr>
+          <w:rFonts w:ascii="arial" w:hAnsi="arial"/>
+        </w:rPr>
+      </w:pPr>
+      <w:r>
+        <w:rPr>
+          <w:rFonts w:ascii="arial" w:hAnsi="arial"/>
+        </w:rPr>
+      </w:r>
+    </w:p>
+    <w:p>
+      <w:pPr>
+        <w:pStyle w:val="Normal"/>
+        <w:spacing w:lineRule="auto" w:line="360"/>
+        <w:jc w:val="both"/>
+        <w:rPr>
+          <w:rFonts w:ascii="arial" w:hAnsi="arial"/>
+        </w:rPr>
+      </w:pPr>
+      <w:r>
+        <w:rPr>
+          <w:rFonts w:ascii="arial" w:hAnsi="arial"/>
+        </w:rPr>
+        <w:tab/>
+      </w:r>
+      <w:r>
+        <w:rPr>
+          <w:rFonts w:ascii="arial" w:hAnsi="arial"/>
+        </w:rPr>
+        <w:t>Una vez calculado los frentes y divididos por rankings, debemos apoyarnos en el cálculo de la distancia crowdin</w:t>
+      </w:r>
+      <w:r>
+        <w:rPr>
+          <w:rFonts w:ascii="arial" w:hAnsi="arial"/>
+        </w:rPr>
+        <w:t xml:space="preserve">g. </w:t>
+      </w:r>
+      <w:r>
+        <w:rPr>
+          <w:rFonts w:ascii="arial" w:hAnsi="arial"/>
+          <w:sz w:val="24"/>
+          <w:szCs w:val="24"/>
+        </w:rPr>
+        <w:t>La medida de crowding se utiliza para seleccionar las soluciones más dispersas entre los individuos del último frente utilizado en la nueva población. Cuanto mayor sea la distancia de crowding de una solución al resto de su  frente mejor, ya que hay menos concentración en esa zona.</w:t>
+      </w:r>
+    </w:p>
+    <w:p>
+      <w:pPr>
+        <w:pStyle w:val="Normal"/>
+        <w:spacing w:lineRule="auto" w:line="360"/>
+        <w:jc w:val="both"/>
+        <w:rPr>
+          <w:sz w:val="24"/>
+          <w:szCs w:val="24"/>
+        </w:rPr>
+      </w:pPr>
+      <w:r>
+        <w:rPr>
+          <w:rFonts w:ascii="arial" w:hAnsi="arial"/>
+        </w:rPr>
+      </w:r>
+    </w:p>
+    <w:p>
+      <w:pPr>
+        <w:pStyle w:val="Normal"/>
+        <w:spacing w:lineRule="auto" w:line="360"/>
+        <w:jc w:val="both"/>
+        <w:rPr>
+          <w:rFonts w:ascii="arial" w:hAnsi="arial"/>
+        </w:rPr>
+      </w:pPr>
+      <w:r>
+        <w:rPr>
+          <w:rFonts w:ascii="arial" w:hAnsi="arial"/>
+        </w:rPr>
+        <w:tab/>
+      </w:r>
+      <w:r>
+        <w:rPr>
+          <w:rFonts w:ascii="arial" w:hAnsi="arial"/>
+        </w:rPr>
+        <w:t xml:space="preserve">En la </w:t>
+      </w:r>
+      <w:r>
+        <w:rPr>
+          <w:rFonts w:ascii="arial" w:hAnsi="arial"/>
+          <w:highlight w:val="yellow"/>
+        </w:rPr>
+        <w:t>imagenXX</w:t>
+      </w:r>
+      <w:r>
+        <w:rPr>
+          <w:rFonts w:ascii="arial" w:hAnsi="arial"/>
+        </w:rPr>
+        <w:t xml:space="preserve"> se puede apreciar gráficamente cómo se calcula este atributo de forma gráfica. </w:t>
+      </w:r>
+    </w:p>
+    <w:p>
+      <w:pPr>
+        <w:pStyle w:val="Normal"/>
+        <w:spacing w:lineRule="auto" w:line="360"/>
+        <w:jc w:val="both"/>
+        <w:rPr>
+          <w:rFonts w:ascii="arial" w:hAnsi="arial"/>
+        </w:rPr>
+      </w:pPr>
+      <w:r>
         <w:drawing>
           <wp:anchor behindDoc="0" distT="0" distB="0" distL="0" distR="0" simplePos="0" locked="0" layoutInCell="1" allowOverlap="1" relativeHeight="31">
             <wp:simplePos x="0" y="0"/>
             <wp:positionH relativeFrom="column">
-              <wp:posOffset>112395</wp:posOffset>
+              <wp:posOffset>403225</wp:posOffset>
             </wp:positionH>
             <wp:positionV relativeFrom="paragraph">
-              <wp:posOffset>40640</wp:posOffset>
+              <wp:posOffset>55880</wp:posOffset>
             </wp:positionV>
             <wp:extent cx="3466465" cy="2461895"/>
             <wp:effectExtent l="0" t="0" r="0" b="0"/>
@@ -38584,6 +38703,13 @@
         <w:rPr>
           <w:rFonts w:ascii="arial" w:hAnsi="arial"/>
         </w:rPr>
+        <w:tab/>
+      </w:r>
+      <w:r>
+        <w:rPr>
+          <w:rFonts w:ascii="arial" w:hAnsi="arial"/>
+        </w:rPr>
+        <w:t>Para calcular la distancia crowding se tienen en cuenta varios factores, si se dispone de más de un objetivo, se debe hacer este proceso tantas veces como objetivo a satisfacer, este caso, solo disponemos de esfuerzo y satisfacción, por lo tanto, solo debemos hacerlo dos veces.</w:t>
       </w:r>
     </w:p>
     <w:p>
@@ -38614,6 +38740,13 @@
         <w:rPr>
           <w:rFonts w:ascii="arial" w:hAnsi="arial"/>
         </w:rPr>
+        <w:tab/>
+      </w:r>
+      <w:r>
+        <w:rPr>
+          <w:rFonts w:ascii="arial" w:hAnsi="arial"/>
+        </w:rPr>
+        <w:t>Veremos cómo se hace para el esfuerzo, ya que para la satisfacción es idénticamente igual: Una vez hallados los rankings se ordenan como tal, se va por cada rango teniendo en cuenta el esfuerzo máximo y el rango mínimo que se puede alcanzar, empezamos por el primer elemento y calcularemos la diferencia con respecto al esfuerzo con con el anterior y el siguiente, si son puntos extremos, se calcularan con los máximos posibles.</w:t>
       </w:r>
     </w:p>
     <w:p>
@@ -38636,22 +38769,74 @@
         <w:pStyle w:val="Normal"/>
         <w:spacing w:lineRule="auto" w:line="360"/>
         <w:jc w:val="both"/>
-        <w:rPr/>
-      </w:pPr>
-      <w:r>
-        <w:rPr/>
+        <w:rPr>
+          <w:rFonts w:ascii="arial" w:hAnsi="arial"/>
+        </w:rPr>
+      </w:pPr>
+      <w:r>
+        <w:rPr>
+          <w:rFonts w:ascii="arial" w:hAnsi="arial"/>
+        </w:rPr>
+        <w:tab/>
+      </w:r>
+      <w:r>
+        <w:rPr>
+          <w:rFonts w:ascii="arial" w:hAnsi="arial"/>
+        </w:rPr>
+        <w:t xml:space="preserve">En la </w:t>
+      </w:r>
+      <w:r>
+        <w:rPr>
+          <w:rFonts w:ascii="arial" w:hAnsi="arial"/>
+          <w:highlight w:val="yellow"/>
+        </w:rPr>
+        <w:t>imagenXX</w:t>
+      </w:r>
+      <w:r>
+        <w:rPr>
+          <w:rFonts w:ascii="arial" w:hAnsi="arial"/>
+        </w:rPr>
+        <w:t xml:space="preserve"> podemos ver es pseudocódigo encargado de calcular la distancia crowding.</w:t>
+      </w:r>
+    </w:p>
+    <w:p>
+      <w:pPr>
+        <w:pStyle w:val="Normal"/>
+        <w:spacing w:lineRule="auto" w:line="360"/>
+        <w:jc w:val="both"/>
+        <w:rPr>
+          <w:rFonts w:ascii="arial" w:hAnsi="arial"/>
+        </w:rPr>
+      </w:pPr>
+      <w:r>
+        <w:rPr>
+          <w:rFonts w:ascii="arial" w:hAnsi="arial"/>
+        </w:rPr>
+      </w:r>
+    </w:p>
+    <w:p>
+      <w:pPr>
+        <w:pStyle w:val="Normal"/>
+        <w:spacing w:lineRule="auto" w:line="360"/>
+        <w:jc w:val="both"/>
+        <w:rPr>
+          <w:rFonts w:ascii="arial" w:hAnsi="arial"/>
+          <w:highlight w:val="yellow"/>
+        </w:rPr>
+      </w:pPr>
+      <w:r>
         <w:drawing>
-          <wp:anchor behindDoc="0" distT="0" distB="0" distL="0" distR="0" simplePos="0" locked="0" layoutInCell="1" allowOverlap="1" relativeHeight="32">
+          <wp:anchor behindDoc="0" distT="0" distB="0" distL="0" distR="0" simplePos="0" locked="0" layoutInCell="1" allowOverlap="1" relativeHeight="77">
             <wp:simplePos x="0" y="0"/>
             <wp:positionH relativeFrom="column">
-              <wp:posOffset>-50165</wp:posOffset>
+              <wp:align>center</wp:align>
             </wp:positionH>
             <wp:positionV relativeFrom="paragraph">
-              <wp:posOffset>388620</wp:posOffset>
+              <wp:posOffset>635</wp:posOffset>
             </wp:positionV>
-            <wp:extent cx="5219700" cy="1352550"/>
+            <wp:extent cx="5219700" cy="1259840"/>
             <wp:effectExtent l="0" t="0" r="0" b="0"/>
-            <wp:wrapTopAndBottom/>
+            <wp:wrapSquare wrapText="largest"/>
             <wp:docPr id="41" name="Image30" descr=""/>
             <wp:cNvGraphicFramePr>
               <a:graphicFrameLocks xmlns:a="http://schemas.openxmlformats.org/drawingml/2006/main" noChangeAspect="1"/>
@@ -38674,7 +38859,7 @@
                   <pic:spPr bwMode="auto">
                     <a:xfrm>
                       <a:off x="0" y="0"/>
-                      <a:ext cx="5219700" cy="1352550"/>
+                      <a:ext cx="5219700" cy="1259840"/>
                     </a:xfrm>
                     <a:prstGeom prst="rect">
                       <a:avLst/>
@@ -38685,6 +38870,606 @@
             </a:graphic>
           </wp:anchor>
         </w:drawing>
+      </w:r>
+      <w:r>
+        <w:rPr>
+          <w:rFonts w:ascii="arial" w:hAnsi="arial"/>
+          <w:highlight w:val="yellow"/>
+        </w:rPr>
+        <w:t>ImagenXX:</w:t>
+      </w:r>
+    </w:p>
+    <w:p>
+      <w:pPr>
+        <w:pStyle w:val="Normal"/>
+        <w:spacing w:lineRule="auto" w:line="360"/>
+        <w:jc w:val="both"/>
+        <w:rPr>
+          <w:rFonts w:ascii="arial" w:hAnsi="arial"/>
+        </w:rPr>
+      </w:pPr>
+      <w:r>
+        <w:rPr>
+          <w:rFonts w:ascii="arial" w:hAnsi="arial"/>
+        </w:rPr>
+      </w:r>
+    </w:p>
+    <w:p>
+      <w:pPr>
+        <w:pStyle w:val="Normal"/>
+        <w:spacing w:lineRule="auto" w:line="360"/>
+        <w:jc w:val="both"/>
+        <w:rPr>
+          <w:rFonts w:ascii="arial" w:hAnsi="arial"/>
+        </w:rPr>
+      </w:pPr>
+      <w:r>
+        <w:rPr>
+          <w:rFonts w:ascii="arial" w:hAnsi="arial"/>
+        </w:rPr>
+      </w:r>
+    </w:p>
+    <w:p>
+      <w:pPr>
+        <w:pStyle w:val="Subtitle"/>
+        <w:rPr>
+          <w:rFonts w:ascii="arial" w:hAnsi="arial"/>
+          <w:color w:val="62A73B"/>
+        </w:rPr>
+      </w:pPr>
+      <w:r>
+        <w:rPr>
+          <w:rFonts w:ascii="arial" w:hAnsi="arial"/>
+          <w:color w:val="62A73B"/>
+        </w:rPr>
+        <w:t xml:space="preserve">5.3 </w:t>
+      </w:r>
+      <w:r>
+        <w:rPr>
+          <w:rFonts w:ascii="arial" w:hAnsi="arial"/>
+          <w:color w:val="62A73B"/>
+        </w:rPr>
+        <w:t>Ajustes del algoritmo</w:t>
+      </w:r>
+    </w:p>
+    <w:p>
+      <w:pPr>
+        <w:pStyle w:val="Normal"/>
+        <w:spacing w:lineRule="auto" w:line="360"/>
+        <w:jc w:val="both"/>
+        <w:rPr>
+          <w:rFonts w:ascii="arial" w:hAnsi="arial"/>
+        </w:rPr>
+      </w:pPr>
+      <w:r>
+        <w:rPr>
+          <w:rFonts w:ascii="arial" w:hAnsi="arial"/>
+        </w:rPr>
+      </w:r>
+    </w:p>
+    <w:p>
+      <w:pPr>
+        <w:pStyle w:val="Normal"/>
+        <w:spacing w:lineRule="auto" w:line="360"/>
+        <w:jc w:val="both"/>
+        <w:rPr>
+          <w:rFonts w:ascii="arial" w:hAnsi="arial"/>
+        </w:rPr>
+      </w:pPr>
+      <w:r>
+        <w:rPr>
+          <w:rFonts w:ascii="arial" w:hAnsi="arial"/>
+        </w:rPr>
+      </w:r>
+    </w:p>
+    <w:p>
+      <w:pPr>
+        <w:pStyle w:val="Normal"/>
+        <w:spacing w:lineRule="auto" w:line="360"/>
+        <w:jc w:val="both"/>
+        <w:rPr>
+          <w:rFonts w:ascii="arial" w:hAnsi="arial"/>
+        </w:rPr>
+      </w:pPr>
+      <w:r>
+        <w:rPr>
+          <w:rFonts w:ascii="arial" w:hAnsi="arial"/>
+        </w:rPr>
+      </w:r>
+    </w:p>
+    <w:p>
+      <w:pPr>
+        <w:pStyle w:val="Normal"/>
+        <w:spacing w:lineRule="auto" w:line="360"/>
+        <w:jc w:val="both"/>
+        <w:rPr>
+          <w:rFonts w:ascii="arial" w:hAnsi="arial"/>
+        </w:rPr>
+      </w:pPr>
+      <w:r>
+        <w:rPr>
+          <w:rFonts w:ascii="arial" w:hAnsi="arial"/>
+        </w:rPr>
+      </w:r>
+    </w:p>
+    <w:p>
+      <w:pPr>
+        <w:pStyle w:val="Normal"/>
+        <w:spacing w:lineRule="auto" w:line="360"/>
+        <w:jc w:val="both"/>
+        <w:rPr>
+          <w:rFonts w:ascii="arial" w:hAnsi="arial"/>
+        </w:rPr>
+      </w:pPr>
+      <w:r>
+        <w:rPr>
+          <w:rFonts w:ascii="arial" w:hAnsi="arial"/>
+        </w:rPr>
+      </w:r>
+    </w:p>
+    <w:p>
+      <w:pPr>
+        <w:pStyle w:val="Normal"/>
+        <w:spacing w:lineRule="auto" w:line="360"/>
+        <w:jc w:val="both"/>
+        <w:rPr>
+          <w:rFonts w:ascii="arial" w:hAnsi="arial"/>
+        </w:rPr>
+      </w:pPr>
+      <w:r>
+        <w:rPr>
+          <w:rFonts w:ascii="arial" w:hAnsi="arial"/>
+        </w:rPr>
+      </w:r>
+    </w:p>
+    <w:p>
+      <w:pPr>
+        <w:pStyle w:val="Normal"/>
+        <w:spacing w:lineRule="auto" w:line="360"/>
+        <w:jc w:val="both"/>
+        <w:rPr>
+          <w:rFonts w:ascii="arial" w:hAnsi="arial"/>
+        </w:rPr>
+      </w:pPr>
+      <w:r>
+        <w:rPr>
+          <w:rFonts w:ascii="arial" w:hAnsi="arial"/>
+        </w:rPr>
+      </w:r>
+    </w:p>
+    <w:p>
+      <w:pPr>
+        <w:pStyle w:val="Normal"/>
+        <w:spacing w:lineRule="auto" w:line="360"/>
+        <w:jc w:val="both"/>
+        <w:rPr>
+          <w:rFonts w:ascii="arial" w:hAnsi="arial"/>
+        </w:rPr>
+      </w:pPr>
+      <w:r>
+        <w:rPr>
+          <w:rFonts w:ascii="arial" w:hAnsi="arial"/>
+        </w:rPr>
+      </w:r>
+    </w:p>
+    <w:p>
+      <w:pPr>
+        <w:pStyle w:val="Normal"/>
+        <w:spacing w:lineRule="auto" w:line="360"/>
+        <w:jc w:val="both"/>
+        <w:rPr>
+          <w:rFonts w:ascii="arial" w:hAnsi="arial"/>
+        </w:rPr>
+      </w:pPr>
+      <w:r>
+        <w:rPr>
+          <w:rFonts w:ascii="arial" w:hAnsi="arial"/>
+        </w:rPr>
+      </w:r>
+    </w:p>
+    <w:p>
+      <w:pPr>
+        <w:pStyle w:val="Normal"/>
+        <w:spacing w:lineRule="auto" w:line="360"/>
+        <w:jc w:val="both"/>
+        <w:rPr>
+          <w:rFonts w:ascii="arial" w:hAnsi="arial"/>
+        </w:rPr>
+      </w:pPr>
+      <w:r>
+        <w:rPr>
+          <w:rFonts w:ascii="arial" w:hAnsi="arial"/>
+        </w:rPr>
+      </w:r>
+    </w:p>
+    <w:p>
+      <w:pPr>
+        <w:pStyle w:val="Normal"/>
+        <w:spacing w:lineRule="auto" w:line="360"/>
+        <w:jc w:val="both"/>
+        <w:rPr>
+          <w:rFonts w:ascii="arial" w:hAnsi="arial"/>
+        </w:rPr>
+      </w:pPr>
+      <w:r>
+        <w:rPr>
+          <w:rFonts w:ascii="arial" w:hAnsi="arial"/>
+        </w:rPr>
+      </w:r>
+    </w:p>
+    <w:p>
+      <w:pPr>
+        <w:pStyle w:val="Normal"/>
+        <w:spacing w:lineRule="auto" w:line="360"/>
+        <w:jc w:val="both"/>
+        <w:rPr>
+          <w:rFonts w:ascii="arial" w:hAnsi="arial"/>
+        </w:rPr>
+      </w:pPr>
+      <w:r>
+        <w:rPr>
+          <w:rFonts w:ascii="arial" w:hAnsi="arial"/>
+        </w:rPr>
+      </w:r>
+    </w:p>
+    <w:p>
+      <w:pPr>
+        <w:pStyle w:val="Normal"/>
+        <w:spacing w:lineRule="auto" w:line="360"/>
+        <w:jc w:val="both"/>
+        <w:rPr>
+          <w:rFonts w:ascii="arial" w:hAnsi="arial"/>
+        </w:rPr>
+      </w:pPr>
+      <w:r>
+        <w:rPr>
+          <w:rFonts w:ascii="arial" w:hAnsi="arial"/>
+        </w:rPr>
+      </w:r>
+    </w:p>
+    <w:p>
+      <w:pPr>
+        <w:pStyle w:val="Normal"/>
+        <w:spacing w:lineRule="auto" w:line="360"/>
+        <w:jc w:val="both"/>
+        <w:rPr>
+          <w:rFonts w:ascii="arial" w:hAnsi="arial"/>
+        </w:rPr>
+      </w:pPr>
+      <w:r>
+        <w:rPr>
+          <w:rFonts w:ascii="arial" w:hAnsi="arial"/>
+        </w:rPr>
+      </w:r>
+    </w:p>
+    <w:p>
+      <w:pPr>
+        <w:pStyle w:val="Normal"/>
+        <w:spacing w:lineRule="auto" w:line="360"/>
+        <w:jc w:val="both"/>
+        <w:rPr>
+          <w:rFonts w:ascii="arial" w:hAnsi="arial"/>
+        </w:rPr>
+      </w:pPr>
+      <w:r>
+        <w:rPr>
+          <w:rFonts w:ascii="arial" w:hAnsi="arial"/>
+        </w:rPr>
+      </w:r>
+    </w:p>
+    <w:p>
+      <w:pPr>
+        <w:pStyle w:val="Normal"/>
+        <w:spacing w:lineRule="auto" w:line="360"/>
+        <w:jc w:val="both"/>
+        <w:rPr>
+          <w:rFonts w:ascii="arial" w:hAnsi="arial"/>
+        </w:rPr>
+      </w:pPr>
+      <w:r>
+        <w:rPr>
+          <w:rFonts w:ascii="arial" w:hAnsi="arial"/>
+        </w:rPr>
+      </w:r>
+    </w:p>
+    <w:p>
+      <w:pPr>
+        <w:pStyle w:val="Normal"/>
+        <w:spacing w:lineRule="auto" w:line="360"/>
+        <w:jc w:val="both"/>
+        <w:rPr>
+          <w:rFonts w:ascii="arial" w:hAnsi="arial"/>
+        </w:rPr>
+      </w:pPr>
+      <w:r>
+        <w:rPr>
+          <w:rFonts w:ascii="arial" w:hAnsi="arial"/>
+        </w:rPr>
+      </w:r>
+    </w:p>
+    <w:p>
+      <w:pPr>
+        <w:pStyle w:val="Normal"/>
+        <w:spacing w:lineRule="auto" w:line="360"/>
+        <w:jc w:val="both"/>
+        <w:rPr>
+          <w:rFonts w:ascii="arial" w:hAnsi="arial"/>
+        </w:rPr>
+      </w:pPr>
+      <w:r>
+        <w:rPr>
+          <w:rFonts w:ascii="arial" w:hAnsi="arial"/>
+        </w:rPr>
+      </w:r>
+    </w:p>
+    <w:p>
+      <w:pPr>
+        <w:pStyle w:val="Normal"/>
+        <w:spacing w:lineRule="auto" w:line="360"/>
+        <w:jc w:val="both"/>
+        <w:rPr>
+          <w:rFonts w:ascii="arial" w:hAnsi="arial"/>
+        </w:rPr>
+      </w:pPr>
+      <w:r>
+        <w:rPr>
+          <w:rFonts w:ascii="arial" w:hAnsi="arial"/>
+        </w:rPr>
+      </w:r>
+    </w:p>
+    <w:p>
+      <w:pPr>
+        <w:pStyle w:val="Normal"/>
+        <w:spacing w:lineRule="auto" w:line="360"/>
+        <w:jc w:val="both"/>
+        <w:rPr>
+          <w:rFonts w:ascii="arial" w:hAnsi="arial"/>
+        </w:rPr>
+      </w:pPr>
+      <w:r>
+        <w:rPr>
+          <w:rFonts w:ascii="arial" w:hAnsi="arial"/>
+        </w:rPr>
+      </w:r>
+    </w:p>
+    <w:p>
+      <w:pPr>
+        <w:pStyle w:val="Normal"/>
+        <w:spacing w:lineRule="auto" w:line="360"/>
+        <w:jc w:val="both"/>
+        <w:rPr>
+          <w:rFonts w:ascii="arial" w:hAnsi="arial"/>
+        </w:rPr>
+      </w:pPr>
+      <w:r>
+        <w:rPr>
+          <w:rFonts w:ascii="arial" w:hAnsi="arial"/>
+        </w:rPr>
+      </w:r>
+    </w:p>
+    <w:p>
+      <w:pPr>
+        <w:pStyle w:val="Normal"/>
+        <w:spacing w:lineRule="auto" w:line="360"/>
+        <w:jc w:val="both"/>
+        <w:rPr>
+          <w:rFonts w:ascii="arial" w:hAnsi="arial"/>
+        </w:rPr>
+      </w:pPr>
+      <w:r>
+        <w:rPr>
+          <w:rFonts w:ascii="arial" w:hAnsi="arial"/>
+        </w:rPr>
+      </w:r>
+    </w:p>
+    <w:p>
+      <w:pPr>
+        <w:pStyle w:val="Normal"/>
+        <w:spacing w:lineRule="auto" w:line="360"/>
+        <w:jc w:val="both"/>
+        <w:rPr>
+          <w:rFonts w:ascii="arial" w:hAnsi="arial"/>
+        </w:rPr>
+      </w:pPr>
+      <w:r>
+        <w:rPr>
+          <w:rFonts w:ascii="arial" w:hAnsi="arial"/>
+        </w:rPr>
+      </w:r>
+    </w:p>
+    <w:p>
+      <w:pPr>
+        <w:pStyle w:val="Normal"/>
+        <w:spacing w:lineRule="auto" w:line="360"/>
+        <w:jc w:val="both"/>
+        <w:rPr>
+          <w:rFonts w:ascii="arial" w:hAnsi="arial"/>
+        </w:rPr>
+      </w:pPr>
+      <w:r>
+        <w:rPr>
+          <w:rFonts w:ascii="arial" w:hAnsi="arial"/>
+        </w:rPr>
+      </w:r>
+    </w:p>
+    <w:p>
+      <w:pPr>
+        <w:pStyle w:val="Normal"/>
+        <w:spacing w:lineRule="auto" w:line="360"/>
+        <w:jc w:val="both"/>
+        <w:rPr>
+          <w:rFonts w:ascii="arial" w:hAnsi="arial"/>
+        </w:rPr>
+      </w:pPr>
+      <w:r>
+        <w:rPr>
+          <w:rFonts w:ascii="arial" w:hAnsi="arial"/>
+        </w:rPr>
+      </w:r>
+    </w:p>
+    <w:p>
+      <w:pPr>
+        <w:pStyle w:val="Normal"/>
+        <w:spacing w:lineRule="auto" w:line="360"/>
+        <w:jc w:val="both"/>
+        <w:rPr>
+          <w:rFonts w:ascii="arial" w:hAnsi="arial"/>
+        </w:rPr>
+      </w:pPr>
+      <w:r>
+        <w:rPr>
+          <w:rFonts w:ascii="arial" w:hAnsi="arial"/>
+        </w:rPr>
+      </w:r>
+    </w:p>
+    <w:p>
+      <w:pPr>
+        <w:pStyle w:val="Normal"/>
+        <w:spacing w:lineRule="auto" w:line="360"/>
+        <w:jc w:val="both"/>
+        <w:rPr>
+          <w:rFonts w:ascii="arial" w:hAnsi="arial"/>
+        </w:rPr>
+      </w:pPr>
+      <w:r>
+        <w:rPr>
+          <w:rFonts w:ascii="arial" w:hAnsi="arial"/>
+        </w:rPr>
+      </w:r>
+    </w:p>
+    <w:p>
+      <w:pPr>
+        <w:pStyle w:val="Normal"/>
+        <w:spacing w:lineRule="auto" w:line="360"/>
+        <w:jc w:val="both"/>
+        <w:rPr>
+          <w:rFonts w:ascii="arial" w:hAnsi="arial"/>
+        </w:rPr>
+      </w:pPr>
+      <w:r>
+        <w:rPr>
+          <w:rFonts w:ascii="arial" w:hAnsi="arial"/>
+        </w:rPr>
+      </w:r>
+    </w:p>
+    <w:p>
+      <w:pPr>
+        <w:pStyle w:val="Normal"/>
+        <w:spacing w:lineRule="auto" w:line="360"/>
+        <w:jc w:val="both"/>
+        <w:rPr>
+          <w:rFonts w:ascii="arial" w:hAnsi="arial"/>
+        </w:rPr>
+      </w:pPr>
+      <w:r>
+        <w:rPr>
+          <w:rFonts w:ascii="arial" w:hAnsi="arial"/>
+        </w:rPr>
+      </w:r>
+    </w:p>
+    <w:p>
+      <w:pPr>
+        <w:pStyle w:val="Normal"/>
+        <w:spacing w:lineRule="auto" w:line="360"/>
+        <w:jc w:val="both"/>
+        <w:rPr>
+          <w:rFonts w:ascii="arial" w:hAnsi="arial"/>
+        </w:rPr>
+      </w:pPr>
+      <w:r>
+        <w:rPr>
+          <w:rFonts w:ascii="arial" w:hAnsi="arial"/>
+        </w:rPr>
+      </w:r>
+    </w:p>
+    <w:p>
+      <w:pPr>
+        <w:pStyle w:val="Normal"/>
+        <w:spacing w:lineRule="auto" w:line="360"/>
+        <w:jc w:val="both"/>
+        <w:rPr>
+          <w:rFonts w:ascii="arial" w:hAnsi="arial"/>
+        </w:rPr>
+      </w:pPr>
+      <w:r>
+        <w:rPr>
+          <w:rFonts w:ascii="arial" w:hAnsi="arial"/>
+        </w:rPr>
+      </w:r>
+    </w:p>
+    <w:p>
+      <w:pPr>
+        <w:pStyle w:val="Normal"/>
+        <w:spacing w:lineRule="auto" w:line="360"/>
+        <w:jc w:val="both"/>
+        <w:rPr>
+          <w:rFonts w:ascii="arial" w:hAnsi="arial"/>
+        </w:rPr>
+      </w:pPr>
+      <w:r>
+        <w:rPr>
+          <w:rFonts w:ascii="arial" w:hAnsi="arial"/>
+        </w:rPr>
+      </w:r>
+    </w:p>
+    <w:p>
+      <w:pPr>
+        <w:pStyle w:val="Normal"/>
+        <w:spacing w:lineRule="auto" w:line="360"/>
+        <w:jc w:val="both"/>
+        <w:rPr>
+          <w:rFonts w:ascii="arial" w:hAnsi="arial"/>
+        </w:rPr>
+      </w:pPr>
+      <w:r>
+        <w:rPr>
+          <w:rFonts w:ascii="arial" w:hAnsi="arial"/>
+        </w:rPr>
+      </w:r>
+    </w:p>
+    <w:p>
+      <w:pPr>
+        <w:pStyle w:val="Normal"/>
+        <w:spacing w:lineRule="auto" w:line="360"/>
+        <w:jc w:val="both"/>
+        <w:rPr>
+          <w:rFonts w:ascii="arial" w:hAnsi="arial"/>
+        </w:rPr>
+      </w:pPr>
+      <w:r>
+        <w:rPr>
+          <w:rFonts w:ascii="arial" w:hAnsi="arial"/>
+        </w:rPr>
+      </w:r>
+    </w:p>
+    <w:p>
+      <w:pPr>
+        <w:pStyle w:val="Normal"/>
+        <w:spacing w:lineRule="auto" w:line="360"/>
+        <w:jc w:val="both"/>
+        <w:rPr>
+          <w:rFonts w:ascii="arial" w:hAnsi="arial"/>
+        </w:rPr>
+      </w:pPr>
+      <w:r>
+        <w:rPr>
+          <w:rFonts w:ascii="arial" w:hAnsi="arial"/>
+        </w:rPr>
+      </w:r>
+    </w:p>
+    <w:p>
+      <w:pPr>
+        <w:pStyle w:val="Normal"/>
+        <w:spacing w:lineRule="auto" w:line="360"/>
+        <w:jc w:val="both"/>
+        <w:rPr>
+          <w:rFonts w:ascii="arial" w:hAnsi="arial"/>
+        </w:rPr>
+      </w:pPr>
+      <w:r>
+        <w:rPr>
+          <w:rFonts w:ascii="arial" w:hAnsi="arial"/>
+        </w:rPr>
       </w:r>
     </w:p>
     <w:sectPr>
@@ -38722,7 +39507,7 @@
       <w:fldChar w:fldCharType="separate"/>
     </w:r>
     <w:r>
-      <w:t>66</w:t>
+      <w:t>3</w:t>
     </w:r>
     <w:r>
       <w:fldChar w:fldCharType="end"/>

--- a/docu/TFG.docx
+++ b/docu/TFG.docx
@@ -30,7 +30,7 @@
                 <wp:positionV relativeFrom="paragraph">
                   <wp:posOffset>-141605</wp:posOffset>
                 </wp:positionV>
-                <wp:extent cx="5614035" cy="9133205"/>
+                <wp:extent cx="5614670" cy="9133840"/>
                 <wp:effectExtent l="0" t="0" r="0" b="0"/>
                 <wp:wrapTopAndBottom/>
                 <wp:docPr id="1" name="Text Box 2"/>
@@ -41,7 +41,7 @@
                       <wps:spPr>
                         <a:xfrm>
                           <a:off x="0" y="0"/>
-                          <a:ext cx="5613480" cy="9132480"/>
+                          <a:ext cx="5614200" cy="9133200"/>
                         </a:xfrm>
                         <a:prstGeom prst="rect">
                           <a:avLst/>
@@ -71,7 +71,7 @@
           </mc:Choice>
           <mc:Fallback>
             <w:pict>
-              <v:rect id="shape_0" ID="Text Box 2" fillcolor="white" stroked="t" style="position:absolute;margin-left:-26.65pt;margin-top:-11.15pt;width:441.95pt;height:719.05pt">
+              <v:rect id="shape_0" ID="Text Box 2" fillcolor="white" stroked="t" style="position:absolute;margin-left:-26.65pt;margin-top:-11.15pt;width:442pt;height:719.1pt">
                 <w10:wrap type="none"/>
                 <v:fill o:detectmouseclick="t" type="solid" color2="black"/>
                 <v:stroke color="black" weight="9360" joinstyle="miter" endcap="flat"/>
@@ -90,7 +90,7 @@
                 <wp:positionV relativeFrom="paragraph">
                   <wp:posOffset>21590</wp:posOffset>
                 </wp:positionV>
-                <wp:extent cx="5637530" cy="8970010"/>
+                <wp:extent cx="5638165" cy="8970645"/>
                 <wp:effectExtent l="0" t="0" r="0" b="0"/>
                 <wp:wrapNone/>
                 <wp:docPr id="2" name="Frame1"/>
@@ -101,7 +101,7 @@
                       <wps:spPr>
                         <a:xfrm>
                           <a:off x="0" y="0"/>
-                          <a:ext cx="5636880" cy="8969400"/>
+                          <a:ext cx="5637600" cy="8970120"/>
                         </a:xfrm>
                         <a:prstGeom prst="rect">
                           <a:avLst/>
@@ -926,7 +926,7 @@
           </mc:Choice>
           <mc:Fallback>
             <w:pict>
-              <v:rect id="shape_0" ID="Frame1" stroked="f" style="position:absolute;margin-left:-439.5pt;margin-top:1.7pt;width:443.8pt;height:706.2pt">
+              <v:rect id="shape_0" ID="Frame1" stroked="f" style="position:absolute;margin-left:-439.5pt;margin-top:1.7pt;width:443.85pt;height:706.25pt">
                 <w10:wrap type="square"/>
                 <v:fill o:detectmouseclick="t" on="false"/>
                 <v:stroke color="#3465a4" joinstyle="round" endcap="flat"/>
@@ -1753,7 +1753,7 @@
                 <wp:positionV relativeFrom="paragraph">
                   <wp:posOffset>-12065</wp:posOffset>
                 </wp:positionV>
-                <wp:extent cx="5619750" cy="9003665"/>
+                <wp:extent cx="5620385" cy="9004300"/>
                 <wp:effectExtent l="0" t="0" r="0" b="0"/>
                 <wp:wrapNone/>
                 <wp:docPr id="8" name="Frame2"/>
@@ -1764,7 +1764,7 @@
                       <wps:spPr>
                         <a:xfrm>
                           <a:off x="0" y="0"/>
-                          <a:ext cx="5619240" cy="9002880"/>
+                          <a:ext cx="5619600" cy="9003600"/>
                         </a:xfrm>
                         <a:prstGeom prst="rect">
                           <a:avLst/>
@@ -2405,7 +2405,7 @@
           </mc:Choice>
           <mc:Fallback>
             <w:pict>
-              <v:rect id="shape_0" ID="Frame2" stroked="f" style="position:absolute;margin-left:-438.1pt;margin-top:-0.95pt;width:442.4pt;height:708.85pt">
+              <v:rect id="shape_0" ID="Frame2" stroked="f" style="position:absolute;margin-left:-438.1pt;margin-top:-0.95pt;width:442.45pt;height:708.9pt">
                 <w10:wrap type="square"/>
                 <v:fill o:detectmouseclick="t" on="false"/>
                 <v:stroke color="#3465a4" joinstyle="round" endcap="flat"/>
@@ -3038,7 +3038,7 @@
                 <wp:positionV relativeFrom="paragraph">
                   <wp:posOffset>-141605</wp:posOffset>
                 </wp:positionV>
-                <wp:extent cx="5614035" cy="9133205"/>
+                <wp:extent cx="5614670" cy="9133840"/>
                 <wp:effectExtent l="0" t="0" r="0" b="0"/>
                 <wp:wrapTopAndBottom/>
                 <wp:docPr id="14" name="Text Box 2"/>
@@ -3049,7 +3049,7 @@
                       <wps:spPr>
                         <a:xfrm>
                           <a:off x="0" y="0"/>
-                          <a:ext cx="5613480" cy="9132480"/>
+                          <a:ext cx="5614200" cy="9133200"/>
                         </a:xfrm>
                         <a:prstGeom prst="rect">
                           <a:avLst/>
@@ -3079,7 +3079,7 @@
           </mc:Choice>
           <mc:Fallback>
             <w:pict>
-              <v:rect id="shape_0" ID="Text Box 2" fillcolor="white" stroked="t" style="position:absolute;margin-left:-26.65pt;margin-top:-11.15pt;width:441.95pt;height:719.05pt">
+              <v:rect id="shape_0" ID="Text Box 2" fillcolor="white" stroked="t" style="position:absolute;margin-left:-26.65pt;margin-top:-11.15pt;width:442pt;height:719.1pt">
                 <w10:wrap type="none"/>
                 <v:fill o:detectmouseclick="t" type="solid" color2="black"/>
                 <v:stroke color="black" weight="9360" joinstyle="miter" endcap="flat"/>
@@ -22896,7 +22896,7 @@
         <w:tabs>
           <w:tab w:val="left" w:pos="1472" w:leader="none"/>
         </w:tabs>
-        <w:overflowPunct w:val="false"/>
+        <w:overflowPunct w:val="true"/>
         <w:bidi w:val="0"/>
         <w:spacing w:lineRule="auto" w:line="360" w:before="0" w:after="0"/>
         <w:ind w:left="850" w:right="0" w:hanging="0"/>
@@ -22947,7 +22947,7 @@
         <w:tabs>
           <w:tab w:val="left" w:pos="1472" w:leader="none"/>
         </w:tabs>
-        <w:overflowPunct w:val="false"/>
+        <w:overflowPunct w:val="true"/>
         <w:bidi w:val="0"/>
         <w:spacing w:lineRule="auto" w:line="360" w:before="0" w:after="0"/>
         <w:ind w:left="2988" w:right="0" w:hanging="0"/>
@@ -23001,7 +23001,7 @@
         <w:tabs>
           <w:tab w:val="left" w:pos="1472" w:leader="none"/>
         </w:tabs>
-        <w:overflowPunct w:val="false"/>
+        <w:overflowPunct w:val="true"/>
         <w:bidi w:val="0"/>
         <w:spacing w:lineRule="auto" w:line="360" w:before="0" w:after="0"/>
         <w:ind w:left="850" w:right="0" w:hanging="0"/>
@@ -23052,7 +23052,7 @@
         <w:tabs>
           <w:tab w:val="left" w:pos="1472" w:leader="none"/>
         </w:tabs>
-        <w:overflowPunct w:val="false"/>
+        <w:overflowPunct w:val="true"/>
         <w:bidi w:val="0"/>
         <w:spacing w:lineRule="auto" w:line="360" w:before="0" w:after="0"/>
         <w:ind w:left="2988" w:right="0" w:hanging="0"/>
@@ -23106,7 +23106,7 @@
         <w:tabs>
           <w:tab w:val="left" w:pos="1472" w:leader="none"/>
         </w:tabs>
-        <w:overflowPunct w:val="false"/>
+        <w:overflowPunct w:val="true"/>
         <w:bidi w:val="0"/>
         <w:spacing w:lineRule="auto" w:line="360" w:before="0" w:after="0"/>
         <w:ind w:left="850" w:right="0" w:hanging="0"/>
@@ -31398,6 +31398,7 @@
         <m:d>
           <m:dPr>
             <m:begChr m:val="("/>
+            <m:sepChr m:val="|"/>
             <m:endChr m:val=")"/>
           </m:dPr>
           <m:e>
@@ -31505,16 +31506,6 @@
               </m:mr>
             </m:m>
           </m:e>
-          <m:e/>
-          <m:e>
-            <m:r>
-              <w:rPr>
-                <w:rFonts w:ascii="Cambria Math" w:hAnsi="Cambria Math"/>
-              </w:rPr>
-              <m:t xml:space="preserve">⋮</m:t>
-            </m:r>
-          </m:e>
-          <m:e/>
           <m:e>
             <m:sSub>
               <m:e>
@@ -31541,7 +31532,6 @@
               </m:sub>
             </m:sSub>
           </m:e>
-          <m:e/>
           <m:e>
             <m:sSub>
               <m:e>
@@ -31568,7 +31558,6 @@
               </m:sub>
             </m:sSub>
           </m:e>
-          <m:e/>
           <m:e>
             <m:r>
               <w:rPr>
@@ -31577,7 +31566,6 @@
               <m:t xml:space="preserve">⋯</m:t>
             </m:r>
           </m:e>
-          <m:e/>
           <m:e>
             <m:sSub>
               <m:e>
@@ -31598,7 +31586,6 @@
               </m:sub>
             </m:sSub>
           </m:e>
-          <m:e/>
         </m:d>
       </m:oMath>
     </w:p>
@@ -36348,7 +36335,7 @@
         <w:tabs>
           <w:tab w:val="left" w:pos="1424" w:leader="none"/>
         </w:tabs>
-        <w:overflowPunct w:val="false"/>
+        <w:overflowPunct w:val="true"/>
         <w:bidi w:val="0"/>
         <w:spacing w:lineRule="auto" w:line="360" w:before="0" w:after="140"/>
         <w:ind w:left="850" w:right="0" w:hanging="0"/>
@@ -36371,7 +36358,7 @@
         <w:tabs>
           <w:tab w:val="left" w:pos="1424" w:leader="none"/>
         </w:tabs>
-        <w:overflowPunct w:val="false"/>
+        <w:overflowPunct w:val="true"/>
         <w:bidi w:val="0"/>
         <w:spacing w:lineRule="auto" w:line="360" w:before="0" w:after="140"/>
         <w:ind w:left="2988" w:right="0" w:hanging="0"/>
@@ -36397,7 +36384,7 @@
         <w:tabs>
           <w:tab w:val="left" w:pos="1424" w:leader="none"/>
         </w:tabs>
-        <w:overflowPunct w:val="false"/>
+        <w:overflowPunct w:val="true"/>
         <w:bidi w:val="0"/>
         <w:spacing w:lineRule="auto" w:line="360" w:before="0" w:after="140"/>
         <w:ind w:left="850" w:right="0" w:hanging="0"/>
@@ -36420,7 +36407,7 @@
         <w:tabs>
           <w:tab w:val="left" w:pos="1424" w:leader="none"/>
         </w:tabs>
-        <w:overflowPunct w:val="false"/>
+        <w:overflowPunct w:val="true"/>
         <w:bidi w:val="0"/>
         <w:spacing w:lineRule="auto" w:line="360" w:before="0" w:after="140"/>
         <w:ind w:left="2138" w:right="0" w:hanging="0"/>
@@ -36446,7 +36433,7 @@
         <w:tabs>
           <w:tab w:val="left" w:pos="1424" w:leader="none"/>
         </w:tabs>
-        <w:overflowPunct w:val="false"/>
+        <w:overflowPunct w:val="true"/>
         <w:bidi w:val="0"/>
         <w:spacing w:lineRule="auto" w:line="360" w:before="0" w:after="140"/>
         <w:ind w:left="850" w:right="0" w:hanging="0"/>
@@ -36469,7 +36456,7 @@
         <w:tabs>
           <w:tab w:val="left" w:pos="1424" w:leader="none"/>
         </w:tabs>
-        <w:overflowPunct w:val="false"/>
+        <w:overflowPunct w:val="true"/>
         <w:bidi w:val="0"/>
         <w:spacing w:lineRule="auto" w:line="360" w:before="0" w:after="140"/>
         <w:ind w:left="850" w:right="0" w:hanging="0"/>
@@ -36491,7 +36478,7 @@
         <w:tabs>
           <w:tab w:val="left" w:pos="1424" w:leader="none"/>
         </w:tabs>
-        <w:overflowPunct w:val="false"/>
+        <w:overflowPunct w:val="true"/>
         <w:bidi w:val="0"/>
         <w:spacing w:lineRule="auto" w:line="360" w:before="0" w:after="140"/>
         <w:ind w:left="850" w:right="0" w:hanging="0"/>
@@ -37378,19 +37365,7 @@
           <w:rFonts w:ascii="arial" w:hAnsi="arial"/>
         </w:rPr>
         <w:tab/>
-        <w:t xml:space="preserve">Una vez generada la población se debe calcular el fitness de cada individuo de la población o rana, esto quiere indicar que se calculará la satisfacción y el esfuerzo de cada individuo, normalmente cada individuo nos dará resultados diferentes, habrá mejores individuos y también los habrá peores. Calculamos el fitness para poder ordenarlos correctamente de mejor a  menor individuo, para saber si un individuo es mejor que otro, debemos saber si este es dominado por otros individuos, </w:t>
-      </w:r>
-      <w:r>
-        <w:rPr>
-          <w:rFonts w:ascii="arial" w:hAnsi="arial"/>
-        </w:rPr>
-        <w:t xml:space="preserve">ademas de saber qué individuos dominan a quien, debemos de tener en cuenta otro factor de ordenación que se explicará más detenidamente en el </w:t>
-      </w:r>
-      <w:r>
-        <w:rPr>
-          <w:rFonts w:ascii="arial" w:hAnsi="arial"/>
-        </w:rPr>
-        <w:t>apartado 5.2.1.</w:t>
+        <w:t>Una vez generada la población se debe calcular el fitness de cada individuo de la población o rana, esto quiere indicar que se calculará la satisfacción y el esfuerzo de cada individuo, normalmente cada individuo nos dará resultados diferentes, habrá mejores individuos y también los habrá peores. Calculamos el fitness para poder ordenarlos correctamente de mejor a  menor individuo, para saber si un individuo es mejor que otro, debemos saber si este es dominado por otros individuos, ademas de saber qué individuos dominan a quien, debemos de tener en cuenta otro factor de ordenación que se explicará más detenidamente en el apartado 5.2.1.</w:t>
       </w:r>
     </w:p>
     <w:p>
@@ -38243,31 +38218,7 @@
           <w:sz w:val="24"/>
           <w:szCs w:val="24"/>
         </w:rPr>
-        <w:t xml:space="preserve">Este algoritmo se va a encargar de organizar la población por frentes o dicho de otra manera, por </w:t>
-      </w:r>
-      <w:r>
-        <w:rPr>
-          <w:rFonts w:ascii="arial" w:hAnsi="arial"/>
-          <w:sz w:val="24"/>
-          <w:szCs w:val="24"/>
-        </w:rPr>
-        <w:t>rangos</w:t>
-      </w:r>
-      <w:r>
-        <w:rPr>
-          <w:rFonts w:ascii="arial" w:hAnsi="arial"/>
-          <w:sz w:val="24"/>
-          <w:szCs w:val="24"/>
-        </w:rPr>
-        <w:t xml:space="preserve">. </w:t>
-      </w:r>
-      <w:r>
-        <w:rPr>
-          <w:rFonts w:ascii="arial" w:hAnsi="arial"/>
-          <w:sz w:val="24"/>
-          <w:szCs w:val="24"/>
-        </w:rPr>
-        <w:t>Irá elemento a elemento de la población e irá comprobando si este puede dominar al resto de la población.</w:t>
+        <w:t>Este algoritmo se va a encargar de organizar la población por frentes o dicho de otra manera, por rangos. Irá elemento a elemento de la población e irá comprobando si este puede dominar al resto de la población.</w:t>
       </w:r>
     </w:p>
     <w:p>
@@ -38300,7 +38251,8 @@
       </w:pPr>
       <w:r>
         <w:rPr>
-          <w:rFonts w:ascii="arial" w:hAnsi="arial"/>
+          <w:sz w:val="24"/>
+          <w:szCs w:val="24"/>
         </w:rPr>
       </w:r>
     </w:p>
@@ -38312,7 +38264,7 @@
           <w:ilvl w:val="0"/>
           <w:numId w:val="14"/>
         </w:numPr>
-        <w:overflowPunct w:val="false"/>
+        <w:overflowPunct w:val="true"/>
         <w:bidi w:val="0"/>
         <w:spacing w:lineRule="auto" w:line="360"/>
         <w:ind w:left="850" w:right="0" w:hanging="0"/>
@@ -38347,7 +38299,8 @@
       </w:pPr>
       <w:r>
         <w:rPr>
-          <w:rFonts w:ascii="arial" w:hAnsi="arial"/>
+          <w:sz w:val="24"/>
+          <w:szCs w:val="24"/>
         </w:rPr>
       </w:r>
     </w:p>
@@ -38359,7 +38312,7 @@
           <w:ilvl w:val="0"/>
           <w:numId w:val="14"/>
         </w:numPr>
-        <w:overflowPunct w:val="false"/>
+        <w:overflowPunct w:val="true"/>
         <w:bidi w:val="0"/>
         <w:spacing w:lineRule="auto" w:line="360"/>
         <w:ind w:left="850" w:right="0" w:hanging="0"/>
@@ -38385,7 +38338,7 @@
           <w:ilvl w:val="0"/>
           <w:numId w:val="0"/>
         </w:numPr>
-        <w:overflowPunct w:val="false"/>
+        <w:overflowPunct w:val="true"/>
         <w:bidi w:val="0"/>
         <w:spacing w:lineRule="auto" w:line="360"/>
         <w:ind w:left="1570" w:right="0" w:hanging="0"/>
@@ -38397,7 +38350,8 @@
       </w:pPr>
       <w:r>
         <w:rPr>
-          <w:rFonts w:ascii="arial" w:hAnsi="arial"/>
+          <w:sz w:val="24"/>
+          <w:szCs w:val="24"/>
         </w:rPr>
       </w:r>
     </w:p>
@@ -38409,7 +38363,7 @@
           <w:ilvl w:val="0"/>
           <w:numId w:val="14"/>
         </w:numPr>
-        <w:overflowPunct w:val="false"/>
+        <w:overflowPunct w:val="true"/>
         <w:bidi w:val="0"/>
         <w:spacing w:lineRule="auto" w:line="360"/>
         <w:ind w:left="850" w:right="0" w:hanging="0"/>
@@ -38454,34 +38408,26 @@
           <w:rFonts w:ascii="arial" w:hAnsi="arial"/>
         </w:rPr>
         <w:tab/>
-        <w:t xml:space="preserve">Si pueden dar varios casos a la vez, </w:t>
-      </w:r>
-      <w:r>
-        <w:rPr>
-          <w:rFonts w:ascii="arial" w:hAnsi="arial"/>
-        </w:rPr>
-        <w:t xml:space="preserve">incluso los tres al mismo tiempo. Pongamos un ejemplo para entenderlo mejor: dado un individuo p, este se irá comparando con toda la población, este dominará a gran parte de la población, además no será dominado por ningún individuo, pero habrá un sector en concreto que no sera capaz de dominar, este sector, se considerará que es el primer frente de pareto, a partir de ahí no tenderemos en cuenta ese sector de la  población para formar el siguiente frente o rango. De tal manera que nos quedará una población organizada por grados como se ve en la </w:t>
+        <w:t xml:space="preserve">Si pueden dar varios casos a la vez, incluso los tres al mismo tiempo. Pongamos un ejemplo para entenderlo mejor: dado un individuo p, este se irá comparando con toda la población, este dominará a gran parte de la población, además no será dominado por ningún individuo, pero habrá un sector en concreto que no sera capaz de dominar, este sector, se considerará que es el primer frente de pareto, a partir de ahí no tenderemos en cuenta ese sector de la  población para formar el siguiente frente o rango. De tal manera que nos quedará una población organizada por grados como se ve en la </w:t>
       </w:r>
       <w:r>
         <w:rPr>
           <w:rFonts w:ascii="arial" w:hAnsi="arial"/>
           <w:highlight w:val="yellow"/>
         </w:rPr>
-        <w:t>imágenXX</w:t>
-      </w:r>
-      <w:r>
-        <w:rPr>
-          <w:rFonts w:ascii="arial" w:hAnsi="arial"/>
-          <w:highlight w:val="yellow"/>
-        </w:rPr>
-        <w:t>(ESTA IMAGEN ES DE OTRO APARTADO)</w:t>
-      </w:r>
-      <w:r>
-        <w:rPr>
-          <w:rFonts w:ascii="arial" w:hAnsi="arial"/>
-          <w:highlight w:val="yellow"/>
-        </w:rPr>
-        <w:t>.</w:t>
+        <w:t xml:space="preserve">imágenXX(ESTA IMAGEN ES DE OTRO APARTADO). </w:t>
+      </w:r>
+      <w:r>
+        <w:rPr>
+          <w:rFonts w:ascii="arial" w:hAnsi="arial"/>
+        </w:rPr>
+        <w:t xml:space="preserve">En nuestro código, sería un vector de población y </w:t>
+      </w:r>
+      <w:r>
+        <w:rPr>
+          <w:rFonts w:ascii="arial" w:hAnsi="arial"/>
+        </w:rPr>
+        <w:t>ese vector iría ordenado de mejor frente a peor frente y a su vez, cada frente o sección de vector, iría ordenado por dominancia.</w:t>
       </w:r>
     </w:p>
     <w:p>
@@ -38531,18 +38477,7 @@
           <w:rFonts w:ascii="arial" w:hAnsi="arial"/>
         </w:rPr>
         <w:tab/>
-      </w:r>
-      <w:r>
-        <w:rPr>
-          <w:rFonts w:ascii="arial" w:hAnsi="arial"/>
-        </w:rPr>
-        <w:t>Una vez calculado los frentes y divididos por rankings, debemos apoyarnos en el cálculo de la distancia crowdin</w:t>
-      </w:r>
-      <w:r>
-        <w:rPr>
-          <w:rFonts w:ascii="arial" w:hAnsi="arial"/>
-        </w:rPr>
-        <w:t xml:space="preserve">g. </w:t>
+        <w:t xml:space="preserve">Una vez calculado los frentes y divididos por rankings, debemos apoyarnos en el cálculo de la distancia crowding. </w:t>
       </w:r>
       <w:r>
         <w:rPr>
@@ -38565,7 +38500,8 @@
       </w:pPr>
       <w:r>
         <w:rPr>
-          <w:rFonts w:ascii="arial" w:hAnsi="arial"/>
+          <w:sz w:val="24"/>
+          <w:szCs w:val="24"/>
         </w:rPr>
       </w:r>
     </w:p>
@@ -38583,11 +38519,6 @@
           <w:rFonts w:ascii="arial" w:hAnsi="arial"/>
         </w:rPr>
         <w:tab/>
-      </w:r>
-      <w:r>
-        <w:rPr>
-          <w:rFonts w:ascii="arial" w:hAnsi="arial"/>
-        </w:rPr>
         <w:t xml:space="preserve">En la </w:t>
       </w:r>
       <w:r>
@@ -38704,11 +38635,6 @@
           <w:rFonts w:ascii="arial" w:hAnsi="arial"/>
         </w:rPr>
         <w:tab/>
-      </w:r>
-      <w:r>
-        <w:rPr>
-          <w:rFonts w:ascii="arial" w:hAnsi="arial"/>
-        </w:rPr>
         <w:t>Para calcular la distancia crowding se tienen en cuenta varios factores, si se dispone de más de un objetivo, se debe hacer este proceso tantas veces como objetivo a satisfacer, este caso, solo disponemos de esfuerzo y satisfacción, por lo tanto, solo debemos hacerlo dos veces.</w:t>
       </w:r>
     </w:p>
@@ -38741,11 +38667,6 @@
           <w:rFonts w:ascii="arial" w:hAnsi="arial"/>
         </w:rPr>
         <w:tab/>
-      </w:r>
-      <w:r>
-        <w:rPr>
-          <w:rFonts w:ascii="arial" w:hAnsi="arial"/>
-        </w:rPr>
         <w:t>Veremos cómo se hace para el esfuerzo, ya que para la satisfacción es idénticamente igual: Una vez hallados los rankings se ordenan como tal, se va por cada rango teniendo en cuenta el esfuerzo máximo y el rango mínimo que se puede alcanzar, empezamos por el primer elemento y calcularemos la diferencia con respecto al esfuerzo con con el anterior y el siguiente, si son puntos extremos, se calcularan con los máximos posibles.</w:t>
       </w:r>
     </w:p>
@@ -38778,11 +38699,6 @@
           <w:rFonts w:ascii="arial" w:hAnsi="arial"/>
         </w:rPr>
         <w:tab/>
-      </w:r>
-      <w:r>
-        <w:rPr>
-          <w:rFonts w:ascii="arial" w:hAnsi="arial"/>
-        </w:rPr>
         <w:t xml:space="preserve">En la </w:t>
       </w:r>
       <w:r>
@@ -38826,7 +38742,7 @@
       </w:pPr>
       <w:r>
         <w:drawing>
-          <wp:anchor behindDoc="0" distT="0" distB="0" distL="0" distR="0" simplePos="0" locked="0" layoutInCell="1" allowOverlap="1" relativeHeight="77">
+          <wp:anchor behindDoc="0" distT="0" distB="0" distL="0" distR="0" simplePos="0" locked="0" layoutInCell="1" allowOverlap="1" relativeHeight="32">
             <wp:simplePos x="0" y="0"/>
             <wp:positionH relativeFrom="column">
               <wp:align>center</wp:align>
@@ -38876,7 +38792,534 @@
           <w:rFonts w:ascii="arial" w:hAnsi="arial"/>
           <w:highlight w:val="yellow"/>
         </w:rPr>
-        <w:t>ImagenXX:</w:t>
+        <w:t>I</w:t>
+      </w:r>
+      <w:r>
+        <w:rPr>
+          <w:rFonts w:ascii="arial" w:hAnsi="arial"/>
+          <w:highlight w:val="yellow"/>
+        </w:rPr>
+        <w:t>magenXX:</w:t>
+      </w:r>
+    </w:p>
+    <w:p>
+      <w:pPr>
+        <w:pStyle w:val="Normal"/>
+        <w:rPr>
+          <w:rFonts w:ascii="arial" w:hAnsi="arial"/>
+        </w:rPr>
+      </w:pPr>
+      <w:r>
+        <w:rPr>
+          <w:rFonts w:ascii="arial" w:hAnsi="arial"/>
+        </w:rPr>
+      </w:r>
+    </w:p>
+    <w:p>
+      <w:pPr>
+        <w:pStyle w:val="Normal"/>
+        <w:rPr>
+          <w:rFonts w:ascii="arial" w:hAnsi="arial"/>
+        </w:rPr>
+      </w:pPr>
+      <w:r>
+        <w:rPr>
+          <w:rFonts w:ascii="arial" w:hAnsi="arial"/>
+        </w:rPr>
+      </w:r>
+    </w:p>
+    <w:p>
+      <w:pPr>
+        <w:pStyle w:val="Normal"/>
+        <w:rPr>
+          <w:rFonts w:ascii="arial" w:hAnsi="arial"/>
+        </w:rPr>
+      </w:pPr>
+      <w:r>
+        <w:rPr>
+          <w:rFonts w:ascii="arial" w:hAnsi="arial"/>
+        </w:rPr>
+      </w:r>
+    </w:p>
+    <w:p>
+      <w:pPr>
+        <w:pStyle w:val="Normal"/>
+        <w:rPr>
+          <w:rFonts w:ascii="arial" w:hAnsi="arial"/>
+        </w:rPr>
+      </w:pPr>
+      <w:r>
+        <w:rPr>
+          <w:rFonts w:ascii="arial" w:hAnsi="arial"/>
+        </w:rPr>
+      </w:r>
+    </w:p>
+    <w:p>
+      <w:pPr>
+        <w:pStyle w:val="Normal"/>
+        <w:rPr>
+          <w:rFonts w:ascii="arial" w:hAnsi="arial"/>
+        </w:rPr>
+      </w:pPr>
+      <w:r>
+        <w:rPr>
+          <w:rFonts w:ascii="arial" w:hAnsi="arial"/>
+        </w:rPr>
+      </w:r>
+    </w:p>
+    <w:p>
+      <w:pPr>
+        <w:pStyle w:val="Normal"/>
+        <w:rPr>
+          <w:rFonts w:ascii="arial" w:hAnsi="arial"/>
+        </w:rPr>
+      </w:pPr>
+      <w:r>
+        <w:rPr>
+          <w:rFonts w:ascii="arial" w:hAnsi="arial"/>
+        </w:rPr>
+      </w:r>
+    </w:p>
+    <w:p>
+      <w:pPr>
+        <w:pStyle w:val="Normal"/>
+        <w:rPr>
+          <w:rFonts w:ascii="arial" w:hAnsi="arial"/>
+        </w:rPr>
+      </w:pPr>
+      <w:r>
+        <w:rPr>
+          <w:rFonts w:ascii="arial" w:hAnsi="arial"/>
+        </w:rPr>
+      </w:r>
+    </w:p>
+    <w:p>
+      <w:pPr>
+        <w:pStyle w:val="Normal"/>
+        <w:rPr>
+          <w:rFonts w:ascii="arial" w:hAnsi="arial"/>
+        </w:rPr>
+      </w:pPr>
+      <w:r>
+        <w:rPr>
+          <w:rFonts w:ascii="arial" w:hAnsi="arial"/>
+        </w:rPr>
+      </w:r>
+    </w:p>
+    <w:p>
+      <w:pPr>
+        <w:pStyle w:val="Normal"/>
+        <w:rPr>
+          <w:rFonts w:ascii="arial" w:hAnsi="arial"/>
+        </w:rPr>
+      </w:pPr>
+      <w:r>
+        <w:rPr>
+          <w:rFonts w:ascii="arial" w:hAnsi="arial"/>
+        </w:rPr>
+      </w:r>
+    </w:p>
+    <w:p>
+      <w:pPr>
+        <w:pStyle w:val="Normal"/>
+        <w:rPr>
+          <w:rFonts w:ascii="arial" w:hAnsi="arial"/>
+        </w:rPr>
+      </w:pPr>
+      <w:r>
+        <w:rPr>
+          <w:rFonts w:ascii="arial" w:hAnsi="arial"/>
+        </w:rPr>
+      </w:r>
+    </w:p>
+    <w:p>
+      <w:pPr>
+        <w:pStyle w:val="Normal"/>
+        <w:rPr>
+          <w:rFonts w:ascii="arial" w:hAnsi="arial"/>
+        </w:rPr>
+      </w:pPr>
+      <w:r>
+        <w:rPr>
+          <w:rFonts w:ascii="arial" w:hAnsi="arial"/>
+        </w:rPr>
+      </w:r>
+    </w:p>
+    <w:p>
+      <w:pPr>
+        <w:pStyle w:val="Normal"/>
+        <w:rPr>
+          <w:rFonts w:ascii="arial" w:hAnsi="arial"/>
+        </w:rPr>
+      </w:pPr>
+      <w:r>
+        <w:rPr>
+          <w:rFonts w:ascii="arial" w:hAnsi="arial"/>
+        </w:rPr>
+      </w:r>
+    </w:p>
+    <w:p>
+      <w:pPr>
+        <w:pStyle w:val="Normal"/>
+        <w:rPr>
+          <w:rFonts w:ascii="arial" w:hAnsi="arial"/>
+        </w:rPr>
+      </w:pPr>
+      <w:r>
+        <w:rPr>
+          <w:rFonts w:ascii="arial" w:hAnsi="arial"/>
+        </w:rPr>
+      </w:r>
+    </w:p>
+    <w:p>
+      <w:pPr>
+        <w:pStyle w:val="Normal"/>
+        <w:rPr>
+          <w:rFonts w:ascii="arial" w:hAnsi="arial"/>
+        </w:rPr>
+      </w:pPr>
+      <w:r>
+        <w:rPr>
+          <w:rFonts w:ascii="arial" w:hAnsi="arial"/>
+        </w:rPr>
+      </w:r>
+    </w:p>
+    <w:p>
+      <w:pPr>
+        <w:pStyle w:val="Normal"/>
+        <w:rPr>
+          <w:rFonts w:ascii="arial" w:hAnsi="arial"/>
+        </w:rPr>
+      </w:pPr>
+      <w:r>
+        <w:rPr>
+          <w:rFonts w:ascii="arial" w:hAnsi="arial"/>
+        </w:rPr>
+      </w:r>
+    </w:p>
+    <w:p>
+      <w:pPr>
+        <w:pStyle w:val="Normal"/>
+        <w:rPr>
+          <w:rFonts w:ascii="arial" w:hAnsi="arial"/>
+        </w:rPr>
+      </w:pPr>
+      <w:r>
+        <w:rPr>
+          <w:rFonts w:ascii="arial" w:hAnsi="arial"/>
+        </w:rPr>
+      </w:r>
+    </w:p>
+    <w:p>
+      <w:pPr>
+        <w:pStyle w:val="Normal"/>
+        <w:rPr>
+          <w:rFonts w:ascii="arial" w:hAnsi="arial"/>
+        </w:rPr>
+      </w:pPr>
+      <w:r>
+        <w:rPr>
+          <w:rFonts w:ascii="arial" w:hAnsi="arial"/>
+        </w:rPr>
+      </w:r>
+    </w:p>
+    <w:p>
+      <w:pPr>
+        <w:pStyle w:val="Normal"/>
+        <w:rPr>
+          <w:rFonts w:ascii="arial" w:hAnsi="arial"/>
+        </w:rPr>
+      </w:pPr>
+      <w:r>
+        <w:rPr>
+          <w:rFonts w:ascii="arial" w:hAnsi="arial"/>
+        </w:rPr>
+      </w:r>
+    </w:p>
+    <w:p>
+      <w:pPr>
+        <w:pStyle w:val="Normal"/>
+        <w:rPr>
+          <w:rFonts w:ascii="arial" w:hAnsi="arial"/>
+        </w:rPr>
+      </w:pPr>
+      <w:r>
+        <w:rPr>
+          <w:rFonts w:ascii="arial" w:hAnsi="arial"/>
+        </w:rPr>
+      </w:r>
+    </w:p>
+    <w:p>
+      <w:pPr>
+        <w:pStyle w:val="Normal"/>
+        <w:rPr>
+          <w:rFonts w:ascii="arial" w:hAnsi="arial"/>
+        </w:rPr>
+      </w:pPr>
+      <w:r>
+        <w:rPr>
+          <w:rFonts w:ascii="arial" w:hAnsi="arial"/>
+        </w:rPr>
+      </w:r>
+    </w:p>
+    <w:p>
+      <w:pPr>
+        <w:pStyle w:val="Normal"/>
+        <w:rPr>
+          <w:rFonts w:ascii="arial" w:hAnsi="arial"/>
+        </w:rPr>
+      </w:pPr>
+      <w:r>
+        <w:rPr>
+          <w:rFonts w:ascii="arial" w:hAnsi="arial"/>
+        </w:rPr>
+      </w:r>
+    </w:p>
+    <w:p>
+      <w:pPr>
+        <w:pStyle w:val="Normal"/>
+        <w:rPr>
+          <w:rFonts w:ascii="arial" w:hAnsi="arial"/>
+        </w:rPr>
+      </w:pPr>
+      <w:r>
+        <w:rPr>
+          <w:rFonts w:ascii="arial" w:hAnsi="arial"/>
+        </w:rPr>
+      </w:r>
+    </w:p>
+    <w:p>
+      <w:pPr>
+        <w:pStyle w:val="Normal"/>
+        <w:rPr>
+          <w:rFonts w:ascii="arial" w:hAnsi="arial"/>
+        </w:rPr>
+      </w:pPr>
+      <w:r>
+        <w:rPr>
+          <w:rFonts w:ascii="arial" w:hAnsi="arial"/>
+        </w:rPr>
+      </w:r>
+    </w:p>
+    <w:p>
+      <w:pPr>
+        <w:pStyle w:val="Normal"/>
+        <w:rPr>
+          <w:rFonts w:ascii="arial" w:hAnsi="arial"/>
+        </w:rPr>
+      </w:pPr>
+      <w:r>
+        <w:rPr>
+          <w:rFonts w:ascii="arial" w:hAnsi="arial"/>
+        </w:rPr>
+      </w:r>
+    </w:p>
+    <w:p>
+      <w:pPr>
+        <w:pStyle w:val="Normal"/>
+        <w:rPr>
+          <w:rFonts w:ascii="arial" w:hAnsi="arial"/>
+        </w:rPr>
+      </w:pPr>
+      <w:r>
+        <w:rPr>
+          <w:rFonts w:ascii="arial" w:hAnsi="arial"/>
+        </w:rPr>
+      </w:r>
+    </w:p>
+    <w:p>
+      <w:pPr>
+        <w:pStyle w:val="Normal"/>
+        <w:rPr>
+          <w:rFonts w:ascii="arial" w:hAnsi="arial"/>
+        </w:rPr>
+      </w:pPr>
+      <w:r>
+        <w:rPr>
+          <w:rFonts w:ascii="arial" w:hAnsi="arial"/>
+        </w:rPr>
+      </w:r>
+    </w:p>
+    <w:p>
+      <w:pPr>
+        <w:pStyle w:val="Normal"/>
+        <w:rPr>
+          <w:rFonts w:ascii="arial" w:hAnsi="arial"/>
+        </w:rPr>
+      </w:pPr>
+      <w:r>
+        <w:rPr>
+          <w:rFonts w:ascii="arial" w:hAnsi="arial"/>
+        </w:rPr>
+      </w:r>
+    </w:p>
+    <w:p>
+      <w:pPr>
+        <w:pStyle w:val="Normal"/>
+        <w:rPr>
+          <w:rFonts w:ascii="arial" w:hAnsi="arial"/>
+        </w:rPr>
+      </w:pPr>
+      <w:r>
+        <w:rPr>
+          <w:rFonts w:ascii="arial" w:hAnsi="arial"/>
+        </w:rPr>
+      </w:r>
+    </w:p>
+    <w:p>
+      <w:pPr>
+        <w:pStyle w:val="Normal"/>
+        <w:rPr>
+          <w:rFonts w:ascii="arial" w:hAnsi="arial"/>
+        </w:rPr>
+      </w:pPr>
+      <w:r>
+        <w:rPr>
+          <w:rFonts w:ascii="arial" w:hAnsi="arial"/>
+        </w:rPr>
+      </w:r>
+    </w:p>
+    <w:p>
+      <w:pPr>
+        <w:pStyle w:val="Normal"/>
+        <w:rPr>
+          <w:rFonts w:ascii="arial" w:hAnsi="arial"/>
+        </w:rPr>
+      </w:pPr>
+      <w:r>
+        <w:rPr>
+          <w:rFonts w:ascii="arial" w:hAnsi="arial"/>
+        </w:rPr>
+      </w:r>
+    </w:p>
+    <w:p>
+      <w:pPr>
+        <w:pStyle w:val="Normal"/>
+        <w:rPr>
+          <w:rFonts w:ascii="arial" w:hAnsi="arial"/>
+        </w:rPr>
+      </w:pPr>
+      <w:r>
+        <w:rPr>
+          <w:rFonts w:ascii="arial" w:hAnsi="arial"/>
+        </w:rPr>
+      </w:r>
+    </w:p>
+    <w:p>
+      <w:pPr>
+        <w:pStyle w:val="Normal"/>
+        <w:rPr>
+          <w:rFonts w:ascii="arial" w:hAnsi="arial"/>
+        </w:rPr>
+      </w:pPr>
+      <w:r>
+        <w:rPr>
+          <w:rFonts w:ascii="arial" w:hAnsi="arial"/>
+        </w:rPr>
+      </w:r>
+    </w:p>
+    <w:p>
+      <w:pPr>
+        <w:pStyle w:val="Normal"/>
+        <w:rPr>
+          <w:rFonts w:ascii="arial" w:hAnsi="arial"/>
+        </w:rPr>
+      </w:pPr>
+      <w:r>
+        <w:rPr>
+          <w:rFonts w:ascii="arial" w:hAnsi="arial"/>
+        </w:rPr>
+      </w:r>
+    </w:p>
+    <w:p>
+      <w:pPr>
+        <w:pStyle w:val="Normal"/>
+        <w:rPr>
+          <w:rFonts w:ascii="arial" w:hAnsi="arial"/>
+        </w:rPr>
+      </w:pPr>
+      <w:r>
+        <w:rPr>
+          <w:rFonts w:ascii="arial" w:hAnsi="arial"/>
+        </w:rPr>
+      </w:r>
+    </w:p>
+    <w:p>
+      <w:pPr>
+        <w:pStyle w:val="Normal"/>
+        <w:rPr>
+          <w:rFonts w:ascii="arial" w:hAnsi="arial"/>
+        </w:rPr>
+      </w:pPr>
+      <w:r>
+        <w:rPr>
+          <w:rFonts w:ascii="arial" w:hAnsi="arial"/>
+        </w:rPr>
+      </w:r>
+    </w:p>
+    <w:p>
+      <w:pPr>
+        <w:pStyle w:val="Normal"/>
+        <w:rPr>
+          <w:rFonts w:ascii="arial" w:hAnsi="arial"/>
+        </w:rPr>
+      </w:pPr>
+      <w:r>
+        <w:rPr>
+          <w:rFonts w:ascii="arial" w:hAnsi="arial"/>
+        </w:rPr>
+      </w:r>
+    </w:p>
+    <w:p>
+      <w:pPr>
+        <w:pStyle w:val="Normal"/>
+        <w:rPr>
+          <w:rFonts w:ascii="arial" w:hAnsi="arial"/>
+        </w:rPr>
+      </w:pPr>
+      <w:r>
+        <w:rPr>
+          <w:rFonts w:ascii="arial" w:hAnsi="arial"/>
+        </w:rPr>
+      </w:r>
+    </w:p>
+    <w:p>
+      <w:pPr>
+        <w:pStyle w:val="Normal"/>
+        <w:rPr>
+          <w:rFonts w:ascii="arial" w:hAnsi="arial"/>
+        </w:rPr>
+      </w:pPr>
+      <w:r>
+        <w:rPr>
+          <w:rFonts w:ascii="arial" w:hAnsi="arial"/>
+        </w:rPr>
+      </w:r>
+    </w:p>
+    <w:p>
+      <w:pPr>
+        <w:pStyle w:val="Normal"/>
+        <w:rPr>
+          <w:rFonts w:ascii="arial" w:hAnsi="arial"/>
+        </w:rPr>
+      </w:pPr>
+      <w:r>
+        <w:rPr>
+          <w:rFonts w:ascii="arial" w:hAnsi="arial"/>
+        </w:rPr>
+      </w:r>
+    </w:p>
+    <w:p>
+      <w:pPr>
+        <w:pStyle w:val="Subtitle"/>
+        <w:rPr/>
+      </w:pPr>
+      <w:r>
+        <w:rPr>
+          <w:rFonts w:ascii="arial" w:hAnsi="arial"/>
+          <w:color w:val="62A73B"/>
+        </w:rPr>
+        <w:t>5.3 Ajustes del algoritmo</w:t>
       </w:r>
     </w:p>
     <w:p>
@@ -38907,29 +39350,8 @@
         <w:rPr>
           <w:rFonts w:ascii="arial" w:hAnsi="arial"/>
         </w:rPr>
-      </w:r>
-    </w:p>
-    <w:p>
-      <w:pPr>
-        <w:pStyle w:val="Subtitle"/>
-        <w:rPr>
-          <w:rFonts w:ascii="arial" w:hAnsi="arial"/>
-          <w:color w:val="62A73B"/>
-        </w:rPr>
-      </w:pPr>
-      <w:r>
-        <w:rPr>
-          <w:rFonts w:ascii="arial" w:hAnsi="arial"/>
-          <w:color w:val="62A73B"/>
-        </w:rPr>
-        <w:t xml:space="preserve">5.3 </w:t>
-      </w:r>
-      <w:r>
-        <w:rPr>
-          <w:rFonts w:ascii="arial" w:hAnsi="arial"/>
-          <w:color w:val="62A73B"/>
-        </w:rPr>
-        <w:t>Ajustes del algoritmo</w:t>
+        <w:tab/>
+        <w:t>En esta sección de la documentación vamos a analizar los resultados obtenidos por nuestro algoritmo, además de las distintas modificaciones que ha sufrido y los resultados de estas mismas.</w:t>
       </w:r>
     </w:p>
     <w:p>
@@ -38945,6 +39367,7 @@
         <w:rPr>
           <w:rFonts w:ascii="arial" w:hAnsi="arial"/>
         </w:rPr>
+        <w:tab/>
       </w:r>
     </w:p>
     <w:p>
@@ -38960,6 +39383,26 @@
         <w:rPr>
           <w:rFonts w:ascii="arial" w:hAnsi="arial"/>
         </w:rPr>
+        <w:tab/>
+        <w:t>Como muy bien se ha repetido a lo largo de la documentación, las pruebas se van a realizar con el algori</w:t>
+      </w:r>
+      <w:r>
+        <w:rPr>
+          <w:rFonts w:ascii="arial" w:hAnsi="arial"/>
+        </w:rPr>
+        <w:t>t</w:t>
+      </w:r>
+      <w:r>
+        <w:rPr>
+          <w:rFonts w:ascii="arial" w:hAnsi="arial"/>
+        </w:rPr>
+        <w:t xml:space="preserve">mo MO-SFLA </w:t>
+      </w:r>
+      <w:r>
+        <w:rPr>
+          <w:rFonts w:ascii="arial" w:hAnsi="arial"/>
+        </w:rPr>
+        <w:t>junto al NSGA-II, la cantidad de veces que hemos ejecutado el algoritmo ha sido un total de 31 veces, ya que a la hora de hacer la media y sobre todo la mediana podamos elegir un valor que está justamente en la mitad de todo los valores obtenidos. Los resultados los vamos a medir mediante el Hipervolumen que obtengamos de cada ejecución, por tanto, los resultados finales de cada ejecución que veremos será la media del Hipervolumen, la mediana, la media de resultados obtenidos y por último el frete de pareto obtenido por esta población.</w:t>
       </w:r>
     </w:p>
     <w:p>
@@ -38990,6 +39433,13 @@
         <w:rPr>
           <w:rFonts w:ascii="arial" w:hAnsi="arial"/>
         </w:rPr>
+        <w:tab/>
+      </w:r>
+      <w:r>
+        <w:rPr>
+          <w:rFonts w:ascii="arial" w:hAnsi="arial"/>
+        </w:rPr>
+        <w:t>La cantidad de evaluaciones que se van a hacer dentro del MO-SFLA son un total de 10000, ya que es la cantidad de pruebas que tomamos como referencia para poder comparar en un futuro nuestros resultados. Estas 10000 evaluaciones serán repartidas por la cantidad de evaluaciones que se realizarán por charco, el número de charcos y las propias repeticiones del algoritmo de las ranas.</w:t>
       </w:r>
     </w:p>
     <w:p>
@@ -39020,456 +39470,7 @@
         <w:rPr>
           <w:rFonts w:ascii="arial" w:hAnsi="arial"/>
         </w:rPr>
-      </w:r>
-    </w:p>
-    <w:p>
-      <w:pPr>
-        <w:pStyle w:val="Normal"/>
-        <w:spacing w:lineRule="auto" w:line="360"/>
-        <w:jc w:val="both"/>
-        <w:rPr>
-          <w:rFonts w:ascii="arial" w:hAnsi="arial"/>
-        </w:rPr>
-      </w:pPr>
-      <w:r>
-        <w:rPr>
-          <w:rFonts w:ascii="arial" w:hAnsi="arial"/>
-        </w:rPr>
-      </w:r>
-    </w:p>
-    <w:p>
-      <w:pPr>
-        <w:pStyle w:val="Normal"/>
-        <w:spacing w:lineRule="auto" w:line="360"/>
-        <w:jc w:val="both"/>
-        <w:rPr>
-          <w:rFonts w:ascii="arial" w:hAnsi="arial"/>
-        </w:rPr>
-      </w:pPr>
-      <w:r>
-        <w:rPr>
-          <w:rFonts w:ascii="arial" w:hAnsi="arial"/>
-        </w:rPr>
-      </w:r>
-    </w:p>
-    <w:p>
-      <w:pPr>
-        <w:pStyle w:val="Normal"/>
-        <w:spacing w:lineRule="auto" w:line="360"/>
-        <w:jc w:val="both"/>
-        <w:rPr>
-          <w:rFonts w:ascii="arial" w:hAnsi="arial"/>
-        </w:rPr>
-      </w:pPr>
-      <w:r>
-        <w:rPr>
-          <w:rFonts w:ascii="arial" w:hAnsi="arial"/>
-        </w:rPr>
-      </w:r>
-    </w:p>
-    <w:p>
-      <w:pPr>
-        <w:pStyle w:val="Normal"/>
-        <w:spacing w:lineRule="auto" w:line="360"/>
-        <w:jc w:val="both"/>
-        <w:rPr>
-          <w:rFonts w:ascii="arial" w:hAnsi="arial"/>
-        </w:rPr>
-      </w:pPr>
-      <w:r>
-        <w:rPr>
-          <w:rFonts w:ascii="arial" w:hAnsi="arial"/>
-        </w:rPr>
-      </w:r>
-    </w:p>
-    <w:p>
-      <w:pPr>
-        <w:pStyle w:val="Normal"/>
-        <w:spacing w:lineRule="auto" w:line="360"/>
-        <w:jc w:val="both"/>
-        <w:rPr>
-          <w:rFonts w:ascii="arial" w:hAnsi="arial"/>
-        </w:rPr>
-      </w:pPr>
-      <w:r>
-        <w:rPr>
-          <w:rFonts w:ascii="arial" w:hAnsi="arial"/>
-        </w:rPr>
-      </w:r>
-    </w:p>
-    <w:p>
-      <w:pPr>
-        <w:pStyle w:val="Normal"/>
-        <w:spacing w:lineRule="auto" w:line="360"/>
-        <w:jc w:val="both"/>
-        <w:rPr>
-          <w:rFonts w:ascii="arial" w:hAnsi="arial"/>
-        </w:rPr>
-      </w:pPr>
-      <w:r>
-        <w:rPr>
-          <w:rFonts w:ascii="arial" w:hAnsi="arial"/>
-        </w:rPr>
-      </w:r>
-    </w:p>
-    <w:p>
-      <w:pPr>
-        <w:pStyle w:val="Normal"/>
-        <w:spacing w:lineRule="auto" w:line="360"/>
-        <w:jc w:val="both"/>
-        <w:rPr>
-          <w:rFonts w:ascii="arial" w:hAnsi="arial"/>
-        </w:rPr>
-      </w:pPr>
-      <w:r>
-        <w:rPr>
-          <w:rFonts w:ascii="arial" w:hAnsi="arial"/>
-        </w:rPr>
-      </w:r>
-    </w:p>
-    <w:p>
-      <w:pPr>
-        <w:pStyle w:val="Normal"/>
-        <w:spacing w:lineRule="auto" w:line="360"/>
-        <w:jc w:val="both"/>
-        <w:rPr>
-          <w:rFonts w:ascii="arial" w:hAnsi="arial"/>
-        </w:rPr>
-      </w:pPr>
-      <w:r>
-        <w:rPr>
-          <w:rFonts w:ascii="arial" w:hAnsi="arial"/>
-        </w:rPr>
-      </w:r>
-    </w:p>
-    <w:p>
-      <w:pPr>
-        <w:pStyle w:val="Normal"/>
-        <w:spacing w:lineRule="auto" w:line="360"/>
-        <w:jc w:val="both"/>
-        <w:rPr>
-          <w:rFonts w:ascii="arial" w:hAnsi="arial"/>
-        </w:rPr>
-      </w:pPr>
-      <w:r>
-        <w:rPr>
-          <w:rFonts w:ascii="arial" w:hAnsi="arial"/>
-        </w:rPr>
-      </w:r>
-    </w:p>
-    <w:p>
-      <w:pPr>
-        <w:pStyle w:val="Normal"/>
-        <w:spacing w:lineRule="auto" w:line="360"/>
-        <w:jc w:val="both"/>
-        <w:rPr>
-          <w:rFonts w:ascii="arial" w:hAnsi="arial"/>
-        </w:rPr>
-      </w:pPr>
-      <w:r>
-        <w:rPr>
-          <w:rFonts w:ascii="arial" w:hAnsi="arial"/>
-        </w:rPr>
-      </w:r>
-    </w:p>
-    <w:p>
-      <w:pPr>
-        <w:pStyle w:val="Normal"/>
-        <w:spacing w:lineRule="auto" w:line="360"/>
-        <w:jc w:val="both"/>
-        <w:rPr>
-          <w:rFonts w:ascii="arial" w:hAnsi="arial"/>
-        </w:rPr>
-      </w:pPr>
-      <w:r>
-        <w:rPr>
-          <w:rFonts w:ascii="arial" w:hAnsi="arial"/>
-        </w:rPr>
-      </w:r>
-    </w:p>
-    <w:p>
-      <w:pPr>
-        <w:pStyle w:val="Normal"/>
-        <w:spacing w:lineRule="auto" w:line="360"/>
-        <w:jc w:val="both"/>
-        <w:rPr>
-          <w:rFonts w:ascii="arial" w:hAnsi="arial"/>
-        </w:rPr>
-      </w:pPr>
-      <w:r>
-        <w:rPr>
-          <w:rFonts w:ascii="arial" w:hAnsi="arial"/>
-        </w:rPr>
-      </w:r>
-    </w:p>
-    <w:p>
-      <w:pPr>
-        <w:pStyle w:val="Normal"/>
-        <w:spacing w:lineRule="auto" w:line="360"/>
-        <w:jc w:val="both"/>
-        <w:rPr>
-          <w:rFonts w:ascii="arial" w:hAnsi="arial"/>
-        </w:rPr>
-      </w:pPr>
-      <w:r>
-        <w:rPr>
-          <w:rFonts w:ascii="arial" w:hAnsi="arial"/>
-        </w:rPr>
-      </w:r>
-    </w:p>
-    <w:p>
-      <w:pPr>
-        <w:pStyle w:val="Normal"/>
-        <w:spacing w:lineRule="auto" w:line="360"/>
-        <w:jc w:val="both"/>
-        <w:rPr>
-          <w:rFonts w:ascii="arial" w:hAnsi="arial"/>
-        </w:rPr>
-      </w:pPr>
-      <w:r>
-        <w:rPr>
-          <w:rFonts w:ascii="arial" w:hAnsi="arial"/>
-        </w:rPr>
-      </w:r>
-    </w:p>
-    <w:p>
-      <w:pPr>
-        <w:pStyle w:val="Normal"/>
-        <w:spacing w:lineRule="auto" w:line="360"/>
-        <w:jc w:val="both"/>
-        <w:rPr>
-          <w:rFonts w:ascii="arial" w:hAnsi="arial"/>
-        </w:rPr>
-      </w:pPr>
-      <w:r>
-        <w:rPr>
-          <w:rFonts w:ascii="arial" w:hAnsi="arial"/>
-        </w:rPr>
-      </w:r>
-    </w:p>
-    <w:p>
-      <w:pPr>
-        <w:pStyle w:val="Normal"/>
-        <w:spacing w:lineRule="auto" w:line="360"/>
-        <w:jc w:val="both"/>
-        <w:rPr>
-          <w:rFonts w:ascii="arial" w:hAnsi="arial"/>
-        </w:rPr>
-      </w:pPr>
-      <w:r>
-        <w:rPr>
-          <w:rFonts w:ascii="arial" w:hAnsi="arial"/>
-        </w:rPr>
-      </w:r>
-    </w:p>
-    <w:p>
-      <w:pPr>
-        <w:pStyle w:val="Normal"/>
-        <w:spacing w:lineRule="auto" w:line="360"/>
-        <w:jc w:val="both"/>
-        <w:rPr>
-          <w:rFonts w:ascii="arial" w:hAnsi="arial"/>
-        </w:rPr>
-      </w:pPr>
-      <w:r>
-        <w:rPr>
-          <w:rFonts w:ascii="arial" w:hAnsi="arial"/>
-        </w:rPr>
-      </w:r>
-    </w:p>
-    <w:p>
-      <w:pPr>
-        <w:pStyle w:val="Normal"/>
-        <w:spacing w:lineRule="auto" w:line="360"/>
-        <w:jc w:val="both"/>
-        <w:rPr>
-          <w:rFonts w:ascii="arial" w:hAnsi="arial"/>
-        </w:rPr>
-      </w:pPr>
-      <w:r>
-        <w:rPr>
-          <w:rFonts w:ascii="arial" w:hAnsi="arial"/>
-        </w:rPr>
-      </w:r>
-    </w:p>
-    <w:p>
-      <w:pPr>
-        <w:pStyle w:val="Normal"/>
-        <w:spacing w:lineRule="auto" w:line="360"/>
-        <w:jc w:val="both"/>
-        <w:rPr>
-          <w:rFonts w:ascii="arial" w:hAnsi="arial"/>
-        </w:rPr>
-      </w:pPr>
-      <w:r>
-        <w:rPr>
-          <w:rFonts w:ascii="arial" w:hAnsi="arial"/>
-        </w:rPr>
-      </w:r>
-    </w:p>
-    <w:p>
-      <w:pPr>
-        <w:pStyle w:val="Normal"/>
-        <w:spacing w:lineRule="auto" w:line="360"/>
-        <w:jc w:val="both"/>
-        <w:rPr>
-          <w:rFonts w:ascii="arial" w:hAnsi="arial"/>
-        </w:rPr>
-      </w:pPr>
-      <w:r>
-        <w:rPr>
-          <w:rFonts w:ascii="arial" w:hAnsi="arial"/>
-        </w:rPr>
-      </w:r>
-    </w:p>
-    <w:p>
-      <w:pPr>
-        <w:pStyle w:val="Normal"/>
-        <w:spacing w:lineRule="auto" w:line="360"/>
-        <w:jc w:val="both"/>
-        <w:rPr>
-          <w:rFonts w:ascii="arial" w:hAnsi="arial"/>
-        </w:rPr>
-      </w:pPr>
-      <w:r>
-        <w:rPr>
-          <w:rFonts w:ascii="arial" w:hAnsi="arial"/>
-        </w:rPr>
-      </w:r>
-    </w:p>
-    <w:p>
-      <w:pPr>
-        <w:pStyle w:val="Normal"/>
-        <w:spacing w:lineRule="auto" w:line="360"/>
-        <w:jc w:val="both"/>
-        <w:rPr>
-          <w:rFonts w:ascii="arial" w:hAnsi="arial"/>
-        </w:rPr>
-      </w:pPr>
-      <w:r>
-        <w:rPr>
-          <w:rFonts w:ascii="arial" w:hAnsi="arial"/>
-        </w:rPr>
-      </w:r>
-    </w:p>
-    <w:p>
-      <w:pPr>
-        <w:pStyle w:val="Normal"/>
-        <w:spacing w:lineRule="auto" w:line="360"/>
-        <w:jc w:val="both"/>
-        <w:rPr>
-          <w:rFonts w:ascii="arial" w:hAnsi="arial"/>
-        </w:rPr>
-      </w:pPr>
-      <w:r>
-        <w:rPr>
-          <w:rFonts w:ascii="arial" w:hAnsi="arial"/>
-        </w:rPr>
-      </w:r>
-    </w:p>
-    <w:p>
-      <w:pPr>
-        <w:pStyle w:val="Normal"/>
-        <w:spacing w:lineRule="auto" w:line="360"/>
-        <w:jc w:val="both"/>
-        <w:rPr>
-          <w:rFonts w:ascii="arial" w:hAnsi="arial"/>
-        </w:rPr>
-      </w:pPr>
-      <w:r>
-        <w:rPr>
-          <w:rFonts w:ascii="arial" w:hAnsi="arial"/>
-        </w:rPr>
-      </w:r>
-    </w:p>
-    <w:p>
-      <w:pPr>
-        <w:pStyle w:val="Normal"/>
-        <w:spacing w:lineRule="auto" w:line="360"/>
-        <w:jc w:val="both"/>
-        <w:rPr>
-          <w:rFonts w:ascii="arial" w:hAnsi="arial"/>
-        </w:rPr>
-      </w:pPr>
-      <w:r>
-        <w:rPr>
-          <w:rFonts w:ascii="arial" w:hAnsi="arial"/>
-        </w:rPr>
-      </w:r>
-    </w:p>
-    <w:p>
-      <w:pPr>
-        <w:pStyle w:val="Normal"/>
-        <w:spacing w:lineRule="auto" w:line="360"/>
-        <w:jc w:val="both"/>
-        <w:rPr>
-          <w:rFonts w:ascii="arial" w:hAnsi="arial"/>
-        </w:rPr>
-      </w:pPr>
-      <w:r>
-        <w:rPr>
-          <w:rFonts w:ascii="arial" w:hAnsi="arial"/>
-        </w:rPr>
-      </w:r>
-    </w:p>
-    <w:p>
-      <w:pPr>
-        <w:pStyle w:val="Normal"/>
-        <w:spacing w:lineRule="auto" w:line="360"/>
-        <w:jc w:val="both"/>
-        <w:rPr>
-          <w:rFonts w:ascii="arial" w:hAnsi="arial"/>
-        </w:rPr>
-      </w:pPr>
-      <w:r>
-        <w:rPr>
-          <w:rFonts w:ascii="arial" w:hAnsi="arial"/>
-        </w:rPr>
-      </w:r>
-    </w:p>
-    <w:p>
-      <w:pPr>
-        <w:pStyle w:val="Normal"/>
-        <w:spacing w:lineRule="auto" w:line="360"/>
-        <w:jc w:val="both"/>
-        <w:rPr>
-          <w:rFonts w:ascii="arial" w:hAnsi="arial"/>
-        </w:rPr>
-      </w:pPr>
-      <w:r>
-        <w:rPr>
-          <w:rFonts w:ascii="arial" w:hAnsi="arial"/>
-        </w:rPr>
-      </w:r>
-    </w:p>
-    <w:p>
-      <w:pPr>
-        <w:pStyle w:val="Normal"/>
-        <w:spacing w:lineRule="auto" w:line="360"/>
-        <w:jc w:val="both"/>
-        <w:rPr>
-          <w:rFonts w:ascii="arial" w:hAnsi="arial"/>
-        </w:rPr>
-      </w:pPr>
-      <w:r>
-        <w:rPr>
-          <w:rFonts w:ascii="arial" w:hAnsi="arial"/>
-        </w:rPr>
-      </w:r>
-    </w:p>
-    <w:p>
-      <w:pPr>
-        <w:pStyle w:val="Normal"/>
-        <w:spacing w:lineRule="auto" w:line="360"/>
-        <w:jc w:val="both"/>
-        <w:rPr>
-          <w:rFonts w:ascii="arial" w:hAnsi="arial"/>
-        </w:rPr>
-      </w:pPr>
-      <w:r>
-        <w:rPr>
-          <w:rFonts w:ascii="arial" w:hAnsi="arial"/>
-        </w:rPr>
+        <w:t>s</w:t>
       </w:r>
     </w:p>
     <w:sectPr>
@@ -39507,7 +39508,7 @@
       <w:fldChar w:fldCharType="separate"/>
     </w:r>
     <w:r>
-      <w:t>3</w:t>
+      <w:t>69</w:t>
     </w:r>
     <w:r>
       <w:fldChar w:fldCharType="end"/>
@@ -41831,7 +41832,7 @@
     <w:qFormat/>
     <w:pPr>
       <w:widowControl/>
-      <w:overflowPunct w:val="false"/>
+      <w:overflowPunct w:val="true"/>
       <w:bidi w:val="0"/>
       <w:jc w:val="left"/>
     </w:pPr>
@@ -60075,6 +60076,925 @@
   </w:style>
   <w:style w:type="character" w:styleId="ListLabel2439">
     <w:name w:val="ListLabel 2439"/>
+    <w:qFormat/>
+    <w:rPr>
+      <w:rFonts w:cs="OpenSymbol"/>
+      <w:b/>
+      <w:bCs/>
+    </w:rPr>
+  </w:style>
+  <w:style w:type="character" w:styleId="ListLabel2440">
+    <w:name w:val="ListLabel 2440"/>
+    <w:qFormat/>
+    <w:rPr>
+      <w:rFonts w:cs="OpenSymbol"/>
+      <w:b/>
+    </w:rPr>
+  </w:style>
+  <w:style w:type="character" w:styleId="ListLabel2441">
+    <w:name w:val="ListLabel 2441"/>
+    <w:qFormat/>
+    <w:rPr>
+      <w:rFonts w:cs="OpenSymbol"/>
+    </w:rPr>
+  </w:style>
+  <w:style w:type="character" w:styleId="ListLabel2442">
+    <w:name w:val="ListLabel 2442"/>
+    <w:qFormat/>
+    <w:rPr>
+      <w:rFonts w:cs="OpenSymbol"/>
+    </w:rPr>
+  </w:style>
+  <w:style w:type="character" w:styleId="ListLabel2443">
+    <w:name w:val="ListLabel 2443"/>
+    <w:qFormat/>
+    <w:rPr>
+      <w:rFonts w:cs="OpenSymbol"/>
+    </w:rPr>
+  </w:style>
+  <w:style w:type="character" w:styleId="ListLabel2444">
+    <w:name w:val="ListLabel 2444"/>
+    <w:qFormat/>
+    <w:rPr>
+      <w:rFonts w:cs="OpenSymbol"/>
+    </w:rPr>
+  </w:style>
+  <w:style w:type="character" w:styleId="ListLabel2445">
+    <w:name w:val="ListLabel 2445"/>
+    <w:qFormat/>
+    <w:rPr>
+      <w:rFonts w:cs="OpenSymbol"/>
+    </w:rPr>
+  </w:style>
+  <w:style w:type="character" w:styleId="ListLabel2446">
+    <w:name w:val="ListLabel 2446"/>
+    <w:qFormat/>
+    <w:rPr>
+      <w:rFonts w:cs="OpenSymbol"/>
+    </w:rPr>
+  </w:style>
+  <w:style w:type="character" w:styleId="ListLabel2447">
+    <w:name w:val="ListLabel 2447"/>
+    <w:qFormat/>
+    <w:rPr>
+      <w:rFonts w:cs="OpenSymbol"/>
+    </w:rPr>
+  </w:style>
+  <w:style w:type="character" w:styleId="ListLabel2448">
+    <w:name w:val="ListLabel 2448"/>
+    <w:qFormat/>
+    <w:rPr>
+      <w:rFonts w:cs="OpenSymbol"/>
+    </w:rPr>
+  </w:style>
+  <w:style w:type="character" w:styleId="ListLabel2449">
+    <w:name w:val="ListLabel 2449"/>
+    <w:qFormat/>
+    <w:rPr>
+      <w:rFonts w:cs="OpenSymbol"/>
+      <w:b w:val="false"/>
+      <w:sz w:val="24"/>
+    </w:rPr>
+  </w:style>
+  <w:style w:type="character" w:styleId="ListLabel2450">
+    <w:name w:val="ListLabel 2450"/>
+    <w:qFormat/>
+    <w:rPr>
+      <w:rFonts w:cs="OpenSymbol"/>
+    </w:rPr>
+  </w:style>
+  <w:style w:type="character" w:styleId="ListLabel2451">
+    <w:name w:val="ListLabel 2451"/>
+    <w:qFormat/>
+    <w:rPr>
+      <w:rFonts w:cs="OpenSymbol"/>
+    </w:rPr>
+  </w:style>
+  <w:style w:type="character" w:styleId="ListLabel2452">
+    <w:name w:val="ListLabel 2452"/>
+    <w:qFormat/>
+    <w:rPr>
+      <w:rFonts w:cs="OpenSymbol"/>
+    </w:rPr>
+  </w:style>
+  <w:style w:type="character" w:styleId="ListLabel2453">
+    <w:name w:val="ListLabel 2453"/>
+    <w:qFormat/>
+    <w:rPr>
+      <w:rFonts w:cs="OpenSymbol"/>
+    </w:rPr>
+  </w:style>
+  <w:style w:type="character" w:styleId="ListLabel2454">
+    <w:name w:val="ListLabel 2454"/>
+    <w:qFormat/>
+    <w:rPr>
+      <w:rFonts w:cs="OpenSymbol"/>
+    </w:rPr>
+  </w:style>
+  <w:style w:type="character" w:styleId="ListLabel2455">
+    <w:name w:val="ListLabel 2455"/>
+    <w:qFormat/>
+    <w:rPr>
+      <w:rFonts w:cs="OpenSymbol"/>
+    </w:rPr>
+  </w:style>
+  <w:style w:type="character" w:styleId="ListLabel2456">
+    <w:name w:val="ListLabel 2456"/>
+    <w:qFormat/>
+    <w:rPr>
+      <w:rFonts w:cs="OpenSymbol"/>
+    </w:rPr>
+  </w:style>
+  <w:style w:type="character" w:styleId="ListLabel2457">
+    <w:name w:val="ListLabel 2457"/>
+    <w:qFormat/>
+    <w:rPr>
+      <w:rFonts w:cs="OpenSymbol"/>
+    </w:rPr>
+  </w:style>
+  <w:style w:type="character" w:styleId="ListLabel2458">
+    <w:name w:val="ListLabel 2458"/>
+    <w:qFormat/>
+    <w:rPr>
+      <w:rFonts w:cs="OpenSymbol"/>
+    </w:rPr>
+  </w:style>
+  <w:style w:type="character" w:styleId="ListLabel2459">
+    <w:name w:val="ListLabel 2459"/>
+    <w:qFormat/>
+    <w:rPr>
+      <w:rFonts w:cs="OpenSymbol"/>
+    </w:rPr>
+  </w:style>
+  <w:style w:type="character" w:styleId="ListLabel2460">
+    <w:name w:val="ListLabel 2460"/>
+    <w:qFormat/>
+    <w:rPr>
+      <w:rFonts w:cs="OpenSymbol"/>
+    </w:rPr>
+  </w:style>
+  <w:style w:type="character" w:styleId="ListLabel2461">
+    <w:name w:val="ListLabel 2461"/>
+    <w:qFormat/>
+    <w:rPr>
+      <w:rFonts w:cs="OpenSymbol"/>
+    </w:rPr>
+  </w:style>
+  <w:style w:type="character" w:styleId="ListLabel2462">
+    <w:name w:val="ListLabel 2462"/>
+    <w:qFormat/>
+    <w:rPr>
+      <w:rFonts w:cs="OpenSymbol"/>
+    </w:rPr>
+  </w:style>
+  <w:style w:type="character" w:styleId="ListLabel2463">
+    <w:name w:val="ListLabel 2463"/>
+    <w:qFormat/>
+    <w:rPr>
+      <w:rFonts w:cs="OpenSymbol"/>
+    </w:rPr>
+  </w:style>
+  <w:style w:type="character" w:styleId="ListLabel2464">
+    <w:name w:val="ListLabel 2464"/>
+    <w:qFormat/>
+    <w:rPr>
+      <w:rFonts w:cs="OpenSymbol"/>
+    </w:rPr>
+  </w:style>
+  <w:style w:type="character" w:styleId="ListLabel2465">
+    <w:name w:val="ListLabel 2465"/>
+    <w:qFormat/>
+    <w:rPr>
+      <w:rFonts w:cs="OpenSymbol"/>
+    </w:rPr>
+  </w:style>
+  <w:style w:type="character" w:styleId="ListLabel2466">
+    <w:name w:val="ListLabel 2466"/>
+    <w:qFormat/>
+    <w:rPr>
+      <w:rFonts w:cs="OpenSymbol"/>
+    </w:rPr>
+  </w:style>
+  <w:style w:type="character" w:styleId="ListLabel2467">
+    <w:name w:val="ListLabel 2467"/>
+    <w:qFormat/>
+    <w:rPr>
+      <w:rFonts w:cs="OpenSymbol"/>
+    </w:rPr>
+  </w:style>
+  <w:style w:type="character" w:styleId="ListLabel2468">
+    <w:name w:val="ListLabel 2468"/>
+    <w:qFormat/>
+    <w:rPr>
+      <w:rFonts w:cs="OpenSymbol"/>
+    </w:rPr>
+  </w:style>
+  <w:style w:type="character" w:styleId="ListLabel2469">
+    <w:name w:val="ListLabel 2469"/>
+    <w:qFormat/>
+    <w:rPr>
+      <w:rFonts w:cs="OpenSymbol"/>
+    </w:rPr>
+  </w:style>
+  <w:style w:type="character" w:styleId="ListLabel2470">
+    <w:name w:val="ListLabel 2470"/>
+    <w:qFormat/>
+    <w:rPr>
+      <w:rFonts w:cs="OpenSymbol"/>
+    </w:rPr>
+  </w:style>
+  <w:style w:type="character" w:styleId="ListLabel2471">
+    <w:name w:val="ListLabel 2471"/>
+    <w:qFormat/>
+    <w:rPr>
+      <w:rFonts w:cs="OpenSymbol"/>
+    </w:rPr>
+  </w:style>
+  <w:style w:type="character" w:styleId="ListLabel2472">
+    <w:name w:val="ListLabel 2472"/>
+    <w:qFormat/>
+    <w:rPr>
+      <w:rFonts w:cs="OpenSymbol"/>
+    </w:rPr>
+  </w:style>
+  <w:style w:type="character" w:styleId="ListLabel2473">
+    <w:name w:val="ListLabel 2473"/>
+    <w:qFormat/>
+    <w:rPr>
+      <w:rFonts w:cs="OpenSymbol"/>
+    </w:rPr>
+  </w:style>
+  <w:style w:type="character" w:styleId="ListLabel2474">
+    <w:name w:val="ListLabel 2474"/>
+    <w:qFormat/>
+    <w:rPr>
+      <w:rFonts w:cs="OpenSymbol"/>
+    </w:rPr>
+  </w:style>
+  <w:style w:type="character" w:styleId="ListLabel2475">
+    <w:name w:val="ListLabel 2475"/>
+    <w:qFormat/>
+    <w:rPr>
+      <w:rFonts w:cs="OpenSymbol"/>
+    </w:rPr>
+  </w:style>
+  <w:style w:type="character" w:styleId="ListLabel2476">
+    <w:name w:val="ListLabel 2476"/>
+    <w:qFormat/>
+    <w:rPr>
+      <w:rFonts w:cs="OpenSymbol"/>
+      <w:b/>
+    </w:rPr>
+  </w:style>
+  <w:style w:type="character" w:styleId="ListLabel2477">
+    <w:name w:val="ListLabel 2477"/>
+    <w:qFormat/>
+    <w:rPr>
+      <w:rFonts w:cs="OpenSymbol"/>
+    </w:rPr>
+  </w:style>
+  <w:style w:type="character" w:styleId="ListLabel2478">
+    <w:name w:val="ListLabel 2478"/>
+    <w:qFormat/>
+    <w:rPr>
+      <w:rFonts w:cs="OpenSymbol"/>
+    </w:rPr>
+  </w:style>
+  <w:style w:type="character" w:styleId="ListLabel2479">
+    <w:name w:val="ListLabel 2479"/>
+    <w:qFormat/>
+    <w:rPr>
+      <w:rFonts w:cs="OpenSymbol"/>
+    </w:rPr>
+  </w:style>
+  <w:style w:type="character" w:styleId="ListLabel2480">
+    <w:name w:val="ListLabel 2480"/>
+    <w:qFormat/>
+    <w:rPr>
+      <w:rFonts w:cs="OpenSymbol"/>
+    </w:rPr>
+  </w:style>
+  <w:style w:type="character" w:styleId="ListLabel2481">
+    <w:name w:val="ListLabel 2481"/>
+    <w:qFormat/>
+    <w:rPr>
+      <w:rFonts w:cs="OpenSymbol"/>
+    </w:rPr>
+  </w:style>
+  <w:style w:type="character" w:styleId="ListLabel2482">
+    <w:name w:val="ListLabel 2482"/>
+    <w:qFormat/>
+    <w:rPr>
+      <w:rFonts w:cs="OpenSymbol"/>
+    </w:rPr>
+  </w:style>
+  <w:style w:type="character" w:styleId="ListLabel2483">
+    <w:name w:val="ListLabel 2483"/>
+    <w:qFormat/>
+    <w:rPr>
+      <w:rFonts w:cs="OpenSymbol"/>
+    </w:rPr>
+  </w:style>
+  <w:style w:type="character" w:styleId="ListLabel2484">
+    <w:name w:val="ListLabel 2484"/>
+    <w:qFormat/>
+    <w:rPr>
+      <w:rFonts w:cs="OpenSymbol"/>
+    </w:rPr>
+  </w:style>
+  <w:style w:type="character" w:styleId="ListLabel2485">
+    <w:name w:val="ListLabel 2485"/>
+    <w:qFormat/>
+    <w:rPr>
+      <w:rFonts w:ascii="arial" w:hAnsi="arial" w:cs="OpenSymbol"/>
+      <w:b w:val="false"/>
+      <w:sz w:val="24"/>
+    </w:rPr>
+  </w:style>
+  <w:style w:type="character" w:styleId="ListLabel2486">
+    <w:name w:val="ListLabel 2486"/>
+    <w:qFormat/>
+    <w:rPr>
+      <w:rFonts w:cs="OpenSymbol"/>
+    </w:rPr>
+  </w:style>
+  <w:style w:type="character" w:styleId="ListLabel2487">
+    <w:name w:val="ListLabel 2487"/>
+    <w:qFormat/>
+    <w:rPr>
+      <w:rFonts w:cs="OpenSymbol"/>
+    </w:rPr>
+  </w:style>
+  <w:style w:type="character" w:styleId="ListLabel2488">
+    <w:name w:val="ListLabel 2488"/>
+    <w:qFormat/>
+    <w:rPr>
+      <w:rFonts w:cs="OpenSymbol"/>
+    </w:rPr>
+  </w:style>
+  <w:style w:type="character" w:styleId="ListLabel2489">
+    <w:name w:val="ListLabel 2489"/>
+    <w:qFormat/>
+    <w:rPr>
+      <w:rFonts w:cs="OpenSymbol"/>
+    </w:rPr>
+  </w:style>
+  <w:style w:type="character" w:styleId="ListLabel2490">
+    <w:name w:val="ListLabel 2490"/>
+    <w:qFormat/>
+    <w:rPr>
+      <w:rFonts w:cs="OpenSymbol"/>
+    </w:rPr>
+  </w:style>
+  <w:style w:type="character" w:styleId="ListLabel2491">
+    <w:name w:val="ListLabel 2491"/>
+    <w:qFormat/>
+    <w:rPr>
+      <w:rFonts w:cs="OpenSymbol"/>
+    </w:rPr>
+  </w:style>
+  <w:style w:type="character" w:styleId="ListLabel2492">
+    <w:name w:val="ListLabel 2492"/>
+    <w:qFormat/>
+    <w:rPr>
+      <w:rFonts w:cs="OpenSymbol"/>
+    </w:rPr>
+  </w:style>
+  <w:style w:type="character" w:styleId="ListLabel2493">
+    <w:name w:val="ListLabel 2493"/>
+    <w:qFormat/>
+    <w:rPr>
+      <w:rFonts w:cs="OpenSymbol"/>
+    </w:rPr>
+  </w:style>
+  <w:style w:type="character" w:styleId="ListLabel2494">
+    <w:name w:val="ListLabel 2494"/>
+    <w:qFormat/>
+    <w:rPr>
+      <w:rFonts w:cs="OpenSymbol"/>
+      <w:sz w:val="24"/>
+    </w:rPr>
+  </w:style>
+  <w:style w:type="character" w:styleId="ListLabel2495">
+    <w:name w:val="ListLabel 2495"/>
+    <w:qFormat/>
+    <w:rPr>
+      <w:rFonts w:cs="OpenSymbol"/>
+    </w:rPr>
+  </w:style>
+  <w:style w:type="character" w:styleId="ListLabel2496">
+    <w:name w:val="ListLabel 2496"/>
+    <w:qFormat/>
+    <w:rPr>
+      <w:rFonts w:cs="OpenSymbol"/>
+    </w:rPr>
+  </w:style>
+  <w:style w:type="character" w:styleId="ListLabel2497">
+    <w:name w:val="ListLabel 2497"/>
+    <w:qFormat/>
+    <w:rPr>
+      <w:rFonts w:cs="OpenSymbol"/>
+    </w:rPr>
+  </w:style>
+  <w:style w:type="character" w:styleId="ListLabel2498">
+    <w:name w:val="ListLabel 2498"/>
+    <w:qFormat/>
+    <w:rPr>
+      <w:rFonts w:cs="OpenSymbol"/>
+    </w:rPr>
+  </w:style>
+  <w:style w:type="character" w:styleId="ListLabel2499">
+    <w:name w:val="ListLabel 2499"/>
+    <w:qFormat/>
+    <w:rPr>
+      <w:rFonts w:cs="OpenSymbol"/>
+    </w:rPr>
+  </w:style>
+  <w:style w:type="character" w:styleId="ListLabel2500">
+    <w:name w:val="ListLabel 2500"/>
+    <w:qFormat/>
+    <w:rPr>
+      <w:rFonts w:cs="OpenSymbol"/>
+    </w:rPr>
+  </w:style>
+  <w:style w:type="character" w:styleId="ListLabel2501">
+    <w:name w:val="ListLabel 2501"/>
+    <w:qFormat/>
+    <w:rPr>
+      <w:rFonts w:cs="OpenSymbol"/>
+    </w:rPr>
+  </w:style>
+  <w:style w:type="character" w:styleId="ListLabel2502">
+    <w:name w:val="ListLabel 2502"/>
+    <w:qFormat/>
+    <w:rPr>
+      <w:rFonts w:cs="OpenSymbol"/>
+    </w:rPr>
+  </w:style>
+  <w:style w:type="character" w:styleId="ListLabel2503">
+    <w:name w:val="ListLabel 2503"/>
+    <w:qFormat/>
+    <w:rPr>
+      <w:rFonts w:cs="OpenSymbol"/>
+    </w:rPr>
+  </w:style>
+  <w:style w:type="character" w:styleId="ListLabel2504">
+    <w:name w:val="ListLabel 2504"/>
+    <w:qFormat/>
+    <w:rPr>
+      <w:rFonts w:cs="OpenSymbol"/>
+    </w:rPr>
+  </w:style>
+  <w:style w:type="character" w:styleId="ListLabel2505">
+    <w:name w:val="ListLabel 2505"/>
+    <w:qFormat/>
+    <w:rPr>
+      <w:rFonts w:cs="OpenSymbol"/>
+    </w:rPr>
+  </w:style>
+  <w:style w:type="character" w:styleId="ListLabel2506">
+    <w:name w:val="ListLabel 2506"/>
+    <w:qFormat/>
+    <w:rPr>
+      <w:rFonts w:cs="OpenSymbol"/>
+    </w:rPr>
+  </w:style>
+  <w:style w:type="character" w:styleId="ListLabel2507">
+    <w:name w:val="ListLabel 2507"/>
+    <w:qFormat/>
+    <w:rPr>
+      <w:rFonts w:cs="OpenSymbol"/>
+    </w:rPr>
+  </w:style>
+  <w:style w:type="character" w:styleId="ListLabel2508">
+    <w:name w:val="ListLabel 2508"/>
+    <w:qFormat/>
+    <w:rPr>
+      <w:rFonts w:cs="OpenSymbol"/>
+    </w:rPr>
+  </w:style>
+  <w:style w:type="character" w:styleId="ListLabel2509">
+    <w:name w:val="ListLabel 2509"/>
+    <w:qFormat/>
+    <w:rPr>
+      <w:rFonts w:cs="OpenSymbol"/>
+    </w:rPr>
+  </w:style>
+  <w:style w:type="character" w:styleId="ListLabel2510">
+    <w:name w:val="ListLabel 2510"/>
+    <w:qFormat/>
+    <w:rPr>
+      <w:rFonts w:cs="OpenSymbol"/>
+    </w:rPr>
+  </w:style>
+  <w:style w:type="character" w:styleId="ListLabel2511">
+    <w:name w:val="ListLabel 2511"/>
+    <w:qFormat/>
+    <w:rPr>
+      <w:rFonts w:cs="OpenSymbol"/>
+    </w:rPr>
+  </w:style>
+  <w:style w:type="character" w:styleId="ListLabel2512">
+    <w:name w:val="ListLabel 2512"/>
+    <w:qFormat/>
+    <w:rPr>
+      <w:rFonts w:cs="OpenSymbol"/>
+      <w:b/>
+      <w:bCs/>
+      <w:sz w:val="24"/>
+    </w:rPr>
+  </w:style>
+  <w:style w:type="character" w:styleId="ListLabel2513">
+    <w:name w:val="ListLabel 2513"/>
+    <w:qFormat/>
+    <w:rPr>
+      <w:rFonts w:cs="OpenSymbol"/>
+      <w:b/>
+      <w:bCs/>
+    </w:rPr>
+  </w:style>
+  <w:style w:type="character" w:styleId="ListLabel2514">
+    <w:name w:val="ListLabel 2514"/>
+    <w:qFormat/>
+    <w:rPr>
+      <w:rFonts w:cs="OpenSymbol"/>
+      <w:b/>
+      <w:bCs/>
+    </w:rPr>
+  </w:style>
+  <w:style w:type="character" w:styleId="ListLabel2515">
+    <w:name w:val="ListLabel 2515"/>
+    <w:qFormat/>
+    <w:rPr>
+      <w:rFonts w:cs="OpenSymbol"/>
+      <w:b/>
+      <w:bCs/>
+    </w:rPr>
+  </w:style>
+  <w:style w:type="character" w:styleId="ListLabel2516">
+    <w:name w:val="ListLabel 2516"/>
+    <w:qFormat/>
+    <w:rPr>
+      <w:rFonts w:cs="OpenSymbol"/>
+      <w:b/>
+      <w:bCs/>
+    </w:rPr>
+  </w:style>
+  <w:style w:type="character" w:styleId="ListLabel2517">
+    <w:name w:val="ListLabel 2517"/>
+    <w:qFormat/>
+    <w:rPr>
+      <w:rFonts w:cs="OpenSymbol"/>
+      <w:b/>
+      <w:bCs/>
+    </w:rPr>
+  </w:style>
+  <w:style w:type="character" w:styleId="ListLabel2518">
+    <w:name w:val="ListLabel 2518"/>
+    <w:qFormat/>
+    <w:rPr>
+      <w:rFonts w:cs="OpenSymbol"/>
+      <w:b/>
+      <w:bCs/>
+    </w:rPr>
+  </w:style>
+  <w:style w:type="character" w:styleId="ListLabel2519">
+    <w:name w:val="ListLabel 2519"/>
+    <w:qFormat/>
+    <w:rPr>
+      <w:rFonts w:cs="OpenSymbol"/>
+      <w:b/>
+      <w:bCs/>
+    </w:rPr>
+  </w:style>
+  <w:style w:type="character" w:styleId="ListLabel2520">
+    <w:name w:val="ListLabel 2520"/>
+    <w:qFormat/>
+    <w:rPr>
+      <w:rFonts w:cs="OpenSymbol"/>
+      <w:b/>
+      <w:bCs/>
+    </w:rPr>
+  </w:style>
+  <w:style w:type="character" w:styleId="ListLabel2521">
+    <w:name w:val="ListLabel 2521"/>
+    <w:qFormat/>
+    <w:rPr>
+      <w:rFonts w:ascii="arial" w:hAnsi="arial" w:cs="OpenSymbol"/>
+      <w:b w:val="false"/>
+      <w:bCs/>
+      <w:sz w:val="24"/>
+    </w:rPr>
+  </w:style>
+  <w:style w:type="character" w:styleId="ListLabel2522">
+    <w:name w:val="ListLabel 2522"/>
+    <w:qFormat/>
+    <w:rPr>
+      <w:rFonts w:cs="OpenSymbol"/>
+      <w:b/>
+      <w:bCs/>
+    </w:rPr>
+  </w:style>
+  <w:style w:type="character" w:styleId="ListLabel2523">
+    <w:name w:val="ListLabel 2523"/>
+    <w:qFormat/>
+    <w:rPr>
+      <w:rFonts w:cs="OpenSymbol"/>
+      <w:b/>
+      <w:bCs/>
+    </w:rPr>
+  </w:style>
+  <w:style w:type="character" w:styleId="ListLabel2524">
+    <w:name w:val="ListLabel 2524"/>
+    <w:qFormat/>
+    <w:rPr>
+      <w:rFonts w:cs="OpenSymbol"/>
+      <w:b/>
+      <w:bCs/>
+    </w:rPr>
+  </w:style>
+  <w:style w:type="character" w:styleId="ListLabel2525">
+    <w:name w:val="ListLabel 2525"/>
+    <w:qFormat/>
+    <w:rPr>
+      <w:rFonts w:cs="OpenSymbol"/>
+      <w:b/>
+      <w:bCs/>
+    </w:rPr>
+  </w:style>
+  <w:style w:type="character" w:styleId="ListLabel2526">
+    <w:name w:val="ListLabel 2526"/>
+    <w:qFormat/>
+    <w:rPr>
+      <w:rFonts w:cs="OpenSymbol"/>
+      <w:b/>
+      <w:bCs/>
+    </w:rPr>
+  </w:style>
+  <w:style w:type="character" w:styleId="ListLabel2527">
+    <w:name w:val="ListLabel 2527"/>
+    <w:qFormat/>
+    <w:rPr>
+      <w:rFonts w:cs="OpenSymbol"/>
+      <w:b/>
+      <w:bCs/>
+    </w:rPr>
+  </w:style>
+  <w:style w:type="character" w:styleId="ListLabel2528">
+    <w:name w:val="ListLabel 2528"/>
+    <w:qFormat/>
+    <w:rPr>
+      <w:rFonts w:cs="OpenSymbol"/>
+      <w:b/>
+      <w:bCs/>
+    </w:rPr>
+  </w:style>
+  <w:style w:type="character" w:styleId="ListLabel2529">
+    <w:name w:val="ListLabel 2529"/>
+    <w:qFormat/>
+    <w:rPr>
+      <w:rFonts w:cs="OpenSymbol"/>
+      <w:b/>
+      <w:bCs/>
+    </w:rPr>
+  </w:style>
+  <w:style w:type="character" w:styleId="ListLabel2530">
+    <w:name w:val="ListLabel 2530"/>
+    <w:qFormat/>
+    <w:rPr>
+      <w:rFonts w:ascii="Arial" w:hAnsi="Arial" w:cs="OpenSymbol"/>
+      <w:b w:val="false"/>
+      <w:bCs/>
+      <w:sz w:val="24"/>
+    </w:rPr>
+  </w:style>
+  <w:style w:type="character" w:styleId="ListLabel2531">
+    <w:name w:val="ListLabel 2531"/>
+    <w:qFormat/>
+    <w:rPr>
+      <w:rFonts w:cs="OpenSymbol"/>
+      <w:b/>
+      <w:bCs/>
+    </w:rPr>
+  </w:style>
+  <w:style w:type="character" w:styleId="ListLabel2532">
+    <w:name w:val="ListLabel 2532"/>
+    <w:qFormat/>
+    <w:rPr>
+      <w:rFonts w:cs="OpenSymbol"/>
+      <w:b/>
+      <w:bCs/>
+    </w:rPr>
+  </w:style>
+  <w:style w:type="character" w:styleId="ListLabel2533">
+    <w:name w:val="ListLabel 2533"/>
+    <w:qFormat/>
+    <w:rPr>
+      <w:rFonts w:cs="OpenSymbol"/>
+      <w:b/>
+      <w:bCs/>
+    </w:rPr>
+  </w:style>
+  <w:style w:type="character" w:styleId="ListLabel2534">
+    <w:name w:val="ListLabel 2534"/>
+    <w:qFormat/>
+    <w:rPr>
+      <w:rFonts w:cs="OpenSymbol"/>
+      <w:b/>
+      <w:bCs/>
+    </w:rPr>
+  </w:style>
+  <w:style w:type="character" w:styleId="ListLabel2535">
+    <w:name w:val="ListLabel 2535"/>
+    <w:qFormat/>
+    <w:rPr>
+      <w:rFonts w:cs="OpenSymbol"/>
+      <w:b/>
+      <w:bCs/>
+    </w:rPr>
+  </w:style>
+  <w:style w:type="character" w:styleId="ListLabel2536">
+    <w:name w:val="ListLabel 2536"/>
+    <w:qFormat/>
+    <w:rPr>
+      <w:rFonts w:cs="OpenSymbol"/>
+      <w:b/>
+      <w:bCs/>
+    </w:rPr>
+  </w:style>
+  <w:style w:type="character" w:styleId="ListLabel2537">
+    <w:name w:val="ListLabel 2537"/>
+    <w:qFormat/>
+    <w:rPr>
+      <w:rFonts w:cs="OpenSymbol"/>
+      <w:b/>
+      <w:bCs/>
+    </w:rPr>
+  </w:style>
+  <w:style w:type="character" w:styleId="ListLabel2538">
+    <w:name w:val="ListLabel 2538"/>
+    <w:qFormat/>
+    <w:rPr>
+      <w:rFonts w:cs="OpenSymbol"/>
+      <w:b/>
+      <w:bCs/>
+    </w:rPr>
+  </w:style>
+  <w:style w:type="character" w:styleId="ListLabel2539">
+    <w:name w:val="ListLabel 2539"/>
+    <w:qFormat/>
+    <w:rPr>
+      <w:rFonts w:ascii="arial" w:hAnsi="arial" w:cs="OpenSymbol"/>
+      <w:b/>
+      <w:bCs/>
+    </w:rPr>
+  </w:style>
+  <w:style w:type="character" w:styleId="ListLabel2540">
+    <w:name w:val="ListLabel 2540"/>
+    <w:qFormat/>
+    <w:rPr>
+      <w:rFonts w:cs="OpenSymbol"/>
+      <w:b/>
+      <w:bCs/>
+    </w:rPr>
+  </w:style>
+  <w:style w:type="character" w:styleId="ListLabel2541">
+    <w:name w:val="ListLabel 2541"/>
+    <w:qFormat/>
+    <w:rPr>
+      <w:rFonts w:cs="OpenSymbol"/>
+      <w:b/>
+      <w:bCs/>
+    </w:rPr>
+  </w:style>
+  <w:style w:type="character" w:styleId="ListLabel2542">
+    <w:name w:val="ListLabel 2542"/>
+    <w:qFormat/>
+    <w:rPr>
+      <w:rFonts w:cs="OpenSymbol"/>
+      <w:b/>
+      <w:bCs/>
+    </w:rPr>
+  </w:style>
+  <w:style w:type="character" w:styleId="ListLabel2543">
+    <w:name w:val="ListLabel 2543"/>
+    <w:qFormat/>
+    <w:rPr>
+      <w:rFonts w:cs="OpenSymbol"/>
+      <w:b/>
+      <w:bCs/>
+    </w:rPr>
+  </w:style>
+  <w:style w:type="character" w:styleId="ListLabel2544">
+    <w:name w:val="ListLabel 2544"/>
+    <w:qFormat/>
+    <w:rPr>
+      <w:rFonts w:cs="OpenSymbol"/>
+      <w:b/>
+      <w:bCs/>
+    </w:rPr>
+  </w:style>
+  <w:style w:type="character" w:styleId="ListLabel2545">
+    <w:name w:val="ListLabel 2545"/>
+    <w:qFormat/>
+    <w:rPr>
+      <w:rFonts w:cs="OpenSymbol"/>
+      <w:b/>
+      <w:bCs/>
+    </w:rPr>
+  </w:style>
+  <w:style w:type="character" w:styleId="ListLabel2546">
+    <w:name w:val="ListLabel 2546"/>
+    <w:qFormat/>
+    <w:rPr>
+      <w:rFonts w:cs="OpenSymbol"/>
+      <w:b/>
+      <w:bCs/>
+    </w:rPr>
+  </w:style>
+  <w:style w:type="character" w:styleId="ListLabel2547">
+    <w:name w:val="ListLabel 2547"/>
+    <w:qFormat/>
+    <w:rPr>
+      <w:rFonts w:cs="OpenSymbol"/>
+      <w:b/>
+      <w:bCs/>
+    </w:rPr>
+  </w:style>
+  <w:style w:type="character" w:styleId="ListLabel2548">
+    <w:name w:val="ListLabel 2548"/>
+    <w:qFormat/>
+    <w:rPr>
+      <w:rFonts w:ascii="arial" w:hAnsi="arial" w:cs="OpenSymbol"/>
+      <w:b/>
+      <w:bCs/>
+    </w:rPr>
+  </w:style>
+  <w:style w:type="character" w:styleId="ListLabel2549">
+    <w:name w:val="ListLabel 2549"/>
+    <w:qFormat/>
+    <w:rPr>
+      <w:rFonts w:cs="OpenSymbol"/>
+      <w:b/>
+      <w:bCs/>
+    </w:rPr>
+  </w:style>
+  <w:style w:type="character" w:styleId="ListLabel2550">
+    <w:name w:val="ListLabel 2550"/>
+    <w:qFormat/>
+    <w:rPr>
+      <w:rFonts w:cs="OpenSymbol"/>
+      <w:b/>
+      <w:bCs/>
+    </w:rPr>
+  </w:style>
+  <w:style w:type="character" w:styleId="ListLabel2551">
+    <w:name w:val="ListLabel 2551"/>
+    <w:qFormat/>
+    <w:rPr>
+      <w:rFonts w:cs="OpenSymbol"/>
+      <w:b/>
+      <w:bCs/>
+    </w:rPr>
+  </w:style>
+  <w:style w:type="character" w:styleId="ListLabel2552">
+    <w:name w:val="ListLabel 2552"/>
+    <w:qFormat/>
+    <w:rPr>
+      <w:rFonts w:cs="OpenSymbol"/>
+      <w:b/>
+      <w:bCs/>
+    </w:rPr>
+  </w:style>
+  <w:style w:type="character" w:styleId="ListLabel2553">
+    <w:name w:val="ListLabel 2553"/>
+    <w:qFormat/>
+    <w:rPr>
+      <w:rFonts w:cs="OpenSymbol"/>
+      <w:b/>
+      <w:bCs/>
+    </w:rPr>
+  </w:style>
+  <w:style w:type="character" w:styleId="ListLabel2554">
+    <w:name w:val="ListLabel 2554"/>
+    <w:qFormat/>
+    <w:rPr>
+      <w:rFonts w:cs="OpenSymbol"/>
+      <w:b/>
+      <w:bCs/>
+    </w:rPr>
+  </w:style>
+  <w:style w:type="character" w:styleId="ListLabel2555">
+    <w:name w:val="ListLabel 2555"/>
+    <w:qFormat/>
+    <w:rPr>
+      <w:rFonts w:cs="OpenSymbol"/>
+      <w:b/>
+      <w:bCs/>
+    </w:rPr>
+  </w:style>
+  <w:style w:type="character" w:styleId="ListLabel2556">
+    <w:name w:val="ListLabel 2556"/>
     <w:qFormat/>
     <w:rPr>
       <w:rFonts w:cs="OpenSymbol"/>

--- a/docu/TFG.docx
+++ b/docu/TFG.docx
@@ -39470,7 +39470,8 @@
         <w:rPr>
           <w:rFonts w:ascii="arial" w:hAnsi="arial"/>
         </w:rPr>
-        <w:t>s</w:t>
+        <w:tab/>
+        <w:t xml:space="preserve">La configuración usada en casi todos las pruebas que veremos a continuación </w:t>
       </w:r>
     </w:p>
     <w:sectPr>

--- a/docu/TFG.docx
+++ b/docu/TFG.docx
@@ -30,7 +30,7 @@
                 <wp:positionV relativeFrom="paragraph">
                   <wp:posOffset>-141605</wp:posOffset>
                 </wp:positionV>
-                <wp:extent cx="5614670" cy="9133840"/>
+                <wp:extent cx="5615305" cy="9134475"/>
                 <wp:effectExtent l="0" t="0" r="0" b="0"/>
                 <wp:wrapTopAndBottom/>
                 <wp:docPr id="1" name="Text Box 2"/>
@@ -41,7 +41,7 @@
                       <wps:spPr>
                         <a:xfrm>
                           <a:off x="0" y="0"/>
-                          <a:ext cx="5614200" cy="9133200"/>
+                          <a:ext cx="5614560" cy="9133920"/>
                         </a:xfrm>
                         <a:prstGeom prst="rect">
                           <a:avLst/>
@@ -71,7 +71,7 @@
           </mc:Choice>
           <mc:Fallback>
             <w:pict>
-              <v:rect id="shape_0" ID="Text Box 2" fillcolor="white" stroked="t" style="position:absolute;margin-left:-26.65pt;margin-top:-11.15pt;width:442pt;height:719.1pt">
+              <v:rect id="shape_0" ID="Text Box 2" fillcolor="white" stroked="t" style="position:absolute;margin-left:-26.65pt;margin-top:-11.15pt;width:442.05pt;height:719.15pt">
                 <w10:wrap type="none"/>
                 <v:fill o:detectmouseclick="t" type="solid" color2="black"/>
                 <v:stroke color="black" weight="9360" joinstyle="miter" endcap="flat"/>
@@ -90,7 +90,7 @@
                 <wp:positionV relativeFrom="paragraph">
                   <wp:posOffset>21590</wp:posOffset>
                 </wp:positionV>
-                <wp:extent cx="5638165" cy="8970645"/>
+                <wp:extent cx="5638800" cy="8971280"/>
                 <wp:effectExtent l="0" t="0" r="0" b="0"/>
                 <wp:wrapNone/>
                 <wp:docPr id="2" name="Frame1"/>
@@ -101,7 +101,7 @@
                       <wps:spPr>
                         <a:xfrm>
                           <a:off x="0" y="0"/>
-                          <a:ext cx="5637600" cy="8970120"/>
+                          <a:ext cx="5638320" cy="8970480"/>
                         </a:xfrm>
                         <a:prstGeom prst="rect">
                           <a:avLst/>
@@ -926,7 +926,7 @@
           </mc:Choice>
           <mc:Fallback>
             <w:pict>
-              <v:rect id="shape_0" ID="Frame1" stroked="f" style="position:absolute;margin-left:-439.5pt;margin-top:1.7pt;width:443.85pt;height:706.25pt">
+              <v:rect id="shape_0" ID="Frame1" stroked="f" style="position:absolute;margin-left:-439.5pt;margin-top:1.7pt;width:443.9pt;height:706.3pt">
                 <w10:wrap type="square"/>
                 <v:fill o:detectmouseclick="t" on="false"/>
                 <v:stroke color="#3465a4" joinstyle="round" endcap="flat"/>
@@ -1753,7 +1753,7 @@
                 <wp:positionV relativeFrom="paragraph">
                   <wp:posOffset>-12065</wp:posOffset>
                 </wp:positionV>
-                <wp:extent cx="5620385" cy="9004300"/>
+                <wp:extent cx="5621020" cy="9004935"/>
                 <wp:effectExtent l="0" t="0" r="0" b="0"/>
                 <wp:wrapNone/>
                 <wp:docPr id="8" name="Frame2"/>
@@ -1764,7 +1764,7 @@
                       <wps:spPr>
                         <a:xfrm>
                           <a:off x="0" y="0"/>
-                          <a:ext cx="5619600" cy="9003600"/>
+                          <a:ext cx="5620320" cy="9004320"/>
                         </a:xfrm>
                         <a:prstGeom prst="rect">
                           <a:avLst/>
@@ -1899,11 +1899,7 @@
                             <w:pPr>
                               <w:pStyle w:val="FrameContents"/>
                               <w:jc w:val="center"/>
-                              <w:rPr>
-                                <w:color w:val="00000A"/>
-                                <w:sz w:val="40"/>
-                                <w:szCs w:val="40"/>
-                              </w:rPr>
+                              <w:rPr/>
                             </w:pPr>
                             <w:r>
                               <w:rPr>
@@ -2405,7 +2401,7 @@
           </mc:Choice>
           <mc:Fallback>
             <w:pict>
-              <v:rect id="shape_0" ID="Frame2" stroked="f" style="position:absolute;margin-left:-438.1pt;margin-top:-0.95pt;width:442.45pt;height:708.9pt">
+              <v:rect id="shape_0" ID="Frame2" stroked="f" style="position:absolute;margin-left:-438.1pt;margin-top:-0.95pt;width:442.5pt;height:708.95pt">
                 <w10:wrap type="square"/>
                 <v:fill o:detectmouseclick="t" on="false"/>
                 <v:stroke color="#3465a4" joinstyle="round" endcap="flat"/>
@@ -2528,11 +2524,7 @@
                       <w:pPr>
                         <w:pStyle w:val="FrameContents"/>
                         <w:jc w:val="center"/>
-                        <w:rPr>
-                          <w:color w:val="00000A"/>
-                          <w:sz w:val="40"/>
-                          <w:szCs w:val="40"/>
-                        </w:rPr>
+                        <w:rPr/>
                       </w:pPr>
                       <w:r>
                         <w:rPr>
@@ -3038,7 +3030,7 @@
                 <wp:positionV relativeFrom="paragraph">
                   <wp:posOffset>-141605</wp:posOffset>
                 </wp:positionV>
-                <wp:extent cx="5614670" cy="9133840"/>
+                <wp:extent cx="5615305" cy="9134475"/>
                 <wp:effectExtent l="0" t="0" r="0" b="0"/>
                 <wp:wrapTopAndBottom/>
                 <wp:docPr id="14" name="Text Box 2"/>
@@ -3049,7 +3041,7 @@
                       <wps:spPr>
                         <a:xfrm>
                           <a:off x="0" y="0"/>
-                          <a:ext cx="5614200" cy="9133200"/>
+                          <a:ext cx="5614560" cy="9133920"/>
                         </a:xfrm>
                         <a:prstGeom prst="rect">
                           <a:avLst/>
@@ -3079,7 +3071,7 @@
           </mc:Choice>
           <mc:Fallback>
             <w:pict>
-              <v:rect id="shape_0" ID="Text Box 2" fillcolor="white" stroked="t" style="position:absolute;margin-left:-26.65pt;margin-top:-11.15pt;width:442pt;height:719.1pt">
+              <v:rect id="shape_0" ID="Text Box 2" fillcolor="white" stroked="t" style="position:absolute;margin-left:-26.65pt;margin-top:-11.15pt;width:442.05pt;height:719.15pt">
                 <w10:wrap type="none"/>
                 <v:fill o:detectmouseclick="t" type="solid" color2="black"/>
                 <v:stroke color="black" weight="9360" joinstyle="miter" endcap="flat"/>
@@ -22896,7 +22888,7 @@
         <w:tabs>
           <w:tab w:val="left" w:pos="1472" w:leader="none"/>
         </w:tabs>
-        <w:overflowPunct w:val="true"/>
+        <w:overflowPunct w:val="false"/>
         <w:bidi w:val="0"/>
         <w:spacing w:lineRule="auto" w:line="360" w:before="0" w:after="0"/>
         <w:ind w:left="850" w:right="0" w:hanging="0"/>
@@ -22947,7 +22939,7 @@
         <w:tabs>
           <w:tab w:val="left" w:pos="1472" w:leader="none"/>
         </w:tabs>
-        <w:overflowPunct w:val="true"/>
+        <w:overflowPunct w:val="false"/>
         <w:bidi w:val="0"/>
         <w:spacing w:lineRule="auto" w:line="360" w:before="0" w:after="0"/>
         <w:ind w:left="2988" w:right="0" w:hanging="0"/>
@@ -23001,7 +22993,7 @@
         <w:tabs>
           <w:tab w:val="left" w:pos="1472" w:leader="none"/>
         </w:tabs>
-        <w:overflowPunct w:val="true"/>
+        <w:overflowPunct w:val="false"/>
         <w:bidi w:val="0"/>
         <w:spacing w:lineRule="auto" w:line="360" w:before="0" w:after="0"/>
         <w:ind w:left="850" w:right="0" w:hanging="0"/>
@@ -23052,7 +23044,7 @@
         <w:tabs>
           <w:tab w:val="left" w:pos="1472" w:leader="none"/>
         </w:tabs>
-        <w:overflowPunct w:val="true"/>
+        <w:overflowPunct w:val="false"/>
         <w:bidi w:val="0"/>
         <w:spacing w:lineRule="auto" w:line="360" w:before="0" w:after="0"/>
         <w:ind w:left="2988" w:right="0" w:hanging="0"/>
@@ -23106,7 +23098,7 @@
         <w:tabs>
           <w:tab w:val="left" w:pos="1472" w:leader="none"/>
         </w:tabs>
-        <w:overflowPunct w:val="true"/>
+        <w:overflowPunct w:val="false"/>
         <w:bidi w:val="0"/>
         <w:spacing w:lineRule="auto" w:line="360" w:before="0" w:after="0"/>
         <w:ind w:left="850" w:right="0" w:hanging="0"/>
@@ -31505,34 +31497,6 @@
                 <m:e/>
               </m:mr>
             </m:m>
-          </m:e>
-          <m:e>
-            <m:sSub>
-              <m:e>
-                <m:r>
-                  <w:rPr>
-                    <w:rFonts w:ascii="Cambria Math" w:hAnsi="Cambria Math"/>
-                  </w:rPr>
-                  <m:t xml:space="preserve">v</m:t>
-                </m:r>
-              </m:e>
-              <m:sub>
-                <m:r>
-                  <w:rPr>
-                    <w:rFonts w:ascii="Cambria Math" w:hAnsi="Cambria Math"/>
-                  </w:rPr>
-                  <m:t xml:space="preserve">n</m:t>
-                </m:r>
-                <m:r>
-                  <w:rPr>
-                    <w:rFonts w:ascii="Cambria Math" w:hAnsi="Cambria Math"/>
-                  </w:rPr>
-                  <m:t xml:space="preserve">1</m:t>
-                </m:r>
-              </m:sub>
-            </m:sSub>
-          </m:e>
-          <m:e>
             <m:sSub>
               <m:e>
                 <m:r>
@@ -36335,7 +36299,7 @@
         <w:tabs>
           <w:tab w:val="left" w:pos="1424" w:leader="none"/>
         </w:tabs>
-        <w:overflowPunct w:val="true"/>
+        <w:overflowPunct w:val="false"/>
         <w:bidi w:val="0"/>
         <w:spacing w:lineRule="auto" w:line="360" w:before="0" w:after="140"/>
         <w:ind w:left="850" w:right="0" w:hanging="0"/>
@@ -36358,7 +36322,7 @@
         <w:tabs>
           <w:tab w:val="left" w:pos="1424" w:leader="none"/>
         </w:tabs>
-        <w:overflowPunct w:val="true"/>
+        <w:overflowPunct w:val="false"/>
         <w:bidi w:val="0"/>
         <w:spacing w:lineRule="auto" w:line="360" w:before="0" w:after="140"/>
         <w:ind w:left="2988" w:right="0" w:hanging="0"/>
@@ -36384,7 +36348,7 @@
         <w:tabs>
           <w:tab w:val="left" w:pos="1424" w:leader="none"/>
         </w:tabs>
-        <w:overflowPunct w:val="true"/>
+        <w:overflowPunct w:val="false"/>
         <w:bidi w:val="0"/>
         <w:spacing w:lineRule="auto" w:line="360" w:before="0" w:after="140"/>
         <w:ind w:left="850" w:right="0" w:hanging="0"/>
@@ -36407,7 +36371,7 @@
         <w:tabs>
           <w:tab w:val="left" w:pos="1424" w:leader="none"/>
         </w:tabs>
-        <w:overflowPunct w:val="true"/>
+        <w:overflowPunct w:val="false"/>
         <w:bidi w:val="0"/>
         <w:spacing w:lineRule="auto" w:line="360" w:before="0" w:after="140"/>
         <w:ind w:left="2138" w:right="0" w:hanging="0"/>
@@ -36433,7 +36397,7 @@
         <w:tabs>
           <w:tab w:val="left" w:pos="1424" w:leader="none"/>
         </w:tabs>
-        <w:overflowPunct w:val="true"/>
+        <w:overflowPunct w:val="false"/>
         <w:bidi w:val="0"/>
         <w:spacing w:lineRule="auto" w:line="360" w:before="0" w:after="140"/>
         <w:ind w:left="850" w:right="0" w:hanging="0"/>
@@ -36456,7 +36420,7 @@
         <w:tabs>
           <w:tab w:val="left" w:pos="1424" w:leader="none"/>
         </w:tabs>
-        <w:overflowPunct w:val="true"/>
+        <w:overflowPunct w:val="false"/>
         <w:bidi w:val="0"/>
         <w:spacing w:lineRule="auto" w:line="360" w:before="0" w:after="140"/>
         <w:ind w:left="850" w:right="0" w:hanging="0"/>
@@ -36478,7 +36442,7 @@
         <w:tabs>
           <w:tab w:val="left" w:pos="1424" w:leader="none"/>
         </w:tabs>
-        <w:overflowPunct w:val="true"/>
+        <w:overflowPunct w:val="false"/>
         <w:bidi w:val="0"/>
         <w:spacing w:lineRule="auto" w:line="360" w:before="0" w:after="140"/>
         <w:ind w:left="850" w:right="0" w:hanging="0"/>
@@ -38264,7 +38228,7 @@
           <w:ilvl w:val="0"/>
           <w:numId w:val="14"/>
         </w:numPr>
-        <w:overflowPunct w:val="true"/>
+        <w:overflowPunct w:val="false"/>
         <w:bidi w:val="0"/>
         <w:spacing w:lineRule="auto" w:line="360"/>
         <w:ind w:left="850" w:right="0" w:hanging="0"/>
@@ -38312,7 +38276,7 @@
           <w:ilvl w:val="0"/>
           <w:numId w:val="14"/>
         </w:numPr>
-        <w:overflowPunct w:val="true"/>
+        <w:overflowPunct w:val="false"/>
         <w:bidi w:val="0"/>
         <w:spacing w:lineRule="auto" w:line="360"/>
         <w:ind w:left="850" w:right="0" w:hanging="0"/>
@@ -38338,7 +38302,7 @@
           <w:ilvl w:val="0"/>
           <w:numId w:val="0"/>
         </w:numPr>
-        <w:overflowPunct w:val="true"/>
+        <w:overflowPunct w:val="false"/>
         <w:bidi w:val="0"/>
         <w:spacing w:lineRule="auto" w:line="360"/>
         <w:ind w:left="1570" w:right="0" w:hanging="0"/>
@@ -38363,7 +38327,7 @@
           <w:ilvl w:val="0"/>
           <w:numId w:val="14"/>
         </w:numPr>
-        <w:overflowPunct w:val="true"/>
+        <w:overflowPunct w:val="false"/>
         <w:bidi w:val="0"/>
         <w:spacing w:lineRule="auto" w:line="360"/>
         <w:ind w:left="850" w:right="0" w:hanging="0"/>
@@ -38421,13 +38385,7 @@
         <w:rPr>
           <w:rFonts w:ascii="arial" w:hAnsi="arial"/>
         </w:rPr>
-        <w:t xml:space="preserve">En nuestro código, sería un vector de población y </w:t>
-      </w:r>
-      <w:r>
-        <w:rPr>
-          <w:rFonts w:ascii="arial" w:hAnsi="arial"/>
-        </w:rPr>
-        <w:t>ese vector iría ordenado de mejor frente a peor frente y a su vez, cada frente o sección de vector, iría ordenado por dominancia.</w:t>
+        <w:t>En nuestro código, sería un vector de población y ese vector iría ordenado de mejor frente a peor frente y a su vez, cada frente o sección de vector, iría ordenado por dominancia.</w:t>
       </w:r>
     </w:p>
     <w:p>
@@ -39312,12 +39270,17 @@
     <w:p>
       <w:pPr>
         <w:pStyle w:val="Subtitle"/>
-        <w:rPr/>
+        <w:rPr>
+          <w:sz w:val="32"/>
+          <w:szCs w:val="32"/>
+        </w:rPr>
       </w:pPr>
       <w:r>
         <w:rPr>
           <w:rFonts w:ascii="arial" w:hAnsi="arial"/>
           <w:color w:val="62A73B"/>
+          <w:sz w:val="32"/>
+          <w:szCs w:val="32"/>
         </w:rPr>
         <w:t>5.3 Ajustes del algoritmo</w:t>
       </w:r>
@@ -39384,25 +39347,7 @@
           <w:rFonts w:ascii="arial" w:hAnsi="arial"/>
         </w:rPr>
         <w:tab/>
-        <w:t>Como muy bien se ha repetido a lo largo de la documentación, las pruebas se van a realizar con el algori</w:t>
-      </w:r>
-      <w:r>
-        <w:rPr>
-          <w:rFonts w:ascii="arial" w:hAnsi="arial"/>
-        </w:rPr>
-        <w:t>t</w:t>
-      </w:r>
-      <w:r>
-        <w:rPr>
-          <w:rFonts w:ascii="arial" w:hAnsi="arial"/>
-        </w:rPr>
-        <w:t xml:space="preserve">mo MO-SFLA </w:t>
-      </w:r>
-      <w:r>
-        <w:rPr>
-          <w:rFonts w:ascii="arial" w:hAnsi="arial"/>
-        </w:rPr>
-        <w:t>junto al NSGA-II, la cantidad de veces que hemos ejecutado el algoritmo ha sido un total de 31 veces, ya que a la hora de hacer la media y sobre todo la mediana podamos elegir un valor que está justamente en la mitad de todo los valores obtenidos. Los resultados los vamos a medir mediante el Hipervolumen que obtengamos de cada ejecución, por tanto, los resultados finales de cada ejecución que veremos será la media del Hipervolumen, la mediana, la media de resultados obtenidos y por último el frete de pareto obtenido por esta población.</w:t>
+        <w:t>Como muy bien se ha repetido a lo largo de la documentación, las pruebas se van a realizar con el algoritmo MO-SFLA junto al NSGA-II, la cantidad de veces que hemos ejecutado el algoritmo ha sido un total de 31 veces, ya que a la hora de hacer la media y sobre todo la mediana podamos elegir un valor que está justamente en la mitad de todo los valores obtenidos. Los resultados los vamos a medir mediante el Hipervolumen que obtengamos de cada ejecución, por tanto, los resultados finales de cada ejecución que veremos será la media del Hipervolumen, la mediana, la media de resultados obtenidos y por último el frete de pareto obtenido por esta población.</w:t>
       </w:r>
     </w:p>
     <w:p>
@@ -39434,11 +39379,6 @@
           <w:rFonts w:ascii="arial" w:hAnsi="arial"/>
         </w:rPr>
         <w:tab/>
-      </w:r>
-      <w:r>
-        <w:rPr>
-          <w:rFonts w:ascii="arial" w:hAnsi="arial"/>
-        </w:rPr>
         <w:t>La cantidad de evaluaciones que se van a hacer dentro del MO-SFLA son un total de 10000, ya que es la cantidad de pruebas que tomamos como referencia para poder comparar en un futuro nuestros resultados. Estas 10000 evaluaciones serán repartidas por la cantidad de evaluaciones que se realizarán por charco, el número de charcos y las propias repeticiones del algoritmo de las ranas.</w:t>
       </w:r>
     </w:p>
@@ -39462,21 +39402,1300 @@
         <w:pStyle w:val="Normal"/>
         <w:spacing w:lineRule="auto" w:line="360"/>
         <w:jc w:val="both"/>
-        <w:rPr>
-          <w:rFonts w:ascii="arial" w:hAnsi="arial"/>
-        </w:rPr>
+        <w:rPr/>
       </w:pPr>
       <w:r>
         <w:rPr>
           <w:rFonts w:ascii="arial" w:hAnsi="arial"/>
         </w:rPr>
         <w:tab/>
-        <w:t xml:space="preserve">La configuración usada en casi todos las pruebas que veremos a continuación </w:t>
+        <w:t xml:space="preserve">La configuración usada en casi todos las pruebas que veremos a continuación va a ser siempre la misma </w:t>
+      </w:r>
+      <w:r>
+        <w:rPr>
+          <w:rFonts w:ascii="arial" w:hAnsi="arial"/>
+        </w:rPr>
+        <w:t>(imagenXX)</w:t>
+      </w:r>
+      <w:r>
+        <w:rPr>
+          <w:rFonts w:ascii="arial" w:hAnsi="arial"/>
+        </w:rPr>
+        <w:t>: si en algún momento cambia, se explicará dónde cambia.</w:t>
+      </w:r>
+    </w:p>
+    <w:p>
+      <w:pPr>
+        <w:pStyle w:val="Normal"/>
+        <w:spacing w:lineRule="auto" w:line="360"/>
+        <w:jc w:val="both"/>
+        <w:rPr>
+          <w:rFonts w:ascii="arial" w:hAnsi="arial"/>
+        </w:rPr>
+      </w:pPr>
+      <w:r>
+        <w:rPr>
+          <w:rFonts w:ascii="arial" w:hAnsi="arial"/>
+        </w:rPr>
+        <w:t xml:space="preserve"> </w:t>
+      </w:r>
+    </w:p>
+    <w:p>
+      <w:pPr>
+        <w:pStyle w:val="Normal"/>
+        <w:spacing w:lineRule="auto" w:line="360"/>
+        <w:jc w:val="both"/>
+        <w:rPr>
+          <w:rFonts w:ascii="arial" w:hAnsi="arial"/>
+        </w:rPr>
+      </w:pPr>
+      <w:r>
+        <w:rPr>
+          <w:rFonts w:ascii="arial" w:hAnsi="arial"/>
+        </w:rPr>
+        <w:tab/>
+        <w:t>La</w:t>
+      </w:r>
+      <w:r>
+        <w:rPr>
+          <w:rFonts w:ascii="arial" w:hAnsi="arial"/>
+        </w:rPr>
+        <w:t xml:space="preserve"> imagenXX junto a la imagenXX es la configuración por defecto que vamos a tener para todas la pruebas y modificaciones llevadas a cabo en el algoritmo, está compuesta por la prioridad que le pone cada cliente (cl), el esfuerzo que con lleva realizar la tarea (Effort), las restricciones(Interactions) y por último la prioridad de cada cliente (clients weigth). </w:t>
+      </w:r>
+    </w:p>
+    <w:p>
+      <w:pPr>
+        <w:pStyle w:val="Normal"/>
+        <w:spacing w:lineRule="auto" w:line="360"/>
+        <w:jc w:val="both"/>
+        <w:rPr>
+          <w:rFonts w:ascii="arial" w:hAnsi="arial"/>
+        </w:rPr>
+      </w:pPr>
+      <w:r>
+        <w:drawing>
+          <wp:anchor behindDoc="0" distT="0" distB="0" distL="0" distR="0" simplePos="0" locked="0" layoutInCell="1" allowOverlap="1" relativeHeight="33">
+            <wp:simplePos x="0" y="0"/>
+            <wp:positionH relativeFrom="column">
+              <wp:posOffset>-365760</wp:posOffset>
+            </wp:positionH>
+            <wp:positionV relativeFrom="paragraph">
+              <wp:posOffset>132080</wp:posOffset>
+            </wp:positionV>
+            <wp:extent cx="6112510" cy="1663065"/>
+            <wp:effectExtent l="0" t="0" r="0" b="0"/>
+            <wp:wrapTopAndBottom/>
+            <wp:docPr id="42" name="Image31" descr=""/>
+            <wp:cNvGraphicFramePr>
+              <a:graphicFrameLocks xmlns:a="http://schemas.openxmlformats.org/drawingml/2006/main" noChangeAspect="1"/>
+            </wp:cNvGraphicFramePr>
+            <a:graphic xmlns:a="http://schemas.openxmlformats.org/drawingml/2006/main">
+              <a:graphicData uri="http://schemas.openxmlformats.org/drawingml/2006/picture">
+                <pic:pic xmlns:pic="http://schemas.openxmlformats.org/drawingml/2006/picture">
+                  <pic:nvPicPr>
+                    <pic:cNvPr id="42" name="Image31" descr=""/>
+                    <pic:cNvPicPr>
+                      <a:picLocks noChangeAspect="1" noChangeArrowheads="1"/>
+                    </pic:cNvPicPr>
+                  </pic:nvPicPr>
+                  <pic:blipFill>
+                    <a:blip r:embed="rId33"/>
+                    <a:stretch>
+                      <a:fillRect/>
+                    </a:stretch>
+                  </pic:blipFill>
+                  <pic:spPr bwMode="auto">
+                    <a:xfrm>
+                      <a:off x="0" y="0"/>
+                      <a:ext cx="6112510" cy="1663065"/>
+                    </a:xfrm>
+                    <a:prstGeom prst="rect">
+                      <a:avLst/>
+                    </a:prstGeom>
+                  </pic:spPr>
+                </pic:pic>
+              </a:graphicData>
+            </a:graphic>
+          </wp:anchor>
+        </w:drawing>
+      </w:r>
+      <w:r>
+        <w:rPr>
+          <w:rFonts w:ascii="arial" w:hAnsi="arial"/>
+        </w:rPr>
+        <w:t>I</w:t>
+      </w:r>
+      <w:r>
+        <w:rPr>
+          <w:rFonts w:ascii="arial" w:hAnsi="arial"/>
+        </w:rPr>
+        <w:t>magenXX:</w:t>
+      </w:r>
+    </w:p>
+    <w:p>
+      <w:pPr>
+        <w:pStyle w:val="Normal"/>
+        <w:spacing w:lineRule="auto" w:line="360"/>
+        <w:jc w:val="both"/>
+        <w:rPr>
+          <w:rFonts w:ascii="arial" w:hAnsi="arial"/>
+        </w:rPr>
+      </w:pPr>
+      <w:r>
+        <w:rPr>
+          <w:rFonts w:ascii="arial" w:hAnsi="arial"/>
+        </w:rPr>
+      </w:r>
+    </w:p>
+    <w:p>
+      <w:pPr>
+        <w:pStyle w:val="Normal"/>
+        <w:spacing w:lineRule="auto" w:line="360"/>
+        <w:jc w:val="both"/>
+        <w:rPr/>
+      </w:pPr>
+      <w:r>
+        <w:drawing>
+          <wp:anchor behindDoc="0" distT="0" distB="0" distL="0" distR="0" simplePos="0" locked="0" layoutInCell="1" allowOverlap="1" relativeHeight="34">
+            <wp:simplePos x="0" y="0"/>
+            <wp:positionH relativeFrom="column">
+              <wp:posOffset>0</wp:posOffset>
+            </wp:positionH>
+            <wp:positionV relativeFrom="paragraph">
+              <wp:posOffset>100965</wp:posOffset>
+            </wp:positionV>
+            <wp:extent cx="5219700" cy="419735"/>
+            <wp:effectExtent l="0" t="0" r="0" b="0"/>
+            <wp:wrapSquare wrapText="largest"/>
+            <wp:docPr id="43" name="Image32" descr=""/>
+            <wp:cNvGraphicFramePr>
+              <a:graphicFrameLocks xmlns:a="http://schemas.openxmlformats.org/drawingml/2006/main" noChangeAspect="1"/>
+            </wp:cNvGraphicFramePr>
+            <a:graphic xmlns:a="http://schemas.openxmlformats.org/drawingml/2006/main">
+              <a:graphicData uri="http://schemas.openxmlformats.org/drawingml/2006/picture">
+                <pic:pic xmlns:pic="http://schemas.openxmlformats.org/drawingml/2006/picture">
+                  <pic:nvPicPr>
+                    <pic:cNvPr id="43" name="Image32" descr=""/>
+                    <pic:cNvPicPr>
+                      <a:picLocks noChangeAspect="1" noChangeArrowheads="1"/>
+                    </pic:cNvPicPr>
+                  </pic:nvPicPr>
+                  <pic:blipFill>
+                    <a:blip r:embed="rId34"/>
+                    <a:stretch>
+                      <a:fillRect/>
+                    </a:stretch>
+                  </pic:blipFill>
+                  <pic:spPr bwMode="auto">
+                    <a:xfrm>
+                      <a:off x="0" y="0"/>
+                      <a:ext cx="5219700" cy="419735"/>
+                    </a:xfrm>
+                    <a:prstGeom prst="rect">
+                      <a:avLst/>
+                    </a:prstGeom>
+                  </pic:spPr>
+                </pic:pic>
+              </a:graphicData>
+            </a:graphic>
+          </wp:anchor>
+        </w:drawing>
+      </w:r>
+      <w:r>
+        <w:rPr>
+          <w:rFonts w:ascii="arial" w:hAnsi="arial"/>
+        </w:rPr>
+        <w:t>I</w:t>
+      </w:r>
+      <w:r>
+        <w:rPr>
+          <w:rFonts w:ascii="arial" w:hAnsi="arial"/>
+        </w:rPr>
+        <w:t>magenXX:</w:t>
+      </w:r>
+    </w:p>
+    <w:p>
+      <w:pPr>
+        <w:pStyle w:val="Heading1"/>
+        <w:rPr>
+          <w:rFonts w:ascii="arial" w:hAnsi="arial"/>
+        </w:rPr>
+      </w:pPr>
+      <w:r>
+        <w:rPr/>
+      </w:r>
+    </w:p>
+    <w:p>
+      <w:pPr>
+        <w:pStyle w:val="Heading1"/>
+        <w:rPr/>
+      </w:pPr>
+      <w:r>
+        <w:rPr>
+          <w:rFonts w:ascii="arial" w:hAnsi="arial"/>
+          <w:color w:val="62A73B"/>
+        </w:rPr>
+        <w:t>5.3.1 Tasa de aprendizaje del padre</w:t>
+      </w:r>
+    </w:p>
+    <w:p>
+      <w:pPr>
+        <w:pStyle w:val="Normal"/>
+        <w:spacing w:lineRule="auto" w:line="360"/>
+        <w:jc w:val="both"/>
+        <w:rPr>
+          <w:rFonts w:ascii="arial" w:hAnsi="arial"/>
+        </w:rPr>
+      </w:pPr>
+      <w:r>
+        <w:rPr/>
+      </w:r>
+    </w:p>
+    <w:p>
+      <w:pPr>
+        <w:pStyle w:val="Normal"/>
+        <w:spacing w:lineRule="auto" w:line="360"/>
+        <w:jc w:val="both"/>
+        <w:rPr/>
+      </w:pPr>
+      <w:r>
+        <w:rPr>
+          <w:rFonts w:ascii="arial" w:hAnsi="arial"/>
+        </w:rPr>
+        <w:tab/>
+      </w:r>
+      <w:r>
+        <w:rPr>
+          <w:rFonts w:ascii="arial" w:hAnsi="arial"/>
+        </w:rPr>
+        <w:t xml:space="preserve">Inicialmente en el algoritmo de mejora implementaba que el peor aprendiese del mejor y en caso de que no pudiera mejorarse, que intentara aprender del mejor global y si no, </w:t>
+      </w:r>
+      <w:r>
+        <w:rPr>
+          <w:rFonts w:ascii="arial" w:hAnsi="arial"/>
+        </w:rPr>
+        <w:t>se creará un nuevo individuo de manera aleatoria. La forma que tenía de aprender del mejor o mejor global era generar un número aleatorio entre 0 y 100, es decir, nos movemos en un segmento porcentual del 0% al 100% y si salía un número de aprendizaje menor a una cierta cantidad entre estos dos parámetros, se cambiaría, la fórmula quedaría de la siguiente manera:</w:t>
+      </w:r>
+    </w:p>
+    <w:p>
+      <w:pPr>
+        <w:pStyle w:val="Normal"/>
+        <w:spacing w:lineRule="auto" w:line="360"/>
+        <w:jc w:val="both"/>
+        <w:rPr>
+          <w:rFonts w:ascii="arial" w:hAnsi="arial"/>
+        </w:rPr>
+      </w:pPr>
+      <w:r>
+        <w:rPr/>
+      </w:r>
+    </w:p>
+    <w:p>
+      <w:pPr>
+        <w:pStyle w:val="Normal"/>
+        <w:spacing w:lineRule="auto" w:line="360"/>
+        <w:jc w:val="center"/>
+        <w:rPr/>
+      </w:pPr>
+      <w:r>
+        <w:rPr>
+          <w:rFonts w:ascii="arial" w:hAnsi="arial"/>
+        </w:rPr>
+      </w:r>
+      <m:oMath xmlns:m="http://schemas.openxmlformats.org/officeDocument/2006/math"/>
+      <w:r>
+        <w:rPr>
+          <w:rFonts w:ascii="arial" w:hAnsi="arial"/>
+        </w:rPr>
+        <w:tab/>
+      </w:r>
+    </w:p>
+    <w:p>
+      <w:pPr>
+        <w:pStyle w:val="Normal"/>
+        <w:spacing w:lineRule="auto" w:line="360"/>
+        <w:jc w:val="both"/>
+        <w:rPr>
+          <w:rFonts w:ascii="arial" w:hAnsi="arial"/>
+        </w:rPr>
+      </w:pPr>
+      <w:r>
+        <w:rPr/>
+      </w:r>
+    </w:p>
+    <w:p>
+      <w:pPr>
+        <w:pStyle w:val="Normal"/>
+        <w:spacing w:lineRule="auto" w:line="360"/>
+        <w:jc w:val="both"/>
+        <w:rPr/>
+      </w:pPr>
+      <w:r>
+        <w:rPr>
+          <w:rFonts w:ascii="arial" w:hAnsi="arial"/>
+        </w:rPr>
+        <w:tab/>
+      </w:r>
+      <w:r>
+        <w:rPr>
+          <w:rFonts w:ascii="arial" w:hAnsi="arial"/>
+        </w:rPr>
+        <w:t xml:space="preserve">Esta fórmula la íbamos implementando en cada recurso del individuo, en caso de que X superase el %Aprendizaje, no cambiará peor(i) </w:t>
+      </w:r>
+      <w:r>
+        <w:rPr>
+          <w:rFonts w:ascii="arial" w:hAnsi="arial"/>
+        </w:rPr>
+        <w:t>y se quedará como está, en caso de que X si sea menor que %Aprendizaje, peor(i) será sustituido por el mejor correspondiente.</w:t>
+      </w:r>
+    </w:p>
+    <w:p>
+      <w:pPr>
+        <w:pStyle w:val="Normal"/>
+        <w:spacing w:lineRule="auto" w:line="360"/>
+        <w:jc w:val="both"/>
+        <w:rPr>
+          <w:rFonts w:ascii="arial" w:hAnsi="arial"/>
+        </w:rPr>
+      </w:pPr>
+      <w:r>
+        <w:rPr/>
+      </w:r>
+    </w:p>
+    <w:p>
+      <w:pPr>
+        <w:pStyle w:val="Normal"/>
+        <w:spacing w:lineRule="auto" w:line="360"/>
+        <w:jc w:val="both"/>
+        <w:rPr/>
+      </w:pPr>
+      <w:r>
+        <w:rPr>
+          <w:rFonts w:ascii="arial" w:hAnsi="arial"/>
+        </w:rPr>
+        <w:tab/>
+        <w:t>Hemos probado este tanto por ciento con distintos rangos: con una tasa de aprendizaje del 25%, del 50%, del 75% y del 100%(siempre aprende del mejor).</w:t>
+      </w:r>
+    </w:p>
+    <w:p>
+      <w:pPr>
+        <w:pStyle w:val="Normal"/>
+        <w:spacing w:lineRule="auto" w:line="360"/>
+        <w:jc w:val="both"/>
+        <w:rPr>
+          <w:rFonts w:ascii="arial" w:hAnsi="arial"/>
+        </w:rPr>
+      </w:pPr>
+      <w:r>
+        <w:rPr/>
+      </w:r>
+    </w:p>
+    <w:tbl>
+      <w:tblPr>
+        <w:tblW w:w="8220" w:type="dxa"/>
+        <w:jc w:val="left"/>
+        <w:tblInd w:w="0" w:type="dxa"/>
+        <w:tblBorders>
+          <w:top w:val="single" w:sz="2" w:space="0" w:color="000000"/>
+          <w:left w:val="single" w:sz="2" w:space="0" w:color="000000"/>
+          <w:bottom w:val="single" w:sz="2" w:space="0" w:color="000000"/>
+          <w:insideH w:val="single" w:sz="2" w:space="0" w:color="000000"/>
+        </w:tblBorders>
+        <w:tblCellMar>
+          <w:top w:w="55" w:type="dxa"/>
+          <w:left w:w="54" w:type="dxa"/>
+          <w:bottom w:w="55" w:type="dxa"/>
+          <w:right w:w="55" w:type="dxa"/>
+        </w:tblCellMar>
+      </w:tblPr>
+      <w:tblGrid>
+        <w:gridCol w:w="2740"/>
+        <w:gridCol w:w="2740"/>
+        <w:gridCol w:w="2740"/>
+      </w:tblGrid>
+      <w:tr>
+        <w:trPr/>
+        <w:tc>
+          <w:tcPr>
+            <w:tcW w:w="2740" w:type="dxa"/>
+            <w:tcBorders>
+              <w:top w:val="single" w:sz="2" w:space="0" w:color="000000"/>
+              <w:left w:val="single" w:sz="2" w:space="0" w:color="000000"/>
+              <w:bottom w:val="single" w:sz="2" w:space="0" w:color="000000"/>
+              <w:insideH w:val="single" w:sz="2" w:space="0" w:color="000000"/>
+            </w:tcBorders>
+            <w:shd w:fill="auto" w:val="clear"/>
+            <w:tcMar>
+              <w:left w:w="54" w:type="dxa"/>
+            </w:tcMar>
+          </w:tcPr>
+          <w:p>
+            <w:pPr>
+              <w:pStyle w:val="TableContents"/>
+              <w:jc w:val="center"/>
+              <w:rPr/>
+            </w:pPr>
+            <w:r>
+              <w:rPr/>
+              <w:t>Tasa de aprendizaje</w:t>
+            </w:r>
+          </w:p>
+        </w:tc>
+        <w:tc>
+          <w:tcPr>
+            <w:tcW w:w="2740" w:type="dxa"/>
+            <w:tcBorders>
+              <w:top w:val="single" w:sz="2" w:space="0" w:color="000000"/>
+              <w:left w:val="single" w:sz="2" w:space="0" w:color="000000"/>
+              <w:bottom w:val="single" w:sz="2" w:space="0" w:color="000000"/>
+              <w:insideH w:val="single" w:sz="2" w:space="0" w:color="000000"/>
+            </w:tcBorders>
+            <w:shd w:fill="auto" w:val="clear"/>
+            <w:tcMar>
+              <w:left w:w="54" w:type="dxa"/>
+            </w:tcMar>
+          </w:tcPr>
+          <w:p>
+            <w:pPr>
+              <w:pStyle w:val="TableContents"/>
+              <w:jc w:val="center"/>
+              <w:rPr/>
+            </w:pPr>
+            <w:r>
+              <w:rPr/>
+              <w:t>Media</w:t>
+            </w:r>
+          </w:p>
+        </w:tc>
+        <w:tc>
+          <w:tcPr>
+            <w:tcW w:w="2740" w:type="dxa"/>
+            <w:tcBorders>
+              <w:top w:val="single" w:sz="2" w:space="0" w:color="000000"/>
+              <w:left w:val="single" w:sz="2" w:space="0" w:color="000000"/>
+              <w:bottom w:val="single" w:sz="2" w:space="0" w:color="000000"/>
+              <w:right w:val="single" w:sz="2" w:space="0" w:color="000000"/>
+              <w:insideH w:val="single" w:sz="2" w:space="0" w:color="000000"/>
+              <w:insideV w:val="single" w:sz="2" w:space="0" w:color="000000"/>
+            </w:tcBorders>
+            <w:shd w:fill="auto" w:val="clear"/>
+            <w:tcMar>
+              <w:left w:w="54" w:type="dxa"/>
+            </w:tcMar>
+          </w:tcPr>
+          <w:p>
+            <w:pPr>
+              <w:pStyle w:val="TableContents"/>
+              <w:jc w:val="center"/>
+              <w:rPr/>
+            </w:pPr>
+            <w:r>
+              <w:rPr/>
+              <w:t>Media  de resultados</w:t>
+            </w:r>
+          </w:p>
+        </w:tc>
+      </w:tr>
+      <w:tr>
+        <w:trPr/>
+        <w:tc>
+          <w:tcPr>
+            <w:tcW w:w="2740" w:type="dxa"/>
+            <w:tcBorders>
+              <w:left w:val="single" w:sz="2" w:space="0" w:color="000000"/>
+              <w:bottom w:val="single" w:sz="2" w:space="0" w:color="000000"/>
+              <w:insideH w:val="single" w:sz="2" w:space="0" w:color="000000"/>
+            </w:tcBorders>
+            <w:shd w:fill="auto" w:val="clear"/>
+            <w:tcMar>
+              <w:left w:w="54" w:type="dxa"/>
+            </w:tcMar>
+          </w:tcPr>
+          <w:p>
+            <w:pPr>
+              <w:pStyle w:val="TableContents"/>
+              <w:jc w:val="center"/>
+              <w:rPr/>
+            </w:pPr>
+            <w:r>
+              <w:rPr/>
+              <w:t>25%</w:t>
+            </w:r>
+          </w:p>
+        </w:tc>
+        <w:tc>
+          <w:tcPr>
+            <w:tcW w:w="2740" w:type="dxa"/>
+            <w:tcBorders>
+              <w:left w:val="single" w:sz="2" w:space="0" w:color="000000"/>
+              <w:bottom w:val="single" w:sz="2" w:space="0" w:color="000000"/>
+              <w:insideH w:val="single" w:sz="2" w:space="0" w:color="000000"/>
+            </w:tcBorders>
+            <w:shd w:fill="auto" w:val="clear"/>
+            <w:tcMar>
+              <w:left w:w="54" w:type="dxa"/>
+            </w:tcMar>
+          </w:tcPr>
+          <w:p>
+            <w:pPr>
+              <w:pStyle w:val="Normal"/>
+              <w:jc w:val="center"/>
+              <w:rPr/>
+            </w:pPr>
+            <w:r>
+              <w:rPr>
+                <w:rFonts w:ascii="Liberation Sans" w:hAnsi="Liberation Sans"/>
+                <w:b w:val="false"/>
+                <w:i w:val="false"/>
+                <w:strike w:val="false"/>
+                <w:dstrike w:val="false"/>
+                <w:outline w:val="false"/>
+                <w:shadow w:val="false"/>
+                <w:sz w:val="20"/>
+                <w:u w:val="none"/>
+                <w:em w:val="none"/>
+              </w:rPr>
+              <w:t>59.8154290322581</w:t>
+            </w:r>
+          </w:p>
+        </w:tc>
+        <w:tc>
+          <w:tcPr>
+            <w:tcW w:w="2740" w:type="dxa"/>
+            <w:tcBorders>
+              <w:left w:val="single" w:sz="2" w:space="0" w:color="000000"/>
+              <w:bottom w:val="single" w:sz="2" w:space="0" w:color="000000"/>
+              <w:right w:val="single" w:sz="2" w:space="0" w:color="000000"/>
+              <w:insideH w:val="single" w:sz="2" w:space="0" w:color="000000"/>
+              <w:insideV w:val="single" w:sz="2" w:space="0" w:color="000000"/>
+            </w:tcBorders>
+            <w:shd w:fill="auto" w:val="clear"/>
+            <w:tcMar>
+              <w:left w:w="54" w:type="dxa"/>
+            </w:tcMar>
+          </w:tcPr>
+          <w:p>
+            <w:pPr>
+              <w:pStyle w:val="Normal"/>
+              <w:jc w:val="center"/>
+              <w:rPr/>
+            </w:pPr>
+            <w:r>
+              <w:rPr>
+                <w:rFonts w:ascii="Liberation Sans" w:hAnsi="Liberation Sans"/>
+                <w:b w:val="false"/>
+                <w:i w:val="false"/>
+                <w:strike w:val="false"/>
+                <w:dstrike w:val="false"/>
+                <w:outline w:val="false"/>
+                <w:shadow w:val="false"/>
+                <w:sz w:val="20"/>
+                <w:u w:val="none"/>
+                <w:em w:val="none"/>
+              </w:rPr>
+              <w:t>27.741935483871</w:t>
+            </w:r>
+          </w:p>
+        </w:tc>
+      </w:tr>
+      <w:tr>
+        <w:trPr/>
+        <w:tc>
+          <w:tcPr>
+            <w:tcW w:w="2740" w:type="dxa"/>
+            <w:tcBorders>
+              <w:left w:val="single" w:sz="2" w:space="0" w:color="000000"/>
+              <w:bottom w:val="single" w:sz="2" w:space="0" w:color="000000"/>
+              <w:insideH w:val="single" w:sz="2" w:space="0" w:color="000000"/>
+            </w:tcBorders>
+            <w:shd w:fill="auto" w:val="clear"/>
+            <w:tcMar>
+              <w:left w:w="54" w:type="dxa"/>
+            </w:tcMar>
+          </w:tcPr>
+          <w:p>
+            <w:pPr>
+              <w:pStyle w:val="TableContents"/>
+              <w:jc w:val="center"/>
+              <w:rPr/>
+            </w:pPr>
+            <w:r>
+              <w:rPr/>
+              <w:t>50%</w:t>
+            </w:r>
+          </w:p>
+        </w:tc>
+        <w:tc>
+          <w:tcPr>
+            <w:tcW w:w="2740" w:type="dxa"/>
+            <w:tcBorders>
+              <w:left w:val="single" w:sz="2" w:space="0" w:color="000000"/>
+              <w:bottom w:val="single" w:sz="2" w:space="0" w:color="000000"/>
+              <w:insideH w:val="single" w:sz="2" w:space="0" w:color="000000"/>
+            </w:tcBorders>
+            <w:shd w:fill="auto" w:val="clear"/>
+            <w:tcMar>
+              <w:left w:w="54" w:type="dxa"/>
+            </w:tcMar>
+          </w:tcPr>
+          <w:p>
+            <w:pPr>
+              <w:pStyle w:val="Normal"/>
+              <w:jc w:val="center"/>
+              <w:rPr/>
+            </w:pPr>
+            <w:r>
+              <w:rPr>
+                <w:rFonts w:ascii="Liberation Sans" w:hAnsi="Liberation Sans"/>
+                <w:b w:val="false"/>
+                <w:i w:val="false"/>
+                <w:strike w:val="false"/>
+                <w:dstrike w:val="false"/>
+                <w:outline w:val="false"/>
+                <w:shadow w:val="false"/>
+                <w:sz w:val="19"/>
+                <w:u w:val="none"/>
+                <w:em w:val="none"/>
+              </w:rPr>
+              <w:t>59.9425129032258</w:t>
+            </w:r>
+          </w:p>
+        </w:tc>
+        <w:tc>
+          <w:tcPr>
+            <w:tcW w:w="2740" w:type="dxa"/>
+            <w:tcBorders>
+              <w:left w:val="single" w:sz="2" w:space="0" w:color="000000"/>
+              <w:bottom w:val="single" w:sz="2" w:space="0" w:color="000000"/>
+              <w:right w:val="single" w:sz="2" w:space="0" w:color="000000"/>
+              <w:insideH w:val="single" w:sz="2" w:space="0" w:color="000000"/>
+              <w:insideV w:val="single" w:sz="2" w:space="0" w:color="000000"/>
+            </w:tcBorders>
+            <w:shd w:fill="auto" w:val="clear"/>
+            <w:tcMar>
+              <w:left w:w="54" w:type="dxa"/>
+            </w:tcMar>
+          </w:tcPr>
+          <w:p>
+            <w:pPr>
+              <w:pStyle w:val="Normal"/>
+              <w:jc w:val="center"/>
+              <w:rPr/>
+            </w:pPr>
+            <w:r>
+              <w:rPr>
+                <w:rFonts w:ascii="Liberation Sans" w:hAnsi="Liberation Sans"/>
+                <w:b w:val="false"/>
+                <w:i w:val="false"/>
+                <w:strike w:val="false"/>
+                <w:dstrike w:val="false"/>
+                <w:outline w:val="false"/>
+                <w:shadow w:val="false"/>
+                <w:sz w:val="19"/>
+                <w:u w:val="none"/>
+                <w:em w:val="none"/>
+              </w:rPr>
+              <w:t>26.580645161</w:t>
+            </w:r>
+            <w:r>
+              <w:rPr>
+                <w:rFonts w:ascii="FreeSans" w:hAnsi="FreeSans"/>
+                <w:b w:val="false"/>
+                <w:i w:val="false"/>
+                <w:strike w:val="false"/>
+                <w:dstrike w:val="false"/>
+                <w:outline w:val="false"/>
+                <w:shadow w:val="false"/>
+                <w:sz w:val="19"/>
+                <w:u w:val="none"/>
+                <w:em w:val="none"/>
+              </w:rPr>
+              <w:t>2903</w:t>
+            </w:r>
+          </w:p>
+        </w:tc>
+      </w:tr>
+      <w:tr>
+        <w:trPr/>
+        <w:tc>
+          <w:tcPr>
+            <w:tcW w:w="2740" w:type="dxa"/>
+            <w:tcBorders>
+              <w:left w:val="single" w:sz="2" w:space="0" w:color="000000"/>
+              <w:bottom w:val="single" w:sz="2" w:space="0" w:color="000000"/>
+              <w:insideH w:val="single" w:sz="2" w:space="0" w:color="000000"/>
+            </w:tcBorders>
+            <w:shd w:fill="auto" w:val="clear"/>
+            <w:tcMar>
+              <w:left w:w="54" w:type="dxa"/>
+            </w:tcMar>
+          </w:tcPr>
+          <w:p>
+            <w:pPr>
+              <w:pStyle w:val="TableContents"/>
+              <w:jc w:val="center"/>
+              <w:rPr/>
+            </w:pPr>
+            <w:r>
+              <w:rPr/>
+              <w:t>75%</w:t>
+            </w:r>
+          </w:p>
+        </w:tc>
+        <w:tc>
+          <w:tcPr>
+            <w:tcW w:w="2740" w:type="dxa"/>
+            <w:tcBorders>
+              <w:left w:val="single" w:sz="2" w:space="0" w:color="000000"/>
+              <w:bottom w:val="single" w:sz="2" w:space="0" w:color="000000"/>
+              <w:insideH w:val="single" w:sz="2" w:space="0" w:color="000000"/>
+            </w:tcBorders>
+            <w:shd w:fill="auto" w:val="clear"/>
+            <w:tcMar>
+              <w:left w:w="54" w:type="dxa"/>
+            </w:tcMar>
+          </w:tcPr>
+          <w:p>
+            <w:pPr>
+              <w:pStyle w:val="Normal"/>
+              <w:jc w:val="center"/>
+              <w:rPr/>
+            </w:pPr>
+            <w:r>
+              <w:rPr>
+                <w:rFonts w:ascii="Liberation Sans" w:hAnsi="Liberation Sans"/>
+                <w:b w:val="false"/>
+                <w:i w:val="false"/>
+                <w:strike w:val="false"/>
+                <w:dstrike w:val="false"/>
+                <w:outline w:val="false"/>
+                <w:shadow w:val="false"/>
+                <w:sz w:val="19"/>
+                <w:u w:val="none"/>
+                <w:em w:val="none"/>
+              </w:rPr>
+              <w:t>59.4584903225806</w:t>
+            </w:r>
+          </w:p>
+        </w:tc>
+        <w:tc>
+          <w:tcPr>
+            <w:tcW w:w="2740" w:type="dxa"/>
+            <w:tcBorders>
+              <w:left w:val="single" w:sz="2" w:space="0" w:color="000000"/>
+              <w:bottom w:val="single" w:sz="2" w:space="0" w:color="000000"/>
+              <w:right w:val="single" w:sz="2" w:space="0" w:color="000000"/>
+              <w:insideH w:val="single" w:sz="2" w:space="0" w:color="000000"/>
+              <w:insideV w:val="single" w:sz="2" w:space="0" w:color="000000"/>
+            </w:tcBorders>
+            <w:shd w:fill="auto" w:val="clear"/>
+            <w:tcMar>
+              <w:left w:w="54" w:type="dxa"/>
+            </w:tcMar>
+          </w:tcPr>
+          <w:p>
+            <w:pPr>
+              <w:pStyle w:val="Normal"/>
+              <w:jc w:val="center"/>
+              <w:rPr/>
+            </w:pPr>
+            <w:r>
+              <w:rPr>
+                <w:rFonts w:ascii="Liberation Sans" w:hAnsi="Liberation Sans"/>
+                <w:b w:val="false"/>
+                <w:i w:val="false"/>
+                <w:strike w:val="false"/>
+                <w:dstrike w:val="false"/>
+                <w:outline w:val="false"/>
+                <w:shadow w:val="false"/>
+                <w:sz w:val="19"/>
+                <w:u w:val="none"/>
+                <w:em w:val="none"/>
+              </w:rPr>
+              <w:t>27.096774193</w:t>
+            </w:r>
+            <w:r>
+              <w:rPr>
+                <w:rFonts w:ascii="FreeSans" w:hAnsi="FreeSans"/>
+                <w:b w:val="false"/>
+                <w:i w:val="false"/>
+                <w:strike w:val="false"/>
+                <w:dstrike w:val="false"/>
+                <w:outline w:val="false"/>
+                <w:shadow w:val="false"/>
+                <w:sz w:val="19"/>
+                <w:u w:val="none"/>
+                <w:em w:val="none"/>
+              </w:rPr>
+              <w:t>5484</w:t>
+            </w:r>
+          </w:p>
+        </w:tc>
+      </w:tr>
+      <w:tr>
+        <w:trPr/>
+        <w:tc>
+          <w:tcPr>
+            <w:tcW w:w="2740" w:type="dxa"/>
+            <w:tcBorders>
+              <w:left w:val="single" w:sz="2" w:space="0" w:color="000000"/>
+              <w:bottom w:val="single" w:sz="2" w:space="0" w:color="000000"/>
+              <w:insideH w:val="single" w:sz="2" w:space="0" w:color="000000"/>
+            </w:tcBorders>
+            <w:shd w:fill="auto" w:val="clear"/>
+            <w:tcMar>
+              <w:left w:w="54" w:type="dxa"/>
+            </w:tcMar>
+          </w:tcPr>
+          <w:p>
+            <w:pPr>
+              <w:pStyle w:val="TableContents"/>
+              <w:jc w:val="center"/>
+              <w:rPr/>
+            </w:pPr>
+            <w:r>
+              <w:rPr/>
+              <w:t>100%</w:t>
+            </w:r>
+          </w:p>
+        </w:tc>
+        <w:tc>
+          <w:tcPr>
+            <w:tcW w:w="2740" w:type="dxa"/>
+            <w:tcBorders>
+              <w:left w:val="single" w:sz="2" w:space="0" w:color="000000"/>
+              <w:bottom w:val="single" w:sz="2" w:space="0" w:color="000000"/>
+              <w:insideH w:val="single" w:sz="2" w:space="0" w:color="000000"/>
+            </w:tcBorders>
+            <w:shd w:fill="auto" w:val="clear"/>
+            <w:tcMar>
+              <w:left w:w="54" w:type="dxa"/>
+            </w:tcMar>
+          </w:tcPr>
+          <w:p>
+            <w:pPr>
+              <w:pStyle w:val="Normal"/>
+              <w:jc w:val="center"/>
+              <w:rPr/>
+            </w:pPr>
+            <w:r>
+              <w:rPr>
+                <w:rFonts w:ascii="Liberation Sans" w:hAnsi="Liberation Sans"/>
+                <w:b w:val="false"/>
+                <w:i w:val="false"/>
+                <w:strike w:val="false"/>
+                <w:dstrike w:val="false"/>
+                <w:outline w:val="false"/>
+                <w:shadow w:val="false"/>
+                <w:sz w:val="19"/>
+                <w:u w:val="none"/>
+                <w:em w:val="none"/>
+              </w:rPr>
+              <w:t>59.1307612903226</w:t>
+            </w:r>
+          </w:p>
+        </w:tc>
+        <w:tc>
+          <w:tcPr>
+            <w:tcW w:w="2740" w:type="dxa"/>
+            <w:tcBorders>
+              <w:left w:val="single" w:sz="2" w:space="0" w:color="000000"/>
+              <w:bottom w:val="single" w:sz="2" w:space="0" w:color="000000"/>
+              <w:right w:val="single" w:sz="2" w:space="0" w:color="000000"/>
+              <w:insideH w:val="single" w:sz="2" w:space="0" w:color="000000"/>
+              <w:insideV w:val="single" w:sz="2" w:space="0" w:color="000000"/>
+            </w:tcBorders>
+            <w:shd w:fill="auto" w:val="clear"/>
+            <w:tcMar>
+              <w:left w:w="54" w:type="dxa"/>
+            </w:tcMar>
+          </w:tcPr>
+          <w:p>
+            <w:pPr>
+              <w:pStyle w:val="Normal"/>
+              <w:jc w:val="center"/>
+              <w:rPr/>
+            </w:pPr>
+            <w:r>
+              <w:rPr>
+                <w:rFonts w:ascii="Liberation Sans" w:hAnsi="Liberation Sans"/>
+                <w:b w:val="false"/>
+                <w:i w:val="false"/>
+                <w:strike w:val="false"/>
+                <w:dstrike w:val="false"/>
+                <w:outline w:val="false"/>
+                <w:shadow w:val="false"/>
+                <w:sz w:val="19"/>
+                <w:u w:val="none"/>
+                <w:em w:val="none"/>
+              </w:rPr>
+              <w:t>26.967741935</w:t>
+            </w:r>
+            <w:r>
+              <w:rPr>
+                <w:rFonts w:ascii="FreeSans" w:hAnsi="FreeSans"/>
+                <w:b w:val="false"/>
+                <w:i w:val="false"/>
+                <w:strike w:val="false"/>
+                <w:dstrike w:val="false"/>
+                <w:outline w:val="false"/>
+                <w:shadow w:val="false"/>
+                <w:sz w:val="19"/>
+                <w:u w:val="none"/>
+                <w:em w:val="none"/>
+              </w:rPr>
+              <w:t>4839</w:t>
+            </w:r>
+          </w:p>
+        </w:tc>
+      </w:tr>
+    </w:tbl>
+    <w:p>
+      <w:pPr>
+        <w:pStyle w:val="Normal"/>
+        <w:spacing w:lineRule="auto" w:line="360"/>
+        <w:jc w:val="both"/>
+        <w:rPr>
+          <w:rFonts w:ascii="arial" w:hAnsi="arial"/>
+        </w:rPr>
+      </w:pPr>
+      <w:r>
+        <w:rPr/>
+      </w:r>
+    </w:p>
+    <w:p>
+      <w:pPr>
+        <w:pStyle w:val="Normal"/>
+        <w:spacing w:lineRule="auto" w:line="360"/>
+        <w:jc w:val="both"/>
+        <w:rPr>
+          <w:rFonts w:ascii="arial" w:hAnsi="arial"/>
+        </w:rPr>
+      </w:pPr>
+      <w:r>
+        <w:rPr/>
+      </w:r>
+    </w:p>
+    <w:p>
+      <w:pPr>
+        <w:pStyle w:val="Normal"/>
+        <w:spacing w:lineRule="auto" w:line="360"/>
+        <w:jc w:val="both"/>
+        <w:rPr/>
+      </w:pPr>
+      <w:r>
+        <w:rPr>
+          <w:rFonts w:ascii="arial" w:hAnsi="arial"/>
+        </w:rPr>
+        <w:tab/>
+      </w:r>
+      <w:r>
+        <w:rPr>
+          <w:rFonts w:ascii="arial" w:hAnsi="arial"/>
+        </w:rPr>
+        <w:t>Como podemos ver en la tabla, porcentaje de aprendizaje que se opta en los diversos casos, no influye mucho en el resultado, más bien depende del como se haya formad la población aleatoriamente, por tanto, esta modificación la quitaremos en un futuro ya que no nos influye en nada sobre el los resultados.</w:t>
+      </w:r>
+    </w:p>
+    <w:p>
+      <w:pPr>
+        <w:pStyle w:val="Normal"/>
+        <w:spacing w:lineRule="auto" w:line="360"/>
+        <w:jc w:val="both"/>
+        <w:rPr>
+          <w:rFonts w:ascii="arial" w:hAnsi="arial"/>
+        </w:rPr>
+      </w:pPr>
+      <w:r>
+        <w:rPr/>
+      </w:r>
+    </w:p>
+    <w:p>
+      <w:pPr>
+        <w:pStyle w:val="Normal"/>
+        <w:spacing w:lineRule="auto" w:line="360"/>
+        <w:jc w:val="both"/>
+        <w:rPr>
+          <w:rFonts w:ascii="arial" w:hAnsi="arial"/>
+        </w:rPr>
+      </w:pPr>
+      <w:r>
+        <w:rPr/>
+      </w:r>
+    </w:p>
+    <w:p>
+      <w:pPr>
+        <w:pStyle w:val="Normal"/>
+        <w:spacing w:lineRule="auto" w:line="360"/>
+        <w:jc w:val="both"/>
+        <w:rPr>
+          <w:rFonts w:ascii="arial" w:hAnsi="arial"/>
+        </w:rPr>
+      </w:pPr>
+      <w:r>
+        <w:rPr/>
+      </w:r>
+    </w:p>
+    <w:p>
+      <w:pPr>
+        <w:pStyle w:val="Normal"/>
+        <w:spacing w:lineRule="auto" w:line="360"/>
+        <w:jc w:val="both"/>
+        <w:rPr>
+          <w:rFonts w:ascii="arial" w:hAnsi="arial"/>
+        </w:rPr>
+      </w:pPr>
+      <w:r>
+        <w:rPr/>
+      </w:r>
+    </w:p>
+    <w:p>
+      <w:pPr>
+        <w:pStyle w:val="Normal"/>
+        <w:spacing w:lineRule="auto" w:line="360"/>
+        <w:jc w:val="both"/>
+        <w:rPr>
+          <w:rFonts w:ascii="arial" w:hAnsi="arial"/>
+        </w:rPr>
+      </w:pPr>
+      <w:r>
+        <w:rPr/>
+      </w:r>
+    </w:p>
+    <w:p>
+      <w:pPr>
+        <w:pStyle w:val="Normal"/>
+        <w:spacing w:lineRule="auto" w:line="360"/>
+        <w:jc w:val="both"/>
+        <w:rPr>
+          <w:rFonts w:ascii="arial" w:hAnsi="arial"/>
+        </w:rPr>
+      </w:pPr>
+      <w:r>
+        <w:rPr/>
+      </w:r>
+    </w:p>
+    <w:p>
+      <w:pPr>
+        <w:pStyle w:val="Normal"/>
+        <w:spacing w:lineRule="auto" w:line="360"/>
+        <w:jc w:val="both"/>
+        <w:rPr>
+          <w:rFonts w:ascii="arial" w:hAnsi="arial"/>
+        </w:rPr>
+      </w:pPr>
+      <w:r>
+        <w:rPr/>
+      </w:r>
+    </w:p>
+    <w:p>
+      <w:pPr>
+        <w:pStyle w:val="Normal"/>
+        <w:spacing w:lineRule="auto" w:line="360"/>
+        <w:jc w:val="both"/>
+        <w:rPr>
+          <w:rFonts w:ascii="arial" w:hAnsi="arial"/>
+        </w:rPr>
+      </w:pPr>
+      <w:r>
+        <w:rPr/>
+      </w:r>
+    </w:p>
+    <w:p>
+      <w:pPr>
+        <w:pStyle w:val="Normal"/>
+        <w:spacing w:lineRule="auto" w:line="360"/>
+        <w:jc w:val="both"/>
+        <w:rPr>
+          <w:rFonts w:ascii="arial" w:hAnsi="arial"/>
+        </w:rPr>
+      </w:pPr>
+      <w:r>
+        <w:rPr/>
+      </w:r>
+    </w:p>
+    <w:p>
+      <w:pPr>
+        <w:pStyle w:val="Normal"/>
+        <w:spacing w:lineRule="auto" w:line="360"/>
+        <w:jc w:val="both"/>
+        <w:rPr>
+          <w:rFonts w:ascii="arial" w:hAnsi="arial"/>
+        </w:rPr>
+      </w:pPr>
+      <w:r>
+        <w:rPr/>
+      </w:r>
+    </w:p>
+    <w:p>
+      <w:pPr>
+        <w:pStyle w:val="Normal"/>
+        <w:spacing w:lineRule="auto" w:line="360"/>
+        <w:jc w:val="both"/>
+        <w:rPr>
+          <w:rFonts w:ascii="arial" w:hAnsi="arial"/>
+        </w:rPr>
+      </w:pPr>
+      <w:r>
+        <w:rPr/>
+      </w:r>
+    </w:p>
+    <w:p>
+      <w:pPr>
+        <w:pStyle w:val="Normal"/>
+        <w:spacing w:lineRule="auto" w:line="360"/>
+        <w:jc w:val="both"/>
+        <w:rPr>
+          <w:rFonts w:ascii="arial" w:hAnsi="arial"/>
+        </w:rPr>
+      </w:pPr>
+      <w:r>
+        <w:rPr/>
+      </w:r>
+    </w:p>
+    <w:p>
+      <w:pPr>
+        <w:pStyle w:val="Normal"/>
+        <w:spacing w:lineRule="auto" w:line="360"/>
+        <w:jc w:val="both"/>
+        <w:rPr>
+          <w:rFonts w:ascii="arial" w:hAnsi="arial"/>
+        </w:rPr>
+      </w:pPr>
+      <w:r>
+        <w:rPr/>
+      </w:r>
+    </w:p>
+    <w:p>
+      <w:pPr>
+        <w:pStyle w:val="Normal"/>
+        <w:spacing w:lineRule="auto" w:line="360"/>
+        <w:jc w:val="both"/>
+        <w:rPr>
+          <w:rFonts w:ascii="arial" w:hAnsi="arial"/>
+        </w:rPr>
+      </w:pPr>
+      <w:r>
+        <w:rPr/>
+      </w:r>
+    </w:p>
+    <w:p>
+      <w:pPr>
+        <w:pStyle w:val="Normal"/>
+        <w:spacing w:lineRule="auto" w:line="360"/>
+        <w:jc w:val="both"/>
+        <w:rPr>
+          <w:rFonts w:ascii="arial" w:hAnsi="arial"/>
+        </w:rPr>
+      </w:pPr>
+      <w:r>
+        <w:rPr/>
+      </w:r>
+    </w:p>
+    <w:p>
+      <w:pPr>
+        <w:pStyle w:val="Normal"/>
+        <w:spacing w:lineRule="auto" w:line="360"/>
+        <w:jc w:val="both"/>
+        <w:rPr>
+          <w:rFonts w:ascii="arial" w:hAnsi="arial"/>
+        </w:rPr>
+      </w:pPr>
+      <w:r>
+        <w:rPr/>
+      </w:r>
+    </w:p>
+    <w:p>
+      <w:pPr>
+        <w:pStyle w:val="Normal"/>
+        <w:spacing w:lineRule="auto" w:line="360"/>
+        <w:jc w:val="both"/>
+        <w:rPr>
+          <w:rFonts w:ascii="arial" w:hAnsi="arial"/>
+        </w:rPr>
+      </w:pPr>
+      <w:r>
+        <w:rPr/>
+      </w:r>
+    </w:p>
+    <w:p>
+      <w:pPr>
+        <w:pStyle w:val="Normal"/>
+        <w:spacing w:lineRule="auto" w:line="360"/>
+        <w:jc w:val="both"/>
+        <w:rPr>
+          <w:rFonts w:ascii="arial" w:hAnsi="arial"/>
+        </w:rPr>
+      </w:pPr>
+      <w:r>
+        <w:rPr/>
+      </w:r>
+    </w:p>
+    <w:p>
+      <w:pPr>
+        <w:pStyle w:val="Normal"/>
+        <w:spacing w:lineRule="auto" w:line="360"/>
+        <w:jc w:val="both"/>
+        <w:rPr>
+          <w:rFonts w:ascii="arial" w:hAnsi="arial"/>
+        </w:rPr>
+      </w:pPr>
+      <w:r>
+        <w:rPr/>
+      </w:r>
+    </w:p>
+    <w:p>
+      <w:pPr>
+        <w:pStyle w:val="Normal"/>
+        <w:spacing w:lineRule="auto" w:line="360"/>
+        <w:jc w:val="both"/>
+        <w:rPr>
+          <w:rFonts w:ascii="arial" w:hAnsi="arial"/>
+        </w:rPr>
+      </w:pPr>
+      <w:r>
+        <w:rPr/>
+      </w:r>
+    </w:p>
+    <w:p>
+      <w:pPr>
+        <w:pStyle w:val="Normal"/>
+        <w:spacing w:lineRule="auto" w:line="360"/>
+        <w:jc w:val="both"/>
+        <w:rPr>
+          <w:rFonts w:ascii="arial" w:hAnsi="arial"/>
+        </w:rPr>
+      </w:pPr>
+      <w:r>
+        <w:rPr/>
+      </w:r>
+    </w:p>
+    <w:p>
+      <w:pPr>
+        <w:pStyle w:val="Normal"/>
+        <w:spacing w:lineRule="auto" w:line="360"/>
+        <w:jc w:val="both"/>
+        <w:rPr>
+          <w:rFonts w:ascii="arial" w:hAnsi="arial"/>
+        </w:rPr>
+      </w:pPr>
+      <w:r>
+        <w:rPr/>
+      </w:r>
+    </w:p>
+    <w:p>
+      <w:pPr>
+        <w:pStyle w:val="Normal"/>
+        <w:spacing w:lineRule="auto" w:line="360"/>
+        <w:jc w:val="both"/>
+        <w:rPr/>
+      </w:pPr>
+      <w:r>
+        <w:rPr/>
       </w:r>
     </w:p>
     <w:sectPr>
-      <w:headerReference w:type="default" r:id="rId33"/>
-      <w:footerReference w:type="default" r:id="rId34"/>
+      <w:headerReference w:type="default" r:id="rId35"/>
+      <w:footerReference w:type="default" r:id="rId36"/>
       <w:type w:val="nextPage"/>
       <w:pgSz w:w="11906" w:h="16838"/>
       <w:pgMar w:left="2268" w:right="1418" w:header="709" w:top="1418" w:footer="709" w:bottom="1418" w:gutter="0"/>
@@ -39509,7 +40728,7 @@
       <w:fldChar w:fldCharType="separate"/>
     </w:r>
     <w:r>
-      <w:t>69</w:t>
+      <w:t>71</w:t>
     </w:r>
     <w:r>
       <w:fldChar w:fldCharType="end"/>
@@ -41833,7 +43052,7 @@
     <w:qFormat/>
     <w:pPr>
       <w:widowControl/>
-      <w:overflowPunct w:val="true"/>
+      <w:overflowPunct w:val="false"/>
       <w:bidi w:val="0"/>
       <w:jc w:val="left"/>
     </w:pPr>
@@ -60996,6 +62215,925 @@
   </w:style>
   <w:style w:type="character" w:styleId="ListLabel2556">
     <w:name w:val="ListLabel 2556"/>
+    <w:qFormat/>
+    <w:rPr>
+      <w:rFonts w:cs="OpenSymbol"/>
+      <w:b/>
+      <w:bCs/>
+    </w:rPr>
+  </w:style>
+  <w:style w:type="character" w:styleId="ListLabel2557">
+    <w:name w:val="ListLabel 2557"/>
+    <w:qFormat/>
+    <w:rPr>
+      <w:rFonts w:cs="OpenSymbol"/>
+      <w:b/>
+    </w:rPr>
+  </w:style>
+  <w:style w:type="character" w:styleId="ListLabel2558">
+    <w:name w:val="ListLabel 2558"/>
+    <w:qFormat/>
+    <w:rPr>
+      <w:rFonts w:cs="OpenSymbol"/>
+    </w:rPr>
+  </w:style>
+  <w:style w:type="character" w:styleId="ListLabel2559">
+    <w:name w:val="ListLabel 2559"/>
+    <w:qFormat/>
+    <w:rPr>
+      <w:rFonts w:cs="OpenSymbol"/>
+    </w:rPr>
+  </w:style>
+  <w:style w:type="character" w:styleId="ListLabel2560">
+    <w:name w:val="ListLabel 2560"/>
+    <w:qFormat/>
+    <w:rPr>
+      <w:rFonts w:cs="OpenSymbol"/>
+    </w:rPr>
+  </w:style>
+  <w:style w:type="character" w:styleId="ListLabel2561">
+    <w:name w:val="ListLabel 2561"/>
+    <w:qFormat/>
+    <w:rPr>
+      <w:rFonts w:cs="OpenSymbol"/>
+    </w:rPr>
+  </w:style>
+  <w:style w:type="character" w:styleId="ListLabel2562">
+    <w:name w:val="ListLabel 2562"/>
+    <w:qFormat/>
+    <w:rPr>
+      <w:rFonts w:cs="OpenSymbol"/>
+    </w:rPr>
+  </w:style>
+  <w:style w:type="character" w:styleId="ListLabel2563">
+    <w:name w:val="ListLabel 2563"/>
+    <w:qFormat/>
+    <w:rPr>
+      <w:rFonts w:cs="OpenSymbol"/>
+    </w:rPr>
+  </w:style>
+  <w:style w:type="character" w:styleId="ListLabel2564">
+    <w:name w:val="ListLabel 2564"/>
+    <w:qFormat/>
+    <w:rPr>
+      <w:rFonts w:cs="OpenSymbol"/>
+    </w:rPr>
+  </w:style>
+  <w:style w:type="character" w:styleId="ListLabel2565">
+    <w:name w:val="ListLabel 2565"/>
+    <w:qFormat/>
+    <w:rPr>
+      <w:rFonts w:cs="OpenSymbol"/>
+    </w:rPr>
+  </w:style>
+  <w:style w:type="character" w:styleId="ListLabel2566">
+    <w:name w:val="ListLabel 2566"/>
+    <w:qFormat/>
+    <w:rPr>
+      <w:rFonts w:cs="OpenSymbol"/>
+      <w:b w:val="false"/>
+      <w:sz w:val="24"/>
+    </w:rPr>
+  </w:style>
+  <w:style w:type="character" w:styleId="ListLabel2567">
+    <w:name w:val="ListLabel 2567"/>
+    <w:qFormat/>
+    <w:rPr>
+      <w:rFonts w:cs="OpenSymbol"/>
+    </w:rPr>
+  </w:style>
+  <w:style w:type="character" w:styleId="ListLabel2568">
+    <w:name w:val="ListLabel 2568"/>
+    <w:qFormat/>
+    <w:rPr>
+      <w:rFonts w:cs="OpenSymbol"/>
+    </w:rPr>
+  </w:style>
+  <w:style w:type="character" w:styleId="ListLabel2569">
+    <w:name w:val="ListLabel 2569"/>
+    <w:qFormat/>
+    <w:rPr>
+      <w:rFonts w:cs="OpenSymbol"/>
+    </w:rPr>
+  </w:style>
+  <w:style w:type="character" w:styleId="ListLabel2570">
+    <w:name w:val="ListLabel 2570"/>
+    <w:qFormat/>
+    <w:rPr>
+      <w:rFonts w:cs="OpenSymbol"/>
+    </w:rPr>
+  </w:style>
+  <w:style w:type="character" w:styleId="ListLabel2571">
+    <w:name w:val="ListLabel 2571"/>
+    <w:qFormat/>
+    <w:rPr>
+      <w:rFonts w:cs="OpenSymbol"/>
+    </w:rPr>
+  </w:style>
+  <w:style w:type="character" w:styleId="ListLabel2572">
+    <w:name w:val="ListLabel 2572"/>
+    <w:qFormat/>
+    <w:rPr>
+      <w:rFonts w:cs="OpenSymbol"/>
+    </w:rPr>
+  </w:style>
+  <w:style w:type="character" w:styleId="ListLabel2573">
+    <w:name w:val="ListLabel 2573"/>
+    <w:qFormat/>
+    <w:rPr>
+      <w:rFonts w:cs="OpenSymbol"/>
+    </w:rPr>
+  </w:style>
+  <w:style w:type="character" w:styleId="ListLabel2574">
+    <w:name w:val="ListLabel 2574"/>
+    <w:qFormat/>
+    <w:rPr>
+      <w:rFonts w:cs="OpenSymbol"/>
+    </w:rPr>
+  </w:style>
+  <w:style w:type="character" w:styleId="ListLabel2575">
+    <w:name w:val="ListLabel 2575"/>
+    <w:qFormat/>
+    <w:rPr>
+      <w:rFonts w:cs="OpenSymbol"/>
+    </w:rPr>
+  </w:style>
+  <w:style w:type="character" w:styleId="ListLabel2576">
+    <w:name w:val="ListLabel 2576"/>
+    <w:qFormat/>
+    <w:rPr>
+      <w:rFonts w:cs="OpenSymbol"/>
+    </w:rPr>
+  </w:style>
+  <w:style w:type="character" w:styleId="ListLabel2577">
+    <w:name w:val="ListLabel 2577"/>
+    <w:qFormat/>
+    <w:rPr>
+      <w:rFonts w:cs="OpenSymbol"/>
+    </w:rPr>
+  </w:style>
+  <w:style w:type="character" w:styleId="ListLabel2578">
+    <w:name w:val="ListLabel 2578"/>
+    <w:qFormat/>
+    <w:rPr>
+      <w:rFonts w:cs="OpenSymbol"/>
+    </w:rPr>
+  </w:style>
+  <w:style w:type="character" w:styleId="ListLabel2579">
+    <w:name w:val="ListLabel 2579"/>
+    <w:qFormat/>
+    <w:rPr>
+      <w:rFonts w:cs="OpenSymbol"/>
+    </w:rPr>
+  </w:style>
+  <w:style w:type="character" w:styleId="ListLabel2580">
+    <w:name w:val="ListLabel 2580"/>
+    <w:qFormat/>
+    <w:rPr>
+      <w:rFonts w:cs="OpenSymbol"/>
+    </w:rPr>
+  </w:style>
+  <w:style w:type="character" w:styleId="ListLabel2581">
+    <w:name w:val="ListLabel 2581"/>
+    <w:qFormat/>
+    <w:rPr>
+      <w:rFonts w:cs="OpenSymbol"/>
+    </w:rPr>
+  </w:style>
+  <w:style w:type="character" w:styleId="ListLabel2582">
+    <w:name w:val="ListLabel 2582"/>
+    <w:qFormat/>
+    <w:rPr>
+      <w:rFonts w:cs="OpenSymbol"/>
+    </w:rPr>
+  </w:style>
+  <w:style w:type="character" w:styleId="ListLabel2583">
+    <w:name w:val="ListLabel 2583"/>
+    <w:qFormat/>
+    <w:rPr>
+      <w:rFonts w:cs="OpenSymbol"/>
+    </w:rPr>
+  </w:style>
+  <w:style w:type="character" w:styleId="ListLabel2584">
+    <w:name w:val="ListLabel 2584"/>
+    <w:qFormat/>
+    <w:rPr>
+      <w:rFonts w:cs="OpenSymbol"/>
+    </w:rPr>
+  </w:style>
+  <w:style w:type="character" w:styleId="ListLabel2585">
+    <w:name w:val="ListLabel 2585"/>
+    <w:qFormat/>
+    <w:rPr>
+      <w:rFonts w:cs="OpenSymbol"/>
+    </w:rPr>
+  </w:style>
+  <w:style w:type="character" w:styleId="ListLabel2586">
+    <w:name w:val="ListLabel 2586"/>
+    <w:qFormat/>
+    <w:rPr>
+      <w:rFonts w:cs="OpenSymbol"/>
+    </w:rPr>
+  </w:style>
+  <w:style w:type="character" w:styleId="ListLabel2587">
+    <w:name w:val="ListLabel 2587"/>
+    <w:qFormat/>
+    <w:rPr>
+      <w:rFonts w:cs="OpenSymbol"/>
+    </w:rPr>
+  </w:style>
+  <w:style w:type="character" w:styleId="ListLabel2588">
+    <w:name w:val="ListLabel 2588"/>
+    <w:qFormat/>
+    <w:rPr>
+      <w:rFonts w:cs="OpenSymbol"/>
+    </w:rPr>
+  </w:style>
+  <w:style w:type="character" w:styleId="ListLabel2589">
+    <w:name w:val="ListLabel 2589"/>
+    <w:qFormat/>
+    <w:rPr>
+      <w:rFonts w:cs="OpenSymbol"/>
+    </w:rPr>
+  </w:style>
+  <w:style w:type="character" w:styleId="ListLabel2590">
+    <w:name w:val="ListLabel 2590"/>
+    <w:qFormat/>
+    <w:rPr>
+      <w:rFonts w:cs="OpenSymbol"/>
+    </w:rPr>
+  </w:style>
+  <w:style w:type="character" w:styleId="ListLabel2591">
+    <w:name w:val="ListLabel 2591"/>
+    <w:qFormat/>
+    <w:rPr>
+      <w:rFonts w:cs="OpenSymbol"/>
+    </w:rPr>
+  </w:style>
+  <w:style w:type="character" w:styleId="ListLabel2592">
+    <w:name w:val="ListLabel 2592"/>
+    <w:qFormat/>
+    <w:rPr>
+      <w:rFonts w:cs="OpenSymbol"/>
+    </w:rPr>
+  </w:style>
+  <w:style w:type="character" w:styleId="ListLabel2593">
+    <w:name w:val="ListLabel 2593"/>
+    <w:qFormat/>
+    <w:rPr>
+      <w:rFonts w:cs="OpenSymbol"/>
+      <w:b/>
+    </w:rPr>
+  </w:style>
+  <w:style w:type="character" w:styleId="ListLabel2594">
+    <w:name w:val="ListLabel 2594"/>
+    <w:qFormat/>
+    <w:rPr>
+      <w:rFonts w:cs="OpenSymbol"/>
+    </w:rPr>
+  </w:style>
+  <w:style w:type="character" w:styleId="ListLabel2595">
+    <w:name w:val="ListLabel 2595"/>
+    <w:qFormat/>
+    <w:rPr>
+      <w:rFonts w:cs="OpenSymbol"/>
+    </w:rPr>
+  </w:style>
+  <w:style w:type="character" w:styleId="ListLabel2596">
+    <w:name w:val="ListLabel 2596"/>
+    <w:qFormat/>
+    <w:rPr>
+      <w:rFonts w:cs="OpenSymbol"/>
+    </w:rPr>
+  </w:style>
+  <w:style w:type="character" w:styleId="ListLabel2597">
+    <w:name w:val="ListLabel 2597"/>
+    <w:qFormat/>
+    <w:rPr>
+      <w:rFonts w:cs="OpenSymbol"/>
+    </w:rPr>
+  </w:style>
+  <w:style w:type="character" w:styleId="ListLabel2598">
+    <w:name w:val="ListLabel 2598"/>
+    <w:qFormat/>
+    <w:rPr>
+      <w:rFonts w:cs="OpenSymbol"/>
+    </w:rPr>
+  </w:style>
+  <w:style w:type="character" w:styleId="ListLabel2599">
+    <w:name w:val="ListLabel 2599"/>
+    <w:qFormat/>
+    <w:rPr>
+      <w:rFonts w:cs="OpenSymbol"/>
+    </w:rPr>
+  </w:style>
+  <w:style w:type="character" w:styleId="ListLabel2600">
+    <w:name w:val="ListLabel 2600"/>
+    <w:qFormat/>
+    <w:rPr>
+      <w:rFonts w:cs="OpenSymbol"/>
+    </w:rPr>
+  </w:style>
+  <w:style w:type="character" w:styleId="ListLabel2601">
+    <w:name w:val="ListLabel 2601"/>
+    <w:qFormat/>
+    <w:rPr>
+      <w:rFonts w:cs="OpenSymbol"/>
+    </w:rPr>
+  </w:style>
+  <w:style w:type="character" w:styleId="ListLabel2602">
+    <w:name w:val="ListLabel 2602"/>
+    <w:qFormat/>
+    <w:rPr>
+      <w:rFonts w:ascii="arial" w:hAnsi="arial" w:cs="OpenSymbol"/>
+      <w:b w:val="false"/>
+      <w:sz w:val="24"/>
+    </w:rPr>
+  </w:style>
+  <w:style w:type="character" w:styleId="ListLabel2603">
+    <w:name w:val="ListLabel 2603"/>
+    <w:qFormat/>
+    <w:rPr>
+      <w:rFonts w:cs="OpenSymbol"/>
+    </w:rPr>
+  </w:style>
+  <w:style w:type="character" w:styleId="ListLabel2604">
+    <w:name w:val="ListLabel 2604"/>
+    <w:qFormat/>
+    <w:rPr>
+      <w:rFonts w:cs="OpenSymbol"/>
+    </w:rPr>
+  </w:style>
+  <w:style w:type="character" w:styleId="ListLabel2605">
+    <w:name w:val="ListLabel 2605"/>
+    <w:qFormat/>
+    <w:rPr>
+      <w:rFonts w:cs="OpenSymbol"/>
+    </w:rPr>
+  </w:style>
+  <w:style w:type="character" w:styleId="ListLabel2606">
+    <w:name w:val="ListLabel 2606"/>
+    <w:qFormat/>
+    <w:rPr>
+      <w:rFonts w:cs="OpenSymbol"/>
+    </w:rPr>
+  </w:style>
+  <w:style w:type="character" w:styleId="ListLabel2607">
+    <w:name w:val="ListLabel 2607"/>
+    <w:qFormat/>
+    <w:rPr>
+      <w:rFonts w:cs="OpenSymbol"/>
+    </w:rPr>
+  </w:style>
+  <w:style w:type="character" w:styleId="ListLabel2608">
+    <w:name w:val="ListLabel 2608"/>
+    <w:qFormat/>
+    <w:rPr>
+      <w:rFonts w:cs="OpenSymbol"/>
+    </w:rPr>
+  </w:style>
+  <w:style w:type="character" w:styleId="ListLabel2609">
+    <w:name w:val="ListLabel 2609"/>
+    <w:qFormat/>
+    <w:rPr>
+      <w:rFonts w:cs="OpenSymbol"/>
+    </w:rPr>
+  </w:style>
+  <w:style w:type="character" w:styleId="ListLabel2610">
+    <w:name w:val="ListLabel 2610"/>
+    <w:qFormat/>
+    <w:rPr>
+      <w:rFonts w:cs="OpenSymbol"/>
+    </w:rPr>
+  </w:style>
+  <w:style w:type="character" w:styleId="ListLabel2611">
+    <w:name w:val="ListLabel 2611"/>
+    <w:qFormat/>
+    <w:rPr>
+      <w:rFonts w:cs="OpenSymbol"/>
+      <w:sz w:val="24"/>
+    </w:rPr>
+  </w:style>
+  <w:style w:type="character" w:styleId="ListLabel2612">
+    <w:name w:val="ListLabel 2612"/>
+    <w:qFormat/>
+    <w:rPr>
+      <w:rFonts w:cs="OpenSymbol"/>
+    </w:rPr>
+  </w:style>
+  <w:style w:type="character" w:styleId="ListLabel2613">
+    <w:name w:val="ListLabel 2613"/>
+    <w:qFormat/>
+    <w:rPr>
+      <w:rFonts w:cs="OpenSymbol"/>
+    </w:rPr>
+  </w:style>
+  <w:style w:type="character" w:styleId="ListLabel2614">
+    <w:name w:val="ListLabel 2614"/>
+    <w:qFormat/>
+    <w:rPr>
+      <w:rFonts w:cs="OpenSymbol"/>
+    </w:rPr>
+  </w:style>
+  <w:style w:type="character" w:styleId="ListLabel2615">
+    <w:name w:val="ListLabel 2615"/>
+    <w:qFormat/>
+    <w:rPr>
+      <w:rFonts w:cs="OpenSymbol"/>
+    </w:rPr>
+  </w:style>
+  <w:style w:type="character" w:styleId="ListLabel2616">
+    <w:name w:val="ListLabel 2616"/>
+    <w:qFormat/>
+    <w:rPr>
+      <w:rFonts w:cs="OpenSymbol"/>
+    </w:rPr>
+  </w:style>
+  <w:style w:type="character" w:styleId="ListLabel2617">
+    <w:name w:val="ListLabel 2617"/>
+    <w:qFormat/>
+    <w:rPr>
+      <w:rFonts w:cs="OpenSymbol"/>
+    </w:rPr>
+  </w:style>
+  <w:style w:type="character" w:styleId="ListLabel2618">
+    <w:name w:val="ListLabel 2618"/>
+    <w:qFormat/>
+    <w:rPr>
+      <w:rFonts w:cs="OpenSymbol"/>
+    </w:rPr>
+  </w:style>
+  <w:style w:type="character" w:styleId="ListLabel2619">
+    <w:name w:val="ListLabel 2619"/>
+    <w:qFormat/>
+    <w:rPr>
+      <w:rFonts w:cs="OpenSymbol"/>
+    </w:rPr>
+  </w:style>
+  <w:style w:type="character" w:styleId="ListLabel2620">
+    <w:name w:val="ListLabel 2620"/>
+    <w:qFormat/>
+    <w:rPr>
+      <w:rFonts w:cs="OpenSymbol"/>
+    </w:rPr>
+  </w:style>
+  <w:style w:type="character" w:styleId="ListLabel2621">
+    <w:name w:val="ListLabel 2621"/>
+    <w:qFormat/>
+    <w:rPr>
+      <w:rFonts w:cs="OpenSymbol"/>
+    </w:rPr>
+  </w:style>
+  <w:style w:type="character" w:styleId="ListLabel2622">
+    <w:name w:val="ListLabel 2622"/>
+    <w:qFormat/>
+    <w:rPr>
+      <w:rFonts w:cs="OpenSymbol"/>
+    </w:rPr>
+  </w:style>
+  <w:style w:type="character" w:styleId="ListLabel2623">
+    <w:name w:val="ListLabel 2623"/>
+    <w:qFormat/>
+    <w:rPr>
+      <w:rFonts w:cs="OpenSymbol"/>
+    </w:rPr>
+  </w:style>
+  <w:style w:type="character" w:styleId="ListLabel2624">
+    <w:name w:val="ListLabel 2624"/>
+    <w:qFormat/>
+    <w:rPr>
+      <w:rFonts w:cs="OpenSymbol"/>
+    </w:rPr>
+  </w:style>
+  <w:style w:type="character" w:styleId="ListLabel2625">
+    <w:name w:val="ListLabel 2625"/>
+    <w:qFormat/>
+    <w:rPr>
+      <w:rFonts w:cs="OpenSymbol"/>
+    </w:rPr>
+  </w:style>
+  <w:style w:type="character" w:styleId="ListLabel2626">
+    <w:name w:val="ListLabel 2626"/>
+    <w:qFormat/>
+    <w:rPr>
+      <w:rFonts w:cs="OpenSymbol"/>
+    </w:rPr>
+  </w:style>
+  <w:style w:type="character" w:styleId="ListLabel2627">
+    <w:name w:val="ListLabel 2627"/>
+    <w:qFormat/>
+    <w:rPr>
+      <w:rFonts w:cs="OpenSymbol"/>
+    </w:rPr>
+  </w:style>
+  <w:style w:type="character" w:styleId="ListLabel2628">
+    <w:name w:val="ListLabel 2628"/>
+    <w:qFormat/>
+    <w:rPr>
+      <w:rFonts w:cs="OpenSymbol"/>
+    </w:rPr>
+  </w:style>
+  <w:style w:type="character" w:styleId="ListLabel2629">
+    <w:name w:val="ListLabel 2629"/>
+    <w:qFormat/>
+    <w:rPr>
+      <w:rFonts w:cs="OpenSymbol"/>
+      <w:b/>
+      <w:bCs/>
+      <w:sz w:val="24"/>
+    </w:rPr>
+  </w:style>
+  <w:style w:type="character" w:styleId="ListLabel2630">
+    <w:name w:val="ListLabel 2630"/>
+    <w:qFormat/>
+    <w:rPr>
+      <w:rFonts w:cs="OpenSymbol"/>
+      <w:b/>
+      <w:bCs/>
+    </w:rPr>
+  </w:style>
+  <w:style w:type="character" w:styleId="ListLabel2631">
+    <w:name w:val="ListLabel 2631"/>
+    <w:qFormat/>
+    <w:rPr>
+      <w:rFonts w:cs="OpenSymbol"/>
+      <w:b/>
+      <w:bCs/>
+    </w:rPr>
+  </w:style>
+  <w:style w:type="character" w:styleId="ListLabel2632">
+    <w:name w:val="ListLabel 2632"/>
+    <w:qFormat/>
+    <w:rPr>
+      <w:rFonts w:cs="OpenSymbol"/>
+      <w:b/>
+      <w:bCs/>
+    </w:rPr>
+  </w:style>
+  <w:style w:type="character" w:styleId="ListLabel2633">
+    <w:name w:val="ListLabel 2633"/>
+    <w:qFormat/>
+    <w:rPr>
+      <w:rFonts w:cs="OpenSymbol"/>
+      <w:b/>
+      <w:bCs/>
+    </w:rPr>
+  </w:style>
+  <w:style w:type="character" w:styleId="ListLabel2634">
+    <w:name w:val="ListLabel 2634"/>
+    <w:qFormat/>
+    <w:rPr>
+      <w:rFonts w:cs="OpenSymbol"/>
+      <w:b/>
+      <w:bCs/>
+    </w:rPr>
+  </w:style>
+  <w:style w:type="character" w:styleId="ListLabel2635">
+    <w:name w:val="ListLabel 2635"/>
+    <w:qFormat/>
+    <w:rPr>
+      <w:rFonts w:cs="OpenSymbol"/>
+      <w:b/>
+      <w:bCs/>
+    </w:rPr>
+  </w:style>
+  <w:style w:type="character" w:styleId="ListLabel2636">
+    <w:name w:val="ListLabel 2636"/>
+    <w:qFormat/>
+    <w:rPr>
+      <w:rFonts w:cs="OpenSymbol"/>
+      <w:b/>
+      <w:bCs/>
+    </w:rPr>
+  </w:style>
+  <w:style w:type="character" w:styleId="ListLabel2637">
+    <w:name w:val="ListLabel 2637"/>
+    <w:qFormat/>
+    <w:rPr>
+      <w:rFonts w:cs="OpenSymbol"/>
+      <w:b/>
+      <w:bCs/>
+    </w:rPr>
+  </w:style>
+  <w:style w:type="character" w:styleId="ListLabel2638">
+    <w:name w:val="ListLabel 2638"/>
+    <w:qFormat/>
+    <w:rPr>
+      <w:rFonts w:ascii="arial" w:hAnsi="arial" w:cs="OpenSymbol"/>
+      <w:b w:val="false"/>
+      <w:bCs/>
+      <w:sz w:val="24"/>
+    </w:rPr>
+  </w:style>
+  <w:style w:type="character" w:styleId="ListLabel2639">
+    <w:name w:val="ListLabel 2639"/>
+    <w:qFormat/>
+    <w:rPr>
+      <w:rFonts w:cs="OpenSymbol"/>
+      <w:b/>
+      <w:bCs/>
+    </w:rPr>
+  </w:style>
+  <w:style w:type="character" w:styleId="ListLabel2640">
+    <w:name w:val="ListLabel 2640"/>
+    <w:qFormat/>
+    <w:rPr>
+      <w:rFonts w:cs="OpenSymbol"/>
+      <w:b/>
+      <w:bCs/>
+    </w:rPr>
+  </w:style>
+  <w:style w:type="character" w:styleId="ListLabel2641">
+    <w:name w:val="ListLabel 2641"/>
+    <w:qFormat/>
+    <w:rPr>
+      <w:rFonts w:cs="OpenSymbol"/>
+      <w:b/>
+      <w:bCs/>
+    </w:rPr>
+  </w:style>
+  <w:style w:type="character" w:styleId="ListLabel2642">
+    <w:name w:val="ListLabel 2642"/>
+    <w:qFormat/>
+    <w:rPr>
+      <w:rFonts w:cs="OpenSymbol"/>
+      <w:b/>
+      <w:bCs/>
+    </w:rPr>
+  </w:style>
+  <w:style w:type="character" w:styleId="ListLabel2643">
+    <w:name w:val="ListLabel 2643"/>
+    <w:qFormat/>
+    <w:rPr>
+      <w:rFonts w:cs="OpenSymbol"/>
+      <w:b/>
+      <w:bCs/>
+    </w:rPr>
+  </w:style>
+  <w:style w:type="character" w:styleId="ListLabel2644">
+    <w:name w:val="ListLabel 2644"/>
+    <w:qFormat/>
+    <w:rPr>
+      <w:rFonts w:cs="OpenSymbol"/>
+      <w:b/>
+      <w:bCs/>
+    </w:rPr>
+  </w:style>
+  <w:style w:type="character" w:styleId="ListLabel2645">
+    <w:name w:val="ListLabel 2645"/>
+    <w:qFormat/>
+    <w:rPr>
+      <w:rFonts w:cs="OpenSymbol"/>
+      <w:b/>
+      <w:bCs/>
+    </w:rPr>
+  </w:style>
+  <w:style w:type="character" w:styleId="ListLabel2646">
+    <w:name w:val="ListLabel 2646"/>
+    <w:qFormat/>
+    <w:rPr>
+      <w:rFonts w:cs="OpenSymbol"/>
+      <w:b/>
+      <w:bCs/>
+    </w:rPr>
+  </w:style>
+  <w:style w:type="character" w:styleId="ListLabel2647">
+    <w:name w:val="ListLabel 2647"/>
+    <w:qFormat/>
+    <w:rPr>
+      <w:rFonts w:ascii="Arial" w:hAnsi="Arial" w:cs="OpenSymbol"/>
+      <w:b w:val="false"/>
+      <w:bCs/>
+      <w:sz w:val="24"/>
+    </w:rPr>
+  </w:style>
+  <w:style w:type="character" w:styleId="ListLabel2648">
+    <w:name w:val="ListLabel 2648"/>
+    <w:qFormat/>
+    <w:rPr>
+      <w:rFonts w:cs="OpenSymbol"/>
+      <w:b/>
+      <w:bCs/>
+    </w:rPr>
+  </w:style>
+  <w:style w:type="character" w:styleId="ListLabel2649">
+    <w:name w:val="ListLabel 2649"/>
+    <w:qFormat/>
+    <w:rPr>
+      <w:rFonts w:cs="OpenSymbol"/>
+      <w:b/>
+      <w:bCs/>
+    </w:rPr>
+  </w:style>
+  <w:style w:type="character" w:styleId="ListLabel2650">
+    <w:name w:val="ListLabel 2650"/>
+    <w:qFormat/>
+    <w:rPr>
+      <w:rFonts w:cs="OpenSymbol"/>
+      <w:b/>
+      <w:bCs/>
+    </w:rPr>
+  </w:style>
+  <w:style w:type="character" w:styleId="ListLabel2651">
+    <w:name w:val="ListLabel 2651"/>
+    <w:qFormat/>
+    <w:rPr>
+      <w:rFonts w:cs="OpenSymbol"/>
+      <w:b/>
+      <w:bCs/>
+    </w:rPr>
+  </w:style>
+  <w:style w:type="character" w:styleId="ListLabel2652">
+    <w:name w:val="ListLabel 2652"/>
+    <w:qFormat/>
+    <w:rPr>
+      <w:rFonts w:cs="OpenSymbol"/>
+      <w:b/>
+      <w:bCs/>
+    </w:rPr>
+  </w:style>
+  <w:style w:type="character" w:styleId="ListLabel2653">
+    <w:name w:val="ListLabel 2653"/>
+    <w:qFormat/>
+    <w:rPr>
+      <w:rFonts w:cs="OpenSymbol"/>
+      <w:b/>
+      <w:bCs/>
+    </w:rPr>
+  </w:style>
+  <w:style w:type="character" w:styleId="ListLabel2654">
+    <w:name w:val="ListLabel 2654"/>
+    <w:qFormat/>
+    <w:rPr>
+      <w:rFonts w:cs="OpenSymbol"/>
+      <w:b/>
+      <w:bCs/>
+    </w:rPr>
+  </w:style>
+  <w:style w:type="character" w:styleId="ListLabel2655">
+    <w:name w:val="ListLabel 2655"/>
+    <w:qFormat/>
+    <w:rPr>
+      <w:rFonts w:cs="OpenSymbol"/>
+      <w:b/>
+      <w:bCs/>
+    </w:rPr>
+  </w:style>
+  <w:style w:type="character" w:styleId="ListLabel2656">
+    <w:name w:val="ListLabel 2656"/>
+    <w:qFormat/>
+    <w:rPr>
+      <w:rFonts w:ascii="arial" w:hAnsi="arial" w:cs="OpenSymbol"/>
+      <w:b/>
+      <w:bCs/>
+    </w:rPr>
+  </w:style>
+  <w:style w:type="character" w:styleId="ListLabel2657">
+    <w:name w:val="ListLabel 2657"/>
+    <w:qFormat/>
+    <w:rPr>
+      <w:rFonts w:cs="OpenSymbol"/>
+      <w:b/>
+      <w:bCs/>
+    </w:rPr>
+  </w:style>
+  <w:style w:type="character" w:styleId="ListLabel2658">
+    <w:name w:val="ListLabel 2658"/>
+    <w:qFormat/>
+    <w:rPr>
+      <w:rFonts w:cs="OpenSymbol"/>
+      <w:b/>
+      <w:bCs/>
+    </w:rPr>
+  </w:style>
+  <w:style w:type="character" w:styleId="ListLabel2659">
+    <w:name w:val="ListLabel 2659"/>
+    <w:qFormat/>
+    <w:rPr>
+      <w:rFonts w:cs="OpenSymbol"/>
+      <w:b/>
+      <w:bCs/>
+    </w:rPr>
+  </w:style>
+  <w:style w:type="character" w:styleId="ListLabel2660">
+    <w:name w:val="ListLabel 2660"/>
+    <w:qFormat/>
+    <w:rPr>
+      <w:rFonts w:cs="OpenSymbol"/>
+      <w:b/>
+      <w:bCs/>
+    </w:rPr>
+  </w:style>
+  <w:style w:type="character" w:styleId="ListLabel2661">
+    <w:name w:val="ListLabel 2661"/>
+    <w:qFormat/>
+    <w:rPr>
+      <w:rFonts w:cs="OpenSymbol"/>
+      <w:b/>
+      <w:bCs/>
+    </w:rPr>
+  </w:style>
+  <w:style w:type="character" w:styleId="ListLabel2662">
+    <w:name w:val="ListLabel 2662"/>
+    <w:qFormat/>
+    <w:rPr>
+      <w:rFonts w:cs="OpenSymbol"/>
+      <w:b/>
+      <w:bCs/>
+    </w:rPr>
+  </w:style>
+  <w:style w:type="character" w:styleId="ListLabel2663">
+    <w:name w:val="ListLabel 2663"/>
+    <w:qFormat/>
+    <w:rPr>
+      <w:rFonts w:cs="OpenSymbol"/>
+      <w:b/>
+      <w:bCs/>
+    </w:rPr>
+  </w:style>
+  <w:style w:type="character" w:styleId="ListLabel2664">
+    <w:name w:val="ListLabel 2664"/>
+    <w:qFormat/>
+    <w:rPr>
+      <w:rFonts w:cs="OpenSymbol"/>
+      <w:b/>
+      <w:bCs/>
+    </w:rPr>
+  </w:style>
+  <w:style w:type="character" w:styleId="ListLabel2665">
+    <w:name w:val="ListLabel 2665"/>
+    <w:qFormat/>
+    <w:rPr>
+      <w:rFonts w:ascii="arial" w:hAnsi="arial" w:cs="OpenSymbol"/>
+      <w:b/>
+      <w:bCs/>
+    </w:rPr>
+  </w:style>
+  <w:style w:type="character" w:styleId="ListLabel2666">
+    <w:name w:val="ListLabel 2666"/>
+    <w:qFormat/>
+    <w:rPr>
+      <w:rFonts w:cs="OpenSymbol"/>
+      <w:b/>
+      <w:bCs/>
+    </w:rPr>
+  </w:style>
+  <w:style w:type="character" w:styleId="ListLabel2667">
+    <w:name w:val="ListLabel 2667"/>
+    <w:qFormat/>
+    <w:rPr>
+      <w:rFonts w:cs="OpenSymbol"/>
+      <w:b/>
+      <w:bCs/>
+    </w:rPr>
+  </w:style>
+  <w:style w:type="character" w:styleId="ListLabel2668">
+    <w:name w:val="ListLabel 2668"/>
+    <w:qFormat/>
+    <w:rPr>
+      <w:rFonts w:cs="OpenSymbol"/>
+      <w:b/>
+      <w:bCs/>
+    </w:rPr>
+  </w:style>
+  <w:style w:type="character" w:styleId="ListLabel2669">
+    <w:name w:val="ListLabel 2669"/>
+    <w:qFormat/>
+    <w:rPr>
+      <w:rFonts w:cs="OpenSymbol"/>
+      <w:b/>
+      <w:bCs/>
+    </w:rPr>
+  </w:style>
+  <w:style w:type="character" w:styleId="ListLabel2670">
+    <w:name w:val="ListLabel 2670"/>
+    <w:qFormat/>
+    <w:rPr>
+      <w:rFonts w:cs="OpenSymbol"/>
+      <w:b/>
+      <w:bCs/>
+    </w:rPr>
+  </w:style>
+  <w:style w:type="character" w:styleId="ListLabel2671">
+    <w:name w:val="ListLabel 2671"/>
+    <w:qFormat/>
+    <w:rPr>
+      <w:rFonts w:cs="OpenSymbol"/>
+      <w:b/>
+      <w:bCs/>
+    </w:rPr>
+  </w:style>
+  <w:style w:type="character" w:styleId="ListLabel2672">
+    <w:name w:val="ListLabel 2672"/>
+    <w:qFormat/>
+    <w:rPr>
+      <w:rFonts w:cs="OpenSymbol"/>
+      <w:b/>
+      <w:bCs/>
+    </w:rPr>
+  </w:style>
+  <w:style w:type="character" w:styleId="ListLabel2673">
+    <w:name w:val="ListLabel 2673"/>
     <w:qFormat/>
     <w:rPr>
       <w:rFonts w:cs="OpenSymbol"/>

--- a/docu/TFG.docx
+++ b/docu/TFG.docx
@@ -273,21 +273,12 @@
                                 <w:szCs w:val="40"/>
                               </w:rPr>
                             </w:pPr>
-                            <w:proofErr w:type="gramStart"/>
                             <w:r>
                               <w:rPr>
                                 <w:sz w:val="40"/>
                                 <w:szCs w:val="40"/>
                               </w:rPr>
-                              <w:t>de</w:t>
-                            </w:r>
-                            <w:proofErr w:type="gramEnd"/>
-                            <w:r>
-                              <w:rPr>
-                                <w:sz w:val="40"/>
-                                <w:szCs w:val="40"/>
-                              </w:rPr>
-                              <w:t xml:space="preserve"> Computadores</w:t>
+                              <w:t>de Computadores</w:t>
                             </w:r>
                           </w:p>
                           <w:p>
@@ -390,27 +381,7 @@
                                 <w:sz w:val="40"/>
                                 <w:szCs w:val="40"/>
                               </w:rPr>
-                              <w:t xml:space="preserve">Optimización de Requisitos Software mediante un Algoritmo Evolutivo </w:t>
-                            </w:r>
-                            <w:proofErr w:type="spellStart"/>
-                            <w:r>
-                              <w:rPr>
-                                <w:rFonts w:ascii="Arial" w:hAnsi="Arial"/>
-                                <w:color w:val="000000"/>
-                                <w:sz w:val="40"/>
-                                <w:szCs w:val="40"/>
-                              </w:rPr>
-                              <w:t>Multiobjetivo</w:t>
-                            </w:r>
-                            <w:proofErr w:type="spellEnd"/>
-                            <w:r>
-                              <w:rPr>
-                                <w:rFonts w:ascii="Arial" w:hAnsi="Arial"/>
-                                <w:color w:val="000000"/>
-                                <w:sz w:val="40"/>
-                                <w:szCs w:val="40"/>
-                              </w:rPr>
-                              <w:t xml:space="preserve"> basado en Inteligencia de Enjambre</w:t>
+                              <w:t>Optimización de Requisitos Software mediante un Algoritmo Evolutivo Multiobjetivo basado en Inteligencia de Enjambre</w:t>
                             </w:r>
                           </w:p>
                           <w:p>
@@ -797,21 +768,12 @@
                           <w:szCs w:val="40"/>
                         </w:rPr>
                       </w:pPr>
-                      <w:proofErr w:type="gramStart"/>
                       <w:r>
                         <w:rPr>
                           <w:sz w:val="40"/>
                           <w:szCs w:val="40"/>
                         </w:rPr>
-                        <w:t>de</w:t>
-                      </w:r>
-                      <w:proofErr w:type="gramEnd"/>
-                      <w:r>
-                        <w:rPr>
-                          <w:sz w:val="40"/>
-                          <w:szCs w:val="40"/>
-                        </w:rPr>
-                        <w:t xml:space="preserve"> Computadores</w:t>
+                        <w:t>de Computadores</w:t>
                       </w:r>
                     </w:p>
                     <w:p>
@@ -914,27 +876,7 @@
                           <w:sz w:val="40"/>
                           <w:szCs w:val="40"/>
                         </w:rPr>
-                        <w:t xml:space="preserve">Optimización de Requisitos Software mediante un Algoritmo Evolutivo </w:t>
-                      </w:r>
-                      <w:proofErr w:type="spellStart"/>
-                      <w:r>
-                        <w:rPr>
-                          <w:rFonts w:ascii="Arial" w:hAnsi="Arial"/>
-                          <w:color w:val="000000"/>
-                          <w:sz w:val="40"/>
-                          <w:szCs w:val="40"/>
-                        </w:rPr>
-                        <w:t>Multiobjetivo</w:t>
-                      </w:r>
-                      <w:proofErr w:type="spellEnd"/>
-                      <w:r>
-                        <w:rPr>
-                          <w:rFonts w:ascii="Arial" w:hAnsi="Arial"/>
-                          <w:color w:val="000000"/>
-                          <w:sz w:val="40"/>
-                          <w:szCs w:val="40"/>
-                        </w:rPr>
-                        <w:t xml:space="preserve"> basado en Inteligencia de Enjambre</w:t>
+                        <w:t>Optimización de Requisitos Software mediante un Algoritmo Evolutivo Multiobjetivo basado en Inteligencia de Enjambre</w:t>
                       </w:r>
                     </w:p>
                     <w:p>
@@ -1162,7 +1104,7 @@
           </mc:Choice>
           <mc:Fallback>
             <w:pict>
-              <v:rect w14:anchorId="044C7577" id="Text Box 2" o:spid="_x0000_s1026" style="position:absolute;margin-left:-26.65pt;margin-top:-11.15pt;width:442.15pt;height:719.25pt;z-index:251650560;visibility:visible;mso-wrap-style:square;mso-wrap-distance-left:9pt;mso-wrap-distance-top:0;mso-wrap-distance-right:10.35pt;mso-wrap-distance-bottom:1.75pt;mso-position-horizontal:absolute;mso-position-horizontal-relative:text;mso-position-vertical:absolute;mso-position-vertical-relative:text;v-text-anchor:top" o:gfxdata="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" strokeweight=".26mm">
+              <v:rect w14:anchorId="0793D6D2" id="Text Box 2" o:spid="_x0000_s1026" style="position:absolute;margin-left:-26.65pt;margin-top:-11.15pt;width:442.15pt;height:719.25pt;z-index:251650560;visibility:visible;mso-wrap-style:square;mso-wrap-distance-left:9pt;mso-wrap-distance-top:0;mso-wrap-distance-right:10.35pt;mso-wrap-distance-bottom:1.75pt;mso-position-horizontal:absolute;mso-position-horizontal-relative:text;mso-position-vertical:absolute;mso-position-vertical-relative:text;v-text-anchor:top" o:gfxdata="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" strokeweight=".26mm">
                 <w10:wrap type="topAndBottom"/>
               </v:rect>
             </w:pict>
@@ -1239,7 +1181,7 @@
           </mc:Choice>
           <mc:Fallback>
             <w:pict>
-              <v:rect w14:anchorId="1B5B5CA7" id="Text Box 2" o:spid="_x0000_s1026" style="position:absolute;margin-left:-24.15pt;margin-top:-35.65pt;width:442.15pt;height:719.25pt;z-index:251666944;visibility:visible;mso-wrap-style:square;mso-wrap-distance-left:9pt;mso-wrap-distance-top:0;mso-wrap-distance-right:10.35pt;mso-wrap-distance-bottom:1.75pt;mso-position-horizontal:absolute;mso-position-horizontal-relative:text;mso-position-vertical:absolute;mso-position-vertical-relative:text;v-text-anchor:top" o:gfxdata="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" strokeweight=".26mm"/>
+              <v:rect w14:anchorId="2F2A990E" id="Text Box 2" o:spid="_x0000_s1026" style="position:absolute;margin-left:-24.15pt;margin-top:-35.65pt;width:442.15pt;height:719.25pt;z-index:251666944;visibility:visible;mso-wrap-style:square;mso-wrap-distance-left:9pt;mso-wrap-distance-top:0;mso-wrap-distance-right:10.35pt;mso-wrap-distance-bottom:1.75pt;mso-position-horizontal:absolute;mso-position-horizontal-relative:text;mso-position-vertical:absolute;mso-position-vertical-relative:text;v-text-anchor:top" o:gfxdata="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" strokeweight=".26mm"/>
             </w:pict>
           </mc:Fallback>
         </mc:AlternateContent>
@@ -1301,6 +1243,10 @@
                               <w:pStyle w:val="FrameContents"/>
                             </w:pPr>
                             <w:r>
+                              <w:rPr>
+                                <w:noProof/>
+                                <w:lang w:eastAsia="es-ES" w:bidi="ar-SA"/>
+                              </w:rPr>
                               <w:drawing>
                                 <wp:inline distT="0" distB="0" distL="0" distR="0" wp14:anchorId="1BA2949D" wp14:editId="472C0A08">
                                   <wp:extent cx="558800" cy="734695"/>
@@ -1344,6 +1290,10 @@
                               <w:t xml:space="preserve">                                                                                           </w:t>
                             </w:r>
                             <w:r>
+                              <w:rPr>
+                                <w:noProof/>
+                                <w:lang w:eastAsia="es-ES" w:bidi="ar-SA"/>
+                              </w:rPr>
                               <w:drawing>
                                 <wp:inline distT="0" distB="0" distL="0" distR="0" wp14:anchorId="7F89AD65" wp14:editId="5FCDE963">
                                   <wp:extent cx="1005840" cy="582930"/>
@@ -1500,15 +1450,7 @@
                               <w:jc w:val="center"/>
                             </w:pPr>
                             <w:r>
-                              <w:t xml:space="preserve">Optimización de Requisitos Software mediante un Algoritmo Evolutivo </w:t>
-                            </w:r>
-                            <w:proofErr w:type="spellStart"/>
-                            <w:r>
-                              <w:t>Multiobjetivo</w:t>
-                            </w:r>
-                            <w:proofErr w:type="spellEnd"/>
-                            <w:r>
-                              <w:t xml:space="preserve"> basado en Inteligencia de Enjambre</w:t>
+                              <w:t>Optimización de Requisitos Software mediante un Algoritmo Evolutivo Multiobjetivo basado en Inteligencia de Enjambre</w:t>
                             </w:r>
                           </w:p>
                           <w:p>
@@ -1558,13 +1500,8 @@
                               <w:jc w:val="center"/>
                             </w:pPr>
                             <w:r>
-                              <w:t xml:space="preserve">Autor: Jesús Chávez </w:t>
+                              <w:t>Autor: Jesús Chávez Águedo</w:t>
                             </w:r>
-                            <w:proofErr w:type="spellStart"/>
-                            <w:r>
-                              <w:t>Águedo</w:t>
-                            </w:r>
-                            <w:proofErr w:type="spellEnd"/>
                           </w:p>
                           <w:p>
                             <w:pPr>
@@ -1626,6 +1563,10 @@
                         <w:pStyle w:val="FrameContents"/>
                       </w:pPr>
                       <w:r>
+                        <w:rPr>
+                          <w:noProof/>
+                          <w:lang w:eastAsia="es-ES" w:bidi="ar-SA"/>
+                        </w:rPr>
                         <w:drawing>
                           <wp:inline distT="0" distB="0" distL="0" distR="0" wp14:anchorId="1BA2949D" wp14:editId="472C0A08">
                             <wp:extent cx="558800" cy="734695"/>
@@ -1669,6 +1610,10 @@
                         <w:t xml:space="preserve">                                                                                           </w:t>
                       </w:r>
                       <w:r>
+                        <w:rPr>
+                          <w:noProof/>
+                          <w:lang w:eastAsia="es-ES" w:bidi="ar-SA"/>
+                        </w:rPr>
                         <w:drawing>
                           <wp:inline distT="0" distB="0" distL="0" distR="0" wp14:anchorId="7F89AD65" wp14:editId="5FCDE963">
                             <wp:extent cx="1005840" cy="582930"/>
@@ -1825,15 +1770,7 @@
                         <w:jc w:val="center"/>
                       </w:pPr>
                       <w:r>
-                        <w:t xml:space="preserve">Optimización de Requisitos Software mediante un Algoritmo Evolutivo </w:t>
-                      </w:r>
-                      <w:proofErr w:type="spellStart"/>
-                      <w:r>
-                        <w:t>Multiobjetivo</w:t>
-                      </w:r>
-                      <w:proofErr w:type="spellEnd"/>
-                      <w:r>
-                        <w:t xml:space="preserve"> basado en Inteligencia de Enjambre</w:t>
+                        <w:t>Optimización de Requisitos Software mediante un Algoritmo Evolutivo Multiobjetivo basado en Inteligencia de Enjambre</w:t>
                       </w:r>
                     </w:p>
                     <w:p>
@@ -1883,13 +1820,8 @@
                         <w:jc w:val="center"/>
                       </w:pPr>
                       <w:r>
-                        <w:t xml:space="preserve">Autor: Jesús Chávez </w:t>
+                        <w:t>Autor: Jesús Chávez Águedo</w:t>
                       </w:r>
-                      <w:proofErr w:type="spellStart"/>
-                      <w:r>
-                        <w:t>Águedo</w:t>
-                      </w:r>
-                      <w:proofErr w:type="spellEnd"/>
                     </w:p>
                     <w:p>
                       <w:pPr>
@@ -2509,73 +2441,74 @@
           <w:szCs w:val="32"/>
         </w:rPr>
         <w:tab/>
-        <w:t xml:space="preserve">Requisitos </w:t>
-      </w:r>
-      <w:proofErr w:type="gramStart"/>
-      <w:r>
+        <w:t>Requisitos software(teoría) – &lt;</w:t>
+      </w:r>
+    </w:p>
+    <w:p>
+      <w:pPr>
+        <w:jc w:val="both"/>
         <w:rPr>
           <w:b/>
           <w:sz w:val="32"/>
           <w:szCs w:val="32"/>
         </w:rPr>
-        <w:t>software(</w:t>
-      </w:r>
-      <w:proofErr w:type="gramEnd"/>
-      <w:r>
+      </w:pPr>
+    </w:p>
+    <w:p>
+      <w:pPr>
+        <w:jc w:val="both"/>
         <w:rPr>
           <w:b/>
           <w:sz w:val="32"/>
           <w:szCs w:val="32"/>
         </w:rPr>
-        <w:t>teoría) – &lt;</w:t>
-      </w:r>
-    </w:p>
-    <w:p>
-      <w:pPr>
-        <w:jc w:val="both"/>
+      </w:pPr>
+      <w:r>
         <w:rPr>
           <w:b/>
           <w:sz w:val="32"/>
           <w:szCs w:val="32"/>
         </w:rPr>
-      </w:pPr>
-    </w:p>
-    <w:p>
-      <w:pPr>
-        <w:jc w:val="both"/>
+        <w:tab/>
+      </w:r>
+      <w:r>
         <w:rPr>
           <w:b/>
           <w:sz w:val="32"/>
           <w:szCs w:val="32"/>
         </w:rPr>
-      </w:pPr>
-      <w:r>
+        <w:tab/>
+        <w:t>NRP</w:t>
+      </w:r>
+    </w:p>
+    <w:p>
+      <w:pPr>
+        <w:jc w:val="both"/>
         <w:rPr>
           <w:b/>
           <w:sz w:val="32"/>
           <w:szCs w:val="32"/>
         </w:rPr>
-        <w:tab/>
-      </w:r>
-      <w:r>
+      </w:pPr>
+    </w:p>
+    <w:p>
+      <w:pPr>
+        <w:jc w:val="both"/>
         <w:rPr>
           <w:b/>
           <w:sz w:val="32"/>
           <w:szCs w:val="32"/>
         </w:rPr>
-        <w:tab/>
-        <w:t>NRP</w:t>
-      </w:r>
-    </w:p>
-    <w:p>
-      <w:pPr>
-        <w:jc w:val="both"/>
+      </w:pPr>
+      <w:r>
         <w:rPr>
           <w:b/>
           <w:sz w:val="32"/>
           <w:szCs w:val="32"/>
         </w:rPr>
-      </w:pPr>
+        <w:tab/>
+        <w:t>Técnicas de optimización – &lt;</w:t>
+      </w:r>
     </w:p>
     <w:p>
       <w:pPr>
@@ -2586,61 +2519,62 @@
           <w:szCs w:val="32"/>
         </w:rPr>
       </w:pPr>
-      <w:r>
+    </w:p>
+    <w:p>
+      <w:pPr>
+        <w:jc w:val="both"/>
         <w:rPr>
           <w:b/>
           <w:sz w:val="32"/>
           <w:szCs w:val="32"/>
         </w:rPr>
-        <w:tab/>
-        <w:t>Técnicas de optimización – &lt;</w:t>
-      </w:r>
-    </w:p>
-    <w:p>
-      <w:pPr>
-        <w:jc w:val="both"/>
+      </w:pPr>
+      <w:r>
         <w:rPr>
           <w:b/>
           <w:sz w:val="32"/>
           <w:szCs w:val="32"/>
         </w:rPr>
-      </w:pPr>
-    </w:p>
-    <w:p>
-      <w:pPr>
-        <w:jc w:val="both"/>
+        <w:tab/>
+      </w:r>
+      <w:r>
         <w:rPr>
           <w:b/>
           <w:sz w:val="32"/>
           <w:szCs w:val="32"/>
         </w:rPr>
-      </w:pPr>
-      <w:r>
+        <w:tab/>
+        <w:t>Metaheurísticas</w:t>
+      </w:r>
+    </w:p>
+    <w:p>
+      <w:pPr>
+        <w:jc w:val="both"/>
         <w:rPr>
           <w:b/>
           <w:sz w:val="32"/>
           <w:szCs w:val="32"/>
         </w:rPr>
-        <w:tab/>
-      </w:r>
-      <w:r>
+      </w:pPr>
+    </w:p>
+    <w:p>
+      <w:pPr>
+        <w:jc w:val="both"/>
         <w:rPr>
           <w:b/>
           <w:sz w:val="32"/>
           <w:szCs w:val="32"/>
         </w:rPr>
-        <w:tab/>
-      </w:r>
-      <w:proofErr w:type="spellStart"/>
+      </w:pPr>
       <w:r>
         <w:rPr>
           <w:b/>
           <w:sz w:val="32"/>
           <w:szCs w:val="32"/>
         </w:rPr>
-        <w:t>Metaheurísticas</w:t>
-      </w:r>
-      <w:proofErr w:type="spellEnd"/>
+        <w:tab/>
+        <w:t xml:space="preserve">Algoritmos basados en inteligencia de enjambres – </w:t>
+      </w:r>
     </w:p>
     <w:p>
       <w:pPr>
@@ -2668,18 +2602,16 @@
           <w:szCs w:val="32"/>
         </w:rPr>
         <w:tab/>
-        <w:t xml:space="preserve">Algoritmos basados en inteligencia de enjambres – </w:t>
-      </w:r>
-    </w:p>
-    <w:p>
-      <w:pPr>
-        <w:jc w:val="both"/>
+      </w:r>
+      <w:r>
         <w:rPr>
           <w:b/>
           <w:sz w:val="32"/>
           <w:szCs w:val="32"/>
         </w:rPr>
-      </w:pPr>
+        <w:tab/>
+        <w:t>Tipos de algoritmos basados en población</w:t>
+      </w:r>
     </w:p>
     <w:p>
       <w:pPr>
@@ -2690,14 +2622,16 @@
           <w:szCs w:val="32"/>
         </w:rPr>
       </w:pPr>
-      <w:r>
+    </w:p>
+    <w:p>
+      <w:pPr>
+        <w:jc w:val="both"/>
         <w:rPr>
           <w:b/>
           <w:sz w:val="32"/>
           <w:szCs w:val="32"/>
         </w:rPr>
-        <w:tab/>
-      </w:r>
+      </w:pPr>
       <w:r>
         <w:rPr>
           <w:b/>
@@ -2705,7 +2639,7 @@
           <w:szCs w:val="32"/>
         </w:rPr>
         <w:tab/>
-        <w:t>Tipos de algoritmos basados en población</w:t>
+        <w:t xml:space="preserve">Algoritmo evolutivos – </w:t>
       </w:r>
     </w:p>
     <w:p>
@@ -2735,24 +2669,25 @@
         </w:rPr>
         <w:tab/>
       </w:r>
-      <w:proofErr w:type="gramStart"/>
       <w:r>
         <w:rPr>
           <w:b/>
           <w:sz w:val="32"/>
           <w:szCs w:val="32"/>
         </w:rPr>
-        <w:t>Algoritmo evolutivos</w:t>
-      </w:r>
-      <w:proofErr w:type="gramEnd"/>
-      <w:r>
+        <w:tab/>
+        <w:t>Técnicas evolutivas</w:t>
+      </w:r>
+    </w:p>
+    <w:p>
+      <w:pPr>
+        <w:jc w:val="both"/>
         <w:rPr>
           <w:b/>
           <w:sz w:val="32"/>
           <w:szCs w:val="32"/>
         </w:rPr>
-        <w:t xml:space="preserve"> – </w:t>
-      </w:r>
+      </w:pPr>
     </w:p>
     <w:p>
       <w:pPr>
@@ -2763,16 +2698,14 @@
           <w:szCs w:val="32"/>
         </w:rPr>
       </w:pPr>
-    </w:p>
-    <w:p>
-      <w:pPr>
-        <w:jc w:val="both"/>
+      <w:r>
         <w:rPr>
           <w:b/>
           <w:sz w:val="32"/>
           <w:szCs w:val="32"/>
         </w:rPr>
-      </w:pPr>
+        <w:tab/>
+      </w:r>
       <w:r>
         <w:rPr>
           <w:b/>
@@ -2780,16 +2713,18 @@
           <w:szCs w:val="32"/>
         </w:rPr>
         <w:tab/>
-      </w:r>
-      <w:r>
+        <w:t>Tipos de algoritmos evolitivos</w:t>
+      </w:r>
+    </w:p>
+    <w:p>
+      <w:pPr>
+        <w:jc w:val="both"/>
         <w:rPr>
           <w:b/>
           <w:sz w:val="32"/>
           <w:szCs w:val="32"/>
         </w:rPr>
-        <w:tab/>
-        <w:t>Técnicas evolutivas</w:t>
-      </w:r>
+      </w:pPr>
     </w:p>
     <w:p>
       <w:pPr>
@@ -2800,43 +2735,44 @@
           <w:szCs w:val="32"/>
         </w:rPr>
       </w:pPr>
-    </w:p>
-    <w:p>
-      <w:pPr>
-        <w:jc w:val="both"/>
+      <w:r>
         <w:rPr>
           <w:b/>
           <w:sz w:val="32"/>
           <w:szCs w:val="32"/>
         </w:rPr>
-      </w:pPr>
-      <w:r>
+        <w:tab/>
+        <w:t xml:space="preserve">Algoritmo de las ranas – </w:t>
+      </w:r>
+    </w:p>
+    <w:p>
+      <w:pPr>
+        <w:jc w:val="both"/>
         <w:rPr>
           <w:b/>
           <w:sz w:val="32"/>
           <w:szCs w:val="32"/>
         </w:rPr>
-        <w:tab/>
-      </w:r>
-      <w:r>
+      </w:pPr>
+    </w:p>
+    <w:p>
+      <w:pPr>
+        <w:jc w:val="both"/>
         <w:rPr>
           <w:b/>
           <w:sz w:val="32"/>
           <w:szCs w:val="32"/>
         </w:rPr>
-        <w:tab/>
-        <w:t xml:space="preserve">Tipos de algoritmos </w:t>
-      </w:r>
-      <w:proofErr w:type="spellStart"/>
+      </w:pPr>
       <w:r>
         <w:rPr>
           <w:b/>
           <w:sz w:val="32"/>
           <w:szCs w:val="32"/>
         </w:rPr>
-        <w:t>evolitivos</w:t>
-      </w:r>
-      <w:proofErr w:type="spellEnd"/>
+        <w:tab/>
+        <w:t xml:space="preserve">Optimización multiobjetivo – </w:t>
+      </w:r>
     </w:p>
     <w:p>
       <w:pPr>
@@ -2864,18 +2800,16 @@
           <w:szCs w:val="32"/>
         </w:rPr>
         <w:tab/>
-        <w:t xml:space="preserve">Algoritmo de las ranas – </w:t>
-      </w:r>
-    </w:p>
-    <w:p>
-      <w:pPr>
-        <w:jc w:val="both"/>
+      </w:r>
+      <w:r>
         <w:rPr>
           <w:b/>
           <w:sz w:val="32"/>
           <w:szCs w:val="32"/>
         </w:rPr>
-      </w:pPr>
+        <w:tab/>
+        <w:t>Primer apartado</w:t>
+      </w:r>
     </w:p>
     <w:p>
       <w:pPr>
@@ -2886,32 +2820,32 @@
           <w:szCs w:val="32"/>
         </w:rPr>
       </w:pPr>
-      <w:r>
+    </w:p>
+    <w:p>
+      <w:pPr>
+        <w:jc w:val="both"/>
         <w:rPr>
           <w:b/>
           <w:sz w:val="32"/>
           <w:szCs w:val="32"/>
         </w:rPr>
-        <w:tab/>
-        <w:t xml:space="preserve">Optimización </w:t>
-      </w:r>
-      <w:proofErr w:type="spellStart"/>
+      </w:pPr>
       <w:r>
         <w:rPr>
           <w:b/>
           <w:sz w:val="32"/>
           <w:szCs w:val="32"/>
         </w:rPr>
-        <w:t>multiobjetivo</w:t>
-      </w:r>
-      <w:proofErr w:type="spellEnd"/>
+        <w:tab/>
+      </w:r>
       <w:r>
         <w:rPr>
           <w:b/>
           <w:sz w:val="32"/>
           <w:szCs w:val="32"/>
         </w:rPr>
-        <w:t xml:space="preserve"> – </w:t>
+        <w:tab/>
+        <w:t>Pareto</w:t>
       </w:r>
     </w:p>
     <w:p>
@@ -2948,7 +2882,7 @@
           <w:szCs w:val="32"/>
         </w:rPr>
         <w:tab/>
-        <w:t>Primer apartado</w:t>
+        <w:t>Requisitos y cientes</w:t>
       </w:r>
     </w:p>
     <w:p>
@@ -2977,109 +2911,7 @@
           <w:szCs w:val="32"/>
         </w:rPr>
         <w:tab/>
-      </w:r>
-      <w:r>
-        <w:rPr>
-          <w:b/>
-          <w:sz w:val="32"/>
-          <w:szCs w:val="32"/>
-        </w:rPr>
-        <w:tab/>
-        <w:t>Pareto</w:t>
-      </w:r>
-    </w:p>
-    <w:p>
-      <w:pPr>
-        <w:jc w:val="both"/>
-        <w:rPr>
-          <w:b/>
-          <w:sz w:val="32"/>
-          <w:szCs w:val="32"/>
-        </w:rPr>
-      </w:pPr>
-    </w:p>
-    <w:p>
-      <w:pPr>
-        <w:jc w:val="both"/>
-        <w:rPr>
-          <w:b/>
-          <w:sz w:val="32"/>
-          <w:szCs w:val="32"/>
-        </w:rPr>
-      </w:pPr>
-      <w:r>
-        <w:rPr>
-          <w:b/>
-          <w:sz w:val="32"/>
-          <w:szCs w:val="32"/>
-        </w:rPr>
-        <w:tab/>
-      </w:r>
-      <w:r>
-        <w:rPr>
-          <w:b/>
-          <w:sz w:val="32"/>
-          <w:szCs w:val="32"/>
-        </w:rPr>
-        <w:tab/>
-        <w:t xml:space="preserve">Requisitos y </w:t>
-      </w:r>
-      <w:proofErr w:type="spellStart"/>
-      <w:r>
-        <w:rPr>
-          <w:b/>
-          <w:sz w:val="32"/>
-          <w:szCs w:val="32"/>
-        </w:rPr>
-        <w:t>cientes</w:t>
-      </w:r>
-      <w:proofErr w:type="spellEnd"/>
-    </w:p>
-    <w:p>
-      <w:pPr>
-        <w:jc w:val="both"/>
-        <w:rPr>
-          <w:b/>
-          <w:sz w:val="32"/>
-          <w:szCs w:val="32"/>
-        </w:rPr>
-      </w:pPr>
-    </w:p>
-    <w:p>
-      <w:pPr>
-        <w:jc w:val="both"/>
-        <w:rPr>
-          <w:b/>
-          <w:sz w:val="32"/>
-          <w:szCs w:val="32"/>
-        </w:rPr>
-      </w:pPr>
-      <w:r>
-        <w:rPr>
-          <w:b/>
-          <w:sz w:val="32"/>
-          <w:szCs w:val="32"/>
-        </w:rPr>
-        <w:tab/>
-        <w:t xml:space="preserve">Definición MO del problema de requisitos </w:t>
-      </w:r>
-      <w:proofErr w:type="spellStart"/>
-      <w:r>
-        <w:rPr>
-          <w:b/>
-          <w:sz w:val="32"/>
-          <w:szCs w:val="32"/>
-        </w:rPr>
-        <w:t>softwares</w:t>
-      </w:r>
-      <w:proofErr w:type="spellEnd"/>
-      <w:r>
-        <w:rPr>
-          <w:b/>
-          <w:sz w:val="32"/>
-          <w:szCs w:val="32"/>
-        </w:rPr>
-        <w:t xml:space="preserve"> – </w:t>
+        <w:t xml:space="preserve">Definición MO del problema de requisitos softwares – </w:t>
       </w:r>
     </w:p>
     <w:p>
@@ -3852,23 +3684,7 @@
           <w:color w:val="000000"/>
         </w:rPr>
         <w:tab/>
-        <w:t xml:space="preserve">Lo que vamos a ver en las siguientes páginas, va a ser un desarrollo sobre cómo se optimizan los recursos </w:t>
-      </w:r>
-      <w:proofErr w:type="spellStart"/>
-      <w:r>
-        <w:rPr>
-          <w:rFonts w:ascii="Arial" w:hAnsi="Arial"/>
-          <w:color w:val="000000"/>
-        </w:rPr>
-        <w:t>softwares</w:t>
-      </w:r>
-      <w:proofErr w:type="spellEnd"/>
-      <w:r>
-        <w:rPr>
-          <w:rFonts w:ascii="Arial" w:hAnsi="Arial"/>
-          <w:color w:val="000000"/>
-        </w:rPr>
-        <w:t xml:space="preserve"> mediante intentando cumplir dos objetivos, conseguir la máxima satisfacción con el mínimo esfuerzo posible. Para poder cumplir estos objetivos, utilizaremos algoritmos con inteligencia de enjambre.</w:t>
+        <w:t>Lo que vamos a ver en las siguientes páginas, va a ser un desarrollo sobre cómo se optimizan los recursos softwares mediante intentando cumplir dos objetivos, conseguir la máxima satisfacción con el mínimo esfuerzo posible. Para poder cumplir estos objetivos, utilizaremos algoritmos con inteligencia de enjambre.</w:t>
       </w:r>
     </w:p>
     <w:p>
@@ -3897,23 +3713,7 @@
           <w:rFonts w:ascii="Arial" w:hAnsi="Arial"/>
           <w:color w:val="000000"/>
         </w:rPr>
-        <w:t xml:space="preserve">Para poder entender todo, debemos explicar cada concepto y cada </w:t>
-      </w:r>
-      <w:proofErr w:type="spellStart"/>
-      <w:r>
-        <w:rPr>
-          <w:rFonts w:ascii="Arial" w:hAnsi="Arial"/>
-          <w:color w:val="000000"/>
-        </w:rPr>
-        <w:t>subapartado</w:t>
-      </w:r>
-      <w:proofErr w:type="spellEnd"/>
-      <w:r>
-        <w:rPr>
-          <w:rFonts w:ascii="Arial" w:hAnsi="Arial"/>
-          <w:color w:val="000000"/>
-        </w:rPr>
-        <w:t xml:space="preserve"> detenidamente. Hay muchos conceptos que debemos entender antes de comparar resultados y saber cómo se ha desarrollado el proyecto.</w:t>
+        <w:t>Para poder entender todo, debemos explicar cada concepto y cada subapartado detenidamente. Hay muchos conceptos que debemos entender antes de comparar resultados y saber cómo se ha desarrollado el proyecto.</w:t>
       </w:r>
     </w:p>
     <w:p>
@@ -3944,39 +3744,7 @@
           <w:rFonts w:ascii="Arial" w:hAnsi="Arial"/>
           <w:color w:val="000000"/>
         </w:rPr>
-        <w:t xml:space="preserve">Explicaremos términos como la dominancia, sobre cómo un individuo domina a otro y ver qué características han de cumplirse para que ocurra esta dominancia. También veremos la distancia </w:t>
-      </w:r>
-      <w:proofErr w:type="spellStart"/>
-      <w:r>
-        <w:rPr>
-          <w:rFonts w:ascii="Arial" w:hAnsi="Arial"/>
-          <w:color w:val="000000"/>
-        </w:rPr>
-        <w:t>crawding</w:t>
-      </w:r>
-      <w:proofErr w:type="spellEnd"/>
-      <w:r>
-        <w:rPr>
-          <w:rFonts w:ascii="Arial" w:hAnsi="Arial"/>
-          <w:color w:val="000000"/>
-        </w:rPr>
-        <w:t xml:space="preserve"> y los diferentes frentes de </w:t>
-      </w:r>
-      <w:proofErr w:type="spellStart"/>
-      <w:r>
-        <w:rPr>
-          <w:rFonts w:ascii="Arial" w:hAnsi="Arial"/>
-          <w:color w:val="000000"/>
-        </w:rPr>
-        <w:t>paretos</w:t>
-      </w:r>
-      <w:proofErr w:type="spellEnd"/>
-      <w:r>
-        <w:rPr>
-          <w:rFonts w:ascii="Arial" w:hAnsi="Arial"/>
-          <w:color w:val="000000"/>
-        </w:rPr>
-        <w:t xml:space="preserve"> que existen, esto último se apoya en la dominancia.</w:t>
+        <w:t>Explicaremos términos como la dominancia, sobre cómo un individuo domina a otro y ver qué características han de cumplirse para que ocurra esta dominancia. También veremos la distancia crawding y los diferentes frentes de paretos que existen, esto último se apoya en la dominancia.</w:t>
       </w:r>
     </w:p>
     <w:p>
@@ -4007,71 +3775,7 @@
           <w:color w:val="000000"/>
         </w:rPr>
         <w:tab/>
-        <w:t>El  algoritmo evolutivo que usamos es el Algoritmo de las Ranas Saltarinas (</w:t>
-      </w:r>
-      <w:proofErr w:type="spellStart"/>
-      <w:r>
-        <w:rPr>
-          <w:rFonts w:ascii="Arial" w:hAnsi="Arial"/>
-          <w:color w:val="000000"/>
-        </w:rPr>
-        <w:t>Shuffled</w:t>
-      </w:r>
-      <w:proofErr w:type="spellEnd"/>
-      <w:r>
-        <w:rPr>
-          <w:rFonts w:ascii="Arial" w:hAnsi="Arial"/>
-          <w:color w:val="000000"/>
-        </w:rPr>
-        <w:t xml:space="preserve"> </w:t>
-      </w:r>
-      <w:proofErr w:type="spellStart"/>
-      <w:r>
-        <w:rPr>
-          <w:rFonts w:ascii="Arial" w:hAnsi="Arial"/>
-          <w:color w:val="000000"/>
-        </w:rPr>
-        <w:t>Frog</w:t>
-      </w:r>
-      <w:proofErr w:type="spellEnd"/>
-      <w:r>
-        <w:rPr>
-          <w:rFonts w:ascii="Arial" w:hAnsi="Arial"/>
-          <w:color w:val="000000"/>
-        </w:rPr>
-        <w:t xml:space="preserve"> </w:t>
-      </w:r>
-      <w:proofErr w:type="spellStart"/>
-      <w:r>
-        <w:rPr>
-          <w:rFonts w:ascii="Arial" w:hAnsi="Arial"/>
-          <w:color w:val="000000"/>
-        </w:rPr>
-        <w:t>Leaping</w:t>
-      </w:r>
-      <w:proofErr w:type="spellEnd"/>
-      <w:r>
-        <w:rPr>
-          <w:rFonts w:ascii="Arial" w:hAnsi="Arial"/>
-          <w:color w:val="000000"/>
-        </w:rPr>
-        <w:t xml:space="preserve"> </w:t>
-      </w:r>
-      <w:proofErr w:type="spellStart"/>
-      <w:r>
-        <w:rPr>
-          <w:rFonts w:ascii="Arial" w:hAnsi="Arial"/>
-          <w:color w:val="000000"/>
-        </w:rPr>
-        <w:t>Algorithm</w:t>
-      </w:r>
-      <w:proofErr w:type="spellEnd"/>
-      <w:r>
-        <w:rPr>
-          <w:rFonts w:ascii="Arial" w:hAnsi="Arial"/>
-          <w:color w:val="000000"/>
-        </w:rPr>
-        <w:t xml:space="preserve"> – SFLA). Es el algoritmo que se propuso desde un principio, además es sencillo de entender y da bastantes buenos resultados en comparación con el resto de algoritmos evolutivos. También decidimos utilizar este algoritmo porque es con el que vamos a hacer la comparación directa.</w:t>
+        <w:t>El  algoritmo evolutivo que usamos es el Algoritmo de las Ranas Saltarinas (Shuffled Frog Leaping Algorithm – SFLA). Es el algoritmo que se propuso desde un principio, además es sencillo de entender y da bastantes buenos resultados en comparación con el resto de algoritmos evolutivos. También decidimos utilizar este algoritmo porque es con el que vamos a hacer la comparación directa.</w:t>
       </w:r>
     </w:p>
     <w:p>
@@ -4101,23 +3805,7 @@
           <w:color w:val="000000"/>
         </w:rPr>
         <w:tab/>
-        <w:t xml:space="preserve">Los resultado que hemos obtenido son competentes, </w:t>
-      </w:r>
-      <w:proofErr w:type="spellStart"/>
-      <w:r>
-        <w:rPr>
-          <w:rFonts w:ascii="Arial" w:hAnsi="Arial"/>
-          <w:color w:val="000000"/>
-        </w:rPr>
-        <w:t>varian</w:t>
-      </w:r>
-      <w:proofErr w:type="spellEnd"/>
-      <w:r>
-        <w:rPr>
-          <w:rFonts w:ascii="Arial" w:hAnsi="Arial"/>
-          <w:color w:val="000000"/>
-        </w:rPr>
-        <w:t xml:space="preserve"> con los resultados que deseamos, se comparará los resultados obtenidos más adelante, ya que hay varias cosas que decir sobre los resultados. También se compararán con otros algoritmos, para saber cuál es más óptimo.</w:t>
+        <w:t>Los resultado que hemos obtenido son competentes, varian con los resultados que deseamos, se comparará los resultados obtenidos más adelante, ya que hay varias cosas que decir sobre los resultados. También se compararán con otros algoritmos, para saber cuál es más óptimo.</w:t>
       </w:r>
     </w:p>
     <w:p>
@@ -4379,9 +4067,15 @@
           <w:bCs/>
           <w:color w:val="000000"/>
         </w:rPr>
-        <w:t xml:space="preserve">Requisitos </w:t>
-      </w:r>
-      <w:proofErr w:type="spellStart"/>
+        <w:t>Requisitos Softwares</w:t>
+      </w:r>
+      <w:r>
+        <w:rPr>
+          <w:rFonts w:ascii="Arial" w:hAnsi="Arial"/>
+          <w:color w:val="000000"/>
+        </w:rPr>
+        <w:t xml:space="preserve"> nos explica generalmente sobre de qué va a ir nuestro proyecto, los siguientes apartados explican otros conceptos como la </w:t>
+      </w:r>
       <w:r>
         <w:rPr>
           <w:rFonts w:ascii="Arial" w:hAnsi="Arial"/>
@@ -4389,44 +4083,7 @@
           <w:bCs/>
           <w:color w:val="000000"/>
         </w:rPr>
-        <w:t>Softwares</w:t>
-      </w:r>
-      <w:proofErr w:type="spellEnd"/>
-      <w:r>
-        <w:rPr>
-          <w:rFonts w:ascii="Arial" w:hAnsi="Arial"/>
-          <w:color w:val="000000"/>
-        </w:rPr>
-        <w:t xml:space="preserve"> nos explica generalmente sobre de qué va a ir nuestro proyecto, los siguientes apartados explican otros conceptos como la </w:t>
-      </w:r>
-      <w:r>
-        <w:rPr>
-          <w:rFonts w:ascii="Arial" w:hAnsi="Arial"/>
-          <w:b/>
-          <w:bCs/>
-          <w:color w:val="000000"/>
-        </w:rPr>
-        <w:t xml:space="preserve">optimización </w:t>
-      </w:r>
-      <w:proofErr w:type="spellStart"/>
-      <w:r>
-        <w:rPr>
-          <w:rFonts w:ascii="Arial" w:hAnsi="Arial"/>
-          <w:b/>
-          <w:bCs/>
-          <w:color w:val="000000"/>
-        </w:rPr>
-        <w:t>multiobjetivo</w:t>
-      </w:r>
-      <w:proofErr w:type="spellEnd"/>
-      <w:r>
-        <w:rPr>
-          <w:rFonts w:ascii="Arial" w:hAnsi="Arial"/>
-          <w:b/>
-          <w:bCs/>
-          <w:color w:val="000000"/>
-        </w:rPr>
-        <w:t xml:space="preserve"> </w:t>
+        <w:t xml:space="preserve">optimización multiobjetivo </w:t>
       </w:r>
       <w:r>
         <w:rPr>
@@ -5240,27 +4897,7 @@
           <w:sz w:val="32"/>
           <w:szCs w:val="32"/>
         </w:rPr>
-        <w:t xml:space="preserve">4.1 Requisitos </w:t>
-      </w:r>
-      <w:proofErr w:type="spellStart"/>
-      <w:r>
-        <w:rPr>
-          <w:rFonts w:ascii="Times New Romance" w:hAnsi="Times New Romance"/>
-          <w:color w:val="62A73B"/>
-          <w:sz w:val="32"/>
-          <w:szCs w:val="32"/>
-        </w:rPr>
-        <w:t>Softwares</w:t>
-      </w:r>
-      <w:proofErr w:type="spellEnd"/>
-      <w:r>
-        <w:rPr>
-          <w:rFonts w:ascii="Times New Romance" w:hAnsi="Times New Romance"/>
-          <w:color w:val="62A73B"/>
-          <w:sz w:val="32"/>
-          <w:szCs w:val="32"/>
-        </w:rPr>
-        <w:t xml:space="preserve"> (Teoría)</w:t>
+        <w:t>4.1 Requisitos Softwares (Teoría)</w:t>
       </w:r>
     </w:p>
     <w:p>
@@ -5292,23 +4929,7 @@
           <w:color w:val="000000"/>
         </w:rPr>
         <w:tab/>
-        <w:t xml:space="preserve">Todo lo que vamos a ver en esta sección está orientado a entender todos los conceptos teóricos que vamos a ver sobre los requisitos </w:t>
-      </w:r>
-      <w:proofErr w:type="spellStart"/>
-      <w:r>
-        <w:rPr>
-          <w:rFonts w:ascii="Arial" w:hAnsi="Arial"/>
-          <w:color w:val="000000"/>
-        </w:rPr>
-        <w:t>softwares</w:t>
-      </w:r>
-      <w:proofErr w:type="spellEnd"/>
-      <w:r>
-        <w:rPr>
-          <w:rFonts w:ascii="Arial" w:hAnsi="Arial"/>
-          <w:color w:val="000000"/>
-        </w:rPr>
-        <w:t>.</w:t>
+        <w:t>Todo lo que vamos a ver en esta sección está orientado a entender todos los conceptos teóricos que vamos a ver sobre los requisitos softwares.</w:t>
       </w:r>
     </w:p>
     <w:p>
@@ -5338,23 +4959,7 @@
           <w:color w:val="000000"/>
         </w:rPr>
         <w:tab/>
-        <w:t xml:space="preserve">Antes de entrar en materia  y empezar a explicar conceptos, lo que vamos a hacer es dar una breve introducción sobre cómo funcionan los “requisitos </w:t>
-      </w:r>
-      <w:proofErr w:type="spellStart"/>
-      <w:r>
-        <w:rPr>
-          <w:rFonts w:ascii="Arial" w:hAnsi="Arial"/>
-          <w:color w:val="000000"/>
-        </w:rPr>
-        <w:t>softwares</w:t>
-      </w:r>
-      <w:proofErr w:type="spellEnd"/>
-      <w:r>
-        <w:rPr>
-          <w:rFonts w:ascii="Arial" w:hAnsi="Arial"/>
-          <w:color w:val="000000"/>
-        </w:rPr>
-        <w:t>”.</w:t>
+        <w:t>Antes de entrar en materia  y empezar a explicar conceptos, lo que vamos a hacer es dar una breve introducción sobre cómo funcionan los “requisitos softwares”.</w:t>
       </w:r>
     </w:p>
     <w:p>
@@ -5449,23 +5054,13 @@
           </wp:anchor>
         </w:drawing>
       </w:r>
-      <w:proofErr w:type="spellStart"/>
       <w:r>
         <w:rPr>
           <w:rFonts w:ascii="Arial" w:hAnsi="Arial"/>
           <w:color w:val="000000"/>
           <w:highlight w:val="yellow"/>
         </w:rPr>
-        <w:t>ImagenXX</w:t>
-      </w:r>
-      <w:proofErr w:type="spellEnd"/>
-      <w:r>
-        <w:rPr>
-          <w:rFonts w:ascii="Arial" w:hAnsi="Arial"/>
-          <w:color w:val="000000"/>
-          <w:highlight w:val="yellow"/>
-        </w:rPr>
-        <w:t>:</w:t>
+        <w:t>ImagenXX:</w:t>
       </w:r>
     </w:p>
     <w:p>
@@ -5544,23 +5139,7 @@
           <w:color w:val="000000"/>
         </w:rPr>
         <w:tab/>
-        <w:t xml:space="preserve">Este proyecto se encarga de seleccionar los diferentes requisitos que se van a  incluir en la siguiente entrega del proyecto ya como he explicado en el párrafo anterior, es complicado cumplir con los plazos de entrega, de hecho, en diversas ocasiones no se pueden desarrollar todos los requisitos planteados, por eso existe la optimización de requisitos </w:t>
-      </w:r>
-      <w:proofErr w:type="spellStart"/>
-      <w:r>
-        <w:rPr>
-          <w:rFonts w:ascii="Arial" w:hAnsi="Arial"/>
-          <w:color w:val="000000"/>
-        </w:rPr>
-        <w:t>sofwares</w:t>
-      </w:r>
-      <w:proofErr w:type="spellEnd"/>
-      <w:r>
-        <w:rPr>
-          <w:rFonts w:ascii="Arial" w:hAnsi="Arial"/>
-          <w:color w:val="000000"/>
-        </w:rPr>
-        <w:t>.</w:t>
+        <w:t>Este proyecto se encarga de seleccionar los diferentes requisitos que se van a  incluir en la siguiente entrega del proyecto ya como he explicado en el párrafo anterior, es complicado cumplir con los plazos de entrega, de hecho, en diversas ocasiones no se pueden desarrollar todos los requisitos planteados, por eso existe la optimización de requisitos sofwares.</w:t>
       </w:r>
     </w:p>
     <w:p>
@@ -5672,23 +5251,7 @@
           <w:color w:val="000000"/>
         </w:rPr>
         <w:tab/>
-        <w:t>(</w:t>
-      </w:r>
-      <w:proofErr w:type="gramStart"/>
-      <w:r>
-        <w:rPr>
-          <w:rFonts w:ascii="Arial" w:hAnsi="Arial"/>
-          <w:color w:val="000000"/>
-        </w:rPr>
-        <w:t>incluir</w:t>
-      </w:r>
-      <w:proofErr w:type="gramEnd"/>
-      <w:r>
-        <w:rPr>
-          <w:rFonts w:ascii="Arial" w:hAnsi="Arial"/>
-          <w:color w:val="000000"/>
-        </w:rPr>
-        <w:t xml:space="preserve"> referencias a los artículos de Miguel A.)</w:t>
+        <w:t>(incluir referencias a los artículos de Miguel A.)</w:t>
       </w:r>
       <w:r>
         <w:rPr>
@@ -5734,49 +5297,7 @@
           <w:color w:val="62A73B"/>
         </w:rPr>
         <w:lastRenderedPageBreak/>
-        <w:t>4.1.1 NRP (</w:t>
-      </w:r>
-      <w:proofErr w:type="spellStart"/>
-      <w:r>
-        <w:rPr>
-          <w:color w:val="62A73B"/>
-        </w:rPr>
-        <w:t>Next</w:t>
-      </w:r>
-      <w:proofErr w:type="spellEnd"/>
-      <w:r>
-        <w:rPr>
-          <w:color w:val="62A73B"/>
-        </w:rPr>
-        <w:t xml:space="preserve"> </w:t>
-      </w:r>
-      <w:proofErr w:type="spellStart"/>
-      <w:r>
-        <w:rPr>
-          <w:color w:val="62A73B"/>
-        </w:rPr>
-        <w:t>Release</w:t>
-      </w:r>
-      <w:proofErr w:type="spellEnd"/>
-      <w:r>
-        <w:rPr>
-          <w:color w:val="62A73B"/>
-        </w:rPr>
-        <w:t xml:space="preserve"> </w:t>
-      </w:r>
-      <w:proofErr w:type="spellStart"/>
-      <w:r>
-        <w:rPr>
-          <w:color w:val="62A73B"/>
-        </w:rPr>
-        <w:t>Problem</w:t>
-      </w:r>
-      <w:proofErr w:type="spellEnd"/>
-      <w:r>
-        <w:rPr>
-          <w:color w:val="62A73B"/>
-        </w:rPr>
-        <w:t>)</w:t>
+        <w:t>4.1.1 NRP (Next Release Problem)</w:t>
       </w:r>
     </w:p>
     <w:p>
@@ -5873,25 +5394,7 @@
           <w:color w:val="000000"/>
           <w:highlight w:val="yellow"/>
         </w:rPr>
-        <w:t xml:space="preserve">(No </w:t>
-      </w:r>
-      <w:proofErr w:type="spellStart"/>
-      <w:r>
-        <w:rPr>
-          <w:rFonts w:ascii="Arial" w:hAnsi="Arial"/>
-          <w:color w:val="000000"/>
-          <w:highlight w:val="yellow"/>
-        </w:rPr>
-        <w:t>se</w:t>
-      </w:r>
-      <w:proofErr w:type="spellEnd"/>
-      <w:r>
-        <w:rPr>
-          <w:rFonts w:ascii="Arial" w:hAnsi="Arial"/>
-          <w:color w:val="000000"/>
-          <w:highlight w:val="yellow"/>
-        </w:rPr>
-        <w:t xml:space="preserve"> si debo poner más teoría sobre los inicios de la búsqueda de requisitos)</w:t>
+        <w:t>(No se si debo poner más teoría sobre los inicios de la búsqueda de requisitos)</w:t>
       </w:r>
     </w:p>
     <w:p>
@@ -5993,55 +5496,7 @@
           <w:rFonts w:ascii="Arial" w:hAnsi="Arial"/>
           <w:color w:val="000000"/>
         </w:rPr>
-        <w:t xml:space="preserve"> (</w:t>
-      </w:r>
-      <w:proofErr w:type="spellStart"/>
-      <w:r>
-        <w:rPr>
-          <w:rFonts w:ascii="Arial" w:hAnsi="Arial"/>
-          <w:color w:val="000000"/>
-        </w:rPr>
-        <w:t>Analytical</w:t>
-      </w:r>
-      <w:proofErr w:type="spellEnd"/>
-      <w:r>
-        <w:rPr>
-          <w:rFonts w:ascii="Arial" w:hAnsi="Arial"/>
-          <w:color w:val="000000"/>
-        </w:rPr>
-        <w:t xml:space="preserve"> </w:t>
-      </w:r>
-      <w:proofErr w:type="spellStart"/>
-      <w:r>
-        <w:rPr>
-          <w:rFonts w:ascii="Arial" w:hAnsi="Arial"/>
-          <w:color w:val="000000"/>
-        </w:rPr>
-        <w:t>Hierarchy</w:t>
-      </w:r>
-      <w:proofErr w:type="spellEnd"/>
-      <w:r>
-        <w:rPr>
-          <w:rFonts w:ascii="Arial" w:hAnsi="Arial"/>
-          <w:color w:val="000000"/>
-        </w:rPr>
-        <w:t xml:space="preserve"> </w:t>
-      </w:r>
-      <w:proofErr w:type="spellStart"/>
-      <w:r>
-        <w:rPr>
-          <w:rFonts w:ascii="Arial" w:hAnsi="Arial"/>
-          <w:color w:val="000000"/>
-        </w:rPr>
-        <w:t>Process</w:t>
-      </w:r>
-      <w:proofErr w:type="spellEnd"/>
-      <w:r>
-        <w:rPr>
-          <w:rFonts w:ascii="Arial" w:hAnsi="Arial"/>
-          <w:color w:val="000000"/>
-        </w:rPr>
-        <w:t xml:space="preserve">), donde </w:t>
+        <w:t xml:space="preserve"> (Analytical Hierarchy Process), donde </w:t>
       </w:r>
       <w:bookmarkStart w:id="10" w:name="result_box"/>
       <w:bookmarkEnd w:id="10"/>
@@ -6192,39 +5647,7 @@
           <w:color w:val="000000"/>
         </w:rPr>
         <w:tab/>
-        <w:t xml:space="preserve">Antes de proceder a generalizar, AHP se basa en un sistema de modelo o </w:t>
-      </w:r>
-      <w:proofErr w:type="gramStart"/>
-      <w:r>
-        <w:rPr>
-          <w:rFonts w:ascii="Arial" w:hAnsi="Arial"/>
-          <w:color w:val="000000"/>
-        </w:rPr>
-        <w:t>jugadores(</w:t>
-      </w:r>
-      <w:proofErr w:type="gramEnd"/>
-      <w:r>
-        <w:rPr>
-          <w:rFonts w:ascii="Arial" w:hAnsi="Arial"/>
-          <w:color w:val="000000"/>
-        </w:rPr>
-        <w:t xml:space="preserve">empresarios/jefes/empleados). Si el grupo tiene objetivos significativamente diferentes y no puede reunirse para discutir la decisión, cada miembro del grupo puede emitir un juicio por separado, basándose en modelos o jugadores por separado. Si se basa en modelos separados, cada miembro del grupo ingresa su juicio en un modelo separado, que luego será promediado. Si está basado en jugadores,  se establece un modelo combinado de cada jugador, evaluando cada uno de los factores en los que está basado este modelo. Un ejemplo de lo que debería de ser una tabla de valores de cada recurso para poder verlo con mejor </w:t>
-      </w:r>
-      <w:proofErr w:type="spellStart"/>
-      <w:r>
-        <w:rPr>
-          <w:rFonts w:ascii="Arial" w:hAnsi="Arial"/>
-          <w:color w:val="000000"/>
-        </w:rPr>
-        <w:t>clarida</w:t>
-      </w:r>
-      <w:proofErr w:type="spellEnd"/>
-      <w:r>
-        <w:rPr>
-          <w:rFonts w:ascii="Arial" w:hAnsi="Arial"/>
-          <w:color w:val="000000"/>
-        </w:rPr>
-        <w:t>.</w:t>
+        <w:t>Antes de proceder a generalizar, AHP se basa en un sistema de modelo o jugadores(empresarios/jefes/empleados). Si el grupo tiene objetivos significativamente diferentes y no puede reunirse para discutir la decisión, cada miembro del grupo puede emitir un juicio por separado, basándose en modelos o jugadores por separado. Si se basa en modelos separados, cada miembro del grupo ingresa su juicio en un modelo separado, que luego será promediado. Si está basado en jugadores,  se establece un modelo combinado de cada jugador, evaluando cada uno de los factores en los que está basado este modelo. Un ejemplo de lo que debería de ser una tabla de valores de cada recurso para poder verlo con mejor clarida.</w:t>
       </w:r>
     </w:p>
     <w:p>
@@ -6307,23 +5730,13 @@
           </wp:anchor>
         </w:drawing>
       </w:r>
-      <w:proofErr w:type="spellStart"/>
       <w:r>
         <w:rPr>
           <w:rFonts w:ascii="Arial" w:hAnsi="Arial"/>
           <w:color w:val="000000"/>
           <w:highlight w:val="yellow"/>
         </w:rPr>
-        <w:t>ImagenXX</w:t>
-      </w:r>
-      <w:proofErr w:type="spellEnd"/>
-      <w:r>
-        <w:rPr>
-          <w:rFonts w:ascii="Arial" w:hAnsi="Arial"/>
-          <w:color w:val="000000"/>
-          <w:highlight w:val="yellow"/>
-        </w:rPr>
-        <w:t>:</w:t>
+        <w:t>ImagenXX:</w:t>
       </w:r>
     </w:p>
     <w:p>
@@ -6383,55 +5796,7 @@
           <w:rFonts w:ascii="Arial" w:hAnsi="Arial"/>
           <w:color w:val="000000"/>
         </w:rPr>
-        <w:t xml:space="preserve"> (</w:t>
-      </w:r>
-      <w:proofErr w:type="spellStart"/>
-      <w:r>
-        <w:rPr>
-          <w:rFonts w:ascii="Arial" w:hAnsi="Arial"/>
-          <w:color w:val="000000"/>
-        </w:rPr>
-        <w:t>Quality</w:t>
-      </w:r>
-      <w:proofErr w:type="spellEnd"/>
-      <w:r>
-        <w:rPr>
-          <w:rFonts w:ascii="Arial" w:hAnsi="Arial"/>
-          <w:color w:val="000000"/>
-        </w:rPr>
-        <w:t xml:space="preserve"> </w:t>
-      </w:r>
-      <w:proofErr w:type="spellStart"/>
-      <w:r>
-        <w:rPr>
-          <w:rFonts w:ascii="Arial" w:hAnsi="Arial"/>
-          <w:color w:val="000000"/>
-        </w:rPr>
-        <w:t>Function</w:t>
-      </w:r>
-      <w:proofErr w:type="spellEnd"/>
-      <w:r>
-        <w:rPr>
-          <w:rFonts w:ascii="Arial" w:hAnsi="Arial"/>
-          <w:color w:val="000000"/>
-        </w:rPr>
-        <w:t xml:space="preserve"> </w:t>
-      </w:r>
-      <w:proofErr w:type="spellStart"/>
-      <w:r>
-        <w:rPr>
-          <w:rFonts w:ascii="Arial" w:hAnsi="Arial"/>
-          <w:color w:val="000000"/>
-        </w:rPr>
-        <w:t>Deployment</w:t>
-      </w:r>
-      <w:proofErr w:type="spellEnd"/>
-      <w:r>
-        <w:rPr>
-          <w:rFonts w:ascii="Arial" w:hAnsi="Arial"/>
-          <w:color w:val="000000"/>
-        </w:rPr>
-        <w:t>), en este método se organizan en una escala, prácticamente traduce los requisitos del usuario en requisitos técnicos del proyecto. Este método, ha sido el promotor del desarrollo de un proyecto mediante entregas.</w:t>
+        <w:t xml:space="preserve"> (Quality Function Deployment), en este método se organizan en una escala, prácticamente traduce los requisitos del usuario en requisitos técnicos del proyecto. Este método, ha sido el promotor del desarrollo de un proyecto mediante entregas.</w:t>
       </w:r>
     </w:p>
     <w:p>
@@ -6526,23 +5891,13 @@
           </wp:anchor>
         </w:drawing>
       </w:r>
-      <w:proofErr w:type="spellStart"/>
       <w:r>
         <w:rPr>
           <w:rFonts w:ascii="Arial" w:hAnsi="Arial"/>
           <w:color w:val="000000"/>
           <w:highlight w:val="yellow"/>
         </w:rPr>
-        <w:t>ImagenXX</w:t>
-      </w:r>
-      <w:proofErr w:type="spellEnd"/>
-      <w:r>
-        <w:rPr>
-          <w:rFonts w:ascii="Arial" w:hAnsi="Arial"/>
-          <w:color w:val="000000"/>
-          <w:highlight w:val="yellow"/>
-        </w:rPr>
-        <w:t>:</w:t>
+        <w:t>ImagenXX:</w:t>
       </w:r>
     </w:p>
     <w:p>
@@ -6626,23 +5981,7 @@
           <w:rFonts w:ascii="Arial" w:hAnsi="Arial"/>
           <w:color w:val="000000"/>
         </w:rPr>
-        <w:t xml:space="preserve"> se encarga de obtener la información relevante a cerca de los clientes. Interpreta los requisitos de los clientes de manera que pueda acotarlos, es decir, darle una medida y examina la relación que hay entre este requisito y el cliente, además, también nos da la información </w:t>
-      </w:r>
-      <w:proofErr w:type="spellStart"/>
-      <w:r>
-        <w:rPr>
-          <w:rFonts w:ascii="Arial" w:hAnsi="Arial"/>
-          <w:color w:val="000000"/>
-        </w:rPr>
-        <w:t>a cerca</w:t>
-      </w:r>
-      <w:proofErr w:type="spellEnd"/>
-      <w:r>
-        <w:rPr>
-          <w:rFonts w:ascii="Arial" w:hAnsi="Arial"/>
-          <w:color w:val="000000"/>
-        </w:rPr>
-        <w:t xml:space="preserve"> de las metas fijadas por el cliente, sus datos técnicos.</w:t>
+        <w:t xml:space="preserve"> se encarga de obtener la información relevante a cerca de los clientes. Interpreta los requisitos de los clientes de manera que pueda acotarlos, es decir, darle una medida y examina la relación que hay entre este requisito y el cliente, además, también nos da la información a cerca de las metas fijadas por el cliente, sus datos técnicos.</w:t>
       </w:r>
     </w:p>
     <w:p>
@@ -6795,39 +6134,7 @@
           <w:color w:val="000000"/>
         </w:rPr>
         <w:tab/>
-        <w:t xml:space="preserve">Pero todo lo dicho en el anterior párrafo, no indica que no nos sirvan los anteriores métodos, </w:t>
-      </w:r>
-      <w:proofErr w:type="spellStart"/>
-      <w:r>
-        <w:rPr>
-          <w:rFonts w:ascii="Arial" w:hAnsi="Arial"/>
-          <w:color w:val="000000"/>
-        </w:rPr>
-        <w:t>si no</w:t>
-      </w:r>
-      <w:proofErr w:type="spellEnd"/>
-      <w:r>
-        <w:rPr>
-          <w:rFonts w:ascii="Arial" w:hAnsi="Arial"/>
-          <w:color w:val="000000"/>
-        </w:rPr>
-        <w:t xml:space="preserve"> todo lo contrario. Nuestro TFG está basado en estos dos métodos, conceptual mente toma las bases de estos dos métodos para poder resolver el problema </w:t>
-      </w:r>
-      <w:proofErr w:type="spellStart"/>
-      <w:r>
-        <w:rPr>
-          <w:rFonts w:ascii="Arial" w:hAnsi="Arial"/>
-          <w:color w:val="000000"/>
-        </w:rPr>
-        <w:t>multiobjetivo</w:t>
-      </w:r>
-      <w:proofErr w:type="spellEnd"/>
-      <w:r>
-        <w:rPr>
-          <w:rFonts w:ascii="Arial" w:hAnsi="Arial"/>
-          <w:color w:val="000000"/>
-        </w:rPr>
-        <w:t>, pero primero debemos explicar la optimización software.</w:t>
+        <w:t>Pero todo lo dicho en el anterior párrafo, no indica que no nos sirvan los anteriores métodos, si no todo lo contrario. Nuestro TFG está basado en estos dos métodos, conceptual mente toma las bases de estos dos métodos para poder resolver el problema multiobjetivo, pero primero debemos explicar la optimización software.</w:t>
       </w:r>
     </w:p>
     <w:p>
@@ -6862,64 +6169,7 @@
           <w:rFonts w:ascii="Arial" w:hAnsi="Arial"/>
           <w:color w:val="000000"/>
         </w:rPr>
-        <w:t xml:space="preserve">Ingeniería de Software Basada en Búsqueda ISBB o </w:t>
-      </w:r>
-      <w:proofErr w:type="gramStart"/>
-      <w:r>
-        <w:rPr>
-          <w:rFonts w:ascii="Arial" w:hAnsi="Arial"/>
-          <w:color w:val="000000"/>
-        </w:rPr>
-        <w:t>SBSE(</w:t>
-      </w:r>
-      <w:proofErr w:type="spellStart"/>
-      <w:proofErr w:type="gramEnd"/>
-      <w:r>
-        <w:rPr>
-          <w:rFonts w:ascii="Arial" w:hAnsi="Arial"/>
-          <w:color w:val="000000"/>
-        </w:rPr>
-        <w:t>Serach</w:t>
-      </w:r>
-      <w:proofErr w:type="spellEnd"/>
-      <w:r>
-        <w:rPr>
-          <w:rFonts w:ascii="Arial" w:hAnsi="Arial"/>
-          <w:color w:val="000000"/>
-        </w:rPr>
-        <w:t xml:space="preserve"> </w:t>
-      </w:r>
-      <w:proofErr w:type="spellStart"/>
-      <w:r>
-        <w:rPr>
-          <w:rFonts w:ascii="Arial" w:hAnsi="Arial"/>
-          <w:color w:val="000000"/>
-        </w:rPr>
-        <w:t>Based</w:t>
-      </w:r>
-      <w:proofErr w:type="spellEnd"/>
-      <w:r>
-        <w:rPr>
-          <w:rFonts w:ascii="Arial" w:hAnsi="Arial"/>
-          <w:color w:val="000000"/>
-        </w:rPr>
-        <w:t xml:space="preserve"> in Software </w:t>
-      </w:r>
-      <w:proofErr w:type="spellStart"/>
-      <w:r>
-        <w:rPr>
-          <w:rFonts w:ascii="Arial" w:hAnsi="Arial"/>
-          <w:color w:val="000000"/>
-        </w:rPr>
-        <w:t>Engenieer</w:t>
-      </w:r>
-      <w:proofErr w:type="spellEnd"/>
-      <w:r>
-        <w:rPr>
-          <w:rFonts w:ascii="Arial" w:hAnsi="Arial"/>
-          <w:color w:val="000000"/>
-        </w:rPr>
-        <w:t>).</w:t>
+        <w:t>Ingeniería de Software Basada en Búsqueda ISBB o SBSE(Serach Based in Software Engenieer).</w:t>
       </w:r>
     </w:p>
     <w:p>
@@ -6949,105 +6199,25 @@
           <w:color w:val="000000"/>
         </w:rPr>
         <w:tab/>
-        <w:t xml:space="preserve">SBSE es el campo de que se encarga en la optimización de los algoritmos en búsquedas que abordan problemas de Ingeniería </w:t>
-      </w:r>
-      <w:proofErr w:type="gramStart"/>
-      <w:r>
-        <w:rPr>
-          <w:rFonts w:ascii="Arial" w:hAnsi="Arial"/>
-          <w:color w:val="000000"/>
-        </w:rPr>
-        <w:t>Software(</w:t>
-      </w:r>
-      <w:proofErr w:type="gramEnd"/>
-      <w:r>
-        <w:rPr>
-          <w:rFonts w:ascii="Arial" w:hAnsi="Arial"/>
-          <w:color w:val="000000"/>
-        </w:rPr>
-        <w:t>6).</w:t>
-      </w:r>
-    </w:p>
-    <w:p>
-      <w:pPr>
-        <w:pStyle w:val="Textoindependiente"/>
-        <w:spacing w:after="0" w:line="360" w:lineRule="auto"/>
-        <w:jc w:val="both"/>
-        <w:rPr>
-          <w:rFonts w:ascii="Arial" w:hAnsi="Arial"/>
-          <w:color w:val="000000"/>
-        </w:rPr>
-      </w:pPr>
-      <w:r>
-        <w:rPr>
-          <w:rFonts w:ascii="Arial" w:hAnsi="Arial"/>
-          <w:color w:val="000000"/>
-        </w:rPr>
-        <w:t xml:space="preserve">A lo largo de los últimos años, estos problemas de ingeniería, se han resuelto con diferentes métodos </w:t>
-      </w:r>
-      <w:proofErr w:type="spellStart"/>
-      <w:r>
-        <w:rPr>
-          <w:rFonts w:ascii="Arial" w:hAnsi="Arial"/>
-          <w:color w:val="000000"/>
-        </w:rPr>
-        <w:t>metaheurísticos</w:t>
-      </w:r>
-      <w:proofErr w:type="spellEnd"/>
-      <w:r>
-        <w:rPr>
-          <w:rFonts w:ascii="Arial" w:hAnsi="Arial"/>
-          <w:color w:val="000000"/>
-        </w:rPr>
-        <w:t xml:space="preserve">, pero no se le daba el enfoque adecuado, ya que solo se centraban en un solo objetivo. Es fácil aplicar estos métodos cuando solo debemos cubrir un objetivo, pero cuando los requisitos interactúan entre </w:t>
-      </w:r>
-      <w:proofErr w:type="spellStart"/>
-      <w:r>
-        <w:rPr>
-          <w:rFonts w:ascii="Arial" w:hAnsi="Arial"/>
-          <w:color w:val="000000"/>
-        </w:rPr>
-        <w:t>si</w:t>
-      </w:r>
-      <w:proofErr w:type="spellEnd"/>
-      <w:r>
-        <w:rPr>
-          <w:rFonts w:ascii="Arial" w:hAnsi="Arial"/>
-          <w:color w:val="000000"/>
-        </w:rPr>
-        <w:t xml:space="preserve">, no se pueden aplicar estos métodos. Desarrollar estos problemas </w:t>
-      </w:r>
-      <w:proofErr w:type="spellStart"/>
-      <w:r>
-        <w:rPr>
-          <w:rFonts w:ascii="Arial" w:hAnsi="Arial"/>
-          <w:color w:val="000000"/>
-        </w:rPr>
-        <w:t>multi</w:t>
-      </w:r>
-      <w:proofErr w:type="spellEnd"/>
-      <w:r>
-        <w:rPr>
-          <w:rFonts w:ascii="Arial" w:hAnsi="Arial"/>
-          <w:color w:val="000000"/>
-        </w:rPr>
-        <w:t xml:space="preserve">-objetivos con un solo objetivo, para poder aplicar estos métodos tiene un inconveniente, y es que cuando desarrollamos este proyecto con un solo objetivo, el resultado que nos da está acotado, ya que orientamos el proyecto hacia un solo punto, por ese motivo, necesitamos un desarrollo </w:t>
-      </w:r>
-      <w:proofErr w:type="spellStart"/>
-      <w:r>
-        <w:rPr>
-          <w:rFonts w:ascii="Arial" w:hAnsi="Arial"/>
-          <w:color w:val="000000"/>
-        </w:rPr>
-        <w:t>multi</w:t>
-      </w:r>
-      <w:proofErr w:type="spellEnd"/>
-      <w:r>
-        <w:rPr>
-          <w:rFonts w:ascii="Arial" w:hAnsi="Arial"/>
-          <w:color w:val="000000"/>
-        </w:rPr>
-        <w:t xml:space="preserve">-objetivo </w:t>
+        <w:t>SBSE es el campo de que se encarga en la optimización de los algoritmos en búsquedas que abordan problemas de Ingeniería Software(6).</w:t>
+      </w:r>
+    </w:p>
+    <w:p>
+      <w:pPr>
+        <w:pStyle w:val="Textoindependiente"/>
+        <w:spacing w:after="0" w:line="360" w:lineRule="auto"/>
+        <w:jc w:val="both"/>
+        <w:rPr>
+          <w:rFonts w:ascii="Arial" w:hAnsi="Arial"/>
+          <w:color w:val="000000"/>
+        </w:rPr>
+      </w:pPr>
+      <w:r>
+        <w:rPr>
+          <w:rFonts w:ascii="Arial" w:hAnsi="Arial"/>
+          <w:color w:val="000000"/>
+        </w:rPr>
+        <w:t xml:space="preserve">A lo largo de los últimos años, estos problemas de ingeniería, se han resuelto con diferentes métodos metaheurísticos, pero no se le daba el enfoque adecuado, ya que solo se centraban en un solo objetivo. Es fácil aplicar estos métodos cuando solo debemos cubrir un objetivo, pero cuando los requisitos interactúan entre si, no se pueden aplicar estos métodos. Desarrollar estos problemas multi-objetivos con un solo objetivo, para poder aplicar estos métodos tiene un inconveniente, y es que cuando desarrollamos este proyecto con un solo objetivo, el resultado que nos da está acotado, ya que orientamos el proyecto hacia un solo punto, por ese motivo, necesitamos un desarrollo multi-objetivo </w:t>
       </w:r>
     </w:p>
     <w:p>
@@ -7073,144 +6243,7 @@
           <w:color w:val="000000"/>
         </w:rPr>
         <w:tab/>
-        <w:t xml:space="preserve">Prácticamente el método de NRP ha sido planteado recientemente como un problema de optimización de </w:t>
-      </w:r>
-      <w:proofErr w:type="spellStart"/>
-      <w:r>
-        <w:rPr>
-          <w:rFonts w:ascii="Arial" w:hAnsi="Arial"/>
-          <w:color w:val="000000"/>
-        </w:rPr>
-        <w:t>multi</w:t>
-      </w:r>
-      <w:proofErr w:type="spellEnd"/>
-      <w:r>
-        <w:rPr>
-          <w:rFonts w:ascii="Arial" w:hAnsi="Arial"/>
-          <w:color w:val="000000"/>
-        </w:rPr>
-        <w:t xml:space="preserve">-objetivo (MOOP - </w:t>
-      </w:r>
-      <w:proofErr w:type="spellStart"/>
-      <w:r>
-        <w:rPr>
-          <w:rFonts w:ascii="Arial" w:hAnsi="Arial"/>
-          <w:color w:val="000000"/>
-        </w:rPr>
-        <w:t>multi-objective</w:t>
-      </w:r>
-      <w:proofErr w:type="spellEnd"/>
-      <w:r>
-        <w:rPr>
-          <w:rFonts w:ascii="Arial" w:hAnsi="Arial"/>
-          <w:color w:val="000000"/>
-        </w:rPr>
-        <w:t xml:space="preserve"> </w:t>
-      </w:r>
-      <w:proofErr w:type="spellStart"/>
-      <w:r>
-        <w:rPr>
-          <w:rFonts w:ascii="Arial" w:hAnsi="Arial"/>
-          <w:color w:val="000000"/>
-        </w:rPr>
-        <w:t>optimization</w:t>
-      </w:r>
-      <w:proofErr w:type="spellEnd"/>
-      <w:r>
-        <w:rPr>
-          <w:rFonts w:ascii="Arial" w:hAnsi="Arial"/>
-          <w:color w:val="000000"/>
-        </w:rPr>
-        <w:t xml:space="preserve"> </w:t>
-      </w:r>
-      <w:proofErr w:type="spellStart"/>
-      <w:r>
-        <w:rPr>
-          <w:rFonts w:ascii="Arial" w:hAnsi="Arial"/>
-          <w:color w:val="000000"/>
-        </w:rPr>
-        <w:t>problem</w:t>
-      </w:r>
-      <w:proofErr w:type="spellEnd"/>
-      <w:r>
-        <w:rPr>
-          <w:rFonts w:ascii="Arial" w:hAnsi="Arial"/>
-          <w:color w:val="000000"/>
-        </w:rPr>
-        <w:t xml:space="preserve">). Cuando se </w:t>
-      </w:r>
-      <w:proofErr w:type="spellStart"/>
-      <w:r>
-        <w:rPr>
-          <w:rFonts w:ascii="Arial" w:hAnsi="Arial"/>
-          <w:color w:val="000000"/>
-        </w:rPr>
-        <w:t>planteo</w:t>
-      </w:r>
-      <w:proofErr w:type="spellEnd"/>
-      <w:r>
-        <w:rPr>
-          <w:rFonts w:ascii="Arial" w:hAnsi="Arial"/>
-          <w:color w:val="000000"/>
-        </w:rPr>
-        <w:t xml:space="preserve"> por </w:t>
-      </w:r>
-      <w:proofErr w:type="gramStart"/>
-      <w:r>
-        <w:rPr>
-          <w:rFonts w:ascii="Arial" w:hAnsi="Arial"/>
-          <w:color w:val="000000"/>
-        </w:rPr>
-        <w:t>primera(</w:t>
-      </w:r>
-      <w:proofErr w:type="spellStart"/>
-      <w:proofErr w:type="gramEnd"/>
-      <w:r>
-        <w:rPr>
-          <w:rFonts w:ascii="Arial" w:hAnsi="Arial"/>
-          <w:color w:val="000000"/>
-        </w:rPr>
-        <w:t>Zang</w:t>
-      </w:r>
-      <w:proofErr w:type="spellEnd"/>
-      <w:r>
-        <w:rPr>
-          <w:rFonts w:ascii="Arial" w:hAnsi="Arial"/>
-          <w:color w:val="000000"/>
-        </w:rPr>
-        <w:t xml:space="preserve"> et al) vez el </w:t>
-      </w:r>
-      <w:proofErr w:type="spellStart"/>
-      <w:r>
-        <w:rPr>
-          <w:rFonts w:ascii="Arial" w:hAnsi="Arial"/>
-          <w:color w:val="000000"/>
-        </w:rPr>
-        <w:t>el</w:t>
-      </w:r>
-      <w:proofErr w:type="spellEnd"/>
-      <w:r>
-        <w:rPr>
-          <w:rFonts w:ascii="Arial" w:hAnsi="Arial"/>
-          <w:color w:val="000000"/>
-        </w:rPr>
-        <w:t xml:space="preserve"> problema de </w:t>
-      </w:r>
-      <w:proofErr w:type="spellStart"/>
-      <w:r>
-        <w:rPr>
-          <w:rFonts w:ascii="Arial" w:hAnsi="Arial"/>
-          <w:color w:val="000000"/>
-        </w:rPr>
-        <w:t>multi</w:t>
-      </w:r>
-      <w:proofErr w:type="spellEnd"/>
-      <w:r>
-        <w:rPr>
-          <w:rFonts w:ascii="Arial" w:hAnsi="Arial"/>
-          <w:color w:val="000000"/>
-        </w:rPr>
-        <w:t>-objetivo para NRP (MONRP), esta se consideraba sin tener en cuenta la relación que había entre cada requisito, sin límite de costo y también,  teniendo en cuenta que cada objetivo se encaraba por separado, es decir, que no se relacionaba nada con nada, como he explicado hace poco, no existía interrelación entre recursos y tampoco interrelación entre objetivos.</w:t>
+        <w:t>Prácticamente el método de NRP ha sido planteado recientemente como un problema de optimización de multi-objetivo (MOOP - multi-objective optimization problem). Cuando se planteo por primera(Zang et al) vez el el problema de multi-objetivo para NRP (MONRP), esta se consideraba sin tener en cuenta la relación que había entre cada requisito, sin límite de costo y también,  teniendo en cuenta que cada objetivo se encaraba por separado, es decir, que no se relacionaba nada con nada, como he explicado hace poco, no existía interrelación entre recursos y tampoco interrelación entre objetivos.</w:t>
       </w:r>
     </w:p>
     <w:p>
@@ -7236,151 +6269,7 @@
           <w:color w:val="000000"/>
         </w:rPr>
         <w:tab/>
-        <w:t xml:space="preserve">Cuando se veía que no existía interrelación en requisitos u objetivos, se propuso una primera solución, la cual consiste en la optimización a la hora de hacerle caso a un cliente, es decir, se priorizaban los conflictos que existían entre las prioridades de los clientes. Esto en primera instancia, estamos resolviendo el problema de los objetivos, pero se deja de lado el problema de la selección de requisitos. Para poder resolver este problema, se propusieron algoritmos evolutivos en inspiración cuántica como: </w:t>
-      </w:r>
-      <w:proofErr w:type="gramStart"/>
-      <w:r>
-        <w:rPr>
-          <w:rFonts w:ascii="Arial" w:hAnsi="Arial"/>
-          <w:color w:val="000000"/>
-        </w:rPr>
-        <w:t>PAES(</w:t>
-      </w:r>
-      <w:proofErr w:type="gramEnd"/>
-      <w:r>
-        <w:rPr>
-          <w:rFonts w:ascii="Arial" w:hAnsi="Arial"/>
-          <w:color w:val="000000"/>
-        </w:rPr>
-        <w:t xml:space="preserve">Pareto </w:t>
-      </w:r>
-      <w:proofErr w:type="spellStart"/>
-      <w:r>
-        <w:rPr>
-          <w:rFonts w:ascii="Arial" w:hAnsi="Arial"/>
-          <w:color w:val="000000"/>
-        </w:rPr>
-        <w:t>Archived</w:t>
-      </w:r>
-      <w:proofErr w:type="spellEnd"/>
-      <w:r>
-        <w:rPr>
-          <w:rFonts w:ascii="Arial" w:hAnsi="Arial"/>
-          <w:color w:val="000000"/>
-        </w:rPr>
-        <w:t xml:space="preserve"> </w:t>
-      </w:r>
-      <w:proofErr w:type="spellStart"/>
-      <w:r>
-        <w:rPr>
-          <w:rFonts w:ascii="Arial" w:hAnsi="Arial"/>
-          <w:color w:val="000000"/>
-        </w:rPr>
-        <w:t>Evolution</w:t>
-      </w:r>
-      <w:proofErr w:type="spellEnd"/>
-      <w:r>
-        <w:rPr>
-          <w:rFonts w:ascii="Arial" w:hAnsi="Arial"/>
-          <w:color w:val="000000"/>
-        </w:rPr>
-        <w:t xml:space="preserve"> </w:t>
-      </w:r>
-      <w:proofErr w:type="spellStart"/>
-      <w:r>
-        <w:rPr>
-          <w:rFonts w:ascii="Arial" w:hAnsi="Arial"/>
-          <w:color w:val="000000"/>
-        </w:rPr>
-        <w:t>Strategy</w:t>
-      </w:r>
-      <w:proofErr w:type="spellEnd"/>
-      <w:r>
-        <w:rPr>
-          <w:rFonts w:ascii="Arial" w:hAnsi="Arial"/>
-          <w:color w:val="000000"/>
-        </w:rPr>
-        <w:t xml:space="preserve"> – Estrategia de Evolución Archivada de Pareto), NSGA-II (</w:t>
-      </w:r>
-      <w:proofErr w:type="spellStart"/>
-      <w:r>
-        <w:rPr>
-          <w:rFonts w:ascii="Arial" w:hAnsi="Arial"/>
-          <w:color w:val="000000"/>
-        </w:rPr>
-        <w:t>Fast</w:t>
-      </w:r>
-      <w:proofErr w:type="spellEnd"/>
-      <w:r>
-        <w:rPr>
-          <w:rFonts w:ascii="Arial" w:hAnsi="Arial"/>
-          <w:color w:val="000000"/>
-        </w:rPr>
-        <w:t xml:space="preserve"> Non-</w:t>
-      </w:r>
-      <w:proofErr w:type="spellStart"/>
-      <w:r>
-        <w:rPr>
-          <w:rFonts w:ascii="Arial" w:hAnsi="Arial"/>
-          <w:color w:val="000000"/>
-        </w:rPr>
-        <w:t>dominated</w:t>
-      </w:r>
-      <w:proofErr w:type="spellEnd"/>
-      <w:r>
-        <w:rPr>
-          <w:rFonts w:ascii="Arial" w:hAnsi="Arial"/>
-          <w:color w:val="000000"/>
-        </w:rPr>
-        <w:t xml:space="preserve"> </w:t>
-      </w:r>
-      <w:proofErr w:type="spellStart"/>
-      <w:r>
-        <w:rPr>
-          <w:rFonts w:ascii="Arial" w:hAnsi="Arial"/>
-          <w:color w:val="000000"/>
-        </w:rPr>
-        <w:t>Sorting</w:t>
-      </w:r>
-      <w:proofErr w:type="spellEnd"/>
-      <w:r>
-        <w:rPr>
-          <w:rFonts w:ascii="Arial" w:hAnsi="Arial"/>
-          <w:color w:val="000000"/>
-        </w:rPr>
-        <w:t xml:space="preserve"> </w:t>
-      </w:r>
-      <w:proofErr w:type="spellStart"/>
-      <w:r>
-        <w:rPr>
-          <w:rFonts w:ascii="Arial" w:hAnsi="Arial"/>
-          <w:color w:val="000000"/>
-        </w:rPr>
-        <w:t>Genetic</w:t>
-      </w:r>
-      <w:proofErr w:type="spellEnd"/>
-      <w:r>
-        <w:rPr>
-          <w:rFonts w:ascii="Arial" w:hAnsi="Arial"/>
-          <w:color w:val="000000"/>
-        </w:rPr>
-        <w:t xml:space="preserve"> </w:t>
-      </w:r>
-      <w:proofErr w:type="spellStart"/>
-      <w:r>
-        <w:rPr>
-          <w:rFonts w:ascii="Arial" w:hAnsi="Arial"/>
-          <w:color w:val="000000"/>
-        </w:rPr>
-        <w:t>Algorithm</w:t>
-      </w:r>
-      <w:proofErr w:type="spellEnd"/>
-      <w:r>
-        <w:rPr>
-          <w:rFonts w:ascii="Arial" w:hAnsi="Arial"/>
-          <w:color w:val="000000"/>
-        </w:rPr>
-        <w:t xml:space="preserve"> - </w:t>
+        <w:t xml:space="preserve">Cuando se veía que no existía interrelación en requisitos u objetivos, se propuso una primera solución, la cual consiste en la optimización a la hora de hacerle caso a un cliente, es decir, se priorizaban los conflictos que existían entre las prioridades de los clientes. Esto en primera instancia, estamos resolviendo el problema de los objetivos, pero se deja de lado el problema de la selección de requisitos. Para poder resolver este problema, se propusieron algoritmos evolutivos en inspiración cuántica como: PAES(Pareto Archived Evolution Strategy – Estrategia de Evolución Archivada de Pareto), NSGA-II (Fast Non-dominated Sorting Genetic Algorithm - </w:t>
       </w:r>
       <w:bookmarkStart w:id="14" w:name="result_box3"/>
       <w:bookmarkEnd w:id="14"/>
@@ -7398,17 +6287,8 @@
           <w:rFonts w:ascii="Arial" w:hAnsi="Arial"/>
           <w:color w:val="000000"/>
         </w:rPr>
-        <w:t xml:space="preserve"> </w:t>
-      </w:r>
-      <w:proofErr w:type="spellStart"/>
-      <w:r>
-        <w:rPr>
-          <w:rFonts w:ascii="Arial" w:hAnsi="Arial"/>
-          <w:color w:val="000000"/>
-        </w:rPr>
-        <w:t>MOCell</w:t>
-      </w:r>
-      <w:proofErr w:type="spellEnd"/>
+        <w:t xml:space="preserve"> MOCell</w:t>
+      </w:r>
       <w:r>
         <w:t xml:space="preserve"> </w:t>
       </w:r>
@@ -7416,120 +6296,20 @@
         <w:lastRenderedPageBreak/>
         <w:t>(</w:t>
       </w:r>
-      <w:proofErr w:type="spellStart"/>
-      <w:r>
-        <w:rPr>
-          <w:rFonts w:ascii="Arial" w:hAnsi="Arial"/>
-        </w:rPr>
-        <w:t>MultiObjective</w:t>
-      </w:r>
-      <w:proofErr w:type="spellEnd"/>
-      <w:r>
-        <w:rPr>
-          <w:rFonts w:ascii="Arial" w:hAnsi="Arial"/>
-        </w:rPr>
-        <w:t xml:space="preserve"> </w:t>
-      </w:r>
-      <w:proofErr w:type="spellStart"/>
-      <w:r>
-        <w:rPr>
-          <w:rFonts w:ascii="Arial" w:hAnsi="Arial"/>
-        </w:rPr>
-        <w:t>Cellular</w:t>
-      </w:r>
-      <w:proofErr w:type="spellEnd"/>
-      <w:r>
-        <w:rPr>
-          <w:rFonts w:ascii="Arial" w:hAnsi="Arial"/>
-        </w:rPr>
-        <w:t xml:space="preserve"> </w:t>
-      </w:r>
-      <w:proofErr w:type="spellStart"/>
-      <w:r>
-        <w:rPr>
-          <w:rFonts w:ascii="Arial" w:hAnsi="Arial"/>
-        </w:rPr>
-        <w:t>Genetic</w:t>
-      </w:r>
-      <w:proofErr w:type="spellEnd"/>
-      <w:r>
-        <w:rPr>
-          <w:rFonts w:ascii="Arial" w:hAnsi="Arial"/>
-        </w:rPr>
-        <w:t xml:space="preserve"> </w:t>
-      </w:r>
-      <w:proofErr w:type="spellStart"/>
-      <w:r>
-        <w:rPr>
-          <w:rFonts w:ascii="Arial" w:hAnsi="Arial"/>
-        </w:rPr>
-        <w:t>Algorithm</w:t>
-      </w:r>
-      <w:proofErr w:type="spellEnd"/>
-      <w:r>
-        <w:rPr>
-          <w:rFonts w:ascii="Arial" w:hAnsi="Arial"/>
-        </w:rPr>
-        <w:t xml:space="preserve"> </w:t>
+      <w:r>
+        <w:rPr>
+          <w:rFonts w:ascii="Arial" w:hAnsi="Arial"/>
+        </w:rPr>
+        <w:t xml:space="preserve">MultiObjective Cellular Genetic Algorithm </w:t>
       </w:r>
       <w:r>
         <w:t xml:space="preserve">- </w:t>
       </w:r>
-      <w:proofErr w:type="spellStart"/>
-      <w:r>
-        <w:rPr>
-          <w:rFonts w:ascii="Arial" w:hAnsi="Arial"/>
-        </w:rPr>
-        <w:t>MultiObjetivo</w:t>
-      </w:r>
-      <w:proofErr w:type="spellEnd"/>
-      <w:r>
-        <w:rPr>
-          <w:rFonts w:ascii="Arial" w:hAnsi="Arial"/>
-        </w:rPr>
-        <w:t xml:space="preserve"> Algoritmo Genético Celular). Pero todos estos algoritmos siguen teniendo un problema y es que no resuelven del todo bien la interrelación entre los recursos, al final se resolvió con un algoritmo de Optimización por Colonia de Hormiga (ACO - </w:t>
-      </w:r>
-      <w:proofErr w:type="spellStart"/>
-      <w:r>
-        <w:rPr>
-          <w:rFonts w:ascii="Arial" w:hAnsi="Arial"/>
-        </w:rPr>
-        <w:t>Ant</w:t>
-      </w:r>
-      <w:proofErr w:type="spellEnd"/>
-      <w:r>
-        <w:rPr>
-          <w:rFonts w:ascii="Arial" w:hAnsi="Arial"/>
-        </w:rPr>
-        <w:t xml:space="preserve"> </w:t>
-      </w:r>
-      <w:proofErr w:type="spellStart"/>
-      <w:r>
-        <w:rPr>
-          <w:rFonts w:ascii="Arial" w:hAnsi="Arial"/>
-        </w:rPr>
-        <w:t>Optimization</w:t>
-      </w:r>
-      <w:proofErr w:type="spellEnd"/>
-      <w:r>
-        <w:rPr>
-          <w:rFonts w:ascii="Arial" w:hAnsi="Arial"/>
-        </w:rPr>
-        <w:t xml:space="preserve"> </w:t>
-      </w:r>
-      <w:proofErr w:type="spellStart"/>
-      <w:r>
-        <w:rPr>
-          <w:rFonts w:ascii="Arial" w:hAnsi="Arial"/>
-        </w:rPr>
-        <w:t>Colony</w:t>
-      </w:r>
-      <w:proofErr w:type="spellEnd"/>
-      <w:r>
-        <w:rPr>
-          <w:rFonts w:ascii="Arial" w:hAnsi="Arial"/>
-        </w:rPr>
-        <w:t>), hablaremos de estos algoritmos en el documento más adelante para que entendamos todo con mayor claridad.</w:t>
+      <w:r>
+        <w:rPr>
+          <w:rFonts w:ascii="Arial" w:hAnsi="Arial"/>
+        </w:rPr>
+        <w:t>MultiObjetivo Algoritmo Genético Celular). Pero todos estos algoritmos siguen teniendo un problema y es que no resuelven del todo bien la interrelación entre los recursos, al final se resolvió con un algoritmo de Optimización por Colonia de Hormiga (ACO - Ant Optimization Colony), hablaremos de estos algoritmos en el documento más adelante para que entendamos todo con mayor claridad.</w:t>
       </w:r>
     </w:p>
     <w:p>
@@ -7905,49 +6685,7 @@
           <w:rFonts w:ascii="Arial" w:hAnsi="Arial"/>
         </w:rPr>
         <w:tab/>
-        <w:t xml:space="preserve">Por otro lado si el método heurístico lo centramos en metodologías exactas,  las heurísticas se centraran en </w:t>
-      </w:r>
-      <w:proofErr w:type="spellStart"/>
-      <w:r>
-        <w:rPr>
-          <w:rFonts w:ascii="Arial" w:hAnsi="Arial"/>
-        </w:rPr>
-        <w:t>en</w:t>
-      </w:r>
-      <w:proofErr w:type="spellEnd"/>
-      <w:r>
-        <w:rPr>
-          <w:rFonts w:ascii="Arial" w:hAnsi="Arial"/>
-        </w:rPr>
-        <w:t xml:space="preserve"> encontrar una solución siguiendo ciertos criterios, esta solución hallada </w:t>
-      </w:r>
-      <w:proofErr w:type="spellStart"/>
-      <w:r>
-        <w:rPr>
-          <w:rFonts w:ascii="Arial" w:hAnsi="Arial"/>
-        </w:rPr>
-        <w:t>sera</w:t>
-      </w:r>
-      <w:proofErr w:type="spellEnd"/>
-      <w:r>
-        <w:rPr>
-          <w:rFonts w:ascii="Arial" w:hAnsi="Arial"/>
-        </w:rPr>
-        <w:t xml:space="preserve"> óptima pero no la más </w:t>
-      </w:r>
-      <w:proofErr w:type="spellStart"/>
-      <w:r>
-        <w:rPr>
-          <w:rFonts w:ascii="Arial" w:hAnsi="Arial"/>
-        </w:rPr>
-        <w:t>optima</w:t>
-      </w:r>
-      <w:proofErr w:type="spellEnd"/>
-      <w:r>
-        <w:rPr>
-          <w:rFonts w:ascii="Arial" w:hAnsi="Arial"/>
-        </w:rPr>
-        <w:t xml:space="preserve"> que se pueda encontrar, esto sería una contra, pero uno de los beneficios que tiene al aplicar heurísticas a métodos exactos es que el tiempo de ejecución es más corto.</w:t>
+        <w:t>Por otro lado si el método heurístico lo centramos en metodologías exactas,  las heurísticas se centraran en en encontrar una solución siguiendo ciertos criterios, esta solución hallada sera óptima pero no la más optima que se pueda encontrar, esto sería una contra, pero uno de los beneficios que tiene al aplicar heurísticas a métodos exactos es que el tiempo de ejecución es más corto.</w:t>
       </w:r>
     </w:p>
     <w:p>
@@ -7975,21 +6713,7 @@
           <w:rFonts w:ascii="Arial" w:hAnsi="Arial"/>
         </w:rPr>
         <w:tab/>
-        <w:t xml:space="preserve">Normalmente las heurísticas se usan cuando el método no podemos ofrecer una solución exacta del problema o </w:t>
-      </w:r>
-      <w:proofErr w:type="spellStart"/>
-      <w:r>
-        <w:rPr>
-          <w:rFonts w:ascii="Arial" w:hAnsi="Arial"/>
-        </w:rPr>
-        <w:t>si</w:t>
-      </w:r>
-      <w:proofErr w:type="spellEnd"/>
-      <w:r>
-        <w:rPr>
-          <w:rFonts w:ascii="Arial" w:hAnsi="Arial"/>
-        </w:rPr>
-        <w:t xml:space="preserve"> que existe, pero el método encargado de ello, requiere de demasiado tiempo para hallar una solución. Para acortar ese tiempo y encontrar un resultado bastante óptimo, usamos los métodos heurísticos.</w:t>
+        <w:t>Normalmente las heurísticas se usan cuando el método no podemos ofrecer una solución exacta del problema o si que existe, pero el método encargado de ello, requiere de demasiado tiempo para hallar una solución. Para acortar ese tiempo y encontrar un resultado bastante óptimo, usamos los métodos heurísticos.</w:t>
       </w:r>
     </w:p>
     <w:p>
@@ -8059,21 +6783,7 @@
         <w:rPr>
           <w:rFonts w:ascii="Arial" w:hAnsi="Arial"/>
         </w:rPr>
-        <w:t xml:space="preserve"> son métodos centrados en descomponer el problema en </w:t>
-      </w:r>
-      <w:proofErr w:type="spellStart"/>
-      <w:r>
-        <w:rPr>
-          <w:rFonts w:ascii="Arial" w:hAnsi="Arial"/>
-        </w:rPr>
-        <w:t>subproblemas</w:t>
-      </w:r>
-      <w:proofErr w:type="spellEnd"/>
-      <w:r>
-        <w:rPr>
-          <w:rFonts w:ascii="Arial" w:hAnsi="Arial"/>
-        </w:rPr>
-        <w:t xml:space="preserve"> más sencillos de resolver.</w:t>
+        <w:t xml:space="preserve"> son métodos centrados en descomponer el problema en subproblemas más sencillos de resolver.</w:t>
       </w:r>
     </w:p>
     <w:p>
@@ -8165,23 +6875,7 @@
           <w:rFonts w:ascii="Arial" w:hAnsi="Arial"/>
           <w:color w:val="000000"/>
         </w:rPr>
-        <w:t xml:space="preserve">técnicas </w:t>
-      </w:r>
-      <w:proofErr w:type="spellStart"/>
-      <w:r>
-        <w:rPr>
-          <w:rFonts w:ascii="Arial" w:hAnsi="Arial"/>
-          <w:color w:val="000000"/>
-        </w:rPr>
-        <w:t>metaheurísticas</w:t>
-      </w:r>
-      <w:proofErr w:type="spellEnd"/>
-      <w:r>
-        <w:rPr>
-          <w:rFonts w:ascii="Arial" w:hAnsi="Arial"/>
-          <w:color w:val="000000"/>
-        </w:rPr>
-        <w:t xml:space="preserve"> y en lo que nos vamos a basar a la hora de desarrollar nuestro problema.(Estos son los llamados algoritmos genéticos)</w:t>
+        <w:t>técnicas metaheurísticas y en lo que nos vamos a basar a la hora de desarrollar nuestro problema.(Estos son los llamados algoritmos genéticos)</w:t>
       </w:r>
     </w:p>
     <w:p>
@@ -8269,21 +6963,7 @@
         <w:rPr>
           <w:rFonts w:ascii="Arial" w:hAnsi="Arial"/>
         </w:rPr>
-        <w:t xml:space="preserve">original a partir de otra de otro problema simplificado (con menos restricciones, </w:t>
-      </w:r>
-      <w:proofErr w:type="spellStart"/>
-      <w:r>
-        <w:rPr>
-          <w:rFonts w:ascii="Arial" w:hAnsi="Arial"/>
-        </w:rPr>
-        <w:t>linealizando</w:t>
-      </w:r>
-      <w:proofErr w:type="spellEnd"/>
-      <w:r>
-        <w:rPr>
-          <w:rFonts w:ascii="Arial" w:hAnsi="Arial"/>
-        </w:rPr>
-        <w:t xml:space="preserve"> el problema, etc.)</w:t>
+        <w:t>original a partir de otra de otro problema simplificado (con menos restricciones, linealizando el problema, etc.)</w:t>
       </w:r>
     </w:p>
     <w:p>
@@ -8344,17 +7024,8 @@
           <w:color w:val="62A73B"/>
         </w:rPr>
         <w:lastRenderedPageBreak/>
-        <w:t xml:space="preserve">4.2.1 </w:t>
-      </w:r>
-      <w:proofErr w:type="spellStart"/>
-      <w:r>
-        <w:rPr>
-          <w:rFonts w:ascii="Times New Romance" w:hAnsi="Times New Romance"/>
-          <w:color w:val="62A73B"/>
-        </w:rPr>
-        <w:t>Metaheurísticas</w:t>
-      </w:r>
-      <w:proofErr w:type="spellEnd"/>
+        <w:t>4.2.1 Metaheurísticas</w:t>
+      </w:r>
     </w:p>
     <w:p>
       <w:pPr>
@@ -8375,41 +7046,8 @@
           <w:color w:val="000000"/>
         </w:rPr>
         <w:tab/>
-        <w:t xml:space="preserve">Nuestro problema debe aplicarse a las </w:t>
-      </w:r>
-      <w:proofErr w:type="spellStart"/>
-      <w:r>
-        <w:rPr>
-          <w:rFonts w:ascii="Arial" w:hAnsi="Arial"/>
-          <w:color w:val="000000"/>
-        </w:rPr>
-        <w:t>Metaheurísticas</w:t>
-      </w:r>
-      <w:proofErr w:type="spellEnd"/>
-      <w:r>
-        <w:rPr>
-          <w:rFonts w:ascii="Arial" w:hAnsi="Arial"/>
-          <w:color w:val="000000"/>
-        </w:rPr>
-        <w:t xml:space="preserve">, estas sirven para resolver un tipo de problema computacional general, usando los parámetros dados por el usuario sobre unos procedimientos genéricos y abstractos de una manera que se espera eficiente. Normalmente, estos procedimientos son heurísticos que ya han sido explicados </w:t>
-      </w:r>
-      <w:proofErr w:type="spellStart"/>
-      <w:r>
-        <w:rPr>
-          <w:rFonts w:ascii="Arial" w:hAnsi="Arial"/>
-          <w:color w:val="000000"/>
-        </w:rPr>
-        <w:t>previamentes</w:t>
-      </w:r>
-      <w:proofErr w:type="spellEnd"/>
-      <w:r>
-        <w:rPr>
-          <w:rFonts w:ascii="Arial" w:hAnsi="Arial"/>
-          <w:color w:val="000000"/>
-        </w:rPr>
-        <w:t>. El nombre combina el prefijo griego "meta" ("más allá", aquí con el sentido de "nivel superior") y "heurístico" (</w:t>
-      </w:r>
-      <w:proofErr w:type="spellStart"/>
+        <w:t>Nuestro problema debe aplicarse a las Metaheurísticas, estas sirven para resolver un tipo de problema computacional general, usando los parámetros dados por el usuario sobre unos procedimientos genéricos y abstractos de una manera que se espera eficiente. Normalmente, estos procedimientos son heurísticos que ya han sido explicados previamentes. El nombre combina el prefijo griego "meta" ("más allá", aquí con el sentido de "nivel superior") y "heurístico" (</w:t>
+      </w:r>
       <w:r>
         <w:rPr>
           <w:rFonts w:ascii="Arial" w:hAnsi="Arial"/>
@@ -8418,7 +7056,6 @@
         </w:rPr>
         <w:t>heuriskein</w:t>
       </w:r>
-      <w:proofErr w:type="spellEnd"/>
       <w:r>
         <w:rPr>
           <w:rFonts w:ascii="Arial" w:hAnsi="Arial"/>
@@ -8449,21 +7086,7 @@
           <w:rFonts w:ascii="Arial" w:hAnsi="Arial"/>
         </w:rPr>
         <w:tab/>
-        <w:t xml:space="preserve">Las </w:t>
-      </w:r>
-      <w:proofErr w:type="spellStart"/>
-      <w:r>
-        <w:rPr>
-          <w:rFonts w:ascii="Arial" w:hAnsi="Arial"/>
-        </w:rPr>
-        <w:t>metaheurísticas</w:t>
-      </w:r>
-      <w:proofErr w:type="spellEnd"/>
-      <w:r>
-        <w:rPr>
-          <w:rFonts w:ascii="Arial" w:hAnsi="Arial"/>
-        </w:rPr>
-        <w:t xml:space="preserve"> son procesos que no garantizan encontrar la solución más óptima, ya que están basadas en reglas relativamente sencillas. La diferencia que existe contra los métodos heurísticos, es que tratan de huir de los óptimos locales orientando la búsqueda dependiendo de la evolución que vaya teniendo el algoritmo de búsqueda.</w:t>
+        <w:t>Las metaheurísticas son procesos que no garantizan encontrar la solución más óptima, ya que están basadas en reglas relativamente sencillas. La diferencia que existe contra los métodos heurísticos, es que tratan de huir de los óptimos locales orientando la búsqueda dependiendo de la evolución que vaya teniendo el algoritmo de búsqueda.</w:t>
       </w:r>
     </w:p>
     <w:p>
@@ -8488,21 +7111,7 @@
           <w:rFonts w:ascii="Arial" w:hAnsi="Arial"/>
         </w:rPr>
         <w:tab/>
-        <w:t xml:space="preserve">Estos métodos están basados en la optimización combinatoria, es decir, son problemas en los que la variable de decisión son enteras  en las que, generalmente, el espacio de soluciones está formado por ordenaciones de valores de dichas variables, sin embargo, las </w:t>
-      </w:r>
-      <w:proofErr w:type="spellStart"/>
-      <w:r>
-        <w:rPr>
-          <w:rFonts w:ascii="Arial" w:hAnsi="Arial"/>
-        </w:rPr>
-        <w:t>metaheurísticas</w:t>
-      </w:r>
-      <w:proofErr w:type="spellEnd"/>
-      <w:r>
-        <w:rPr>
-          <w:rFonts w:ascii="Arial" w:hAnsi="Arial"/>
-        </w:rPr>
-        <w:t xml:space="preserve"> también se pueden aplicar a problemas con variables continuas.</w:t>
+        <w:t>Estos métodos están basados en la optimización combinatoria, es decir, son problemas en los que la variable de decisión son enteras  en las que, generalmente, el espacio de soluciones está formado por ordenaciones de valores de dichas variables, sin embargo, las metaheurísticas también se pueden aplicar a problemas con variables continuas.</w:t>
       </w:r>
     </w:p>
     <w:p>
@@ -8527,35 +7136,7 @@
           <w:rFonts w:ascii="Arial" w:hAnsi="Arial"/>
         </w:rPr>
         <w:tab/>
-        <w:t xml:space="preserve">Las técnicas </w:t>
-      </w:r>
-      <w:proofErr w:type="spellStart"/>
-      <w:r>
-        <w:rPr>
-          <w:rFonts w:ascii="Arial" w:hAnsi="Arial"/>
-        </w:rPr>
-        <w:t>metaheurísticas</w:t>
-      </w:r>
-      <w:proofErr w:type="spellEnd"/>
-      <w:r>
-        <w:rPr>
-          <w:rFonts w:ascii="Arial" w:hAnsi="Arial"/>
-        </w:rPr>
-        <w:t xml:space="preserve"> se semejan al disponer un punto de partida  de una solución, es decir, una solución. Esta solución no necesariamente tiene que ser óptima, pero a partir de ella, se puede ir obteniendo diversas soluciones, por supuesto, está irá cambiando según ciertos requisitos, esto es la evolución. No debe ser necesariamente una única solución que vaya evolucionando, puede ser un conjunto de </w:t>
-      </w:r>
-      <w:proofErr w:type="gramStart"/>
-      <w:r>
-        <w:rPr>
-          <w:rFonts w:ascii="Arial" w:hAnsi="Arial"/>
-        </w:rPr>
-        <w:t>soluciones(</w:t>
-      </w:r>
-      <w:proofErr w:type="gramEnd"/>
-      <w:r>
-        <w:rPr>
-          <w:rFonts w:ascii="Arial" w:hAnsi="Arial"/>
-        </w:rPr>
-        <w:t>población) que vayan evolucionando.</w:t>
+        <w:t>Las técnicas metaheurísticas se semejan al disponer un punto de partida  de una solución, es decir, una solución. Esta solución no necesariamente tiene que ser óptima, pero a partir de ella, se puede ir obteniendo diversas soluciones, por supuesto, está irá cambiando según ciertos requisitos, esto es la evolución. No debe ser necesariamente una única solución que vaya evolucionando, puede ser un conjunto de soluciones(población) que vayan evolucionando.</w:t>
       </w:r>
     </w:p>
     <w:p>
@@ -8580,21 +7161,7 @@
           <w:rFonts w:ascii="Arial" w:hAnsi="Arial"/>
         </w:rPr>
         <w:tab/>
-        <w:t xml:space="preserve">Las técnicas </w:t>
-      </w:r>
-      <w:proofErr w:type="spellStart"/>
-      <w:r>
-        <w:rPr>
-          <w:rFonts w:ascii="Arial" w:hAnsi="Arial"/>
-        </w:rPr>
-        <w:t>metaheurísticas</w:t>
-      </w:r>
-      <w:proofErr w:type="spellEnd"/>
-      <w:r>
-        <w:rPr>
-          <w:rFonts w:ascii="Arial" w:hAnsi="Arial"/>
-        </w:rPr>
-        <w:t xml:space="preserve"> más conocidas son: los algoritmos</w:t>
+        <w:t>Las técnicas metaheurísticas más conocidas son: los algoritmos</w:t>
       </w:r>
     </w:p>
     <w:p>
@@ -8605,33 +7172,11 @@
           <w:rFonts w:ascii="Arial" w:hAnsi="Arial"/>
         </w:rPr>
       </w:pPr>
-      <w:proofErr w:type="gramStart"/>
-      <w:r>
-        <w:rPr>
-          <w:rFonts w:ascii="Arial" w:hAnsi="Arial"/>
-        </w:rPr>
-        <w:t>genéticos</w:t>
-      </w:r>
-      <w:proofErr w:type="gramEnd"/>
-      <w:r>
-        <w:rPr>
-          <w:rFonts w:ascii="Arial" w:hAnsi="Arial"/>
-        </w:rPr>
-        <w:t>, la búsqueda tabú, el recocido simulado, la búsqueda “</w:t>
-      </w:r>
-      <w:proofErr w:type="spellStart"/>
-      <w:r>
-        <w:rPr>
-          <w:rFonts w:ascii="Arial" w:hAnsi="Arial"/>
-        </w:rPr>
-        <w:t>scatter</w:t>
-      </w:r>
-      <w:proofErr w:type="spellEnd"/>
-      <w:r>
-        <w:rPr>
-          <w:rFonts w:ascii="Arial" w:hAnsi="Arial"/>
-        </w:rPr>
-        <w:t>”, las</w:t>
+      <w:r>
+        <w:rPr>
+          <w:rFonts w:ascii="Arial" w:hAnsi="Arial"/>
+        </w:rPr>
+        <w:t>genéticos, la búsqueda tabú, el recocido simulado, la búsqueda “scatter”, las</w:t>
       </w:r>
     </w:p>
     <w:p>
@@ -8642,33 +7187,11 @@
           <w:rFonts w:ascii="Arial" w:hAnsi="Arial"/>
         </w:rPr>
       </w:pPr>
-      <w:proofErr w:type="gramStart"/>
-      <w:r>
-        <w:rPr>
-          <w:rFonts w:ascii="Arial" w:hAnsi="Arial"/>
-        </w:rPr>
-        <w:t>colonias</w:t>
-      </w:r>
-      <w:proofErr w:type="gramEnd"/>
-      <w:r>
-        <w:rPr>
-          <w:rFonts w:ascii="Arial" w:hAnsi="Arial"/>
-        </w:rPr>
-        <w:t xml:space="preserve"> de hormigas, las ranas saltarinas ,las redes neuronales, también incluidas entre las técnicas </w:t>
-      </w:r>
-      <w:proofErr w:type="spellStart"/>
-      <w:r>
-        <w:rPr>
-          <w:rFonts w:ascii="Arial" w:hAnsi="Arial"/>
-        </w:rPr>
-        <w:t>metaheurísticas</w:t>
-      </w:r>
-      <w:proofErr w:type="spellEnd"/>
-      <w:r>
-        <w:rPr>
-          <w:rFonts w:ascii="Arial" w:hAnsi="Arial"/>
-        </w:rPr>
-        <w:t>.</w:t>
+      <w:r>
+        <w:rPr>
+          <w:rFonts w:ascii="Arial" w:hAnsi="Arial"/>
+        </w:rPr>
+        <w:t>colonias de hormigas, las ranas saltarinas ,las redes neuronales, también incluidas entre las técnicas metaheurísticas.</w:t>
       </w:r>
     </w:p>
     <w:p>
@@ -8693,21 +7216,7 @@
           <w:rFonts w:ascii="Arial" w:hAnsi="Arial"/>
         </w:rPr>
         <w:tab/>
-        <w:t xml:space="preserve">Todas las </w:t>
-      </w:r>
-      <w:proofErr w:type="spellStart"/>
-      <w:r>
-        <w:rPr>
-          <w:rFonts w:ascii="Arial" w:hAnsi="Arial"/>
-        </w:rPr>
-        <w:t>metaheurísticas</w:t>
-      </w:r>
-      <w:proofErr w:type="spellEnd"/>
-      <w:r>
-        <w:rPr>
-          <w:rFonts w:ascii="Arial" w:hAnsi="Arial"/>
-        </w:rPr>
-        <w:t xml:space="preserve"> tienen las mismas especificaciones:</w:t>
+        <w:t>Todas las metaheurísticas tienen las mismas especificaciones:</w:t>
       </w:r>
     </w:p>
     <w:p>
@@ -8889,35 +7398,7 @@
         </w:rPr>
         <w:lastRenderedPageBreak/>
         <w:tab/>
-        <w:t xml:space="preserve">También podemos clasificar las </w:t>
-      </w:r>
-      <w:proofErr w:type="spellStart"/>
-      <w:r>
-        <w:rPr>
-          <w:rFonts w:ascii="Arial" w:hAnsi="Arial"/>
-        </w:rPr>
-        <w:t>metaheurísticas</w:t>
-      </w:r>
-      <w:proofErr w:type="spellEnd"/>
-      <w:r>
-        <w:rPr>
-          <w:rFonts w:ascii="Arial" w:hAnsi="Arial"/>
-        </w:rPr>
-        <w:t xml:space="preserve"> en dos tipos, las primeras son las </w:t>
-      </w:r>
-      <w:proofErr w:type="spellStart"/>
-      <w:r>
-        <w:rPr>
-          <w:rFonts w:ascii="Arial" w:hAnsi="Arial"/>
-        </w:rPr>
-        <w:t>metaheurísticas</w:t>
-      </w:r>
-      <w:proofErr w:type="spellEnd"/>
-      <w:r>
-        <w:rPr>
-          <w:rFonts w:ascii="Arial" w:hAnsi="Arial"/>
-        </w:rPr>
-        <w:t xml:space="preserve"> basadas en </w:t>
+        <w:t xml:space="preserve">También podemos clasificar las metaheurísticas en dos tipos, las primeras son las metaheurísticas basadas en </w:t>
       </w:r>
       <w:r>
         <w:rPr>
@@ -8931,35 +7412,7 @@
         <w:rPr>
           <w:rFonts w:ascii="Arial" w:hAnsi="Arial"/>
         </w:rPr>
-        <w:t xml:space="preserve"> y el otro tipo de </w:t>
-      </w:r>
-      <w:proofErr w:type="spellStart"/>
-      <w:r>
-        <w:rPr>
-          <w:rFonts w:ascii="Arial" w:hAnsi="Arial"/>
-        </w:rPr>
-        <w:t>metaheurísticas</w:t>
-      </w:r>
-      <w:proofErr w:type="spellEnd"/>
-      <w:r>
-        <w:rPr>
-          <w:rFonts w:ascii="Arial" w:hAnsi="Arial"/>
-        </w:rPr>
-        <w:t xml:space="preserve"> son las </w:t>
-      </w:r>
-      <w:proofErr w:type="spellStart"/>
-      <w:r>
-        <w:rPr>
-          <w:rFonts w:ascii="Arial" w:hAnsi="Arial"/>
-        </w:rPr>
-        <w:t>metaheurísticas</w:t>
-      </w:r>
-      <w:proofErr w:type="spellEnd"/>
-      <w:r>
-        <w:rPr>
-          <w:rFonts w:ascii="Arial" w:hAnsi="Arial"/>
-        </w:rPr>
-        <w:t xml:space="preserve"> basadas en </w:t>
+        <w:t xml:space="preserve"> y el otro tipo de metaheurísticas son las metaheurísticas basadas en </w:t>
       </w:r>
       <w:r>
         <w:rPr>
@@ -8973,21 +7426,7 @@
         <w:rPr>
           <w:rFonts w:ascii="Arial" w:hAnsi="Arial"/>
         </w:rPr>
-        <w:t xml:space="preserve">. Nosotros nos centraremos en las </w:t>
-      </w:r>
-      <w:proofErr w:type="spellStart"/>
-      <w:r>
-        <w:rPr>
-          <w:rFonts w:ascii="Arial" w:hAnsi="Arial"/>
-        </w:rPr>
-        <w:t>metaheurísticas</w:t>
-      </w:r>
-      <w:proofErr w:type="spellEnd"/>
-      <w:r>
-        <w:rPr>
-          <w:rFonts w:ascii="Arial" w:hAnsi="Arial"/>
-        </w:rPr>
-        <w:t xml:space="preserve"> basadas en </w:t>
+        <w:t xml:space="preserve">. Nosotros nos centraremos en las metaheurísticas basadas en </w:t>
       </w:r>
       <w:r>
         <w:rPr>
@@ -9066,21 +7505,12 @@
           </wp:anchor>
         </w:drawing>
       </w:r>
-      <w:proofErr w:type="spellStart"/>
       <w:r>
         <w:rPr>
           <w:rFonts w:ascii="Arial" w:hAnsi="Arial"/>
           <w:highlight w:val="yellow"/>
         </w:rPr>
-        <w:t>ImagenXX</w:t>
-      </w:r>
-      <w:proofErr w:type="spellEnd"/>
-      <w:r>
-        <w:rPr>
-          <w:rFonts w:ascii="Arial" w:hAnsi="Arial"/>
-          <w:highlight w:val="yellow"/>
-        </w:rPr>
-        <w:t>:</w:t>
+        <w:t>ImagenXX:</w:t>
       </w:r>
     </w:p>
     <w:p>
@@ -9106,21 +7536,7 @@
         <w:rPr>
           <w:rFonts w:ascii="Arial" w:hAnsi="Arial"/>
         </w:rPr>
-        <w:t xml:space="preserve">Expliquemos brevemente en qué se diferencian ambas técnicas </w:t>
-      </w:r>
-      <w:proofErr w:type="spellStart"/>
-      <w:r>
-        <w:rPr>
-          <w:rFonts w:ascii="Arial" w:hAnsi="Arial"/>
-        </w:rPr>
-        <w:t>metaheurísticas</w:t>
-      </w:r>
-      <w:proofErr w:type="spellEnd"/>
-      <w:r>
-        <w:rPr>
-          <w:rFonts w:ascii="Arial" w:hAnsi="Arial"/>
-        </w:rPr>
-        <w:t>:</w:t>
+        <w:t>Expliquemos brevemente en qué se diferencian ambas técnicas metaheurísticas:</w:t>
       </w:r>
     </w:p>
     <w:p>
@@ -9156,203 +7572,7 @@
         <w:rPr>
           <w:rFonts w:ascii="Arial" w:hAnsi="Arial"/>
         </w:rPr>
-        <w:t xml:space="preserve"> La principal característica de estos métodos es que parten de un punto y mediante la exploración del vecindario van actualizando la solución actual, formando una trayectoria. Las principales técnicas son: El Enfriamiento Simulado o </w:t>
-      </w:r>
-      <w:proofErr w:type="spellStart"/>
-      <w:r>
-        <w:rPr>
-          <w:rFonts w:ascii="Arial" w:hAnsi="Arial"/>
-        </w:rPr>
-        <w:t>Simulated</w:t>
-      </w:r>
-      <w:proofErr w:type="spellEnd"/>
-      <w:r>
-        <w:rPr>
-          <w:rFonts w:ascii="Arial" w:hAnsi="Arial"/>
-        </w:rPr>
-        <w:t xml:space="preserve"> </w:t>
-      </w:r>
-      <w:proofErr w:type="spellStart"/>
-      <w:r>
-        <w:rPr>
-          <w:rFonts w:ascii="Arial" w:hAnsi="Arial"/>
-        </w:rPr>
-        <w:t>Annealing</w:t>
-      </w:r>
-      <w:proofErr w:type="spellEnd"/>
-      <w:r>
-        <w:rPr>
-          <w:rFonts w:ascii="Arial" w:hAnsi="Arial"/>
-        </w:rPr>
-        <w:t xml:space="preserve"> (SA), La Búsqueda Tabú o </w:t>
-      </w:r>
-      <w:proofErr w:type="spellStart"/>
-      <w:r>
-        <w:rPr>
-          <w:rFonts w:ascii="Arial" w:hAnsi="Arial"/>
-        </w:rPr>
-        <w:t>Tabu</w:t>
-      </w:r>
-      <w:proofErr w:type="spellEnd"/>
-      <w:r>
-        <w:rPr>
-          <w:rFonts w:ascii="Arial" w:hAnsi="Arial"/>
-        </w:rPr>
-        <w:t xml:space="preserve"> </w:t>
-      </w:r>
-      <w:proofErr w:type="spellStart"/>
-      <w:r>
-        <w:rPr>
-          <w:rFonts w:ascii="Arial" w:hAnsi="Arial"/>
-        </w:rPr>
-        <w:t>Search</w:t>
-      </w:r>
-      <w:proofErr w:type="spellEnd"/>
-      <w:r>
-        <w:rPr>
-          <w:rFonts w:ascii="Arial" w:hAnsi="Arial"/>
-        </w:rPr>
-        <w:t xml:space="preserve"> (TS), El Procedimiento de Búsqueda Miope Aleatorizado y Adaptativo o </w:t>
-      </w:r>
-      <w:proofErr w:type="spellStart"/>
-      <w:r>
-        <w:rPr>
-          <w:rFonts w:ascii="Arial" w:hAnsi="Arial"/>
-        </w:rPr>
-        <w:t>The</w:t>
-      </w:r>
-      <w:proofErr w:type="spellEnd"/>
-      <w:r>
-        <w:rPr>
-          <w:rFonts w:ascii="Arial" w:hAnsi="Arial"/>
-        </w:rPr>
-        <w:t xml:space="preserve"> </w:t>
-      </w:r>
-      <w:proofErr w:type="spellStart"/>
-      <w:r>
-        <w:rPr>
-          <w:rFonts w:ascii="Arial" w:hAnsi="Arial"/>
-        </w:rPr>
-        <w:t>Greedy</w:t>
-      </w:r>
-      <w:proofErr w:type="spellEnd"/>
-      <w:r>
-        <w:rPr>
-          <w:rFonts w:ascii="Arial" w:hAnsi="Arial"/>
-        </w:rPr>
-        <w:t xml:space="preserve"> </w:t>
-      </w:r>
-      <w:proofErr w:type="spellStart"/>
-      <w:r>
-        <w:rPr>
-          <w:rFonts w:ascii="Arial" w:hAnsi="Arial"/>
-        </w:rPr>
-        <w:t>Randomized</w:t>
-      </w:r>
-      <w:proofErr w:type="spellEnd"/>
-      <w:r>
-        <w:rPr>
-          <w:rFonts w:ascii="Arial" w:hAnsi="Arial"/>
-        </w:rPr>
-        <w:t xml:space="preserve"> </w:t>
-      </w:r>
-      <w:proofErr w:type="spellStart"/>
-      <w:r>
-        <w:rPr>
-          <w:rFonts w:ascii="Arial" w:hAnsi="Arial"/>
-        </w:rPr>
-        <w:t>Adaptive</w:t>
-      </w:r>
-      <w:proofErr w:type="spellEnd"/>
-      <w:r>
-        <w:rPr>
-          <w:rFonts w:ascii="Arial" w:hAnsi="Arial"/>
-        </w:rPr>
-        <w:t xml:space="preserve"> </w:t>
-      </w:r>
-      <w:proofErr w:type="spellStart"/>
-      <w:r>
-        <w:rPr>
-          <w:rFonts w:ascii="Arial" w:hAnsi="Arial"/>
-        </w:rPr>
-        <w:t>Search</w:t>
-      </w:r>
-      <w:proofErr w:type="spellEnd"/>
-      <w:r>
-        <w:rPr>
-          <w:rFonts w:ascii="Arial" w:hAnsi="Arial"/>
-        </w:rPr>
-        <w:t xml:space="preserve"> </w:t>
-      </w:r>
-      <w:proofErr w:type="spellStart"/>
-      <w:r>
-        <w:rPr>
-          <w:rFonts w:ascii="Arial" w:hAnsi="Arial"/>
-        </w:rPr>
-        <w:t>Procedure</w:t>
-      </w:r>
-      <w:proofErr w:type="spellEnd"/>
-      <w:r>
-        <w:rPr>
-          <w:rFonts w:ascii="Arial" w:hAnsi="Arial"/>
-        </w:rPr>
-        <w:t xml:space="preserve"> (GRASP), La Búsqueda en Vecindario Variable o Variable </w:t>
-      </w:r>
-      <w:proofErr w:type="spellStart"/>
-      <w:r>
-        <w:rPr>
-          <w:rFonts w:ascii="Arial" w:hAnsi="Arial"/>
-        </w:rPr>
-        <w:t>Neighborhood</w:t>
-      </w:r>
-      <w:proofErr w:type="spellEnd"/>
-      <w:r>
-        <w:rPr>
-          <w:rFonts w:ascii="Arial" w:hAnsi="Arial"/>
-        </w:rPr>
-        <w:t xml:space="preserve"> </w:t>
-      </w:r>
-      <w:proofErr w:type="spellStart"/>
-      <w:r>
-        <w:rPr>
-          <w:rFonts w:ascii="Arial" w:hAnsi="Arial"/>
-        </w:rPr>
-        <w:t>Search</w:t>
-      </w:r>
-      <w:proofErr w:type="spellEnd"/>
-      <w:r>
-        <w:rPr>
-          <w:rFonts w:ascii="Arial" w:hAnsi="Arial"/>
-        </w:rPr>
-        <w:t xml:space="preserve"> (VNS) y La Búsqueda Local Iterada o </w:t>
-      </w:r>
-      <w:proofErr w:type="spellStart"/>
-      <w:r>
-        <w:rPr>
-          <w:rFonts w:ascii="Arial" w:hAnsi="Arial"/>
-        </w:rPr>
-        <w:t>Iterated</w:t>
-      </w:r>
-      <w:proofErr w:type="spellEnd"/>
-      <w:r>
-        <w:rPr>
-          <w:rFonts w:ascii="Arial" w:hAnsi="Arial"/>
-        </w:rPr>
-        <w:t xml:space="preserve"> Local </w:t>
-      </w:r>
-      <w:proofErr w:type="spellStart"/>
-      <w:r>
-        <w:rPr>
-          <w:rFonts w:ascii="Arial" w:hAnsi="Arial"/>
-        </w:rPr>
-        <w:t>Search</w:t>
-      </w:r>
-      <w:proofErr w:type="spellEnd"/>
-      <w:r>
-        <w:rPr>
-          <w:rFonts w:ascii="Arial" w:hAnsi="Arial"/>
-        </w:rPr>
-        <w:t xml:space="preserve"> (ILS).</w:t>
+        <w:t xml:space="preserve"> La principal característica de estos métodos es que parten de un punto y mediante la exploración del vecindario van actualizando la solución actual, formando una trayectoria. Las principales técnicas son: El Enfriamiento Simulado o Simulated Annealing (SA), La Búsqueda Tabú o Tabu Search (TS), El Procedimiento de Búsqueda Miope Aleatorizado y Adaptativo o The Greedy Randomized Adaptive Search Procedure (GRASP), La Búsqueda en Vecindario Variable o Variable Neighborhood Search (VNS) y La Búsqueda Local Iterada o Iterated Local Search (ILS).</w:t>
       </w:r>
       <w:r>
         <w:rPr>
@@ -9456,16 +7676,8 @@
           <w:rFonts w:ascii="Arial" w:hAnsi="Arial"/>
         </w:rPr>
         <w:tab/>
-        <w:t>Estos algoritmos utilizan alguna clase de estructuración de los individuos de la población. Este esquema es ampliamente utilizado especialmente en el campo de los algoritmos evolutivos, en el cual nos centraremos por ser nuestra propuesta al problema que estamos abordando durante la documentación. Entre los esquemas más populares para estructurar la población encontramos el modelo distribuido (o de grano grueso) y el modelo celular (o de grano fino</w:t>
-      </w:r>
-      <w:proofErr w:type="gramStart"/>
-      <w:r>
-        <w:rPr>
-          <w:rFonts w:ascii="Arial" w:hAnsi="Arial"/>
-        </w:rPr>
-        <w:t>) .</w:t>
-      </w:r>
-      <w:proofErr w:type="gramEnd"/>
+        <w:t>Estos algoritmos utilizan alguna clase de estructuración de los individuos de la población. Este esquema es ampliamente utilizado especialmente en el campo de los algoritmos evolutivos, en el cual nos centraremos por ser nuestra propuesta al problema que estamos abordando durante la documentación. Entre los esquemas más populares para estructurar la población encontramos el modelo distribuido (o de grano grueso) y el modelo celular (o de grano fino) .</w:t>
+      </w:r>
     </w:p>
     <w:p>
       <w:pPr>
@@ -9566,21 +7778,7 @@
           <w:rFonts w:ascii="Arial" w:hAnsi="Arial"/>
         </w:rPr>
         <w:tab/>
-        <w:t xml:space="preserve">Por un lado, las </w:t>
-      </w:r>
-      <w:proofErr w:type="spellStart"/>
-      <w:r>
-        <w:rPr>
-          <w:rFonts w:ascii="Arial" w:hAnsi="Arial"/>
-        </w:rPr>
-        <w:t>metaheurísticas</w:t>
-      </w:r>
-      <w:proofErr w:type="spellEnd"/>
-      <w:r>
-        <w:rPr>
-          <w:rFonts w:ascii="Arial" w:hAnsi="Arial"/>
-        </w:rPr>
-        <w:t xml:space="preserve"> celulares (véase el esquema de la izquierda en la </w:t>
+        <w:t xml:space="preserve">Por un lado, las metaheurísticas celulares (véase el esquema de la izquierda en la </w:t>
       </w:r>
       <w:r>
         <w:rPr>
@@ -9593,21 +7791,7 @@
         <w:rPr>
           <w:rFonts w:ascii="Arial" w:hAnsi="Arial"/>
         </w:rPr>
-        <w:t xml:space="preserve">)  se basan en el concepto de vecindario1. Cada individuo tiene a su alrededor un conjunto de individuos vecinos donde se lleva a cabo la explotación de las soluciones. La exploración y la difusión de las soluciones al resto de la población se </w:t>
-      </w:r>
-      <w:proofErr w:type="gramStart"/>
-      <w:r>
-        <w:rPr>
-          <w:rFonts w:ascii="Arial" w:hAnsi="Arial"/>
-        </w:rPr>
-        <w:t>produce</w:t>
-      </w:r>
-      <w:proofErr w:type="gramEnd"/>
-      <w:r>
-        <w:rPr>
-          <w:rFonts w:ascii="Arial" w:hAnsi="Arial"/>
-        </w:rPr>
-        <w:t xml:space="preserve"> debido a que los vecindarios están solapados, lo que produce que las buenas soluciones se extiendan lentamente por toda la población.</w:t>
+        <w:t>)  se basan en el concepto de vecindario1. Cada individuo tiene a su alrededor un conjunto de individuos vecinos donde se lleva a cabo la explotación de las soluciones. La exploración y la difusión de las soluciones al resto de la población se produce debido a que los vecindarios están solapados, lo que produce que las buenas soluciones se extiendan lentamente por toda la población.</w:t>
       </w:r>
     </w:p>
     <w:p>
@@ -9644,21 +7828,7 @@
         <w:rPr>
           <w:rFonts w:ascii="Arial" w:hAnsi="Arial"/>
         </w:rPr>
-        <w:t xml:space="preserve">), la población se divide entre un conjunto de islas que ejecutan una </w:t>
-      </w:r>
-      <w:proofErr w:type="spellStart"/>
-      <w:r>
-        <w:rPr>
-          <w:rFonts w:ascii="Arial" w:hAnsi="Arial"/>
-        </w:rPr>
-        <w:t>metaheurística</w:t>
-      </w:r>
-      <w:proofErr w:type="spellEnd"/>
-      <w:r>
-        <w:rPr>
-          <w:rFonts w:ascii="Arial" w:hAnsi="Arial"/>
-        </w:rPr>
-        <w:t xml:space="preserve"> secuencial. Las islas cooperan entre sí mediante el intercambio de información (generalmente individuos, aunque nada impide intercambiar otro tipo de información). Esta </w:t>
+        <w:t xml:space="preserve">), la población se divide entre un conjunto de islas que ejecutan una metaheurística secuencial. Las islas cooperan entre sí mediante el intercambio de información (generalmente individuos, aunque nada impide intercambiar otro tipo de información). Esta </w:t>
       </w:r>
       <w:r>
         <w:rPr>
@@ -9784,23 +7954,7 @@
           <w:color w:val="000000"/>
         </w:rPr>
         <w:tab/>
-        <w:t xml:space="preserve">Existen varios tipos de algoritmos basados en población la el principal algoritmo en este apartado es el primero, ya que a </w:t>
-      </w:r>
-      <w:proofErr w:type="spellStart"/>
-      <w:r>
-        <w:rPr>
-          <w:rFonts w:ascii="Arial" w:hAnsi="Arial"/>
-          <w:color w:val="000000"/>
-        </w:rPr>
-        <w:t>raiz</w:t>
-      </w:r>
-      <w:proofErr w:type="spellEnd"/>
-      <w:r>
-        <w:rPr>
-          <w:rFonts w:ascii="Arial" w:hAnsi="Arial"/>
-          <w:color w:val="000000"/>
-        </w:rPr>
-        <w:t xml:space="preserve"> de ese,  saldrán varios algoritmos, estos algoritmos, son variantes de este mismo, pero son igual de importantes.</w:t>
+        <w:t>Existen varios tipos de algoritmos basados en población la el principal algoritmo en este apartado es el primero, ya que a raiz de ese,  saldrán varios algoritmos, estos algoritmos, son variantes de este mismo, pero son igual de importantes.</w:t>
       </w:r>
     </w:p>
     <w:p>
@@ -9851,39 +8005,8 @@
           <w:bCs/>
           <w:color w:val="000000"/>
         </w:rPr>
-        <w:t xml:space="preserve"> </w:t>
-      </w:r>
-      <w:proofErr w:type="spellStart"/>
-      <w:r>
-        <w:rPr>
-          <w:rFonts w:ascii="Arial" w:hAnsi="Arial"/>
-          <w:b/>
-          <w:bCs/>
-          <w:color w:val="000000"/>
-        </w:rPr>
-        <w:t>Evolutionary</w:t>
-      </w:r>
-      <w:proofErr w:type="spellEnd"/>
-      <w:r>
-        <w:rPr>
-          <w:rFonts w:ascii="Arial" w:hAnsi="Arial"/>
-          <w:b/>
-          <w:bCs/>
-          <w:color w:val="000000"/>
-        </w:rPr>
-        <w:t xml:space="preserve"> </w:t>
-      </w:r>
-      <w:proofErr w:type="spellStart"/>
-      <w:r>
-        <w:rPr>
-          <w:rFonts w:ascii="Arial" w:hAnsi="Arial"/>
-          <w:b/>
-          <w:bCs/>
-          <w:color w:val="000000"/>
-        </w:rPr>
-        <w:t>Algorithms</w:t>
-      </w:r>
-      <w:proofErr w:type="spellEnd"/>
+        <w:t xml:space="preserve"> Evolutionary Algorithms</w:t>
+      </w:r>
       <w:r>
         <w:rPr>
           <w:rFonts w:ascii="Arial" w:hAnsi="Arial"/>
@@ -9957,9 +8080,57 @@
           <w:bCs/>
           <w:color w:val="000000"/>
         </w:rPr>
+        <w:t xml:space="preserve"> Estimation of Distribution Algorithms</w:t>
+      </w:r>
+      <w:r>
+        <w:rPr>
+          <w:rFonts w:ascii="Arial" w:hAnsi="Arial"/>
+          <w:color w:val="000000"/>
+        </w:rPr>
         <w:t xml:space="preserve"> </w:t>
       </w:r>
-      <w:proofErr w:type="spellStart"/>
+      <w:r>
+        <w:rPr>
+          <w:rFonts w:ascii="Arial" w:hAnsi="Arial"/>
+          <w:i/>
+          <w:iCs/>
+          <w:color w:val="000000"/>
+        </w:rPr>
+        <w:t>(EDA)</w:t>
+      </w:r>
+      <w:r>
+        <w:rPr>
+          <w:rFonts w:ascii="Arial" w:hAnsi="Arial"/>
+          <w:color w:val="000000"/>
+        </w:rPr>
+        <w:t xml:space="preserve"> muestran un comportamiento similar a los algoritmos evolutivos presentados en la sección anterior y, de hecho, muchos autores consideran los EDA como otro tipo de EA. Los EDA operan sobre una población de soluciones tentativas como los algoritmos evolutivos pero, a diferencia de estos últimos, que utilizan operadores de recombinación y mutación para mejorar las soluciones, los EDA infieren la distribución de probabilidad del conjunto seleccionado y, a partir de esta, generan nuevas soluciones que formarán parte de la población.</w:t>
+      </w:r>
+    </w:p>
+    <w:p>
+      <w:pPr>
+        <w:pStyle w:val="Textoindependiente"/>
+        <w:spacing w:after="0" w:line="360" w:lineRule="auto"/>
+        <w:jc w:val="both"/>
+        <w:rPr>
+          <w:rFonts w:ascii="Arial" w:hAnsi="Arial"/>
+          <w:color w:val="000000"/>
+        </w:rPr>
+      </w:pPr>
+    </w:p>
+    <w:p>
+      <w:pPr>
+        <w:pStyle w:val="Textoindependiente"/>
+        <w:spacing w:after="0" w:line="360" w:lineRule="auto"/>
+        <w:jc w:val="both"/>
+      </w:pPr>
+      <w:r>
+        <w:rPr>
+          <w:rFonts w:ascii="Arial" w:hAnsi="Arial"/>
+          <w:color w:val="000000"/>
+        </w:rPr>
+        <w:tab/>
+        <w:t>La</w:t>
+      </w:r>
       <w:r>
         <w:rPr>
           <w:rFonts w:ascii="Arial" w:hAnsi="Arial"/>
@@ -9967,9 +8138,15 @@
           <w:bCs/>
           <w:color w:val="000000"/>
         </w:rPr>
-        <w:t>Estimation</w:t>
-      </w:r>
-      <w:proofErr w:type="spellEnd"/>
+        <w:t xml:space="preserve"> búsqueda dispersa </w:t>
+      </w:r>
+      <w:r>
+        <w:rPr>
+          <w:rFonts w:ascii="Arial" w:hAnsi="Arial"/>
+          <w:color w:val="000000"/>
+        </w:rPr>
+        <w:t>o</w:t>
+      </w:r>
       <w:r>
         <w:rPr>
           <w:rFonts w:ascii="Arial" w:hAnsi="Arial"/>
@@ -9977,9 +8154,75 @@
           <w:bCs/>
           <w:color w:val="000000"/>
         </w:rPr>
-        <w:t xml:space="preserve"> of </w:t>
-      </w:r>
-      <w:proofErr w:type="spellStart"/>
+        <w:t xml:space="preserve"> Scatter Search</w:t>
+      </w:r>
+      <w:r>
+        <w:rPr>
+          <w:rFonts w:ascii="Arial" w:hAnsi="Arial"/>
+          <w:color w:val="000000"/>
+        </w:rPr>
+        <w:t xml:space="preserve"> </w:t>
+      </w:r>
+      <w:r>
+        <w:rPr>
+          <w:rFonts w:ascii="Arial" w:hAnsi="Arial"/>
+          <w:i/>
+          <w:iCs/>
+          <w:color w:val="000000"/>
+        </w:rPr>
+        <w:t>(SS)</w:t>
+      </w:r>
+      <w:r>
+        <w:rPr>
+          <w:rFonts w:ascii="Arial" w:hAnsi="Arial"/>
+          <w:color w:val="000000"/>
+        </w:rPr>
+        <w:t xml:space="preserve"> es una metaheurística cuyos principios fueron presentados en y que actualmente está recibiendo una gran atención por parte de la comunidad científica. El algoritmo mantiene un conjunto relativamente pequeño de soluciones tentativas (llamado conjunto de referencia o RefSet) que se caracteriza por contener soluciones de calidad y diversas (distantes en el espacio de búsqueda). Para la definición completa de SS hay que concretar cinco componentes: creación</w:t>
+      </w:r>
+    </w:p>
+    <w:p>
+      <w:pPr>
+        <w:pStyle w:val="Textoindependiente"/>
+        <w:spacing w:after="0" w:line="360" w:lineRule="auto"/>
+        <w:jc w:val="both"/>
+        <w:rPr>
+          <w:rFonts w:ascii="Arial" w:hAnsi="Arial"/>
+          <w:color w:val="000000"/>
+        </w:rPr>
+      </w:pPr>
+      <w:r>
+        <w:rPr>
+          <w:rFonts w:ascii="Arial" w:hAnsi="Arial"/>
+          <w:color w:val="000000"/>
+        </w:rPr>
+        <w:t>de la población inicial, generación del conjunto de referencia, generación de subconjuntos de soluciones, método de combinación de soluciones y método de mejora.</w:t>
+      </w:r>
+    </w:p>
+    <w:p>
+      <w:pPr>
+        <w:pStyle w:val="Textoindependiente"/>
+        <w:spacing w:after="0" w:line="360" w:lineRule="auto"/>
+        <w:jc w:val="both"/>
+        <w:rPr>
+          <w:rFonts w:ascii="Arial" w:hAnsi="Arial"/>
+          <w:color w:val="000000"/>
+        </w:rPr>
+      </w:pPr>
+    </w:p>
+    <w:p>
+      <w:pPr>
+        <w:pStyle w:val="Textoindependiente"/>
+        <w:spacing w:after="0" w:line="360" w:lineRule="auto"/>
+        <w:jc w:val="both"/>
+      </w:pPr>
+      <w:r>
+        <w:rPr>
+          <w:rFonts w:ascii="Arial" w:hAnsi="Arial"/>
+          <w:color w:val="000000"/>
+        </w:rPr>
+        <w:tab/>
+        <w:t>Los algoritmos de optimización basados en</w:t>
+      </w:r>
       <w:r>
         <w:rPr>
           <w:rFonts w:ascii="Arial" w:hAnsi="Arial"/>
@@ -9987,9 +8230,15 @@
           <w:bCs/>
           <w:color w:val="000000"/>
         </w:rPr>
-        <w:t>Distribution</w:t>
-      </w:r>
-      <w:proofErr w:type="spellEnd"/>
+        <w:t xml:space="preserve"> colonias de hormigas </w:t>
+      </w:r>
+      <w:r>
+        <w:rPr>
+          <w:rFonts w:ascii="Arial" w:hAnsi="Arial"/>
+          <w:color w:val="000000"/>
+        </w:rPr>
+        <w:t>o</w:t>
+      </w:r>
       <w:r>
         <w:rPr>
           <w:rFonts w:ascii="Arial" w:hAnsi="Arial"/>
@@ -9997,308 +8246,8 @@
           <w:bCs/>
           <w:color w:val="000000"/>
         </w:rPr>
-        <w:t xml:space="preserve"> </w:t>
-      </w:r>
-      <w:proofErr w:type="spellStart"/>
-      <w:r>
-        <w:rPr>
-          <w:rFonts w:ascii="Arial" w:hAnsi="Arial"/>
-          <w:b/>
-          <w:bCs/>
-          <w:color w:val="000000"/>
-        </w:rPr>
-        <w:t>Algorithms</w:t>
-      </w:r>
-      <w:proofErr w:type="spellEnd"/>
-      <w:r>
-        <w:rPr>
-          <w:rFonts w:ascii="Arial" w:hAnsi="Arial"/>
-          <w:color w:val="000000"/>
-        </w:rPr>
-        <w:t xml:space="preserve"> </w:t>
-      </w:r>
-      <w:r>
-        <w:rPr>
-          <w:rFonts w:ascii="Arial" w:hAnsi="Arial"/>
-          <w:i/>
-          <w:iCs/>
-          <w:color w:val="000000"/>
-        </w:rPr>
-        <w:t>(EDA)</w:t>
-      </w:r>
-      <w:r>
-        <w:rPr>
-          <w:rFonts w:ascii="Arial" w:hAnsi="Arial"/>
-          <w:color w:val="000000"/>
-        </w:rPr>
-        <w:t xml:space="preserve"> muestran un comportamiento similar a los algoritmos evolutivos presentados en la sección anterior y, de hecho, muchos autores consideran los EDA como otro tipo de EA. Los EDA operan sobre una población de soluciones tentativas como los algoritmos evolutivos pero, a diferencia de estos últimos, que utilizan operadores de recombinación y mutación para mejorar las soluciones, los EDA infieren la distribución de probabilidad del conjunto seleccionado y, a partir de esta, generan nuevas soluciones que formarán parte de la población.</w:t>
-      </w:r>
-    </w:p>
-    <w:p>
-      <w:pPr>
-        <w:pStyle w:val="Textoindependiente"/>
-        <w:spacing w:after="0" w:line="360" w:lineRule="auto"/>
-        <w:jc w:val="both"/>
-        <w:rPr>
-          <w:rFonts w:ascii="Arial" w:hAnsi="Arial"/>
-          <w:color w:val="000000"/>
-        </w:rPr>
-      </w:pPr>
-    </w:p>
-    <w:p>
-      <w:pPr>
-        <w:pStyle w:val="Textoindependiente"/>
-        <w:spacing w:after="0" w:line="360" w:lineRule="auto"/>
-        <w:jc w:val="both"/>
-      </w:pPr>
-      <w:r>
-        <w:rPr>
-          <w:rFonts w:ascii="Arial" w:hAnsi="Arial"/>
-          <w:color w:val="000000"/>
-        </w:rPr>
-        <w:tab/>
-        <w:t>La</w:t>
-      </w:r>
-      <w:r>
-        <w:rPr>
-          <w:rFonts w:ascii="Arial" w:hAnsi="Arial"/>
-          <w:b/>
-          <w:bCs/>
-          <w:color w:val="000000"/>
-        </w:rPr>
-        <w:t xml:space="preserve"> búsqueda dispersa </w:t>
-      </w:r>
-      <w:r>
-        <w:rPr>
-          <w:rFonts w:ascii="Arial" w:hAnsi="Arial"/>
-          <w:color w:val="000000"/>
-        </w:rPr>
-        <w:t>o</w:t>
-      </w:r>
-      <w:r>
-        <w:rPr>
-          <w:rFonts w:ascii="Arial" w:hAnsi="Arial"/>
-          <w:b/>
-          <w:bCs/>
-          <w:color w:val="000000"/>
-        </w:rPr>
-        <w:t xml:space="preserve"> </w:t>
-      </w:r>
-      <w:proofErr w:type="spellStart"/>
-      <w:r>
-        <w:rPr>
-          <w:rFonts w:ascii="Arial" w:hAnsi="Arial"/>
-          <w:b/>
-          <w:bCs/>
-          <w:color w:val="000000"/>
-        </w:rPr>
-        <w:t>Scatter</w:t>
-      </w:r>
-      <w:proofErr w:type="spellEnd"/>
-      <w:r>
-        <w:rPr>
-          <w:rFonts w:ascii="Arial" w:hAnsi="Arial"/>
-          <w:b/>
-          <w:bCs/>
-          <w:color w:val="000000"/>
-        </w:rPr>
-        <w:t xml:space="preserve"> </w:t>
-      </w:r>
-      <w:proofErr w:type="spellStart"/>
-      <w:r>
-        <w:rPr>
-          <w:rFonts w:ascii="Arial" w:hAnsi="Arial"/>
-          <w:b/>
-          <w:bCs/>
-          <w:color w:val="000000"/>
-        </w:rPr>
-        <w:t>Search</w:t>
-      </w:r>
-      <w:proofErr w:type="spellEnd"/>
-      <w:r>
-        <w:rPr>
-          <w:rFonts w:ascii="Arial" w:hAnsi="Arial"/>
-          <w:color w:val="000000"/>
-        </w:rPr>
-        <w:t xml:space="preserve"> </w:t>
-      </w:r>
-      <w:r>
-        <w:rPr>
-          <w:rFonts w:ascii="Arial" w:hAnsi="Arial"/>
-          <w:i/>
-          <w:iCs/>
-          <w:color w:val="000000"/>
-        </w:rPr>
-        <w:t>(SS)</w:t>
-      </w:r>
-      <w:r>
-        <w:rPr>
-          <w:rFonts w:ascii="Arial" w:hAnsi="Arial"/>
-          <w:color w:val="000000"/>
-        </w:rPr>
-        <w:t xml:space="preserve"> es una </w:t>
-      </w:r>
-      <w:proofErr w:type="spellStart"/>
-      <w:r>
-        <w:rPr>
-          <w:rFonts w:ascii="Arial" w:hAnsi="Arial"/>
-          <w:color w:val="000000"/>
-        </w:rPr>
-        <w:t>metaheurística</w:t>
-      </w:r>
-      <w:proofErr w:type="spellEnd"/>
-      <w:r>
-        <w:rPr>
-          <w:rFonts w:ascii="Arial" w:hAnsi="Arial"/>
-          <w:color w:val="000000"/>
-        </w:rPr>
-        <w:t xml:space="preserve"> cuyos principios fueron presentados en y que actualmente está recibiendo una gran atención por parte de la comunidad científica. El algoritmo mantiene un conjunto relativamente pequeño de soluciones tentativas (llamado conjunto de referencia o </w:t>
-      </w:r>
-      <w:proofErr w:type="spellStart"/>
-      <w:r>
-        <w:rPr>
-          <w:rFonts w:ascii="Arial" w:hAnsi="Arial"/>
-          <w:color w:val="000000"/>
-        </w:rPr>
-        <w:t>RefSet</w:t>
-      </w:r>
-      <w:proofErr w:type="spellEnd"/>
-      <w:r>
-        <w:rPr>
-          <w:rFonts w:ascii="Arial" w:hAnsi="Arial"/>
-          <w:color w:val="000000"/>
-        </w:rPr>
-        <w:t>) que se caracteriza por contener soluciones de calidad y diversas (distantes en el espacio de búsqueda). Para la definición completa de SS hay que concretar cinco componentes: creación</w:t>
-      </w:r>
-    </w:p>
-    <w:p>
-      <w:pPr>
-        <w:pStyle w:val="Textoindependiente"/>
-        <w:spacing w:after="0" w:line="360" w:lineRule="auto"/>
-        <w:jc w:val="both"/>
-        <w:rPr>
-          <w:rFonts w:ascii="Arial" w:hAnsi="Arial"/>
-          <w:color w:val="000000"/>
-        </w:rPr>
-      </w:pPr>
-      <w:proofErr w:type="gramStart"/>
-      <w:r>
-        <w:rPr>
-          <w:rFonts w:ascii="Arial" w:hAnsi="Arial"/>
-          <w:color w:val="000000"/>
-        </w:rPr>
-        <w:t>de</w:t>
-      </w:r>
-      <w:proofErr w:type="gramEnd"/>
-      <w:r>
-        <w:rPr>
-          <w:rFonts w:ascii="Arial" w:hAnsi="Arial"/>
-          <w:color w:val="000000"/>
-        </w:rPr>
-        <w:t xml:space="preserve"> la población inicial, generación del conjunto de referencia, generación de subconjuntos de soluciones, método de combinación de soluciones y método de mejora.</w:t>
-      </w:r>
-    </w:p>
-    <w:p>
-      <w:pPr>
-        <w:pStyle w:val="Textoindependiente"/>
-        <w:spacing w:after="0" w:line="360" w:lineRule="auto"/>
-        <w:jc w:val="both"/>
-        <w:rPr>
-          <w:rFonts w:ascii="Arial" w:hAnsi="Arial"/>
-          <w:color w:val="000000"/>
-        </w:rPr>
-      </w:pPr>
-    </w:p>
-    <w:p>
-      <w:pPr>
-        <w:pStyle w:val="Textoindependiente"/>
-        <w:spacing w:after="0" w:line="360" w:lineRule="auto"/>
-        <w:jc w:val="both"/>
-      </w:pPr>
-      <w:r>
-        <w:rPr>
-          <w:rFonts w:ascii="Arial" w:hAnsi="Arial"/>
-          <w:color w:val="000000"/>
-        </w:rPr>
-        <w:tab/>
-        <w:t>Los algoritmos de optimización basados en</w:t>
-      </w:r>
-      <w:r>
-        <w:rPr>
-          <w:rFonts w:ascii="Arial" w:hAnsi="Arial"/>
-          <w:b/>
-          <w:bCs/>
-          <w:color w:val="000000"/>
-        </w:rPr>
-        <w:t xml:space="preserve"> colonias de hormigas </w:t>
-      </w:r>
-      <w:r>
-        <w:rPr>
-          <w:rFonts w:ascii="Arial" w:hAnsi="Arial"/>
-          <w:color w:val="000000"/>
-        </w:rPr>
-        <w:t>o</w:t>
-      </w:r>
-      <w:r>
-        <w:rPr>
-          <w:rFonts w:ascii="Arial" w:hAnsi="Arial"/>
-          <w:b/>
-          <w:bCs/>
-          <w:color w:val="000000"/>
-        </w:rPr>
-        <w:t xml:space="preserve"> </w:t>
-      </w:r>
-      <w:proofErr w:type="spellStart"/>
-      <w:r>
-        <w:rPr>
-          <w:rFonts w:ascii="Arial" w:hAnsi="Arial"/>
-          <w:b/>
-          <w:bCs/>
-          <w:color w:val="000000"/>
-        </w:rPr>
-        <w:t>Ant</w:t>
-      </w:r>
-      <w:proofErr w:type="spellEnd"/>
-      <w:r>
-        <w:rPr>
-          <w:rFonts w:ascii="Arial" w:hAnsi="Arial"/>
-          <w:b/>
-          <w:bCs/>
-          <w:color w:val="000000"/>
-        </w:rPr>
-        <w:t xml:space="preserve"> </w:t>
-      </w:r>
-      <w:proofErr w:type="spellStart"/>
-      <w:r>
-        <w:rPr>
-          <w:rFonts w:ascii="Arial" w:hAnsi="Arial"/>
-          <w:b/>
-          <w:bCs/>
-          <w:color w:val="000000"/>
-        </w:rPr>
-        <w:t>Colony</w:t>
-      </w:r>
-      <w:proofErr w:type="spellEnd"/>
-      <w:r>
-        <w:rPr>
-          <w:rFonts w:ascii="Arial" w:hAnsi="Arial"/>
-          <w:b/>
-          <w:bCs/>
-          <w:color w:val="000000"/>
-        </w:rPr>
-        <w:t xml:space="preserve"> </w:t>
-      </w:r>
-      <w:proofErr w:type="spellStart"/>
-      <w:r>
-        <w:rPr>
-          <w:rFonts w:ascii="Arial" w:hAnsi="Arial"/>
-          <w:b/>
-          <w:bCs/>
-          <w:color w:val="000000"/>
-        </w:rPr>
-        <w:t>Optimization</w:t>
-      </w:r>
-      <w:proofErr w:type="spellEnd"/>
+        <w:t xml:space="preserve"> Ant Colony Optimization</w:t>
+      </w:r>
       <w:r>
         <w:rPr>
           <w:rFonts w:ascii="Arial" w:hAnsi="Arial"/>
@@ -10376,59 +8325,8 @@
           <w:bCs/>
           <w:color w:val="000000"/>
         </w:rPr>
-        <w:t xml:space="preserve"> </w:t>
-      </w:r>
-      <w:proofErr w:type="spellStart"/>
-      <w:r>
-        <w:rPr>
-          <w:rFonts w:ascii="Arial" w:hAnsi="Arial"/>
-          <w:b/>
-          <w:bCs/>
-          <w:color w:val="000000"/>
-        </w:rPr>
-        <w:t>Particle</w:t>
-      </w:r>
-      <w:proofErr w:type="spellEnd"/>
-      <w:r>
-        <w:rPr>
-          <w:rFonts w:ascii="Arial" w:hAnsi="Arial"/>
-          <w:b/>
-          <w:bCs/>
-          <w:color w:val="000000"/>
-        </w:rPr>
-        <w:t xml:space="preserve"> </w:t>
-      </w:r>
-      <w:proofErr w:type="spellStart"/>
-      <w:r>
-        <w:rPr>
-          <w:rFonts w:ascii="Arial" w:hAnsi="Arial"/>
-          <w:b/>
-          <w:bCs/>
-          <w:color w:val="000000"/>
-        </w:rPr>
-        <w:t>Swarm</w:t>
-      </w:r>
-      <w:proofErr w:type="spellEnd"/>
-      <w:r>
-        <w:rPr>
-          <w:rFonts w:ascii="Arial" w:hAnsi="Arial"/>
-          <w:b/>
-          <w:bCs/>
-          <w:color w:val="000000"/>
-        </w:rPr>
-        <w:t xml:space="preserve"> </w:t>
-      </w:r>
-      <w:proofErr w:type="spellStart"/>
-      <w:r>
-        <w:rPr>
-          <w:rFonts w:ascii="Arial" w:hAnsi="Arial"/>
-          <w:b/>
-          <w:bCs/>
-          <w:color w:val="000000"/>
-        </w:rPr>
-        <w:t>Optimization</w:t>
-      </w:r>
-      <w:proofErr w:type="spellEnd"/>
+        <w:t xml:space="preserve"> Particle Swarm Optimization</w:t>
+      </w:r>
       <w:r>
         <w:rPr>
           <w:rFonts w:ascii="Arial" w:hAnsi="Arial"/>
@@ -10766,23 +8664,7 @@
           <w:color w:val="000000"/>
         </w:rPr>
         <w:tab/>
-        <w:t xml:space="preserve">La reproducción sexual permite el intercambio del material genético de los cromosomas, produciendo asé descendientes que contienen una combinación de la información genética de sus padres. Este es el operador de recombinación utilizado en los EA, también llamado operador de cruce. La recombinación ocurre en un entorno en el que la selección de los individuos que tienen que emparejarse depende, principalmente, del valor de la función de </w:t>
-      </w:r>
-      <w:proofErr w:type="spellStart"/>
-      <w:r>
-        <w:rPr>
-          <w:rFonts w:ascii="Arial" w:hAnsi="Arial"/>
-          <w:color w:val="000000"/>
-        </w:rPr>
-        <w:t>fltness</w:t>
-      </w:r>
-      <w:proofErr w:type="spellEnd"/>
-      <w:r>
-        <w:rPr>
-          <w:rFonts w:ascii="Arial" w:hAnsi="Arial"/>
-          <w:color w:val="000000"/>
-        </w:rPr>
-        <w:t xml:space="preserve"> del individuo, es decir, de cómo de bueno es el individuo comparado con los de su entorno. </w:t>
+        <w:t xml:space="preserve">La reproducción sexual permite el intercambio del material genético de los cromosomas, produciendo asé descendientes que contienen una combinación de la información genética de sus padres. Este es el operador de recombinación utilizado en los EA, también llamado operador de cruce. La recombinación ocurre en un entorno en el que la selección de los individuos que tienen que emparejarse depende, principalmente, del valor de la función de fltness del individuo, es decir, de cómo de bueno es el individuo comparado con los de su entorno. </w:t>
       </w:r>
     </w:p>
     <w:p>
@@ -11290,39 +9172,8 @@
           <w:iCs/>
           <w:color w:val="000000"/>
         </w:rPr>
-        <w:t xml:space="preserve">GA – </w:t>
-      </w:r>
-      <w:proofErr w:type="spellStart"/>
-      <w:r>
-        <w:rPr>
-          <w:rFonts w:ascii="Times new romans" w:hAnsi="Times new romans"/>
-          <w:i/>
-          <w:iCs/>
-          <w:color w:val="000000"/>
-        </w:rPr>
-        <w:t>Genetic</w:t>
-      </w:r>
-      <w:proofErr w:type="spellEnd"/>
-      <w:r>
-        <w:rPr>
-          <w:rFonts w:ascii="Times new romans" w:hAnsi="Times new romans"/>
-          <w:i/>
-          <w:iCs/>
-          <w:color w:val="000000"/>
-        </w:rPr>
-        <w:t xml:space="preserve"> </w:t>
-      </w:r>
-      <w:proofErr w:type="spellStart"/>
-      <w:r>
-        <w:rPr>
-          <w:rFonts w:ascii="Times new romans" w:hAnsi="Times new romans"/>
-          <w:i/>
-          <w:iCs/>
-          <w:color w:val="000000"/>
-        </w:rPr>
-        <w:t>Algorithms</w:t>
-      </w:r>
-      <w:proofErr w:type="spellEnd"/>
+        <w:t>GA – Genetic Algorithms</w:t>
+      </w:r>
       <w:r>
         <w:rPr>
           <w:rFonts w:ascii="Times new romans" w:hAnsi="Times new romans"/>
@@ -11490,43 +9341,7 @@
           <w:i/>
           <w:iCs/>
         </w:rPr>
-        <w:t xml:space="preserve">(ES - </w:t>
-      </w:r>
-      <w:proofErr w:type="spellStart"/>
-      <w:r>
-        <w:rPr>
-          <w:rFonts w:ascii="Times New Romance" w:hAnsi="Times New Romance"/>
-          <w:i/>
-          <w:iCs/>
-        </w:rPr>
-        <w:t>Evolutionary</w:t>
-      </w:r>
-      <w:proofErr w:type="spellEnd"/>
-      <w:r>
-        <w:rPr>
-          <w:rFonts w:ascii="Times New Romance" w:hAnsi="Times New Romance"/>
-          <w:i/>
-          <w:iCs/>
-        </w:rPr>
-        <w:t xml:space="preserve"> </w:t>
-      </w:r>
-      <w:proofErr w:type="spellStart"/>
-      <w:r>
-        <w:rPr>
-          <w:rFonts w:ascii="Times New Romance" w:hAnsi="Times New Romance"/>
-          <w:i/>
-          <w:iCs/>
-        </w:rPr>
-        <w:t>strategies</w:t>
-      </w:r>
-      <w:proofErr w:type="spellEnd"/>
-      <w:r>
-        <w:rPr>
-          <w:rFonts w:ascii="Times New Romance" w:hAnsi="Times New Romance"/>
-          <w:i/>
-          <w:iCs/>
-        </w:rPr>
-        <w:t>)</w:t>
+        <w:t>(ES - Evolutionary strategies)</w:t>
       </w:r>
       <w:r>
         <w:rPr>
@@ -11542,23 +9357,7 @@
           <w:rFonts w:ascii="Arial" w:hAnsi="Arial"/>
           <w:color w:val="000000"/>
         </w:rPr>
-        <w:t xml:space="preserve"> cada individuo está formado por tres componentes: las variables del problema (x)</w:t>
-      </w:r>
-      <w:proofErr w:type="gramStart"/>
-      <w:r>
-        <w:rPr>
-          <w:rFonts w:ascii="Arial" w:hAnsi="Arial"/>
-          <w:color w:val="000000"/>
-        </w:rPr>
-        <w:t>,un</w:t>
-      </w:r>
-      <w:proofErr w:type="gramEnd"/>
-      <w:r>
-        <w:rPr>
-          <w:rFonts w:ascii="Arial" w:hAnsi="Arial"/>
-          <w:color w:val="000000"/>
-        </w:rPr>
-        <w:t xml:space="preserve"> vector de desviaciones estándar (σ) y, opcionalmente, un vector de ángulos (!). Estos dos últimos vectores se usan como parámetros para el principal operador de la técnica: la mutación gaussiana. Los vectores de desviaciones y de ángulos evolucionan junto con las variables del problema, permitiendo, de </w:t>
+        <w:t xml:space="preserve"> cada individuo está formado por tres componentes: las variables del problema (x),un vector de desviaciones estándar (σ) y, opcionalmente, un vector de ángulos (!). Estos dos últimos vectores se usan como parámetros para el principal operador de la técnica: la mutación gaussiana. Los vectores de desviaciones y de ángulos evolucionan junto con las variables del problema, permitiendo, de </w:t>
       </w:r>
       <w:r>
         <w:rPr>
@@ -11566,23 +9365,7 @@
           <w:color w:val="000000"/>
         </w:rPr>
         <w:lastRenderedPageBreak/>
-        <w:t xml:space="preserve">este modo, que el algoritmo se </w:t>
-      </w:r>
-      <w:proofErr w:type="spellStart"/>
-      <w:r>
-        <w:rPr>
-          <w:rFonts w:ascii="Arial" w:hAnsi="Arial"/>
-          <w:color w:val="000000"/>
-        </w:rPr>
-        <w:t>autoadapte</w:t>
-      </w:r>
-      <w:proofErr w:type="spellEnd"/>
-      <w:r>
-        <w:rPr>
-          <w:rFonts w:ascii="Arial" w:hAnsi="Arial"/>
-          <w:color w:val="000000"/>
-        </w:rPr>
-        <w:t xml:space="preserve"> conforme avanza la búsqueda.</w:t>
+        <w:t>este modo, que el algoritmo se autoadapte conforme avanza la búsqueda.</w:t>
       </w:r>
     </w:p>
     <w:p>
@@ -11664,47 +9447,7 @@
           <w:iCs/>
           <w:color w:val="000000"/>
         </w:rPr>
-        <w:t xml:space="preserve">(EP - </w:t>
-      </w:r>
-      <w:proofErr w:type="spellStart"/>
-      <w:r>
-        <w:rPr>
-          <w:rFonts w:ascii="Times New Romance" w:hAnsi="Times New Romance"/>
-          <w:i/>
-          <w:iCs/>
-          <w:color w:val="000000"/>
-        </w:rPr>
-        <w:t>Evolutionary</w:t>
-      </w:r>
-      <w:proofErr w:type="spellEnd"/>
-      <w:r>
-        <w:rPr>
-          <w:rFonts w:ascii="Times New Romance" w:hAnsi="Times New Romance"/>
-          <w:i/>
-          <w:iCs/>
-          <w:color w:val="000000"/>
-        </w:rPr>
-        <w:t xml:space="preserve"> </w:t>
-      </w:r>
-      <w:proofErr w:type="spellStart"/>
-      <w:r>
-        <w:rPr>
-          <w:rFonts w:ascii="Times New Romance" w:hAnsi="Times New Romance"/>
-          <w:i/>
-          <w:iCs/>
-          <w:color w:val="000000"/>
-        </w:rPr>
-        <w:t>Programming</w:t>
-      </w:r>
-      <w:proofErr w:type="spellEnd"/>
-      <w:r>
-        <w:rPr>
-          <w:rFonts w:ascii="Times New Romance" w:hAnsi="Times New Romance"/>
-          <w:i/>
-          <w:iCs/>
-          <w:color w:val="000000"/>
-        </w:rPr>
-        <w:t>)</w:t>
+        <w:t>(EP - Evolutionary Programming)</w:t>
       </w:r>
       <w:r>
         <w:rPr>
@@ -11726,21 +9469,7 @@
         <w:rPr>
           <w:rFonts w:ascii="Arial" w:hAnsi="Arial"/>
         </w:rPr>
-        <w:t>es prácticamente una variación de los algoritmos genéticos, donde lo que cambia es la representación de los individuos. En el caso de la PE los individuos son ternas (tripletas) cuyos valores representan estados de un autómata finito. Cada terna está formada por</w:t>
-      </w:r>
-      <w:proofErr w:type="gramStart"/>
-      <w:r>
-        <w:rPr>
-          <w:rFonts w:ascii="Arial" w:hAnsi="Arial"/>
-        </w:rPr>
-        <w:t>:  El</w:t>
-      </w:r>
-      <w:proofErr w:type="gramEnd"/>
-      <w:r>
-        <w:rPr>
-          <w:rFonts w:ascii="Arial" w:hAnsi="Arial"/>
-        </w:rPr>
-        <w:t xml:space="preserve"> valor del estado actual, un símbolo del alfabeto utilizado y el valor del nuevo estado. </w:t>
+        <w:t xml:space="preserve">es prácticamente una variación de los algoritmos genéticos, donde lo que cambia es la representación de los individuos. En el caso de la PE los individuos son ternas (tripletas) cuyos valores representan estados de un autómata finito. Cada terna está formada por:  El valor del estado actual, un símbolo del alfabeto utilizado y el valor del nuevo estado. </w:t>
       </w:r>
     </w:p>
     <w:p>
@@ -11856,39 +9585,19 @@
         </w:rPr>
         <w:t xml:space="preserve">(GP - </w:t>
       </w:r>
-      <w:proofErr w:type="spellStart"/>
       <w:r>
         <w:rPr>
           <w:rFonts w:ascii="Times New Romance" w:hAnsi="Times New Romance"/>
           <w:i/>
           <w:iCs/>
         </w:rPr>
-        <w:t>Genetic</w:t>
-      </w:r>
-      <w:proofErr w:type="spellEnd"/>
+        <w:t>Genetic Programming</w:t>
+      </w:r>
       <w:r>
         <w:rPr>
           <w:rFonts w:ascii="Times New Romance" w:hAnsi="Times New Romance"/>
           <w:i/>
           <w:iCs/>
-        </w:rPr>
-        <w:t xml:space="preserve"> </w:t>
-      </w:r>
-      <w:proofErr w:type="spellStart"/>
-      <w:r>
-        <w:rPr>
-          <w:rFonts w:ascii="Times New Romance" w:hAnsi="Times New Romance"/>
-          <w:i/>
-          <w:iCs/>
-        </w:rPr>
-        <w:t>Programming</w:t>
-      </w:r>
-      <w:proofErr w:type="spellEnd"/>
-      <w:r>
-        <w:rPr>
-          <w:rFonts w:ascii="Times New Romance" w:hAnsi="Times New Romance"/>
-          <w:i/>
-          <w:iCs/>
           <w:color w:val="000000"/>
         </w:rPr>
         <w:t>)</w:t>
@@ -12022,103 +9731,7 @@
           <w:rFonts w:ascii="Arial" w:hAnsi="Arial"/>
           <w:color w:val="000000"/>
         </w:rPr>
-        <w:t xml:space="preserve"> (</w:t>
-      </w:r>
-      <w:proofErr w:type="spellStart"/>
-      <w:r>
-        <w:rPr>
-          <w:rFonts w:ascii="Arial" w:hAnsi="Arial"/>
-          <w:color w:val="000000"/>
-        </w:rPr>
-        <w:t>Ant</w:t>
-      </w:r>
-      <w:proofErr w:type="spellEnd"/>
-      <w:r>
-        <w:rPr>
-          <w:rFonts w:ascii="Arial" w:hAnsi="Arial"/>
-          <w:color w:val="000000"/>
-        </w:rPr>
-        <w:t xml:space="preserve"> </w:t>
-      </w:r>
-      <w:proofErr w:type="spellStart"/>
-      <w:r>
-        <w:rPr>
-          <w:rFonts w:ascii="Arial" w:hAnsi="Arial"/>
-          <w:color w:val="000000"/>
-        </w:rPr>
-        <w:t>Colony</w:t>
-      </w:r>
-      <w:proofErr w:type="spellEnd"/>
-      <w:r>
-        <w:rPr>
-          <w:rFonts w:ascii="Arial" w:hAnsi="Arial"/>
-          <w:color w:val="000000"/>
-        </w:rPr>
-        <w:t xml:space="preserve"> </w:t>
-      </w:r>
-      <w:proofErr w:type="spellStart"/>
-      <w:r>
-        <w:rPr>
-          <w:rFonts w:ascii="Arial" w:hAnsi="Arial"/>
-          <w:color w:val="000000"/>
-        </w:rPr>
-        <w:t>Optimization</w:t>
-      </w:r>
-      <w:proofErr w:type="spellEnd"/>
-      <w:r>
-        <w:rPr>
-          <w:rFonts w:ascii="Arial" w:hAnsi="Arial"/>
-          <w:color w:val="000000"/>
-        </w:rPr>
-        <w:t xml:space="preserve"> – ACO): es imitar el comportamiento cooperativo de las hormigas para resolver un problema de optimización. Esta </w:t>
-      </w:r>
-      <w:proofErr w:type="spellStart"/>
-      <w:r>
-        <w:rPr>
-          <w:rFonts w:ascii="Arial" w:hAnsi="Arial"/>
-          <w:color w:val="000000"/>
-        </w:rPr>
-        <w:t>metaheurística</w:t>
-      </w:r>
-      <w:proofErr w:type="spellEnd"/>
-      <w:r>
-        <w:rPr>
-          <w:rFonts w:ascii="Arial" w:hAnsi="Arial"/>
-          <w:color w:val="000000"/>
-        </w:rPr>
-        <w:t xml:space="preserve"> puede ser vista como un sistema </w:t>
-      </w:r>
-      <w:proofErr w:type="spellStart"/>
-      <w:r>
-        <w:rPr>
-          <w:rFonts w:ascii="Arial" w:hAnsi="Arial"/>
-          <w:color w:val="000000"/>
-        </w:rPr>
-        <w:t>multi</w:t>
-      </w:r>
-      <w:proofErr w:type="spellEnd"/>
-      <w:r>
-        <w:rPr>
-          <w:rFonts w:ascii="Arial" w:hAnsi="Arial"/>
-          <w:color w:val="000000"/>
-        </w:rPr>
-        <w:t xml:space="preserve">-agente donde cada uno de estos agentes está, a su vez, inspirado por el comportamiento de una hormiga. El algoritmo ACO ha sido aplicado para resolver problemas de optimización combinatoria y ha logrado buenos resultados en una gran cantidad de ellos (por ejemplo, problemas de planificación, de </w:t>
-      </w:r>
-      <w:proofErr w:type="spellStart"/>
-      <w:r>
-        <w:rPr>
-          <w:rFonts w:ascii="Arial" w:hAnsi="Arial"/>
-          <w:color w:val="000000"/>
-        </w:rPr>
-        <w:t>enrutado</w:t>
-      </w:r>
-      <w:proofErr w:type="spellEnd"/>
-      <w:r>
-        <w:rPr>
-          <w:rFonts w:ascii="Arial" w:hAnsi="Arial"/>
-          <w:color w:val="000000"/>
-        </w:rPr>
-        <w:t xml:space="preserve"> o de asignación).</w:t>
+        <w:t xml:space="preserve"> (Ant Colony Optimization – ACO): es imitar el comportamiento cooperativo de las hormigas para resolver un problema de optimización. Esta metaheurística puede ser vista como un sistema multi-agente donde cada uno de estos agentes está, a su vez, inspirado por el comportamiento de una hormiga. El algoritmo ACO ha sido aplicado para resolver problemas de optimización combinatoria y ha logrado buenos resultados en una gran cantidad de ellos (por ejemplo, problemas de planificación, de enrutado o de asignación).</w:t>
       </w:r>
     </w:p>
     <w:p>
@@ -12224,23 +9837,13 @@
           </wp:anchor>
         </w:drawing>
       </w:r>
-      <w:proofErr w:type="spellStart"/>
       <w:r>
         <w:rPr>
           <w:rFonts w:ascii="Arial" w:hAnsi="Arial"/>
           <w:color w:val="000000"/>
           <w:highlight w:val="yellow"/>
         </w:rPr>
-        <w:t>Iagen</w:t>
-      </w:r>
-      <w:proofErr w:type="spellEnd"/>
-      <w:r>
-        <w:rPr>
-          <w:rFonts w:ascii="Arial" w:hAnsi="Arial"/>
-          <w:color w:val="000000"/>
-          <w:highlight w:val="yellow"/>
-        </w:rPr>
-        <w:t xml:space="preserve"> XX:</w:t>
+        <w:t>Iagen XX:</w:t>
       </w:r>
     </w:p>
     <w:p>
@@ -12312,71 +9915,7 @@
           <w:rFonts w:ascii="Arial" w:hAnsi="Arial"/>
           <w:color w:val="000000"/>
         </w:rPr>
-        <w:t xml:space="preserve"> (</w:t>
-      </w:r>
-      <w:proofErr w:type="spellStart"/>
-      <w:r>
-        <w:rPr>
-          <w:rFonts w:ascii="Arial" w:hAnsi="Arial"/>
-          <w:color w:val="000000"/>
-        </w:rPr>
-        <w:t>Particle</w:t>
-      </w:r>
-      <w:proofErr w:type="spellEnd"/>
-      <w:r>
-        <w:rPr>
-          <w:rFonts w:ascii="Arial" w:hAnsi="Arial"/>
-          <w:color w:val="000000"/>
-        </w:rPr>
-        <w:t xml:space="preserve"> </w:t>
-      </w:r>
-      <w:proofErr w:type="spellStart"/>
-      <w:r>
-        <w:rPr>
-          <w:rFonts w:ascii="Arial" w:hAnsi="Arial"/>
-          <w:color w:val="000000"/>
-        </w:rPr>
-        <w:t>Swarm</w:t>
-      </w:r>
-      <w:proofErr w:type="spellEnd"/>
-      <w:r>
-        <w:rPr>
-          <w:rFonts w:ascii="Arial" w:hAnsi="Arial"/>
-          <w:color w:val="000000"/>
-        </w:rPr>
-        <w:t xml:space="preserve"> </w:t>
-      </w:r>
-      <w:proofErr w:type="spellStart"/>
-      <w:r>
-        <w:rPr>
-          <w:rFonts w:ascii="Arial" w:hAnsi="Arial"/>
-          <w:color w:val="000000"/>
-        </w:rPr>
-        <w:t>Optimization</w:t>
-      </w:r>
-      <w:proofErr w:type="spellEnd"/>
-      <w:r>
-        <w:rPr>
-          <w:rFonts w:ascii="Arial" w:hAnsi="Arial"/>
-          <w:color w:val="000000"/>
-        </w:rPr>
-        <w:t xml:space="preserve"> – PSO): es otra </w:t>
-      </w:r>
-      <w:proofErr w:type="spellStart"/>
-      <w:r>
-        <w:rPr>
-          <w:rFonts w:ascii="Arial" w:hAnsi="Arial"/>
-          <w:color w:val="000000"/>
-        </w:rPr>
-        <w:t>metaheurística</w:t>
-      </w:r>
-      <w:proofErr w:type="spellEnd"/>
-      <w:r>
-        <w:rPr>
-          <w:rFonts w:ascii="Arial" w:hAnsi="Arial"/>
-          <w:color w:val="000000"/>
-        </w:rPr>
-        <w:t xml:space="preserve"> basada en población inspirada en el comportamiento colectivo. Este algoritmo imita el comportamiento social de organismos naturales como los pájaros o los peces a la hora de encontrar un lugar con el alimento suficiente. Inicialmente, el algoritmo PSO fue diseñado para optimizar problemas continuos. Su primera aplicación en la resolución de un problema de optimización se realizó en el siguiente trabajo.</w:t>
+        <w:t xml:space="preserve"> (Particle Swarm Optimization – PSO): es otra metaheurística basada en población inspirada en el comportamiento colectivo. Este algoritmo imita el comportamiento social de organismos naturales como los pájaros o los peces a la hora de encontrar un lugar con el alimento suficiente. Inicialmente, el algoritmo PSO fue diseñado para optimizar problemas continuos. Su primera aplicación en la resolución de un problema de optimización se realizó en el siguiente trabajo.</w:t>
       </w:r>
     </w:p>
     <w:p>
@@ -12503,39 +10042,7 @@
           <w:rFonts w:ascii="Arial" w:hAnsi="Arial"/>
           <w:color w:val="000000"/>
         </w:rPr>
-        <w:t xml:space="preserve"> (Artificial </w:t>
-      </w:r>
-      <w:proofErr w:type="spellStart"/>
-      <w:r>
-        <w:rPr>
-          <w:rFonts w:ascii="Arial" w:hAnsi="Arial"/>
-          <w:color w:val="000000"/>
-        </w:rPr>
-        <w:t>Bee</w:t>
-      </w:r>
-      <w:proofErr w:type="spellEnd"/>
-      <w:r>
-        <w:rPr>
-          <w:rFonts w:ascii="Arial" w:hAnsi="Arial"/>
-          <w:color w:val="000000"/>
-        </w:rPr>
-        <w:t xml:space="preserve"> </w:t>
-      </w:r>
-      <w:proofErr w:type="spellStart"/>
-      <w:r>
-        <w:rPr>
-          <w:rFonts w:ascii="Arial" w:hAnsi="Arial"/>
-          <w:color w:val="000000"/>
-        </w:rPr>
-        <w:t>Colony</w:t>
-      </w:r>
-      <w:proofErr w:type="spellEnd"/>
-      <w:r>
-        <w:rPr>
-          <w:rFonts w:ascii="Arial" w:hAnsi="Arial"/>
-          <w:color w:val="000000"/>
-        </w:rPr>
-        <w:t xml:space="preserve"> – ABC): es un algoritmo inspirado por el comportamiento de las abejas de la miel. El algoritmo ABC es un algoritmo basado en población donde los individuos (denominados  fuentes de alimento) son explotados por diferentes agentes (distintas clases de abejas). De este modo, el objetivo principal del algoritmo es descubrir las fuentes de alimento con una mayor cantidad de néctar, la cual representa la calidad de la solución. </w:t>
+        <w:t xml:space="preserve"> (Artificial Bee Colony – ABC): es un algoritmo inspirado por el comportamiento de las abejas de la miel. El algoritmo ABC es un algoritmo basado en población donde los individuos (denominados  fuentes de alimento) son explotados por diferentes agentes (distintas clases de abejas). De este modo, el objetivo principal del algoritmo es descubrir las fuentes de alimento con una mayor cantidad de néctar, la cual representa la calidad de la solución. </w:t>
       </w:r>
     </w:p>
     <w:p>
@@ -12723,71 +10230,7 @@
           <w:rFonts w:ascii="Arial" w:hAnsi="Arial"/>
           <w:color w:val="000000"/>
         </w:rPr>
-        <w:t xml:space="preserve"> (</w:t>
-      </w:r>
-      <w:proofErr w:type="spellStart"/>
-      <w:r>
-        <w:rPr>
-          <w:rFonts w:ascii="Arial" w:hAnsi="Arial"/>
-          <w:color w:val="000000"/>
-        </w:rPr>
-        <w:t>Firefly</w:t>
-      </w:r>
-      <w:proofErr w:type="spellEnd"/>
-      <w:r>
-        <w:rPr>
-          <w:rFonts w:ascii="Arial" w:hAnsi="Arial"/>
-          <w:color w:val="000000"/>
-        </w:rPr>
-        <w:t xml:space="preserve"> </w:t>
-      </w:r>
-      <w:proofErr w:type="spellStart"/>
-      <w:r>
-        <w:rPr>
-          <w:rFonts w:ascii="Arial" w:hAnsi="Arial"/>
-          <w:color w:val="000000"/>
-        </w:rPr>
-        <w:t>Algorithm</w:t>
-      </w:r>
-      <w:proofErr w:type="spellEnd"/>
-      <w:r>
-        <w:rPr>
-          <w:rFonts w:ascii="Arial" w:hAnsi="Arial"/>
-          <w:color w:val="000000"/>
-        </w:rPr>
-        <w:t xml:space="preserve"> – FA): </w:t>
-      </w:r>
-      <w:proofErr w:type="gramStart"/>
-      <w:r>
-        <w:rPr>
-          <w:rFonts w:ascii="Arial" w:hAnsi="Arial"/>
-          <w:color w:val="000000"/>
-        </w:rPr>
-        <w:t>este</w:t>
-      </w:r>
-      <w:proofErr w:type="gramEnd"/>
-      <w:r>
-        <w:rPr>
-          <w:rFonts w:ascii="Arial" w:hAnsi="Arial"/>
-          <w:color w:val="000000"/>
-        </w:rPr>
-        <w:t xml:space="preserve"> algoritmos está inspirado en el comportamiento de las luciérnagas de la luz. Estos insectos pertenecen a una familia de coleópteros polífagos caracterizados por su capacidad de emitir luz (bioluminiscencia). Existen muchas especies y normalmente viven en pantanos o en áreas húmedas y boscosas donde sus larvas pueden alimentarse. Las luciérnagas hembra utilizan su capacidad </w:t>
-      </w:r>
-      <w:proofErr w:type="spellStart"/>
-      <w:r>
-        <w:rPr>
-          <w:rFonts w:ascii="Arial" w:hAnsi="Arial"/>
-          <w:color w:val="000000"/>
-        </w:rPr>
-        <w:t>bioluminiscente</w:t>
-      </w:r>
-      <w:proofErr w:type="spellEnd"/>
-      <w:r>
-        <w:rPr>
-          <w:rFonts w:ascii="Arial" w:hAnsi="Arial"/>
-          <w:color w:val="000000"/>
-        </w:rPr>
-        <w:t xml:space="preserve"> para atraer a los machos que vuelan en los alrededores. En este algoritmo hemos asociado estos patrones de luz con los objetivos que deben ser optimizados.</w:t>
+        <w:t xml:space="preserve"> (Firefly Algorithm – FA): este algoritmos está inspirado en el comportamiento de las luciérnagas de la luz. Estos insectos pertenecen a una familia de coleópteros polífagos caracterizados por su capacidad de emitir luz (bioluminiscencia). Existen muchas especies y normalmente viven en pantanos o en áreas húmedas y boscosas donde sus larvas pueden alimentarse. Las luciérnagas hembra utilizan su capacidad bioluminiscente para atraer a los machos que vuelan en los alrededores. En este algoritmo hemos asociado estos patrones de luz con los objetivos que deben ser optimizados.</w:t>
       </w:r>
     </w:p>
     <w:p>
@@ -13045,71 +10488,7 @@
           <w:rFonts w:ascii="Arial" w:hAnsi="Arial"/>
           <w:color w:val="000000"/>
         </w:rPr>
-        <w:t xml:space="preserve"> (</w:t>
-      </w:r>
-      <w:proofErr w:type="spellStart"/>
-      <w:r>
-        <w:rPr>
-          <w:rFonts w:ascii="Arial" w:hAnsi="Arial"/>
-          <w:color w:val="000000"/>
-        </w:rPr>
-        <w:t>Gravitational</w:t>
-      </w:r>
-      <w:proofErr w:type="spellEnd"/>
-      <w:r>
-        <w:rPr>
-          <w:rFonts w:ascii="Arial" w:hAnsi="Arial"/>
-          <w:color w:val="000000"/>
-        </w:rPr>
-        <w:t xml:space="preserve"> </w:t>
-      </w:r>
-      <w:proofErr w:type="spellStart"/>
-      <w:r>
-        <w:rPr>
-          <w:rFonts w:ascii="Arial" w:hAnsi="Arial"/>
-          <w:color w:val="000000"/>
-        </w:rPr>
-        <w:t>Search</w:t>
-      </w:r>
-      <w:proofErr w:type="spellEnd"/>
-      <w:r>
-        <w:rPr>
-          <w:rFonts w:ascii="Arial" w:hAnsi="Arial"/>
-          <w:color w:val="000000"/>
-        </w:rPr>
-        <w:t xml:space="preserve"> </w:t>
-      </w:r>
-      <w:proofErr w:type="spellStart"/>
-      <w:r>
-        <w:rPr>
-          <w:rFonts w:ascii="Arial" w:hAnsi="Arial"/>
-          <w:color w:val="000000"/>
-        </w:rPr>
-        <w:t>Algorithm</w:t>
-      </w:r>
-      <w:proofErr w:type="spellEnd"/>
-      <w:r>
-        <w:rPr>
-          <w:rFonts w:ascii="Arial" w:hAnsi="Arial"/>
-          <w:color w:val="000000"/>
-        </w:rPr>
-        <w:t xml:space="preserve"> – GSA): Esta técnica está basada en la ley gravitatoria y la consecuente interacción entre masas. En física, la interacción gravitatoria es una de las cuatro interacciones fundamentales, o lo que es lo mismo, uno de los cuatro tipos de campos cuánticos mediante los cuales interactúan las </w:t>
-      </w:r>
-      <w:proofErr w:type="spellStart"/>
-      <w:r>
-        <w:rPr>
-          <w:rFonts w:ascii="Arial" w:hAnsi="Arial"/>
-          <w:color w:val="000000"/>
-        </w:rPr>
-        <w:t>partíulas</w:t>
-      </w:r>
-      <w:proofErr w:type="spellEnd"/>
-      <w:r>
-        <w:rPr>
-          <w:rFonts w:ascii="Arial" w:hAnsi="Arial"/>
-          <w:color w:val="000000"/>
-        </w:rPr>
-        <w:t xml:space="preserve"> (las otras son la interacción electromagnética, la interacción nuclear débil y la interacción nuclear fuerte). Cada partícula en el universo se ve atraída por otra. Consecuentemente, la gravedad actúa en todas partes y esto la diferencia de </w:t>
+        <w:t xml:space="preserve"> (Gravitational Search Algorithm – GSA): Esta técnica está basada en la ley gravitatoria y la consecuente interacción entre masas. En física, la interacción gravitatoria es una de las cuatro interacciones fundamentales, o lo que es lo mismo, uno de los cuatro tipos de campos cuánticos mediante los cuales interactúan las partíulas (las otras son la interacción electromagnética, la interacción nuclear débil y la interacción nuclear fuerte). Cada partícula en el universo se ve atraída por otra. Consecuentemente, la gravedad actúa en todas partes y esto la diferencia de </w:t>
       </w:r>
       <w:r>
         <w:rPr>
@@ -13513,103 +10892,7 @@
           <w:rFonts w:ascii="Arial" w:hAnsi="Arial"/>
           <w:color w:val="000000"/>
         </w:rPr>
-        <w:t xml:space="preserve"> (</w:t>
-      </w:r>
-      <w:proofErr w:type="spellStart"/>
-      <w:r>
-        <w:rPr>
-          <w:rFonts w:ascii="Arial" w:hAnsi="Arial"/>
-          <w:color w:val="000000"/>
-        </w:rPr>
-        <w:t>Shuffled</w:t>
-      </w:r>
-      <w:proofErr w:type="spellEnd"/>
-      <w:r>
-        <w:rPr>
-          <w:rFonts w:ascii="Arial" w:hAnsi="Arial"/>
-          <w:color w:val="000000"/>
-        </w:rPr>
-        <w:t xml:space="preserve"> </w:t>
-      </w:r>
-      <w:proofErr w:type="spellStart"/>
-      <w:r>
-        <w:rPr>
-          <w:rFonts w:ascii="Arial" w:hAnsi="Arial"/>
-          <w:color w:val="000000"/>
-        </w:rPr>
-        <w:t>Frog</w:t>
-      </w:r>
-      <w:proofErr w:type="spellEnd"/>
-      <w:r>
-        <w:rPr>
-          <w:rFonts w:ascii="Arial" w:hAnsi="Arial"/>
-          <w:color w:val="000000"/>
-        </w:rPr>
-        <w:t xml:space="preserve"> </w:t>
-      </w:r>
-      <w:proofErr w:type="spellStart"/>
-      <w:r>
-        <w:rPr>
-          <w:rFonts w:ascii="Arial" w:hAnsi="Arial"/>
-          <w:color w:val="000000"/>
-        </w:rPr>
-        <w:t>Leaping</w:t>
-      </w:r>
-      <w:proofErr w:type="spellEnd"/>
-      <w:r>
-        <w:rPr>
-          <w:rFonts w:ascii="Arial" w:hAnsi="Arial"/>
-          <w:color w:val="000000"/>
-        </w:rPr>
-        <w:t xml:space="preserve"> </w:t>
-      </w:r>
-      <w:proofErr w:type="spellStart"/>
-      <w:r>
-        <w:rPr>
-          <w:rFonts w:ascii="Arial" w:hAnsi="Arial"/>
-          <w:color w:val="000000"/>
-        </w:rPr>
-        <w:t>Algorithm</w:t>
-      </w:r>
-      <w:proofErr w:type="spellEnd"/>
-      <w:r>
-        <w:rPr>
-          <w:rFonts w:ascii="Arial" w:hAnsi="Arial"/>
-          <w:color w:val="000000"/>
-        </w:rPr>
-        <w:t xml:space="preserve"> - SFLA) es otro algoritmo evolutivo basado en inteligencia colectiva diseñado para abordar problemas de optimización combinatoria. Este algoritmo está inspirado en la evolución de los memes a través de la interacción entre individuos y de un intercambio global de información. El algoritmo SFLA fue diseñado teniendo en cuenta las ventajas que proporcionan los algoritmos genéticos </w:t>
-      </w:r>
-      <w:proofErr w:type="spellStart"/>
-      <w:r>
-        <w:rPr>
-          <w:rFonts w:ascii="Arial" w:hAnsi="Arial"/>
-          <w:color w:val="000000"/>
-        </w:rPr>
-        <w:t>meméticos</w:t>
-      </w:r>
-      <w:proofErr w:type="spellEnd"/>
-      <w:r>
-        <w:rPr>
-          <w:rFonts w:ascii="Arial" w:hAnsi="Arial"/>
-          <w:color w:val="000000"/>
-        </w:rPr>
-        <w:t xml:space="preserve"> (MA) y los algoritmos basados en comportamientos sociales como, por ejemplo, el PSO. El concepto </w:t>
-      </w:r>
-      <w:proofErr w:type="spellStart"/>
-      <w:r>
-        <w:rPr>
-          <w:rFonts w:ascii="Arial" w:hAnsi="Arial"/>
-          <w:color w:val="000000"/>
-        </w:rPr>
-        <w:t>memético</w:t>
-      </w:r>
-      <w:proofErr w:type="spellEnd"/>
-      <w:r>
-        <w:rPr>
-          <w:rFonts w:ascii="Arial" w:hAnsi="Arial"/>
-          <w:color w:val="000000"/>
-        </w:rPr>
-        <w:t xml:space="preserve"> surge del término meme, el cual simplemente define una unidad de información intelectual o cultural que sobrevive lo suficiente como para ser reconocido como tal y que puede evolucionar a lo largo de generaciones.</w:t>
+        <w:t xml:space="preserve"> (Shuffled Frog Leaping Algorithm - SFLA) es otro algoritmo evolutivo basado en inteligencia colectiva diseñado para abordar problemas de optimización combinatoria. Este algoritmo está inspirado en la evolución de los memes a través de la interacción entre individuos y de un intercambio global de información. El algoritmo SFLA fue diseñado teniendo en cuenta las ventajas que proporcionan los algoritmos genéticos meméticos (MA) y los algoritmos basados en comportamientos sociales como, por ejemplo, el PSO. El concepto memético surge del término meme, el cual simplemente define una unidad de información intelectual o cultural que sobrevive lo suficiente como para ser reconocido como tal y que puede evolucionar a lo largo de generaciones.</w:t>
       </w:r>
     </w:p>
     <w:p>
@@ -13639,55 +10922,7 @@
           <w:color w:val="000000"/>
         </w:rPr>
         <w:tab/>
-        <w:t xml:space="preserve">Más concretamente, el algoritmo SFLA simula una evolución </w:t>
-      </w:r>
-      <w:proofErr w:type="spellStart"/>
-      <w:r>
-        <w:rPr>
-          <w:rFonts w:ascii="Arial" w:hAnsi="Arial"/>
-          <w:color w:val="000000"/>
-        </w:rPr>
-        <w:t>memética</w:t>
-      </w:r>
-      <w:proofErr w:type="spellEnd"/>
-      <w:r>
-        <w:rPr>
-          <w:rFonts w:ascii="Arial" w:hAnsi="Arial"/>
-          <w:color w:val="000000"/>
-        </w:rPr>
-        <w:t xml:space="preserve"> de un conjunto de ranas (soluciones). En este algoritmo las ranas individuales no son importantes ya que son consideradas únicamente como fuentes de información para los diferentes memes. En el SFLA, la población está formada por un conjunto de ranas (soluciones) que se organizan en varios subconjuntos (o </w:t>
-      </w:r>
-      <w:proofErr w:type="spellStart"/>
-      <w:r>
-        <w:rPr>
-          <w:rFonts w:ascii="Arial" w:hAnsi="Arial"/>
-          <w:color w:val="000000"/>
-        </w:rPr>
-        <w:t>memeplexes</w:t>
-      </w:r>
-      <w:proofErr w:type="spellEnd"/>
-      <w:r>
-        <w:rPr>
-          <w:rFonts w:ascii="Arial" w:hAnsi="Arial"/>
-          <w:color w:val="000000"/>
-        </w:rPr>
-        <w:t xml:space="preserve">/charcos), los cuales simulan diferentes especies. En cada </w:t>
-      </w:r>
-      <w:proofErr w:type="spellStart"/>
-      <w:r>
-        <w:rPr>
-          <w:rFonts w:ascii="Arial" w:hAnsi="Arial"/>
-          <w:color w:val="000000"/>
-        </w:rPr>
-        <w:t>memeplex</w:t>
-      </w:r>
-      <w:proofErr w:type="spellEnd"/>
-      <w:r>
-        <w:rPr>
-          <w:rFonts w:ascii="Arial" w:hAnsi="Arial"/>
-          <w:color w:val="000000"/>
-        </w:rPr>
-        <w:t xml:space="preserve"> las ranas evolucionan teniendo en cuenta la riqueza genética de los individuos que la componen. Tras un determinado número de pasos evolutivos, algunas ranas son cambiadas de subpoblación para tratar de enriquecer la calidad genética de las ranas de la subpoblación destino. Los procesos de evolución e intercambio se repiten hasta alcanzar la condición de finalización y son los que caracterizan a este algoritmo.</w:t>
+        <w:t>Más concretamente, el algoritmo SFLA simula una evolución memética de un conjunto de ranas (soluciones). En este algoritmo las ranas individuales no son importantes ya que son consideradas únicamente como fuentes de información para los diferentes memes. En el SFLA, la población está formada por un conjunto de ranas (soluciones) que se organizan en varios subconjuntos (o memeplexes/charcos), los cuales simulan diferentes especies. En cada memeplex las ranas evolucionan teniendo en cuenta la riqueza genética de los individuos que la componen. Tras un determinado número de pasos evolutivos, algunas ranas son cambiadas de subpoblación para tratar de enriquecer la calidad genética de las ranas de la subpoblación destino. Los procesos de evolución e intercambio se repiten hasta alcanzar la condición de finalización y son los que caracterizan a este algoritmo.</w:t>
       </w:r>
     </w:p>
     <w:p>
@@ -13976,201 +11211,108 @@
           <w:szCs w:val="32"/>
         </w:rPr>
         <w:lastRenderedPageBreak/>
-        <w:t xml:space="preserve">4.6 Optimización </w:t>
-      </w:r>
-      <w:proofErr w:type="spellStart"/>
-      <w:r>
+        <w:t>4.6 Optimización multi-objetivo</w:t>
+      </w:r>
+    </w:p>
+    <w:p>
+      <w:pPr>
+        <w:pStyle w:val="Textoindependiente"/>
+        <w:spacing w:after="0" w:line="360" w:lineRule="auto"/>
+        <w:jc w:val="both"/>
+        <w:rPr>
+          <w:rFonts w:ascii="Arial" w:hAnsi="Arial"/>
+          <w:color w:val="000000"/>
+        </w:rPr>
+      </w:pPr>
+    </w:p>
+    <w:p>
+      <w:pPr>
+        <w:pStyle w:val="Textoindependiente"/>
+        <w:spacing w:after="0" w:line="360" w:lineRule="auto"/>
+        <w:jc w:val="both"/>
+        <w:rPr>
+          <w:rFonts w:ascii="Arial" w:hAnsi="Arial"/>
+          <w:color w:val="000000"/>
+        </w:rPr>
+      </w:pPr>
+      <w:r>
+        <w:rPr>
+          <w:rFonts w:ascii="Arial" w:hAnsi="Arial"/>
+          <w:color w:val="000000"/>
+        </w:rPr>
+        <w:tab/>
+        <w:t>En este apartado como muy bien dice el título, vamos a aprender sobre la optimización multi-objetivo, así como los orígenes de esta, también vamos a hablar sobre cómo ha ido evolucionando a lo largo del tiempo, el cual ha sido poco, ya que la optimización multi-objetivo no tiene mucho tempo. Veremos diversos términos que acompañan a la base de la OMO(</w:t>
+      </w:r>
+      <w:r>
+        <w:rPr>
+          <w:rFonts w:ascii="Arial" w:hAnsi="Arial"/>
+          <w:color w:val="000000"/>
+        </w:rPr>
+        <w:t>optimización</w:t>
+      </w:r>
+      <w:r>
+        <w:rPr>
+          <w:rFonts w:ascii="Arial" w:hAnsi="Arial"/>
+          <w:color w:val="000000"/>
+        </w:rPr>
+        <w:t xml:space="preserve"> multi-objetivo), términos como el frente de pareto, más todas sus característica, también. Divisaremos otros términos como dominancia, sin el cual este proyecto no se podría realizar y tampoco afianzar bien los conocimientos sobre Pareto. Todos estos términos serán explicados con diferentes fórmulas matemáticas, ya que será necesario explicarlos porque vamos a aplicarlas a nuestro proyecto.</w:t>
+      </w:r>
+    </w:p>
+    <w:p>
+      <w:pPr>
+        <w:pStyle w:val="Textoindependiente"/>
+        <w:spacing w:after="0" w:line="360" w:lineRule="auto"/>
+        <w:jc w:val="both"/>
+        <w:rPr>
+          <w:b/>
+          <w:bCs/>
+        </w:rPr>
+      </w:pPr>
+    </w:p>
+    <w:p>
+      <w:pPr>
+        <w:pStyle w:val="Ttulo1"/>
         <w:rPr>
           <w:rFonts w:ascii="Times New Romance" w:hAnsi="Times New Romance"/>
           <w:color w:val="62A73B"/>
-          <w:sz w:val="32"/>
-          <w:szCs w:val="32"/>
-        </w:rPr>
-        <w:t>multi</w:t>
-      </w:r>
-      <w:proofErr w:type="spellEnd"/>
+        </w:rPr>
+      </w:pPr>
+      <w:bookmarkStart w:id="26" w:name="__RefHeading___Toc868_1707944109"/>
+      <w:bookmarkEnd w:id="26"/>
       <w:r>
         <w:rPr>
           <w:rFonts w:ascii="Times New Romance" w:hAnsi="Times New Romance"/>
           <w:color w:val="62A73B"/>
-          <w:sz w:val="32"/>
-          <w:szCs w:val="32"/>
-        </w:rPr>
-        <w:t>-objetivo</w:t>
-      </w:r>
-    </w:p>
-    <w:p>
-      <w:pPr>
-        <w:pStyle w:val="Textoindependiente"/>
-        <w:spacing w:after="0" w:line="360" w:lineRule="auto"/>
-        <w:jc w:val="both"/>
-        <w:rPr>
-          <w:rFonts w:ascii="Arial" w:hAnsi="Arial"/>
-          <w:color w:val="000000"/>
-        </w:rPr>
-      </w:pPr>
-    </w:p>
-    <w:p>
-      <w:pPr>
-        <w:pStyle w:val="Textoindependiente"/>
-        <w:spacing w:after="0" w:line="360" w:lineRule="auto"/>
-        <w:jc w:val="both"/>
-        <w:rPr>
-          <w:rFonts w:ascii="Arial" w:hAnsi="Arial"/>
-          <w:color w:val="000000"/>
-        </w:rPr>
-      </w:pPr>
-      <w:r>
-        <w:rPr>
-          <w:rFonts w:ascii="Arial" w:hAnsi="Arial"/>
-          <w:color w:val="000000"/>
-        </w:rPr>
-        <w:tab/>
-        <w:t xml:space="preserve">En este apartado como muy bien dice el título, vamos a aprender sobre la optimización </w:t>
-      </w:r>
-      <w:proofErr w:type="spellStart"/>
-      <w:r>
-        <w:rPr>
-          <w:rFonts w:ascii="Arial" w:hAnsi="Arial"/>
-          <w:color w:val="000000"/>
-        </w:rPr>
-        <w:t>multi</w:t>
-      </w:r>
-      <w:proofErr w:type="spellEnd"/>
-      <w:r>
-        <w:rPr>
-          <w:rFonts w:ascii="Arial" w:hAnsi="Arial"/>
-          <w:color w:val="000000"/>
-        </w:rPr>
-        <w:t xml:space="preserve">-objetivo, así como los orígenes de esta, también vamos a hablar sobre cómo ha ido evolucionando a lo largo del tiempo, el cual ha sido poco, ya que la optimización </w:t>
-      </w:r>
-      <w:proofErr w:type="spellStart"/>
-      <w:r>
-        <w:rPr>
-          <w:rFonts w:ascii="Arial" w:hAnsi="Arial"/>
-          <w:color w:val="000000"/>
-        </w:rPr>
-        <w:t>multi</w:t>
-      </w:r>
-      <w:proofErr w:type="spellEnd"/>
-      <w:r>
-        <w:rPr>
-          <w:rFonts w:ascii="Arial" w:hAnsi="Arial"/>
-          <w:color w:val="000000"/>
-        </w:rPr>
-        <w:t xml:space="preserve">-objetivo no tiene mucho tempo. Veremos diversos términos que acompañan a la base de la </w:t>
-      </w:r>
-      <w:proofErr w:type="gramStart"/>
-      <w:r>
-        <w:rPr>
-          <w:rFonts w:ascii="Arial" w:hAnsi="Arial"/>
-          <w:color w:val="000000"/>
-        </w:rPr>
-        <w:t>OMO(</w:t>
-      </w:r>
-      <w:proofErr w:type="gramEnd"/>
-      <w:r>
-        <w:rPr>
-          <w:rFonts w:ascii="Arial" w:hAnsi="Arial"/>
-          <w:color w:val="000000"/>
-        </w:rPr>
-        <w:t>optimización</w:t>
-      </w:r>
-      <w:r>
-        <w:rPr>
-          <w:rFonts w:ascii="Arial" w:hAnsi="Arial"/>
-          <w:color w:val="000000"/>
-        </w:rPr>
-        <w:t xml:space="preserve"> </w:t>
-      </w:r>
-      <w:proofErr w:type="spellStart"/>
-      <w:r>
-        <w:rPr>
-          <w:rFonts w:ascii="Arial" w:hAnsi="Arial"/>
-          <w:color w:val="000000"/>
-        </w:rPr>
-        <w:t>multi</w:t>
-      </w:r>
-      <w:proofErr w:type="spellEnd"/>
-      <w:r>
-        <w:rPr>
-          <w:rFonts w:ascii="Arial" w:hAnsi="Arial"/>
-          <w:color w:val="000000"/>
-        </w:rPr>
-        <w:t xml:space="preserve">-objetivo), términos como el frente de </w:t>
-      </w:r>
-      <w:proofErr w:type="spellStart"/>
-      <w:r>
-        <w:rPr>
-          <w:rFonts w:ascii="Arial" w:hAnsi="Arial"/>
-          <w:color w:val="000000"/>
-        </w:rPr>
-        <w:t>pareto</w:t>
-      </w:r>
-      <w:proofErr w:type="spellEnd"/>
-      <w:r>
-        <w:rPr>
-          <w:rFonts w:ascii="Arial" w:hAnsi="Arial"/>
-          <w:color w:val="000000"/>
-        </w:rPr>
-        <w:t>, más todas sus característica, también. Divisaremos otros términos como dominancia, sin el cual este proyecto no se podría realizar y tampoco afianzar bien los conocimientos sobre Pareto. Todos estos términos serán explicados con diferentes fórmulas matemáticas, ya que será necesario explicarlos porque vamos a aplicarlas a nuestro proyecto.</w:t>
-      </w:r>
-    </w:p>
-    <w:p>
-      <w:pPr>
-        <w:pStyle w:val="Textoindependiente"/>
-        <w:spacing w:after="0" w:line="360" w:lineRule="auto"/>
-        <w:jc w:val="both"/>
-        <w:rPr>
+        </w:rPr>
+        <w:t>4.6.1 Conceptos previos (no sé cómo nombrar este apartado)</w:t>
+      </w:r>
+    </w:p>
+    <w:p>
+      <w:pPr>
+        <w:pStyle w:val="Textoindependiente"/>
+        <w:spacing w:after="0" w:line="360" w:lineRule="auto"/>
+        <w:jc w:val="both"/>
+        <w:rPr>
+          <w:rFonts w:ascii="Arial" w:hAnsi="Arial"/>
           <w:b/>
           <w:bCs/>
-        </w:rPr>
-      </w:pPr>
-    </w:p>
-    <w:p>
-      <w:pPr>
-        <w:pStyle w:val="Ttulo1"/>
-        <w:rPr>
-          <w:rFonts w:ascii="Times New Romance" w:hAnsi="Times New Romance"/>
-          <w:color w:val="62A73B"/>
-        </w:rPr>
-      </w:pPr>
-      <w:bookmarkStart w:id="26" w:name="__RefHeading___Toc868_1707944109"/>
-      <w:bookmarkEnd w:id="26"/>
-      <w:r>
-        <w:rPr>
-          <w:rFonts w:ascii="Times New Romance" w:hAnsi="Times New Romance"/>
-          <w:color w:val="62A73B"/>
-        </w:rPr>
-        <w:t>4.6.1 Conceptos previos (no sé cómo nombrar este apartado)</w:t>
-      </w:r>
-    </w:p>
-    <w:p>
-      <w:pPr>
-        <w:pStyle w:val="Textoindependiente"/>
-        <w:spacing w:after="0" w:line="360" w:lineRule="auto"/>
-        <w:jc w:val="both"/>
+          <w:color w:val="000000"/>
+        </w:rPr>
+      </w:pPr>
+    </w:p>
+    <w:p>
+      <w:pPr>
+        <w:pStyle w:val="Textoindependiente"/>
+        <w:spacing w:after="0" w:line="360" w:lineRule="auto"/>
+        <w:jc w:val="both"/>
+      </w:pPr>
+      <w:r>
         <w:rPr>
           <w:rFonts w:ascii="Arial" w:hAnsi="Arial"/>
           <w:b/>
           <w:bCs/>
           <w:color w:val="000000"/>
         </w:rPr>
-      </w:pPr>
-    </w:p>
-    <w:p>
-      <w:pPr>
-        <w:pStyle w:val="Textoindependiente"/>
-        <w:spacing w:after="0" w:line="360" w:lineRule="auto"/>
-        <w:jc w:val="both"/>
-      </w:pPr>
-      <w:r>
-        <w:rPr>
-          <w:rFonts w:ascii="Arial" w:hAnsi="Arial"/>
-          <w:b/>
-          <w:bCs/>
-          <w:color w:val="000000"/>
-        </w:rPr>
         <w:tab/>
       </w:r>
       <w:r>
@@ -14193,71 +11335,7 @@
           <w:rFonts w:ascii="Arial" w:hAnsi="Arial"/>
           <w:color w:val="000000"/>
         </w:rPr>
-        <w:t xml:space="preserve"> e si se pretendía hacer una OMO (optimización </w:t>
-      </w:r>
-      <w:proofErr w:type="spellStart"/>
-      <w:r>
-        <w:rPr>
-          <w:rFonts w:ascii="Arial" w:hAnsi="Arial"/>
-          <w:color w:val="000000"/>
-        </w:rPr>
-        <w:t>multi</w:t>
-      </w:r>
-      <w:proofErr w:type="spellEnd"/>
-      <w:r>
-        <w:rPr>
-          <w:rFonts w:ascii="Arial" w:hAnsi="Arial"/>
-          <w:color w:val="000000"/>
-        </w:rPr>
-        <w:t xml:space="preserve">-objetivo), simplemente se centraban en un objetivo y el otro no lo tenían en cuenta, o se tenía en cuenta ambos objetivos, pero no se tenía en cuenta la relación que había entre estos. Ya que todo este tema de optimización es relativamente joven y que no solo es aplicable a la optimización software, </w:t>
-      </w:r>
-      <w:proofErr w:type="spellStart"/>
-      <w:r>
-        <w:rPr>
-          <w:rFonts w:ascii="Arial" w:hAnsi="Arial"/>
-          <w:color w:val="000000"/>
-        </w:rPr>
-        <w:t>si no</w:t>
-      </w:r>
-      <w:proofErr w:type="spellEnd"/>
-      <w:r>
-        <w:rPr>
-          <w:rFonts w:ascii="Arial" w:hAnsi="Arial"/>
-          <w:color w:val="000000"/>
-        </w:rPr>
-        <w:t xml:space="preserve"> que también se puede extrapolar a muchos otros campos como al punto de vista científico, también si le damos un punto de vista biológico, como muchas </w:t>
-      </w:r>
-      <w:proofErr w:type="gramStart"/>
-      <w:r>
-        <w:rPr>
-          <w:rFonts w:ascii="Arial" w:hAnsi="Arial"/>
-          <w:color w:val="000000"/>
-        </w:rPr>
-        <w:t>otra</w:t>
-      </w:r>
-      <w:proofErr w:type="gramEnd"/>
-      <w:r>
-        <w:rPr>
-          <w:rFonts w:ascii="Arial" w:hAnsi="Arial"/>
-          <w:color w:val="000000"/>
-        </w:rPr>
-        <w:t xml:space="preserve"> aplicaciones. Pero todos estos </w:t>
-      </w:r>
-      <w:proofErr w:type="gramStart"/>
-      <w:r>
-        <w:rPr>
-          <w:rFonts w:ascii="Arial" w:hAnsi="Arial"/>
-          <w:color w:val="000000"/>
-        </w:rPr>
-        <w:t>campo</w:t>
-      </w:r>
-      <w:proofErr w:type="gramEnd"/>
-      <w:r>
-        <w:rPr>
-          <w:rFonts w:ascii="Arial" w:hAnsi="Arial"/>
-          <w:color w:val="000000"/>
-        </w:rPr>
-        <w:t xml:space="preserve"> tienen varias cosas en común y es que se deben de cumplir las mismas especificaciones, satisfacer lo máximo posible con el menor costo de recursos que sean posibles.</w:t>
+        <w:t xml:space="preserve"> e si se pretendía hacer una OMO (optimización multi-objetivo), simplemente se centraban en un objetivo y el otro no lo tenían en cuenta, o se tenía en cuenta ambos objetivos, pero no se tenía en cuenta la relación que había entre estos. Ya que todo este tema de optimización es relativamente joven y que no solo es aplicable a la optimización software, si no que también se puede extrapolar a muchos otros campos como al punto de vista científico, también si le damos un punto de vista biológico, como muchas otra aplicaciones. Pero todos estos campo tienen varias cosas en común y es que se deben de cumplir las mismas especificaciones, satisfacer lo máximo posible con el menor costo de recursos que sean posibles.</w:t>
       </w:r>
     </w:p>
     <w:p>
@@ -14314,87 +11392,7 @@
         </w:rPr>
         <w:lastRenderedPageBreak/>
         <w:tab/>
-        <w:t xml:space="preserve">Para empezar a entender los problemas de optimización </w:t>
-      </w:r>
-      <w:proofErr w:type="spellStart"/>
-      <w:r>
-        <w:rPr>
-          <w:rFonts w:ascii="Arial" w:hAnsi="Arial"/>
-          <w:color w:val="000000"/>
-        </w:rPr>
-        <w:t>multi</w:t>
-      </w:r>
-      <w:proofErr w:type="spellEnd"/>
-      <w:r>
-        <w:rPr>
-          <w:rFonts w:ascii="Arial" w:hAnsi="Arial"/>
-          <w:color w:val="000000"/>
-        </w:rPr>
-        <w:t xml:space="preserve">-objetivo (MOP - </w:t>
-      </w:r>
-      <w:proofErr w:type="spellStart"/>
-      <w:r>
-        <w:rPr>
-          <w:rFonts w:ascii="Arial" w:hAnsi="Arial"/>
-          <w:color w:val="000000"/>
-        </w:rPr>
-        <w:t>Multiobjective</w:t>
-      </w:r>
-      <w:proofErr w:type="spellEnd"/>
-      <w:r>
-        <w:rPr>
-          <w:rFonts w:ascii="Arial" w:hAnsi="Arial"/>
-          <w:color w:val="000000"/>
-        </w:rPr>
-        <w:t xml:space="preserve"> </w:t>
-      </w:r>
-      <w:proofErr w:type="spellStart"/>
-      <w:r>
-        <w:rPr>
-          <w:rFonts w:ascii="Arial" w:hAnsi="Arial"/>
-          <w:color w:val="000000"/>
-        </w:rPr>
-        <w:t>Optimization</w:t>
-      </w:r>
-      <w:proofErr w:type="spellEnd"/>
-      <w:r>
-        <w:rPr>
-          <w:rFonts w:ascii="Arial" w:hAnsi="Arial"/>
-          <w:color w:val="000000"/>
-        </w:rPr>
-        <w:t xml:space="preserve"> </w:t>
-      </w:r>
-      <w:proofErr w:type="spellStart"/>
-      <w:r>
-        <w:rPr>
-          <w:rFonts w:ascii="Arial" w:hAnsi="Arial"/>
-          <w:color w:val="000000"/>
-        </w:rPr>
-        <w:t>Problem</w:t>
-      </w:r>
-      <w:proofErr w:type="spellEnd"/>
-      <w:r>
-        <w:rPr>
-          <w:rFonts w:ascii="Arial" w:hAnsi="Arial"/>
-          <w:color w:val="000000"/>
-        </w:rPr>
-        <w:t xml:space="preserve">), debemos entender y </w:t>
-      </w:r>
-      <w:proofErr w:type="spellStart"/>
-      <w:r>
-        <w:rPr>
-          <w:rFonts w:ascii="Arial" w:hAnsi="Arial"/>
-          <w:color w:val="000000"/>
-        </w:rPr>
-        <w:t>dominiar</w:t>
-      </w:r>
-      <w:proofErr w:type="spellEnd"/>
-      <w:r>
-        <w:rPr>
-          <w:rFonts w:ascii="Arial" w:hAnsi="Arial"/>
-          <w:color w:val="000000"/>
-        </w:rPr>
-        <w:t xml:space="preserve"> Pareto y el frente de Pareto son dos de las ideas principales. V. Pareto como el nombre bien dice, fue el creador de este concepto. Este concepto fue fundamentado para las ciencias económicas, pero por necesidades, fue integrado en los campos de la ingeniería.</w:t>
+        <w:t>Para empezar a entender los problemas de optimización multi-objetivo (MOP - Multiobjective Optimization Problem), debemos entender y dominiar Pareto y el frente de Pareto son dos de las ideas principales. V. Pareto como el nombre bien dice, fue el creador de este concepto. Este concepto fue fundamentado para las ciencias económicas, pero por necesidades, fue integrado en los campos de la ingeniería.</w:t>
       </w:r>
     </w:p>
     <w:p>
@@ -14450,52 +11448,15 @@
           <w:color w:val="000000"/>
         </w:rPr>
         <w:tab/>
-        <w:t xml:space="preserve">Nuestro objetivo como se ha dicho en el párrafo anterior, va a ser encontrar el conjunto de soluciones más </w:t>
-      </w:r>
-      <w:proofErr w:type="spellStart"/>
-      <w:proofErr w:type="gramStart"/>
-      <w:r>
-        <w:rPr>
-          <w:rFonts w:ascii="Arial" w:hAnsi="Arial"/>
-          <w:color w:val="000000"/>
-        </w:rPr>
-        <w:t>optimo</w:t>
-      </w:r>
-      <w:proofErr w:type="spellEnd"/>
-      <w:proofErr w:type="gramEnd"/>
-      <w:r>
-        <w:rPr>
-          <w:rFonts w:ascii="Arial" w:hAnsi="Arial"/>
-          <w:color w:val="000000"/>
-        </w:rPr>
-        <w:t xml:space="preserve">, pero he aquí el problema de los MOP. Lo complicado de esta cuestión es hallar ese conjunto de soluciones. Ya que disponemos de ese conjunto de soluciones, debemos saber que todas esas soluciones disponen de sus requisitos y que no hay conflictos entre las condiciones de esos requisitos y que, hay relación entre los requisitos y los objetivos. Todo esto será llevado acabo por </w:t>
-      </w:r>
-      <w:proofErr w:type="spellStart"/>
-      <w:proofErr w:type="gramStart"/>
-      <w:r>
-        <w:rPr>
-          <w:rFonts w:ascii="Arial" w:hAnsi="Arial"/>
-          <w:color w:val="000000"/>
-        </w:rPr>
-        <w:t>metaheurísticas</w:t>
-      </w:r>
-      <w:proofErr w:type="spellEnd"/>
+        <w:t>Nuestro objetivo como se ha dicho en el párrafo anterior, va a ser encontrar el conjunto de soluciones más optimo, pero he aquí el problema de los MOP. Lo complicado de esta cuestión es hallar ese conjunto de soluciones. Ya que disponemos de ese conjunto de soluciones, debemos saber que todas esas soluciones disponen de sus requisitos y que no hay conflictos entre las condiciones de esos requisitos y que, hay relación entre los requisitos y los objetivos. Todo esto será llevado acabo por metaheurísticas</w:t>
+      </w:r>
       <w:r>
         <w:rPr>
           <w:rFonts w:ascii="Arial" w:hAnsi="Arial"/>
           <w:color w:val="000000"/>
           <w:highlight w:val="yellow"/>
         </w:rPr>
-        <w:t>[</w:t>
-      </w:r>
-      <w:proofErr w:type="gramEnd"/>
-      <w:r>
-        <w:rPr>
-          <w:rFonts w:ascii="Arial" w:hAnsi="Arial"/>
-          <w:color w:val="000000"/>
-          <w:highlight w:val="yellow"/>
-        </w:rPr>
-        <w:t>4.2.1]</w:t>
+        <w:t>[4.2.1]</w:t>
       </w:r>
       <w:r>
         <w:rPr>
@@ -14569,23 +11530,7 @@
           <w:color w:val="000000"/>
         </w:rPr>
         <w:tab/>
-        <w:t xml:space="preserve">La optimización </w:t>
-      </w:r>
-      <w:proofErr w:type="spellStart"/>
-      <w:r>
-        <w:rPr>
-          <w:rFonts w:ascii="Arial" w:hAnsi="Arial"/>
-          <w:color w:val="000000"/>
-        </w:rPr>
-        <w:t>multi</w:t>
-      </w:r>
-      <w:proofErr w:type="spellEnd"/>
-      <w:r>
-        <w:rPr>
-          <w:rFonts w:ascii="Arial" w:hAnsi="Arial"/>
-          <w:color w:val="000000"/>
-        </w:rPr>
-        <w:t>-objetivo se diferencia en varios puntos de la optimización mono-objetivo, no pueden ser iguales, ya que no se orientan de la misma manera al modo de optimización.</w:t>
+        <w:t>La optimización multi-objetivo se diferencia en varios puntos de la optimización mono-objetivo, no pueden ser iguales, ya que no se orientan de la misma manera al modo de optimización.</w:t>
       </w:r>
     </w:p>
     <w:p>
@@ -14652,23 +11597,7 @@
           <w:rFonts w:ascii="Arial" w:hAnsi="Arial"/>
           <w:color w:val="000000"/>
         </w:rPr>
-        <w:t xml:space="preserve">Si nos fijamos la solución de la optimización </w:t>
-      </w:r>
-      <w:proofErr w:type="spellStart"/>
-      <w:r>
-        <w:rPr>
-          <w:rFonts w:ascii="Arial" w:hAnsi="Arial"/>
-          <w:color w:val="000000"/>
-        </w:rPr>
-        <w:t>muiltiobjetivo</w:t>
-      </w:r>
-      <w:proofErr w:type="spellEnd"/>
-      <w:r>
-        <w:rPr>
-          <w:rFonts w:ascii="Arial" w:hAnsi="Arial"/>
-          <w:color w:val="000000"/>
-        </w:rPr>
-        <w:t xml:space="preserve"> cambia por completo de la mono-objetivo, ya que esta última está optimizada parcialmente si disponemos de varios objetivos a optimizar, por tanto, los resultados serán buenos, pero no todo lo buenos que deseamos.</w:t>
+        <w:t>Si nos fijamos la solución de la optimización muiltiobjetivo cambia por completo de la mono-objetivo, ya que esta última está optimizada parcialmente si disponemos de varios objetivos a optimizar, por tanto, los resultados serán buenos, pero no todo lo buenos que deseamos.</w:t>
       </w:r>
     </w:p>
     <w:p>
@@ -14709,39 +11638,7 @@
           <w:rFonts w:ascii="Arial" w:hAnsi="Arial"/>
           <w:color w:val="000000"/>
         </w:rPr>
-        <w:t xml:space="preserve">El número de soluciones de Pareto óptimas (esto se explicará con más detalle en </w:t>
-      </w:r>
-      <w:proofErr w:type="spellStart"/>
-      <w:r>
-        <w:rPr>
-          <w:rFonts w:ascii="Arial" w:hAnsi="Arial"/>
-          <w:color w:val="000000"/>
-        </w:rPr>
-        <w:t>es</w:t>
-      </w:r>
-      <w:proofErr w:type="spellEnd"/>
-      <w:r>
-        <w:rPr>
-          <w:rFonts w:ascii="Arial" w:hAnsi="Arial"/>
-          <w:color w:val="000000"/>
-        </w:rPr>
-        <w:t xml:space="preserve"> siguiente apartado) del que se dispone es mucho </w:t>
-      </w:r>
-      <w:proofErr w:type="spellStart"/>
-      <w:r>
-        <w:rPr>
-          <w:rFonts w:ascii="Arial" w:hAnsi="Arial"/>
-          <w:color w:val="000000"/>
-        </w:rPr>
-        <w:t>mucho</w:t>
-      </w:r>
-      <w:proofErr w:type="spellEnd"/>
-      <w:r>
-        <w:rPr>
-          <w:rFonts w:ascii="Arial" w:hAnsi="Arial"/>
-          <w:color w:val="000000"/>
-        </w:rPr>
-        <w:t xml:space="preserve"> mayor, todo siempre teniendo en cuenta el número de objetivos del que se dispongan. Teniendo en cuenta es factor, el número de soluciones puede aumentar de manera exponencial con respecto al tamaño del problema.</w:t>
+        <w:t>El número de soluciones de Pareto óptimas (esto se explicará con más detalle en es siguiente apartado) del que se dispone es mucho mucho mayor, todo siempre teniendo en cuenta el número de objetivos del que se dispongan. Teniendo en cuenta es factor, el número de soluciones puede aumentar de manera exponencial con respecto al tamaño del problema.</w:t>
       </w:r>
     </w:p>
     <w:p>
@@ -14782,39 +11679,7 @@
           <w:rFonts w:ascii="Arial" w:hAnsi="Arial"/>
           <w:color w:val="000000"/>
         </w:rPr>
-        <w:t xml:space="preserve">Dependiendo de si el problema es mono-objetivo o </w:t>
-      </w:r>
-      <w:proofErr w:type="spellStart"/>
-      <w:r>
-        <w:rPr>
-          <w:rFonts w:ascii="Arial" w:hAnsi="Arial"/>
-          <w:color w:val="000000"/>
-        </w:rPr>
-        <w:t>multiobjetivo</w:t>
-      </w:r>
-      <w:proofErr w:type="spellEnd"/>
-      <w:r>
-        <w:rPr>
-          <w:rFonts w:ascii="Arial" w:hAnsi="Arial"/>
-          <w:color w:val="000000"/>
-        </w:rPr>
-        <w:t xml:space="preserve">, la forma del frente de </w:t>
-      </w:r>
-      <w:proofErr w:type="spellStart"/>
-      <w:r>
-        <w:rPr>
-          <w:rFonts w:ascii="Arial" w:hAnsi="Arial"/>
-          <w:color w:val="000000"/>
-        </w:rPr>
-        <w:t>pareto</w:t>
-      </w:r>
-      <w:proofErr w:type="spellEnd"/>
-      <w:r>
-        <w:rPr>
-          <w:rFonts w:ascii="Arial" w:hAnsi="Arial"/>
-          <w:color w:val="000000"/>
-        </w:rPr>
-        <w:t xml:space="preserve"> cambiará, así como su modalidad o su continuidad. Nos podremos encontrar con un problema con sus soluciones más óptimas en la frontera inferior de una función convexa.</w:t>
+        <w:t>Dependiendo de si el problema es mono-objetivo o multiobjetivo, la forma del frente de pareto cambiará, así como su modalidad o su continuidad. Nos podremos encontrar con un problema con sus soluciones más óptimas en la frontera inferior de una función convexa.</w:t>
       </w:r>
     </w:p>
     <w:p>
@@ -14843,23 +11708,7 @@
           <w:rFonts w:ascii="Times New Romance" w:hAnsi="Times New Romance"/>
           <w:color w:val="62A73B"/>
         </w:rPr>
-        <w:t xml:space="preserve">4.6.2 </w:t>
-      </w:r>
-      <w:proofErr w:type="gramStart"/>
-      <w:r>
-        <w:rPr>
-          <w:rFonts w:ascii="Times New Romance" w:hAnsi="Times New Romance"/>
-          <w:color w:val="62A73B"/>
-        </w:rPr>
-        <w:t>PARETO(</w:t>
-      </w:r>
-      <w:proofErr w:type="gramEnd"/>
-      <w:r>
-        <w:rPr>
-          <w:rFonts w:ascii="Times New Romance" w:hAnsi="Times New Romance"/>
-          <w:color w:val="62A73B"/>
-        </w:rPr>
-        <w:t>explicación)</w:t>
+        <w:t>4.6.2 PARETO(explicación)</w:t>
       </w:r>
     </w:p>
     <w:p>
@@ -14930,39 +11779,7 @@
           <w:color w:val="000000"/>
         </w:rPr>
         <w:tab/>
-        <w:t xml:space="preserve">Definición Problema de optimización </w:t>
-      </w:r>
-      <w:proofErr w:type="spellStart"/>
-      <w:r>
-        <w:rPr>
-          <w:rFonts w:ascii="Arial" w:hAnsi="Arial"/>
-          <w:color w:val="000000"/>
-        </w:rPr>
-        <w:t>multiobjetivo</w:t>
-      </w:r>
-      <w:proofErr w:type="spellEnd"/>
-      <w:r>
-        <w:rPr>
-          <w:rFonts w:ascii="Arial" w:hAnsi="Arial"/>
-          <w:color w:val="000000"/>
-        </w:rPr>
-        <w:t xml:space="preserve">. Un problema de optimización </w:t>
-      </w:r>
-      <w:proofErr w:type="spellStart"/>
-      <w:r>
-        <w:rPr>
-          <w:rFonts w:ascii="Arial" w:hAnsi="Arial"/>
-          <w:color w:val="000000"/>
-        </w:rPr>
-        <w:t>multiobjetivo</w:t>
-      </w:r>
-      <w:proofErr w:type="spellEnd"/>
-      <w:r>
-        <w:rPr>
-          <w:rFonts w:ascii="Arial" w:hAnsi="Arial"/>
-          <w:color w:val="000000"/>
-        </w:rPr>
-        <w:t xml:space="preserve"> puede definirse como:</w:t>
+        <w:t>Definición Problema de optimización multiobjetivo. Un problema de optimización multiobjetivo puede definirse como:</w:t>
       </w:r>
     </w:p>
     <w:p>
@@ -15200,23 +12017,7 @@
           <w:color w:val="000000"/>
         </w:rPr>
         <w:tab/>
-        <w:t xml:space="preserve">En el marco de la Optimización </w:t>
-      </w:r>
-      <w:proofErr w:type="spellStart"/>
-      <w:r>
-        <w:rPr>
-          <w:rFonts w:ascii="Arial" w:hAnsi="Arial"/>
-          <w:color w:val="000000"/>
-        </w:rPr>
-        <w:t>Multiobjetivo</w:t>
-      </w:r>
-      <w:proofErr w:type="spellEnd"/>
-      <w:r>
-        <w:rPr>
-          <w:rFonts w:ascii="Arial" w:hAnsi="Arial"/>
-          <w:color w:val="000000"/>
-        </w:rPr>
-        <w:t xml:space="preserve">, con frecuencia el decisor razona en términos de la evaluación de una solución según cada objetivo, situándose en el espacio de los objetivos. Para representar el conjunto de soluciones realizables, en el espacio de los objetivos, es preciso determinar la imagen de cada solución realizable del espacio de decisión </w:t>
+        <w:t xml:space="preserve">En el marco de la Optimización Multiobjetivo, con frecuencia el decisor razona en términos de la evaluación de una solución según cada objetivo, situándose en el espacio de los objetivos. Para representar el conjunto de soluciones realizables, en el espacio de los objetivos, es preciso determinar la imagen de cada solución realizable del espacio de decisión </w:t>
       </w:r>
       <w:r>
         <w:rPr>
@@ -15297,7 +12098,6 @@
           </wp:anchor>
         </w:drawing>
       </w:r>
-      <w:proofErr w:type="spellStart"/>
       <w:r>
         <w:rPr>
           <w:rFonts w:ascii="Arial" w:hAnsi="Arial"/>
@@ -15306,7 +12106,6 @@
         </w:rPr>
         <w:t>ImagenXX</w:t>
       </w:r>
-      <w:proofErr w:type="spellEnd"/>
     </w:p>
     <w:p>
       <w:pPr>
@@ -15441,7 +12240,6 @@
         </w:rPr>
         <w:t xml:space="preserve"> en todos los </w:t>
       </w:r>
-      <w:proofErr w:type="gramStart"/>
       <w:r>
         <w:rPr>
           <w:rFonts w:ascii="Arial" w:hAnsi="Arial"/>
@@ -15456,15 +12254,7 @@
           <w:rFonts w:ascii="Arial" w:hAnsi="Arial"/>
           <w:color w:val="000000"/>
         </w:rPr>
-        <w:t xml:space="preserve"> ,</w:t>
-      </w:r>
-      <w:proofErr w:type="gramEnd"/>
-      <w:r>
-        <w:rPr>
-          <w:rFonts w:ascii="Arial" w:hAnsi="Arial"/>
-          <w:color w:val="000000"/>
-        </w:rPr>
-        <w:t xml:space="preserve"> esto nos indica de que habrá al menos un </w:t>
+        <w:t xml:space="preserve"> , esto nos indica de que habrá al menos un </w:t>
       </w:r>
       <m:oMath>
         <m:r>
@@ -15535,38 +12325,7 @@
           <w:color w:val="000000"/>
         </w:rPr>
         <w:tab/>
-      </w:r>
-      <w:proofErr w:type="spellStart"/>
-      <w:r>
-        <w:rPr>
-          <w:rFonts w:ascii="Arial" w:hAnsi="Arial"/>
-          <w:color w:val="000000"/>
-        </w:rPr>
-        <w:t>Cunado</w:t>
-      </w:r>
-      <w:proofErr w:type="spellEnd"/>
-      <w:r>
-        <w:rPr>
-          <w:rFonts w:ascii="Arial" w:hAnsi="Arial"/>
-          <w:color w:val="000000"/>
-        </w:rPr>
-        <w:t xml:space="preserve"> nos dicen que dos soluciones no están dominadas, cuando ninguna de ellas domina a la otra, para saber si una solución domina a otra, usamos esta fórmula para saber si hay o no dominancia entre resultados y en caso de que haya, </w:t>
-      </w:r>
-      <w:proofErr w:type="spellStart"/>
-      <w:r>
-        <w:rPr>
-          <w:rFonts w:ascii="Arial" w:hAnsi="Arial"/>
-          <w:color w:val="000000"/>
-        </w:rPr>
-        <w:t>sabre</w:t>
-      </w:r>
-      <w:proofErr w:type="spellEnd"/>
-      <w:r>
-        <w:rPr>
-          <w:rFonts w:ascii="Arial" w:hAnsi="Arial"/>
-          <w:color w:val="000000"/>
-        </w:rPr>
-        <w:t xml:space="preserve"> quién domina a quién.</w:t>
+        <w:t>Cunado nos dicen que dos soluciones no están dominadas, cuando ninguna de ellas domina a la otra, para saber si una solución domina a otra, usamos esta fórmula para saber si hay o no dominancia entre resultados y en caso de que haya, sabre quién domina a quién.</w:t>
       </w:r>
     </w:p>
     <w:p>
@@ -15955,55 +12714,7 @@
           <w:color w:val="000000"/>
         </w:rPr>
         <w:tab/>
-        <w:t xml:space="preserve">V. Pareto se </w:t>
-      </w:r>
-      <w:proofErr w:type="spellStart"/>
-      <w:r>
-        <w:rPr>
-          <w:rFonts w:ascii="Arial" w:hAnsi="Arial"/>
-          <w:color w:val="000000"/>
-        </w:rPr>
-        <w:t>apoyo</w:t>
-      </w:r>
-      <w:proofErr w:type="spellEnd"/>
-      <w:r>
-        <w:rPr>
-          <w:rFonts w:ascii="Arial" w:hAnsi="Arial"/>
-          <w:color w:val="000000"/>
-        </w:rPr>
-        <w:t xml:space="preserve"> en la definición de dominancia en F. </w:t>
-      </w:r>
-      <w:proofErr w:type="spellStart"/>
-      <w:r>
-        <w:rPr>
-          <w:rFonts w:ascii="Arial" w:hAnsi="Arial"/>
-          <w:color w:val="000000"/>
-        </w:rPr>
-        <w:t>Edgeworth</w:t>
-      </w:r>
-      <w:proofErr w:type="spellEnd"/>
-      <w:r>
-        <w:rPr>
-          <w:rFonts w:ascii="Arial" w:hAnsi="Arial"/>
-          <w:color w:val="000000"/>
-        </w:rPr>
-        <w:t xml:space="preserve">, la definición literaria de dominancia de </w:t>
-      </w:r>
-      <w:proofErr w:type="spellStart"/>
-      <w:r>
-        <w:rPr>
-          <w:rFonts w:ascii="Arial" w:hAnsi="Arial"/>
-          <w:color w:val="000000"/>
-        </w:rPr>
-        <w:t>pareto</w:t>
-      </w:r>
-      <w:proofErr w:type="spellEnd"/>
-      <w:r>
-        <w:rPr>
-          <w:rFonts w:ascii="Arial" w:hAnsi="Arial"/>
-          <w:color w:val="000000"/>
-        </w:rPr>
-        <w:t>:</w:t>
+        <w:t>V. Pareto se apoyo en la definición de dominancia en F. Edgeworth, la definición literaria de dominancia de pareto:</w:t>
       </w:r>
     </w:p>
     <w:p>
@@ -16059,21 +12770,7 @@
           <w:rFonts w:ascii="Arial" w:hAnsi="Arial"/>
         </w:rPr>
         <w:tab/>
-        <w:t xml:space="preserve">Definición a </w:t>
-      </w:r>
-      <w:proofErr w:type="spellStart"/>
-      <w:r>
-        <w:rPr>
-          <w:rFonts w:ascii="Arial" w:hAnsi="Arial"/>
-        </w:rPr>
-        <w:t>Optimalidad</w:t>
-      </w:r>
-      <w:proofErr w:type="spellEnd"/>
-      <w:r>
-        <w:rPr>
-          <w:rFonts w:ascii="Arial" w:hAnsi="Arial"/>
-        </w:rPr>
-        <w:t xml:space="preserve"> de Pareto: Una solución </w:t>
+        <w:t xml:space="preserve">Definición a Optimalidad de Pareto: Una solución </w:t>
       </w:r>
       <m:oMath>
         <m:r>
@@ -16840,41 +13537,18 @@
         <w:tab/>
         <w:t xml:space="preserve">Si nos fijamos, el punto verde (A) no domina al punto amarillo (B), ya que A es mejor que B en un objetivo (f1), pero sin embargo, B es mejor que A en otro objetivo (f2), por eso no se dominan entre ellas, pero si nos fijamos, si dominan al puto gris (C). Para concluir la explicación de la </w:t>
       </w:r>
-      <w:proofErr w:type="spellStart"/>
       <w:r>
         <w:rPr>
           <w:rFonts w:ascii="Arial" w:hAnsi="Arial"/>
           <w:highlight w:val="yellow"/>
         </w:rPr>
-        <w:t>imagenXX</w:t>
-      </w:r>
-      <w:proofErr w:type="spellEnd"/>
-      <w:r>
-        <w:rPr>
-          <w:rFonts w:ascii="Arial" w:hAnsi="Arial"/>
-          <w:highlight w:val="yellow"/>
-        </w:rPr>
-        <w:t xml:space="preserve"> </w:t>
-      </w:r>
-      <w:r>
-        <w:rPr>
-          <w:rFonts w:ascii="Arial" w:hAnsi="Arial"/>
-        </w:rPr>
-        <w:t xml:space="preserve"> </w:t>
-      </w:r>
-      <w:proofErr w:type="spellStart"/>
-      <w:r>
-        <w:rPr>
-          <w:rFonts w:ascii="Arial" w:hAnsi="Arial"/>
-        </w:rPr>
-        <w:t>asdfSi</w:t>
-      </w:r>
-      <w:proofErr w:type="spellEnd"/>
-      <w:r>
-        <w:rPr>
-          <w:rFonts w:ascii="Arial" w:hAnsi="Arial"/>
-        </w:rPr>
-        <w:t xml:space="preserve"> nos fijamos en la línea roja, está el conjunto de soluciones no dominadas o </w:t>
+        <w:t xml:space="preserve">imagenXX </w:t>
+      </w:r>
+      <w:r>
+        <w:rPr>
+          <w:rFonts w:ascii="Arial" w:hAnsi="Arial"/>
+        </w:rPr>
+        <w:t xml:space="preserve"> asdfSi nos fijamos en la línea roja, está el conjunto de soluciones no dominadas o </w:t>
       </w:r>
       <w:r>
         <w:rPr>
@@ -17466,30 +14140,12 @@
         </w:rPr>
         <w:t xml:space="preserve">factible en el espacio de decisión. Sin embargo, algunos tomadores de decisiones definen un vector de referencia indicando el valor deseado en cada función objetivo. Esto generaliza el concepto de vector ideal. De este modo, el tomador de decisiones puede especificar ciertos niveles de aspiración </w:t>
       </w:r>
-      <w:proofErr w:type="gramStart"/>
       <w:r>
         <w:rPr>
           <w:rFonts w:ascii="Arial" w:hAnsi="Arial"/>
           <w:highlight w:val="yellow"/>
         </w:rPr>
-        <w:t xml:space="preserve">( </w:t>
-      </w:r>
-      <w:proofErr w:type="spellStart"/>
-      <w:r>
-        <w:rPr>
-          <w:rFonts w:ascii="Arial" w:hAnsi="Arial"/>
-          <w:highlight w:val="yellow"/>
-        </w:rPr>
-        <w:t>zi</w:t>
-      </w:r>
-      <w:proofErr w:type="spellEnd"/>
-      <w:proofErr w:type="gramEnd"/>
-      <w:r>
-        <w:rPr>
-          <w:rFonts w:ascii="Arial" w:hAnsi="Arial"/>
-          <w:highlight w:val="yellow"/>
-        </w:rPr>
-        <w:t>, i ∈ [1, n])</w:t>
+        <w:t>( zi, i ∈ [1, n])</w:t>
       </w:r>
       <w:r>
         <w:rPr>
@@ -17804,7 +14460,6 @@
         <w:tab/>
         <w:t xml:space="preserve">Los puntos extremos e ideales proporcionan mucha información sobre el rango de valores del frente de Pareto óptimo </w:t>
       </w:r>
-      <w:proofErr w:type="spellStart"/>
       <w:r>
         <w:rPr>
           <w:rFonts w:ascii="Arial" w:hAnsi="Arial"/>
@@ -17813,7 +14468,6 @@
         </w:rPr>
         <w:t>ImagenXX</w:t>
       </w:r>
-      <w:proofErr w:type="spellEnd"/>
       <w:r>
         <w:rPr>
           <w:rFonts w:ascii="Arial" w:hAnsi="Arial"/>
@@ -17905,21 +14559,12 @@
           </wp:anchor>
         </w:drawing>
       </w:r>
-      <w:proofErr w:type="spellStart"/>
       <w:r>
         <w:rPr>
           <w:rFonts w:ascii="Arial" w:hAnsi="Arial"/>
           <w:highlight w:val="yellow"/>
         </w:rPr>
-        <w:t>ImagenXX</w:t>
-      </w:r>
-      <w:proofErr w:type="spellEnd"/>
-      <w:r>
-        <w:rPr>
-          <w:rFonts w:ascii="Arial" w:hAnsi="Arial"/>
-          <w:highlight w:val="yellow"/>
-        </w:rPr>
-        <w:t>:</w:t>
+        <w:t>ImagenXX:</w:t>
       </w:r>
     </w:p>
     <w:p>
@@ -18273,21 +14918,7 @@
           <w:rFonts w:ascii="Arial" w:hAnsi="Arial"/>
         </w:rPr>
         <w:tab/>
-        <w:t xml:space="preserve">En optimización </w:t>
-      </w:r>
-      <w:proofErr w:type="spellStart"/>
-      <w:r>
-        <w:rPr>
-          <w:rFonts w:ascii="Arial" w:hAnsi="Arial"/>
-        </w:rPr>
-        <w:t>multiobjetivo</w:t>
-      </w:r>
-      <w:proofErr w:type="spellEnd"/>
-      <w:r>
-        <w:rPr>
-          <w:rFonts w:ascii="Arial" w:hAnsi="Arial"/>
-        </w:rPr>
-        <w:t>, el concepto de mínimo local puede ser generalizado a una solución Pareto óptima local.</w:t>
+        <w:t>En optimización multiobjetivo, el concepto de mínimo local puede ser generalizado a una solución Pareto óptima local.</w:t>
       </w:r>
     </w:p>
     <w:p>
@@ -18708,7 +15339,6 @@
         </w:rPr>
         <w:t xml:space="preserve">esto indica que un requisito </w:t>
       </w:r>
-      <w:proofErr w:type="spellStart"/>
       <w:r>
         <w:rPr>
           <w:rFonts w:ascii="Arial" w:eastAsia="Symbola" w:hAnsi="Arial" w:cs="Symbola"/>
@@ -18718,9 +15348,15 @@
           <w:iCs/>
           <w:color w:val="000000"/>
         </w:rPr>
-        <w:t>ri</w:t>
-      </w:r>
-      <w:proofErr w:type="spellEnd"/>
+        <w:t xml:space="preserve">ri </w:t>
+      </w:r>
+      <w:r>
+        <w:rPr>
+          <w:rFonts w:ascii="Arial" w:eastAsia="Symbola" w:hAnsi="Arial" w:cs="Symbola"/>
+          <w:color w:val="000000"/>
+        </w:rPr>
+        <w:t xml:space="preserve">no puede ser seleccionado si el requisito </w:t>
+      </w:r>
       <w:r>
         <w:rPr>
           <w:rFonts w:ascii="Arial" w:eastAsia="Symbola" w:hAnsi="Arial" w:cs="Symbola"/>
@@ -18730,38 +15366,7 @@
           <w:iCs/>
           <w:color w:val="000000"/>
         </w:rPr>
-        <w:t xml:space="preserve"> </w:t>
-      </w:r>
-      <w:r>
-        <w:rPr>
-          <w:rFonts w:ascii="Arial" w:eastAsia="Symbola" w:hAnsi="Arial" w:cs="Symbola"/>
-          <w:color w:val="000000"/>
-        </w:rPr>
-        <w:t xml:space="preserve">no puede ser seleccionado si el requisito </w:t>
-      </w:r>
-      <w:proofErr w:type="spellStart"/>
-      <w:r>
-        <w:rPr>
-          <w:rFonts w:ascii="Arial" w:eastAsia="Symbola" w:hAnsi="Arial" w:cs="Symbola"/>
-          <w:b/>
-          <w:bCs/>
-          <w:i/>
-          <w:iCs/>
-          <w:color w:val="000000"/>
-        </w:rPr>
-        <w:t>rj</w:t>
-      </w:r>
-      <w:proofErr w:type="spellEnd"/>
-      <w:r>
-        <w:rPr>
-          <w:rFonts w:ascii="Arial" w:eastAsia="Symbola" w:hAnsi="Arial" w:cs="Symbola"/>
-          <w:b/>
-          <w:bCs/>
-          <w:i/>
-          <w:iCs/>
-          <w:color w:val="000000"/>
-        </w:rPr>
-        <w:t xml:space="preserve"> </w:t>
+        <w:t xml:space="preserve">rj </w:t>
       </w:r>
       <w:r>
         <w:rPr>
@@ -18805,23 +15410,7 @@
           <w:rFonts w:ascii="Arial" w:eastAsia="Symbola" w:hAnsi="Arial" w:cs="Symbola"/>
           <w:color w:val="000000"/>
         </w:rPr>
-        <w:t xml:space="preserve">Combinación o </w:t>
-      </w:r>
-      <w:proofErr w:type="gramStart"/>
-      <w:r>
-        <w:rPr>
-          <w:rFonts w:ascii="Arial" w:eastAsia="Symbola" w:hAnsi="Arial" w:cs="Symbola"/>
-          <w:color w:val="000000"/>
-        </w:rPr>
-        <w:t>acoplamiento(</w:t>
-      </w:r>
-      <w:proofErr w:type="gramEnd"/>
-      <w:r>
-        <w:rPr>
-          <w:rFonts w:ascii="Arial" w:eastAsia="Symbola" w:hAnsi="Arial" w:cs="Symbola"/>
-          <w:color w:val="000000"/>
-        </w:rPr>
-        <w:t xml:space="preserve">⊕): </w:t>
+        <w:t xml:space="preserve">Combinación o acoplamiento(⊕): </w:t>
       </w:r>
       <m:oMath>
         <m:r>
@@ -18853,7 +15442,6 @@
         </w:rPr>
         <w:t xml:space="preserve">significa que un requisito </w:t>
       </w:r>
-      <w:proofErr w:type="spellStart"/>
       <w:r>
         <w:rPr>
           <w:rFonts w:ascii="Arial" w:eastAsia="Symbola" w:hAnsi="Arial" w:cs="Symbola"/>
@@ -18863,9 +15451,15 @@
           <w:iCs/>
           <w:color w:val="000000"/>
         </w:rPr>
-        <w:t>ri</w:t>
-      </w:r>
-      <w:proofErr w:type="spellEnd"/>
+        <w:t xml:space="preserve">ri </w:t>
+      </w:r>
+      <w:r>
+        <w:rPr>
+          <w:rFonts w:ascii="Arial" w:eastAsia="Symbola" w:hAnsi="Arial" w:cs="Symbola"/>
+          <w:color w:val="000000"/>
+        </w:rPr>
+        <w:t xml:space="preserve">debe ser incluido obligatoriamente si el requisito </w:t>
+      </w:r>
       <w:r>
         <w:rPr>
           <w:rFonts w:ascii="Arial" w:eastAsia="Symbola" w:hAnsi="Arial" w:cs="Symbola"/>
@@ -18875,38 +15469,7 @@
           <w:iCs/>
           <w:color w:val="000000"/>
         </w:rPr>
-        <w:t xml:space="preserve"> </w:t>
-      </w:r>
-      <w:r>
-        <w:rPr>
-          <w:rFonts w:ascii="Arial" w:eastAsia="Symbola" w:hAnsi="Arial" w:cs="Symbola"/>
-          <w:color w:val="000000"/>
-        </w:rPr>
-        <w:t xml:space="preserve">debe ser incluido obligatoriamente si el requisito </w:t>
-      </w:r>
-      <w:proofErr w:type="spellStart"/>
-      <w:r>
-        <w:rPr>
-          <w:rFonts w:ascii="Arial" w:eastAsia="Symbola" w:hAnsi="Arial" w:cs="Symbola"/>
-          <w:b/>
-          <w:bCs/>
-          <w:i/>
-          <w:iCs/>
-          <w:color w:val="000000"/>
-        </w:rPr>
-        <w:t>rj</w:t>
-      </w:r>
-      <w:proofErr w:type="spellEnd"/>
-      <w:r>
-        <w:rPr>
-          <w:rFonts w:ascii="Arial" w:eastAsia="Symbola" w:hAnsi="Arial" w:cs="Symbola"/>
-          <w:b/>
-          <w:bCs/>
-          <w:i/>
-          <w:iCs/>
-          <w:color w:val="000000"/>
-        </w:rPr>
-        <w:t xml:space="preserve"> </w:t>
+        <w:t xml:space="preserve">rj </w:t>
       </w:r>
       <w:r>
         <w:rPr>
@@ -18982,7 +15545,6 @@
         </w:rPr>
         <w:t xml:space="preserve">nos indica que un requisito </w:t>
       </w:r>
-      <w:proofErr w:type="spellStart"/>
       <w:r>
         <w:rPr>
           <w:rFonts w:ascii="Arial" w:eastAsia="Symbola" w:hAnsi="Arial" w:cs="Symbola"/>
@@ -18992,9 +15554,15 @@
           <w:iCs/>
           <w:color w:val="000000"/>
         </w:rPr>
-        <w:t>ri</w:t>
-      </w:r>
-      <w:proofErr w:type="spellEnd"/>
+        <w:t xml:space="preserve">ri </w:t>
+      </w:r>
+      <w:r>
+        <w:rPr>
+          <w:rFonts w:ascii="Arial" w:eastAsia="Symbola" w:hAnsi="Arial" w:cs="Symbola"/>
+          <w:color w:val="000000"/>
+        </w:rPr>
+        <w:t xml:space="preserve">no se puede incluir si el requisito </w:t>
+      </w:r>
       <w:r>
         <w:rPr>
           <w:rFonts w:ascii="Arial" w:eastAsia="Symbola" w:hAnsi="Arial" w:cs="Symbola"/>
@@ -19004,38 +15572,7 @@
           <w:iCs/>
           <w:color w:val="000000"/>
         </w:rPr>
-        <w:t xml:space="preserve"> </w:t>
-      </w:r>
-      <w:r>
-        <w:rPr>
-          <w:rFonts w:ascii="Arial" w:eastAsia="Symbola" w:hAnsi="Arial" w:cs="Symbola"/>
-          <w:color w:val="000000"/>
-        </w:rPr>
-        <w:t xml:space="preserve">no se puede incluir si el requisito </w:t>
-      </w:r>
-      <w:proofErr w:type="spellStart"/>
-      <w:r>
-        <w:rPr>
-          <w:rFonts w:ascii="Arial" w:eastAsia="Symbola" w:hAnsi="Arial" w:cs="Symbola"/>
-          <w:b/>
-          <w:bCs/>
-          <w:i/>
-          <w:iCs/>
-          <w:color w:val="000000"/>
-        </w:rPr>
-        <w:t>rj</w:t>
-      </w:r>
-      <w:proofErr w:type="spellEnd"/>
-      <w:r>
-        <w:rPr>
-          <w:rFonts w:ascii="Arial" w:eastAsia="Symbola" w:hAnsi="Arial" w:cs="Symbola"/>
-          <w:b/>
-          <w:bCs/>
-          <w:i/>
-          <w:iCs/>
-          <w:color w:val="000000"/>
-        </w:rPr>
-        <w:t xml:space="preserve"> </w:t>
+        <w:t xml:space="preserve">rj </w:t>
       </w:r>
       <w:r>
         <w:rPr>
@@ -19080,7 +15617,6 @@
         </w:rPr>
         <w:t xml:space="preserve">Modificación: el desarrollo del requisito </w:t>
       </w:r>
-      <w:proofErr w:type="spellStart"/>
       <w:r>
         <w:rPr>
           <w:rFonts w:ascii="Arial" w:eastAsia="Symbola" w:hAnsi="Arial" w:cs="Symbola"/>
@@ -19090,19 +15626,7 @@
           <w:iCs/>
           <w:color w:val="000000"/>
         </w:rPr>
-        <w:t>ri</w:t>
-      </w:r>
-      <w:proofErr w:type="spellEnd"/>
-      <w:r>
-        <w:rPr>
-          <w:rFonts w:ascii="Arial" w:eastAsia="Symbola" w:hAnsi="Arial" w:cs="Symbola"/>
-          <w:b/>
-          <w:bCs/>
-          <w:i/>
-          <w:iCs/>
-          <w:color w:val="000000"/>
-        </w:rPr>
-        <w:t xml:space="preserve"> </w:t>
+        <w:t xml:space="preserve">ri </w:t>
       </w:r>
       <w:r>
         <w:rPr>
@@ -19149,39 +15673,7 @@
           <w:color w:val="000000"/>
         </w:rPr>
         <w:tab/>
-        <w:t xml:space="preserve">La selección de requisitos se toma como un MOOP donde se deben cumplir estos dos objetivos, primero maximizar la satisfacción y segundo, minimizar los costos, teniendo en cuenta los problemas restrictivos que existen entre la relación de los requisitos. Por lo tanto, el seleccionador de requisitos podrá seleccionar un conjunto de soluciones no </w:t>
-      </w:r>
-      <w:proofErr w:type="gramStart"/>
-      <w:r>
-        <w:rPr>
-          <w:rFonts w:ascii="Arial" w:eastAsia="Symbola" w:hAnsi="Arial" w:cs="Symbola"/>
-          <w:color w:val="000000"/>
-        </w:rPr>
-        <w:t>dominadas(</w:t>
-      </w:r>
-      <w:proofErr w:type="gramEnd"/>
-      <w:r>
-        <w:rPr>
-          <w:rFonts w:ascii="Arial" w:eastAsia="Symbola" w:hAnsi="Arial" w:cs="Symbola"/>
-          <w:color w:val="000000"/>
-        </w:rPr>
-        <w:t xml:space="preserve"> por el frente óptimo de </w:t>
-      </w:r>
-      <w:proofErr w:type="spellStart"/>
-      <w:r>
-        <w:rPr>
-          <w:rFonts w:ascii="Arial" w:eastAsia="Symbola" w:hAnsi="Arial" w:cs="Symbola"/>
-          <w:color w:val="000000"/>
-        </w:rPr>
-        <w:t>pareto</w:t>
-      </w:r>
-      <w:proofErr w:type="spellEnd"/>
-      <w:r>
-        <w:rPr>
-          <w:rFonts w:ascii="Arial" w:eastAsia="Symbola" w:hAnsi="Arial" w:cs="Symbola"/>
-          <w:color w:val="000000"/>
-        </w:rPr>
-        <w:t>) en vez de la solución óptima. El seleccionador de los requisitos a realizar, escogerá la solución según las circunstancias que más influyan en ese momento.</w:t>
+        <w:t>La selección de requisitos se toma como un MOOP donde se deben cumplir estos dos objetivos, primero maximizar la satisfacción y segundo, minimizar los costos, teniendo en cuenta los problemas restrictivos que existen entre la relación de los requisitos. Por lo tanto, el seleccionador de requisitos podrá seleccionar un conjunto de soluciones no dominadas( por el frente óptimo de pareto) en vez de la solución óptima. El seleccionador de los requisitos a realizar, escogerá la solución según las circunstancias que más influyan en ese momento.</w:t>
       </w:r>
     </w:p>
     <w:p>
@@ -19303,19 +15795,8 @@
           <w:szCs w:val="32"/>
         </w:rPr>
         <w:lastRenderedPageBreak/>
-        <w:t xml:space="preserve">4.7 Definición MO del problema de requisitos </w:t>
-      </w:r>
-      <w:proofErr w:type="spellStart"/>
-      <w:r>
-        <w:rPr>
-          <w:rFonts w:ascii="Times New Romance" w:eastAsia="Symbola" w:hAnsi="Times New Romance" w:cs="Symbola"/>
-          <w:color w:val="62A73B"/>
-          <w:sz w:val="32"/>
-          <w:szCs w:val="32"/>
-        </w:rPr>
-        <w:t>softwares</w:t>
-      </w:r>
-      <w:proofErr w:type="spellEnd"/>
+        <w:t>4.7 Definición MO del problema de requisitos softwares</w:t>
+      </w:r>
     </w:p>
     <w:p>
       <w:pPr>
@@ -19344,71 +15825,7 @@
           <w:color w:val="000000"/>
         </w:rPr>
         <w:tab/>
-        <w:t>Disponemos de unas nomenclaturas, para identificar cada elemento en el proyecto, en MONPR (</w:t>
-      </w:r>
-      <w:proofErr w:type="spellStart"/>
-      <w:r>
-        <w:rPr>
-          <w:rFonts w:ascii="Arial" w:hAnsi="Arial"/>
-          <w:color w:val="000000"/>
-        </w:rPr>
-        <w:t>Multi</w:t>
-      </w:r>
-      <w:proofErr w:type="spellEnd"/>
-      <w:r>
-        <w:rPr>
-          <w:rFonts w:ascii="Arial" w:hAnsi="Arial"/>
-          <w:color w:val="000000"/>
-        </w:rPr>
-        <w:t xml:space="preserve">-Objetive </w:t>
-      </w:r>
-      <w:proofErr w:type="spellStart"/>
-      <w:r>
-        <w:rPr>
-          <w:rFonts w:ascii="Arial" w:hAnsi="Arial"/>
-          <w:color w:val="000000"/>
-        </w:rPr>
-        <w:t>Next</w:t>
-      </w:r>
-      <w:proofErr w:type="spellEnd"/>
-      <w:r>
-        <w:rPr>
-          <w:rFonts w:ascii="Arial" w:hAnsi="Arial"/>
-          <w:color w:val="000000"/>
-        </w:rPr>
-        <w:t xml:space="preserve"> </w:t>
-      </w:r>
-      <w:proofErr w:type="spellStart"/>
-      <w:r>
-        <w:rPr>
-          <w:rFonts w:ascii="Arial" w:hAnsi="Arial"/>
-          <w:color w:val="000000"/>
-        </w:rPr>
-        <w:t>Release</w:t>
-      </w:r>
-      <w:proofErr w:type="spellEnd"/>
-      <w:r>
-        <w:rPr>
-          <w:rFonts w:ascii="Arial" w:hAnsi="Arial"/>
-          <w:color w:val="000000"/>
-        </w:rPr>
-        <w:t xml:space="preserve"> </w:t>
-      </w:r>
-      <w:proofErr w:type="spellStart"/>
-      <w:r>
-        <w:rPr>
-          <w:rFonts w:ascii="Arial" w:hAnsi="Arial"/>
-          <w:color w:val="000000"/>
-        </w:rPr>
-        <w:t>Problem</w:t>
-      </w:r>
-      <w:proofErr w:type="spellEnd"/>
-      <w:r>
-        <w:rPr>
-          <w:rFonts w:ascii="Arial" w:hAnsi="Arial"/>
-          <w:color w:val="000000"/>
-        </w:rPr>
-        <w:t>), casi todos los datos vienen dado en vectores.</w:t>
+        <w:t>Disponemos de unas nomenclaturas, para identificar cada elemento en el proyecto, en MONPR (Multi-Objetive Next Release Problem), casi todos los datos vienen dado en vectores.</w:t>
       </w:r>
     </w:p>
     <w:p>
@@ -20087,27 +16504,7 @@
           <w:iCs/>
           <w:color w:val="000000"/>
         </w:rPr>
-        <w:t xml:space="preserve">representa el peso de cada cliente, es decir, la prioridad que tiene ese cliente, cada </w:t>
-      </w:r>
-      <w:proofErr w:type="spellStart"/>
-      <w:r>
-        <w:rPr>
-          <w:rFonts w:ascii="Arial" w:hAnsi="Arial"/>
-          <w:i/>
-          <w:iCs/>
-          <w:color w:val="000000"/>
-        </w:rPr>
-        <w:t>Wi</w:t>
-      </w:r>
-      <w:proofErr w:type="spellEnd"/>
-      <w:r>
-        <w:rPr>
-          <w:rFonts w:ascii="Arial" w:hAnsi="Arial"/>
-          <w:i/>
-          <w:iCs/>
-          <w:color w:val="000000"/>
-        </w:rPr>
-        <w:t xml:space="preserve"> representa a un cliente.</w:t>
+        <w:t>representa el peso de cada cliente, es decir, la prioridad que tiene ese cliente, cada Wi representa a un cliente.</w:t>
       </w:r>
     </w:p>
     <w:p>
@@ -20354,27 +16751,7 @@
           <w:iCs/>
           <w:color w:val="000000"/>
         </w:rPr>
-        <w:t>satisfacción que conlleva hacer ese requisito, calcular la satisfacción de cada requ</w:t>
-      </w:r>
-      <w:proofErr w:type="spellStart"/>
-      <w:r>
-        <w:rPr>
-          <w:rFonts w:ascii="Arial" w:hAnsi="Arial"/>
-          <w:i/>
-          <w:iCs/>
-          <w:color w:val="000000"/>
-        </w:rPr>
-        <w:t>isito</w:t>
-      </w:r>
-      <w:proofErr w:type="spellEnd"/>
-      <w:r>
-        <w:rPr>
-          <w:rFonts w:ascii="Arial" w:hAnsi="Arial"/>
-          <w:i/>
-          <w:iCs/>
-          <w:color w:val="000000"/>
-        </w:rPr>
-        <w:t xml:space="preserve"> influyen diversos factores, como la relevancia de cada cliente y la importancia que le da cada cliente a un requisito específico, por tanto, para calcular cada la satisfacción de cada requisito, se usa la siguiente fórmula:</w:t>
+        <w:t>satisfacción que conlleva hacer ese requisito, calcular la satisfacción de cada requisito influyen diversos factores, como la relevancia de cada cliente y la importancia que le da cada cliente a un requisito específico, por tanto, para calcular cada la satisfacción de cada requisito, se usa la siguiente fórmula:</w:t>
       </w:r>
     </w:p>
     <w:p>
@@ -20739,7 +17116,6 @@
         </w:rPr>
         <w:t xml:space="preserve">con los interrelaciones de los requisitos, debemos tener en cuenta qué requisitos están presentes, pongamos un ejemplo, en la implicación, si </w:t>
       </w:r>
-      <w:proofErr w:type="spellStart"/>
       <w:r>
         <w:rPr>
           <w:rFonts w:ascii="Arial" w:hAnsi="Arial"/>
@@ -20749,55 +17125,23 @@
           <w:iCs/>
           <w:color w:val="000000"/>
         </w:rPr>
-        <w:t>ri</w:t>
-      </w:r>
-      <w:proofErr w:type="spellEnd"/>
+        <w:t xml:space="preserve">ri </w:t>
+      </w:r>
+      <w:r>
+        <w:rPr>
+          <w:rFonts w:ascii="Arial" w:hAnsi="Arial"/>
+          <w:color w:val="000000"/>
+        </w:rPr>
+        <w:t xml:space="preserve">pestá en X, es decir, si vale 1, </w:t>
+      </w:r>
       <w:r>
         <w:rPr>
           <w:rFonts w:ascii="Arial" w:hAnsi="Arial"/>
           <w:b/>
           <w:bCs/>
-          <w:i/>
-          <w:iCs/>
-          <w:color w:val="000000"/>
-        </w:rPr>
-        <w:t xml:space="preserve"> </w:t>
-      </w:r>
-      <w:proofErr w:type="spellStart"/>
-      <w:r>
-        <w:rPr>
-          <w:rFonts w:ascii="Arial" w:hAnsi="Arial"/>
-          <w:color w:val="000000"/>
-        </w:rPr>
-        <w:t>pestá</w:t>
-      </w:r>
-      <w:proofErr w:type="spellEnd"/>
-      <w:r>
-        <w:rPr>
-          <w:rFonts w:ascii="Arial" w:hAnsi="Arial"/>
-          <w:color w:val="000000"/>
-        </w:rPr>
-        <w:t xml:space="preserve"> en X, es decir, si vale 1, </w:t>
-      </w:r>
-      <w:proofErr w:type="spellStart"/>
-      <w:r>
-        <w:rPr>
-          <w:rFonts w:ascii="Arial" w:hAnsi="Arial"/>
-          <w:b/>
-          <w:bCs/>
-          <w:color w:val="000000"/>
-        </w:rPr>
-        <w:t>rj</w:t>
-      </w:r>
-      <w:proofErr w:type="spellEnd"/>
-      <w:r>
-        <w:rPr>
-          <w:rFonts w:ascii="Arial" w:hAnsi="Arial"/>
-          <w:b/>
-          <w:bCs/>
-          <w:color w:val="000000"/>
-        </w:rPr>
-        <w:t xml:space="preserve"> </w:t>
+          <w:color w:val="000000"/>
+        </w:rPr>
+        <w:t xml:space="preserve">rj </w:t>
       </w:r>
       <w:r>
         <w:rPr>
@@ -21485,23 +17829,7 @@
           <w:rFonts w:ascii="Arial" w:hAnsi="Arial"/>
           <w:color w:val="000000"/>
         </w:rPr>
-        <w:t xml:space="preserve">de tal manera, que habrá que añadirle las restricciones al finalizar este algoritmo, por tanto, se corregirá con el conjunto de restricciones. Veremos un ejemplo con la </w:t>
-      </w:r>
-      <w:proofErr w:type="spellStart"/>
-      <w:r>
-        <w:rPr>
-          <w:rFonts w:ascii="Arial" w:hAnsi="Arial"/>
-          <w:color w:val="000000"/>
-        </w:rPr>
-        <w:t>combinacion</w:t>
-      </w:r>
-      <w:proofErr w:type="spellEnd"/>
-      <w:r>
-        <w:rPr>
-          <w:rFonts w:ascii="Arial" w:hAnsi="Arial"/>
-          <w:color w:val="000000"/>
-        </w:rPr>
-        <w:t xml:space="preserve"> </w:t>
+        <w:t xml:space="preserve">de tal manera, que habrá que añadirle las restricciones al finalizar este algoritmo, por tanto, se corregirá con el conjunto de restricciones. Veremos un ejemplo con la combinacion </w:t>
       </w:r>
       <w:r>
         <w:rPr>
@@ -21668,7 +17996,6 @@
         </w:rPr>
         <w:t xml:space="preserve">, es decir, </w:t>
       </w:r>
-      <w:proofErr w:type="spellStart"/>
       <w:r>
         <w:rPr>
           <w:rFonts w:ascii="Arial" w:eastAsia="Symbola" w:hAnsi="Arial" w:cs="Symbola"/>
@@ -21678,19 +18005,7 @@
           <w:iCs/>
           <w:color w:val="000000"/>
         </w:rPr>
-        <w:t>Lc</w:t>
-      </w:r>
-      <w:proofErr w:type="spellEnd"/>
-      <w:r>
-        <w:rPr>
-          <w:rFonts w:ascii="Arial" w:eastAsia="Symbola" w:hAnsi="Arial" w:cs="Symbola"/>
-          <w:b/>
-          <w:bCs/>
-          <w:i/>
-          <w:iCs/>
-          <w:color w:val="000000"/>
-        </w:rPr>
-        <w:t>&lt;30%</w:t>
+        <w:t>Lc&lt;30%</w:t>
       </w:r>
       <w:r>
         <w:rPr>
@@ -21806,7 +18121,6 @@
         <w:tab/>
         <w:t xml:space="preserve">Por tanto todas las soluciones serán de este estilo y sufrirán este tipo de modificaciones. También debemos de tener en cuenta de que el Límite de esfuerzo </w:t>
       </w:r>
-      <w:proofErr w:type="spellStart"/>
       <w:r>
         <w:rPr>
           <w:rFonts w:ascii="Arial" w:hAnsi="Arial"/>
@@ -21815,18 +18129,7 @@
           <w:i/>
           <w:iCs/>
         </w:rPr>
-        <w:t>Lc</w:t>
-      </w:r>
-      <w:proofErr w:type="spellEnd"/>
-      <w:r>
-        <w:rPr>
-          <w:rFonts w:ascii="Arial" w:hAnsi="Arial"/>
-          <w:b/>
-          <w:bCs/>
-          <w:i/>
-          <w:iCs/>
-        </w:rPr>
-        <w:t xml:space="preserve"> </w:t>
+        <w:t xml:space="preserve">Lc </w:t>
       </w:r>
       <w:r>
         <w:rPr>
@@ -21859,21 +18162,7 @@
           <w:rFonts w:ascii="Arial" w:hAnsi="Arial"/>
         </w:rPr>
         <w:tab/>
-        <w:t xml:space="preserve">Si por algún motivo las restricciones del problema no se llevan a cabo correctamente, el resultado final puede variar notablemente, por tanto, ese resultado no sería </w:t>
-      </w:r>
-      <w:proofErr w:type="spellStart"/>
-      <w:r>
-        <w:rPr>
-          <w:rFonts w:ascii="Arial" w:hAnsi="Arial"/>
-        </w:rPr>
-        <w:t>valido</w:t>
-      </w:r>
-      <w:proofErr w:type="spellEnd"/>
-      <w:r>
-        <w:rPr>
-          <w:rFonts w:ascii="Arial" w:hAnsi="Arial"/>
-        </w:rPr>
-        <w:t xml:space="preserve"> ya que no se están aplicando correctamente las correcciones.</w:t>
+        <w:t>Si por algún motivo las restricciones del problema no se llevan a cabo correctamente, el resultado final puede variar notablemente, por tanto, ese resultado no sería valido ya que no se están aplicando correctamente las correcciones.</w:t>
       </w:r>
     </w:p>
     <w:p>
@@ -21920,63 +18209,7 @@
           <w:rFonts w:ascii="Arial" w:hAnsi="Arial"/>
         </w:rPr>
         <w:tab/>
-        <w:t xml:space="preserve">Entre las numerosas métricas que existen para comprobar el rendimiento de los algoritmos utilizados para la optimización de problemas </w:t>
-      </w:r>
-      <w:proofErr w:type="spellStart"/>
-      <w:r>
-        <w:rPr>
-          <w:rFonts w:ascii="Arial" w:hAnsi="Arial"/>
-        </w:rPr>
-        <w:t>multi</w:t>
-      </w:r>
-      <w:proofErr w:type="spellEnd"/>
-      <w:r>
-        <w:rPr>
-          <w:rFonts w:ascii="Arial" w:hAnsi="Arial"/>
-        </w:rPr>
-        <w:t xml:space="preserve">-objetivo, la más utilizada es la métrica del </w:t>
-      </w:r>
-      <w:proofErr w:type="spellStart"/>
-      <w:r>
-        <w:rPr>
-          <w:rFonts w:ascii="Arial" w:hAnsi="Arial"/>
-        </w:rPr>
-        <w:t>hipervolumen</w:t>
-      </w:r>
-      <w:proofErr w:type="spellEnd"/>
-      <w:r>
-        <w:rPr>
-          <w:rFonts w:ascii="Arial" w:hAnsi="Arial"/>
-        </w:rPr>
-        <w:t xml:space="preserve">, o también conocida como </w:t>
-      </w:r>
-      <w:proofErr w:type="spellStart"/>
-      <w:r>
-        <w:rPr>
-          <w:rFonts w:ascii="Arial" w:hAnsi="Arial"/>
-        </w:rPr>
-        <w:t>Smetric</w:t>
-      </w:r>
-      <w:proofErr w:type="spellEnd"/>
-      <w:r>
-        <w:rPr>
-          <w:rFonts w:ascii="Arial" w:hAnsi="Arial"/>
-        </w:rPr>
-        <w:t xml:space="preserve"> o medida del </w:t>
-      </w:r>
-      <w:proofErr w:type="spellStart"/>
-      <w:r>
-        <w:rPr>
-          <w:rFonts w:ascii="Arial" w:hAnsi="Arial"/>
-        </w:rPr>
-        <w:t>Hipervolumen</w:t>
-      </w:r>
-      <w:proofErr w:type="spellEnd"/>
-      <w:r>
-        <w:rPr>
-          <w:rFonts w:ascii="Arial" w:hAnsi="Arial"/>
-        </w:rPr>
-        <w:t>.</w:t>
+        <w:t>Entre las numerosas métricas que existen para comprobar el rendimiento de los algoritmos utilizados para la optimización de problemas multi-objetivo, la más utilizada es la métrica del hipervolumen, o también conocida como Smetric o medida del Hipervolumen.</w:t>
       </w:r>
     </w:p>
     <w:p>
@@ -22255,35 +18488,7 @@
         <w:rPr>
           <w:rFonts w:ascii="Arial" w:hAnsi="Arial"/>
         </w:rPr>
-        <w:t xml:space="preserve"> como la dia</w:t>
-      </w:r>
-      <w:proofErr w:type="spellStart"/>
-      <w:r>
-        <w:rPr>
-          <w:rFonts w:ascii="Arial" w:hAnsi="Arial"/>
-        </w:rPr>
-        <w:t>gonal</w:t>
-      </w:r>
-      <w:proofErr w:type="spellEnd"/>
-      <w:r>
-        <w:rPr>
-          <w:rFonts w:ascii="Arial" w:hAnsi="Arial"/>
-        </w:rPr>
-        <w:t xml:space="preserve"> entre las esquinas de los </w:t>
-      </w:r>
-      <w:proofErr w:type="spellStart"/>
-      <w:r>
-        <w:rPr>
-          <w:rFonts w:ascii="Arial" w:hAnsi="Arial"/>
-        </w:rPr>
-        <w:t>hipercubos</w:t>
-      </w:r>
-      <w:proofErr w:type="spellEnd"/>
-      <w:r>
-        <w:rPr>
-          <w:rFonts w:ascii="Arial" w:hAnsi="Arial"/>
-        </w:rPr>
-        <w:t>.</w:t>
+        <w:t xml:space="preserve"> como la diagonal entre las esquinas de los hipercubos.</w:t>
       </w:r>
     </w:p>
     <w:p>
@@ -22310,37 +18515,8 @@
           <w:rFonts w:ascii="Arial" w:hAnsi="Arial"/>
         </w:rPr>
         <w:tab/>
-        <w:t xml:space="preserve">El </w:t>
-      </w:r>
-      <w:proofErr w:type="spellStart"/>
-      <w:r>
-        <w:rPr>
-          <w:rFonts w:ascii="Arial" w:hAnsi="Arial"/>
-        </w:rPr>
-        <w:t>hipervolumen</w:t>
-      </w:r>
-      <w:proofErr w:type="spellEnd"/>
-      <w:r>
-        <w:rPr>
-          <w:rFonts w:ascii="Arial" w:hAnsi="Arial"/>
-        </w:rPr>
-        <w:t xml:space="preserve"> es una métrica unitaria (recibe como parámetro un único conjunto A para ser evaluado) que mide cuánto del espacio objetivo es dominado por un conjunto no dominado. Para realizar el cálculo del </w:t>
-      </w:r>
-      <w:proofErr w:type="spellStart"/>
-      <w:r>
-        <w:rPr>
-          <w:rFonts w:ascii="Arial" w:hAnsi="Arial"/>
-        </w:rPr>
-        <w:t>hipervolumen</w:t>
-      </w:r>
-      <w:proofErr w:type="spellEnd"/>
-      <w:r>
-        <w:rPr>
-          <w:rFonts w:ascii="Arial" w:hAnsi="Arial"/>
-        </w:rPr>
-        <w:t xml:space="preserve"> y comprobar el espacio cubierto por el conjunto, se necesita un punto de referencia </w:t>
-      </w:r>
-      <w:proofErr w:type="spellStart"/>
+        <w:t xml:space="preserve">El hipervolumen es una métrica unitaria (recibe como parámetro un único conjunto A para ser evaluado) que mide cuánto del espacio objetivo es dominado por un conjunto no dominado. Para realizar el cálculo del hipervolumen y comprobar el espacio cubierto por el conjunto, se necesita un punto de referencia </w:t>
+      </w:r>
       <w:r>
         <w:rPr>
           <w:rFonts w:ascii="Arial" w:hAnsi="Arial"/>
@@ -22348,7 +18524,6 @@
         </w:rPr>
         <w:t>imagenXX</w:t>
       </w:r>
-      <w:proofErr w:type="spellEnd"/>
       <w:r>
         <w:rPr>
           <w:rFonts w:ascii="Arial" w:hAnsi="Arial"/>
@@ -22360,21 +18535,7 @@
           <w:rFonts w:ascii="Arial" w:hAnsi="Arial"/>
         </w:rPr>
         <w:lastRenderedPageBreak/>
-        <w:t xml:space="preserve">referencia suele ser (1,1) en el caso de que sea un problema </w:t>
-      </w:r>
-      <w:proofErr w:type="spellStart"/>
-      <w:r>
-        <w:rPr>
-          <w:rFonts w:ascii="Arial" w:hAnsi="Arial"/>
-        </w:rPr>
-        <w:t>multi</w:t>
-      </w:r>
-      <w:proofErr w:type="spellEnd"/>
-      <w:r>
-        <w:rPr>
-          <w:rFonts w:ascii="Arial" w:hAnsi="Arial"/>
-        </w:rPr>
-        <w:t>-objetivo con dos objetivos.</w:t>
+        <w:t>referencia suele ser (1,1) en el caso de que sea un problema multi-objetivo con dos objetivos.</w:t>
       </w:r>
     </w:p>
     <w:p>
@@ -22447,19 +18608,11 @@
           </wp:anchor>
         </w:drawing>
       </w:r>
-      <w:proofErr w:type="spellStart"/>
       <w:r>
         <w:rPr>
           <w:highlight w:val="yellow"/>
         </w:rPr>
-        <w:t>ImagenXX</w:t>
-      </w:r>
-      <w:proofErr w:type="spellEnd"/>
-      <w:r>
-        <w:rPr>
-          <w:highlight w:val="yellow"/>
-        </w:rPr>
-        <w:t>:</w:t>
+        <w:t>ImagenXX:</w:t>
       </w:r>
     </w:p>
     <w:p>
@@ -22497,35 +18650,7 @@
           <w:rFonts w:ascii="Arial" w:hAnsi="Arial"/>
         </w:rPr>
         <w:tab/>
-        <w:t xml:space="preserve">Como se puede apreciar en la imagen, se posee una serie de soluciones dominadas, el punto de referencia, el frente de Pareto, el frente de Pareto óptimo y el </w:t>
-      </w:r>
-      <w:proofErr w:type="spellStart"/>
-      <w:r>
-        <w:rPr>
-          <w:rFonts w:ascii="Arial" w:hAnsi="Arial"/>
-        </w:rPr>
-        <w:t>hipervolumen</w:t>
-      </w:r>
-      <w:proofErr w:type="spellEnd"/>
-      <w:r>
-        <w:rPr>
-          <w:rFonts w:ascii="Arial" w:hAnsi="Arial"/>
-        </w:rPr>
-        <w:t xml:space="preserve"> resultante. El frente de Pareto es el conjunto de puntos o soluciones obtenidos, donde no existe otro punto que mejore el resultado de alguno de los objetivos sin empeorar el otro. Sin embargo, el frente de Pareto óptimo, sería el conjunto de soluciones </w:t>
-      </w:r>
-      <w:proofErr w:type="spellStart"/>
-      <w:r>
-        <w:rPr>
-          <w:rFonts w:ascii="Arial" w:hAnsi="Arial"/>
-        </w:rPr>
-        <w:t>m´as</w:t>
-      </w:r>
-      <w:proofErr w:type="spellEnd"/>
-      <w:r>
-        <w:rPr>
-          <w:rFonts w:ascii="Arial" w:hAnsi="Arial"/>
-        </w:rPr>
-        <w:t xml:space="preserve"> óptimas para resolver el problema dado. Llevando esto a la realidad es muy complicado conseguirlo y lo que se realiza es aproximar esta solución óptima, o lo que se denomina conjunto de aproximación.</w:t>
+        <w:t>Como se puede apreciar en la imagen, se posee una serie de soluciones dominadas, el punto de referencia, el frente de Pareto, el frente de Pareto óptimo y el hipervolumen resultante. El frente de Pareto es el conjunto de puntos o soluciones obtenidos, donde no existe otro punto que mejore el resultado de alguno de los objetivos sin empeorar el otro. Sin embargo, el frente de Pareto óptimo, sería el conjunto de soluciones m´as óptimas para resolver el problema dado. Llevando esto a la realidad es muy complicado conseguirlo y lo que se realiza es aproximar esta solución óptima, o lo que se denomina conjunto de aproximación.</w:t>
       </w:r>
     </w:p>
     <w:p>
@@ -22630,23 +18755,7 @@
           <w:rFonts w:ascii="Arial" w:hAnsi="Arial"/>
           <w:color w:val="000000"/>
         </w:rPr>
-        <w:t xml:space="preserve">En este apartado hablaremos sobre los recursos hardware necesario que necesitamos para poder ejecutar el algoritmo, además, hablaremos sobre cómo funcionan los recursos </w:t>
-      </w:r>
-      <w:proofErr w:type="spellStart"/>
-      <w:r>
-        <w:rPr>
-          <w:rFonts w:ascii="Arial" w:hAnsi="Arial"/>
-          <w:color w:val="000000"/>
-        </w:rPr>
-        <w:t>softwares</w:t>
-      </w:r>
-      <w:proofErr w:type="spellEnd"/>
-      <w:r>
-        <w:rPr>
-          <w:rFonts w:ascii="Arial" w:hAnsi="Arial"/>
-          <w:color w:val="000000"/>
-        </w:rPr>
-        <w:t xml:space="preserve"> de los que disponemos, así como del propio pseudocódigo. </w:t>
+        <w:t xml:space="preserve">En este apartado hablaremos sobre los recursos hardware necesario que necesitamos para poder ejecutar el algoritmo, además, hablaremos sobre cómo funcionan los recursos softwares de los que disponemos, así como del propio pseudocódigo. </w:t>
       </w:r>
     </w:p>
     <w:p>
@@ -22735,49 +18844,7 @@
         <w:rPr>
           <w:rFonts w:ascii="Arial" w:hAnsi="Arial"/>
         </w:rPr>
-        <w:t xml:space="preserve">El equipo dispone de un procesador </w:t>
-      </w:r>
-      <w:proofErr w:type="spellStart"/>
-      <w:r>
-        <w:rPr>
-          <w:rFonts w:ascii="Arial" w:hAnsi="Arial"/>
-        </w:rPr>
-        <w:t>intel</w:t>
-      </w:r>
-      <w:proofErr w:type="spellEnd"/>
-      <w:r>
-        <w:rPr>
-          <w:rFonts w:ascii="Arial" w:hAnsi="Arial"/>
-        </w:rPr>
-        <w:t xml:space="preserve"> </w:t>
-      </w:r>
-      <w:proofErr w:type="spellStart"/>
-      <w:r>
-        <w:rPr>
-          <w:rFonts w:ascii="Arial" w:hAnsi="Arial"/>
-        </w:rPr>
-        <w:t>core</w:t>
-      </w:r>
-      <w:proofErr w:type="spellEnd"/>
-      <w:r>
-        <w:rPr>
-          <w:rFonts w:ascii="Arial" w:hAnsi="Arial"/>
-        </w:rPr>
-        <w:t xml:space="preserve"> i7-2630QM, esto nos indica que es un procesador </w:t>
-      </w:r>
-      <w:proofErr w:type="spellStart"/>
-      <w:r>
-        <w:rPr>
-          <w:rFonts w:ascii="Arial" w:hAnsi="Arial"/>
-        </w:rPr>
-        <w:t>multicore</w:t>
-      </w:r>
-      <w:proofErr w:type="spellEnd"/>
-      <w:r>
-        <w:rPr>
-          <w:rFonts w:ascii="Arial" w:hAnsi="Arial"/>
-        </w:rPr>
-        <w:t>, es decir, un procesador de 8 núcleos a 2.00 GHz cada núcleo.</w:t>
+        <w:t>El equipo dispone de un procesador intel core i7-2630QM, esto nos indica que es un procesador multicore, es decir, un procesador de 8 núcleos a 2.00 GHz cada núcleo.</w:t>
       </w:r>
     </w:p>
     <w:p>
@@ -22900,23 +18967,7 @@
           <w:color w:val="62A73B"/>
         </w:rPr>
         <w:lastRenderedPageBreak/>
-        <w:t xml:space="preserve">5.1.1 </w:t>
-      </w:r>
-      <w:proofErr w:type="spellStart"/>
-      <w:r>
-        <w:rPr>
-          <w:rFonts w:ascii="Times New Romance" w:hAnsi="Times New Romance"/>
-          <w:color w:val="62A73B"/>
-        </w:rPr>
-        <w:t>Sofware</w:t>
-      </w:r>
-      <w:proofErr w:type="spellEnd"/>
-      <w:r>
-        <w:rPr>
-          <w:rFonts w:ascii="Times New Romance" w:hAnsi="Times New Romance"/>
-          <w:color w:val="62A73B"/>
-        </w:rPr>
-        <w:t xml:space="preserve"> empleado</w:t>
+        <w:t>5.1.1 Sofware empleado</w:t>
       </w:r>
     </w:p>
     <w:p>
@@ -22946,35 +18997,7 @@
           <w:rFonts w:ascii="Arial" w:hAnsi="Arial"/>
         </w:rPr>
         <w:tab/>
-        <w:t xml:space="preserve">El Software empleado ha sido enteramente realizado por mí, exceptuando un código externo que me ha ayudado a calcular el </w:t>
-      </w:r>
-      <w:proofErr w:type="spellStart"/>
-      <w:r>
-        <w:rPr>
-          <w:rFonts w:ascii="Arial" w:hAnsi="Arial"/>
-        </w:rPr>
-        <w:t>Hypervolumen</w:t>
-      </w:r>
-      <w:proofErr w:type="spellEnd"/>
-      <w:r>
-        <w:rPr>
-          <w:rFonts w:ascii="Arial" w:hAnsi="Arial"/>
-        </w:rPr>
-        <w:t xml:space="preserve"> llamado “</w:t>
-      </w:r>
-      <w:proofErr w:type="spellStart"/>
-      <w:r>
-        <w:rPr>
-          <w:rFonts w:ascii="Arial" w:hAnsi="Arial"/>
-        </w:rPr>
-        <w:t>hyo_ind.c</w:t>
-      </w:r>
-      <w:proofErr w:type="spellEnd"/>
-      <w:r>
-        <w:rPr>
-          <w:rFonts w:ascii="Arial" w:hAnsi="Arial"/>
-        </w:rPr>
-        <w:t xml:space="preserve">” perteneciente a </w:t>
+        <w:t xml:space="preserve">El Software empleado ha sido enteramente realizado por mí, exceptuando un código externo que me ha ayudado a calcular el Hypervolumen llamado “hyo_ind.c” perteneciente a </w:t>
       </w:r>
       <w:bookmarkStart w:id="31" w:name="result_box5"/>
       <w:bookmarkEnd w:id="31"/>
@@ -22982,49 +19005,7 @@
         <w:rPr>
           <w:rFonts w:ascii="Arial" w:hAnsi="Arial"/>
         </w:rPr>
-        <w:t xml:space="preserve">implementa el indicador de </w:t>
-      </w:r>
-      <w:proofErr w:type="spellStart"/>
-      <w:r>
-        <w:rPr>
-          <w:rFonts w:ascii="Arial" w:hAnsi="Arial"/>
-        </w:rPr>
-        <w:t>hipervolumen</w:t>
-      </w:r>
-      <w:proofErr w:type="spellEnd"/>
-      <w:r>
-        <w:rPr>
-          <w:rFonts w:ascii="Arial" w:hAnsi="Arial"/>
-        </w:rPr>
-        <w:t xml:space="preserve"> unario como se propone en </w:t>
-      </w:r>
-      <w:proofErr w:type="spellStart"/>
-      <w:r>
-        <w:rPr>
-          <w:rFonts w:ascii="Arial" w:hAnsi="Arial"/>
-        </w:rPr>
-        <w:t>Zitzler</w:t>
-      </w:r>
-      <w:proofErr w:type="spellEnd"/>
-      <w:r>
-        <w:rPr>
-          <w:rFonts w:ascii="Arial" w:hAnsi="Arial"/>
-        </w:rPr>
-        <w:t xml:space="preserve">, E. y </w:t>
-      </w:r>
-      <w:proofErr w:type="spellStart"/>
-      <w:r>
-        <w:rPr>
-          <w:rFonts w:ascii="Arial" w:hAnsi="Arial"/>
-        </w:rPr>
-        <w:t>Thiele</w:t>
-      </w:r>
-      <w:proofErr w:type="spellEnd"/>
-      <w:r>
-        <w:rPr>
-          <w:rFonts w:ascii="Arial" w:hAnsi="Arial"/>
-        </w:rPr>
-        <w:t xml:space="preserve">, L. (1998). </w:t>
+        <w:t xml:space="preserve">implementa el indicador de hipervolumen unario como se propone en Zitzler, E. y Thiele, L. (1998). </w:t>
       </w:r>
       <w:r>
         <w:rPr>
@@ -23064,115 +19045,13 @@
           <w:b/>
           <w:bCs/>
         </w:rPr>
-        <w:t>“</w:t>
-      </w:r>
-      <w:proofErr w:type="spellStart"/>
-      <w:r>
-        <w:rPr>
-          <w:rFonts w:ascii="Arial" w:hAnsi="Arial"/>
-          <w:b/>
-          <w:bCs/>
-        </w:rPr>
-        <w:t>hyo_ind.c</w:t>
-      </w:r>
-      <w:proofErr w:type="spellEnd"/>
-      <w:r>
-        <w:rPr>
-          <w:rFonts w:ascii="Arial" w:hAnsi="Arial"/>
-          <w:b/>
-          <w:bCs/>
-        </w:rPr>
-        <w:t>”</w:t>
-      </w:r>
-      <w:r>
-        <w:rPr>
-          <w:rFonts w:ascii="Arial" w:hAnsi="Arial"/>
-        </w:rPr>
-        <w:t xml:space="preserve"> funciona pasándole los parámetros de esfuerzo y satisfacción que obtenemos de los resultados, a partir de estos resultados, obtenemos un </w:t>
-      </w:r>
-      <w:proofErr w:type="spellStart"/>
-      <w:r>
-        <w:rPr>
-          <w:rFonts w:ascii="Arial" w:hAnsi="Arial"/>
-        </w:rPr>
-        <w:t>hipervolumen</w:t>
-      </w:r>
-      <w:proofErr w:type="spellEnd"/>
-      <w:r>
-        <w:rPr>
-          <w:rFonts w:ascii="Arial" w:hAnsi="Arial"/>
-        </w:rPr>
-        <w:t xml:space="preserve"> hemos-explicado en el </w:t>
-      </w:r>
-      <w:proofErr w:type="gramStart"/>
-      <w:r>
-        <w:rPr>
-          <w:rFonts w:ascii="Arial" w:hAnsi="Arial"/>
-        </w:rPr>
-        <w:t>apartado(</w:t>
-      </w:r>
-      <w:proofErr w:type="gramEnd"/>
-      <w:r>
-        <w:rPr>
-          <w:rFonts w:ascii="Arial" w:hAnsi="Arial"/>
-        </w:rPr>
-        <w:t xml:space="preserve">4.7.1), a partir de este </w:t>
-      </w:r>
-      <w:proofErr w:type="spellStart"/>
-      <w:r>
-        <w:rPr>
-          <w:rFonts w:ascii="Arial" w:hAnsi="Arial"/>
-        </w:rPr>
-        <w:t>hipervolumen</w:t>
-      </w:r>
-      <w:proofErr w:type="spellEnd"/>
-      <w:r>
-        <w:rPr>
-          <w:rFonts w:ascii="Arial" w:hAnsi="Arial"/>
-        </w:rPr>
-        <w:t xml:space="preserve"> podemos obtener el frente de </w:t>
-      </w:r>
-      <w:proofErr w:type="spellStart"/>
-      <w:r>
-        <w:rPr>
-          <w:rFonts w:ascii="Arial" w:hAnsi="Arial"/>
-        </w:rPr>
-        <w:t>pareto</w:t>
-      </w:r>
-      <w:proofErr w:type="spellEnd"/>
-      <w:r>
-        <w:rPr>
-          <w:rFonts w:ascii="Arial" w:hAnsi="Arial"/>
-        </w:rPr>
-        <w:t xml:space="preserve"> y esa será nuestra representación del resultado. Para poder pasarle el esfuerzo y satisfacción que obtenemos de todo el cálculo de la población, debemos indicarle previamente en qué orden van los parámetros, es decir, nos calculará incorrectamente el </w:t>
-      </w:r>
-      <w:proofErr w:type="spellStart"/>
-      <w:r>
-        <w:rPr>
-          <w:rFonts w:ascii="Arial" w:hAnsi="Arial"/>
-        </w:rPr>
-        <w:t>hipervolumen</w:t>
-      </w:r>
-      <w:proofErr w:type="spellEnd"/>
-      <w:r>
-        <w:rPr>
-          <w:rFonts w:ascii="Arial" w:hAnsi="Arial"/>
-        </w:rPr>
-        <w:t xml:space="preserve">, ya que ese </w:t>
-      </w:r>
-      <w:proofErr w:type="spellStart"/>
-      <w:r>
-        <w:rPr>
-          <w:rFonts w:ascii="Arial" w:hAnsi="Arial"/>
-        </w:rPr>
-        <w:t>hipervolumen</w:t>
-      </w:r>
-      <w:proofErr w:type="spellEnd"/>
-      <w:r>
-        <w:rPr>
-          <w:rFonts w:ascii="Arial" w:hAnsi="Arial"/>
-        </w:rPr>
-        <w:t xml:space="preserve"> será representado en un eje de gráficas. </w:t>
+        <w:t>“hyo_ind.c”</w:t>
+      </w:r>
+      <w:r>
+        <w:rPr>
+          <w:rFonts w:ascii="Arial" w:hAnsi="Arial"/>
+        </w:rPr>
+        <w:t xml:space="preserve"> funciona pasándole los parámetros de esfuerzo y satisfacción que obtenemos de los resultados, a partir de estos resultados, obtenemos un hipervolumen hemos-explicado en el apartado(4.7.1), a partir de este hipervolumen podemos obtener el frente de pareto y esa será nuestra representación del resultado. Para poder pasarle el esfuerzo y satisfacción que obtenemos de todo el cálculo de la población, debemos indicarle previamente en qué orden van los parámetros, es decir, nos calculará incorrectamente el hipervolumen, ya que ese hipervolumen será representado en un eje de gráficas. </w:t>
       </w:r>
     </w:p>
     <w:p>
@@ -23195,7 +19074,6 @@
         <w:tab/>
         <w:t xml:space="preserve">La configuración será en un fichero a parte llamado: “hyp_ind_param.txt” la configuración viene dada en la </w:t>
       </w:r>
-      <w:proofErr w:type="spellStart"/>
       <w:r>
         <w:rPr>
           <w:rFonts w:ascii="Arial" w:hAnsi="Arial"/>
@@ -23203,26 +19081,11 @@
         </w:rPr>
         <w:t>imagenXX</w:t>
       </w:r>
-      <w:proofErr w:type="spellEnd"/>
-      <w:r>
-        <w:rPr>
-          <w:rFonts w:ascii="Arial" w:hAnsi="Arial"/>
-        </w:rPr>
-        <w:t xml:space="preserve">. Este fichero nos indica qué parámetro viene en cada eje de </w:t>
-      </w:r>
-      <w:proofErr w:type="spellStart"/>
-      <w:r>
-        <w:rPr>
-          <w:rFonts w:ascii="Arial" w:hAnsi="Arial"/>
-        </w:rPr>
-        <w:t>cordenadas</w:t>
-      </w:r>
-      <w:proofErr w:type="spellEnd"/>
-      <w:r>
-        <w:rPr>
-          <w:rFonts w:ascii="Arial" w:hAnsi="Arial"/>
-        </w:rPr>
-        <w:t>, si el esfuerzo o la satisfacción.</w:t>
+      <w:r>
+        <w:rPr>
+          <w:rFonts w:ascii="Arial" w:hAnsi="Arial"/>
+        </w:rPr>
+        <w:t>. Este fichero nos indica qué parámetro viene en cada eje de cordenadas, si el esfuerzo o la satisfacción.</w:t>
       </w:r>
     </w:p>
     <w:p>
@@ -23286,21 +19149,12 @@
           </wp:anchor>
         </w:drawing>
       </w:r>
-      <w:proofErr w:type="spellStart"/>
       <w:r>
         <w:rPr>
           <w:rFonts w:ascii="Arial" w:hAnsi="Arial"/>
           <w:highlight w:val="yellow"/>
         </w:rPr>
-        <w:t>ImagenXX</w:t>
-      </w:r>
-      <w:proofErr w:type="spellEnd"/>
-      <w:r>
-        <w:rPr>
-          <w:rFonts w:ascii="Arial" w:hAnsi="Arial"/>
-          <w:highlight w:val="yellow"/>
-        </w:rPr>
-        <w:t>:</w:t>
+        <w:t>ImagenXX:</w:t>
       </w:r>
     </w:p>
     <w:p>
@@ -23340,21 +19194,7 @@
           <w:rFonts w:ascii="Arial" w:hAnsi="Arial"/>
         </w:rPr>
         <w:lastRenderedPageBreak/>
-        <w:t xml:space="preserve">tener en cuenta, el tercero es un método interno y por último, debemos indicar entre los dos valores, debemos indicar dónde está el punto máximo de </w:t>
-      </w:r>
-      <w:proofErr w:type="spellStart"/>
-      <w:r>
-        <w:rPr>
-          <w:rFonts w:ascii="Arial" w:hAnsi="Arial"/>
-        </w:rPr>
-        <w:t>hipervolumen</w:t>
-      </w:r>
-      <w:proofErr w:type="spellEnd"/>
-      <w:r>
-        <w:rPr>
-          <w:rFonts w:ascii="Arial" w:hAnsi="Arial"/>
-        </w:rPr>
-        <w:t>, ese sería el punto ideal a llegar.</w:t>
+        <w:t>tener en cuenta, el tercero es un método interno y por último, debemos indicar entre los dos valores, debemos indicar dónde está el punto máximo de hipervolumen, ese sería el punto ideal a llegar.</w:t>
       </w:r>
     </w:p>
     <w:p>
@@ -23613,37 +19453,19 @@
           <w:lang w:val="en-US"/>
         </w:rPr>
         <w:lastRenderedPageBreak/>
-        <w:t>5.2 Multi-</w:t>
-      </w:r>
-      <w:proofErr w:type="spellStart"/>
-      <w:r>
+        <w:t>5.2 Multi-objetive Shuffled Frog Leaping Algorithm (MO-SFLA)</w:t>
+      </w:r>
+    </w:p>
+    <w:p>
+      <w:pPr>
+        <w:pStyle w:val="Textoindependiente"/>
+        <w:spacing w:line="360" w:lineRule="auto"/>
+        <w:jc w:val="both"/>
         <w:rPr>
           <w:rFonts w:ascii="Times New Romance" w:hAnsi="Times New Romance"/>
           <w:color w:val="62A73B"/>
           <w:lang w:val="en-US"/>
         </w:rPr>
-        <w:t>objetive</w:t>
-      </w:r>
-      <w:proofErr w:type="spellEnd"/>
-      <w:r>
-        <w:rPr>
-          <w:rFonts w:ascii="Times New Romance" w:hAnsi="Times New Romance"/>
-          <w:color w:val="62A73B"/>
-          <w:lang w:val="en-US"/>
-        </w:rPr>
-        <w:t xml:space="preserve"> Shuffled Frog Leaping Algorithm (MO-SFLA)</w:t>
-      </w:r>
-    </w:p>
-    <w:p>
-      <w:pPr>
-        <w:pStyle w:val="Textoindependiente"/>
-        <w:spacing w:line="360" w:lineRule="auto"/>
-        <w:jc w:val="both"/>
-        <w:rPr>
-          <w:rFonts w:ascii="Times New Romance" w:hAnsi="Times New Romance"/>
-          <w:color w:val="62A73B"/>
-          <w:lang w:val="en-US"/>
-        </w:rPr>
       </w:pPr>
     </w:p>
     <w:p>
@@ -23703,53 +19525,28 @@
         <w:rPr>
           <w:rFonts w:ascii="Arial" w:hAnsi="Arial"/>
         </w:rPr>
-        <w:t xml:space="preserve"> </w:t>
-      </w:r>
-      <w:proofErr w:type="gramStart"/>
-      <w:r>
-        <w:rPr>
-          <w:rFonts w:ascii="Arial" w:hAnsi="Arial"/>
-        </w:rPr>
-        <w:t>para</w:t>
-      </w:r>
-      <w:proofErr w:type="gramEnd"/>
-      <w:r>
-        <w:rPr>
-          <w:rFonts w:ascii="Arial" w:hAnsi="Arial"/>
-        </w:rPr>
-        <w:t xml:space="preserve"> todos los algoritmos basados en población, es necesario generar nuestra población previamente antes de proceder a introducirnos más de lleno a explicar cómo funciona el algoritmo, todo lo que vamos a explicar del algoritmo, viene en la </w:t>
-      </w:r>
-      <w:proofErr w:type="spellStart"/>
+        <w:t xml:space="preserve"> para todos los algoritmos basados en población, es necesario generar nuestra población previamente antes de proceder a introducirnos más de lleno a explicar cómo funciona el algoritmo, todo lo que vamos a explicar del algoritmo, viene en la </w:t>
+      </w:r>
       <w:r>
         <w:rPr>
           <w:rFonts w:ascii="Arial" w:hAnsi="Arial"/>
           <w:highlight w:val="yellow"/>
         </w:rPr>
+        <w:t xml:space="preserve">imagenXX , </w:t>
+      </w:r>
+      <w:r>
+        <w:rPr>
+          <w:rFonts w:ascii="Arial" w:hAnsi="Arial"/>
+        </w:rPr>
+        <w:t xml:space="preserve">esta imagen es un pseudocódigo del algoritmo de las ranas, el pseudocódigo viene más desglosado en la </w:t>
+      </w:r>
+      <w:r>
+        <w:rPr>
+          <w:rFonts w:ascii="Arial" w:hAnsi="Arial"/>
+          <w:highlight w:val="yellow"/>
+        </w:rPr>
         <w:t>imagenXX</w:t>
       </w:r>
-      <w:proofErr w:type="spellEnd"/>
-      <w:r>
-        <w:rPr>
-          <w:rFonts w:ascii="Arial" w:hAnsi="Arial"/>
-          <w:highlight w:val="yellow"/>
-        </w:rPr>
-        <w:t xml:space="preserve"> , </w:t>
-      </w:r>
-      <w:r>
-        <w:rPr>
-          <w:rFonts w:ascii="Arial" w:hAnsi="Arial"/>
-        </w:rPr>
-        <w:t xml:space="preserve">esta imagen es un pseudocódigo del algoritmo de las ranas, el pseudocódigo viene más desglosado en la </w:t>
-      </w:r>
-      <w:proofErr w:type="spellStart"/>
-      <w:r>
-        <w:rPr>
-          <w:rFonts w:ascii="Arial" w:hAnsi="Arial"/>
-          <w:highlight w:val="yellow"/>
-        </w:rPr>
-        <w:t>imagenXX</w:t>
-      </w:r>
-      <w:proofErr w:type="spellEnd"/>
       <w:r>
         <w:rPr>
           <w:rFonts w:ascii="Arial" w:hAnsi="Arial"/>
@@ -23781,30 +19578,16 @@
           <w:rFonts w:ascii="Arial" w:hAnsi="Arial"/>
         </w:rPr>
         <w:tab/>
-        <w:t>La población que hemos generado es una población inicial de 40, por tanto, deberemos de tener un número de charcos/</w:t>
-      </w:r>
-      <w:proofErr w:type="spellStart"/>
-      <w:r>
-        <w:rPr>
-          <w:rFonts w:ascii="Arial" w:hAnsi="Arial"/>
-        </w:rPr>
-        <w:t>memeplex</w:t>
-      </w:r>
-      <w:proofErr w:type="spellEnd"/>
-      <w:r>
-        <w:rPr>
-          <w:rFonts w:ascii="Arial" w:hAnsi="Arial"/>
-        </w:rPr>
-        <w:t xml:space="preserve"> para tener una población semejante en cada charco, por tanto si tenemos 4 charcos, tendremos una población de 10 ranas en cada charco y si tuviéramos </w:t>
-      </w:r>
-      <w:proofErr w:type="spellStart"/>
-      <w:r>
-        <w:rPr>
-          <w:rFonts w:ascii="Arial" w:hAnsi="Arial"/>
-        </w:rPr>
-        <w:t>un a</w:t>
-      </w:r>
-      <w:proofErr w:type="spellEnd"/>
+        <w:t xml:space="preserve">La población que hemos generado es una población inicial de 40, por tanto, deberemos de tener un número de charcos/memeplex para tener una población semejante en cada charco, por tanto si tenemos 4 charcos, tendremos una población de 10 ranas en cada charco y si tuviéramos </w:t>
+      </w:r>
+      <w:r>
+        <w:rPr>
+          <w:rFonts w:ascii="Arial" w:hAnsi="Arial"/>
+        </w:rPr>
+        <w:t>una</w:t>
+      </w:r>
+      <w:bookmarkStart w:id="32" w:name="_GoBack"/>
+      <w:bookmarkEnd w:id="32"/>
       <w:r>
         <w:rPr>
           <w:rFonts w:ascii="Arial" w:hAnsi="Arial"/>
@@ -23873,21 +19656,12 @@
           </wp:anchor>
         </w:drawing>
       </w:r>
-      <w:proofErr w:type="spellStart"/>
       <w:r>
         <w:rPr>
           <w:rFonts w:ascii="Arial" w:hAnsi="Arial"/>
           <w:highlight w:val="yellow"/>
         </w:rPr>
-        <w:t>ImagenXX</w:t>
-      </w:r>
-      <w:proofErr w:type="spellEnd"/>
-      <w:r>
-        <w:rPr>
-          <w:rFonts w:ascii="Arial" w:hAnsi="Arial"/>
-          <w:highlight w:val="yellow"/>
-        </w:rPr>
-        <w:t>:</w:t>
+        <w:t>ImagenXX:</w:t>
       </w:r>
     </w:p>
     <w:p>
@@ -23943,44 +19717,14 @@
           <w:rFonts w:ascii="Arial" w:hAnsi="Arial"/>
         </w:rPr>
         <w:tab/>
-        <w:t xml:space="preserve">Una vez generada la población se debe calcular el </w:t>
-      </w:r>
-      <w:proofErr w:type="spellStart"/>
-      <w:r>
-        <w:rPr>
-          <w:rFonts w:ascii="Arial" w:hAnsi="Arial"/>
-        </w:rPr>
-        <w:t>fitness</w:t>
-      </w:r>
-      <w:proofErr w:type="spellEnd"/>
-      <w:r>
-        <w:rPr>
-          <w:rFonts w:ascii="Arial" w:hAnsi="Arial"/>
-        </w:rPr>
-        <w:t xml:space="preserve"> de cada individuo de la población o rana, esto quiere indicar que se calculará la satisfacción y el esfuerzo de cada individuo, normalmente cada individuo nos dará resultados diferentes, habrá mejores individuos y también los habrá peores. Calculamos el </w:t>
-      </w:r>
-      <w:proofErr w:type="spellStart"/>
-      <w:r>
-        <w:rPr>
-          <w:rFonts w:ascii="Arial" w:hAnsi="Arial"/>
-        </w:rPr>
-        <w:t>fitness</w:t>
-      </w:r>
-      <w:proofErr w:type="spellEnd"/>
-      <w:r>
-        <w:rPr>
-          <w:rFonts w:ascii="Arial" w:hAnsi="Arial"/>
-        </w:rPr>
-        <w:t xml:space="preserve"> para poder ordenarlos correctamente de mejor a  menor individuo, para saber si un individuo es mejor que otro, debemos saber si este es dominado por otros individuos, </w:t>
-      </w:r>
-      <w:proofErr w:type="spellStart"/>
-      <w:r>
-        <w:rPr>
-          <w:rFonts w:ascii="Arial" w:hAnsi="Arial"/>
-        </w:rPr>
-        <w:t>ademas</w:t>
-      </w:r>
-      <w:proofErr w:type="spellEnd"/>
+        <w:t xml:space="preserve">Una vez generada la población se debe calcular el fitness de cada individuo de la población o rana, esto quiere indicar que se calculará la satisfacción y el esfuerzo de cada individuo, normalmente cada individuo nos dará resultados diferentes, habrá mejores individuos y también los habrá peores. Calculamos el fitness para poder ordenarlos correctamente de mejor a  menor individuo, para saber si un individuo es mejor que otro, debemos saber si este es dominado por otros individuos, </w:t>
+      </w:r>
+      <w:r>
+        <w:rPr>
+          <w:rFonts w:ascii="Arial" w:hAnsi="Arial"/>
+        </w:rPr>
+        <w:t>además</w:t>
+      </w:r>
       <w:r>
         <w:rPr>
           <w:rFonts w:ascii="Arial" w:hAnsi="Arial"/>
@@ -24015,14 +19759,12 @@
         <w:tab/>
         <w:t xml:space="preserve">Una vez ordenados los individuos, lo que debemos hacer es repartirlos por los diferentes charcos, pero no podemos poner los 8 o 10 primeros en el primer charco y los 8 o 10 últimos, en el último charco, entonces solo se mejoraría una parte de la población. El método de ordenación a seguir es un método por barajadura, es decir, si disponemos de 5 charcos y 40 ranas, repartiremos las 5 primeras ranas entre los cinco charcos, es decir, la primera rana/individuo al primer charco, la segunda rana al segundo charco, así hasta llegar al último charco, una vez que se han repartido los cinco primeros, se reparten los cinco siguientes entre los mismos cinco charcos, de la misma manera hasta acabar con los individuos. Este método de distribución de individuos hace que los individuos malos puedan mezclarse con los buenos individuos, así se consigue un mayor alto porcentaje de </w:t>
       </w:r>
-      <w:proofErr w:type="gramStart"/>
-      <w:r>
-        <w:rPr>
-          <w:rFonts w:ascii="Arial" w:hAnsi="Arial"/>
-        </w:rPr>
-        <w:t>aprendizaje(</w:t>
-      </w:r>
-      <w:proofErr w:type="gramEnd"/>
+      <w:r>
+        <w:rPr>
+          <w:rFonts w:ascii="Arial" w:hAnsi="Arial"/>
+        </w:rPr>
+        <w:t>aprendizaje (</w:t>
+      </w:r>
       <w:r>
         <w:rPr>
           <w:rFonts w:ascii="Arial" w:hAnsi="Arial"/>
@@ -24060,35 +19802,7 @@
           <w:rFonts w:ascii="Arial" w:hAnsi="Arial"/>
         </w:rPr>
         <w:tab/>
-        <w:t xml:space="preserve">La siguiente parte que vamos a explicar viene dada en </w:t>
-      </w:r>
-      <w:proofErr w:type="spellStart"/>
-      <w:r>
-        <w:rPr>
-          <w:rFonts w:ascii="Arial" w:hAnsi="Arial"/>
-        </w:rPr>
-        <w:t>en</w:t>
-      </w:r>
-      <w:proofErr w:type="spellEnd"/>
-      <w:r>
-        <w:rPr>
-          <w:rFonts w:ascii="Arial" w:hAnsi="Arial"/>
-        </w:rPr>
-        <w:t xml:space="preserve"> la </w:t>
-      </w:r>
-      <w:proofErr w:type="spellStart"/>
-      <w:r>
-        <w:rPr>
-          <w:rFonts w:ascii="Arial" w:hAnsi="Arial"/>
-        </w:rPr>
-        <w:t>imagenXX</w:t>
-      </w:r>
-      <w:proofErr w:type="spellEnd"/>
-      <w:r>
-        <w:rPr>
-          <w:rFonts w:ascii="Arial" w:hAnsi="Arial"/>
-        </w:rPr>
-        <w:t xml:space="preserve"> y es el esquema de la derecha, esta parte se encarga de explicar la “búsqueda local”, es decir, la mejora de los individuos.</w:t>
+        <w:t>La siguiente parte que vamos a explicar viene dada en en la imagenXX y es el esquema de la derecha, esta parte se encarga de explicar la “búsqueda local”, es decir, la mejora de los individuos.</w:t>
       </w:r>
     </w:p>
     <w:p>
@@ -24167,22 +19881,13 @@
         <w:spacing w:line="360" w:lineRule="auto"/>
         <w:jc w:val="both"/>
       </w:pPr>
-      <w:proofErr w:type="spellStart"/>
       <w:r>
         <w:rPr>
           <w:rFonts w:ascii="Arial" w:hAnsi="Arial"/>
           <w:highlight w:val="yellow"/>
         </w:rPr>
         <w:lastRenderedPageBreak/>
-        <w:t>ImagenXX</w:t>
-      </w:r>
-      <w:proofErr w:type="spellEnd"/>
-      <w:r>
-        <w:rPr>
-          <w:rFonts w:ascii="Arial" w:hAnsi="Arial"/>
-          <w:highlight w:val="yellow"/>
-        </w:rPr>
-        <w:t>:</w:t>
+        <w:t>ImagenXX:</w:t>
       </w:r>
       <w:r>
         <w:rPr>
@@ -24349,7 +20054,14 @@
                 </w:rPr>
               </m:ctrlPr>
             </m:dPr>
-            <m:e/>
+            <m:e>
+              <m:r>
+                <w:rPr>
+                  <w:rFonts w:ascii="Cambria Math" w:hAnsi="Cambria Math"/>
+                </w:rPr>
+                <m:t>X</m:t>
+              </m:r>
+            </m:e>
           </m:d>
           <m:r>
             <w:rPr>
@@ -24507,21 +20219,7 @@
           <w:rFonts w:ascii="Arial" w:hAnsi="Arial"/>
         </w:rPr>
         <w:tab/>
-        <w:t xml:space="preserve">El anterior proceso lo repetimos dos veces ya que es posible que se pueda mejorar en cualquiera de las tres posibilidades dadas. Pero en última instancia en caso de que el individuo no haya podido ser mejorado. Lo que sucederá es que generaremos un nuevo individuo de manera aleatoria, obviamente le calcularemos su </w:t>
-      </w:r>
-      <w:proofErr w:type="spellStart"/>
-      <w:r>
-        <w:rPr>
-          <w:rFonts w:ascii="Arial" w:hAnsi="Arial"/>
-        </w:rPr>
-        <w:t>fitness</w:t>
-      </w:r>
-      <w:proofErr w:type="spellEnd"/>
-      <w:r>
-        <w:rPr>
-          <w:rFonts w:ascii="Arial" w:hAnsi="Arial"/>
-        </w:rPr>
-        <w:t>.</w:t>
+        <w:t>El anterior proceso lo repetimos dos veces ya que es posible que se pueda mejorar en cualquiera de las tres posibilidades dadas. Pero en última instancia en caso de que el individuo no haya podido ser mejorado. Lo que sucederá es que generaremos un nuevo individuo de manera aleatoria, obviamente le calcularemos su fitness.</w:t>
       </w:r>
     </w:p>
     <w:p>
@@ -24543,21 +20241,7 @@
           <w:rFonts w:ascii="Arial" w:hAnsi="Arial"/>
         </w:rPr>
         <w:tab/>
-        <w:t xml:space="preserve">Una vez mejorado o generado el nuevo individuo, lo que se hará es una ordenación parcial de este en el mismo charco, por tanto lo que se hará es saber a </w:t>
-      </w:r>
-      <w:proofErr w:type="spellStart"/>
-      <w:r>
-        <w:rPr>
-          <w:rFonts w:ascii="Arial" w:hAnsi="Arial"/>
-        </w:rPr>
-        <w:t>cual</w:t>
-      </w:r>
-      <w:proofErr w:type="spellEnd"/>
-      <w:r>
-        <w:rPr>
-          <w:rFonts w:ascii="Arial" w:hAnsi="Arial"/>
-        </w:rPr>
-        <w:t xml:space="preserve"> de los individuos domina para poder colocarlo correctamente.</w:t>
+        <w:t>Una vez mejorado o generado el nuevo individuo, lo que se hará es una ordenación parcial de este en el mismo charco, por tanto lo que se hará es saber a cual de los individuos domina para poder colocarlo correctamente.</w:t>
       </w:r>
     </w:p>
     <w:p>
@@ -24647,7 +20331,6 @@
         </w:rPr>
         <w:t xml:space="preserve">Esta parte se encarga de ordenar la población de ranas de las que disponemos, la </w:t>
       </w:r>
-      <w:proofErr w:type="spellStart"/>
       <w:r>
         <w:rPr>
           <w:rFonts w:ascii="Arial" w:hAnsi="Arial"/>
@@ -24655,7 +20338,6 @@
         </w:rPr>
         <w:t>imagenXX</w:t>
       </w:r>
-      <w:proofErr w:type="spellEnd"/>
       <w:r>
         <w:rPr>
           <w:rFonts w:ascii="Arial" w:hAnsi="Arial"/>
@@ -24739,21 +20421,12 @@
           <w:highlight w:val="yellow"/>
         </w:rPr>
       </w:pPr>
-      <w:proofErr w:type="spellStart"/>
       <w:r>
         <w:rPr>
           <w:rFonts w:ascii="Arial" w:hAnsi="Arial"/>
           <w:highlight w:val="yellow"/>
         </w:rPr>
-        <w:t>ImagenXX</w:t>
-      </w:r>
-      <w:proofErr w:type="spellEnd"/>
-      <w:r>
-        <w:rPr>
-          <w:rFonts w:ascii="Arial" w:hAnsi="Arial"/>
-          <w:highlight w:val="yellow"/>
-        </w:rPr>
-        <w:t>:</w:t>
+        <w:t>ImagenXX:</w:t>
       </w:r>
     </w:p>
     <w:p>
@@ -24896,80 +20569,37 @@
           <w:rFonts w:ascii="Arial" w:hAnsi="Arial"/>
         </w:rPr>
         <w:tab/>
-        <w:t xml:space="preserve">Si pueden dar varios casos a la vez, incluso los tres al mismo tiempo. Pongamos un ejemplo para entenderlo mejor: dado un individuo p, este se irá comparando con toda la población, este dominará a gran parte de la población, además no será dominado por ningún individuo, pero habrá un sector en concreto que no </w:t>
-      </w:r>
-      <w:proofErr w:type="spellStart"/>
-      <w:r>
-        <w:rPr>
-          <w:rFonts w:ascii="Arial" w:hAnsi="Arial"/>
-        </w:rPr>
-        <w:t>sera</w:t>
-      </w:r>
-      <w:proofErr w:type="spellEnd"/>
-      <w:r>
-        <w:rPr>
-          <w:rFonts w:ascii="Arial" w:hAnsi="Arial"/>
-        </w:rPr>
-        <w:t xml:space="preserve"> capaz de dominar, este sector, se considerará que es el primer frente de </w:t>
-      </w:r>
-      <w:proofErr w:type="spellStart"/>
-      <w:r>
-        <w:rPr>
-          <w:rFonts w:ascii="Arial" w:hAnsi="Arial"/>
-        </w:rPr>
-        <w:t>pareto</w:t>
-      </w:r>
-      <w:proofErr w:type="spellEnd"/>
-      <w:r>
-        <w:rPr>
-          <w:rFonts w:ascii="Arial" w:hAnsi="Arial"/>
-        </w:rPr>
-        <w:t xml:space="preserve">, a partir de ahí no </w:t>
-      </w:r>
-      <w:proofErr w:type="spellStart"/>
-      <w:r>
-        <w:rPr>
-          <w:rFonts w:ascii="Arial" w:hAnsi="Arial"/>
-        </w:rPr>
-        <w:t>tenderemos</w:t>
-      </w:r>
-      <w:proofErr w:type="spellEnd"/>
-      <w:r>
-        <w:rPr>
-          <w:rFonts w:ascii="Arial" w:hAnsi="Arial"/>
-        </w:rPr>
-        <w:t xml:space="preserve"> en cuenta ese sector de la  población para formar el siguiente frente o rango. De tal manera que nos quedará una población organizada por grados como se ve en la </w:t>
-      </w:r>
-      <w:proofErr w:type="spellStart"/>
-      <w:proofErr w:type="gramStart"/>
+        <w:t xml:space="preserve">Si pueden dar varios casos a la vez, incluso los tres al mismo tiempo. Pongamos un ejemplo para entenderlo mejor: dado un individuo p, este se irá comparando con toda la población, este dominará a gran parte de la población, además no será dominado por ningún individuo, pero habrá un sector en concreto que no sera capaz de dominar, este sector, se considerará que es el primer frente de pareto, a partir de ahí no tenderemos en cuenta ese sector de la  población para formar el siguiente frente o rango. De tal manera que nos quedará una población organizada por grados como se ve en la </w:t>
+      </w:r>
       <w:r>
         <w:rPr>
           <w:rFonts w:ascii="Arial" w:hAnsi="Arial"/>
           <w:highlight w:val="yellow"/>
         </w:rPr>
-        <w:t>imágenXX</w:t>
-      </w:r>
-      <w:proofErr w:type="spellEnd"/>
-      <w:r>
+        <w:t xml:space="preserve">imágenXX(ESTA IMAGEN ES DE OTRO APARTADO). </w:t>
+      </w:r>
+      <w:r>
+        <w:rPr>
+          <w:rFonts w:ascii="Arial" w:hAnsi="Arial"/>
+        </w:rPr>
+        <w:t>En nuestro código, sería un vector de población y ese vector iría ordenado de mejor frente a peor frente y a su vez, cada frente o sección de vector, iría ordenado por dominancia.</w:t>
+      </w:r>
+    </w:p>
+    <w:p>
+      <w:pPr>
+        <w:spacing w:line="360" w:lineRule="auto"/>
+        <w:jc w:val="both"/>
         <w:rPr>
           <w:rFonts w:ascii="Arial" w:hAnsi="Arial"/>
           <w:highlight w:val="yellow"/>
         </w:rPr>
-        <w:t>(</w:t>
-      </w:r>
-      <w:proofErr w:type="gramEnd"/>
+      </w:pPr>
       <w:r>
         <w:rPr>
           <w:rFonts w:ascii="Arial" w:hAnsi="Arial"/>
           <w:highlight w:val="yellow"/>
         </w:rPr>
-        <w:t xml:space="preserve">ESTA IMAGEN ES DE OTRO APARTADO). </w:t>
-      </w:r>
-      <w:r>
-        <w:rPr>
-          <w:rFonts w:ascii="Arial" w:hAnsi="Arial"/>
-        </w:rPr>
-        <w:t>En nuestro código, sería un vector de población y ese vector iría ordenado de mejor frente a peor frente y a su vez, cada frente o sección de vector, iría ordenado por dominancia.</w:t>
+        <w:t>ImagenXX:</w:t>
       </w:r>
     </w:p>
     <w:p>
@@ -24978,25 +20608,8 @@
         <w:jc w:val="both"/>
         <w:rPr>
           <w:rFonts w:ascii="Arial" w:hAnsi="Arial"/>
-          <w:highlight w:val="yellow"/>
-        </w:rPr>
-      </w:pPr>
-      <w:proofErr w:type="spellStart"/>
-      <w:r>
-        <w:rPr>
-          <w:rFonts w:ascii="Arial" w:hAnsi="Arial"/>
-          <w:highlight w:val="yellow"/>
-        </w:rPr>
-        <w:t>ImagenXX</w:t>
-      </w:r>
-      <w:proofErr w:type="spellEnd"/>
-      <w:r>
-        <w:rPr>
-          <w:rFonts w:ascii="Arial" w:hAnsi="Arial"/>
-          <w:highlight w:val="yellow"/>
-        </w:rPr>
-        <w:t>:</w:t>
-      </w:r>
+        </w:rPr>
+      </w:pPr>
     </w:p>
     <w:p>
       <w:pPr>
@@ -25006,63 +20619,12 @@
           <w:rFonts w:ascii="Arial" w:hAnsi="Arial"/>
         </w:rPr>
       </w:pPr>
-    </w:p>
-    <w:p>
-      <w:pPr>
-        <w:spacing w:line="360" w:lineRule="auto"/>
-        <w:jc w:val="both"/>
-        <w:rPr>
-          <w:rFonts w:ascii="Arial" w:hAnsi="Arial"/>
-        </w:rPr>
-      </w:pPr>
       <w:r>
         <w:rPr>
           <w:rFonts w:ascii="Arial" w:hAnsi="Arial"/>
         </w:rPr>
         <w:tab/>
-        <w:t xml:space="preserve">Una vez calculado los frentes y divididos por rankings, debemos apoyarnos en el cálculo de la distancia </w:t>
-      </w:r>
-      <w:proofErr w:type="spellStart"/>
-      <w:r>
-        <w:rPr>
-          <w:rFonts w:ascii="Arial" w:hAnsi="Arial"/>
-        </w:rPr>
-        <w:t>crowding</w:t>
-      </w:r>
-      <w:proofErr w:type="spellEnd"/>
-      <w:r>
-        <w:rPr>
-          <w:rFonts w:ascii="Arial" w:hAnsi="Arial"/>
-        </w:rPr>
-        <w:t xml:space="preserve">. La medida de </w:t>
-      </w:r>
-      <w:proofErr w:type="spellStart"/>
-      <w:r>
-        <w:rPr>
-          <w:rFonts w:ascii="Arial" w:hAnsi="Arial"/>
-        </w:rPr>
-        <w:t>crowding</w:t>
-      </w:r>
-      <w:proofErr w:type="spellEnd"/>
-      <w:r>
-        <w:rPr>
-          <w:rFonts w:ascii="Arial" w:hAnsi="Arial"/>
-        </w:rPr>
-        <w:t xml:space="preserve"> se utiliza para seleccionar las soluciones más dispersas entre los individuos del último frente utilizado en la nueva población. Cuanto mayor sea la distancia de </w:t>
-      </w:r>
-      <w:proofErr w:type="spellStart"/>
-      <w:r>
-        <w:rPr>
-          <w:rFonts w:ascii="Arial" w:hAnsi="Arial"/>
-        </w:rPr>
-        <w:t>crowding</w:t>
-      </w:r>
-      <w:proofErr w:type="spellEnd"/>
-      <w:r>
-        <w:rPr>
-          <w:rFonts w:ascii="Arial" w:hAnsi="Arial"/>
-        </w:rPr>
-        <w:t xml:space="preserve"> de una solución al resto de su  frente mejor, ya que hay menos concentración en esa zona.</w:t>
+        <w:t>Una vez calculado los frentes y divididos por rankings, debemos apoyarnos en el cálculo de la distancia crowding. La medida de crowding se utiliza para seleccionar las soluciones más dispersas entre los individuos del último frente utilizado en la nueva población. Cuanto mayor sea la distancia de crowding de una solución al resto de su  frente mejor, ya que hay menos concentración en esa zona.</w:t>
       </w:r>
     </w:p>
     <w:p>
@@ -25086,7 +20648,6 @@
         <w:tab/>
         <w:t xml:space="preserve">En la </w:t>
       </w:r>
-      <w:proofErr w:type="spellStart"/>
       <w:r>
         <w:rPr>
           <w:rFonts w:ascii="Arial" w:hAnsi="Arial"/>
@@ -25094,7 +20655,6 @@
         </w:rPr>
         <w:t>imagenXX</w:t>
       </w:r>
-      <w:proofErr w:type="spellEnd"/>
       <w:r>
         <w:rPr>
           <w:rFonts w:ascii="Arial" w:hAnsi="Arial"/>
@@ -25162,21 +20722,12 @@
           </wp:anchor>
         </w:drawing>
       </w:r>
-      <w:proofErr w:type="spellStart"/>
       <w:r>
         <w:rPr>
           <w:rFonts w:ascii="Arial" w:hAnsi="Arial"/>
           <w:highlight w:val="yellow"/>
         </w:rPr>
-        <w:t>ImagenXX</w:t>
-      </w:r>
-      <w:proofErr w:type="spellEnd"/>
-      <w:r>
-        <w:rPr>
-          <w:rFonts w:ascii="Arial" w:hAnsi="Arial"/>
-          <w:highlight w:val="yellow"/>
-        </w:rPr>
-        <w:t>:</w:t>
+        <w:t>ImagenXX:</w:t>
       </w:r>
     </w:p>
     <w:p>
@@ -25201,21 +20752,7 @@
           <w:rFonts w:ascii="Arial" w:hAnsi="Arial"/>
         </w:rPr>
         <w:tab/>
-        <w:t xml:space="preserve">Para calcular la distancia </w:t>
-      </w:r>
-      <w:proofErr w:type="spellStart"/>
-      <w:r>
-        <w:rPr>
-          <w:rFonts w:ascii="Arial" w:hAnsi="Arial"/>
-        </w:rPr>
-        <w:t>crowding</w:t>
-      </w:r>
-      <w:proofErr w:type="spellEnd"/>
-      <w:r>
-        <w:rPr>
-          <w:rFonts w:ascii="Arial" w:hAnsi="Arial"/>
-        </w:rPr>
-        <w:t xml:space="preserve"> se tienen en cuenta varios factores, si se dispone de más de un objetivo, se debe hacer este proceso tantas veces como objetivo a satisfacer, este caso, solo disponemos de esfuerzo y satisfacción, por lo tanto, solo debemos hacerlo dos veces.</w:t>
+        <w:t>Para calcular la distancia crowding se tienen en cuenta varios factores, si se dispone de más de un objetivo, se debe hacer este proceso tantas veces como objetivo a satisfacer, este caso, solo disponemos de esfuerzo y satisfacción, por lo tanto, solo debemos hacerlo dos veces.</w:t>
       </w:r>
     </w:p>
     <w:p>
@@ -25240,21 +20777,7 @@
           <w:rFonts w:ascii="Arial" w:hAnsi="Arial"/>
         </w:rPr>
         <w:tab/>
-        <w:t xml:space="preserve">Veremos cómo se hace para el esfuerzo, ya que para la satisfacción es idénticamente igual: Una vez hallados los rankings se ordenan como tal, se va por cada rango teniendo en cuenta el esfuerzo máximo y el rango mínimo que se puede alcanzar, empezamos por el primer elemento y calcularemos la diferencia con respecto al esfuerzo con </w:t>
-      </w:r>
-      <w:proofErr w:type="spellStart"/>
-      <w:r>
-        <w:rPr>
-          <w:rFonts w:ascii="Arial" w:hAnsi="Arial"/>
-        </w:rPr>
-        <w:t>con</w:t>
-      </w:r>
-      <w:proofErr w:type="spellEnd"/>
-      <w:r>
-        <w:rPr>
-          <w:rFonts w:ascii="Arial" w:hAnsi="Arial"/>
-        </w:rPr>
-        <w:t xml:space="preserve"> el anterior y el siguiente, si son puntos extremos, se calcularan con los máximos posibles.</w:t>
+        <w:t>Veremos cómo se hace para el esfuerzo, ya que para la satisfacción es idénticamente igual: Una vez hallados los rankings se ordenan como tal, se va por cada rango teniendo en cuenta el esfuerzo máximo y el rango mínimo que se puede alcanzar, empezamos por el primer elemento y calcularemos la diferencia con respecto al esfuerzo con con el anterior y el siguiente, si son puntos extremos, se calcularan con los máximos posibles.</w:t>
       </w:r>
     </w:p>
     <w:p>
@@ -25281,7 +20804,6 @@
         <w:tab/>
         <w:t xml:space="preserve">En la </w:t>
       </w:r>
-      <w:proofErr w:type="spellStart"/>
       <w:r>
         <w:rPr>
           <w:rFonts w:ascii="Arial" w:hAnsi="Arial"/>
@@ -25289,26 +20811,11 @@
         </w:rPr>
         <w:t>imagenXX</w:t>
       </w:r>
-      <w:proofErr w:type="spellEnd"/>
-      <w:r>
-        <w:rPr>
-          <w:rFonts w:ascii="Arial" w:hAnsi="Arial"/>
-        </w:rPr>
-        <w:t xml:space="preserve"> podemos ver es pseudocódigo encargado de calcular la distancia </w:t>
-      </w:r>
-      <w:proofErr w:type="spellStart"/>
-      <w:r>
-        <w:rPr>
-          <w:rFonts w:ascii="Arial" w:hAnsi="Arial"/>
-        </w:rPr>
-        <w:t>crowding</w:t>
-      </w:r>
-      <w:proofErr w:type="spellEnd"/>
-      <w:r>
-        <w:rPr>
-          <w:rFonts w:ascii="Arial" w:hAnsi="Arial"/>
-        </w:rPr>
-        <w:t>.</w:t>
+      <w:r>
+        <w:rPr>
+          <w:rFonts w:ascii="Arial" w:hAnsi="Arial"/>
+        </w:rPr>
+        <w:t xml:space="preserve"> podemos ver es pseudocódigo encargado de calcular la distancia crowding.</w:t>
       </w:r>
     </w:p>
     <w:p>
@@ -25380,21 +20887,12 @@
           </wp:anchor>
         </w:drawing>
       </w:r>
-      <w:proofErr w:type="spellStart"/>
       <w:r>
         <w:rPr>
           <w:rFonts w:ascii="Arial" w:hAnsi="Arial"/>
           <w:highlight w:val="yellow"/>
         </w:rPr>
-        <w:t>ImagenXX</w:t>
-      </w:r>
-      <w:proofErr w:type="spellEnd"/>
-      <w:r>
-        <w:rPr>
-          <w:rFonts w:ascii="Arial" w:hAnsi="Arial"/>
-          <w:highlight w:val="yellow"/>
-        </w:rPr>
-        <w:t>:</w:t>
+        <w:t>ImagenXX:</w:t>
       </w:r>
     </w:p>
     <w:p>
@@ -25483,49 +20981,7 @@
           <w:rFonts w:ascii="Arial" w:hAnsi="Arial"/>
         </w:rPr>
         <w:tab/>
-        <w:t xml:space="preserve">Como muy bien se ha repetido a lo largo de la documentación, las pruebas se van a realizar con el algoritmo MO-SFLA junto al NSGA-II, la cantidad de veces que hemos ejecutado el algoritmo ha sido un total de 31 veces, ya que a la hora de hacer la media y sobre todo la mediana podamos elegir un valor que está justamente en la mitad de todo los valores obtenidos. Los resultados los vamos a medir mediante el </w:t>
-      </w:r>
-      <w:proofErr w:type="spellStart"/>
-      <w:r>
-        <w:rPr>
-          <w:rFonts w:ascii="Arial" w:hAnsi="Arial"/>
-        </w:rPr>
-        <w:t>Hipervolumen</w:t>
-      </w:r>
-      <w:proofErr w:type="spellEnd"/>
-      <w:r>
-        <w:rPr>
-          <w:rFonts w:ascii="Arial" w:hAnsi="Arial"/>
-        </w:rPr>
-        <w:t xml:space="preserve"> que obtengamos de cada ejecución, por tanto, los resultados finales de cada ejecución que veremos será la media del </w:t>
-      </w:r>
-      <w:proofErr w:type="spellStart"/>
-      <w:r>
-        <w:rPr>
-          <w:rFonts w:ascii="Arial" w:hAnsi="Arial"/>
-        </w:rPr>
-        <w:t>Hipervolumen</w:t>
-      </w:r>
-      <w:proofErr w:type="spellEnd"/>
-      <w:r>
-        <w:rPr>
-          <w:rFonts w:ascii="Arial" w:hAnsi="Arial"/>
-        </w:rPr>
-        <w:t xml:space="preserve">, la mediana, la media de resultados obtenidos y por último el frete de </w:t>
-      </w:r>
-      <w:proofErr w:type="spellStart"/>
-      <w:r>
-        <w:rPr>
-          <w:rFonts w:ascii="Arial" w:hAnsi="Arial"/>
-        </w:rPr>
-        <w:t>pareto</w:t>
-      </w:r>
-      <w:proofErr w:type="spellEnd"/>
-      <w:r>
-        <w:rPr>
-          <w:rFonts w:ascii="Arial" w:hAnsi="Arial"/>
-        </w:rPr>
-        <w:t xml:space="preserve"> obtenido por esta población.</w:t>
+        <w:t>Como muy bien se ha repetido a lo largo de la documentación, las pruebas se van a realizar con el algoritmo MO-SFLA junto al NSGA-II, la cantidad de veces que hemos ejecutado el algoritmo ha sido un total de 31 veces, ya que a la hora de hacer la media y sobre todo la mediana podamos elegir un valor que está justamente en la mitad de todo los valores obtenidos. Los resultados los vamos a medir mediante el Hipervolumen que obtengamos de cada ejecución, por tanto, los resultados finales de cada ejecución que veremos será la media del Hipervolumen, la mediana, la media de resultados obtenidos y por último el frete de pareto obtenido por esta población.</w:t>
       </w:r>
     </w:p>
     <w:p>
@@ -25572,35 +21028,7 @@
           <w:rFonts w:ascii="Arial" w:hAnsi="Arial"/>
         </w:rPr>
         <w:tab/>
-        <w:t xml:space="preserve">La configuración usada en casi </w:t>
-      </w:r>
-      <w:proofErr w:type="gramStart"/>
-      <w:r>
-        <w:rPr>
-          <w:rFonts w:ascii="Arial" w:hAnsi="Arial"/>
-        </w:rPr>
-        <w:t>todos</w:t>
-      </w:r>
-      <w:proofErr w:type="gramEnd"/>
-      <w:r>
-        <w:rPr>
-          <w:rFonts w:ascii="Arial" w:hAnsi="Arial"/>
-        </w:rPr>
-        <w:t xml:space="preserve"> las pruebas que veremos a continuación va a ser siempre la misma (</w:t>
-      </w:r>
-      <w:proofErr w:type="spellStart"/>
-      <w:r>
-        <w:rPr>
-          <w:rFonts w:ascii="Arial" w:hAnsi="Arial"/>
-        </w:rPr>
-        <w:t>imagenXX</w:t>
-      </w:r>
-      <w:proofErr w:type="spellEnd"/>
-      <w:r>
-        <w:rPr>
-          <w:rFonts w:ascii="Arial" w:hAnsi="Arial"/>
-        </w:rPr>
-        <w:t>): si en algún momento cambia, se explicará dónde cambia.</w:t>
+        <w:t>La configuración usada en casi todos las pruebas que veremos a continuación va a ser siempre la misma (imagenXX): si en algún momento cambia, se explicará dónde cambia.</w:t>
       </w:r>
     </w:p>
     <w:p>
@@ -25631,99 +21059,7 @@
           <w:rFonts w:ascii="Arial" w:hAnsi="Arial"/>
         </w:rPr>
         <w:tab/>
-        <w:t xml:space="preserve">La </w:t>
-      </w:r>
-      <w:proofErr w:type="spellStart"/>
-      <w:r>
-        <w:rPr>
-          <w:rFonts w:ascii="Arial" w:hAnsi="Arial"/>
-        </w:rPr>
-        <w:t>imagenXX</w:t>
-      </w:r>
-      <w:proofErr w:type="spellEnd"/>
-      <w:r>
-        <w:rPr>
-          <w:rFonts w:ascii="Arial" w:hAnsi="Arial"/>
-        </w:rPr>
-        <w:t xml:space="preserve"> junto a la </w:t>
-      </w:r>
-      <w:proofErr w:type="spellStart"/>
-      <w:r>
-        <w:rPr>
-          <w:rFonts w:ascii="Arial" w:hAnsi="Arial"/>
-        </w:rPr>
-        <w:t>imagenXX</w:t>
-      </w:r>
-      <w:proofErr w:type="spellEnd"/>
-      <w:r>
-        <w:rPr>
-          <w:rFonts w:ascii="Arial" w:hAnsi="Arial"/>
-        </w:rPr>
-        <w:t xml:space="preserve"> es la configuración por defecto que vamos a tener para todas la pruebas y modificaciones llevadas a cabo en el algoritmo, está compuesta por la prioridad que le pone cada cliente (cl), el esfuerzo que con lleva realizar la tarea (</w:t>
-      </w:r>
-      <w:proofErr w:type="spellStart"/>
-      <w:r>
-        <w:rPr>
-          <w:rFonts w:ascii="Arial" w:hAnsi="Arial"/>
-        </w:rPr>
-        <w:t>Effort</w:t>
-      </w:r>
-      <w:proofErr w:type="spellEnd"/>
-      <w:r>
-        <w:rPr>
-          <w:rFonts w:ascii="Arial" w:hAnsi="Arial"/>
-        </w:rPr>
-        <w:t xml:space="preserve">), las </w:t>
-      </w:r>
-      <w:proofErr w:type="gramStart"/>
-      <w:r>
-        <w:rPr>
-          <w:rFonts w:ascii="Arial" w:hAnsi="Arial"/>
-        </w:rPr>
-        <w:t>restricciones(</w:t>
-      </w:r>
-      <w:proofErr w:type="spellStart"/>
-      <w:proofErr w:type="gramEnd"/>
-      <w:r>
-        <w:rPr>
-          <w:rFonts w:ascii="Arial" w:hAnsi="Arial"/>
-        </w:rPr>
-        <w:t>Interactions</w:t>
-      </w:r>
-      <w:proofErr w:type="spellEnd"/>
-      <w:r>
-        <w:rPr>
-          <w:rFonts w:ascii="Arial" w:hAnsi="Arial"/>
-        </w:rPr>
-        <w:t>) y por último la prioridad de cada cliente (</w:t>
-      </w:r>
-      <w:proofErr w:type="spellStart"/>
-      <w:r>
-        <w:rPr>
-          <w:rFonts w:ascii="Arial" w:hAnsi="Arial"/>
-        </w:rPr>
-        <w:t>clients</w:t>
-      </w:r>
-      <w:proofErr w:type="spellEnd"/>
-      <w:r>
-        <w:rPr>
-          <w:rFonts w:ascii="Arial" w:hAnsi="Arial"/>
-        </w:rPr>
-        <w:t xml:space="preserve"> </w:t>
-      </w:r>
-      <w:proofErr w:type="spellStart"/>
-      <w:r>
-        <w:rPr>
-          <w:rFonts w:ascii="Arial" w:hAnsi="Arial"/>
-        </w:rPr>
-        <w:t>weigth</w:t>
-      </w:r>
-      <w:proofErr w:type="spellEnd"/>
-      <w:r>
-        <w:rPr>
-          <w:rFonts w:ascii="Arial" w:hAnsi="Arial"/>
-        </w:rPr>
-        <w:t xml:space="preserve">). </w:t>
+        <w:t xml:space="preserve">La imagenXX junto a la imagenXX es la configuración por defecto que vamos a tener para todas la pruebas y modificaciones llevadas a cabo en el algoritmo, está compuesta por la prioridad que le pone cada cliente (cl), el esfuerzo que con lleva realizar la tarea (Effort), las restricciones(Interactions) y por último la prioridad de cada cliente (clients weigth). </w:t>
       </w:r>
     </w:p>
     <w:p>
@@ -25786,7 +21122,6 @@
           </wp:anchor>
         </w:drawing>
       </w:r>
-      <w:proofErr w:type="spellStart"/>
       <w:r>
         <w:rPr>
           <w:rFonts w:ascii="Arial" w:hAnsi="Arial"/>
@@ -25799,15 +21134,7 @@
           <w:rFonts w:ascii="Arial" w:hAnsi="Arial"/>
           <w:highlight w:val="yellow"/>
         </w:rPr>
-        <w:t>magenXX</w:t>
-      </w:r>
-      <w:proofErr w:type="spellEnd"/>
-      <w:r>
-        <w:rPr>
-          <w:rFonts w:ascii="Arial" w:hAnsi="Arial"/>
-          <w:highlight w:val="yellow"/>
-        </w:rPr>
-        <w:t>:</w:t>
+        <w:t>magenXX:</w:t>
       </w:r>
     </w:p>
     <w:p>
@@ -25875,7 +21202,6 @@
           </wp:anchor>
         </w:drawing>
       </w:r>
-      <w:proofErr w:type="spellStart"/>
       <w:r>
         <w:rPr>
           <w:rFonts w:ascii="Arial" w:hAnsi="Arial"/>
@@ -25888,15 +21214,7 @@
           <w:rFonts w:ascii="Arial" w:hAnsi="Arial"/>
           <w:highlight w:val="yellow"/>
         </w:rPr>
-        <w:t>magenXX</w:t>
-      </w:r>
-      <w:proofErr w:type="spellEnd"/>
-      <w:r>
-        <w:rPr>
-          <w:rFonts w:ascii="Arial" w:hAnsi="Arial"/>
-          <w:highlight w:val="yellow"/>
-        </w:rPr>
-        <w:t>:</w:t>
+        <w:t>magenXX:</w:t>
       </w:r>
     </w:p>
     <w:p>
@@ -25910,13 +21228,23 @@
     <w:p>
       <w:pPr>
         <w:pStyle w:val="Ttulo1"/>
-      </w:pPr>
-      <w:r>
-        <w:rPr>
-          <w:rFonts w:ascii="Arial" w:hAnsi="Arial"/>
+        <w:rPr>
+          <w:rFonts w:ascii="Times New Roman" w:hAnsi="Times New Roman" w:cs="Times New Roman"/>
+        </w:rPr>
+      </w:pPr>
+      <w:r>
+        <w:rPr>
+          <w:rFonts w:ascii="Times New Roman" w:hAnsi="Times New Roman" w:cs="Times New Roman"/>
           <w:color w:val="62A73B"/>
         </w:rPr>
-        <w:t>5.3.1 Tasa de aprendizaje del padre</w:t>
+        <w:t>5.3</w:t>
+      </w:r>
+      <w:r>
+        <w:rPr>
+          <w:rFonts w:ascii="Times New Roman" w:hAnsi="Times New Roman" w:cs="Times New Roman"/>
+          <w:color w:val="62A73B"/>
+        </w:rPr>
+        <w:t>.1 Tasa de aprendizaje del mejor individuo</w:t>
       </w:r>
     </w:p>
     <w:p>
@@ -25949,8 +21277,6 @@
           <w:rFonts w:ascii="Arial" w:hAnsi="Arial"/>
         </w:rPr>
       </w:pPr>
-      <w:bookmarkStart w:id="32" w:name="_GoBack"/>
-      <w:bookmarkEnd w:id="32"/>
     </w:p>
     <w:p>
       <w:pPr>
@@ -25962,35 +21288,7 @@
           <w:rFonts w:ascii="Arial" w:hAnsi="Arial"/>
         </w:rPr>
         <w:tab/>
-        <w:t xml:space="preserve">Esta fórmula la íbamos implementando en cada recurso del individuo, en caso de que X superase el %Aprendizaje, no cambiará </w:t>
-      </w:r>
-      <w:proofErr w:type="gramStart"/>
-      <w:r>
-        <w:rPr>
-          <w:rFonts w:ascii="Arial" w:hAnsi="Arial"/>
-        </w:rPr>
-        <w:t>peor(</w:t>
-      </w:r>
-      <w:proofErr w:type="gramEnd"/>
-      <w:r>
-        <w:rPr>
-          <w:rFonts w:ascii="Arial" w:hAnsi="Arial"/>
-        </w:rPr>
-        <w:t xml:space="preserve">i) y se quedará como está, en caso de que X si sea menor </w:t>
-      </w:r>
-      <w:proofErr w:type="spellStart"/>
-      <w:r>
-        <w:rPr>
-          <w:rFonts w:ascii="Arial" w:hAnsi="Arial"/>
-        </w:rPr>
-        <w:t>que</w:t>
-      </w:r>
-      <w:proofErr w:type="spellEnd"/>
-      <w:r>
-        <w:rPr>
-          <w:rFonts w:ascii="Arial" w:hAnsi="Arial"/>
-        </w:rPr>
-        <w:t xml:space="preserve"> %Aprendizaje, peor(i) será sustituido por el mejor correspondiente.</w:t>
+        <w:t>Esta fórmula la íbamos implementando en cada recurso del individuo, en caso de que X superase el %Aprendizaje, no cambiará peor(i) y se quedará como está, en caso de que X si sea menor que %Aprendizaje, peor(i) será sustituido por el mejor correspondiente.</w:t>
       </w:r>
     </w:p>
     <w:p>
@@ -26403,21 +21701,7 @@
           <w:rFonts w:ascii="Arial" w:hAnsi="Arial"/>
         </w:rPr>
         <w:tab/>
-        <w:t xml:space="preserve">Como podemos ver en la tabla, porcentaje de aprendizaje que se opta en los diversos casos, no influye mucho en el resultado, más bien depende del </w:t>
-      </w:r>
-      <w:proofErr w:type="spellStart"/>
-      <w:r>
-        <w:rPr>
-          <w:rFonts w:ascii="Arial" w:hAnsi="Arial"/>
-        </w:rPr>
-        <w:t>como</w:t>
-      </w:r>
-      <w:proofErr w:type="spellEnd"/>
-      <w:r>
-        <w:rPr>
-          <w:rFonts w:ascii="Arial" w:hAnsi="Arial"/>
-        </w:rPr>
-        <w:t xml:space="preserve"> se haya formad la población aleatoriamente, por tanto, esta modificación la quitaremos en un futuro ya que no nos influye en nada sobre el los resultados.</w:t>
+        <w:t>Como podemos ver en la tabla, porcentaje de aprendizaje que se opta en los diversos casos, no influye mucho en el resultado, más bien depende del como se haya formad la población aleatoriamente, por tanto, esta modificación la quitaremos en un futuro ya que no nos influye en nada sobre el los resultados.</w:t>
       </w:r>
     </w:p>
     <w:p>
@@ -26677,7 +21961,7 @@
       <w:rPr>
         <w:noProof/>
       </w:rPr>
-      <w:t>69</w:t>
+      <w:t>60</w:t>
     </w:r>
     <w:r>
       <w:fldChar w:fldCharType="end"/>
@@ -26725,27 +22009,7 @@
         <w:sz w:val="20"/>
         <w:szCs w:val="20"/>
       </w:rPr>
-      <w:t xml:space="preserve">Optimización de Requisitos Software mediante un Algoritmo Evolutivo </w:t>
-    </w:r>
-    <w:proofErr w:type="spellStart"/>
-    <w:r>
-      <w:rPr>
-        <w:rFonts w:ascii="Arial" w:hAnsi="Arial"/>
-        <w:color w:val="000000"/>
-        <w:sz w:val="20"/>
-        <w:szCs w:val="20"/>
-      </w:rPr>
-      <w:t>Multiobjetivo</w:t>
-    </w:r>
-    <w:proofErr w:type="spellEnd"/>
-    <w:r>
-      <w:rPr>
-        <w:rFonts w:ascii="Arial" w:hAnsi="Arial"/>
-        <w:color w:val="000000"/>
-        <w:sz w:val="20"/>
-        <w:szCs w:val="20"/>
-      </w:rPr>
-      <w:t xml:space="preserve"> basado en Inteligencia de Enjambre</w:t>
+      <w:t>Optimización de Requisitos Software mediante un Algoritmo Evolutivo Multiobjetivo basado en Inteligencia de Enjambre</w:t>
     </w:r>
   </w:p>
 </w:hdr>
@@ -29355,6 +24619,7 @@
   <w:style w:type="character" w:default="1" w:styleId="Fuentedeprrafopredeter">
     <w:name w:val="Default Paragraph Font"/>
     <w:uiPriority w:val="1"/>
+    <w:semiHidden/>
     <w:unhideWhenUsed/>
   </w:style>
   <w:style w:type="table" w:default="1" w:styleId="Tablanormal">

--- a/docu/TFG.docx
+++ b/docu/TFG.docx
@@ -22,15 +22,15 @@
         <mc:AlternateContent>
           <mc:Choice Requires="wps">
             <w:drawing>
-              <wp:anchor behindDoc="0" distT="0" distB="22225" distL="114300" distR="131445" simplePos="0" locked="0" layoutInCell="1" allowOverlap="1" relativeHeight="31" wp14:anchorId="11622021">
+              <wp:anchor behindDoc="0" distT="0" distB="22225" distL="114300" distR="131445" simplePos="0" locked="0" layoutInCell="1" allowOverlap="1" relativeHeight="32" wp14:anchorId="11622021">
                 <wp:simplePos x="0" y="0"/>
                 <wp:positionH relativeFrom="column">
-                  <wp:posOffset>-338455</wp:posOffset>
+                  <wp:posOffset>-163195</wp:posOffset>
                 </wp:positionH>
                 <wp:positionV relativeFrom="paragraph">
-                  <wp:posOffset>-141605</wp:posOffset>
+                  <wp:posOffset>345440</wp:posOffset>
                 </wp:positionV>
-                <wp:extent cx="5616575" cy="9135745"/>
+                <wp:extent cx="4412615" cy="8512810"/>
                 <wp:effectExtent l="0" t="0" r="0" b="0"/>
                 <wp:wrapTopAndBottom/>
                 <wp:docPr id="1" name="Text Box 2"/>
@@ -41,7 +41,7 @@
                       <wps:spPr>
                         <a:xfrm>
                           <a:off x="0" y="0"/>
-                          <a:ext cx="5616000" cy="9135000"/>
+                          <a:ext cx="4412160" cy="8512200"/>
                         </a:xfrm>
                         <a:prstGeom prst="rect">
                           <a:avLst/>
@@ -68,7 +68,7 @@
           </mc:Choice>
           <mc:Fallback>
             <w:pict>
-              <v:rect id="shape_0" ID="Text Box 2" fillcolor="white" stroked="f" style="position:absolute;margin-left:-26.65pt;margin-top:-11.15pt;width:442.15pt;height:719.25pt" wp14:anchorId="11622021">
+              <v:rect id="shape_0" ID="Text Box 2" fillcolor="white" stroked="f" style="position:absolute;margin-left:-12.85pt;margin-top:27.2pt;width:347.35pt;height:670.2pt" wp14:anchorId="11622021">
                 <w10:wrap type="none"/>
                 <v:fill o:detectmouseclick="t" type="solid" color2="black"/>
                 <v:stroke color="#3465a4" weight="9360" joinstyle="miter" endcap="flat"/>
@@ -79,18 +79,18 @@
         <mc:AlternateContent>
           <mc:Choice Requires="wps">
             <w:drawing>
-              <wp:anchor behindDoc="0" distT="0" distB="0" distL="114300" distR="114300" simplePos="0" locked="0" layoutInCell="1" allowOverlap="1" relativeHeight="32" wp14:anchorId="4D1BAD24">
+              <wp:anchor behindDoc="0" distT="0" distB="0" distL="0" distR="0" simplePos="0" locked="0" layoutInCell="1" allowOverlap="1" relativeHeight="33" wp14:anchorId="76C60147">
                 <wp:simplePos x="0" y="0"/>
                 <wp:positionH relativeFrom="column">
-                  <wp:posOffset>-5507355</wp:posOffset>
+                  <wp:posOffset>83820</wp:posOffset>
                 </wp:positionH>
                 <wp:positionV relativeFrom="paragraph">
-                  <wp:posOffset>1995170</wp:posOffset>
+                  <wp:posOffset>69215</wp:posOffset>
                 </wp:positionV>
-                <wp:extent cx="5506720" cy="7017385"/>
+                <wp:extent cx="5143500" cy="8789035"/>
                 <wp:effectExtent l="0" t="0" r="0" b="0"/>
                 <wp:wrapNone/>
-                <wp:docPr id="2" name="Frame2"/>
+                <wp:docPr id="2" name="Frame1"/>
                 <a:graphic xmlns:a="http://schemas.openxmlformats.org/drawingml/2006/main">
                   <a:graphicData uri="http://schemas.microsoft.com/office/word/2010/wordprocessingShape">
                     <wps:wsp>
@@ -98,1154 +98,7 @@
                       <wps:spPr>
                         <a:xfrm>
                           <a:off x="0" y="0"/>
-                          <a:ext cx="5506200" cy="7016760"/>
-                        </a:xfrm>
-                        <a:prstGeom prst="rect">
-                          <a:avLst/>
-                        </a:prstGeom>
-                        <a:noFill/>
-                        <a:ln>
-                          <a:noFill/>
-                        </a:ln>
-                      </wps:spPr>
-                      <wps:style>
-                        <a:lnRef idx="0"/>
-                        <a:fillRef idx="0"/>
-                        <a:effectRef idx="0"/>
-                        <a:fontRef idx="minor"/>
-                      </wps:style>
-                      <wps:txbx>
-                        <w:txbxContent>
-                          <w:p>
-                            <w:pPr>
-                              <w:pStyle w:val="FrameContents"/>
-                              <w:rPr>
-                                <w:color w:val="000000"/>
-                              </w:rPr>
-                            </w:pPr>
-                            <w:r>
-                              <w:rPr/>
-                              <w:drawing>
-                                <wp:inline distT="0" distB="0" distL="0" distR="0">
-                                  <wp:extent cx="558800" cy="734695"/>
-                                  <wp:effectExtent l="0" t="0" r="0" b="0"/>
-                                  <wp:docPr id="4" name="Image2" descr=""/>
-                                  <wp:cNvGraphicFramePr>
-                                    <a:graphicFrameLocks xmlns:a="http://schemas.openxmlformats.org/drawingml/2006/main" noChangeAspect="1"/>
-                                  </wp:cNvGraphicFramePr>
-                                  <a:graphic xmlns:a="http://schemas.openxmlformats.org/drawingml/2006/main">
-                                    <a:graphicData uri="http://schemas.openxmlformats.org/drawingml/2006/picture">
-                                      <pic:pic xmlns:pic="http://schemas.openxmlformats.org/drawingml/2006/picture">
-                                        <pic:nvPicPr>
-                                          <pic:cNvPr id="4" name="Image2" descr=""/>
-                                          <pic:cNvPicPr>
-                                            <a:picLocks noChangeAspect="1" noChangeArrowheads="1"/>
-                                          </pic:cNvPicPr>
-                                        </pic:nvPicPr>
-                                        <pic:blipFill>
-                                          <a:blip r:embed="rId2"/>
-                                          <a:stretch>
-                                            <a:fillRect/>
-                                          </a:stretch>
-                                        </pic:blipFill>
-                                        <pic:spPr bwMode="auto">
-                                          <a:xfrm>
-                                            <a:off x="0" y="0"/>
-                                            <a:ext cx="558800" cy="734695"/>
-                                          </a:xfrm>
-                                          <a:prstGeom prst="rect">
-                                            <a:avLst/>
-                                          </a:prstGeom>
-                                        </pic:spPr>
-                                      </pic:pic>
-                                    </a:graphicData>
-                                  </a:graphic>
-                                </wp:inline>
-                              </w:drawing>
-                            </w:r>
-                            <w:r>
-                              <w:rPr>
-                                <w:color w:val="000000"/>
-                              </w:rPr>
-                              <w:tab/>
-                              <w:t xml:space="preserve">                                                                                           </w:t>
-                            </w:r>
-                            <w:r>
-                              <w:rPr>
-                                <w:color w:val="000000"/>
-                              </w:rPr>
-                              <w:drawing>
-                                <wp:inline distT="0" distB="0" distL="0" distR="0">
-                                  <wp:extent cx="1005840" cy="582930"/>
-                                  <wp:effectExtent l="0" t="0" r="0" b="0"/>
-                                  <wp:docPr id="5" name="Image3" descr=""/>
-                                  <wp:cNvGraphicFramePr>
-                                    <a:graphicFrameLocks xmlns:a="http://schemas.openxmlformats.org/drawingml/2006/main" noChangeAspect="1"/>
-                                  </wp:cNvGraphicFramePr>
-                                  <a:graphic xmlns:a="http://schemas.openxmlformats.org/drawingml/2006/main">
-                                    <a:graphicData uri="http://schemas.openxmlformats.org/drawingml/2006/picture">
-                                      <pic:pic xmlns:pic="http://schemas.openxmlformats.org/drawingml/2006/picture">
-                                        <pic:nvPicPr>
-                                          <pic:cNvPr id="5" name="Image3" descr=""/>
-                                          <pic:cNvPicPr>
-                                            <a:picLocks noChangeAspect="1" noChangeArrowheads="1"/>
-                                          </pic:cNvPicPr>
-                                        </pic:nvPicPr>
-                                        <pic:blipFill>
-                                          <a:blip r:embed="rId3"/>
-                                          <a:stretch>
-                                            <a:fillRect/>
-                                          </a:stretch>
-                                        </pic:blipFill>
-                                        <pic:spPr bwMode="auto">
-                                          <a:xfrm>
-                                            <a:off x="0" y="0"/>
-                                            <a:ext cx="1005840" cy="582930"/>
-                                          </a:xfrm>
-                                          <a:prstGeom prst="rect">
-                                            <a:avLst/>
-                                          </a:prstGeom>
-                                        </pic:spPr>
-                                      </pic:pic>
-                                    </a:graphicData>
-                                  </a:graphic>
-                                </wp:inline>
-                              </w:drawing>
-                            </w:r>
-                          </w:p>
-                          <w:p>
-                            <w:pPr>
-                              <w:pStyle w:val="FrameContents"/>
-                              <w:jc w:val="center"/>
-                              <w:rPr>
-                                <w:color w:val="000000"/>
-                              </w:rPr>
-                            </w:pPr>
-                            <w:r>
-                              <w:rPr>
-                                <w:color w:val="000000"/>
-                              </w:rPr>
-                            </w:r>
-                          </w:p>
-                          <w:p>
-                            <w:pPr>
-                              <w:pStyle w:val="FrameContents"/>
-                              <w:jc w:val="center"/>
-                              <w:rPr>
-                                <w:color w:val="000000"/>
-                              </w:rPr>
-                            </w:pPr>
-                            <w:r>
-                              <w:rPr>
-                                <w:color w:val="000000"/>
-                              </w:rPr>
-                              <w:t>UNIVERSIDAD DE EXTREMADURA</w:t>
-                            </w:r>
-                          </w:p>
-                          <w:p>
-                            <w:pPr>
-                              <w:pStyle w:val="FrameContents"/>
-                              <w:jc w:val="center"/>
-                              <w:rPr>
-                                <w:color w:val="000000"/>
-                              </w:rPr>
-                            </w:pPr>
-                            <w:r>
-                              <w:rPr>
-                                <w:color w:val="000000"/>
-                              </w:rPr>
-                            </w:r>
-                          </w:p>
-                          <w:p>
-                            <w:pPr>
-                              <w:pStyle w:val="FrameContents"/>
-                              <w:jc w:val="center"/>
-                              <w:rPr>
-                                <w:color w:val="000000"/>
-                              </w:rPr>
-                            </w:pPr>
-                            <w:r>
-                              <w:rPr>
-                                <w:color w:val="000000"/>
-                              </w:rPr>
-                            </w:r>
-                          </w:p>
-                          <w:p>
-                            <w:pPr>
-                              <w:pStyle w:val="FrameContents"/>
-                              <w:jc w:val="center"/>
-                              <w:rPr>
-                                <w:color w:val="000000"/>
-                              </w:rPr>
-                            </w:pPr>
-                            <w:r>
-                              <w:rPr>
-                                <w:color w:val="000000"/>
-                              </w:rPr>
-                            </w:r>
-                          </w:p>
-                          <w:p>
-                            <w:pPr>
-                              <w:pStyle w:val="FrameContents"/>
-                              <w:tabs>
-                                <w:tab w:val="left" w:pos="1282" w:leader="none"/>
-                                <w:tab w:val="left" w:pos="8387" w:leader="none"/>
-                              </w:tabs>
-                              <w:jc w:val="center"/>
-                              <w:rPr>
-                                <w:color w:val="000000"/>
-                              </w:rPr>
-                            </w:pPr>
-                            <w:r>
-                              <w:rPr>
-                                <w:color w:val="000000"/>
-                              </w:rPr>
-                            </w:r>
-                          </w:p>
-                          <w:p>
-                            <w:pPr>
-                              <w:pStyle w:val="FrameContents"/>
-                              <w:jc w:val="center"/>
-                              <w:rPr>
-                                <w:color w:val="000000"/>
-                              </w:rPr>
-                            </w:pPr>
-                            <w:r>
-                              <w:rPr>
-                                <w:color w:val="000000"/>
-                              </w:rPr>
-                              <w:t>Escuela Politécnica</w:t>
-                            </w:r>
-                          </w:p>
-                          <w:p>
-                            <w:pPr>
-                              <w:pStyle w:val="FrameContents"/>
-                              <w:jc w:val="center"/>
-                              <w:rPr>
-                                <w:color w:val="000000"/>
-                              </w:rPr>
-                            </w:pPr>
-                            <w:r>
-                              <w:rPr>
-                                <w:color w:val="000000"/>
-                              </w:rPr>
-                              <w:t>Grado en Ingeniería Informática en Ingeniería de Computadores</w:t>
-                            </w:r>
-                          </w:p>
-                          <w:p>
-                            <w:pPr>
-                              <w:pStyle w:val="FrameContents"/>
-                              <w:rPr>
-                                <w:color w:val="000000"/>
-                              </w:rPr>
-                            </w:pPr>
-                            <w:r>
-                              <w:rPr>
-                                <w:color w:val="000000"/>
-                              </w:rPr>
-                            </w:r>
-                          </w:p>
-                          <w:p>
-                            <w:pPr>
-                              <w:pStyle w:val="FrameContents"/>
-                              <w:rPr>
-                                <w:color w:val="000000"/>
-                              </w:rPr>
-                            </w:pPr>
-                            <w:r>
-                              <w:rPr>
-                                <w:color w:val="000000"/>
-                              </w:rPr>
-                            </w:r>
-                          </w:p>
-                          <w:p>
-                            <w:pPr>
-                              <w:pStyle w:val="FrameContents"/>
-                              <w:rPr>
-                                <w:color w:val="000000"/>
-                              </w:rPr>
-                            </w:pPr>
-                            <w:r>
-                              <w:rPr>
-                                <w:color w:val="000000"/>
-                              </w:rPr>
-                            </w:r>
-                          </w:p>
-                          <w:p>
-                            <w:pPr>
-                              <w:pStyle w:val="FrameContents"/>
-                              <w:rPr>
-                                <w:color w:val="000000"/>
-                              </w:rPr>
-                            </w:pPr>
-                            <w:r>
-                              <w:rPr>
-                                <w:color w:val="000000"/>
-                              </w:rPr>
-                            </w:r>
-                          </w:p>
-                          <w:p>
-                            <w:pPr>
-                              <w:pStyle w:val="FrameContents"/>
-                              <w:rPr>
-                                <w:color w:val="000000"/>
-                              </w:rPr>
-                            </w:pPr>
-                            <w:r>
-                              <w:rPr>
-                                <w:color w:val="000000"/>
-                              </w:rPr>
-                            </w:r>
-                          </w:p>
-                          <w:p>
-                            <w:pPr>
-                              <w:pStyle w:val="FrameContents"/>
-                              <w:rPr>
-                                <w:color w:val="000000"/>
-                              </w:rPr>
-                            </w:pPr>
-                            <w:r>
-                              <w:rPr>
-                                <w:color w:val="000000"/>
-                              </w:rPr>
-                            </w:r>
-                          </w:p>
-                          <w:p>
-                            <w:pPr>
-                              <w:pStyle w:val="FrameContents"/>
-                              <w:rPr>
-                                <w:color w:val="000000"/>
-                              </w:rPr>
-                            </w:pPr>
-                            <w:r>
-                              <w:rPr>
-                                <w:color w:val="000000"/>
-                              </w:rPr>
-                            </w:r>
-                          </w:p>
-                          <w:p>
-                            <w:pPr>
-                              <w:pStyle w:val="FrameContents"/>
-                              <w:jc w:val="center"/>
-                              <w:rPr>
-                                <w:color w:val="000000"/>
-                              </w:rPr>
-                            </w:pPr>
-                            <w:r>
-                              <w:rPr>
-                                <w:color w:val="000000"/>
-                              </w:rPr>
-                              <w:t>Trabajo Fin de Grado</w:t>
-                            </w:r>
-                          </w:p>
-                          <w:p>
-                            <w:pPr>
-                              <w:pStyle w:val="FrameContents"/>
-                              <w:jc w:val="center"/>
-                              <w:rPr>
-                                <w:color w:val="000000"/>
-                              </w:rPr>
-                            </w:pPr>
-                            <w:r>
-                              <w:rPr>
-                                <w:color w:val="000000"/>
-                              </w:rPr>
-                            </w:r>
-                          </w:p>
-                          <w:p>
-                            <w:pPr>
-                              <w:pStyle w:val="FrameContents"/>
-                              <w:jc w:val="center"/>
-                              <w:rPr>
-                                <w:color w:val="000000"/>
-                              </w:rPr>
-                            </w:pPr>
-                            <w:r>
-                              <w:rPr>
-                                <w:color w:val="000000"/>
-                              </w:rPr>
-                              <w:t>Optimización de Requisitos Software mediante un Algoritmo Evolutivo Multiobjetivo basado en Inteligencia de Enjambre</w:t>
-                            </w:r>
-                          </w:p>
-                          <w:p>
-                            <w:pPr>
-                              <w:pStyle w:val="FrameContents"/>
-                              <w:rPr>
-                                <w:color w:val="000000"/>
-                              </w:rPr>
-                            </w:pPr>
-                            <w:r>
-                              <w:rPr>
-                                <w:color w:val="000000"/>
-                              </w:rPr>
-                            </w:r>
-                          </w:p>
-                          <w:p>
-                            <w:pPr>
-                              <w:pStyle w:val="FrameContents"/>
-                              <w:rPr>
-                                <w:color w:val="000000"/>
-                              </w:rPr>
-                            </w:pPr>
-                            <w:r>
-                              <w:rPr>
-                                <w:color w:val="000000"/>
-                              </w:rPr>
-                            </w:r>
-                          </w:p>
-                          <w:p>
-                            <w:pPr>
-                              <w:pStyle w:val="FrameContents"/>
-                              <w:rPr>
-                                <w:color w:val="000000"/>
-                              </w:rPr>
-                            </w:pPr>
-                            <w:r>
-                              <w:rPr>
-                                <w:color w:val="000000"/>
-                              </w:rPr>
-                            </w:r>
-                          </w:p>
-                          <w:p>
-                            <w:pPr>
-                              <w:pStyle w:val="FrameContents"/>
-                              <w:rPr>
-                                <w:color w:val="000000"/>
-                              </w:rPr>
-                            </w:pPr>
-                            <w:r>
-                              <w:rPr>
-                                <w:color w:val="000000"/>
-                              </w:rPr>
-                            </w:r>
-                          </w:p>
-                          <w:p>
-                            <w:pPr>
-                              <w:pStyle w:val="FrameContents"/>
-                              <w:rPr>
-                                <w:color w:val="000000"/>
-                              </w:rPr>
-                            </w:pPr>
-                            <w:r>
-                              <w:rPr>
-                                <w:color w:val="000000"/>
-                              </w:rPr>
-                            </w:r>
-                          </w:p>
-                          <w:p>
-                            <w:pPr>
-                              <w:pStyle w:val="FrameContents"/>
-                              <w:rPr>
-                                <w:color w:val="000000"/>
-                              </w:rPr>
-                            </w:pPr>
-                            <w:r>
-                              <w:rPr>
-                                <w:color w:val="000000"/>
-                              </w:rPr>
-                            </w:r>
-                          </w:p>
-                          <w:p>
-                            <w:pPr>
-                              <w:pStyle w:val="FrameContents"/>
-                              <w:rPr>
-                                <w:color w:val="000000"/>
-                              </w:rPr>
-                            </w:pPr>
-                            <w:r>
-                              <w:rPr>
-                                <w:color w:val="000000"/>
-                              </w:rPr>
-                            </w:r>
-                          </w:p>
-                          <w:p>
-                            <w:pPr>
-                              <w:pStyle w:val="FrameContents"/>
-                              <w:rPr>
-                                <w:color w:val="000000"/>
-                              </w:rPr>
-                            </w:pPr>
-                            <w:r>
-                              <w:rPr>
-                                <w:color w:val="000000"/>
-                              </w:rPr>
-                            </w:r>
-                          </w:p>
-                          <w:p>
-                            <w:pPr>
-                              <w:pStyle w:val="FrameContents"/>
-                              <w:spacing w:lineRule="auto" w:line="480"/>
-                              <w:jc w:val="center"/>
-                              <w:rPr>
-                                <w:color w:val="000000"/>
-                              </w:rPr>
-                            </w:pPr>
-                            <w:r>
-                              <w:rPr>
-                                <w:color w:val="000000"/>
-                              </w:rPr>
-                              <w:t>Autor: Jesús Chávez Águedo</w:t>
-                            </w:r>
-                          </w:p>
-                          <w:p>
-                            <w:pPr>
-                              <w:pStyle w:val="FrameContents"/>
-                              <w:spacing w:lineRule="auto" w:line="480"/>
-                              <w:jc w:val="center"/>
-                              <w:rPr>
-                                <w:color w:val="000000"/>
-                              </w:rPr>
-                            </w:pPr>
-                            <w:r>
-                              <w:rPr>
-                                <w:color w:val="000000"/>
-                              </w:rPr>
-                            </w:r>
-                          </w:p>
-                          <w:p>
-                            <w:pPr>
-                              <w:pStyle w:val="FrameContents"/>
-                              <w:spacing w:lineRule="auto" w:line="480"/>
-                              <w:jc w:val="center"/>
-                              <w:rPr>
-                                <w:color w:val="000000"/>
-                              </w:rPr>
-                            </w:pPr>
-                            <w:r>
-                              <w:rPr>
-                                <w:color w:val="000000"/>
-                              </w:rPr>
-                              <w:t>Tutor: Miguel Ángel Vega Rodríguez</w:t>
-                            </w:r>
-                          </w:p>
-                          <w:p>
-                            <w:pPr>
-                              <w:pStyle w:val="FrameContents"/>
-                              <w:spacing w:lineRule="auto" w:line="480"/>
-                              <w:jc w:val="center"/>
-                              <w:rPr>
-                                <w:color w:val="000000"/>
-                              </w:rPr>
-                            </w:pPr>
-                            <w:r>
-                              <w:rPr>
-                                <w:color w:val="000000"/>
-                              </w:rPr>
-                            </w:r>
-                          </w:p>
-                          <w:p>
-                            <w:pPr>
-                              <w:pStyle w:val="FrameContents"/>
-                              <w:spacing w:lineRule="auto" w:line="480"/>
-                              <w:jc w:val="center"/>
-                              <w:rPr>
-                                <w:color w:val="000000"/>
-                              </w:rPr>
-                            </w:pPr>
-                            <w:r>
-                              <w:rPr>
-                                <w:color w:val="000000"/>
-                              </w:rPr>
-                            </w:r>
-                          </w:p>
-                          <w:p>
-                            <w:pPr>
-                              <w:pStyle w:val="FrameContents"/>
-                              <w:rPr/>
-                            </w:pPr>
-                            <w:r>
-                              <w:rPr/>
-                            </w:r>
-                          </w:p>
-                        </w:txbxContent>
-                      </wps:txbx>
-                      <wps:bodyPr>
-                        <a:noAutofit/>
-                      </wps:bodyPr>
-                    </wps:wsp>
-                  </a:graphicData>
-                </a:graphic>
-              </wp:anchor>
-            </w:drawing>
-          </mc:Choice>
-          <mc:Fallback>
-            <w:pict>
-              <v:rect id="shape_0" ID="Frame2" stroked="f" style="position:absolute;margin-left:-433.65pt;margin-top:157.1pt;width:433.5pt;height:552.45pt" wp14:anchorId="4D1BAD24">
-                <w10:wrap type="square"/>
-                <v:fill o:detectmouseclick="t" on="false"/>
-                <v:stroke color="#3465a4" joinstyle="round" endcap="flat"/>
-                <v:textbox>
-                  <w:txbxContent>
-                    <w:p>
-                      <w:pPr>
-                        <w:pStyle w:val="FrameContents"/>
-                        <w:rPr>
-                          <w:color w:val="000000"/>
-                        </w:rPr>
-                      </w:pPr>
-                      <w:r>
-                        <w:rPr/>
-                        <w:drawing>
-                          <wp:inline distT="0" distB="0" distL="0" distR="0">
-                            <wp:extent cx="558800" cy="734695"/>
-                            <wp:effectExtent l="0" t="0" r="0" b="0"/>
-                            <wp:docPr id="6" name="Image2" descr=""/>
-                            <wp:cNvGraphicFramePr>
-                              <a:graphicFrameLocks xmlns:a="http://schemas.openxmlformats.org/drawingml/2006/main" noChangeAspect="1"/>
-                            </wp:cNvGraphicFramePr>
-                            <a:graphic xmlns:a="http://schemas.openxmlformats.org/drawingml/2006/main">
-                              <a:graphicData uri="http://schemas.openxmlformats.org/drawingml/2006/picture">
-                                <pic:pic xmlns:pic="http://schemas.openxmlformats.org/drawingml/2006/picture">
-                                  <pic:nvPicPr>
-                                    <pic:cNvPr id="6" name="Image2" descr=""/>
-                                    <pic:cNvPicPr>
-                                      <a:picLocks noChangeAspect="1" noChangeArrowheads="1"/>
-                                    </pic:cNvPicPr>
-                                  </pic:nvPicPr>
-                                  <pic:blipFill>
-                                    <a:blip r:embed="rId2"/>
-                                    <a:stretch>
-                                      <a:fillRect/>
-                                    </a:stretch>
-                                  </pic:blipFill>
-                                  <pic:spPr bwMode="auto">
-                                    <a:xfrm>
-                                      <a:off x="0" y="0"/>
-                                      <a:ext cx="558800" cy="734695"/>
-                                    </a:xfrm>
-                                    <a:prstGeom prst="rect">
-                                      <a:avLst/>
-                                    </a:prstGeom>
-                                  </pic:spPr>
-                                </pic:pic>
-                              </a:graphicData>
-                            </a:graphic>
-                          </wp:inline>
-                        </w:drawing>
-                      </w:r>
-                      <w:r>
-                        <w:rPr>
-                          <w:color w:val="000000"/>
-                        </w:rPr>
-                        <w:tab/>
-                        <w:t xml:space="preserve">                                                                                           </w:t>
-                      </w:r>
-                      <w:r>
-                        <w:rPr>
-                          <w:color w:val="000000"/>
-                        </w:rPr>
-                        <w:drawing>
-                          <wp:inline distT="0" distB="0" distL="0" distR="0">
-                            <wp:extent cx="1005840" cy="582930"/>
-                            <wp:effectExtent l="0" t="0" r="0" b="0"/>
-                            <wp:docPr id="7" name="Image3" descr=""/>
-                            <wp:cNvGraphicFramePr>
-                              <a:graphicFrameLocks xmlns:a="http://schemas.openxmlformats.org/drawingml/2006/main" noChangeAspect="1"/>
-                            </wp:cNvGraphicFramePr>
-                            <a:graphic xmlns:a="http://schemas.openxmlformats.org/drawingml/2006/main">
-                              <a:graphicData uri="http://schemas.openxmlformats.org/drawingml/2006/picture">
-                                <pic:pic xmlns:pic="http://schemas.openxmlformats.org/drawingml/2006/picture">
-                                  <pic:nvPicPr>
-                                    <pic:cNvPr id="7" name="Image3" descr=""/>
-                                    <pic:cNvPicPr>
-                                      <a:picLocks noChangeAspect="1" noChangeArrowheads="1"/>
-                                    </pic:cNvPicPr>
-                                  </pic:nvPicPr>
-                                  <pic:blipFill>
-                                    <a:blip r:embed="rId3"/>
-                                    <a:stretch>
-                                      <a:fillRect/>
-                                    </a:stretch>
-                                  </pic:blipFill>
-                                  <pic:spPr bwMode="auto">
-                                    <a:xfrm>
-                                      <a:off x="0" y="0"/>
-                                      <a:ext cx="1005840" cy="582930"/>
-                                    </a:xfrm>
-                                    <a:prstGeom prst="rect">
-                                      <a:avLst/>
-                                    </a:prstGeom>
-                                  </pic:spPr>
-                                </pic:pic>
-                              </a:graphicData>
-                            </a:graphic>
-                          </wp:inline>
-                        </w:drawing>
-                      </w:r>
-                    </w:p>
-                    <w:p>
-                      <w:pPr>
-                        <w:pStyle w:val="FrameContents"/>
-                        <w:jc w:val="center"/>
-                        <w:rPr>
-                          <w:color w:val="000000"/>
-                        </w:rPr>
-                      </w:pPr>
-                      <w:r>
-                        <w:rPr>
-                          <w:color w:val="000000"/>
-                        </w:rPr>
-                      </w:r>
-                    </w:p>
-                    <w:p>
-                      <w:pPr>
-                        <w:pStyle w:val="FrameContents"/>
-                        <w:jc w:val="center"/>
-                        <w:rPr>
-                          <w:color w:val="000000"/>
-                        </w:rPr>
-                      </w:pPr>
-                      <w:r>
-                        <w:rPr>
-                          <w:color w:val="000000"/>
-                        </w:rPr>
-                        <w:t>UNIVERSIDAD DE EXTREMADURA</w:t>
-                      </w:r>
-                    </w:p>
-                    <w:p>
-                      <w:pPr>
-                        <w:pStyle w:val="FrameContents"/>
-                        <w:jc w:val="center"/>
-                        <w:rPr>
-                          <w:color w:val="000000"/>
-                        </w:rPr>
-                      </w:pPr>
-                      <w:r>
-                        <w:rPr>
-                          <w:color w:val="000000"/>
-                        </w:rPr>
-                      </w:r>
-                    </w:p>
-                    <w:p>
-                      <w:pPr>
-                        <w:pStyle w:val="FrameContents"/>
-                        <w:jc w:val="center"/>
-                        <w:rPr>
-                          <w:color w:val="000000"/>
-                        </w:rPr>
-                      </w:pPr>
-                      <w:r>
-                        <w:rPr>
-                          <w:color w:val="000000"/>
-                        </w:rPr>
-                      </w:r>
-                    </w:p>
-                    <w:p>
-                      <w:pPr>
-                        <w:pStyle w:val="FrameContents"/>
-                        <w:jc w:val="center"/>
-                        <w:rPr>
-                          <w:color w:val="000000"/>
-                        </w:rPr>
-                      </w:pPr>
-                      <w:r>
-                        <w:rPr>
-                          <w:color w:val="000000"/>
-                        </w:rPr>
-                      </w:r>
-                    </w:p>
-                    <w:p>
-                      <w:pPr>
-                        <w:pStyle w:val="FrameContents"/>
-                        <w:tabs>
-                          <w:tab w:val="left" w:pos="1282" w:leader="none"/>
-                          <w:tab w:val="left" w:pos="8387" w:leader="none"/>
-                        </w:tabs>
-                        <w:jc w:val="center"/>
-                        <w:rPr>
-                          <w:color w:val="000000"/>
-                        </w:rPr>
-                      </w:pPr>
-                      <w:r>
-                        <w:rPr>
-                          <w:color w:val="000000"/>
-                        </w:rPr>
-                      </w:r>
-                    </w:p>
-                    <w:p>
-                      <w:pPr>
-                        <w:pStyle w:val="FrameContents"/>
-                        <w:jc w:val="center"/>
-                        <w:rPr>
-                          <w:color w:val="000000"/>
-                        </w:rPr>
-                      </w:pPr>
-                      <w:r>
-                        <w:rPr>
-                          <w:color w:val="000000"/>
-                        </w:rPr>
-                        <w:t>Escuela Politécnica</w:t>
-                      </w:r>
-                    </w:p>
-                    <w:p>
-                      <w:pPr>
-                        <w:pStyle w:val="FrameContents"/>
-                        <w:jc w:val="center"/>
-                        <w:rPr>
-                          <w:color w:val="000000"/>
-                        </w:rPr>
-                      </w:pPr>
-                      <w:r>
-                        <w:rPr>
-                          <w:color w:val="000000"/>
-                        </w:rPr>
-                        <w:t>Grado en Ingeniería Informática en Ingeniería de Computadores</w:t>
-                      </w:r>
-                    </w:p>
-                    <w:p>
-                      <w:pPr>
-                        <w:pStyle w:val="FrameContents"/>
-                        <w:rPr>
-                          <w:color w:val="000000"/>
-                        </w:rPr>
-                      </w:pPr>
-                      <w:r>
-                        <w:rPr>
-                          <w:color w:val="000000"/>
-                        </w:rPr>
-                      </w:r>
-                    </w:p>
-                    <w:p>
-                      <w:pPr>
-                        <w:pStyle w:val="FrameContents"/>
-                        <w:rPr>
-                          <w:color w:val="000000"/>
-                        </w:rPr>
-                      </w:pPr>
-                      <w:r>
-                        <w:rPr>
-                          <w:color w:val="000000"/>
-                        </w:rPr>
-                      </w:r>
-                    </w:p>
-                    <w:p>
-                      <w:pPr>
-                        <w:pStyle w:val="FrameContents"/>
-                        <w:rPr>
-                          <w:color w:val="000000"/>
-                        </w:rPr>
-                      </w:pPr>
-                      <w:r>
-                        <w:rPr>
-                          <w:color w:val="000000"/>
-                        </w:rPr>
-                      </w:r>
-                    </w:p>
-                    <w:p>
-                      <w:pPr>
-                        <w:pStyle w:val="FrameContents"/>
-                        <w:rPr>
-                          <w:color w:val="000000"/>
-                        </w:rPr>
-                      </w:pPr>
-                      <w:r>
-                        <w:rPr>
-                          <w:color w:val="000000"/>
-                        </w:rPr>
-                      </w:r>
-                    </w:p>
-                    <w:p>
-                      <w:pPr>
-                        <w:pStyle w:val="FrameContents"/>
-                        <w:rPr>
-                          <w:color w:val="000000"/>
-                        </w:rPr>
-                      </w:pPr>
-                      <w:r>
-                        <w:rPr>
-                          <w:color w:val="000000"/>
-                        </w:rPr>
-                      </w:r>
-                    </w:p>
-                    <w:p>
-                      <w:pPr>
-                        <w:pStyle w:val="FrameContents"/>
-                        <w:rPr>
-                          <w:color w:val="000000"/>
-                        </w:rPr>
-                      </w:pPr>
-                      <w:r>
-                        <w:rPr>
-                          <w:color w:val="000000"/>
-                        </w:rPr>
-                      </w:r>
-                    </w:p>
-                    <w:p>
-                      <w:pPr>
-                        <w:pStyle w:val="FrameContents"/>
-                        <w:rPr>
-                          <w:color w:val="000000"/>
-                        </w:rPr>
-                      </w:pPr>
-                      <w:r>
-                        <w:rPr>
-                          <w:color w:val="000000"/>
-                        </w:rPr>
-                      </w:r>
-                    </w:p>
-                    <w:p>
-                      <w:pPr>
-                        <w:pStyle w:val="FrameContents"/>
-                        <w:jc w:val="center"/>
-                        <w:rPr>
-                          <w:color w:val="000000"/>
-                        </w:rPr>
-                      </w:pPr>
-                      <w:r>
-                        <w:rPr>
-                          <w:color w:val="000000"/>
-                        </w:rPr>
-                        <w:t>Trabajo Fin de Grado</w:t>
-                      </w:r>
-                    </w:p>
-                    <w:p>
-                      <w:pPr>
-                        <w:pStyle w:val="FrameContents"/>
-                        <w:jc w:val="center"/>
-                        <w:rPr>
-                          <w:color w:val="000000"/>
-                        </w:rPr>
-                      </w:pPr>
-                      <w:r>
-                        <w:rPr>
-                          <w:color w:val="000000"/>
-                        </w:rPr>
-                      </w:r>
-                    </w:p>
-                    <w:p>
-                      <w:pPr>
-                        <w:pStyle w:val="FrameContents"/>
-                        <w:jc w:val="center"/>
-                        <w:rPr>
-                          <w:color w:val="000000"/>
-                        </w:rPr>
-                      </w:pPr>
-                      <w:r>
-                        <w:rPr>
-                          <w:color w:val="000000"/>
-                        </w:rPr>
-                        <w:t>Optimización de Requisitos Software mediante un Algoritmo Evolutivo Multiobjetivo basado en Inteligencia de Enjambre</w:t>
-                      </w:r>
-                    </w:p>
-                    <w:p>
-                      <w:pPr>
-                        <w:pStyle w:val="FrameContents"/>
-                        <w:rPr>
-                          <w:color w:val="000000"/>
-                        </w:rPr>
-                      </w:pPr>
-                      <w:r>
-                        <w:rPr>
-                          <w:color w:val="000000"/>
-                        </w:rPr>
-                      </w:r>
-                    </w:p>
-                    <w:p>
-                      <w:pPr>
-                        <w:pStyle w:val="FrameContents"/>
-                        <w:rPr>
-                          <w:color w:val="000000"/>
-                        </w:rPr>
-                      </w:pPr>
-                      <w:r>
-                        <w:rPr>
-                          <w:color w:val="000000"/>
-                        </w:rPr>
-                      </w:r>
-                    </w:p>
-                    <w:p>
-                      <w:pPr>
-                        <w:pStyle w:val="FrameContents"/>
-                        <w:rPr>
-                          <w:color w:val="000000"/>
-                        </w:rPr>
-                      </w:pPr>
-                      <w:r>
-                        <w:rPr>
-                          <w:color w:val="000000"/>
-                        </w:rPr>
-                      </w:r>
-                    </w:p>
-                    <w:p>
-                      <w:pPr>
-                        <w:pStyle w:val="FrameContents"/>
-                        <w:rPr>
-                          <w:color w:val="000000"/>
-                        </w:rPr>
-                      </w:pPr>
-                      <w:r>
-                        <w:rPr>
-                          <w:color w:val="000000"/>
-                        </w:rPr>
-                      </w:r>
-                    </w:p>
-                    <w:p>
-                      <w:pPr>
-                        <w:pStyle w:val="FrameContents"/>
-                        <w:rPr>
-                          <w:color w:val="000000"/>
-                        </w:rPr>
-                      </w:pPr>
-                      <w:r>
-                        <w:rPr>
-                          <w:color w:val="000000"/>
-                        </w:rPr>
-                      </w:r>
-                    </w:p>
-                    <w:p>
-                      <w:pPr>
-                        <w:pStyle w:val="FrameContents"/>
-                        <w:rPr>
-                          <w:color w:val="000000"/>
-                        </w:rPr>
-                      </w:pPr>
-                      <w:r>
-                        <w:rPr>
-                          <w:color w:val="000000"/>
-                        </w:rPr>
-                      </w:r>
-                    </w:p>
-                    <w:p>
-                      <w:pPr>
-                        <w:pStyle w:val="FrameContents"/>
-                        <w:rPr>
-                          <w:color w:val="000000"/>
-                        </w:rPr>
-                      </w:pPr>
-                      <w:r>
-                        <w:rPr>
-                          <w:color w:val="000000"/>
-                        </w:rPr>
-                      </w:r>
-                    </w:p>
-                    <w:p>
-                      <w:pPr>
-                        <w:pStyle w:val="FrameContents"/>
-                        <w:rPr>
-                          <w:color w:val="000000"/>
-                        </w:rPr>
-                      </w:pPr>
-                      <w:r>
-                        <w:rPr>
-                          <w:color w:val="000000"/>
-                        </w:rPr>
-                      </w:r>
-                    </w:p>
-                    <w:p>
-                      <w:pPr>
-                        <w:pStyle w:val="FrameContents"/>
-                        <w:spacing w:lineRule="auto" w:line="480"/>
-                        <w:jc w:val="center"/>
-                        <w:rPr>
-                          <w:color w:val="000000"/>
-                        </w:rPr>
-                      </w:pPr>
-                      <w:r>
-                        <w:rPr>
-                          <w:color w:val="000000"/>
-                        </w:rPr>
-                        <w:t>Autor: Jesús Chávez Águedo</w:t>
-                      </w:r>
-                    </w:p>
-                    <w:p>
-                      <w:pPr>
-                        <w:pStyle w:val="FrameContents"/>
-                        <w:spacing w:lineRule="auto" w:line="480"/>
-                        <w:jc w:val="center"/>
-                        <w:rPr>
-                          <w:color w:val="000000"/>
-                        </w:rPr>
-                      </w:pPr>
-                      <w:r>
-                        <w:rPr>
-                          <w:color w:val="000000"/>
-                        </w:rPr>
-                      </w:r>
-                    </w:p>
-                    <w:p>
-                      <w:pPr>
-                        <w:pStyle w:val="FrameContents"/>
-                        <w:spacing w:lineRule="auto" w:line="480"/>
-                        <w:jc w:val="center"/>
-                        <w:rPr>
-                          <w:color w:val="000000"/>
-                        </w:rPr>
-                      </w:pPr>
-                      <w:r>
-                        <w:rPr>
-                          <w:color w:val="000000"/>
-                        </w:rPr>
-                        <w:t>Tutor: Miguel Ángel Vega Rodríguez</w:t>
-                      </w:r>
-                    </w:p>
-                    <w:p>
-                      <w:pPr>
-                        <w:pStyle w:val="FrameContents"/>
-                        <w:spacing w:lineRule="auto" w:line="480"/>
-                        <w:jc w:val="center"/>
-                        <w:rPr>
-                          <w:color w:val="000000"/>
-                        </w:rPr>
-                      </w:pPr>
-                      <w:r>
-                        <w:rPr>
-                          <w:color w:val="000000"/>
-                        </w:rPr>
-                      </w:r>
-                    </w:p>
-                    <w:p>
-                      <w:pPr>
-                        <w:pStyle w:val="FrameContents"/>
-                        <w:spacing w:lineRule="auto" w:line="480"/>
-                        <w:jc w:val="center"/>
-                        <w:rPr>
-                          <w:color w:val="000000"/>
-                        </w:rPr>
-                      </w:pPr>
-                      <w:r>
-                        <w:rPr>
-                          <w:color w:val="000000"/>
-                        </w:rPr>
-                      </w:r>
-                    </w:p>
-                    <w:p>
-                      <w:pPr>
-                        <w:pStyle w:val="FrameContents"/>
-                        <w:rPr/>
-                      </w:pPr>
-                      <w:r>
-                        <w:rPr/>
-                      </w:r>
-                    </w:p>
-                  </w:txbxContent>
-                </v:textbox>
-              </v:rect>
-            </w:pict>
-          </mc:Fallback>
-        </mc:AlternateContent>
-        <mc:AlternateContent>
-          <mc:Choice Requires="wps">
-            <w:drawing>
-              <wp:anchor behindDoc="0" distT="0" distB="0" distL="0" distR="0" simplePos="0" locked="0" layoutInCell="1" allowOverlap="1" relativeHeight="33" wp14:anchorId="76C60147">
-                <wp:simplePos x="0" y="0"/>
-                <wp:positionH relativeFrom="column">
-                  <wp:posOffset>-5464175</wp:posOffset>
-                </wp:positionH>
-                <wp:positionV relativeFrom="paragraph">
-                  <wp:posOffset>40640</wp:posOffset>
-                </wp:positionV>
-                <wp:extent cx="5476875" cy="8971915"/>
-                <wp:effectExtent l="0" t="0" r="0" b="0"/>
-                <wp:wrapNone/>
-                <wp:docPr id="8" name="Frame1"/>
-                <a:graphic xmlns:a="http://schemas.openxmlformats.org/drawingml/2006/main">
-                  <a:graphicData uri="http://schemas.microsoft.com/office/word/2010/wordprocessingShape">
-                    <wps:wsp>
-                      <wps:cNvSpPr/>
-                      <wps:spPr>
-                        <a:xfrm>
-                          <a:off x="0" y="0"/>
-                          <a:ext cx="5476320" cy="8971200"/>
+                          <a:ext cx="5142960" cy="8788320"/>
                         </a:xfrm>
                         <a:prstGeom prst="rect">
                           <a:avLst/>
@@ -1277,7 +130,7 @@
                                 <wp:inline distT="0" distB="0" distL="0" distR="0">
                                   <wp:extent cx="558800" cy="734695"/>
                                   <wp:effectExtent l="0" t="0" r="0" b="0"/>
-                                  <wp:docPr id="10" name="0 Imagen" descr=""/>
+                                  <wp:docPr id="4" name="0 Imagen" descr=""/>
                                   <wp:cNvGraphicFramePr>
                                     <a:graphicFrameLocks xmlns:a="http://schemas.openxmlformats.org/drawingml/2006/main" noChangeAspect="1"/>
                                   </wp:cNvGraphicFramePr>
@@ -1285,13 +138,13 @@
                                     <a:graphicData uri="http://schemas.openxmlformats.org/drawingml/2006/picture">
                                       <pic:pic xmlns:pic="http://schemas.openxmlformats.org/drawingml/2006/picture">
                                         <pic:nvPicPr>
-                                          <pic:cNvPr id="10" name="0 Imagen" descr=""/>
+                                          <pic:cNvPr id="4" name="0 Imagen" descr=""/>
                                           <pic:cNvPicPr>
                                             <a:picLocks noChangeAspect="1" noChangeArrowheads="1"/>
                                           </pic:cNvPicPr>
                                         </pic:nvPicPr>
                                         <pic:blipFill>
-                                          <a:blip r:embed="rId4"/>
+                                          <a:blip r:embed="rId2"/>
                                           <a:stretch>
                                             <a:fillRect/>
                                           </a:stretch>
@@ -1322,7 +175,7 @@
                                 <wp:inline distT="0" distB="0" distL="0" distR="0">
                                   <wp:extent cx="1005840" cy="582930"/>
                                   <wp:effectExtent l="0" t="0" r="0" b="0"/>
-                                  <wp:docPr id="11" name="Image1" descr=""/>
+                                  <wp:docPr id="5" name="Image1" descr=""/>
                                   <wp:cNvGraphicFramePr>
                                     <a:graphicFrameLocks xmlns:a="http://schemas.openxmlformats.org/drawingml/2006/main" noChangeAspect="1"/>
                                   </wp:cNvGraphicFramePr>
@@ -1330,13 +183,13 @@
                                     <a:graphicData uri="http://schemas.openxmlformats.org/drawingml/2006/picture">
                                       <pic:pic xmlns:pic="http://schemas.openxmlformats.org/drawingml/2006/picture">
                                         <pic:nvPicPr>
-                                          <pic:cNvPr id="11" name="Image1" descr=""/>
+                                          <pic:cNvPr id="5" name="Image1" descr=""/>
                                           <pic:cNvPicPr>
                                             <a:picLocks noChangeAspect="1" noChangeArrowheads="1"/>
                                           </pic:cNvPicPr>
                                         </pic:nvPicPr>
                                         <pic:blipFill>
-                                          <a:blip r:embed="rId5"/>
+                                          <a:blip r:embed="rId3"/>
                                           <a:stretch>
                                             <a:fillRect/>
                                           </a:stretch>
@@ -1913,7 +766,7 @@
           </mc:Choice>
           <mc:Fallback>
             <w:pict>
-              <v:rect id="shape_0" ID="Frame1" stroked="f" style="position:absolute;margin-left:-430.25pt;margin-top:3.2pt;width:431.15pt;height:706.35pt" wp14:anchorId="76C60147">
+              <v:rect id="shape_0" ID="Frame1" stroked="f" style="position:absolute;margin-left:6.6pt;margin-top:5.45pt;width:404.9pt;height:691.95pt" wp14:anchorId="76C60147">
                 <w10:wrap type="square"/>
                 <v:fill o:detectmouseclick="t" on="false"/>
                 <v:stroke color="#3465a4" joinstyle="round" endcap="flat"/>
@@ -1933,7 +786,7 @@
                           <wp:inline distT="0" distB="0" distL="0" distR="0">
                             <wp:extent cx="558800" cy="734695"/>
                             <wp:effectExtent l="0" t="0" r="0" b="0"/>
-                            <wp:docPr id="12" name="0 Imagen" descr=""/>
+                            <wp:docPr id="6" name="0 Imagen" descr=""/>
                             <wp:cNvGraphicFramePr>
                               <a:graphicFrameLocks xmlns:a="http://schemas.openxmlformats.org/drawingml/2006/main" noChangeAspect="1"/>
                             </wp:cNvGraphicFramePr>
@@ -1941,13 +794,13 @@
                               <a:graphicData uri="http://schemas.openxmlformats.org/drawingml/2006/picture">
                                 <pic:pic xmlns:pic="http://schemas.openxmlformats.org/drawingml/2006/picture">
                                   <pic:nvPicPr>
-                                    <pic:cNvPr id="12" name="0 Imagen" descr=""/>
+                                    <pic:cNvPr id="6" name="0 Imagen" descr=""/>
                                     <pic:cNvPicPr>
                                       <a:picLocks noChangeAspect="1" noChangeArrowheads="1"/>
                                     </pic:cNvPicPr>
                                   </pic:nvPicPr>
                                   <pic:blipFill>
-                                    <a:blip r:embed="rId4"/>
+                                    <a:blip r:embed="rId2"/>
                                     <a:stretch>
                                       <a:fillRect/>
                                     </a:stretch>
@@ -1978,7 +831,7 @@
                           <wp:inline distT="0" distB="0" distL="0" distR="0">
                             <wp:extent cx="1005840" cy="582930"/>
                             <wp:effectExtent l="0" t="0" r="0" b="0"/>
-                            <wp:docPr id="13" name="Image1" descr=""/>
+                            <wp:docPr id="7" name="Image1" descr=""/>
                             <wp:cNvGraphicFramePr>
                               <a:graphicFrameLocks xmlns:a="http://schemas.openxmlformats.org/drawingml/2006/main" noChangeAspect="1"/>
                             </wp:cNvGraphicFramePr>
@@ -1986,13 +839,13 @@
                               <a:graphicData uri="http://schemas.openxmlformats.org/drawingml/2006/picture">
                                 <pic:pic xmlns:pic="http://schemas.openxmlformats.org/drawingml/2006/picture">
                                   <pic:nvPicPr>
-                                    <pic:cNvPr id="13" name="Image1" descr=""/>
+                                    <pic:cNvPr id="7" name="Image1" descr=""/>
                                     <pic:cNvPicPr>
                                       <a:picLocks noChangeAspect="1" noChangeArrowheads="1"/>
                                     </pic:cNvPicPr>
                                   </pic:nvPicPr>
                                   <pic:blipFill>
-                                    <a:blip r:embed="rId5"/>
+                                    <a:blip r:embed="rId3"/>
                                     <a:stretch>
                                       <a:fillRect/>
                                     </a:stretch>
@@ -2572,37 +1425,1133 @@
       </w:pPr>
       <w:r>
         <w:rPr/>
-      </w:r>
-    </w:p>
-    <w:p>
-      <w:pPr>
-        <w:pStyle w:val="Normal"/>
-        <w:jc w:val="both"/>
-        <w:rPr>
-          <w:b/>
-          <w:b/>
-          <w:sz w:val="32"/>
-          <w:szCs w:val="32"/>
-        </w:rPr>
-      </w:pPr>
-      <w:r>
-        <w:rPr>
-          <w:b/>
-          <w:sz w:val="32"/>
-          <w:szCs w:val="32"/>
-        </w:rPr>
+        <mc:AlternateContent>
+          <mc:Choice Requires="wps">
+            <w:drawing>
+              <wp:anchor behindDoc="1" distT="0" distB="0" distL="114300" distR="114300" simplePos="0" locked="0" layoutInCell="1" allowOverlap="1" relativeHeight="2" wp14:anchorId="4D1BAD24">
+                <wp:simplePos x="0" y="0"/>
+                <wp:positionH relativeFrom="column">
+                  <wp:posOffset>19685</wp:posOffset>
+                </wp:positionH>
+                <wp:positionV relativeFrom="paragraph">
+                  <wp:posOffset>-143510</wp:posOffset>
+                </wp:positionV>
+                <wp:extent cx="5326380" cy="8843645"/>
+                <wp:effectExtent l="0" t="0" r="0" b="0"/>
+                <wp:wrapNone/>
+                <wp:docPr id="8" name="Frame2"/>
+                <a:graphic xmlns:a="http://schemas.openxmlformats.org/drawingml/2006/main">
+                  <a:graphicData uri="http://schemas.microsoft.com/office/word/2010/wordprocessingShape">
+                    <wps:wsp>
+                      <wps:cNvSpPr/>
+                      <wps:spPr>
+                        <a:xfrm>
+                          <a:off x="0" y="0"/>
+                          <a:ext cx="5325840" cy="8843040"/>
+                        </a:xfrm>
+                        <a:prstGeom prst="rect">
+                          <a:avLst/>
+                        </a:prstGeom>
+                        <a:noFill/>
+                        <a:ln>
+                          <a:noFill/>
+                        </a:ln>
+                      </wps:spPr>
+                      <wps:style>
+                        <a:lnRef idx="0"/>
+                        <a:fillRef idx="0"/>
+                        <a:effectRef idx="0"/>
+                        <a:fontRef idx="minor"/>
+                      </wps:style>
+                      <wps:txbx>
+                        <w:txbxContent>
+                          <w:p>
+                            <w:pPr>
+                              <w:pStyle w:val="FrameContents"/>
+                              <w:rPr/>
+                            </w:pPr>
+                            <w:r>
+                              <w:rPr/>
+                              <w:drawing>
+                                <wp:inline distT="0" distB="0" distL="0" distR="0">
+                                  <wp:extent cx="558800" cy="734695"/>
+                                  <wp:effectExtent l="0" t="0" r="0" b="0"/>
+                                  <wp:docPr id="10" name="Image2" descr=""/>
+                                  <wp:cNvGraphicFramePr>
+                                    <a:graphicFrameLocks xmlns:a="http://schemas.openxmlformats.org/drawingml/2006/main" noChangeAspect="1"/>
+                                  </wp:cNvGraphicFramePr>
+                                  <a:graphic xmlns:a="http://schemas.openxmlformats.org/drawingml/2006/main">
+                                    <a:graphicData uri="http://schemas.openxmlformats.org/drawingml/2006/picture">
+                                      <pic:pic xmlns:pic="http://schemas.openxmlformats.org/drawingml/2006/picture">
+                                        <pic:nvPicPr>
+                                          <pic:cNvPr id="10" name="Image2" descr=""/>
+                                          <pic:cNvPicPr>
+                                            <a:picLocks noChangeAspect="1" noChangeArrowheads="1"/>
+                                          </pic:cNvPicPr>
+                                        </pic:nvPicPr>
+                                        <pic:blipFill>
+                                          <a:blip r:embed="rId4"/>
+                                          <a:stretch>
+                                            <a:fillRect/>
+                                          </a:stretch>
+                                        </pic:blipFill>
+                                        <pic:spPr bwMode="auto">
+                                          <a:xfrm>
+                                            <a:off x="0" y="0"/>
+                                            <a:ext cx="558800" cy="734695"/>
+                                          </a:xfrm>
+                                          <a:prstGeom prst="rect">
+                                            <a:avLst/>
+                                          </a:prstGeom>
+                                        </pic:spPr>
+                                      </pic:pic>
+                                    </a:graphicData>
+                                  </a:graphic>
+                                </wp:inline>
+                              </w:drawing>
+                            </w:r>
+                            <w:r>
+                              <w:rPr>
+                                <w:color w:val="000000"/>
+                              </w:rPr>
+                              <w:tab/>
+                              <w:t xml:space="preserve">                                                                                           </w:t>
+                            </w:r>
+                            <w:r>
+                              <w:rPr>
+                                <w:color w:val="000000"/>
+                              </w:rPr>
+                              <w:drawing>
+                                <wp:inline distT="0" distB="0" distL="0" distR="0">
+                                  <wp:extent cx="1005840" cy="582930"/>
+                                  <wp:effectExtent l="0" t="0" r="0" b="0"/>
+                                  <wp:docPr id="11" name="Image3" descr=""/>
+                                  <wp:cNvGraphicFramePr>
+                                    <a:graphicFrameLocks xmlns:a="http://schemas.openxmlformats.org/drawingml/2006/main" noChangeAspect="1"/>
+                                  </wp:cNvGraphicFramePr>
+                                  <a:graphic xmlns:a="http://schemas.openxmlformats.org/drawingml/2006/main">
+                                    <a:graphicData uri="http://schemas.openxmlformats.org/drawingml/2006/picture">
+                                      <pic:pic xmlns:pic="http://schemas.openxmlformats.org/drawingml/2006/picture">
+                                        <pic:nvPicPr>
+                                          <pic:cNvPr id="11" name="Image3" descr=""/>
+                                          <pic:cNvPicPr>
+                                            <a:picLocks noChangeAspect="1" noChangeArrowheads="1"/>
+                                          </pic:cNvPicPr>
+                                        </pic:nvPicPr>
+                                        <pic:blipFill>
+                                          <a:blip r:embed="rId5"/>
+                                          <a:stretch>
+                                            <a:fillRect/>
+                                          </a:stretch>
+                                        </pic:blipFill>
+                                        <pic:spPr bwMode="auto">
+                                          <a:xfrm>
+                                            <a:off x="0" y="0"/>
+                                            <a:ext cx="1005840" cy="582930"/>
+                                          </a:xfrm>
+                                          <a:prstGeom prst="rect">
+                                            <a:avLst/>
+                                          </a:prstGeom>
+                                        </pic:spPr>
+                                      </pic:pic>
+                                    </a:graphicData>
+                                  </a:graphic>
+                                </wp:inline>
+                              </w:drawing>
+                            </w:r>
+                          </w:p>
+                          <w:p>
+                            <w:pPr>
+                              <w:pStyle w:val="FrameContents"/>
+                              <w:jc w:val="center"/>
+                              <w:rPr>
+                                <w:color w:val="000000"/>
+                              </w:rPr>
+                            </w:pPr>
+                            <w:r>
+                              <w:rPr>
+                                <w:color w:val="000000"/>
+                              </w:rPr>
+                            </w:r>
+                          </w:p>
+                          <w:p>
+                            <w:pPr>
+                              <w:pStyle w:val="FrameContents"/>
+                              <w:jc w:val="center"/>
+                              <w:rPr/>
+                            </w:pPr>
+                            <w:r>
+                              <w:rPr>
+                                <w:color w:val="000000"/>
+                              </w:rPr>
+                              <w:t>UNIVERSIDAD DE EXTREMADURA</w:t>
+                            </w:r>
+                          </w:p>
+                          <w:p>
+                            <w:pPr>
+                              <w:pStyle w:val="FrameContents"/>
+                              <w:jc w:val="center"/>
+                              <w:rPr>
+                                <w:color w:val="000000"/>
+                              </w:rPr>
+                            </w:pPr>
+                            <w:r>
+                              <w:rPr>
+                                <w:color w:val="000000"/>
+                              </w:rPr>
+                            </w:r>
+                          </w:p>
+                          <w:p>
+                            <w:pPr>
+                              <w:pStyle w:val="FrameContents"/>
+                              <w:jc w:val="center"/>
+                              <w:rPr>
+                                <w:color w:val="000000"/>
+                              </w:rPr>
+                            </w:pPr>
+                            <w:r>
+                              <w:rPr>
+                                <w:color w:val="000000"/>
+                              </w:rPr>
+                            </w:r>
+                          </w:p>
+                          <w:p>
+                            <w:pPr>
+                              <w:pStyle w:val="FrameContents"/>
+                              <w:jc w:val="center"/>
+                              <w:rPr>
+                                <w:color w:val="000000"/>
+                              </w:rPr>
+                            </w:pPr>
+                            <w:r>
+                              <w:rPr>
+                                <w:color w:val="000000"/>
+                              </w:rPr>
+                            </w:r>
+                          </w:p>
+                          <w:p>
+                            <w:pPr>
+                              <w:pStyle w:val="FrameContents"/>
+                              <w:tabs>
+                                <w:tab w:val="left" w:pos="1282" w:leader="none"/>
+                                <w:tab w:val="left" w:pos="8387" w:leader="none"/>
+                              </w:tabs>
+                              <w:jc w:val="center"/>
+                              <w:rPr>
+                                <w:color w:val="000000"/>
+                              </w:rPr>
+                            </w:pPr>
+                            <w:r>
+                              <w:rPr>
+                                <w:color w:val="000000"/>
+                              </w:rPr>
+                            </w:r>
+                          </w:p>
+                          <w:p>
+                            <w:pPr>
+                              <w:pStyle w:val="FrameContents"/>
+                              <w:jc w:val="center"/>
+                              <w:rPr/>
+                            </w:pPr>
+                            <w:r>
+                              <w:rPr>
+                                <w:color w:val="000000"/>
+                              </w:rPr>
+                              <w:t>Escuela Politécnica</w:t>
+                            </w:r>
+                          </w:p>
+                          <w:p>
+                            <w:pPr>
+                              <w:pStyle w:val="FrameContents"/>
+                              <w:jc w:val="center"/>
+                              <w:rPr/>
+                            </w:pPr>
+                            <w:r>
+                              <w:rPr>
+                                <w:color w:val="000000"/>
+                              </w:rPr>
+                              <w:t>Grado en Ingeniería Informática en Ingeniería de Computadores</w:t>
+                            </w:r>
+                          </w:p>
+                          <w:p>
+                            <w:pPr>
+                              <w:pStyle w:val="FrameContents"/>
+                              <w:rPr>
+                                <w:color w:val="000000"/>
+                              </w:rPr>
+                            </w:pPr>
+                            <w:r>
+                              <w:rPr>
+                                <w:color w:val="000000"/>
+                              </w:rPr>
+                            </w:r>
+                          </w:p>
+                          <w:p>
+                            <w:pPr>
+                              <w:pStyle w:val="FrameContents"/>
+                              <w:rPr>
+                                <w:color w:val="000000"/>
+                              </w:rPr>
+                            </w:pPr>
+                            <w:r>
+                              <w:rPr>
+                                <w:color w:val="000000"/>
+                              </w:rPr>
+                            </w:r>
+                          </w:p>
+                          <w:p>
+                            <w:pPr>
+                              <w:pStyle w:val="FrameContents"/>
+                              <w:rPr>
+                                <w:color w:val="000000"/>
+                              </w:rPr>
+                            </w:pPr>
+                            <w:r>
+                              <w:rPr>
+                                <w:color w:val="000000"/>
+                              </w:rPr>
+                            </w:r>
+                          </w:p>
+                          <w:p>
+                            <w:pPr>
+                              <w:pStyle w:val="FrameContents"/>
+                              <w:rPr>
+                                <w:color w:val="000000"/>
+                              </w:rPr>
+                            </w:pPr>
+                            <w:r>
+                              <w:rPr>
+                                <w:color w:val="000000"/>
+                              </w:rPr>
+                            </w:r>
+                          </w:p>
+                          <w:p>
+                            <w:pPr>
+                              <w:pStyle w:val="FrameContents"/>
+                              <w:rPr>
+                                <w:color w:val="000000"/>
+                              </w:rPr>
+                            </w:pPr>
+                            <w:r>
+                              <w:rPr>
+                                <w:color w:val="000000"/>
+                              </w:rPr>
+                            </w:r>
+                          </w:p>
+                          <w:p>
+                            <w:pPr>
+                              <w:pStyle w:val="FrameContents"/>
+                              <w:rPr>
+                                <w:color w:val="000000"/>
+                              </w:rPr>
+                            </w:pPr>
+                            <w:r>
+                              <w:rPr>
+                                <w:color w:val="000000"/>
+                              </w:rPr>
+                            </w:r>
+                          </w:p>
+                          <w:p>
+                            <w:pPr>
+                              <w:pStyle w:val="FrameContents"/>
+                              <w:rPr>
+                                <w:color w:val="000000"/>
+                              </w:rPr>
+                            </w:pPr>
+                            <w:r>
+                              <w:rPr>
+                                <w:color w:val="000000"/>
+                              </w:rPr>
+                            </w:r>
+                          </w:p>
+                          <w:p>
+                            <w:pPr>
+                              <w:pStyle w:val="FrameContents"/>
+                              <w:jc w:val="center"/>
+                              <w:rPr/>
+                            </w:pPr>
+                            <w:r>
+                              <w:rPr>
+                                <w:color w:val="000000"/>
+                              </w:rPr>
+                              <w:t>Trabajo Fin de Grado</w:t>
+                            </w:r>
+                          </w:p>
+                          <w:p>
+                            <w:pPr>
+                              <w:pStyle w:val="FrameContents"/>
+                              <w:jc w:val="center"/>
+                              <w:rPr>
+                                <w:color w:val="000000"/>
+                              </w:rPr>
+                            </w:pPr>
+                            <w:r>
+                              <w:rPr>
+                                <w:color w:val="000000"/>
+                              </w:rPr>
+                            </w:r>
+                          </w:p>
+                          <w:p>
+                            <w:pPr>
+                              <w:pStyle w:val="FrameContents"/>
+                              <w:jc w:val="center"/>
+                              <w:rPr/>
+                            </w:pPr>
+                            <w:r>
+                              <w:rPr>
+                                <w:color w:val="000000"/>
+                              </w:rPr>
+                              <w:t>Optimización de Requisitos Software mediante un Algoritmo Evolutivo Multiobjetivo basado en Inteligencia de Enjambre</w:t>
+                            </w:r>
+                          </w:p>
+                          <w:p>
+                            <w:pPr>
+                              <w:pStyle w:val="FrameContents"/>
+                              <w:rPr>
+                                <w:color w:val="000000"/>
+                              </w:rPr>
+                            </w:pPr>
+                            <w:r>
+                              <w:rPr>
+                                <w:color w:val="000000"/>
+                              </w:rPr>
+                            </w:r>
+                          </w:p>
+                          <w:p>
+                            <w:pPr>
+                              <w:pStyle w:val="FrameContents"/>
+                              <w:rPr>
+                                <w:color w:val="000000"/>
+                              </w:rPr>
+                            </w:pPr>
+                            <w:r>
+                              <w:rPr>
+                                <w:color w:val="000000"/>
+                              </w:rPr>
+                            </w:r>
+                          </w:p>
+                          <w:p>
+                            <w:pPr>
+                              <w:pStyle w:val="FrameContents"/>
+                              <w:rPr>
+                                <w:color w:val="000000"/>
+                              </w:rPr>
+                            </w:pPr>
+                            <w:r>
+                              <w:rPr>
+                                <w:color w:val="000000"/>
+                              </w:rPr>
+                            </w:r>
+                          </w:p>
+                          <w:p>
+                            <w:pPr>
+                              <w:pStyle w:val="FrameContents"/>
+                              <w:rPr>
+                                <w:color w:val="000000"/>
+                              </w:rPr>
+                            </w:pPr>
+                            <w:r>
+                              <w:rPr>
+                                <w:color w:val="000000"/>
+                              </w:rPr>
+                            </w:r>
+                          </w:p>
+                          <w:p>
+                            <w:pPr>
+                              <w:pStyle w:val="FrameContents"/>
+                              <w:rPr>
+                                <w:color w:val="000000"/>
+                              </w:rPr>
+                            </w:pPr>
+                            <w:r>
+                              <w:rPr>
+                                <w:color w:val="000000"/>
+                              </w:rPr>
+                            </w:r>
+                          </w:p>
+                          <w:p>
+                            <w:pPr>
+                              <w:pStyle w:val="FrameContents"/>
+                              <w:rPr>
+                                <w:color w:val="000000"/>
+                              </w:rPr>
+                            </w:pPr>
+                            <w:r>
+                              <w:rPr>
+                                <w:color w:val="000000"/>
+                              </w:rPr>
+                            </w:r>
+                          </w:p>
+                          <w:p>
+                            <w:pPr>
+                              <w:pStyle w:val="FrameContents"/>
+                              <w:rPr>
+                                <w:color w:val="000000"/>
+                              </w:rPr>
+                            </w:pPr>
+                            <w:r>
+                              <w:rPr>
+                                <w:color w:val="000000"/>
+                              </w:rPr>
+                            </w:r>
+                          </w:p>
+                          <w:p>
+                            <w:pPr>
+                              <w:pStyle w:val="FrameContents"/>
+                              <w:rPr>
+                                <w:color w:val="000000"/>
+                              </w:rPr>
+                            </w:pPr>
+                            <w:r>
+                              <w:rPr>
+                                <w:color w:val="000000"/>
+                              </w:rPr>
+                            </w:r>
+                          </w:p>
+                          <w:p>
+                            <w:pPr>
+                              <w:pStyle w:val="FrameContents"/>
+                              <w:spacing w:lineRule="auto" w:line="480"/>
+                              <w:jc w:val="center"/>
+                              <w:rPr/>
+                            </w:pPr>
+                            <w:r>
+                              <w:rPr>
+                                <w:color w:val="000000"/>
+                              </w:rPr>
+                              <w:t>Autor: Jesús Chávez Águedo</w:t>
+                            </w:r>
+                          </w:p>
+                          <w:p>
+                            <w:pPr>
+                              <w:pStyle w:val="FrameContents"/>
+                              <w:spacing w:lineRule="auto" w:line="480"/>
+                              <w:jc w:val="center"/>
+                              <w:rPr>
+                                <w:color w:val="000000"/>
+                              </w:rPr>
+                            </w:pPr>
+                            <w:r>
+                              <w:rPr>
+                                <w:color w:val="000000"/>
+                              </w:rPr>
+                            </w:r>
+                          </w:p>
+                          <w:p>
+                            <w:pPr>
+                              <w:pStyle w:val="FrameContents"/>
+                              <w:spacing w:lineRule="auto" w:line="480"/>
+                              <w:jc w:val="center"/>
+                              <w:rPr/>
+                            </w:pPr>
+                            <w:r>
+                              <w:rPr>
+                                <w:color w:val="000000"/>
+                              </w:rPr>
+                              <w:t>Tutor: Miguel Ángel Vega Rodríguez</w:t>
+                            </w:r>
+                          </w:p>
+                          <w:p>
+                            <w:pPr>
+                              <w:pStyle w:val="FrameContents"/>
+                              <w:spacing w:lineRule="auto" w:line="480"/>
+                              <w:jc w:val="center"/>
+                              <w:rPr>
+                                <w:color w:val="000000"/>
+                              </w:rPr>
+                            </w:pPr>
+                            <w:r>
+                              <w:rPr>
+                                <w:color w:val="000000"/>
+                              </w:rPr>
+                            </w:r>
+                          </w:p>
+                          <w:p>
+                            <w:pPr>
+                              <w:pStyle w:val="FrameContents"/>
+                              <w:spacing w:lineRule="auto" w:line="480"/>
+                              <w:jc w:val="center"/>
+                              <w:rPr>
+                                <w:color w:val="000000"/>
+                              </w:rPr>
+                            </w:pPr>
+                            <w:r>
+                              <w:rPr>
+                                <w:color w:val="000000"/>
+                              </w:rPr>
+                            </w:r>
+                          </w:p>
+                          <w:p>
+                            <w:pPr>
+                              <w:pStyle w:val="FrameContents"/>
+                              <w:rPr/>
+                            </w:pPr>
+                            <w:r>
+                              <w:rPr/>
+                            </w:r>
+                          </w:p>
+                        </w:txbxContent>
+                      </wps:txbx>
+                      <wps:bodyPr>
+                        <a:noAutofit/>
+                      </wps:bodyPr>
+                    </wps:wsp>
+                  </a:graphicData>
+                </a:graphic>
+              </wp:anchor>
+            </w:drawing>
+          </mc:Choice>
+          <mc:Fallback>
+            <w:pict>
+              <v:rect id="shape_0" ID="Frame2" stroked="f" style="position:absolute;margin-left:1.55pt;margin-top:-11.3pt;width:419.3pt;height:696.25pt" wp14:anchorId="4D1BAD24">
+                <w10:wrap type="square"/>
+                <v:fill o:detectmouseclick="t" on="false"/>
+                <v:stroke color="#3465a4" joinstyle="round" endcap="flat"/>
+                <v:textbox>
+                  <w:txbxContent>
+                    <w:p>
+                      <w:pPr>
+                        <w:pStyle w:val="FrameContents"/>
+                        <w:rPr/>
+                      </w:pPr>
+                      <w:r>
+                        <w:rPr/>
+                        <w:drawing>
+                          <wp:inline distT="0" distB="0" distL="0" distR="0">
+                            <wp:extent cx="558800" cy="734695"/>
+                            <wp:effectExtent l="0" t="0" r="0" b="0"/>
+                            <wp:docPr id="12" name="Image2" descr=""/>
+                            <wp:cNvGraphicFramePr>
+                              <a:graphicFrameLocks xmlns:a="http://schemas.openxmlformats.org/drawingml/2006/main" noChangeAspect="1"/>
+                            </wp:cNvGraphicFramePr>
+                            <a:graphic xmlns:a="http://schemas.openxmlformats.org/drawingml/2006/main">
+                              <a:graphicData uri="http://schemas.openxmlformats.org/drawingml/2006/picture">
+                                <pic:pic xmlns:pic="http://schemas.openxmlformats.org/drawingml/2006/picture">
+                                  <pic:nvPicPr>
+                                    <pic:cNvPr id="12" name="Image2" descr=""/>
+                                    <pic:cNvPicPr>
+                                      <a:picLocks noChangeAspect="1" noChangeArrowheads="1"/>
+                                    </pic:cNvPicPr>
+                                  </pic:nvPicPr>
+                                  <pic:blipFill>
+                                    <a:blip r:embed="rId4"/>
+                                    <a:stretch>
+                                      <a:fillRect/>
+                                    </a:stretch>
+                                  </pic:blipFill>
+                                  <pic:spPr bwMode="auto">
+                                    <a:xfrm>
+                                      <a:off x="0" y="0"/>
+                                      <a:ext cx="558800" cy="734695"/>
+                                    </a:xfrm>
+                                    <a:prstGeom prst="rect">
+                                      <a:avLst/>
+                                    </a:prstGeom>
+                                  </pic:spPr>
+                                </pic:pic>
+                              </a:graphicData>
+                            </a:graphic>
+                          </wp:inline>
+                        </w:drawing>
+                      </w:r>
+                      <w:r>
+                        <w:rPr>
+                          <w:color w:val="000000"/>
+                        </w:rPr>
+                        <w:tab/>
+                        <w:t xml:space="preserve">                                                                                           </w:t>
+                      </w:r>
+                      <w:r>
+                        <w:rPr>
+                          <w:color w:val="000000"/>
+                        </w:rPr>
+                        <w:drawing>
+                          <wp:inline distT="0" distB="0" distL="0" distR="0">
+                            <wp:extent cx="1005840" cy="582930"/>
+                            <wp:effectExtent l="0" t="0" r="0" b="0"/>
+                            <wp:docPr id="13" name="Image3" descr=""/>
+                            <wp:cNvGraphicFramePr>
+                              <a:graphicFrameLocks xmlns:a="http://schemas.openxmlformats.org/drawingml/2006/main" noChangeAspect="1"/>
+                            </wp:cNvGraphicFramePr>
+                            <a:graphic xmlns:a="http://schemas.openxmlformats.org/drawingml/2006/main">
+                              <a:graphicData uri="http://schemas.openxmlformats.org/drawingml/2006/picture">
+                                <pic:pic xmlns:pic="http://schemas.openxmlformats.org/drawingml/2006/picture">
+                                  <pic:nvPicPr>
+                                    <pic:cNvPr id="13" name="Image3" descr=""/>
+                                    <pic:cNvPicPr>
+                                      <a:picLocks noChangeAspect="1" noChangeArrowheads="1"/>
+                                    </pic:cNvPicPr>
+                                  </pic:nvPicPr>
+           